--- a/Rootstock ERP/Releases/2017 Summer/Manual Steps/Summer 17 Manual Steps Doc.docx
+++ b/Rootstock ERP/Releases/2017 Summer/Manual Steps/Summer 17 Manual Steps Doc.docx
@@ -10,8 +10,6 @@
           <w:szCs w:val="40"/>
         </w:rPr>
       </w:pPr>
-      <w:bookmarkStart w:id="0" w:name="_GoBack"/>
-      <w:bookmarkEnd w:id="0"/>
       <w:r>
         <w:rPr>
           <w:b/>
@@ -696,6 +694,264 @@
         </w:numPr>
         <w:spacing w:line="259" w:lineRule="auto"/>
       </w:pPr>
+      <w:bookmarkStart w:id="0" w:name="_GoBack"/>
+      <w:bookmarkEnd w:id="0"/>
+      <w:r>
+        <w:t>Ticket #12484</w:t>
+      </w:r>
+    </w:p>
+    <w:p>
+      <w:r>
+        <w:t>Add Custom Setting to Application Settings</w:t>
+      </w:r>
+    </w:p>
+    <w:p>
+      <w:pPr>
+        <w:pStyle w:val="ListParagraph"/>
+        <w:numPr>
+          <w:ilvl w:val="0"/>
+          <w:numId w:val="6"/>
+        </w:numPr>
+        <w:spacing w:line="259" w:lineRule="auto"/>
+      </w:pPr>
+      <w:r>
+        <w:t xml:space="preserve">Name = </w:t>
+      </w:r>
+      <w:proofErr w:type="spellStart"/>
+      <w:r>
+        <w:t>PLMImportPassword</w:t>
+      </w:r>
+      <w:proofErr w:type="spellEnd"/>
+    </w:p>
+    <w:p>
+      <w:pPr>
+        <w:pStyle w:val="ListParagraph"/>
+        <w:numPr>
+          <w:ilvl w:val="0"/>
+          <w:numId w:val="6"/>
+        </w:numPr>
+        <w:spacing w:line="259" w:lineRule="auto"/>
+      </w:pPr>
+      <w:r>
+        <w:t>Value = R00tst0ck2017</w:t>
+      </w:r>
+    </w:p>
+    <w:p>
+      <w:pPr>
+        <w:pStyle w:val="ListParagraph"/>
+        <w:numPr>
+          <w:ilvl w:val="0"/>
+          <w:numId w:val="6"/>
+        </w:numPr>
+        <w:spacing w:line="259" w:lineRule="auto"/>
+      </w:pPr>
+      <w:r>
+        <w:t>Description = Password to access PLM (Arena) API</w:t>
+      </w:r>
+    </w:p>
+    <w:p>
+      <w:pPr>
+        <w:pStyle w:val="ListParagraph"/>
+        <w:numPr>
+          <w:ilvl w:val="0"/>
+          <w:numId w:val="1"/>
+        </w:numPr>
+        <w:spacing w:line="259" w:lineRule="auto"/>
+      </w:pPr>
+      <w:r>
+        <w:t>Ticket #16775</w:t>
+      </w:r>
+    </w:p>
+    <w:p>
+      <w:pPr>
+        <w:pStyle w:val="ListParagraph"/>
+        <w:numPr>
+          <w:ilvl w:val="0"/>
+          <w:numId w:val="8"/>
+        </w:numPr>
+        <w:spacing w:line="259" w:lineRule="auto"/>
+      </w:pPr>
+      <w:r>
+        <w:lastRenderedPageBreak/>
+        <w:t>‘</w:t>
+      </w:r>
+      <w:proofErr w:type="spellStart"/>
+      <w:r>
+        <w:t>supitem</w:t>
+      </w:r>
+      <w:proofErr w:type="spellEnd"/>
+      <w:r>
+        <w:t>__c</w:t>
+      </w:r>
+    </w:p>
+    <w:p>
+      <w:pPr>
+        <w:pStyle w:val="ListParagraph"/>
+        <w:numPr>
+          <w:ilvl w:val="1"/>
+          <w:numId w:val="8"/>
+        </w:numPr>
+        <w:spacing w:line="259" w:lineRule="auto"/>
+      </w:pPr>
+      <w:r>
+        <w:t>De-activate Validation Rule</w:t>
+      </w:r>
+    </w:p>
+    <w:p>
+      <w:pPr>
+        <w:pStyle w:val="ListParagraph"/>
+        <w:numPr>
+          <w:ilvl w:val="2"/>
+          <w:numId w:val="8"/>
+        </w:numPr>
+        <w:spacing w:line="259" w:lineRule="auto"/>
+      </w:pPr>
+      <w:r>
+        <w:t>‘</w:t>
+      </w:r>
+      <w:proofErr w:type="spellStart"/>
+      <w:r>
+        <w:t>MQCS_Required</w:t>
+      </w:r>
+      <w:proofErr w:type="spellEnd"/>
+    </w:p>
+    <w:p>
+      <w:pPr>
+        <w:pStyle w:val="ListParagraph"/>
+        <w:numPr>
+          <w:ilvl w:val="0"/>
+          <w:numId w:val="1"/>
+        </w:numPr>
+        <w:spacing w:line="259" w:lineRule="auto"/>
+      </w:pPr>
+      <w:r>
+        <w:t>Ticket #17888</w:t>
+      </w:r>
+    </w:p>
+    <w:p>
+      <w:pPr>
+        <w:pStyle w:val="ListParagraph"/>
+        <w:numPr>
+          <w:ilvl w:val="0"/>
+          <w:numId w:val="5"/>
+        </w:numPr>
+        <w:spacing w:line="259" w:lineRule="auto"/>
+      </w:pPr>
+      <w:r>
+        <w:t>‘</w:t>
+      </w:r>
+      <w:proofErr w:type="spellStart"/>
+      <w:r>
+        <w:t>soline</w:t>
+      </w:r>
+      <w:proofErr w:type="spellEnd"/>
+      <w:r>
+        <w:t>__c</w:t>
+      </w:r>
+    </w:p>
+    <w:p>
+      <w:pPr>
+        <w:pStyle w:val="ListParagraph"/>
+        <w:numPr>
+          <w:ilvl w:val="1"/>
+          <w:numId w:val="5"/>
+        </w:numPr>
+        <w:spacing w:line="259" w:lineRule="auto"/>
+      </w:pPr>
+      <w:r>
+        <w:t>Move field from related ‘Sales Order Demand’ related list – move field into ‘Available Fields’ from ‘Selected Fields’</w:t>
+      </w:r>
+    </w:p>
+    <w:p>
+      <w:pPr>
+        <w:pStyle w:val="ListParagraph"/>
+        <w:numPr>
+          <w:ilvl w:val="2"/>
+          <w:numId w:val="5"/>
+        </w:numPr>
+        <w:spacing w:line="259" w:lineRule="auto"/>
+      </w:pPr>
+      <w:r>
+        <w:t>‘Z_OBSOLETE</w:t>
+      </w:r>
+    </w:p>
+    <w:p>
+      <w:pPr>
+        <w:pStyle w:val="ListParagraph"/>
+        <w:numPr>
+          <w:ilvl w:val="0"/>
+          <w:numId w:val="1"/>
+        </w:numPr>
+        <w:spacing w:line="259" w:lineRule="auto"/>
+      </w:pPr>
+      <w:r>
+        <w:t>Ticket #17682</w:t>
+      </w:r>
+    </w:p>
+    <w:p>
+      <w:pPr>
+        <w:pStyle w:val="ListParagraph"/>
+        <w:numPr>
+          <w:ilvl w:val="0"/>
+          <w:numId w:val="7"/>
+        </w:numPr>
+        <w:spacing w:line="259" w:lineRule="auto"/>
+      </w:pPr>
+      <w:r>
+        <w:t xml:space="preserve">Set Help Setting URL on </w:t>
+      </w:r>
+      <w:proofErr w:type="spellStart"/>
+      <w:r>
+        <w:t>syconfig</w:t>
+      </w:r>
+      <w:proofErr w:type="spellEnd"/>
+      <w:r>
+        <w:t xml:space="preserve"> to: http://resources.rootstock.com/wp-content/uploads/</w:t>
+      </w:r>
+    </w:p>
+    <w:p>
+      <w:pPr>
+        <w:pStyle w:val="ListParagraph"/>
+        <w:numPr>
+          <w:ilvl w:val="0"/>
+          <w:numId w:val="7"/>
+        </w:numPr>
+        <w:spacing w:line="259" w:lineRule="auto"/>
+      </w:pPr>
+      <w:r>
+        <w:t xml:space="preserve">Use Data Loader to add records in </w:t>
+      </w:r>
+      <w:proofErr w:type="spellStart"/>
+      <w:r>
+        <w:t>helpsetup</w:t>
+      </w:r>
+      <w:proofErr w:type="spellEnd"/>
+      <w:r>
+        <w:t xml:space="preserve">__c - see CSV file on comment 3.  I recommend using the </w:t>
+      </w:r>
+      <w:proofErr w:type="spellStart"/>
+      <w:r>
+        <w:t>Upsert</w:t>
+      </w:r>
+      <w:proofErr w:type="spellEnd"/>
+      <w:r>
+        <w:t xml:space="preserve"> option in case records already exist.</w:t>
+      </w:r>
+    </w:p>
+    <w:p>
+      <w:r>
+        <w:t>Helpsetup.csv</w:t>
+      </w:r>
+    </w:p>
+    <w:p>
+      <w:pPr>
+        <w:pStyle w:val="ListParagraph"/>
+        <w:numPr>
+          <w:ilvl w:val="0"/>
+          <w:numId w:val="1"/>
+        </w:numPr>
+        <w:spacing w:line="259" w:lineRule="auto"/>
+      </w:pPr>
       <w:r>
         <w:t>Ticket #15338</w:t>
       </w:r>
@@ -820,7 +1076,6 @@
         <w:spacing w:line="259" w:lineRule="auto"/>
       </w:pPr>
       <w:r>
-        <w:lastRenderedPageBreak/>
         <w:t>Run 17445.txt</w:t>
       </w:r>
     </w:p>
@@ -947,6 +1202,178 @@
     </w:lvl>
   </w:abstractNum>
   <w:abstractNum w:abstractNumId="1" w15:restartNumberingAfterBreak="0">
+    <w:nsid w:val="148C01B3"/>
+    <w:multiLevelType w:val="hybridMultilevel"/>
+    <w:tmpl w:val="0270D100"/>
+    <w:lvl w:ilvl="0" w:tplc="04090017">
+      <w:start w:val="1"/>
+      <w:numFmt w:val="lowerLetter"/>
+      <w:lvlText w:val="%1)"/>
+      <w:lvlJc w:val="left"/>
+      <w:pPr>
+        <w:ind w:left="720" w:hanging="360"/>
+      </w:pPr>
+    </w:lvl>
+    <w:lvl w:ilvl="1" w:tplc="04090019">
+      <w:start w:val="1"/>
+      <w:numFmt w:val="lowerLetter"/>
+      <w:lvlText w:val="%2."/>
+      <w:lvlJc w:val="left"/>
+      <w:pPr>
+        <w:ind w:left="1440" w:hanging="360"/>
+      </w:pPr>
+    </w:lvl>
+    <w:lvl w:ilvl="2" w:tplc="0409001B">
+      <w:start w:val="1"/>
+      <w:numFmt w:val="lowerRoman"/>
+      <w:lvlText w:val="%3."/>
+      <w:lvlJc w:val="right"/>
+      <w:pPr>
+        <w:ind w:left="2160" w:hanging="180"/>
+      </w:pPr>
+    </w:lvl>
+    <w:lvl w:ilvl="3" w:tplc="0409000F" w:tentative="1">
+      <w:start w:val="1"/>
+      <w:numFmt w:val="decimal"/>
+      <w:lvlText w:val="%4."/>
+      <w:lvlJc w:val="left"/>
+      <w:pPr>
+        <w:ind w:left="2880" w:hanging="360"/>
+      </w:pPr>
+    </w:lvl>
+    <w:lvl w:ilvl="4" w:tplc="04090019" w:tentative="1">
+      <w:start w:val="1"/>
+      <w:numFmt w:val="lowerLetter"/>
+      <w:lvlText w:val="%5."/>
+      <w:lvlJc w:val="left"/>
+      <w:pPr>
+        <w:ind w:left="3600" w:hanging="360"/>
+      </w:pPr>
+    </w:lvl>
+    <w:lvl w:ilvl="5" w:tplc="0409001B" w:tentative="1">
+      <w:start w:val="1"/>
+      <w:numFmt w:val="lowerRoman"/>
+      <w:lvlText w:val="%6."/>
+      <w:lvlJc w:val="right"/>
+      <w:pPr>
+        <w:ind w:left="4320" w:hanging="180"/>
+      </w:pPr>
+    </w:lvl>
+    <w:lvl w:ilvl="6" w:tplc="0409000F" w:tentative="1">
+      <w:start w:val="1"/>
+      <w:numFmt w:val="decimal"/>
+      <w:lvlText w:val="%7."/>
+      <w:lvlJc w:val="left"/>
+      <w:pPr>
+        <w:ind w:left="5040" w:hanging="360"/>
+      </w:pPr>
+    </w:lvl>
+    <w:lvl w:ilvl="7" w:tplc="04090019" w:tentative="1">
+      <w:start w:val="1"/>
+      <w:numFmt w:val="lowerLetter"/>
+      <w:lvlText w:val="%8."/>
+      <w:lvlJc w:val="left"/>
+      <w:pPr>
+        <w:ind w:left="5760" w:hanging="360"/>
+      </w:pPr>
+    </w:lvl>
+    <w:lvl w:ilvl="8" w:tplc="0409001B" w:tentative="1">
+      <w:start w:val="1"/>
+      <w:numFmt w:val="lowerRoman"/>
+      <w:lvlText w:val="%9."/>
+      <w:lvlJc w:val="right"/>
+      <w:pPr>
+        <w:ind w:left="6480" w:hanging="180"/>
+      </w:pPr>
+    </w:lvl>
+  </w:abstractNum>
+  <w:abstractNum w:abstractNumId="2" w15:restartNumberingAfterBreak="0">
+    <w:nsid w:val="1BE672C4"/>
+    <w:multiLevelType w:val="hybridMultilevel"/>
+    <w:tmpl w:val="ED36F00A"/>
+    <w:lvl w:ilvl="0" w:tplc="04090017">
+      <w:start w:val="1"/>
+      <w:numFmt w:val="lowerLetter"/>
+      <w:lvlText w:val="%1)"/>
+      <w:lvlJc w:val="left"/>
+      <w:pPr>
+        <w:ind w:left="720" w:hanging="360"/>
+      </w:pPr>
+    </w:lvl>
+    <w:lvl w:ilvl="1" w:tplc="04090019">
+      <w:start w:val="1"/>
+      <w:numFmt w:val="lowerLetter"/>
+      <w:lvlText w:val="%2."/>
+      <w:lvlJc w:val="left"/>
+      <w:pPr>
+        <w:ind w:left="1440" w:hanging="360"/>
+      </w:pPr>
+    </w:lvl>
+    <w:lvl w:ilvl="2" w:tplc="0409001B">
+      <w:start w:val="1"/>
+      <w:numFmt w:val="lowerRoman"/>
+      <w:lvlText w:val="%3."/>
+      <w:lvlJc w:val="right"/>
+      <w:pPr>
+        <w:ind w:left="2160" w:hanging="180"/>
+      </w:pPr>
+    </w:lvl>
+    <w:lvl w:ilvl="3" w:tplc="0409000F" w:tentative="1">
+      <w:start w:val="1"/>
+      <w:numFmt w:val="decimal"/>
+      <w:lvlText w:val="%4."/>
+      <w:lvlJc w:val="left"/>
+      <w:pPr>
+        <w:ind w:left="2880" w:hanging="360"/>
+      </w:pPr>
+    </w:lvl>
+    <w:lvl w:ilvl="4" w:tplc="04090019" w:tentative="1">
+      <w:start w:val="1"/>
+      <w:numFmt w:val="lowerLetter"/>
+      <w:lvlText w:val="%5."/>
+      <w:lvlJc w:val="left"/>
+      <w:pPr>
+        <w:ind w:left="3600" w:hanging="360"/>
+      </w:pPr>
+    </w:lvl>
+    <w:lvl w:ilvl="5" w:tplc="0409001B" w:tentative="1">
+      <w:start w:val="1"/>
+      <w:numFmt w:val="lowerRoman"/>
+      <w:lvlText w:val="%6."/>
+      <w:lvlJc w:val="right"/>
+      <w:pPr>
+        <w:ind w:left="4320" w:hanging="180"/>
+      </w:pPr>
+    </w:lvl>
+    <w:lvl w:ilvl="6" w:tplc="0409000F" w:tentative="1">
+      <w:start w:val="1"/>
+      <w:numFmt w:val="decimal"/>
+      <w:lvlText w:val="%7."/>
+      <w:lvlJc w:val="left"/>
+      <w:pPr>
+        <w:ind w:left="5040" w:hanging="360"/>
+      </w:pPr>
+    </w:lvl>
+    <w:lvl w:ilvl="7" w:tplc="04090019" w:tentative="1">
+      <w:start w:val="1"/>
+      <w:numFmt w:val="lowerLetter"/>
+      <w:lvlText w:val="%8."/>
+      <w:lvlJc w:val="left"/>
+      <w:pPr>
+        <w:ind w:left="5760" w:hanging="360"/>
+      </w:pPr>
+    </w:lvl>
+    <w:lvl w:ilvl="8" w:tplc="0409001B" w:tentative="1">
+      <w:start w:val="1"/>
+      <w:numFmt w:val="lowerRoman"/>
+      <w:lvlText w:val="%9."/>
+      <w:lvlJc w:val="right"/>
+      <w:pPr>
+        <w:ind w:left="6480" w:hanging="180"/>
+      </w:pPr>
+    </w:lvl>
+  </w:abstractNum>
+  <w:abstractNum w:abstractNumId="3" w15:restartNumberingAfterBreak="0">
     <w:nsid w:val="2A5C58F2"/>
     <w:multiLevelType w:val="hybridMultilevel"/>
     <w:tmpl w:val="8222F220"/>
@@ -1032,7 +1459,7 @@
       </w:pPr>
     </w:lvl>
   </w:abstractNum>
-  <w:abstractNum w:abstractNumId="2" w15:restartNumberingAfterBreak="0">
+  <w:abstractNum w:abstractNumId="4" w15:restartNumberingAfterBreak="0">
     <w:nsid w:val="2CCC57C3"/>
     <w:multiLevelType w:val="hybridMultilevel"/>
     <w:tmpl w:val="CA9A1650"/>
@@ -1064,6 +1491,291 @@
       </w:pPr>
     </w:lvl>
     <w:lvl w:ilvl="3" w:tplc="0409000F">
+      <w:start w:val="1"/>
+      <w:numFmt w:val="decimal"/>
+      <w:lvlText w:val="%4."/>
+      <w:lvlJc w:val="left"/>
+      <w:pPr>
+        <w:ind w:left="2880" w:hanging="360"/>
+      </w:pPr>
+    </w:lvl>
+    <w:lvl w:ilvl="4" w:tplc="04090019" w:tentative="1">
+      <w:start w:val="1"/>
+      <w:numFmt w:val="lowerLetter"/>
+      <w:lvlText w:val="%5."/>
+      <w:lvlJc w:val="left"/>
+      <w:pPr>
+        <w:ind w:left="3600" w:hanging="360"/>
+      </w:pPr>
+    </w:lvl>
+    <w:lvl w:ilvl="5" w:tplc="0409001B" w:tentative="1">
+      <w:start w:val="1"/>
+      <w:numFmt w:val="lowerRoman"/>
+      <w:lvlText w:val="%6."/>
+      <w:lvlJc w:val="right"/>
+      <w:pPr>
+        <w:ind w:left="4320" w:hanging="180"/>
+      </w:pPr>
+    </w:lvl>
+    <w:lvl w:ilvl="6" w:tplc="0409000F" w:tentative="1">
+      <w:start w:val="1"/>
+      <w:numFmt w:val="decimal"/>
+      <w:lvlText w:val="%7."/>
+      <w:lvlJc w:val="left"/>
+      <w:pPr>
+        <w:ind w:left="5040" w:hanging="360"/>
+      </w:pPr>
+    </w:lvl>
+    <w:lvl w:ilvl="7" w:tplc="04090019" w:tentative="1">
+      <w:start w:val="1"/>
+      <w:numFmt w:val="lowerLetter"/>
+      <w:lvlText w:val="%8."/>
+      <w:lvlJc w:val="left"/>
+      <w:pPr>
+        <w:ind w:left="5760" w:hanging="360"/>
+      </w:pPr>
+    </w:lvl>
+    <w:lvl w:ilvl="8" w:tplc="0409001B" w:tentative="1">
+      <w:start w:val="1"/>
+      <w:numFmt w:val="lowerRoman"/>
+      <w:lvlText w:val="%9."/>
+      <w:lvlJc w:val="right"/>
+      <w:pPr>
+        <w:ind w:left="6480" w:hanging="180"/>
+      </w:pPr>
+    </w:lvl>
+  </w:abstractNum>
+  <w:abstractNum w:abstractNumId="5" w15:restartNumberingAfterBreak="0">
+    <w:nsid w:val="3D911626"/>
+    <w:multiLevelType w:val="hybridMultilevel"/>
+    <w:tmpl w:val="A72A98D8"/>
+    <w:lvl w:ilvl="0" w:tplc="77D2260A">
+      <w:start w:val="6"/>
+      <w:numFmt w:val="bullet"/>
+      <w:lvlText w:val="-"/>
+      <w:lvlJc w:val="left"/>
+      <w:pPr>
+        <w:ind w:left="1080" w:hanging="360"/>
+      </w:pPr>
+      <w:rPr>
+        <w:rFonts w:ascii="Calibri" w:eastAsiaTheme="minorHAnsi" w:hAnsi="Calibri" w:cs="Calibri" w:hint="default"/>
+      </w:rPr>
+    </w:lvl>
+    <w:lvl w:ilvl="1" w:tplc="04090003">
+      <w:start w:val="1"/>
+      <w:numFmt w:val="bullet"/>
+      <w:lvlText w:val="o"/>
+      <w:lvlJc w:val="left"/>
+      <w:pPr>
+        <w:ind w:left="1800" w:hanging="360"/>
+      </w:pPr>
+      <w:rPr>
+        <w:rFonts w:ascii="Courier New" w:hAnsi="Courier New" w:cs="Courier New" w:hint="default"/>
+      </w:rPr>
+    </w:lvl>
+    <w:lvl w:ilvl="2" w:tplc="04090005" w:tentative="1">
+      <w:start w:val="1"/>
+      <w:numFmt w:val="bullet"/>
+      <w:lvlText w:val=""/>
+      <w:lvlJc w:val="left"/>
+      <w:pPr>
+        <w:ind w:left="2520" w:hanging="360"/>
+      </w:pPr>
+      <w:rPr>
+        <w:rFonts w:ascii="Wingdings" w:hAnsi="Wingdings" w:hint="default"/>
+      </w:rPr>
+    </w:lvl>
+    <w:lvl w:ilvl="3" w:tplc="04090001" w:tentative="1">
+      <w:start w:val="1"/>
+      <w:numFmt w:val="bullet"/>
+      <w:lvlText w:val=""/>
+      <w:lvlJc w:val="left"/>
+      <w:pPr>
+        <w:ind w:left="3240" w:hanging="360"/>
+      </w:pPr>
+      <w:rPr>
+        <w:rFonts w:ascii="Symbol" w:hAnsi="Symbol" w:hint="default"/>
+      </w:rPr>
+    </w:lvl>
+    <w:lvl w:ilvl="4" w:tplc="04090003" w:tentative="1">
+      <w:start w:val="1"/>
+      <w:numFmt w:val="bullet"/>
+      <w:lvlText w:val="o"/>
+      <w:lvlJc w:val="left"/>
+      <w:pPr>
+        <w:ind w:left="3960" w:hanging="360"/>
+      </w:pPr>
+      <w:rPr>
+        <w:rFonts w:ascii="Courier New" w:hAnsi="Courier New" w:cs="Courier New" w:hint="default"/>
+      </w:rPr>
+    </w:lvl>
+    <w:lvl w:ilvl="5" w:tplc="04090005" w:tentative="1">
+      <w:start w:val="1"/>
+      <w:numFmt w:val="bullet"/>
+      <w:lvlText w:val=""/>
+      <w:lvlJc w:val="left"/>
+      <w:pPr>
+        <w:ind w:left="4680" w:hanging="360"/>
+      </w:pPr>
+      <w:rPr>
+        <w:rFonts w:ascii="Wingdings" w:hAnsi="Wingdings" w:hint="default"/>
+      </w:rPr>
+    </w:lvl>
+    <w:lvl w:ilvl="6" w:tplc="04090001" w:tentative="1">
+      <w:start w:val="1"/>
+      <w:numFmt w:val="bullet"/>
+      <w:lvlText w:val=""/>
+      <w:lvlJc w:val="left"/>
+      <w:pPr>
+        <w:ind w:left="5400" w:hanging="360"/>
+      </w:pPr>
+      <w:rPr>
+        <w:rFonts w:ascii="Symbol" w:hAnsi="Symbol" w:hint="default"/>
+      </w:rPr>
+    </w:lvl>
+    <w:lvl w:ilvl="7" w:tplc="04090003" w:tentative="1">
+      <w:start w:val="1"/>
+      <w:numFmt w:val="bullet"/>
+      <w:lvlText w:val="o"/>
+      <w:lvlJc w:val="left"/>
+      <w:pPr>
+        <w:ind w:left="6120" w:hanging="360"/>
+      </w:pPr>
+      <w:rPr>
+        <w:rFonts w:ascii="Courier New" w:hAnsi="Courier New" w:cs="Courier New" w:hint="default"/>
+      </w:rPr>
+    </w:lvl>
+    <w:lvl w:ilvl="8" w:tplc="04090005" w:tentative="1">
+      <w:start w:val="1"/>
+      <w:numFmt w:val="bullet"/>
+      <w:lvlText w:val=""/>
+      <w:lvlJc w:val="left"/>
+      <w:pPr>
+        <w:ind w:left="6840" w:hanging="360"/>
+      </w:pPr>
+      <w:rPr>
+        <w:rFonts w:ascii="Wingdings" w:hAnsi="Wingdings" w:hint="default"/>
+      </w:rPr>
+    </w:lvl>
+  </w:abstractNum>
+  <w:abstractNum w:abstractNumId="6" w15:restartNumberingAfterBreak="0">
+    <w:nsid w:val="4D754444"/>
+    <w:multiLevelType w:val="hybridMultilevel"/>
+    <w:tmpl w:val="288CC9EE"/>
+    <w:lvl w:ilvl="0" w:tplc="0409000F">
+      <w:start w:val="1"/>
+      <w:numFmt w:val="decimal"/>
+      <w:lvlText w:val="%1."/>
+      <w:lvlJc w:val="left"/>
+      <w:pPr>
+        <w:ind w:left="360" w:hanging="360"/>
+      </w:pPr>
+    </w:lvl>
+    <w:lvl w:ilvl="1" w:tplc="04090019" w:tentative="1">
+      <w:start w:val="1"/>
+      <w:numFmt w:val="lowerLetter"/>
+      <w:lvlText w:val="%2."/>
+      <w:lvlJc w:val="left"/>
+      <w:pPr>
+        <w:ind w:left="1080" w:hanging="360"/>
+      </w:pPr>
+    </w:lvl>
+    <w:lvl w:ilvl="2" w:tplc="0409001B" w:tentative="1">
+      <w:start w:val="1"/>
+      <w:numFmt w:val="lowerRoman"/>
+      <w:lvlText w:val="%3."/>
+      <w:lvlJc w:val="right"/>
+      <w:pPr>
+        <w:ind w:left="1800" w:hanging="180"/>
+      </w:pPr>
+    </w:lvl>
+    <w:lvl w:ilvl="3" w:tplc="0409000F" w:tentative="1">
+      <w:start w:val="1"/>
+      <w:numFmt w:val="decimal"/>
+      <w:lvlText w:val="%4."/>
+      <w:lvlJc w:val="left"/>
+      <w:pPr>
+        <w:ind w:left="2520" w:hanging="360"/>
+      </w:pPr>
+    </w:lvl>
+    <w:lvl w:ilvl="4" w:tplc="04090019" w:tentative="1">
+      <w:start w:val="1"/>
+      <w:numFmt w:val="lowerLetter"/>
+      <w:lvlText w:val="%5."/>
+      <w:lvlJc w:val="left"/>
+      <w:pPr>
+        <w:ind w:left="3240" w:hanging="360"/>
+      </w:pPr>
+    </w:lvl>
+    <w:lvl w:ilvl="5" w:tplc="0409001B" w:tentative="1">
+      <w:start w:val="1"/>
+      <w:numFmt w:val="lowerRoman"/>
+      <w:lvlText w:val="%6."/>
+      <w:lvlJc w:val="right"/>
+      <w:pPr>
+        <w:ind w:left="3960" w:hanging="180"/>
+      </w:pPr>
+    </w:lvl>
+    <w:lvl w:ilvl="6" w:tplc="0409000F" w:tentative="1">
+      <w:start w:val="1"/>
+      <w:numFmt w:val="decimal"/>
+      <w:lvlText w:val="%7."/>
+      <w:lvlJc w:val="left"/>
+      <w:pPr>
+        <w:ind w:left="4680" w:hanging="360"/>
+      </w:pPr>
+    </w:lvl>
+    <w:lvl w:ilvl="7" w:tplc="04090019" w:tentative="1">
+      <w:start w:val="1"/>
+      <w:numFmt w:val="lowerLetter"/>
+      <w:lvlText w:val="%8."/>
+      <w:lvlJc w:val="left"/>
+      <w:pPr>
+        <w:ind w:left="5400" w:hanging="360"/>
+      </w:pPr>
+    </w:lvl>
+    <w:lvl w:ilvl="8" w:tplc="0409001B" w:tentative="1">
+      <w:start w:val="1"/>
+      <w:numFmt w:val="lowerRoman"/>
+      <w:lvlText w:val="%9."/>
+      <w:lvlJc w:val="right"/>
+      <w:pPr>
+        <w:ind w:left="6120" w:hanging="180"/>
+      </w:pPr>
+    </w:lvl>
+  </w:abstractNum>
+  <w:abstractNum w:abstractNumId="7" w15:restartNumberingAfterBreak="0">
+    <w:nsid w:val="6511773A"/>
+    <w:multiLevelType w:val="hybridMultilevel"/>
+    <w:tmpl w:val="4BA098C8"/>
+    <w:lvl w:ilvl="0" w:tplc="04090017">
+      <w:start w:val="1"/>
+      <w:numFmt w:val="lowerLetter"/>
+      <w:lvlText w:val="%1)"/>
+      <w:lvlJc w:val="left"/>
+      <w:pPr>
+        <w:ind w:left="720" w:hanging="360"/>
+      </w:pPr>
+    </w:lvl>
+    <w:lvl w:ilvl="1" w:tplc="04090019" w:tentative="1">
+      <w:start w:val="1"/>
+      <w:numFmt w:val="lowerLetter"/>
+      <w:lvlText w:val="%2."/>
+      <w:lvlJc w:val="left"/>
+      <w:pPr>
+        <w:ind w:left="1440" w:hanging="360"/>
+      </w:pPr>
+    </w:lvl>
+    <w:lvl w:ilvl="2" w:tplc="0409001B" w:tentative="1">
+      <w:start w:val="1"/>
+      <w:numFmt w:val="lowerRoman"/>
+      <w:lvlText w:val="%3."/>
+      <w:lvlJc w:val="right"/>
+      <w:pPr>
+        <w:ind w:left="2160" w:hanging="180"/>
+      </w:pPr>
+    </w:lvl>
+    <w:lvl w:ilvl="3" w:tplc="0409000F" w:tentative="1">
       <w:start w:val="1"/>
       <w:numFmt w:val="decimal"/>
       <w:lvlText w:val="%4."/>
@@ -1122,10 +1834,25 @@
     <w:abstractNumId w:val="0"/>
   </w:num>
   <w:num w:numId="2">
-    <w:abstractNumId w:val="2"/>
+    <w:abstractNumId w:val="4"/>
   </w:num>
   <w:num w:numId="3">
+    <w:abstractNumId w:val="3"/>
+  </w:num>
+  <w:num w:numId="4">
+    <w:abstractNumId w:val="6"/>
+  </w:num>
+  <w:num w:numId="5">
     <w:abstractNumId w:val="1"/>
+  </w:num>
+  <w:num w:numId="6">
+    <w:abstractNumId w:val="5"/>
+  </w:num>
+  <w:num w:numId="7">
+    <w:abstractNumId w:val="7"/>
+  </w:num>
+  <w:num w:numId="8">
+    <w:abstractNumId w:val="2"/>
   </w:num>
 </w:numbering>
 </file>

--- a/Rootstock ERP/Releases/2017 Summer/Manual Steps/Summer 17 Manual Steps Doc.docx
+++ b/Rootstock ERP/Releases/2017 Summer/Manual Steps/Summer 17 Manual Steps Doc.docx
@@ -694,47 +694,53 @@
         </w:numPr>
         <w:spacing w:line="259" w:lineRule="auto"/>
       </w:pPr>
+      <w:r>
+        <w:t>Ticket #12484</w:t>
+      </w:r>
+    </w:p>
+    <w:p>
+      <w:r>
+        <w:t>Add Custom Setting to Application Settings</w:t>
+      </w:r>
+    </w:p>
+    <w:p>
+      <w:pPr>
+        <w:pStyle w:val="ListParagraph"/>
+        <w:numPr>
+          <w:ilvl w:val="0"/>
+          <w:numId w:val="6"/>
+        </w:numPr>
+        <w:spacing w:line="259" w:lineRule="auto"/>
+      </w:pPr>
+      <w:r>
+        <w:t xml:space="preserve">Name = </w:t>
+      </w:r>
+      <w:proofErr w:type="spellStart"/>
+      <w:r>
+        <w:t>PLMImportPassword</w:t>
+      </w:r>
+      <w:proofErr w:type="spellEnd"/>
+    </w:p>
+    <w:p>
+      <w:pPr>
+        <w:pStyle w:val="ListParagraph"/>
+        <w:numPr>
+          <w:ilvl w:val="0"/>
+          <w:numId w:val="6"/>
+        </w:numPr>
+        <w:spacing w:line="259" w:lineRule="auto"/>
+      </w:pPr>
+      <w:r>
+        <w:t xml:space="preserve">Value = </w:t>
+      </w:r>
+      <w:r>
+        <w:rPr>
+          <w:highlight w:val="red"/>
+        </w:rPr>
+        <w:t>Leave This Field Blank</w:t>
+      </w:r>
       <w:bookmarkStart w:id="0" w:name="_GoBack"/>
       <w:bookmarkEnd w:id="0"/>
-      <w:r>
-        <w:t>Ticket #12484</w:t>
-      </w:r>
-    </w:p>
-    <w:p>
-      <w:r>
-        <w:t>Add Custom Setting to Application Settings</w:t>
-      </w:r>
-    </w:p>
-    <w:p>
-      <w:pPr>
-        <w:pStyle w:val="ListParagraph"/>
-        <w:numPr>
-          <w:ilvl w:val="0"/>
-          <w:numId w:val="6"/>
-        </w:numPr>
-        <w:spacing w:line="259" w:lineRule="auto"/>
-      </w:pPr>
-      <w:r>
-        <w:t xml:space="preserve">Name = </w:t>
-      </w:r>
-      <w:proofErr w:type="spellStart"/>
-      <w:r>
-        <w:t>PLMImportPassword</w:t>
-      </w:r>
-      <w:proofErr w:type="spellEnd"/>
-    </w:p>
-    <w:p>
-      <w:pPr>
-        <w:pStyle w:val="ListParagraph"/>
-        <w:numPr>
-          <w:ilvl w:val="0"/>
-          <w:numId w:val="6"/>
-        </w:numPr>
-        <w:spacing w:line="259" w:lineRule="auto"/>
-      </w:pPr>
-      <w:r>
-        <w:t>Value = R00tst0ck2017</w:t>
-      </w:r>
     </w:p>
     <w:p>
       <w:pPr>

--- a/Rootstock ERP/Releases/2017 Summer/Manual Steps/Summer 17 Manual Steps Doc.docx
+++ b/Rootstock ERP/Releases/2017 Summer/Manual Steps/Summer 17 Manual Steps Doc.docx
@@ -1,6 +1,6 @@
 
 <file path=word/document.xml><?xml version="1.0" encoding="utf-8"?>
-<w:document xmlns:wpc="http://schemas.microsoft.com/office/word/2010/wordprocessingCanvas" xmlns:mc="http://schemas.openxmlformats.org/markup-compatibility/2006" xmlns:o="urn:schemas-microsoft-com:office:office" xmlns:r="http://schemas.openxmlformats.org/officeDocument/2006/relationships" xmlns:m="http://schemas.openxmlformats.org/officeDocument/2006/math" xmlns:v="urn:schemas-microsoft-com:vml" xmlns:wp14="http://schemas.microsoft.com/office/word/2010/wordprocessingDrawing" xmlns:wp="http://schemas.openxmlformats.org/drawingml/2006/wordprocessingDrawing" xmlns:w10="urn:schemas-microsoft-com:office:word" xmlns:w="http://schemas.openxmlformats.org/wordprocessingml/2006/main" xmlns:w14="http://schemas.microsoft.com/office/word/2010/wordml" xmlns:w15="http://schemas.microsoft.com/office/word/2012/wordml" xmlns:wpg="http://schemas.microsoft.com/office/word/2010/wordprocessingGroup" xmlns:wpi="http://schemas.microsoft.com/office/word/2010/wordprocessingInk" xmlns:wne="http://schemas.microsoft.com/office/word/2006/wordml" xmlns:wps="http://schemas.microsoft.com/office/word/2010/wordprocessingShape" mc:Ignorable="w14 w15 wp14">
+<w:document xmlns:wpc="http://schemas.microsoft.com/office/word/2010/wordprocessingCanvas" xmlns:mc="http://schemas.openxmlformats.org/markup-compatibility/2006" xmlns:o="urn:schemas-microsoft-com:office:office" xmlns:r="http://schemas.openxmlformats.org/officeDocument/2006/relationships" xmlns:m="http://schemas.openxmlformats.org/officeDocument/2006/math" xmlns:v="urn:schemas-microsoft-com:vml" xmlns:wp14="http://schemas.microsoft.com/office/word/2010/wordprocessingDrawing" xmlns:wp="http://schemas.openxmlformats.org/drawingml/2006/wordprocessingDrawing" xmlns:w10="urn:schemas-microsoft-com:office:word" xmlns:w="http://schemas.openxmlformats.org/wordprocessingml/2006/main" xmlns:w14="http://schemas.microsoft.com/office/word/2010/wordml" xmlns:wpg="http://schemas.microsoft.com/office/word/2010/wordprocessingGroup" xmlns:wpi="http://schemas.microsoft.com/office/word/2010/wordprocessingInk" xmlns:wne="http://schemas.microsoft.com/office/word/2006/wordml" xmlns:wps="http://schemas.microsoft.com/office/word/2010/wordprocessingShape" mc:Ignorable="w14 wp14">
   <w:body>
     <w:p>
       <w:pPr>
@@ -381,8 +381,19 @@
         <w:spacing w:line="259" w:lineRule="auto"/>
       </w:pPr>
       <w:r>
-        <w:t>‘Validate State</w:t>
-      </w:r>
+        <w:t>‘</w:t>
+      </w:r>
+      <w:proofErr w:type="spellStart"/>
+      <w:r>
+        <w:t>Validate</w:t>
+      </w:r>
+      <w:r>
+        <w:t>_</w:t>
+      </w:r>
+      <w:r>
+        <w:t>State</w:t>
+      </w:r>
+      <w:proofErr w:type="spellEnd"/>
     </w:p>
     <w:p>
       <w:pPr>
@@ -682,7 +693,21 @@
         <w:spacing w:line="259" w:lineRule="auto"/>
       </w:pPr>
       <w:r>
-        <w:t>Remove ‘New’ button from list view</w:t>
+        <w:t xml:space="preserve">Remove ‘New’ button from </w:t>
+      </w:r>
+      <w:r>
+        <w:t>‘</w:t>
+      </w:r>
+      <w:proofErr w:type="spellStart"/>
+      <w:r>
+        <w:t>Eng</w:t>
+      </w:r>
+      <w:proofErr w:type="spellEnd"/>
+      <w:r>
+        <w:t xml:space="preserve"> BOM Overrides List View</w:t>
+      </w:r>
+      <w:r>
+        <w:t>’ Search Layout</w:t>
       </w:r>
     </w:p>
     <w:p>
@@ -700,7 +725,24 @@
     </w:p>
     <w:p>
       <w:r>
-        <w:t>Add Custom Setting to Application Settings</w:t>
+        <w:t xml:space="preserve">Add </w:t>
+      </w:r>
+      <w:r>
+        <w:t xml:space="preserve">new </w:t>
+      </w:r>
+      <w:r>
+        <w:t>Custom Setting to Application Settings</w:t>
+      </w:r>
+      <w:r>
+        <w:t xml:space="preserve"> (</w:t>
+      </w:r>
+      <w:proofErr w:type="spellStart"/>
+      <w:r>
+        <w:t>rstk</w:t>
+      </w:r>
+      <w:proofErr w:type="spellEnd"/>
+      <w:r>
+        <w:t>)</w:t>
       </w:r>
     </w:p>
     <w:p>
@@ -739,324 +781,355 @@
         </w:rPr>
         <w:t>Leave This Field Blank</w:t>
       </w:r>
+    </w:p>
+    <w:p>
+      <w:pPr>
+        <w:pStyle w:val="ListParagraph"/>
+        <w:numPr>
+          <w:ilvl w:val="0"/>
+          <w:numId w:val="6"/>
+        </w:numPr>
+        <w:spacing w:line="259" w:lineRule="auto"/>
+      </w:pPr>
+      <w:r>
+        <w:t>Description = Password to access PLM (Arena) API</w:t>
+      </w:r>
+    </w:p>
+    <w:p>
+      <w:pPr>
+        <w:pStyle w:val="ListParagraph"/>
+        <w:numPr>
+          <w:ilvl w:val="0"/>
+          <w:numId w:val="1"/>
+        </w:numPr>
+        <w:spacing w:line="259" w:lineRule="auto"/>
+      </w:pPr>
+      <w:r>
+        <w:t>Ticket #16775</w:t>
+      </w:r>
+    </w:p>
+    <w:p>
+      <w:pPr>
+        <w:pStyle w:val="ListParagraph"/>
+        <w:numPr>
+          <w:ilvl w:val="0"/>
+          <w:numId w:val="8"/>
+        </w:numPr>
+        <w:spacing w:line="259" w:lineRule="auto"/>
+      </w:pPr>
+      <w:r>
+        <w:lastRenderedPageBreak/>
+        <w:t>‘</w:t>
+      </w:r>
+      <w:proofErr w:type="spellStart"/>
+      <w:r>
+        <w:t>supitem</w:t>
+      </w:r>
+      <w:proofErr w:type="spellEnd"/>
+      <w:r>
+        <w:t>__c</w:t>
+      </w:r>
+    </w:p>
+    <w:p>
+      <w:pPr>
+        <w:pStyle w:val="ListParagraph"/>
+        <w:numPr>
+          <w:ilvl w:val="1"/>
+          <w:numId w:val="8"/>
+        </w:numPr>
+        <w:spacing w:line="259" w:lineRule="auto"/>
+      </w:pPr>
+      <w:r>
+        <w:t>De-activate Validation Rule</w:t>
+      </w:r>
+    </w:p>
+    <w:p>
+      <w:pPr>
+        <w:pStyle w:val="ListParagraph"/>
+        <w:numPr>
+          <w:ilvl w:val="2"/>
+          <w:numId w:val="8"/>
+        </w:numPr>
+        <w:spacing w:line="259" w:lineRule="auto"/>
+      </w:pPr>
+      <w:r>
+        <w:t>‘</w:t>
+      </w:r>
+      <w:proofErr w:type="spellStart"/>
+      <w:r>
+        <w:t>MQCS_Required</w:t>
+      </w:r>
+      <w:proofErr w:type="spellEnd"/>
+    </w:p>
+    <w:p>
+      <w:pPr>
+        <w:pStyle w:val="ListParagraph"/>
+        <w:numPr>
+          <w:ilvl w:val="0"/>
+          <w:numId w:val="1"/>
+        </w:numPr>
+        <w:spacing w:line="259" w:lineRule="auto"/>
+      </w:pPr>
+      <w:r>
+        <w:t>Ticket #17888</w:t>
+      </w:r>
+    </w:p>
+    <w:p>
+      <w:pPr>
+        <w:pStyle w:val="ListParagraph"/>
+        <w:numPr>
+          <w:ilvl w:val="0"/>
+          <w:numId w:val="5"/>
+        </w:numPr>
+        <w:spacing w:line="259" w:lineRule="auto"/>
+      </w:pPr>
+      <w:r>
+        <w:t>‘</w:t>
+      </w:r>
+      <w:proofErr w:type="spellStart"/>
+      <w:r>
+        <w:t>soline</w:t>
+      </w:r>
+      <w:proofErr w:type="spellEnd"/>
+      <w:r>
+        <w:t>__c</w:t>
+      </w:r>
+    </w:p>
+    <w:p>
+      <w:pPr>
+        <w:pStyle w:val="ListParagraph"/>
+        <w:numPr>
+          <w:ilvl w:val="1"/>
+          <w:numId w:val="5"/>
+        </w:numPr>
+        <w:spacing w:line="259" w:lineRule="auto"/>
+      </w:pPr>
+      <w:r>
+        <w:t xml:space="preserve">Edit Page layout, Sales Order Demand related list - </w:t>
+      </w:r>
+      <w:r>
+        <w:t xml:space="preserve">Move </w:t>
+      </w:r>
+      <w:r>
+        <w:t>Z_OBSOLETE</w:t>
+      </w:r>
+      <w:r>
+        <w:t xml:space="preserve"> </w:t>
+      </w:r>
+      <w:r>
+        <w:t xml:space="preserve"> </w:t>
+      </w:r>
+      <w:r>
+        <w:t xml:space="preserve">field from </w:t>
+      </w:r>
+      <w:r>
+        <w:t xml:space="preserve">‘Selected Fields’ </w:t>
+      </w:r>
+      <w:r>
+        <w:t xml:space="preserve"> to </w:t>
+      </w:r>
+      <w:r>
+        <w:t xml:space="preserve">‘Available Fields’ </w:t>
+      </w:r>
+    </w:p>
+    <w:p>
+      <w:pPr>
+        <w:pStyle w:val="ListParagraph"/>
+        <w:numPr>
+          <w:ilvl w:val="0"/>
+          <w:numId w:val="1"/>
+        </w:numPr>
+        <w:spacing w:line="259" w:lineRule="auto"/>
+      </w:pPr>
+      <w:r>
+        <w:t>Ticket #17682</w:t>
+      </w:r>
+    </w:p>
+    <w:p>
+      <w:pPr>
+        <w:pStyle w:val="ListParagraph"/>
+        <w:numPr>
+          <w:ilvl w:val="0"/>
+          <w:numId w:val="7"/>
+        </w:numPr>
+        <w:spacing w:line="259" w:lineRule="auto"/>
+      </w:pPr>
+      <w:r>
+        <w:t>Select ‘</w:t>
+      </w:r>
+      <w:r>
+        <w:t>System Configuration</w:t>
+      </w:r>
+      <w:r>
+        <w:t>’ from Site Map.  Edit SYCONFIG and s</w:t>
+      </w:r>
+      <w:r>
+        <w:t>et Help Setting URL to: http://resources.rootstock.com/wp-content/uploads/</w:t>
+      </w:r>
+    </w:p>
+    <w:p>
+      <w:pPr>
+        <w:pStyle w:val="ListParagraph"/>
+        <w:numPr>
+          <w:ilvl w:val="0"/>
+          <w:numId w:val="7"/>
+        </w:numPr>
+        <w:spacing w:line="259" w:lineRule="auto"/>
+      </w:pPr>
+      <w:r>
+        <w:t xml:space="preserve">Use Data Loader to add records in </w:t>
+      </w:r>
+      <w:proofErr w:type="spellStart"/>
+      <w:r>
+        <w:t>helpsetup</w:t>
+      </w:r>
+      <w:proofErr w:type="spellEnd"/>
+      <w:r>
+        <w:t>__</w:t>
+      </w:r>
+      <w:proofErr w:type="gramStart"/>
+      <w:r>
+        <w:t xml:space="preserve">c </w:t>
+      </w:r>
+      <w:r>
+        <w:t xml:space="preserve"> </w:t>
+      </w:r>
+      <w:r>
+        <w:t>-</w:t>
+      </w:r>
+      <w:proofErr w:type="gramEnd"/>
+      <w:r>
+        <w:t xml:space="preserve"> </w:t>
+      </w:r>
+      <w:r>
+        <w:t xml:space="preserve">Use </w:t>
+      </w:r>
+      <w:r>
+        <w:t xml:space="preserve">the </w:t>
+      </w:r>
+      <w:proofErr w:type="spellStart"/>
+      <w:r>
+        <w:t>Upsert</w:t>
+      </w:r>
+      <w:proofErr w:type="spellEnd"/>
+      <w:r>
+        <w:t xml:space="preserve"> option in case records already exist.</w:t>
+      </w:r>
+      <w:r>
+        <w:t xml:space="preserve">  </w:t>
+      </w:r>
+      <w:proofErr w:type="spellStart"/>
+      <w:r>
+        <w:t>Upsert</w:t>
+      </w:r>
+      <w:proofErr w:type="spellEnd"/>
+      <w:r>
+        <w:t xml:space="preserve"> records using </w:t>
+      </w:r>
+      <w:r>
+        <w:t>Helpsetup.csv</w:t>
+      </w:r>
+      <w:r>
+        <w:t xml:space="preserve"> in SVN</w:t>
+      </w:r>
+    </w:p>
+    <w:p>
+      <w:pPr>
+        <w:pStyle w:val="ListParagraph"/>
+        <w:numPr>
+          <w:ilvl w:val="0"/>
+          <w:numId w:val="1"/>
+        </w:numPr>
+        <w:spacing w:line="259" w:lineRule="auto"/>
+      </w:pPr>
+      <w:r>
+        <w:t>Ticket #15572</w:t>
+      </w:r>
+    </w:p>
+    <w:p>
+      <w:pPr>
+        <w:pStyle w:val="ListParagraph"/>
+        <w:numPr>
+          <w:ilvl w:val="1"/>
+          <w:numId w:val="1"/>
+        </w:numPr>
+        <w:spacing w:line="259" w:lineRule="auto"/>
+      </w:pPr>
+      <w:r>
+        <w:t>‘</w:t>
+      </w:r>
+      <w:proofErr w:type="spellStart"/>
+      <w:r>
+        <w:t>rstk.ScriptExecutor.execute</w:t>
+      </w:r>
+      <w:proofErr w:type="spellEnd"/>
+      <w:r>
+        <w:t>('set_soprod_</w:t>
+      </w:r>
+      <w:proofErr w:type="spellStart"/>
+      <w:r>
+        <w:t>insptemplind</w:t>
+      </w:r>
+      <w:proofErr w:type="spellEnd"/>
+      <w:r>
+        <w:t>',true);</w:t>
+      </w:r>
+    </w:p>
+    <w:p>
+      <w:pPr>
+        <w:pStyle w:val="ListParagraph"/>
+        <w:numPr>
+          <w:ilvl w:val="1"/>
+          <w:numId w:val="1"/>
+        </w:numPr>
+        <w:spacing w:line="259" w:lineRule="auto"/>
+      </w:pPr>
+      <w:r>
+        <w:t>‘</w:t>
+      </w:r>
+      <w:proofErr w:type="spellStart"/>
+      <w:r>
+        <w:t>rstk.ScriptExecutor.execute</w:t>
+      </w:r>
+      <w:proofErr w:type="spellEnd"/>
+      <w:r>
+        <w:t>('set_poitem_</w:t>
+      </w:r>
+      <w:proofErr w:type="spellStart"/>
+      <w:r>
+        <w:t>insptemplind</w:t>
+      </w:r>
+      <w:proofErr w:type="spellEnd"/>
+      <w:r>
+        <w:t>',true);</w:t>
+      </w:r>
+    </w:p>
+    <w:p>
+      <w:pPr>
+        <w:pStyle w:val="ListParagraph"/>
+        <w:numPr>
+          <w:ilvl w:val="0"/>
+          <w:numId w:val="1"/>
+        </w:numPr>
+        <w:spacing w:line="259" w:lineRule="auto"/>
+      </w:pPr>
+      <w:r>
+        <w:t>Ticket #15338</w:t>
+      </w:r>
+    </w:p>
+    <w:p>
+      <w:pPr>
+        <w:pStyle w:val="ListParagraph"/>
+        <w:numPr>
+          <w:ilvl w:val="1"/>
+          <w:numId w:val="1"/>
+        </w:numPr>
+        <w:spacing w:line="259" w:lineRule="auto"/>
+      </w:pPr>
       <w:bookmarkStart w:id="0" w:name="_GoBack"/>
       <w:bookmarkEnd w:id="0"/>
-    </w:p>
-    <w:p>
-      <w:pPr>
-        <w:pStyle w:val="ListParagraph"/>
-        <w:numPr>
-          <w:ilvl w:val="0"/>
-          <w:numId w:val="6"/>
-        </w:numPr>
-        <w:spacing w:line="259" w:lineRule="auto"/>
-      </w:pPr>
-      <w:r>
-        <w:t>Description = Password to access PLM (Arena) API</w:t>
-      </w:r>
-    </w:p>
-    <w:p>
-      <w:pPr>
-        <w:pStyle w:val="ListParagraph"/>
-        <w:numPr>
-          <w:ilvl w:val="0"/>
-          <w:numId w:val="1"/>
-        </w:numPr>
-        <w:spacing w:line="259" w:lineRule="auto"/>
-      </w:pPr>
-      <w:r>
-        <w:t>Ticket #16775</w:t>
-      </w:r>
-    </w:p>
-    <w:p>
-      <w:pPr>
-        <w:pStyle w:val="ListParagraph"/>
-        <w:numPr>
-          <w:ilvl w:val="0"/>
-          <w:numId w:val="8"/>
-        </w:numPr>
-        <w:spacing w:line="259" w:lineRule="auto"/>
-      </w:pPr>
-      <w:r>
-        <w:lastRenderedPageBreak/>
-        <w:t>‘</w:t>
-      </w:r>
-      <w:proofErr w:type="spellStart"/>
-      <w:r>
-        <w:t>supitem</w:t>
-      </w:r>
-      <w:proofErr w:type="spellEnd"/>
-      <w:r>
-        <w:t>__c</w:t>
-      </w:r>
-    </w:p>
-    <w:p>
-      <w:pPr>
-        <w:pStyle w:val="ListParagraph"/>
-        <w:numPr>
-          <w:ilvl w:val="1"/>
-          <w:numId w:val="8"/>
-        </w:numPr>
-        <w:spacing w:line="259" w:lineRule="auto"/>
-      </w:pPr>
-      <w:r>
-        <w:t>De-activate Validation Rule</w:t>
-      </w:r>
-    </w:p>
-    <w:p>
-      <w:pPr>
-        <w:pStyle w:val="ListParagraph"/>
-        <w:numPr>
-          <w:ilvl w:val="2"/>
-          <w:numId w:val="8"/>
-        </w:numPr>
-        <w:spacing w:line="259" w:lineRule="auto"/>
-      </w:pPr>
-      <w:r>
-        <w:t>‘</w:t>
-      </w:r>
-      <w:proofErr w:type="spellStart"/>
-      <w:r>
-        <w:t>MQCS_Required</w:t>
-      </w:r>
-      <w:proofErr w:type="spellEnd"/>
-    </w:p>
-    <w:p>
-      <w:pPr>
-        <w:pStyle w:val="ListParagraph"/>
-        <w:numPr>
-          <w:ilvl w:val="0"/>
-          <w:numId w:val="1"/>
-        </w:numPr>
-        <w:spacing w:line="259" w:lineRule="auto"/>
-      </w:pPr>
-      <w:r>
-        <w:t>Ticket #17888</w:t>
-      </w:r>
-    </w:p>
-    <w:p>
-      <w:pPr>
-        <w:pStyle w:val="ListParagraph"/>
-        <w:numPr>
-          <w:ilvl w:val="0"/>
-          <w:numId w:val="5"/>
-        </w:numPr>
-        <w:spacing w:line="259" w:lineRule="auto"/>
-      </w:pPr>
-      <w:r>
-        <w:t>‘</w:t>
-      </w:r>
-      <w:proofErr w:type="spellStart"/>
-      <w:r>
-        <w:t>soline</w:t>
-      </w:r>
-      <w:proofErr w:type="spellEnd"/>
-      <w:r>
-        <w:t>__c</w:t>
-      </w:r>
-    </w:p>
-    <w:p>
-      <w:pPr>
-        <w:pStyle w:val="ListParagraph"/>
-        <w:numPr>
-          <w:ilvl w:val="1"/>
-          <w:numId w:val="5"/>
-        </w:numPr>
-        <w:spacing w:line="259" w:lineRule="auto"/>
-      </w:pPr>
-      <w:r>
-        <w:t>Move field from related ‘Sales Order Demand’ related list – move field into ‘Available Fields’ from ‘Selected Fields’</w:t>
-      </w:r>
-    </w:p>
-    <w:p>
-      <w:pPr>
-        <w:pStyle w:val="ListParagraph"/>
-        <w:numPr>
-          <w:ilvl w:val="2"/>
-          <w:numId w:val="5"/>
-        </w:numPr>
-        <w:spacing w:line="259" w:lineRule="auto"/>
-      </w:pPr>
-      <w:r>
-        <w:t>‘Z_OBSOLETE</w:t>
-      </w:r>
-    </w:p>
-    <w:p>
-      <w:pPr>
-        <w:pStyle w:val="ListParagraph"/>
-        <w:numPr>
-          <w:ilvl w:val="0"/>
-          <w:numId w:val="1"/>
-        </w:numPr>
-        <w:spacing w:line="259" w:lineRule="auto"/>
-      </w:pPr>
-      <w:r>
-        <w:t>Ticket #17682</w:t>
-      </w:r>
-    </w:p>
-    <w:p>
-      <w:pPr>
-        <w:pStyle w:val="ListParagraph"/>
-        <w:numPr>
-          <w:ilvl w:val="0"/>
-          <w:numId w:val="7"/>
-        </w:numPr>
-        <w:spacing w:line="259" w:lineRule="auto"/>
-      </w:pPr>
-      <w:r>
-        <w:t xml:space="preserve">Set Help Setting URL on </w:t>
-      </w:r>
-      <w:proofErr w:type="spellStart"/>
-      <w:r>
-        <w:t>syconfig</w:t>
-      </w:r>
-      <w:proofErr w:type="spellEnd"/>
-      <w:r>
-        <w:t xml:space="preserve"> to: http://resources.rootstock.com/wp-content/uploads/</w:t>
-      </w:r>
-    </w:p>
-    <w:p>
-      <w:pPr>
-        <w:pStyle w:val="ListParagraph"/>
-        <w:numPr>
-          <w:ilvl w:val="0"/>
-          <w:numId w:val="7"/>
-        </w:numPr>
-        <w:spacing w:line="259" w:lineRule="auto"/>
-      </w:pPr>
-      <w:r>
-        <w:t xml:space="preserve">Use Data Loader to add records in </w:t>
-      </w:r>
-      <w:proofErr w:type="spellStart"/>
-      <w:r>
-        <w:t>helpsetup</w:t>
-      </w:r>
-      <w:proofErr w:type="spellEnd"/>
-      <w:r>
-        <w:t xml:space="preserve">__c - see CSV file on comment 3.  I recommend using the </w:t>
-      </w:r>
-      <w:proofErr w:type="spellStart"/>
-      <w:r>
-        <w:t>Upsert</w:t>
-      </w:r>
-      <w:proofErr w:type="spellEnd"/>
-      <w:r>
-        <w:t xml:space="preserve"> option in case records already exist.</w:t>
-      </w:r>
-    </w:p>
-    <w:p>
-      <w:r>
-        <w:t>Helpsetup.csv</w:t>
-      </w:r>
-    </w:p>
-    <w:p>
-      <w:pPr>
-        <w:pStyle w:val="ListParagraph"/>
-        <w:numPr>
-          <w:ilvl w:val="0"/>
-          <w:numId w:val="1"/>
-        </w:numPr>
-        <w:spacing w:line="259" w:lineRule="auto"/>
-      </w:pPr>
-      <w:r>
-        <w:t>Ticket #15338</w:t>
-      </w:r>
-    </w:p>
-    <w:p>
-      <w:pPr>
-        <w:pStyle w:val="ListParagraph"/>
-        <w:numPr>
-          <w:ilvl w:val="1"/>
-          <w:numId w:val="1"/>
-        </w:numPr>
-        <w:spacing w:line="259" w:lineRule="auto"/>
-      </w:pPr>
-      <w:r>
-        <w:t>Run Script</w:t>
-      </w:r>
-    </w:p>
-    <w:p>
-      <w:pPr>
-        <w:pStyle w:val="ListParagraph"/>
-        <w:numPr>
-          <w:ilvl w:val="2"/>
-          <w:numId w:val="1"/>
-        </w:numPr>
-        <w:spacing w:line="259" w:lineRule="auto"/>
-      </w:pPr>
-      <w:r>
-        <w:t>15338.txt</w:t>
-      </w:r>
-    </w:p>
-    <w:p>
-      <w:pPr>
-        <w:pStyle w:val="ListParagraph"/>
-        <w:numPr>
-          <w:ilvl w:val="0"/>
-          <w:numId w:val="1"/>
-        </w:numPr>
-        <w:spacing w:line="259" w:lineRule="auto"/>
-      </w:pPr>
-      <w:r>
-        <w:t>Ticket #15572</w:t>
-      </w:r>
-    </w:p>
-    <w:p>
-      <w:pPr>
-        <w:pStyle w:val="ListParagraph"/>
-        <w:numPr>
-          <w:ilvl w:val="1"/>
-          <w:numId w:val="1"/>
-        </w:numPr>
-        <w:spacing w:line="259" w:lineRule="auto"/>
-      </w:pPr>
-      <w:r>
-        <w:t>‘</w:t>
-      </w:r>
-      <w:proofErr w:type="spellStart"/>
-      <w:r>
-        <w:t>rstk.ScriptExecutor.execute</w:t>
-      </w:r>
-      <w:proofErr w:type="spellEnd"/>
-      <w:r>
-        <w:t>('set_soprod_</w:t>
-      </w:r>
-      <w:proofErr w:type="spellStart"/>
-      <w:r>
-        <w:t>insptemplind</w:t>
-      </w:r>
-      <w:proofErr w:type="spellEnd"/>
-      <w:r>
-        <w:t>',true);</w:t>
-      </w:r>
-    </w:p>
-    <w:p>
-      <w:pPr>
-        <w:pStyle w:val="ListParagraph"/>
-        <w:numPr>
-          <w:ilvl w:val="1"/>
-          <w:numId w:val="1"/>
-        </w:numPr>
-        <w:spacing w:line="259" w:lineRule="auto"/>
-      </w:pPr>
-      <w:r>
-        <w:t>‘</w:t>
-      </w:r>
-      <w:proofErr w:type="spellStart"/>
-      <w:r>
-        <w:t>rstk.ScriptExecutor.execute</w:t>
-      </w:r>
-      <w:proofErr w:type="spellEnd"/>
-      <w:r>
-        <w:t>('set_poitem_</w:t>
-      </w:r>
-      <w:proofErr w:type="spellStart"/>
-      <w:r>
-        <w:t>insptemplind</w:t>
-      </w:r>
-      <w:proofErr w:type="spellEnd"/>
-      <w:r>
-        <w:t>',true);</w:t>
+      <w:r>
+        <w:t>Run 15338.txt</w:t>
       </w:r>
     </w:p>
     <w:p>
@@ -1120,8 +1193,8 @@
 </file>
 
 <file path=word/numbering.xml><?xml version="1.0" encoding="utf-8"?>
-<w:numbering xmlns:wpc="http://schemas.microsoft.com/office/word/2010/wordprocessingCanvas" xmlns:mc="http://schemas.openxmlformats.org/markup-compatibility/2006" xmlns:o="urn:schemas-microsoft-com:office:office" xmlns:r="http://schemas.openxmlformats.org/officeDocument/2006/relationships" xmlns:m="http://schemas.openxmlformats.org/officeDocument/2006/math" xmlns:v="urn:schemas-microsoft-com:vml" xmlns:wp14="http://schemas.microsoft.com/office/word/2010/wordprocessingDrawing" xmlns:wp="http://schemas.openxmlformats.org/drawingml/2006/wordprocessingDrawing" xmlns:w10="urn:schemas-microsoft-com:office:word" xmlns:w="http://schemas.openxmlformats.org/wordprocessingml/2006/main" xmlns:w14="http://schemas.microsoft.com/office/word/2010/wordml" xmlns:w15="http://schemas.microsoft.com/office/word/2012/wordml" xmlns:wpg="http://schemas.microsoft.com/office/word/2010/wordprocessingGroup" xmlns:wpi="http://schemas.microsoft.com/office/word/2010/wordprocessingInk" xmlns:wne="http://schemas.microsoft.com/office/word/2006/wordml" xmlns:wps="http://schemas.microsoft.com/office/word/2010/wordprocessingShape" mc:Ignorable="w14 w15 wp14">
-  <w:abstractNum w:abstractNumId="0" w15:restartNumberingAfterBreak="0">
+<w:numbering xmlns:wpc="http://schemas.microsoft.com/office/word/2010/wordprocessingCanvas" xmlns:mc="http://schemas.openxmlformats.org/markup-compatibility/2006" xmlns:o="urn:schemas-microsoft-com:office:office" xmlns:r="http://schemas.openxmlformats.org/officeDocument/2006/relationships" xmlns:m="http://schemas.openxmlformats.org/officeDocument/2006/math" xmlns:v="urn:schemas-microsoft-com:vml" xmlns:wp14="http://schemas.microsoft.com/office/word/2010/wordprocessingDrawing" xmlns:wp="http://schemas.openxmlformats.org/drawingml/2006/wordprocessingDrawing" xmlns:w10="urn:schemas-microsoft-com:office:word" xmlns:w="http://schemas.openxmlformats.org/wordprocessingml/2006/main" xmlns:w14="http://schemas.microsoft.com/office/word/2010/wordml" xmlns:wpg="http://schemas.microsoft.com/office/word/2010/wordprocessingGroup" xmlns:wpi="http://schemas.microsoft.com/office/word/2010/wordprocessingInk" xmlns:wne="http://schemas.microsoft.com/office/word/2006/wordml" xmlns:wps="http://schemas.microsoft.com/office/word/2010/wordprocessingShape" mc:Ignorable="w14 wp14">
+  <w:abstractNum w:abstractNumId="0">
     <w:nsid w:val="0C681941"/>
     <w:multiLevelType w:val="hybridMultilevel"/>
     <w:tmpl w:val="22C65628"/>
@@ -1207,7 +1280,7 @@
       </w:pPr>
     </w:lvl>
   </w:abstractNum>
-  <w:abstractNum w:abstractNumId="1" w15:restartNumberingAfterBreak="0">
+  <w:abstractNum w:abstractNumId="1">
     <w:nsid w:val="148C01B3"/>
     <w:multiLevelType w:val="hybridMultilevel"/>
     <w:tmpl w:val="0270D100"/>
@@ -1293,7 +1366,7 @@
       </w:pPr>
     </w:lvl>
   </w:abstractNum>
-  <w:abstractNum w:abstractNumId="2" w15:restartNumberingAfterBreak="0">
+  <w:abstractNum w:abstractNumId="2">
     <w:nsid w:val="1BE672C4"/>
     <w:multiLevelType w:val="hybridMultilevel"/>
     <w:tmpl w:val="ED36F00A"/>
@@ -1379,7 +1452,7 @@
       </w:pPr>
     </w:lvl>
   </w:abstractNum>
-  <w:abstractNum w:abstractNumId="3" w15:restartNumberingAfterBreak="0">
+  <w:abstractNum w:abstractNumId="3">
     <w:nsid w:val="2A5C58F2"/>
     <w:multiLevelType w:val="hybridMultilevel"/>
     <w:tmpl w:val="8222F220"/>
@@ -1465,7 +1538,7 @@
       </w:pPr>
     </w:lvl>
   </w:abstractNum>
-  <w:abstractNum w:abstractNumId="4" w15:restartNumberingAfterBreak="0">
+  <w:abstractNum w:abstractNumId="4">
     <w:nsid w:val="2CCC57C3"/>
     <w:multiLevelType w:val="hybridMultilevel"/>
     <w:tmpl w:val="CA9A1650"/>
@@ -1551,7 +1624,7 @@
       </w:pPr>
     </w:lvl>
   </w:abstractNum>
-  <w:abstractNum w:abstractNumId="5" w15:restartNumberingAfterBreak="0">
+  <w:abstractNum w:abstractNumId="5">
     <w:nsid w:val="3D911626"/>
     <w:multiLevelType w:val="hybridMultilevel"/>
     <w:tmpl w:val="A72A98D8"/>
@@ -1664,7 +1737,7 @@
       </w:rPr>
     </w:lvl>
   </w:abstractNum>
-  <w:abstractNum w:abstractNumId="6" w15:restartNumberingAfterBreak="0">
+  <w:abstractNum w:abstractNumId="6">
     <w:nsid w:val="4D754444"/>
     <w:multiLevelType w:val="hybridMultilevel"/>
     <w:tmpl w:val="288CC9EE"/>
@@ -1750,7 +1823,7 @@
       </w:pPr>
     </w:lvl>
   </w:abstractNum>
-  <w:abstractNum w:abstractNumId="7" w15:restartNumberingAfterBreak="0">
+  <w:abstractNum w:abstractNumId="7">
     <w:nsid w:val="6511773A"/>
     <w:multiLevelType w:val="hybridMultilevel"/>
     <w:tmpl w:val="4BA098C8"/>
@@ -1864,7 +1937,7 @@
 </file>
 
 <file path=word/styles.xml><?xml version="1.0" encoding="utf-8"?>
-<w:styles xmlns:mc="http://schemas.openxmlformats.org/markup-compatibility/2006" xmlns:r="http://schemas.openxmlformats.org/officeDocument/2006/relationships" xmlns:w="http://schemas.openxmlformats.org/wordprocessingml/2006/main" xmlns:w14="http://schemas.microsoft.com/office/word/2010/wordml" xmlns:w15="http://schemas.microsoft.com/office/word/2012/wordml" mc:Ignorable="w14 w15">
+<w:styles xmlns:mc="http://schemas.openxmlformats.org/markup-compatibility/2006" xmlns:r="http://schemas.openxmlformats.org/officeDocument/2006/relationships" xmlns:w="http://schemas.openxmlformats.org/wordprocessingml/2006/main" xmlns:w14="http://schemas.microsoft.com/office/word/2010/wordml" mc:Ignorable="w14">
   <w:docDefaults>
     <w:rPrDefault>
       <w:rPr>
@@ -1880,378 +1953,349 @@
       </w:pPr>
     </w:pPrDefault>
   </w:docDefaults>
-  <w:latentStyles w:defLockedState="0" w:defUIPriority="99" w:defSemiHidden="0" w:defUnhideWhenUsed="0" w:defQFormat="0" w:count="371">
-    <w:lsdException w:name="Normal" w:uiPriority="0" w:qFormat="1"/>
-    <w:lsdException w:name="heading 1" w:uiPriority="9" w:qFormat="1"/>
-    <w:lsdException w:name="heading 2" w:semiHidden="1" w:uiPriority="9" w:unhideWhenUsed="1" w:qFormat="1"/>
-    <w:lsdException w:name="heading 3" w:semiHidden="1" w:uiPriority="9" w:unhideWhenUsed="1" w:qFormat="1"/>
-    <w:lsdException w:name="heading 4" w:semiHidden="1" w:uiPriority="9" w:unhideWhenUsed="1" w:qFormat="1"/>
-    <w:lsdException w:name="heading 5" w:semiHidden="1" w:uiPriority="9" w:unhideWhenUsed="1" w:qFormat="1"/>
-    <w:lsdException w:name="heading 6" w:semiHidden="1" w:uiPriority="9" w:unhideWhenUsed="1" w:qFormat="1"/>
-    <w:lsdException w:name="heading 7" w:semiHidden="1" w:uiPriority="9" w:unhideWhenUsed="1" w:qFormat="1"/>
-    <w:lsdException w:name="heading 8" w:semiHidden="1" w:uiPriority="9" w:unhideWhenUsed="1" w:qFormat="1"/>
-    <w:lsdException w:name="heading 9" w:semiHidden="1" w:uiPriority="9" w:unhideWhenUsed="1" w:qFormat="1"/>
-    <w:lsdException w:name="index 1" w:semiHidden="1" w:unhideWhenUsed="1"/>
-    <w:lsdException w:name="index 2" w:semiHidden="1" w:unhideWhenUsed="1"/>
-    <w:lsdException w:name="index 3" w:semiHidden="1" w:unhideWhenUsed="1"/>
-    <w:lsdException w:name="index 4" w:semiHidden="1" w:unhideWhenUsed="1"/>
-    <w:lsdException w:name="index 5" w:semiHidden="1" w:unhideWhenUsed="1"/>
-    <w:lsdException w:name="index 6" w:semiHidden="1" w:unhideWhenUsed="1"/>
-    <w:lsdException w:name="index 7" w:semiHidden="1" w:unhideWhenUsed="1"/>
-    <w:lsdException w:name="index 8" w:semiHidden="1" w:unhideWhenUsed="1"/>
-    <w:lsdException w:name="index 9" w:semiHidden="1" w:unhideWhenUsed="1"/>
-    <w:lsdException w:name="toc 1" w:semiHidden="1" w:uiPriority="39" w:unhideWhenUsed="1"/>
-    <w:lsdException w:name="toc 2" w:semiHidden="1" w:uiPriority="39" w:unhideWhenUsed="1"/>
-    <w:lsdException w:name="toc 3" w:semiHidden="1" w:uiPriority="39" w:unhideWhenUsed="1"/>
-    <w:lsdException w:name="toc 4" w:semiHidden="1" w:uiPriority="39" w:unhideWhenUsed="1"/>
-    <w:lsdException w:name="toc 5" w:semiHidden="1" w:uiPriority="39" w:unhideWhenUsed="1"/>
-    <w:lsdException w:name="toc 6" w:semiHidden="1" w:uiPriority="39" w:unhideWhenUsed="1"/>
-    <w:lsdException w:name="toc 7" w:semiHidden="1" w:uiPriority="39" w:unhideWhenUsed="1"/>
-    <w:lsdException w:name="toc 8" w:semiHidden="1" w:uiPriority="39" w:unhideWhenUsed="1"/>
-    <w:lsdException w:name="toc 9" w:semiHidden="1" w:uiPriority="39" w:unhideWhenUsed="1"/>
-    <w:lsdException w:name="Normal Indent" w:semiHidden="1" w:unhideWhenUsed="1"/>
-    <w:lsdException w:name="footnote text" w:semiHidden="1" w:unhideWhenUsed="1"/>
-    <w:lsdException w:name="annotation text" w:semiHidden="1" w:unhideWhenUsed="1"/>
-    <w:lsdException w:name="header" w:semiHidden="1" w:unhideWhenUsed="1"/>
-    <w:lsdException w:name="footer" w:semiHidden="1" w:unhideWhenUsed="1"/>
-    <w:lsdException w:name="index heading" w:semiHidden="1" w:unhideWhenUsed="1"/>
-    <w:lsdException w:name="caption" w:semiHidden="1" w:uiPriority="35" w:unhideWhenUsed="1" w:qFormat="1"/>
-    <w:lsdException w:name="table of figures" w:semiHidden="1" w:unhideWhenUsed="1"/>
-    <w:lsdException w:name="envelope address" w:semiHidden="1" w:unhideWhenUsed="1"/>
-    <w:lsdException w:name="envelope return" w:semiHidden="1" w:unhideWhenUsed="1"/>
-    <w:lsdException w:name="footnote reference" w:semiHidden="1" w:unhideWhenUsed="1"/>
-    <w:lsdException w:name="annotation reference" w:semiHidden="1" w:unhideWhenUsed="1"/>
-    <w:lsdException w:name="line number" w:semiHidden="1" w:unhideWhenUsed="1"/>
-    <w:lsdException w:name="page number" w:semiHidden="1" w:unhideWhenUsed="1"/>
-    <w:lsdException w:name="endnote reference" w:semiHidden="1" w:unhideWhenUsed="1"/>
-    <w:lsdException w:name="endnote text" w:semiHidden="1" w:unhideWhenUsed="1"/>
-    <w:lsdException w:name="table of authorities" w:semiHidden="1" w:unhideWhenUsed="1"/>
-    <w:lsdException w:name="macro" w:semiHidden="1" w:unhideWhenUsed="1"/>
-    <w:lsdException w:name="toa heading" w:semiHidden="1" w:unhideWhenUsed="1"/>
-    <w:lsdException w:name="List" w:semiHidden="1" w:unhideWhenUsed="1"/>
-    <w:lsdException w:name="List Bullet" w:semiHidden="1" w:unhideWhenUsed="1"/>
-    <w:lsdException w:name="List Number" w:semiHidden="1" w:unhideWhenUsed="1"/>
-    <w:lsdException w:name="List 2" w:semiHidden="1" w:unhideWhenUsed="1"/>
-    <w:lsdException w:name="List 3" w:semiHidden="1" w:unhideWhenUsed="1"/>
-    <w:lsdException w:name="List 4" w:semiHidden="1" w:unhideWhenUsed="1"/>
-    <w:lsdException w:name="List 5" w:semiHidden="1" w:unhideWhenUsed="1"/>
-    <w:lsdException w:name="List Bullet 2" w:semiHidden="1" w:unhideWhenUsed="1"/>
-    <w:lsdException w:name="List Bullet 3" w:semiHidden="1" w:unhideWhenUsed="1"/>
-    <w:lsdException w:name="List Bullet 4" w:semiHidden="1" w:unhideWhenUsed="1"/>
-    <w:lsdException w:name="List Bullet 5" w:semiHidden="1" w:unhideWhenUsed="1"/>
-    <w:lsdException w:name="List Number 2" w:semiHidden="1" w:unhideWhenUsed="1"/>
-    <w:lsdException w:name="List Number 3" w:semiHidden="1" w:unhideWhenUsed="1"/>
-    <w:lsdException w:name="List Number 4" w:semiHidden="1" w:unhideWhenUsed="1"/>
-    <w:lsdException w:name="List Number 5" w:semiHidden="1" w:unhideWhenUsed="1"/>
-    <w:lsdException w:name="Title" w:uiPriority="10" w:qFormat="1"/>
-    <w:lsdException w:name="Closing" w:semiHidden="1" w:unhideWhenUsed="1"/>
-    <w:lsdException w:name="Signature" w:semiHidden="1" w:unhideWhenUsed="1"/>
-    <w:lsdException w:name="Default Paragraph Font" w:semiHidden="1" w:uiPriority="1" w:unhideWhenUsed="1"/>
-    <w:lsdException w:name="Body Text" w:semiHidden="1" w:unhideWhenUsed="1"/>
-    <w:lsdException w:name="Body Text Indent" w:semiHidden="1" w:unhideWhenUsed="1"/>
-    <w:lsdException w:name="List Continue" w:semiHidden="1" w:unhideWhenUsed="1"/>
-    <w:lsdException w:name="List Continue 2" w:semiHidden="1" w:unhideWhenUsed="1"/>
-    <w:lsdException w:name="List Continue 3" w:semiHidden="1" w:unhideWhenUsed="1"/>
-    <w:lsdException w:name="List Continue 4" w:semiHidden="1" w:unhideWhenUsed="1"/>
-    <w:lsdException w:name="List Continue 5" w:semiHidden="1" w:unhideWhenUsed="1"/>
-    <w:lsdException w:name="Message Header" w:semiHidden="1" w:unhideWhenUsed="1"/>
-    <w:lsdException w:name="Subtitle" w:uiPriority="11" w:qFormat="1"/>
-    <w:lsdException w:name="Salutation" w:semiHidden="1" w:unhideWhenUsed="1"/>
-    <w:lsdException w:name="Date" w:semiHidden="1" w:unhideWhenUsed="1"/>
-    <w:lsdException w:name="Body Text First Indent" w:semiHidden="1" w:unhideWhenUsed="1"/>
-    <w:lsdException w:name="Body Text First Indent 2" w:semiHidden="1" w:unhideWhenUsed="1"/>
-    <w:lsdException w:name="Note Heading" w:semiHidden="1" w:unhideWhenUsed="1"/>
-    <w:lsdException w:name="Body Text 2" w:semiHidden="1" w:unhideWhenUsed="1"/>
-    <w:lsdException w:name="Body Text 3" w:semiHidden="1" w:unhideWhenUsed="1"/>
-    <w:lsdException w:name="Body Text Indent 2" w:semiHidden="1" w:unhideWhenUsed="1"/>
-    <w:lsdException w:name="Body Text Indent 3" w:semiHidden="1" w:unhideWhenUsed="1"/>
-    <w:lsdException w:name="Block Text" w:semiHidden="1" w:unhideWhenUsed="1"/>
-    <w:lsdException w:name="Hyperlink" w:semiHidden="1" w:unhideWhenUsed="1"/>
-    <w:lsdException w:name="FollowedHyperlink" w:semiHidden="1" w:unhideWhenUsed="1"/>
-    <w:lsdException w:name="Strong" w:uiPriority="22" w:qFormat="1"/>
-    <w:lsdException w:name="Emphasis" w:uiPriority="20" w:qFormat="1"/>
-    <w:lsdException w:name="Document Map" w:semiHidden="1" w:unhideWhenUsed="1"/>
-    <w:lsdException w:name="Plain Text" w:semiHidden="1" w:unhideWhenUsed="1"/>
-    <w:lsdException w:name="E-mail Signature" w:semiHidden="1" w:unhideWhenUsed="1"/>
-    <w:lsdException w:name="HTML Top of Form" w:semiHidden="1" w:unhideWhenUsed="1"/>
-    <w:lsdException w:name="HTML Bottom of Form" w:semiHidden="1" w:unhideWhenUsed="1"/>
-    <w:lsdException w:name="Normal (Web)" w:semiHidden="1" w:unhideWhenUsed="1"/>
-    <w:lsdException w:name="HTML Acronym" w:semiHidden="1" w:unhideWhenUsed="1"/>
-    <w:lsdException w:name="HTML Address" w:semiHidden="1" w:unhideWhenUsed="1"/>
-    <w:lsdException w:name="HTML Cite" w:semiHidden="1" w:unhideWhenUsed="1"/>
-    <w:lsdException w:name="HTML Code" w:semiHidden="1" w:unhideWhenUsed="1"/>
-    <w:lsdException w:name="HTML Definition" w:semiHidden="1" w:unhideWhenUsed="1"/>
-    <w:lsdException w:name="HTML Keyboard" w:semiHidden="1" w:unhideWhenUsed="1"/>
-    <w:lsdException w:name="HTML Preformatted" w:semiHidden="1" w:unhideWhenUsed="1"/>
-    <w:lsdException w:name="HTML Sample" w:semiHidden="1" w:unhideWhenUsed="1"/>
-    <w:lsdException w:name="HTML Typewriter" w:semiHidden="1" w:unhideWhenUsed="1"/>
-    <w:lsdException w:name="HTML Variable" w:semiHidden="1" w:unhideWhenUsed="1"/>
-    <w:lsdException w:name="Normal Table" w:semiHidden="1" w:unhideWhenUsed="1"/>
-    <w:lsdException w:name="annotation subject" w:semiHidden="1" w:unhideWhenUsed="1"/>
-    <w:lsdException w:name="No List" w:semiHidden="1" w:unhideWhenUsed="1"/>
-    <w:lsdException w:name="Outline List 1" w:semiHidden="1" w:unhideWhenUsed="1"/>
-    <w:lsdException w:name="Outline List 2" w:semiHidden="1" w:unhideWhenUsed="1"/>
-    <w:lsdException w:name="Outline List 3" w:semiHidden="1" w:unhideWhenUsed="1"/>
-    <w:lsdException w:name="Table Simple 1" w:semiHidden="1" w:unhideWhenUsed="1"/>
-    <w:lsdException w:name="Table Simple 2" w:semiHidden="1" w:unhideWhenUsed="1"/>
-    <w:lsdException w:name="Table Simple 3" w:semiHidden="1" w:unhideWhenUsed="1"/>
-    <w:lsdException w:name="Table Classic 1" w:semiHidden="1" w:unhideWhenUsed="1"/>
-    <w:lsdException w:name="Table Classic 2" w:semiHidden="1" w:unhideWhenUsed="1"/>
-    <w:lsdException w:name="Table Classic 3" w:semiHidden="1" w:unhideWhenUsed="1"/>
-    <w:lsdException w:name="Table Classic 4" w:semiHidden="1" w:unhideWhenUsed="1"/>
-    <w:lsdException w:name="Table Colorful 1" w:semiHidden="1" w:unhideWhenUsed="1"/>
-    <w:lsdException w:name="Table Colorful 2" w:semiHidden="1" w:unhideWhenUsed="1"/>
-    <w:lsdException w:name="Table Colorful 3" w:semiHidden="1" w:unhideWhenUsed="1"/>
-    <w:lsdException w:name="Table Columns 1" w:semiHidden="1" w:unhideWhenUsed="1"/>
-    <w:lsdException w:name="Table Columns 2" w:semiHidden="1" w:unhideWhenUsed="1"/>
-    <w:lsdException w:name="Table Columns 3" w:semiHidden="1" w:unhideWhenUsed="1"/>
-    <w:lsdException w:name="Table Columns 4" w:semiHidden="1" w:unhideWhenUsed="1"/>
-    <w:lsdException w:name="Table Columns 5" w:semiHidden="1" w:unhideWhenUsed="1"/>
-    <w:lsdException w:name="Table Grid 1" w:semiHidden="1" w:unhideWhenUsed="1"/>
-    <w:lsdException w:name="Table Grid 2" w:semiHidden="1" w:unhideWhenUsed="1"/>
-    <w:lsdException w:name="Table Grid 3" w:semiHidden="1" w:unhideWhenUsed="1"/>
-    <w:lsdException w:name="Table Grid 4" w:semiHidden="1" w:unhideWhenUsed="1"/>
-    <w:lsdException w:name="Table Grid 5" w:semiHidden="1" w:unhideWhenUsed="1"/>
-    <w:lsdException w:name="Table Grid 6" w:semiHidden="1" w:unhideWhenUsed="1"/>
-    <w:lsdException w:name="Table Grid 7" w:semiHidden="1" w:unhideWhenUsed="1"/>
-    <w:lsdException w:name="Table Grid 8" w:semiHidden="1" w:unhideWhenUsed="1"/>
-    <w:lsdException w:name="Table List 1" w:semiHidden="1" w:unhideWhenUsed="1"/>
-    <w:lsdException w:name="Table List 2" w:semiHidden="1" w:unhideWhenUsed="1"/>
-    <w:lsdException w:name="Table List 3" w:semiHidden="1" w:unhideWhenUsed="1"/>
-    <w:lsdException w:name="Table List 4" w:semiHidden="1" w:unhideWhenUsed="1"/>
-    <w:lsdException w:name="Table List 5" w:semiHidden="1" w:unhideWhenUsed="1"/>
-    <w:lsdException w:name="Table List 6" w:semiHidden="1" w:unhideWhenUsed="1"/>
-    <w:lsdException w:name="Table List 7" w:semiHidden="1" w:unhideWhenUsed="1"/>
-    <w:lsdException w:name="Table List 8" w:semiHidden="1" w:unhideWhenUsed="1"/>
-    <w:lsdException w:name="Table 3D effects 1" w:semiHidden="1" w:unhideWhenUsed="1"/>
-    <w:lsdException w:name="Table 3D effects 2" w:semiHidden="1" w:unhideWhenUsed="1"/>
-    <w:lsdException w:name="Table 3D effects 3" w:semiHidden="1" w:unhideWhenUsed="1"/>
-    <w:lsdException w:name="Table Contemporary" w:semiHidden="1" w:unhideWhenUsed="1"/>
-    <w:lsdException w:name="Table Elegant" w:semiHidden="1" w:unhideWhenUsed="1"/>
-    <w:lsdException w:name="Table Professional" w:semiHidden="1" w:unhideWhenUsed="1"/>
-    <w:lsdException w:name="Table Subtle 1" w:semiHidden="1" w:unhideWhenUsed="1"/>
-    <w:lsdException w:name="Table Subtle 2" w:semiHidden="1" w:unhideWhenUsed="1"/>
-    <w:lsdException w:name="Table Web 1" w:semiHidden="1" w:unhideWhenUsed="1"/>
-    <w:lsdException w:name="Table Web 2" w:semiHidden="1" w:unhideWhenUsed="1"/>
-    <w:lsdException w:name="Table Web 3" w:semiHidden="1" w:unhideWhenUsed="1"/>
-    <w:lsdException w:name="Balloon Text" w:semiHidden="1" w:unhideWhenUsed="1"/>
-    <w:lsdException w:name="Table Grid" w:uiPriority="39"/>
-    <w:lsdException w:name="Table Theme" w:semiHidden="1" w:unhideWhenUsed="1"/>
-    <w:lsdException w:name="Placeholder Text" w:semiHidden="1"/>
-    <w:lsdException w:name="No Spacing" w:uiPriority="1" w:qFormat="1"/>
-    <w:lsdException w:name="Light Shading" w:uiPriority="60"/>
-    <w:lsdException w:name="Light List" w:uiPriority="61"/>
-    <w:lsdException w:name="Light Grid" w:uiPriority="62"/>
-    <w:lsdException w:name="Medium Shading 1" w:uiPriority="63"/>
-    <w:lsdException w:name="Medium Shading 2" w:uiPriority="64"/>
-    <w:lsdException w:name="Medium List 1" w:uiPriority="65"/>
-    <w:lsdException w:name="Medium List 2" w:uiPriority="66"/>
-    <w:lsdException w:name="Medium Grid 1" w:uiPriority="67"/>
-    <w:lsdException w:name="Medium Grid 2" w:uiPriority="68"/>
-    <w:lsdException w:name="Medium Grid 3" w:uiPriority="69"/>
-    <w:lsdException w:name="Dark List" w:uiPriority="70"/>
-    <w:lsdException w:name="Colorful Shading" w:uiPriority="71"/>
-    <w:lsdException w:name="Colorful List" w:uiPriority="72"/>
-    <w:lsdException w:name="Colorful Grid" w:uiPriority="73"/>
-    <w:lsdException w:name="Light Shading Accent 1" w:uiPriority="60"/>
-    <w:lsdException w:name="Light List Accent 1" w:uiPriority="61"/>
-    <w:lsdException w:name="Light Grid Accent 1" w:uiPriority="62"/>
-    <w:lsdException w:name="Medium Shading 1 Accent 1" w:uiPriority="63"/>
-    <w:lsdException w:name="Medium Shading 2 Accent 1" w:uiPriority="64"/>
-    <w:lsdException w:name="Medium List 1 Accent 1" w:uiPriority="65"/>
-    <w:lsdException w:name="Revision" w:semiHidden="1"/>
-    <w:lsdException w:name="List Paragraph" w:uiPriority="34" w:qFormat="1"/>
-    <w:lsdException w:name="Quote" w:uiPriority="29" w:qFormat="1"/>
-    <w:lsdException w:name="Intense Quote" w:uiPriority="30" w:qFormat="1"/>
-    <w:lsdException w:name="Medium List 2 Accent 1" w:uiPriority="66"/>
-    <w:lsdException w:name="Medium Grid 1 Accent 1" w:uiPriority="67"/>
-    <w:lsdException w:name="Medium Grid 2 Accent 1" w:uiPriority="68"/>
-    <w:lsdException w:name="Medium Grid 3 Accent 1" w:uiPriority="69"/>
-    <w:lsdException w:name="Dark List Accent 1" w:uiPriority="70"/>
-    <w:lsdException w:name="Colorful Shading Accent 1" w:uiPriority="71"/>
-    <w:lsdException w:name="Colorful List Accent 1" w:uiPriority="72"/>
-    <w:lsdException w:name="Colorful Grid Accent 1" w:uiPriority="73"/>
-    <w:lsdException w:name="Light Shading Accent 2" w:uiPriority="60"/>
-    <w:lsdException w:name="Light List Accent 2" w:uiPriority="61"/>
-    <w:lsdException w:name="Light Grid Accent 2" w:uiPriority="62"/>
-    <w:lsdException w:name="Medium Shading 1 Accent 2" w:uiPriority="63"/>
-    <w:lsdException w:name="Medium Shading 2 Accent 2" w:uiPriority="64"/>
-    <w:lsdException w:name="Medium List 1 Accent 2" w:uiPriority="65"/>
-    <w:lsdException w:name="Medium List 2 Accent 2" w:uiPriority="66"/>
-    <w:lsdException w:name="Medium Grid 1 Accent 2" w:uiPriority="67"/>
-    <w:lsdException w:name="Medium Grid 2 Accent 2" w:uiPriority="68"/>
-    <w:lsdException w:name="Medium Grid 3 Accent 2" w:uiPriority="69"/>
-    <w:lsdException w:name="Dark List Accent 2" w:uiPriority="70"/>
-    <w:lsdException w:name="Colorful Shading Accent 2" w:uiPriority="71"/>
-    <w:lsdException w:name="Colorful List Accent 2" w:uiPriority="72"/>
-    <w:lsdException w:name="Colorful Grid Accent 2" w:uiPriority="73"/>
-    <w:lsdException w:name="Light Shading Accent 3" w:uiPriority="60"/>
-    <w:lsdException w:name="Light List Accent 3" w:uiPriority="61"/>
-    <w:lsdException w:name="Light Grid Accent 3" w:uiPriority="62"/>
-    <w:lsdException w:name="Medium Shading 1 Accent 3" w:uiPriority="63"/>
-    <w:lsdException w:name="Medium Shading 2 Accent 3" w:uiPriority="64"/>
-    <w:lsdException w:name="Medium List 1 Accent 3" w:uiPriority="65"/>
-    <w:lsdException w:name="Medium List 2 Accent 3" w:uiPriority="66"/>
-    <w:lsdException w:name="Medium Grid 1 Accent 3" w:uiPriority="67"/>
-    <w:lsdException w:name="Medium Grid 2 Accent 3" w:uiPriority="68"/>
-    <w:lsdException w:name="Medium Grid 3 Accent 3" w:uiPriority="69"/>
-    <w:lsdException w:name="Dark List Accent 3" w:uiPriority="70"/>
-    <w:lsdException w:name="Colorful Shading Accent 3" w:uiPriority="71"/>
-    <w:lsdException w:name="Colorful List Accent 3" w:uiPriority="72"/>
-    <w:lsdException w:name="Colorful Grid Accent 3" w:uiPriority="73"/>
-    <w:lsdException w:name="Light Shading Accent 4" w:uiPriority="60"/>
-    <w:lsdException w:name="Light List Accent 4" w:uiPriority="61"/>
-    <w:lsdException w:name="Light Grid Accent 4" w:uiPriority="62"/>
-    <w:lsdException w:name="Medium Shading 1 Accent 4" w:uiPriority="63"/>
-    <w:lsdException w:name="Medium Shading 2 Accent 4" w:uiPriority="64"/>
-    <w:lsdException w:name="Medium List 1 Accent 4" w:uiPriority="65"/>
-    <w:lsdException w:name="Medium List 2 Accent 4" w:uiPriority="66"/>
-    <w:lsdException w:name="Medium Grid 1 Accent 4" w:uiPriority="67"/>
-    <w:lsdException w:name="Medium Grid 2 Accent 4" w:uiPriority="68"/>
-    <w:lsdException w:name="Medium Grid 3 Accent 4" w:uiPriority="69"/>
-    <w:lsdException w:name="Dark List Accent 4" w:uiPriority="70"/>
-    <w:lsdException w:name="Colorful Shading Accent 4" w:uiPriority="71"/>
-    <w:lsdException w:name="Colorful List Accent 4" w:uiPriority="72"/>
-    <w:lsdException w:name="Colorful Grid Accent 4" w:uiPriority="73"/>
-    <w:lsdException w:name="Light Shading Accent 5" w:uiPriority="60"/>
-    <w:lsdException w:name="Light List Accent 5" w:uiPriority="61"/>
-    <w:lsdException w:name="Light Grid Accent 5" w:uiPriority="62"/>
-    <w:lsdException w:name="Medium Shading 1 Accent 5" w:uiPriority="63"/>
-    <w:lsdException w:name="Medium Shading 2 Accent 5" w:uiPriority="64"/>
-    <w:lsdException w:name="Medium List 1 Accent 5" w:uiPriority="65"/>
-    <w:lsdException w:name="Medium List 2 Accent 5" w:uiPriority="66"/>
-    <w:lsdException w:name="Medium Grid 1 Accent 5" w:uiPriority="67"/>
-    <w:lsdException w:name="Medium Grid 2 Accent 5" w:uiPriority="68"/>
-    <w:lsdException w:name="Medium Grid 3 Accent 5" w:uiPriority="69"/>
-    <w:lsdException w:name="Dark List Accent 5" w:uiPriority="70"/>
-    <w:lsdException w:name="Colorful Shading Accent 5" w:uiPriority="71"/>
-    <w:lsdException w:name="Colorful List Accent 5" w:uiPriority="72"/>
-    <w:lsdException w:name="Colorful Grid Accent 5" w:uiPriority="73"/>
-    <w:lsdException w:name="Light Shading Accent 6" w:uiPriority="60"/>
-    <w:lsdException w:name="Light List Accent 6" w:uiPriority="61"/>
-    <w:lsdException w:name="Light Grid Accent 6" w:uiPriority="62"/>
-    <w:lsdException w:name="Medium Shading 1 Accent 6" w:uiPriority="63"/>
-    <w:lsdException w:name="Medium Shading 2 Accent 6" w:uiPriority="64"/>
-    <w:lsdException w:name="Medium List 1 Accent 6" w:uiPriority="65"/>
-    <w:lsdException w:name="Medium List 2 Accent 6" w:uiPriority="66"/>
-    <w:lsdException w:name="Medium Grid 1 Accent 6" w:uiPriority="67"/>
-    <w:lsdException w:name="Medium Grid 2 Accent 6" w:uiPriority="68"/>
-    <w:lsdException w:name="Medium Grid 3 Accent 6" w:uiPriority="69"/>
-    <w:lsdException w:name="Dark List Accent 6" w:uiPriority="70"/>
-    <w:lsdException w:name="Colorful Shading Accent 6" w:uiPriority="71"/>
-    <w:lsdException w:name="Colorful List Accent 6" w:uiPriority="72"/>
-    <w:lsdException w:name="Colorful Grid Accent 6" w:uiPriority="73"/>
-    <w:lsdException w:name="Subtle Emphasis" w:uiPriority="19" w:qFormat="1"/>
-    <w:lsdException w:name="Intense Emphasis" w:uiPriority="21" w:qFormat="1"/>
-    <w:lsdException w:name="Subtle Reference" w:uiPriority="31" w:qFormat="1"/>
-    <w:lsdException w:name="Intense Reference" w:uiPriority="32" w:qFormat="1"/>
-    <w:lsdException w:name="Book Title" w:uiPriority="33" w:qFormat="1"/>
-    <w:lsdException w:name="Bibliography" w:semiHidden="1" w:uiPriority="37" w:unhideWhenUsed="1"/>
-    <w:lsdException w:name="TOC Heading" w:semiHidden="1" w:uiPriority="39" w:unhideWhenUsed="1" w:qFormat="1"/>
-    <w:lsdException w:name="Plain Table 1" w:uiPriority="41"/>
-    <w:lsdException w:name="Plain Table 2" w:uiPriority="42"/>
-    <w:lsdException w:name="Plain Table 3" w:uiPriority="43"/>
-    <w:lsdException w:name="Plain Table 4" w:uiPriority="44"/>
-    <w:lsdException w:name="Plain Table 5" w:uiPriority="45"/>
-    <w:lsdException w:name="Grid Table Light" w:uiPriority="40"/>
-    <w:lsdException w:name="Grid Table 1 Light" w:uiPriority="46"/>
-    <w:lsdException w:name="Grid Table 2" w:uiPriority="47"/>
-    <w:lsdException w:name="Grid Table 3" w:uiPriority="48"/>
-    <w:lsdException w:name="Grid Table 4" w:uiPriority="49"/>
-    <w:lsdException w:name="Grid Table 5 Dark" w:uiPriority="50"/>
-    <w:lsdException w:name="Grid Table 6 Colorful" w:uiPriority="51"/>
-    <w:lsdException w:name="Grid Table 7 Colorful" w:uiPriority="52"/>
-    <w:lsdException w:name="Grid Table 1 Light Accent 1" w:uiPriority="46"/>
-    <w:lsdException w:name="Grid Table 2 Accent 1" w:uiPriority="47"/>
-    <w:lsdException w:name="Grid Table 3 Accent 1" w:uiPriority="48"/>
-    <w:lsdException w:name="Grid Table 4 Accent 1" w:uiPriority="49"/>
-    <w:lsdException w:name="Grid Table 5 Dark Accent 1" w:uiPriority="50"/>
-    <w:lsdException w:name="Grid Table 6 Colorful Accent 1" w:uiPriority="51"/>
-    <w:lsdException w:name="Grid Table 7 Colorful Accent 1" w:uiPriority="52"/>
-    <w:lsdException w:name="Grid Table 1 Light Accent 2" w:uiPriority="46"/>
-    <w:lsdException w:name="Grid Table 2 Accent 2" w:uiPriority="47"/>
-    <w:lsdException w:name="Grid Table 3 Accent 2" w:uiPriority="48"/>
-    <w:lsdException w:name="Grid Table 4 Accent 2" w:uiPriority="49"/>
-    <w:lsdException w:name="Grid Table 5 Dark Accent 2" w:uiPriority="50"/>
-    <w:lsdException w:name="Grid Table 6 Colorful Accent 2" w:uiPriority="51"/>
-    <w:lsdException w:name="Grid Table 7 Colorful Accent 2" w:uiPriority="52"/>
-    <w:lsdException w:name="Grid Table 1 Light Accent 3" w:uiPriority="46"/>
-    <w:lsdException w:name="Grid Table 2 Accent 3" w:uiPriority="47"/>
-    <w:lsdException w:name="Grid Table 3 Accent 3" w:uiPriority="48"/>
-    <w:lsdException w:name="Grid Table 4 Accent 3" w:uiPriority="49"/>
-    <w:lsdException w:name="Grid Table 5 Dark Accent 3" w:uiPriority="50"/>
-    <w:lsdException w:name="Grid Table 6 Colorful Accent 3" w:uiPriority="51"/>
-    <w:lsdException w:name="Grid Table 7 Colorful Accent 3" w:uiPriority="52"/>
-    <w:lsdException w:name="Grid Table 1 Light Accent 4" w:uiPriority="46"/>
-    <w:lsdException w:name="Grid Table 2 Accent 4" w:uiPriority="47"/>
-    <w:lsdException w:name="Grid Table 3 Accent 4" w:uiPriority="48"/>
-    <w:lsdException w:name="Grid Table 4 Accent 4" w:uiPriority="49"/>
-    <w:lsdException w:name="Grid Table 5 Dark Accent 4" w:uiPriority="50"/>
-    <w:lsdException w:name="Grid Table 6 Colorful Accent 4" w:uiPriority="51"/>
-    <w:lsdException w:name="Grid Table 7 Colorful Accent 4" w:uiPriority="52"/>
-    <w:lsdException w:name="Grid Table 1 Light Accent 5" w:uiPriority="46"/>
-    <w:lsdException w:name="Grid Table 2 Accent 5" w:uiPriority="47"/>
-    <w:lsdException w:name="Grid Table 3 Accent 5" w:uiPriority="48"/>
-    <w:lsdException w:name="Grid Table 4 Accent 5" w:uiPriority="49"/>
-    <w:lsdException w:name="Grid Table 5 Dark Accent 5" w:uiPriority="50"/>
-    <w:lsdException w:name="Grid Table 6 Colorful Accent 5" w:uiPriority="51"/>
-    <w:lsdException w:name="Grid Table 7 Colorful Accent 5" w:uiPriority="52"/>
-    <w:lsdException w:name="Grid Table 1 Light Accent 6" w:uiPriority="46"/>
-    <w:lsdException w:name="Grid Table 2 Accent 6" w:uiPriority="47"/>
-    <w:lsdException w:name="Grid Table 3 Accent 6" w:uiPriority="48"/>
-    <w:lsdException w:name="Grid Table 4 Accent 6" w:uiPriority="49"/>
-    <w:lsdException w:name="Grid Table 5 Dark Accent 6" w:uiPriority="50"/>
-    <w:lsdException w:name="Grid Table 6 Colorful Accent 6" w:uiPriority="51"/>
-    <w:lsdException w:name="Grid Table 7 Colorful Accent 6" w:uiPriority="52"/>
-    <w:lsdException w:name="List Table 1 Light" w:uiPriority="46"/>
-    <w:lsdException w:name="List Table 2" w:uiPriority="47"/>
-    <w:lsdException w:name="List Table 3" w:uiPriority="48"/>
-    <w:lsdException w:name="List Table 4" w:uiPriority="49"/>
-    <w:lsdException w:name="List Table 5 Dark" w:uiPriority="50"/>
-    <w:lsdException w:name="List Table 6 Colorful" w:uiPriority="51"/>
-    <w:lsdException w:name="List Table 7 Colorful" w:uiPriority="52"/>
-    <w:lsdException w:name="List Table 1 Light Accent 1" w:uiPriority="46"/>
-    <w:lsdException w:name="List Table 2 Accent 1" w:uiPriority="47"/>
-    <w:lsdException w:name="List Table 3 Accent 1" w:uiPriority="48"/>
-    <w:lsdException w:name="List Table 4 Accent 1" w:uiPriority="49"/>
-    <w:lsdException w:name="List Table 5 Dark Accent 1" w:uiPriority="50"/>
-    <w:lsdException w:name="List Table 6 Colorful Accent 1" w:uiPriority="51"/>
-    <w:lsdException w:name="List Table 7 Colorful Accent 1" w:uiPriority="52"/>
-    <w:lsdException w:name="List Table 1 Light Accent 2" w:uiPriority="46"/>
-    <w:lsdException w:name="List Table 2 Accent 2" w:uiPriority="47"/>
-    <w:lsdException w:name="List Table 3 Accent 2" w:uiPriority="48"/>
-    <w:lsdException w:name="List Table 4 Accent 2" w:uiPriority="49"/>
-    <w:lsdException w:name="List Table 5 Dark Accent 2" w:uiPriority="50"/>
-    <w:lsdException w:name="List Table 6 Colorful Accent 2" w:uiPriority="51"/>
-    <w:lsdException w:name="List Table 7 Colorful Accent 2" w:uiPriority="52"/>
-    <w:lsdException w:name="List Table 1 Light Accent 3" w:uiPriority="46"/>
-    <w:lsdException w:name="List Table 2 Accent 3" w:uiPriority="47"/>
-    <w:lsdException w:name="List Table 3 Accent 3" w:uiPriority="48"/>
-    <w:lsdException w:name="List Table 4 Accent 3" w:uiPriority="49"/>
-    <w:lsdException w:name="List Table 5 Dark Accent 3" w:uiPriority="50"/>
-    <w:lsdException w:name="List Table 6 Colorful Accent 3" w:uiPriority="51"/>
-    <w:lsdException w:name="List Table 7 Colorful Accent 3" w:uiPriority="52"/>
-    <w:lsdException w:name="List Table 1 Light Accent 4" w:uiPriority="46"/>
-    <w:lsdException w:name="List Table 2 Accent 4" w:uiPriority="47"/>
-    <w:lsdException w:name="List Table 3 Accent 4" w:uiPriority="48"/>
-    <w:lsdException w:name="List Table 4 Accent 4" w:uiPriority="49"/>
-    <w:lsdException w:name="List Table 5 Dark Accent 4" w:uiPriority="50"/>
-    <w:lsdException w:name="List Table 6 Colorful Accent 4" w:uiPriority="51"/>
-    <w:lsdException w:name="List Table 7 Colorful Accent 4" w:uiPriority="52"/>
-    <w:lsdException w:name="List Table 1 Light Accent 5" w:uiPriority="46"/>
-    <w:lsdException w:name="List Table 2 Accent 5" w:uiPriority="47"/>
-    <w:lsdException w:name="List Table 3 Accent 5" w:uiPriority="48"/>
-    <w:lsdException w:name="List Table 4 Accent 5" w:uiPriority="49"/>
-    <w:lsdException w:name="List Table 5 Dark Accent 5" w:uiPriority="50"/>
-    <w:lsdException w:name="List Table 6 Colorful Accent 5" w:uiPriority="51"/>
-    <w:lsdException w:name="List Table 7 Colorful Accent 5" w:uiPriority="52"/>
-    <w:lsdException w:name="List Table 1 Light Accent 6" w:uiPriority="46"/>
-    <w:lsdException w:name="List Table 2 Accent 6" w:uiPriority="47"/>
-    <w:lsdException w:name="List Table 3 Accent 6" w:uiPriority="48"/>
-    <w:lsdException w:name="List Table 4 Accent 6" w:uiPriority="49"/>
-    <w:lsdException w:name="List Table 5 Dark Accent 6" w:uiPriority="50"/>
-    <w:lsdException w:name="List Table 6 Colorful Accent 6" w:uiPriority="51"/>
-    <w:lsdException w:name="List Table 7 Colorful Accent 6" w:uiPriority="52"/>
+  <w:latentStyles w:defLockedState="0" w:defUIPriority="99" w:defSemiHidden="1" w:defUnhideWhenUsed="1" w:defQFormat="0" w:count="267">
+    <w:lsdException w:name="Normal" w:semiHidden="0" w:uiPriority="0" w:unhideWhenUsed="0" w:qFormat="1"/>
+    <w:lsdException w:name="heading 1" w:semiHidden="0" w:uiPriority="9" w:unhideWhenUsed="0" w:qFormat="1"/>
+    <w:lsdException w:name="heading 2" w:uiPriority="9" w:qFormat="1"/>
+    <w:lsdException w:name="heading 3" w:uiPriority="9" w:qFormat="1"/>
+    <w:lsdException w:name="heading 4" w:uiPriority="9" w:qFormat="1"/>
+    <w:lsdException w:name="heading 5" w:uiPriority="9" w:qFormat="1"/>
+    <w:lsdException w:name="heading 6" w:uiPriority="9" w:qFormat="1"/>
+    <w:lsdException w:name="heading 7" w:uiPriority="9" w:qFormat="1"/>
+    <w:lsdException w:name="heading 8" w:uiPriority="9" w:qFormat="1"/>
+    <w:lsdException w:name="heading 9" w:uiPriority="9" w:qFormat="1"/>
+    <w:lsdException w:name="toc 1" w:uiPriority="39"/>
+    <w:lsdException w:name="toc 2" w:uiPriority="39"/>
+    <w:lsdException w:name="toc 3" w:uiPriority="39"/>
+    <w:lsdException w:name="toc 4" w:uiPriority="39"/>
+    <w:lsdException w:name="toc 5" w:uiPriority="39"/>
+    <w:lsdException w:name="toc 6" w:uiPriority="39"/>
+    <w:lsdException w:name="toc 7" w:uiPriority="39"/>
+    <w:lsdException w:name="toc 8" w:uiPriority="39"/>
+    <w:lsdException w:name="toc 9" w:uiPriority="39"/>
+    <w:lsdException w:name="caption" w:uiPriority="35" w:qFormat="1"/>
+    <w:lsdException w:name="Title" w:semiHidden="0" w:uiPriority="10" w:unhideWhenUsed="0" w:qFormat="1"/>
+    <w:lsdException w:name="Default Paragraph Font" w:uiPriority="1"/>
+    <w:lsdException w:name="Subtitle" w:semiHidden="0" w:uiPriority="11" w:unhideWhenUsed="0" w:qFormat="1"/>
+    <w:lsdException w:name="Strong" w:semiHidden="0" w:uiPriority="22" w:unhideWhenUsed="0" w:qFormat="1"/>
+    <w:lsdException w:name="Emphasis" w:semiHidden="0" w:uiPriority="20" w:unhideWhenUsed="0" w:qFormat="1"/>
+    <w:lsdException w:name="Table Grid" w:semiHidden="0" w:uiPriority="39" w:unhideWhenUsed="0"/>
+    <w:lsdException w:name="Placeholder Text" w:unhideWhenUsed="0"/>
+    <w:lsdException w:name="No Spacing" w:semiHidden="0" w:uiPriority="1" w:unhideWhenUsed="0" w:qFormat="1"/>
+    <w:lsdException w:name="Light Shading" w:semiHidden="0" w:uiPriority="60" w:unhideWhenUsed="0"/>
+    <w:lsdException w:name="Light List" w:semiHidden="0" w:uiPriority="61" w:unhideWhenUsed="0"/>
+    <w:lsdException w:name="Light Grid" w:semiHidden="0" w:uiPriority="62" w:unhideWhenUsed="0"/>
+    <w:lsdException w:name="Medium Shading 1" w:semiHidden="0" w:uiPriority="63" w:unhideWhenUsed="0"/>
+    <w:lsdException w:name="Medium Shading 2" w:semiHidden="0" w:uiPriority="64" w:unhideWhenUsed="0"/>
+    <w:lsdException w:name="Medium List 1" w:semiHidden="0" w:uiPriority="65" w:unhideWhenUsed="0"/>
+    <w:lsdException w:name="Medium List 2" w:semiHidden="0" w:uiPriority="66" w:unhideWhenUsed="0"/>
+    <w:lsdException w:name="Medium Grid 1" w:semiHidden="0" w:uiPriority="67" w:unhideWhenUsed="0"/>
+    <w:lsdException w:name="Medium Grid 2" w:semiHidden="0" w:uiPriority="68" w:unhideWhenUsed="0"/>
+    <w:lsdException w:name="Medium Grid 3" w:semiHidden="0" w:uiPriority="69" w:unhideWhenUsed="0"/>
+    <w:lsdException w:name="Dark List" w:semiHidden="0" w:uiPriority="70" w:unhideWhenUsed="0"/>
+    <w:lsdException w:name="Colorful Shading" w:semiHidden="0" w:uiPriority="71" w:unhideWhenUsed="0"/>
+    <w:lsdException w:name="Colorful List" w:semiHidden="0" w:uiPriority="72" w:unhideWhenUsed="0"/>
+    <w:lsdException w:name="Colorful Grid" w:semiHidden="0" w:uiPriority="73" w:unhideWhenUsed="0"/>
+    <w:lsdException w:name="Light Shading Accent 1" w:semiHidden="0" w:uiPriority="60" w:unhideWhenUsed="0"/>
+    <w:lsdException w:name="Light List Accent 1" w:semiHidden="0" w:uiPriority="61" w:unhideWhenUsed="0"/>
+    <w:lsdException w:name="Light Grid Accent 1" w:semiHidden="0" w:uiPriority="62" w:unhideWhenUsed="0"/>
+    <w:lsdException w:name="Medium Shading 1 Accent 1" w:semiHidden="0" w:uiPriority="63" w:unhideWhenUsed="0"/>
+    <w:lsdException w:name="Medium Shading 2 Accent 1" w:semiHidden="0" w:uiPriority="64" w:unhideWhenUsed="0"/>
+    <w:lsdException w:name="Medium List 1 Accent 1" w:semiHidden="0" w:uiPriority="65" w:unhideWhenUsed="0"/>
+    <w:lsdException w:name="Revision" w:unhideWhenUsed="0"/>
+    <w:lsdException w:name="List Paragraph" w:semiHidden="0" w:uiPriority="34" w:unhideWhenUsed="0" w:qFormat="1"/>
+    <w:lsdException w:name="Quote" w:semiHidden="0" w:uiPriority="29" w:unhideWhenUsed="0" w:qFormat="1"/>
+    <w:lsdException w:name="Intense Quote" w:semiHidden="0" w:uiPriority="30" w:unhideWhenUsed="0" w:qFormat="1"/>
+    <w:lsdException w:name="Medium List 2 Accent 1" w:semiHidden="0" w:uiPriority="66" w:unhideWhenUsed="0"/>
+    <w:lsdException w:name="Medium Grid 1 Accent 1" w:semiHidden="0" w:uiPriority="67" w:unhideWhenUsed="0"/>
+    <w:lsdException w:name="Medium Grid 2 Accent 1" w:semiHidden="0" w:uiPriority="68" w:unhideWhenUsed="0"/>
+    <w:lsdException w:name="Medium Grid 3 Accent 1" w:semiHidden="0" w:uiPriority="69" w:unhideWhenUsed="0"/>
+    <w:lsdException w:name="Dark List Accent 1" w:semiHidden="0" w:uiPriority="70" w:unhideWhenUsed="0"/>
+    <w:lsdException w:name="Colorful Shading Accent 1" w:semiHidden="0" w:uiPriority="71" w:unhideWhenUsed="0"/>
+    <w:lsdException w:name="Colorful List Accent 1" w:semiHidden="0" w:uiPriority="72" w:unhideWhenUsed="0"/>
+    <w:lsdException w:name="Colorful Grid Accent 1" w:semiHidden="0" w:uiPriority="73" w:unhideWhenUsed="0"/>
+    <w:lsdException w:name="Light Shading Accent 2" w:semiHidden="0" w:uiPriority="60" w:unhideWhenUsed="0"/>
+    <w:lsdException w:name="Light List Accent 2" w:semiHidden="0" w:uiPriority="61" w:unhideWhenUsed="0"/>
+    <w:lsdException w:name="Light Grid Accent 2" w:semiHidden="0" w:uiPriority="62" w:unhideWhenUsed="0"/>
+    <w:lsdException w:name="Medium Shading 1 Accent 2" w:semiHidden="0" w:uiPriority="63" w:unhideWhenUsed="0"/>
+    <w:lsdException w:name="Medium Shading 2 Accent 2" w:semiHidden="0" w:uiPriority="64" w:unhideWhenUsed="0"/>
+    <w:lsdException w:name="Medium List 1 Accent 2" w:semiHidden="0" w:uiPriority="65" w:unhideWhenUsed="0"/>
+    <w:lsdException w:name="Medium List 2 Accent 2" w:semiHidden="0" w:uiPriority="66" w:unhideWhenUsed="0"/>
+    <w:lsdException w:name="Medium Grid 1 Accent 2" w:semiHidden="0" w:uiPriority="67" w:unhideWhenUsed="0"/>
+    <w:lsdException w:name="Medium Grid 2 Accent 2" w:semiHidden="0" w:uiPriority="68" w:unhideWhenUsed="0"/>
+    <w:lsdException w:name="Medium Grid 3 Accent 2" w:semiHidden="0" w:uiPriority="69" w:unhideWhenUsed="0"/>
+    <w:lsdException w:name="Dark List Accent 2" w:semiHidden="0" w:uiPriority="70" w:unhideWhenUsed="0"/>
+    <w:lsdException w:name="Colorful Shading Accent 2" w:semiHidden="0" w:uiPriority="71" w:unhideWhenUsed="0"/>
+    <w:lsdException w:name="Colorful List Accent 2" w:semiHidden="0" w:uiPriority="72" w:unhideWhenUsed="0"/>
+    <w:lsdException w:name="Colorful Grid Accent 2" w:semiHidden="0" w:uiPriority="73" w:unhideWhenUsed="0"/>
+    <w:lsdException w:name="Light Shading Accent 3" w:semiHidden="0" w:uiPriority="60" w:unhideWhenUsed="0"/>
+    <w:lsdException w:name="Light List Accent 3" w:semiHidden="0" w:uiPriority="61" w:unhideWhenUsed="0"/>
+    <w:lsdException w:name="Light Grid Accent 3" w:semiHidden="0" w:uiPriority="62" w:unhideWhenUsed="0"/>
+    <w:lsdException w:name="Medium Shading 1 Accent 3" w:semiHidden="0" w:uiPriority="63" w:unhideWhenUsed="0"/>
+    <w:lsdException w:name="Medium Shading 2 Accent 3" w:semiHidden="0" w:uiPriority="64" w:unhideWhenUsed="0"/>
+    <w:lsdException w:name="Medium List 1 Accent 3" w:semiHidden="0" w:uiPriority="65" w:unhideWhenUsed="0"/>
+    <w:lsdException w:name="Medium List 2 Accent 3" w:semiHidden="0" w:uiPriority="66" w:unhideWhenUsed="0"/>
+    <w:lsdException w:name="Medium Grid 1 Accent 3" w:semiHidden="0" w:uiPriority="67" w:unhideWhenUsed="0"/>
+    <w:lsdException w:name="Medium Grid 2 Accent 3" w:semiHidden="0" w:uiPriority="68" w:unhideWhenUsed="0"/>
+    <w:lsdException w:name="Medium Grid 3 Accent 3" w:semiHidden="0" w:uiPriority="69" w:unhideWhenUsed="0"/>
+    <w:lsdException w:name="Dark List Accent 3" w:semiHidden="0" w:uiPriority="70" w:unhideWhenUsed="0"/>
+    <w:lsdException w:name="Colorful Shading Accent 3" w:semiHidden="0" w:uiPriority="71" w:unhideWhenUsed="0"/>
+    <w:lsdException w:name="Colorful List Accent 3" w:semiHidden="0" w:uiPriority="72" w:unhideWhenUsed="0"/>
+    <w:lsdException w:name="Colorful Grid Accent 3" w:semiHidden="0" w:uiPriority="73" w:unhideWhenUsed="0"/>
+    <w:lsdException w:name="Light Shading Accent 4" w:semiHidden="0" w:uiPriority="60" w:unhideWhenUsed="0"/>
+    <w:lsdException w:name="Light List Accent 4" w:semiHidden="0" w:uiPriority="61" w:unhideWhenUsed="0"/>
+    <w:lsdException w:name="Light Grid Accent 4" w:semiHidden="0" w:uiPriority="62" w:unhideWhenUsed="0"/>
+    <w:lsdException w:name="Medium Shading 1 Accent 4" w:semiHidden="0" w:uiPriority="63" w:unhideWhenUsed="0"/>
+    <w:lsdException w:name="Medium Shading 2 Accent 4" w:semiHidden="0" w:uiPriority="64" w:unhideWhenUsed="0"/>
+    <w:lsdException w:name="Medium List 1 Accent 4" w:semiHidden="0" w:uiPriority="65" w:unhideWhenUsed="0"/>
+    <w:lsdException w:name="Medium List 2 Accent 4" w:semiHidden="0" w:uiPriority="66" w:unhideWhenUsed="0"/>
+    <w:lsdException w:name="Medium Grid 1 Accent 4" w:semiHidden="0" w:uiPriority="67" w:unhideWhenUsed="0"/>
+    <w:lsdException w:name="Medium Grid 2 Accent 4" w:semiHidden="0" w:uiPriority="68" w:unhideWhenUsed="0"/>
+    <w:lsdException w:name="Medium Grid 3 Accent 4" w:semiHidden="0" w:uiPriority="69" w:unhideWhenUsed="0"/>
+    <w:lsdException w:name="Dark List Accent 4" w:semiHidden="0" w:uiPriority="70" w:unhideWhenUsed="0"/>
+    <w:lsdException w:name="Colorful Shading Accent 4" w:semiHidden="0" w:uiPriority="71" w:unhideWhenUsed="0"/>
+    <w:lsdException w:name="Colorful List Accent 4" w:semiHidden="0" w:uiPriority="72" w:unhideWhenUsed="0"/>
+    <w:lsdException w:name="Colorful Grid Accent 4" w:semiHidden="0" w:uiPriority="73" w:unhideWhenUsed="0"/>
+    <w:lsdException w:name="Light Shading Accent 5" w:semiHidden="0" w:uiPriority="60" w:unhideWhenUsed="0"/>
+    <w:lsdException w:name="Light List Accent 5" w:semiHidden="0" w:uiPriority="61" w:unhideWhenUsed="0"/>
+    <w:lsdException w:name="Light Grid Accent 5" w:semiHidden="0" w:uiPriority="62" w:unhideWhenUsed="0"/>
+    <w:lsdException w:name="Medium Shading 1 Accent 5" w:semiHidden="0" w:uiPriority="63" w:unhideWhenUsed="0"/>
+    <w:lsdException w:name="Medium Shading 2 Accent 5" w:semiHidden="0" w:uiPriority="64" w:unhideWhenUsed="0"/>
+    <w:lsdException w:name="Medium List 1 Accent 5" w:semiHidden="0" w:uiPriority="65" w:unhideWhenUsed="0"/>
+    <w:lsdException w:name="Medium List 2 Accent 5" w:semiHidden="0" w:uiPriority="66" w:unhideWhenUsed="0"/>
+    <w:lsdException w:name="Medium Grid 1 Accent 5" w:semiHidden="0" w:uiPriority="67" w:unhideWhenUsed="0"/>
+    <w:lsdException w:name="Medium Grid 2 Accent 5" w:semiHidden="0" w:uiPriority="68" w:unhideWhenUsed="0"/>
+    <w:lsdException w:name="Medium Grid 3 Accent 5" w:semiHidden="0" w:uiPriority="69" w:unhideWhenUsed="0"/>
+    <w:lsdException w:name="Dark List Accent 5" w:semiHidden="0" w:uiPriority="70" w:unhideWhenUsed="0"/>
+    <w:lsdException w:name="Colorful Shading Accent 5" w:semiHidden="0" w:uiPriority="71" w:unhideWhenUsed="0"/>
+    <w:lsdException w:name="Colorful List Accent 5" w:semiHidden="0" w:uiPriority="72" w:unhideWhenUsed="0"/>
+    <w:lsdException w:name="Colorful Grid Accent 5" w:semiHidden="0" w:uiPriority="73" w:unhideWhenUsed="0"/>
+    <w:lsdException w:name="Light Shading Accent 6" w:semiHidden="0" w:uiPriority="60" w:unhideWhenUsed="0"/>
+    <w:lsdException w:name="Light List Accent 6" w:semiHidden="0" w:uiPriority="61" w:unhideWhenUsed="0"/>
+    <w:lsdException w:name="Light Grid Accent 6" w:semiHidden="0" w:uiPriority="62" w:unhideWhenUsed="0"/>
+    <w:lsdException w:name="Medium Shading 1 Accent 6" w:semiHidden="0" w:uiPriority="63" w:unhideWhenUsed="0"/>
+    <w:lsdException w:name="Medium Shading 2 Accent 6" w:semiHidden="0" w:uiPriority="64" w:unhideWhenUsed="0"/>
+    <w:lsdException w:name="Medium List 1 Accent 6" w:semiHidden="0" w:uiPriority="65" w:unhideWhenUsed="0"/>
+    <w:lsdException w:name="Medium List 2 Accent 6" w:semiHidden="0" w:uiPriority="66" w:unhideWhenUsed="0"/>
+    <w:lsdException w:name="Medium Grid 1 Accent 6" w:semiHidden="0" w:uiPriority="67" w:unhideWhenUsed="0"/>
+    <w:lsdException w:name="Medium Grid 2 Accent 6" w:semiHidden="0" w:uiPriority="68" w:unhideWhenUsed="0"/>
+    <w:lsdException w:name="Medium Grid 3 Accent 6" w:semiHidden="0" w:uiPriority="69" w:unhideWhenUsed="0"/>
+    <w:lsdException w:name="Dark List Accent 6" w:semiHidden="0" w:uiPriority="70" w:unhideWhenUsed="0"/>
+    <w:lsdException w:name="Colorful Shading Accent 6" w:semiHidden="0" w:uiPriority="71" w:unhideWhenUsed="0"/>
+    <w:lsdException w:name="Colorful List Accent 6" w:semiHidden="0" w:uiPriority="72" w:unhideWhenUsed="0"/>
+    <w:lsdException w:name="Colorful Grid Accent 6" w:semiHidden="0" w:uiPriority="73" w:unhideWhenUsed="0"/>
+    <w:lsdException w:name="Subtle Emphasis" w:semiHidden="0" w:uiPriority="19" w:unhideWhenUsed="0" w:qFormat="1"/>
+    <w:lsdException w:name="Intense Emphasis" w:semiHidden="0" w:uiPriority="21" w:unhideWhenUsed="0" w:qFormat="1"/>
+    <w:lsdException w:name="Subtle Reference" w:semiHidden="0" w:uiPriority="31" w:unhideWhenUsed="0" w:qFormat="1"/>
+    <w:lsdException w:name="Intense Reference" w:semiHidden="0" w:uiPriority="32" w:unhideWhenUsed="0" w:qFormat="1"/>
+    <w:lsdException w:name="Book Title" w:semiHidden="0" w:uiPriority="33" w:unhideWhenUsed="0" w:qFormat="1"/>
+    <w:lsdException w:name="Bibliography" w:uiPriority="37"/>
+    <w:lsdException w:name="TOC Heading" w:uiPriority="39" w:qFormat="1"/>
+  </w:latentStyles>
+  <w:style w:type="paragraph" w:default="1" w:styleId="Normal">
+    <w:name w:val="Normal"/>
+    <w:qFormat/>
+    <w:rsid w:val="00A00B5D"/>
+    <w:pPr>
+      <w:spacing w:line="252" w:lineRule="auto"/>
+    </w:pPr>
+  </w:style>
+  <w:style w:type="character" w:default="1" w:styleId="DefaultParagraphFont">
+    <w:name w:val="Default Paragraph Font"/>
+    <w:uiPriority w:val="1"/>
+    <w:semiHidden/>
+    <w:unhideWhenUsed/>
+  </w:style>
+  <w:style w:type="table" w:default="1" w:styleId="TableNormal">
+    <w:name w:val="Normal Table"/>
+    <w:uiPriority w:val="99"/>
+    <w:semiHidden/>
+    <w:unhideWhenUsed/>
+    <w:tblPr>
+      <w:tblInd w:w="0" w:type="dxa"/>
+      <w:tblCellMar>
+        <w:top w:w="0" w:type="dxa"/>
+        <w:left w:w="108" w:type="dxa"/>
+        <w:bottom w:w="0" w:type="dxa"/>
+        <w:right w:w="108" w:type="dxa"/>
+      </w:tblCellMar>
+    </w:tblPr>
+  </w:style>
+  <w:style w:type="numbering" w:default="1" w:styleId="NoList">
+    <w:name w:val="No List"/>
+    <w:uiPriority w:val="99"/>
+    <w:semiHidden/>
+    <w:unhideWhenUsed/>
+  </w:style>
+  <w:style w:type="paragraph" w:styleId="ListParagraph">
+    <w:name w:val="List Paragraph"/>
+    <w:basedOn w:val="Normal"/>
+    <w:uiPriority w:val="34"/>
+    <w:qFormat/>
+    <w:rsid w:val="00A00B5D"/>
+    <w:pPr>
+      <w:ind w:left="720"/>
+      <w:contextualSpacing/>
+    </w:pPr>
+  </w:style>
+</w:styles>
+</file>
+
+<file path=word/stylesWithEffects.xml><?xml version="1.0" encoding="utf-8"?>
+<w:styles xmlns:wpc="http://schemas.microsoft.com/office/word/2010/wordprocessingCanvas" xmlns:mc="http://schemas.openxmlformats.org/markup-compatibility/2006" xmlns:o="urn:schemas-microsoft-com:office:office" xmlns:r="http://schemas.openxmlformats.org/officeDocument/2006/relationships" xmlns:m="http://schemas.openxmlformats.org/officeDocument/2006/math" xmlns:v="urn:schemas-microsoft-com:vml" xmlns:wp14="http://schemas.microsoft.com/office/word/2010/wordprocessingDrawing" xmlns:wp="http://schemas.openxmlformats.org/drawingml/2006/wordprocessingDrawing" xmlns:w10="urn:schemas-microsoft-com:office:word" xmlns:w="http://schemas.openxmlformats.org/wordprocessingml/2006/main" xmlns:w14="http://schemas.microsoft.com/office/word/2010/wordml" xmlns:wpg="http://schemas.microsoft.com/office/word/2010/wordprocessingGroup" xmlns:wpi="http://schemas.microsoft.com/office/word/2010/wordprocessingInk" xmlns:wne="http://schemas.microsoft.com/office/word/2006/wordml" xmlns:wps="http://schemas.microsoft.com/office/word/2010/wordprocessingShape" mc:Ignorable="w14 wp14">
+  <w:docDefaults>
+    <w:rPrDefault>
+      <w:rPr>
+        <w:rFonts w:asciiTheme="minorHAnsi" w:eastAsiaTheme="minorHAnsi" w:hAnsiTheme="minorHAnsi" w:cstheme="minorBidi"/>
+        <w:sz w:val="22"/>
+        <w:szCs w:val="22"/>
+        <w:lang w:val="en-US" w:eastAsia="en-US" w:bidi="ar-SA"/>
+      </w:rPr>
+    </w:rPrDefault>
+    <w:pPrDefault>
+      <w:pPr>
+        <w:spacing w:after="160" w:line="259" w:lineRule="auto"/>
+      </w:pPr>
+    </w:pPrDefault>
+  </w:docDefaults>
+  <w:latentStyles w:defLockedState="0" w:defUIPriority="99" w:defSemiHidden="1" w:defUnhideWhenUsed="1" w:defQFormat="0" w:count="267">
+    <w:lsdException w:name="Normal" w:semiHidden="0" w:uiPriority="0" w:unhideWhenUsed="0" w:qFormat="1"/>
+    <w:lsdException w:name="heading 1" w:semiHidden="0" w:uiPriority="9" w:unhideWhenUsed="0" w:qFormat="1"/>
+    <w:lsdException w:name="heading 2" w:uiPriority="9" w:qFormat="1"/>
+    <w:lsdException w:name="heading 3" w:uiPriority="9" w:qFormat="1"/>
+    <w:lsdException w:name="heading 4" w:uiPriority="9" w:qFormat="1"/>
+    <w:lsdException w:name="heading 5" w:uiPriority="9" w:qFormat="1"/>
+    <w:lsdException w:name="heading 6" w:uiPriority="9" w:qFormat="1"/>
+    <w:lsdException w:name="heading 7" w:uiPriority="9" w:qFormat="1"/>
+    <w:lsdException w:name="heading 8" w:uiPriority="9" w:qFormat="1"/>
+    <w:lsdException w:name="heading 9" w:uiPriority="9" w:qFormat="1"/>
+    <w:lsdException w:name="toc 1" w:uiPriority="39"/>
+    <w:lsdException w:name="toc 2" w:uiPriority="39"/>
+    <w:lsdException w:name="toc 3" w:uiPriority="39"/>
+    <w:lsdException w:name="toc 4" w:uiPriority="39"/>
+    <w:lsdException w:name="toc 5" w:uiPriority="39"/>
+    <w:lsdException w:name="toc 6" w:uiPriority="39"/>
+    <w:lsdException w:name="toc 7" w:uiPriority="39"/>
+    <w:lsdException w:name="toc 8" w:uiPriority="39"/>
+    <w:lsdException w:name="toc 9" w:uiPriority="39"/>
+    <w:lsdException w:name="caption" w:uiPriority="35" w:qFormat="1"/>
+    <w:lsdException w:name="Title" w:semiHidden="0" w:uiPriority="10" w:unhideWhenUsed="0" w:qFormat="1"/>
+    <w:lsdException w:name="Default Paragraph Font" w:uiPriority="1"/>
+    <w:lsdException w:name="Subtitle" w:semiHidden="0" w:uiPriority="11" w:unhideWhenUsed="0" w:qFormat="1"/>
+    <w:lsdException w:name="Strong" w:semiHidden="0" w:uiPriority="22" w:unhideWhenUsed="0" w:qFormat="1"/>
+    <w:lsdException w:name="Emphasis" w:semiHidden="0" w:uiPriority="20" w:unhideWhenUsed="0" w:qFormat="1"/>
+    <w:lsdException w:name="Table Grid" w:semiHidden="0" w:uiPriority="39" w:unhideWhenUsed="0"/>
+    <w:lsdException w:name="Placeholder Text" w:unhideWhenUsed="0"/>
+    <w:lsdException w:name="No Spacing" w:semiHidden="0" w:uiPriority="1" w:unhideWhenUsed="0" w:qFormat="1"/>
+    <w:lsdException w:name="Light Shading" w:semiHidden="0" w:uiPriority="60" w:unhideWhenUsed="0"/>
+    <w:lsdException w:name="Light List" w:semiHidden="0" w:uiPriority="61" w:unhideWhenUsed="0"/>
+    <w:lsdException w:name="Light Grid" w:semiHidden="0" w:uiPriority="62" w:unhideWhenUsed="0"/>
+    <w:lsdException w:name="Medium Shading 1" w:semiHidden="0" w:uiPriority="63" w:unhideWhenUsed="0"/>
+    <w:lsdException w:name="Medium Shading 2" w:semiHidden="0" w:uiPriority="64" w:unhideWhenUsed="0"/>
+    <w:lsdException w:name="Medium List 1" w:semiHidden="0" w:uiPriority="65" w:unhideWhenUsed="0"/>
+    <w:lsdException w:name="Medium List 2" w:semiHidden="0" w:uiPriority="66" w:unhideWhenUsed="0"/>
+    <w:lsdException w:name="Medium Grid 1" w:semiHidden="0" w:uiPriority="67" w:unhideWhenUsed="0"/>
+    <w:lsdException w:name="Medium Grid 2" w:semiHidden="0" w:uiPriority="68" w:unhideWhenUsed="0"/>
+    <w:lsdException w:name="Medium Grid 3" w:semiHidden="0" w:uiPriority="69" w:unhideWhenUsed="0"/>
+    <w:lsdException w:name="Dark List" w:semiHidden="0" w:uiPriority="70" w:unhideWhenUsed="0"/>
+    <w:lsdException w:name="Colorful Shading" w:semiHidden="0" w:uiPriority="71" w:unhideWhenUsed="0"/>
+    <w:lsdException w:name="Colorful List" w:semiHidden="0" w:uiPriority="72" w:unhideWhenUsed="0"/>
+    <w:lsdException w:name="Colorful Grid" w:semiHidden="0" w:uiPriority="73" w:unhideWhenUsed="0"/>
+    <w:lsdException w:name="Light Shading Accent 1" w:semiHidden="0" w:uiPriority="60" w:unhideWhenUsed="0"/>
+    <w:lsdException w:name="Light List Accent 1" w:semiHidden="0" w:uiPriority="61" w:unhideWhenUsed="0"/>
+    <w:lsdException w:name="Light Grid Accent 1" w:semiHidden="0" w:uiPriority="62" w:unhideWhenUsed="0"/>
+    <w:lsdException w:name="Medium Shading 1 Accent 1" w:semiHidden="0" w:uiPriority="63" w:unhideWhenUsed="0"/>
+    <w:lsdException w:name="Medium Shading 2 Accent 1" w:semiHidden="0" w:uiPriority="64" w:unhideWhenUsed="0"/>
+    <w:lsdException w:name="Medium List 1 Accent 1" w:semiHidden="0" w:uiPriority="65" w:unhideWhenUsed="0"/>
+    <w:lsdException w:name="Revision" w:unhideWhenUsed="0"/>
+    <w:lsdException w:name="List Paragraph" w:semiHidden="0" w:uiPriority="34" w:unhideWhenUsed="0" w:qFormat="1"/>
+    <w:lsdException w:name="Quote" w:semiHidden="0" w:uiPriority="29" w:unhideWhenUsed="0" w:qFormat="1"/>
+    <w:lsdException w:name="Intense Quote" w:semiHidden="0" w:uiPriority="30" w:unhideWhenUsed="0" w:qFormat="1"/>
+    <w:lsdException w:name="Medium List 2 Accent 1" w:semiHidden="0" w:uiPriority="66" w:unhideWhenUsed="0"/>
+    <w:lsdException w:name="Medium Grid 1 Accent 1" w:semiHidden="0" w:uiPriority="67" w:unhideWhenUsed="0"/>
+    <w:lsdException w:name="Medium Grid 2 Accent 1" w:semiHidden="0" w:uiPriority="68" w:unhideWhenUsed="0"/>
+    <w:lsdException w:name="Medium Grid 3 Accent 1" w:semiHidden="0" w:uiPriority="69" w:unhideWhenUsed="0"/>
+    <w:lsdException w:name="Dark List Accent 1" w:semiHidden="0" w:uiPriority="70" w:unhideWhenUsed="0"/>
+    <w:lsdException w:name="Colorful Shading Accent 1" w:semiHidden="0" w:uiPriority="71" w:unhideWhenUsed="0"/>
+    <w:lsdException w:name="Colorful List Accent 1" w:semiHidden="0" w:uiPriority="72" w:unhideWhenUsed="0"/>
+    <w:lsdException w:name="Colorful Grid Accent 1" w:semiHidden="0" w:uiPriority="73" w:unhideWhenUsed="0"/>
+    <w:lsdException w:name="Light Shading Accent 2" w:semiHidden="0" w:uiPriority="60" w:unhideWhenUsed="0"/>
+    <w:lsdException w:name="Light List Accent 2" w:semiHidden="0" w:uiPriority="61" w:unhideWhenUsed="0"/>
+    <w:lsdException w:name="Light Grid Accent 2" w:semiHidden="0" w:uiPriority="62" w:unhideWhenUsed="0"/>
+    <w:lsdException w:name="Medium Shading 1 Accent 2" w:semiHidden="0" w:uiPriority="63" w:unhideWhenUsed="0"/>
+    <w:lsdException w:name="Medium Shading 2 Accent 2" w:semiHidden="0" w:uiPriority="64" w:unhideWhenUsed="0"/>
+    <w:lsdException w:name="Medium List 1 Accent 2" w:semiHidden="0" w:uiPriority="65" w:unhideWhenUsed="0"/>
+    <w:lsdException w:name="Medium List 2 Accent 2" w:semiHidden="0" w:uiPriority="66" w:unhideWhenUsed="0"/>
+    <w:lsdException w:name="Medium Grid 1 Accent 2" w:semiHidden="0" w:uiPriority="67" w:unhideWhenUsed="0"/>
+    <w:lsdException w:name="Medium Grid 2 Accent 2" w:semiHidden="0" w:uiPriority="68" w:unhideWhenUsed="0"/>
+    <w:lsdException w:name="Medium Grid 3 Accent 2" w:semiHidden="0" w:uiPriority="69" w:unhideWhenUsed="0"/>
+    <w:lsdException w:name="Dark List Accent 2" w:semiHidden="0" w:uiPriority="70" w:unhideWhenUsed="0"/>
+    <w:lsdException w:name="Colorful Shading Accent 2" w:semiHidden="0" w:uiPriority="71" w:unhideWhenUsed="0"/>
+    <w:lsdException w:name="Colorful List Accent 2" w:semiHidden="0" w:uiPriority="72" w:unhideWhenUsed="0"/>
+    <w:lsdException w:name="Colorful Grid Accent 2" w:semiHidden="0" w:uiPriority="73" w:unhideWhenUsed="0"/>
+    <w:lsdException w:name="Light Shading Accent 3" w:semiHidden="0" w:uiPriority="60" w:unhideWhenUsed="0"/>
+    <w:lsdException w:name="Light List Accent 3" w:semiHidden="0" w:uiPriority="61" w:unhideWhenUsed="0"/>
+    <w:lsdException w:name="Light Grid Accent 3" w:semiHidden="0" w:uiPriority="62" w:unhideWhenUsed="0"/>
+    <w:lsdException w:name="Medium Shading 1 Accent 3" w:semiHidden="0" w:uiPriority="63" w:unhideWhenUsed="0"/>
+    <w:lsdException w:name="Medium Shading 2 Accent 3" w:semiHidden="0" w:uiPriority="64" w:unhideWhenUsed="0"/>
+    <w:lsdException w:name="Medium List 1 Accent 3" w:semiHidden="0" w:uiPriority="65" w:unhideWhenUsed="0"/>
+    <w:lsdException w:name="Medium List 2 Accent 3" w:semiHidden="0" w:uiPriority="66" w:unhideWhenUsed="0"/>
+    <w:lsdException w:name="Medium Grid 1 Accent 3" w:semiHidden="0" w:uiPriority="67" w:unhideWhenUsed="0"/>
+    <w:lsdException w:name="Medium Grid 2 Accent 3" w:semiHidden="0" w:uiPriority="68" w:unhideWhenUsed="0"/>
+    <w:lsdException w:name="Medium Grid 3 Accent 3" w:semiHidden="0" w:uiPriority="69" w:unhideWhenUsed="0"/>
+    <w:lsdException w:name="Dark List Accent 3" w:semiHidden="0" w:uiPriority="70" w:unhideWhenUsed="0"/>
+    <w:lsdException w:name="Colorful Shading Accent 3" w:semiHidden="0" w:uiPriority="71" w:unhideWhenUsed="0"/>
+    <w:lsdException w:name="Colorful List Accent 3" w:semiHidden="0" w:uiPriority="72" w:unhideWhenUsed="0"/>
+    <w:lsdException w:name="Colorful Grid Accent 3" w:semiHidden="0" w:uiPriority="73" w:unhideWhenUsed="0"/>
+    <w:lsdException w:name="Light Shading Accent 4" w:semiHidden="0" w:uiPriority="60" w:unhideWhenUsed="0"/>
+    <w:lsdException w:name="Light List Accent 4" w:semiHidden="0" w:uiPriority="61" w:unhideWhenUsed="0"/>
+    <w:lsdException w:name="Light Grid Accent 4" w:semiHidden="0" w:uiPriority="62" w:unhideWhenUsed="0"/>
+    <w:lsdException w:name="Medium Shading 1 Accent 4" w:semiHidden="0" w:uiPriority="63" w:unhideWhenUsed="0"/>
+    <w:lsdException w:name="Medium Shading 2 Accent 4" w:semiHidden="0" w:uiPriority="64" w:unhideWhenUsed="0"/>
+    <w:lsdException w:name="Medium List 1 Accent 4" w:semiHidden="0" w:uiPriority="65" w:unhideWhenUsed="0"/>
+    <w:lsdException w:name="Medium List 2 Accent 4" w:semiHidden="0" w:uiPriority="66" w:unhideWhenUsed="0"/>
+    <w:lsdException w:name="Medium Grid 1 Accent 4" w:semiHidden="0" w:uiPriority="67" w:unhideWhenUsed="0"/>
+    <w:lsdException w:name="Medium Grid 2 Accent 4" w:semiHidden="0" w:uiPriority="68" w:unhideWhenUsed="0"/>
+    <w:lsdException w:name="Medium Grid 3 Accent 4" w:semiHidden="0" w:uiPriority="69" w:unhideWhenUsed="0"/>
+    <w:lsdException w:name="Dark List Accent 4" w:semiHidden="0" w:uiPriority="70" w:unhideWhenUsed="0"/>
+    <w:lsdException w:name="Colorful Shading Accent 4" w:semiHidden="0" w:uiPriority="71" w:unhideWhenUsed="0"/>
+    <w:lsdException w:name="Colorful List Accent 4" w:semiHidden="0" w:uiPriority="72" w:unhideWhenUsed="0"/>
+    <w:lsdException w:name="Colorful Grid Accent 4" w:semiHidden="0" w:uiPriority="73" w:unhideWhenUsed="0"/>
+    <w:lsdException w:name="Light Shading Accent 5" w:semiHidden="0" w:uiPriority="60" w:unhideWhenUsed="0"/>
+    <w:lsdException w:name="Light List Accent 5" w:semiHidden="0" w:uiPriority="61" w:unhideWhenUsed="0"/>
+    <w:lsdException w:name="Light Grid Accent 5" w:semiHidden="0" w:uiPriority="62" w:unhideWhenUsed="0"/>
+    <w:lsdException w:name="Medium Shading 1 Accent 5" w:semiHidden="0" w:uiPriority="63" w:unhideWhenUsed="0"/>
+    <w:lsdException w:name="Medium Shading 2 Accent 5" w:semiHidden="0" w:uiPriority="64" w:unhideWhenUsed="0"/>
+    <w:lsdException w:name="Medium List 1 Accent 5" w:semiHidden="0" w:uiPriority="65" w:unhideWhenUsed="0"/>
+    <w:lsdException w:name="Medium List 2 Accent 5" w:semiHidden="0" w:uiPriority="66" w:unhideWhenUsed="0"/>
+    <w:lsdException w:name="Medium Grid 1 Accent 5" w:semiHidden="0" w:uiPriority="67" w:unhideWhenUsed="0"/>
+    <w:lsdException w:name="Medium Grid 2 Accent 5" w:semiHidden="0" w:uiPriority="68" w:unhideWhenUsed="0"/>
+    <w:lsdException w:name="Medium Grid 3 Accent 5" w:semiHidden="0" w:uiPriority="69" w:unhideWhenUsed="0"/>
+    <w:lsdException w:name="Dark List Accent 5" w:semiHidden="0" w:uiPriority="70" w:unhideWhenUsed="0"/>
+    <w:lsdException w:name="Colorful Shading Accent 5" w:semiHidden="0" w:uiPriority="71" w:unhideWhenUsed="0"/>
+    <w:lsdException w:name="Colorful List Accent 5" w:semiHidden="0" w:uiPriority="72" w:unhideWhenUsed="0"/>
+    <w:lsdException w:name="Colorful Grid Accent 5" w:semiHidden="0" w:uiPriority="73" w:unhideWhenUsed="0"/>
+    <w:lsdException w:name="Light Shading Accent 6" w:semiHidden="0" w:uiPriority="60" w:unhideWhenUsed="0"/>
+    <w:lsdException w:name="Light List Accent 6" w:semiHidden="0" w:uiPriority="61" w:unhideWhenUsed="0"/>
+    <w:lsdException w:name="Light Grid Accent 6" w:semiHidden="0" w:uiPriority="62" w:unhideWhenUsed="0"/>
+    <w:lsdException w:name="Medium Shading 1 Accent 6" w:semiHidden="0" w:uiPriority="63" w:unhideWhenUsed="0"/>
+    <w:lsdException w:name="Medium Shading 2 Accent 6" w:semiHidden="0" w:uiPriority="64" w:unhideWhenUsed="0"/>
+    <w:lsdException w:name="Medium List 1 Accent 6" w:semiHidden="0" w:uiPriority="65" w:unhideWhenUsed="0"/>
+    <w:lsdException w:name="Medium List 2 Accent 6" w:semiHidden="0" w:uiPriority="66" w:unhideWhenUsed="0"/>
+    <w:lsdException w:name="Medium Grid 1 Accent 6" w:semiHidden="0" w:uiPriority="67" w:unhideWhenUsed="0"/>
+    <w:lsdException w:name="Medium Grid 2 Accent 6" w:semiHidden="0" w:uiPriority="68" w:unhideWhenUsed="0"/>
+    <w:lsdException w:name="Medium Grid 3 Accent 6" w:semiHidden="0" w:uiPriority="69" w:unhideWhenUsed="0"/>
+    <w:lsdException w:name="Dark List Accent 6" w:semiHidden="0" w:uiPriority="70" w:unhideWhenUsed="0"/>
+    <w:lsdException w:name="Colorful Shading Accent 6" w:semiHidden="0" w:uiPriority="71" w:unhideWhenUsed="0"/>
+    <w:lsdException w:name="Colorful List Accent 6" w:semiHidden="0" w:uiPriority="72" w:unhideWhenUsed="0"/>
+    <w:lsdException w:name="Colorful Grid Accent 6" w:semiHidden="0" w:uiPriority="73" w:unhideWhenUsed="0"/>
+    <w:lsdException w:name="Subtle Emphasis" w:semiHidden="0" w:uiPriority="19" w:unhideWhenUsed="0" w:qFormat="1"/>
+    <w:lsdException w:name="Intense Emphasis" w:semiHidden="0" w:uiPriority="21" w:unhideWhenUsed="0" w:qFormat="1"/>
+    <w:lsdException w:name="Subtle Reference" w:semiHidden="0" w:uiPriority="31" w:unhideWhenUsed="0" w:qFormat="1"/>
+    <w:lsdException w:name="Intense Reference" w:semiHidden="0" w:uiPriority="32" w:unhideWhenUsed="0" w:qFormat="1"/>
+    <w:lsdException w:name="Book Title" w:semiHidden="0" w:uiPriority="33" w:unhideWhenUsed="0" w:qFormat="1"/>
+    <w:lsdException w:name="Bibliography" w:uiPriority="37"/>
+    <w:lsdException w:name="TOC Heading" w:uiPriority="39" w:qFormat="1"/>
   </w:latentStyles>
   <w:style w:type="paragraph" w:default="1" w:styleId="Normal">
     <w:name w:val="Normal"/>
@@ -2557,7 +2601,7 @@
   <a:extraClrSchemeLst/>
   <a:extLst>
     <a:ext uri="{05A4C25C-085E-4340-85A3-A5531E510DB2}">
-      <thm15:themeFamily xmlns:thm15="http://schemas.microsoft.com/office/thememl/2012/main" name="Office Theme" id="{62F939B6-93AF-4DB8-9C6B-D6C7DFDC589F}" vid="{4A3C46E8-61CC-4603-A589-7422A47A8E4A}"/>
+      <thm15:themeFamily xmlns:thm15="http://schemas.microsoft.com/office/thememl/2012/main" xmlns="" name="Office Theme" id="{62F939B6-93AF-4DB8-9C6B-D6C7DFDC589F}" vid="{4A3C46E8-61CC-4603-A589-7422A47A8E4A}"/>
     </a:ext>
   </a:extLst>
 </a:theme>

--- a/Rootstock ERP/Releases/2017 Summer/Manual Steps/Summer 17 Manual Steps Doc.docx
+++ b/Rootstock ERP/Releases/2017 Summer/Manual Steps/Summer 17 Manual Steps Doc.docx
@@ -8,6 +8,16 @@
           <w:b/>
           <w:sz w:val="40"/>
           <w:szCs w:val="40"/>
+          <w:highlight w:val="green"/>
+        </w:rPr>
+      </w:pPr>
+    </w:p>
+    <w:p>
+      <w:pPr>
+        <w:rPr>
+          <w:b/>
+          <w:sz w:val="40"/>
+          <w:szCs w:val="40"/>
         </w:rPr>
       </w:pPr>
       <w:r>
@@ -17,7 +27,126 @@
           <w:szCs w:val="40"/>
           <w:highlight w:val="green"/>
         </w:rPr>
-        <w:t>Summer 17.24</w:t>
+        <w:t>Summer 17</w:t>
+      </w:r>
+      <w:r>
+        <w:rPr>
+          <w:b/>
+          <w:sz w:val="40"/>
+          <w:szCs w:val="40"/>
+          <w:highlight w:val="green"/>
+        </w:rPr>
+        <w:t>.28</w:t>
+      </w:r>
+      <w:r>
+        <w:rPr>
+          <w:b/>
+          <w:sz w:val="40"/>
+          <w:szCs w:val="40"/>
+        </w:rPr>
+        <w:t xml:space="preserve"> </w:t>
+      </w:r>
+    </w:p>
+    <w:p>
+      <w:bookmarkStart w:id="0" w:name="ExportPackageDetailPage:theForm:versionD"/>
+      <w:r>
+        <w:t xml:space="preserve">17.28 - </w:t>
+      </w:r>
+      <w:hyperlink r:id="rId6" w:history="1">
+        <w:r>
+          <w:rPr>
+            <w:rStyle w:val="Hyperlink"/>
+            <w:rFonts w:ascii="Arial" w:hAnsi="Arial" w:cs="Arial"/>
+            <w:color w:val="015BA7"/>
+            <w:sz w:val="18"/>
+            <w:szCs w:val="18"/>
+            <w:shd w:val="clear" w:color="auto" w:fill="FFFFFF"/>
+          </w:rPr>
+          <w:t>https://login.salesforce.com/packaging/installPackage.apexp?p0=04t0B000000A2FV</w:t>
+        </w:r>
+      </w:hyperlink>
+      <w:bookmarkEnd w:id="0"/>
+    </w:p>
+    <w:p>
+      <w:pPr>
+        <w:rPr>
+          <w:b/>
+        </w:rPr>
+      </w:pPr>
+      <w:r>
+        <w:rPr>
+          <w:rFonts w:ascii="Arial" w:hAnsi="Arial" w:cs="Arial"/>
+          <w:sz w:val="18"/>
+          <w:szCs w:val="18"/>
+          <w:shd w:val="clear" w:color="auto" w:fill="FFFFFF"/>
+        </w:rPr>
+        <w:t xml:space="preserve">17.28 - </w:t>
+      </w:r>
+      <w:bookmarkStart w:id="1" w:name="_GoBack"/>
+      <w:bookmarkEnd w:id="1"/>
+      <w:r>
+        <w:rPr>
+          <w:rFonts w:ascii="Arial" w:hAnsi="Arial" w:cs="Arial"/>
+          <w:sz w:val="18"/>
+          <w:szCs w:val="18"/>
+          <w:shd w:val="clear" w:color="auto" w:fill="FFFFFF"/>
+        </w:rPr>
+        <w:fldChar w:fldCharType="begin"/>
+      </w:r>
+      <w:r>
+        <w:rPr>
+          <w:rFonts w:ascii="Arial" w:hAnsi="Arial" w:cs="Arial"/>
+          <w:sz w:val="18"/>
+          <w:szCs w:val="18"/>
+          <w:shd w:val="clear" w:color="auto" w:fill="FFFFFF"/>
+        </w:rPr>
+        <w:instrText xml:space="preserve"> HYPERLINK "</w:instrText>
+      </w:r>
+      <w:r>
+        <w:rPr>
+          <w:rFonts w:ascii="Arial" w:hAnsi="Arial" w:cs="Arial"/>
+          <w:sz w:val="18"/>
+          <w:szCs w:val="18"/>
+          <w:shd w:val="clear" w:color="auto" w:fill="FFFFFF"/>
+        </w:rPr>
+        <w:instrText>https://test.salesforce.com/packaging/installPackage.apexp?p0=04t0B000000A2FV</w:instrText>
+      </w:r>
+      <w:r>
+        <w:rPr>
+          <w:rFonts w:ascii="Arial" w:hAnsi="Arial" w:cs="Arial"/>
+          <w:sz w:val="18"/>
+          <w:szCs w:val="18"/>
+          <w:shd w:val="clear" w:color="auto" w:fill="FFFFFF"/>
+        </w:rPr>
+        <w:instrText xml:space="preserve">" </w:instrText>
+      </w:r>
+      <w:r>
+        <w:rPr>
+          <w:rFonts w:ascii="Arial" w:hAnsi="Arial" w:cs="Arial"/>
+          <w:sz w:val="18"/>
+          <w:szCs w:val="18"/>
+          <w:shd w:val="clear" w:color="auto" w:fill="FFFFFF"/>
+        </w:rPr>
+        <w:fldChar w:fldCharType="separate"/>
+      </w:r>
+      <w:r>
+        <w:rPr>
+          <w:rStyle w:val="Hyperlink"/>
+          <w:rFonts w:ascii="Arial" w:hAnsi="Arial" w:cs="Arial"/>
+          <w:sz w:val="18"/>
+          <w:szCs w:val="18"/>
+          <w:shd w:val="clear" w:color="auto" w:fill="FFFFFF"/>
+        </w:rPr>
+        <w:t>https://test.salesforce.com/packaging/installPackage.apexp?p0=04t0B000000A2FV</w:t>
+      </w:r>
+      <w:r>
+        <w:rPr>
+          <w:rFonts w:ascii="Arial" w:hAnsi="Arial" w:cs="Arial"/>
+          <w:sz w:val="18"/>
+          <w:szCs w:val="18"/>
+          <w:shd w:val="clear" w:color="auto" w:fill="FFFFFF"/>
+        </w:rPr>
+        <w:fldChar w:fldCharType="end"/>
       </w:r>
     </w:p>
     <w:p>
@@ -725,6 +854,7 @@
     </w:p>
     <w:p>
       <w:r>
+        <w:lastRenderedPageBreak/>
         <w:t xml:space="preserve">Add </w:t>
       </w:r>
       <w:r>
@@ -818,7 +948,6 @@
         <w:spacing w:line="259" w:lineRule="auto"/>
       </w:pPr>
       <w:r>
-        <w:lastRenderedPageBreak/>
         <w:t>‘</w:t>
       </w:r>
       <w:proofErr w:type="spellStart"/>
@@ -911,10 +1040,7 @@
         <w:t xml:space="preserve">Move </w:t>
       </w:r>
       <w:r>
-        <w:t>Z_OBSOLETE</w:t>
-      </w:r>
-      <w:r>
-        <w:t xml:space="preserve"> </w:t>
+        <w:t xml:space="preserve">Z_OBSOLETE </w:t>
       </w:r>
       <w:r>
         <w:t xml:space="preserve"> </w:t>
@@ -1126,8 +1252,6 @@
         </w:numPr>
         <w:spacing w:line="259" w:lineRule="auto"/>
       </w:pPr>
-      <w:bookmarkStart w:id="0" w:name="_GoBack"/>
-      <w:bookmarkEnd w:id="0"/>
       <w:r>
         <w:t>Run 15338.txt</w:t>
       </w:r>
@@ -1180,6 +1304,57 @@
       </w:pPr>
       <w:r>
         <w:t>Run 17912_menu.txt</w:t>
+      </w:r>
+    </w:p>
+    <w:p>
+      <w:pPr>
+        <w:pStyle w:val="ListParagraph"/>
+        <w:numPr>
+          <w:ilvl w:val="0"/>
+          <w:numId w:val="1"/>
+        </w:numPr>
+      </w:pPr>
+      <w:r>
+        <w:t>Ticket #15338</w:t>
+      </w:r>
+    </w:p>
+    <w:p>
+      <w:pPr>
+        <w:pStyle w:val="ListParagraph"/>
+        <w:numPr>
+          <w:ilvl w:val="1"/>
+          <w:numId w:val="1"/>
+        </w:numPr>
+      </w:pPr>
+      <w:r>
+        <w:t>Copy dev-</w:t>
+      </w:r>
+      <w:proofErr w:type="spellStart"/>
+      <w:r>
+        <w:t>qa</w:t>
+      </w:r>
+      <w:proofErr w:type="spellEnd"/>
+      <w:r>
+        <w:t>-</w:t>
+      </w:r>
+      <w:proofErr w:type="spellStart"/>
+      <w:r>
+        <w:t>ff</w:t>
+      </w:r>
+      <w:proofErr w:type="spellEnd"/>
+      <w:r>
+        <w:t xml:space="preserve"> version of ‘</w:t>
+      </w:r>
+      <w:proofErr w:type="spellStart"/>
+      <w:r>
+        <w:t>SOPickList</w:t>
+      </w:r>
+      <w:proofErr w:type="spellEnd"/>
+      <w:r>
+        <w:t xml:space="preserve"> - MASTER - DO NOT MODIFY’ email template and replace target org version of ‘SO Picklist’</w:t>
+      </w:r>
+      <w:r>
+        <w:t xml:space="preserve"> (similar to how we handle email templates for new installations)</w:t>
       </w:r>
     </w:p>
     <w:sectPr>
@@ -2138,6 +2313,17 @@
       <w:contextualSpacing/>
     </w:pPr>
   </w:style>
+  <w:style w:type="character" w:styleId="Hyperlink">
+    <w:name w:val="Hyperlink"/>
+    <w:basedOn w:val="DefaultParagraphFont"/>
+    <w:uiPriority w:val="99"/>
+    <w:unhideWhenUsed/>
+    <w:rsid w:val="00C522F2"/>
+    <w:rPr>
+      <w:color w:val="0000FF"/>
+      <w:u w:val="single"/>
+    </w:rPr>
+  </w:style>
 </w:styles>
 </file>
 
@@ -2342,6 +2528,17 @@
       <w:ind w:left="720"/>
       <w:contextualSpacing/>
     </w:pPr>
+  </w:style>
+  <w:style w:type="character" w:styleId="Hyperlink">
+    <w:name w:val="Hyperlink"/>
+    <w:basedOn w:val="DefaultParagraphFont"/>
+    <w:uiPriority w:val="99"/>
+    <w:unhideWhenUsed/>
+    <w:rsid w:val="00C522F2"/>
+    <w:rPr>
+      <w:color w:val="0000FF"/>
+      <w:u w:val="single"/>
+    </w:rPr>
   </w:style>
 </w:styles>
 </file>

--- a/Rootstock ERP/Releases/2017 Summer/Manual Steps/Summer 17 Manual Steps Doc.docx
+++ b/Rootstock ERP/Releases/2017 Summer/Manual Steps/Summer 17 Manual Steps Doc.docx
@@ -1,6 +1,6 @@
 
 <file path=word/document.xml><?xml version="1.0" encoding="utf-8"?>
-<w:document xmlns:wpc="http://schemas.microsoft.com/office/word/2010/wordprocessingCanvas" xmlns:mc="http://schemas.openxmlformats.org/markup-compatibility/2006" xmlns:o="urn:schemas-microsoft-com:office:office" xmlns:r="http://schemas.openxmlformats.org/officeDocument/2006/relationships" xmlns:m="http://schemas.openxmlformats.org/officeDocument/2006/math" xmlns:v="urn:schemas-microsoft-com:vml" xmlns:wp14="http://schemas.microsoft.com/office/word/2010/wordprocessingDrawing" xmlns:wp="http://schemas.openxmlformats.org/drawingml/2006/wordprocessingDrawing" xmlns:w10="urn:schemas-microsoft-com:office:word" xmlns:w="http://schemas.openxmlformats.org/wordprocessingml/2006/main" xmlns:w14="http://schemas.microsoft.com/office/word/2010/wordml" xmlns:wpg="http://schemas.microsoft.com/office/word/2010/wordprocessingGroup" xmlns:wpi="http://schemas.microsoft.com/office/word/2010/wordprocessingInk" xmlns:wne="http://schemas.microsoft.com/office/word/2006/wordml" xmlns:wps="http://schemas.microsoft.com/office/word/2010/wordprocessingShape" mc:Ignorable="w14 wp14">
+<w:document xmlns:wpc="http://schemas.microsoft.com/office/word/2010/wordprocessingCanvas" xmlns:mc="http://schemas.openxmlformats.org/markup-compatibility/2006" xmlns:o="urn:schemas-microsoft-com:office:office" xmlns:r="http://schemas.openxmlformats.org/officeDocument/2006/relationships" xmlns:m="http://schemas.openxmlformats.org/officeDocument/2006/math" xmlns:v="urn:schemas-microsoft-com:vml" xmlns:wp14="http://schemas.microsoft.com/office/word/2010/wordprocessingDrawing" xmlns:wp="http://schemas.openxmlformats.org/drawingml/2006/wordprocessingDrawing" xmlns:w10="urn:schemas-microsoft-com:office:word" xmlns:w="http://schemas.openxmlformats.org/wordprocessingml/2006/main" xmlns:w14="http://schemas.microsoft.com/office/word/2010/wordml" xmlns:w15="http://schemas.microsoft.com/office/word/2012/wordml" xmlns:wpg="http://schemas.microsoft.com/office/word/2010/wordprocessingGroup" xmlns:wpi="http://schemas.microsoft.com/office/word/2010/wordprocessingInk" xmlns:wne="http://schemas.microsoft.com/office/word/2006/wordml" xmlns:wps="http://schemas.microsoft.com/office/word/2010/wordprocessingShape" mc:Ignorable="w14 w15 wp14">
   <w:body>
     <w:p>
       <w:pPr>
@@ -52,7 +52,7 @@
       <w:r>
         <w:t xml:space="preserve">17.28 - </w:t>
       </w:r>
-      <w:hyperlink r:id="rId6" w:history="1">
+      <w:hyperlink r:id="rId5" w:history="1">
         <w:r>
           <w:rPr>
             <w:rStyle w:val="Hyperlink"/>
@@ -82,72 +82,18 @@
         </w:rPr>
         <w:t xml:space="preserve">17.28 - </w:t>
       </w:r>
-      <w:bookmarkStart w:id="1" w:name="_GoBack"/>
-      <w:bookmarkEnd w:id="1"/>
-      <w:r>
-        <w:rPr>
-          <w:rFonts w:ascii="Arial" w:hAnsi="Arial" w:cs="Arial"/>
-          <w:sz w:val="18"/>
-          <w:szCs w:val="18"/>
-          <w:shd w:val="clear" w:color="auto" w:fill="FFFFFF"/>
-        </w:rPr>
-        <w:fldChar w:fldCharType="begin"/>
-      </w:r>
-      <w:r>
-        <w:rPr>
-          <w:rFonts w:ascii="Arial" w:hAnsi="Arial" w:cs="Arial"/>
-          <w:sz w:val="18"/>
-          <w:szCs w:val="18"/>
-          <w:shd w:val="clear" w:color="auto" w:fill="FFFFFF"/>
-        </w:rPr>
-        <w:instrText xml:space="preserve"> HYPERLINK "</w:instrText>
-      </w:r>
-      <w:r>
-        <w:rPr>
-          <w:rFonts w:ascii="Arial" w:hAnsi="Arial" w:cs="Arial"/>
-          <w:sz w:val="18"/>
-          <w:szCs w:val="18"/>
-          <w:shd w:val="clear" w:color="auto" w:fill="FFFFFF"/>
-        </w:rPr>
-        <w:instrText>https://test.salesforce.com/packaging/installPackage.apexp?p0=04t0B000000A2FV</w:instrText>
-      </w:r>
-      <w:r>
-        <w:rPr>
-          <w:rFonts w:ascii="Arial" w:hAnsi="Arial" w:cs="Arial"/>
-          <w:sz w:val="18"/>
-          <w:szCs w:val="18"/>
-          <w:shd w:val="clear" w:color="auto" w:fill="FFFFFF"/>
-        </w:rPr>
-        <w:instrText xml:space="preserve">" </w:instrText>
-      </w:r>
-      <w:r>
-        <w:rPr>
-          <w:rFonts w:ascii="Arial" w:hAnsi="Arial" w:cs="Arial"/>
-          <w:sz w:val="18"/>
-          <w:szCs w:val="18"/>
-          <w:shd w:val="clear" w:color="auto" w:fill="FFFFFF"/>
-        </w:rPr>
-        <w:fldChar w:fldCharType="separate"/>
-      </w:r>
-      <w:r>
-        <w:rPr>
-          <w:rStyle w:val="Hyperlink"/>
-          <w:rFonts w:ascii="Arial" w:hAnsi="Arial" w:cs="Arial"/>
-          <w:sz w:val="18"/>
-          <w:szCs w:val="18"/>
-          <w:shd w:val="clear" w:color="auto" w:fill="FFFFFF"/>
-        </w:rPr>
-        <w:t>https://test.salesforce.com/packaging/installPackage.apexp?p0=04t0B000000A2FV</w:t>
-      </w:r>
-      <w:r>
-        <w:rPr>
-          <w:rFonts w:ascii="Arial" w:hAnsi="Arial" w:cs="Arial"/>
-          <w:sz w:val="18"/>
-          <w:szCs w:val="18"/>
-          <w:shd w:val="clear" w:color="auto" w:fill="FFFFFF"/>
-        </w:rPr>
-        <w:fldChar w:fldCharType="end"/>
-      </w:r>
+      <w:hyperlink r:id="rId6" w:history="1">
+        <w:r>
+          <w:rPr>
+            <w:rStyle w:val="Hyperlink"/>
+            <w:rFonts w:ascii="Arial" w:hAnsi="Arial" w:cs="Arial"/>
+            <w:sz w:val="18"/>
+            <w:szCs w:val="18"/>
+            <w:shd w:val="clear" w:color="auto" w:fill="FFFFFF"/>
+          </w:rPr>
+          <w:t>https://test.salesforce.com/packaging/installPackage.apexp?p0=04t0B000000A2FV</w:t>
+        </w:r>
+      </w:hyperlink>
     </w:p>
     <w:p>
       <w:pPr>
@@ -1090,7 +1036,21 @@
         <w:t>’ from Site Map.  Edit SYCONFIG and s</w:t>
       </w:r>
       <w:r>
-        <w:t>et Help Setting URL to: http://resources.rootstock.com/wp-content/uploads/</w:t>
+        <w:t xml:space="preserve">et Help Setting URL to: </w:t>
+      </w:r>
+      <w:r>
+        <w:t>‘</w:t>
+      </w:r>
+      <w:r>
+        <w:t>http://resources.rootstock.com/</w:t>
+      </w:r>
+      <w:proofErr w:type="spellStart"/>
+      <w:r>
+        <w:t>wp</w:t>
+      </w:r>
+      <w:proofErr w:type="spellEnd"/>
+      <w:r>
+        <w:t>-content/uploads/</w:t>
       </w:r>
     </w:p>
     <w:p>
@@ -1213,6 +1173,7 @@
       <w:r>
         <w:t>‘</w:t>
       </w:r>
+      <w:bookmarkStart w:id="1" w:name="_GoBack"/>
       <w:proofErr w:type="spellStart"/>
       <w:r>
         <w:t>rstk.ScriptExecutor.execute</w:t>
@@ -1229,6 +1190,7 @@
       <w:r>
         <w:t>',true);</w:t>
       </w:r>
+      <w:bookmarkEnd w:id="1"/>
     </w:p>
     <w:p>
       <w:pPr>
@@ -1368,8 +1330,8 @@
 </file>
 
 <file path=word/numbering.xml><?xml version="1.0" encoding="utf-8"?>
-<w:numbering xmlns:wpc="http://schemas.microsoft.com/office/word/2010/wordprocessingCanvas" xmlns:mc="http://schemas.openxmlformats.org/markup-compatibility/2006" xmlns:o="urn:schemas-microsoft-com:office:office" xmlns:r="http://schemas.openxmlformats.org/officeDocument/2006/relationships" xmlns:m="http://schemas.openxmlformats.org/officeDocument/2006/math" xmlns:v="urn:schemas-microsoft-com:vml" xmlns:wp14="http://schemas.microsoft.com/office/word/2010/wordprocessingDrawing" xmlns:wp="http://schemas.openxmlformats.org/drawingml/2006/wordprocessingDrawing" xmlns:w10="urn:schemas-microsoft-com:office:word" xmlns:w="http://schemas.openxmlformats.org/wordprocessingml/2006/main" xmlns:w14="http://schemas.microsoft.com/office/word/2010/wordml" xmlns:wpg="http://schemas.microsoft.com/office/word/2010/wordprocessingGroup" xmlns:wpi="http://schemas.microsoft.com/office/word/2010/wordprocessingInk" xmlns:wne="http://schemas.microsoft.com/office/word/2006/wordml" xmlns:wps="http://schemas.microsoft.com/office/word/2010/wordprocessingShape" mc:Ignorable="w14 wp14">
-  <w:abstractNum w:abstractNumId="0">
+<w:numbering xmlns:wpc="http://schemas.microsoft.com/office/word/2010/wordprocessingCanvas" xmlns:mc="http://schemas.openxmlformats.org/markup-compatibility/2006" xmlns:o="urn:schemas-microsoft-com:office:office" xmlns:r="http://schemas.openxmlformats.org/officeDocument/2006/relationships" xmlns:m="http://schemas.openxmlformats.org/officeDocument/2006/math" xmlns:v="urn:schemas-microsoft-com:vml" xmlns:wp14="http://schemas.microsoft.com/office/word/2010/wordprocessingDrawing" xmlns:wp="http://schemas.openxmlformats.org/drawingml/2006/wordprocessingDrawing" xmlns:w10="urn:schemas-microsoft-com:office:word" xmlns:w="http://schemas.openxmlformats.org/wordprocessingml/2006/main" xmlns:w14="http://schemas.microsoft.com/office/word/2010/wordml" xmlns:w15="http://schemas.microsoft.com/office/word/2012/wordml" xmlns:wpg="http://schemas.microsoft.com/office/word/2010/wordprocessingGroup" xmlns:wpi="http://schemas.microsoft.com/office/word/2010/wordprocessingInk" xmlns:wne="http://schemas.microsoft.com/office/word/2006/wordml" xmlns:wps="http://schemas.microsoft.com/office/word/2010/wordprocessingShape" mc:Ignorable="w14 w15 wp14">
+  <w:abstractNum w:abstractNumId="0" w15:restartNumberingAfterBreak="0">
     <w:nsid w:val="0C681941"/>
     <w:multiLevelType w:val="hybridMultilevel"/>
     <w:tmpl w:val="22C65628"/>
@@ -1455,7 +1417,7 @@
       </w:pPr>
     </w:lvl>
   </w:abstractNum>
-  <w:abstractNum w:abstractNumId="1">
+  <w:abstractNum w:abstractNumId="1" w15:restartNumberingAfterBreak="0">
     <w:nsid w:val="148C01B3"/>
     <w:multiLevelType w:val="hybridMultilevel"/>
     <w:tmpl w:val="0270D100"/>
@@ -1541,7 +1503,7 @@
       </w:pPr>
     </w:lvl>
   </w:abstractNum>
-  <w:abstractNum w:abstractNumId="2">
+  <w:abstractNum w:abstractNumId="2" w15:restartNumberingAfterBreak="0">
     <w:nsid w:val="1BE672C4"/>
     <w:multiLevelType w:val="hybridMultilevel"/>
     <w:tmpl w:val="ED36F00A"/>
@@ -1627,7 +1589,7 @@
       </w:pPr>
     </w:lvl>
   </w:abstractNum>
-  <w:abstractNum w:abstractNumId="3">
+  <w:abstractNum w:abstractNumId="3" w15:restartNumberingAfterBreak="0">
     <w:nsid w:val="2A5C58F2"/>
     <w:multiLevelType w:val="hybridMultilevel"/>
     <w:tmpl w:val="8222F220"/>
@@ -1713,7 +1675,7 @@
       </w:pPr>
     </w:lvl>
   </w:abstractNum>
-  <w:abstractNum w:abstractNumId="4">
+  <w:abstractNum w:abstractNumId="4" w15:restartNumberingAfterBreak="0">
     <w:nsid w:val="2CCC57C3"/>
     <w:multiLevelType w:val="hybridMultilevel"/>
     <w:tmpl w:val="CA9A1650"/>
@@ -1799,7 +1761,7 @@
       </w:pPr>
     </w:lvl>
   </w:abstractNum>
-  <w:abstractNum w:abstractNumId="5">
+  <w:abstractNum w:abstractNumId="5" w15:restartNumberingAfterBreak="0">
     <w:nsid w:val="3D911626"/>
     <w:multiLevelType w:val="hybridMultilevel"/>
     <w:tmpl w:val="A72A98D8"/>
@@ -1912,7 +1874,7 @@
       </w:rPr>
     </w:lvl>
   </w:abstractNum>
-  <w:abstractNum w:abstractNumId="6">
+  <w:abstractNum w:abstractNumId="6" w15:restartNumberingAfterBreak="0">
     <w:nsid w:val="4D754444"/>
     <w:multiLevelType w:val="hybridMultilevel"/>
     <w:tmpl w:val="288CC9EE"/>
@@ -1998,7 +1960,7 @@
       </w:pPr>
     </w:lvl>
   </w:abstractNum>
-  <w:abstractNum w:abstractNumId="7">
+  <w:abstractNum w:abstractNumId="7" w15:restartNumberingAfterBreak="0">
     <w:nsid w:val="6511773A"/>
     <w:multiLevelType w:val="hybridMultilevel"/>
     <w:tmpl w:val="4BA098C8"/>
@@ -2112,7 +2074,7 @@
 </file>
 
 <file path=word/styles.xml><?xml version="1.0" encoding="utf-8"?>
-<w:styles xmlns:mc="http://schemas.openxmlformats.org/markup-compatibility/2006" xmlns:r="http://schemas.openxmlformats.org/officeDocument/2006/relationships" xmlns:w="http://schemas.openxmlformats.org/wordprocessingml/2006/main" xmlns:w14="http://schemas.microsoft.com/office/word/2010/wordml" mc:Ignorable="w14">
+<w:styles xmlns:mc="http://schemas.openxmlformats.org/markup-compatibility/2006" xmlns:r="http://schemas.openxmlformats.org/officeDocument/2006/relationships" xmlns:w="http://schemas.openxmlformats.org/wordprocessingml/2006/main" xmlns:w14="http://schemas.microsoft.com/office/word/2010/wordml" xmlns:w15="http://schemas.microsoft.com/office/word/2012/wordml" mc:Ignorable="w14 w15">
   <w:docDefaults>
     <w:rPrDefault>
       <w:rPr>
@@ -2128,360 +2090,378 @@
       </w:pPr>
     </w:pPrDefault>
   </w:docDefaults>
-  <w:latentStyles w:defLockedState="0" w:defUIPriority="99" w:defSemiHidden="1" w:defUnhideWhenUsed="1" w:defQFormat="0" w:count="267">
-    <w:lsdException w:name="Normal" w:semiHidden="0" w:uiPriority="0" w:unhideWhenUsed="0" w:qFormat="1"/>
-    <w:lsdException w:name="heading 1" w:semiHidden="0" w:uiPriority="9" w:unhideWhenUsed="0" w:qFormat="1"/>
-    <w:lsdException w:name="heading 2" w:uiPriority="9" w:qFormat="1"/>
-    <w:lsdException w:name="heading 3" w:uiPriority="9" w:qFormat="1"/>
-    <w:lsdException w:name="heading 4" w:uiPriority="9" w:qFormat="1"/>
-    <w:lsdException w:name="heading 5" w:uiPriority="9" w:qFormat="1"/>
-    <w:lsdException w:name="heading 6" w:uiPriority="9" w:qFormat="1"/>
-    <w:lsdException w:name="heading 7" w:uiPriority="9" w:qFormat="1"/>
-    <w:lsdException w:name="heading 8" w:uiPriority="9" w:qFormat="1"/>
-    <w:lsdException w:name="heading 9" w:uiPriority="9" w:qFormat="1"/>
-    <w:lsdException w:name="toc 1" w:uiPriority="39"/>
-    <w:lsdException w:name="toc 2" w:uiPriority="39"/>
-    <w:lsdException w:name="toc 3" w:uiPriority="39"/>
-    <w:lsdException w:name="toc 4" w:uiPriority="39"/>
-    <w:lsdException w:name="toc 5" w:uiPriority="39"/>
-    <w:lsdException w:name="toc 6" w:uiPriority="39"/>
-    <w:lsdException w:name="toc 7" w:uiPriority="39"/>
-    <w:lsdException w:name="toc 8" w:uiPriority="39"/>
-    <w:lsdException w:name="toc 9" w:uiPriority="39"/>
-    <w:lsdException w:name="caption" w:uiPriority="35" w:qFormat="1"/>
-    <w:lsdException w:name="Title" w:semiHidden="0" w:uiPriority="10" w:unhideWhenUsed="0" w:qFormat="1"/>
-    <w:lsdException w:name="Default Paragraph Font" w:uiPriority="1"/>
-    <w:lsdException w:name="Subtitle" w:semiHidden="0" w:uiPriority="11" w:unhideWhenUsed="0" w:qFormat="1"/>
-    <w:lsdException w:name="Strong" w:semiHidden="0" w:uiPriority="22" w:unhideWhenUsed="0" w:qFormat="1"/>
-    <w:lsdException w:name="Emphasis" w:semiHidden="0" w:uiPriority="20" w:unhideWhenUsed="0" w:qFormat="1"/>
-    <w:lsdException w:name="Table Grid" w:semiHidden="0" w:uiPriority="39" w:unhideWhenUsed="0"/>
-    <w:lsdException w:name="Placeholder Text" w:unhideWhenUsed="0"/>
-    <w:lsdException w:name="No Spacing" w:semiHidden="0" w:uiPriority="1" w:unhideWhenUsed="0" w:qFormat="1"/>
-    <w:lsdException w:name="Light Shading" w:semiHidden="0" w:uiPriority="60" w:unhideWhenUsed="0"/>
-    <w:lsdException w:name="Light List" w:semiHidden="0" w:uiPriority="61" w:unhideWhenUsed="0"/>
-    <w:lsdException w:name="Light Grid" w:semiHidden="0" w:uiPriority="62" w:unhideWhenUsed="0"/>
-    <w:lsdException w:name="Medium Shading 1" w:semiHidden="0" w:uiPriority="63" w:unhideWhenUsed="0"/>
-    <w:lsdException w:name="Medium Shading 2" w:semiHidden="0" w:uiPriority="64" w:unhideWhenUsed="0"/>
-    <w:lsdException w:name="Medium List 1" w:semiHidden="0" w:uiPriority="65" w:unhideWhenUsed="0"/>
-    <w:lsdException w:name="Medium List 2" w:semiHidden="0" w:uiPriority="66" w:unhideWhenUsed="0"/>
-    <w:lsdException w:name="Medium Grid 1" w:semiHidden="0" w:uiPriority="67" w:unhideWhenUsed="0"/>
-    <w:lsdException w:name="Medium Grid 2" w:semiHidden="0" w:uiPriority="68" w:unhideWhenUsed="0"/>
-    <w:lsdException w:name="Medium Grid 3" w:semiHidden="0" w:uiPriority="69" w:unhideWhenUsed="0"/>
-    <w:lsdException w:name="Dark List" w:semiHidden="0" w:uiPriority="70" w:unhideWhenUsed="0"/>
-    <w:lsdException w:name="Colorful Shading" w:semiHidden="0" w:uiPriority="71" w:unhideWhenUsed="0"/>
-    <w:lsdException w:name="Colorful List" w:semiHidden="0" w:uiPriority="72" w:unhideWhenUsed="0"/>
-    <w:lsdException w:name="Colorful Grid" w:semiHidden="0" w:uiPriority="73" w:unhideWhenUsed="0"/>
-    <w:lsdException w:name="Light Shading Accent 1" w:semiHidden="0" w:uiPriority="60" w:unhideWhenUsed="0"/>
-    <w:lsdException w:name="Light List Accent 1" w:semiHidden="0" w:uiPriority="61" w:unhideWhenUsed="0"/>
-    <w:lsdException w:name="Light Grid Accent 1" w:semiHidden="0" w:uiPriority="62" w:unhideWhenUsed="0"/>
-    <w:lsdException w:name="Medium Shading 1 Accent 1" w:semiHidden="0" w:uiPriority="63" w:unhideWhenUsed="0"/>
-    <w:lsdException w:name="Medium Shading 2 Accent 1" w:semiHidden="0" w:uiPriority="64" w:unhideWhenUsed="0"/>
-    <w:lsdException w:name="Medium List 1 Accent 1" w:semiHidden="0" w:uiPriority="65" w:unhideWhenUsed="0"/>
-    <w:lsdException w:name="Revision" w:unhideWhenUsed="0"/>
-    <w:lsdException w:name="List Paragraph" w:semiHidden="0" w:uiPriority="34" w:unhideWhenUsed="0" w:qFormat="1"/>
-    <w:lsdException w:name="Quote" w:semiHidden="0" w:uiPriority="29" w:unhideWhenUsed="0" w:qFormat="1"/>
-    <w:lsdException w:name="Intense Quote" w:semiHidden="0" w:uiPriority="30" w:unhideWhenUsed="0" w:qFormat="1"/>
-    <w:lsdException w:name="Medium List 2 Accent 1" w:semiHidden="0" w:uiPriority="66" w:unhideWhenUsed="0"/>
-    <w:lsdException w:name="Medium Grid 1 Accent 1" w:semiHidden="0" w:uiPriority="67" w:unhideWhenUsed="0"/>
-    <w:lsdException w:name="Medium Grid 2 Accent 1" w:semiHidden="0" w:uiPriority="68" w:unhideWhenUsed="0"/>
-    <w:lsdException w:name="Medium Grid 3 Accent 1" w:semiHidden="0" w:uiPriority="69" w:unhideWhenUsed="0"/>
-    <w:lsdException w:name="Dark List Accent 1" w:semiHidden="0" w:uiPriority="70" w:unhideWhenUsed="0"/>
-    <w:lsdException w:name="Colorful Shading Accent 1" w:semiHidden="0" w:uiPriority="71" w:unhideWhenUsed="0"/>
-    <w:lsdException w:name="Colorful List Accent 1" w:semiHidden="0" w:uiPriority="72" w:unhideWhenUsed="0"/>
-    <w:lsdException w:name="Colorful Grid Accent 1" w:semiHidden="0" w:uiPriority="73" w:unhideWhenUsed="0"/>
-    <w:lsdException w:name="Light Shading Accent 2" w:semiHidden="0" w:uiPriority="60" w:unhideWhenUsed="0"/>
-    <w:lsdException w:name="Light List Accent 2" w:semiHidden="0" w:uiPriority="61" w:unhideWhenUsed="0"/>
-    <w:lsdException w:name="Light Grid Accent 2" w:semiHidden="0" w:uiPriority="62" w:unhideWhenUsed="0"/>
-    <w:lsdException w:name="Medium Shading 1 Accent 2" w:semiHidden="0" w:uiPriority="63" w:unhideWhenUsed="0"/>
-    <w:lsdException w:name="Medium Shading 2 Accent 2" w:semiHidden="0" w:uiPriority="64" w:unhideWhenUsed="0"/>
-    <w:lsdException w:name="Medium List 1 Accent 2" w:semiHidden="0" w:uiPriority="65" w:unhideWhenUsed="0"/>
-    <w:lsdException w:name="Medium List 2 Accent 2" w:semiHidden="0" w:uiPriority="66" w:unhideWhenUsed="0"/>
-    <w:lsdException w:name="Medium Grid 1 Accent 2" w:semiHidden="0" w:uiPriority="67" w:unhideWhenUsed="0"/>
-    <w:lsdException w:name="Medium Grid 2 Accent 2" w:semiHidden="0" w:uiPriority="68" w:unhideWhenUsed="0"/>
-    <w:lsdException w:name="Medium Grid 3 Accent 2" w:semiHidden="0" w:uiPriority="69" w:unhideWhenUsed="0"/>
-    <w:lsdException w:name="Dark List Accent 2" w:semiHidden="0" w:uiPriority="70" w:unhideWhenUsed="0"/>
-    <w:lsdException w:name="Colorful Shading Accent 2" w:semiHidden="0" w:uiPriority="71" w:unhideWhenUsed="0"/>
-    <w:lsdException w:name="Colorful List Accent 2" w:semiHidden="0" w:uiPriority="72" w:unhideWhenUsed="0"/>
-    <w:lsdException w:name="Colorful Grid Accent 2" w:semiHidden="0" w:uiPriority="73" w:unhideWhenUsed="0"/>
-    <w:lsdException w:name="Light Shading Accent 3" w:semiHidden="0" w:uiPriority="60" w:unhideWhenUsed="0"/>
-    <w:lsdException w:name="Light List Accent 3" w:semiHidden="0" w:uiPriority="61" w:unhideWhenUsed="0"/>
-    <w:lsdException w:name="Light Grid Accent 3" w:semiHidden="0" w:uiPriority="62" w:unhideWhenUsed="0"/>
-    <w:lsdException w:name="Medium Shading 1 Accent 3" w:semiHidden="0" w:uiPriority="63" w:unhideWhenUsed="0"/>
-    <w:lsdException w:name="Medium Shading 2 Accent 3" w:semiHidden="0" w:uiPriority="64" w:unhideWhenUsed="0"/>
-    <w:lsdException w:name="Medium List 1 Accent 3" w:semiHidden="0" w:uiPriority="65" w:unhideWhenUsed="0"/>
-    <w:lsdException w:name="Medium List 2 Accent 3" w:semiHidden="0" w:uiPriority="66" w:unhideWhenUsed="0"/>
-    <w:lsdException w:name="Medium Grid 1 Accent 3" w:semiHidden="0" w:uiPriority="67" w:unhideWhenUsed="0"/>
-    <w:lsdException w:name="Medium Grid 2 Accent 3" w:semiHidden="0" w:uiPriority="68" w:unhideWhenUsed="0"/>
-    <w:lsdException w:name="Medium Grid 3 Accent 3" w:semiHidden="0" w:uiPriority="69" w:unhideWhenUsed="0"/>
-    <w:lsdException w:name="Dark List Accent 3" w:semiHidden="0" w:uiPriority="70" w:unhideWhenUsed="0"/>
-    <w:lsdException w:name="Colorful Shading Accent 3" w:semiHidden="0" w:uiPriority="71" w:unhideWhenUsed="0"/>
-    <w:lsdException w:name="Colorful List Accent 3" w:semiHidden="0" w:uiPriority="72" w:unhideWhenUsed="0"/>
-    <w:lsdException w:name="Colorful Grid Accent 3" w:semiHidden="0" w:uiPriority="73" w:unhideWhenUsed="0"/>
-    <w:lsdException w:name="Light Shading Accent 4" w:semiHidden="0" w:uiPriority="60" w:unhideWhenUsed="0"/>
-    <w:lsdException w:name="Light List Accent 4" w:semiHidden="0" w:uiPriority="61" w:unhideWhenUsed="0"/>
-    <w:lsdException w:name="Light Grid Accent 4" w:semiHidden="0" w:uiPriority="62" w:unhideWhenUsed="0"/>
-    <w:lsdException w:name="Medium Shading 1 Accent 4" w:semiHidden="0" w:uiPriority="63" w:unhideWhenUsed="0"/>
-    <w:lsdException w:name="Medium Shading 2 Accent 4" w:semiHidden="0" w:uiPriority="64" w:unhideWhenUsed="0"/>
-    <w:lsdException w:name="Medium List 1 Accent 4" w:semiHidden="0" w:uiPriority="65" w:unhideWhenUsed="0"/>
-    <w:lsdException w:name="Medium List 2 Accent 4" w:semiHidden="0" w:uiPriority="66" w:unhideWhenUsed="0"/>
-    <w:lsdException w:name="Medium Grid 1 Accent 4" w:semiHidden="0" w:uiPriority="67" w:unhideWhenUsed="0"/>
-    <w:lsdException w:name="Medium Grid 2 Accent 4" w:semiHidden="0" w:uiPriority="68" w:unhideWhenUsed="0"/>
-    <w:lsdException w:name="Medium Grid 3 Accent 4" w:semiHidden="0" w:uiPriority="69" w:unhideWhenUsed="0"/>
-    <w:lsdException w:name="Dark List Accent 4" w:semiHidden="0" w:uiPriority="70" w:unhideWhenUsed="0"/>
-    <w:lsdException w:name="Colorful Shading Accent 4" w:semiHidden="0" w:uiPriority="71" w:unhideWhenUsed="0"/>
-    <w:lsdException w:name="Colorful List Accent 4" w:semiHidden="0" w:uiPriority="72" w:unhideWhenUsed="0"/>
-    <w:lsdException w:name="Colorful Grid Accent 4" w:semiHidden="0" w:uiPriority="73" w:unhideWhenUsed="0"/>
-    <w:lsdException w:name="Light Shading Accent 5" w:semiHidden="0" w:uiPriority="60" w:unhideWhenUsed="0"/>
-    <w:lsdException w:name="Light List Accent 5" w:semiHidden="0" w:uiPriority="61" w:unhideWhenUsed="0"/>
-    <w:lsdException w:name="Light Grid Accent 5" w:semiHidden="0" w:uiPriority="62" w:unhideWhenUsed="0"/>
-    <w:lsdException w:name="Medium Shading 1 Accent 5" w:semiHidden="0" w:uiPriority="63" w:unhideWhenUsed="0"/>
-    <w:lsdException w:name="Medium Shading 2 Accent 5" w:semiHidden="0" w:uiPriority="64" w:unhideWhenUsed="0"/>
-    <w:lsdException w:name="Medium List 1 Accent 5" w:semiHidden="0" w:uiPriority="65" w:unhideWhenUsed="0"/>
-    <w:lsdException w:name="Medium List 2 Accent 5" w:semiHidden="0" w:uiPriority="66" w:unhideWhenUsed="0"/>
-    <w:lsdException w:name="Medium Grid 1 Accent 5" w:semiHidden="0" w:uiPriority="67" w:unhideWhenUsed="0"/>
-    <w:lsdException w:name="Medium Grid 2 Accent 5" w:semiHidden="0" w:uiPriority="68" w:unhideWhenUsed="0"/>
-    <w:lsdException w:name="Medium Grid 3 Accent 5" w:semiHidden="0" w:uiPriority="69" w:unhideWhenUsed="0"/>
-    <w:lsdException w:name="Dark List Accent 5" w:semiHidden="0" w:uiPriority="70" w:unhideWhenUsed="0"/>
-    <w:lsdException w:name="Colorful Shading Accent 5" w:semiHidden="0" w:uiPriority="71" w:unhideWhenUsed="0"/>
-    <w:lsdException w:name="Colorful List Accent 5" w:semiHidden="0" w:uiPriority="72" w:unhideWhenUsed="0"/>
-    <w:lsdException w:name="Colorful Grid Accent 5" w:semiHidden="0" w:uiPriority="73" w:unhideWhenUsed="0"/>
-    <w:lsdException w:name="Light Shading Accent 6" w:semiHidden="0" w:uiPriority="60" w:unhideWhenUsed="0"/>
-    <w:lsdException w:name="Light List Accent 6" w:semiHidden="0" w:uiPriority="61" w:unhideWhenUsed="0"/>
-    <w:lsdException w:name="Light Grid Accent 6" w:semiHidden="0" w:uiPriority="62" w:unhideWhenUsed="0"/>
-    <w:lsdException w:name="Medium Shading 1 Accent 6" w:semiHidden="0" w:uiPriority="63" w:unhideWhenUsed="0"/>
-    <w:lsdException w:name="Medium Shading 2 Accent 6" w:semiHidden="0" w:uiPriority="64" w:unhideWhenUsed="0"/>
-    <w:lsdException w:name="Medium List 1 Accent 6" w:semiHidden="0" w:uiPriority="65" w:unhideWhenUsed="0"/>
-    <w:lsdException w:name="Medium List 2 Accent 6" w:semiHidden="0" w:uiPriority="66" w:unhideWhenUsed="0"/>
-    <w:lsdException w:name="Medium Grid 1 Accent 6" w:semiHidden="0" w:uiPriority="67" w:unhideWhenUsed="0"/>
-    <w:lsdException w:name="Medium Grid 2 Accent 6" w:semiHidden="0" w:uiPriority="68" w:unhideWhenUsed="0"/>
-    <w:lsdException w:name="Medium Grid 3 Accent 6" w:semiHidden="0" w:uiPriority="69" w:unhideWhenUsed="0"/>
-    <w:lsdException w:name="Dark List Accent 6" w:semiHidden="0" w:uiPriority="70" w:unhideWhenUsed="0"/>
-    <w:lsdException w:name="Colorful Shading Accent 6" w:semiHidden="0" w:uiPriority="71" w:unhideWhenUsed="0"/>
-    <w:lsdException w:name="Colorful List Accent 6" w:semiHidden="0" w:uiPriority="72" w:unhideWhenUsed="0"/>
-    <w:lsdException w:name="Colorful Grid Accent 6" w:semiHidden="0" w:uiPriority="73" w:unhideWhenUsed="0"/>
-    <w:lsdException w:name="Subtle Emphasis" w:semiHidden="0" w:uiPriority="19" w:unhideWhenUsed="0" w:qFormat="1"/>
-    <w:lsdException w:name="Intense Emphasis" w:semiHidden="0" w:uiPriority="21" w:unhideWhenUsed="0" w:qFormat="1"/>
-    <w:lsdException w:name="Subtle Reference" w:semiHidden="0" w:uiPriority="31" w:unhideWhenUsed="0" w:qFormat="1"/>
-    <w:lsdException w:name="Intense Reference" w:semiHidden="0" w:uiPriority="32" w:unhideWhenUsed="0" w:qFormat="1"/>
-    <w:lsdException w:name="Book Title" w:semiHidden="0" w:uiPriority="33" w:unhideWhenUsed="0" w:qFormat="1"/>
-    <w:lsdException w:name="Bibliography" w:uiPriority="37"/>
-    <w:lsdException w:name="TOC Heading" w:uiPriority="39" w:qFormat="1"/>
-  </w:latentStyles>
-  <w:style w:type="paragraph" w:default="1" w:styleId="Normal">
-    <w:name w:val="Normal"/>
-    <w:qFormat/>
-    <w:rsid w:val="00A00B5D"/>
-    <w:pPr>
-      <w:spacing w:line="252" w:lineRule="auto"/>
-    </w:pPr>
-  </w:style>
-  <w:style w:type="character" w:default="1" w:styleId="DefaultParagraphFont">
-    <w:name w:val="Default Paragraph Font"/>
-    <w:uiPriority w:val="1"/>
-    <w:semiHidden/>
-    <w:unhideWhenUsed/>
-  </w:style>
-  <w:style w:type="table" w:default="1" w:styleId="TableNormal">
-    <w:name w:val="Normal Table"/>
-    <w:uiPriority w:val="99"/>
-    <w:semiHidden/>
-    <w:unhideWhenUsed/>
-    <w:tblPr>
-      <w:tblInd w:w="0" w:type="dxa"/>
-      <w:tblCellMar>
-        <w:top w:w="0" w:type="dxa"/>
-        <w:left w:w="108" w:type="dxa"/>
-        <w:bottom w:w="0" w:type="dxa"/>
-        <w:right w:w="108" w:type="dxa"/>
-      </w:tblCellMar>
-    </w:tblPr>
-  </w:style>
-  <w:style w:type="numbering" w:default="1" w:styleId="NoList">
-    <w:name w:val="No List"/>
-    <w:uiPriority w:val="99"/>
-    <w:semiHidden/>
-    <w:unhideWhenUsed/>
-  </w:style>
-  <w:style w:type="paragraph" w:styleId="ListParagraph">
-    <w:name w:val="List Paragraph"/>
-    <w:basedOn w:val="Normal"/>
-    <w:uiPriority w:val="34"/>
-    <w:qFormat/>
-    <w:rsid w:val="00A00B5D"/>
-    <w:pPr>
-      <w:ind w:left="720"/>
-      <w:contextualSpacing/>
-    </w:pPr>
-  </w:style>
-  <w:style w:type="character" w:styleId="Hyperlink">
-    <w:name w:val="Hyperlink"/>
-    <w:basedOn w:val="DefaultParagraphFont"/>
-    <w:uiPriority w:val="99"/>
-    <w:unhideWhenUsed/>
-    <w:rsid w:val="00C522F2"/>
-    <w:rPr>
-      <w:color w:val="0000FF"/>
-      <w:u w:val="single"/>
-    </w:rPr>
-  </w:style>
-</w:styles>
-</file>
-
-<file path=word/stylesWithEffects.xml><?xml version="1.0" encoding="utf-8"?>
-<w:styles xmlns:wpc="http://schemas.microsoft.com/office/word/2010/wordprocessingCanvas" xmlns:mc="http://schemas.openxmlformats.org/markup-compatibility/2006" xmlns:o="urn:schemas-microsoft-com:office:office" xmlns:r="http://schemas.openxmlformats.org/officeDocument/2006/relationships" xmlns:m="http://schemas.openxmlformats.org/officeDocument/2006/math" xmlns:v="urn:schemas-microsoft-com:vml" xmlns:wp14="http://schemas.microsoft.com/office/word/2010/wordprocessingDrawing" xmlns:wp="http://schemas.openxmlformats.org/drawingml/2006/wordprocessingDrawing" xmlns:w10="urn:schemas-microsoft-com:office:word" xmlns:w="http://schemas.openxmlformats.org/wordprocessingml/2006/main" xmlns:w14="http://schemas.microsoft.com/office/word/2010/wordml" xmlns:wpg="http://schemas.microsoft.com/office/word/2010/wordprocessingGroup" xmlns:wpi="http://schemas.microsoft.com/office/word/2010/wordprocessingInk" xmlns:wne="http://schemas.microsoft.com/office/word/2006/wordml" xmlns:wps="http://schemas.microsoft.com/office/word/2010/wordprocessingShape" mc:Ignorable="w14 wp14">
-  <w:docDefaults>
-    <w:rPrDefault>
-      <w:rPr>
-        <w:rFonts w:asciiTheme="minorHAnsi" w:eastAsiaTheme="minorHAnsi" w:hAnsiTheme="minorHAnsi" w:cstheme="minorBidi"/>
-        <w:sz w:val="22"/>
-        <w:szCs w:val="22"/>
-        <w:lang w:val="en-US" w:eastAsia="en-US" w:bidi="ar-SA"/>
-      </w:rPr>
-    </w:rPrDefault>
-    <w:pPrDefault>
-      <w:pPr>
-        <w:spacing w:after="160" w:line="259" w:lineRule="auto"/>
-      </w:pPr>
-    </w:pPrDefault>
-  </w:docDefaults>
-  <w:latentStyles w:defLockedState="0" w:defUIPriority="99" w:defSemiHidden="1" w:defUnhideWhenUsed="1" w:defQFormat="0" w:count="267">
-    <w:lsdException w:name="Normal" w:semiHidden="0" w:uiPriority="0" w:unhideWhenUsed="0" w:qFormat="1"/>
-    <w:lsdException w:name="heading 1" w:semiHidden="0" w:uiPriority="9" w:unhideWhenUsed="0" w:qFormat="1"/>
-    <w:lsdException w:name="heading 2" w:uiPriority="9" w:qFormat="1"/>
-    <w:lsdException w:name="heading 3" w:uiPriority="9" w:qFormat="1"/>
-    <w:lsdException w:name="heading 4" w:uiPriority="9" w:qFormat="1"/>
-    <w:lsdException w:name="heading 5" w:uiPriority="9" w:qFormat="1"/>
-    <w:lsdException w:name="heading 6" w:uiPriority="9" w:qFormat="1"/>
-    <w:lsdException w:name="heading 7" w:uiPriority="9" w:qFormat="1"/>
-    <w:lsdException w:name="heading 8" w:uiPriority="9" w:qFormat="1"/>
-    <w:lsdException w:name="heading 9" w:uiPriority="9" w:qFormat="1"/>
-    <w:lsdException w:name="toc 1" w:uiPriority="39"/>
-    <w:lsdException w:name="toc 2" w:uiPriority="39"/>
-    <w:lsdException w:name="toc 3" w:uiPriority="39"/>
-    <w:lsdException w:name="toc 4" w:uiPriority="39"/>
-    <w:lsdException w:name="toc 5" w:uiPriority="39"/>
-    <w:lsdException w:name="toc 6" w:uiPriority="39"/>
-    <w:lsdException w:name="toc 7" w:uiPriority="39"/>
-    <w:lsdException w:name="toc 8" w:uiPriority="39"/>
-    <w:lsdException w:name="toc 9" w:uiPriority="39"/>
-    <w:lsdException w:name="caption" w:uiPriority="35" w:qFormat="1"/>
-    <w:lsdException w:name="Title" w:semiHidden="0" w:uiPriority="10" w:unhideWhenUsed="0" w:qFormat="1"/>
-    <w:lsdException w:name="Default Paragraph Font" w:uiPriority="1"/>
-    <w:lsdException w:name="Subtitle" w:semiHidden="0" w:uiPriority="11" w:unhideWhenUsed="0" w:qFormat="1"/>
-    <w:lsdException w:name="Strong" w:semiHidden="0" w:uiPriority="22" w:unhideWhenUsed="0" w:qFormat="1"/>
-    <w:lsdException w:name="Emphasis" w:semiHidden="0" w:uiPriority="20" w:unhideWhenUsed="0" w:qFormat="1"/>
-    <w:lsdException w:name="Table Grid" w:semiHidden="0" w:uiPriority="39" w:unhideWhenUsed="0"/>
-    <w:lsdException w:name="Placeholder Text" w:unhideWhenUsed="0"/>
-    <w:lsdException w:name="No Spacing" w:semiHidden="0" w:uiPriority="1" w:unhideWhenUsed="0" w:qFormat="1"/>
-    <w:lsdException w:name="Light Shading" w:semiHidden="0" w:uiPriority="60" w:unhideWhenUsed="0"/>
-    <w:lsdException w:name="Light List" w:semiHidden="0" w:uiPriority="61" w:unhideWhenUsed="0"/>
-    <w:lsdException w:name="Light Grid" w:semiHidden="0" w:uiPriority="62" w:unhideWhenUsed="0"/>
-    <w:lsdException w:name="Medium Shading 1" w:semiHidden="0" w:uiPriority="63" w:unhideWhenUsed="0"/>
-    <w:lsdException w:name="Medium Shading 2" w:semiHidden="0" w:uiPriority="64" w:unhideWhenUsed="0"/>
-    <w:lsdException w:name="Medium List 1" w:semiHidden="0" w:uiPriority="65" w:unhideWhenUsed="0"/>
-    <w:lsdException w:name="Medium List 2" w:semiHidden="0" w:uiPriority="66" w:unhideWhenUsed="0"/>
-    <w:lsdException w:name="Medium Grid 1" w:semiHidden="0" w:uiPriority="67" w:unhideWhenUsed="0"/>
-    <w:lsdException w:name="Medium Grid 2" w:semiHidden="0" w:uiPriority="68" w:unhideWhenUsed="0"/>
-    <w:lsdException w:name="Medium Grid 3" w:semiHidden="0" w:uiPriority="69" w:unhideWhenUsed="0"/>
-    <w:lsdException w:name="Dark List" w:semiHidden="0" w:uiPriority="70" w:unhideWhenUsed="0"/>
-    <w:lsdException w:name="Colorful Shading" w:semiHidden="0" w:uiPriority="71" w:unhideWhenUsed="0"/>
-    <w:lsdException w:name="Colorful List" w:semiHidden="0" w:uiPriority="72" w:unhideWhenUsed="0"/>
-    <w:lsdException w:name="Colorful Grid" w:semiHidden="0" w:uiPriority="73" w:unhideWhenUsed="0"/>
-    <w:lsdException w:name="Light Shading Accent 1" w:semiHidden="0" w:uiPriority="60" w:unhideWhenUsed="0"/>
-    <w:lsdException w:name="Light List Accent 1" w:semiHidden="0" w:uiPriority="61" w:unhideWhenUsed="0"/>
-    <w:lsdException w:name="Light Grid Accent 1" w:semiHidden="0" w:uiPriority="62" w:unhideWhenUsed="0"/>
-    <w:lsdException w:name="Medium Shading 1 Accent 1" w:semiHidden="0" w:uiPriority="63" w:unhideWhenUsed="0"/>
-    <w:lsdException w:name="Medium Shading 2 Accent 1" w:semiHidden="0" w:uiPriority="64" w:unhideWhenUsed="0"/>
-    <w:lsdException w:name="Medium List 1 Accent 1" w:semiHidden="0" w:uiPriority="65" w:unhideWhenUsed="0"/>
-    <w:lsdException w:name="Revision" w:unhideWhenUsed="0"/>
-    <w:lsdException w:name="List Paragraph" w:semiHidden="0" w:uiPriority="34" w:unhideWhenUsed="0" w:qFormat="1"/>
-    <w:lsdException w:name="Quote" w:semiHidden="0" w:uiPriority="29" w:unhideWhenUsed="0" w:qFormat="1"/>
-    <w:lsdException w:name="Intense Quote" w:semiHidden="0" w:uiPriority="30" w:unhideWhenUsed="0" w:qFormat="1"/>
-    <w:lsdException w:name="Medium List 2 Accent 1" w:semiHidden="0" w:uiPriority="66" w:unhideWhenUsed="0"/>
-    <w:lsdException w:name="Medium Grid 1 Accent 1" w:semiHidden="0" w:uiPriority="67" w:unhideWhenUsed="0"/>
-    <w:lsdException w:name="Medium Grid 2 Accent 1" w:semiHidden="0" w:uiPriority="68" w:unhideWhenUsed="0"/>
-    <w:lsdException w:name="Medium Grid 3 Accent 1" w:semiHidden="0" w:uiPriority="69" w:unhideWhenUsed="0"/>
-    <w:lsdException w:name="Dark List Accent 1" w:semiHidden="0" w:uiPriority="70" w:unhideWhenUsed="0"/>
-    <w:lsdException w:name="Colorful Shading Accent 1" w:semiHidden="0" w:uiPriority="71" w:unhideWhenUsed="0"/>
-    <w:lsdException w:name="Colorful List Accent 1" w:semiHidden="0" w:uiPriority="72" w:unhideWhenUsed="0"/>
-    <w:lsdException w:name="Colorful Grid Accent 1" w:semiHidden="0" w:uiPriority="73" w:unhideWhenUsed="0"/>
-    <w:lsdException w:name="Light Shading Accent 2" w:semiHidden="0" w:uiPriority="60" w:unhideWhenUsed="0"/>
-    <w:lsdException w:name="Light List Accent 2" w:semiHidden="0" w:uiPriority="61" w:unhideWhenUsed="0"/>
-    <w:lsdException w:name="Light Grid Accent 2" w:semiHidden="0" w:uiPriority="62" w:unhideWhenUsed="0"/>
-    <w:lsdException w:name="Medium Shading 1 Accent 2" w:semiHidden="0" w:uiPriority="63" w:unhideWhenUsed="0"/>
-    <w:lsdException w:name="Medium Shading 2 Accent 2" w:semiHidden="0" w:uiPriority="64" w:unhideWhenUsed="0"/>
-    <w:lsdException w:name="Medium List 1 Accent 2" w:semiHidden="0" w:uiPriority="65" w:unhideWhenUsed="0"/>
-    <w:lsdException w:name="Medium List 2 Accent 2" w:semiHidden="0" w:uiPriority="66" w:unhideWhenUsed="0"/>
-    <w:lsdException w:name="Medium Grid 1 Accent 2" w:semiHidden="0" w:uiPriority="67" w:unhideWhenUsed="0"/>
-    <w:lsdException w:name="Medium Grid 2 Accent 2" w:semiHidden="0" w:uiPriority="68" w:unhideWhenUsed="0"/>
-    <w:lsdException w:name="Medium Grid 3 Accent 2" w:semiHidden="0" w:uiPriority="69" w:unhideWhenUsed="0"/>
-    <w:lsdException w:name="Dark List Accent 2" w:semiHidden="0" w:uiPriority="70" w:unhideWhenUsed="0"/>
-    <w:lsdException w:name="Colorful Shading Accent 2" w:semiHidden="0" w:uiPriority="71" w:unhideWhenUsed="0"/>
-    <w:lsdException w:name="Colorful List Accent 2" w:semiHidden="0" w:uiPriority="72" w:unhideWhenUsed="0"/>
-    <w:lsdException w:name="Colorful Grid Accent 2" w:semiHidden="0" w:uiPriority="73" w:unhideWhenUsed="0"/>
-    <w:lsdException w:name="Light Shading Accent 3" w:semiHidden="0" w:uiPriority="60" w:unhideWhenUsed="0"/>
-    <w:lsdException w:name="Light List Accent 3" w:semiHidden="0" w:uiPriority="61" w:unhideWhenUsed="0"/>
-    <w:lsdException w:name="Light Grid Accent 3" w:semiHidden="0" w:uiPriority="62" w:unhideWhenUsed="0"/>
-    <w:lsdException w:name="Medium Shading 1 Accent 3" w:semiHidden="0" w:uiPriority="63" w:unhideWhenUsed="0"/>
-    <w:lsdException w:name="Medium Shading 2 Accent 3" w:semiHidden="0" w:uiPriority="64" w:unhideWhenUsed="0"/>
-    <w:lsdException w:name="Medium List 1 Accent 3" w:semiHidden="0" w:uiPriority="65" w:unhideWhenUsed="0"/>
-    <w:lsdException w:name="Medium List 2 Accent 3" w:semiHidden="0" w:uiPriority="66" w:unhideWhenUsed="0"/>
-    <w:lsdException w:name="Medium Grid 1 Accent 3" w:semiHidden="0" w:uiPriority="67" w:unhideWhenUsed="0"/>
-    <w:lsdException w:name="Medium Grid 2 Accent 3" w:semiHidden="0" w:uiPriority="68" w:unhideWhenUsed="0"/>
-    <w:lsdException w:name="Medium Grid 3 Accent 3" w:semiHidden="0" w:uiPriority="69" w:unhideWhenUsed="0"/>
-    <w:lsdException w:name="Dark List Accent 3" w:semiHidden="0" w:uiPriority="70" w:unhideWhenUsed="0"/>
-    <w:lsdException w:name="Colorful Shading Accent 3" w:semiHidden="0" w:uiPriority="71" w:unhideWhenUsed="0"/>
-    <w:lsdException w:name="Colorful List Accent 3" w:semiHidden="0" w:uiPriority="72" w:unhideWhenUsed="0"/>
-    <w:lsdException w:name="Colorful Grid Accent 3" w:semiHidden="0" w:uiPriority="73" w:unhideWhenUsed="0"/>
-    <w:lsdException w:name="Light Shading Accent 4" w:semiHidden="0" w:uiPriority="60" w:unhideWhenUsed="0"/>
-    <w:lsdException w:name="Light List Accent 4" w:semiHidden="0" w:uiPriority="61" w:unhideWhenUsed="0"/>
-    <w:lsdException w:name="Light Grid Accent 4" w:semiHidden="0" w:uiPriority="62" w:unhideWhenUsed="0"/>
-    <w:lsdException w:name="Medium Shading 1 Accent 4" w:semiHidden="0" w:uiPriority="63" w:unhideWhenUsed="0"/>
-    <w:lsdException w:name="Medium Shading 2 Accent 4" w:semiHidden="0" w:uiPriority="64" w:unhideWhenUsed="0"/>
-    <w:lsdException w:name="Medium List 1 Accent 4" w:semiHidden="0" w:uiPriority="65" w:unhideWhenUsed="0"/>
-    <w:lsdException w:name="Medium List 2 Accent 4" w:semiHidden="0" w:uiPriority="66" w:unhideWhenUsed="0"/>
-    <w:lsdException w:name="Medium Grid 1 Accent 4" w:semiHidden="0" w:uiPriority="67" w:unhideWhenUsed="0"/>
-    <w:lsdException w:name="Medium Grid 2 Accent 4" w:semiHidden="0" w:uiPriority="68" w:unhideWhenUsed="0"/>
-    <w:lsdException w:name="Medium Grid 3 Accent 4" w:semiHidden="0" w:uiPriority="69" w:unhideWhenUsed="0"/>
-    <w:lsdException w:name="Dark List Accent 4" w:semiHidden="0" w:uiPriority="70" w:unhideWhenUsed="0"/>
-    <w:lsdException w:name="Colorful Shading Accent 4" w:semiHidden="0" w:uiPriority="71" w:unhideWhenUsed="0"/>
-    <w:lsdException w:name="Colorful List Accent 4" w:semiHidden="0" w:uiPriority="72" w:unhideWhenUsed="0"/>
-    <w:lsdException w:name="Colorful Grid Accent 4" w:semiHidden="0" w:uiPriority="73" w:unhideWhenUsed="0"/>
-    <w:lsdException w:name="Light Shading Accent 5" w:semiHidden="0" w:uiPriority="60" w:unhideWhenUsed="0"/>
-    <w:lsdException w:name="Light List Accent 5" w:semiHidden="0" w:uiPriority="61" w:unhideWhenUsed="0"/>
-    <w:lsdException w:name="Light Grid Accent 5" w:semiHidden="0" w:uiPriority="62" w:unhideWhenUsed="0"/>
-    <w:lsdException w:name="Medium Shading 1 Accent 5" w:semiHidden="0" w:uiPriority="63" w:unhideWhenUsed="0"/>
-    <w:lsdException w:name="Medium Shading 2 Accent 5" w:semiHidden="0" w:uiPriority="64" w:unhideWhenUsed="0"/>
-    <w:lsdException w:name="Medium List 1 Accent 5" w:semiHidden="0" w:uiPriority="65" w:unhideWhenUsed="0"/>
-    <w:lsdException w:name="Medium List 2 Accent 5" w:semiHidden="0" w:uiPriority="66" w:unhideWhenUsed="0"/>
-    <w:lsdException w:name="Medium Grid 1 Accent 5" w:semiHidden="0" w:uiPriority="67" w:unhideWhenUsed="0"/>
-    <w:lsdException w:name="Medium Grid 2 Accent 5" w:semiHidden="0" w:uiPriority="68" w:unhideWhenUsed="0"/>
-    <w:lsdException w:name="Medium Grid 3 Accent 5" w:semiHidden="0" w:uiPriority="69" w:unhideWhenUsed="0"/>
-    <w:lsdException w:name="Dark List Accent 5" w:semiHidden="0" w:uiPriority="70" w:unhideWhenUsed="0"/>
-    <w:lsdException w:name="Colorful Shading Accent 5" w:semiHidden="0" w:uiPriority="71" w:unhideWhenUsed="0"/>
-    <w:lsdException w:name="Colorful List Accent 5" w:semiHidden="0" w:uiPriority="72" w:unhideWhenUsed="0"/>
-    <w:lsdException w:name="Colorful Grid Accent 5" w:semiHidden="0" w:uiPriority="73" w:unhideWhenUsed="0"/>
-    <w:lsdException w:name="Light Shading Accent 6" w:semiHidden="0" w:uiPriority="60" w:unhideWhenUsed="0"/>
-    <w:lsdException w:name="Light List Accent 6" w:semiHidden="0" w:uiPriority="61" w:unhideWhenUsed="0"/>
-    <w:lsdException w:name="Light Grid Accent 6" w:semiHidden="0" w:uiPriority="62" w:unhideWhenUsed="0"/>
-    <w:lsdException w:name="Medium Shading 1 Accent 6" w:semiHidden="0" w:uiPriority="63" w:unhideWhenUsed="0"/>
-    <w:lsdException w:name="Medium Shading 2 Accent 6" w:semiHidden="0" w:uiPriority="64" w:unhideWhenUsed="0"/>
-    <w:lsdException w:name="Medium List 1 Accent 6" w:semiHidden="0" w:uiPriority="65" w:unhideWhenUsed="0"/>
-    <w:lsdException w:name="Medium List 2 Accent 6" w:semiHidden="0" w:uiPriority="66" w:unhideWhenUsed="0"/>
-    <w:lsdException w:name="Medium Grid 1 Accent 6" w:semiHidden="0" w:uiPriority="67" w:unhideWhenUsed="0"/>
-    <w:lsdException w:name="Medium Grid 2 Accent 6" w:semiHidden="0" w:uiPriority="68" w:unhideWhenUsed="0"/>
-    <w:lsdException w:name="Medium Grid 3 Accent 6" w:semiHidden="0" w:uiPriority="69" w:unhideWhenUsed="0"/>
-    <w:lsdException w:name="Dark List Accent 6" w:semiHidden="0" w:uiPriority="70" w:unhideWhenUsed="0"/>
-    <w:lsdException w:name="Colorful Shading Accent 6" w:semiHidden="0" w:uiPriority="71" w:unhideWhenUsed="0"/>
-    <w:lsdException w:name="Colorful List Accent 6" w:semiHidden="0" w:uiPriority="72" w:unhideWhenUsed="0"/>
-    <w:lsdException w:name="Colorful Grid Accent 6" w:semiHidden="0" w:uiPriority="73" w:unhideWhenUsed="0"/>
-    <w:lsdException w:name="Subtle Emphasis" w:semiHidden="0" w:uiPriority="19" w:unhideWhenUsed="0" w:qFormat="1"/>
-    <w:lsdException w:name="Intense Emphasis" w:semiHidden="0" w:uiPriority="21" w:unhideWhenUsed="0" w:qFormat="1"/>
-    <w:lsdException w:name="Subtle Reference" w:semiHidden="0" w:uiPriority="31" w:unhideWhenUsed="0" w:qFormat="1"/>
-    <w:lsdException w:name="Intense Reference" w:semiHidden="0" w:uiPriority="32" w:unhideWhenUsed="0" w:qFormat="1"/>
-    <w:lsdException w:name="Book Title" w:semiHidden="0" w:uiPriority="33" w:unhideWhenUsed="0" w:qFormat="1"/>
-    <w:lsdException w:name="Bibliography" w:uiPriority="37"/>
-    <w:lsdException w:name="TOC Heading" w:uiPriority="39" w:qFormat="1"/>
+  <w:latentStyles w:defLockedState="0" w:defUIPriority="99" w:defSemiHidden="0" w:defUnhideWhenUsed="0" w:defQFormat="0" w:count="371">
+    <w:lsdException w:name="Normal" w:uiPriority="0" w:qFormat="1"/>
+    <w:lsdException w:name="heading 1" w:uiPriority="9" w:qFormat="1"/>
+    <w:lsdException w:name="heading 2" w:semiHidden="1" w:uiPriority="9" w:unhideWhenUsed="1" w:qFormat="1"/>
+    <w:lsdException w:name="heading 3" w:semiHidden="1" w:uiPriority="9" w:unhideWhenUsed="1" w:qFormat="1"/>
+    <w:lsdException w:name="heading 4" w:semiHidden="1" w:uiPriority="9" w:unhideWhenUsed="1" w:qFormat="1"/>
+    <w:lsdException w:name="heading 5" w:semiHidden="1" w:uiPriority="9" w:unhideWhenUsed="1" w:qFormat="1"/>
+    <w:lsdException w:name="heading 6" w:semiHidden="1" w:uiPriority="9" w:unhideWhenUsed="1" w:qFormat="1"/>
+    <w:lsdException w:name="heading 7" w:semiHidden="1" w:uiPriority="9" w:unhideWhenUsed="1" w:qFormat="1"/>
+    <w:lsdException w:name="heading 8" w:semiHidden="1" w:uiPriority="9" w:unhideWhenUsed="1" w:qFormat="1"/>
+    <w:lsdException w:name="heading 9" w:semiHidden="1" w:uiPriority="9" w:unhideWhenUsed="1" w:qFormat="1"/>
+    <w:lsdException w:name="index 1" w:semiHidden="1" w:unhideWhenUsed="1"/>
+    <w:lsdException w:name="index 2" w:semiHidden="1" w:unhideWhenUsed="1"/>
+    <w:lsdException w:name="index 3" w:semiHidden="1" w:unhideWhenUsed="1"/>
+    <w:lsdException w:name="index 4" w:semiHidden="1" w:unhideWhenUsed="1"/>
+    <w:lsdException w:name="index 5" w:semiHidden="1" w:unhideWhenUsed="1"/>
+    <w:lsdException w:name="index 6" w:semiHidden="1" w:unhideWhenUsed="1"/>
+    <w:lsdException w:name="index 7" w:semiHidden="1" w:unhideWhenUsed="1"/>
+    <w:lsdException w:name="index 8" w:semiHidden="1" w:unhideWhenUsed="1"/>
+    <w:lsdException w:name="index 9" w:semiHidden="1" w:unhideWhenUsed="1"/>
+    <w:lsdException w:name="toc 1" w:semiHidden="1" w:uiPriority="39" w:unhideWhenUsed="1"/>
+    <w:lsdException w:name="toc 2" w:semiHidden="1" w:uiPriority="39" w:unhideWhenUsed="1"/>
+    <w:lsdException w:name="toc 3" w:semiHidden="1" w:uiPriority="39" w:unhideWhenUsed="1"/>
+    <w:lsdException w:name="toc 4" w:semiHidden="1" w:uiPriority="39" w:unhideWhenUsed="1"/>
+    <w:lsdException w:name="toc 5" w:semiHidden="1" w:uiPriority="39" w:unhideWhenUsed="1"/>
+    <w:lsdException w:name="toc 6" w:semiHidden="1" w:uiPriority="39" w:unhideWhenUsed="1"/>
+    <w:lsdException w:name="toc 7" w:semiHidden="1" w:uiPriority="39" w:unhideWhenUsed="1"/>
+    <w:lsdException w:name="toc 8" w:semiHidden="1" w:uiPriority="39" w:unhideWhenUsed="1"/>
+    <w:lsdException w:name="toc 9" w:semiHidden="1" w:uiPriority="39" w:unhideWhenUsed="1"/>
+    <w:lsdException w:name="Normal Indent" w:semiHidden="1" w:unhideWhenUsed="1"/>
+    <w:lsdException w:name="footnote text" w:semiHidden="1" w:unhideWhenUsed="1"/>
+    <w:lsdException w:name="annotation text" w:semiHidden="1" w:unhideWhenUsed="1"/>
+    <w:lsdException w:name="header" w:semiHidden="1" w:unhideWhenUsed="1"/>
+    <w:lsdException w:name="footer" w:semiHidden="1" w:unhideWhenUsed="1"/>
+    <w:lsdException w:name="index heading" w:semiHidden="1" w:unhideWhenUsed="1"/>
+    <w:lsdException w:name="caption" w:semiHidden="1" w:uiPriority="35" w:unhideWhenUsed="1" w:qFormat="1"/>
+    <w:lsdException w:name="table of figures" w:semiHidden="1" w:unhideWhenUsed="1"/>
+    <w:lsdException w:name="envelope address" w:semiHidden="1" w:unhideWhenUsed="1"/>
+    <w:lsdException w:name="envelope return" w:semiHidden="1" w:unhideWhenUsed="1"/>
+    <w:lsdException w:name="footnote reference" w:semiHidden="1" w:unhideWhenUsed="1"/>
+    <w:lsdException w:name="annotation reference" w:semiHidden="1" w:unhideWhenUsed="1"/>
+    <w:lsdException w:name="line number" w:semiHidden="1" w:unhideWhenUsed="1"/>
+    <w:lsdException w:name="page number" w:semiHidden="1" w:unhideWhenUsed="1"/>
+    <w:lsdException w:name="endnote reference" w:semiHidden="1" w:unhideWhenUsed="1"/>
+    <w:lsdException w:name="endnote text" w:semiHidden="1" w:unhideWhenUsed="1"/>
+    <w:lsdException w:name="table of authorities" w:semiHidden="1" w:unhideWhenUsed="1"/>
+    <w:lsdException w:name="macro" w:semiHidden="1" w:unhideWhenUsed="1"/>
+    <w:lsdException w:name="toa heading" w:semiHidden="1" w:unhideWhenUsed="1"/>
+    <w:lsdException w:name="List" w:semiHidden="1" w:unhideWhenUsed="1"/>
+    <w:lsdException w:name="List Bullet" w:semiHidden="1" w:unhideWhenUsed="1"/>
+    <w:lsdException w:name="List Number" w:semiHidden="1" w:unhideWhenUsed="1"/>
+    <w:lsdException w:name="List 2" w:semiHidden="1" w:unhideWhenUsed="1"/>
+    <w:lsdException w:name="List 3" w:semiHidden="1" w:unhideWhenUsed="1"/>
+    <w:lsdException w:name="List 4" w:semiHidden="1" w:unhideWhenUsed="1"/>
+    <w:lsdException w:name="List 5" w:semiHidden="1" w:unhideWhenUsed="1"/>
+    <w:lsdException w:name="List Bullet 2" w:semiHidden="1" w:unhideWhenUsed="1"/>
+    <w:lsdException w:name="List Bullet 3" w:semiHidden="1" w:unhideWhenUsed="1"/>
+    <w:lsdException w:name="List Bullet 4" w:semiHidden="1" w:unhideWhenUsed="1"/>
+    <w:lsdException w:name="List Bullet 5" w:semiHidden="1" w:unhideWhenUsed="1"/>
+    <w:lsdException w:name="List Number 2" w:semiHidden="1" w:unhideWhenUsed="1"/>
+    <w:lsdException w:name="List Number 3" w:semiHidden="1" w:unhideWhenUsed="1"/>
+    <w:lsdException w:name="List Number 4" w:semiHidden="1" w:unhideWhenUsed="1"/>
+    <w:lsdException w:name="List Number 5" w:semiHidden="1" w:unhideWhenUsed="1"/>
+    <w:lsdException w:name="Title" w:uiPriority="10" w:qFormat="1"/>
+    <w:lsdException w:name="Closing" w:semiHidden="1" w:unhideWhenUsed="1"/>
+    <w:lsdException w:name="Signature" w:semiHidden="1" w:unhideWhenUsed="1"/>
+    <w:lsdException w:name="Default Paragraph Font" w:semiHidden="1" w:uiPriority="1" w:unhideWhenUsed="1"/>
+    <w:lsdException w:name="Body Text" w:semiHidden="1" w:unhideWhenUsed="1"/>
+    <w:lsdException w:name="Body Text Indent" w:semiHidden="1" w:unhideWhenUsed="1"/>
+    <w:lsdException w:name="List Continue" w:semiHidden="1" w:unhideWhenUsed="1"/>
+    <w:lsdException w:name="List Continue 2" w:semiHidden="1" w:unhideWhenUsed="1"/>
+    <w:lsdException w:name="List Continue 3" w:semiHidden="1" w:unhideWhenUsed="1"/>
+    <w:lsdException w:name="List Continue 4" w:semiHidden="1" w:unhideWhenUsed="1"/>
+    <w:lsdException w:name="List Continue 5" w:semiHidden="1" w:unhideWhenUsed="1"/>
+    <w:lsdException w:name="Message Header" w:semiHidden="1" w:unhideWhenUsed="1"/>
+    <w:lsdException w:name="Subtitle" w:uiPriority="11" w:qFormat="1"/>
+    <w:lsdException w:name="Salutation" w:semiHidden="1" w:unhideWhenUsed="1"/>
+    <w:lsdException w:name="Date" w:semiHidden="1" w:unhideWhenUsed="1"/>
+    <w:lsdException w:name="Body Text First Indent" w:semiHidden="1" w:unhideWhenUsed="1"/>
+    <w:lsdException w:name="Body Text First Indent 2" w:semiHidden="1" w:unhideWhenUsed="1"/>
+    <w:lsdException w:name="Note Heading" w:semiHidden="1" w:unhideWhenUsed="1"/>
+    <w:lsdException w:name="Body Text 2" w:semiHidden="1" w:unhideWhenUsed="1"/>
+    <w:lsdException w:name="Body Text 3" w:semiHidden="1" w:unhideWhenUsed="1"/>
+    <w:lsdException w:name="Body Text Indent 2" w:semiHidden="1" w:unhideWhenUsed="1"/>
+    <w:lsdException w:name="Body Text Indent 3" w:semiHidden="1" w:unhideWhenUsed="1"/>
+    <w:lsdException w:name="Block Text" w:semiHidden="1" w:unhideWhenUsed="1"/>
+    <w:lsdException w:name="Hyperlink" w:semiHidden="1" w:unhideWhenUsed="1"/>
+    <w:lsdException w:name="FollowedHyperlink" w:semiHidden="1" w:unhideWhenUsed="1"/>
+    <w:lsdException w:name="Strong" w:uiPriority="22" w:qFormat="1"/>
+    <w:lsdException w:name="Emphasis" w:uiPriority="20" w:qFormat="1"/>
+    <w:lsdException w:name="Document Map" w:semiHidden="1" w:unhideWhenUsed="1"/>
+    <w:lsdException w:name="Plain Text" w:semiHidden="1" w:unhideWhenUsed="1"/>
+    <w:lsdException w:name="E-mail Signature" w:semiHidden="1" w:unhideWhenUsed="1"/>
+    <w:lsdException w:name="HTML Top of Form" w:semiHidden="1" w:unhideWhenUsed="1"/>
+    <w:lsdException w:name="HTML Bottom of Form" w:semiHidden="1" w:unhideWhenUsed="1"/>
+    <w:lsdException w:name="Normal (Web)" w:semiHidden="1" w:unhideWhenUsed="1"/>
+    <w:lsdException w:name="HTML Acronym" w:semiHidden="1" w:unhideWhenUsed="1"/>
+    <w:lsdException w:name="HTML Address" w:semiHidden="1" w:unhideWhenUsed="1"/>
+    <w:lsdException w:name="HTML Cite" w:semiHidden="1" w:unhideWhenUsed="1"/>
+    <w:lsdException w:name="HTML Code" w:semiHidden="1" w:unhideWhenUsed="1"/>
+    <w:lsdException w:name="HTML Definition" w:semiHidden="1" w:unhideWhenUsed="1"/>
+    <w:lsdException w:name="HTML Keyboard" w:semiHidden="1" w:unhideWhenUsed="1"/>
+    <w:lsdException w:name="HTML Preformatted" w:semiHidden="1" w:unhideWhenUsed="1"/>
+    <w:lsdException w:name="HTML Sample" w:semiHidden="1" w:unhideWhenUsed="1"/>
+    <w:lsdException w:name="HTML Typewriter" w:semiHidden="1" w:unhideWhenUsed="1"/>
+    <w:lsdException w:name="HTML Variable" w:semiHidden="1" w:unhideWhenUsed="1"/>
+    <w:lsdException w:name="Normal Table" w:semiHidden="1" w:unhideWhenUsed="1"/>
+    <w:lsdException w:name="annotation subject" w:semiHidden="1" w:unhideWhenUsed="1"/>
+    <w:lsdException w:name="No List" w:semiHidden="1" w:unhideWhenUsed="1"/>
+    <w:lsdException w:name="Outline List 1" w:semiHidden="1" w:unhideWhenUsed="1"/>
+    <w:lsdException w:name="Outline List 2" w:semiHidden="1" w:unhideWhenUsed="1"/>
+    <w:lsdException w:name="Outline List 3" w:semiHidden="1" w:unhideWhenUsed="1"/>
+    <w:lsdException w:name="Table Simple 1" w:semiHidden="1" w:unhideWhenUsed="1"/>
+    <w:lsdException w:name="Table Simple 2" w:semiHidden="1" w:unhideWhenUsed="1"/>
+    <w:lsdException w:name="Table Simple 3" w:semiHidden="1" w:unhideWhenUsed="1"/>
+    <w:lsdException w:name="Table Classic 1" w:semiHidden="1" w:unhideWhenUsed="1"/>
+    <w:lsdException w:name="Table Classic 2" w:semiHidden="1" w:unhideWhenUsed="1"/>
+    <w:lsdException w:name="Table Classic 3" w:semiHidden="1" w:unhideWhenUsed="1"/>
+    <w:lsdException w:name="Table Classic 4" w:semiHidden="1" w:unhideWhenUsed="1"/>
+    <w:lsdException w:name="Table Colorful 1" w:semiHidden="1" w:unhideWhenUsed="1"/>
+    <w:lsdException w:name="Table Colorful 2" w:semiHidden="1" w:unhideWhenUsed="1"/>
+    <w:lsdException w:name="Table Colorful 3" w:semiHidden="1" w:unhideWhenUsed="1"/>
+    <w:lsdException w:name="Table Columns 1" w:semiHidden="1" w:unhideWhenUsed="1"/>
+    <w:lsdException w:name="Table Columns 2" w:semiHidden="1" w:unhideWhenUsed="1"/>
+    <w:lsdException w:name="Table Columns 3" w:semiHidden="1" w:unhideWhenUsed="1"/>
+    <w:lsdException w:name="Table Columns 4" w:semiHidden="1" w:unhideWhenUsed="1"/>
+    <w:lsdException w:name="Table Columns 5" w:semiHidden="1" w:unhideWhenUsed="1"/>
+    <w:lsdException w:name="Table Grid 1" w:semiHidden="1" w:unhideWhenUsed="1"/>
+    <w:lsdException w:name="Table Grid 2" w:semiHidden="1" w:unhideWhenUsed="1"/>
+    <w:lsdException w:name="Table Grid 3" w:semiHidden="1" w:unhideWhenUsed="1"/>
+    <w:lsdException w:name="Table Grid 4" w:semiHidden="1" w:unhideWhenUsed="1"/>
+    <w:lsdException w:name="Table Grid 5" w:semiHidden="1" w:unhideWhenUsed="1"/>
+    <w:lsdException w:name="Table Grid 6" w:semiHidden="1" w:unhideWhenUsed="1"/>
+    <w:lsdException w:name="Table Grid 7" w:semiHidden="1" w:unhideWhenUsed="1"/>
+    <w:lsdException w:name="Table Grid 8" w:semiHidden="1" w:unhideWhenUsed="1"/>
+    <w:lsdException w:name="Table List 1" w:semiHidden="1" w:unhideWhenUsed="1"/>
+    <w:lsdException w:name="Table List 2" w:semiHidden="1" w:unhideWhenUsed="1"/>
+    <w:lsdException w:name="Table List 3" w:semiHidden="1" w:unhideWhenUsed="1"/>
+    <w:lsdException w:name="Table List 4" w:semiHidden="1" w:unhideWhenUsed="1"/>
+    <w:lsdException w:name="Table List 5" w:semiHidden="1" w:unhideWhenUsed="1"/>
+    <w:lsdException w:name="Table List 6" w:semiHidden="1" w:unhideWhenUsed="1"/>
+    <w:lsdException w:name="Table List 7" w:semiHidden="1" w:unhideWhenUsed="1"/>
+    <w:lsdException w:name="Table List 8" w:semiHidden="1" w:unhideWhenUsed="1"/>
+    <w:lsdException w:name="Table 3D effects 1" w:semiHidden="1" w:unhideWhenUsed="1"/>
+    <w:lsdException w:name="Table 3D effects 2" w:semiHidden="1" w:unhideWhenUsed="1"/>
+    <w:lsdException w:name="Table 3D effects 3" w:semiHidden="1" w:unhideWhenUsed="1"/>
+    <w:lsdException w:name="Table Contemporary" w:semiHidden="1" w:unhideWhenUsed="1"/>
+    <w:lsdException w:name="Table Elegant" w:semiHidden="1" w:unhideWhenUsed="1"/>
+    <w:lsdException w:name="Table Professional" w:semiHidden="1" w:unhideWhenUsed="1"/>
+    <w:lsdException w:name="Table Subtle 1" w:semiHidden="1" w:unhideWhenUsed="1"/>
+    <w:lsdException w:name="Table Subtle 2" w:semiHidden="1" w:unhideWhenUsed="1"/>
+    <w:lsdException w:name="Table Web 1" w:semiHidden="1" w:unhideWhenUsed="1"/>
+    <w:lsdException w:name="Table Web 2" w:semiHidden="1" w:unhideWhenUsed="1"/>
+    <w:lsdException w:name="Table Web 3" w:semiHidden="1" w:unhideWhenUsed="1"/>
+    <w:lsdException w:name="Balloon Text" w:semiHidden="1" w:unhideWhenUsed="1"/>
+    <w:lsdException w:name="Table Grid" w:uiPriority="39"/>
+    <w:lsdException w:name="Table Theme" w:semiHidden="1" w:unhideWhenUsed="1"/>
+    <w:lsdException w:name="Placeholder Text" w:semiHidden="1"/>
+    <w:lsdException w:name="No Spacing" w:uiPriority="1" w:qFormat="1"/>
+    <w:lsdException w:name="Light Shading" w:uiPriority="60"/>
+    <w:lsdException w:name="Light List" w:uiPriority="61"/>
+    <w:lsdException w:name="Light Grid" w:uiPriority="62"/>
+    <w:lsdException w:name="Medium Shading 1" w:uiPriority="63"/>
+    <w:lsdException w:name="Medium Shading 2" w:uiPriority="64"/>
+    <w:lsdException w:name="Medium List 1" w:uiPriority="65"/>
+    <w:lsdException w:name="Medium List 2" w:uiPriority="66"/>
+    <w:lsdException w:name="Medium Grid 1" w:uiPriority="67"/>
+    <w:lsdException w:name="Medium Grid 2" w:uiPriority="68"/>
+    <w:lsdException w:name="Medium Grid 3" w:uiPriority="69"/>
+    <w:lsdException w:name="Dark List" w:uiPriority="70"/>
+    <w:lsdException w:name="Colorful Shading" w:uiPriority="71"/>
+    <w:lsdException w:name="Colorful List" w:uiPriority="72"/>
+    <w:lsdException w:name="Colorful Grid" w:uiPriority="73"/>
+    <w:lsdException w:name="Light Shading Accent 1" w:uiPriority="60"/>
+    <w:lsdException w:name="Light List Accent 1" w:uiPriority="61"/>
+    <w:lsdException w:name="Light Grid Accent 1" w:uiPriority="62"/>
+    <w:lsdException w:name="Medium Shading 1 Accent 1" w:uiPriority="63"/>
+    <w:lsdException w:name="Medium Shading 2 Accent 1" w:uiPriority="64"/>
+    <w:lsdException w:name="Medium List 1 Accent 1" w:uiPriority="65"/>
+    <w:lsdException w:name="Revision" w:semiHidden="1"/>
+    <w:lsdException w:name="List Paragraph" w:uiPriority="34" w:qFormat="1"/>
+    <w:lsdException w:name="Quote" w:uiPriority="29" w:qFormat="1"/>
+    <w:lsdException w:name="Intense Quote" w:uiPriority="30" w:qFormat="1"/>
+    <w:lsdException w:name="Medium List 2 Accent 1" w:uiPriority="66"/>
+    <w:lsdException w:name="Medium Grid 1 Accent 1" w:uiPriority="67"/>
+    <w:lsdException w:name="Medium Grid 2 Accent 1" w:uiPriority="68"/>
+    <w:lsdException w:name="Medium Grid 3 Accent 1" w:uiPriority="69"/>
+    <w:lsdException w:name="Dark List Accent 1" w:uiPriority="70"/>
+    <w:lsdException w:name="Colorful Shading Accent 1" w:uiPriority="71"/>
+    <w:lsdException w:name="Colorful List Accent 1" w:uiPriority="72"/>
+    <w:lsdException w:name="Colorful Grid Accent 1" w:uiPriority="73"/>
+    <w:lsdException w:name="Light Shading Accent 2" w:uiPriority="60"/>
+    <w:lsdException w:name="Light List Accent 2" w:uiPriority="61"/>
+    <w:lsdException w:name="Light Grid Accent 2" w:uiPriority="62"/>
+    <w:lsdException w:name="Medium Shading 1 Accent 2" w:uiPriority="63"/>
+    <w:lsdException w:name="Medium Shading 2 Accent 2" w:uiPriority="64"/>
+    <w:lsdException w:name="Medium List 1 Accent 2" w:uiPriority="65"/>
+    <w:lsdException w:name="Medium List 2 Accent 2" w:uiPriority="66"/>
+    <w:lsdException w:name="Medium Grid 1 Accent 2" w:uiPriority="67"/>
+    <w:lsdException w:name="Medium Grid 2 Accent 2" w:uiPriority="68"/>
+    <w:lsdException w:name="Medium Grid 3 Accent 2" w:uiPriority="69"/>
+    <w:lsdException w:name="Dark List Accent 2" w:uiPriority="70"/>
+    <w:lsdException w:name="Colorful Shading Accent 2" w:uiPriority="71"/>
+    <w:lsdException w:name="Colorful List Accent 2" w:uiPriority="72"/>
+    <w:lsdException w:name="Colorful Grid Accent 2" w:uiPriority="73"/>
+    <w:lsdException w:name="Light Shading Accent 3" w:uiPriority="60"/>
+    <w:lsdException w:name="Light List Accent 3" w:uiPriority="61"/>
+    <w:lsdException w:name="Light Grid Accent 3" w:uiPriority="62"/>
+    <w:lsdException w:name="Medium Shading 1 Accent 3" w:uiPriority="63"/>
+    <w:lsdException w:name="Medium Shading 2 Accent 3" w:uiPriority="64"/>
+    <w:lsdException w:name="Medium List 1 Accent 3" w:uiPriority="65"/>
+    <w:lsdException w:name="Medium List 2 Accent 3" w:uiPriority="66"/>
+    <w:lsdException w:name="Medium Grid 1 Accent 3" w:uiPriority="67"/>
+    <w:lsdException w:name="Medium Grid 2 Accent 3" w:uiPriority="68"/>
+    <w:lsdException w:name="Medium Grid 3 Accent 3" w:uiPriority="69"/>
+    <w:lsdException w:name="Dark List Accent 3" w:uiPriority="70"/>
+    <w:lsdException w:name="Colorful Shading Accent 3" w:uiPriority="71"/>
+    <w:lsdException w:name="Colorful List Accent 3" w:uiPriority="72"/>
+    <w:lsdException w:name="Colorful Grid Accent 3" w:uiPriority="73"/>
+    <w:lsdException w:name="Light Shading Accent 4" w:uiPriority="60"/>
+    <w:lsdException w:name="Light List Accent 4" w:uiPriority="61"/>
+    <w:lsdException w:name="Light Grid Accent 4" w:uiPriority="62"/>
+    <w:lsdException w:name="Medium Shading 1 Accent 4" w:uiPriority="63"/>
+    <w:lsdException w:name="Medium Shading 2 Accent 4" w:uiPriority="64"/>
+    <w:lsdException w:name="Medium List 1 Accent 4" w:uiPriority="65"/>
+    <w:lsdException w:name="Medium List 2 Accent 4" w:uiPriority="66"/>
+    <w:lsdException w:name="Medium Grid 1 Accent 4" w:uiPriority="67"/>
+    <w:lsdException w:name="Medium Grid 2 Accent 4" w:uiPriority="68"/>
+    <w:lsdException w:name="Medium Grid 3 Accent 4" w:uiPriority="69"/>
+    <w:lsdException w:name="Dark List Accent 4" w:uiPriority="70"/>
+    <w:lsdException w:name="Colorful Shading Accent 4" w:uiPriority="71"/>
+    <w:lsdException w:name="Colorful List Accent 4" w:uiPriority="72"/>
+    <w:lsdException w:name="Colorful Grid Accent 4" w:uiPriority="73"/>
+    <w:lsdException w:name="Light Shading Accent 5" w:uiPriority="60"/>
+    <w:lsdException w:name="Light List Accent 5" w:uiPriority="61"/>
+    <w:lsdException w:name="Light Grid Accent 5" w:uiPriority="62"/>
+    <w:lsdException w:name="Medium Shading 1 Accent 5" w:uiPriority="63"/>
+    <w:lsdException w:name="Medium Shading 2 Accent 5" w:uiPriority="64"/>
+    <w:lsdException w:name="Medium List 1 Accent 5" w:uiPriority="65"/>
+    <w:lsdException w:name="Medium List 2 Accent 5" w:uiPriority="66"/>
+    <w:lsdException w:name="Medium Grid 1 Accent 5" w:uiPriority="67"/>
+    <w:lsdException w:name="Medium Grid 2 Accent 5" w:uiPriority="68"/>
+    <w:lsdException w:name="Medium Grid 3 Accent 5" w:uiPriority="69"/>
+    <w:lsdException w:name="Dark List Accent 5" w:uiPriority="70"/>
+    <w:lsdException w:name="Colorful Shading Accent 5" w:uiPriority="71"/>
+    <w:lsdException w:name="Colorful List Accent 5" w:uiPriority="72"/>
+    <w:lsdException w:name="Colorful Grid Accent 5" w:uiPriority="73"/>
+    <w:lsdException w:name="Light Shading Accent 6" w:uiPriority="60"/>
+    <w:lsdException w:name="Light List Accent 6" w:uiPriority="61"/>
+    <w:lsdException w:name="Light Grid Accent 6" w:uiPriority="62"/>
+    <w:lsdException w:name="Medium Shading 1 Accent 6" w:uiPriority="63"/>
+    <w:lsdException w:name="Medium Shading 2 Accent 6" w:uiPriority="64"/>
+    <w:lsdException w:name="Medium List 1 Accent 6" w:uiPriority="65"/>
+    <w:lsdException w:name="Medium List 2 Accent 6" w:uiPriority="66"/>
+    <w:lsdException w:name="Medium Grid 1 Accent 6" w:uiPriority="67"/>
+    <w:lsdException w:name="Medium Grid 2 Accent 6" w:uiPriority="68"/>
+    <w:lsdException w:name="Medium Grid 3 Accent 6" w:uiPriority="69"/>
+    <w:lsdException w:name="Dark List Accent 6" w:uiPriority="70"/>
+    <w:lsdException w:name="Colorful Shading Accent 6" w:uiPriority="71"/>
+    <w:lsdException w:name="Colorful List Accent 6" w:uiPriority="72"/>
+    <w:lsdException w:name="Colorful Grid Accent 6" w:uiPriority="73"/>
+    <w:lsdException w:name="Subtle Emphasis" w:uiPriority="19" w:qFormat="1"/>
+    <w:lsdException w:name="Intense Emphasis" w:uiPriority="21" w:qFormat="1"/>
+    <w:lsdException w:name="Subtle Reference" w:uiPriority="31" w:qFormat="1"/>
+    <w:lsdException w:name="Intense Reference" w:uiPriority="32" w:qFormat="1"/>
+    <w:lsdException w:name="Book Title" w:uiPriority="33" w:qFormat="1"/>
+    <w:lsdException w:name="Bibliography" w:semiHidden="1" w:uiPriority="37" w:unhideWhenUsed="1"/>
+    <w:lsdException w:name="TOC Heading" w:semiHidden="1" w:uiPriority="39" w:unhideWhenUsed="1" w:qFormat="1"/>
+    <w:lsdException w:name="Plain Table 1" w:uiPriority="41"/>
+    <w:lsdException w:name="Plain Table 2" w:uiPriority="42"/>
+    <w:lsdException w:name="Plain Table 3" w:uiPriority="43"/>
+    <w:lsdException w:name="Plain Table 4" w:uiPriority="44"/>
+    <w:lsdException w:name="Plain Table 5" w:uiPriority="45"/>
+    <w:lsdException w:name="Grid Table Light" w:uiPriority="40"/>
+    <w:lsdException w:name="Grid Table 1 Light" w:uiPriority="46"/>
+    <w:lsdException w:name="Grid Table 2" w:uiPriority="47"/>
+    <w:lsdException w:name="Grid Table 3" w:uiPriority="48"/>
+    <w:lsdException w:name="Grid Table 4" w:uiPriority="49"/>
+    <w:lsdException w:name="Grid Table 5 Dark" w:uiPriority="50"/>
+    <w:lsdException w:name="Grid Table 6 Colorful" w:uiPriority="51"/>
+    <w:lsdException w:name="Grid Table 7 Colorful" w:uiPriority="52"/>
+    <w:lsdException w:name="Grid Table 1 Light Accent 1" w:uiPriority="46"/>
+    <w:lsdException w:name="Grid Table 2 Accent 1" w:uiPriority="47"/>
+    <w:lsdException w:name="Grid Table 3 Accent 1" w:uiPriority="48"/>
+    <w:lsdException w:name="Grid Table 4 Accent 1" w:uiPriority="49"/>
+    <w:lsdException w:name="Grid Table 5 Dark Accent 1" w:uiPriority="50"/>
+    <w:lsdException w:name="Grid Table 6 Colorful Accent 1" w:uiPriority="51"/>
+    <w:lsdException w:name="Grid Table 7 Colorful Accent 1" w:uiPriority="52"/>
+    <w:lsdException w:name="Grid Table 1 Light Accent 2" w:uiPriority="46"/>
+    <w:lsdException w:name="Grid Table 2 Accent 2" w:uiPriority="47"/>
+    <w:lsdException w:name="Grid Table 3 Accent 2" w:uiPriority="48"/>
+    <w:lsdException w:name="Grid Table 4 Accent 2" w:uiPriority="49"/>
+    <w:lsdException w:name="Grid Table 5 Dark Accent 2" w:uiPriority="50"/>
+    <w:lsdException w:name="Grid Table 6 Colorful Accent 2" w:uiPriority="51"/>
+    <w:lsdException w:name="Grid Table 7 Colorful Accent 2" w:uiPriority="52"/>
+    <w:lsdException w:name="Grid Table 1 Light Accent 3" w:uiPriority="46"/>
+    <w:lsdException w:name="Grid Table 2 Accent 3" w:uiPriority="47"/>
+    <w:lsdException w:name="Grid Table 3 Accent 3" w:uiPriority="48"/>
+    <w:lsdException w:name="Grid Table 4 Accent 3" w:uiPriority="49"/>
+    <w:lsdException w:name="Grid Table 5 Dark Accent 3" w:uiPriority="50"/>
+    <w:lsdException w:name="Grid Table 6 Colorful Accent 3" w:uiPriority="51"/>
+    <w:lsdException w:name="Grid Table 7 Colorful Accent 3" w:uiPriority="52"/>
+    <w:lsdException w:name="Grid Table 1 Light Accent 4" w:uiPriority="46"/>
+    <w:lsdException w:name="Grid Table 2 Accent 4" w:uiPriority="47"/>
+    <w:lsdException w:name="Grid Table 3 Accent 4" w:uiPriority="48"/>
+    <w:lsdException w:name="Grid Table 4 Accent 4" w:uiPriority="49"/>
+    <w:lsdException w:name="Grid Table 5 Dark Accent 4" w:uiPriority="50"/>
+    <w:lsdException w:name="Grid Table 6 Colorful Accent 4" w:uiPriority="51"/>
+    <w:lsdException w:name="Grid Table 7 Colorful Accent 4" w:uiPriority="52"/>
+    <w:lsdException w:name="Grid Table 1 Light Accent 5" w:uiPriority="46"/>
+    <w:lsdException w:name="Grid Table 2 Accent 5" w:uiPriority="47"/>
+    <w:lsdException w:name="Grid Table 3 Accent 5" w:uiPriority="48"/>
+    <w:lsdException w:name="Grid Table 4 Accent 5" w:uiPriority="49"/>
+    <w:lsdException w:name="Grid Table 5 Dark Accent 5" w:uiPriority="50"/>
+    <w:lsdException w:name="Grid Table 6 Colorful Accent 5" w:uiPriority="51"/>
+    <w:lsdException w:name="Grid Table 7 Colorful Accent 5" w:uiPriority="52"/>
+    <w:lsdException w:name="Grid Table 1 Light Accent 6" w:uiPriority="46"/>
+    <w:lsdException w:name="Grid Table 2 Accent 6" w:uiPriority="47"/>
+    <w:lsdException w:name="Grid Table 3 Accent 6" w:uiPriority="48"/>
+    <w:lsdException w:name="Grid Table 4 Accent 6" w:uiPriority="49"/>
+    <w:lsdException w:name="Grid Table 5 Dark Accent 6" w:uiPriority="50"/>
+    <w:lsdException w:name="Grid Table 6 Colorful Accent 6" w:uiPriority="51"/>
+    <w:lsdException w:name="Grid Table 7 Colorful Accent 6" w:uiPriority="52"/>
+    <w:lsdException w:name="List Table 1 Light" w:uiPriority="46"/>
+    <w:lsdException w:name="List Table 2" w:uiPriority="47"/>
+    <w:lsdException w:name="List Table 3" w:uiPriority="48"/>
+    <w:lsdException w:name="List Table 4" w:uiPriority="49"/>
+    <w:lsdException w:name="List Table 5 Dark" w:uiPriority="50"/>
+    <w:lsdException w:name="List Table 6 Colorful" w:uiPriority="51"/>
+    <w:lsdException w:name="List Table 7 Colorful" w:uiPriority="52"/>
+    <w:lsdException w:name="List Table 1 Light Accent 1" w:uiPriority="46"/>
+    <w:lsdException w:name="List Table 2 Accent 1" w:uiPriority="47"/>
+    <w:lsdException w:name="List Table 3 Accent 1" w:uiPriority="48"/>
+    <w:lsdException w:name="List Table 4 Accent 1" w:uiPriority="49"/>
+    <w:lsdException w:name="List Table 5 Dark Accent 1" w:uiPriority="50"/>
+    <w:lsdException w:name="List Table 6 Colorful Accent 1" w:uiPriority="51"/>
+    <w:lsdException w:name="List Table 7 Colorful Accent 1" w:uiPriority="52"/>
+    <w:lsdException w:name="List Table 1 Light Accent 2" w:uiPriority="46"/>
+    <w:lsdException w:name="List Table 2 Accent 2" w:uiPriority="47"/>
+    <w:lsdException w:name="List Table 3 Accent 2" w:uiPriority="48"/>
+    <w:lsdException w:name="List Table 4 Accent 2" w:uiPriority="49"/>
+    <w:lsdException w:name="List Table 5 Dark Accent 2" w:uiPriority="50"/>
+    <w:lsdException w:name="List Table 6 Colorful Accent 2" w:uiPriority="51"/>
+    <w:lsdException w:name="List Table 7 Colorful Accent 2" w:uiPriority="52"/>
+    <w:lsdException w:name="List Table 1 Light Accent 3" w:uiPriority="46"/>
+    <w:lsdException w:name="List Table 2 Accent 3" w:uiPriority="47"/>
+    <w:lsdException w:name="List Table 3 Accent 3" w:uiPriority="48"/>
+    <w:lsdException w:name="List Table 4 Accent 3" w:uiPriority="49"/>
+    <w:lsdException w:name="List Table 5 Dark Accent 3" w:uiPriority="50"/>
+    <w:lsdException w:name="List Table 6 Colorful Accent 3" w:uiPriority="51"/>
+    <w:lsdException w:name="List Table 7 Colorful Accent 3" w:uiPriority="52"/>
+    <w:lsdException w:name="List Table 1 Light Accent 4" w:uiPriority="46"/>
+    <w:lsdException w:name="List Table 2 Accent 4" w:uiPriority="47"/>
+    <w:lsdException w:name="List Table 3 Accent 4" w:uiPriority="48"/>
+    <w:lsdException w:name="List Table 4 Accent 4" w:uiPriority="49"/>
+    <w:lsdException w:name="List Table 5 Dark Accent 4" w:uiPriority="50"/>
+    <w:lsdException w:name="List Table 6 Colorful Accent 4" w:uiPriority="51"/>
+    <w:lsdException w:name="List Table 7 Colorful Accent 4" w:uiPriority="52"/>
+    <w:lsdException w:name="List Table 1 Light Accent 5" w:uiPriority="46"/>
+    <w:lsdException w:name="List Table 2 Accent 5" w:uiPriority="47"/>
+    <w:lsdException w:name="List Table 3 Accent 5" w:uiPriority="48"/>
+    <w:lsdException w:name="List Table 4 Accent 5" w:uiPriority="49"/>
+    <w:lsdException w:name="List Table 5 Dark Accent 5" w:uiPriority="50"/>
+    <w:lsdException w:name="List Table 6 Colorful Accent 5" w:uiPriority="51"/>
+    <w:lsdException w:name="List Table 7 Colorful Accent 5" w:uiPriority="52"/>
+    <w:lsdException w:name="List Table 1 Light Accent 6" w:uiPriority="46"/>
+    <w:lsdException w:name="List Table 2 Accent 6" w:uiPriority="47"/>
+    <w:lsdException w:name="List Table 3 Accent 6" w:uiPriority="48"/>
+    <w:lsdException w:name="List Table 4 Accent 6" w:uiPriority="49"/>
+    <w:lsdException w:name="List Table 5 Dark Accent 6" w:uiPriority="50"/>
+    <w:lsdException w:name="List Table 6 Colorful Accent 6" w:uiPriority="51"/>
+    <w:lsdException w:name="List Table 7 Colorful Accent 6" w:uiPriority="52"/>
   </w:latentStyles>
   <w:style w:type="paragraph" w:default="1" w:styleId="Normal">
     <w:name w:val="Normal"/>
@@ -2798,7 +2778,7 @@
   <a:extraClrSchemeLst/>
   <a:extLst>
     <a:ext uri="{05A4C25C-085E-4340-85A3-A5531E510DB2}">
-      <thm15:themeFamily xmlns:thm15="http://schemas.microsoft.com/office/thememl/2012/main" xmlns="" name="Office Theme" id="{62F939B6-93AF-4DB8-9C6B-D6C7DFDC589F}" vid="{4A3C46E8-61CC-4603-A589-7422A47A8E4A}"/>
+      <thm15:themeFamily xmlns:thm15="http://schemas.microsoft.com/office/thememl/2012/main" name="Office Theme" id="{62F939B6-93AF-4DB8-9C6B-D6C7DFDC589F}" vid="{4A3C46E8-61CC-4603-A589-7422A47A8E4A}"/>
     </a:ext>
   </a:extLst>
 </a:theme>

--- a/Rootstock ERP/Releases/2017 Summer/Manual Steps/Summer 17 Manual Steps Doc.docx
+++ b/Rootstock ERP/Releases/2017 Summer/Manual Steps/Summer 17 Manual Steps Doc.docx
@@ -50,29 +50,41 @@
     <w:p>
       <w:bookmarkStart w:id="0" w:name="ExportPackageDetailPage:theForm:versionD"/>
       <w:r>
-        <w:t xml:space="preserve">17.28 - </w:t>
-      </w:r>
-      <w:hyperlink r:id="rId5" w:history="1">
-        <w:r>
-          <w:rPr>
-            <w:rStyle w:val="Hyperlink"/>
-            <w:rFonts w:ascii="Arial" w:hAnsi="Arial" w:cs="Arial"/>
-            <w:color w:val="015BA7"/>
-            <w:sz w:val="18"/>
-            <w:szCs w:val="18"/>
-            <w:shd w:val="clear" w:color="auto" w:fill="FFFFFF"/>
-          </w:rPr>
-          <w:t>https://login.salesforce.com/packaging/installPackage.apexp?p0=04t0B000000A2FV</w:t>
-        </w:r>
-      </w:hyperlink>
+        <w:t>17.28</w:t>
+      </w:r>
+      <w:r>
+        <w:t>.1</w:t>
+      </w:r>
+      <w:r>
+        <w:t xml:space="preserve"> - </w:t>
+      </w:r>
       <w:bookmarkEnd w:id="0"/>
-    </w:p>
-    <w:p>
-      <w:pPr>
-        <w:rPr>
-          <w:b/>
-        </w:rPr>
-      </w:pPr>
+      <w:r>
+        <w:fldChar w:fldCharType="begin"/>
+      </w:r>
+      <w:r>
+        <w:instrText xml:space="preserve"> HYPERLINK "</w:instrText>
+      </w:r>
+      <w:r>
+        <w:instrText>https://login.salesforce.com/packaging/installPackage.apexp?p0=04t0B000000QvN5</w:instrText>
+      </w:r>
+      <w:r>
+        <w:instrText xml:space="preserve">" </w:instrText>
+      </w:r>
+      <w:r>
+        <w:fldChar w:fldCharType="separate"/>
+      </w:r>
+      <w:r>
+        <w:rPr>
+          <w:rStyle w:val="Hyperlink"/>
+        </w:rPr>
+        <w:t>https://login.salesforce.com/packaging/installPackage.apexp?p0=04t0B000000QvN5</w:t>
+      </w:r>
+      <w:r>
+        <w:fldChar w:fldCharType="end"/>
+      </w:r>
+    </w:p>
+    <w:p>
       <w:r>
         <w:rPr>
           <w:rFonts w:ascii="Arial" w:hAnsi="Arial" w:cs="Arial"/>
@@ -80,30 +92,54 @@
           <w:szCs w:val="18"/>
           <w:shd w:val="clear" w:color="auto" w:fill="FFFFFF"/>
         </w:rPr>
-        <w:t xml:space="preserve">17.28 - </w:t>
-      </w:r>
-      <w:hyperlink r:id="rId6" w:history="1">
-        <w:r>
-          <w:rPr>
-            <w:rStyle w:val="Hyperlink"/>
-            <w:rFonts w:ascii="Arial" w:hAnsi="Arial" w:cs="Arial"/>
-            <w:sz w:val="18"/>
-            <w:szCs w:val="18"/>
-            <w:shd w:val="clear" w:color="auto" w:fill="FFFFFF"/>
-          </w:rPr>
-          <w:t>https://test.salesforce.com/packaging/installPackage.apexp?p0=04t0B000000A2FV</w:t>
-        </w:r>
-      </w:hyperlink>
-    </w:p>
-    <w:p>
-      <w:pPr>
-        <w:pStyle w:val="ListParagraph"/>
-        <w:numPr>
-          <w:ilvl w:val="0"/>
-          <w:numId w:val="1"/>
-        </w:numPr>
-        <w:spacing w:line="259" w:lineRule="auto"/>
-      </w:pPr>
+        <w:t>17.28</w:t>
+      </w:r>
+      <w:r>
+        <w:rPr>
+          <w:rFonts w:ascii="Arial" w:hAnsi="Arial" w:cs="Arial"/>
+          <w:sz w:val="18"/>
+          <w:szCs w:val="18"/>
+          <w:shd w:val="clear" w:color="auto" w:fill="FFFFFF"/>
+        </w:rPr>
+        <w:t>.1</w:t>
+      </w:r>
+      <w:r>
+        <w:rPr>
+          <w:rFonts w:ascii="Arial" w:hAnsi="Arial" w:cs="Arial"/>
+          <w:sz w:val="18"/>
+          <w:szCs w:val="18"/>
+          <w:shd w:val="clear" w:color="auto" w:fill="FFFFFF"/>
+        </w:rPr>
+        <w:t xml:space="preserve"> - </w:t>
+      </w:r>
+      <w:bookmarkStart w:id="1" w:name="_GoBack"/>
+      <w:bookmarkEnd w:id="1"/>
+      <w:r>
+        <w:fldChar w:fldCharType="begin"/>
+      </w:r>
+      <w:r>
+        <w:instrText xml:space="preserve"> HYPERLINK "</w:instrText>
+      </w:r>
+      <w:r>
+        <w:instrText>https://test.salesforce.com/packaging/installPackage.apexp?p0=04t0B000000QvN5</w:instrText>
+      </w:r>
+      <w:r>
+        <w:instrText xml:space="preserve">" </w:instrText>
+      </w:r>
+      <w:r>
+        <w:fldChar w:fldCharType="separate"/>
+      </w:r>
+      <w:r>
+        <w:rPr>
+          <w:rStyle w:val="Hyperlink"/>
+        </w:rPr>
+        <w:t>https://test.salesforce.com/packaging/installPackage.apexp?p0=04t0B000000QvN5</w:t>
+      </w:r>
+      <w:r>
+        <w:fldChar w:fldCharType="end"/>
+      </w:r>
+    </w:p>
+    <w:p>
       <w:r>
         <w:t>Ticket #15332</w:t>
       </w:r>
@@ -118,15 +154,7 @@
         <w:spacing w:line="259" w:lineRule="auto"/>
       </w:pPr>
       <w:r>
-        <w:t>‘</w:t>
-      </w:r>
-      <w:proofErr w:type="spellStart"/>
-      <w:r>
-        <w:t>sydata</w:t>
-      </w:r>
-      <w:proofErr w:type="spellEnd"/>
-      <w:r>
-        <w:t>__c</w:t>
+        <w:t>‘sydata__c</w:t>
       </w:r>
     </w:p>
     <w:p>
@@ -148,9 +176,18 @@
           <w:sz w:val="20"/>
           <w:szCs w:val="20"/>
         </w:rPr>
-        <w:t>sydata_</w:t>
-      </w:r>
-      <w:proofErr w:type="spellStart"/>
+        <w:t>sydata_txntype__c</w:t>
+      </w:r>
+    </w:p>
+    <w:p>
+      <w:pPr>
+        <w:numPr>
+          <w:ilvl w:val="3"/>
+          <w:numId w:val="2"/>
+        </w:numPr>
+        <w:spacing w:line="259" w:lineRule="auto"/>
+        <w:contextualSpacing/>
+      </w:pPr>
       <w:r>
         <w:rPr>
           <w:rFonts w:ascii="Arial" w:hAnsi="Arial" w:cs="Arial"/>
@@ -158,27 +195,19 @@
           <w:sz w:val="20"/>
           <w:szCs w:val="20"/>
         </w:rPr>
-        <w:t>txntype</w:t>
-      </w:r>
-      <w:proofErr w:type="spellEnd"/>
-      <w:r>
+        <w:t>‘Create Picklist Detail for Sales Order</w:t>
+      </w:r>
+    </w:p>
+    <w:p>
+      <w:pPr>
+        <w:ind w:left="2880"/>
+        <w:contextualSpacing/>
         <w:rPr>
           <w:rFonts w:ascii="Arial" w:hAnsi="Arial" w:cs="Arial"/>
           <w:color w:val="000000"/>
           <w:sz w:val="20"/>
           <w:szCs w:val="20"/>
         </w:rPr>
-        <w:t>__c</w:t>
-      </w:r>
-    </w:p>
-    <w:p>
-      <w:pPr>
-        <w:numPr>
-          <w:ilvl w:val="3"/>
-          <w:numId w:val="2"/>
-        </w:numPr>
-        <w:spacing w:line="259" w:lineRule="auto"/>
-        <w:contextualSpacing/>
       </w:pPr>
       <w:r>
         <w:rPr>
@@ -187,7 +216,7 @@
           <w:sz w:val="20"/>
           <w:szCs w:val="20"/>
         </w:rPr>
-        <w:t>‘Create Picklist Detail for Sales Order</w:t>
+        <w:t>Email Packing Slip</w:t>
       </w:r>
     </w:p>
     <w:p>
@@ -208,7 +237,7 @@
           <w:sz w:val="20"/>
           <w:szCs w:val="20"/>
         </w:rPr>
-        <w:t>Email Packing Slip</w:t>
+        <w:t>Email Purchase Order</w:t>
       </w:r>
     </w:p>
     <w:p>
@@ -229,7 +258,7 @@
           <w:sz w:val="20"/>
           <w:szCs w:val="20"/>
         </w:rPr>
-        <w:t>Email Purchase Order</w:t>
+        <w:t>Email RMA</w:t>
       </w:r>
     </w:p>
     <w:p>
@@ -250,7 +279,7 @@
           <w:sz w:val="20"/>
           <w:szCs w:val="20"/>
         </w:rPr>
-        <w:t>Email RMA</w:t>
+        <w:t>Email Sales Invoice</w:t>
       </w:r>
     </w:p>
     <w:p>
@@ -271,7 +300,7 @@
           <w:sz w:val="20"/>
           <w:szCs w:val="20"/>
         </w:rPr>
-        <w:t>Email Sales Invoice</w:t>
+        <w:t>Email Sales Order Acknowledgement</w:t>
       </w:r>
     </w:p>
     <w:p>
@@ -292,7 +321,7 @@
           <w:sz w:val="20"/>
           <w:szCs w:val="20"/>
         </w:rPr>
-        <w:t>Email Sales Order Acknowledgement</w:t>
+        <w:t>Email SO Picklist</w:t>
       </w:r>
     </w:p>
     <w:p>
@@ -313,20 +342,211 @@
           <w:sz w:val="20"/>
           <w:szCs w:val="20"/>
         </w:rPr>
-        <w:t>Email SO Picklist</w:t>
+        <w:t>Sales Order Kit Component Pick (Issue)</w:t>
       </w:r>
     </w:p>
     <w:p>
       <w:pPr>
         <w:ind w:left="2880"/>
         <w:contextualSpacing/>
+      </w:pPr>
+      <w:r>
         <w:rPr>
           <w:rFonts w:ascii="Arial" w:hAnsi="Arial" w:cs="Arial"/>
           <w:color w:val="000000"/>
           <w:sz w:val="20"/>
           <w:szCs w:val="20"/>
         </w:rPr>
-      </w:pPr>
+        <w:t>Sales Order Kit Component Reverse Issue</w:t>
+      </w:r>
+    </w:p>
+    <w:p>
+      <w:pPr>
+        <w:pStyle w:val="ListParagraph"/>
+        <w:numPr>
+          <w:ilvl w:val="0"/>
+          <w:numId w:val="1"/>
+        </w:numPr>
+        <w:spacing w:line="259" w:lineRule="auto"/>
+      </w:pPr>
+      <w:r>
+        <w:t>Ticket #15572</w:t>
+      </w:r>
+    </w:p>
+    <w:p>
+      <w:pPr>
+        <w:pStyle w:val="ListParagraph"/>
+        <w:numPr>
+          <w:ilvl w:val="1"/>
+          <w:numId w:val="1"/>
+        </w:numPr>
+        <w:spacing w:line="259" w:lineRule="auto"/>
+      </w:pPr>
+      <w:r>
+        <w:t>‘sydefault__c</w:t>
+      </w:r>
+    </w:p>
+    <w:p>
+      <w:pPr>
+        <w:pStyle w:val="ListParagraph"/>
+        <w:numPr>
+          <w:ilvl w:val="2"/>
+          <w:numId w:val="1"/>
+        </w:numPr>
+        <w:spacing w:line="259" w:lineRule="auto"/>
+      </w:pPr>
+      <w:r>
+        <w:t>Change page layout assignment to version 14</w:t>
+      </w:r>
+    </w:p>
+    <w:p>
+      <w:pPr>
+        <w:pStyle w:val="ListParagraph"/>
+        <w:numPr>
+          <w:ilvl w:val="0"/>
+          <w:numId w:val="1"/>
+        </w:numPr>
+        <w:spacing w:line="259" w:lineRule="auto"/>
+      </w:pPr>
+      <w:r>
+        <w:t>Ticket #15623</w:t>
+      </w:r>
+    </w:p>
+    <w:p>
+      <w:pPr>
+        <w:pStyle w:val="ListParagraph"/>
+        <w:numPr>
+          <w:ilvl w:val="1"/>
+          <w:numId w:val="1"/>
+        </w:numPr>
+        <w:spacing w:line="259" w:lineRule="auto"/>
+      </w:pPr>
+      <w:r>
+        <w:t>‘socaddr__c</w:t>
+      </w:r>
+    </w:p>
+    <w:p>
+      <w:pPr>
+        <w:pStyle w:val="ListParagraph"/>
+        <w:numPr>
+          <w:ilvl w:val="2"/>
+          <w:numId w:val="1"/>
+        </w:numPr>
+        <w:spacing w:line="259" w:lineRule="auto"/>
+      </w:pPr>
+      <w:r>
+        <w:t>Delete Validation Rule</w:t>
+      </w:r>
+    </w:p>
+    <w:p>
+      <w:pPr>
+        <w:pStyle w:val="ListParagraph"/>
+        <w:numPr>
+          <w:ilvl w:val="3"/>
+          <w:numId w:val="1"/>
+        </w:numPr>
+        <w:spacing w:line="259" w:lineRule="auto"/>
+      </w:pPr>
+      <w:r>
+        <w:t>‘Validate</w:t>
+      </w:r>
+      <w:r>
+        <w:t>_</w:t>
+      </w:r>
+      <w:r>
+        <w:t>State</w:t>
+      </w:r>
+    </w:p>
+    <w:p>
+      <w:pPr>
+        <w:pStyle w:val="ListParagraph"/>
+        <w:numPr>
+          <w:ilvl w:val="0"/>
+          <w:numId w:val="1"/>
+        </w:numPr>
+        <w:spacing w:line="259" w:lineRule="auto"/>
+      </w:pPr>
+      <w:r>
+        <w:t>Ticket #17209</w:t>
+      </w:r>
+    </w:p>
+    <w:p>
+      <w:pPr>
+        <w:pStyle w:val="ListParagraph"/>
+        <w:numPr>
+          <w:ilvl w:val="0"/>
+          <w:numId w:val="3"/>
+        </w:numPr>
+        <w:spacing w:line="259" w:lineRule="auto"/>
+      </w:pPr>
+      <w:r>
+        <w:t>‘pohdr__c</w:t>
+      </w:r>
+    </w:p>
+    <w:p>
+      <w:pPr>
+        <w:pStyle w:val="ListParagraph"/>
+        <w:numPr>
+          <w:ilvl w:val="1"/>
+          <w:numId w:val="3"/>
+        </w:numPr>
+        <w:spacing w:line="259" w:lineRule="auto"/>
+      </w:pPr>
+      <w:r>
+        <w:t>Delete Field</w:t>
+      </w:r>
+    </w:p>
+    <w:p>
+      <w:pPr>
+        <w:pStyle w:val="ListParagraph"/>
+        <w:numPr>
+          <w:ilvl w:val="2"/>
+          <w:numId w:val="3"/>
+        </w:numPr>
+        <w:spacing w:line="259" w:lineRule="auto"/>
+      </w:pPr>
+      <w:r>
+        <w:t>‘TestFormula</w:t>
+      </w:r>
+    </w:p>
+    <w:p>
+      <w:pPr>
+        <w:pStyle w:val="ListParagraph"/>
+        <w:numPr>
+          <w:ilvl w:val="0"/>
+          <w:numId w:val="3"/>
+        </w:numPr>
+        <w:spacing w:line="259" w:lineRule="auto"/>
+      </w:pPr>
+      <w:r>
+        <w:t>‘soline__c</w:t>
+      </w:r>
+    </w:p>
+    <w:p>
+      <w:pPr>
+        <w:pStyle w:val="ListParagraph"/>
+        <w:numPr>
+          <w:ilvl w:val="1"/>
+          <w:numId w:val="3"/>
+        </w:numPr>
+        <w:spacing w:line="259" w:lineRule="auto"/>
+      </w:pPr>
+      <w:r>
+        <w:t>Delete Fields</w:t>
+      </w:r>
+    </w:p>
+    <w:p>
+      <w:pPr>
+        <w:pStyle w:val="ListParagraph"/>
+        <w:numPr>
+          <w:ilvl w:val="2"/>
+          <w:numId w:val="3"/>
+        </w:numPr>
+        <w:spacing w:line="259" w:lineRule="auto"/>
+      </w:pPr>
+      <w:r>
+        <w:t>‘</w:t>
+      </w:r>
       <w:r>
         <w:rPr>
           <w:rFonts w:ascii="Arial" w:hAnsi="Arial" w:cs="Arial"/>
@@ -334,13 +554,17 @@
           <w:sz w:val="20"/>
           <w:szCs w:val="20"/>
         </w:rPr>
-        <w:t>Sales Order Kit Component Pick (Issue)</w:t>
-      </w:r>
-    </w:p>
-    <w:p>
-      <w:pPr>
-        <w:ind w:left="2880"/>
-        <w:contextualSpacing/>
+        <w:t>ATTACHEMENT</w:t>
+      </w:r>
+    </w:p>
+    <w:p>
+      <w:pPr>
+        <w:pStyle w:val="ListParagraph"/>
+        <w:numPr>
+          <w:ilvl w:val="2"/>
+          <w:numId w:val="3"/>
+        </w:numPr>
+        <w:spacing w:line="259" w:lineRule="auto"/>
       </w:pPr>
       <w:r>
         <w:rPr>
@@ -349,172 +573,7 @@
           <w:sz w:val="20"/>
           <w:szCs w:val="20"/>
         </w:rPr>
-        <w:t>Sales Order Kit Component Reverse Issue</w:t>
-      </w:r>
-    </w:p>
-    <w:p>
-      <w:pPr>
-        <w:pStyle w:val="ListParagraph"/>
-        <w:numPr>
-          <w:ilvl w:val="0"/>
-          <w:numId w:val="1"/>
-        </w:numPr>
-        <w:spacing w:line="259" w:lineRule="auto"/>
-      </w:pPr>
-      <w:r>
-        <w:t>Ticket #15572</w:t>
-      </w:r>
-    </w:p>
-    <w:p>
-      <w:pPr>
-        <w:pStyle w:val="ListParagraph"/>
-        <w:numPr>
-          <w:ilvl w:val="1"/>
-          <w:numId w:val="1"/>
-        </w:numPr>
-        <w:spacing w:line="259" w:lineRule="auto"/>
-      </w:pPr>
-      <w:r>
-        <w:t>‘</w:t>
-      </w:r>
-      <w:proofErr w:type="spellStart"/>
-      <w:r>
-        <w:t>sydefault</w:t>
-      </w:r>
-      <w:proofErr w:type="spellEnd"/>
-      <w:r>
-        <w:t>__c</w:t>
-      </w:r>
-    </w:p>
-    <w:p>
-      <w:pPr>
-        <w:pStyle w:val="ListParagraph"/>
-        <w:numPr>
-          <w:ilvl w:val="2"/>
-          <w:numId w:val="1"/>
-        </w:numPr>
-        <w:spacing w:line="259" w:lineRule="auto"/>
-      </w:pPr>
-      <w:r>
-        <w:t>Change page layout assignment to version 14</w:t>
-      </w:r>
-    </w:p>
-    <w:p>
-      <w:pPr>
-        <w:pStyle w:val="ListParagraph"/>
-        <w:numPr>
-          <w:ilvl w:val="0"/>
-          <w:numId w:val="1"/>
-        </w:numPr>
-        <w:spacing w:line="259" w:lineRule="auto"/>
-      </w:pPr>
-      <w:r>
-        <w:t>Ticket #15623</w:t>
-      </w:r>
-    </w:p>
-    <w:p>
-      <w:pPr>
-        <w:pStyle w:val="ListParagraph"/>
-        <w:numPr>
-          <w:ilvl w:val="1"/>
-          <w:numId w:val="1"/>
-        </w:numPr>
-        <w:spacing w:line="259" w:lineRule="auto"/>
-      </w:pPr>
-      <w:r>
-        <w:t>‘</w:t>
-      </w:r>
-      <w:proofErr w:type="spellStart"/>
-      <w:r>
-        <w:t>socaddr</w:t>
-      </w:r>
-      <w:proofErr w:type="spellEnd"/>
-      <w:r>
-        <w:t>__c</w:t>
-      </w:r>
-    </w:p>
-    <w:p>
-      <w:pPr>
-        <w:pStyle w:val="ListParagraph"/>
-        <w:numPr>
-          <w:ilvl w:val="2"/>
-          <w:numId w:val="1"/>
-        </w:numPr>
-        <w:spacing w:line="259" w:lineRule="auto"/>
-      </w:pPr>
-      <w:r>
-        <w:t>Delete Validation Rule</w:t>
-      </w:r>
-    </w:p>
-    <w:p>
-      <w:pPr>
-        <w:pStyle w:val="ListParagraph"/>
-        <w:numPr>
-          <w:ilvl w:val="3"/>
-          <w:numId w:val="1"/>
-        </w:numPr>
-        <w:spacing w:line="259" w:lineRule="auto"/>
-      </w:pPr>
-      <w:r>
-        <w:t>‘</w:t>
-      </w:r>
-      <w:proofErr w:type="spellStart"/>
-      <w:r>
-        <w:t>Validate</w:t>
-      </w:r>
-      <w:r>
-        <w:t>_</w:t>
-      </w:r>
-      <w:r>
-        <w:t>State</w:t>
-      </w:r>
-      <w:proofErr w:type="spellEnd"/>
-    </w:p>
-    <w:p>
-      <w:pPr>
-        <w:pStyle w:val="ListParagraph"/>
-        <w:numPr>
-          <w:ilvl w:val="0"/>
-          <w:numId w:val="1"/>
-        </w:numPr>
-        <w:spacing w:line="259" w:lineRule="auto"/>
-      </w:pPr>
-      <w:r>
-        <w:t>Ticket #17209</w:t>
-      </w:r>
-    </w:p>
-    <w:p>
-      <w:pPr>
-        <w:pStyle w:val="ListParagraph"/>
-        <w:numPr>
-          <w:ilvl w:val="0"/>
-          <w:numId w:val="3"/>
-        </w:numPr>
-        <w:spacing w:line="259" w:lineRule="auto"/>
-      </w:pPr>
-      <w:r>
-        <w:t>‘</w:t>
-      </w:r>
-      <w:proofErr w:type="spellStart"/>
-      <w:r>
-        <w:t>pohdr</w:t>
-      </w:r>
-      <w:proofErr w:type="spellEnd"/>
-      <w:r>
-        <w:t>__c</w:t>
-      </w:r>
-    </w:p>
-    <w:p>
-      <w:pPr>
-        <w:pStyle w:val="ListParagraph"/>
-        <w:numPr>
-          <w:ilvl w:val="1"/>
-          <w:numId w:val="3"/>
-        </w:numPr>
-        <w:spacing w:line="259" w:lineRule="auto"/>
-      </w:pPr>
-      <w:r>
-        <w:t>Delete Field</w:t>
+        <w:t>‘BRACKET</w:t>
       </w:r>
     </w:p>
     <w:p>
@@ -526,61 +585,6 @@
         </w:numPr>
         <w:spacing w:line="259" w:lineRule="auto"/>
       </w:pPr>
-      <w:r>
-        <w:t>‘</w:t>
-      </w:r>
-      <w:proofErr w:type="spellStart"/>
-      <w:r>
-        <w:t>TestFormula</w:t>
-      </w:r>
-      <w:proofErr w:type="spellEnd"/>
-    </w:p>
-    <w:p>
-      <w:pPr>
-        <w:pStyle w:val="ListParagraph"/>
-        <w:numPr>
-          <w:ilvl w:val="0"/>
-          <w:numId w:val="3"/>
-        </w:numPr>
-        <w:spacing w:line="259" w:lineRule="auto"/>
-      </w:pPr>
-      <w:r>
-        <w:t>‘</w:t>
-      </w:r>
-      <w:proofErr w:type="spellStart"/>
-      <w:r>
-        <w:t>soline</w:t>
-      </w:r>
-      <w:proofErr w:type="spellEnd"/>
-      <w:r>
-        <w:t>__c</w:t>
-      </w:r>
-    </w:p>
-    <w:p>
-      <w:pPr>
-        <w:pStyle w:val="ListParagraph"/>
-        <w:numPr>
-          <w:ilvl w:val="1"/>
-          <w:numId w:val="3"/>
-        </w:numPr>
-        <w:spacing w:line="259" w:lineRule="auto"/>
-      </w:pPr>
-      <w:r>
-        <w:t>Delete Fields</w:t>
-      </w:r>
-    </w:p>
-    <w:p>
-      <w:pPr>
-        <w:pStyle w:val="ListParagraph"/>
-        <w:numPr>
-          <w:ilvl w:val="2"/>
-          <w:numId w:val="3"/>
-        </w:numPr>
-        <w:spacing w:line="259" w:lineRule="auto"/>
-      </w:pPr>
-      <w:r>
-        <w:t>‘</w:t>
-      </w:r>
       <w:r>
         <w:rPr>
           <w:rFonts w:ascii="Arial" w:hAnsi="Arial" w:cs="Arial"/>
@@ -588,7 +592,7 @@
           <w:sz w:val="20"/>
           <w:szCs w:val="20"/>
         </w:rPr>
-        <w:t>ATTACHEMENT</w:t>
+        <w:t>‘Backlog Dollar Value test</w:t>
       </w:r>
     </w:p>
     <w:p>
@@ -607,7 +611,7 @@
           <w:sz w:val="20"/>
           <w:szCs w:val="20"/>
         </w:rPr>
-        <w:t>‘BRACKET</w:t>
+        <w:t>‘COLOR</w:t>
       </w:r>
     </w:p>
     <w:p>
@@ -626,7 +630,7 @@
           <w:sz w:val="20"/>
           <w:szCs w:val="20"/>
         </w:rPr>
-        <w:t>‘Backlog Dollar Value test</w:t>
+        <w:t>‘FABRIC</w:t>
       </w:r>
     </w:p>
     <w:p>
@@ -645,7 +649,7 @@
           <w:sz w:val="20"/>
           <w:szCs w:val="20"/>
         </w:rPr>
-        <w:t>‘COLOR</w:t>
+        <w:t>‘HEIGHT</w:t>
       </w:r>
     </w:p>
     <w:p>
@@ -664,7 +668,7 @@
           <w:sz w:val="20"/>
           <w:szCs w:val="20"/>
         </w:rPr>
-        <w:t>‘FABRIC</w:t>
+        <w:t>‘OPERATION</w:t>
       </w:r>
     </w:p>
     <w:p>
@@ -683,7 +687,33 @@
           <w:sz w:val="20"/>
           <w:szCs w:val="20"/>
         </w:rPr>
-        <w:t>‘HEIGHT</w:t>
+        <w:t>‘Sales Order Line Extension</w:t>
+      </w:r>
+    </w:p>
+    <w:p>
+      <w:pPr>
+        <w:pStyle w:val="ListParagraph"/>
+        <w:numPr>
+          <w:ilvl w:val="0"/>
+          <w:numId w:val="1"/>
+        </w:numPr>
+        <w:spacing w:line="259" w:lineRule="auto"/>
+      </w:pPr>
+      <w:r>
+        <w:t>Ticket #17320</w:t>
+      </w:r>
+    </w:p>
+    <w:p>
+      <w:pPr>
+        <w:pStyle w:val="ListParagraph"/>
+        <w:numPr>
+          <w:ilvl w:val="1"/>
+          <w:numId w:val="1"/>
+        </w:numPr>
+        <w:spacing w:line="259" w:lineRule="auto"/>
+      </w:pPr>
+      <w:r>
+        <w:t>‘pebomovr__c</w:t>
       </w:r>
     </w:p>
     <w:p>
@@ -691,95 +721,18 @@
         <w:pStyle w:val="ListParagraph"/>
         <w:numPr>
           <w:ilvl w:val="2"/>
-          <w:numId w:val="3"/>
-        </w:numPr>
-        <w:spacing w:line="259" w:lineRule="auto"/>
-      </w:pPr>
-      <w:r>
-        <w:rPr>
-          <w:rFonts w:ascii="Arial" w:hAnsi="Arial" w:cs="Arial"/>
-          <w:color w:val="000000"/>
-          <w:sz w:val="20"/>
-          <w:szCs w:val="20"/>
-        </w:rPr>
-        <w:t>‘OPERATION</w:t>
-      </w:r>
-    </w:p>
-    <w:p>
-      <w:pPr>
-        <w:pStyle w:val="ListParagraph"/>
-        <w:numPr>
-          <w:ilvl w:val="2"/>
-          <w:numId w:val="3"/>
-        </w:numPr>
-        <w:spacing w:line="259" w:lineRule="auto"/>
-      </w:pPr>
-      <w:r>
-        <w:rPr>
-          <w:rFonts w:ascii="Arial" w:hAnsi="Arial" w:cs="Arial"/>
-          <w:color w:val="000000"/>
-          <w:sz w:val="20"/>
-          <w:szCs w:val="20"/>
-        </w:rPr>
-        <w:t>‘Sales Order Line Extension</w:t>
-      </w:r>
-    </w:p>
-    <w:p>
-      <w:pPr>
-        <w:pStyle w:val="ListParagraph"/>
-        <w:numPr>
-          <w:ilvl w:val="0"/>
-          <w:numId w:val="1"/>
-        </w:numPr>
-        <w:spacing w:line="259" w:lineRule="auto"/>
-      </w:pPr>
-      <w:r>
-        <w:t>Ticket #17320</w:t>
-      </w:r>
-    </w:p>
-    <w:p>
-      <w:pPr>
-        <w:pStyle w:val="ListParagraph"/>
-        <w:numPr>
-          <w:ilvl w:val="1"/>
-          <w:numId w:val="1"/>
-        </w:numPr>
-        <w:spacing w:line="259" w:lineRule="auto"/>
-      </w:pPr>
+          <w:numId w:val="1"/>
+        </w:numPr>
+        <w:spacing w:line="259" w:lineRule="auto"/>
+      </w:pPr>
+      <w:r>
+        <w:t xml:space="preserve">Remove ‘New’ button from </w:t>
+      </w:r>
       <w:r>
         <w:t>‘</w:t>
       </w:r>
-      <w:proofErr w:type="spellStart"/>
-      <w:r>
-        <w:t>pebomovr</w:t>
-      </w:r>
-      <w:proofErr w:type="spellEnd"/>
-      <w:r>
-        <w:t>__c</w:t>
-      </w:r>
-    </w:p>
-    <w:p>
-      <w:pPr>
-        <w:pStyle w:val="ListParagraph"/>
-        <w:numPr>
-          <w:ilvl w:val="2"/>
-          <w:numId w:val="1"/>
-        </w:numPr>
-        <w:spacing w:line="259" w:lineRule="auto"/>
-      </w:pPr>
-      <w:r>
-        <w:t xml:space="preserve">Remove ‘New’ button from </w:t>
-      </w:r>
-      <w:r>
-        <w:t>‘</w:t>
-      </w:r>
-      <w:proofErr w:type="spellStart"/>
-      <w:r>
-        <w:t>Eng</w:t>
-      </w:r>
-      <w:proofErr w:type="spellEnd"/>
-      <w:r>
-        <w:t xml:space="preserve"> BOM Overrides List View</w:t>
+      <w:r>
+        <w:t>Eng BOM Overrides List View</w:t>
       </w:r>
       <w:r>
         <w:t>’ Search Layout</w:t>
@@ -810,15 +763,7 @@
         <w:t>Custom Setting to Application Settings</w:t>
       </w:r>
       <w:r>
-        <w:t xml:space="preserve"> (</w:t>
-      </w:r>
-      <w:proofErr w:type="spellStart"/>
-      <w:r>
-        <w:t>rstk</w:t>
-      </w:r>
-      <w:proofErr w:type="spellEnd"/>
-      <w:r>
-        <w:t>)</w:t>
+        <w:t xml:space="preserve"> (rstk)</w:t>
       </w:r>
     </w:p>
     <w:p>
@@ -831,13 +776,8 @@
         <w:spacing w:line="259" w:lineRule="auto"/>
       </w:pPr>
       <w:r>
-        <w:t xml:space="preserve">Name = </w:t>
-      </w:r>
-      <w:proofErr w:type="spellStart"/>
-      <w:r>
-        <w:t>PLMImportPassword</w:t>
-      </w:r>
-      <w:proofErr w:type="spellEnd"/>
+        <w:t>Name = PLMImportPassword</w:t>
+      </w:r>
     </w:p>
     <w:p>
       <w:pPr>
@@ -894,15 +834,7 @@
         <w:spacing w:line="259" w:lineRule="auto"/>
       </w:pPr>
       <w:r>
-        <w:t>‘</w:t>
-      </w:r>
-      <w:proofErr w:type="spellStart"/>
-      <w:r>
-        <w:t>supitem</w:t>
-      </w:r>
-      <w:proofErr w:type="spellEnd"/>
-      <w:r>
-        <w:t>__c</w:t>
+        <w:t>‘supitem__c</w:t>
       </w:r>
     </w:p>
     <w:p>
@@ -928,13 +860,8 @@
         <w:spacing w:line="259" w:lineRule="auto"/>
       </w:pPr>
       <w:r>
-        <w:t>‘</w:t>
-      </w:r>
-      <w:proofErr w:type="spellStart"/>
-      <w:r>
-        <w:t>MQCS_Required</w:t>
-      </w:r>
-      <w:proofErr w:type="spellEnd"/>
+        <w:t>‘MQCS_Required</w:t>
+      </w:r>
     </w:p>
     <w:p>
       <w:pPr>
@@ -959,15 +886,7 @@
         <w:spacing w:line="259" w:lineRule="auto"/>
       </w:pPr>
       <w:r>
-        <w:t>‘</w:t>
-      </w:r>
-      <w:proofErr w:type="spellStart"/>
-      <w:r>
-        <w:t>soline</w:t>
-      </w:r>
-      <w:proofErr w:type="spellEnd"/>
-      <w:r>
-        <w:t>__c</w:t>
+        <w:t>‘soline__c</w:t>
       </w:r>
     </w:p>
     <w:p>
@@ -1042,15 +961,7 @@
         <w:t>‘</w:t>
       </w:r>
       <w:r>
-        <w:t>http://resources.rootstock.com/</w:t>
-      </w:r>
-      <w:proofErr w:type="spellStart"/>
-      <w:r>
-        <w:t>wp</w:t>
-      </w:r>
-      <w:proofErr w:type="spellEnd"/>
-      <w:r>
-        <w:t>-content/uploads/</w:t>
+        <w:t>http://resources.rootstock.com/wp-content/uploads/</w:t>
       </w:r>
     </w:p>
     <w:p>
@@ -1063,52 +974,26 @@
         <w:spacing w:line="259" w:lineRule="auto"/>
       </w:pPr>
       <w:r>
-        <w:t xml:space="preserve">Use Data Loader to add records in </w:t>
-      </w:r>
-      <w:proofErr w:type="spellStart"/>
-      <w:r>
-        <w:t>helpsetup</w:t>
-      </w:r>
-      <w:proofErr w:type="spellEnd"/>
-      <w:r>
-        <w:t>__</w:t>
-      </w:r>
-      <w:proofErr w:type="gramStart"/>
-      <w:r>
-        <w:t xml:space="preserve">c </w:t>
+        <w:t xml:space="preserve">Use Data Loader to add records in helpsetup__c </w:t>
       </w:r>
       <w:r>
         <w:t xml:space="preserve"> </w:t>
       </w:r>
       <w:r>
-        <w:t>-</w:t>
-      </w:r>
-      <w:proofErr w:type="gramEnd"/>
-      <w:r>
-        <w:t xml:space="preserve"> </w:t>
+        <w:t xml:space="preserve">- </w:t>
       </w:r>
       <w:r>
         <w:t xml:space="preserve">Use </w:t>
       </w:r>
       <w:r>
-        <w:t xml:space="preserve">the </w:t>
-      </w:r>
-      <w:proofErr w:type="spellStart"/>
+        <w:t>the Upsert option in case records already exist.</w:t>
+      </w:r>
+      <w:r>
+        <w:t xml:space="preserve">  </w:t>
+      </w:r>
       <w:r>
         <w:t>Upsert</w:t>
       </w:r>
-      <w:proofErr w:type="spellEnd"/>
-      <w:r>
-        <w:t xml:space="preserve"> option in case records already exist.</w:t>
-      </w:r>
-      <w:r>
-        <w:t xml:space="preserve">  </w:t>
-      </w:r>
-      <w:proofErr w:type="spellStart"/>
-      <w:r>
-        <w:t>Upsert</w:t>
-      </w:r>
-      <w:proofErr w:type="spellEnd"/>
       <w:r>
         <w:t xml:space="preserve"> records using </w:t>
       </w:r>
@@ -1142,23 +1027,7 @@
         <w:spacing w:line="259" w:lineRule="auto"/>
       </w:pPr>
       <w:r>
-        <w:t>‘</w:t>
-      </w:r>
-      <w:proofErr w:type="spellStart"/>
-      <w:r>
-        <w:t>rstk.ScriptExecutor.execute</w:t>
-      </w:r>
-      <w:proofErr w:type="spellEnd"/>
-      <w:r>
-        <w:t>('set_soprod_</w:t>
-      </w:r>
-      <w:proofErr w:type="spellStart"/>
-      <w:r>
-        <w:t>insptemplind</w:t>
-      </w:r>
-      <w:proofErr w:type="spellEnd"/>
-      <w:r>
-        <w:t>',true);</w:t>
+        <w:t>‘rstk.ScriptExecutor.execute('set_soprod_insptemplind',true);</w:t>
       </w:r>
     </w:p>
     <w:p>
@@ -1171,26 +1040,8 @@
         <w:spacing w:line="259" w:lineRule="auto"/>
       </w:pPr>
       <w:r>
-        <w:t>‘</w:t>
-      </w:r>
-      <w:bookmarkStart w:id="1" w:name="_GoBack"/>
-      <w:proofErr w:type="spellStart"/>
-      <w:r>
-        <w:t>rstk.ScriptExecutor.execute</w:t>
-      </w:r>
-      <w:proofErr w:type="spellEnd"/>
-      <w:r>
-        <w:t>('set_poitem_</w:t>
-      </w:r>
-      <w:proofErr w:type="spellStart"/>
-      <w:r>
-        <w:t>insptemplind</w:t>
-      </w:r>
-      <w:proofErr w:type="spellEnd"/>
-      <w:r>
-        <w:t>',true);</w:t>
-      </w:r>
-      <w:bookmarkEnd w:id="1"/>
+        <w:t>‘rstk.ScriptExecutor.execute('set_poitem_insptemplind',true);</w:t>
+      </w:r>
     </w:p>
     <w:p>
       <w:pPr>
@@ -1289,31 +1140,7 @@
         </w:numPr>
       </w:pPr>
       <w:r>
-        <w:t>Copy dev-</w:t>
-      </w:r>
-      <w:proofErr w:type="spellStart"/>
-      <w:r>
-        <w:t>qa</w:t>
-      </w:r>
-      <w:proofErr w:type="spellEnd"/>
-      <w:r>
-        <w:t>-</w:t>
-      </w:r>
-      <w:proofErr w:type="spellStart"/>
-      <w:r>
-        <w:t>ff</w:t>
-      </w:r>
-      <w:proofErr w:type="spellEnd"/>
-      <w:r>
-        <w:t xml:space="preserve"> version of ‘</w:t>
-      </w:r>
-      <w:proofErr w:type="spellStart"/>
-      <w:r>
-        <w:t>SOPickList</w:t>
-      </w:r>
-      <w:proofErr w:type="spellEnd"/>
-      <w:r>
-        <w:t xml:space="preserve"> - MASTER - DO NOT MODIFY’ email template and replace target org version of ‘SO Picklist’</w:t>
+        <w:t>Copy dev-qa-ff version of ‘SOPickList - MASTER - DO NOT MODIFY’ email template and replace target org version of ‘SO Picklist’</w:t>
       </w:r>
       <w:r>
         <w:t xml:space="preserve"> (similar to how we handle email templates for new installations)</w:t>

--- a/Rootstock ERP/Releases/2017 Summer/Manual Steps/Summer 17 Manual Steps Doc.docx
+++ b/Rootstock ERP/Releases/2017 Summer/Manual Steps/Summer 17 Manual Steps Doc.docx
@@ -112,32 +112,14 @@
         </w:rPr>
         <w:t xml:space="preserve"> - </w:t>
       </w:r>
-      <w:bookmarkStart w:id="1" w:name="_GoBack"/>
-      <w:bookmarkEnd w:id="1"/>
-      <w:r>
-        <w:fldChar w:fldCharType="begin"/>
-      </w:r>
-      <w:r>
-        <w:instrText xml:space="preserve"> HYPERLINK "</w:instrText>
-      </w:r>
-      <w:r>
-        <w:instrText>https://test.salesforce.com/packaging/installPackage.apexp?p0=04t0B000000QvN5</w:instrText>
-      </w:r>
-      <w:r>
-        <w:instrText xml:space="preserve">" </w:instrText>
-      </w:r>
-      <w:r>
-        <w:fldChar w:fldCharType="separate"/>
-      </w:r>
-      <w:r>
-        <w:rPr>
-          <w:rStyle w:val="Hyperlink"/>
-        </w:rPr>
-        <w:t>https://test.salesforce.com/packaging/installPackage.apexp?p0=04t0B000000QvN5</w:t>
-      </w:r>
-      <w:r>
-        <w:fldChar w:fldCharType="end"/>
-      </w:r>
+      <w:hyperlink r:id="rId5" w:history="1">
+        <w:r>
+          <w:rPr>
+            <w:rStyle w:val="Hyperlink"/>
+          </w:rPr>
+          <w:t>https://test.salesforce.com/packaging/installPackage.apexp?p0=04t0B000000QvN5</w:t>
+        </w:r>
+      </w:hyperlink>
     </w:p>
     <w:p>
       <w:r>
@@ -154,7 +136,15 @@
         <w:spacing w:line="259" w:lineRule="auto"/>
       </w:pPr>
       <w:r>
-        <w:t>‘sydata__c</w:t>
+        <w:t>‘</w:t>
+      </w:r>
+      <w:proofErr w:type="spellStart"/>
+      <w:r>
+        <w:t>sydata</w:t>
+      </w:r>
+      <w:proofErr w:type="spellEnd"/>
+      <w:r>
+        <w:t>__c</w:t>
       </w:r>
     </w:p>
     <w:p>
@@ -176,18 +166,9 @@
           <w:sz w:val="20"/>
           <w:szCs w:val="20"/>
         </w:rPr>
-        <w:t>sydata_txntype__c</w:t>
-      </w:r>
-    </w:p>
-    <w:p>
-      <w:pPr>
-        <w:numPr>
-          <w:ilvl w:val="3"/>
-          <w:numId w:val="2"/>
-        </w:numPr>
-        <w:spacing w:line="259" w:lineRule="auto"/>
-        <w:contextualSpacing/>
-      </w:pPr>
+        <w:t>sydata_</w:t>
+      </w:r>
+      <w:proofErr w:type="spellStart"/>
       <w:r>
         <w:rPr>
           <w:rFonts w:ascii="Arial" w:hAnsi="Arial" w:cs="Arial"/>
@@ -195,19 +176,27 @@
           <w:sz w:val="20"/>
           <w:szCs w:val="20"/>
         </w:rPr>
-        <w:t>‘Create Picklist Detail for Sales Order</w:t>
-      </w:r>
-    </w:p>
-    <w:p>
-      <w:pPr>
-        <w:ind w:left="2880"/>
-        <w:contextualSpacing/>
+        <w:t>txntype</w:t>
+      </w:r>
+      <w:proofErr w:type="spellEnd"/>
+      <w:r>
         <w:rPr>
           <w:rFonts w:ascii="Arial" w:hAnsi="Arial" w:cs="Arial"/>
           <w:color w:val="000000"/>
           <w:sz w:val="20"/>
           <w:szCs w:val="20"/>
         </w:rPr>
+        <w:t>__c</w:t>
+      </w:r>
+    </w:p>
+    <w:p>
+      <w:pPr>
+        <w:numPr>
+          <w:ilvl w:val="3"/>
+          <w:numId w:val="2"/>
+        </w:numPr>
+        <w:spacing w:line="259" w:lineRule="auto"/>
+        <w:contextualSpacing/>
       </w:pPr>
       <w:r>
         <w:rPr>
@@ -216,7 +205,7 @@
           <w:sz w:val="20"/>
           <w:szCs w:val="20"/>
         </w:rPr>
-        <w:t>Email Packing Slip</w:t>
+        <w:t>‘Create Picklist Detail for Sales Order</w:t>
       </w:r>
     </w:p>
     <w:p>
@@ -237,7 +226,7 @@
           <w:sz w:val="20"/>
           <w:szCs w:val="20"/>
         </w:rPr>
-        <w:t>Email Purchase Order</w:t>
+        <w:t>Email Packing Slip</w:t>
       </w:r>
     </w:p>
     <w:p>
@@ -258,7 +247,7 @@
           <w:sz w:val="20"/>
           <w:szCs w:val="20"/>
         </w:rPr>
-        <w:t>Email RMA</w:t>
+        <w:t>Email Purchase Order</w:t>
       </w:r>
     </w:p>
     <w:p>
@@ -279,7 +268,7 @@
           <w:sz w:val="20"/>
           <w:szCs w:val="20"/>
         </w:rPr>
-        <w:t>Email Sales Invoice</w:t>
+        <w:t>Email RMA</w:t>
       </w:r>
     </w:p>
     <w:p>
@@ -300,7 +289,7 @@
           <w:sz w:val="20"/>
           <w:szCs w:val="20"/>
         </w:rPr>
-        <w:t>Email Sales Order Acknowledgement</w:t>
+        <w:t>Email Sales Invoice</w:t>
       </w:r>
     </w:p>
     <w:p>
@@ -321,7 +310,7 @@
           <w:sz w:val="20"/>
           <w:szCs w:val="20"/>
         </w:rPr>
-        <w:t>Email SO Picklist</w:t>
+        <w:t>Email Sales Order Acknowledgement</w:t>
       </w:r>
     </w:p>
     <w:p>
@@ -342,211 +331,20 @@
           <w:sz w:val="20"/>
           <w:szCs w:val="20"/>
         </w:rPr>
-        <w:t>Sales Order Kit Component Pick (Issue)</w:t>
+        <w:t>Email SO Picklist</w:t>
       </w:r>
     </w:p>
     <w:p>
       <w:pPr>
         <w:ind w:left="2880"/>
         <w:contextualSpacing/>
-      </w:pPr>
-      <w:r>
         <w:rPr>
           <w:rFonts w:ascii="Arial" w:hAnsi="Arial" w:cs="Arial"/>
           <w:color w:val="000000"/>
           <w:sz w:val="20"/>
           <w:szCs w:val="20"/>
         </w:rPr>
-        <w:t>Sales Order Kit Component Reverse Issue</w:t>
-      </w:r>
-    </w:p>
-    <w:p>
-      <w:pPr>
-        <w:pStyle w:val="ListParagraph"/>
-        <w:numPr>
-          <w:ilvl w:val="0"/>
-          <w:numId w:val="1"/>
-        </w:numPr>
-        <w:spacing w:line="259" w:lineRule="auto"/>
-      </w:pPr>
-      <w:r>
-        <w:t>Ticket #15572</w:t>
-      </w:r>
-    </w:p>
-    <w:p>
-      <w:pPr>
-        <w:pStyle w:val="ListParagraph"/>
-        <w:numPr>
-          <w:ilvl w:val="1"/>
-          <w:numId w:val="1"/>
-        </w:numPr>
-        <w:spacing w:line="259" w:lineRule="auto"/>
-      </w:pPr>
-      <w:r>
-        <w:t>‘sydefault__c</w:t>
-      </w:r>
-    </w:p>
-    <w:p>
-      <w:pPr>
-        <w:pStyle w:val="ListParagraph"/>
-        <w:numPr>
-          <w:ilvl w:val="2"/>
-          <w:numId w:val="1"/>
-        </w:numPr>
-        <w:spacing w:line="259" w:lineRule="auto"/>
-      </w:pPr>
-      <w:r>
-        <w:t>Change page layout assignment to version 14</w:t>
-      </w:r>
-    </w:p>
-    <w:p>
-      <w:pPr>
-        <w:pStyle w:val="ListParagraph"/>
-        <w:numPr>
-          <w:ilvl w:val="0"/>
-          <w:numId w:val="1"/>
-        </w:numPr>
-        <w:spacing w:line="259" w:lineRule="auto"/>
-      </w:pPr>
-      <w:r>
-        <w:t>Ticket #15623</w:t>
-      </w:r>
-    </w:p>
-    <w:p>
-      <w:pPr>
-        <w:pStyle w:val="ListParagraph"/>
-        <w:numPr>
-          <w:ilvl w:val="1"/>
-          <w:numId w:val="1"/>
-        </w:numPr>
-        <w:spacing w:line="259" w:lineRule="auto"/>
-      </w:pPr>
-      <w:r>
-        <w:t>‘socaddr__c</w:t>
-      </w:r>
-    </w:p>
-    <w:p>
-      <w:pPr>
-        <w:pStyle w:val="ListParagraph"/>
-        <w:numPr>
-          <w:ilvl w:val="2"/>
-          <w:numId w:val="1"/>
-        </w:numPr>
-        <w:spacing w:line="259" w:lineRule="auto"/>
-      </w:pPr>
-      <w:r>
-        <w:t>Delete Validation Rule</w:t>
-      </w:r>
-    </w:p>
-    <w:p>
-      <w:pPr>
-        <w:pStyle w:val="ListParagraph"/>
-        <w:numPr>
-          <w:ilvl w:val="3"/>
-          <w:numId w:val="1"/>
-        </w:numPr>
-        <w:spacing w:line="259" w:lineRule="auto"/>
-      </w:pPr>
-      <w:r>
-        <w:t>‘Validate</w:t>
-      </w:r>
-      <w:r>
-        <w:t>_</w:t>
-      </w:r>
-      <w:r>
-        <w:t>State</w:t>
-      </w:r>
-    </w:p>
-    <w:p>
-      <w:pPr>
-        <w:pStyle w:val="ListParagraph"/>
-        <w:numPr>
-          <w:ilvl w:val="0"/>
-          <w:numId w:val="1"/>
-        </w:numPr>
-        <w:spacing w:line="259" w:lineRule="auto"/>
-      </w:pPr>
-      <w:r>
-        <w:t>Ticket #17209</w:t>
-      </w:r>
-    </w:p>
-    <w:p>
-      <w:pPr>
-        <w:pStyle w:val="ListParagraph"/>
-        <w:numPr>
-          <w:ilvl w:val="0"/>
-          <w:numId w:val="3"/>
-        </w:numPr>
-        <w:spacing w:line="259" w:lineRule="auto"/>
-      </w:pPr>
-      <w:r>
-        <w:t>‘pohdr__c</w:t>
-      </w:r>
-    </w:p>
-    <w:p>
-      <w:pPr>
-        <w:pStyle w:val="ListParagraph"/>
-        <w:numPr>
-          <w:ilvl w:val="1"/>
-          <w:numId w:val="3"/>
-        </w:numPr>
-        <w:spacing w:line="259" w:lineRule="auto"/>
-      </w:pPr>
-      <w:r>
-        <w:t>Delete Field</w:t>
-      </w:r>
-    </w:p>
-    <w:p>
-      <w:pPr>
-        <w:pStyle w:val="ListParagraph"/>
-        <w:numPr>
-          <w:ilvl w:val="2"/>
-          <w:numId w:val="3"/>
-        </w:numPr>
-        <w:spacing w:line="259" w:lineRule="auto"/>
-      </w:pPr>
-      <w:r>
-        <w:t>‘TestFormula</w:t>
-      </w:r>
-    </w:p>
-    <w:p>
-      <w:pPr>
-        <w:pStyle w:val="ListParagraph"/>
-        <w:numPr>
-          <w:ilvl w:val="0"/>
-          <w:numId w:val="3"/>
-        </w:numPr>
-        <w:spacing w:line="259" w:lineRule="auto"/>
-      </w:pPr>
-      <w:r>
-        <w:t>‘soline__c</w:t>
-      </w:r>
-    </w:p>
-    <w:p>
-      <w:pPr>
-        <w:pStyle w:val="ListParagraph"/>
-        <w:numPr>
-          <w:ilvl w:val="1"/>
-          <w:numId w:val="3"/>
-        </w:numPr>
-        <w:spacing w:line="259" w:lineRule="auto"/>
-      </w:pPr>
-      <w:r>
-        <w:t>Delete Fields</w:t>
-      </w:r>
-    </w:p>
-    <w:p>
-      <w:pPr>
-        <w:pStyle w:val="ListParagraph"/>
-        <w:numPr>
-          <w:ilvl w:val="2"/>
-          <w:numId w:val="3"/>
-        </w:numPr>
-        <w:spacing w:line="259" w:lineRule="auto"/>
-      </w:pPr>
-      <w:r>
-        <w:t>‘</w:t>
-      </w:r>
+      </w:pPr>
       <w:r>
         <w:rPr>
           <w:rFonts w:ascii="Arial" w:hAnsi="Arial" w:cs="Arial"/>
@@ -554,17 +352,13 @@
           <w:sz w:val="20"/>
           <w:szCs w:val="20"/>
         </w:rPr>
-        <w:t>ATTACHEMENT</w:t>
-      </w:r>
-    </w:p>
-    <w:p>
-      <w:pPr>
-        <w:pStyle w:val="ListParagraph"/>
-        <w:numPr>
-          <w:ilvl w:val="2"/>
-          <w:numId w:val="3"/>
-        </w:numPr>
-        <w:spacing w:line="259" w:lineRule="auto"/>
+        <w:t>Sales Order Kit Component Pick (Issue)</w:t>
+      </w:r>
+    </w:p>
+    <w:p>
+      <w:pPr>
+        <w:ind w:left="2880"/>
+        <w:contextualSpacing/>
       </w:pPr>
       <w:r>
         <w:rPr>
@@ -573,7 +367,172 @@
           <w:sz w:val="20"/>
           <w:szCs w:val="20"/>
         </w:rPr>
-        <w:t>‘BRACKET</w:t>
+        <w:t>Sales Order Kit Component Reverse Issue</w:t>
+      </w:r>
+    </w:p>
+    <w:p>
+      <w:pPr>
+        <w:pStyle w:val="ListParagraph"/>
+        <w:numPr>
+          <w:ilvl w:val="0"/>
+          <w:numId w:val="1"/>
+        </w:numPr>
+        <w:spacing w:line="259" w:lineRule="auto"/>
+      </w:pPr>
+      <w:r>
+        <w:t>Ticket #15572</w:t>
+      </w:r>
+    </w:p>
+    <w:p>
+      <w:pPr>
+        <w:pStyle w:val="ListParagraph"/>
+        <w:numPr>
+          <w:ilvl w:val="1"/>
+          <w:numId w:val="1"/>
+        </w:numPr>
+        <w:spacing w:line="259" w:lineRule="auto"/>
+      </w:pPr>
+      <w:r>
+        <w:t>‘</w:t>
+      </w:r>
+      <w:proofErr w:type="spellStart"/>
+      <w:r>
+        <w:t>sydefault</w:t>
+      </w:r>
+      <w:proofErr w:type="spellEnd"/>
+      <w:r>
+        <w:t>__c</w:t>
+      </w:r>
+    </w:p>
+    <w:p>
+      <w:pPr>
+        <w:pStyle w:val="ListParagraph"/>
+        <w:numPr>
+          <w:ilvl w:val="2"/>
+          <w:numId w:val="1"/>
+        </w:numPr>
+        <w:spacing w:line="259" w:lineRule="auto"/>
+      </w:pPr>
+      <w:r>
+        <w:t>Change page layout assignment to version 14</w:t>
+      </w:r>
+    </w:p>
+    <w:p>
+      <w:pPr>
+        <w:pStyle w:val="ListParagraph"/>
+        <w:numPr>
+          <w:ilvl w:val="0"/>
+          <w:numId w:val="1"/>
+        </w:numPr>
+        <w:spacing w:line="259" w:lineRule="auto"/>
+      </w:pPr>
+      <w:r>
+        <w:t>Ticket #15623</w:t>
+      </w:r>
+    </w:p>
+    <w:p>
+      <w:pPr>
+        <w:pStyle w:val="ListParagraph"/>
+        <w:numPr>
+          <w:ilvl w:val="1"/>
+          <w:numId w:val="1"/>
+        </w:numPr>
+        <w:spacing w:line="259" w:lineRule="auto"/>
+      </w:pPr>
+      <w:r>
+        <w:t>‘</w:t>
+      </w:r>
+      <w:proofErr w:type="spellStart"/>
+      <w:r>
+        <w:t>socaddr</w:t>
+      </w:r>
+      <w:proofErr w:type="spellEnd"/>
+      <w:r>
+        <w:t>__c</w:t>
+      </w:r>
+    </w:p>
+    <w:p>
+      <w:pPr>
+        <w:pStyle w:val="ListParagraph"/>
+        <w:numPr>
+          <w:ilvl w:val="2"/>
+          <w:numId w:val="1"/>
+        </w:numPr>
+        <w:spacing w:line="259" w:lineRule="auto"/>
+      </w:pPr>
+      <w:r>
+        <w:t>Delete Validation Rule</w:t>
+      </w:r>
+    </w:p>
+    <w:p>
+      <w:pPr>
+        <w:pStyle w:val="ListParagraph"/>
+        <w:numPr>
+          <w:ilvl w:val="3"/>
+          <w:numId w:val="1"/>
+        </w:numPr>
+        <w:spacing w:line="259" w:lineRule="auto"/>
+      </w:pPr>
+      <w:r>
+        <w:t>‘</w:t>
+      </w:r>
+      <w:proofErr w:type="spellStart"/>
+      <w:r>
+        <w:t>Validate</w:t>
+      </w:r>
+      <w:r>
+        <w:t>_</w:t>
+      </w:r>
+      <w:r>
+        <w:t>State</w:t>
+      </w:r>
+      <w:proofErr w:type="spellEnd"/>
+    </w:p>
+    <w:p>
+      <w:pPr>
+        <w:pStyle w:val="ListParagraph"/>
+        <w:numPr>
+          <w:ilvl w:val="0"/>
+          <w:numId w:val="1"/>
+        </w:numPr>
+        <w:spacing w:line="259" w:lineRule="auto"/>
+      </w:pPr>
+      <w:r>
+        <w:t>Ticket #17209</w:t>
+      </w:r>
+    </w:p>
+    <w:p>
+      <w:pPr>
+        <w:pStyle w:val="ListParagraph"/>
+        <w:numPr>
+          <w:ilvl w:val="0"/>
+          <w:numId w:val="3"/>
+        </w:numPr>
+        <w:spacing w:line="259" w:lineRule="auto"/>
+      </w:pPr>
+      <w:r>
+        <w:t>‘</w:t>
+      </w:r>
+      <w:proofErr w:type="spellStart"/>
+      <w:r>
+        <w:t>pohdr</w:t>
+      </w:r>
+      <w:proofErr w:type="spellEnd"/>
+      <w:r>
+        <w:t>__c</w:t>
+      </w:r>
+    </w:p>
+    <w:p>
+      <w:pPr>
+        <w:pStyle w:val="ListParagraph"/>
+        <w:numPr>
+          <w:ilvl w:val="1"/>
+          <w:numId w:val="3"/>
+        </w:numPr>
+        <w:spacing w:line="259" w:lineRule="auto"/>
+      </w:pPr>
+      <w:r>
+        <w:t>Delete Field</w:t>
       </w:r>
     </w:p>
     <w:p>
@@ -585,6 +544,61 @@
         </w:numPr>
         <w:spacing w:line="259" w:lineRule="auto"/>
       </w:pPr>
+      <w:r>
+        <w:t>‘</w:t>
+      </w:r>
+      <w:proofErr w:type="spellStart"/>
+      <w:r>
+        <w:t>TestFormula</w:t>
+      </w:r>
+      <w:proofErr w:type="spellEnd"/>
+    </w:p>
+    <w:p>
+      <w:pPr>
+        <w:pStyle w:val="ListParagraph"/>
+        <w:numPr>
+          <w:ilvl w:val="0"/>
+          <w:numId w:val="3"/>
+        </w:numPr>
+        <w:spacing w:line="259" w:lineRule="auto"/>
+      </w:pPr>
+      <w:r>
+        <w:t>‘</w:t>
+      </w:r>
+      <w:proofErr w:type="spellStart"/>
+      <w:r>
+        <w:t>soline</w:t>
+      </w:r>
+      <w:proofErr w:type="spellEnd"/>
+      <w:r>
+        <w:t>__c</w:t>
+      </w:r>
+    </w:p>
+    <w:p>
+      <w:pPr>
+        <w:pStyle w:val="ListParagraph"/>
+        <w:numPr>
+          <w:ilvl w:val="1"/>
+          <w:numId w:val="3"/>
+        </w:numPr>
+        <w:spacing w:line="259" w:lineRule="auto"/>
+      </w:pPr>
+      <w:r>
+        <w:t>Delete Fields</w:t>
+      </w:r>
+    </w:p>
+    <w:p>
+      <w:pPr>
+        <w:pStyle w:val="ListParagraph"/>
+        <w:numPr>
+          <w:ilvl w:val="2"/>
+          <w:numId w:val="3"/>
+        </w:numPr>
+        <w:spacing w:line="259" w:lineRule="auto"/>
+      </w:pPr>
+      <w:r>
+        <w:t>‘</w:t>
+      </w:r>
       <w:r>
         <w:rPr>
           <w:rFonts w:ascii="Arial" w:hAnsi="Arial" w:cs="Arial"/>
@@ -592,7 +606,7 @@
           <w:sz w:val="20"/>
           <w:szCs w:val="20"/>
         </w:rPr>
-        <w:t>‘Backlog Dollar Value test</w:t>
+        <w:t>ATTACHEMENT</w:t>
       </w:r>
     </w:p>
     <w:p>
@@ -611,7 +625,7 @@
           <w:sz w:val="20"/>
           <w:szCs w:val="20"/>
         </w:rPr>
-        <w:t>‘COLOR</w:t>
+        <w:t>‘BRACKET</w:t>
       </w:r>
     </w:p>
     <w:p>
@@ -630,7 +644,7 @@
           <w:sz w:val="20"/>
           <w:szCs w:val="20"/>
         </w:rPr>
-        <w:t>‘FABRIC</w:t>
+        <w:t>‘Backlog Dollar Value test</w:t>
       </w:r>
     </w:p>
     <w:p>
@@ -649,7 +663,7 @@
           <w:sz w:val="20"/>
           <w:szCs w:val="20"/>
         </w:rPr>
-        <w:t>‘HEIGHT</w:t>
+        <w:t>‘COLOR</w:t>
       </w:r>
     </w:p>
     <w:p>
@@ -668,7 +682,7 @@
           <w:sz w:val="20"/>
           <w:szCs w:val="20"/>
         </w:rPr>
-        <w:t>‘OPERATION</w:t>
+        <w:t>‘FABRIC</w:t>
       </w:r>
     </w:p>
     <w:p>
@@ -687,6 +701,44 @@
           <w:sz w:val="20"/>
           <w:szCs w:val="20"/>
         </w:rPr>
+        <w:t>‘HEIGHT</w:t>
+      </w:r>
+    </w:p>
+    <w:p>
+      <w:pPr>
+        <w:pStyle w:val="ListParagraph"/>
+        <w:numPr>
+          <w:ilvl w:val="2"/>
+          <w:numId w:val="3"/>
+        </w:numPr>
+        <w:spacing w:line="259" w:lineRule="auto"/>
+      </w:pPr>
+      <w:r>
+        <w:rPr>
+          <w:rFonts w:ascii="Arial" w:hAnsi="Arial" w:cs="Arial"/>
+          <w:color w:val="000000"/>
+          <w:sz w:val="20"/>
+          <w:szCs w:val="20"/>
+        </w:rPr>
+        <w:t>‘OPERATION</w:t>
+      </w:r>
+    </w:p>
+    <w:p>
+      <w:pPr>
+        <w:pStyle w:val="ListParagraph"/>
+        <w:numPr>
+          <w:ilvl w:val="2"/>
+          <w:numId w:val="3"/>
+        </w:numPr>
+        <w:spacing w:line="259" w:lineRule="auto"/>
+      </w:pPr>
+      <w:r>
+        <w:rPr>
+          <w:rFonts w:ascii="Arial" w:hAnsi="Arial" w:cs="Arial"/>
+          <w:color w:val="000000"/>
+          <w:sz w:val="20"/>
+          <w:szCs w:val="20"/>
+        </w:rPr>
         <w:t>‘Sales Order Line Extension</w:t>
       </w:r>
     </w:p>
@@ -713,7 +765,15 @@
         <w:spacing w:line="259" w:lineRule="auto"/>
       </w:pPr>
       <w:r>
-        <w:t>‘pebomovr__c</w:t>
+        <w:t>‘</w:t>
+      </w:r>
+      <w:proofErr w:type="spellStart"/>
+      <w:r>
+        <w:t>pebomovr</w:t>
+      </w:r>
+      <w:proofErr w:type="spellEnd"/>
+      <w:r>
+        <w:t>__c</w:t>
       </w:r>
     </w:p>
     <w:p>
@@ -731,8 +791,13 @@
       <w:r>
         <w:t>‘</w:t>
       </w:r>
-      <w:r>
-        <w:t>Eng BOM Overrides List View</w:t>
+      <w:proofErr w:type="spellStart"/>
+      <w:r>
+        <w:t>Eng</w:t>
+      </w:r>
+      <w:proofErr w:type="spellEnd"/>
+      <w:r>
+        <w:t xml:space="preserve"> BOM Overrides List View</w:t>
       </w:r>
       <w:r>
         <w:t>’ Search Layout</w:t>
@@ -763,7 +828,15 @@
         <w:t>Custom Setting to Application Settings</w:t>
       </w:r>
       <w:r>
-        <w:t xml:space="preserve"> (rstk)</w:t>
+        <w:t xml:space="preserve"> (</w:t>
+      </w:r>
+      <w:proofErr w:type="spellStart"/>
+      <w:r>
+        <w:t>rstk</w:t>
+      </w:r>
+      <w:proofErr w:type="spellEnd"/>
+      <w:r>
+        <w:t>)</w:t>
       </w:r>
     </w:p>
     <w:p>
@@ -776,8 +849,13 @@
         <w:spacing w:line="259" w:lineRule="auto"/>
       </w:pPr>
       <w:r>
-        <w:t>Name = PLMImportPassword</w:t>
-      </w:r>
+        <w:t xml:space="preserve">Name = </w:t>
+      </w:r>
+      <w:proofErr w:type="spellStart"/>
+      <w:r>
+        <w:t>PLMImportPassword</w:t>
+      </w:r>
+      <w:proofErr w:type="spellEnd"/>
     </w:p>
     <w:p>
       <w:pPr>
@@ -834,7 +912,15 @@
         <w:spacing w:line="259" w:lineRule="auto"/>
       </w:pPr>
       <w:r>
-        <w:t>‘supitem__c</w:t>
+        <w:t>‘</w:t>
+      </w:r>
+      <w:proofErr w:type="spellStart"/>
+      <w:r>
+        <w:t>supitem</w:t>
+      </w:r>
+      <w:proofErr w:type="spellEnd"/>
+      <w:r>
+        <w:t>__c</w:t>
       </w:r>
     </w:p>
     <w:p>
@@ -860,8 +946,13 @@
         <w:spacing w:line="259" w:lineRule="auto"/>
       </w:pPr>
       <w:r>
-        <w:t>‘MQCS_Required</w:t>
-      </w:r>
+        <w:t>‘</w:t>
+      </w:r>
+      <w:proofErr w:type="spellStart"/>
+      <w:r>
+        <w:t>MQCS_Required</w:t>
+      </w:r>
+      <w:proofErr w:type="spellEnd"/>
     </w:p>
     <w:p>
       <w:pPr>
@@ -886,7 +977,15 @@
         <w:spacing w:line="259" w:lineRule="auto"/>
       </w:pPr>
       <w:r>
-        <w:t>‘soline__c</w:t>
+        <w:t>‘</w:t>
+      </w:r>
+      <w:proofErr w:type="spellStart"/>
+      <w:r>
+        <w:t>soline</w:t>
+      </w:r>
+      <w:proofErr w:type="spellEnd"/>
+      <w:r>
+        <w:t>__c</w:t>
       </w:r>
     </w:p>
     <w:p>
@@ -961,7 +1060,15 @@
         <w:t>‘</w:t>
       </w:r>
       <w:r>
-        <w:t>http://resources.rootstock.com/wp-content/uploads/</w:t>
+        <w:t>http://resources.rootstock.com/</w:t>
+      </w:r>
+      <w:proofErr w:type="spellStart"/>
+      <w:r>
+        <w:t>wp</w:t>
+      </w:r>
+      <w:proofErr w:type="spellEnd"/>
+      <w:r>
+        <w:t>-content/uploads/</w:t>
       </w:r>
     </w:p>
     <w:p>
@@ -974,26 +1081,52 @@
         <w:spacing w:line="259" w:lineRule="auto"/>
       </w:pPr>
       <w:r>
-        <w:t xml:space="preserve">Use Data Loader to add records in helpsetup__c </w:t>
+        <w:t xml:space="preserve">Use Data Loader to add records in </w:t>
+      </w:r>
+      <w:proofErr w:type="spellStart"/>
+      <w:r>
+        <w:t>helpsetup</w:t>
+      </w:r>
+      <w:proofErr w:type="spellEnd"/>
+      <w:r>
+        <w:t>__</w:t>
+      </w:r>
+      <w:proofErr w:type="gramStart"/>
+      <w:r>
+        <w:t xml:space="preserve">c </w:t>
       </w:r>
       <w:r>
         <w:t xml:space="preserve"> </w:t>
       </w:r>
       <w:r>
-        <w:t xml:space="preserve">- </w:t>
+        <w:t>-</w:t>
+      </w:r>
+      <w:proofErr w:type="gramEnd"/>
+      <w:r>
+        <w:t xml:space="preserve"> </w:t>
       </w:r>
       <w:r>
         <w:t xml:space="preserve">Use </w:t>
       </w:r>
       <w:r>
-        <w:t>the Upsert option in case records already exist.</w:t>
+        <w:t xml:space="preserve">the </w:t>
+      </w:r>
+      <w:proofErr w:type="spellStart"/>
+      <w:r>
+        <w:t>Upsert</w:t>
+      </w:r>
+      <w:proofErr w:type="spellEnd"/>
+      <w:r>
+        <w:t xml:space="preserve"> option in case records already exist.</w:t>
       </w:r>
       <w:r>
         <w:t xml:space="preserve">  </w:t>
       </w:r>
+      <w:proofErr w:type="spellStart"/>
       <w:r>
         <w:t>Upsert</w:t>
       </w:r>
+      <w:proofErr w:type="spellEnd"/>
       <w:r>
         <w:t xml:space="preserve"> records using </w:t>
       </w:r>
@@ -1027,8 +1160,26 @@
         <w:spacing w:line="259" w:lineRule="auto"/>
       </w:pPr>
       <w:r>
-        <w:t>‘rstk.ScriptExecutor.execute('set_soprod_insptemplind',true);</w:t>
-      </w:r>
+        <w:t>‘</w:t>
+      </w:r>
+      <w:bookmarkStart w:id="1" w:name="_GoBack"/>
+      <w:proofErr w:type="spellStart"/>
+      <w:r>
+        <w:t>rstk.ScriptExecutor.execute</w:t>
+      </w:r>
+      <w:proofErr w:type="spellEnd"/>
+      <w:r>
+        <w:t>('set_soprod_</w:t>
+      </w:r>
+      <w:proofErr w:type="spellStart"/>
+      <w:r>
+        <w:t>insptemplind</w:t>
+      </w:r>
+      <w:proofErr w:type="spellEnd"/>
+      <w:r>
+        <w:t>',true);</w:t>
+      </w:r>
+      <w:bookmarkEnd w:id="1"/>
     </w:p>
     <w:p>
       <w:pPr>
@@ -1040,7 +1191,23 @@
         <w:spacing w:line="259" w:lineRule="auto"/>
       </w:pPr>
       <w:r>
-        <w:t>‘rstk.ScriptExecutor.execute('set_poitem_insptemplind',true);</w:t>
+        <w:t>‘</w:t>
+      </w:r>
+      <w:proofErr w:type="spellStart"/>
+      <w:r>
+        <w:t>rstk.ScriptExecutor.execute</w:t>
+      </w:r>
+      <w:proofErr w:type="spellEnd"/>
+      <w:r>
+        <w:t>('set_poitem_</w:t>
+      </w:r>
+      <w:proofErr w:type="spellStart"/>
+      <w:r>
+        <w:t>insptemplind</w:t>
+      </w:r>
+      <w:proofErr w:type="spellEnd"/>
+      <w:r>
+        <w:t>',true);</w:t>
       </w:r>
     </w:p>
     <w:p>
@@ -1140,7 +1307,31 @@
         </w:numPr>
       </w:pPr>
       <w:r>
-        <w:t>Copy dev-qa-ff version of ‘SOPickList - MASTER - DO NOT MODIFY’ email template and replace target org version of ‘SO Picklist’</w:t>
+        <w:t>Copy dev-</w:t>
+      </w:r>
+      <w:proofErr w:type="spellStart"/>
+      <w:r>
+        <w:t>qa</w:t>
+      </w:r>
+      <w:proofErr w:type="spellEnd"/>
+      <w:r>
+        <w:t>-</w:t>
+      </w:r>
+      <w:proofErr w:type="spellStart"/>
+      <w:r>
+        <w:t>ff</w:t>
+      </w:r>
+      <w:proofErr w:type="spellEnd"/>
+      <w:r>
+        <w:t xml:space="preserve"> version of ‘</w:t>
+      </w:r>
+      <w:proofErr w:type="spellStart"/>
+      <w:r>
+        <w:t>SOPickList</w:t>
+      </w:r>
+      <w:proofErr w:type="spellEnd"/>
+      <w:r>
+        <w:t xml:space="preserve"> - MASTER - DO NOT MODIFY’ email template and replace target org version of ‘SO Picklist’</w:t>
       </w:r>
       <w:r>
         <w:t xml:space="preserve"> (similar to how we handle email templates for new installations)</w:t>

--- a/Rootstock ERP/Releases/2017 Summer/Manual Steps/Summer 17 Manual Steps Doc.docx
+++ b/Rootstock ERP/Releases/2017 Summer/Manual Steps/Summer 17 Manual Steps Doc.docx
@@ -1162,7 +1162,6 @@
       <w:r>
         <w:t>‘</w:t>
       </w:r>
-      <w:bookmarkStart w:id="1" w:name="_GoBack"/>
       <w:proofErr w:type="spellStart"/>
       <w:r>
         <w:t>rstk.ScriptExecutor.execute</w:t>
@@ -1179,7 +1178,6 @@
       <w:r>
         <w:t>',true);</w:t>
       </w:r>
-      <w:bookmarkEnd w:id="1"/>
     </w:p>
     <w:p>
       <w:pPr>
@@ -1336,6 +1334,488 @@
       <w:r>
         <w:t xml:space="preserve"> (similar to how we handle email templates for new installations)</w:t>
       </w:r>
+    </w:p>
+    <w:p/>
+    <w:p>
+      <w:pPr>
+        <w:rPr>
+          <w:b/>
+          <w:sz w:val="40"/>
+          <w:szCs w:val="40"/>
+        </w:rPr>
+      </w:pPr>
+      <w:r>
+        <w:rPr>
+          <w:b/>
+          <w:sz w:val="40"/>
+          <w:szCs w:val="40"/>
+          <w:highlight w:val="green"/>
+        </w:rPr>
+        <w:t>Summer 17.29</w:t>
+      </w:r>
+    </w:p>
+    <w:p>
+      <w:r>
+        <w:t xml:space="preserve">17.29 - </w:t>
+      </w:r>
+      <w:hyperlink r:id="rId6" w:history="1">
+        <w:r>
+          <w:rPr>
+            <w:rStyle w:val="Hyperlink"/>
+          </w:rPr>
+          <w:t>https://login.salesforce.com/packaging/installPackage.apexp?p0=04t0B000000A2Fk</w:t>
+        </w:r>
+      </w:hyperlink>
+    </w:p>
+    <w:p>
+      <w:r>
+        <w:t xml:space="preserve">17.29 - </w:t>
+      </w:r>
+      <w:hyperlink r:id="rId7" w:history="1">
+        <w:r>
+          <w:rPr>
+            <w:rStyle w:val="Hyperlink"/>
+          </w:rPr>
+          <w:t>https://test.salesforce.com/packaging/installPackage.apexp?p0=04t0B000000A2Fk</w:t>
+        </w:r>
+      </w:hyperlink>
+    </w:p>
+    <w:p>
+      <w:pPr>
+        <w:pStyle w:val="ListParagraph"/>
+        <w:numPr>
+          <w:ilvl w:val="0"/>
+          <w:numId w:val="9"/>
+        </w:numPr>
+      </w:pPr>
+      <w:r>
+        <w:t>Ticket #13943</w:t>
+      </w:r>
+    </w:p>
+    <w:p>
+      <w:pPr>
+        <w:pStyle w:val="ListParagraph"/>
+        <w:numPr>
+          <w:ilvl w:val="1"/>
+          <w:numId w:val="9"/>
+        </w:numPr>
+      </w:pPr>
+      <w:r>
+        <w:t xml:space="preserve">Opportunity-Rootstock Opportunity </w:t>
+      </w:r>
+      <w:proofErr w:type="spellStart"/>
+      <w:r>
+        <w:t>Layout.layout</w:t>
+      </w:r>
+      <w:proofErr w:type="spellEnd"/>
+    </w:p>
+    <w:p>
+      <w:pPr>
+        <w:pStyle w:val="ListParagraph"/>
+        <w:numPr>
+          <w:ilvl w:val="2"/>
+          <w:numId w:val="9"/>
+        </w:numPr>
+      </w:pPr>
+      <w:r>
+        <w:t>Remove the Order Number field from the Additional Information section (already done in pde3).  The Order Number field label is now Z_OBSOLETE.  This manual change is needed in all orgs.</w:t>
+      </w:r>
+    </w:p>
+    <w:p>
+      <w:pPr>
+        <w:pStyle w:val="ListParagraph"/>
+        <w:numPr>
+          <w:ilvl w:val="0"/>
+          <w:numId w:val="9"/>
+        </w:numPr>
+      </w:pPr>
+      <w:r>
+        <w:t>Ticket #14806</w:t>
+      </w:r>
+    </w:p>
+    <w:p>
+      <w:pPr>
+        <w:pStyle w:val="ListParagraph"/>
+        <w:numPr>
+          <w:ilvl w:val="1"/>
+          <w:numId w:val="9"/>
+        </w:numPr>
+      </w:pPr>
+      <w:r>
+        <w:t>‘</w:t>
+      </w:r>
+      <w:proofErr w:type="spellStart"/>
+      <w:r>
+        <w:t>sohdrpay</w:t>
+      </w:r>
+      <w:proofErr w:type="spellEnd"/>
+      <w:r>
+        <w:t>__c</w:t>
+      </w:r>
+    </w:p>
+    <w:p>
+      <w:pPr>
+        <w:pStyle w:val="ListParagraph"/>
+        <w:numPr>
+          <w:ilvl w:val="2"/>
+          <w:numId w:val="9"/>
+        </w:numPr>
+      </w:pPr>
+      <w:r>
+        <w:lastRenderedPageBreak/>
+        <w:t xml:space="preserve"> </w:t>
+      </w:r>
+      <w:r>
+        <w:t>‘</w:t>
+      </w:r>
+      <w:proofErr w:type="spellStart"/>
+      <w:r>
+        <w:t>sohdrpay_status__c</w:t>
+      </w:r>
+      <w:proofErr w:type="spellEnd"/>
+    </w:p>
+    <w:p>
+      <w:pPr>
+        <w:pStyle w:val="ListParagraph"/>
+        <w:numPr>
+          <w:ilvl w:val="3"/>
+          <w:numId w:val="9"/>
+        </w:numPr>
+      </w:pPr>
+      <w:r>
+        <w:t>‘Authorization Cancelled</w:t>
+      </w:r>
+    </w:p>
+    <w:p>
+      <w:pPr>
+        <w:pStyle w:val="ListParagraph"/>
+        <w:numPr>
+          <w:ilvl w:val="4"/>
+          <w:numId w:val="9"/>
+        </w:numPr>
+        <w:rPr>
+          <w:highlight w:val="cyan"/>
+        </w:rPr>
+      </w:pPr>
+      <w:r>
+        <w:rPr>
+          <w:highlight w:val="cyan"/>
+        </w:rPr>
+        <w:t>Display values alphabetically</w:t>
+      </w:r>
+    </w:p>
+    <w:p>
+      <w:pPr>
+        <w:pStyle w:val="ListParagraph"/>
+        <w:numPr>
+          <w:ilvl w:val="2"/>
+          <w:numId w:val="9"/>
+        </w:numPr>
+      </w:pPr>
+      <w:r>
+        <w:t>Remove ‘New’ button from list view</w:t>
+      </w:r>
+    </w:p>
+    <w:p>
+      <w:pPr>
+        <w:pStyle w:val="ListParagraph"/>
+        <w:numPr>
+          <w:ilvl w:val="1"/>
+          <w:numId w:val="9"/>
+        </w:numPr>
+      </w:pPr>
+      <w:r>
+        <w:t>‘</w:t>
+      </w:r>
+      <w:proofErr w:type="spellStart"/>
+      <w:r>
+        <w:t>soinvpay</w:t>
+      </w:r>
+      <w:proofErr w:type="spellEnd"/>
+      <w:r>
+        <w:t>__c</w:t>
+      </w:r>
+    </w:p>
+    <w:p>
+      <w:pPr>
+        <w:pStyle w:val="ListParagraph"/>
+        <w:numPr>
+          <w:ilvl w:val="2"/>
+          <w:numId w:val="9"/>
+        </w:numPr>
+      </w:pPr>
+      <w:r>
+        <w:t>Remove ‘New’ button from list view</w:t>
+      </w:r>
+    </w:p>
+    <w:p>
+      <w:pPr>
+        <w:pStyle w:val="ListParagraph"/>
+        <w:numPr>
+          <w:ilvl w:val="0"/>
+          <w:numId w:val="9"/>
+        </w:numPr>
+      </w:pPr>
+      <w:r>
+        <w:t>Ticket #17699</w:t>
+      </w:r>
+    </w:p>
+    <w:p>
+      <w:pPr>
+        <w:pStyle w:val="ListParagraph"/>
+        <w:numPr>
+          <w:ilvl w:val="1"/>
+          <w:numId w:val="9"/>
+        </w:numPr>
+      </w:pPr>
+      <w:r>
+        <w:t>‘</w:t>
+      </w:r>
+      <w:proofErr w:type="spellStart"/>
+      <w:r>
+        <w:t>iccomcod</w:t>
+      </w:r>
+      <w:proofErr w:type="spellEnd"/>
+      <w:r>
+        <w:t>__c</w:t>
+      </w:r>
+    </w:p>
+    <w:p>
+      <w:pPr>
+        <w:pStyle w:val="ListParagraph"/>
+        <w:numPr>
+          <w:ilvl w:val="2"/>
+          <w:numId w:val="9"/>
+        </w:numPr>
+      </w:pPr>
+      <w:r>
+        <w:t>De-activate Validation Rule</w:t>
+      </w:r>
+    </w:p>
+    <w:p>
+      <w:pPr>
+        <w:pStyle w:val="ListParagraph"/>
+        <w:numPr>
+          <w:ilvl w:val="3"/>
+          <w:numId w:val="9"/>
+        </w:numPr>
+      </w:pPr>
+      <w:r>
+        <w:t>‘</w:t>
+      </w:r>
+      <w:proofErr w:type="spellStart"/>
+      <w:r>
+        <w:t>Validate_UOM</w:t>
+      </w:r>
+      <w:proofErr w:type="spellEnd"/>
+    </w:p>
+    <w:p>
+      <w:pPr>
+        <w:pStyle w:val="ListParagraph"/>
+        <w:numPr>
+          <w:ilvl w:val="0"/>
+          <w:numId w:val="9"/>
+        </w:numPr>
+      </w:pPr>
+      <w:r>
+        <w:t>Ticket #17863</w:t>
+      </w:r>
+    </w:p>
+    <w:p>
+      <w:pPr>
+        <w:pStyle w:val="ListParagraph"/>
+        <w:numPr>
+          <w:ilvl w:val="1"/>
+          <w:numId w:val="9"/>
+        </w:numPr>
+      </w:pPr>
+      <w:r>
+        <w:t>‘</w:t>
+      </w:r>
+      <w:proofErr w:type="spellStart"/>
+      <w:r>
+        <w:t>poline</w:t>
+      </w:r>
+      <w:proofErr w:type="spellEnd"/>
+      <w:r>
+        <w:t>__c</w:t>
+      </w:r>
+    </w:p>
+    <w:p>
+      <w:pPr>
+        <w:pStyle w:val="ListParagraph"/>
+        <w:numPr>
+          <w:ilvl w:val="2"/>
+          <w:numId w:val="9"/>
+        </w:numPr>
+      </w:pPr>
+      <w:r>
+        <w:t>Delete Fields</w:t>
+      </w:r>
+    </w:p>
+    <w:p>
+      <w:pPr>
+        <w:pStyle w:val="ListParagraph"/>
+        <w:numPr>
+          <w:ilvl w:val="3"/>
+          <w:numId w:val="9"/>
+        </w:numPr>
+      </w:pPr>
+      <w:r>
+        <w:t>‘</w:t>
+      </w:r>
+      <w:proofErr w:type="spellStart"/>
+      <w:r>
+        <w:t>NumberField</w:t>
+      </w:r>
+      <w:proofErr w:type="spellEnd"/>
+    </w:p>
+    <w:p>
+      <w:pPr>
+        <w:pStyle w:val="ListParagraph"/>
+        <w:numPr>
+          <w:ilvl w:val="3"/>
+          <w:numId w:val="9"/>
+        </w:numPr>
+      </w:pPr>
+      <w:r>
+        <w:t xml:space="preserve">‘PO Line </w:t>
+      </w:r>
+      <w:proofErr w:type="spellStart"/>
+      <w:r>
+        <w:t>Chechbox</w:t>
+      </w:r>
+      <w:proofErr w:type="spellEnd"/>
+    </w:p>
+    <w:p>
+      <w:pPr>
+        <w:pStyle w:val="ListParagraph"/>
+        <w:numPr>
+          <w:ilvl w:val="0"/>
+          <w:numId w:val="9"/>
+        </w:numPr>
+      </w:pPr>
+      <w:r>
+        <w:t>Ticket #14520</w:t>
+      </w:r>
+    </w:p>
+    <w:p>
+      <w:pPr>
+        <w:pStyle w:val="ListParagraph"/>
+        <w:numPr>
+          <w:ilvl w:val="1"/>
+          <w:numId w:val="9"/>
+        </w:numPr>
+      </w:pPr>
+      <w:r>
+        <w:t>‘</w:t>
+      </w:r>
+      <w:proofErr w:type="spellStart"/>
+      <w:r>
+        <w:t>rstk.ScriptExecutor.execute</w:t>
+      </w:r>
+      <w:proofErr w:type="spellEnd"/>
+      <w:r>
+        <w:t>('</w:t>
+      </w:r>
+      <w:proofErr w:type="spellStart"/>
+      <w:r>
+        <w:t>createPovendClass</w:t>
+      </w:r>
+      <w:proofErr w:type="spellEnd"/>
+      <w:r>
+        <w:t>',true);</w:t>
+      </w:r>
+    </w:p>
+    <w:p>
+      <w:pPr>
+        <w:pStyle w:val="ListParagraph"/>
+        <w:numPr>
+          <w:ilvl w:val="0"/>
+          <w:numId w:val="9"/>
+        </w:numPr>
+      </w:pPr>
+      <w:r>
+        <w:t>Ticket #15543</w:t>
+      </w:r>
+    </w:p>
+    <w:p>
+      <w:pPr>
+        <w:pStyle w:val="ListParagraph"/>
+        <w:numPr>
+          <w:ilvl w:val="1"/>
+          <w:numId w:val="9"/>
+        </w:numPr>
+      </w:pPr>
+      <w:r>
+        <w:t>‘</w:t>
+      </w:r>
+      <w:proofErr w:type="spellStart"/>
+      <w:r>
+        <w:t>rstk.ScriptExecutor.execute</w:t>
+      </w:r>
+      <w:proofErr w:type="spellEnd"/>
+      <w:r>
+        <w:t>('</w:t>
+      </w:r>
+      <w:proofErr w:type="spellStart"/>
+      <w:r>
+        <w:t>set_pjproj_projindex</w:t>
+      </w:r>
+      <w:proofErr w:type="spellEnd"/>
+      <w:r>
+        <w:t>', true);</w:t>
+      </w:r>
+    </w:p>
+    <w:p>
+      <w:pPr>
+        <w:pStyle w:val="ListParagraph"/>
+        <w:numPr>
+          <w:ilvl w:val="0"/>
+          <w:numId w:val="9"/>
+        </w:numPr>
+      </w:pPr>
+      <w:r>
+        <w:t>Ticket #16328</w:t>
+      </w:r>
+    </w:p>
+    <w:p>
+      <w:pPr>
+        <w:pStyle w:val="ListParagraph"/>
+        <w:numPr>
+          <w:ilvl w:val="1"/>
+          <w:numId w:val="9"/>
+        </w:numPr>
+      </w:pPr>
+      <w:r>
+        <w:t>16328.txt</w:t>
+      </w:r>
+    </w:p>
+    <w:p>
+      <w:pPr>
+        <w:pStyle w:val="ListParagraph"/>
+        <w:numPr>
+          <w:ilvl w:val="0"/>
+          <w:numId w:val="9"/>
+        </w:numPr>
+      </w:pPr>
+      <w:r>
+        <w:t>Ticket #17572</w:t>
+      </w:r>
+    </w:p>
+    <w:p>
+      <w:pPr>
+        <w:pStyle w:val="ListParagraph"/>
+        <w:numPr>
+          <w:ilvl w:val="1"/>
+          <w:numId w:val="9"/>
+        </w:numPr>
+      </w:pPr>
+      <w:r>
+        <w:t>17572.txt</w:t>
+      </w:r>
+      <w:bookmarkStart w:id="1" w:name="_GoBack"/>
+      <w:bookmarkEnd w:id="1"/>
     </w:p>
     <w:sectPr>
       <w:pgSz w:w="12240" w:h="15840"/>
@@ -2061,6 +2541,92 @@
       <w:lvlJc w:val="right"/>
       <w:pPr>
         <w:ind w:left="6480" w:hanging="180"/>
+      </w:pPr>
+    </w:lvl>
+  </w:abstractNum>
+  <w:abstractNum w:abstractNumId="8" w15:restartNumberingAfterBreak="0">
+    <w:nsid w:val="6C106FFC"/>
+    <w:multiLevelType w:val="hybridMultilevel"/>
+    <w:tmpl w:val="D3CE23CE"/>
+    <w:lvl w:ilvl="0" w:tplc="0409000F">
+      <w:start w:val="1"/>
+      <w:numFmt w:val="decimal"/>
+      <w:lvlText w:val="%1."/>
+      <w:lvlJc w:val="left"/>
+      <w:pPr>
+        <w:ind w:left="360" w:hanging="360"/>
+      </w:pPr>
+    </w:lvl>
+    <w:lvl w:ilvl="1" w:tplc="04090019">
+      <w:start w:val="1"/>
+      <w:numFmt w:val="lowerLetter"/>
+      <w:lvlText w:val="%2."/>
+      <w:lvlJc w:val="left"/>
+      <w:pPr>
+        <w:ind w:left="1080" w:hanging="360"/>
+      </w:pPr>
+    </w:lvl>
+    <w:lvl w:ilvl="2" w:tplc="0409001B">
+      <w:start w:val="1"/>
+      <w:numFmt w:val="lowerRoman"/>
+      <w:lvlText w:val="%3."/>
+      <w:lvlJc w:val="right"/>
+      <w:pPr>
+        <w:ind w:left="1800" w:hanging="180"/>
+      </w:pPr>
+    </w:lvl>
+    <w:lvl w:ilvl="3" w:tplc="0409000F">
+      <w:start w:val="1"/>
+      <w:numFmt w:val="decimal"/>
+      <w:lvlText w:val="%4."/>
+      <w:lvlJc w:val="left"/>
+      <w:pPr>
+        <w:ind w:left="2520" w:hanging="360"/>
+      </w:pPr>
+    </w:lvl>
+    <w:lvl w:ilvl="4" w:tplc="04090019">
+      <w:start w:val="1"/>
+      <w:numFmt w:val="lowerLetter"/>
+      <w:lvlText w:val="%5."/>
+      <w:lvlJc w:val="left"/>
+      <w:pPr>
+        <w:ind w:left="3240" w:hanging="360"/>
+      </w:pPr>
+    </w:lvl>
+    <w:lvl w:ilvl="5" w:tplc="0409001B" w:tentative="1">
+      <w:start w:val="1"/>
+      <w:numFmt w:val="lowerRoman"/>
+      <w:lvlText w:val="%6."/>
+      <w:lvlJc w:val="right"/>
+      <w:pPr>
+        <w:ind w:left="3960" w:hanging="180"/>
+      </w:pPr>
+    </w:lvl>
+    <w:lvl w:ilvl="6" w:tplc="0409000F" w:tentative="1">
+      <w:start w:val="1"/>
+      <w:numFmt w:val="decimal"/>
+      <w:lvlText w:val="%7."/>
+      <w:lvlJc w:val="left"/>
+      <w:pPr>
+        <w:ind w:left="4680" w:hanging="360"/>
+      </w:pPr>
+    </w:lvl>
+    <w:lvl w:ilvl="7" w:tplc="04090019" w:tentative="1">
+      <w:start w:val="1"/>
+      <w:numFmt w:val="lowerLetter"/>
+      <w:lvlText w:val="%8."/>
+      <w:lvlJc w:val="left"/>
+      <w:pPr>
+        <w:ind w:left="5400" w:hanging="360"/>
+      </w:pPr>
+    </w:lvl>
+    <w:lvl w:ilvl="8" w:tplc="0409001B" w:tentative="1">
+      <w:start w:val="1"/>
+      <w:numFmt w:val="lowerRoman"/>
+      <w:lvlText w:val="%9."/>
+      <w:lvlJc w:val="right"/>
+      <w:pPr>
+        <w:ind w:left="6120" w:hanging="180"/>
       </w:pPr>
     </w:lvl>
   </w:abstractNum>
@@ -2087,6 +2653,9 @@
   </w:num>
   <w:num w:numId="8">
     <w:abstractNumId w:val="2"/>
+  </w:num>
+  <w:num w:numId="9">
+    <w:abstractNumId w:val="8"/>
   </w:num>
 </w:numbering>
 </file>

--- a/Rootstock ERP/Releases/2017 Summer/Manual Steps/Summer 17 Manual Steps Doc.docx
+++ b/Rootstock ERP/Releases/2017 Summer/Manual Steps/Summer 17 Manual Steps Doc.docx
@@ -1335,485 +1335,7 @@
         <w:t xml:space="preserve"> (similar to how we handle email templates for new installations)</w:t>
       </w:r>
     </w:p>
-    <w:p/>
-    <w:p>
-      <w:pPr>
-        <w:rPr>
-          <w:b/>
-          <w:sz w:val="40"/>
-          <w:szCs w:val="40"/>
-        </w:rPr>
-      </w:pPr>
-      <w:r>
-        <w:rPr>
-          <w:b/>
-          <w:sz w:val="40"/>
-          <w:szCs w:val="40"/>
-          <w:highlight w:val="green"/>
-        </w:rPr>
-        <w:t>Summer 17.29</w:t>
-      </w:r>
-    </w:p>
-    <w:p>
-      <w:r>
-        <w:t xml:space="preserve">17.29 - </w:t>
-      </w:r>
-      <w:hyperlink r:id="rId6" w:history="1">
-        <w:r>
-          <w:rPr>
-            <w:rStyle w:val="Hyperlink"/>
-          </w:rPr>
-          <w:t>https://login.salesforce.com/packaging/installPackage.apexp?p0=04t0B000000A2Fk</w:t>
-        </w:r>
-      </w:hyperlink>
-    </w:p>
-    <w:p>
-      <w:r>
-        <w:t xml:space="preserve">17.29 - </w:t>
-      </w:r>
-      <w:hyperlink r:id="rId7" w:history="1">
-        <w:r>
-          <w:rPr>
-            <w:rStyle w:val="Hyperlink"/>
-          </w:rPr>
-          <w:t>https://test.salesforce.com/packaging/installPackage.apexp?p0=04t0B000000A2Fk</w:t>
-        </w:r>
-      </w:hyperlink>
-    </w:p>
-    <w:p>
-      <w:pPr>
-        <w:pStyle w:val="ListParagraph"/>
-        <w:numPr>
-          <w:ilvl w:val="0"/>
-          <w:numId w:val="9"/>
-        </w:numPr>
-      </w:pPr>
-      <w:r>
-        <w:t>Ticket #13943</w:t>
-      </w:r>
-    </w:p>
-    <w:p>
-      <w:pPr>
-        <w:pStyle w:val="ListParagraph"/>
-        <w:numPr>
-          <w:ilvl w:val="1"/>
-          <w:numId w:val="9"/>
-        </w:numPr>
-      </w:pPr>
-      <w:r>
-        <w:t xml:space="preserve">Opportunity-Rootstock Opportunity </w:t>
-      </w:r>
-      <w:proofErr w:type="spellStart"/>
-      <w:r>
-        <w:t>Layout.layout</w:t>
-      </w:r>
-      <w:proofErr w:type="spellEnd"/>
-    </w:p>
-    <w:p>
-      <w:pPr>
-        <w:pStyle w:val="ListParagraph"/>
-        <w:numPr>
-          <w:ilvl w:val="2"/>
-          <w:numId w:val="9"/>
-        </w:numPr>
-      </w:pPr>
-      <w:r>
-        <w:t>Remove the Order Number field from the Additional Information section (already done in pde3).  The Order Number field label is now Z_OBSOLETE.  This manual change is needed in all orgs.</w:t>
-      </w:r>
-    </w:p>
-    <w:p>
-      <w:pPr>
-        <w:pStyle w:val="ListParagraph"/>
-        <w:numPr>
-          <w:ilvl w:val="0"/>
-          <w:numId w:val="9"/>
-        </w:numPr>
-      </w:pPr>
-      <w:r>
-        <w:t>Ticket #14806</w:t>
-      </w:r>
-    </w:p>
-    <w:p>
-      <w:pPr>
-        <w:pStyle w:val="ListParagraph"/>
-        <w:numPr>
-          <w:ilvl w:val="1"/>
-          <w:numId w:val="9"/>
-        </w:numPr>
-      </w:pPr>
-      <w:r>
-        <w:t>‘</w:t>
-      </w:r>
-      <w:proofErr w:type="spellStart"/>
-      <w:r>
-        <w:t>sohdrpay</w:t>
-      </w:r>
-      <w:proofErr w:type="spellEnd"/>
-      <w:r>
-        <w:t>__c</w:t>
-      </w:r>
-    </w:p>
-    <w:p>
-      <w:pPr>
-        <w:pStyle w:val="ListParagraph"/>
-        <w:numPr>
-          <w:ilvl w:val="2"/>
-          <w:numId w:val="9"/>
-        </w:numPr>
-      </w:pPr>
-      <w:r>
-        <w:lastRenderedPageBreak/>
-        <w:t xml:space="preserve"> </w:t>
-      </w:r>
-      <w:r>
-        <w:t>‘</w:t>
-      </w:r>
-      <w:proofErr w:type="spellStart"/>
-      <w:r>
-        <w:t>sohdrpay_status__c</w:t>
-      </w:r>
-      <w:proofErr w:type="spellEnd"/>
-    </w:p>
-    <w:p>
-      <w:pPr>
-        <w:pStyle w:val="ListParagraph"/>
-        <w:numPr>
-          <w:ilvl w:val="3"/>
-          <w:numId w:val="9"/>
-        </w:numPr>
-      </w:pPr>
-      <w:r>
-        <w:t>‘Authorization Cancelled</w:t>
-      </w:r>
-    </w:p>
-    <w:p>
-      <w:pPr>
-        <w:pStyle w:val="ListParagraph"/>
-        <w:numPr>
-          <w:ilvl w:val="4"/>
-          <w:numId w:val="9"/>
-        </w:numPr>
-        <w:rPr>
-          <w:highlight w:val="cyan"/>
-        </w:rPr>
-      </w:pPr>
-      <w:r>
-        <w:rPr>
-          <w:highlight w:val="cyan"/>
-        </w:rPr>
-        <w:t>Display values alphabetically</w:t>
-      </w:r>
-    </w:p>
-    <w:p>
-      <w:pPr>
-        <w:pStyle w:val="ListParagraph"/>
-        <w:numPr>
-          <w:ilvl w:val="2"/>
-          <w:numId w:val="9"/>
-        </w:numPr>
-      </w:pPr>
-      <w:r>
-        <w:t>Remove ‘New’ button from list view</w:t>
-      </w:r>
-    </w:p>
-    <w:p>
-      <w:pPr>
-        <w:pStyle w:val="ListParagraph"/>
-        <w:numPr>
-          <w:ilvl w:val="1"/>
-          <w:numId w:val="9"/>
-        </w:numPr>
-      </w:pPr>
-      <w:r>
-        <w:t>‘</w:t>
-      </w:r>
-      <w:proofErr w:type="spellStart"/>
-      <w:r>
-        <w:t>soinvpay</w:t>
-      </w:r>
-      <w:proofErr w:type="spellEnd"/>
-      <w:r>
-        <w:t>__c</w:t>
-      </w:r>
-    </w:p>
-    <w:p>
-      <w:pPr>
-        <w:pStyle w:val="ListParagraph"/>
-        <w:numPr>
-          <w:ilvl w:val="2"/>
-          <w:numId w:val="9"/>
-        </w:numPr>
-      </w:pPr>
-      <w:r>
-        <w:t>Remove ‘New’ button from list view</w:t>
-      </w:r>
-    </w:p>
-    <w:p>
-      <w:pPr>
-        <w:pStyle w:val="ListParagraph"/>
-        <w:numPr>
-          <w:ilvl w:val="0"/>
-          <w:numId w:val="9"/>
-        </w:numPr>
-      </w:pPr>
-      <w:r>
-        <w:t>Ticket #17699</w:t>
-      </w:r>
-    </w:p>
-    <w:p>
-      <w:pPr>
-        <w:pStyle w:val="ListParagraph"/>
-        <w:numPr>
-          <w:ilvl w:val="1"/>
-          <w:numId w:val="9"/>
-        </w:numPr>
-      </w:pPr>
-      <w:r>
-        <w:t>‘</w:t>
-      </w:r>
-      <w:proofErr w:type="spellStart"/>
-      <w:r>
-        <w:t>iccomcod</w:t>
-      </w:r>
-      <w:proofErr w:type="spellEnd"/>
-      <w:r>
-        <w:t>__c</w:t>
-      </w:r>
-    </w:p>
-    <w:p>
-      <w:pPr>
-        <w:pStyle w:val="ListParagraph"/>
-        <w:numPr>
-          <w:ilvl w:val="2"/>
-          <w:numId w:val="9"/>
-        </w:numPr>
-      </w:pPr>
-      <w:r>
-        <w:t>De-activate Validation Rule</w:t>
-      </w:r>
-    </w:p>
-    <w:p>
-      <w:pPr>
-        <w:pStyle w:val="ListParagraph"/>
-        <w:numPr>
-          <w:ilvl w:val="3"/>
-          <w:numId w:val="9"/>
-        </w:numPr>
-      </w:pPr>
-      <w:r>
-        <w:t>‘</w:t>
-      </w:r>
-      <w:proofErr w:type="spellStart"/>
-      <w:r>
-        <w:t>Validate_UOM</w:t>
-      </w:r>
-      <w:proofErr w:type="spellEnd"/>
-    </w:p>
-    <w:p>
-      <w:pPr>
-        <w:pStyle w:val="ListParagraph"/>
-        <w:numPr>
-          <w:ilvl w:val="0"/>
-          <w:numId w:val="9"/>
-        </w:numPr>
-      </w:pPr>
-      <w:r>
-        <w:t>Ticket #17863</w:t>
-      </w:r>
-    </w:p>
-    <w:p>
-      <w:pPr>
-        <w:pStyle w:val="ListParagraph"/>
-        <w:numPr>
-          <w:ilvl w:val="1"/>
-          <w:numId w:val="9"/>
-        </w:numPr>
-      </w:pPr>
-      <w:r>
-        <w:t>‘</w:t>
-      </w:r>
-      <w:proofErr w:type="spellStart"/>
-      <w:r>
-        <w:t>poline</w:t>
-      </w:r>
-      <w:proofErr w:type="spellEnd"/>
-      <w:r>
-        <w:t>__c</w:t>
-      </w:r>
-    </w:p>
-    <w:p>
-      <w:pPr>
-        <w:pStyle w:val="ListParagraph"/>
-        <w:numPr>
-          <w:ilvl w:val="2"/>
-          <w:numId w:val="9"/>
-        </w:numPr>
-      </w:pPr>
-      <w:r>
-        <w:t>Delete Fields</w:t>
-      </w:r>
-    </w:p>
-    <w:p>
-      <w:pPr>
-        <w:pStyle w:val="ListParagraph"/>
-        <w:numPr>
-          <w:ilvl w:val="3"/>
-          <w:numId w:val="9"/>
-        </w:numPr>
-      </w:pPr>
-      <w:r>
-        <w:t>‘</w:t>
-      </w:r>
-      <w:proofErr w:type="spellStart"/>
-      <w:r>
-        <w:t>NumberField</w:t>
-      </w:r>
-      <w:proofErr w:type="spellEnd"/>
-    </w:p>
-    <w:p>
-      <w:pPr>
-        <w:pStyle w:val="ListParagraph"/>
-        <w:numPr>
-          <w:ilvl w:val="3"/>
-          <w:numId w:val="9"/>
-        </w:numPr>
-      </w:pPr>
-      <w:r>
-        <w:t xml:space="preserve">‘PO Line </w:t>
-      </w:r>
-      <w:proofErr w:type="spellStart"/>
-      <w:r>
-        <w:t>Chechbox</w:t>
-      </w:r>
-      <w:proofErr w:type="spellEnd"/>
-    </w:p>
-    <w:p>
-      <w:pPr>
-        <w:pStyle w:val="ListParagraph"/>
-        <w:numPr>
-          <w:ilvl w:val="0"/>
-          <w:numId w:val="9"/>
-        </w:numPr>
-      </w:pPr>
-      <w:r>
-        <w:t>Ticket #14520</w:t>
-      </w:r>
-    </w:p>
-    <w:p>
-      <w:pPr>
-        <w:pStyle w:val="ListParagraph"/>
-        <w:numPr>
-          <w:ilvl w:val="1"/>
-          <w:numId w:val="9"/>
-        </w:numPr>
-      </w:pPr>
-      <w:r>
-        <w:t>‘</w:t>
-      </w:r>
-      <w:proofErr w:type="spellStart"/>
-      <w:r>
-        <w:t>rstk.ScriptExecutor.execute</w:t>
-      </w:r>
-      <w:proofErr w:type="spellEnd"/>
-      <w:r>
-        <w:t>('</w:t>
-      </w:r>
-      <w:proofErr w:type="spellStart"/>
-      <w:r>
-        <w:t>createPovendClass</w:t>
-      </w:r>
-      <w:proofErr w:type="spellEnd"/>
-      <w:r>
-        <w:t>',true);</w:t>
-      </w:r>
-    </w:p>
-    <w:p>
-      <w:pPr>
-        <w:pStyle w:val="ListParagraph"/>
-        <w:numPr>
-          <w:ilvl w:val="0"/>
-          <w:numId w:val="9"/>
-        </w:numPr>
-      </w:pPr>
-      <w:r>
-        <w:t>Ticket #15543</w:t>
-      </w:r>
-    </w:p>
-    <w:p>
-      <w:pPr>
-        <w:pStyle w:val="ListParagraph"/>
-        <w:numPr>
-          <w:ilvl w:val="1"/>
-          <w:numId w:val="9"/>
-        </w:numPr>
-      </w:pPr>
-      <w:r>
-        <w:t>‘</w:t>
-      </w:r>
-      <w:proofErr w:type="spellStart"/>
-      <w:r>
-        <w:t>rstk.ScriptExecutor.execute</w:t>
-      </w:r>
-      <w:proofErr w:type="spellEnd"/>
-      <w:r>
-        <w:t>('</w:t>
-      </w:r>
-      <w:proofErr w:type="spellStart"/>
-      <w:r>
-        <w:t>set_pjproj_projindex</w:t>
-      </w:r>
-      <w:proofErr w:type="spellEnd"/>
-      <w:r>
-        <w:t>', true);</w:t>
-      </w:r>
-    </w:p>
-    <w:p>
-      <w:pPr>
-        <w:pStyle w:val="ListParagraph"/>
-        <w:numPr>
-          <w:ilvl w:val="0"/>
-          <w:numId w:val="9"/>
-        </w:numPr>
-      </w:pPr>
-      <w:r>
-        <w:t>Ticket #16328</w:t>
-      </w:r>
-    </w:p>
-    <w:p>
-      <w:pPr>
-        <w:pStyle w:val="ListParagraph"/>
-        <w:numPr>
-          <w:ilvl w:val="1"/>
-          <w:numId w:val="9"/>
-        </w:numPr>
-      </w:pPr>
-      <w:r>
-        <w:t>16328.txt</w:t>
-      </w:r>
-    </w:p>
-    <w:p>
-      <w:pPr>
-        <w:pStyle w:val="ListParagraph"/>
-        <w:numPr>
-          <w:ilvl w:val="0"/>
-          <w:numId w:val="9"/>
-        </w:numPr>
-      </w:pPr>
-      <w:r>
-        <w:t>Ticket #17572</w:t>
-      </w:r>
-    </w:p>
-    <w:p>
-      <w:pPr>
-        <w:pStyle w:val="ListParagraph"/>
-        <w:numPr>
-          <w:ilvl w:val="1"/>
-          <w:numId w:val="9"/>
-        </w:numPr>
-      </w:pPr>
-      <w:r>
-        <w:t>17572.txt</w:t>
-      </w:r>
+    <w:p>
       <w:bookmarkStart w:id="1" w:name="_GoBack"/>
       <w:bookmarkEnd w:id="1"/>
     </w:p>

--- a/Rootstock ERP/Releases/2017 Summer/Manual Steps/Summer 17 Manual Steps Doc.docx
+++ b/Rootstock ERP/Releases/2017 Summer/Manual Steps/Summer 17 Manual Steps Doc.docx
@@ -27,22 +27,13 @@
           <w:szCs w:val="40"/>
           <w:highlight w:val="green"/>
         </w:rPr>
-        <w:t>Summer 17</w:t>
+        <w:t>Summer 17.28</w:t>
       </w:r>
       <w:r>
         <w:rPr>
           <w:b/>
           <w:sz w:val="40"/>
           <w:szCs w:val="40"/>
-          <w:highlight w:val="green"/>
-        </w:rPr>
-        <w:t>.28</w:t>
-      </w:r>
-      <w:r>
-        <w:rPr>
-          <w:b/>
-          <w:sz w:val="40"/>
-          <w:szCs w:val="40"/>
         </w:rPr>
         <w:t xml:space="preserve"> </w:t>
       </w:r>
@@ -50,26 +41,14 @@
     <w:p>
       <w:bookmarkStart w:id="0" w:name="ExportPackageDetailPage:theForm:versionD"/>
       <w:r>
-        <w:t>17.28</w:t>
-      </w:r>
-      <w:r>
-        <w:t>.1</w:t>
-      </w:r>
-      <w:r>
-        <w:t xml:space="preserve"> - </w:t>
+        <w:t xml:space="preserve">17.28.1 - </w:t>
       </w:r>
       <w:bookmarkEnd w:id="0"/>
       <w:r>
         <w:fldChar w:fldCharType="begin"/>
       </w:r>
       <w:r>
-        <w:instrText xml:space="preserve"> HYPERLINK "</w:instrText>
-      </w:r>
-      <w:r>
-        <w:instrText>https://login.salesforce.com/packaging/installPackage.apexp?p0=04t0B000000QvN5</w:instrText>
-      </w:r>
-      <w:r>
-        <w:instrText xml:space="preserve">" </w:instrText>
+        <w:instrText xml:space="preserve"> HYPERLINK "https://login.salesforce.com/packaging/installPackage.apexp?p0=04t0B000000QvN5" </w:instrText>
       </w:r>
       <w:r>
         <w:fldChar w:fldCharType="separate"/>
@@ -92,25 +71,7 @@
           <w:szCs w:val="18"/>
           <w:shd w:val="clear" w:color="auto" w:fill="FFFFFF"/>
         </w:rPr>
-        <w:t>17.28</w:t>
-      </w:r>
-      <w:r>
-        <w:rPr>
-          <w:rFonts w:ascii="Arial" w:hAnsi="Arial" w:cs="Arial"/>
-          <w:sz w:val="18"/>
-          <w:szCs w:val="18"/>
-          <w:shd w:val="clear" w:color="auto" w:fill="FFFFFF"/>
-        </w:rPr>
-        <w:t>.1</w:t>
-      </w:r>
-      <w:r>
-        <w:rPr>
-          <w:rFonts w:ascii="Arial" w:hAnsi="Arial" w:cs="Arial"/>
-          <w:sz w:val="18"/>
-          <w:szCs w:val="18"/>
-          <w:shd w:val="clear" w:color="auto" w:fill="FFFFFF"/>
-        </w:rPr>
-        <w:t xml:space="preserve"> - </w:t>
+        <w:t xml:space="preserve">17.28.1 - </w:t>
       </w:r>
       <w:hyperlink r:id="rId5" w:history="1">
         <w:r>
@@ -131,9 +92,9 @@
         <w:pStyle w:val="ListParagraph"/>
         <w:numPr>
           <w:ilvl w:val="1"/>
-          <w:numId w:val="1"/>
-        </w:numPr>
-        <w:spacing w:line="259" w:lineRule="auto"/>
+          <w:numId w:val="10"/>
+        </w:numPr>
+        <w:spacing w:line="256" w:lineRule="auto"/>
       </w:pPr>
       <w:r>
         <w:t>‘</w:t>
@@ -152,9 +113,9 @@
         <w:pStyle w:val="ListParagraph"/>
         <w:numPr>
           <w:ilvl w:val="2"/>
-          <w:numId w:val="1"/>
-        </w:numPr>
-        <w:spacing w:line="259" w:lineRule="auto"/>
+          <w:numId w:val="10"/>
+        </w:numPr>
+        <w:spacing w:line="256" w:lineRule="auto"/>
       </w:pPr>
       <w:r>
         <w:t>‘</w:t>
@@ -193,9 +154,9 @@
       <w:pPr>
         <w:numPr>
           <w:ilvl w:val="3"/>
-          <w:numId w:val="2"/>
-        </w:numPr>
-        <w:spacing w:line="259" w:lineRule="auto"/>
+          <w:numId w:val="11"/>
+        </w:numPr>
+        <w:spacing w:line="256" w:lineRule="auto"/>
         <w:contextualSpacing/>
       </w:pPr>
       <w:r>
@@ -375,9 +336,9 @@
         <w:pStyle w:val="ListParagraph"/>
         <w:numPr>
           <w:ilvl w:val="0"/>
-          <w:numId w:val="1"/>
-        </w:numPr>
-        <w:spacing w:line="259" w:lineRule="auto"/>
+          <w:numId w:val="10"/>
+        </w:numPr>
+        <w:spacing w:line="256" w:lineRule="auto"/>
       </w:pPr>
       <w:r>
         <w:t>Ticket #15572</w:t>
@@ -388,9 +349,9 @@
         <w:pStyle w:val="ListParagraph"/>
         <w:numPr>
           <w:ilvl w:val="1"/>
-          <w:numId w:val="1"/>
-        </w:numPr>
-        <w:spacing w:line="259" w:lineRule="auto"/>
+          <w:numId w:val="10"/>
+        </w:numPr>
+        <w:spacing w:line="256" w:lineRule="auto"/>
       </w:pPr>
       <w:r>
         <w:t>‘</w:t>
@@ -409,9 +370,9 @@
         <w:pStyle w:val="ListParagraph"/>
         <w:numPr>
           <w:ilvl w:val="2"/>
-          <w:numId w:val="1"/>
-        </w:numPr>
-        <w:spacing w:line="259" w:lineRule="auto"/>
+          <w:numId w:val="10"/>
+        </w:numPr>
+        <w:spacing w:line="256" w:lineRule="auto"/>
       </w:pPr>
       <w:r>
         <w:t>Change page layout assignment to version 14</w:t>
@@ -422,9 +383,9 @@
         <w:pStyle w:val="ListParagraph"/>
         <w:numPr>
           <w:ilvl w:val="0"/>
-          <w:numId w:val="1"/>
-        </w:numPr>
-        <w:spacing w:line="259" w:lineRule="auto"/>
+          <w:numId w:val="10"/>
+        </w:numPr>
+        <w:spacing w:line="256" w:lineRule="auto"/>
       </w:pPr>
       <w:r>
         <w:t>Ticket #15623</w:t>
@@ -435,9 +396,9 @@
         <w:pStyle w:val="ListParagraph"/>
         <w:numPr>
           <w:ilvl w:val="1"/>
-          <w:numId w:val="1"/>
-        </w:numPr>
-        <w:spacing w:line="259" w:lineRule="auto"/>
+          <w:numId w:val="10"/>
+        </w:numPr>
+        <w:spacing w:line="256" w:lineRule="auto"/>
       </w:pPr>
       <w:r>
         <w:t>‘</w:t>
@@ -456,9 +417,9 @@
         <w:pStyle w:val="ListParagraph"/>
         <w:numPr>
           <w:ilvl w:val="2"/>
-          <w:numId w:val="1"/>
-        </w:numPr>
-        <w:spacing w:line="259" w:lineRule="auto"/>
+          <w:numId w:val="10"/>
+        </w:numPr>
+        <w:spacing w:line="256" w:lineRule="auto"/>
       </w:pPr>
       <w:r>
         <w:t>Delete Validation Rule</w:t>
@@ -469,22 +430,16 @@
         <w:pStyle w:val="ListParagraph"/>
         <w:numPr>
           <w:ilvl w:val="3"/>
-          <w:numId w:val="1"/>
-        </w:numPr>
-        <w:spacing w:line="259" w:lineRule="auto"/>
+          <w:numId w:val="10"/>
+        </w:numPr>
+        <w:spacing w:line="256" w:lineRule="auto"/>
       </w:pPr>
       <w:r>
         <w:t>‘</w:t>
       </w:r>
       <w:proofErr w:type="spellStart"/>
       <w:r>
-        <w:t>Validate</w:t>
-      </w:r>
-      <w:r>
-        <w:t>_</w:t>
-      </w:r>
-      <w:r>
-        <w:t>State</w:t>
+        <w:t>Validate_State</w:t>
       </w:r>
       <w:proofErr w:type="spellEnd"/>
     </w:p>
@@ -493,9 +448,9 @@
         <w:pStyle w:val="ListParagraph"/>
         <w:numPr>
           <w:ilvl w:val="0"/>
-          <w:numId w:val="1"/>
-        </w:numPr>
-        <w:spacing w:line="259" w:lineRule="auto"/>
+          <w:numId w:val="10"/>
+        </w:numPr>
+        <w:spacing w:line="256" w:lineRule="auto"/>
       </w:pPr>
       <w:r>
         <w:t>Ticket #17209</w:t>
@@ -506,9 +461,9 @@
         <w:pStyle w:val="ListParagraph"/>
         <w:numPr>
           <w:ilvl w:val="0"/>
-          <w:numId w:val="3"/>
-        </w:numPr>
-        <w:spacing w:line="259" w:lineRule="auto"/>
+          <w:numId w:val="12"/>
+        </w:numPr>
+        <w:spacing w:line="256" w:lineRule="auto"/>
       </w:pPr>
       <w:r>
         <w:t>‘</w:t>
@@ -527,9 +482,9 @@
         <w:pStyle w:val="ListParagraph"/>
         <w:numPr>
           <w:ilvl w:val="1"/>
-          <w:numId w:val="3"/>
-        </w:numPr>
-        <w:spacing w:line="259" w:lineRule="auto"/>
+          <w:numId w:val="12"/>
+        </w:numPr>
+        <w:spacing w:line="256" w:lineRule="auto"/>
       </w:pPr>
       <w:r>
         <w:t>Delete Field</w:t>
@@ -540,9 +495,9 @@
         <w:pStyle w:val="ListParagraph"/>
         <w:numPr>
           <w:ilvl w:val="2"/>
-          <w:numId w:val="3"/>
-        </w:numPr>
-        <w:spacing w:line="259" w:lineRule="auto"/>
+          <w:numId w:val="12"/>
+        </w:numPr>
+        <w:spacing w:line="256" w:lineRule="auto"/>
       </w:pPr>
       <w:r>
         <w:t>‘</w:t>
@@ -558,9 +513,9 @@
         <w:pStyle w:val="ListParagraph"/>
         <w:numPr>
           <w:ilvl w:val="0"/>
-          <w:numId w:val="3"/>
-        </w:numPr>
-        <w:spacing w:line="259" w:lineRule="auto"/>
+          <w:numId w:val="12"/>
+        </w:numPr>
+        <w:spacing w:line="256" w:lineRule="auto"/>
       </w:pPr>
       <w:r>
         <w:t>‘</w:t>
@@ -579,9 +534,9 @@
         <w:pStyle w:val="ListParagraph"/>
         <w:numPr>
           <w:ilvl w:val="1"/>
-          <w:numId w:val="3"/>
-        </w:numPr>
-        <w:spacing w:line="259" w:lineRule="auto"/>
+          <w:numId w:val="12"/>
+        </w:numPr>
+        <w:spacing w:line="256" w:lineRule="auto"/>
       </w:pPr>
       <w:r>
         <w:t>Delete Fields</w:t>
@@ -592,9 +547,9 @@
         <w:pStyle w:val="ListParagraph"/>
         <w:numPr>
           <w:ilvl w:val="2"/>
-          <w:numId w:val="3"/>
-        </w:numPr>
-        <w:spacing w:line="259" w:lineRule="auto"/>
+          <w:numId w:val="12"/>
+        </w:numPr>
+        <w:spacing w:line="256" w:lineRule="auto"/>
       </w:pPr>
       <w:r>
         <w:t>‘</w:t>
@@ -614,9 +569,9 @@
         <w:pStyle w:val="ListParagraph"/>
         <w:numPr>
           <w:ilvl w:val="2"/>
-          <w:numId w:val="3"/>
-        </w:numPr>
-        <w:spacing w:line="259" w:lineRule="auto"/>
+          <w:numId w:val="12"/>
+        </w:numPr>
+        <w:spacing w:line="256" w:lineRule="auto"/>
       </w:pPr>
       <w:r>
         <w:rPr>
@@ -633,9 +588,9 @@
         <w:pStyle w:val="ListParagraph"/>
         <w:numPr>
           <w:ilvl w:val="2"/>
-          <w:numId w:val="3"/>
-        </w:numPr>
-        <w:spacing w:line="259" w:lineRule="auto"/>
+          <w:numId w:val="12"/>
+        </w:numPr>
+        <w:spacing w:line="256" w:lineRule="auto"/>
       </w:pPr>
       <w:r>
         <w:rPr>
@@ -652,9 +607,9 @@
         <w:pStyle w:val="ListParagraph"/>
         <w:numPr>
           <w:ilvl w:val="2"/>
-          <w:numId w:val="3"/>
-        </w:numPr>
-        <w:spacing w:line="259" w:lineRule="auto"/>
+          <w:numId w:val="12"/>
+        </w:numPr>
+        <w:spacing w:line="256" w:lineRule="auto"/>
       </w:pPr>
       <w:r>
         <w:rPr>
@@ -671,9 +626,9 @@
         <w:pStyle w:val="ListParagraph"/>
         <w:numPr>
           <w:ilvl w:val="2"/>
-          <w:numId w:val="3"/>
-        </w:numPr>
-        <w:spacing w:line="259" w:lineRule="auto"/>
+          <w:numId w:val="12"/>
+        </w:numPr>
+        <w:spacing w:line="256" w:lineRule="auto"/>
       </w:pPr>
       <w:r>
         <w:rPr>
@@ -690,9 +645,9 @@
         <w:pStyle w:val="ListParagraph"/>
         <w:numPr>
           <w:ilvl w:val="2"/>
-          <w:numId w:val="3"/>
-        </w:numPr>
-        <w:spacing w:line="259" w:lineRule="auto"/>
+          <w:numId w:val="12"/>
+        </w:numPr>
+        <w:spacing w:line="256" w:lineRule="auto"/>
       </w:pPr>
       <w:r>
         <w:rPr>
@@ -709,9 +664,9 @@
         <w:pStyle w:val="ListParagraph"/>
         <w:numPr>
           <w:ilvl w:val="2"/>
-          <w:numId w:val="3"/>
-        </w:numPr>
-        <w:spacing w:line="259" w:lineRule="auto"/>
+          <w:numId w:val="12"/>
+        </w:numPr>
+        <w:spacing w:line="256" w:lineRule="auto"/>
       </w:pPr>
       <w:r>
         <w:rPr>
@@ -728,9 +683,9 @@
         <w:pStyle w:val="ListParagraph"/>
         <w:numPr>
           <w:ilvl w:val="2"/>
-          <w:numId w:val="3"/>
-        </w:numPr>
-        <w:spacing w:line="259" w:lineRule="auto"/>
+          <w:numId w:val="12"/>
+        </w:numPr>
+        <w:spacing w:line="256" w:lineRule="auto"/>
       </w:pPr>
       <w:r>
         <w:rPr>
@@ -747,9 +702,9 @@
         <w:pStyle w:val="ListParagraph"/>
         <w:numPr>
           <w:ilvl w:val="0"/>
-          <w:numId w:val="1"/>
-        </w:numPr>
-        <w:spacing w:line="259" w:lineRule="auto"/>
+          <w:numId w:val="10"/>
+        </w:numPr>
+        <w:spacing w:line="256" w:lineRule="auto"/>
       </w:pPr>
       <w:r>
         <w:t>Ticket #17320</w:t>
@@ -760,9 +715,9 @@
         <w:pStyle w:val="ListParagraph"/>
         <w:numPr>
           <w:ilvl w:val="1"/>
-          <w:numId w:val="1"/>
-        </w:numPr>
-        <w:spacing w:line="259" w:lineRule="auto"/>
+          <w:numId w:val="10"/>
+        </w:numPr>
+        <w:spacing w:line="256" w:lineRule="auto"/>
       </w:pPr>
       <w:r>
         <w:t>‘</w:t>
@@ -781,62 +736,693 @@
         <w:pStyle w:val="ListParagraph"/>
         <w:numPr>
           <w:ilvl w:val="2"/>
-          <w:numId w:val="1"/>
-        </w:numPr>
-        <w:spacing w:line="259" w:lineRule="auto"/>
-      </w:pPr>
-      <w:r>
-        <w:t xml:space="preserve">Remove ‘New’ button from </w:t>
-      </w:r>
+          <w:numId w:val="10"/>
+        </w:numPr>
+        <w:spacing w:line="256" w:lineRule="auto"/>
+      </w:pPr>
+      <w:r>
+        <w:t>Remove ‘New’ button from ‘</w:t>
+      </w:r>
+      <w:proofErr w:type="spellStart"/>
+      <w:r>
+        <w:t>Eng</w:t>
+      </w:r>
+      <w:proofErr w:type="spellEnd"/>
+      <w:r>
+        <w:t xml:space="preserve"> BOM Overrides List View’ Search Layout</w:t>
+      </w:r>
+    </w:p>
+    <w:p>
+      <w:pPr>
+        <w:pStyle w:val="ListParagraph"/>
+        <w:numPr>
+          <w:ilvl w:val="0"/>
+          <w:numId w:val="10"/>
+        </w:numPr>
+        <w:spacing w:line="256" w:lineRule="auto"/>
+      </w:pPr>
+      <w:r>
+        <w:t>Ticket #12484</w:t>
+      </w:r>
+    </w:p>
+    <w:p>
+      <w:r>
+        <w:lastRenderedPageBreak/>
+        <w:t>Add new Custom Setting to Application Settings (</w:t>
+      </w:r>
+      <w:proofErr w:type="spellStart"/>
+      <w:r>
+        <w:t>rstk</w:t>
+      </w:r>
+      <w:proofErr w:type="spellEnd"/>
+      <w:r>
+        <w:t>)</w:t>
+      </w:r>
+    </w:p>
+    <w:p>
+      <w:pPr>
+        <w:pStyle w:val="ListParagraph"/>
+        <w:numPr>
+          <w:ilvl w:val="0"/>
+          <w:numId w:val="13"/>
+        </w:numPr>
+        <w:spacing w:line="256" w:lineRule="auto"/>
+      </w:pPr>
+      <w:r>
+        <w:t xml:space="preserve">Name = </w:t>
+      </w:r>
+      <w:proofErr w:type="spellStart"/>
+      <w:r>
+        <w:t>PLMImportPassword</w:t>
+      </w:r>
+      <w:proofErr w:type="spellEnd"/>
+    </w:p>
+    <w:p>
+      <w:pPr>
+        <w:pStyle w:val="ListParagraph"/>
+        <w:numPr>
+          <w:ilvl w:val="0"/>
+          <w:numId w:val="13"/>
+        </w:numPr>
+        <w:spacing w:line="256" w:lineRule="auto"/>
+      </w:pPr>
+      <w:r>
+        <w:t xml:space="preserve">Value = </w:t>
+      </w:r>
+      <w:r>
+        <w:rPr>
+          <w:highlight w:val="red"/>
+        </w:rPr>
+        <w:t>Leave This Field Blank</w:t>
+      </w:r>
+    </w:p>
+    <w:p>
+      <w:pPr>
+        <w:pStyle w:val="ListParagraph"/>
+        <w:numPr>
+          <w:ilvl w:val="0"/>
+          <w:numId w:val="13"/>
+        </w:numPr>
+        <w:spacing w:line="256" w:lineRule="auto"/>
+      </w:pPr>
+      <w:r>
+        <w:t>Description = Password to access PLM (Arena) API</w:t>
+      </w:r>
+    </w:p>
+    <w:p>
+      <w:pPr>
+        <w:pStyle w:val="ListParagraph"/>
+        <w:numPr>
+          <w:ilvl w:val="0"/>
+          <w:numId w:val="10"/>
+        </w:numPr>
+        <w:spacing w:line="256" w:lineRule="auto"/>
+      </w:pPr>
+      <w:r>
+        <w:t>Ticket #16775</w:t>
+      </w:r>
+    </w:p>
+    <w:p>
+      <w:pPr>
+        <w:pStyle w:val="ListParagraph"/>
+        <w:numPr>
+          <w:ilvl w:val="0"/>
+          <w:numId w:val="14"/>
+        </w:numPr>
+        <w:spacing w:line="256" w:lineRule="auto"/>
+      </w:pPr>
       <w:r>
         <w:t>‘</w:t>
       </w:r>
       <w:proofErr w:type="spellStart"/>
       <w:r>
-        <w:t>Eng</w:t>
-      </w:r>
-      <w:proofErr w:type="spellEnd"/>
-      <w:r>
-        <w:t xml:space="preserve"> BOM Overrides List View</w:t>
-      </w:r>
-      <w:r>
-        <w:t>’ Search Layout</w:t>
-      </w:r>
+        <w:t>supitem</w:t>
+      </w:r>
+      <w:proofErr w:type="spellEnd"/>
+      <w:r>
+        <w:t>__c</w:t>
+      </w:r>
+    </w:p>
+    <w:p>
+      <w:pPr>
+        <w:pStyle w:val="ListParagraph"/>
+        <w:numPr>
+          <w:ilvl w:val="1"/>
+          <w:numId w:val="14"/>
+        </w:numPr>
+        <w:spacing w:line="256" w:lineRule="auto"/>
+      </w:pPr>
+      <w:r>
+        <w:t>De-activate Validation Rule</w:t>
+      </w:r>
+    </w:p>
+    <w:p>
+      <w:pPr>
+        <w:pStyle w:val="ListParagraph"/>
+        <w:numPr>
+          <w:ilvl w:val="2"/>
+          <w:numId w:val="14"/>
+        </w:numPr>
+        <w:spacing w:line="256" w:lineRule="auto"/>
+      </w:pPr>
+      <w:r>
+        <w:t>‘</w:t>
+      </w:r>
+      <w:proofErr w:type="spellStart"/>
+      <w:r>
+        <w:t>MQCS_Required</w:t>
+      </w:r>
+      <w:proofErr w:type="spellEnd"/>
     </w:p>
     <w:p>
       <w:pPr>
         <w:pStyle w:val="ListParagraph"/>
         <w:numPr>
           <w:ilvl w:val="0"/>
-          <w:numId w:val="1"/>
-        </w:numPr>
-        <w:spacing w:line="259" w:lineRule="auto"/>
-      </w:pPr>
-      <w:r>
-        <w:t>Ticket #12484</w:t>
-      </w:r>
-    </w:p>
-    <w:p>
+          <w:numId w:val="10"/>
+        </w:numPr>
+        <w:spacing w:line="256" w:lineRule="auto"/>
+      </w:pPr>
+      <w:r>
+        <w:t>Ticket #17888</w:t>
+      </w:r>
+    </w:p>
+    <w:p>
+      <w:pPr>
+        <w:pStyle w:val="ListParagraph"/>
+        <w:numPr>
+          <w:ilvl w:val="0"/>
+          <w:numId w:val="15"/>
+        </w:numPr>
+        <w:spacing w:line="256" w:lineRule="auto"/>
+      </w:pPr>
+      <w:r>
+        <w:t>‘</w:t>
+      </w:r>
+      <w:proofErr w:type="spellStart"/>
+      <w:r>
+        <w:t>soline</w:t>
+      </w:r>
+      <w:proofErr w:type="spellEnd"/>
+      <w:r>
+        <w:t>__c</w:t>
+      </w:r>
+    </w:p>
+    <w:p>
+      <w:pPr>
+        <w:pStyle w:val="ListParagraph"/>
+        <w:numPr>
+          <w:ilvl w:val="1"/>
+          <w:numId w:val="15"/>
+        </w:numPr>
+        <w:spacing w:line="256" w:lineRule="auto"/>
+      </w:pPr>
+      <w:r>
+        <w:t xml:space="preserve">Edit Page layout, Sales Order Demand related list - Move Z_OBSOLETE  field from ‘Selected Fields’  to ‘Available Fields’ </w:t>
+      </w:r>
+    </w:p>
+    <w:p>
+      <w:pPr>
+        <w:pStyle w:val="ListParagraph"/>
+        <w:numPr>
+          <w:ilvl w:val="0"/>
+          <w:numId w:val="10"/>
+        </w:numPr>
+        <w:spacing w:line="256" w:lineRule="auto"/>
+      </w:pPr>
+      <w:r>
+        <w:t>Ticket #17682</w:t>
+      </w:r>
+    </w:p>
+    <w:p>
+      <w:pPr>
+        <w:pStyle w:val="ListParagraph"/>
+        <w:numPr>
+          <w:ilvl w:val="0"/>
+          <w:numId w:val="16"/>
+        </w:numPr>
+        <w:spacing w:line="256" w:lineRule="auto"/>
+      </w:pPr>
+      <w:r>
+        <w:t>Select ‘System Configuration’ from Site Map.  Edit SYCONFIG and set Help Setting URL to: ‘http://resources.rootstock.com/</w:t>
+      </w:r>
+      <w:proofErr w:type="spellStart"/>
+      <w:r>
+        <w:t>wp</w:t>
+      </w:r>
+      <w:proofErr w:type="spellEnd"/>
+      <w:r>
+        <w:t>-content/uploads/</w:t>
+      </w:r>
+    </w:p>
+    <w:p>
+      <w:pPr>
+        <w:pStyle w:val="ListParagraph"/>
+        <w:numPr>
+          <w:ilvl w:val="0"/>
+          <w:numId w:val="16"/>
+        </w:numPr>
+        <w:spacing w:line="256" w:lineRule="auto"/>
+      </w:pPr>
+      <w:r>
+        <w:t xml:space="preserve">Use Data Loader to add records in </w:t>
+      </w:r>
+      <w:proofErr w:type="spellStart"/>
+      <w:r>
+        <w:t>helpsetup</w:t>
+      </w:r>
+      <w:proofErr w:type="spellEnd"/>
+      <w:r>
+        <w:t>__</w:t>
+      </w:r>
+      <w:proofErr w:type="gramStart"/>
+      <w:r>
+        <w:t>c  -</w:t>
+      </w:r>
+      <w:proofErr w:type="gramEnd"/>
+      <w:r>
+        <w:t xml:space="preserve"> Use the </w:t>
+      </w:r>
+      <w:proofErr w:type="spellStart"/>
+      <w:r>
+        <w:t>Upsert</w:t>
+      </w:r>
+      <w:proofErr w:type="spellEnd"/>
+      <w:r>
+        <w:t xml:space="preserve"> option in case records already exist.  </w:t>
+      </w:r>
+      <w:proofErr w:type="spellStart"/>
+      <w:r>
+        <w:t>Upsert</w:t>
+      </w:r>
+      <w:proofErr w:type="spellEnd"/>
+      <w:r>
+        <w:t xml:space="preserve"> records using Helpsetup.csv in SVN</w:t>
+      </w:r>
+    </w:p>
+    <w:p>
+      <w:pPr>
+        <w:pStyle w:val="ListParagraph"/>
+        <w:numPr>
+          <w:ilvl w:val="0"/>
+          <w:numId w:val="10"/>
+        </w:numPr>
+        <w:spacing w:line="256" w:lineRule="auto"/>
+      </w:pPr>
+      <w:r>
+        <w:t>Ticket #15572</w:t>
+      </w:r>
+    </w:p>
+    <w:p>
+      <w:pPr>
+        <w:pStyle w:val="ListParagraph"/>
+        <w:numPr>
+          <w:ilvl w:val="1"/>
+          <w:numId w:val="10"/>
+        </w:numPr>
+        <w:spacing w:line="256" w:lineRule="auto"/>
+      </w:pPr>
+      <w:r>
+        <w:t>‘</w:t>
+      </w:r>
+      <w:proofErr w:type="spellStart"/>
+      <w:r>
+        <w:t>rstk.ScriptExecutor.execute</w:t>
+      </w:r>
+      <w:proofErr w:type="spellEnd"/>
+      <w:r>
+        <w:t>('set_soprod_</w:t>
+      </w:r>
+      <w:proofErr w:type="spellStart"/>
+      <w:r>
+        <w:t>insptemplind</w:t>
+      </w:r>
+      <w:proofErr w:type="spellEnd"/>
+      <w:r>
+        <w:t>',true);</w:t>
+      </w:r>
+    </w:p>
+    <w:p>
+      <w:pPr>
+        <w:pStyle w:val="ListParagraph"/>
+        <w:numPr>
+          <w:ilvl w:val="1"/>
+          <w:numId w:val="10"/>
+        </w:numPr>
+        <w:spacing w:line="256" w:lineRule="auto"/>
+      </w:pPr>
+      <w:r>
+        <w:t>‘</w:t>
+      </w:r>
+      <w:proofErr w:type="spellStart"/>
+      <w:r>
+        <w:t>rstk.ScriptExecutor.execute</w:t>
+      </w:r>
+      <w:proofErr w:type="spellEnd"/>
+      <w:r>
+        <w:t>('set_poitem_</w:t>
+      </w:r>
+      <w:proofErr w:type="spellStart"/>
+      <w:r>
+        <w:t>insptemplind</w:t>
+      </w:r>
+      <w:proofErr w:type="spellEnd"/>
+      <w:r>
+        <w:t>',true);</w:t>
+      </w:r>
+    </w:p>
+    <w:p>
+      <w:pPr>
+        <w:pStyle w:val="ListParagraph"/>
+        <w:numPr>
+          <w:ilvl w:val="0"/>
+          <w:numId w:val="10"/>
+        </w:numPr>
+        <w:spacing w:line="256" w:lineRule="auto"/>
+      </w:pPr>
+      <w:r>
+        <w:t>Ticket #15338</w:t>
+      </w:r>
+    </w:p>
+    <w:p>
+      <w:pPr>
+        <w:pStyle w:val="ListParagraph"/>
+        <w:numPr>
+          <w:ilvl w:val="1"/>
+          <w:numId w:val="10"/>
+        </w:numPr>
+        <w:spacing w:line="256" w:lineRule="auto"/>
+      </w:pPr>
+      <w:r>
+        <w:t>Run 15338.txt</w:t>
+      </w:r>
+    </w:p>
+    <w:p>
+      <w:pPr>
+        <w:pStyle w:val="ListParagraph"/>
+        <w:numPr>
+          <w:ilvl w:val="0"/>
+          <w:numId w:val="10"/>
+        </w:numPr>
+        <w:spacing w:line="256" w:lineRule="auto"/>
+      </w:pPr>
+      <w:r>
+        <w:t>Ticket #17445</w:t>
+      </w:r>
+    </w:p>
+    <w:p>
+      <w:pPr>
+        <w:pStyle w:val="ListParagraph"/>
+        <w:numPr>
+          <w:ilvl w:val="1"/>
+          <w:numId w:val="10"/>
+        </w:numPr>
+        <w:spacing w:line="256" w:lineRule="auto"/>
+      </w:pPr>
+      <w:r>
+        <w:t>Run 17445.txt</w:t>
+      </w:r>
+    </w:p>
+    <w:p>
+      <w:pPr>
+        <w:pStyle w:val="ListParagraph"/>
+        <w:numPr>
+          <w:ilvl w:val="0"/>
+          <w:numId w:val="10"/>
+        </w:numPr>
+      </w:pPr>
+      <w:r>
+        <w:t>Ticket #17912</w:t>
+      </w:r>
+    </w:p>
+    <w:p>
+      <w:pPr>
+        <w:pStyle w:val="ListParagraph"/>
+        <w:numPr>
+          <w:ilvl w:val="1"/>
+          <w:numId w:val="10"/>
+        </w:numPr>
+      </w:pPr>
+      <w:r>
+        <w:t>Run 17912_menu.txt</w:t>
+      </w:r>
+    </w:p>
+    <w:p>
+      <w:pPr>
+        <w:pStyle w:val="ListParagraph"/>
+        <w:numPr>
+          <w:ilvl w:val="0"/>
+          <w:numId w:val="10"/>
+        </w:numPr>
+      </w:pPr>
+      <w:r>
+        <w:t>Ticket #15338</w:t>
+      </w:r>
+    </w:p>
+    <w:p>
+      <w:pPr>
+        <w:pStyle w:val="ListParagraph"/>
+        <w:numPr>
+          <w:ilvl w:val="1"/>
+          <w:numId w:val="10"/>
+        </w:numPr>
+      </w:pPr>
+      <w:r>
+        <w:t>Copy dev-</w:t>
+      </w:r>
+      <w:proofErr w:type="spellStart"/>
+      <w:r>
+        <w:t>qa</w:t>
+      </w:r>
+      <w:proofErr w:type="spellEnd"/>
+      <w:r>
+        <w:t>-</w:t>
+      </w:r>
+      <w:proofErr w:type="spellStart"/>
+      <w:r>
+        <w:t>ff</w:t>
+      </w:r>
+      <w:proofErr w:type="spellEnd"/>
+      <w:r>
+        <w:t xml:space="preserve"> version of ‘</w:t>
+      </w:r>
+      <w:proofErr w:type="spellStart"/>
+      <w:r>
+        <w:t>SOPickList</w:t>
+      </w:r>
+      <w:proofErr w:type="spellEnd"/>
+      <w:r>
+        <w:t xml:space="preserve"> - MASTER - DO NOT MODIFY’ email template and replace target org version of ‘SO Picklist’ (similar to how we handle email templates for new installations)</w:t>
+      </w:r>
+    </w:p>
+    <w:p/>
+    <w:p>
+      <w:pPr>
+        <w:rPr>
+          <w:b/>
+          <w:sz w:val="40"/>
+          <w:szCs w:val="40"/>
+        </w:rPr>
+      </w:pPr>
+      <w:r>
+        <w:rPr>
+          <w:b/>
+          <w:sz w:val="40"/>
+          <w:szCs w:val="40"/>
+          <w:highlight w:val="green"/>
+        </w:rPr>
+        <w:t>Summer 17.29</w:t>
+      </w:r>
+    </w:p>
+    <w:p>
+      <w:r>
+        <w:t xml:space="preserve">17.29 - </w:t>
+      </w:r>
+      <w:hyperlink r:id="rId6" w:history="1">
+        <w:r>
+          <w:rPr>
+            <w:rStyle w:val="Hyperlink"/>
+          </w:rPr>
+          <w:t>https://login.salesforce.com/packaging/installPackage.apexp?p0=04t0B000000A2Fk</w:t>
+        </w:r>
+      </w:hyperlink>
+    </w:p>
+    <w:p>
+      <w:r>
+        <w:t xml:space="preserve">17.29 - </w:t>
+      </w:r>
+      <w:hyperlink r:id="rId7" w:history="1">
+        <w:r>
+          <w:rPr>
+            <w:rStyle w:val="Hyperlink"/>
+          </w:rPr>
+          <w:t>https://test.salesforce.com/packaging/installPackage.apexp?p0=04t0B000000A2Fk</w:t>
+        </w:r>
+      </w:hyperlink>
+    </w:p>
+    <w:p>
+      <w:pPr>
+        <w:pStyle w:val="ListParagraph"/>
+        <w:numPr>
+          <w:ilvl w:val="0"/>
+          <w:numId w:val="17"/>
+        </w:numPr>
+      </w:pPr>
+      <w:r>
+        <w:t>Ticket #13943</w:t>
+      </w:r>
+    </w:p>
+    <w:p>
+      <w:pPr>
+        <w:pStyle w:val="ListParagraph"/>
+        <w:numPr>
+          <w:ilvl w:val="1"/>
+          <w:numId w:val="17"/>
+        </w:numPr>
+      </w:pPr>
+      <w:r>
+        <w:t xml:space="preserve">Opportunity-Rootstock Opportunity </w:t>
+      </w:r>
+      <w:proofErr w:type="spellStart"/>
+      <w:r>
+        <w:t>Layout.layout</w:t>
+      </w:r>
+      <w:proofErr w:type="spellEnd"/>
+    </w:p>
+    <w:p>
+      <w:pPr>
+        <w:pStyle w:val="ListParagraph"/>
+        <w:numPr>
+          <w:ilvl w:val="2"/>
+          <w:numId w:val="17"/>
+        </w:numPr>
+      </w:pPr>
+      <w:r>
+        <w:t>Remove the Order Number field from the Additional Information section (already done in pde3).  The Order Number field label is now Z_OBSOLETE.  This manual change is needed in all orgs.</w:t>
+      </w:r>
+    </w:p>
+    <w:p>
+      <w:pPr>
+        <w:pStyle w:val="ListParagraph"/>
+        <w:numPr>
+          <w:ilvl w:val="0"/>
+          <w:numId w:val="17"/>
+        </w:numPr>
+      </w:pPr>
+      <w:r>
+        <w:t>Ticket #14806</w:t>
+      </w:r>
+    </w:p>
+    <w:p>
+      <w:pPr>
+        <w:pStyle w:val="ListParagraph"/>
+        <w:numPr>
+          <w:ilvl w:val="1"/>
+          <w:numId w:val="17"/>
+        </w:numPr>
+      </w:pPr>
+      <w:r>
+        <w:t>‘</w:t>
+      </w:r>
+      <w:proofErr w:type="spellStart"/>
+      <w:r>
+        <w:t>sohdrpay</w:t>
+      </w:r>
+      <w:proofErr w:type="spellEnd"/>
+      <w:r>
+        <w:t>__c</w:t>
+      </w:r>
+    </w:p>
+    <w:p>
+      <w:pPr>
+        <w:pStyle w:val="ListParagraph"/>
+        <w:numPr>
+          <w:ilvl w:val="2"/>
+          <w:numId w:val="17"/>
+        </w:numPr>
+      </w:pPr>
       <w:r>
         <w:lastRenderedPageBreak/>
-        <w:t xml:space="preserve">Add </w:t>
-      </w:r>
-      <w:r>
-        <w:t xml:space="preserve">new </w:t>
-      </w:r>
-      <w:r>
-        <w:t>Custom Setting to Application Settings</w:t>
-      </w:r>
-      <w:r>
-        <w:t xml:space="preserve"> (</w:t>
-      </w:r>
-      <w:proofErr w:type="spellStart"/>
-      <w:r>
-        <w:t>rstk</w:t>
-      </w:r>
-      <w:proofErr w:type="spellEnd"/>
-      <w:r>
-        <w:t>)</w:t>
+        <w:t xml:space="preserve"> ‘</w:t>
+      </w:r>
+      <w:proofErr w:type="spellStart"/>
+      <w:r>
+        <w:t>sohdrpay_status__c</w:t>
+      </w:r>
+      <w:proofErr w:type="spellEnd"/>
+    </w:p>
+    <w:p>
+      <w:pPr>
+        <w:pStyle w:val="ListParagraph"/>
+        <w:numPr>
+          <w:ilvl w:val="3"/>
+          <w:numId w:val="17"/>
+        </w:numPr>
+      </w:pPr>
+      <w:r>
+        <w:t>‘Authorization Cancelled</w:t>
+      </w:r>
+    </w:p>
+    <w:p>
+      <w:pPr>
+        <w:pStyle w:val="ListParagraph"/>
+        <w:numPr>
+          <w:ilvl w:val="4"/>
+          <w:numId w:val="17"/>
+        </w:numPr>
+        <w:rPr>
+          <w:highlight w:val="cyan"/>
+        </w:rPr>
+      </w:pPr>
+      <w:r>
+        <w:rPr>
+          <w:highlight w:val="cyan"/>
+        </w:rPr>
+        <w:t>Display values alphabetically</w:t>
+      </w:r>
+    </w:p>
+    <w:p>
+      <w:pPr>
+        <w:pStyle w:val="ListParagraph"/>
+        <w:numPr>
+          <w:ilvl w:val="2"/>
+          <w:numId w:val="17"/>
+        </w:numPr>
+      </w:pPr>
+      <w:r>
+        <w:t>Remove ‘New’ button from list view</w:t>
+      </w:r>
+    </w:p>
+    <w:p>
+      <w:pPr>
+        <w:pStyle w:val="ListParagraph"/>
+        <w:numPr>
+          <w:ilvl w:val="1"/>
+          <w:numId w:val="17"/>
+        </w:numPr>
+      </w:pPr>
+      <w:r>
+        <w:t>‘</w:t>
+      </w:r>
+      <w:proofErr w:type="spellStart"/>
+      <w:r>
+        <w:t>soinvpay</w:t>
+      </w:r>
+      <w:proofErr w:type="spellEnd"/>
+      <w:r>
+        <w:t>__c</w:t>
+      </w:r>
+    </w:p>
+    <w:p>
+      <w:pPr>
+        <w:pStyle w:val="ListParagraph"/>
+        <w:numPr>
+          <w:ilvl w:val="2"/>
+          <w:numId w:val="17"/>
+        </w:numPr>
+      </w:pPr>
+      <w:r>
+        <w:t>Remove ‘New’ button from list view</w:t>
       </w:r>
     </w:p>
     <w:p>
@@ -844,16 +1430,59 @@
         <w:pStyle w:val="ListParagraph"/>
         <w:numPr>
           <w:ilvl w:val="0"/>
-          <w:numId w:val="6"/>
-        </w:numPr>
-        <w:spacing w:line="259" w:lineRule="auto"/>
-      </w:pPr>
-      <w:r>
-        <w:t xml:space="preserve">Name = </w:t>
-      </w:r>
-      <w:proofErr w:type="spellStart"/>
-      <w:r>
-        <w:t>PLMImportPassword</w:t>
+          <w:numId w:val="17"/>
+        </w:numPr>
+      </w:pPr>
+      <w:r>
+        <w:t>Ticket #17699</w:t>
+      </w:r>
+    </w:p>
+    <w:p>
+      <w:pPr>
+        <w:pStyle w:val="ListParagraph"/>
+        <w:numPr>
+          <w:ilvl w:val="1"/>
+          <w:numId w:val="17"/>
+        </w:numPr>
+      </w:pPr>
+      <w:r>
+        <w:t>‘</w:t>
+      </w:r>
+      <w:proofErr w:type="spellStart"/>
+      <w:r>
+        <w:t>iccomcod</w:t>
+      </w:r>
+      <w:proofErr w:type="spellEnd"/>
+      <w:r>
+        <w:t>__c</w:t>
+      </w:r>
+    </w:p>
+    <w:p>
+      <w:pPr>
+        <w:pStyle w:val="ListParagraph"/>
+        <w:numPr>
+          <w:ilvl w:val="2"/>
+          <w:numId w:val="17"/>
+        </w:numPr>
+      </w:pPr>
+      <w:r>
+        <w:t>De-activate Validation Rule</w:t>
+      </w:r>
+    </w:p>
+    <w:p>
+      <w:pPr>
+        <w:pStyle w:val="ListParagraph"/>
+        <w:numPr>
+          <w:ilvl w:val="3"/>
+          <w:numId w:val="17"/>
+        </w:numPr>
+      </w:pPr>
+      <w:r>
+        <w:t>‘</w:t>
+      </w:r>
+      <w:proofErr w:type="spellStart"/>
+      <w:r>
+        <w:t>Validate_UOM</w:t>
       </w:r>
       <w:proofErr w:type="spellEnd"/>
     </w:p>
@@ -862,31 +1491,117 @@
         <w:pStyle w:val="ListParagraph"/>
         <w:numPr>
           <w:ilvl w:val="0"/>
-          <w:numId w:val="6"/>
-        </w:numPr>
-        <w:spacing w:line="259" w:lineRule="auto"/>
-      </w:pPr>
-      <w:r>
-        <w:t xml:space="preserve">Value = </w:t>
-      </w:r>
-      <w:r>
-        <w:rPr>
-          <w:highlight w:val="red"/>
-        </w:rPr>
-        <w:t>Leave This Field Blank</w:t>
-      </w:r>
+          <w:numId w:val="17"/>
+        </w:numPr>
+      </w:pPr>
+      <w:r>
+        <w:t>Ticket #17863</w:t>
+      </w:r>
+    </w:p>
+    <w:p>
+      <w:pPr>
+        <w:pStyle w:val="ListParagraph"/>
+        <w:numPr>
+          <w:ilvl w:val="1"/>
+          <w:numId w:val="17"/>
+        </w:numPr>
+      </w:pPr>
+      <w:r>
+        <w:t>‘</w:t>
+      </w:r>
+      <w:proofErr w:type="spellStart"/>
+      <w:r>
+        <w:t>poline</w:t>
+      </w:r>
+      <w:proofErr w:type="spellEnd"/>
+      <w:r>
+        <w:t>__c</w:t>
+      </w:r>
+    </w:p>
+    <w:p>
+      <w:pPr>
+        <w:pStyle w:val="ListParagraph"/>
+        <w:numPr>
+          <w:ilvl w:val="2"/>
+          <w:numId w:val="17"/>
+        </w:numPr>
+      </w:pPr>
+      <w:r>
+        <w:t>Delete Fields</w:t>
+      </w:r>
+    </w:p>
+    <w:p>
+      <w:pPr>
+        <w:pStyle w:val="ListParagraph"/>
+        <w:numPr>
+          <w:ilvl w:val="3"/>
+          <w:numId w:val="17"/>
+        </w:numPr>
+      </w:pPr>
+      <w:r>
+        <w:t>‘</w:t>
+      </w:r>
+      <w:proofErr w:type="spellStart"/>
+      <w:r>
+        <w:t>NumberField</w:t>
+      </w:r>
+      <w:proofErr w:type="spellEnd"/>
+    </w:p>
+    <w:p>
+      <w:pPr>
+        <w:pStyle w:val="ListParagraph"/>
+        <w:numPr>
+          <w:ilvl w:val="3"/>
+          <w:numId w:val="17"/>
+        </w:numPr>
+      </w:pPr>
+      <w:r>
+        <w:t xml:space="preserve">‘PO Line </w:t>
+      </w:r>
+      <w:proofErr w:type="spellStart"/>
+      <w:r>
+        <w:t>Chechbox</w:t>
+      </w:r>
+      <w:proofErr w:type="spellEnd"/>
     </w:p>
     <w:p>
       <w:pPr>
         <w:pStyle w:val="ListParagraph"/>
         <w:numPr>
           <w:ilvl w:val="0"/>
-          <w:numId w:val="6"/>
-        </w:numPr>
-        <w:spacing w:line="259" w:lineRule="auto"/>
-      </w:pPr>
-      <w:r>
-        <w:t>Description = Password to access PLM (Arena) API</w:t>
+          <w:numId w:val="17"/>
+        </w:numPr>
+      </w:pPr>
+      <w:r>
+        <w:t>Ticket #14520</w:t>
+      </w:r>
+    </w:p>
+    <w:p>
+      <w:pPr>
+        <w:pStyle w:val="ListParagraph"/>
+        <w:numPr>
+          <w:ilvl w:val="1"/>
+          <w:numId w:val="17"/>
+        </w:numPr>
+      </w:pPr>
+      <w:r>
+        <w:t>‘</w:t>
+      </w:r>
+      <w:proofErr w:type="spellStart"/>
+      <w:r>
+        <w:t>rstk.ScriptExecutor.execute</w:t>
+      </w:r>
+      <w:proofErr w:type="spellEnd"/>
+      <w:r>
+        <w:t>('</w:t>
+      </w:r>
+      <w:proofErr w:type="spellStart"/>
+      <w:r>
+        <w:t>createPovendClass</w:t>
+      </w:r>
+      <w:proofErr w:type="spellEnd"/>
+      <w:r>
+        <w:t>',true);</w:t>
       </w:r>
     </w:p>
     <w:p>
@@ -894,12 +1609,39 @@
         <w:pStyle w:val="ListParagraph"/>
         <w:numPr>
           <w:ilvl w:val="0"/>
-          <w:numId w:val="1"/>
-        </w:numPr>
-        <w:spacing w:line="259" w:lineRule="auto"/>
-      </w:pPr>
-      <w:r>
-        <w:t>Ticket #16775</w:t>
+          <w:numId w:val="17"/>
+        </w:numPr>
+      </w:pPr>
+      <w:r>
+        <w:t>Ticket #15543</w:t>
+      </w:r>
+    </w:p>
+    <w:p>
+      <w:pPr>
+        <w:pStyle w:val="ListParagraph"/>
+        <w:numPr>
+          <w:ilvl w:val="1"/>
+          <w:numId w:val="17"/>
+        </w:numPr>
+      </w:pPr>
+      <w:r>
+        <w:t>‘</w:t>
+      </w:r>
+      <w:proofErr w:type="spellStart"/>
+      <w:r>
+        <w:t>rstk.ScriptExecutor.execute</w:t>
+      </w:r>
+      <w:proofErr w:type="spellEnd"/>
+      <w:r>
+        <w:t>('</w:t>
+      </w:r>
+      <w:proofErr w:type="spellStart"/>
+      <w:r>
+        <w:t>set_pjproj_projindex</w:t>
+      </w:r>
+      <w:proofErr w:type="spellEnd"/>
+      <w:r>
+        <w:t>', true);</w:t>
       </w:r>
     </w:p>
     <w:p>
@@ -907,20 +1649,11 @@
         <w:pStyle w:val="ListParagraph"/>
         <w:numPr>
           <w:ilvl w:val="0"/>
-          <w:numId w:val="8"/>
-        </w:numPr>
-        <w:spacing w:line="259" w:lineRule="auto"/>
-      </w:pPr>
-      <w:r>
-        <w:t>‘</w:t>
-      </w:r>
-      <w:proofErr w:type="spellStart"/>
-      <w:r>
-        <w:t>supitem</w:t>
-      </w:r>
-      <w:proofErr w:type="spellEnd"/>
-      <w:r>
-        <w:t>__c</w:t>
+          <w:numId w:val="17"/>
+        </w:numPr>
+      </w:pPr>
+      <w:r>
+        <w:t>Ticket #16328</w:t>
       </w:r>
     </w:p>
     <w:p>
@@ -928,64 +1661,23 @@
         <w:pStyle w:val="ListParagraph"/>
         <w:numPr>
           <w:ilvl w:val="1"/>
-          <w:numId w:val="8"/>
-        </w:numPr>
-        <w:spacing w:line="259" w:lineRule="auto"/>
-      </w:pPr>
-      <w:r>
-        <w:t>De-activate Validation Rule</w:t>
-      </w:r>
-    </w:p>
-    <w:p>
-      <w:pPr>
-        <w:pStyle w:val="ListParagraph"/>
-        <w:numPr>
-          <w:ilvl w:val="2"/>
-          <w:numId w:val="8"/>
-        </w:numPr>
-        <w:spacing w:line="259" w:lineRule="auto"/>
-      </w:pPr>
-      <w:r>
-        <w:t>‘</w:t>
-      </w:r>
-      <w:proofErr w:type="spellStart"/>
-      <w:r>
-        <w:t>MQCS_Required</w:t>
-      </w:r>
-      <w:proofErr w:type="spellEnd"/>
+          <w:numId w:val="17"/>
+        </w:numPr>
+      </w:pPr>
+      <w:r>
+        <w:t>16328.txt</w:t>
+      </w:r>
     </w:p>
     <w:p>
       <w:pPr>
         <w:pStyle w:val="ListParagraph"/>
         <w:numPr>
           <w:ilvl w:val="0"/>
-          <w:numId w:val="1"/>
-        </w:numPr>
-        <w:spacing w:line="259" w:lineRule="auto"/>
-      </w:pPr>
-      <w:r>
-        <w:t>Ticket #17888</w:t>
-      </w:r>
-    </w:p>
-    <w:p>
-      <w:pPr>
-        <w:pStyle w:val="ListParagraph"/>
-        <w:numPr>
-          <w:ilvl w:val="0"/>
-          <w:numId w:val="5"/>
-        </w:numPr>
-        <w:spacing w:line="259" w:lineRule="auto"/>
-      </w:pPr>
-      <w:r>
-        <w:t>‘</w:t>
-      </w:r>
-      <w:proofErr w:type="spellStart"/>
-      <w:r>
-        <w:t>soline</w:t>
-      </w:r>
-      <w:proofErr w:type="spellEnd"/>
-      <w:r>
-        <w:t>__c</w:t>
+          <w:numId w:val="17"/>
+        </w:numPr>
+      </w:pPr>
+      <w:r>
+        <w:t>Ticket #17572</w:t>
       </w:r>
     </w:p>
     <w:p>
@@ -993,346 +1685,11 @@
         <w:pStyle w:val="ListParagraph"/>
         <w:numPr>
           <w:ilvl w:val="1"/>
-          <w:numId w:val="5"/>
-        </w:numPr>
-        <w:spacing w:line="259" w:lineRule="auto"/>
-      </w:pPr>
-      <w:r>
-        <w:t xml:space="preserve">Edit Page layout, Sales Order Demand related list - </w:t>
-      </w:r>
-      <w:r>
-        <w:t xml:space="preserve">Move </w:t>
-      </w:r>
-      <w:r>
-        <w:t xml:space="preserve">Z_OBSOLETE </w:t>
-      </w:r>
-      <w:r>
-        <w:t xml:space="preserve"> </w:t>
-      </w:r>
-      <w:r>
-        <w:t xml:space="preserve">field from </w:t>
-      </w:r>
-      <w:r>
-        <w:t xml:space="preserve">‘Selected Fields’ </w:t>
-      </w:r>
-      <w:r>
-        <w:t xml:space="preserve"> to </w:t>
-      </w:r>
-      <w:r>
-        <w:t xml:space="preserve">‘Available Fields’ </w:t>
-      </w:r>
-    </w:p>
-    <w:p>
-      <w:pPr>
-        <w:pStyle w:val="ListParagraph"/>
-        <w:numPr>
-          <w:ilvl w:val="0"/>
-          <w:numId w:val="1"/>
-        </w:numPr>
-        <w:spacing w:line="259" w:lineRule="auto"/>
-      </w:pPr>
-      <w:r>
-        <w:t>Ticket #17682</w:t>
-      </w:r>
-    </w:p>
-    <w:p>
-      <w:pPr>
-        <w:pStyle w:val="ListParagraph"/>
-        <w:numPr>
-          <w:ilvl w:val="0"/>
-          <w:numId w:val="7"/>
-        </w:numPr>
-        <w:spacing w:line="259" w:lineRule="auto"/>
-      </w:pPr>
-      <w:r>
-        <w:t>Select ‘</w:t>
-      </w:r>
-      <w:r>
-        <w:t>System Configuration</w:t>
-      </w:r>
-      <w:r>
-        <w:t>’ from Site Map.  Edit SYCONFIG and s</w:t>
-      </w:r>
-      <w:r>
-        <w:t xml:space="preserve">et Help Setting URL to: </w:t>
-      </w:r>
-      <w:r>
-        <w:t>‘</w:t>
-      </w:r>
-      <w:r>
-        <w:t>http://resources.rootstock.com/</w:t>
-      </w:r>
-      <w:proofErr w:type="spellStart"/>
-      <w:r>
-        <w:t>wp</w:t>
-      </w:r>
-      <w:proofErr w:type="spellEnd"/>
-      <w:r>
-        <w:t>-content/uploads/</w:t>
-      </w:r>
-    </w:p>
-    <w:p>
-      <w:pPr>
-        <w:pStyle w:val="ListParagraph"/>
-        <w:numPr>
-          <w:ilvl w:val="0"/>
-          <w:numId w:val="7"/>
-        </w:numPr>
-        <w:spacing w:line="259" w:lineRule="auto"/>
-      </w:pPr>
-      <w:r>
-        <w:t xml:space="preserve">Use Data Loader to add records in </w:t>
-      </w:r>
-      <w:proofErr w:type="spellStart"/>
-      <w:r>
-        <w:t>helpsetup</w:t>
-      </w:r>
-      <w:proofErr w:type="spellEnd"/>
-      <w:r>
-        <w:t>__</w:t>
-      </w:r>
-      <w:proofErr w:type="gramStart"/>
-      <w:r>
-        <w:t xml:space="preserve">c </w:t>
-      </w:r>
-      <w:r>
-        <w:t xml:space="preserve"> </w:t>
-      </w:r>
-      <w:r>
-        <w:t>-</w:t>
-      </w:r>
-      <w:proofErr w:type="gramEnd"/>
-      <w:r>
-        <w:t xml:space="preserve"> </w:t>
-      </w:r>
-      <w:r>
-        <w:t xml:space="preserve">Use </w:t>
-      </w:r>
-      <w:r>
-        <w:t xml:space="preserve">the </w:t>
-      </w:r>
-      <w:proofErr w:type="spellStart"/>
-      <w:r>
-        <w:t>Upsert</w:t>
-      </w:r>
-      <w:proofErr w:type="spellEnd"/>
-      <w:r>
-        <w:t xml:space="preserve"> option in case records already exist.</w:t>
-      </w:r>
-      <w:r>
-        <w:t xml:space="preserve">  </w:t>
-      </w:r>
-      <w:proofErr w:type="spellStart"/>
-      <w:r>
-        <w:t>Upsert</w:t>
-      </w:r>
-      <w:proofErr w:type="spellEnd"/>
-      <w:r>
-        <w:t xml:space="preserve"> records using </w:t>
-      </w:r>
-      <w:r>
-        <w:t>Helpsetup.csv</w:t>
-      </w:r>
-      <w:r>
-        <w:t xml:space="preserve"> in SVN</w:t>
-      </w:r>
-    </w:p>
-    <w:p>
-      <w:pPr>
-        <w:pStyle w:val="ListParagraph"/>
-        <w:numPr>
-          <w:ilvl w:val="0"/>
-          <w:numId w:val="1"/>
-        </w:numPr>
-        <w:spacing w:line="259" w:lineRule="auto"/>
-      </w:pPr>
-      <w:r>
-        <w:t>Ticket #15572</w:t>
-      </w:r>
-    </w:p>
-    <w:p>
-      <w:pPr>
-        <w:pStyle w:val="ListParagraph"/>
-        <w:numPr>
-          <w:ilvl w:val="1"/>
-          <w:numId w:val="1"/>
-        </w:numPr>
-        <w:spacing w:line="259" w:lineRule="auto"/>
-      </w:pPr>
-      <w:r>
-        <w:t>‘</w:t>
-      </w:r>
-      <w:proofErr w:type="spellStart"/>
-      <w:r>
-        <w:t>rstk.ScriptExecutor.execute</w:t>
-      </w:r>
-      <w:proofErr w:type="spellEnd"/>
-      <w:r>
-        <w:t>('set_soprod_</w:t>
-      </w:r>
-      <w:proofErr w:type="spellStart"/>
-      <w:r>
-        <w:t>insptemplind</w:t>
-      </w:r>
-      <w:proofErr w:type="spellEnd"/>
-      <w:r>
-        <w:t>',true);</w:t>
-      </w:r>
-    </w:p>
-    <w:p>
-      <w:pPr>
-        <w:pStyle w:val="ListParagraph"/>
-        <w:numPr>
-          <w:ilvl w:val="1"/>
-          <w:numId w:val="1"/>
-        </w:numPr>
-        <w:spacing w:line="259" w:lineRule="auto"/>
-      </w:pPr>
-      <w:r>
-        <w:t>‘</w:t>
-      </w:r>
-      <w:proofErr w:type="spellStart"/>
-      <w:r>
-        <w:t>rstk.ScriptExecutor.execute</w:t>
-      </w:r>
-      <w:proofErr w:type="spellEnd"/>
-      <w:r>
-        <w:t>('set_poitem_</w:t>
-      </w:r>
-      <w:proofErr w:type="spellStart"/>
-      <w:r>
-        <w:t>insptemplind</w:t>
-      </w:r>
-      <w:proofErr w:type="spellEnd"/>
-      <w:r>
-        <w:t>',true);</w:t>
-      </w:r>
-    </w:p>
-    <w:p>
-      <w:pPr>
-        <w:pStyle w:val="ListParagraph"/>
-        <w:numPr>
-          <w:ilvl w:val="0"/>
-          <w:numId w:val="1"/>
-        </w:numPr>
-        <w:spacing w:line="259" w:lineRule="auto"/>
-      </w:pPr>
-      <w:r>
-        <w:t>Ticket #15338</w:t>
-      </w:r>
-    </w:p>
-    <w:p>
-      <w:pPr>
-        <w:pStyle w:val="ListParagraph"/>
-        <w:numPr>
-          <w:ilvl w:val="1"/>
-          <w:numId w:val="1"/>
-        </w:numPr>
-        <w:spacing w:line="259" w:lineRule="auto"/>
-      </w:pPr>
-      <w:r>
-        <w:t>Run 15338.txt</w:t>
-      </w:r>
-    </w:p>
-    <w:p>
-      <w:pPr>
-        <w:pStyle w:val="ListParagraph"/>
-        <w:numPr>
-          <w:ilvl w:val="0"/>
-          <w:numId w:val="1"/>
-        </w:numPr>
-        <w:spacing w:line="259" w:lineRule="auto"/>
-      </w:pPr>
-      <w:r>
-        <w:t>Ticket #17445</w:t>
-      </w:r>
-    </w:p>
-    <w:p>
-      <w:pPr>
-        <w:pStyle w:val="ListParagraph"/>
-        <w:numPr>
-          <w:ilvl w:val="1"/>
-          <w:numId w:val="1"/>
-        </w:numPr>
-        <w:spacing w:line="259" w:lineRule="auto"/>
-      </w:pPr>
-      <w:r>
-        <w:t>Run 17445.txt</w:t>
-      </w:r>
-    </w:p>
-    <w:p>
-      <w:pPr>
-        <w:pStyle w:val="ListParagraph"/>
-        <w:numPr>
-          <w:ilvl w:val="0"/>
-          <w:numId w:val="1"/>
-        </w:numPr>
-      </w:pPr>
-      <w:r>
-        <w:t>Ticket #17912</w:t>
-      </w:r>
-    </w:p>
-    <w:p>
-      <w:pPr>
-        <w:pStyle w:val="ListParagraph"/>
-        <w:numPr>
-          <w:ilvl w:val="1"/>
-          <w:numId w:val="1"/>
-        </w:numPr>
-      </w:pPr>
-      <w:r>
-        <w:t>Run 17912_menu.txt</w:t>
-      </w:r>
-    </w:p>
-    <w:p>
-      <w:pPr>
-        <w:pStyle w:val="ListParagraph"/>
-        <w:numPr>
-          <w:ilvl w:val="0"/>
-          <w:numId w:val="1"/>
-        </w:numPr>
-      </w:pPr>
-      <w:r>
-        <w:t>Ticket #15338</w:t>
-      </w:r>
-    </w:p>
-    <w:p>
-      <w:pPr>
-        <w:pStyle w:val="ListParagraph"/>
-        <w:numPr>
-          <w:ilvl w:val="1"/>
-          <w:numId w:val="1"/>
-        </w:numPr>
-      </w:pPr>
-      <w:r>
-        <w:t>Copy dev-</w:t>
-      </w:r>
-      <w:proofErr w:type="spellStart"/>
-      <w:r>
-        <w:t>qa</w:t>
-      </w:r>
-      <w:proofErr w:type="spellEnd"/>
-      <w:r>
-        <w:t>-</w:t>
-      </w:r>
-      <w:proofErr w:type="spellStart"/>
-      <w:r>
-        <w:t>ff</w:t>
-      </w:r>
-      <w:proofErr w:type="spellEnd"/>
-      <w:r>
-        <w:t xml:space="preserve"> version of ‘</w:t>
-      </w:r>
-      <w:proofErr w:type="spellStart"/>
-      <w:r>
-        <w:t>SOPickList</w:t>
-      </w:r>
-      <w:proofErr w:type="spellEnd"/>
-      <w:r>
-        <w:t xml:space="preserve"> - MASTER - DO NOT MODIFY’ email template and replace target org version of ‘SO Picklist’</w:t>
-      </w:r>
-      <w:r>
-        <w:t xml:space="preserve"> (similar to how we handle email templates for new installations)</w:t>
+          <w:numId w:val="17"/>
+        </w:numPr>
+      </w:pPr>
+      <w:r>
+        <w:t>17572.txt</w:t>
       </w:r>
     </w:p>
     <w:p>
@@ -2178,6 +2535,228 @@
   </w:num>
   <w:num w:numId="9">
     <w:abstractNumId w:val="8"/>
+  </w:num>
+  <w:num w:numId="10">
+    <w:abstractNumId w:val="0"/>
+    <w:lvlOverride w:ilvl="0">
+      <w:startOverride w:val="1"/>
+    </w:lvlOverride>
+    <w:lvlOverride w:ilvl="1">
+      <w:startOverride w:val="1"/>
+    </w:lvlOverride>
+    <w:lvlOverride w:ilvl="2">
+      <w:startOverride w:val="1"/>
+    </w:lvlOverride>
+    <w:lvlOverride w:ilvl="3">
+      <w:startOverride w:val="1"/>
+    </w:lvlOverride>
+    <w:lvlOverride w:ilvl="4">
+      <w:startOverride w:val="1"/>
+    </w:lvlOverride>
+    <w:lvlOverride w:ilvl="5">
+      <w:startOverride w:val="1"/>
+    </w:lvlOverride>
+    <w:lvlOverride w:ilvl="6">
+      <w:startOverride w:val="1"/>
+    </w:lvlOverride>
+    <w:lvlOverride w:ilvl="7">
+      <w:startOverride w:val="1"/>
+    </w:lvlOverride>
+    <w:lvlOverride w:ilvl="8">
+      <w:startOverride w:val="1"/>
+    </w:lvlOverride>
+  </w:num>
+  <w:num w:numId="11">
+    <w:abstractNumId w:val="4"/>
+    <w:lvlOverride w:ilvl="0">
+      <w:startOverride w:val="1"/>
+    </w:lvlOverride>
+    <w:lvlOverride w:ilvl="1">
+      <w:startOverride w:val="1"/>
+    </w:lvlOverride>
+    <w:lvlOverride w:ilvl="2">
+      <w:startOverride w:val="1"/>
+    </w:lvlOverride>
+    <w:lvlOverride w:ilvl="3">
+      <w:startOverride w:val="1"/>
+    </w:lvlOverride>
+    <w:lvlOverride w:ilvl="4">
+      <w:startOverride w:val="1"/>
+    </w:lvlOverride>
+    <w:lvlOverride w:ilvl="5">
+      <w:startOverride w:val="1"/>
+    </w:lvlOverride>
+    <w:lvlOverride w:ilvl="6">
+      <w:startOverride w:val="1"/>
+    </w:lvlOverride>
+    <w:lvlOverride w:ilvl="7">
+      <w:startOverride w:val="1"/>
+    </w:lvlOverride>
+    <w:lvlOverride w:ilvl="8">
+      <w:startOverride w:val="1"/>
+    </w:lvlOverride>
+  </w:num>
+  <w:num w:numId="12">
+    <w:abstractNumId w:val="3"/>
+    <w:lvlOverride w:ilvl="0">
+      <w:startOverride w:val="1"/>
+    </w:lvlOverride>
+    <w:lvlOverride w:ilvl="1">
+      <w:startOverride w:val="1"/>
+    </w:lvlOverride>
+    <w:lvlOverride w:ilvl="2">
+      <w:startOverride w:val="1"/>
+    </w:lvlOverride>
+    <w:lvlOverride w:ilvl="3">
+      <w:startOverride w:val="1"/>
+    </w:lvlOverride>
+    <w:lvlOverride w:ilvl="4">
+      <w:startOverride w:val="1"/>
+    </w:lvlOverride>
+    <w:lvlOverride w:ilvl="5">
+      <w:startOverride w:val="1"/>
+    </w:lvlOverride>
+    <w:lvlOverride w:ilvl="6">
+      <w:startOverride w:val="1"/>
+    </w:lvlOverride>
+    <w:lvlOverride w:ilvl="7">
+      <w:startOverride w:val="1"/>
+    </w:lvlOverride>
+    <w:lvlOverride w:ilvl="8">
+      <w:startOverride w:val="1"/>
+    </w:lvlOverride>
+  </w:num>
+  <w:num w:numId="13">
+    <w:abstractNumId w:val="5"/>
+    <w:lvlOverride w:ilvl="0"/>
+    <w:lvlOverride w:ilvl="1"/>
+    <w:lvlOverride w:ilvl="2"/>
+    <w:lvlOverride w:ilvl="3"/>
+    <w:lvlOverride w:ilvl="4"/>
+    <w:lvlOverride w:ilvl="5"/>
+    <w:lvlOverride w:ilvl="6"/>
+    <w:lvlOverride w:ilvl="7"/>
+    <w:lvlOverride w:ilvl="8"/>
+  </w:num>
+  <w:num w:numId="14">
+    <w:abstractNumId w:val="2"/>
+    <w:lvlOverride w:ilvl="0">
+      <w:startOverride w:val="1"/>
+    </w:lvlOverride>
+    <w:lvlOverride w:ilvl="1">
+      <w:startOverride w:val="1"/>
+    </w:lvlOverride>
+    <w:lvlOverride w:ilvl="2">
+      <w:startOverride w:val="1"/>
+    </w:lvlOverride>
+    <w:lvlOverride w:ilvl="3">
+      <w:startOverride w:val="1"/>
+    </w:lvlOverride>
+    <w:lvlOverride w:ilvl="4">
+      <w:startOverride w:val="1"/>
+    </w:lvlOverride>
+    <w:lvlOverride w:ilvl="5">
+      <w:startOverride w:val="1"/>
+    </w:lvlOverride>
+    <w:lvlOverride w:ilvl="6">
+      <w:startOverride w:val="1"/>
+    </w:lvlOverride>
+    <w:lvlOverride w:ilvl="7">
+      <w:startOverride w:val="1"/>
+    </w:lvlOverride>
+    <w:lvlOverride w:ilvl="8">
+      <w:startOverride w:val="1"/>
+    </w:lvlOverride>
+  </w:num>
+  <w:num w:numId="15">
+    <w:abstractNumId w:val="1"/>
+    <w:lvlOverride w:ilvl="0">
+      <w:startOverride w:val="1"/>
+    </w:lvlOverride>
+    <w:lvlOverride w:ilvl="1">
+      <w:startOverride w:val="1"/>
+    </w:lvlOverride>
+    <w:lvlOverride w:ilvl="2">
+      <w:startOverride w:val="1"/>
+    </w:lvlOverride>
+    <w:lvlOverride w:ilvl="3">
+      <w:startOverride w:val="1"/>
+    </w:lvlOverride>
+    <w:lvlOverride w:ilvl="4">
+      <w:startOverride w:val="1"/>
+    </w:lvlOverride>
+    <w:lvlOverride w:ilvl="5">
+      <w:startOverride w:val="1"/>
+    </w:lvlOverride>
+    <w:lvlOverride w:ilvl="6">
+      <w:startOverride w:val="1"/>
+    </w:lvlOverride>
+    <w:lvlOverride w:ilvl="7">
+      <w:startOverride w:val="1"/>
+    </w:lvlOverride>
+    <w:lvlOverride w:ilvl="8">
+      <w:startOverride w:val="1"/>
+    </w:lvlOverride>
+  </w:num>
+  <w:num w:numId="16">
+    <w:abstractNumId w:val="7"/>
+    <w:lvlOverride w:ilvl="0">
+      <w:startOverride w:val="1"/>
+    </w:lvlOverride>
+    <w:lvlOverride w:ilvl="1">
+      <w:startOverride w:val="1"/>
+    </w:lvlOverride>
+    <w:lvlOverride w:ilvl="2">
+      <w:startOverride w:val="1"/>
+    </w:lvlOverride>
+    <w:lvlOverride w:ilvl="3">
+      <w:startOverride w:val="1"/>
+    </w:lvlOverride>
+    <w:lvlOverride w:ilvl="4">
+      <w:startOverride w:val="1"/>
+    </w:lvlOverride>
+    <w:lvlOverride w:ilvl="5">
+      <w:startOverride w:val="1"/>
+    </w:lvlOverride>
+    <w:lvlOverride w:ilvl="6">
+      <w:startOverride w:val="1"/>
+    </w:lvlOverride>
+    <w:lvlOverride w:ilvl="7">
+      <w:startOverride w:val="1"/>
+    </w:lvlOverride>
+    <w:lvlOverride w:ilvl="8">
+      <w:startOverride w:val="1"/>
+    </w:lvlOverride>
+  </w:num>
+  <w:num w:numId="17">
+    <w:abstractNumId w:val="8"/>
+    <w:lvlOverride w:ilvl="0">
+      <w:startOverride w:val="1"/>
+    </w:lvlOverride>
+    <w:lvlOverride w:ilvl="1">
+      <w:startOverride w:val="1"/>
+    </w:lvlOverride>
+    <w:lvlOverride w:ilvl="2">
+      <w:startOverride w:val="1"/>
+    </w:lvlOverride>
+    <w:lvlOverride w:ilvl="3">
+      <w:startOverride w:val="1"/>
+    </w:lvlOverride>
+    <w:lvlOverride w:ilvl="4">
+      <w:startOverride w:val="1"/>
+    </w:lvlOverride>
+    <w:lvlOverride w:ilvl="5">
+      <w:startOverride w:val="1"/>
+    </w:lvlOverride>
+    <w:lvlOverride w:ilvl="6">
+      <w:startOverride w:val="1"/>
+    </w:lvlOverride>
+    <w:lvlOverride w:ilvl="7">
+      <w:startOverride w:val="1"/>
+    </w:lvlOverride>
+    <w:lvlOverride w:ilvl="8">
+      <w:startOverride w:val="1"/>
+    </w:lvlOverride>
   </w:num>
 </w:numbering>
 </file>

--- a/Rootstock ERP/Releases/2017 Summer/Manual Steps/Summer 17 Manual Steps Doc.docx
+++ b/Rootstock ERP/Releases/2017 Summer/Manual Steps/Summer 17 Manual Steps Doc.docx
@@ -1247,16 +1247,19 @@
     </w:p>
     <w:p>
       <w:r>
-        <w:t xml:space="preserve">17.29 - </w:t>
-      </w:r>
-      <w:r>
-        <w:t>https://</w:t>
-      </w:r>
-      <w:r>
-        <w:t>test</w:t>
+        <w:t>17.30.1</w:t>
       </w:r>
       <w:bookmarkStart w:id="1" w:name="_GoBack"/>
       <w:bookmarkEnd w:id="1"/>
+      <w:r>
+        <w:t xml:space="preserve"> - </w:t>
+      </w:r>
+      <w:r>
+        <w:t>https://</w:t>
+      </w:r>
+      <w:r>
+        <w:t>test</w:t>
+      </w:r>
       <w:r>
         <w:t>.salesforce.com/packaging/installPackage.apexp?p0=04t0B00000063NU</w:t>
       </w:r>

--- a/Rootstock ERP/Releases/2017 Summer/Manual Steps/Summer 17 Manual Steps Doc.docx
+++ b/Rootstock ERP/Releases/2017 Summer/Manual Steps/Summer 17 Manual Steps Doc.docx
@@ -1236,29 +1236,30 @@
     </w:p>
     <w:p>
       <w:r>
+        <w:t>17.30.1</w:t>
+      </w:r>
+      <w:r>
+        <w:t xml:space="preserve"> - </w:t>
+      </w:r>
+      <w:r>
+        <w:t>https://login.salesforce.com/packaging/installPackage.apexp?p0=04t0B00000063NU</w:t>
+      </w:r>
+    </w:p>
+    <w:p>
+      <w:r>
         <w:t xml:space="preserve">17.29 - </w:t>
       </w:r>
-      <w:hyperlink r:id="rId6" w:history="1">
-        <w:r>
-          <w:rPr>
-            <w:rStyle w:val="Hyperlink"/>
-          </w:rPr>
-          <w:t>https://login.salesforce.com/packaging/installPackage.apexp?p0=04t0B000000A2Fk</w:t>
-        </w:r>
-      </w:hyperlink>
-    </w:p>
-    <w:p>
-      <w:r>
-        <w:t xml:space="preserve">17.29 - </w:t>
-      </w:r>
-      <w:hyperlink r:id="rId7" w:history="1">
-        <w:r>
-          <w:rPr>
-            <w:rStyle w:val="Hyperlink"/>
-          </w:rPr>
-          <w:t>https://test.salesforce.com/packaging/installPackage.apexp?p0=04t0B000000A2Fk</w:t>
-        </w:r>
-      </w:hyperlink>
+      <w:r>
+        <w:t>https://</w:t>
+      </w:r>
+      <w:r>
+        <w:t>test</w:t>
+      </w:r>
+      <w:bookmarkStart w:id="1" w:name="_GoBack"/>
+      <w:bookmarkEnd w:id="1"/>
+      <w:r>
+        <w:t>.salesforce.com/packaging/installPackage.apexp?p0=04t0B00000063NU</w:t>
+      </w:r>
     </w:p>
     <w:p>
       <w:pPr>
@@ -1271,6 +1272,23 @@
       <w:r>
         <w:t>Ticket #13943</w:t>
       </w:r>
+      <w:r>
+        <w:t xml:space="preserve"> – </w:t>
+      </w:r>
+      <w:proofErr w:type="spellStart"/>
+      <w:r>
+        <w:rPr>
+          <w:highlight w:val="magenta"/>
+        </w:rPr>
+        <w:t>Plasco</w:t>
+      </w:r>
+      <w:proofErr w:type="spellEnd"/>
+      <w:r>
+        <w:rPr>
+          <w:highlight w:val="magenta"/>
+        </w:rPr>
+        <w:t xml:space="preserve"> ID only</w:t>
+      </w:r>
     </w:p>
     <w:p>
       <w:pPr>
@@ -1692,10 +1710,7 @@
         <w:t>17572.txt</w:t>
       </w:r>
     </w:p>
-    <w:p>
-      <w:bookmarkStart w:id="1" w:name="_GoBack"/>
-      <w:bookmarkEnd w:id="1"/>
-    </w:p>
+    <w:p/>
     <w:sectPr>
       <w:pgSz w:w="12240" w:h="15840"/>
       <w:pgMar w:top="1440" w:right="1440" w:bottom="1440" w:left="1440" w:header="720" w:footer="720" w:gutter="0"/>
@@ -2628,15 +2643,6 @@
   </w:num>
   <w:num w:numId="13">
     <w:abstractNumId w:val="5"/>
-    <w:lvlOverride w:ilvl="0"/>
-    <w:lvlOverride w:ilvl="1"/>
-    <w:lvlOverride w:ilvl="2"/>
-    <w:lvlOverride w:ilvl="3"/>
-    <w:lvlOverride w:ilvl="4"/>
-    <w:lvlOverride w:ilvl="5"/>
-    <w:lvlOverride w:ilvl="6"/>
-    <w:lvlOverride w:ilvl="7"/>
-    <w:lvlOverride w:ilvl="8"/>
   </w:num>
   <w:num w:numId="14">
     <w:abstractNumId w:val="2"/>

--- a/Rootstock ERP/Releases/2017 Summer/Manual Steps/Summer 17 Manual Steps Doc.docx
+++ b/Rootstock ERP/Releases/2017 Summer/Manual Steps/Summer 17 Manual Steps Doc.docx
@@ -97,15 +97,7 @@
         <w:spacing w:line="256" w:lineRule="auto"/>
       </w:pPr>
       <w:r>
-        <w:t>‘</w:t>
-      </w:r>
-      <w:proofErr w:type="spellStart"/>
-      <w:r>
-        <w:t>sydata</w:t>
-      </w:r>
-      <w:proofErr w:type="spellEnd"/>
-      <w:r>
-        <w:t>__c</w:t>
+        <w:t>‘sydata__c</w:t>
       </w:r>
     </w:p>
     <w:p>
@@ -127,9 +119,18 @@
           <w:sz w:val="20"/>
           <w:szCs w:val="20"/>
         </w:rPr>
-        <w:t>sydata_</w:t>
-      </w:r>
-      <w:proofErr w:type="spellStart"/>
+        <w:t>sydata_txntype__c</w:t>
+      </w:r>
+    </w:p>
+    <w:p>
+      <w:pPr>
+        <w:numPr>
+          <w:ilvl w:val="3"/>
+          <w:numId w:val="11"/>
+        </w:numPr>
+        <w:spacing w:line="256" w:lineRule="auto"/>
+        <w:contextualSpacing/>
+      </w:pPr>
       <w:r>
         <w:rPr>
           <w:rFonts w:ascii="Arial" w:hAnsi="Arial" w:cs="Arial"/>
@@ -137,27 +138,19 @@
           <w:sz w:val="20"/>
           <w:szCs w:val="20"/>
         </w:rPr>
-        <w:t>txntype</w:t>
-      </w:r>
-      <w:proofErr w:type="spellEnd"/>
-      <w:r>
+        <w:t>‘Create Picklist Detail for Sales Order</w:t>
+      </w:r>
+    </w:p>
+    <w:p>
+      <w:pPr>
+        <w:ind w:left="2880"/>
+        <w:contextualSpacing/>
         <w:rPr>
           <w:rFonts w:ascii="Arial" w:hAnsi="Arial" w:cs="Arial"/>
           <w:color w:val="000000"/>
           <w:sz w:val="20"/>
           <w:szCs w:val="20"/>
         </w:rPr>
-        <w:t>__c</w:t>
-      </w:r>
-    </w:p>
-    <w:p>
-      <w:pPr>
-        <w:numPr>
-          <w:ilvl w:val="3"/>
-          <w:numId w:val="11"/>
-        </w:numPr>
-        <w:spacing w:line="256" w:lineRule="auto"/>
-        <w:contextualSpacing/>
       </w:pPr>
       <w:r>
         <w:rPr>
@@ -166,7 +159,7 @@
           <w:sz w:val="20"/>
           <w:szCs w:val="20"/>
         </w:rPr>
-        <w:t>‘Create Picklist Detail for Sales Order</w:t>
+        <w:t>Email Packing Slip</w:t>
       </w:r>
     </w:p>
     <w:p>
@@ -187,7 +180,7 @@
           <w:sz w:val="20"/>
           <w:szCs w:val="20"/>
         </w:rPr>
-        <w:t>Email Packing Slip</w:t>
+        <w:t>Email Purchase Order</w:t>
       </w:r>
     </w:p>
     <w:p>
@@ -208,7 +201,7 @@
           <w:sz w:val="20"/>
           <w:szCs w:val="20"/>
         </w:rPr>
-        <w:t>Email Purchase Order</w:t>
+        <w:t>Email RMA</w:t>
       </w:r>
     </w:p>
     <w:p>
@@ -229,7 +222,7 @@
           <w:sz w:val="20"/>
           <w:szCs w:val="20"/>
         </w:rPr>
-        <w:t>Email RMA</w:t>
+        <w:t>Email Sales Invoice</w:t>
       </w:r>
     </w:p>
     <w:p>
@@ -250,7 +243,7 @@
           <w:sz w:val="20"/>
           <w:szCs w:val="20"/>
         </w:rPr>
-        <w:t>Email Sales Invoice</w:t>
+        <w:t>Email Sales Order Acknowledgement</w:t>
       </w:r>
     </w:p>
     <w:p>
@@ -271,7 +264,7 @@
           <w:sz w:val="20"/>
           <w:szCs w:val="20"/>
         </w:rPr>
-        <w:t>Email Sales Order Acknowledgement</w:t>
+        <w:t>Email SO Picklist</w:t>
       </w:r>
     </w:p>
     <w:p>
@@ -292,20 +285,205 @@
           <w:sz w:val="20"/>
           <w:szCs w:val="20"/>
         </w:rPr>
-        <w:t>Email SO Picklist</w:t>
+        <w:t>Sales Order Kit Component Pick (Issue)</w:t>
       </w:r>
     </w:p>
     <w:p>
       <w:pPr>
         <w:ind w:left="2880"/>
         <w:contextualSpacing/>
+      </w:pPr>
+      <w:r>
         <w:rPr>
           <w:rFonts w:ascii="Arial" w:hAnsi="Arial" w:cs="Arial"/>
           <w:color w:val="000000"/>
           <w:sz w:val="20"/>
           <w:szCs w:val="20"/>
         </w:rPr>
-      </w:pPr>
+        <w:t>Sales Order Kit Component Reverse Issue</w:t>
+      </w:r>
+    </w:p>
+    <w:p>
+      <w:pPr>
+        <w:pStyle w:val="ListParagraph"/>
+        <w:numPr>
+          <w:ilvl w:val="0"/>
+          <w:numId w:val="10"/>
+        </w:numPr>
+        <w:spacing w:line="256" w:lineRule="auto"/>
+      </w:pPr>
+      <w:r>
+        <w:t>Ticket #15572</w:t>
+      </w:r>
+    </w:p>
+    <w:p>
+      <w:pPr>
+        <w:pStyle w:val="ListParagraph"/>
+        <w:numPr>
+          <w:ilvl w:val="1"/>
+          <w:numId w:val="10"/>
+        </w:numPr>
+        <w:spacing w:line="256" w:lineRule="auto"/>
+      </w:pPr>
+      <w:r>
+        <w:t>‘sydefault__c</w:t>
+      </w:r>
+    </w:p>
+    <w:p>
+      <w:pPr>
+        <w:pStyle w:val="ListParagraph"/>
+        <w:numPr>
+          <w:ilvl w:val="2"/>
+          <w:numId w:val="10"/>
+        </w:numPr>
+        <w:spacing w:line="256" w:lineRule="auto"/>
+      </w:pPr>
+      <w:r>
+        <w:t>Change page layout assignment to version 14</w:t>
+      </w:r>
+    </w:p>
+    <w:p>
+      <w:pPr>
+        <w:pStyle w:val="ListParagraph"/>
+        <w:numPr>
+          <w:ilvl w:val="0"/>
+          <w:numId w:val="10"/>
+        </w:numPr>
+        <w:spacing w:line="256" w:lineRule="auto"/>
+      </w:pPr>
+      <w:r>
+        <w:t>Ticket #15623</w:t>
+      </w:r>
+    </w:p>
+    <w:p>
+      <w:pPr>
+        <w:pStyle w:val="ListParagraph"/>
+        <w:numPr>
+          <w:ilvl w:val="1"/>
+          <w:numId w:val="10"/>
+        </w:numPr>
+        <w:spacing w:line="256" w:lineRule="auto"/>
+      </w:pPr>
+      <w:r>
+        <w:t>‘socaddr__c</w:t>
+      </w:r>
+    </w:p>
+    <w:p>
+      <w:pPr>
+        <w:pStyle w:val="ListParagraph"/>
+        <w:numPr>
+          <w:ilvl w:val="2"/>
+          <w:numId w:val="10"/>
+        </w:numPr>
+        <w:spacing w:line="256" w:lineRule="auto"/>
+      </w:pPr>
+      <w:r>
+        <w:t>Delete Validation Rule</w:t>
+      </w:r>
+    </w:p>
+    <w:p>
+      <w:pPr>
+        <w:pStyle w:val="ListParagraph"/>
+        <w:numPr>
+          <w:ilvl w:val="3"/>
+          <w:numId w:val="10"/>
+        </w:numPr>
+        <w:spacing w:line="256" w:lineRule="auto"/>
+      </w:pPr>
+      <w:r>
+        <w:t>‘Validate_State</w:t>
+      </w:r>
+    </w:p>
+    <w:p>
+      <w:pPr>
+        <w:pStyle w:val="ListParagraph"/>
+        <w:numPr>
+          <w:ilvl w:val="0"/>
+          <w:numId w:val="10"/>
+        </w:numPr>
+        <w:spacing w:line="256" w:lineRule="auto"/>
+      </w:pPr>
+      <w:r>
+        <w:t>Ticket #17209</w:t>
+      </w:r>
+    </w:p>
+    <w:p>
+      <w:pPr>
+        <w:pStyle w:val="ListParagraph"/>
+        <w:numPr>
+          <w:ilvl w:val="0"/>
+          <w:numId w:val="12"/>
+        </w:numPr>
+        <w:spacing w:line="256" w:lineRule="auto"/>
+      </w:pPr>
+      <w:r>
+        <w:t>‘pohdr__c</w:t>
+      </w:r>
+    </w:p>
+    <w:p>
+      <w:pPr>
+        <w:pStyle w:val="ListParagraph"/>
+        <w:numPr>
+          <w:ilvl w:val="1"/>
+          <w:numId w:val="12"/>
+        </w:numPr>
+        <w:spacing w:line="256" w:lineRule="auto"/>
+      </w:pPr>
+      <w:r>
+        <w:t>Delete Field</w:t>
+      </w:r>
+    </w:p>
+    <w:p>
+      <w:pPr>
+        <w:pStyle w:val="ListParagraph"/>
+        <w:numPr>
+          <w:ilvl w:val="2"/>
+          <w:numId w:val="12"/>
+        </w:numPr>
+        <w:spacing w:line="256" w:lineRule="auto"/>
+      </w:pPr>
+      <w:r>
+        <w:t>‘TestFormula</w:t>
+      </w:r>
+    </w:p>
+    <w:p>
+      <w:pPr>
+        <w:pStyle w:val="ListParagraph"/>
+        <w:numPr>
+          <w:ilvl w:val="0"/>
+          <w:numId w:val="12"/>
+        </w:numPr>
+        <w:spacing w:line="256" w:lineRule="auto"/>
+      </w:pPr>
+      <w:r>
+        <w:t>‘soline__c</w:t>
+      </w:r>
+    </w:p>
+    <w:p>
+      <w:pPr>
+        <w:pStyle w:val="ListParagraph"/>
+        <w:numPr>
+          <w:ilvl w:val="1"/>
+          <w:numId w:val="12"/>
+        </w:numPr>
+        <w:spacing w:line="256" w:lineRule="auto"/>
+      </w:pPr>
+      <w:r>
+        <w:t>Delete Fields</w:t>
+      </w:r>
+    </w:p>
+    <w:p>
+      <w:pPr>
+        <w:pStyle w:val="ListParagraph"/>
+        <w:numPr>
+          <w:ilvl w:val="2"/>
+          <w:numId w:val="12"/>
+        </w:numPr>
+        <w:spacing w:line="256" w:lineRule="auto"/>
+      </w:pPr>
+      <w:r>
+        <w:t>‘</w:t>
+      </w:r>
       <w:r>
         <w:rPr>
           <w:rFonts w:ascii="Arial" w:hAnsi="Arial" w:cs="Arial"/>
@@ -313,13 +491,17 @@
           <w:sz w:val="20"/>
           <w:szCs w:val="20"/>
         </w:rPr>
-        <w:t>Sales Order Kit Component Pick (Issue)</w:t>
-      </w:r>
-    </w:p>
-    <w:p>
-      <w:pPr>
-        <w:ind w:left="2880"/>
-        <w:contextualSpacing/>
+        <w:t>ATTACHEMENT</w:t>
+      </w:r>
+    </w:p>
+    <w:p>
+      <w:pPr>
+        <w:pStyle w:val="ListParagraph"/>
+        <w:numPr>
+          <w:ilvl w:val="2"/>
+          <w:numId w:val="12"/>
+        </w:numPr>
+        <w:spacing w:line="256" w:lineRule="auto"/>
       </w:pPr>
       <w:r>
         <w:rPr>
@@ -328,166 +510,7 @@
           <w:sz w:val="20"/>
           <w:szCs w:val="20"/>
         </w:rPr>
-        <w:t>Sales Order Kit Component Reverse Issue</w:t>
-      </w:r>
-    </w:p>
-    <w:p>
-      <w:pPr>
-        <w:pStyle w:val="ListParagraph"/>
-        <w:numPr>
-          <w:ilvl w:val="0"/>
-          <w:numId w:val="10"/>
-        </w:numPr>
-        <w:spacing w:line="256" w:lineRule="auto"/>
-      </w:pPr>
-      <w:r>
-        <w:t>Ticket #15572</w:t>
-      </w:r>
-    </w:p>
-    <w:p>
-      <w:pPr>
-        <w:pStyle w:val="ListParagraph"/>
-        <w:numPr>
-          <w:ilvl w:val="1"/>
-          <w:numId w:val="10"/>
-        </w:numPr>
-        <w:spacing w:line="256" w:lineRule="auto"/>
-      </w:pPr>
-      <w:r>
-        <w:t>‘</w:t>
-      </w:r>
-      <w:proofErr w:type="spellStart"/>
-      <w:r>
-        <w:t>sydefault</w:t>
-      </w:r>
-      <w:proofErr w:type="spellEnd"/>
-      <w:r>
-        <w:t>__c</w:t>
-      </w:r>
-    </w:p>
-    <w:p>
-      <w:pPr>
-        <w:pStyle w:val="ListParagraph"/>
-        <w:numPr>
-          <w:ilvl w:val="2"/>
-          <w:numId w:val="10"/>
-        </w:numPr>
-        <w:spacing w:line="256" w:lineRule="auto"/>
-      </w:pPr>
-      <w:r>
-        <w:t>Change page layout assignment to version 14</w:t>
-      </w:r>
-    </w:p>
-    <w:p>
-      <w:pPr>
-        <w:pStyle w:val="ListParagraph"/>
-        <w:numPr>
-          <w:ilvl w:val="0"/>
-          <w:numId w:val="10"/>
-        </w:numPr>
-        <w:spacing w:line="256" w:lineRule="auto"/>
-      </w:pPr>
-      <w:r>
-        <w:t>Ticket #15623</w:t>
-      </w:r>
-    </w:p>
-    <w:p>
-      <w:pPr>
-        <w:pStyle w:val="ListParagraph"/>
-        <w:numPr>
-          <w:ilvl w:val="1"/>
-          <w:numId w:val="10"/>
-        </w:numPr>
-        <w:spacing w:line="256" w:lineRule="auto"/>
-      </w:pPr>
-      <w:r>
-        <w:t>‘</w:t>
-      </w:r>
-      <w:proofErr w:type="spellStart"/>
-      <w:r>
-        <w:t>socaddr</w:t>
-      </w:r>
-      <w:proofErr w:type="spellEnd"/>
-      <w:r>
-        <w:t>__c</w:t>
-      </w:r>
-    </w:p>
-    <w:p>
-      <w:pPr>
-        <w:pStyle w:val="ListParagraph"/>
-        <w:numPr>
-          <w:ilvl w:val="2"/>
-          <w:numId w:val="10"/>
-        </w:numPr>
-        <w:spacing w:line="256" w:lineRule="auto"/>
-      </w:pPr>
-      <w:r>
-        <w:t>Delete Validation Rule</w:t>
-      </w:r>
-    </w:p>
-    <w:p>
-      <w:pPr>
-        <w:pStyle w:val="ListParagraph"/>
-        <w:numPr>
-          <w:ilvl w:val="3"/>
-          <w:numId w:val="10"/>
-        </w:numPr>
-        <w:spacing w:line="256" w:lineRule="auto"/>
-      </w:pPr>
-      <w:r>
-        <w:t>‘</w:t>
-      </w:r>
-      <w:proofErr w:type="spellStart"/>
-      <w:r>
-        <w:t>Validate_State</w:t>
-      </w:r>
-      <w:proofErr w:type="spellEnd"/>
-    </w:p>
-    <w:p>
-      <w:pPr>
-        <w:pStyle w:val="ListParagraph"/>
-        <w:numPr>
-          <w:ilvl w:val="0"/>
-          <w:numId w:val="10"/>
-        </w:numPr>
-        <w:spacing w:line="256" w:lineRule="auto"/>
-      </w:pPr>
-      <w:r>
-        <w:t>Ticket #17209</w:t>
-      </w:r>
-    </w:p>
-    <w:p>
-      <w:pPr>
-        <w:pStyle w:val="ListParagraph"/>
-        <w:numPr>
-          <w:ilvl w:val="0"/>
-          <w:numId w:val="12"/>
-        </w:numPr>
-        <w:spacing w:line="256" w:lineRule="auto"/>
-      </w:pPr>
-      <w:r>
-        <w:t>‘</w:t>
-      </w:r>
-      <w:proofErr w:type="spellStart"/>
-      <w:r>
-        <w:t>pohdr</w:t>
-      </w:r>
-      <w:proofErr w:type="spellEnd"/>
-      <w:r>
-        <w:t>__c</w:t>
-      </w:r>
-    </w:p>
-    <w:p>
-      <w:pPr>
-        <w:pStyle w:val="ListParagraph"/>
-        <w:numPr>
-          <w:ilvl w:val="1"/>
-          <w:numId w:val="12"/>
-        </w:numPr>
-        <w:spacing w:line="256" w:lineRule="auto"/>
-      </w:pPr>
-      <w:r>
-        <w:t>Delete Field</w:t>
+        <w:t>‘BRACKET</w:t>
       </w:r>
     </w:p>
     <w:p>
@@ -499,61 +522,6 @@
         </w:numPr>
         <w:spacing w:line="256" w:lineRule="auto"/>
       </w:pPr>
-      <w:r>
-        <w:t>‘</w:t>
-      </w:r>
-      <w:proofErr w:type="spellStart"/>
-      <w:r>
-        <w:t>TestFormula</w:t>
-      </w:r>
-      <w:proofErr w:type="spellEnd"/>
-    </w:p>
-    <w:p>
-      <w:pPr>
-        <w:pStyle w:val="ListParagraph"/>
-        <w:numPr>
-          <w:ilvl w:val="0"/>
-          <w:numId w:val="12"/>
-        </w:numPr>
-        <w:spacing w:line="256" w:lineRule="auto"/>
-      </w:pPr>
-      <w:r>
-        <w:t>‘</w:t>
-      </w:r>
-      <w:proofErr w:type="spellStart"/>
-      <w:r>
-        <w:t>soline</w:t>
-      </w:r>
-      <w:proofErr w:type="spellEnd"/>
-      <w:r>
-        <w:t>__c</w:t>
-      </w:r>
-    </w:p>
-    <w:p>
-      <w:pPr>
-        <w:pStyle w:val="ListParagraph"/>
-        <w:numPr>
-          <w:ilvl w:val="1"/>
-          <w:numId w:val="12"/>
-        </w:numPr>
-        <w:spacing w:line="256" w:lineRule="auto"/>
-      </w:pPr>
-      <w:r>
-        <w:t>Delete Fields</w:t>
-      </w:r>
-    </w:p>
-    <w:p>
-      <w:pPr>
-        <w:pStyle w:val="ListParagraph"/>
-        <w:numPr>
-          <w:ilvl w:val="2"/>
-          <w:numId w:val="12"/>
-        </w:numPr>
-        <w:spacing w:line="256" w:lineRule="auto"/>
-      </w:pPr>
-      <w:r>
-        <w:t>‘</w:t>
-      </w:r>
       <w:r>
         <w:rPr>
           <w:rFonts w:ascii="Arial" w:hAnsi="Arial" w:cs="Arial"/>
@@ -561,7 +529,7 @@
           <w:sz w:val="20"/>
           <w:szCs w:val="20"/>
         </w:rPr>
-        <w:t>ATTACHEMENT</w:t>
+        <w:t>‘Backlog Dollar Value test</w:t>
       </w:r>
     </w:p>
     <w:p>
@@ -580,7 +548,7 @@
           <w:sz w:val="20"/>
           <w:szCs w:val="20"/>
         </w:rPr>
-        <w:t>‘BRACKET</w:t>
+        <w:t>‘COLOR</w:t>
       </w:r>
     </w:p>
     <w:p>
@@ -599,7 +567,7 @@
           <w:sz w:val="20"/>
           <w:szCs w:val="20"/>
         </w:rPr>
-        <w:t>‘Backlog Dollar Value test</w:t>
+        <w:t>‘FABRIC</w:t>
       </w:r>
     </w:p>
     <w:p>
@@ -618,7 +586,7 @@
           <w:sz w:val="20"/>
           <w:szCs w:val="20"/>
         </w:rPr>
-        <w:t>‘COLOR</w:t>
+        <w:t>‘HEIGHT</w:t>
       </w:r>
     </w:p>
     <w:p>
@@ -637,7 +605,7 @@
           <w:sz w:val="20"/>
           <w:szCs w:val="20"/>
         </w:rPr>
-        <w:t>‘FABRIC</w:t>
+        <w:t>‘OPERATION</w:t>
       </w:r>
     </w:p>
     <w:p>
@@ -656,44 +624,6 @@
           <w:sz w:val="20"/>
           <w:szCs w:val="20"/>
         </w:rPr>
-        <w:t>‘HEIGHT</w:t>
-      </w:r>
-    </w:p>
-    <w:p>
-      <w:pPr>
-        <w:pStyle w:val="ListParagraph"/>
-        <w:numPr>
-          <w:ilvl w:val="2"/>
-          <w:numId w:val="12"/>
-        </w:numPr>
-        <w:spacing w:line="256" w:lineRule="auto"/>
-      </w:pPr>
-      <w:r>
-        <w:rPr>
-          <w:rFonts w:ascii="Arial" w:hAnsi="Arial" w:cs="Arial"/>
-          <w:color w:val="000000"/>
-          <w:sz w:val="20"/>
-          <w:szCs w:val="20"/>
-        </w:rPr>
-        <w:t>‘OPERATION</w:t>
-      </w:r>
-    </w:p>
-    <w:p>
-      <w:pPr>
-        <w:pStyle w:val="ListParagraph"/>
-        <w:numPr>
-          <w:ilvl w:val="2"/>
-          <w:numId w:val="12"/>
-        </w:numPr>
-        <w:spacing w:line="256" w:lineRule="auto"/>
-      </w:pPr>
-      <w:r>
-        <w:rPr>
-          <w:rFonts w:ascii="Arial" w:hAnsi="Arial" w:cs="Arial"/>
-          <w:color w:val="000000"/>
-          <w:sz w:val="20"/>
-          <w:szCs w:val="20"/>
-        </w:rPr>
         <w:t>‘Sales Order Line Extension</w:t>
       </w:r>
     </w:p>
@@ -720,15 +650,7 @@
         <w:spacing w:line="256" w:lineRule="auto"/>
       </w:pPr>
       <w:r>
-        <w:t>‘</w:t>
-      </w:r>
-      <w:proofErr w:type="spellStart"/>
-      <w:r>
-        <w:t>pebomovr</w:t>
-      </w:r>
-      <w:proofErr w:type="spellEnd"/>
-      <w:r>
-        <w:t>__c</w:t>
+        <w:t>‘pebomovr__c</w:t>
       </w:r>
     </w:p>
     <w:p>
@@ -741,15 +663,7 @@
         <w:spacing w:line="256" w:lineRule="auto"/>
       </w:pPr>
       <w:r>
-        <w:t>Remove ‘New’ button from ‘</w:t>
-      </w:r>
-      <w:proofErr w:type="spellStart"/>
-      <w:r>
-        <w:t>Eng</w:t>
-      </w:r>
-      <w:proofErr w:type="spellEnd"/>
-      <w:r>
-        <w:t xml:space="preserve"> BOM Overrides List View’ Search Layout</w:t>
+        <w:t>Remove ‘New’ button from ‘Eng BOM Overrides List View’ Search Layout</w:t>
       </w:r>
     </w:p>
     <w:p>
@@ -768,15 +682,7 @@
     <w:p>
       <w:r>
         <w:lastRenderedPageBreak/>
-        <w:t>Add new Custom Setting to Application Settings (</w:t>
-      </w:r>
-      <w:proofErr w:type="spellStart"/>
-      <w:r>
-        <w:t>rstk</w:t>
-      </w:r>
-      <w:proofErr w:type="spellEnd"/>
-      <w:r>
-        <w:t>)</w:t>
+        <w:t>Add new Custom Setting to Application Settings (rstk)</w:t>
       </w:r>
     </w:p>
     <w:p>
@@ -789,13 +695,8 @@
         <w:spacing w:line="256" w:lineRule="auto"/>
       </w:pPr>
       <w:r>
-        <w:t xml:space="preserve">Name = </w:t>
-      </w:r>
-      <w:proofErr w:type="spellStart"/>
-      <w:r>
-        <w:t>PLMImportPassword</w:t>
-      </w:r>
-      <w:proofErr w:type="spellEnd"/>
+        <w:t>Name = PLMImportPassword</w:t>
+      </w:r>
     </w:p>
     <w:p>
       <w:pPr>
@@ -852,15 +753,7 @@
         <w:spacing w:line="256" w:lineRule="auto"/>
       </w:pPr>
       <w:r>
-        <w:t>‘</w:t>
-      </w:r>
-      <w:proofErr w:type="spellStart"/>
-      <w:r>
-        <w:t>supitem</w:t>
-      </w:r>
-      <w:proofErr w:type="spellEnd"/>
-      <w:r>
-        <w:t>__c</w:t>
+        <w:t>‘supitem__c</w:t>
       </w:r>
     </w:p>
     <w:p>
@@ -886,13 +779,8 @@
         <w:spacing w:line="256" w:lineRule="auto"/>
       </w:pPr>
       <w:r>
-        <w:t>‘</w:t>
-      </w:r>
-      <w:proofErr w:type="spellStart"/>
-      <w:r>
-        <w:t>MQCS_Required</w:t>
-      </w:r>
-      <w:proofErr w:type="spellEnd"/>
+        <w:t>‘MQCS_Required</w:t>
+      </w:r>
     </w:p>
     <w:p>
       <w:pPr>
@@ -917,15 +805,7 @@
         <w:spacing w:line="256" w:lineRule="auto"/>
       </w:pPr>
       <w:r>
-        <w:t>‘</w:t>
-      </w:r>
-      <w:proofErr w:type="spellStart"/>
-      <w:r>
-        <w:t>soline</w:t>
-      </w:r>
-      <w:proofErr w:type="spellEnd"/>
-      <w:r>
-        <w:t>__c</w:t>
+        <w:t>‘soline__c</w:t>
       </w:r>
     </w:p>
     <w:p>
@@ -964,15 +844,7 @@
         <w:spacing w:line="256" w:lineRule="auto"/>
       </w:pPr>
       <w:r>
-        <w:t>Select ‘System Configuration’ from Site Map.  Edit SYCONFIG and set Help Setting URL to: ‘http://resources.rootstock.com/</w:t>
-      </w:r>
-      <w:proofErr w:type="spellStart"/>
-      <w:r>
-        <w:t>wp</w:t>
-      </w:r>
-      <w:proofErr w:type="spellEnd"/>
-      <w:r>
-        <w:t>-content/uploads/</w:t>
+        <w:t>Select ‘System Configuration’ from Site Map.  Edit SYCONFIG and set Help Setting URL to: ‘http://resources.rootstock.com/wp-content/uploads/</w:t>
       </w:r>
     </w:p>
     <w:p>
@@ -985,39 +857,7 @@
         <w:spacing w:line="256" w:lineRule="auto"/>
       </w:pPr>
       <w:r>
-        <w:t xml:space="preserve">Use Data Loader to add records in </w:t>
-      </w:r>
-      <w:proofErr w:type="spellStart"/>
-      <w:r>
-        <w:t>helpsetup</w:t>
-      </w:r>
-      <w:proofErr w:type="spellEnd"/>
-      <w:r>
-        <w:t>__</w:t>
-      </w:r>
-      <w:proofErr w:type="gramStart"/>
-      <w:r>
-        <w:t>c  -</w:t>
-      </w:r>
-      <w:proofErr w:type="gramEnd"/>
-      <w:r>
-        <w:t xml:space="preserve"> Use the </w:t>
-      </w:r>
-      <w:proofErr w:type="spellStart"/>
-      <w:r>
-        <w:t>Upsert</w:t>
-      </w:r>
-      <w:proofErr w:type="spellEnd"/>
-      <w:r>
-        <w:t xml:space="preserve"> option in case records already exist.  </w:t>
-      </w:r>
-      <w:proofErr w:type="spellStart"/>
-      <w:r>
-        <w:t>Upsert</w:t>
-      </w:r>
-      <w:proofErr w:type="spellEnd"/>
-      <w:r>
-        <w:t xml:space="preserve"> records using Helpsetup.csv in SVN</w:t>
+        <w:t>Use Data Loader to add records in helpsetup__c  - Use the Upsert option in case records already exist.  Upsert records using Helpsetup.csv in SVN</w:t>
       </w:r>
     </w:p>
     <w:p>
@@ -1043,23 +883,7 @@
         <w:spacing w:line="256" w:lineRule="auto"/>
       </w:pPr>
       <w:r>
-        <w:t>‘</w:t>
-      </w:r>
-      <w:proofErr w:type="spellStart"/>
-      <w:r>
-        <w:t>rstk.ScriptExecutor.execute</w:t>
-      </w:r>
-      <w:proofErr w:type="spellEnd"/>
-      <w:r>
-        <w:t>('set_soprod_</w:t>
-      </w:r>
-      <w:proofErr w:type="spellStart"/>
-      <w:r>
-        <w:t>insptemplind</w:t>
-      </w:r>
-      <w:proofErr w:type="spellEnd"/>
-      <w:r>
-        <w:t>',true);</w:t>
+        <w:t>‘rstk.ScriptExecutor.execute('set_soprod_insptemplind',true);</w:t>
       </w:r>
     </w:p>
     <w:p>
@@ -1072,23 +896,7 @@
         <w:spacing w:line="256" w:lineRule="auto"/>
       </w:pPr>
       <w:r>
-        <w:t>‘</w:t>
-      </w:r>
-      <w:proofErr w:type="spellStart"/>
-      <w:r>
-        <w:t>rstk.ScriptExecutor.execute</w:t>
-      </w:r>
-      <w:proofErr w:type="spellEnd"/>
-      <w:r>
-        <w:t>('set_poitem_</w:t>
-      </w:r>
-      <w:proofErr w:type="spellStart"/>
-      <w:r>
-        <w:t>insptemplind</w:t>
-      </w:r>
-      <w:proofErr w:type="spellEnd"/>
-      <w:r>
-        <w:t>',true);</w:t>
+        <w:t>‘rstk.ScriptExecutor.execute('set_poitem_insptemplind',true);</w:t>
       </w:r>
     </w:p>
     <w:p>
@@ -1188,31 +996,7 @@
         </w:numPr>
       </w:pPr>
       <w:r>
-        <w:t>Copy dev-</w:t>
-      </w:r>
-      <w:proofErr w:type="spellStart"/>
-      <w:r>
-        <w:t>qa</w:t>
-      </w:r>
-      <w:proofErr w:type="spellEnd"/>
-      <w:r>
-        <w:t>-</w:t>
-      </w:r>
-      <w:proofErr w:type="spellStart"/>
-      <w:r>
-        <w:t>ff</w:t>
-      </w:r>
-      <w:proofErr w:type="spellEnd"/>
-      <w:r>
-        <w:t xml:space="preserve"> version of ‘</w:t>
-      </w:r>
-      <w:proofErr w:type="spellStart"/>
-      <w:r>
-        <w:t>SOPickList</w:t>
-      </w:r>
-      <w:proofErr w:type="spellEnd"/>
-      <w:r>
-        <w:t xml:space="preserve"> - MASTER - DO NOT MODIFY’ email template and replace target org version of ‘SO Picklist’ (similar to how we handle email templates for new installations)</w:t>
+        <w:t>Copy dev-qa-ff version of ‘SOPickList - MASTER - DO NOT MODIFY’ email template and replace target org version of ‘SO Picklist’ (similar to how we handle email templates for new installations)</w:t>
       </w:r>
     </w:p>
     <w:p/>
@@ -1249,128 +1033,432 @@
       <w:r>
         <w:t>17.30.1</w:t>
       </w:r>
+      <w:r>
+        <w:t xml:space="preserve"> - </w:t>
+      </w:r>
+      <w:r>
+        <w:t>https://</w:t>
+      </w:r>
+      <w:r>
+        <w:t>test</w:t>
+      </w:r>
+      <w:r>
+        <w:t>.salesforce.com/packaging/installPackage.apexp?p0=04t0B00000063NU</w:t>
+      </w:r>
+    </w:p>
+    <w:p>
+      <w:pPr>
+        <w:pStyle w:val="ListParagraph"/>
+        <w:numPr>
+          <w:ilvl w:val="0"/>
+          <w:numId w:val="17"/>
+        </w:numPr>
+      </w:pPr>
+      <w:r>
+        <w:t>Ticket #13943</w:t>
+      </w:r>
+      <w:r>
+        <w:t xml:space="preserve"> – </w:t>
+      </w:r>
+      <w:r>
+        <w:rPr>
+          <w:highlight w:val="magenta"/>
+        </w:rPr>
+        <w:t>Plasco ID only</w:t>
+      </w:r>
+    </w:p>
+    <w:p>
+      <w:pPr>
+        <w:pStyle w:val="ListParagraph"/>
+        <w:numPr>
+          <w:ilvl w:val="1"/>
+          <w:numId w:val="17"/>
+        </w:numPr>
+      </w:pPr>
+      <w:r>
+        <w:t>Opportunity-Rootstock Opportunity Layout.layout</w:t>
+      </w:r>
+    </w:p>
+    <w:p>
+      <w:pPr>
+        <w:pStyle w:val="ListParagraph"/>
+        <w:numPr>
+          <w:ilvl w:val="2"/>
+          <w:numId w:val="17"/>
+        </w:numPr>
+      </w:pPr>
+      <w:r>
+        <w:t>Remove the Order Number field from the Additional Information section (already done in pde3).  The Order Number field label is now Z_OBSOLETE.  This manual change is needed in all orgs.</w:t>
+      </w:r>
+    </w:p>
+    <w:p>
+      <w:pPr>
+        <w:pStyle w:val="ListParagraph"/>
+        <w:numPr>
+          <w:ilvl w:val="0"/>
+          <w:numId w:val="17"/>
+        </w:numPr>
+      </w:pPr>
+      <w:r>
+        <w:t>Ticket #14806</w:t>
+      </w:r>
+    </w:p>
+    <w:p>
+      <w:pPr>
+        <w:pStyle w:val="ListParagraph"/>
+        <w:numPr>
+          <w:ilvl w:val="1"/>
+          <w:numId w:val="17"/>
+        </w:numPr>
+      </w:pPr>
+      <w:r>
+        <w:t>‘sohdrpay__c</w:t>
+      </w:r>
+    </w:p>
+    <w:p>
+      <w:pPr>
+        <w:pStyle w:val="ListParagraph"/>
+        <w:numPr>
+          <w:ilvl w:val="2"/>
+          <w:numId w:val="17"/>
+        </w:numPr>
+      </w:pPr>
+      <w:r>
+        <w:lastRenderedPageBreak/>
+        <w:t xml:space="preserve"> ‘sohdrpay_status__c</w:t>
+      </w:r>
+    </w:p>
+    <w:p>
+      <w:pPr>
+        <w:pStyle w:val="ListParagraph"/>
+        <w:numPr>
+          <w:ilvl w:val="3"/>
+          <w:numId w:val="17"/>
+        </w:numPr>
+      </w:pPr>
+      <w:r>
+        <w:t>‘Authorization Cancelled</w:t>
+      </w:r>
+    </w:p>
+    <w:p>
+      <w:pPr>
+        <w:pStyle w:val="ListParagraph"/>
+        <w:numPr>
+          <w:ilvl w:val="4"/>
+          <w:numId w:val="17"/>
+        </w:numPr>
+        <w:rPr>
+          <w:highlight w:val="cyan"/>
+        </w:rPr>
+      </w:pPr>
+      <w:r>
+        <w:rPr>
+          <w:highlight w:val="cyan"/>
+        </w:rPr>
+        <w:t>Display values alphabetically</w:t>
+      </w:r>
+    </w:p>
+    <w:p>
+      <w:pPr>
+        <w:pStyle w:val="ListParagraph"/>
+        <w:numPr>
+          <w:ilvl w:val="2"/>
+          <w:numId w:val="17"/>
+        </w:numPr>
+      </w:pPr>
+      <w:r>
+        <w:t>Remove ‘New’ button from list view</w:t>
+      </w:r>
+    </w:p>
+    <w:p>
+      <w:pPr>
+        <w:pStyle w:val="ListParagraph"/>
+        <w:numPr>
+          <w:ilvl w:val="1"/>
+          <w:numId w:val="17"/>
+        </w:numPr>
+      </w:pPr>
+      <w:r>
+        <w:t>‘soinvpay__c</w:t>
+      </w:r>
+    </w:p>
+    <w:p>
+      <w:pPr>
+        <w:pStyle w:val="ListParagraph"/>
+        <w:numPr>
+          <w:ilvl w:val="2"/>
+          <w:numId w:val="17"/>
+        </w:numPr>
+      </w:pPr>
+      <w:r>
+        <w:t>Remove ‘New’ button from list view</w:t>
+      </w:r>
+    </w:p>
+    <w:p>
+      <w:pPr>
+        <w:pStyle w:val="ListParagraph"/>
+        <w:numPr>
+          <w:ilvl w:val="0"/>
+          <w:numId w:val="17"/>
+        </w:numPr>
+      </w:pPr>
+      <w:r>
+        <w:t>Ticket #17699</w:t>
+      </w:r>
+    </w:p>
+    <w:p>
+      <w:pPr>
+        <w:pStyle w:val="ListParagraph"/>
+        <w:numPr>
+          <w:ilvl w:val="1"/>
+          <w:numId w:val="17"/>
+        </w:numPr>
+      </w:pPr>
+      <w:r>
+        <w:t>‘iccomcod__c</w:t>
+      </w:r>
+    </w:p>
+    <w:p>
+      <w:pPr>
+        <w:pStyle w:val="ListParagraph"/>
+        <w:numPr>
+          <w:ilvl w:val="2"/>
+          <w:numId w:val="17"/>
+        </w:numPr>
+      </w:pPr>
+      <w:r>
+        <w:t>De-activate Validation Rule</w:t>
+      </w:r>
+    </w:p>
+    <w:p>
+      <w:pPr>
+        <w:pStyle w:val="ListParagraph"/>
+        <w:numPr>
+          <w:ilvl w:val="3"/>
+          <w:numId w:val="17"/>
+        </w:numPr>
+      </w:pPr>
+      <w:r>
+        <w:t>‘Validate_UOM</w:t>
+      </w:r>
+    </w:p>
+    <w:p>
+      <w:pPr>
+        <w:pStyle w:val="ListParagraph"/>
+        <w:numPr>
+          <w:ilvl w:val="0"/>
+          <w:numId w:val="17"/>
+        </w:numPr>
+      </w:pPr>
+      <w:r>
+        <w:t>Ticket #17863</w:t>
+      </w:r>
+    </w:p>
+    <w:p>
+      <w:pPr>
+        <w:pStyle w:val="ListParagraph"/>
+        <w:numPr>
+          <w:ilvl w:val="1"/>
+          <w:numId w:val="17"/>
+        </w:numPr>
+      </w:pPr>
+      <w:r>
+        <w:t>‘poline__c</w:t>
+      </w:r>
+    </w:p>
+    <w:p>
+      <w:pPr>
+        <w:pStyle w:val="ListParagraph"/>
+        <w:numPr>
+          <w:ilvl w:val="2"/>
+          <w:numId w:val="17"/>
+        </w:numPr>
+      </w:pPr>
+      <w:r>
+        <w:t>Delete Fields</w:t>
+      </w:r>
+    </w:p>
+    <w:p>
+      <w:pPr>
+        <w:pStyle w:val="ListParagraph"/>
+        <w:numPr>
+          <w:ilvl w:val="3"/>
+          <w:numId w:val="17"/>
+        </w:numPr>
+      </w:pPr>
+      <w:r>
+        <w:t>‘NumberField</w:t>
+      </w:r>
+    </w:p>
+    <w:p>
+      <w:pPr>
+        <w:pStyle w:val="ListParagraph"/>
+        <w:numPr>
+          <w:ilvl w:val="3"/>
+          <w:numId w:val="17"/>
+        </w:numPr>
+      </w:pPr>
+      <w:r>
+        <w:t>‘PO Line Chechbox</w:t>
+      </w:r>
+    </w:p>
+    <w:p>
+      <w:pPr>
+        <w:pStyle w:val="ListParagraph"/>
+        <w:numPr>
+          <w:ilvl w:val="0"/>
+          <w:numId w:val="17"/>
+        </w:numPr>
+      </w:pPr>
+      <w:r>
+        <w:t>Ticket #14520</w:t>
+      </w:r>
+    </w:p>
+    <w:p>
+      <w:pPr>
+        <w:pStyle w:val="ListParagraph"/>
+        <w:numPr>
+          <w:ilvl w:val="1"/>
+          <w:numId w:val="17"/>
+        </w:numPr>
+      </w:pPr>
+      <w:r>
+        <w:t>‘rstk.ScriptExecutor.execute('createPovendClass',true);</w:t>
+      </w:r>
+    </w:p>
+    <w:p>
+      <w:pPr>
+        <w:pStyle w:val="ListParagraph"/>
+        <w:numPr>
+          <w:ilvl w:val="0"/>
+          <w:numId w:val="17"/>
+        </w:numPr>
+      </w:pPr>
+      <w:r>
+        <w:t>Ticket #15543</w:t>
+      </w:r>
+    </w:p>
+    <w:p>
+      <w:pPr>
+        <w:pStyle w:val="ListParagraph"/>
+        <w:numPr>
+          <w:ilvl w:val="1"/>
+          <w:numId w:val="17"/>
+        </w:numPr>
+      </w:pPr>
+      <w:r>
+        <w:t>‘rstk.ScriptExecutor.execute('set_pjproj_projindex', true);</w:t>
+      </w:r>
+    </w:p>
+    <w:p>
+      <w:pPr>
+        <w:pStyle w:val="ListParagraph"/>
+        <w:numPr>
+          <w:ilvl w:val="0"/>
+          <w:numId w:val="17"/>
+        </w:numPr>
+      </w:pPr>
+      <w:r>
+        <w:t>Ticket #16328</w:t>
+      </w:r>
+    </w:p>
+    <w:p>
+      <w:pPr>
+        <w:pStyle w:val="ListParagraph"/>
+        <w:numPr>
+          <w:ilvl w:val="1"/>
+          <w:numId w:val="17"/>
+        </w:numPr>
+      </w:pPr>
+      <w:r>
+        <w:t>16328.txt</w:t>
+      </w:r>
+    </w:p>
+    <w:p>
+      <w:pPr>
+        <w:pStyle w:val="ListParagraph"/>
+        <w:numPr>
+          <w:ilvl w:val="0"/>
+          <w:numId w:val="17"/>
+        </w:numPr>
+      </w:pPr>
+      <w:r>
+        <w:t>Ticket #17572</w:t>
+      </w:r>
+    </w:p>
+    <w:p>
+      <w:pPr>
+        <w:pStyle w:val="ListParagraph"/>
+        <w:numPr>
+          <w:ilvl w:val="1"/>
+          <w:numId w:val="17"/>
+        </w:numPr>
+      </w:pPr>
+      <w:r>
+        <w:t>17572.txt</w:t>
+      </w:r>
+    </w:p>
+    <w:p/>
+    <w:p>
+      <w:r>
+        <w:rPr>
+          <w:b/>
+          <w:sz w:val="40"/>
+          <w:szCs w:val="40"/>
+          <w:highlight w:val="green"/>
+        </w:rPr>
+        <w:t>Summer 17.32</w:t>
+      </w:r>
+    </w:p>
+    <w:p>
+      <w:r>
+        <w:t xml:space="preserve">17.32 - </w:t>
+      </w:r>
+      <w:hyperlink r:id="rId6" w:history="1">
+        <w:r>
+          <w:rPr>
+            <w:rStyle w:val="Hyperlink"/>
+          </w:rPr>
+          <w:t>https://login.salesforce.com/packaging/installPackage.apexp?p0=04t0B000000A2MH</w:t>
+        </w:r>
+      </w:hyperlink>
+    </w:p>
+    <w:p>
+      <w:r>
+        <w:t xml:space="preserve">17.32 - </w:t>
+      </w:r>
       <w:bookmarkStart w:id="1" w:name="_GoBack"/>
       <w:bookmarkEnd w:id="1"/>
       <w:r>
-        <w:t xml:space="preserve"> - </w:t>
-      </w:r>
-      <w:r>
-        <w:t>https://</w:t>
-      </w:r>
-      <w:r>
-        <w:t>test</w:t>
-      </w:r>
-      <w:r>
-        <w:t>.salesforce.com/packaging/installPackage.apexp?p0=04t0B00000063NU</w:t>
-      </w:r>
-    </w:p>
-    <w:p>
-      <w:pPr>
-        <w:pStyle w:val="ListParagraph"/>
-        <w:numPr>
-          <w:ilvl w:val="0"/>
-          <w:numId w:val="17"/>
-        </w:numPr>
-      </w:pPr>
-      <w:r>
-        <w:t>Ticket #13943</w:t>
-      </w:r>
-      <w:r>
-        <w:t xml:space="preserve"> – </w:t>
-      </w:r>
-      <w:proofErr w:type="spellStart"/>
-      <w:r>
-        <w:rPr>
-          <w:highlight w:val="magenta"/>
-        </w:rPr>
-        <w:t>Plasco</w:t>
-      </w:r>
-      <w:proofErr w:type="spellEnd"/>
-      <w:r>
-        <w:rPr>
-          <w:highlight w:val="magenta"/>
-        </w:rPr>
-        <w:t xml:space="preserve"> ID only</w:t>
-      </w:r>
-    </w:p>
-    <w:p>
-      <w:pPr>
-        <w:pStyle w:val="ListParagraph"/>
-        <w:numPr>
-          <w:ilvl w:val="1"/>
-          <w:numId w:val="17"/>
-        </w:numPr>
-      </w:pPr>
-      <w:r>
-        <w:t xml:space="preserve">Opportunity-Rootstock Opportunity </w:t>
-      </w:r>
-      <w:proofErr w:type="spellStart"/>
-      <w:r>
-        <w:t>Layout.layout</w:t>
-      </w:r>
-      <w:proofErr w:type="spellEnd"/>
-    </w:p>
-    <w:p>
-      <w:pPr>
-        <w:pStyle w:val="ListParagraph"/>
-        <w:numPr>
-          <w:ilvl w:val="2"/>
-          <w:numId w:val="17"/>
-        </w:numPr>
-      </w:pPr>
-      <w:r>
-        <w:t>Remove the Order Number field from the Additional Information section (already done in pde3).  The Order Number field label is now Z_OBSOLETE.  This manual change is needed in all orgs.</w:t>
-      </w:r>
-    </w:p>
-    <w:p>
-      <w:pPr>
-        <w:pStyle w:val="ListParagraph"/>
-        <w:numPr>
-          <w:ilvl w:val="0"/>
-          <w:numId w:val="17"/>
-        </w:numPr>
-      </w:pPr>
-      <w:r>
-        <w:t>Ticket #14806</w:t>
-      </w:r>
-    </w:p>
-    <w:p>
-      <w:pPr>
-        <w:pStyle w:val="ListParagraph"/>
-        <w:numPr>
-          <w:ilvl w:val="1"/>
-          <w:numId w:val="17"/>
-        </w:numPr>
-      </w:pPr>
-      <w:r>
-        <w:t>‘</w:t>
-      </w:r>
-      <w:proofErr w:type="spellStart"/>
-      <w:r>
-        <w:t>sohdrpay</w:t>
-      </w:r>
-      <w:proofErr w:type="spellEnd"/>
-      <w:r>
-        <w:t>__c</w:t>
-      </w:r>
-    </w:p>
-    <w:p>
-      <w:pPr>
-        <w:pStyle w:val="ListParagraph"/>
-        <w:numPr>
-          <w:ilvl w:val="2"/>
-          <w:numId w:val="17"/>
-        </w:numPr>
-      </w:pPr>
-      <w:r>
-        <w:lastRenderedPageBreak/>
-        <w:t xml:space="preserve"> ‘</w:t>
-      </w:r>
-      <w:proofErr w:type="spellStart"/>
-      <w:r>
-        <w:t>sohdrpay_status__c</w:t>
-      </w:r>
-      <w:proofErr w:type="spellEnd"/>
+        <w:fldChar w:fldCharType="begin"/>
+      </w:r>
+      <w:r>
+        <w:instrText xml:space="preserve"> HYPERLINK "</w:instrText>
+      </w:r>
+      <w:r>
+        <w:instrText>https://test.salesforce.com/packaging/installPackage.apexp?p0=04t0B000000A2MH</w:instrText>
+      </w:r>
+      <w:r>
+        <w:instrText xml:space="preserve">" </w:instrText>
+      </w:r>
+      <w:r>
+        <w:fldChar w:fldCharType="separate"/>
+      </w:r>
+      <w:r>
+        <w:rPr>
+          <w:rStyle w:val="Hyperlink"/>
+        </w:rPr>
+        <w:t>https://test.salesforce.com/packaging/installPackage.apexp?p0=04t0B000000A2MH</w:t>
+      </w:r>
+      <w:r>
+        <w:fldChar w:fldCharType="end"/>
+      </w:r>
+    </w:p>
+    <w:p>
+      <w:pPr>
+        <w:pStyle w:val="ListParagraph"/>
+        <w:ind w:left="360"/>
+      </w:pPr>
     </w:p>
     <w:p>
       <w:pPr>
@@ -1381,7 +1469,7 @@
         </w:numPr>
       </w:pPr>
       <w:r>
-        <w:t>‘Authorization Cancelled</w:t>
+        <w:t>Ticket #18204</w:t>
       </w:r>
     </w:p>
     <w:p>
@@ -1391,103 +1479,24 @@
           <w:ilvl w:val="4"/>
           <w:numId w:val="17"/>
         </w:numPr>
-        <w:rPr>
-          <w:highlight w:val="cyan"/>
-        </w:rPr>
-      </w:pPr>
-      <w:r>
-        <w:rPr>
-          <w:highlight w:val="cyan"/>
-        </w:rPr>
-        <w:t>Display values alphabetically</w:t>
-      </w:r>
-    </w:p>
-    <w:p>
-      <w:pPr>
-        <w:pStyle w:val="ListParagraph"/>
-        <w:numPr>
-          <w:ilvl w:val="2"/>
+      </w:pPr>
+      <w:r>
+        <w:t>‘</w:t>
+      </w:r>
+      <w:r>
+        <w:t>syacc__c</w:t>
+      </w:r>
+    </w:p>
+    <w:p>
+      <w:pPr>
+        <w:pStyle w:val="ListParagraph"/>
+        <w:numPr>
+          <w:ilvl w:val="5"/>
           <w:numId w:val="17"/>
         </w:numPr>
       </w:pPr>
       <w:r>
-        <w:t>Remove ‘New’ button from list view</w:t>
-      </w:r>
-    </w:p>
-    <w:p>
-      <w:pPr>
-        <w:pStyle w:val="ListParagraph"/>
-        <w:numPr>
-          <w:ilvl w:val="1"/>
-          <w:numId w:val="17"/>
-        </w:numPr>
-      </w:pPr>
-      <w:r>
-        <w:t>‘</w:t>
-      </w:r>
-      <w:proofErr w:type="spellStart"/>
-      <w:r>
-        <w:t>soinvpay</w:t>
-      </w:r>
-      <w:proofErr w:type="spellEnd"/>
-      <w:r>
-        <w:t>__c</w:t>
-      </w:r>
-    </w:p>
-    <w:p>
-      <w:pPr>
-        <w:pStyle w:val="ListParagraph"/>
-        <w:numPr>
-          <w:ilvl w:val="2"/>
-          <w:numId w:val="17"/>
-        </w:numPr>
-      </w:pPr>
-      <w:r>
-        <w:t>Remove ‘New’ button from list view</w:t>
-      </w:r>
-    </w:p>
-    <w:p>
-      <w:pPr>
-        <w:pStyle w:val="ListParagraph"/>
-        <w:numPr>
-          <w:ilvl w:val="0"/>
-          <w:numId w:val="17"/>
-        </w:numPr>
-      </w:pPr>
-      <w:r>
-        <w:t>Ticket #17699</w:t>
-      </w:r>
-    </w:p>
-    <w:p>
-      <w:pPr>
-        <w:pStyle w:val="ListParagraph"/>
-        <w:numPr>
-          <w:ilvl w:val="1"/>
-          <w:numId w:val="17"/>
-        </w:numPr>
-      </w:pPr>
-      <w:r>
-        <w:t>‘</w:t>
-      </w:r>
-      <w:proofErr w:type="spellStart"/>
-      <w:r>
-        <w:t>iccomcod</w:t>
-      </w:r>
-      <w:proofErr w:type="spellEnd"/>
-      <w:r>
-        <w:t>__c</w:t>
-      </w:r>
-    </w:p>
-    <w:p>
-      <w:pPr>
-        <w:pStyle w:val="ListParagraph"/>
-        <w:numPr>
-          <w:ilvl w:val="2"/>
-          <w:numId w:val="17"/>
-        </w:numPr>
-      </w:pPr>
-      <w:r>
-        <w:t>De-activate Validation Rule</w:t>
+        <w:t>Change page layout assignment to version 4</w:t>
       </w:r>
     </w:p>
     <w:p>
@@ -1499,221 +1508,33 @@
         </w:numPr>
       </w:pPr>
       <w:r>
+        <w:t>Ticket #15237</w:t>
+      </w:r>
+    </w:p>
+    <w:p>
+      <w:pPr>
+        <w:pStyle w:val="ListParagraph"/>
+        <w:numPr>
+          <w:ilvl w:val="4"/>
+          <w:numId w:val="17"/>
+        </w:numPr>
+      </w:pPr>
+      <w:r>
         <w:t>‘</w:t>
       </w:r>
-      <w:proofErr w:type="spellStart"/>
-      <w:r>
-        <w:t>Validate_UOM</w:t>
-      </w:r>
-      <w:proofErr w:type="spellEnd"/>
-    </w:p>
-    <w:p>
-      <w:pPr>
-        <w:pStyle w:val="ListParagraph"/>
-        <w:numPr>
-          <w:ilvl w:val="0"/>
-          <w:numId w:val="17"/>
-        </w:numPr>
-      </w:pPr>
-      <w:r>
-        <w:t>Ticket #17863</w:t>
-      </w:r>
-    </w:p>
-    <w:p>
-      <w:pPr>
-        <w:pStyle w:val="ListParagraph"/>
-        <w:numPr>
-          <w:ilvl w:val="1"/>
-          <w:numId w:val="17"/>
-        </w:numPr>
-      </w:pPr>
-      <w:r>
-        <w:t>‘</w:t>
-      </w:r>
-      <w:proofErr w:type="spellStart"/>
-      <w:r>
-        <w:t>poline</w:t>
-      </w:r>
-      <w:proofErr w:type="spellEnd"/>
-      <w:r>
-        <w:t>__c</w:t>
-      </w:r>
-    </w:p>
-    <w:p>
-      <w:pPr>
-        <w:pStyle w:val="ListParagraph"/>
-        <w:numPr>
-          <w:ilvl w:val="2"/>
-          <w:numId w:val="17"/>
-        </w:numPr>
-      </w:pPr>
-      <w:r>
-        <w:t>Delete Fields</w:t>
-      </w:r>
-    </w:p>
-    <w:p>
-      <w:pPr>
-        <w:pStyle w:val="ListParagraph"/>
-        <w:numPr>
-          <w:ilvl w:val="3"/>
-          <w:numId w:val="17"/>
-        </w:numPr>
-      </w:pPr>
-      <w:r>
-        <w:t>‘</w:t>
-      </w:r>
-      <w:proofErr w:type="spellStart"/>
-      <w:r>
-        <w:t>NumberField</w:t>
-      </w:r>
-      <w:proofErr w:type="spellEnd"/>
-    </w:p>
-    <w:p>
-      <w:pPr>
-        <w:pStyle w:val="ListParagraph"/>
-        <w:numPr>
-          <w:ilvl w:val="3"/>
-          <w:numId w:val="17"/>
-        </w:numPr>
-      </w:pPr>
-      <w:r>
-        <w:t xml:space="preserve">‘PO Line </w:t>
-      </w:r>
-      <w:proofErr w:type="spellStart"/>
-      <w:r>
-        <w:t>Chechbox</w:t>
-      </w:r>
-      <w:proofErr w:type="spellEnd"/>
-    </w:p>
-    <w:p>
-      <w:pPr>
-        <w:pStyle w:val="ListParagraph"/>
-        <w:numPr>
-          <w:ilvl w:val="0"/>
-          <w:numId w:val="17"/>
-        </w:numPr>
-      </w:pPr>
-      <w:r>
-        <w:t>Ticket #14520</w:t>
-      </w:r>
-    </w:p>
-    <w:p>
-      <w:pPr>
-        <w:pStyle w:val="ListParagraph"/>
-        <w:numPr>
-          <w:ilvl w:val="1"/>
-          <w:numId w:val="17"/>
-        </w:numPr>
-      </w:pPr>
-      <w:r>
-        <w:t>‘</w:t>
-      </w:r>
-      <w:proofErr w:type="spellStart"/>
-      <w:r>
-        <w:t>rstk.ScriptExecutor.execute</w:t>
-      </w:r>
-      <w:proofErr w:type="spellEnd"/>
-      <w:r>
-        <w:t>('</w:t>
-      </w:r>
-      <w:proofErr w:type="spellStart"/>
-      <w:r>
-        <w:t>createPovendClass</w:t>
-      </w:r>
-      <w:proofErr w:type="spellEnd"/>
-      <w:r>
-        <w:t>',true);</w:t>
-      </w:r>
-    </w:p>
-    <w:p>
-      <w:pPr>
-        <w:pStyle w:val="ListParagraph"/>
-        <w:numPr>
-          <w:ilvl w:val="0"/>
-          <w:numId w:val="17"/>
-        </w:numPr>
-      </w:pPr>
-      <w:r>
-        <w:t>Ticket #15543</w:t>
-      </w:r>
-    </w:p>
-    <w:p>
-      <w:pPr>
-        <w:pStyle w:val="ListParagraph"/>
-        <w:numPr>
-          <w:ilvl w:val="1"/>
-          <w:numId w:val="17"/>
-        </w:numPr>
-      </w:pPr>
-      <w:r>
-        <w:t>‘</w:t>
-      </w:r>
-      <w:proofErr w:type="spellStart"/>
-      <w:r>
-        <w:t>rstk.ScriptExecutor.execute</w:t>
-      </w:r>
-      <w:proofErr w:type="spellEnd"/>
-      <w:r>
-        <w:t>('</w:t>
-      </w:r>
-      <w:proofErr w:type="spellStart"/>
-      <w:r>
-        <w:t>set_pjproj_projindex</w:t>
-      </w:r>
-      <w:proofErr w:type="spellEnd"/>
-      <w:r>
-        <w:t>', true);</w:t>
-      </w:r>
-    </w:p>
-    <w:p>
-      <w:pPr>
-        <w:pStyle w:val="ListParagraph"/>
-        <w:numPr>
-          <w:ilvl w:val="0"/>
-          <w:numId w:val="17"/>
-        </w:numPr>
-      </w:pPr>
-      <w:r>
-        <w:t>Ticket #16328</w:t>
-      </w:r>
-    </w:p>
-    <w:p>
-      <w:pPr>
-        <w:pStyle w:val="ListParagraph"/>
-        <w:numPr>
-          <w:ilvl w:val="1"/>
-          <w:numId w:val="17"/>
-        </w:numPr>
-      </w:pPr>
-      <w:r>
-        <w:t>16328.txt</w:t>
-      </w:r>
-    </w:p>
-    <w:p>
-      <w:pPr>
-        <w:pStyle w:val="ListParagraph"/>
-        <w:numPr>
-          <w:ilvl w:val="0"/>
-          <w:numId w:val="17"/>
-        </w:numPr>
-      </w:pPr>
-      <w:r>
-        <w:t>Ticket #17572</w:t>
-      </w:r>
-    </w:p>
-    <w:p>
-      <w:pPr>
-        <w:pStyle w:val="ListParagraph"/>
-        <w:numPr>
-          <w:ilvl w:val="1"/>
-          <w:numId w:val="17"/>
-        </w:numPr>
-      </w:pPr>
-      <w:r>
-        <w:t>17572.txt</w:t>
-      </w:r>
-    </w:p>
-    <w:p/>
+      <w:r>
+        <w:t>rstk.ScriptExecutor.execute('set_prod_nopicks', true);</w:t>
+      </w:r>
+    </w:p>
+    <w:p>
+      <w:pPr>
+        <w:rPr>
+          <w:b/>
+          <w:sz w:val="40"/>
+          <w:szCs w:val="40"/>
+        </w:rPr>
+      </w:pPr>
+    </w:p>
     <w:sectPr>
       <w:pgSz w:w="12240" w:h="15840"/>
       <w:pgMar w:top="1440" w:right="1440" w:bottom="1440" w:left="1440" w:header="720" w:footer="720" w:gutter="0"/>
@@ -2478,7 +2299,7 @@
       <w:lvlText w:val="%4."/>
       <w:lvlJc w:val="left"/>
       <w:pPr>
-        <w:ind w:left="2520" w:hanging="360"/>
+        <w:ind w:left="360" w:hanging="360"/>
       </w:pPr>
     </w:lvl>
     <w:lvl w:ilvl="4" w:tplc="04090019">
@@ -2487,16 +2308,16 @@
       <w:lvlText w:val="%5."/>
       <w:lvlJc w:val="left"/>
       <w:pPr>
-        <w:ind w:left="3240" w:hanging="360"/>
-      </w:pPr>
-    </w:lvl>
-    <w:lvl w:ilvl="5" w:tplc="0409001B" w:tentative="1">
+        <w:ind w:left="1080" w:hanging="360"/>
+      </w:pPr>
+    </w:lvl>
+    <w:lvl w:ilvl="5" w:tplc="0409001B">
       <w:start w:val="1"/>
       <w:numFmt w:val="lowerRoman"/>
       <w:lvlText w:val="%6."/>
       <w:lvlJc w:val="right"/>
       <w:pPr>
-        <w:ind w:left="3960" w:hanging="180"/>
+        <w:ind w:left="1710" w:hanging="180"/>
       </w:pPr>
     </w:lvl>
     <w:lvl w:ilvl="6" w:tplc="0409000F" w:tentative="1">

--- a/Rootstock ERP/Releases/2017 Summer/Manual Steps/Summer 17 Manual Steps Doc.docx
+++ b/Rootstock ERP/Releases/2017 Summer/Manual Steps/Summer 17 Manual Steps Doc.docx
@@ -97,7 +97,15 @@
         <w:spacing w:line="256" w:lineRule="auto"/>
       </w:pPr>
       <w:r>
-        <w:t>‘sydata__c</w:t>
+        <w:t>‘</w:t>
+      </w:r>
+      <w:proofErr w:type="spellStart"/>
+      <w:r>
+        <w:t>sydata</w:t>
+      </w:r>
+      <w:proofErr w:type="spellEnd"/>
+      <w:r>
+        <w:t>__c</w:t>
       </w:r>
     </w:p>
     <w:p>
@@ -119,18 +127,9 @@
           <w:sz w:val="20"/>
           <w:szCs w:val="20"/>
         </w:rPr>
-        <w:t>sydata_txntype__c</w:t>
-      </w:r>
-    </w:p>
-    <w:p>
-      <w:pPr>
-        <w:numPr>
-          <w:ilvl w:val="3"/>
-          <w:numId w:val="11"/>
-        </w:numPr>
-        <w:spacing w:line="256" w:lineRule="auto"/>
-        <w:contextualSpacing/>
-      </w:pPr>
+        <w:t>sydata_</w:t>
+      </w:r>
+      <w:proofErr w:type="spellStart"/>
       <w:r>
         <w:rPr>
           <w:rFonts w:ascii="Arial" w:hAnsi="Arial" w:cs="Arial"/>
@@ -138,19 +137,27 @@
           <w:sz w:val="20"/>
           <w:szCs w:val="20"/>
         </w:rPr>
-        <w:t>‘Create Picklist Detail for Sales Order</w:t>
-      </w:r>
-    </w:p>
-    <w:p>
-      <w:pPr>
-        <w:ind w:left="2880"/>
-        <w:contextualSpacing/>
+        <w:t>txntype</w:t>
+      </w:r>
+      <w:proofErr w:type="spellEnd"/>
+      <w:r>
         <w:rPr>
           <w:rFonts w:ascii="Arial" w:hAnsi="Arial" w:cs="Arial"/>
           <w:color w:val="000000"/>
           <w:sz w:val="20"/>
           <w:szCs w:val="20"/>
         </w:rPr>
+        <w:t>__c</w:t>
+      </w:r>
+    </w:p>
+    <w:p>
+      <w:pPr>
+        <w:numPr>
+          <w:ilvl w:val="3"/>
+          <w:numId w:val="11"/>
+        </w:numPr>
+        <w:spacing w:line="256" w:lineRule="auto"/>
+        <w:contextualSpacing/>
       </w:pPr>
       <w:r>
         <w:rPr>
@@ -159,7 +166,7 @@
           <w:sz w:val="20"/>
           <w:szCs w:val="20"/>
         </w:rPr>
-        <w:t>Email Packing Slip</w:t>
+        <w:t>‘Create Picklist Detail for Sales Order</w:t>
       </w:r>
     </w:p>
     <w:p>
@@ -180,7 +187,7 @@
           <w:sz w:val="20"/>
           <w:szCs w:val="20"/>
         </w:rPr>
-        <w:t>Email Purchase Order</w:t>
+        <w:t>Email Packing Slip</w:t>
       </w:r>
     </w:p>
     <w:p>
@@ -201,7 +208,7 @@
           <w:sz w:val="20"/>
           <w:szCs w:val="20"/>
         </w:rPr>
-        <w:t>Email RMA</w:t>
+        <w:t>Email Purchase Order</w:t>
       </w:r>
     </w:p>
     <w:p>
@@ -222,7 +229,7 @@
           <w:sz w:val="20"/>
           <w:szCs w:val="20"/>
         </w:rPr>
-        <w:t>Email Sales Invoice</w:t>
+        <w:t>Email RMA</w:t>
       </w:r>
     </w:p>
     <w:p>
@@ -243,7 +250,7 @@
           <w:sz w:val="20"/>
           <w:szCs w:val="20"/>
         </w:rPr>
-        <w:t>Email Sales Order Acknowledgement</w:t>
+        <w:t>Email Sales Invoice</w:t>
       </w:r>
     </w:p>
     <w:p>
@@ -264,7 +271,7 @@
           <w:sz w:val="20"/>
           <w:szCs w:val="20"/>
         </w:rPr>
-        <w:t>Email SO Picklist</w:t>
+        <w:t>Email Sales Order Acknowledgement</w:t>
       </w:r>
     </w:p>
     <w:p>
@@ -285,205 +292,20 @@
           <w:sz w:val="20"/>
           <w:szCs w:val="20"/>
         </w:rPr>
-        <w:t>Sales Order Kit Component Pick (Issue)</w:t>
+        <w:t>Email SO Picklist</w:t>
       </w:r>
     </w:p>
     <w:p>
       <w:pPr>
         <w:ind w:left="2880"/>
         <w:contextualSpacing/>
-      </w:pPr>
-      <w:r>
         <w:rPr>
           <w:rFonts w:ascii="Arial" w:hAnsi="Arial" w:cs="Arial"/>
           <w:color w:val="000000"/>
           <w:sz w:val="20"/>
           <w:szCs w:val="20"/>
         </w:rPr>
-        <w:t>Sales Order Kit Component Reverse Issue</w:t>
-      </w:r>
-    </w:p>
-    <w:p>
-      <w:pPr>
-        <w:pStyle w:val="ListParagraph"/>
-        <w:numPr>
-          <w:ilvl w:val="0"/>
-          <w:numId w:val="10"/>
-        </w:numPr>
-        <w:spacing w:line="256" w:lineRule="auto"/>
-      </w:pPr>
-      <w:r>
-        <w:t>Ticket #15572</w:t>
-      </w:r>
-    </w:p>
-    <w:p>
-      <w:pPr>
-        <w:pStyle w:val="ListParagraph"/>
-        <w:numPr>
-          <w:ilvl w:val="1"/>
-          <w:numId w:val="10"/>
-        </w:numPr>
-        <w:spacing w:line="256" w:lineRule="auto"/>
-      </w:pPr>
-      <w:r>
-        <w:t>‘sydefault__c</w:t>
-      </w:r>
-    </w:p>
-    <w:p>
-      <w:pPr>
-        <w:pStyle w:val="ListParagraph"/>
-        <w:numPr>
-          <w:ilvl w:val="2"/>
-          <w:numId w:val="10"/>
-        </w:numPr>
-        <w:spacing w:line="256" w:lineRule="auto"/>
-      </w:pPr>
-      <w:r>
-        <w:t>Change page layout assignment to version 14</w:t>
-      </w:r>
-    </w:p>
-    <w:p>
-      <w:pPr>
-        <w:pStyle w:val="ListParagraph"/>
-        <w:numPr>
-          <w:ilvl w:val="0"/>
-          <w:numId w:val="10"/>
-        </w:numPr>
-        <w:spacing w:line="256" w:lineRule="auto"/>
-      </w:pPr>
-      <w:r>
-        <w:t>Ticket #15623</w:t>
-      </w:r>
-    </w:p>
-    <w:p>
-      <w:pPr>
-        <w:pStyle w:val="ListParagraph"/>
-        <w:numPr>
-          <w:ilvl w:val="1"/>
-          <w:numId w:val="10"/>
-        </w:numPr>
-        <w:spacing w:line="256" w:lineRule="auto"/>
-      </w:pPr>
-      <w:r>
-        <w:t>‘socaddr__c</w:t>
-      </w:r>
-    </w:p>
-    <w:p>
-      <w:pPr>
-        <w:pStyle w:val="ListParagraph"/>
-        <w:numPr>
-          <w:ilvl w:val="2"/>
-          <w:numId w:val="10"/>
-        </w:numPr>
-        <w:spacing w:line="256" w:lineRule="auto"/>
-      </w:pPr>
-      <w:r>
-        <w:t>Delete Validation Rule</w:t>
-      </w:r>
-    </w:p>
-    <w:p>
-      <w:pPr>
-        <w:pStyle w:val="ListParagraph"/>
-        <w:numPr>
-          <w:ilvl w:val="3"/>
-          <w:numId w:val="10"/>
-        </w:numPr>
-        <w:spacing w:line="256" w:lineRule="auto"/>
-      </w:pPr>
-      <w:r>
-        <w:t>‘Validate_State</w:t>
-      </w:r>
-    </w:p>
-    <w:p>
-      <w:pPr>
-        <w:pStyle w:val="ListParagraph"/>
-        <w:numPr>
-          <w:ilvl w:val="0"/>
-          <w:numId w:val="10"/>
-        </w:numPr>
-        <w:spacing w:line="256" w:lineRule="auto"/>
-      </w:pPr>
-      <w:r>
-        <w:t>Ticket #17209</w:t>
-      </w:r>
-    </w:p>
-    <w:p>
-      <w:pPr>
-        <w:pStyle w:val="ListParagraph"/>
-        <w:numPr>
-          <w:ilvl w:val="0"/>
-          <w:numId w:val="12"/>
-        </w:numPr>
-        <w:spacing w:line="256" w:lineRule="auto"/>
-      </w:pPr>
-      <w:r>
-        <w:t>‘pohdr__c</w:t>
-      </w:r>
-    </w:p>
-    <w:p>
-      <w:pPr>
-        <w:pStyle w:val="ListParagraph"/>
-        <w:numPr>
-          <w:ilvl w:val="1"/>
-          <w:numId w:val="12"/>
-        </w:numPr>
-        <w:spacing w:line="256" w:lineRule="auto"/>
-      </w:pPr>
-      <w:r>
-        <w:t>Delete Field</w:t>
-      </w:r>
-    </w:p>
-    <w:p>
-      <w:pPr>
-        <w:pStyle w:val="ListParagraph"/>
-        <w:numPr>
-          <w:ilvl w:val="2"/>
-          <w:numId w:val="12"/>
-        </w:numPr>
-        <w:spacing w:line="256" w:lineRule="auto"/>
-      </w:pPr>
-      <w:r>
-        <w:t>‘TestFormula</w:t>
-      </w:r>
-    </w:p>
-    <w:p>
-      <w:pPr>
-        <w:pStyle w:val="ListParagraph"/>
-        <w:numPr>
-          <w:ilvl w:val="0"/>
-          <w:numId w:val="12"/>
-        </w:numPr>
-        <w:spacing w:line="256" w:lineRule="auto"/>
-      </w:pPr>
-      <w:r>
-        <w:t>‘soline__c</w:t>
-      </w:r>
-    </w:p>
-    <w:p>
-      <w:pPr>
-        <w:pStyle w:val="ListParagraph"/>
-        <w:numPr>
-          <w:ilvl w:val="1"/>
-          <w:numId w:val="12"/>
-        </w:numPr>
-        <w:spacing w:line="256" w:lineRule="auto"/>
-      </w:pPr>
-      <w:r>
-        <w:t>Delete Fields</w:t>
-      </w:r>
-    </w:p>
-    <w:p>
-      <w:pPr>
-        <w:pStyle w:val="ListParagraph"/>
-        <w:numPr>
-          <w:ilvl w:val="2"/>
-          <w:numId w:val="12"/>
-        </w:numPr>
-        <w:spacing w:line="256" w:lineRule="auto"/>
-      </w:pPr>
-      <w:r>
-        <w:t>‘</w:t>
-      </w:r>
+      </w:pPr>
       <w:r>
         <w:rPr>
           <w:rFonts w:ascii="Arial" w:hAnsi="Arial" w:cs="Arial"/>
@@ -491,17 +313,13 @@
           <w:sz w:val="20"/>
           <w:szCs w:val="20"/>
         </w:rPr>
-        <w:t>ATTACHEMENT</w:t>
-      </w:r>
-    </w:p>
-    <w:p>
-      <w:pPr>
-        <w:pStyle w:val="ListParagraph"/>
-        <w:numPr>
-          <w:ilvl w:val="2"/>
-          <w:numId w:val="12"/>
-        </w:numPr>
-        <w:spacing w:line="256" w:lineRule="auto"/>
+        <w:t>Sales Order Kit Component Pick (Issue)</w:t>
+      </w:r>
+    </w:p>
+    <w:p>
+      <w:pPr>
+        <w:ind w:left="2880"/>
+        <w:contextualSpacing/>
       </w:pPr>
       <w:r>
         <w:rPr>
@@ -510,7 +328,166 @@
           <w:sz w:val="20"/>
           <w:szCs w:val="20"/>
         </w:rPr>
-        <w:t>‘BRACKET</w:t>
+        <w:t>Sales Order Kit Component Reverse Issue</w:t>
+      </w:r>
+    </w:p>
+    <w:p>
+      <w:pPr>
+        <w:pStyle w:val="ListParagraph"/>
+        <w:numPr>
+          <w:ilvl w:val="0"/>
+          <w:numId w:val="10"/>
+        </w:numPr>
+        <w:spacing w:line="256" w:lineRule="auto"/>
+      </w:pPr>
+      <w:r>
+        <w:t>Ticket #15572</w:t>
+      </w:r>
+    </w:p>
+    <w:p>
+      <w:pPr>
+        <w:pStyle w:val="ListParagraph"/>
+        <w:numPr>
+          <w:ilvl w:val="1"/>
+          <w:numId w:val="10"/>
+        </w:numPr>
+        <w:spacing w:line="256" w:lineRule="auto"/>
+      </w:pPr>
+      <w:r>
+        <w:t>‘</w:t>
+      </w:r>
+      <w:proofErr w:type="spellStart"/>
+      <w:r>
+        <w:t>sydefault</w:t>
+      </w:r>
+      <w:proofErr w:type="spellEnd"/>
+      <w:r>
+        <w:t>__c</w:t>
+      </w:r>
+    </w:p>
+    <w:p>
+      <w:pPr>
+        <w:pStyle w:val="ListParagraph"/>
+        <w:numPr>
+          <w:ilvl w:val="2"/>
+          <w:numId w:val="10"/>
+        </w:numPr>
+        <w:spacing w:line="256" w:lineRule="auto"/>
+      </w:pPr>
+      <w:r>
+        <w:t>Change page layout assignment to version 14</w:t>
+      </w:r>
+    </w:p>
+    <w:p>
+      <w:pPr>
+        <w:pStyle w:val="ListParagraph"/>
+        <w:numPr>
+          <w:ilvl w:val="0"/>
+          <w:numId w:val="10"/>
+        </w:numPr>
+        <w:spacing w:line="256" w:lineRule="auto"/>
+      </w:pPr>
+      <w:r>
+        <w:t>Ticket #15623</w:t>
+      </w:r>
+    </w:p>
+    <w:p>
+      <w:pPr>
+        <w:pStyle w:val="ListParagraph"/>
+        <w:numPr>
+          <w:ilvl w:val="1"/>
+          <w:numId w:val="10"/>
+        </w:numPr>
+        <w:spacing w:line="256" w:lineRule="auto"/>
+      </w:pPr>
+      <w:r>
+        <w:t>‘</w:t>
+      </w:r>
+      <w:proofErr w:type="spellStart"/>
+      <w:r>
+        <w:t>socaddr</w:t>
+      </w:r>
+      <w:proofErr w:type="spellEnd"/>
+      <w:r>
+        <w:t>__c</w:t>
+      </w:r>
+    </w:p>
+    <w:p>
+      <w:pPr>
+        <w:pStyle w:val="ListParagraph"/>
+        <w:numPr>
+          <w:ilvl w:val="2"/>
+          <w:numId w:val="10"/>
+        </w:numPr>
+        <w:spacing w:line="256" w:lineRule="auto"/>
+      </w:pPr>
+      <w:r>
+        <w:t>Delete Validation Rule</w:t>
+      </w:r>
+    </w:p>
+    <w:p>
+      <w:pPr>
+        <w:pStyle w:val="ListParagraph"/>
+        <w:numPr>
+          <w:ilvl w:val="3"/>
+          <w:numId w:val="10"/>
+        </w:numPr>
+        <w:spacing w:line="256" w:lineRule="auto"/>
+      </w:pPr>
+      <w:r>
+        <w:t>‘</w:t>
+      </w:r>
+      <w:proofErr w:type="spellStart"/>
+      <w:r>
+        <w:t>Validate_State</w:t>
+      </w:r>
+      <w:proofErr w:type="spellEnd"/>
+    </w:p>
+    <w:p>
+      <w:pPr>
+        <w:pStyle w:val="ListParagraph"/>
+        <w:numPr>
+          <w:ilvl w:val="0"/>
+          <w:numId w:val="10"/>
+        </w:numPr>
+        <w:spacing w:line="256" w:lineRule="auto"/>
+      </w:pPr>
+      <w:r>
+        <w:t>Ticket #17209</w:t>
+      </w:r>
+    </w:p>
+    <w:p>
+      <w:pPr>
+        <w:pStyle w:val="ListParagraph"/>
+        <w:numPr>
+          <w:ilvl w:val="0"/>
+          <w:numId w:val="12"/>
+        </w:numPr>
+        <w:spacing w:line="256" w:lineRule="auto"/>
+      </w:pPr>
+      <w:r>
+        <w:t>‘</w:t>
+      </w:r>
+      <w:proofErr w:type="spellStart"/>
+      <w:r>
+        <w:t>pohdr</w:t>
+      </w:r>
+      <w:proofErr w:type="spellEnd"/>
+      <w:r>
+        <w:t>__c</w:t>
+      </w:r>
+    </w:p>
+    <w:p>
+      <w:pPr>
+        <w:pStyle w:val="ListParagraph"/>
+        <w:numPr>
+          <w:ilvl w:val="1"/>
+          <w:numId w:val="12"/>
+        </w:numPr>
+        <w:spacing w:line="256" w:lineRule="auto"/>
+      </w:pPr>
+      <w:r>
+        <w:t>Delete Field</w:t>
       </w:r>
     </w:p>
     <w:p>
@@ -522,6 +499,61 @@
         </w:numPr>
         <w:spacing w:line="256" w:lineRule="auto"/>
       </w:pPr>
+      <w:r>
+        <w:t>‘</w:t>
+      </w:r>
+      <w:proofErr w:type="spellStart"/>
+      <w:r>
+        <w:t>TestFormula</w:t>
+      </w:r>
+      <w:proofErr w:type="spellEnd"/>
+    </w:p>
+    <w:p>
+      <w:pPr>
+        <w:pStyle w:val="ListParagraph"/>
+        <w:numPr>
+          <w:ilvl w:val="0"/>
+          <w:numId w:val="12"/>
+        </w:numPr>
+        <w:spacing w:line="256" w:lineRule="auto"/>
+      </w:pPr>
+      <w:r>
+        <w:t>‘</w:t>
+      </w:r>
+      <w:proofErr w:type="spellStart"/>
+      <w:r>
+        <w:t>soline</w:t>
+      </w:r>
+      <w:proofErr w:type="spellEnd"/>
+      <w:r>
+        <w:t>__c</w:t>
+      </w:r>
+    </w:p>
+    <w:p>
+      <w:pPr>
+        <w:pStyle w:val="ListParagraph"/>
+        <w:numPr>
+          <w:ilvl w:val="1"/>
+          <w:numId w:val="12"/>
+        </w:numPr>
+        <w:spacing w:line="256" w:lineRule="auto"/>
+      </w:pPr>
+      <w:r>
+        <w:t>Delete Fields</w:t>
+      </w:r>
+    </w:p>
+    <w:p>
+      <w:pPr>
+        <w:pStyle w:val="ListParagraph"/>
+        <w:numPr>
+          <w:ilvl w:val="2"/>
+          <w:numId w:val="12"/>
+        </w:numPr>
+        <w:spacing w:line="256" w:lineRule="auto"/>
+      </w:pPr>
+      <w:r>
+        <w:t>‘</w:t>
+      </w:r>
       <w:r>
         <w:rPr>
           <w:rFonts w:ascii="Arial" w:hAnsi="Arial" w:cs="Arial"/>
@@ -529,7 +561,7 @@
           <w:sz w:val="20"/>
           <w:szCs w:val="20"/>
         </w:rPr>
-        <w:t>‘Backlog Dollar Value test</w:t>
+        <w:t>ATTACHEMENT</w:t>
       </w:r>
     </w:p>
     <w:p>
@@ -548,7 +580,7 @@
           <w:sz w:val="20"/>
           <w:szCs w:val="20"/>
         </w:rPr>
-        <w:t>‘COLOR</w:t>
+        <w:t>‘BRACKET</w:t>
       </w:r>
     </w:p>
     <w:p>
@@ -567,7 +599,7 @@
           <w:sz w:val="20"/>
           <w:szCs w:val="20"/>
         </w:rPr>
-        <w:t>‘FABRIC</w:t>
+        <w:t>‘Backlog Dollar Value test</w:t>
       </w:r>
     </w:p>
     <w:p>
@@ -586,7 +618,7 @@
           <w:sz w:val="20"/>
           <w:szCs w:val="20"/>
         </w:rPr>
-        <w:t>‘HEIGHT</w:t>
+        <w:t>‘COLOR</w:t>
       </w:r>
     </w:p>
     <w:p>
@@ -605,7 +637,7 @@
           <w:sz w:val="20"/>
           <w:szCs w:val="20"/>
         </w:rPr>
-        <w:t>‘OPERATION</w:t>
+        <w:t>‘FABRIC</w:t>
       </w:r>
     </w:p>
     <w:p>
@@ -624,6 +656,44 @@
           <w:sz w:val="20"/>
           <w:szCs w:val="20"/>
         </w:rPr>
+        <w:t>‘HEIGHT</w:t>
+      </w:r>
+    </w:p>
+    <w:p>
+      <w:pPr>
+        <w:pStyle w:val="ListParagraph"/>
+        <w:numPr>
+          <w:ilvl w:val="2"/>
+          <w:numId w:val="12"/>
+        </w:numPr>
+        <w:spacing w:line="256" w:lineRule="auto"/>
+      </w:pPr>
+      <w:r>
+        <w:rPr>
+          <w:rFonts w:ascii="Arial" w:hAnsi="Arial" w:cs="Arial"/>
+          <w:color w:val="000000"/>
+          <w:sz w:val="20"/>
+          <w:szCs w:val="20"/>
+        </w:rPr>
+        <w:t>‘OPERATION</w:t>
+      </w:r>
+    </w:p>
+    <w:p>
+      <w:pPr>
+        <w:pStyle w:val="ListParagraph"/>
+        <w:numPr>
+          <w:ilvl w:val="2"/>
+          <w:numId w:val="12"/>
+        </w:numPr>
+        <w:spacing w:line="256" w:lineRule="auto"/>
+      </w:pPr>
+      <w:r>
+        <w:rPr>
+          <w:rFonts w:ascii="Arial" w:hAnsi="Arial" w:cs="Arial"/>
+          <w:color w:val="000000"/>
+          <w:sz w:val="20"/>
+          <w:szCs w:val="20"/>
+        </w:rPr>
         <w:t>‘Sales Order Line Extension</w:t>
       </w:r>
     </w:p>
@@ -650,7 +720,15 @@
         <w:spacing w:line="256" w:lineRule="auto"/>
       </w:pPr>
       <w:r>
-        <w:t>‘pebomovr__c</w:t>
+        <w:t>‘</w:t>
+      </w:r>
+      <w:proofErr w:type="spellStart"/>
+      <w:r>
+        <w:t>pebomovr</w:t>
+      </w:r>
+      <w:proofErr w:type="spellEnd"/>
+      <w:r>
+        <w:t>__c</w:t>
       </w:r>
     </w:p>
     <w:p>
@@ -663,7 +741,15 @@
         <w:spacing w:line="256" w:lineRule="auto"/>
       </w:pPr>
       <w:r>
-        <w:t>Remove ‘New’ button from ‘Eng BOM Overrides List View’ Search Layout</w:t>
+        <w:t>Remove ‘New’ button from ‘</w:t>
+      </w:r>
+      <w:proofErr w:type="spellStart"/>
+      <w:r>
+        <w:t>Eng</w:t>
+      </w:r>
+      <w:proofErr w:type="spellEnd"/>
+      <w:r>
+        <w:t xml:space="preserve"> BOM Overrides List View’ Search Layout</w:t>
       </w:r>
     </w:p>
     <w:p>
@@ -682,7 +768,15 @@
     <w:p>
       <w:r>
         <w:lastRenderedPageBreak/>
-        <w:t>Add new Custom Setting to Application Settings (rstk)</w:t>
+        <w:t>Add new Custom Setting to Application Settings (</w:t>
+      </w:r>
+      <w:proofErr w:type="spellStart"/>
+      <w:r>
+        <w:t>rstk</w:t>
+      </w:r>
+      <w:proofErr w:type="spellEnd"/>
+      <w:r>
+        <w:t>)</w:t>
       </w:r>
     </w:p>
     <w:p>
@@ -695,8 +789,13 @@
         <w:spacing w:line="256" w:lineRule="auto"/>
       </w:pPr>
       <w:r>
-        <w:t>Name = PLMImportPassword</w:t>
-      </w:r>
+        <w:t xml:space="preserve">Name = </w:t>
+      </w:r>
+      <w:proofErr w:type="spellStart"/>
+      <w:r>
+        <w:t>PLMImportPassword</w:t>
+      </w:r>
+      <w:proofErr w:type="spellEnd"/>
     </w:p>
     <w:p>
       <w:pPr>
@@ -753,7 +852,15 @@
         <w:spacing w:line="256" w:lineRule="auto"/>
       </w:pPr>
       <w:r>
-        <w:t>‘supitem__c</w:t>
+        <w:t>‘</w:t>
+      </w:r>
+      <w:proofErr w:type="spellStart"/>
+      <w:r>
+        <w:t>supitem</w:t>
+      </w:r>
+      <w:proofErr w:type="spellEnd"/>
+      <w:r>
+        <w:t>__c</w:t>
       </w:r>
     </w:p>
     <w:p>
@@ -779,8 +886,13 @@
         <w:spacing w:line="256" w:lineRule="auto"/>
       </w:pPr>
       <w:r>
-        <w:t>‘MQCS_Required</w:t>
-      </w:r>
+        <w:t>‘</w:t>
+      </w:r>
+      <w:proofErr w:type="spellStart"/>
+      <w:r>
+        <w:t>MQCS_Required</w:t>
+      </w:r>
+      <w:proofErr w:type="spellEnd"/>
     </w:p>
     <w:p>
       <w:pPr>
@@ -805,7 +917,15 @@
         <w:spacing w:line="256" w:lineRule="auto"/>
       </w:pPr>
       <w:r>
-        <w:t>‘soline__c</w:t>
+        <w:t>‘</w:t>
+      </w:r>
+      <w:proofErr w:type="spellStart"/>
+      <w:r>
+        <w:t>soline</w:t>
+      </w:r>
+      <w:proofErr w:type="spellEnd"/>
+      <w:r>
+        <w:t>__c</w:t>
       </w:r>
     </w:p>
     <w:p>
@@ -844,7 +964,15 @@
         <w:spacing w:line="256" w:lineRule="auto"/>
       </w:pPr>
       <w:r>
-        <w:t>Select ‘System Configuration’ from Site Map.  Edit SYCONFIG and set Help Setting URL to: ‘http://resources.rootstock.com/wp-content/uploads/</w:t>
+        <w:t>Select ‘System Configuration’ from Site Map.  Edit SYCONFIG and set Help Setting URL to: ‘http://resources.rootstock.com/</w:t>
+      </w:r>
+      <w:proofErr w:type="spellStart"/>
+      <w:r>
+        <w:t>wp</w:t>
+      </w:r>
+      <w:proofErr w:type="spellEnd"/>
+      <w:r>
+        <w:t>-content/uploads/</w:t>
       </w:r>
     </w:p>
     <w:p>
@@ -857,7 +985,39 @@
         <w:spacing w:line="256" w:lineRule="auto"/>
       </w:pPr>
       <w:r>
-        <w:t>Use Data Loader to add records in helpsetup__c  - Use the Upsert option in case records already exist.  Upsert records using Helpsetup.csv in SVN</w:t>
+        <w:t xml:space="preserve">Use Data Loader to add records in </w:t>
+      </w:r>
+      <w:proofErr w:type="spellStart"/>
+      <w:r>
+        <w:t>helpsetup</w:t>
+      </w:r>
+      <w:proofErr w:type="spellEnd"/>
+      <w:r>
+        <w:t>__</w:t>
+      </w:r>
+      <w:proofErr w:type="gramStart"/>
+      <w:r>
+        <w:t>c  -</w:t>
+      </w:r>
+      <w:proofErr w:type="gramEnd"/>
+      <w:r>
+        <w:t xml:space="preserve"> Use the </w:t>
+      </w:r>
+      <w:proofErr w:type="spellStart"/>
+      <w:r>
+        <w:t>Upsert</w:t>
+      </w:r>
+      <w:proofErr w:type="spellEnd"/>
+      <w:r>
+        <w:t xml:space="preserve"> option in case records already exist.  </w:t>
+      </w:r>
+      <w:proofErr w:type="spellStart"/>
+      <w:r>
+        <w:t>Upsert</w:t>
+      </w:r>
+      <w:proofErr w:type="spellEnd"/>
+      <w:r>
+        <w:t xml:space="preserve"> records using Helpsetup.csv in SVN</w:t>
       </w:r>
     </w:p>
     <w:p>
@@ -883,7 +1043,23 @@
         <w:spacing w:line="256" w:lineRule="auto"/>
       </w:pPr>
       <w:r>
-        <w:t>‘rstk.ScriptExecutor.execute('set_soprod_insptemplind',true);</w:t>
+        <w:t>‘</w:t>
+      </w:r>
+      <w:proofErr w:type="spellStart"/>
+      <w:r>
+        <w:t>rstk.ScriptExecutor.execute</w:t>
+      </w:r>
+      <w:proofErr w:type="spellEnd"/>
+      <w:r>
+        <w:t>('set_soprod_</w:t>
+      </w:r>
+      <w:proofErr w:type="spellStart"/>
+      <w:r>
+        <w:t>insptemplind</w:t>
+      </w:r>
+      <w:proofErr w:type="spellEnd"/>
+      <w:r>
+        <w:t>',true);</w:t>
       </w:r>
     </w:p>
     <w:p>
@@ -896,7 +1072,23 @@
         <w:spacing w:line="256" w:lineRule="auto"/>
       </w:pPr>
       <w:r>
-        <w:t>‘rstk.ScriptExecutor.execute('set_poitem_insptemplind',true);</w:t>
+        <w:t>‘</w:t>
+      </w:r>
+      <w:proofErr w:type="spellStart"/>
+      <w:r>
+        <w:t>rstk.ScriptExecutor.execute</w:t>
+      </w:r>
+      <w:proofErr w:type="spellEnd"/>
+      <w:r>
+        <w:t>('set_poitem_</w:t>
+      </w:r>
+      <w:proofErr w:type="spellStart"/>
+      <w:r>
+        <w:t>insptemplind</w:t>
+      </w:r>
+      <w:proofErr w:type="spellEnd"/>
+      <w:r>
+        <w:t>',true);</w:t>
       </w:r>
     </w:p>
     <w:p>
@@ -996,7 +1188,31 @@
         </w:numPr>
       </w:pPr>
       <w:r>
-        <w:t>Copy dev-qa-ff version of ‘SOPickList - MASTER - DO NOT MODIFY’ email template and replace target org version of ‘SO Picklist’ (similar to how we handle email templates for new installations)</w:t>
+        <w:t>Copy dev-</w:t>
+      </w:r>
+      <w:proofErr w:type="spellStart"/>
+      <w:r>
+        <w:t>qa</w:t>
+      </w:r>
+      <w:proofErr w:type="spellEnd"/>
+      <w:r>
+        <w:t>-</w:t>
+      </w:r>
+      <w:proofErr w:type="spellStart"/>
+      <w:r>
+        <w:t>ff</w:t>
+      </w:r>
+      <w:proofErr w:type="spellEnd"/>
+      <w:r>
+        <w:t xml:space="preserve"> version of ‘</w:t>
+      </w:r>
+      <w:proofErr w:type="spellStart"/>
+      <w:r>
+        <w:t>SOPickList</w:t>
+      </w:r>
+      <w:proofErr w:type="spellEnd"/>
+      <w:r>
+        <w:t xml:space="preserve"> - MASTER - DO NOT MODIFY’ email template and replace target org version of ‘SO Picklist’ (similar to how we handle email templates for new installations)</w:t>
       </w:r>
     </w:p>
     <w:p/>
@@ -1060,11 +1276,19 @@
       <w:r>
         <w:t xml:space="preserve"> – </w:t>
       </w:r>
+      <w:proofErr w:type="spellStart"/>
       <w:r>
         <w:rPr>
           <w:highlight w:val="magenta"/>
         </w:rPr>
-        <w:t>Plasco ID only</w:t>
+        <w:t>Plasco</w:t>
+      </w:r>
+      <w:proofErr w:type="spellEnd"/>
+      <w:r>
+        <w:rPr>
+          <w:highlight w:val="magenta"/>
+        </w:rPr>
+        <w:t xml:space="preserve"> ID only</w:t>
       </w:r>
     </w:p>
     <w:p>
@@ -1076,8 +1300,13 @@
         </w:numPr>
       </w:pPr>
       <w:r>
-        <w:t>Opportunity-Rootstock Opportunity Layout.layout</w:t>
-      </w:r>
+        <w:t xml:space="preserve">Opportunity-Rootstock Opportunity </w:t>
+      </w:r>
+      <w:proofErr w:type="spellStart"/>
+      <w:r>
+        <w:t>Layout.layout</w:t>
+      </w:r>
+      <w:proofErr w:type="spellEnd"/>
     </w:p>
     <w:p>
       <w:pPr>
@@ -1112,7 +1341,15 @@
         </w:numPr>
       </w:pPr>
       <w:r>
-        <w:t>‘sohdrpay__c</w:t>
+        <w:t>‘</w:t>
+      </w:r>
+      <w:proofErr w:type="spellStart"/>
+      <w:r>
+        <w:t>sohdrpay</w:t>
+      </w:r>
+      <w:proofErr w:type="spellEnd"/>
+      <w:r>
+        <w:t>__c</w:t>
       </w:r>
     </w:p>
     <w:p>
@@ -1125,8 +1362,13 @@
       </w:pPr>
       <w:r>
         <w:lastRenderedPageBreak/>
-        <w:t xml:space="preserve"> ‘sohdrpay_status__c</w:t>
-      </w:r>
+        <w:t xml:space="preserve"> ‘</w:t>
+      </w:r>
+      <w:proofErr w:type="spellStart"/>
+      <w:r>
+        <w:t>sohdrpay_status__c</w:t>
+      </w:r>
+      <w:proofErr w:type="spellEnd"/>
     </w:p>
     <w:p>
       <w:pPr>
@@ -1179,7 +1421,15 @@
         </w:numPr>
       </w:pPr>
       <w:r>
-        <w:t>‘soinvpay__c</w:t>
+        <w:t>‘</w:t>
+      </w:r>
+      <w:proofErr w:type="spellStart"/>
+      <w:r>
+        <w:t>soinvpay</w:t>
+      </w:r>
+      <w:proofErr w:type="spellEnd"/>
+      <w:r>
+        <w:t>__c</w:t>
       </w:r>
     </w:p>
     <w:p>
@@ -1215,7 +1465,15 @@
         </w:numPr>
       </w:pPr>
       <w:r>
-        <w:t>‘iccomcod__c</w:t>
+        <w:t>‘</w:t>
+      </w:r>
+      <w:proofErr w:type="spellStart"/>
+      <w:r>
+        <w:t>iccomcod</w:t>
+      </w:r>
+      <w:proofErr w:type="spellEnd"/>
+      <w:r>
+        <w:t>__c</w:t>
       </w:r>
     </w:p>
     <w:p>
@@ -1239,8 +1497,13 @@
         </w:numPr>
       </w:pPr>
       <w:r>
-        <w:t>‘Validate_UOM</w:t>
-      </w:r>
+        <w:t>‘</w:t>
+      </w:r>
+      <w:proofErr w:type="spellStart"/>
+      <w:r>
+        <w:t>Validate_UOM</w:t>
+      </w:r>
+      <w:proofErr w:type="spellEnd"/>
     </w:p>
     <w:p>
       <w:pPr>
@@ -1263,7 +1526,15 @@
         </w:numPr>
       </w:pPr>
       <w:r>
-        <w:t>‘poline__c</w:t>
+        <w:t>‘</w:t>
+      </w:r>
+      <w:proofErr w:type="spellStart"/>
+      <w:r>
+        <w:t>poline</w:t>
+      </w:r>
+      <w:proofErr w:type="spellEnd"/>
+      <w:r>
+        <w:t>__c</w:t>
       </w:r>
     </w:p>
     <w:p>
@@ -1287,8 +1558,13 @@
         </w:numPr>
       </w:pPr>
       <w:r>
-        <w:t>‘NumberField</w:t>
-      </w:r>
+        <w:t>‘</w:t>
+      </w:r>
+      <w:proofErr w:type="spellStart"/>
+      <w:r>
+        <w:t>NumberField</w:t>
+      </w:r>
+      <w:proofErr w:type="spellEnd"/>
     </w:p>
     <w:p>
       <w:pPr>
@@ -1299,8 +1575,13 @@
         </w:numPr>
       </w:pPr>
       <w:r>
-        <w:t>‘PO Line Chechbox</w:t>
-      </w:r>
+        <w:t xml:space="preserve">‘PO Line </w:t>
+      </w:r>
+      <w:proofErr w:type="spellStart"/>
+      <w:r>
+        <w:t>Chechbox</w:t>
+      </w:r>
+      <w:proofErr w:type="spellEnd"/>
     </w:p>
     <w:p>
       <w:pPr>
@@ -1323,7 +1604,23 @@
         </w:numPr>
       </w:pPr>
       <w:r>
-        <w:t>‘rstk.ScriptExecutor.execute('createPovendClass',true);</w:t>
+        <w:t>‘</w:t>
+      </w:r>
+      <w:proofErr w:type="spellStart"/>
+      <w:r>
+        <w:t>rstk.ScriptExecutor.execute</w:t>
+      </w:r>
+      <w:proofErr w:type="spellEnd"/>
+      <w:r>
+        <w:t>('</w:t>
+      </w:r>
+      <w:proofErr w:type="spellStart"/>
+      <w:r>
+        <w:t>createPovendClass</w:t>
+      </w:r>
+      <w:proofErr w:type="spellEnd"/>
+      <w:r>
+        <w:t>',true);</w:t>
       </w:r>
     </w:p>
     <w:p>
@@ -1347,7 +1644,23 @@
         </w:numPr>
       </w:pPr>
       <w:r>
-        <w:t>‘rstk.ScriptExecutor.execute('set_pjproj_projindex', true);</w:t>
+        <w:t>‘</w:t>
+      </w:r>
+      <w:proofErr w:type="spellStart"/>
+      <w:r>
+        <w:t>rstk.ScriptExecutor.execute</w:t>
+      </w:r>
+      <w:proofErr w:type="spellEnd"/>
+      <w:r>
+        <w:t>('</w:t>
+      </w:r>
+      <w:proofErr w:type="spellStart"/>
+      <w:r>
+        <w:t>set_pjproj_projindex</w:t>
+      </w:r>
+      <w:proofErr w:type="spellEnd"/>
+      <w:r>
+        <w:t>', true);</w:t>
       </w:r>
     </w:p>
     <w:p>
@@ -1483,8 +1796,13 @@
       <w:r>
         <w:t>‘</w:t>
       </w:r>
-      <w:r>
-        <w:t>syacc__c</w:t>
+      <w:proofErr w:type="spellStart"/>
+      <w:r>
+        <w:t>syacc</w:t>
+      </w:r>
+      <w:proofErr w:type="spellEnd"/>
+      <w:r>
+        <w:t>__c</w:t>
       </w:r>
     </w:p>
     <w:p>
@@ -1522,8 +1840,21 @@
       <w:r>
         <w:t>‘</w:t>
       </w:r>
-      <w:r>
-        <w:t>rstk.ScriptExecutor.execute('set_prod_nopicks', true);</w:t>
+      <w:proofErr w:type="spellStart"/>
+      <w:r>
+        <w:t>rstk.ScriptExecutor.execute</w:t>
+      </w:r>
+      <w:proofErr w:type="spellEnd"/>
+      <w:r>
+        <w:t>('</w:t>
+      </w:r>
+      <w:proofErr w:type="spellStart"/>
+      <w:r>
+        <w:t>set_prod_nopicks</w:t>
+      </w:r>
+      <w:proofErr w:type="spellEnd"/>
+      <w:r>
+        <w:t>', true);</w:t>
       </w:r>
     </w:p>
     <w:p>

--- a/Rootstock ERP/Releases/2017 Summer/Manual Steps/Summer 17 Manual Steps Doc.docx
+++ b/Rootstock ERP/Releases/2017 Summer/Manual Steps/Summer 17 Manual Steps Doc.docx
@@ -1485,14 +1485,19 @@
         </w:numPr>
       </w:pPr>
       <w:r>
-        <w:t>De-activate Validation Rule</w:t>
-      </w:r>
-    </w:p>
-    <w:p>
-      <w:pPr>
-        <w:pStyle w:val="ListParagraph"/>
-        <w:numPr>
-          <w:ilvl w:val="3"/>
+        <w:t>De-activate Validation Rul</w:t>
+      </w:r>
+      <w:bookmarkStart w:id="1" w:name="_GoBack"/>
+      <w:bookmarkEnd w:id="1"/>
+      <w:r>
+        <w:t>e</w:t>
+      </w:r>
+    </w:p>
+    <w:p>
+      <w:pPr>
+        <w:pStyle w:val="ListParagraph"/>
+        <w:numPr>
+          <w:ilvl w:val="6"/>
           <w:numId w:val="17"/>
         </w:numPr>
       </w:pPr>
@@ -1740,32 +1745,14 @@
       <w:r>
         <w:t xml:space="preserve">17.32 - </w:t>
       </w:r>
-      <w:bookmarkStart w:id="1" w:name="_GoBack"/>
-      <w:bookmarkEnd w:id="1"/>
-      <w:r>
-        <w:fldChar w:fldCharType="begin"/>
-      </w:r>
-      <w:r>
-        <w:instrText xml:space="preserve"> HYPERLINK "</w:instrText>
-      </w:r>
-      <w:r>
-        <w:instrText>https://test.salesforce.com/packaging/installPackage.apexp?p0=04t0B000000A2MH</w:instrText>
-      </w:r>
-      <w:r>
-        <w:instrText xml:space="preserve">" </w:instrText>
-      </w:r>
-      <w:r>
-        <w:fldChar w:fldCharType="separate"/>
-      </w:r>
-      <w:r>
-        <w:rPr>
-          <w:rStyle w:val="Hyperlink"/>
-        </w:rPr>
-        <w:t>https://test.salesforce.com/packaging/installPackage.apexp?p0=04t0B000000A2MH</w:t>
-      </w:r>
-      <w:r>
-        <w:fldChar w:fldCharType="end"/>
-      </w:r>
+      <w:hyperlink r:id="rId7" w:history="1">
+        <w:r>
+          <w:rPr>
+            <w:rStyle w:val="Hyperlink"/>
+          </w:rPr>
+          <w:t>https://test.salesforce.com/packaging/installPackage.apexp?p0=04t0B000000A2MH</w:t>
+        </w:r>
+      </w:hyperlink>
     </w:p>
     <w:p>
       <w:pPr>
@@ -2651,13 +2638,13 @@
         <w:ind w:left="1710" w:hanging="180"/>
       </w:pPr>
     </w:lvl>
-    <w:lvl w:ilvl="6" w:tplc="0409000F" w:tentative="1">
+    <w:lvl w:ilvl="6" w:tplc="0409000F">
       <w:start w:val="1"/>
       <w:numFmt w:val="decimal"/>
       <w:lvlText w:val="%7."/>
       <w:lvlJc w:val="left"/>
       <w:pPr>
-        <w:ind w:left="4680" w:hanging="360"/>
+        <w:ind w:left="2520" w:hanging="360"/>
       </w:pPr>
     </w:lvl>
     <w:lvl w:ilvl="7" w:tplc="04090019" w:tentative="1">

--- a/Rootstock ERP/Releases/2017 Summer/Manual Steps/Summer 17 Manual Steps Doc.docx
+++ b/Rootstock ERP/Releases/2017 Summer/Manual Steps/Summer 17 Manual Steps Doc.docx
@@ -993,15 +993,7 @@
       </w:r>
       <w:proofErr w:type="spellEnd"/>
       <w:r>
-        <w:t>__</w:t>
-      </w:r>
-      <w:proofErr w:type="gramStart"/>
-      <w:r>
-        <w:t>c  -</w:t>
-      </w:r>
-      <w:proofErr w:type="gramEnd"/>
-      <w:r>
-        <w:t xml:space="preserve"> Use the </w:t>
+        <w:t xml:space="preserve">__c  - Use the </w:t>
       </w:r>
       <w:proofErr w:type="spellStart"/>
       <w:r>
@@ -1485,120 +1477,126 @@
         </w:numPr>
       </w:pPr>
       <w:r>
-        <w:t>De-activate Validation Rul</w:t>
+        <w:t>De-activate Validation Rule</w:t>
+      </w:r>
+    </w:p>
+    <w:p>
+      <w:pPr>
+        <w:pStyle w:val="ListParagraph"/>
+        <w:numPr>
+          <w:ilvl w:val="6"/>
+          <w:numId w:val="17"/>
+        </w:numPr>
+      </w:pPr>
+      <w:r>
+        <w:t>‘</w:t>
+      </w:r>
+      <w:proofErr w:type="spellStart"/>
+      <w:r>
+        <w:t>Validate_UOM</w:t>
+      </w:r>
+      <w:proofErr w:type="spellEnd"/>
+    </w:p>
+    <w:p>
+      <w:pPr>
+        <w:pStyle w:val="ListParagraph"/>
+        <w:numPr>
+          <w:ilvl w:val="0"/>
+          <w:numId w:val="17"/>
+        </w:numPr>
+      </w:pPr>
+      <w:r>
+        <w:t>Ticket #17863</w:t>
+      </w:r>
+    </w:p>
+    <w:p>
+      <w:pPr>
+        <w:pStyle w:val="ListParagraph"/>
+        <w:numPr>
+          <w:ilvl w:val="1"/>
+          <w:numId w:val="17"/>
+        </w:numPr>
+      </w:pPr>
+      <w:r>
+        <w:t>‘</w:t>
+      </w:r>
+      <w:proofErr w:type="spellStart"/>
+      <w:r>
+        <w:t>poline</w:t>
+      </w:r>
+      <w:proofErr w:type="spellEnd"/>
+      <w:r>
+        <w:t>__c</w:t>
+      </w:r>
+    </w:p>
+    <w:p>
+      <w:pPr>
+        <w:pStyle w:val="ListParagraph"/>
+        <w:numPr>
+          <w:ilvl w:val="2"/>
+          <w:numId w:val="17"/>
+        </w:numPr>
+      </w:pPr>
+      <w:r>
+        <w:t>Delete Fields</w:t>
+      </w:r>
+    </w:p>
+    <w:p>
+      <w:pPr>
+        <w:pStyle w:val="ListParagraph"/>
+        <w:numPr>
+          <w:ilvl w:val="6"/>
+          <w:numId w:val="17"/>
+        </w:numPr>
+      </w:pPr>
+      <w:r>
+        <w:t>‘</w:t>
+      </w:r>
+      <w:proofErr w:type="spellStart"/>
+      <w:r>
+        <w:t>NumberField</w:t>
+      </w:r>
+      <w:proofErr w:type="spellEnd"/>
+    </w:p>
+    <w:p>
+      <w:pPr>
+        <w:pStyle w:val="ListParagraph"/>
+        <w:numPr>
+          <w:ilvl w:val="6"/>
+          <w:numId w:val="17"/>
+        </w:numPr>
+      </w:pPr>
+      <w:r>
+        <w:t xml:space="preserve">‘PO Line </w:t>
+      </w:r>
+      <w:proofErr w:type="spellStart"/>
+      <w:r>
+        <w:t>Chechbox</w:t>
+      </w:r>
+      <w:proofErr w:type="spellEnd"/>
+    </w:p>
+    <w:p>
+      <w:pPr>
+        <w:pStyle w:val="ListParagraph"/>
+        <w:numPr>
+          <w:ilvl w:val="0"/>
+          <w:numId w:val="17"/>
+        </w:numPr>
+      </w:pPr>
+      <w:r>
+        <w:t>Ticket #14520</w:t>
+      </w:r>
+      <w:r>
+        <w:t xml:space="preserve"> </w:t>
+      </w:r>
+      <w:r>
+        <w:rPr>
+          <w:highlight w:val="magenta"/>
+        </w:rPr>
+        <w:t>(BOC only)</w:t>
       </w:r>
       <w:bookmarkStart w:id="1" w:name="_GoBack"/>
       <w:bookmarkEnd w:id="1"/>
-      <w:r>
-        <w:t>e</w:t>
-      </w:r>
-    </w:p>
-    <w:p>
-      <w:pPr>
-        <w:pStyle w:val="ListParagraph"/>
-        <w:numPr>
-          <w:ilvl w:val="6"/>
-          <w:numId w:val="17"/>
-        </w:numPr>
-      </w:pPr>
-      <w:r>
-        <w:t>‘</w:t>
-      </w:r>
-      <w:proofErr w:type="spellStart"/>
-      <w:r>
-        <w:t>Validate_UOM</w:t>
-      </w:r>
-      <w:proofErr w:type="spellEnd"/>
-    </w:p>
-    <w:p>
-      <w:pPr>
-        <w:pStyle w:val="ListParagraph"/>
-        <w:numPr>
-          <w:ilvl w:val="0"/>
-          <w:numId w:val="17"/>
-        </w:numPr>
-      </w:pPr>
-      <w:r>
-        <w:t>Ticket #17863</w:t>
-      </w:r>
-    </w:p>
-    <w:p>
-      <w:pPr>
-        <w:pStyle w:val="ListParagraph"/>
-        <w:numPr>
-          <w:ilvl w:val="1"/>
-          <w:numId w:val="17"/>
-        </w:numPr>
-      </w:pPr>
-      <w:r>
-        <w:t>‘</w:t>
-      </w:r>
-      <w:proofErr w:type="spellStart"/>
-      <w:r>
-        <w:t>poline</w:t>
-      </w:r>
-      <w:proofErr w:type="spellEnd"/>
-      <w:r>
-        <w:t>__c</w:t>
-      </w:r>
-    </w:p>
-    <w:p>
-      <w:pPr>
-        <w:pStyle w:val="ListParagraph"/>
-        <w:numPr>
-          <w:ilvl w:val="2"/>
-          <w:numId w:val="17"/>
-        </w:numPr>
-      </w:pPr>
-      <w:r>
-        <w:t>Delete Fields</w:t>
-      </w:r>
-    </w:p>
-    <w:p>
-      <w:pPr>
-        <w:pStyle w:val="ListParagraph"/>
-        <w:numPr>
-          <w:ilvl w:val="3"/>
-          <w:numId w:val="17"/>
-        </w:numPr>
-      </w:pPr>
-      <w:r>
-        <w:t>‘</w:t>
-      </w:r>
-      <w:proofErr w:type="spellStart"/>
-      <w:r>
-        <w:t>NumberField</w:t>
-      </w:r>
-      <w:proofErr w:type="spellEnd"/>
-    </w:p>
-    <w:p>
-      <w:pPr>
-        <w:pStyle w:val="ListParagraph"/>
-        <w:numPr>
-          <w:ilvl w:val="3"/>
-          <w:numId w:val="17"/>
-        </w:numPr>
-      </w:pPr>
-      <w:r>
-        <w:t xml:space="preserve">‘PO Line </w:t>
-      </w:r>
-      <w:proofErr w:type="spellStart"/>
-      <w:r>
-        <w:t>Chechbox</w:t>
-      </w:r>
-      <w:proofErr w:type="spellEnd"/>
-    </w:p>
-    <w:p>
-      <w:pPr>
-        <w:pStyle w:val="ListParagraph"/>
-        <w:numPr>
-          <w:ilvl w:val="0"/>
-          <w:numId w:val="17"/>
-        </w:numPr>
-      </w:pPr>
-      <w:r>
-        <w:t>Ticket #14520</w:t>
-      </w:r>
     </w:p>
     <w:p>
       <w:pPr>
@@ -2647,7 +2645,7 @@
         <w:ind w:left="2520" w:hanging="360"/>
       </w:pPr>
     </w:lvl>
-    <w:lvl w:ilvl="7" w:tplc="04090019" w:tentative="1">
+    <w:lvl w:ilvl="7" w:tplc="04090019">
       <w:start w:val="1"/>
       <w:numFmt w:val="lowerLetter"/>
       <w:lvlText w:val="%8."/>

--- a/Rootstock ERP/Releases/2017 Summer/Manual Steps/Summer 17 Manual Steps Doc.docx
+++ b/Rootstock ERP/Releases/2017 Summer/Manual Steps/Summer 17 Manual Steps Doc.docx
@@ -993,7 +993,15 @@
       </w:r>
       <w:proofErr w:type="spellEnd"/>
       <w:r>
-        <w:t xml:space="preserve">__c  - Use the </w:t>
+        <w:t>__</w:t>
+      </w:r>
+      <w:proofErr w:type="gramStart"/>
+      <w:r>
+        <w:t>c  -</w:t>
+      </w:r>
+      <w:proofErr w:type="gramEnd"/>
+      <w:r>
+        <w:t xml:space="preserve"> Use the </w:t>
       </w:r>
       <w:proofErr w:type="spellStart"/>
       <w:r>
@@ -1595,8 +1603,6 @@
         </w:rPr>
         <w:t>(BOC only)</w:t>
       </w:r>
-      <w:bookmarkStart w:id="1" w:name="_GoBack"/>
-      <w:bookmarkEnd w:id="1"/>
     </w:p>
     <w:p>
       <w:pPr>
@@ -1728,29 +1734,39 @@
     </w:p>
     <w:p>
       <w:r>
-        <w:t xml:space="preserve">17.32 - </w:t>
-      </w:r>
-      <w:hyperlink r:id="rId6" w:history="1">
-        <w:r>
-          <w:rPr>
-            <w:rStyle w:val="Hyperlink"/>
-          </w:rPr>
-          <w:t>https://login.salesforce.com/packaging/installPackage.apexp?p0=04t0B000000A2MH</w:t>
-        </w:r>
-      </w:hyperlink>
-    </w:p>
-    <w:p>
-      <w:r>
-        <w:t xml:space="preserve">17.32 - </w:t>
-      </w:r>
-      <w:hyperlink r:id="rId7" w:history="1">
-        <w:r>
-          <w:rPr>
-            <w:rStyle w:val="Hyperlink"/>
-          </w:rPr>
-          <w:t>https://test.salesforce.com/packaging/installPackage.apexp?p0=04t0B000000A2MH</w:t>
-        </w:r>
-      </w:hyperlink>
+        <w:t>17.32</w:t>
+      </w:r>
+      <w:r>
+        <w:t>.1</w:t>
+      </w:r>
+      <w:r>
+        <w:t xml:space="preserve"> - </w:t>
+      </w:r>
+      <w:r>
+        <w:t>https://login.salesforce.com/packaging/installPackage.apexp?p0=04t0B000000gSeJ</w:t>
+      </w:r>
+    </w:p>
+    <w:p>
+      <w:r>
+        <w:t>17.32</w:t>
+      </w:r>
+      <w:r>
+        <w:t>.1</w:t>
+      </w:r>
+      <w:r>
+        <w:t xml:space="preserve"> - </w:t>
+      </w:r>
+      <w:r>
+        <w:t>https://</w:t>
+      </w:r>
+      <w:r>
+        <w:t>test</w:t>
+      </w:r>
+      <w:bookmarkStart w:id="1" w:name="_GoBack"/>
+      <w:bookmarkEnd w:id="1"/>
+      <w:r>
+        <w:t>.salesforce.com/packaging/installPackage.apexp?p0=04t0B000000gSeJ</w:t>
+      </w:r>
     </w:p>
     <w:p>
       <w:pPr>

--- a/Rootstock ERP/Releases/2017 Summer/Manual Steps/Summer 17 Manual Steps Doc.docx
+++ b/Rootstock ERP/Releases/2017 Summer/Manual Steps/Summer 17 Manual Steps Doc.docx
@@ -1,6 +1,6 @@
 
 <file path=word/document.xml><?xml version="1.0" encoding="utf-8"?>
-<w:document xmlns:wpc="http://schemas.microsoft.com/office/word/2010/wordprocessingCanvas" xmlns:mc="http://schemas.openxmlformats.org/markup-compatibility/2006" xmlns:o="urn:schemas-microsoft-com:office:office" xmlns:r="http://schemas.openxmlformats.org/officeDocument/2006/relationships" xmlns:m="http://schemas.openxmlformats.org/officeDocument/2006/math" xmlns:v="urn:schemas-microsoft-com:vml" xmlns:wp14="http://schemas.microsoft.com/office/word/2010/wordprocessingDrawing" xmlns:wp="http://schemas.openxmlformats.org/drawingml/2006/wordprocessingDrawing" xmlns:w10="urn:schemas-microsoft-com:office:word" xmlns:w="http://schemas.openxmlformats.org/wordprocessingml/2006/main" xmlns:w14="http://schemas.microsoft.com/office/word/2010/wordml" xmlns:w15="http://schemas.microsoft.com/office/word/2012/wordml" xmlns:wpg="http://schemas.microsoft.com/office/word/2010/wordprocessingGroup" xmlns:wpi="http://schemas.microsoft.com/office/word/2010/wordprocessingInk" xmlns:wne="http://schemas.microsoft.com/office/word/2006/wordml" xmlns:wps="http://schemas.microsoft.com/office/word/2010/wordprocessingShape" mc:Ignorable="w14 w15 wp14">
+<w:document xmlns:wpc="http://schemas.microsoft.com/office/word/2010/wordprocessingCanvas" xmlns:mc="http://schemas.openxmlformats.org/markup-compatibility/2006" xmlns:o="urn:schemas-microsoft-com:office:office" xmlns:r="http://schemas.openxmlformats.org/officeDocument/2006/relationships" xmlns:m="http://schemas.openxmlformats.org/officeDocument/2006/math" xmlns:v="urn:schemas-microsoft-com:vml" xmlns:wp14="http://schemas.microsoft.com/office/word/2010/wordprocessingDrawing" xmlns:wp="http://schemas.openxmlformats.org/drawingml/2006/wordprocessingDrawing" xmlns:w10="urn:schemas-microsoft-com:office:word" xmlns:w="http://schemas.openxmlformats.org/wordprocessingml/2006/main" xmlns:w14="http://schemas.microsoft.com/office/word/2010/wordml" xmlns:wpg="http://schemas.microsoft.com/office/word/2010/wordprocessingGroup" xmlns:wpi="http://schemas.microsoft.com/office/word/2010/wordprocessingInk" xmlns:wne="http://schemas.microsoft.com/office/word/2006/wordml" xmlns:wps="http://schemas.microsoft.com/office/word/2010/wordprocessingShape" mc:Ignorable="w14 wp14">
   <w:body>
     <w:p>
       <w:pPr>
@@ -73,7 +73,7 @@
         </w:rPr>
         <w:t xml:space="preserve">17.28.1 - </w:t>
       </w:r>
-      <w:hyperlink r:id="rId5" w:history="1">
+      <w:hyperlink r:id="rId6" w:history="1">
         <w:r>
           <w:rPr>
             <w:rStyle w:val="Hyperlink"/>
@@ -1360,6 +1360,8 @@
           <w:numId w:val="17"/>
         </w:numPr>
       </w:pPr>
+      <w:bookmarkStart w:id="1" w:name="_GoBack"/>
+      <w:bookmarkEnd w:id="1"/>
       <w:r>
         <w:lastRenderedPageBreak/>
         <w:t xml:space="preserve"> ‘</w:t>
@@ -1374,11 +1376,14 @@
       <w:pPr>
         <w:pStyle w:val="ListParagraph"/>
         <w:numPr>
-          <w:ilvl w:val="3"/>
+          <w:ilvl w:val="6"/>
           <w:numId w:val="17"/>
         </w:numPr>
       </w:pPr>
       <w:r>
+        <w:t xml:space="preserve">Add pick list value: </w:t>
+      </w:r>
+      <w:r>
         <w:t>‘Authorization Cancelled</w:t>
       </w:r>
     </w:p>
@@ -1386,7 +1391,7 @@
       <w:pPr>
         <w:pStyle w:val="ListParagraph"/>
         <w:numPr>
-          <w:ilvl w:val="4"/>
+          <w:ilvl w:val="6"/>
           <w:numId w:val="17"/>
         </w:numPr>
         <w:rPr>
@@ -1409,7 +1414,10 @@
         </w:numPr>
       </w:pPr>
       <w:r>
-        <w:t>Remove ‘New’ button from list view</w:t>
+        <w:t xml:space="preserve">Remove ‘New’ button from </w:t>
+      </w:r>
+      <w:r>
+        <w:t>Sales Order Payments List View</w:t>
       </w:r>
     </w:p>
     <w:p>
@@ -1441,7 +1449,10 @@
         </w:numPr>
       </w:pPr>
       <w:r>
-        <w:t>Remove ‘New’ button from list view</w:t>
+        <w:t xml:space="preserve">Remove ‘New’ button from </w:t>
+      </w:r>
+      <w:r>
+        <w:t>Sales Invoice Payments List View</w:t>
       </w:r>
     </w:p>
     <w:p>
@@ -1762,8 +1773,6 @@
       <w:r>
         <w:t>test</w:t>
       </w:r>
-      <w:bookmarkStart w:id="1" w:name="_GoBack"/>
-      <w:bookmarkEnd w:id="1"/>
       <w:r>
         <w:t>.salesforce.com/packaging/installPackage.apexp?p0=04t0B000000gSeJ</w:t>
       </w:r>
@@ -1878,8 +1887,8 @@
 </file>
 
 <file path=word/numbering.xml><?xml version="1.0" encoding="utf-8"?>
-<w:numbering xmlns:wpc="http://schemas.microsoft.com/office/word/2010/wordprocessingCanvas" xmlns:mc="http://schemas.openxmlformats.org/markup-compatibility/2006" xmlns:o="urn:schemas-microsoft-com:office:office" xmlns:r="http://schemas.openxmlformats.org/officeDocument/2006/relationships" xmlns:m="http://schemas.openxmlformats.org/officeDocument/2006/math" xmlns:v="urn:schemas-microsoft-com:vml" xmlns:wp14="http://schemas.microsoft.com/office/word/2010/wordprocessingDrawing" xmlns:wp="http://schemas.openxmlformats.org/drawingml/2006/wordprocessingDrawing" xmlns:w10="urn:schemas-microsoft-com:office:word" xmlns:w="http://schemas.openxmlformats.org/wordprocessingml/2006/main" xmlns:w14="http://schemas.microsoft.com/office/word/2010/wordml" xmlns:w15="http://schemas.microsoft.com/office/word/2012/wordml" xmlns:wpg="http://schemas.microsoft.com/office/word/2010/wordprocessingGroup" xmlns:wpi="http://schemas.microsoft.com/office/word/2010/wordprocessingInk" xmlns:wne="http://schemas.microsoft.com/office/word/2006/wordml" xmlns:wps="http://schemas.microsoft.com/office/word/2010/wordprocessingShape" mc:Ignorable="w14 w15 wp14">
-  <w:abstractNum w:abstractNumId="0" w15:restartNumberingAfterBreak="0">
+<w:numbering xmlns:wpc="http://schemas.microsoft.com/office/word/2010/wordprocessingCanvas" xmlns:mc="http://schemas.openxmlformats.org/markup-compatibility/2006" xmlns:o="urn:schemas-microsoft-com:office:office" xmlns:r="http://schemas.openxmlformats.org/officeDocument/2006/relationships" xmlns:m="http://schemas.openxmlformats.org/officeDocument/2006/math" xmlns:v="urn:schemas-microsoft-com:vml" xmlns:wp14="http://schemas.microsoft.com/office/word/2010/wordprocessingDrawing" xmlns:wp="http://schemas.openxmlformats.org/drawingml/2006/wordprocessingDrawing" xmlns:w10="urn:schemas-microsoft-com:office:word" xmlns:w="http://schemas.openxmlformats.org/wordprocessingml/2006/main" xmlns:w14="http://schemas.microsoft.com/office/word/2010/wordml" xmlns:wpg="http://schemas.microsoft.com/office/word/2010/wordprocessingGroup" xmlns:wpi="http://schemas.microsoft.com/office/word/2010/wordprocessingInk" xmlns:wne="http://schemas.microsoft.com/office/word/2006/wordml" xmlns:wps="http://schemas.microsoft.com/office/word/2010/wordprocessingShape" mc:Ignorable="w14 wp14">
+  <w:abstractNum w:abstractNumId="0">
     <w:nsid w:val="0C681941"/>
     <w:multiLevelType w:val="hybridMultilevel"/>
     <w:tmpl w:val="22C65628"/>
@@ -1965,7 +1974,7 @@
       </w:pPr>
     </w:lvl>
   </w:abstractNum>
-  <w:abstractNum w:abstractNumId="1" w15:restartNumberingAfterBreak="0">
+  <w:abstractNum w:abstractNumId="1">
     <w:nsid w:val="148C01B3"/>
     <w:multiLevelType w:val="hybridMultilevel"/>
     <w:tmpl w:val="0270D100"/>
@@ -2051,7 +2060,7 @@
       </w:pPr>
     </w:lvl>
   </w:abstractNum>
-  <w:abstractNum w:abstractNumId="2" w15:restartNumberingAfterBreak="0">
+  <w:abstractNum w:abstractNumId="2">
     <w:nsid w:val="1BE672C4"/>
     <w:multiLevelType w:val="hybridMultilevel"/>
     <w:tmpl w:val="ED36F00A"/>
@@ -2137,7 +2146,7 @@
       </w:pPr>
     </w:lvl>
   </w:abstractNum>
-  <w:abstractNum w:abstractNumId="3" w15:restartNumberingAfterBreak="0">
+  <w:abstractNum w:abstractNumId="3">
     <w:nsid w:val="2A5C58F2"/>
     <w:multiLevelType w:val="hybridMultilevel"/>
     <w:tmpl w:val="8222F220"/>
@@ -2223,7 +2232,7 @@
       </w:pPr>
     </w:lvl>
   </w:abstractNum>
-  <w:abstractNum w:abstractNumId="4" w15:restartNumberingAfterBreak="0">
+  <w:abstractNum w:abstractNumId="4">
     <w:nsid w:val="2CCC57C3"/>
     <w:multiLevelType w:val="hybridMultilevel"/>
     <w:tmpl w:val="CA9A1650"/>
@@ -2309,7 +2318,7 @@
       </w:pPr>
     </w:lvl>
   </w:abstractNum>
-  <w:abstractNum w:abstractNumId="5" w15:restartNumberingAfterBreak="0">
+  <w:abstractNum w:abstractNumId="5">
     <w:nsid w:val="3D911626"/>
     <w:multiLevelType w:val="hybridMultilevel"/>
     <w:tmpl w:val="A72A98D8"/>
@@ -2422,7 +2431,7 @@
       </w:rPr>
     </w:lvl>
   </w:abstractNum>
-  <w:abstractNum w:abstractNumId="6" w15:restartNumberingAfterBreak="0">
+  <w:abstractNum w:abstractNumId="6">
     <w:nsid w:val="4D754444"/>
     <w:multiLevelType w:val="hybridMultilevel"/>
     <w:tmpl w:val="288CC9EE"/>
@@ -2508,7 +2517,7 @@
       </w:pPr>
     </w:lvl>
   </w:abstractNum>
-  <w:abstractNum w:abstractNumId="7" w15:restartNumberingAfterBreak="0">
+  <w:abstractNum w:abstractNumId="7">
     <w:nsid w:val="6511773A"/>
     <w:multiLevelType w:val="hybridMultilevel"/>
     <w:tmpl w:val="4BA098C8"/>
@@ -2594,7 +2603,7 @@
       </w:pPr>
     </w:lvl>
   </w:abstractNum>
-  <w:abstractNum w:abstractNumId="8" w15:restartNumberingAfterBreak="0">
+  <w:abstractNum w:abstractNumId="8">
     <w:nsid w:val="6C106FFC"/>
     <w:multiLevelType w:val="hybridMultilevel"/>
     <w:tmpl w:val="D3CE23CE"/>
@@ -2924,7 +2933,7 @@
 </file>
 
 <file path=word/styles.xml><?xml version="1.0" encoding="utf-8"?>
-<w:styles xmlns:mc="http://schemas.openxmlformats.org/markup-compatibility/2006" xmlns:r="http://schemas.openxmlformats.org/officeDocument/2006/relationships" xmlns:w="http://schemas.openxmlformats.org/wordprocessingml/2006/main" xmlns:w14="http://schemas.microsoft.com/office/word/2010/wordml" xmlns:w15="http://schemas.microsoft.com/office/word/2012/wordml" mc:Ignorable="w14 w15">
+<w:styles xmlns:mc="http://schemas.openxmlformats.org/markup-compatibility/2006" xmlns:r="http://schemas.openxmlformats.org/officeDocument/2006/relationships" xmlns:w="http://schemas.openxmlformats.org/wordprocessingml/2006/main" xmlns:w14="http://schemas.microsoft.com/office/word/2010/wordml" mc:Ignorable="w14">
   <w:docDefaults>
     <w:rPrDefault>
       <w:rPr>
@@ -2940,378 +2949,360 @@
       </w:pPr>
     </w:pPrDefault>
   </w:docDefaults>
-  <w:latentStyles w:defLockedState="0" w:defUIPriority="99" w:defSemiHidden="0" w:defUnhideWhenUsed="0" w:defQFormat="0" w:count="371">
-    <w:lsdException w:name="Normal" w:uiPriority="0" w:qFormat="1"/>
-    <w:lsdException w:name="heading 1" w:uiPriority="9" w:qFormat="1"/>
-    <w:lsdException w:name="heading 2" w:semiHidden="1" w:uiPriority="9" w:unhideWhenUsed="1" w:qFormat="1"/>
-    <w:lsdException w:name="heading 3" w:semiHidden="1" w:uiPriority="9" w:unhideWhenUsed="1" w:qFormat="1"/>
-    <w:lsdException w:name="heading 4" w:semiHidden="1" w:uiPriority="9" w:unhideWhenUsed="1" w:qFormat="1"/>
-    <w:lsdException w:name="heading 5" w:semiHidden="1" w:uiPriority="9" w:unhideWhenUsed="1" w:qFormat="1"/>
-    <w:lsdException w:name="heading 6" w:semiHidden="1" w:uiPriority="9" w:unhideWhenUsed="1" w:qFormat="1"/>
-    <w:lsdException w:name="heading 7" w:semiHidden="1" w:uiPriority="9" w:unhideWhenUsed="1" w:qFormat="1"/>
-    <w:lsdException w:name="heading 8" w:semiHidden="1" w:uiPriority="9" w:unhideWhenUsed="1" w:qFormat="1"/>
-    <w:lsdException w:name="heading 9" w:semiHidden="1" w:uiPriority="9" w:unhideWhenUsed="1" w:qFormat="1"/>
-    <w:lsdException w:name="index 1" w:semiHidden="1" w:unhideWhenUsed="1"/>
-    <w:lsdException w:name="index 2" w:semiHidden="1" w:unhideWhenUsed="1"/>
-    <w:lsdException w:name="index 3" w:semiHidden="1" w:unhideWhenUsed="1"/>
-    <w:lsdException w:name="index 4" w:semiHidden="1" w:unhideWhenUsed="1"/>
-    <w:lsdException w:name="index 5" w:semiHidden="1" w:unhideWhenUsed="1"/>
-    <w:lsdException w:name="index 6" w:semiHidden="1" w:unhideWhenUsed="1"/>
-    <w:lsdException w:name="index 7" w:semiHidden="1" w:unhideWhenUsed="1"/>
-    <w:lsdException w:name="index 8" w:semiHidden="1" w:unhideWhenUsed="1"/>
-    <w:lsdException w:name="index 9" w:semiHidden="1" w:unhideWhenUsed="1"/>
-    <w:lsdException w:name="toc 1" w:semiHidden="1" w:uiPriority="39" w:unhideWhenUsed="1"/>
-    <w:lsdException w:name="toc 2" w:semiHidden="1" w:uiPriority="39" w:unhideWhenUsed="1"/>
-    <w:lsdException w:name="toc 3" w:semiHidden="1" w:uiPriority="39" w:unhideWhenUsed="1"/>
-    <w:lsdException w:name="toc 4" w:semiHidden="1" w:uiPriority="39" w:unhideWhenUsed="1"/>
-    <w:lsdException w:name="toc 5" w:semiHidden="1" w:uiPriority="39" w:unhideWhenUsed="1"/>
-    <w:lsdException w:name="toc 6" w:semiHidden="1" w:uiPriority="39" w:unhideWhenUsed="1"/>
-    <w:lsdException w:name="toc 7" w:semiHidden="1" w:uiPriority="39" w:unhideWhenUsed="1"/>
-    <w:lsdException w:name="toc 8" w:semiHidden="1" w:uiPriority="39" w:unhideWhenUsed="1"/>
-    <w:lsdException w:name="toc 9" w:semiHidden="1" w:uiPriority="39" w:unhideWhenUsed="1"/>
-    <w:lsdException w:name="Normal Indent" w:semiHidden="1" w:unhideWhenUsed="1"/>
-    <w:lsdException w:name="footnote text" w:semiHidden="1" w:unhideWhenUsed="1"/>
-    <w:lsdException w:name="annotation text" w:semiHidden="1" w:unhideWhenUsed="1"/>
-    <w:lsdException w:name="header" w:semiHidden="1" w:unhideWhenUsed="1"/>
-    <w:lsdException w:name="footer" w:semiHidden="1" w:unhideWhenUsed="1"/>
-    <w:lsdException w:name="index heading" w:semiHidden="1" w:unhideWhenUsed="1"/>
-    <w:lsdException w:name="caption" w:semiHidden="1" w:uiPriority="35" w:unhideWhenUsed="1" w:qFormat="1"/>
-    <w:lsdException w:name="table of figures" w:semiHidden="1" w:unhideWhenUsed="1"/>
-    <w:lsdException w:name="envelope address" w:semiHidden="1" w:unhideWhenUsed="1"/>
-    <w:lsdException w:name="envelope return" w:semiHidden="1" w:unhideWhenUsed="1"/>
-    <w:lsdException w:name="footnote reference" w:semiHidden="1" w:unhideWhenUsed="1"/>
-    <w:lsdException w:name="annotation reference" w:semiHidden="1" w:unhideWhenUsed="1"/>
-    <w:lsdException w:name="line number" w:semiHidden="1" w:unhideWhenUsed="1"/>
-    <w:lsdException w:name="page number" w:semiHidden="1" w:unhideWhenUsed="1"/>
-    <w:lsdException w:name="endnote reference" w:semiHidden="1" w:unhideWhenUsed="1"/>
-    <w:lsdException w:name="endnote text" w:semiHidden="1" w:unhideWhenUsed="1"/>
-    <w:lsdException w:name="table of authorities" w:semiHidden="1" w:unhideWhenUsed="1"/>
-    <w:lsdException w:name="macro" w:semiHidden="1" w:unhideWhenUsed="1"/>
-    <w:lsdException w:name="toa heading" w:semiHidden="1" w:unhideWhenUsed="1"/>
-    <w:lsdException w:name="List" w:semiHidden="1" w:unhideWhenUsed="1"/>
-    <w:lsdException w:name="List Bullet" w:semiHidden="1" w:unhideWhenUsed="1"/>
-    <w:lsdException w:name="List Number" w:semiHidden="1" w:unhideWhenUsed="1"/>
-    <w:lsdException w:name="List 2" w:semiHidden="1" w:unhideWhenUsed="1"/>
-    <w:lsdException w:name="List 3" w:semiHidden="1" w:unhideWhenUsed="1"/>
-    <w:lsdException w:name="List 4" w:semiHidden="1" w:unhideWhenUsed="1"/>
-    <w:lsdException w:name="List 5" w:semiHidden="1" w:unhideWhenUsed="1"/>
-    <w:lsdException w:name="List Bullet 2" w:semiHidden="1" w:unhideWhenUsed="1"/>
-    <w:lsdException w:name="List Bullet 3" w:semiHidden="1" w:unhideWhenUsed="1"/>
-    <w:lsdException w:name="List Bullet 4" w:semiHidden="1" w:unhideWhenUsed="1"/>
-    <w:lsdException w:name="List Bullet 5" w:semiHidden="1" w:unhideWhenUsed="1"/>
-    <w:lsdException w:name="List Number 2" w:semiHidden="1" w:unhideWhenUsed="1"/>
-    <w:lsdException w:name="List Number 3" w:semiHidden="1" w:unhideWhenUsed="1"/>
-    <w:lsdException w:name="List Number 4" w:semiHidden="1" w:unhideWhenUsed="1"/>
-    <w:lsdException w:name="List Number 5" w:semiHidden="1" w:unhideWhenUsed="1"/>
-    <w:lsdException w:name="Title" w:uiPriority="10" w:qFormat="1"/>
-    <w:lsdException w:name="Closing" w:semiHidden="1" w:unhideWhenUsed="1"/>
-    <w:lsdException w:name="Signature" w:semiHidden="1" w:unhideWhenUsed="1"/>
-    <w:lsdException w:name="Default Paragraph Font" w:semiHidden="1" w:uiPriority="1" w:unhideWhenUsed="1"/>
-    <w:lsdException w:name="Body Text" w:semiHidden="1" w:unhideWhenUsed="1"/>
-    <w:lsdException w:name="Body Text Indent" w:semiHidden="1" w:unhideWhenUsed="1"/>
-    <w:lsdException w:name="List Continue" w:semiHidden="1" w:unhideWhenUsed="1"/>
-    <w:lsdException w:name="List Continue 2" w:semiHidden="1" w:unhideWhenUsed="1"/>
-    <w:lsdException w:name="List Continue 3" w:semiHidden="1" w:unhideWhenUsed="1"/>
-    <w:lsdException w:name="List Continue 4" w:semiHidden="1" w:unhideWhenUsed="1"/>
-    <w:lsdException w:name="List Continue 5" w:semiHidden="1" w:unhideWhenUsed="1"/>
-    <w:lsdException w:name="Message Header" w:semiHidden="1" w:unhideWhenUsed="1"/>
-    <w:lsdException w:name="Subtitle" w:uiPriority="11" w:qFormat="1"/>
-    <w:lsdException w:name="Salutation" w:semiHidden="1" w:unhideWhenUsed="1"/>
-    <w:lsdException w:name="Date" w:semiHidden="1" w:unhideWhenUsed="1"/>
-    <w:lsdException w:name="Body Text First Indent" w:semiHidden="1" w:unhideWhenUsed="1"/>
-    <w:lsdException w:name="Body Text First Indent 2" w:semiHidden="1" w:unhideWhenUsed="1"/>
-    <w:lsdException w:name="Note Heading" w:semiHidden="1" w:unhideWhenUsed="1"/>
-    <w:lsdException w:name="Body Text 2" w:semiHidden="1" w:unhideWhenUsed="1"/>
-    <w:lsdException w:name="Body Text 3" w:semiHidden="1" w:unhideWhenUsed="1"/>
-    <w:lsdException w:name="Body Text Indent 2" w:semiHidden="1" w:unhideWhenUsed="1"/>
-    <w:lsdException w:name="Body Text Indent 3" w:semiHidden="1" w:unhideWhenUsed="1"/>
-    <w:lsdException w:name="Block Text" w:semiHidden="1" w:unhideWhenUsed="1"/>
-    <w:lsdException w:name="Hyperlink" w:semiHidden="1" w:unhideWhenUsed="1"/>
-    <w:lsdException w:name="FollowedHyperlink" w:semiHidden="1" w:unhideWhenUsed="1"/>
-    <w:lsdException w:name="Strong" w:uiPriority="22" w:qFormat="1"/>
-    <w:lsdException w:name="Emphasis" w:uiPriority="20" w:qFormat="1"/>
-    <w:lsdException w:name="Document Map" w:semiHidden="1" w:unhideWhenUsed="1"/>
-    <w:lsdException w:name="Plain Text" w:semiHidden="1" w:unhideWhenUsed="1"/>
-    <w:lsdException w:name="E-mail Signature" w:semiHidden="1" w:unhideWhenUsed="1"/>
-    <w:lsdException w:name="HTML Top of Form" w:semiHidden="1" w:unhideWhenUsed="1"/>
-    <w:lsdException w:name="HTML Bottom of Form" w:semiHidden="1" w:unhideWhenUsed="1"/>
-    <w:lsdException w:name="Normal (Web)" w:semiHidden="1" w:unhideWhenUsed="1"/>
-    <w:lsdException w:name="HTML Acronym" w:semiHidden="1" w:unhideWhenUsed="1"/>
-    <w:lsdException w:name="HTML Address" w:semiHidden="1" w:unhideWhenUsed="1"/>
-    <w:lsdException w:name="HTML Cite" w:semiHidden="1" w:unhideWhenUsed="1"/>
-    <w:lsdException w:name="HTML Code" w:semiHidden="1" w:unhideWhenUsed="1"/>
-    <w:lsdException w:name="HTML Definition" w:semiHidden="1" w:unhideWhenUsed="1"/>
-    <w:lsdException w:name="HTML Keyboard" w:semiHidden="1" w:unhideWhenUsed="1"/>
-    <w:lsdException w:name="HTML Preformatted" w:semiHidden="1" w:unhideWhenUsed="1"/>
-    <w:lsdException w:name="HTML Sample" w:semiHidden="1" w:unhideWhenUsed="1"/>
-    <w:lsdException w:name="HTML Typewriter" w:semiHidden="1" w:unhideWhenUsed="1"/>
-    <w:lsdException w:name="HTML Variable" w:semiHidden="1" w:unhideWhenUsed="1"/>
-    <w:lsdException w:name="Normal Table" w:semiHidden="1" w:unhideWhenUsed="1"/>
-    <w:lsdException w:name="annotation subject" w:semiHidden="1" w:unhideWhenUsed="1"/>
-    <w:lsdException w:name="No List" w:semiHidden="1" w:unhideWhenUsed="1"/>
-    <w:lsdException w:name="Outline List 1" w:semiHidden="1" w:unhideWhenUsed="1"/>
-    <w:lsdException w:name="Outline List 2" w:semiHidden="1" w:unhideWhenUsed="1"/>
-    <w:lsdException w:name="Outline List 3" w:semiHidden="1" w:unhideWhenUsed="1"/>
-    <w:lsdException w:name="Table Simple 1" w:semiHidden="1" w:unhideWhenUsed="1"/>
-    <w:lsdException w:name="Table Simple 2" w:semiHidden="1" w:unhideWhenUsed="1"/>
-    <w:lsdException w:name="Table Simple 3" w:semiHidden="1" w:unhideWhenUsed="1"/>
-    <w:lsdException w:name="Table Classic 1" w:semiHidden="1" w:unhideWhenUsed="1"/>
-    <w:lsdException w:name="Table Classic 2" w:semiHidden="1" w:unhideWhenUsed="1"/>
-    <w:lsdException w:name="Table Classic 3" w:semiHidden="1" w:unhideWhenUsed="1"/>
-    <w:lsdException w:name="Table Classic 4" w:semiHidden="1" w:unhideWhenUsed="1"/>
-    <w:lsdException w:name="Table Colorful 1" w:semiHidden="1" w:unhideWhenUsed="1"/>
-    <w:lsdException w:name="Table Colorful 2" w:semiHidden="1" w:unhideWhenUsed="1"/>
-    <w:lsdException w:name="Table Colorful 3" w:semiHidden="1" w:unhideWhenUsed="1"/>
-    <w:lsdException w:name="Table Columns 1" w:semiHidden="1" w:unhideWhenUsed="1"/>
-    <w:lsdException w:name="Table Columns 2" w:semiHidden="1" w:unhideWhenUsed="1"/>
-    <w:lsdException w:name="Table Columns 3" w:semiHidden="1" w:unhideWhenUsed="1"/>
-    <w:lsdException w:name="Table Columns 4" w:semiHidden="1" w:unhideWhenUsed="1"/>
-    <w:lsdException w:name="Table Columns 5" w:semiHidden="1" w:unhideWhenUsed="1"/>
-    <w:lsdException w:name="Table Grid 1" w:semiHidden="1" w:unhideWhenUsed="1"/>
-    <w:lsdException w:name="Table Grid 2" w:semiHidden="1" w:unhideWhenUsed="1"/>
-    <w:lsdException w:name="Table Grid 3" w:semiHidden="1" w:unhideWhenUsed="1"/>
-    <w:lsdException w:name="Table Grid 4" w:semiHidden="1" w:unhideWhenUsed="1"/>
-    <w:lsdException w:name="Table Grid 5" w:semiHidden="1" w:unhideWhenUsed="1"/>
-    <w:lsdException w:name="Table Grid 6" w:semiHidden="1" w:unhideWhenUsed="1"/>
-    <w:lsdException w:name="Table Grid 7" w:semiHidden="1" w:unhideWhenUsed="1"/>
-    <w:lsdException w:name="Table Grid 8" w:semiHidden="1" w:unhideWhenUsed="1"/>
-    <w:lsdException w:name="Table List 1" w:semiHidden="1" w:unhideWhenUsed="1"/>
-    <w:lsdException w:name="Table List 2" w:semiHidden="1" w:unhideWhenUsed="1"/>
-    <w:lsdException w:name="Table List 3" w:semiHidden="1" w:unhideWhenUsed="1"/>
-    <w:lsdException w:name="Table List 4" w:semiHidden="1" w:unhideWhenUsed="1"/>
-    <w:lsdException w:name="Table List 5" w:semiHidden="1" w:unhideWhenUsed="1"/>
-    <w:lsdException w:name="Table List 6" w:semiHidden="1" w:unhideWhenUsed="1"/>
-    <w:lsdException w:name="Table List 7" w:semiHidden="1" w:unhideWhenUsed="1"/>
-    <w:lsdException w:name="Table List 8" w:semiHidden="1" w:unhideWhenUsed="1"/>
-    <w:lsdException w:name="Table 3D effects 1" w:semiHidden="1" w:unhideWhenUsed="1"/>
-    <w:lsdException w:name="Table 3D effects 2" w:semiHidden="1" w:unhideWhenUsed="1"/>
-    <w:lsdException w:name="Table 3D effects 3" w:semiHidden="1" w:unhideWhenUsed="1"/>
-    <w:lsdException w:name="Table Contemporary" w:semiHidden="1" w:unhideWhenUsed="1"/>
-    <w:lsdException w:name="Table Elegant" w:semiHidden="1" w:unhideWhenUsed="1"/>
-    <w:lsdException w:name="Table Professional" w:semiHidden="1" w:unhideWhenUsed="1"/>
-    <w:lsdException w:name="Table Subtle 1" w:semiHidden="1" w:unhideWhenUsed="1"/>
-    <w:lsdException w:name="Table Subtle 2" w:semiHidden="1" w:unhideWhenUsed="1"/>
-    <w:lsdException w:name="Table Web 1" w:semiHidden="1" w:unhideWhenUsed="1"/>
-    <w:lsdException w:name="Table Web 2" w:semiHidden="1" w:unhideWhenUsed="1"/>
-    <w:lsdException w:name="Table Web 3" w:semiHidden="1" w:unhideWhenUsed="1"/>
-    <w:lsdException w:name="Balloon Text" w:semiHidden="1" w:unhideWhenUsed="1"/>
-    <w:lsdException w:name="Table Grid" w:uiPriority="39"/>
-    <w:lsdException w:name="Table Theme" w:semiHidden="1" w:unhideWhenUsed="1"/>
-    <w:lsdException w:name="Placeholder Text" w:semiHidden="1"/>
-    <w:lsdException w:name="No Spacing" w:uiPriority="1" w:qFormat="1"/>
-    <w:lsdException w:name="Light Shading" w:uiPriority="60"/>
-    <w:lsdException w:name="Light List" w:uiPriority="61"/>
-    <w:lsdException w:name="Light Grid" w:uiPriority="62"/>
-    <w:lsdException w:name="Medium Shading 1" w:uiPriority="63"/>
-    <w:lsdException w:name="Medium Shading 2" w:uiPriority="64"/>
-    <w:lsdException w:name="Medium List 1" w:uiPriority="65"/>
-    <w:lsdException w:name="Medium List 2" w:uiPriority="66"/>
-    <w:lsdException w:name="Medium Grid 1" w:uiPriority="67"/>
-    <w:lsdException w:name="Medium Grid 2" w:uiPriority="68"/>
-    <w:lsdException w:name="Medium Grid 3" w:uiPriority="69"/>
-    <w:lsdException w:name="Dark List" w:uiPriority="70"/>
-    <w:lsdException w:name="Colorful Shading" w:uiPriority="71"/>
-    <w:lsdException w:name="Colorful List" w:uiPriority="72"/>
-    <w:lsdException w:name="Colorful Grid" w:uiPriority="73"/>
-    <w:lsdException w:name="Light Shading Accent 1" w:uiPriority="60"/>
-    <w:lsdException w:name="Light List Accent 1" w:uiPriority="61"/>
-    <w:lsdException w:name="Light Grid Accent 1" w:uiPriority="62"/>
-    <w:lsdException w:name="Medium Shading 1 Accent 1" w:uiPriority="63"/>
-    <w:lsdException w:name="Medium Shading 2 Accent 1" w:uiPriority="64"/>
-    <w:lsdException w:name="Medium List 1 Accent 1" w:uiPriority="65"/>
-    <w:lsdException w:name="Revision" w:semiHidden="1"/>
-    <w:lsdException w:name="List Paragraph" w:uiPriority="34" w:qFormat="1"/>
-    <w:lsdException w:name="Quote" w:uiPriority="29" w:qFormat="1"/>
-    <w:lsdException w:name="Intense Quote" w:uiPriority="30" w:qFormat="1"/>
-    <w:lsdException w:name="Medium List 2 Accent 1" w:uiPriority="66"/>
-    <w:lsdException w:name="Medium Grid 1 Accent 1" w:uiPriority="67"/>
-    <w:lsdException w:name="Medium Grid 2 Accent 1" w:uiPriority="68"/>
-    <w:lsdException w:name="Medium Grid 3 Accent 1" w:uiPriority="69"/>
-    <w:lsdException w:name="Dark List Accent 1" w:uiPriority="70"/>
-    <w:lsdException w:name="Colorful Shading Accent 1" w:uiPriority="71"/>
-    <w:lsdException w:name="Colorful List Accent 1" w:uiPriority="72"/>
-    <w:lsdException w:name="Colorful Grid Accent 1" w:uiPriority="73"/>
-    <w:lsdException w:name="Light Shading Accent 2" w:uiPriority="60"/>
-    <w:lsdException w:name="Light List Accent 2" w:uiPriority="61"/>
-    <w:lsdException w:name="Light Grid Accent 2" w:uiPriority="62"/>
-    <w:lsdException w:name="Medium Shading 1 Accent 2" w:uiPriority="63"/>
-    <w:lsdException w:name="Medium Shading 2 Accent 2" w:uiPriority="64"/>
-    <w:lsdException w:name="Medium List 1 Accent 2" w:uiPriority="65"/>
-    <w:lsdException w:name="Medium List 2 Accent 2" w:uiPriority="66"/>
-    <w:lsdException w:name="Medium Grid 1 Accent 2" w:uiPriority="67"/>
-    <w:lsdException w:name="Medium Grid 2 Accent 2" w:uiPriority="68"/>
-    <w:lsdException w:name="Medium Grid 3 Accent 2" w:uiPriority="69"/>
-    <w:lsdException w:name="Dark List Accent 2" w:uiPriority="70"/>
-    <w:lsdException w:name="Colorful Shading Accent 2" w:uiPriority="71"/>
-    <w:lsdException w:name="Colorful List Accent 2" w:uiPriority="72"/>
-    <w:lsdException w:name="Colorful Grid Accent 2" w:uiPriority="73"/>
-    <w:lsdException w:name="Light Shading Accent 3" w:uiPriority="60"/>
-    <w:lsdException w:name="Light List Accent 3" w:uiPriority="61"/>
-    <w:lsdException w:name="Light Grid Accent 3" w:uiPriority="62"/>
-    <w:lsdException w:name="Medium Shading 1 Accent 3" w:uiPriority="63"/>
-    <w:lsdException w:name="Medium Shading 2 Accent 3" w:uiPriority="64"/>
-    <w:lsdException w:name="Medium List 1 Accent 3" w:uiPriority="65"/>
-    <w:lsdException w:name="Medium List 2 Accent 3" w:uiPriority="66"/>
-    <w:lsdException w:name="Medium Grid 1 Accent 3" w:uiPriority="67"/>
-    <w:lsdException w:name="Medium Grid 2 Accent 3" w:uiPriority="68"/>
-    <w:lsdException w:name="Medium Grid 3 Accent 3" w:uiPriority="69"/>
-    <w:lsdException w:name="Dark List Accent 3" w:uiPriority="70"/>
-    <w:lsdException w:name="Colorful Shading Accent 3" w:uiPriority="71"/>
-    <w:lsdException w:name="Colorful List Accent 3" w:uiPriority="72"/>
-    <w:lsdException w:name="Colorful Grid Accent 3" w:uiPriority="73"/>
-    <w:lsdException w:name="Light Shading Accent 4" w:uiPriority="60"/>
-    <w:lsdException w:name="Light List Accent 4" w:uiPriority="61"/>
-    <w:lsdException w:name="Light Grid Accent 4" w:uiPriority="62"/>
-    <w:lsdException w:name="Medium Shading 1 Accent 4" w:uiPriority="63"/>
-    <w:lsdException w:name="Medium Shading 2 Accent 4" w:uiPriority="64"/>
-    <w:lsdException w:name="Medium List 1 Accent 4" w:uiPriority="65"/>
-    <w:lsdException w:name="Medium List 2 Accent 4" w:uiPriority="66"/>
-    <w:lsdException w:name="Medium Grid 1 Accent 4" w:uiPriority="67"/>
-    <w:lsdException w:name="Medium Grid 2 Accent 4" w:uiPriority="68"/>
-    <w:lsdException w:name="Medium Grid 3 Accent 4" w:uiPriority="69"/>
-    <w:lsdException w:name="Dark List Accent 4" w:uiPriority="70"/>
-    <w:lsdException w:name="Colorful Shading Accent 4" w:uiPriority="71"/>
-    <w:lsdException w:name="Colorful List Accent 4" w:uiPriority="72"/>
-    <w:lsdException w:name="Colorful Grid Accent 4" w:uiPriority="73"/>
-    <w:lsdException w:name="Light Shading Accent 5" w:uiPriority="60"/>
-    <w:lsdException w:name="Light List Accent 5" w:uiPriority="61"/>
-    <w:lsdException w:name="Light Grid Accent 5" w:uiPriority="62"/>
-    <w:lsdException w:name="Medium Shading 1 Accent 5" w:uiPriority="63"/>
-    <w:lsdException w:name="Medium Shading 2 Accent 5" w:uiPriority="64"/>
-    <w:lsdException w:name="Medium List 1 Accent 5" w:uiPriority="65"/>
-    <w:lsdException w:name="Medium List 2 Accent 5" w:uiPriority="66"/>
-    <w:lsdException w:name="Medium Grid 1 Accent 5" w:uiPriority="67"/>
-    <w:lsdException w:name="Medium Grid 2 Accent 5" w:uiPriority="68"/>
-    <w:lsdException w:name="Medium Grid 3 Accent 5" w:uiPriority="69"/>
-    <w:lsdException w:name="Dark List Accent 5" w:uiPriority="70"/>
-    <w:lsdException w:name="Colorful Shading Accent 5" w:uiPriority="71"/>
-    <w:lsdException w:name="Colorful List Accent 5" w:uiPriority="72"/>
-    <w:lsdException w:name="Colorful Grid Accent 5" w:uiPriority="73"/>
-    <w:lsdException w:name="Light Shading Accent 6" w:uiPriority="60"/>
-    <w:lsdException w:name="Light List Accent 6" w:uiPriority="61"/>
-    <w:lsdException w:name="Light Grid Accent 6" w:uiPriority="62"/>
-    <w:lsdException w:name="Medium Shading 1 Accent 6" w:uiPriority="63"/>
-    <w:lsdException w:name="Medium Shading 2 Accent 6" w:uiPriority="64"/>
-    <w:lsdException w:name="Medium List 1 Accent 6" w:uiPriority="65"/>
-    <w:lsdException w:name="Medium List 2 Accent 6" w:uiPriority="66"/>
-    <w:lsdException w:name="Medium Grid 1 Accent 6" w:uiPriority="67"/>
-    <w:lsdException w:name="Medium Grid 2 Accent 6" w:uiPriority="68"/>
-    <w:lsdException w:name="Medium Grid 3 Accent 6" w:uiPriority="69"/>
-    <w:lsdException w:name="Dark List Accent 6" w:uiPriority="70"/>
-    <w:lsdException w:name="Colorful Shading Accent 6" w:uiPriority="71"/>
-    <w:lsdException w:name="Colorful List Accent 6" w:uiPriority="72"/>
-    <w:lsdException w:name="Colorful Grid Accent 6" w:uiPriority="73"/>
-    <w:lsdException w:name="Subtle Emphasis" w:uiPriority="19" w:qFormat="1"/>
-    <w:lsdException w:name="Intense Emphasis" w:uiPriority="21" w:qFormat="1"/>
-    <w:lsdException w:name="Subtle Reference" w:uiPriority="31" w:qFormat="1"/>
-    <w:lsdException w:name="Intense Reference" w:uiPriority="32" w:qFormat="1"/>
-    <w:lsdException w:name="Book Title" w:uiPriority="33" w:qFormat="1"/>
-    <w:lsdException w:name="Bibliography" w:semiHidden="1" w:uiPriority="37" w:unhideWhenUsed="1"/>
-    <w:lsdException w:name="TOC Heading" w:semiHidden="1" w:uiPriority="39" w:unhideWhenUsed="1" w:qFormat="1"/>
-    <w:lsdException w:name="Plain Table 1" w:uiPriority="41"/>
-    <w:lsdException w:name="Plain Table 2" w:uiPriority="42"/>
-    <w:lsdException w:name="Plain Table 3" w:uiPriority="43"/>
-    <w:lsdException w:name="Plain Table 4" w:uiPriority="44"/>
-    <w:lsdException w:name="Plain Table 5" w:uiPriority="45"/>
-    <w:lsdException w:name="Grid Table Light" w:uiPriority="40"/>
-    <w:lsdException w:name="Grid Table 1 Light" w:uiPriority="46"/>
-    <w:lsdException w:name="Grid Table 2" w:uiPriority="47"/>
-    <w:lsdException w:name="Grid Table 3" w:uiPriority="48"/>
-    <w:lsdException w:name="Grid Table 4" w:uiPriority="49"/>
-    <w:lsdException w:name="Grid Table 5 Dark" w:uiPriority="50"/>
-    <w:lsdException w:name="Grid Table 6 Colorful" w:uiPriority="51"/>
-    <w:lsdException w:name="Grid Table 7 Colorful" w:uiPriority="52"/>
-    <w:lsdException w:name="Grid Table 1 Light Accent 1" w:uiPriority="46"/>
-    <w:lsdException w:name="Grid Table 2 Accent 1" w:uiPriority="47"/>
-    <w:lsdException w:name="Grid Table 3 Accent 1" w:uiPriority="48"/>
-    <w:lsdException w:name="Grid Table 4 Accent 1" w:uiPriority="49"/>
-    <w:lsdException w:name="Grid Table 5 Dark Accent 1" w:uiPriority="50"/>
-    <w:lsdException w:name="Grid Table 6 Colorful Accent 1" w:uiPriority="51"/>
-    <w:lsdException w:name="Grid Table 7 Colorful Accent 1" w:uiPriority="52"/>
-    <w:lsdException w:name="Grid Table 1 Light Accent 2" w:uiPriority="46"/>
-    <w:lsdException w:name="Grid Table 2 Accent 2" w:uiPriority="47"/>
-    <w:lsdException w:name="Grid Table 3 Accent 2" w:uiPriority="48"/>
-    <w:lsdException w:name="Grid Table 4 Accent 2" w:uiPriority="49"/>
-    <w:lsdException w:name="Grid Table 5 Dark Accent 2" w:uiPriority="50"/>
-    <w:lsdException w:name="Grid Table 6 Colorful Accent 2" w:uiPriority="51"/>
-    <w:lsdException w:name="Grid Table 7 Colorful Accent 2" w:uiPriority="52"/>
-    <w:lsdException w:name="Grid Table 1 Light Accent 3" w:uiPriority="46"/>
-    <w:lsdException w:name="Grid Table 2 Accent 3" w:uiPriority="47"/>
-    <w:lsdException w:name="Grid Table 3 Accent 3" w:uiPriority="48"/>
-    <w:lsdException w:name="Grid Table 4 Accent 3" w:uiPriority="49"/>
-    <w:lsdException w:name="Grid Table 5 Dark Accent 3" w:uiPriority="50"/>
-    <w:lsdException w:name="Grid Table 6 Colorful Accent 3" w:uiPriority="51"/>
-    <w:lsdException w:name="Grid Table 7 Colorful Accent 3" w:uiPriority="52"/>
-    <w:lsdException w:name="Grid Table 1 Light Accent 4" w:uiPriority="46"/>
-    <w:lsdException w:name="Grid Table 2 Accent 4" w:uiPriority="47"/>
-    <w:lsdException w:name="Grid Table 3 Accent 4" w:uiPriority="48"/>
-    <w:lsdException w:name="Grid Table 4 Accent 4" w:uiPriority="49"/>
-    <w:lsdException w:name="Grid Table 5 Dark Accent 4" w:uiPriority="50"/>
-    <w:lsdException w:name="Grid Table 6 Colorful Accent 4" w:uiPriority="51"/>
-    <w:lsdException w:name="Grid Table 7 Colorful Accent 4" w:uiPriority="52"/>
-    <w:lsdException w:name="Grid Table 1 Light Accent 5" w:uiPriority="46"/>
-    <w:lsdException w:name="Grid Table 2 Accent 5" w:uiPriority="47"/>
-    <w:lsdException w:name="Grid Table 3 Accent 5" w:uiPriority="48"/>
-    <w:lsdException w:name="Grid Table 4 Accent 5" w:uiPriority="49"/>
-    <w:lsdException w:name="Grid Table 5 Dark Accent 5" w:uiPriority="50"/>
-    <w:lsdException w:name="Grid Table 6 Colorful Accent 5" w:uiPriority="51"/>
-    <w:lsdException w:name="Grid Table 7 Colorful Accent 5" w:uiPriority="52"/>
-    <w:lsdException w:name="Grid Table 1 Light Accent 6" w:uiPriority="46"/>
-    <w:lsdException w:name="Grid Table 2 Accent 6" w:uiPriority="47"/>
-    <w:lsdException w:name="Grid Table 3 Accent 6" w:uiPriority="48"/>
-    <w:lsdException w:name="Grid Table 4 Accent 6" w:uiPriority="49"/>
-    <w:lsdException w:name="Grid Table 5 Dark Accent 6" w:uiPriority="50"/>
-    <w:lsdException w:name="Grid Table 6 Colorful Accent 6" w:uiPriority="51"/>
-    <w:lsdException w:name="Grid Table 7 Colorful Accent 6" w:uiPriority="52"/>
-    <w:lsdException w:name="List Table 1 Light" w:uiPriority="46"/>
-    <w:lsdException w:name="List Table 2" w:uiPriority="47"/>
-    <w:lsdException w:name="List Table 3" w:uiPriority="48"/>
-    <w:lsdException w:name="List Table 4" w:uiPriority="49"/>
-    <w:lsdException w:name="List Table 5 Dark" w:uiPriority="50"/>
-    <w:lsdException w:name="List Table 6 Colorful" w:uiPriority="51"/>
-    <w:lsdException w:name="List Table 7 Colorful" w:uiPriority="52"/>
-    <w:lsdException w:name="List Table 1 Light Accent 1" w:uiPriority="46"/>
-    <w:lsdException w:name="List Table 2 Accent 1" w:uiPriority="47"/>
-    <w:lsdException w:name="List Table 3 Accent 1" w:uiPriority="48"/>
-    <w:lsdException w:name="List Table 4 Accent 1" w:uiPriority="49"/>
-    <w:lsdException w:name="List Table 5 Dark Accent 1" w:uiPriority="50"/>
-    <w:lsdException w:name="List Table 6 Colorful Accent 1" w:uiPriority="51"/>
-    <w:lsdException w:name="List Table 7 Colorful Accent 1" w:uiPriority="52"/>
-    <w:lsdException w:name="List Table 1 Light Accent 2" w:uiPriority="46"/>
-    <w:lsdException w:name="List Table 2 Accent 2" w:uiPriority="47"/>
-    <w:lsdException w:name="List Table 3 Accent 2" w:uiPriority="48"/>
-    <w:lsdException w:name="List Table 4 Accent 2" w:uiPriority="49"/>
-    <w:lsdException w:name="List Table 5 Dark Accent 2" w:uiPriority="50"/>
-    <w:lsdException w:name="List Table 6 Colorful Accent 2" w:uiPriority="51"/>
-    <w:lsdException w:name="List Table 7 Colorful Accent 2" w:uiPriority="52"/>
-    <w:lsdException w:name="List Table 1 Light Accent 3" w:uiPriority="46"/>
-    <w:lsdException w:name="List Table 2 Accent 3" w:uiPriority="47"/>
-    <w:lsdException w:name="List Table 3 Accent 3" w:uiPriority="48"/>
-    <w:lsdException w:name="List Table 4 Accent 3" w:uiPriority="49"/>
-    <w:lsdException w:name="List Table 5 Dark Accent 3" w:uiPriority="50"/>
-    <w:lsdException w:name="List Table 6 Colorful Accent 3" w:uiPriority="51"/>
-    <w:lsdException w:name="List Table 7 Colorful Accent 3" w:uiPriority="52"/>
-    <w:lsdException w:name="List Table 1 Light Accent 4" w:uiPriority="46"/>
-    <w:lsdException w:name="List Table 2 Accent 4" w:uiPriority="47"/>
-    <w:lsdException w:name="List Table 3 Accent 4" w:uiPriority="48"/>
-    <w:lsdException w:name="List Table 4 Accent 4" w:uiPriority="49"/>
-    <w:lsdException w:name="List Table 5 Dark Accent 4" w:uiPriority="50"/>
-    <w:lsdException w:name="List Table 6 Colorful Accent 4" w:uiPriority="51"/>
-    <w:lsdException w:name="List Table 7 Colorful Accent 4" w:uiPriority="52"/>
-    <w:lsdException w:name="List Table 1 Light Accent 5" w:uiPriority="46"/>
-    <w:lsdException w:name="List Table 2 Accent 5" w:uiPriority="47"/>
-    <w:lsdException w:name="List Table 3 Accent 5" w:uiPriority="48"/>
-    <w:lsdException w:name="List Table 4 Accent 5" w:uiPriority="49"/>
-    <w:lsdException w:name="List Table 5 Dark Accent 5" w:uiPriority="50"/>
-    <w:lsdException w:name="List Table 6 Colorful Accent 5" w:uiPriority="51"/>
-    <w:lsdException w:name="List Table 7 Colorful Accent 5" w:uiPriority="52"/>
-    <w:lsdException w:name="List Table 1 Light Accent 6" w:uiPriority="46"/>
-    <w:lsdException w:name="List Table 2 Accent 6" w:uiPriority="47"/>
-    <w:lsdException w:name="List Table 3 Accent 6" w:uiPriority="48"/>
-    <w:lsdException w:name="List Table 4 Accent 6" w:uiPriority="49"/>
-    <w:lsdException w:name="List Table 5 Dark Accent 6" w:uiPriority="50"/>
-    <w:lsdException w:name="List Table 6 Colorful Accent 6" w:uiPriority="51"/>
-    <w:lsdException w:name="List Table 7 Colorful Accent 6" w:uiPriority="52"/>
+  <w:latentStyles w:defLockedState="0" w:defUIPriority="99" w:defSemiHidden="1" w:defUnhideWhenUsed="1" w:defQFormat="0" w:count="267">
+    <w:lsdException w:name="Normal" w:semiHidden="0" w:uiPriority="0" w:unhideWhenUsed="0" w:qFormat="1"/>
+    <w:lsdException w:name="heading 1" w:semiHidden="0" w:uiPriority="9" w:unhideWhenUsed="0" w:qFormat="1"/>
+    <w:lsdException w:name="heading 2" w:uiPriority="9" w:qFormat="1"/>
+    <w:lsdException w:name="heading 3" w:uiPriority="9" w:qFormat="1"/>
+    <w:lsdException w:name="heading 4" w:uiPriority="9" w:qFormat="1"/>
+    <w:lsdException w:name="heading 5" w:uiPriority="9" w:qFormat="1"/>
+    <w:lsdException w:name="heading 6" w:uiPriority="9" w:qFormat="1"/>
+    <w:lsdException w:name="heading 7" w:uiPriority="9" w:qFormat="1"/>
+    <w:lsdException w:name="heading 8" w:uiPriority="9" w:qFormat="1"/>
+    <w:lsdException w:name="heading 9" w:uiPriority="9" w:qFormat="1"/>
+    <w:lsdException w:name="toc 1" w:uiPriority="39"/>
+    <w:lsdException w:name="toc 2" w:uiPriority="39"/>
+    <w:lsdException w:name="toc 3" w:uiPriority="39"/>
+    <w:lsdException w:name="toc 4" w:uiPriority="39"/>
+    <w:lsdException w:name="toc 5" w:uiPriority="39"/>
+    <w:lsdException w:name="toc 6" w:uiPriority="39"/>
+    <w:lsdException w:name="toc 7" w:uiPriority="39"/>
+    <w:lsdException w:name="toc 8" w:uiPriority="39"/>
+    <w:lsdException w:name="toc 9" w:uiPriority="39"/>
+    <w:lsdException w:name="caption" w:uiPriority="35" w:qFormat="1"/>
+    <w:lsdException w:name="Title" w:semiHidden="0" w:uiPriority="10" w:unhideWhenUsed="0" w:qFormat="1"/>
+    <w:lsdException w:name="Default Paragraph Font" w:uiPriority="1"/>
+    <w:lsdException w:name="Subtitle" w:semiHidden="0" w:uiPriority="11" w:unhideWhenUsed="0" w:qFormat="1"/>
+    <w:lsdException w:name="Strong" w:semiHidden="0" w:uiPriority="22" w:unhideWhenUsed="0" w:qFormat="1"/>
+    <w:lsdException w:name="Emphasis" w:semiHidden="0" w:uiPriority="20" w:unhideWhenUsed="0" w:qFormat="1"/>
+    <w:lsdException w:name="Table Grid" w:semiHidden="0" w:uiPriority="39" w:unhideWhenUsed="0"/>
+    <w:lsdException w:name="Placeholder Text" w:unhideWhenUsed="0"/>
+    <w:lsdException w:name="No Spacing" w:semiHidden="0" w:uiPriority="1" w:unhideWhenUsed="0" w:qFormat="1"/>
+    <w:lsdException w:name="Light Shading" w:semiHidden="0" w:uiPriority="60" w:unhideWhenUsed="0"/>
+    <w:lsdException w:name="Light List" w:semiHidden="0" w:uiPriority="61" w:unhideWhenUsed="0"/>
+    <w:lsdException w:name="Light Grid" w:semiHidden="0" w:uiPriority="62" w:unhideWhenUsed="0"/>
+    <w:lsdException w:name="Medium Shading 1" w:semiHidden="0" w:uiPriority="63" w:unhideWhenUsed="0"/>
+    <w:lsdException w:name="Medium Shading 2" w:semiHidden="0" w:uiPriority="64" w:unhideWhenUsed="0"/>
+    <w:lsdException w:name="Medium List 1" w:semiHidden="0" w:uiPriority="65" w:unhideWhenUsed="0"/>
+    <w:lsdException w:name="Medium List 2" w:semiHidden="0" w:uiPriority="66" w:unhideWhenUsed="0"/>
+    <w:lsdException w:name="Medium Grid 1" w:semiHidden="0" w:uiPriority="67" w:unhideWhenUsed="0"/>
+    <w:lsdException w:name="Medium Grid 2" w:semiHidden="0" w:uiPriority="68" w:unhideWhenUsed="0"/>
+    <w:lsdException w:name="Medium Grid 3" w:semiHidden="0" w:uiPriority="69" w:unhideWhenUsed="0"/>
+    <w:lsdException w:name="Dark List" w:semiHidden="0" w:uiPriority="70" w:unhideWhenUsed="0"/>
+    <w:lsdException w:name="Colorful Shading" w:semiHidden="0" w:uiPriority="71" w:unhideWhenUsed="0"/>
+    <w:lsdException w:name="Colorful List" w:semiHidden="0" w:uiPriority="72" w:unhideWhenUsed="0"/>
+    <w:lsdException w:name="Colorful Grid" w:semiHidden="0" w:uiPriority="73" w:unhideWhenUsed="0"/>
+    <w:lsdException w:name="Light Shading Accent 1" w:semiHidden="0" w:uiPriority="60" w:unhideWhenUsed="0"/>
+    <w:lsdException w:name="Light List Accent 1" w:semiHidden="0" w:uiPriority="61" w:unhideWhenUsed="0"/>
+    <w:lsdException w:name="Light Grid Accent 1" w:semiHidden="0" w:uiPriority="62" w:unhideWhenUsed="0"/>
+    <w:lsdException w:name="Medium Shading 1 Accent 1" w:semiHidden="0" w:uiPriority="63" w:unhideWhenUsed="0"/>
+    <w:lsdException w:name="Medium Shading 2 Accent 1" w:semiHidden="0" w:uiPriority="64" w:unhideWhenUsed="0"/>
+    <w:lsdException w:name="Medium List 1 Accent 1" w:semiHidden="0" w:uiPriority="65" w:unhideWhenUsed="0"/>
+    <w:lsdException w:name="Revision" w:unhideWhenUsed="0"/>
+    <w:lsdException w:name="List Paragraph" w:semiHidden="0" w:uiPriority="34" w:unhideWhenUsed="0" w:qFormat="1"/>
+    <w:lsdException w:name="Quote" w:semiHidden="0" w:uiPriority="29" w:unhideWhenUsed="0" w:qFormat="1"/>
+    <w:lsdException w:name="Intense Quote" w:semiHidden="0" w:uiPriority="30" w:unhideWhenUsed="0" w:qFormat="1"/>
+    <w:lsdException w:name="Medium List 2 Accent 1" w:semiHidden="0" w:uiPriority="66" w:unhideWhenUsed="0"/>
+    <w:lsdException w:name="Medium Grid 1 Accent 1" w:semiHidden="0" w:uiPriority="67" w:unhideWhenUsed="0"/>
+    <w:lsdException w:name="Medium Grid 2 Accent 1" w:semiHidden="0" w:uiPriority="68" w:unhideWhenUsed="0"/>
+    <w:lsdException w:name="Medium Grid 3 Accent 1" w:semiHidden="0" w:uiPriority="69" w:unhideWhenUsed="0"/>
+    <w:lsdException w:name="Dark List Accent 1" w:semiHidden="0" w:uiPriority="70" w:unhideWhenUsed="0"/>
+    <w:lsdException w:name="Colorful Shading Accent 1" w:semiHidden="0" w:uiPriority="71" w:unhideWhenUsed="0"/>
+    <w:lsdException w:name="Colorful List Accent 1" w:semiHidden="0" w:uiPriority="72" w:unhideWhenUsed="0"/>
+    <w:lsdException w:name="Colorful Grid Accent 1" w:semiHidden="0" w:uiPriority="73" w:unhideWhenUsed="0"/>
+    <w:lsdException w:name="Light Shading Accent 2" w:semiHidden="0" w:uiPriority="60" w:unhideWhenUsed="0"/>
+    <w:lsdException w:name="Light List Accent 2" w:semiHidden="0" w:uiPriority="61" w:unhideWhenUsed="0"/>
+    <w:lsdException w:name="Light Grid Accent 2" w:semiHidden="0" w:uiPriority="62" w:unhideWhenUsed="0"/>
+    <w:lsdException w:name="Medium Shading 1 Accent 2" w:semiHidden="0" w:uiPriority="63" w:unhideWhenUsed="0"/>
+    <w:lsdException w:name="Medium Shading 2 Accent 2" w:semiHidden="0" w:uiPriority="64" w:unhideWhenUsed="0"/>
+    <w:lsdException w:name="Medium List 1 Accent 2" w:semiHidden="0" w:uiPriority="65" w:unhideWhenUsed="0"/>
+    <w:lsdException w:name="Medium List 2 Accent 2" w:semiHidden="0" w:uiPriority="66" w:unhideWhenUsed="0"/>
+    <w:lsdException w:name="Medium Grid 1 Accent 2" w:semiHidden="0" w:uiPriority="67" w:unhideWhenUsed="0"/>
+    <w:lsdException w:name="Medium Grid 2 Accent 2" w:semiHidden="0" w:uiPriority="68" w:unhideWhenUsed="0"/>
+    <w:lsdException w:name="Medium Grid 3 Accent 2" w:semiHidden="0" w:uiPriority="69" w:unhideWhenUsed="0"/>
+    <w:lsdException w:name="Dark List Accent 2" w:semiHidden="0" w:uiPriority="70" w:unhideWhenUsed="0"/>
+    <w:lsdException w:name="Colorful Shading Accent 2" w:semiHidden="0" w:uiPriority="71" w:unhideWhenUsed="0"/>
+    <w:lsdException w:name="Colorful List Accent 2" w:semiHidden="0" w:uiPriority="72" w:unhideWhenUsed="0"/>
+    <w:lsdException w:name="Colorful Grid Accent 2" w:semiHidden="0" w:uiPriority="73" w:unhideWhenUsed="0"/>
+    <w:lsdException w:name="Light Shading Accent 3" w:semiHidden="0" w:uiPriority="60" w:unhideWhenUsed="0"/>
+    <w:lsdException w:name="Light List Accent 3" w:semiHidden="0" w:uiPriority="61" w:unhideWhenUsed="0"/>
+    <w:lsdException w:name="Light Grid Accent 3" w:semiHidden="0" w:uiPriority="62" w:unhideWhenUsed="0"/>
+    <w:lsdException w:name="Medium Shading 1 Accent 3" w:semiHidden="0" w:uiPriority="63" w:unhideWhenUsed="0"/>
+    <w:lsdException w:name="Medium Shading 2 Accent 3" w:semiHidden="0" w:uiPriority="64" w:unhideWhenUsed="0"/>
+    <w:lsdException w:name="Medium List 1 Accent 3" w:semiHidden="0" w:uiPriority="65" w:unhideWhenUsed="0"/>
+    <w:lsdException w:name="Medium List 2 Accent 3" w:semiHidden="0" w:uiPriority="66" w:unhideWhenUsed="0"/>
+    <w:lsdException w:name="Medium Grid 1 Accent 3" w:semiHidden="0" w:uiPriority="67" w:unhideWhenUsed="0"/>
+    <w:lsdException w:name="Medium Grid 2 Accent 3" w:semiHidden="0" w:uiPriority="68" w:unhideWhenUsed="0"/>
+    <w:lsdException w:name="Medium Grid 3 Accent 3" w:semiHidden="0" w:uiPriority="69" w:unhideWhenUsed="0"/>
+    <w:lsdException w:name="Dark List Accent 3" w:semiHidden="0" w:uiPriority="70" w:unhideWhenUsed="0"/>
+    <w:lsdException w:name="Colorful Shading Accent 3" w:semiHidden="0" w:uiPriority="71" w:unhideWhenUsed="0"/>
+    <w:lsdException w:name="Colorful List Accent 3" w:semiHidden="0" w:uiPriority="72" w:unhideWhenUsed="0"/>
+    <w:lsdException w:name="Colorful Grid Accent 3" w:semiHidden="0" w:uiPriority="73" w:unhideWhenUsed="0"/>
+    <w:lsdException w:name="Light Shading Accent 4" w:semiHidden="0" w:uiPriority="60" w:unhideWhenUsed="0"/>
+    <w:lsdException w:name="Light List Accent 4" w:semiHidden="0" w:uiPriority="61" w:unhideWhenUsed="0"/>
+    <w:lsdException w:name="Light Grid Accent 4" w:semiHidden="0" w:uiPriority="62" w:unhideWhenUsed="0"/>
+    <w:lsdException w:name="Medium Shading 1 Accent 4" w:semiHidden="0" w:uiPriority="63" w:unhideWhenUsed="0"/>
+    <w:lsdException w:name="Medium Shading 2 Accent 4" w:semiHidden="0" w:uiPriority="64" w:unhideWhenUsed="0"/>
+    <w:lsdException w:name="Medium List 1 Accent 4" w:semiHidden="0" w:uiPriority="65" w:unhideWhenUsed="0"/>
+    <w:lsdException w:name="Medium List 2 Accent 4" w:semiHidden="0" w:uiPriority="66" w:unhideWhenUsed="0"/>
+    <w:lsdException w:name="Medium Grid 1 Accent 4" w:semiHidden="0" w:uiPriority="67" w:unhideWhenUsed="0"/>
+    <w:lsdException w:name="Medium Grid 2 Accent 4" w:semiHidden="0" w:uiPriority="68" w:unhideWhenUsed="0"/>
+    <w:lsdException w:name="Medium Grid 3 Accent 4" w:semiHidden="0" w:uiPriority="69" w:unhideWhenUsed="0"/>
+    <w:lsdException w:name="Dark List Accent 4" w:semiHidden="0" w:uiPriority="70" w:unhideWhenUsed="0"/>
+    <w:lsdException w:name="Colorful Shading Accent 4" w:semiHidden="0" w:uiPriority="71" w:unhideWhenUsed="0"/>
+    <w:lsdException w:name="Colorful List Accent 4" w:semiHidden="0" w:uiPriority="72" w:unhideWhenUsed="0"/>
+    <w:lsdException w:name="Colorful Grid Accent 4" w:semiHidden="0" w:uiPriority="73" w:unhideWhenUsed="0"/>
+    <w:lsdException w:name="Light Shading Accent 5" w:semiHidden="0" w:uiPriority="60" w:unhideWhenUsed="0"/>
+    <w:lsdException w:name="Light List Accent 5" w:semiHidden="0" w:uiPriority="61" w:unhideWhenUsed="0"/>
+    <w:lsdException w:name="Light Grid Accent 5" w:semiHidden="0" w:uiPriority="62" w:unhideWhenUsed="0"/>
+    <w:lsdException w:name="Medium Shading 1 Accent 5" w:semiHidden="0" w:uiPriority="63" w:unhideWhenUsed="0"/>
+    <w:lsdException w:name="Medium Shading 2 Accent 5" w:semiHidden="0" w:uiPriority="64" w:unhideWhenUsed="0"/>
+    <w:lsdException w:name="Medium List 1 Accent 5" w:semiHidden="0" w:uiPriority="65" w:unhideWhenUsed="0"/>
+    <w:lsdException w:name="Medium List 2 Accent 5" w:semiHidden="0" w:uiPriority="66" w:unhideWhenUsed="0"/>
+    <w:lsdException w:name="Medium Grid 1 Accent 5" w:semiHidden="0" w:uiPriority="67" w:unhideWhenUsed="0"/>
+    <w:lsdException w:name="Medium Grid 2 Accent 5" w:semiHidden="0" w:uiPriority="68" w:unhideWhenUsed="0"/>
+    <w:lsdException w:name="Medium Grid 3 Accent 5" w:semiHidden="0" w:uiPriority="69" w:unhideWhenUsed="0"/>
+    <w:lsdException w:name="Dark List Accent 5" w:semiHidden="0" w:uiPriority="70" w:unhideWhenUsed="0"/>
+    <w:lsdException w:name="Colorful Shading Accent 5" w:semiHidden="0" w:uiPriority="71" w:unhideWhenUsed="0"/>
+    <w:lsdException w:name="Colorful List Accent 5" w:semiHidden="0" w:uiPriority="72" w:unhideWhenUsed="0"/>
+    <w:lsdException w:name="Colorful Grid Accent 5" w:semiHidden="0" w:uiPriority="73" w:unhideWhenUsed="0"/>
+    <w:lsdException w:name="Light Shading Accent 6" w:semiHidden="0" w:uiPriority="60" w:unhideWhenUsed="0"/>
+    <w:lsdException w:name="Light List Accent 6" w:semiHidden="0" w:uiPriority="61" w:unhideWhenUsed="0"/>
+    <w:lsdException w:name="Light Grid Accent 6" w:semiHidden="0" w:uiPriority="62" w:unhideWhenUsed="0"/>
+    <w:lsdException w:name="Medium Shading 1 Accent 6" w:semiHidden="0" w:uiPriority="63" w:unhideWhenUsed="0"/>
+    <w:lsdException w:name="Medium Shading 2 Accent 6" w:semiHidden="0" w:uiPriority="64" w:unhideWhenUsed="0"/>
+    <w:lsdException w:name="Medium List 1 Accent 6" w:semiHidden="0" w:uiPriority="65" w:unhideWhenUsed="0"/>
+    <w:lsdException w:name="Medium List 2 Accent 6" w:semiHidden="0" w:uiPriority="66" w:unhideWhenUsed="0"/>
+    <w:lsdException w:name="Medium Grid 1 Accent 6" w:semiHidden="0" w:uiPriority="67" w:unhideWhenUsed="0"/>
+    <w:lsdException w:name="Medium Grid 2 Accent 6" w:semiHidden="0" w:uiPriority="68" w:unhideWhenUsed="0"/>
+    <w:lsdException w:name="Medium Grid 3 Accent 6" w:semiHidden="0" w:uiPriority="69" w:unhideWhenUsed="0"/>
+    <w:lsdException w:name="Dark List Accent 6" w:semiHidden="0" w:uiPriority="70" w:unhideWhenUsed="0"/>
+    <w:lsdException w:name="Colorful Shading Accent 6" w:semiHidden="0" w:uiPriority="71" w:unhideWhenUsed="0"/>
+    <w:lsdException w:name="Colorful List Accent 6" w:semiHidden="0" w:uiPriority="72" w:unhideWhenUsed="0"/>
+    <w:lsdException w:name="Colorful Grid Accent 6" w:semiHidden="0" w:uiPriority="73" w:unhideWhenUsed="0"/>
+    <w:lsdException w:name="Subtle Emphasis" w:semiHidden="0" w:uiPriority="19" w:unhideWhenUsed="0" w:qFormat="1"/>
+    <w:lsdException w:name="Intense Emphasis" w:semiHidden="0" w:uiPriority="21" w:unhideWhenUsed="0" w:qFormat="1"/>
+    <w:lsdException w:name="Subtle Reference" w:semiHidden="0" w:uiPriority="31" w:unhideWhenUsed="0" w:qFormat="1"/>
+    <w:lsdException w:name="Intense Reference" w:semiHidden="0" w:uiPriority="32" w:unhideWhenUsed="0" w:qFormat="1"/>
+    <w:lsdException w:name="Book Title" w:semiHidden="0" w:uiPriority="33" w:unhideWhenUsed="0" w:qFormat="1"/>
+    <w:lsdException w:name="Bibliography" w:uiPriority="37"/>
+    <w:lsdException w:name="TOC Heading" w:uiPriority="39" w:qFormat="1"/>
+  </w:latentStyles>
+  <w:style w:type="paragraph" w:default="1" w:styleId="Normal">
+    <w:name w:val="Normal"/>
+    <w:qFormat/>
+    <w:rsid w:val="00A00B5D"/>
+    <w:pPr>
+      <w:spacing w:line="252" w:lineRule="auto"/>
+    </w:pPr>
+  </w:style>
+  <w:style w:type="character" w:default="1" w:styleId="DefaultParagraphFont">
+    <w:name w:val="Default Paragraph Font"/>
+    <w:uiPriority w:val="1"/>
+    <w:semiHidden/>
+    <w:unhideWhenUsed/>
+  </w:style>
+  <w:style w:type="table" w:default="1" w:styleId="TableNormal">
+    <w:name w:val="Normal Table"/>
+    <w:uiPriority w:val="99"/>
+    <w:semiHidden/>
+    <w:unhideWhenUsed/>
+    <w:tblPr>
+      <w:tblInd w:w="0" w:type="dxa"/>
+      <w:tblCellMar>
+        <w:top w:w="0" w:type="dxa"/>
+        <w:left w:w="108" w:type="dxa"/>
+        <w:bottom w:w="0" w:type="dxa"/>
+        <w:right w:w="108" w:type="dxa"/>
+      </w:tblCellMar>
+    </w:tblPr>
+  </w:style>
+  <w:style w:type="numbering" w:default="1" w:styleId="NoList">
+    <w:name w:val="No List"/>
+    <w:uiPriority w:val="99"/>
+    <w:semiHidden/>
+    <w:unhideWhenUsed/>
+  </w:style>
+  <w:style w:type="paragraph" w:styleId="ListParagraph">
+    <w:name w:val="List Paragraph"/>
+    <w:basedOn w:val="Normal"/>
+    <w:uiPriority w:val="34"/>
+    <w:qFormat/>
+    <w:rsid w:val="00A00B5D"/>
+    <w:pPr>
+      <w:ind w:left="720"/>
+      <w:contextualSpacing/>
+    </w:pPr>
+  </w:style>
+  <w:style w:type="character" w:styleId="Hyperlink">
+    <w:name w:val="Hyperlink"/>
+    <w:basedOn w:val="DefaultParagraphFont"/>
+    <w:uiPriority w:val="99"/>
+    <w:unhideWhenUsed/>
+    <w:rsid w:val="00C522F2"/>
+    <w:rPr>
+      <w:color w:val="0000FF"/>
+      <w:u w:val="single"/>
+    </w:rPr>
+  </w:style>
+</w:styles>
+</file>
+
+<file path=word/stylesWithEffects.xml><?xml version="1.0" encoding="utf-8"?>
+<w:styles xmlns:wpc="http://schemas.microsoft.com/office/word/2010/wordprocessingCanvas" xmlns:mc="http://schemas.openxmlformats.org/markup-compatibility/2006" xmlns:o="urn:schemas-microsoft-com:office:office" xmlns:r="http://schemas.openxmlformats.org/officeDocument/2006/relationships" xmlns:m="http://schemas.openxmlformats.org/officeDocument/2006/math" xmlns:v="urn:schemas-microsoft-com:vml" xmlns:wp14="http://schemas.microsoft.com/office/word/2010/wordprocessingDrawing" xmlns:wp="http://schemas.openxmlformats.org/drawingml/2006/wordprocessingDrawing" xmlns:w10="urn:schemas-microsoft-com:office:word" xmlns:w="http://schemas.openxmlformats.org/wordprocessingml/2006/main" xmlns:w14="http://schemas.microsoft.com/office/word/2010/wordml" xmlns:wpg="http://schemas.microsoft.com/office/word/2010/wordprocessingGroup" xmlns:wpi="http://schemas.microsoft.com/office/word/2010/wordprocessingInk" xmlns:wne="http://schemas.microsoft.com/office/word/2006/wordml" xmlns:wps="http://schemas.microsoft.com/office/word/2010/wordprocessingShape" mc:Ignorable="w14 wp14">
+  <w:docDefaults>
+    <w:rPrDefault>
+      <w:rPr>
+        <w:rFonts w:asciiTheme="minorHAnsi" w:eastAsiaTheme="minorHAnsi" w:hAnsiTheme="minorHAnsi" w:cstheme="minorBidi"/>
+        <w:sz w:val="22"/>
+        <w:szCs w:val="22"/>
+        <w:lang w:val="en-US" w:eastAsia="en-US" w:bidi="ar-SA"/>
+      </w:rPr>
+    </w:rPrDefault>
+    <w:pPrDefault>
+      <w:pPr>
+        <w:spacing w:after="160" w:line="259" w:lineRule="auto"/>
+      </w:pPr>
+    </w:pPrDefault>
+  </w:docDefaults>
+  <w:latentStyles w:defLockedState="0" w:defUIPriority="99" w:defSemiHidden="1" w:defUnhideWhenUsed="1" w:defQFormat="0" w:count="267">
+    <w:lsdException w:name="Normal" w:semiHidden="0" w:uiPriority="0" w:unhideWhenUsed="0" w:qFormat="1"/>
+    <w:lsdException w:name="heading 1" w:semiHidden="0" w:uiPriority="9" w:unhideWhenUsed="0" w:qFormat="1"/>
+    <w:lsdException w:name="heading 2" w:uiPriority="9" w:qFormat="1"/>
+    <w:lsdException w:name="heading 3" w:uiPriority="9" w:qFormat="1"/>
+    <w:lsdException w:name="heading 4" w:uiPriority="9" w:qFormat="1"/>
+    <w:lsdException w:name="heading 5" w:uiPriority="9" w:qFormat="1"/>
+    <w:lsdException w:name="heading 6" w:uiPriority="9" w:qFormat="1"/>
+    <w:lsdException w:name="heading 7" w:uiPriority="9" w:qFormat="1"/>
+    <w:lsdException w:name="heading 8" w:uiPriority="9" w:qFormat="1"/>
+    <w:lsdException w:name="heading 9" w:uiPriority="9" w:qFormat="1"/>
+    <w:lsdException w:name="toc 1" w:uiPriority="39"/>
+    <w:lsdException w:name="toc 2" w:uiPriority="39"/>
+    <w:lsdException w:name="toc 3" w:uiPriority="39"/>
+    <w:lsdException w:name="toc 4" w:uiPriority="39"/>
+    <w:lsdException w:name="toc 5" w:uiPriority="39"/>
+    <w:lsdException w:name="toc 6" w:uiPriority="39"/>
+    <w:lsdException w:name="toc 7" w:uiPriority="39"/>
+    <w:lsdException w:name="toc 8" w:uiPriority="39"/>
+    <w:lsdException w:name="toc 9" w:uiPriority="39"/>
+    <w:lsdException w:name="caption" w:uiPriority="35" w:qFormat="1"/>
+    <w:lsdException w:name="Title" w:semiHidden="0" w:uiPriority="10" w:unhideWhenUsed="0" w:qFormat="1"/>
+    <w:lsdException w:name="Default Paragraph Font" w:uiPriority="1"/>
+    <w:lsdException w:name="Subtitle" w:semiHidden="0" w:uiPriority="11" w:unhideWhenUsed="0" w:qFormat="1"/>
+    <w:lsdException w:name="Strong" w:semiHidden="0" w:uiPriority="22" w:unhideWhenUsed="0" w:qFormat="1"/>
+    <w:lsdException w:name="Emphasis" w:semiHidden="0" w:uiPriority="20" w:unhideWhenUsed="0" w:qFormat="1"/>
+    <w:lsdException w:name="Table Grid" w:semiHidden="0" w:uiPriority="39" w:unhideWhenUsed="0"/>
+    <w:lsdException w:name="Placeholder Text" w:unhideWhenUsed="0"/>
+    <w:lsdException w:name="No Spacing" w:semiHidden="0" w:uiPriority="1" w:unhideWhenUsed="0" w:qFormat="1"/>
+    <w:lsdException w:name="Light Shading" w:semiHidden="0" w:uiPriority="60" w:unhideWhenUsed="0"/>
+    <w:lsdException w:name="Light List" w:semiHidden="0" w:uiPriority="61" w:unhideWhenUsed="0"/>
+    <w:lsdException w:name="Light Grid" w:semiHidden="0" w:uiPriority="62" w:unhideWhenUsed="0"/>
+    <w:lsdException w:name="Medium Shading 1" w:semiHidden="0" w:uiPriority="63" w:unhideWhenUsed="0"/>
+    <w:lsdException w:name="Medium Shading 2" w:semiHidden="0" w:uiPriority="64" w:unhideWhenUsed="0"/>
+    <w:lsdException w:name="Medium List 1" w:semiHidden="0" w:uiPriority="65" w:unhideWhenUsed="0"/>
+    <w:lsdException w:name="Medium List 2" w:semiHidden="0" w:uiPriority="66" w:unhideWhenUsed="0"/>
+    <w:lsdException w:name="Medium Grid 1" w:semiHidden="0" w:uiPriority="67" w:unhideWhenUsed="0"/>
+    <w:lsdException w:name="Medium Grid 2" w:semiHidden="0" w:uiPriority="68" w:unhideWhenUsed="0"/>
+    <w:lsdException w:name="Medium Grid 3" w:semiHidden="0" w:uiPriority="69" w:unhideWhenUsed="0"/>
+    <w:lsdException w:name="Dark List" w:semiHidden="0" w:uiPriority="70" w:unhideWhenUsed="0"/>
+    <w:lsdException w:name="Colorful Shading" w:semiHidden="0" w:uiPriority="71" w:unhideWhenUsed="0"/>
+    <w:lsdException w:name="Colorful List" w:semiHidden="0" w:uiPriority="72" w:unhideWhenUsed="0"/>
+    <w:lsdException w:name="Colorful Grid" w:semiHidden="0" w:uiPriority="73" w:unhideWhenUsed="0"/>
+    <w:lsdException w:name="Light Shading Accent 1" w:semiHidden="0" w:uiPriority="60" w:unhideWhenUsed="0"/>
+    <w:lsdException w:name="Light List Accent 1" w:semiHidden="0" w:uiPriority="61" w:unhideWhenUsed="0"/>
+    <w:lsdException w:name="Light Grid Accent 1" w:semiHidden="0" w:uiPriority="62" w:unhideWhenUsed="0"/>
+    <w:lsdException w:name="Medium Shading 1 Accent 1" w:semiHidden="0" w:uiPriority="63" w:unhideWhenUsed="0"/>
+    <w:lsdException w:name="Medium Shading 2 Accent 1" w:semiHidden="0" w:uiPriority="64" w:unhideWhenUsed="0"/>
+    <w:lsdException w:name="Medium List 1 Accent 1" w:semiHidden="0" w:uiPriority="65" w:unhideWhenUsed="0"/>
+    <w:lsdException w:name="Revision" w:unhideWhenUsed="0"/>
+    <w:lsdException w:name="List Paragraph" w:semiHidden="0" w:uiPriority="34" w:unhideWhenUsed="0" w:qFormat="1"/>
+    <w:lsdException w:name="Quote" w:semiHidden="0" w:uiPriority="29" w:unhideWhenUsed="0" w:qFormat="1"/>
+    <w:lsdException w:name="Intense Quote" w:semiHidden="0" w:uiPriority="30" w:unhideWhenUsed="0" w:qFormat="1"/>
+    <w:lsdException w:name="Medium List 2 Accent 1" w:semiHidden="0" w:uiPriority="66" w:unhideWhenUsed="0"/>
+    <w:lsdException w:name="Medium Grid 1 Accent 1" w:semiHidden="0" w:uiPriority="67" w:unhideWhenUsed="0"/>
+    <w:lsdException w:name="Medium Grid 2 Accent 1" w:semiHidden="0" w:uiPriority="68" w:unhideWhenUsed="0"/>
+    <w:lsdException w:name="Medium Grid 3 Accent 1" w:semiHidden="0" w:uiPriority="69" w:unhideWhenUsed="0"/>
+    <w:lsdException w:name="Dark List Accent 1" w:semiHidden="0" w:uiPriority="70" w:unhideWhenUsed="0"/>
+    <w:lsdException w:name="Colorful Shading Accent 1" w:semiHidden="0" w:uiPriority="71" w:unhideWhenUsed="0"/>
+    <w:lsdException w:name="Colorful List Accent 1" w:semiHidden="0" w:uiPriority="72" w:unhideWhenUsed="0"/>
+    <w:lsdException w:name="Colorful Grid Accent 1" w:semiHidden="0" w:uiPriority="73" w:unhideWhenUsed="0"/>
+    <w:lsdException w:name="Light Shading Accent 2" w:semiHidden="0" w:uiPriority="60" w:unhideWhenUsed="0"/>
+    <w:lsdException w:name="Light List Accent 2" w:semiHidden="0" w:uiPriority="61" w:unhideWhenUsed="0"/>
+    <w:lsdException w:name="Light Grid Accent 2" w:semiHidden="0" w:uiPriority="62" w:unhideWhenUsed="0"/>
+    <w:lsdException w:name="Medium Shading 1 Accent 2" w:semiHidden="0" w:uiPriority="63" w:unhideWhenUsed="0"/>
+    <w:lsdException w:name="Medium Shading 2 Accent 2" w:semiHidden="0" w:uiPriority="64" w:unhideWhenUsed="0"/>
+    <w:lsdException w:name="Medium List 1 Accent 2" w:semiHidden="0" w:uiPriority="65" w:unhideWhenUsed="0"/>
+    <w:lsdException w:name="Medium List 2 Accent 2" w:semiHidden="0" w:uiPriority="66" w:unhideWhenUsed="0"/>
+    <w:lsdException w:name="Medium Grid 1 Accent 2" w:semiHidden="0" w:uiPriority="67" w:unhideWhenUsed="0"/>
+    <w:lsdException w:name="Medium Grid 2 Accent 2" w:semiHidden="0" w:uiPriority="68" w:unhideWhenUsed="0"/>
+    <w:lsdException w:name="Medium Grid 3 Accent 2" w:semiHidden="0" w:uiPriority="69" w:unhideWhenUsed="0"/>
+    <w:lsdException w:name="Dark List Accent 2" w:semiHidden="0" w:uiPriority="70" w:unhideWhenUsed="0"/>
+    <w:lsdException w:name="Colorful Shading Accent 2" w:semiHidden="0" w:uiPriority="71" w:unhideWhenUsed="0"/>
+    <w:lsdException w:name="Colorful List Accent 2" w:semiHidden="0" w:uiPriority="72" w:unhideWhenUsed="0"/>
+    <w:lsdException w:name="Colorful Grid Accent 2" w:semiHidden="0" w:uiPriority="73" w:unhideWhenUsed="0"/>
+    <w:lsdException w:name="Light Shading Accent 3" w:semiHidden="0" w:uiPriority="60" w:unhideWhenUsed="0"/>
+    <w:lsdException w:name="Light List Accent 3" w:semiHidden="0" w:uiPriority="61" w:unhideWhenUsed="0"/>
+    <w:lsdException w:name="Light Grid Accent 3" w:semiHidden="0" w:uiPriority="62" w:unhideWhenUsed="0"/>
+    <w:lsdException w:name="Medium Shading 1 Accent 3" w:semiHidden="0" w:uiPriority="63" w:unhideWhenUsed="0"/>
+    <w:lsdException w:name="Medium Shading 2 Accent 3" w:semiHidden="0" w:uiPriority="64" w:unhideWhenUsed="0"/>
+    <w:lsdException w:name="Medium List 1 Accent 3" w:semiHidden="0" w:uiPriority="65" w:unhideWhenUsed="0"/>
+    <w:lsdException w:name="Medium List 2 Accent 3" w:semiHidden="0" w:uiPriority="66" w:unhideWhenUsed="0"/>
+    <w:lsdException w:name="Medium Grid 1 Accent 3" w:semiHidden="0" w:uiPriority="67" w:unhideWhenUsed="0"/>
+    <w:lsdException w:name="Medium Grid 2 Accent 3" w:semiHidden="0" w:uiPriority="68" w:unhideWhenUsed="0"/>
+    <w:lsdException w:name="Medium Grid 3 Accent 3" w:semiHidden="0" w:uiPriority="69" w:unhideWhenUsed="0"/>
+    <w:lsdException w:name="Dark List Accent 3" w:semiHidden="0" w:uiPriority="70" w:unhideWhenUsed="0"/>
+    <w:lsdException w:name="Colorful Shading Accent 3" w:semiHidden="0" w:uiPriority="71" w:unhideWhenUsed="0"/>
+    <w:lsdException w:name="Colorful List Accent 3" w:semiHidden="0" w:uiPriority="72" w:unhideWhenUsed="0"/>
+    <w:lsdException w:name="Colorful Grid Accent 3" w:semiHidden="0" w:uiPriority="73" w:unhideWhenUsed="0"/>
+    <w:lsdException w:name="Light Shading Accent 4" w:semiHidden="0" w:uiPriority="60" w:unhideWhenUsed="0"/>
+    <w:lsdException w:name="Light List Accent 4" w:semiHidden="0" w:uiPriority="61" w:unhideWhenUsed="0"/>
+    <w:lsdException w:name="Light Grid Accent 4" w:semiHidden="0" w:uiPriority="62" w:unhideWhenUsed="0"/>
+    <w:lsdException w:name="Medium Shading 1 Accent 4" w:semiHidden="0" w:uiPriority="63" w:unhideWhenUsed="0"/>
+    <w:lsdException w:name="Medium Shading 2 Accent 4" w:semiHidden="0" w:uiPriority="64" w:unhideWhenUsed="0"/>
+    <w:lsdException w:name="Medium List 1 Accent 4" w:semiHidden="0" w:uiPriority="65" w:unhideWhenUsed="0"/>
+    <w:lsdException w:name="Medium List 2 Accent 4" w:semiHidden="0" w:uiPriority="66" w:unhideWhenUsed="0"/>
+    <w:lsdException w:name="Medium Grid 1 Accent 4" w:semiHidden="0" w:uiPriority="67" w:unhideWhenUsed="0"/>
+    <w:lsdException w:name="Medium Grid 2 Accent 4" w:semiHidden="0" w:uiPriority="68" w:unhideWhenUsed="0"/>
+    <w:lsdException w:name="Medium Grid 3 Accent 4" w:semiHidden="0" w:uiPriority="69" w:unhideWhenUsed="0"/>
+    <w:lsdException w:name="Dark List Accent 4" w:semiHidden="0" w:uiPriority="70" w:unhideWhenUsed="0"/>
+    <w:lsdException w:name="Colorful Shading Accent 4" w:semiHidden="0" w:uiPriority="71" w:unhideWhenUsed="0"/>
+    <w:lsdException w:name="Colorful List Accent 4" w:semiHidden="0" w:uiPriority="72" w:unhideWhenUsed="0"/>
+    <w:lsdException w:name="Colorful Grid Accent 4" w:semiHidden="0" w:uiPriority="73" w:unhideWhenUsed="0"/>
+    <w:lsdException w:name="Light Shading Accent 5" w:semiHidden="0" w:uiPriority="60" w:unhideWhenUsed="0"/>
+    <w:lsdException w:name="Light List Accent 5" w:semiHidden="0" w:uiPriority="61" w:unhideWhenUsed="0"/>
+    <w:lsdException w:name="Light Grid Accent 5" w:semiHidden="0" w:uiPriority="62" w:unhideWhenUsed="0"/>
+    <w:lsdException w:name="Medium Shading 1 Accent 5" w:semiHidden="0" w:uiPriority="63" w:unhideWhenUsed="0"/>
+    <w:lsdException w:name="Medium Shading 2 Accent 5" w:semiHidden="0" w:uiPriority="64" w:unhideWhenUsed="0"/>
+    <w:lsdException w:name="Medium List 1 Accent 5" w:semiHidden="0" w:uiPriority="65" w:unhideWhenUsed="0"/>
+    <w:lsdException w:name="Medium List 2 Accent 5" w:semiHidden="0" w:uiPriority="66" w:unhideWhenUsed="0"/>
+    <w:lsdException w:name="Medium Grid 1 Accent 5" w:semiHidden="0" w:uiPriority="67" w:unhideWhenUsed="0"/>
+    <w:lsdException w:name="Medium Grid 2 Accent 5" w:semiHidden="0" w:uiPriority="68" w:unhideWhenUsed="0"/>
+    <w:lsdException w:name="Medium Grid 3 Accent 5" w:semiHidden="0" w:uiPriority="69" w:unhideWhenUsed="0"/>
+    <w:lsdException w:name="Dark List Accent 5" w:semiHidden="0" w:uiPriority="70" w:unhideWhenUsed="0"/>
+    <w:lsdException w:name="Colorful Shading Accent 5" w:semiHidden="0" w:uiPriority="71" w:unhideWhenUsed="0"/>
+    <w:lsdException w:name="Colorful List Accent 5" w:semiHidden="0" w:uiPriority="72" w:unhideWhenUsed="0"/>
+    <w:lsdException w:name="Colorful Grid Accent 5" w:semiHidden="0" w:uiPriority="73" w:unhideWhenUsed="0"/>
+    <w:lsdException w:name="Light Shading Accent 6" w:semiHidden="0" w:uiPriority="60" w:unhideWhenUsed="0"/>
+    <w:lsdException w:name="Light List Accent 6" w:semiHidden="0" w:uiPriority="61" w:unhideWhenUsed="0"/>
+    <w:lsdException w:name="Light Grid Accent 6" w:semiHidden="0" w:uiPriority="62" w:unhideWhenUsed="0"/>
+    <w:lsdException w:name="Medium Shading 1 Accent 6" w:semiHidden="0" w:uiPriority="63" w:unhideWhenUsed="0"/>
+    <w:lsdException w:name="Medium Shading 2 Accent 6" w:semiHidden="0" w:uiPriority="64" w:unhideWhenUsed="0"/>
+    <w:lsdException w:name="Medium List 1 Accent 6" w:semiHidden="0" w:uiPriority="65" w:unhideWhenUsed="0"/>
+    <w:lsdException w:name="Medium List 2 Accent 6" w:semiHidden="0" w:uiPriority="66" w:unhideWhenUsed="0"/>
+    <w:lsdException w:name="Medium Grid 1 Accent 6" w:semiHidden="0" w:uiPriority="67" w:unhideWhenUsed="0"/>
+    <w:lsdException w:name="Medium Grid 2 Accent 6" w:semiHidden="0" w:uiPriority="68" w:unhideWhenUsed="0"/>
+    <w:lsdException w:name="Medium Grid 3 Accent 6" w:semiHidden="0" w:uiPriority="69" w:unhideWhenUsed="0"/>
+    <w:lsdException w:name="Dark List Accent 6" w:semiHidden="0" w:uiPriority="70" w:unhideWhenUsed="0"/>
+    <w:lsdException w:name="Colorful Shading Accent 6" w:semiHidden="0" w:uiPriority="71" w:unhideWhenUsed="0"/>
+    <w:lsdException w:name="Colorful List Accent 6" w:semiHidden="0" w:uiPriority="72" w:unhideWhenUsed="0"/>
+    <w:lsdException w:name="Colorful Grid Accent 6" w:semiHidden="0" w:uiPriority="73" w:unhideWhenUsed="0"/>
+    <w:lsdException w:name="Subtle Emphasis" w:semiHidden="0" w:uiPriority="19" w:unhideWhenUsed="0" w:qFormat="1"/>
+    <w:lsdException w:name="Intense Emphasis" w:semiHidden="0" w:uiPriority="21" w:unhideWhenUsed="0" w:qFormat="1"/>
+    <w:lsdException w:name="Subtle Reference" w:semiHidden="0" w:uiPriority="31" w:unhideWhenUsed="0" w:qFormat="1"/>
+    <w:lsdException w:name="Intense Reference" w:semiHidden="0" w:uiPriority="32" w:unhideWhenUsed="0" w:qFormat="1"/>
+    <w:lsdException w:name="Book Title" w:semiHidden="0" w:uiPriority="33" w:unhideWhenUsed="0" w:qFormat="1"/>
+    <w:lsdException w:name="Bibliography" w:uiPriority="37"/>
+    <w:lsdException w:name="TOC Heading" w:uiPriority="39" w:qFormat="1"/>
   </w:latentStyles>
   <w:style w:type="paragraph" w:default="1" w:styleId="Normal">
     <w:name w:val="Normal"/>
@@ -3628,7 +3619,7 @@
   <a:extraClrSchemeLst/>
   <a:extLst>
     <a:ext uri="{05A4C25C-085E-4340-85A3-A5531E510DB2}">
-      <thm15:themeFamily xmlns:thm15="http://schemas.microsoft.com/office/thememl/2012/main" name="Office Theme" id="{62F939B6-93AF-4DB8-9C6B-D6C7DFDC589F}" vid="{4A3C46E8-61CC-4603-A589-7422A47A8E4A}"/>
+      <thm15:themeFamily xmlns:thm15="http://schemas.microsoft.com/office/thememl/2012/main" xmlns="" name="Office Theme" id="{62F939B6-93AF-4DB8-9C6B-D6C7DFDC589F}" vid="{4A3C46E8-61CC-4603-A589-7422A47A8E4A}"/>
     </a:ext>
   </a:extLst>
 </a:theme>

--- a/Rootstock ERP/Releases/2017 Summer/Manual Steps/Summer 17 Manual Steps Doc.docx
+++ b/Rootstock ERP/Releases/2017 Summer/Manual Steps/Summer 17 Manual Steps Doc.docx
@@ -1,6 +1,6 @@
 
 <file path=word/document.xml><?xml version="1.0" encoding="utf-8"?>
-<w:document xmlns:wpc="http://schemas.microsoft.com/office/word/2010/wordprocessingCanvas" xmlns:mc="http://schemas.openxmlformats.org/markup-compatibility/2006" xmlns:o="urn:schemas-microsoft-com:office:office" xmlns:r="http://schemas.openxmlformats.org/officeDocument/2006/relationships" xmlns:m="http://schemas.openxmlformats.org/officeDocument/2006/math" xmlns:v="urn:schemas-microsoft-com:vml" xmlns:wp14="http://schemas.microsoft.com/office/word/2010/wordprocessingDrawing" xmlns:wp="http://schemas.openxmlformats.org/drawingml/2006/wordprocessingDrawing" xmlns:w10="urn:schemas-microsoft-com:office:word" xmlns:w="http://schemas.openxmlformats.org/wordprocessingml/2006/main" xmlns:w14="http://schemas.microsoft.com/office/word/2010/wordml" xmlns:wpg="http://schemas.microsoft.com/office/word/2010/wordprocessingGroup" xmlns:wpi="http://schemas.microsoft.com/office/word/2010/wordprocessingInk" xmlns:wne="http://schemas.microsoft.com/office/word/2006/wordml" xmlns:wps="http://schemas.microsoft.com/office/word/2010/wordprocessingShape" mc:Ignorable="w14 wp14">
+<w:document xmlns:wpc="http://schemas.microsoft.com/office/word/2010/wordprocessingCanvas" xmlns:mc="http://schemas.openxmlformats.org/markup-compatibility/2006" xmlns:o="urn:schemas-microsoft-com:office:office" xmlns:r="http://schemas.openxmlformats.org/officeDocument/2006/relationships" xmlns:m="http://schemas.openxmlformats.org/officeDocument/2006/math" xmlns:v="urn:schemas-microsoft-com:vml" xmlns:wp14="http://schemas.microsoft.com/office/word/2010/wordprocessingDrawing" xmlns:wp="http://schemas.openxmlformats.org/drawingml/2006/wordprocessingDrawing" xmlns:w10="urn:schemas-microsoft-com:office:word" xmlns:w="http://schemas.openxmlformats.org/wordprocessingml/2006/main" xmlns:w14="http://schemas.microsoft.com/office/word/2010/wordml" xmlns:w15="http://schemas.microsoft.com/office/word/2012/wordml" xmlns:wpg="http://schemas.microsoft.com/office/word/2010/wordprocessingGroup" xmlns:wpi="http://schemas.microsoft.com/office/word/2010/wordprocessingInk" xmlns:wne="http://schemas.microsoft.com/office/word/2006/wordml" xmlns:wps="http://schemas.microsoft.com/office/word/2010/wordprocessingShape" mc:Ignorable="w14 w15 wp14">
   <w:body>
     <w:p>
       <w:pPr>
@@ -73,7 +73,7 @@
         </w:rPr>
         <w:t xml:space="preserve">17.28.1 - </w:t>
       </w:r>
-      <w:hyperlink r:id="rId6" w:history="1">
+      <w:hyperlink r:id="rId5" w:history="1">
         <w:r>
           <w:rPr>
             <w:rStyle w:val="Hyperlink"/>
@@ -1360,8 +1360,6 @@
           <w:numId w:val="17"/>
         </w:numPr>
       </w:pPr>
-      <w:bookmarkStart w:id="1" w:name="_GoBack"/>
-      <w:bookmarkEnd w:id="1"/>
       <w:r>
         <w:lastRenderedPageBreak/>
         <w:t xml:space="preserve"> ‘</w:t>
@@ -1867,6 +1865,938 @@
         <w:t>', true);</w:t>
       </w:r>
     </w:p>
+    <w:p/>
+    <w:p>
+      <w:pPr>
+        <w:rPr>
+          <w:b/>
+          <w:sz w:val="40"/>
+          <w:szCs w:val="40"/>
+        </w:rPr>
+      </w:pPr>
+      <w:r>
+        <w:rPr>
+          <w:b/>
+          <w:sz w:val="40"/>
+          <w:szCs w:val="40"/>
+          <w:highlight w:val="green"/>
+        </w:rPr>
+        <w:t>Summer 17.33</w:t>
+      </w:r>
+    </w:p>
+    <w:p>
+      <w:pPr>
+        <w:pStyle w:val="ListParagraph"/>
+        <w:numPr>
+          <w:ilvl w:val="0"/>
+          <w:numId w:val="4"/>
+        </w:numPr>
+        <w:spacing w:line="259" w:lineRule="auto"/>
+      </w:pPr>
+      <w:r>
+        <w:t>Ticket #17788</w:t>
+      </w:r>
+    </w:p>
+    <w:p>
+      <w:pPr>
+        <w:pStyle w:val="ListParagraph"/>
+        <w:numPr>
+          <w:ilvl w:val="0"/>
+          <w:numId w:val="18"/>
+        </w:numPr>
+        <w:spacing w:line="259" w:lineRule="auto"/>
+      </w:pPr>
+      <w:r>
+        <w:t>‘</w:t>
+      </w:r>
+      <w:proofErr w:type="spellStart"/>
+      <w:r>
+        <w:t>pocntl</w:t>
+      </w:r>
+      <w:proofErr w:type="spellEnd"/>
+      <w:r>
+        <w:t>__c</w:t>
+      </w:r>
+    </w:p>
+    <w:p>
+      <w:pPr>
+        <w:pStyle w:val="ListParagraph"/>
+        <w:numPr>
+          <w:ilvl w:val="1"/>
+          <w:numId w:val="18"/>
+        </w:numPr>
+        <w:spacing w:line="259" w:lineRule="auto"/>
+        <w:rPr>
+          <w:highlight w:val="yellow"/>
+        </w:rPr>
+      </w:pPr>
+      <w:r>
+        <w:rPr>
+          <w:highlight w:val="yellow"/>
+        </w:rPr>
+        <w:t xml:space="preserve">New Field Name: </w:t>
+      </w:r>
+      <w:r>
+        <w:rPr>
+          <w:rFonts w:ascii="Arial" w:hAnsi="Arial" w:cs="Arial"/>
+          <w:color w:val="000000"/>
+          <w:sz w:val="20"/>
+          <w:szCs w:val="20"/>
+          <w:highlight w:val="yellow"/>
+        </w:rPr>
+        <w:t>PO Control Record</w:t>
+      </w:r>
+    </w:p>
+    <w:p>
+      <w:pPr>
+        <w:pStyle w:val="ListParagraph"/>
+        <w:numPr>
+          <w:ilvl w:val="2"/>
+          <w:numId w:val="18"/>
+        </w:numPr>
+        <w:spacing w:line="259" w:lineRule="auto"/>
+        <w:rPr>
+          <w:highlight w:val="yellow"/>
+        </w:rPr>
+      </w:pPr>
+      <w:r>
+        <w:rPr>
+          <w:rFonts w:ascii="Arial" w:hAnsi="Arial" w:cs="Arial"/>
+          <w:color w:val="000000"/>
+          <w:sz w:val="20"/>
+          <w:szCs w:val="20"/>
+          <w:highlight w:val="yellow"/>
+        </w:rPr>
+        <w:t>PO Dates Independent From Status 5</w:t>
+      </w:r>
+    </w:p>
+    <w:p>
+      <w:pPr>
+        <w:pStyle w:val="ListParagraph"/>
+        <w:numPr>
+          <w:ilvl w:val="1"/>
+          <w:numId w:val="18"/>
+        </w:numPr>
+        <w:spacing w:line="259" w:lineRule="auto"/>
+        <w:rPr>
+          <w:highlight w:val="yellow"/>
+        </w:rPr>
+      </w:pPr>
+      <w:r>
+        <w:rPr>
+          <w:rFonts w:ascii="Arial" w:hAnsi="Arial" w:cs="Arial"/>
+          <w:color w:val="000000"/>
+          <w:sz w:val="20"/>
+          <w:szCs w:val="20"/>
+          <w:highlight w:val="yellow"/>
+        </w:rPr>
+        <w:lastRenderedPageBreak/>
+        <w:t>New Picklist Values</w:t>
+      </w:r>
+    </w:p>
+    <w:p>
+      <w:pPr>
+        <w:pStyle w:val="ListParagraph"/>
+        <w:numPr>
+          <w:ilvl w:val="2"/>
+          <w:numId w:val="18"/>
+        </w:numPr>
+        <w:spacing w:line="259" w:lineRule="auto"/>
+        <w:rPr>
+          <w:highlight w:val="yellow"/>
+        </w:rPr>
+      </w:pPr>
+      <w:r>
+        <w:rPr>
+          <w:rFonts w:ascii="Arial" w:hAnsi="Arial" w:cs="Arial"/>
+          <w:color w:val="000000"/>
+          <w:sz w:val="20"/>
+          <w:szCs w:val="20"/>
+          <w:highlight w:val="yellow"/>
+        </w:rPr>
+        <w:t>‘pocntl_</w:t>
+      </w:r>
+      <w:proofErr w:type="spellStart"/>
+      <w:r>
+        <w:rPr>
+          <w:rFonts w:ascii="Arial" w:hAnsi="Arial" w:cs="Arial"/>
+          <w:color w:val="000000"/>
+          <w:sz w:val="20"/>
+          <w:szCs w:val="20"/>
+          <w:highlight w:val="yellow"/>
+        </w:rPr>
+        <w:t>dfltsyreqsts</w:t>
+      </w:r>
+      <w:proofErr w:type="spellEnd"/>
+      <w:r>
+        <w:rPr>
+          <w:rFonts w:ascii="Arial" w:hAnsi="Arial" w:cs="Arial"/>
+          <w:color w:val="000000"/>
+          <w:sz w:val="20"/>
+          <w:szCs w:val="20"/>
+          <w:highlight w:val="yellow"/>
+        </w:rPr>
+        <w:t>__c</w:t>
+      </w:r>
+    </w:p>
+    <w:p>
+      <w:pPr>
+        <w:pStyle w:val="ListParagraph"/>
+        <w:numPr>
+          <w:ilvl w:val="3"/>
+          <w:numId w:val="18"/>
+        </w:numPr>
+        <w:spacing w:line="259" w:lineRule="auto"/>
+        <w:rPr>
+          <w:highlight w:val="yellow"/>
+        </w:rPr>
+      </w:pPr>
+      <w:r>
+        <w:rPr>
+          <w:rFonts w:ascii="Arial" w:hAnsi="Arial" w:cs="Arial"/>
+          <w:color w:val="000000"/>
+          <w:sz w:val="20"/>
+          <w:szCs w:val="20"/>
+          <w:highlight w:val="yellow"/>
+        </w:rPr>
+        <w:t>‘1-Planned</w:t>
+      </w:r>
+    </w:p>
+    <w:p>
+      <w:pPr>
+        <w:pStyle w:val="ListParagraph"/>
+        <w:ind w:left="2880"/>
+        <w:rPr>
+          <w:rFonts w:ascii="Arial" w:hAnsi="Arial" w:cs="Arial"/>
+          <w:color w:val="000000"/>
+          <w:sz w:val="20"/>
+          <w:szCs w:val="20"/>
+          <w:highlight w:val="yellow"/>
+        </w:rPr>
+      </w:pPr>
+      <w:r>
+        <w:rPr>
+          <w:rFonts w:ascii="Arial" w:hAnsi="Arial" w:cs="Arial"/>
+          <w:color w:val="000000"/>
+          <w:sz w:val="20"/>
+          <w:szCs w:val="20"/>
+          <w:highlight w:val="yellow"/>
+        </w:rPr>
+        <w:t xml:space="preserve"> 2-Firm, Not Approved</w:t>
+      </w:r>
+    </w:p>
+    <w:p>
+      <w:pPr>
+        <w:pStyle w:val="ListParagraph"/>
+        <w:numPr>
+          <w:ilvl w:val="1"/>
+          <w:numId w:val="18"/>
+        </w:numPr>
+        <w:spacing w:line="259" w:lineRule="auto"/>
+        <w:rPr>
+          <w:highlight w:val="yellow"/>
+        </w:rPr>
+      </w:pPr>
+      <w:r>
+        <w:rPr>
+          <w:highlight w:val="yellow"/>
+        </w:rPr>
+        <w:t>New Picklist Values</w:t>
+      </w:r>
+    </w:p>
+    <w:p>
+      <w:pPr>
+        <w:pStyle w:val="ListParagraph"/>
+        <w:numPr>
+          <w:ilvl w:val="2"/>
+          <w:numId w:val="18"/>
+        </w:numPr>
+        <w:spacing w:line="259" w:lineRule="auto"/>
+        <w:rPr>
+          <w:highlight w:val="yellow"/>
+        </w:rPr>
+      </w:pPr>
+      <w:r>
+        <w:rPr>
+          <w:highlight w:val="yellow"/>
+        </w:rPr>
+        <w:t>‘</w:t>
+      </w:r>
+      <w:r>
+        <w:rPr>
+          <w:rFonts w:ascii="Arial" w:hAnsi="Arial" w:cs="Arial"/>
+          <w:color w:val="000000"/>
+          <w:sz w:val="20"/>
+          <w:szCs w:val="20"/>
+          <w:highlight w:val="yellow"/>
+        </w:rPr>
+        <w:t>pocntl_</w:t>
+      </w:r>
+      <w:proofErr w:type="spellStart"/>
+      <w:r>
+        <w:rPr>
+          <w:rFonts w:ascii="Arial" w:hAnsi="Arial" w:cs="Arial"/>
+          <w:color w:val="000000"/>
+          <w:sz w:val="20"/>
+          <w:szCs w:val="20"/>
+          <w:highlight w:val="yellow"/>
+        </w:rPr>
+        <w:t>indmtlauthind</w:t>
+      </w:r>
+      <w:proofErr w:type="spellEnd"/>
+      <w:r>
+        <w:rPr>
+          <w:rFonts w:ascii="Arial" w:hAnsi="Arial" w:cs="Arial"/>
+          <w:color w:val="000000"/>
+          <w:sz w:val="20"/>
+          <w:szCs w:val="20"/>
+          <w:highlight w:val="yellow"/>
+        </w:rPr>
+        <w:t>__c</w:t>
+      </w:r>
+    </w:p>
+    <w:p>
+      <w:pPr>
+        <w:pStyle w:val="ListParagraph"/>
+        <w:numPr>
+          <w:ilvl w:val="3"/>
+          <w:numId w:val="18"/>
+        </w:numPr>
+        <w:spacing w:line="259" w:lineRule="auto"/>
+        <w:rPr>
+          <w:highlight w:val="yellow"/>
+        </w:rPr>
+      </w:pPr>
+      <w:r>
+        <w:rPr>
+          <w:rFonts w:ascii="Arial" w:hAnsi="Arial" w:cs="Arial"/>
+          <w:color w:val="000000"/>
+          <w:sz w:val="20"/>
+          <w:szCs w:val="20"/>
+          <w:highlight w:val="yellow"/>
+        </w:rPr>
+        <w:t>‘Indirect Material processed and Authorized in Receiving</w:t>
+      </w:r>
+    </w:p>
+    <w:p>
+      <w:pPr>
+        <w:pStyle w:val="ListParagraph"/>
+        <w:ind w:left="2880"/>
+        <w:rPr>
+          <w:rFonts w:ascii="Arial" w:hAnsi="Arial" w:cs="Arial"/>
+          <w:color w:val="000000"/>
+          <w:sz w:val="20"/>
+          <w:szCs w:val="20"/>
+          <w:highlight w:val="yellow"/>
+        </w:rPr>
+      </w:pPr>
+      <w:r>
+        <w:rPr>
+          <w:rFonts w:ascii="Arial" w:hAnsi="Arial" w:cs="Arial"/>
+          <w:color w:val="000000"/>
+          <w:sz w:val="20"/>
+          <w:szCs w:val="20"/>
+          <w:highlight w:val="yellow"/>
+        </w:rPr>
+        <w:t>Indirect Material NOT processed in Receiving Screen and Authorized in Authorization Screen</w:t>
+      </w:r>
+    </w:p>
+    <w:p>
+      <w:pPr>
+        <w:pStyle w:val="ListParagraph"/>
+        <w:ind w:left="2880"/>
+        <w:rPr>
+          <w:highlight w:val="yellow"/>
+        </w:rPr>
+      </w:pPr>
+      <w:r>
+        <w:rPr>
+          <w:rFonts w:ascii="Arial" w:hAnsi="Arial" w:cs="Arial"/>
+          <w:color w:val="000000"/>
+          <w:sz w:val="20"/>
+          <w:szCs w:val="20"/>
+          <w:highlight w:val="yellow"/>
+        </w:rPr>
+        <w:t>Indirect Material processed in Receiving Screen and Authorized in Receiving Screen</w:t>
+      </w:r>
+    </w:p>
+    <w:p>
+      <w:pPr>
+        <w:pStyle w:val="ListParagraph"/>
+        <w:numPr>
+          <w:ilvl w:val="1"/>
+          <w:numId w:val="18"/>
+        </w:numPr>
+        <w:spacing w:line="259" w:lineRule="auto"/>
+        <w:rPr>
+          <w:highlight w:val="yellow"/>
+        </w:rPr>
+      </w:pPr>
+      <w:r>
+        <w:rPr>
+          <w:rFonts w:ascii="Arial" w:hAnsi="Arial" w:cs="Arial"/>
+          <w:color w:val="000000"/>
+          <w:sz w:val="20"/>
+          <w:szCs w:val="20"/>
+          <w:highlight w:val="yellow"/>
+        </w:rPr>
+        <w:t>New Picklist Values</w:t>
+      </w:r>
+    </w:p>
+    <w:p>
+      <w:pPr>
+        <w:pStyle w:val="ListParagraph"/>
+        <w:numPr>
+          <w:ilvl w:val="2"/>
+          <w:numId w:val="18"/>
+        </w:numPr>
+        <w:spacing w:line="259" w:lineRule="auto"/>
+        <w:rPr>
+          <w:highlight w:val="yellow"/>
+        </w:rPr>
+      </w:pPr>
+      <w:r>
+        <w:rPr>
+          <w:rFonts w:ascii="Arial" w:hAnsi="Arial" w:cs="Arial"/>
+          <w:color w:val="000000"/>
+          <w:sz w:val="20"/>
+          <w:szCs w:val="20"/>
+          <w:highlight w:val="yellow"/>
+        </w:rPr>
+        <w:t>‘pocntl_</w:t>
+      </w:r>
+      <w:proofErr w:type="spellStart"/>
+      <w:r>
+        <w:rPr>
+          <w:rFonts w:ascii="Arial" w:hAnsi="Arial" w:cs="Arial"/>
+          <w:color w:val="000000"/>
+          <w:sz w:val="20"/>
+          <w:szCs w:val="20"/>
+          <w:highlight w:val="yellow"/>
+        </w:rPr>
+        <w:t>itemselectfileind</w:t>
+      </w:r>
+      <w:proofErr w:type="spellEnd"/>
+      <w:r>
+        <w:rPr>
+          <w:rFonts w:ascii="Arial" w:hAnsi="Arial" w:cs="Arial"/>
+          <w:color w:val="000000"/>
+          <w:sz w:val="20"/>
+          <w:szCs w:val="20"/>
+          <w:highlight w:val="yellow"/>
+        </w:rPr>
+        <w:t>__c</w:t>
+      </w:r>
+    </w:p>
+    <w:p>
+      <w:pPr>
+        <w:pStyle w:val="ListParagraph"/>
+        <w:numPr>
+          <w:ilvl w:val="3"/>
+          <w:numId w:val="18"/>
+        </w:numPr>
+        <w:spacing w:line="259" w:lineRule="auto"/>
+        <w:rPr>
+          <w:highlight w:val="yellow"/>
+        </w:rPr>
+      </w:pPr>
+      <w:r>
+        <w:rPr>
+          <w:rFonts w:ascii="Arial" w:hAnsi="Arial" w:cs="Arial"/>
+          <w:color w:val="000000"/>
+          <w:sz w:val="20"/>
+          <w:szCs w:val="20"/>
+          <w:highlight w:val="yellow"/>
+        </w:rPr>
+        <w:t>‘Select Item from Item/Vendor Master</w:t>
+      </w:r>
+    </w:p>
+    <w:p>
+      <w:pPr>
+        <w:pStyle w:val="ListParagraph"/>
+        <w:ind w:left="2880"/>
+        <w:rPr>
+          <w:rFonts w:ascii="Arial" w:hAnsi="Arial" w:cs="Arial"/>
+          <w:color w:val="000000"/>
+          <w:sz w:val="20"/>
+          <w:szCs w:val="20"/>
+        </w:rPr>
+      </w:pPr>
+      <w:r>
+        <w:rPr>
+          <w:rFonts w:ascii="Arial" w:hAnsi="Arial" w:cs="Arial"/>
+          <w:color w:val="000000"/>
+          <w:sz w:val="20"/>
+          <w:szCs w:val="20"/>
+          <w:highlight w:val="yellow"/>
+        </w:rPr>
+        <w:t>Select Item from POITEM file on POLINE addition</w:t>
+      </w:r>
+    </w:p>
+    <w:p>
+      <w:pPr>
+        <w:rPr>
+          <w:b/>
+          <w:sz w:val="40"/>
+          <w:szCs w:val="40"/>
+        </w:rPr>
+      </w:pPr>
+      <w:r>
+        <w:rPr>
+          <w:b/>
+          <w:sz w:val="40"/>
+          <w:szCs w:val="40"/>
+          <w:highlight w:val="green"/>
+        </w:rPr>
+        <w:t>Summer 17.34</w:t>
+      </w:r>
+      <w:bookmarkStart w:id="1" w:name="_GoBack"/>
+      <w:bookmarkEnd w:id="1"/>
+    </w:p>
+    <w:p>
+      <w:pPr>
+        <w:pStyle w:val="ListParagraph"/>
+        <w:numPr>
+          <w:ilvl w:val="0"/>
+          <w:numId w:val="4"/>
+        </w:numPr>
+        <w:spacing w:line="259" w:lineRule="auto"/>
+      </w:pPr>
+      <w:r>
+        <w:t>Ticket #18363</w:t>
+      </w:r>
+    </w:p>
+    <w:p>
+      <w:pPr>
+        <w:pStyle w:val="ListParagraph"/>
+        <w:numPr>
+          <w:ilvl w:val="0"/>
+          <w:numId w:val="19"/>
+        </w:numPr>
+        <w:spacing w:line="259" w:lineRule="auto"/>
+      </w:pPr>
+      <w:r>
+        <w:t>‘</w:t>
+      </w:r>
+      <w:proofErr w:type="spellStart"/>
+      <w:r>
+        <w:t>usrmobiprofile</w:t>
+      </w:r>
+      <w:proofErr w:type="spellEnd"/>
+      <w:r>
+        <w:t>__c</w:t>
+      </w:r>
+    </w:p>
+    <w:p>
+      <w:pPr>
+        <w:pStyle w:val="ListParagraph"/>
+        <w:numPr>
+          <w:ilvl w:val="1"/>
+          <w:numId w:val="19"/>
+        </w:numPr>
+        <w:spacing w:line="259" w:lineRule="auto"/>
+      </w:pPr>
+      <w:r>
+        <w:rPr>
+          <w:highlight w:val="yellow"/>
+        </w:rPr>
+        <w:t>Change Page Layout assignment to version 3</w:t>
+      </w:r>
+    </w:p>
+    <w:p>
+      <w:pPr>
+        <w:pStyle w:val="ListParagraph"/>
+        <w:numPr>
+          <w:ilvl w:val="0"/>
+          <w:numId w:val="19"/>
+        </w:numPr>
+        <w:spacing w:line="259" w:lineRule="auto"/>
+      </w:pPr>
+      <w:r>
+        <w:t>‘</w:t>
+      </w:r>
+      <w:proofErr w:type="spellStart"/>
+      <w:r>
+        <w:t>sylabeltemplate</w:t>
+      </w:r>
+      <w:proofErr w:type="spellEnd"/>
+      <w:r>
+        <w:t>__c</w:t>
+      </w:r>
+    </w:p>
+    <w:p>
+      <w:pPr>
+        <w:pStyle w:val="ListParagraph"/>
+        <w:numPr>
+          <w:ilvl w:val="1"/>
+          <w:numId w:val="19"/>
+        </w:numPr>
+        <w:spacing w:line="259" w:lineRule="auto"/>
+      </w:pPr>
+      <w:r>
+        <w:t>New Picklist Value</w:t>
+      </w:r>
+    </w:p>
+    <w:p>
+      <w:pPr>
+        <w:pStyle w:val="ListParagraph"/>
+        <w:numPr>
+          <w:ilvl w:val="2"/>
+          <w:numId w:val="19"/>
+        </w:numPr>
+        <w:spacing w:line="259" w:lineRule="auto"/>
+        <w:rPr>
+          <w:highlight w:val="yellow"/>
+        </w:rPr>
+      </w:pPr>
+      <w:r>
+        <w:rPr>
+          <w:highlight w:val="yellow"/>
+        </w:rPr>
+        <w:t>‘</w:t>
+      </w:r>
+      <w:proofErr w:type="spellStart"/>
+      <w:r>
+        <w:rPr>
+          <w:rFonts w:ascii="Arial" w:hAnsi="Arial" w:cs="Arial"/>
+          <w:color w:val="000000"/>
+          <w:sz w:val="20"/>
+          <w:szCs w:val="20"/>
+          <w:highlight w:val="yellow"/>
+        </w:rPr>
+        <w:t>type__c</w:t>
+      </w:r>
+      <w:proofErr w:type="spellEnd"/>
+    </w:p>
+    <w:p>
+      <w:pPr>
+        <w:pStyle w:val="ListParagraph"/>
+        <w:numPr>
+          <w:ilvl w:val="3"/>
+          <w:numId w:val="19"/>
+        </w:numPr>
+        <w:spacing w:line="259" w:lineRule="auto"/>
+        <w:rPr>
+          <w:highlight w:val="yellow"/>
+        </w:rPr>
+      </w:pPr>
+      <w:r>
+        <w:rPr>
+          <w:rFonts w:ascii="Arial" w:hAnsi="Arial" w:cs="Arial"/>
+          <w:color w:val="000000"/>
+          <w:sz w:val="20"/>
+          <w:szCs w:val="20"/>
+          <w:highlight w:val="yellow"/>
+        </w:rPr>
+        <w:t>‘Inventory Location</w:t>
+      </w:r>
+    </w:p>
+    <w:p>
+      <w:pPr>
+        <w:pStyle w:val="ListParagraph"/>
+        <w:numPr>
+          <w:ilvl w:val="0"/>
+          <w:numId w:val="4"/>
+        </w:numPr>
+        <w:spacing w:line="259" w:lineRule="auto"/>
+      </w:pPr>
+      <w:r>
+        <w:t>Ticket #18158</w:t>
+      </w:r>
+    </w:p>
+    <w:p>
+      <w:r>
+        <w:rPr>
+          <w:highlight w:val="yellow"/>
+        </w:rPr>
+        <w:t>Add ‘Related List Child Objects’ field to ‘Sales Order Entry’ menu record</w:t>
+      </w:r>
+    </w:p>
+    <w:p>
+      <w:pPr>
+        <w:pStyle w:val="ListParagraph"/>
+        <w:numPr>
+          <w:ilvl w:val="0"/>
+          <w:numId w:val="4"/>
+        </w:numPr>
+        <w:spacing w:line="259" w:lineRule="auto"/>
+      </w:pPr>
+      <w:r>
+        <w:t>Ticket #18264</w:t>
+      </w:r>
+    </w:p>
+    <w:p>
+      <w:r>
+        <w:rPr>
+          <w:highlight w:val="yellow"/>
+        </w:rPr>
+        <w:t xml:space="preserve">Make sure that the ‘project charge code’ and ‘project job code’ boxes are not checked on the </w:t>
+      </w:r>
+      <w:proofErr w:type="spellStart"/>
+      <w:r>
+        <w:rPr>
+          <w:highlight w:val="yellow"/>
+        </w:rPr>
+        <w:t>syconfig</w:t>
+      </w:r>
+      <w:proofErr w:type="spellEnd"/>
+      <w:r>
+        <w:rPr>
+          <w:highlight w:val="yellow"/>
+        </w:rPr>
+        <w:t>.</w:t>
+      </w:r>
+    </w:p>
+    <w:p>
+      <w:pPr>
+        <w:pStyle w:val="ListParagraph"/>
+        <w:numPr>
+          <w:ilvl w:val="0"/>
+          <w:numId w:val="4"/>
+        </w:numPr>
+        <w:spacing w:line="259" w:lineRule="auto"/>
+      </w:pPr>
+      <w:r>
+        <w:t>Ticket #18375</w:t>
+      </w:r>
+    </w:p>
+    <w:p>
+      <w:pPr>
+        <w:pStyle w:val="ListParagraph"/>
+        <w:numPr>
+          <w:ilvl w:val="0"/>
+          <w:numId w:val="20"/>
+        </w:numPr>
+        <w:spacing w:line="259" w:lineRule="auto"/>
+        <w:rPr>
+          <w:highlight w:val="yellow"/>
+        </w:rPr>
+      </w:pPr>
+      <w:r>
+        <w:rPr>
+          <w:highlight w:val="yellow"/>
+        </w:rPr>
+        <w:t>Edit ‘New Disassembly Order’ menu record</w:t>
+      </w:r>
+    </w:p>
+    <w:p>
+      <w:pPr>
+        <w:pStyle w:val="ListParagraph"/>
+        <w:numPr>
+          <w:ilvl w:val="1"/>
+          <w:numId w:val="20"/>
+        </w:numPr>
+        <w:spacing w:line="259" w:lineRule="auto"/>
+        <w:rPr>
+          <w:highlight w:val="yellow"/>
+        </w:rPr>
+      </w:pPr>
+      <w:r>
+        <w:rPr>
+          <w:highlight w:val="yellow"/>
+        </w:rPr>
+        <w:t>Remove ‘Primary object name’ and ‘subsection’</w:t>
+      </w:r>
+    </w:p>
+    <w:p>
+      <w:pPr>
+        <w:pStyle w:val="ListParagraph"/>
+        <w:numPr>
+          <w:ilvl w:val="0"/>
+          <w:numId w:val="4"/>
+        </w:numPr>
+        <w:spacing w:line="259" w:lineRule="auto"/>
+      </w:pPr>
+      <w:r>
+        <w:t>Ticket #18509</w:t>
+      </w:r>
+    </w:p>
+    <w:p>
+      <w:pPr>
+        <w:pStyle w:val="ListParagraph"/>
+        <w:numPr>
+          <w:ilvl w:val="0"/>
+          <w:numId w:val="21"/>
+        </w:numPr>
+        <w:spacing w:line="259" w:lineRule="auto"/>
+      </w:pPr>
+      <w:r>
+        <w:t>‘</w:t>
+      </w:r>
+      <w:proofErr w:type="spellStart"/>
+      <w:r>
+        <w:t>pocntl</w:t>
+      </w:r>
+      <w:proofErr w:type="spellEnd"/>
+      <w:r>
+        <w:t>__c</w:t>
+      </w:r>
+    </w:p>
+    <w:p>
+      <w:pPr>
+        <w:pStyle w:val="ListParagraph"/>
+        <w:numPr>
+          <w:ilvl w:val="1"/>
+          <w:numId w:val="21"/>
+        </w:numPr>
+        <w:spacing w:line="259" w:lineRule="auto"/>
+        <w:rPr>
+          <w:highlight w:val="yellow"/>
+        </w:rPr>
+      </w:pPr>
+      <w:r>
+        <w:rPr>
+          <w:highlight w:val="yellow"/>
+        </w:rPr>
+        <w:t>Delete picklist fields</w:t>
+      </w:r>
+    </w:p>
+    <w:p>
+      <w:pPr>
+        <w:pStyle w:val="ListParagraph"/>
+        <w:numPr>
+          <w:ilvl w:val="2"/>
+          <w:numId w:val="21"/>
+        </w:numPr>
+        <w:spacing w:line="259" w:lineRule="auto"/>
+        <w:rPr>
+          <w:highlight w:val="yellow"/>
+        </w:rPr>
+      </w:pPr>
+      <w:r>
+        <w:rPr>
+          <w:highlight w:val="yellow"/>
+        </w:rPr>
+        <w:t>‘</w:t>
+      </w:r>
+      <w:r>
+        <w:rPr>
+          <w:rFonts w:ascii="Arial" w:hAnsi="Arial" w:cs="Arial"/>
+          <w:color w:val="000000"/>
+          <w:sz w:val="20"/>
+          <w:szCs w:val="20"/>
+          <w:highlight w:val="yellow"/>
+        </w:rPr>
+        <w:t>pocntl_</w:t>
+      </w:r>
+      <w:proofErr w:type="spellStart"/>
+      <w:r>
+        <w:rPr>
+          <w:rFonts w:ascii="Arial" w:hAnsi="Arial" w:cs="Arial"/>
+          <w:color w:val="000000"/>
+          <w:sz w:val="20"/>
+          <w:szCs w:val="20"/>
+          <w:highlight w:val="yellow"/>
+        </w:rPr>
+        <w:t>itemselectfileind</w:t>
+      </w:r>
+      <w:proofErr w:type="spellEnd"/>
+      <w:r>
+        <w:rPr>
+          <w:rFonts w:ascii="Arial" w:hAnsi="Arial" w:cs="Arial"/>
+          <w:color w:val="000000"/>
+          <w:sz w:val="20"/>
+          <w:szCs w:val="20"/>
+          <w:highlight w:val="yellow"/>
+        </w:rPr>
+        <w:t>__c</w:t>
+      </w:r>
+    </w:p>
+    <w:p>
+      <w:pPr>
+        <w:pStyle w:val="ListParagraph"/>
+        <w:numPr>
+          <w:ilvl w:val="3"/>
+          <w:numId w:val="21"/>
+        </w:numPr>
+        <w:spacing w:line="259" w:lineRule="auto"/>
+        <w:rPr>
+          <w:highlight w:val="yellow"/>
+        </w:rPr>
+      </w:pPr>
+      <w:r>
+        <w:rPr>
+          <w:highlight w:val="yellow"/>
+        </w:rPr>
+        <w:t>‘</w:t>
+      </w:r>
+      <w:r>
+        <w:rPr>
+          <w:rFonts w:ascii="Arial" w:hAnsi="Arial" w:cs="Arial"/>
+          <w:color w:val="000000"/>
+          <w:sz w:val="20"/>
+          <w:szCs w:val="20"/>
+          <w:highlight w:val="yellow"/>
+        </w:rPr>
+        <w:t>Select Item from POITEMVEND file on POLINE addition</w:t>
+      </w:r>
+    </w:p>
+    <w:p>
+      <w:pPr>
+        <w:pStyle w:val="ListParagraph"/>
+        <w:numPr>
+          <w:ilvl w:val="0"/>
+          <w:numId w:val="4"/>
+        </w:numPr>
+        <w:spacing w:line="259" w:lineRule="auto"/>
+      </w:pPr>
+      <w:r>
+        <w:t>Ticket #18803</w:t>
+      </w:r>
+    </w:p>
+    <w:p>
+      <w:pPr>
+        <w:pStyle w:val="ListParagraph"/>
+        <w:numPr>
+          <w:ilvl w:val="1"/>
+          <w:numId w:val="22"/>
+        </w:numPr>
+        <w:spacing w:line="259" w:lineRule="auto"/>
+        <w:rPr>
+          <w:highlight w:val="yellow"/>
+        </w:rPr>
+      </w:pPr>
+      <w:r>
+        <w:rPr>
+          <w:highlight w:val="yellow"/>
+        </w:rPr>
+        <w:t>18803.txt</w:t>
+      </w:r>
+    </w:p>
+    <w:p>
+      <w:pPr>
+        <w:pStyle w:val="ListParagraph"/>
+        <w:numPr>
+          <w:ilvl w:val="0"/>
+          <w:numId w:val="4"/>
+        </w:numPr>
+        <w:spacing w:line="259" w:lineRule="auto"/>
+      </w:pPr>
+      <w:r>
+        <w:t>Ticket #18826</w:t>
+      </w:r>
+    </w:p>
+    <w:p>
+      <w:pPr>
+        <w:pStyle w:val="ListParagraph"/>
+        <w:numPr>
+          <w:ilvl w:val="1"/>
+          <w:numId w:val="23"/>
+        </w:numPr>
+        <w:spacing w:line="259" w:lineRule="auto"/>
+        <w:rPr>
+          <w:highlight w:val="yellow"/>
+        </w:rPr>
+      </w:pPr>
+      <w:r>
+        <w:rPr>
+          <w:highlight w:val="yellow"/>
+        </w:rPr>
+        <w:t>18826.txt</w:t>
+      </w:r>
+    </w:p>
+    <w:p/>
+    <w:p/>
     <w:p>
       <w:pPr>
         <w:rPr>
@@ -1887,8 +2817,8 @@
 </file>
 
 <file path=word/numbering.xml><?xml version="1.0" encoding="utf-8"?>
-<w:numbering xmlns:wpc="http://schemas.microsoft.com/office/word/2010/wordprocessingCanvas" xmlns:mc="http://schemas.openxmlformats.org/markup-compatibility/2006" xmlns:o="urn:schemas-microsoft-com:office:office" xmlns:r="http://schemas.openxmlformats.org/officeDocument/2006/relationships" xmlns:m="http://schemas.openxmlformats.org/officeDocument/2006/math" xmlns:v="urn:schemas-microsoft-com:vml" xmlns:wp14="http://schemas.microsoft.com/office/word/2010/wordprocessingDrawing" xmlns:wp="http://schemas.openxmlformats.org/drawingml/2006/wordprocessingDrawing" xmlns:w10="urn:schemas-microsoft-com:office:word" xmlns:w="http://schemas.openxmlformats.org/wordprocessingml/2006/main" xmlns:w14="http://schemas.microsoft.com/office/word/2010/wordml" xmlns:wpg="http://schemas.microsoft.com/office/word/2010/wordprocessingGroup" xmlns:wpi="http://schemas.microsoft.com/office/word/2010/wordprocessingInk" xmlns:wne="http://schemas.microsoft.com/office/word/2006/wordml" xmlns:wps="http://schemas.microsoft.com/office/word/2010/wordprocessingShape" mc:Ignorable="w14 wp14">
-  <w:abstractNum w:abstractNumId="0">
+<w:numbering xmlns:wpc="http://schemas.microsoft.com/office/word/2010/wordprocessingCanvas" xmlns:mc="http://schemas.openxmlformats.org/markup-compatibility/2006" xmlns:o="urn:schemas-microsoft-com:office:office" xmlns:r="http://schemas.openxmlformats.org/officeDocument/2006/relationships" xmlns:m="http://schemas.openxmlformats.org/officeDocument/2006/math" xmlns:v="urn:schemas-microsoft-com:vml" xmlns:wp14="http://schemas.microsoft.com/office/word/2010/wordprocessingDrawing" xmlns:wp="http://schemas.openxmlformats.org/drawingml/2006/wordprocessingDrawing" xmlns:w10="urn:schemas-microsoft-com:office:word" xmlns:w="http://schemas.openxmlformats.org/wordprocessingml/2006/main" xmlns:w14="http://schemas.microsoft.com/office/word/2010/wordml" xmlns:w15="http://schemas.microsoft.com/office/word/2012/wordml" xmlns:wpg="http://schemas.microsoft.com/office/word/2010/wordprocessingGroup" xmlns:wpi="http://schemas.microsoft.com/office/word/2010/wordprocessingInk" xmlns:wne="http://schemas.microsoft.com/office/word/2006/wordml" xmlns:wps="http://schemas.microsoft.com/office/word/2010/wordprocessingShape" mc:Ignorable="w14 w15 wp14">
+  <w:abstractNum w:abstractNumId="0" w15:restartNumberingAfterBreak="0">
     <w:nsid w:val="0C681941"/>
     <w:multiLevelType w:val="hybridMultilevel"/>
     <w:tmpl w:val="22C65628"/>
@@ -1974,7 +2904,93 @@
       </w:pPr>
     </w:lvl>
   </w:abstractNum>
-  <w:abstractNum w:abstractNumId="1">
+  <w:abstractNum w:abstractNumId="1" w15:restartNumberingAfterBreak="0">
+    <w:nsid w:val="1478633E"/>
+    <w:multiLevelType w:val="hybridMultilevel"/>
+    <w:tmpl w:val="1742C7E2"/>
+    <w:lvl w:ilvl="0" w:tplc="04090017">
+      <w:start w:val="1"/>
+      <w:numFmt w:val="lowerLetter"/>
+      <w:lvlText w:val="%1)"/>
+      <w:lvlJc w:val="left"/>
+      <w:pPr>
+        <w:ind w:left="720" w:hanging="360"/>
+      </w:pPr>
+    </w:lvl>
+    <w:lvl w:ilvl="1" w:tplc="04090019">
+      <w:start w:val="1"/>
+      <w:numFmt w:val="lowerLetter"/>
+      <w:lvlText w:val="%2."/>
+      <w:lvlJc w:val="left"/>
+      <w:pPr>
+        <w:ind w:left="1440" w:hanging="360"/>
+      </w:pPr>
+    </w:lvl>
+    <w:lvl w:ilvl="2" w:tplc="0409001B">
+      <w:start w:val="1"/>
+      <w:numFmt w:val="lowerRoman"/>
+      <w:lvlText w:val="%3."/>
+      <w:lvlJc w:val="right"/>
+      <w:pPr>
+        <w:ind w:left="2160" w:hanging="180"/>
+      </w:pPr>
+    </w:lvl>
+    <w:lvl w:ilvl="3" w:tplc="0409000F">
+      <w:start w:val="1"/>
+      <w:numFmt w:val="decimal"/>
+      <w:lvlText w:val="%4."/>
+      <w:lvlJc w:val="left"/>
+      <w:pPr>
+        <w:ind w:left="2880" w:hanging="360"/>
+      </w:pPr>
+    </w:lvl>
+    <w:lvl w:ilvl="4" w:tplc="04090019" w:tentative="1">
+      <w:start w:val="1"/>
+      <w:numFmt w:val="lowerLetter"/>
+      <w:lvlText w:val="%5."/>
+      <w:lvlJc w:val="left"/>
+      <w:pPr>
+        <w:ind w:left="3600" w:hanging="360"/>
+      </w:pPr>
+    </w:lvl>
+    <w:lvl w:ilvl="5" w:tplc="0409001B" w:tentative="1">
+      <w:start w:val="1"/>
+      <w:numFmt w:val="lowerRoman"/>
+      <w:lvlText w:val="%6."/>
+      <w:lvlJc w:val="right"/>
+      <w:pPr>
+        <w:ind w:left="4320" w:hanging="180"/>
+      </w:pPr>
+    </w:lvl>
+    <w:lvl w:ilvl="6" w:tplc="0409000F" w:tentative="1">
+      <w:start w:val="1"/>
+      <w:numFmt w:val="decimal"/>
+      <w:lvlText w:val="%7."/>
+      <w:lvlJc w:val="left"/>
+      <w:pPr>
+        <w:ind w:left="5040" w:hanging="360"/>
+      </w:pPr>
+    </w:lvl>
+    <w:lvl w:ilvl="7" w:tplc="04090019" w:tentative="1">
+      <w:start w:val="1"/>
+      <w:numFmt w:val="lowerLetter"/>
+      <w:lvlText w:val="%8."/>
+      <w:lvlJc w:val="left"/>
+      <w:pPr>
+        <w:ind w:left="5760" w:hanging="360"/>
+      </w:pPr>
+    </w:lvl>
+    <w:lvl w:ilvl="8" w:tplc="0409001B" w:tentative="1">
+      <w:start w:val="1"/>
+      <w:numFmt w:val="lowerRoman"/>
+      <w:lvlText w:val="%9."/>
+      <w:lvlJc w:val="right"/>
+      <w:pPr>
+        <w:ind w:left="6480" w:hanging="180"/>
+      </w:pPr>
+    </w:lvl>
+  </w:abstractNum>
+  <w:abstractNum w:abstractNumId="2" w15:restartNumberingAfterBreak="0">
     <w:nsid w:val="148C01B3"/>
     <w:multiLevelType w:val="hybridMultilevel"/>
     <w:tmpl w:val="0270D100"/>
@@ -2060,7 +3076,7 @@
       </w:pPr>
     </w:lvl>
   </w:abstractNum>
-  <w:abstractNum w:abstractNumId="2">
+  <w:abstractNum w:abstractNumId="3" w15:restartNumberingAfterBreak="0">
     <w:nsid w:val="1BE672C4"/>
     <w:multiLevelType w:val="hybridMultilevel"/>
     <w:tmpl w:val="ED36F00A"/>
@@ -2146,7 +3162,7 @@
       </w:pPr>
     </w:lvl>
   </w:abstractNum>
-  <w:abstractNum w:abstractNumId="3">
+  <w:abstractNum w:abstractNumId="4" w15:restartNumberingAfterBreak="0">
     <w:nsid w:val="2A5C58F2"/>
     <w:multiLevelType w:val="hybridMultilevel"/>
     <w:tmpl w:val="8222F220"/>
@@ -2232,7 +3248,7 @@
       </w:pPr>
     </w:lvl>
   </w:abstractNum>
-  <w:abstractNum w:abstractNumId="4">
+  <w:abstractNum w:abstractNumId="5" w15:restartNumberingAfterBreak="0">
     <w:nsid w:val="2CCC57C3"/>
     <w:multiLevelType w:val="hybridMultilevel"/>
     <w:tmpl w:val="CA9A1650"/>
@@ -2318,7 +3334,7 @@
       </w:pPr>
     </w:lvl>
   </w:abstractNum>
-  <w:abstractNum w:abstractNumId="5">
+  <w:abstractNum w:abstractNumId="6" w15:restartNumberingAfterBreak="0">
     <w:nsid w:val="3D911626"/>
     <w:multiLevelType w:val="hybridMultilevel"/>
     <w:tmpl w:val="A72A98D8"/>
@@ -2431,7 +3447,93 @@
       </w:rPr>
     </w:lvl>
   </w:abstractNum>
-  <w:abstractNum w:abstractNumId="6">
+  <w:abstractNum w:abstractNumId="7" w15:restartNumberingAfterBreak="0">
+    <w:nsid w:val="42CC58D3"/>
+    <w:multiLevelType w:val="hybridMultilevel"/>
+    <w:tmpl w:val="B6989326"/>
+    <w:lvl w:ilvl="0" w:tplc="04090017">
+      <w:start w:val="1"/>
+      <w:numFmt w:val="lowerLetter"/>
+      <w:lvlText w:val="%1)"/>
+      <w:lvlJc w:val="left"/>
+      <w:pPr>
+        <w:ind w:left="720" w:hanging="360"/>
+      </w:pPr>
+    </w:lvl>
+    <w:lvl w:ilvl="1" w:tplc="04090019">
+      <w:start w:val="1"/>
+      <w:numFmt w:val="lowerLetter"/>
+      <w:lvlText w:val="%2."/>
+      <w:lvlJc w:val="left"/>
+      <w:pPr>
+        <w:ind w:left="1440" w:hanging="360"/>
+      </w:pPr>
+    </w:lvl>
+    <w:lvl w:ilvl="2" w:tplc="0409001B">
+      <w:start w:val="1"/>
+      <w:numFmt w:val="lowerRoman"/>
+      <w:lvlText w:val="%3."/>
+      <w:lvlJc w:val="right"/>
+      <w:pPr>
+        <w:ind w:left="2160" w:hanging="180"/>
+      </w:pPr>
+    </w:lvl>
+    <w:lvl w:ilvl="3" w:tplc="0409000F">
+      <w:start w:val="1"/>
+      <w:numFmt w:val="decimal"/>
+      <w:lvlText w:val="%4."/>
+      <w:lvlJc w:val="left"/>
+      <w:pPr>
+        <w:ind w:left="2880" w:hanging="360"/>
+      </w:pPr>
+    </w:lvl>
+    <w:lvl w:ilvl="4" w:tplc="04090019" w:tentative="1">
+      <w:start w:val="1"/>
+      <w:numFmt w:val="lowerLetter"/>
+      <w:lvlText w:val="%5."/>
+      <w:lvlJc w:val="left"/>
+      <w:pPr>
+        <w:ind w:left="3600" w:hanging="360"/>
+      </w:pPr>
+    </w:lvl>
+    <w:lvl w:ilvl="5" w:tplc="0409001B" w:tentative="1">
+      <w:start w:val="1"/>
+      <w:numFmt w:val="lowerRoman"/>
+      <w:lvlText w:val="%6."/>
+      <w:lvlJc w:val="right"/>
+      <w:pPr>
+        <w:ind w:left="4320" w:hanging="180"/>
+      </w:pPr>
+    </w:lvl>
+    <w:lvl w:ilvl="6" w:tplc="0409000F" w:tentative="1">
+      <w:start w:val="1"/>
+      <w:numFmt w:val="decimal"/>
+      <w:lvlText w:val="%7."/>
+      <w:lvlJc w:val="left"/>
+      <w:pPr>
+        <w:ind w:left="5040" w:hanging="360"/>
+      </w:pPr>
+    </w:lvl>
+    <w:lvl w:ilvl="7" w:tplc="04090019" w:tentative="1">
+      <w:start w:val="1"/>
+      <w:numFmt w:val="lowerLetter"/>
+      <w:lvlText w:val="%8."/>
+      <w:lvlJc w:val="left"/>
+      <w:pPr>
+        <w:ind w:left="5760" w:hanging="360"/>
+      </w:pPr>
+    </w:lvl>
+    <w:lvl w:ilvl="8" w:tplc="0409001B" w:tentative="1">
+      <w:start w:val="1"/>
+      <w:numFmt w:val="lowerRoman"/>
+      <w:lvlText w:val="%9."/>
+      <w:lvlJc w:val="right"/>
+      <w:pPr>
+        <w:ind w:left="6480" w:hanging="180"/>
+      </w:pPr>
+    </w:lvl>
+  </w:abstractNum>
+  <w:abstractNum w:abstractNumId="8" w15:restartNumberingAfterBreak="0">
     <w:nsid w:val="4D754444"/>
     <w:multiLevelType w:val="hybridMultilevel"/>
     <w:tmpl w:val="288CC9EE"/>
@@ -2517,7 +3619,265 @@
       </w:pPr>
     </w:lvl>
   </w:abstractNum>
-  <w:abstractNum w:abstractNumId="7">
+  <w:abstractNum w:abstractNumId="9" w15:restartNumberingAfterBreak="0">
+    <w:nsid w:val="5BB630C3"/>
+    <w:multiLevelType w:val="hybridMultilevel"/>
+    <w:tmpl w:val="E14A998A"/>
+    <w:lvl w:ilvl="0" w:tplc="04090017">
+      <w:start w:val="1"/>
+      <w:numFmt w:val="lowerLetter"/>
+      <w:lvlText w:val="%1)"/>
+      <w:lvlJc w:val="left"/>
+      <w:pPr>
+        <w:ind w:left="720" w:hanging="360"/>
+      </w:pPr>
+    </w:lvl>
+    <w:lvl w:ilvl="1" w:tplc="04090019">
+      <w:start w:val="1"/>
+      <w:numFmt w:val="lowerLetter"/>
+      <w:lvlText w:val="%2."/>
+      <w:lvlJc w:val="left"/>
+      <w:pPr>
+        <w:ind w:left="1440" w:hanging="360"/>
+      </w:pPr>
+    </w:lvl>
+    <w:lvl w:ilvl="2" w:tplc="0409001B" w:tentative="1">
+      <w:start w:val="1"/>
+      <w:numFmt w:val="lowerRoman"/>
+      <w:lvlText w:val="%3."/>
+      <w:lvlJc w:val="right"/>
+      <w:pPr>
+        <w:ind w:left="2160" w:hanging="180"/>
+      </w:pPr>
+    </w:lvl>
+    <w:lvl w:ilvl="3" w:tplc="0409000F" w:tentative="1">
+      <w:start w:val="1"/>
+      <w:numFmt w:val="decimal"/>
+      <w:lvlText w:val="%4."/>
+      <w:lvlJc w:val="left"/>
+      <w:pPr>
+        <w:ind w:left="2880" w:hanging="360"/>
+      </w:pPr>
+    </w:lvl>
+    <w:lvl w:ilvl="4" w:tplc="04090019" w:tentative="1">
+      <w:start w:val="1"/>
+      <w:numFmt w:val="lowerLetter"/>
+      <w:lvlText w:val="%5."/>
+      <w:lvlJc w:val="left"/>
+      <w:pPr>
+        <w:ind w:left="3600" w:hanging="360"/>
+      </w:pPr>
+    </w:lvl>
+    <w:lvl w:ilvl="5" w:tplc="0409001B" w:tentative="1">
+      <w:start w:val="1"/>
+      <w:numFmt w:val="lowerRoman"/>
+      <w:lvlText w:val="%6."/>
+      <w:lvlJc w:val="right"/>
+      <w:pPr>
+        <w:ind w:left="4320" w:hanging="180"/>
+      </w:pPr>
+    </w:lvl>
+    <w:lvl w:ilvl="6" w:tplc="0409000F" w:tentative="1">
+      <w:start w:val="1"/>
+      <w:numFmt w:val="decimal"/>
+      <w:lvlText w:val="%7."/>
+      <w:lvlJc w:val="left"/>
+      <w:pPr>
+        <w:ind w:left="5040" w:hanging="360"/>
+      </w:pPr>
+    </w:lvl>
+    <w:lvl w:ilvl="7" w:tplc="04090019" w:tentative="1">
+      <w:start w:val="1"/>
+      <w:numFmt w:val="lowerLetter"/>
+      <w:lvlText w:val="%8."/>
+      <w:lvlJc w:val="left"/>
+      <w:pPr>
+        <w:ind w:left="5760" w:hanging="360"/>
+      </w:pPr>
+    </w:lvl>
+    <w:lvl w:ilvl="8" w:tplc="0409001B" w:tentative="1">
+      <w:start w:val="1"/>
+      <w:numFmt w:val="lowerRoman"/>
+      <w:lvlText w:val="%9."/>
+      <w:lvlJc w:val="right"/>
+      <w:pPr>
+        <w:ind w:left="6480" w:hanging="180"/>
+      </w:pPr>
+    </w:lvl>
+  </w:abstractNum>
+  <w:abstractNum w:abstractNumId="10" w15:restartNumberingAfterBreak="0">
+    <w:nsid w:val="5F0330BB"/>
+    <w:multiLevelType w:val="hybridMultilevel"/>
+    <w:tmpl w:val="7CB47A98"/>
+    <w:lvl w:ilvl="0" w:tplc="04090017">
+      <w:start w:val="1"/>
+      <w:numFmt w:val="lowerLetter"/>
+      <w:lvlText w:val="%1)"/>
+      <w:lvlJc w:val="left"/>
+      <w:pPr>
+        <w:ind w:left="720" w:hanging="360"/>
+      </w:pPr>
+    </w:lvl>
+    <w:lvl w:ilvl="1" w:tplc="04090019">
+      <w:start w:val="1"/>
+      <w:numFmt w:val="lowerLetter"/>
+      <w:lvlText w:val="%2."/>
+      <w:lvlJc w:val="left"/>
+      <w:pPr>
+        <w:ind w:left="1440" w:hanging="360"/>
+      </w:pPr>
+    </w:lvl>
+    <w:lvl w:ilvl="2" w:tplc="0409001B">
+      <w:start w:val="1"/>
+      <w:numFmt w:val="lowerRoman"/>
+      <w:lvlText w:val="%3."/>
+      <w:lvlJc w:val="right"/>
+      <w:pPr>
+        <w:ind w:left="2160" w:hanging="180"/>
+      </w:pPr>
+    </w:lvl>
+    <w:lvl w:ilvl="3" w:tplc="0409000F">
+      <w:start w:val="1"/>
+      <w:numFmt w:val="decimal"/>
+      <w:lvlText w:val="%4."/>
+      <w:lvlJc w:val="left"/>
+      <w:pPr>
+        <w:ind w:left="2880" w:hanging="360"/>
+      </w:pPr>
+    </w:lvl>
+    <w:lvl w:ilvl="4" w:tplc="04090019">
+      <w:start w:val="1"/>
+      <w:numFmt w:val="lowerLetter"/>
+      <w:lvlText w:val="%5."/>
+      <w:lvlJc w:val="left"/>
+      <w:pPr>
+        <w:ind w:left="3600" w:hanging="360"/>
+      </w:pPr>
+    </w:lvl>
+    <w:lvl w:ilvl="5" w:tplc="0409001B" w:tentative="1">
+      <w:start w:val="1"/>
+      <w:numFmt w:val="lowerRoman"/>
+      <w:lvlText w:val="%6."/>
+      <w:lvlJc w:val="right"/>
+      <w:pPr>
+        <w:ind w:left="4320" w:hanging="180"/>
+      </w:pPr>
+    </w:lvl>
+    <w:lvl w:ilvl="6" w:tplc="0409000F" w:tentative="1">
+      <w:start w:val="1"/>
+      <w:numFmt w:val="decimal"/>
+      <w:lvlText w:val="%7."/>
+      <w:lvlJc w:val="left"/>
+      <w:pPr>
+        <w:ind w:left="5040" w:hanging="360"/>
+      </w:pPr>
+    </w:lvl>
+    <w:lvl w:ilvl="7" w:tplc="04090019" w:tentative="1">
+      <w:start w:val="1"/>
+      <w:numFmt w:val="lowerLetter"/>
+      <w:lvlText w:val="%8."/>
+      <w:lvlJc w:val="left"/>
+      <w:pPr>
+        <w:ind w:left="5760" w:hanging="360"/>
+      </w:pPr>
+    </w:lvl>
+    <w:lvl w:ilvl="8" w:tplc="0409001B" w:tentative="1">
+      <w:start w:val="1"/>
+      <w:numFmt w:val="lowerRoman"/>
+      <w:lvlText w:val="%9."/>
+      <w:lvlJc w:val="right"/>
+      <w:pPr>
+        <w:ind w:left="6480" w:hanging="180"/>
+      </w:pPr>
+    </w:lvl>
+  </w:abstractNum>
+  <w:abstractNum w:abstractNumId="11" w15:restartNumberingAfterBreak="0">
+    <w:nsid w:val="64BE205C"/>
+    <w:multiLevelType w:val="hybridMultilevel"/>
+    <w:tmpl w:val="451CA100"/>
+    <w:lvl w:ilvl="0" w:tplc="04090017">
+      <w:start w:val="1"/>
+      <w:numFmt w:val="lowerLetter"/>
+      <w:lvlText w:val="%1)"/>
+      <w:lvlJc w:val="left"/>
+      <w:pPr>
+        <w:ind w:left="720" w:hanging="360"/>
+      </w:pPr>
+    </w:lvl>
+    <w:lvl w:ilvl="1" w:tplc="04090019">
+      <w:start w:val="1"/>
+      <w:numFmt w:val="lowerLetter"/>
+      <w:lvlText w:val="%2."/>
+      <w:lvlJc w:val="left"/>
+      <w:pPr>
+        <w:ind w:left="1440" w:hanging="360"/>
+      </w:pPr>
+    </w:lvl>
+    <w:lvl w:ilvl="2" w:tplc="0409001B" w:tentative="1">
+      <w:start w:val="1"/>
+      <w:numFmt w:val="lowerRoman"/>
+      <w:lvlText w:val="%3."/>
+      <w:lvlJc w:val="right"/>
+      <w:pPr>
+        <w:ind w:left="2160" w:hanging="180"/>
+      </w:pPr>
+    </w:lvl>
+    <w:lvl w:ilvl="3" w:tplc="0409000F" w:tentative="1">
+      <w:start w:val="1"/>
+      <w:numFmt w:val="decimal"/>
+      <w:lvlText w:val="%4."/>
+      <w:lvlJc w:val="left"/>
+      <w:pPr>
+        <w:ind w:left="2880" w:hanging="360"/>
+      </w:pPr>
+    </w:lvl>
+    <w:lvl w:ilvl="4" w:tplc="04090019" w:tentative="1">
+      <w:start w:val="1"/>
+      <w:numFmt w:val="lowerLetter"/>
+      <w:lvlText w:val="%5."/>
+      <w:lvlJc w:val="left"/>
+      <w:pPr>
+        <w:ind w:left="3600" w:hanging="360"/>
+      </w:pPr>
+    </w:lvl>
+    <w:lvl w:ilvl="5" w:tplc="0409001B" w:tentative="1">
+      <w:start w:val="1"/>
+      <w:numFmt w:val="lowerRoman"/>
+      <w:lvlText w:val="%6."/>
+      <w:lvlJc w:val="right"/>
+      <w:pPr>
+        <w:ind w:left="4320" w:hanging="180"/>
+      </w:pPr>
+    </w:lvl>
+    <w:lvl w:ilvl="6" w:tplc="0409000F" w:tentative="1">
+      <w:start w:val="1"/>
+      <w:numFmt w:val="decimal"/>
+      <w:lvlText w:val="%7."/>
+      <w:lvlJc w:val="left"/>
+      <w:pPr>
+        <w:ind w:left="5040" w:hanging="360"/>
+      </w:pPr>
+    </w:lvl>
+    <w:lvl w:ilvl="7" w:tplc="04090019" w:tentative="1">
+      <w:start w:val="1"/>
+      <w:numFmt w:val="lowerLetter"/>
+      <w:lvlText w:val="%8."/>
+      <w:lvlJc w:val="left"/>
+      <w:pPr>
+        <w:ind w:left="5760" w:hanging="360"/>
+      </w:pPr>
+    </w:lvl>
+    <w:lvl w:ilvl="8" w:tplc="0409001B" w:tentative="1">
+      <w:start w:val="1"/>
+      <w:numFmt w:val="lowerRoman"/>
+      <w:lvlText w:val="%9."/>
+      <w:lvlJc w:val="right"/>
+      <w:pPr>
+        <w:ind w:left="6480" w:hanging="180"/>
+      </w:pPr>
+    </w:lvl>
+  </w:abstractNum>
+  <w:abstractNum w:abstractNumId="12" w15:restartNumberingAfterBreak="0">
     <w:nsid w:val="6511773A"/>
     <w:multiLevelType w:val="hybridMultilevel"/>
     <w:tmpl w:val="4BA098C8"/>
@@ -2603,7 +3963,7 @@
       </w:pPr>
     </w:lvl>
   </w:abstractNum>
-  <w:abstractNum w:abstractNumId="8">
+  <w:abstractNum w:abstractNumId="13" w15:restartNumberingAfterBreak="0">
     <w:nsid w:val="6C106FFC"/>
     <w:multiLevelType w:val="hybridMultilevel"/>
     <w:tmpl w:val="D3CE23CE"/>
@@ -2686,6 +4046,92 @@
       <w:lvlJc w:val="right"/>
       <w:pPr>
         <w:ind w:left="6120" w:hanging="180"/>
+      </w:pPr>
+    </w:lvl>
+  </w:abstractNum>
+  <w:abstractNum w:abstractNumId="14" w15:restartNumberingAfterBreak="0">
+    <w:nsid w:val="6F72433A"/>
+    <w:multiLevelType w:val="hybridMultilevel"/>
+    <w:tmpl w:val="E14A998A"/>
+    <w:lvl w:ilvl="0" w:tplc="04090017">
+      <w:start w:val="1"/>
+      <w:numFmt w:val="lowerLetter"/>
+      <w:lvlText w:val="%1)"/>
+      <w:lvlJc w:val="left"/>
+      <w:pPr>
+        <w:ind w:left="720" w:hanging="360"/>
+      </w:pPr>
+    </w:lvl>
+    <w:lvl w:ilvl="1" w:tplc="04090019">
+      <w:start w:val="1"/>
+      <w:numFmt w:val="lowerLetter"/>
+      <w:lvlText w:val="%2."/>
+      <w:lvlJc w:val="left"/>
+      <w:pPr>
+        <w:ind w:left="1440" w:hanging="360"/>
+      </w:pPr>
+    </w:lvl>
+    <w:lvl w:ilvl="2" w:tplc="0409001B" w:tentative="1">
+      <w:start w:val="1"/>
+      <w:numFmt w:val="lowerRoman"/>
+      <w:lvlText w:val="%3."/>
+      <w:lvlJc w:val="right"/>
+      <w:pPr>
+        <w:ind w:left="2160" w:hanging="180"/>
+      </w:pPr>
+    </w:lvl>
+    <w:lvl w:ilvl="3" w:tplc="0409000F" w:tentative="1">
+      <w:start w:val="1"/>
+      <w:numFmt w:val="decimal"/>
+      <w:lvlText w:val="%4."/>
+      <w:lvlJc w:val="left"/>
+      <w:pPr>
+        <w:ind w:left="2880" w:hanging="360"/>
+      </w:pPr>
+    </w:lvl>
+    <w:lvl w:ilvl="4" w:tplc="04090019" w:tentative="1">
+      <w:start w:val="1"/>
+      <w:numFmt w:val="lowerLetter"/>
+      <w:lvlText w:val="%5."/>
+      <w:lvlJc w:val="left"/>
+      <w:pPr>
+        <w:ind w:left="3600" w:hanging="360"/>
+      </w:pPr>
+    </w:lvl>
+    <w:lvl w:ilvl="5" w:tplc="0409001B" w:tentative="1">
+      <w:start w:val="1"/>
+      <w:numFmt w:val="lowerRoman"/>
+      <w:lvlText w:val="%6."/>
+      <w:lvlJc w:val="right"/>
+      <w:pPr>
+        <w:ind w:left="4320" w:hanging="180"/>
+      </w:pPr>
+    </w:lvl>
+    <w:lvl w:ilvl="6" w:tplc="0409000F" w:tentative="1">
+      <w:start w:val="1"/>
+      <w:numFmt w:val="decimal"/>
+      <w:lvlText w:val="%7."/>
+      <w:lvlJc w:val="left"/>
+      <w:pPr>
+        <w:ind w:left="5040" w:hanging="360"/>
+      </w:pPr>
+    </w:lvl>
+    <w:lvl w:ilvl="7" w:tplc="04090019" w:tentative="1">
+      <w:start w:val="1"/>
+      <w:numFmt w:val="lowerLetter"/>
+      <w:lvlText w:val="%8."/>
+      <w:lvlJc w:val="left"/>
+      <w:pPr>
+        <w:ind w:left="5760" w:hanging="360"/>
+      </w:pPr>
+    </w:lvl>
+    <w:lvl w:ilvl="8" w:tplc="0409001B" w:tentative="1">
+      <w:start w:val="1"/>
+      <w:numFmt w:val="lowerRoman"/>
+      <w:lvlText w:val="%9."/>
+      <w:lvlJc w:val="right"/>
+      <w:pPr>
+        <w:ind w:left="6480" w:hanging="180"/>
       </w:pPr>
     </w:lvl>
   </w:abstractNum>
@@ -2693,28 +4139,28 @@
     <w:abstractNumId w:val="0"/>
   </w:num>
   <w:num w:numId="2">
+    <w:abstractNumId w:val="5"/>
+  </w:num>
+  <w:num w:numId="3">
     <w:abstractNumId w:val="4"/>
   </w:num>
-  <w:num w:numId="3">
+  <w:num w:numId="4">
+    <w:abstractNumId w:val="8"/>
+  </w:num>
+  <w:num w:numId="5">
+    <w:abstractNumId w:val="2"/>
+  </w:num>
+  <w:num w:numId="6">
+    <w:abstractNumId w:val="6"/>
+  </w:num>
+  <w:num w:numId="7">
+    <w:abstractNumId w:val="12"/>
+  </w:num>
+  <w:num w:numId="8">
     <w:abstractNumId w:val="3"/>
   </w:num>
-  <w:num w:numId="4">
-    <w:abstractNumId w:val="6"/>
-  </w:num>
-  <w:num w:numId="5">
-    <w:abstractNumId w:val="1"/>
-  </w:num>
-  <w:num w:numId="6">
-    <w:abstractNumId w:val="5"/>
-  </w:num>
-  <w:num w:numId="7">
-    <w:abstractNumId w:val="7"/>
-  </w:num>
-  <w:num w:numId="8">
-    <w:abstractNumId w:val="2"/>
-  </w:num>
   <w:num w:numId="9">
-    <w:abstractNumId w:val="8"/>
+    <w:abstractNumId w:val="13"/>
   </w:num>
   <w:num w:numId="10">
     <w:abstractNumId w:val="0"/>
@@ -2747,6 +4193,36 @@
     </w:lvlOverride>
   </w:num>
   <w:num w:numId="11">
+    <w:abstractNumId w:val="5"/>
+    <w:lvlOverride w:ilvl="0">
+      <w:startOverride w:val="1"/>
+    </w:lvlOverride>
+    <w:lvlOverride w:ilvl="1">
+      <w:startOverride w:val="1"/>
+    </w:lvlOverride>
+    <w:lvlOverride w:ilvl="2">
+      <w:startOverride w:val="1"/>
+    </w:lvlOverride>
+    <w:lvlOverride w:ilvl="3">
+      <w:startOverride w:val="1"/>
+    </w:lvlOverride>
+    <w:lvlOverride w:ilvl="4">
+      <w:startOverride w:val="1"/>
+    </w:lvlOverride>
+    <w:lvlOverride w:ilvl="5">
+      <w:startOverride w:val="1"/>
+    </w:lvlOverride>
+    <w:lvlOverride w:ilvl="6">
+      <w:startOverride w:val="1"/>
+    </w:lvlOverride>
+    <w:lvlOverride w:ilvl="7">
+      <w:startOverride w:val="1"/>
+    </w:lvlOverride>
+    <w:lvlOverride w:ilvl="8">
+      <w:startOverride w:val="1"/>
+    </w:lvlOverride>
+  </w:num>
+  <w:num w:numId="12">
     <w:abstractNumId w:val="4"/>
     <w:lvlOverride w:ilvl="0">
       <w:startOverride w:val="1"/>
@@ -2776,7 +4252,10 @@
       <w:startOverride w:val="1"/>
     </w:lvlOverride>
   </w:num>
-  <w:num w:numId="12">
+  <w:num w:numId="13">
+    <w:abstractNumId w:val="6"/>
+  </w:num>
+  <w:num w:numId="14">
     <w:abstractNumId w:val="3"/>
     <w:lvlOverride w:ilvl="0">
       <w:startOverride w:val="1"/>
@@ -2806,10 +4285,7 @@
       <w:startOverride w:val="1"/>
     </w:lvlOverride>
   </w:num>
-  <w:num w:numId="13">
-    <w:abstractNumId w:val="5"/>
-  </w:num>
-  <w:num w:numId="14">
+  <w:num w:numId="15">
     <w:abstractNumId w:val="2"/>
     <w:lvlOverride w:ilvl="0">
       <w:startOverride w:val="1"/>
@@ -2839,38 +4315,8 @@
       <w:startOverride w:val="1"/>
     </w:lvlOverride>
   </w:num>
-  <w:num w:numId="15">
-    <w:abstractNumId w:val="1"/>
-    <w:lvlOverride w:ilvl="0">
-      <w:startOverride w:val="1"/>
-    </w:lvlOverride>
-    <w:lvlOverride w:ilvl="1">
-      <w:startOverride w:val="1"/>
-    </w:lvlOverride>
-    <w:lvlOverride w:ilvl="2">
-      <w:startOverride w:val="1"/>
-    </w:lvlOverride>
-    <w:lvlOverride w:ilvl="3">
-      <w:startOverride w:val="1"/>
-    </w:lvlOverride>
-    <w:lvlOverride w:ilvl="4">
-      <w:startOverride w:val="1"/>
-    </w:lvlOverride>
-    <w:lvlOverride w:ilvl="5">
-      <w:startOverride w:val="1"/>
-    </w:lvlOverride>
-    <w:lvlOverride w:ilvl="6">
-      <w:startOverride w:val="1"/>
-    </w:lvlOverride>
-    <w:lvlOverride w:ilvl="7">
-      <w:startOverride w:val="1"/>
-    </w:lvlOverride>
-    <w:lvlOverride w:ilvl="8">
-      <w:startOverride w:val="1"/>
-    </w:lvlOverride>
-  </w:num>
   <w:num w:numId="16">
-    <w:abstractNumId w:val="7"/>
+    <w:abstractNumId w:val="12"/>
     <w:lvlOverride w:ilvl="0">
       <w:startOverride w:val="1"/>
     </w:lvlOverride>
@@ -2900,7 +4346,7 @@
     </w:lvlOverride>
   </w:num>
   <w:num w:numId="17">
-    <w:abstractNumId w:val="8"/>
+    <w:abstractNumId w:val="13"/>
     <w:lvlOverride w:ilvl="0">
       <w:startOverride w:val="1"/>
     </w:lvlOverride>
@@ -2928,12 +4374,30 @@
     <w:lvlOverride w:ilvl="8">
       <w:startOverride w:val="1"/>
     </w:lvlOverride>
+  </w:num>
+  <w:num w:numId="18">
+    <w:abstractNumId w:val="1"/>
+  </w:num>
+  <w:num w:numId="19">
+    <w:abstractNumId w:val="7"/>
+  </w:num>
+  <w:num w:numId="20">
+    <w:abstractNumId w:val="11"/>
+  </w:num>
+  <w:num w:numId="21">
+    <w:abstractNumId w:val="10"/>
+  </w:num>
+  <w:num w:numId="22">
+    <w:abstractNumId w:val="9"/>
+  </w:num>
+  <w:num w:numId="23">
+    <w:abstractNumId w:val="14"/>
   </w:num>
 </w:numbering>
 </file>
 
 <file path=word/styles.xml><?xml version="1.0" encoding="utf-8"?>
-<w:styles xmlns:mc="http://schemas.openxmlformats.org/markup-compatibility/2006" xmlns:r="http://schemas.openxmlformats.org/officeDocument/2006/relationships" xmlns:w="http://schemas.openxmlformats.org/wordprocessingml/2006/main" xmlns:w14="http://schemas.microsoft.com/office/word/2010/wordml" mc:Ignorable="w14">
+<w:styles xmlns:mc="http://schemas.openxmlformats.org/markup-compatibility/2006" xmlns:r="http://schemas.openxmlformats.org/officeDocument/2006/relationships" xmlns:w="http://schemas.openxmlformats.org/wordprocessingml/2006/main" xmlns:w14="http://schemas.microsoft.com/office/word/2010/wordml" xmlns:w15="http://schemas.microsoft.com/office/word/2012/wordml" mc:Ignorable="w14 w15">
   <w:docDefaults>
     <w:rPrDefault>
       <w:rPr>
@@ -2949,360 +4413,378 @@
       </w:pPr>
     </w:pPrDefault>
   </w:docDefaults>
-  <w:latentStyles w:defLockedState="0" w:defUIPriority="99" w:defSemiHidden="1" w:defUnhideWhenUsed="1" w:defQFormat="0" w:count="267">
-    <w:lsdException w:name="Normal" w:semiHidden="0" w:uiPriority="0" w:unhideWhenUsed="0" w:qFormat="1"/>
-    <w:lsdException w:name="heading 1" w:semiHidden="0" w:uiPriority="9" w:unhideWhenUsed="0" w:qFormat="1"/>
-    <w:lsdException w:name="heading 2" w:uiPriority="9" w:qFormat="1"/>
-    <w:lsdException w:name="heading 3" w:uiPriority="9" w:qFormat="1"/>
-    <w:lsdException w:name="heading 4" w:uiPriority="9" w:qFormat="1"/>
-    <w:lsdException w:name="heading 5" w:uiPriority="9" w:qFormat="1"/>
-    <w:lsdException w:name="heading 6" w:uiPriority="9" w:qFormat="1"/>
-    <w:lsdException w:name="heading 7" w:uiPriority="9" w:qFormat="1"/>
-    <w:lsdException w:name="heading 8" w:uiPriority="9" w:qFormat="1"/>
-    <w:lsdException w:name="heading 9" w:uiPriority="9" w:qFormat="1"/>
-    <w:lsdException w:name="toc 1" w:uiPriority="39"/>
-    <w:lsdException w:name="toc 2" w:uiPriority="39"/>
-    <w:lsdException w:name="toc 3" w:uiPriority="39"/>
-    <w:lsdException w:name="toc 4" w:uiPriority="39"/>
-    <w:lsdException w:name="toc 5" w:uiPriority="39"/>
-    <w:lsdException w:name="toc 6" w:uiPriority="39"/>
-    <w:lsdException w:name="toc 7" w:uiPriority="39"/>
-    <w:lsdException w:name="toc 8" w:uiPriority="39"/>
-    <w:lsdException w:name="toc 9" w:uiPriority="39"/>
-    <w:lsdException w:name="caption" w:uiPriority="35" w:qFormat="1"/>
-    <w:lsdException w:name="Title" w:semiHidden="0" w:uiPriority="10" w:unhideWhenUsed="0" w:qFormat="1"/>
-    <w:lsdException w:name="Default Paragraph Font" w:uiPriority="1"/>
-    <w:lsdException w:name="Subtitle" w:semiHidden="0" w:uiPriority="11" w:unhideWhenUsed="0" w:qFormat="1"/>
-    <w:lsdException w:name="Strong" w:semiHidden="0" w:uiPriority="22" w:unhideWhenUsed="0" w:qFormat="1"/>
-    <w:lsdException w:name="Emphasis" w:semiHidden="0" w:uiPriority="20" w:unhideWhenUsed="0" w:qFormat="1"/>
-    <w:lsdException w:name="Table Grid" w:semiHidden="0" w:uiPriority="39" w:unhideWhenUsed="0"/>
-    <w:lsdException w:name="Placeholder Text" w:unhideWhenUsed="0"/>
-    <w:lsdException w:name="No Spacing" w:semiHidden="0" w:uiPriority="1" w:unhideWhenUsed="0" w:qFormat="1"/>
-    <w:lsdException w:name="Light Shading" w:semiHidden="0" w:uiPriority="60" w:unhideWhenUsed="0"/>
-    <w:lsdException w:name="Light List" w:semiHidden="0" w:uiPriority="61" w:unhideWhenUsed="0"/>
-    <w:lsdException w:name="Light Grid" w:semiHidden="0" w:uiPriority="62" w:unhideWhenUsed="0"/>
-    <w:lsdException w:name="Medium Shading 1" w:semiHidden="0" w:uiPriority="63" w:unhideWhenUsed="0"/>
-    <w:lsdException w:name="Medium Shading 2" w:semiHidden="0" w:uiPriority="64" w:unhideWhenUsed="0"/>
-    <w:lsdException w:name="Medium List 1" w:semiHidden="0" w:uiPriority="65" w:unhideWhenUsed="0"/>
-    <w:lsdException w:name="Medium List 2" w:semiHidden="0" w:uiPriority="66" w:unhideWhenUsed="0"/>
-    <w:lsdException w:name="Medium Grid 1" w:semiHidden="0" w:uiPriority="67" w:unhideWhenUsed="0"/>
-    <w:lsdException w:name="Medium Grid 2" w:semiHidden="0" w:uiPriority="68" w:unhideWhenUsed="0"/>
-    <w:lsdException w:name="Medium Grid 3" w:semiHidden="0" w:uiPriority="69" w:unhideWhenUsed="0"/>
-    <w:lsdException w:name="Dark List" w:semiHidden="0" w:uiPriority="70" w:unhideWhenUsed="0"/>
-    <w:lsdException w:name="Colorful Shading" w:semiHidden="0" w:uiPriority="71" w:unhideWhenUsed="0"/>
-    <w:lsdException w:name="Colorful List" w:semiHidden="0" w:uiPriority="72" w:unhideWhenUsed="0"/>
-    <w:lsdException w:name="Colorful Grid" w:semiHidden="0" w:uiPriority="73" w:unhideWhenUsed="0"/>
-    <w:lsdException w:name="Light Shading Accent 1" w:semiHidden="0" w:uiPriority="60" w:unhideWhenUsed="0"/>
-    <w:lsdException w:name="Light List Accent 1" w:semiHidden="0" w:uiPriority="61" w:unhideWhenUsed="0"/>
-    <w:lsdException w:name="Light Grid Accent 1" w:semiHidden="0" w:uiPriority="62" w:unhideWhenUsed="0"/>
-    <w:lsdException w:name="Medium Shading 1 Accent 1" w:semiHidden="0" w:uiPriority="63" w:unhideWhenUsed="0"/>
-    <w:lsdException w:name="Medium Shading 2 Accent 1" w:semiHidden="0" w:uiPriority="64" w:unhideWhenUsed="0"/>
-    <w:lsdException w:name="Medium List 1 Accent 1" w:semiHidden="0" w:uiPriority="65" w:unhideWhenUsed="0"/>
-    <w:lsdException w:name="Revision" w:unhideWhenUsed="0"/>
-    <w:lsdException w:name="List Paragraph" w:semiHidden="0" w:uiPriority="34" w:unhideWhenUsed="0" w:qFormat="1"/>
-    <w:lsdException w:name="Quote" w:semiHidden="0" w:uiPriority="29" w:unhideWhenUsed="0" w:qFormat="1"/>
-    <w:lsdException w:name="Intense Quote" w:semiHidden="0" w:uiPriority="30" w:unhideWhenUsed="0" w:qFormat="1"/>
-    <w:lsdException w:name="Medium List 2 Accent 1" w:semiHidden="0" w:uiPriority="66" w:unhideWhenUsed="0"/>
-    <w:lsdException w:name="Medium Grid 1 Accent 1" w:semiHidden="0" w:uiPriority="67" w:unhideWhenUsed="0"/>
-    <w:lsdException w:name="Medium Grid 2 Accent 1" w:semiHidden="0" w:uiPriority="68" w:unhideWhenUsed="0"/>
-    <w:lsdException w:name="Medium Grid 3 Accent 1" w:semiHidden="0" w:uiPriority="69" w:unhideWhenUsed="0"/>
-    <w:lsdException w:name="Dark List Accent 1" w:semiHidden="0" w:uiPriority="70" w:unhideWhenUsed="0"/>
-    <w:lsdException w:name="Colorful Shading Accent 1" w:semiHidden="0" w:uiPriority="71" w:unhideWhenUsed="0"/>
-    <w:lsdException w:name="Colorful List Accent 1" w:semiHidden="0" w:uiPriority="72" w:unhideWhenUsed="0"/>
-    <w:lsdException w:name="Colorful Grid Accent 1" w:semiHidden="0" w:uiPriority="73" w:unhideWhenUsed="0"/>
-    <w:lsdException w:name="Light Shading Accent 2" w:semiHidden="0" w:uiPriority="60" w:unhideWhenUsed="0"/>
-    <w:lsdException w:name="Light List Accent 2" w:semiHidden="0" w:uiPriority="61" w:unhideWhenUsed="0"/>
-    <w:lsdException w:name="Light Grid Accent 2" w:semiHidden="0" w:uiPriority="62" w:unhideWhenUsed="0"/>
-    <w:lsdException w:name="Medium Shading 1 Accent 2" w:semiHidden="0" w:uiPriority="63" w:unhideWhenUsed="0"/>
-    <w:lsdException w:name="Medium Shading 2 Accent 2" w:semiHidden="0" w:uiPriority="64" w:unhideWhenUsed="0"/>
-    <w:lsdException w:name="Medium List 1 Accent 2" w:semiHidden="0" w:uiPriority="65" w:unhideWhenUsed="0"/>
-    <w:lsdException w:name="Medium List 2 Accent 2" w:semiHidden="0" w:uiPriority="66" w:unhideWhenUsed="0"/>
-    <w:lsdException w:name="Medium Grid 1 Accent 2" w:semiHidden="0" w:uiPriority="67" w:unhideWhenUsed="0"/>
-    <w:lsdException w:name="Medium Grid 2 Accent 2" w:semiHidden="0" w:uiPriority="68" w:unhideWhenUsed="0"/>
-    <w:lsdException w:name="Medium Grid 3 Accent 2" w:semiHidden="0" w:uiPriority="69" w:unhideWhenUsed="0"/>
-    <w:lsdException w:name="Dark List Accent 2" w:semiHidden="0" w:uiPriority="70" w:unhideWhenUsed="0"/>
-    <w:lsdException w:name="Colorful Shading Accent 2" w:semiHidden="0" w:uiPriority="71" w:unhideWhenUsed="0"/>
-    <w:lsdException w:name="Colorful List Accent 2" w:semiHidden="0" w:uiPriority="72" w:unhideWhenUsed="0"/>
-    <w:lsdException w:name="Colorful Grid Accent 2" w:semiHidden="0" w:uiPriority="73" w:unhideWhenUsed="0"/>
-    <w:lsdException w:name="Light Shading Accent 3" w:semiHidden="0" w:uiPriority="60" w:unhideWhenUsed="0"/>
-    <w:lsdException w:name="Light List Accent 3" w:semiHidden="0" w:uiPriority="61" w:unhideWhenUsed="0"/>
-    <w:lsdException w:name="Light Grid Accent 3" w:semiHidden="0" w:uiPriority="62" w:unhideWhenUsed="0"/>
-    <w:lsdException w:name="Medium Shading 1 Accent 3" w:semiHidden="0" w:uiPriority="63" w:unhideWhenUsed="0"/>
-    <w:lsdException w:name="Medium Shading 2 Accent 3" w:semiHidden="0" w:uiPriority="64" w:unhideWhenUsed="0"/>
-    <w:lsdException w:name="Medium List 1 Accent 3" w:semiHidden="0" w:uiPriority="65" w:unhideWhenUsed="0"/>
-    <w:lsdException w:name="Medium List 2 Accent 3" w:semiHidden="0" w:uiPriority="66" w:unhideWhenUsed="0"/>
-    <w:lsdException w:name="Medium Grid 1 Accent 3" w:semiHidden="0" w:uiPriority="67" w:unhideWhenUsed="0"/>
-    <w:lsdException w:name="Medium Grid 2 Accent 3" w:semiHidden="0" w:uiPriority="68" w:unhideWhenUsed="0"/>
-    <w:lsdException w:name="Medium Grid 3 Accent 3" w:semiHidden="0" w:uiPriority="69" w:unhideWhenUsed="0"/>
-    <w:lsdException w:name="Dark List Accent 3" w:semiHidden="0" w:uiPriority="70" w:unhideWhenUsed="0"/>
-    <w:lsdException w:name="Colorful Shading Accent 3" w:semiHidden="0" w:uiPriority="71" w:unhideWhenUsed="0"/>
-    <w:lsdException w:name="Colorful List Accent 3" w:semiHidden="0" w:uiPriority="72" w:unhideWhenUsed="0"/>
-    <w:lsdException w:name="Colorful Grid Accent 3" w:semiHidden="0" w:uiPriority="73" w:unhideWhenUsed="0"/>
-    <w:lsdException w:name="Light Shading Accent 4" w:semiHidden="0" w:uiPriority="60" w:unhideWhenUsed="0"/>
-    <w:lsdException w:name="Light List Accent 4" w:semiHidden="0" w:uiPriority="61" w:unhideWhenUsed="0"/>
-    <w:lsdException w:name="Light Grid Accent 4" w:semiHidden="0" w:uiPriority="62" w:unhideWhenUsed="0"/>
-    <w:lsdException w:name="Medium Shading 1 Accent 4" w:semiHidden="0" w:uiPriority="63" w:unhideWhenUsed="0"/>
-    <w:lsdException w:name="Medium Shading 2 Accent 4" w:semiHidden="0" w:uiPriority="64" w:unhideWhenUsed="0"/>
-    <w:lsdException w:name="Medium List 1 Accent 4" w:semiHidden="0" w:uiPriority="65" w:unhideWhenUsed="0"/>
-    <w:lsdException w:name="Medium List 2 Accent 4" w:semiHidden="0" w:uiPriority="66" w:unhideWhenUsed="0"/>
-    <w:lsdException w:name="Medium Grid 1 Accent 4" w:semiHidden="0" w:uiPriority="67" w:unhideWhenUsed="0"/>
-    <w:lsdException w:name="Medium Grid 2 Accent 4" w:semiHidden="0" w:uiPriority="68" w:unhideWhenUsed="0"/>
-    <w:lsdException w:name="Medium Grid 3 Accent 4" w:semiHidden="0" w:uiPriority="69" w:unhideWhenUsed="0"/>
-    <w:lsdException w:name="Dark List Accent 4" w:semiHidden="0" w:uiPriority="70" w:unhideWhenUsed="0"/>
-    <w:lsdException w:name="Colorful Shading Accent 4" w:semiHidden="0" w:uiPriority="71" w:unhideWhenUsed="0"/>
-    <w:lsdException w:name="Colorful List Accent 4" w:semiHidden="0" w:uiPriority="72" w:unhideWhenUsed="0"/>
-    <w:lsdException w:name="Colorful Grid Accent 4" w:semiHidden="0" w:uiPriority="73" w:unhideWhenUsed="0"/>
-    <w:lsdException w:name="Light Shading Accent 5" w:semiHidden="0" w:uiPriority="60" w:unhideWhenUsed="0"/>
-    <w:lsdException w:name="Light List Accent 5" w:semiHidden="0" w:uiPriority="61" w:unhideWhenUsed="0"/>
-    <w:lsdException w:name="Light Grid Accent 5" w:semiHidden="0" w:uiPriority="62" w:unhideWhenUsed="0"/>
-    <w:lsdException w:name="Medium Shading 1 Accent 5" w:semiHidden="0" w:uiPriority="63" w:unhideWhenUsed="0"/>
-    <w:lsdException w:name="Medium Shading 2 Accent 5" w:semiHidden="0" w:uiPriority="64" w:unhideWhenUsed="0"/>
-    <w:lsdException w:name="Medium List 1 Accent 5" w:semiHidden="0" w:uiPriority="65" w:unhideWhenUsed="0"/>
-    <w:lsdException w:name="Medium List 2 Accent 5" w:semiHidden="0" w:uiPriority="66" w:unhideWhenUsed="0"/>
-    <w:lsdException w:name="Medium Grid 1 Accent 5" w:semiHidden="0" w:uiPriority="67" w:unhideWhenUsed="0"/>
-    <w:lsdException w:name="Medium Grid 2 Accent 5" w:semiHidden="0" w:uiPriority="68" w:unhideWhenUsed="0"/>
-    <w:lsdException w:name="Medium Grid 3 Accent 5" w:semiHidden="0" w:uiPriority="69" w:unhideWhenUsed="0"/>
-    <w:lsdException w:name="Dark List Accent 5" w:semiHidden="0" w:uiPriority="70" w:unhideWhenUsed="0"/>
-    <w:lsdException w:name="Colorful Shading Accent 5" w:semiHidden="0" w:uiPriority="71" w:unhideWhenUsed="0"/>
-    <w:lsdException w:name="Colorful List Accent 5" w:semiHidden="0" w:uiPriority="72" w:unhideWhenUsed="0"/>
-    <w:lsdException w:name="Colorful Grid Accent 5" w:semiHidden="0" w:uiPriority="73" w:unhideWhenUsed="0"/>
-    <w:lsdException w:name="Light Shading Accent 6" w:semiHidden="0" w:uiPriority="60" w:unhideWhenUsed="0"/>
-    <w:lsdException w:name="Light List Accent 6" w:semiHidden="0" w:uiPriority="61" w:unhideWhenUsed="0"/>
-    <w:lsdException w:name="Light Grid Accent 6" w:semiHidden="0" w:uiPriority="62" w:unhideWhenUsed="0"/>
-    <w:lsdException w:name="Medium Shading 1 Accent 6" w:semiHidden="0" w:uiPriority="63" w:unhideWhenUsed="0"/>
-    <w:lsdException w:name="Medium Shading 2 Accent 6" w:semiHidden="0" w:uiPriority="64" w:unhideWhenUsed="0"/>
-    <w:lsdException w:name="Medium List 1 Accent 6" w:semiHidden="0" w:uiPriority="65" w:unhideWhenUsed="0"/>
-    <w:lsdException w:name="Medium List 2 Accent 6" w:semiHidden="0" w:uiPriority="66" w:unhideWhenUsed="0"/>
-    <w:lsdException w:name="Medium Grid 1 Accent 6" w:semiHidden="0" w:uiPriority="67" w:unhideWhenUsed="0"/>
-    <w:lsdException w:name="Medium Grid 2 Accent 6" w:semiHidden="0" w:uiPriority="68" w:unhideWhenUsed="0"/>
-    <w:lsdException w:name="Medium Grid 3 Accent 6" w:semiHidden="0" w:uiPriority="69" w:unhideWhenUsed="0"/>
-    <w:lsdException w:name="Dark List Accent 6" w:semiHidden="0" w:uiPriority="70" w:unhideWhenUsed="0"/>
-    <w:lsdException w:name="Colorful Shading Accent 6" w:semiHidden="0" w:uiPriority="71" w:unhideWhenUsed="0"/>
-    <w:lsdException w:name="Colorful List Accent 6" w:semiHidden="0" w:uiPriority="72" w:unhideWhenUsed="0"/>
-    <w:lsdException w:name="Colorful Grid Accent 6" w:semiHidden="0" w:uiPriority="73" w:unhideWhenUsed="0"/>
-    <w:lsdException w:name="Subtle Emphasis" w:semiHidden="0" w:uiPriority="19" w:unhideWhenUsed="0" w:qFormat="1"/>
-    <w:lsdException w:name="Intense Emphasis" w:semiHidden="0" w:uiPriority="21" w:unhideWhenUsed="0" w:qFormat="1"/>
-    <w:lsdException w:name="Subtle Reference" w:semiHidden="0" w:uiPriority="31" w:unhideWhenUsed="0" w:qFormat="1"/>
-    <w:lsdException w:name="Intense Reference" w:semiHidden="0" w:uiPriority="32" w:unhideWhenUsed="0" w:qFormat="1"/>
-    <w:lsdException w:name="Book Title" w:semiHidden="0" w:uiPriority="33" w:unhideWhenUsed="0" w:qFormat="1"/>
-    <w:lsdException w:name="Bibliography" w:uiPriority="37"/>
-    <w:lsdException w:name="TOC Heading" w:uiPriority="39" w:qFormat="1"/>
-  </w:latentStyles>
-  <w:style w:type="paragraph" w:default="1" w:styleId="Normal">
-    <w:name w:val="Normal"/>
-    <w:qFormat/>
-    <w:rsid w:val="00A00B5D"/>
-    <w:pPr>
-      <w:spacing w:line="252" w:lineRule="auto"/>
-    </w:pPr>
-  </w:style>
-  <w:style w:type="character" w:default="1" w:styleId="DefaultParagraphFont">
-    <w:name w:val="Default Paragraph Font"/>
-    <w:uiPriority w:val="1"/>
-    <w:semiHidden/>
-    <w:unhideWhenUsed/>
-  </w:style>
-  <w:style w:type="table" w:default="1" w:styleId="TableNormal">
-    <w:name w:val="Normal Table"/>
-    <w:uiPriority w:val="99"/>
-    <w:semiHidden/>
-    <w:unhideWhenUsed/>
-    <w:tblPr>
-      <w:tblInd w:w="0" w:type="dxa"/>
-      <w:tblCellMar>
-        <w:top w:w="0" w:type="dxa"/>
-        <w:left w:w="108" w:type="dxa"/>
-        <w:bottom w:w="0" w:type="dxa"/>
-        <w:right w:w="108" w:type="dxa"/>
-      </w:tblCellMar>
-    </w:tblPr>
-  </w:style>
-  <w:style w:type="numbering" w:default="1" w:styleId="NoList">
-    <w:name w:val="No List"/>
-    <w:uiPriority w:val="99"/>
-    <w:semiHidden/>
-    <w:unhideWhenUsed/>
-  </w:style>
-  <w:style w:type="paragraph" w:styleId="ListParagraph">
-    <w:name w:val="List Paragraph"/>
-    <w:basedOn w:val="Normal"/>
-    <w:uiPriority w:val="34"/>
-    <w:qFormat/>
-    <w:rsid w:val="00A00B5D"/>
-    <w:pPr>
-      <w:ind w:left="720"/>
-      <w:contextualSpacing/>
-    </w:pPr>
-  </w:style>
-  <w:style w:type="character" w:styleId="Hyperlink">
-    <w:name w:val="Hyperlink"/>
-    <w:basedOn w:val="DefaultParagraphFont"/>
-    <w:uiPriority w:val="99"/>
-    <w:unhideWhenUsed/>
-    <w:rsid w:val="00C522F2"/>
-    <w:rPr>
-      <w:color w:val="0000FF"/>
-      <w:u w:val="single"/>
-    </w:rPr>
-  </w:style>
-</w:styles>
-</file>
-
-<file path=word/stylesWithEffects.xml><?xml version="1.0" encoding="utf-8"?>
-<w:styles xmlns:wpc="http://schemas.microsoft.com/office/word/2010/wordprocessingCanvas" xmlns:mc="http://schemas.openxmlformats.org/markup-compatibility/2006" xmlns:o="urn:schemas-microsoft-com:office:office" xmlns:r="http://schemas.openxmlformats.org/officeDocument/2006/relationships" xmlns:m="http://schemas.openxmlformats.org/officeDocument/2006/math" xmlns:v="urn:schemas-microsoft-com:vml" xmlns:wp14="http://schemas.microsoft.com/office/word/2010/wordprocessingDrawing" xmlns:wp="http://schemas.openxmlformats.org/drawingml/2006/wordprocessingDrawing" xmlns:w10="urn:schemas-microsoft-com:office:word" xmlns:w="http://schemas.openxmlformats.org/wordprocessingml/2006/main" xmlns:w14="http://schemas.microsoft.com/office/word/2010/wordml" xmlns:wpg="http://schemas.microsoft.com/office/word/2010/wordprocessingGroup" xmlns:wpi="http://schemas.microsoft.com/office/word/2010/wordprocessingInk" xmlns:wne="http://schemas.microsoft.com/office/word/2006/wordml" xmlns:wps="http://schemas.microsoft.com/office/word/2010/wordprocessingShape" mc:Ignorable="w14 wp14">
-  <w:docDefaults>
-    <w:rPrDefault>
-      <w:rPr>
-        <w:rFonts w:asciiTheme="minorHAnsi" w:eastAsiaTheme="minorHAnsi" w:hAnsiTheme="minorHAnsi" w:cstheme="minorBidi"/>
-        <w:sz w:val="22"/>
-        <w:szCs w:val="22"/>
-        <w:lang w:val="en-US" w:eastAsia="en-US" w:bidi="ar-SA"/>
-      </w:rPr>
-    </w:rPrDefault>
-    <w:pPrDefault>
-      <w:pPr>
-        <w:spacing w:after="160" w:line="259" w:lineRule="auto"/>
-      </w:pPr>
-    </w:pPrDefault>
-  </w:docDefaults>
-  <w:latentStyles w:defLockedState="0" w:defUIPriority="99" w:defSemiHidden="1" w:defUnhideWhenUsed="1" w:defQFormat="0" w:count="267">
-    <w:lsdException w:name="Normal" w:semiHidden="0" w:uiPriority="0" w:unhideWhenUsed="0" w:qFormat="1"/>
-    <w:lsdException w:name="heading 1" w:semiHidden="0" w:uiPriority="9" w:unhideWhenUsed="0" w:qFormat="1"/>
-    <w:lsdException w:name="heading 2" w:uiPriority="9" w:qFormat="1"/>
-    <w:lsdException w:name="heading 3" w:uiPriority="9" w:qFormat="1"/>
-    <w:lsdException w:name="heading 4" w:uiPriority="9" w:qFormat="1"/>
-    <w:lsdException w:name="heading 5" w:uiPriority="9" w:qFormat="1"/>
-    <w:lsdException w:name="heading 6" w:uiPriority="9" w:qFormat="1"/>
-    <w:lsdException w:name="heading 7" w:uiPriority="9" w:qFormat="1"/>
-    <w:lsdException w:name="heading 8" w:uiPriority="9" w:qFormat="1"/>
-    <w:lsdException w:name="heading 9" w:uiPriority="9" w:qFormat="1"/>
-    <w:lsdException w:name="toc 1" w:uiPriority="39"/>
-    <w:lsdException w:name="toc 2" w:uiPriority="39"/>
-    <w:lsdException w:name="toc 3" w:uiPriority="39"/>
-    <w:lsdException w:name="toc 4" w:uiPriority="39"/>
-    <w:lsdException w:name="toc 5" w:uiPriority="39"/>
-    <w:lsdException w:name="toc 6" w:uiPriority="39"/>
-    <w:lsdException w:name="toc 7" w:uiPriority="39"/>
-    <w:lsdException w:name="toc 8" w:uiPriority="39"/>
-    <w:lsdException w:name="toc 9" w:uiPriority="39"/>
-    <w:lsdException w:name="caption" w:uiPriority="35" w:qFormat="1"/>
-    <w:lsdException w:name="Title" w:semiHidden="0" w:uiPriority="10" w:unhideWhenUsed="0" w:qFormat="1"/>
-    <w:lsdException w:name="Default Paragraph Font" w:uiPriority="1"/>
-    <w:lsdException w:name="Subtitle" w:semiHidden="0" w:uiPriority="11" w:unhideWhenUsed="0" w:qFormat="1"/>
-    <w:lsdException w:name="Strong" w:semiHidden="0" w:uiPriority="22" w:unhideWhenUsed="0" w:qFormat="1"/>
-    <w:lsdException w:name="Emphasis" w:semiHidden="0" w:uiPriority="20" w:unhideWhenUsed="0" w:qFormat="1"/>
-    <w:lsdException w:name="Table Grid" w:semiHidden="0" w:uiPriority="39" w:unhideWhenUsed="0"/>
-    <w:lsdException w:name="Placeholder Text" w:unhideWhenUsed="0"/>
-    <w:lsdException w:name="No Spacing" w:semiHidden="0" w:uiPriority="1" w:unhideWhenUsed="0" w:qFormat="1"/>
-    <w:lsdException w:name="Light Shading" w:semiHidden="0" w:uiPriority="60" w:unhideWhenUsed="0"/>
-    <w:lsdException w:name="Light List" w:semiHidden="0" w:uiPriority="61" w:unhideWhenUsed="0"/>
-    <w:lsdException w:name="Light Grid" w:semiHidden="0" w:uiPriority="62" w:unhideWhenUsed="0"/>
-    <w:lsdException w:name="Medium Shading 1" w:semiHidden="0" w:uiPriority="63" w:unhideWhenUsed="0"/>
-    <w:lsdException w:name="Medium Shading 2" w:semiHidden="0" w:uiPriority="64" w:unhideWhenUsed="0"/>
-    <w:lsdException w:name="Medium List 1" w:semiHidden="0" w:uiPriority="65" w:unhideWhenUsed="0"/>
-    <w:lsdException w:name="Medium List 2" w:semiHidden="0" w:uiPriority="66" w:unhideWhenUsed="0"/>
-    <w:lsdException w:name="Medium Grid 1" w:semiHidden="0" w:uiPriority="67" w:unhideWhenUsed="0"/>
-    <w:lsdException w:name="Medium Grid 2" w:semiHidden="0" w:uiPriority="68" w:unhideWhenUsed="0"/>
-    <w:lsdException w:name="Medium Grid 3" w:semiHidden="0" w:uiPriority="69" w:unhideWhenUsed="0"/>
-    <w:lsdException w:name="Dark List" w:semiHidden="0" w:uiPriority="70" w:unhideWhenUsed="0"/>
-    <w:lsdException w:name="Colorful Shading" w:semiHidden="0" w:uiPriority="71" w:unhideWhenUsed="0"/>
-    <w:lsdException w:name="Colorful List" w:semiHidden="0" w:uiPriority="72" w:unhideWhenUsed="0"/>
-    <w:lsdException w:name="Colorful Grid" w:semiHidden="0" w:uiPriority="73" w:unhideWhenUsed="0"/>
-    <w:lsdException w:name="Light Shading Accent 1" w:semiHidden="0" w:uiPriority="60" w:unhideWhenUsed="0"/>
-    <w:lsdException w:name="Light List Accent 1" w:semiHidden="0" w:uiPriority="61" w:unhideWhenUsed="0"/>
-    <w:lsdException w:name="Light Grid Accent 1" w:semiHidden="0" w:uiPriority="62" w:unhideWhenUsed="0"/>
-    <w:lsdException w:name="Medium Shading 1 Accent 1" w:semiHidden="0" w:uiPriority="63" w:unhideWhenUsed="0"/>
-    <w:lsdException w:name="Medium Shading 2 Accent 1" w:semiHidden="0" w:uiPriority="64" w:unhideWhenUsed="0"/>
-    <w:lsdException w:name="Medium List 1 Accent 1" w:semiHidden="0" w:uiPriority="65" w:unhideWhenUsed="0"/>
-    <w:lsdException w:name="Revision" w:unhideWhenUsed="0"/>
-    <w:lsdException w:name="List Paragraph" w:semiHidden="0" w:uiPriority="34" w:unhideWhenUsed="0" w:qFormat="1"/>
-    <w:lsdException w:name="Quote" w:semiHidden="0" w:uiPriority="29" w:unhideWhenUsed="0" w:qFormat="1"/>
-    <w:lsdException w:name="Intense Quote" w:semiHidden="0" w:uiPriority="30" w:unhideWhenUsed="0" w:qFormat="1"/>
-    <w:lsdException w:name="Medium List 2 Accent 1" w:semiHidden="0" w:uiPriority="66" w:unhideWhenUsed="0"/>
-    <w:lsdException w:name="Medium Grid 1 Accent 1" w:semiHidden="0" w:uiPriority="67" w:unhideWhenUsed="0"/>
-    <w:lsdException w:name="Medium Grid 2 Accent 1" w:semiHidden="0" w:uiPriority="68" w:unhideWhenUsed="0"/>
-    <w:lsdException w:name="Medium Grid 3 Accent 1" w:semiHidden="0" w:uiPriority="69" w:unhideWhenUsed="0"/>
-    <w:lsdException w:name="Dark List Accent 1" w:semiHidden="0" w:uiPriority="70" w:unhideWhenUsed="0"/>
-    <w:lsdException w:name="Colorful Shading Accent 1" w:semiHidden="0" w:uiPriority="71" w:unhideWhenUsed="0"/>
-    <w:lsdException w:name="Colorful List Accent 1" w:semiHidden="0" w:uiPriority="72" w:unhideWhenUsed="0"/>
-    <w:lsdException w:name="Colorful Grid Accent 1" w:semiHidden="0" w:uiPriority="73" w:unhideWhenUsed="0"/>
-    <w:lsdException w:name="Light Shading Accent 2" w:semiHidden="0" w:uiPriority="60" w:unhideWhenUsed="0"/>
-    <w:lsdException w:name="Light List Accent 2" w:semiHidden="0" w:uiPriority="61" w:unhideWhenUsed="0"/>
-    <w:lsdException w:name="Light Grid Accent 2" w:semiHidden="0" w:uiPriority="62" w:unhideWhenUsed="0"/>
-    <w:lsdException w:name="Medium Shading 1 Accent 2" w:semiHidden="0" w:uiPriority="63" w:unhideWhenUsed="0"/>
-    <w:lsdException w:name="Medium Shading 2 Accent 2" w:semiHidden="0" w:uiPriority="64" w:unhideWhenUsed="0"/>
-    <w:lsdException w:name="Medium List 1 Accent 2" w:semiHidden="0" w:uiPriority="65" w:unhideWhenUsed="0"/>
-    <w:lsdException w:name="Medium List 2 Accent 2" w:semiHidden="0" w:uiPriority="66" w:unhideWhenUsed="0"/>
-    <w:lsdException w:name="Medium Grid 1 Accent 2" w:semiHidden="0" w:uiPriority="67" w:unhideWhenUsed="0"/>
-    <w:lsdException w:name="Medium Grid 2 Accent 2" w:semiHidden="0" w:uiPriority="68" w:unhideWhenUsed="0"/>
-    <w:lsdException w:name="Medium Grid 3 Accent 2" w:semiHidden="0" w:uiPriority="69" w:unhideWhenUsed="0"/>
-    <w:lsdException w:name="Dark List Accent 2" w:semiHidden="0" w:uiPriority="70" w:unhideWhenUsed="0"/>
-    <w:lsdException w:name="Colorful Shading Accent 2" w:semiHidden="0" w:uiPriority="71" w:unhideWhenUsed="0"/>
-    <w:lsdException w:name="Colorful List Accent 2" w:semiHidden="0" w:uiPriority="72" w:unhideWhenUsed="0"/>
-    <w:lsdException w:name="Colorful Grid Accent 2" w:semiHidden="0" w:uiPriority="73" w:unhideWhenUsed="0"/>
-    <w:lsdException w:name="Light Shading Accent 3" w:semiHidden="0" w:uiPriority="60" w:unhideWhenUsed="0"/>
-    <w:lsdException w:name="Light List Accent 3" w:semiHidden="0" w:uiPriority="61" w:unhideWhenUsed="0"/>
-    <w:lsdException w:name="Light Grid Accent 3" w:semiHidden="0" w:uiPriority="62" w:unhideWhenUsed="0"/>
-    <w:lsdException w:name="Medium Shading 1 Accent 3" w:semiHidden="0" w:uiPriority="63" w:unhideWhenUsed="0"/>
-    <w:lsdException w:name="Medium Shading 2 Accent 3" w:semiHidden="0" w:uiPriority="64" w:unhideWhenUsed="0"/>
-    <w:lsdException w:name="Medium List 1 Accent 3" w:semiHidden="0" w:uiPriority="65" w:unhideWhenUsed="0"/>
-    <w:lsdException w:name="Medium List 2 Accent 3" w:semiHidden="0" w:uiPriority="66" w:unhideWhenUsed="0"/>
-    <w:lsdException w:name="Medium Grid 1 Accent 3" w:semiHidden="0" w:uiPriority="67" w:unhideWhenUsed="0"/>
-    <w:lsdException w:name="Medium Grid 2 Accent 3" w:semiHidden="0" w:uiPriority="68" w:unhideWhenUsed="0"/>
-    <w:lsdException w:name="Medium Grid 3 Accent 3" w:semiHidden="0" w:uiPriority="69" w:unhideWhenUsed="0"/>
-    <w:lsdException w:name="Dark List Accent 3" w:semiHidden="0" w:uiPriority="70" w:unhideWhenUsed="0"/>
-    <w:lsdException w:name="Colorful Shading Accent 3" w:semiHidden="0" w:uiPriority="71" w:unhideWhenUsed="0"/>
-    <w:lsdException w:name="Colorful List Accent 3" w:semiHidden="0" w:uiPriority="72" w:unhideWhenUsed="0"/>
-    <w:lsdException w:name="Colorful Grid Accent 3" w:semiHidden="0" w:uiPriority="73" w:unhideWhenUsed="0"/>
-    <w:lsdException w:name="Light Shading Accent 4" w:semiHidden="0" w:uiPriority="60" w:unhideWhenUsed="0"/>
-    <w:lsdException w:name="Light List Accent 4" w:semiHidden="0" w:uiPriority="61" w:unhideWhenUsed="0"/>
-    <w:lsdException w:name="Light Grid Accent 4" w:semiHidden="0" w:uiPriority="62" w:unhideWhenUsed="0"/>
-    <w:lsdException w:name="Medium Shading 1 Accent 4" w:semiHidden="0" w:uiPriority="63" w:unhideWhenUsed="0"/>
-    <w:lsdException w:name="Medium Shading 2 Accent 4" w:semiHidden="0" w:uiPriority="64" w:unhideWhenUsed="0"/>
-    <w:lsdException w:name="Medium List 1 Accent 4" w:semiHidden="0" w:uiPriority="65" w:unhideWhenUsed="0"/>
-    <w:lsdException w:name="Medium List 2 Accent 4" w:semiHidden="0" w:uiPriority="66" w:unhideWhenUsed="0"/>
-    <w:lsdException w:name="Medium Grid 1 Accent 4" w:semiHidden="0" w:uiPriority="67" w:unhideWhenUsed="0"/>
-    <w:lsdException w:name="Medium Grid 2 Accent 4" w:semiHidden="0" w:uiPriority="68" w:unhideWhenUsed="0"/>
-    <w:lsdException w:name="Medium Grid 3 Accent 4" w:semiHidden="0" w:uiPriority="69" w:unhideWhenUsed="0"/>
-    <w:lsdException w:name="Dark List Accent 4" w:semiHidden="0" w:uiPriority="70" w:unhideWhenUsed="0"/>
-    <w:lsdException w:name="Colorful Shading Accent 4" w:semiHidden="0" w:uiPriority="71" w:unhideWhenUsed="0"/>
-    <w:lsdException w:name="Colorful List Accent 4" w:semiHidden="0" w:uiPriority="72" w:unhideWhenUsed="0"/>
-    <w:lsdException w:name="Colorful Grid Accent 4" w:semiHidden="0" w:uiPriority="73" w:unhideWhenUsed="0"/>
-    <w:lsdException w:name="Light Shading Accent 5" w:semiHidden="0" w:uiPriority="60" w:unhideWhenUsed="0"/>
-    <w:lsdException w:name="Light List Accent 5" w:semiHidden="0" w:uiPriority="61" w:unhideWhenUsed="0"/>
-    <w:lsdException w:name="Light Grid Accent 5" w:semiHidden="0" w:uiPriority="62" w:unhideWhenUsed="0"/>
-    <w:lsdException w:name="Medium Shading 1 Accent 5" w:semiHidden="0" w:uiPriority="63" w:unhideWhenUsed="0"/>
-    <w:lsdException w:name="Medium Shading 2 Accent 5" w:semiHidden="0" w:uiPriority="64" w:unhideWhenUsed="0"/>
-    <w:lsdException w:name="Medium List 1 Accent 5" w:semiHidden="0" w:uiPriority="65" w:unhideWhenUsed="0"/>
-    <w:lsdException w:name="Medium List 2 Accent 5" w:semiHidden="0" w:uiPriority="66" w:unhideWhenUsed="0"/>
-    <w:lsdException w:name="Medium Grid 1 Accent 5" w:semiHidden="0" w:uiPriority="67" w:unhideWhenUsed="0"/>
-    <w:lsdException w:name="Medium Grid 2 Accent 5" w:semiHidden="0" w:uiPriority="68" w:unhideWhenUsed="0"/>
-    <w:lsdException w:name="Medium Grid 3 Accent 5" w:semiHidden="0" w:uiPriority="69" w:unhideWhenUsed="0"/>
-    <w:lsdException w:name="Dark List Accent 5" w:semiHidden="0" w:uiPriority="70" w:unhideWhenUsed="0"/>
-    <w:lsdException w:name="Colorful Shading Accent 5" w:semiHidden="0" w:uiPriority="71" w:unhideWhenUsed="0"/>
-    <w:lsdException w:name="Colorful List Accent 5" w:semiHidden="0" w:uiPriority="72" w:unhideWhenUsed="0"/>
-    <w:lsdException w:name="Colorful Grid Accent 5" w:semiHidden="0" w:uiPriority="73" w:unhideWhenUsed="0"/>
-    <w:lsdException w:name="Light Shading Accent 6" w:semiHidden="0" w:uiPriority="60" w:unhideWhenUsed="0"/>
-    <w:lsdException w:name="Light List Accent 6" w:semiHidden="0" w:uiPriority="61" w:unhideWhenUsed="0"/>
-    <w:lsdException w:name="Light Grid Accent 6" w:semiHidden="0" w:uiPriority="62" w:unhideWhenUsed="0"/>
-    <w:lsdException w:name="Medium Shading 1 Accent 6" w:semiHidden="0" w:uiPriority="63" w:unhideWhenUsed="0"/>
-    <w:lsdException w:name="Medium Shading 2 Accent 6" w:semiHidden="0" w:uiPriority="64" w:unhideWhenUsed="0"/>
-    <w:lsdException w:name="Medium List 1 Accent 6" w:semiHidden="0" w:uiPriority="65" w:unhideWhenUsed="0"/>
-    <w:lsdException w:name="Medium List 2 Accent 6" w:semiHidden="0" w:uiPriority="66" w:unhideWhenUsed="0"/>
-    <w:lsdException w:name="Medium Grid 1 Accent 6" w:semiHidden="0" w:uiPriority="67" w:unhideWhenUsed="0"/>
-    <w:lsdException w:name="Medium Grid 2 Accent 6" w:semiHidden="0" w:uiPriority="68" w:unhideWhenUsed="0"/>
-    <w:lsdException w:name="Medium Grid 3 Accent 6" w:semiHidden="0" w:uiPriority="69" w:unhideWhenUsed="0"/>
-    <w:lsdException w:name="Dark List Accent 6" w:semiHidden="0" w:uiPriority="70" w:unhideWhenUsed="0"/>
-    <w:lsdException w:name="Colorful Shading Accent 6" w:semiHidden="0" w:uiPriority="71" w:unhideWhenUsed="0"/>
-    <w:lsdException w:name="Colorful List Accent 6" w:semiHidden="0" w:uiPriority="72" w:unhideWhenUsed="0"/>
-    <w:lsdException w:name="Colorful Grid Accent 6" w:semiHidden="0" w:uiPriority="73" w:unhideWhenUsed="0"/>
-    <w:lsdException w:name="Subtle Emphasis" w:semiHidden="0" w:uiPriority="19" w:unhideWhenUsed="0" w:qFormat="1"/>
-    <w:lsdException w:name="Intense Emphasis" w:semiHidden="0" w:uiPriority="21" w:unhideWhenUsed="0" w:qFormat="1"/>
-    <w:lsdException w:name="Subtle Reference" w:semiHidden="0" w:uiPriority="31" w:unhideWhenUsed="0" w:qFormat="1"/>
-    <w:lsdException w:name="Intense Reference" w:semiHidden="0" w:uiPriority="32" w:unhideWhenUsed="0" w:qFormat="1"/>
-    <w:lsdException w:name="Book Title" w:semiHidden="0" w:uiPriority="33" w:unhideWhenUsed="0" w:qFormat="1"/>
-    <w:lsdException w:name="Bibliography" w:uiPriority="37"/>
-    <w:lsdException w:name="TOC Heading" w:uiPriority="39" w:qFormat="1"/>
+  <w:latentStyles w:defLockedState="0" w:defUIPriority="99" w:defSemiHidden="0" w:defUnhideWhenUsed="0" w:defQFormat="0" w:count="371">
+    <w:lsdException w:name="Normal" w:uiPriority="0" w:qFormat="1"/>
+    <w:lsdException w:name="heading 1" w:uiPriority="9" w:qFormat="1"/>
+    <w:lsdException w:name="heading 2" w:semiHidden="1" w:uiPriority="9" w:unhideWhenUsed="1" w:qFormat="1"/>
+    <w:lsdException w:name="heading 3" w:semiHidden="1" w:uiPriority="9" w:unhideWhenUsed="1" w:qFormat="1"/>
+    <w:lsdException w:name="heading 4" w:semiHidden="1" w:uiPriority="9" w:unhideWhenUsed="1" w:qFormat="1"/>
+    <w:lsdException w:name="heading 5" w:semiHidden="1" w:uiPriority="9" w:unhideWhenUsed="1" w:qFormat="1"/>
+    <w:lsdException w:name="heading 6" w:semiHidden="1" w:uiPriority="9" w:unhideWhenUsed="1" w:qFormat="1"/>
+    <w:lsdException w:name="heading 7" w:semiHidden="1" w:uiPriority="9" w:unhideWhenUsed="1" w:qFormat="1"/>
+    <w:lsdException w:name="heading 8" w:semiHidden="1" w:uiPriority="9" w:unhideWhenUsed="1" w:qFormat="1"/>
+    <w:lsdException w:name="heading 9" w:semiHidden="1" w:uiPriority="9" w:unhideWhenUsed="1" w:qFormat="1"/>
+    <w:lsdException w:name="index 1" w:semiHidden="1" w:unhideWhenUsed="1"/>
+    <w:lsdException w:name="index 2" w:semiHidden="1" w:unhideWhenUsed="1"/>
+    <w:lsdException w:name="index 3" w:semiHidden="1" w:unhideWhenUsed="1"/>
+    <w:lsdException w:name="index 4" w:semiHidden="1" w:unhideWhenUsed="1"/>
+    <w:lsdException w:name="index 5" w:semiHidden="1" w:unhideWhenUsed="1"/>
+    <w:lsdException w:name="index 6" w:semiHidden="1" w:unhideWhenUsed="1"/>
+    <w:lsdException w:name="index 7" w:semiHidden="1" w:unhideWhenUsed="1"/>
+    <w:lsdException w:name="index 8" w:semiHidden="1" w:unhideWhenUsed="1"/>
+    <w:lsdException w:name="index 9" w:semiHidden="1" w:unhideWhenUsed="1"/>
+    <w:lsdException w:name="toc 1" w:semiHidden="1" w:uiPriority="39" w:unhideWhenUsed="1"/>
+    <w:lsdException w:name="toc 2" w:semiHidden="1" w:uiPriority="39" w:unhideWhenUsed="1"/>
+    <w:lsdException w:name="toc 3" w:semiHidden="1" w:uiPriority="39" w:unhideWhenUsed="1"/>
+    <w:lsdException w:name="toc 4" w:semiHidden="1" w:uiPriority="39" w:unhideWhenUsed="1"/>
+    <w:lsdException w:name="toc 5" w:semiHidden="1" w:uiPriority="39" w:unhideWhenUsed="1"/>
+    <w:lsdException w:name="toc 6" w:semiHidden="1" w:uiPriority="39" w:unhideWhenUsed="1"/>
+    <w:lsdException w:name="toc 7" w:semiHidden="1" w:uiPriority="39" w:unhideWhenUsed="1"/>
+    <w:lsdException w:name="toc 8" w:semiHidden="1" w:uiPriority="39" w:unhideWhenUsed="1"/>
+    <w:lsdException w:name="toc 9" w:semiHidden="1" w:uiPriority="39" w:unhideWhenUsed="1"/>
+    <w:lsdException w:name="Normal Indent" w:semiHidden="1" w:unhideWhenUsed="1"/>
+    <w:lsdException w:name="footnote text" w:semiHidden="1" w:unhideWhenUsed="1"/>
+    <w:lsdException w:name="annotation text" w:semiHidden="1" w:unhideWhenUsed="1"/>
+    <w:lsdException w:name="header" w:semiHidden="1" w:unhideWhenUsed="1"/>
+    <w:lsdException w:name="footer" w:semiHidden="1" w:unhideWhenUsed="1"/>
+    <w:lsdException w:name="index heading" w:semiHidden="1" w:unhideWhenUsed="1"/>
+    <w:lsdException w:name="caption" w:semiHidden="1" w:uiPriority="35" w:unhideWhenUsed="1" w:qFormat="1"/>
+    <w:lsdException w:name="table of figures" w:semiHidden="1" w:unhideWhenUsed="1"/>
+    <w:lsdException w:name="envelope address" w:semiHidden="1" w:unhideWhenUsed="1"/>
+    <w:lsdException w:name="envelope return" w:semiHidden="1" w:unhideWhenUsed="1"/>
+    <w:lsdException w:name="footnote reference" w:semiHidden="1" w:unhideWhenUsed="1"/>
+    <w:lsdException w:name="annotation reference" w:semiHidden="1" w:unhideWhenUsed="1"/>
+    <w:lsdException w:name="line number" w:semiHidden="1" w:unhideWhenUsed="1"/>
+    <w:lsdException w:name="page number" w:semiHidden="1" w:unhideWhenUsed="1"/>
+    <w:lsdException w:name="endnote reference" w:semiHidden="1" w:unhideWhenUsed="1"/>
+    <w:lsdException w:name="endnote text" w:semiHidden="1" w:unhideWhenUsed="1"/>
+    <w:lsdException w:name="table of authorities" w:semiHidden="1" w:unhideWhenUsed="1"/>
+    <w:lsdException w:name="macro" w:semiHidden="1" w:unhideWhenUsed="1"/>
+    <w:lsdException w:name="toa heading" w:semiHidden="1" w:unhideWhenUsed="1"/>
+    <w:lsdException w:name="List" w:semiHidden="1" w:unhideWhenUsed="1"/>
+    <w:lsdException w:name="List Bullet" w:semiHidden="1" w:unhideWhenUsed="1"/>
+    <w:lsdException w:name="List Number" w:semiHidden="1" w:unhideWhenUsed="1"/>
+    <w:lsdException w:name="List 2" w:semiHidden="1" w:unhideWhenUsed="1"/>
+    <w:lsdException w:name="List 3" w:semiHidden="1" w:unhideWhenUsed="1"/>
+    <w:lsdException w:name="List 4" w:semiHidden="1" w:unhideWhenUsed="1"/>
+    <w:lsdException w:name="List 5" w:semiHidden="1" w:unhideWhenUsed="1"/>
+    <w:lsdException w:name="List Bullet 2" w:semiHidden="1" w:unhideWhenUsed="1"/>
+    <w:lsdException w:name="List Bullet 3" w:semiHidden="1" w:unhideWhenUsed="1"/>
+    <w:lsdException w:name="List Bullet 4" w:semiHidden="1" w:unhideWhenUsed="1"/>
+    <w:lsdException w:name="List Bullet 5" w:semiHidden="1" w:unhideWhenUsed="1"/>
+    <w:lsdException w:name="List Number 2" w:semiHidden="1" w:unhideWhenUsed="1"/>
+    <w:lsdException w:name="List Number 3" w:semiHidden="1" w:unhideWhenUsed="1"/>
+    <w:lsdException w:name="List Number 4" w:semiHidden="1" w:unhideWhenUsed="1"/>
+    <w:lsdException w:name="List Number 5" w:semiHidden="1" w:unhideWhenUsed="1"/>
+    <w:lsdException w:name="Title" w:uiPriority="10" w:qFormat="1"/>
+    <w:lsdException w:name="Closing" w:semiHidden="1" w:unhideWhenUsed="1"/>
+    <w:lsdException w:name="Signature" w:semiHidden="1" w:unhideWhenUsed="1"/>
+    <w:lsdException w:name="Default Paragraph Font" w:semiHidden="1" w:uiPriority="1" w:unhideWhenUsed="1"/>
+    <w:lsdException w:name="Body Text" w:semiHidden="1" w:unhideWhenUsed="1"/>
+    <w:lsdException w:name="Body Text Indent" w:semiHidden="1" w:unhideWhenUsed="1"/>
+    <w:lsdException w:name="List Continue" w:semiHidden="1" w:unhideWhenUsed="1"/>
+    <w:lsdException w:name="List Continue 2" w:semiHidden="1" w:unhideWhenUsed="1"/>
+    <w:lsdException w:name="List Continue 3" w:semiHidden="1" w:unhideWhenUsed="1"/>
+    <w:lsdException w:name="List Continue 4" w:semiHidden="1" w:unhideWhenUsed="1"/>
+    <w:lsdException w:name="List Continue 5" w:semiHidden="1" w:unhideWhenUsed="1"/>
+    <w:lsdException w:name="Message Header" w:semiHidden="1" w:unhideWhenUsed="1"/>
+    <w:lsdException w:name="Subtitle" w:uiPriority="11" w:qFormat="1"/>
+    <w:lsdException w:name="Salutation" w:semiHidden="1" w:unhideWhenUsed="1"/>
+    <w:lsdException w:name="Date" w:semiHidden="1" w:unhideWhenUsed="1"/>
+    <w:lsdException w:name="Body Text First Indent" w:semiHidden="1" w:unhideWhenUsed="1"/>
+    <w:lsdException w:name="Body Text First Indent 2" w:semiHidden="1" w:unhideWhenUsed="1"/>
+    <w:lsdException w:name="Note Heading" w:semiHidden="1" w:unhideWhenUsed="1"/>
+    <w:lsdException w:name="Body Text 2" w:semiHidden="1" w:unhideWhenUsed="1"/>
+    <w:lsdException w:name="Body Text 3" w:semiHidden="1" w:unhideWhenUsed="1"/>
+    <w:lsdException w:name="Body Text Indent 2" w:semiHidden="1" w:unhideWhenUsed="1"/>
+    <w:lsdException w:name="Body Text Indent 3" w:semiHidden="1" w:unhideWhenUsed="1"/>
+    <w:lsdException w:name="Block Text" w:semiHidden="1" w:unhideWhenUsed="1"/>
+    <w:lsdException w:name="Hyperlink" w:semiHidden="1" w:unhideWhenUsed="1"/>
+    <w:lsdException w:name="FollowedHyperlink" w:semiHidden="1" w:unhideWhenUsed="1"/>
+    <w:lsdException w:name="Strong" w:uiPriority="22" w:qFormat="1"/>
+    <w:lsdException w:name="Emphasis" w:uiPriority="20" w:qFormat="1"/>
+    <w:lsdException w:name="Document Map" w:semiHidden="1" w:unhideWhenUsed="1"/>
+    <w:lsdException w:name="Plain Text" w:semiHidden="1" w:unhideWhenUsed="1"/>
+    <w:lsdException w:name="E-mail Signature" w:semiHidden="1" w:unhideWhenUsed="1"/>
+    <w:lsdException w:name="HTML Top of Form" w:semiHidden="1" w:unhideWhenUsed="1"/>
+    <w:lsdException w:name="HTML Bottom of Form" w:semiHidden="1" w:unhideWhenUsed="1"/>
+    <w:lsdException w:name="Normal (Web)" w:semiHidden="1" w:unhideWhenUsed="1"/>
+    <w:lsdException w:name="HTML Acronym" w:semiHidden="1" w:unhideWhenUsed="1"/>
+    <w:lsdException w:name="HTML Address" w:semiHidden="1" w:unhideWhenUsed="1"/>
+    <w:lsdException w:name="HTML Cite" w:semiHidden="1" w:unhideWhenUsed="1"/>
+    <w:lsdException w:name="HTML Code" w:semiHidden="1" w:unhideWhenUsed="1"/>
+    <w:lsdException w:name="HTML Definition" w:semiHidden="1" w:unhideWhenUsed="1"/>
+    <w:lsdException w:name="HTML Keyboard" w:semiHidden="1" w:unhideWhenUsed="1"/>
+    <w:lsdException w:name="HTML Preformatted" w:semiHidden="1" w:unhideWhenUsed="1"/>
+    <w:lsdException w:name="HTML Sample" w:semiHidden="1" w:unhideWhenUsed="1"/>
+    <w:lsdException w:name="HTML Typewriter" w:semiHidden="1" w:unhideWhenUsed="1"/>
+    <w:lsdException w:name="HTML Variable" w:semiHidden="1" w:unhideWhenUsed="1"/>
+    <w:lsdException w:name="Normal Table" w:semiHidden="1" w:unhideWhenUsed="1"/>
+    <w:lsdException w:name="annotation subject" w:semiHidden="1" w:unhideWhenUsed="1"/>
+    <w:lsdException w:name="No List" w:semiHidden="1" w:unhideWhenUsed="1"/>
+    <w:lsdException w:name="Outline List 1" w:semiHidden="1" w:unhideWhenUsed="1"/>
+    <w:lsdException w:name="Outline List 2" w:semiHidden="1" w:unhideWhenUsed="1"/>
+    <w:lsdException w:name="Outline List 3" w:semiHidden="1" w:unhideWhenUsed="1"/>
+    <w:lsdException w:name="Table Simple 1" w:semiHidden="1" w:unhideWhenUsed="1"/>
+    <w:lsdException w:name="Table Simple 2" w:semiHidden="1" w:unhideWhenUsed="1"/>
+    <w:lsdException w:name="Table Simple 3" w:semiHidden="1" w:unhideWhenUsed="1"/>
+    <w:lsdException w:name="Table Classic 1" w:semiHidden="1" w:unhideWhenUsed="1"/>
+    <w:lsdException w:name="Table Classic 2" w:semiHidden="1" w:unhideWhenUsed="1"/>
+    <w:lsdException w:name="Table Classic 3" w:semiHidden="1" w:unhideWhenUsed="1"/>
+    <w:lsdException w:name="Table Classic 4" w:semiHidden="1" w:unhideWhenUsed="1"/>
+    <w:lsdException w:name="Table Colorful 1" w:semiHidden="1" w:unhideWhenUsed="1"/>
+    <w:lsdException w:name="Table Colorful 2" w:semiHidden="1" w:unhideWhenUsed="1"/>
+    <w:lsdException w:name="Table Colorful 3" w:semiHidden="1" w:unhideWhenUsed="1"/>
+    <w:lsdException w:name="Table Columns 1" w:semiHidden="1" w:unhideWhenUsed="1"/>
+    <w:lsdException w:name="Table Columns 2" w:semiHidden="1" w:unhideWhenUsed="1"/>
+    <w:lsdException w:name="Table Columns 3" w:semiHidden="1" w:unhideWhenUsed="1"/>
+    <w:lsdException w:name="Table Columns 4" w:semiHidden="1" w:unhideWhenUsed="1"/>
+    <w:lsdException w:name="Table Columns 5" w:semiHidden="1" w:unhideWhenUsed="1"/>
+    <w:lsdException w:name="Table Grid 1" w:semiHidden="1" w:unhideWhenUsed="1"/>
+    <w:lsdException w:name="Table Grid 2" w:semiHidden="1" w:unhideWhenUsed="1"/>
+    <w:lsdException w:name="Table Grid 3" w:semiHidden="1" w:unhideWhenUsed="1"/>
+    <w:lsdException w:name="Table Grid 4" w:semiHidden="1" w:unhideWhenUsed="1"/>
+    <w:lsdException w:name="Table Grid 5" w:semiHidden="1" w:unhideWhenUsed="1"/>
+    <w:lsdException w:name="Table Grid 6" w:semiHidden="1" w:unhideWhenUsed="1"/>
+    <w:lsdException w:name="Table Grid 7" w:semiHidden="1" w:unhideWhenUsed="1"/>
+    <w:lsdException w:name="Table Grid 8" w:semiHidden="1" w:unhideWhenUsed="1"/>
+    <w:lsdException w:name="Table List 1" w:semiHidden="1" w:unhideWhenUsed="1"/>
+    <w:lsdException w:name="Table List 2" w:semiHidden="1" w:unhideWhenUsed="1"/>
+    <w:lsdException w:name="Table List 3" w:semiHidden="1" w:unhideWhenUsed="1"/>
+    <w:lsdException w:name="Table List 4" w:semiHidden="1" w:unhideWhenUsed="1"/>
+    <w:lsdException w:name="Table List 5" w:semiHidden="1" w:unhideWhenUsed="1"/>
+    <w:lsdException w:name="Table List 6" w:semiHidden="1" w:unhideWhenUsed="1"/>
+    <w:lsdException w:name="Table List 7" w:semiHidden="1" w:unhideWhenUsed="1"/>
+    <w:lsdException w:name="Table List 8" w:semiHidden="1" w:unhideWhenUsed="1"/>
+    <w:lsdException w:name="Table 3D effects 1" w:semiHidden="1" w:unhideWhenUsed="1"/>
+    <w:lsdException w:name="Table 3D effects 2" w:semiHidden="1" w:unhideWhenUsed="1"/>
+    <w:lsdException w:name="Table 3D effects 3" w:semiHidden="1" w:unhideWhenUsed="1"/>
+    <w:lsdException w:name="Table Contemporary" w:semiHidden="1" w:unhideWhenUsed="1"/>
+    <w:lsdException w:name="Table Elegant" w:semiHidden="1" w:unhideWhenUsed="1"/>
+    <w:lsdException w:name="Table Professional" w:semiHidden="1" w:unhideWhenUsed="1"/>
+    <w:lsdException w:name="Table Subtle 1" w:semiHidden="1" w:unhideWhenUsed="1"/>
+    <w:lsdException w:name="Table Subtle 2" w:semiHidden="1" w:unhideWhenUsed="1"/>
+    <w:lsdException w:name="Table Web 1" w:semiHidden="1" w:unhideWhenUsed="1"/>
+    <w:lsdException w:name="Table Web 2" w:semiHidden="1" w:unhideWhenUsed="1"/>
+    <w:lsdException w:name="Table Web 3" w:semiHidden="1" w:unhideWhenUsed="1"/>
+    <w:lsdException w:name="Balloon Text" w:semiHidden="1" w:unhideWhenUsed="1"/>
+    <w:lsdException w:name="Table Grid" w:uiPriority="39"/>
+    <w:lsdException w:name="Table Theme" w:semiHidden="1" w:unhideWhenUsed="1"/>
+    <w:lsdException w:name="Placeholder Text" w:semiHidden="1"/>
+    <w:lsdException w:name="No Spacing" w:uiPriority="1" w:qFormat="1"/>
+    <w:lsdException w:name="Light Shading" w:uiPriority="60"/>
+    <w:lsdException w:name="Light List" w:uiPriority="61"/>
+    <w:lsdException w:name="Light Grid" w:uiPriority="62"/>
+    <w:lsdException w:name="Medium Shading 1" w:uiPriority="63"/>
+    <w:lsdException w:name="Medium Shading 2" w:uiPriority="64"/>
+    <w:lsdException w:name="Medium List 1" w:uiPriority="65"/>
+    <w:lsdException w:name="Medium List 2" w:uiPriority="66"/>
+    <w:lsdException w:name="Medium Grid 1" w:uiPriority="67"/>
+    <w:lsdException w:name="Medium Grid 2" w:uiPriority="68"/>
+    <w:lsdException w:name="Medium Grid 3" w:uiPriority="69"/>
+    <w:lsdException w:name="Dark List" w:uiPriority="70"/>
+    <w:lsdException w:name="Colorful Shading" w:uiPriority="71"/>
+    <w:lsdException w:name="Colorful List" w:uiPriority="72"/>
+    <w:lsdException w:name="Colorful Grid" w:uiPriority="73"/>
+    <w:lsdException w:name="Light Shading Accent 1" w:uiPriority="60"/>
+    <w:lsdException w:name="Light List Accent 1" w:uiPriority="61"/>
+    <w:lsdException w:name="Light Grid Accent 1" w:uiPriority="62"/>
+    <w:lsdException w:name="Medium Shading 1 Accent 1" w:uiPriority="63"/>
+    <w:lsdException w:name="Medium Shading 2 Accent 1" w:uiPriority="64"/>
+    <w:lsdException w:name="Medium List 1 Accent 1" w:uiPriority="65"/>
+    <w:lsdException w:name="Revision" w:semiHidden="1"/>
+    <w:lsdException w:name="List Paragraph" w:uiPriority="34" w:qFormat="1"/>
+    <w:lsdException w:name="Quote" w:uiPriority="29" w:qFormat="1"/>
+    <w:lsdException w:name="Intense Quote" w:uiPriority="30" w:qFormat="1"/>
+    <w:lsdException w:name="Medium List 2 Accent 1" w:uiPriority="66"/>
+    <w:lsdException w:name="Medium Grid 1 Accent 1" w:uiPriority="67"/>
+    <w:lsdException w:name="Medium Grid 2 Accent 1" w:uiPriority="68"/>
+    <w:lsdException w:name="Medium Grid 3 Accent 1" w:uiPriority="69"/>
+    <w:lsdException w:name="Dark List Accent 1" w:uiPriority="70"/>
+    <w:lsdException w:name="Colorful Shading Accent 1" w:uiPriority="71"/>
+    <w:lsdException w:name="Colorful List Accent 1" w:uiPriority="72"/>
+    <w:lsdException w:name="Colorful Grid Accent 1" w:uiPriority="73"/>
+    <w:lsdException w:name="Light Shading Accent 2" w:uiPriority="60"/>
+    <w:lsdException w:name="Light List Accent 2" w:uiPriority="61"/>
+    <w:lsdException w:name="Light Grid Accent 2" w:uiPriority="62"/>
+    <w:lsdException w:name="Medium Shading 1 Accent 2" w:uiPriority="63"/>
+    <w:lsdException w:name="Medium Shading 2 Accent 2" w:uiPriority="64"/>
+    <w:lsdException w:name="Medium List 1 Accent 2" w:uiPriority="65"/>
+    <w:lsdException w:name="Medium List 2 Accent 2" w:uiPriority="66"/>
+    <w:lsdException w:name="Medium Grid 1 Accent 2" w:uiPriority="67"/>
+    <w:lsdException w:name="Medium Grid 2 Accent 2" w:uiPriority="68"/>
+    <w:lsdException w:name="Medium Grid 3 Accent 2" w:uiPriority="69"/>
+    <w:lsdException w:name="Dark List Accent 2" w:uiPriority="70"/>
+    <w:lsdException w:name="Colorful Shading Accent 2" w:uiPriority="71"/>
+    <w:lsdException w:name="Colorful List Accent 2" w:uiPriority="72"/>
+    <w:lsdException w:name="Colorful Grid Accent 2" w:uiPriority="73"/>
+    <w:lsdException w:name="Light Shading Accent 3" w:uiPriority="60"/>
+    <w:lsdException w:name="Light List Accent 3" w:uiPriority="61"/>
+    <w:lsdException w:name="Light Grid Accent 3" w:uiPriority="62"/>
+    <w:lsdException w:name="Medium Shading 1 Accent 3" w:uiPriority="63"/>
+    <w:lsdException w:name="Medium Shading 2 Accent 3" w:uiPriority="64"/>
+    <w:lsdException w:name="Medium List 1 Accent 3" w:uiPriority="65"/>
+    <w:lsdException w:name="Medium List 2 Accent 3" w:uiPriority="66"/>
+    <w:lsdException w:name="Medium Grid 1 Accent 3" w:uiPriority="67"/>
+    <w:lsdException w:name="Medium Grid 2 Accent 3" w:uiPriority="68"/>
+    <w:lsdException w:name="Medium Grid 3 Accent 3" w:uiPriority="69"/>
+    <w:lsdException w:name="Dark List Accent 3" w:uiPriority="70"/>
+    <w:lsdException w:name="Colorful Shading Accent 3" w:uiPriority="71"/>
+    <w:lsdException w:name="Colorful List Accent 3" w:uiPriority="72"/>
+    <w:lsdException w:name="Colorful Grid Accent 3" w:uiPriority="73"/>
+    <w:lsdException w:name="Light Shading Accent 4" w:uiPriority="60"/>
+    <w:lsdException w:name="Light List Accent 4" w:uiPriority="61"/>
+    <w:lsdException w:name="Light Grid Accent 4" w:uiPriority="62"/>
+    <w:lsdException w:name="Medium Shading 1 Accent 4" w:uiPriority="63"/>
+    <w:lsdException w:name="Medium Shading 2 Accent 4" w:uiPriority="64"/>
+    <w:lsdException w:name="Medium List 1 Accent 4" w:uiPriority="65"/>
+    <w:lsdException w:name="Medium List 2 Accent 4" w:uiPriority="66"/>
+    <w:lsdException w:name="Medium Grid 1 Accent 4" w:uiPriority="67"/>
+    <w:lsdException w:name="Medium Grid 2 Accent 4" w:uiPriority="68"/>
+    <w:lsdException w:name="Medium Grid 3 Accent 4" w:uiPriority="69"/>
+    <w:lsdException w:name="Dark List Accent 4" w:uiPriority="70"/>
+    <w:lsdException w:name="Colorful Shading Accent 4" w:uiPriority="71"/>
+    <w:lsdException w:name="Colorful List Accent 4" w:uiPriority="72"/>
+    <w:lsdException w:name="Colorful Grid Accent 4" w:uiPriority="73"/>
+    <w:lsdException w:name="Light Shading Accent 5" w:uiPriority="60"/>
+    <w:lsdException w:name="Light List Accent 5" w:uiPriority="61"/>
+    <w:lsdException w:name="Light Grid Accent 5" w:uiPriority="62"/>
+    <w:lsdException w:name="Medium Shading 1 Accent 5" w:uiPriority="63"/>
+    <w:lsdException w:name="Medium Shading 2 Accent 5" w:uiPriority="64"/>
+    <w:lsdException w:name="Medium List 1 Accent 5" w:uiPriority="65"/>
+    <w:lsdException w:name="Medium List 2 Accent 5" w:uiPriority="66"/>
+    <w:lsdException w:name="Medium Grid 1 Accent 5" w:uiPriority="67"/>
+    <w:lsdException w:name="Medium Grid 2 Accent 5" w:uiPriority="68"/>
+    <w:lsdException w:name="Medium Grid 3 Accent 5" w:uiPriority="69"/>
+    <w:lsdException w:name="Dark List Accent 5" w:uiPriority="70"/>
+    <w:lsdException w:name="Colorful Shading Accent 5" w:uiPriority="71"/>
+    <w:lsdException w:name="Colorful List Accent 5" w:uiPriority="72"/>
+    <w:lsdException w:name="Colorful Grid Accent 5" w:uiPriority="73"/>
+    <w:lsdException w:name="Light Shading Accent 6" w:uiPriority="60"/>
+    <w:lsdException w:name="Light List Accent 6" w:uiPriority="61"/>
+    <w:lsdException w:name="Light Grid Accent 6" w:uiPriority="62"/>
+    <w:lsdException w:name="Medium Shading 1 Accent 6" w:uiPriority="63"/>
+    <w:lsdException w:name="Medium Shading 2 Accent 6" w:uiPriority="64"/>
+    <w:lsdException w:name="Medium List 1 Accent 6" w:uiPriority="65"/>
+    <w:lsdException w:name="Medium List 2 Accent 6" w:uiPriority="66"/>
+    <w:lsdException w:name="Medium Grid 1 Accent 6" w:uiPriority="67"/>
+    <w:lsdException w:name="Medium Grid 2 Accent 6" w:uiPriority="68"/>
+    <w:lsdException w:name="Medium Grid 3 Accent 6" w:uiPriority="69"/>
+    <w:lsdException w:name="Dark List Accent 6" w:uiPriority="70"/>
+    <w:lsdException w:name="Colorful Shading Accent 6" w:uiPriority="71"/>
+    <w:lsdException w:name="Colorful List Accent 6" w:uiPriority="72"/>
+    <w:lsdException w:name="Colorful Grid Accent 6" w:uiPriority="73"/>
+    <w:lsdException w:name="Subtle Emphasis" w:uiPriority="19" w:qFormat="1"/>
+    <w:lsdException w:name="Intense Emphasis" w:uiPriority="21" w:qFormat="1"/>
+    <w:lsdException w:name="Subtle Reference" w:uiPriority="31" w:qFormat="1"/>
+    <w:lsdException w:name="Intense Reference" w:uiPriority="32" w:qFormat="1"/>
+    <w:lsdException w:name="Book Title" w:uiPriority="33" w:qFormat="1"/>
+    <w:lsdException w:name="Bibliography" w:semiHidden="1" w:uiPriority="37" w:unhideWhenUsed="1"/>
+    <w:lsdException w:name="TOC Heading" w:semiHidden="1" w:uiPriority="39" w:unhideWhenUsed="1" w:qFormat="1"/>
+    <w:lsdException w:name="Plain Table 1" w:uiPriority="41"/>
+    <w:lsdException w:name="Plain Table 2" w:uiPriority="42"/>
+    <w:lsdException w:name="Plain Table 3" w:uiPriority="43"/>
+    <w:lsdException w:name="Plain Table 4" w:uiPriority="44"/>
+    <w:lsdException w:name="Plain Table 5" w:uiPriority="45"/>
+    <w:lsdException w:name="Grid Table Light" w:uiPriority="40"/>
+    <w:lsdException w:name="Grid Table 1 Light" w:uiPriority="46"/>
+    <w:lsdException w:name="Grid Table 2" w:uiPriority="47"/>
+    <w:lsdException w:name="Grid Table 3" w:uiPriority="48"/>
+    <w:lsdException w:name="Grid Table 4" w:uiPriority="49"/>
+    <w:lsdException w:name="Grid Table 5 Dark" w:uiPriority="50"/>
+    <w:lsdException w:name="Grid Table 6 Colorful" w:uiPriority="51"/>
+    <w:lsdException w:name="Grid Table 7 Colorful" w:uiPriority="52"/>
+    <w:lsdException w:name="Grid Table 1 Light Accent 1" w:uiPriority="46"/>
+    <w:lsdException w:name="Grid Table 2 Accent 1" w:uiPriority="47"/>
+    <w:lsdException w:name="Grid Table 3 Accent 1" w:uiPriority="48"/>
+    <w:lsdException w:name="Grid Table 4 Accent 1" w:uiPriority="49"/>
+    <w:lsdException w:name="Grid Table 5 Dark Accent 1" w:uiPriority="50"/>
+    <w:lsdException w:name="Grid Table 6 Colorful Accent 1" w:uiPriority="51"/>
+    <w:lsdException w:name="Grid Table 7 Colorful Accent 1" w:uiPriority="52"/>
+    <w:lsdException w:name="Grid Table 1 Light Accent 2" w:uiPriority="46"/>
+    <w:lsdException w:name="Grid Table 2 Accent 2" w:uiPriority="47"/>
+    <w:lsdException w:name="Grid Table 3 Accent 2" w:uiPriority="48"/>
+    <w:lsdException w:name="Grid Table 4 Accent 2" w:uiPriority="49"/>
+    <w:lsdException w:name="Grid Table 5 Dark Accent 2" w:uiPriority="50"/>
+    <w:lsdException w:name="Grid Table 6 Colorful Accent 2" w:uiPriority="51"/>
+    <w:lsdException w:name="Grid Table 7 Colorful Accent 2" w:uiPriority="52"/>
+    <w:lsdException w:name="Grid Table 1 Light Accent 3" w:uiPriority="46"/>
+    <w:lsdException w:name="Grid Table 2 Accent 3" w:uiPriority="47"/>
+    <w:lsdException w:name="Grid Table 3 Accent 3" w:uiPriority="48"/>
+    <w:lsdException w:name="Grid Table 4 Accent 3" w:uiPriority="49"/>
+    <w:lsdException w:name="Grid Table 5 Dark Accent 3" w:uiPriority="50"/>
+    <w:lsdException w:name="Grid Table 6 Colorful Accent 3" w:uiPriority="51"/>
+    <w:lsdException w:name="Grid Table 7 Colorful Accent 3" w:uiPriority="52"/>
+    <w:lsdException w:name="Grid Table 1 Light Accent 4" w:uiPriority="46"/>
+    <w:lsdException w:name="Grid Table 2 Accent 4" w:uiPriority="47"/>
+    <w:lsdException w:name="Grid Table 3 Accent 4" w:uiPriority="48"/>
+    <w:lsdException w:name="Grid Table 4 Accent 4" w:uiPriority="49"/>
+    <w:lsdException w:name="Grid Table 5 Dark Accent 4" w:uiPriority="50"/>
+    <w:lsdException w:name="Grid Table 6 Colorful Accent 4" w:uiPriority="51"/>
+    <w:lsdException w:name="Grid Table 7 Colorful Accent 4" w:uiPriority="52"/>
+    <w:lsdException w:name="Grid Table 1 Light Accent 5" w:uiPriority="46"/>
+    <w:lsdException w:name="Grid Table 2 Accent 5" w:uiPriority="47"/>
+    <w:lsdException w:name="Grid Table 3 Accent 5" w:uiPriority="48"/>
+    <w:lsdException w:name="Grid Table 4 Accent 5" w:uiPriority="49"/>
+    <w:lsdException w:name="Grid Table 5 Dark Accent 5" w:uiPriority="50"/>
+    <w:lsdException w:name="Grid Table 6 Colorful Accent 5" w:uiPriority="51"/>
+    <w:lsdException w:name="Grid Table 7 Colorful Accent 5" w:uiPriority="52"/>
+    <w:lsdException w:name="Grid Table 1 Light Accent 6" w:uiPriority="46"/>
+    <w:lsdException w:name="Grid Table 2 Accent 6" w:uiPriority="47"/>
+    <w:lsdException w:name="Grid Table 3 Accent 6" w:uiPriority="48"/>
+    <w:lsdException w:name="Grid Table 4 Accent 6" w:uiPriority="49"/>
+    <w:lsdException w:name="Grid Table 5 Dark Accent 6" w:uiPriority="50"/>
+    <w:lsdException w:name="Grid Table 6 Colorful Accent 6" w:uiPriority="51"/>
+    <w:lsdException w:name="Grid Table 7 Colorful Accent 6" w:uiPriority="52"/>
+    <w:lsdException w:name="List Table 1 Light" w:uiPriority="46"/>
+    <w:lsdException w:name="List Table 2" w:uiPriority="47"/>
+    <w:lsdException w:name="List Table 3" w:uiPriority="48"/>
+    <w:lsdException w:name="List Table 4" w:uiPriority="49"/>
+    <w:lsdException w:name="List Table 5 Dark" w:uiPriority="50"/>
+    <w:lsdException w:name="List Table 6 Colorful" w:uiPriority="51"/>
+    <w:lsdException w:name="List Table 7 Colorful" w:uiPriority="52"/>
+    <w:lsdException w:name="List Table 1 Light Accent 1" w:uiPriority="46"/>
+    <w:lsdException w:name="List Table 2 Accent 1" w:uiPriority="47"/>
+    <w:lsdException w:name="List Table 3 Accent 1" w:uiPriority="48"/>
+    <w:lsdException w:name="List Table 4 Accent 1" w:uiPriority="49"/>
+    <w:lsdException w:name="List Table 5 Dark Accent 1" w:uiPriority="50"/>
+    <w:lsdException w:name="List Table 6 Colorful Accent 1" w:uiPriority="51"/>
+    <w:lsdException w:name="List Table 7 Colorful Accent 1" w:uiPriority="52"/>
+    <w:lsdException w:name="List Table 1 Light Accent 2" w:uiPriority="46"/>
+    <w:lsdException w:name="List Table 2 Accent 2" w:uiPriority="47"/>
+    <w:lsdException w:name="List Table 3 Accent 2" w:uiPriority="48"/>
+    <w:lsdException w:name="List Table 4 Accent 2" w:uiPriority="49"/>
+    <w:lsdException w:name="List Table 5 Dark Accent 2" w:uiPriority="50"/>
+    <w:lsdException w:name="List Table 6 Colorful Accent 2" w:uiPriority="51"/>
+    <w:lsdException w:name="List Table 7 Colorful Accent 2" w:uiPriority="52"/>
+    <w:lsdException w:name="List Table 1 Light Accent 3" w:uiPriority="46"/>
+    <w:lsdException w:name="List Table 2 Accent 3" w:uiPriority="47"/>
+    <w:lsdException w:name="List Table 3 Accent 3" w:uiPriority="48"/>
+    <w:lsdException w:name="List Table 4 Accent 3" w:uiPriority="49"/>
+    <w:lsdException w:name="List Table 5 Dark Accent 3" w:uiPriority="50"/>
+    <w:lsdException w:name="List Table 6 Colorful Accent 3" w:uiPriority="51"/>
+    <w:lsdException w:name="List Table 7 Colorful Accent 3" w:uiPriority="52"/>
+    <w:lsdException w:name="List Table 1 Light Accent 4" w:uiPriority="46"/>
+    <w:lsdException w:name="List Table 2 Accent 4" w:uiPriority="47"/>
+    <w:lsdException w:name="List Table 3 Accent 4" w:uiPriority="48"/>
+    <w:lsdException w:name="List Table 4 Accent 4" w:uiPriority="49"/>
+    <w:lsdException w:name="List Table 5 Dark Accent 4" w:uiPriority="50"/>
+    <w:lsdException w:name="List Table 6 Colorful Accent 4" w:uiPriority="51"/>
+    <w:lsdException w:name="List Table 7 Colorful Accent 4" w:uiPriority="52"/>
+    <w:lsdException w:name="List Table 1 Light Accent 5" w:uiPriority="46"/>
+    <w:lsdException w:name="List Table 2 Accent 5" w:uiPriority="47"/>
+    <w:lsdException w:name="List Table 3 Accent 5" w:uiPriority="48"/>
+    <w:lsdException w:name="List Table 4 Accent 5" w:uiPriority="49"/>
+    <w:lsdException w:name="List Table 5 Dark Accent 5" w:uiPriority="50"/>
+    <w:lsdException w:name="List Table 6 Colorful Accent 5" w:uiPriority="51"/>
+    <w:lsdException w:name="List Table 7 Colorful Accent 5" w:uiPriority="52"/>
+    <w:lsdException w:name="List Table 1 Light Accent 6" w:uiPriority="46"/>
+    <w:lsdException w:name="List Table 2 Accent 6" w:uiPriority="47"/>
+    <w:lsdException w:name="List Table 3 Accent 6" w:uiPriority="48"/>
+    <w:lsdException w:name="List Table 4 Accent 6" w:uiPriority="49"/>
+    <w:lsdException w:name="List Table 5 Dark Accent 6" w:uiPriority="50"/>
+    <w:lsdException w:name="List Table 6 Colorful Accent 6" w:uiPriority="51"/>
+    <w:lsdException w:name="List Table 7 Colorful Accent 6" w:uiPriority="52"/>
   </w:latentStyles>
   <w:style w:type="paragraph" w:default="1" w:styleId="Normal">
     <w:name w:val="Normal"/>
@@ -3619,7 +5101,7 @@
   <a:extraClrSchemeLst/>
   <a:extLst>
     <a:ext uri="{05A4C25C-085E-4340-85A3-A5531E510DB2}">
-      <thm15:themeFamily xmlns:thm15="http://schemas.microsoft.com/office/thememl/2012/main" xmlns="" name="Office Theme" id="{62F939B6-93AF-4DB8-9C6B-D6C7DFDC589F}" vid="{4A3C46E8-61CC-4603-A589-7422A47A8E4A}"/>
+      <thm15:themeFamily xmlns:thm15="http://schemas.microsoft.com/office/thememl/2012/main" name="Office Theme" id="{62F939B6-93AF-4DB8-9C6B-D6C7DFDC589F}" vid="{4A3C46E8-61CC-4603-A589-7422A47A8E4A}"/>
     </a:ext>
   </a:extLst>
 </a:theme>

--- a/Rootstock ERP/Releases/2017 Summer/Manual Steps/Summer 17 Manual Steps Doc.docx
+++ b/Rootstock ERP/Releases/2017 Summer/Manual Steps/Summer 17 Manual Steps Doc.docx
@@ -97,15 +97,7 @@
         <w:spacing w:line="256" w:lineRule="auto"/>
       </w:pPr>
       <w:r>
-        <w:t>‘</w:t>
-      </w:r>
-      <w:proofErr w:type="spellStart"/>
-      <w:r>
-        <w:t>sydata</w:t>
-      </w:r>
-      <w:proofErr w:type="spellEnd"/>
-      <w:r>
-        <w:t>__c</w:t>
+        <w:t>‘sydata__c</w:t>
       </w:r>
     </w:p>
     <w:p>
@@ -127,9 +119,18 @@
           <w:sz w:val="20"/>
           <w:szCs w:val="20"/>
         </w:rPr>
-        <w:t>sydata_</w:t>
-      </w:r>
-      <w:proofErr w:type="spellStart"/>
+        <w:t>sydata_txntype__c</w:t>
+      </w:r>
+    </w:p>
+    <w:p>
+      <w:pPr>
+        <w:numPr>
+          <w:ilvl w:val="3"/>
+          <w:numId w:val="11"/>
+        </w:numPr>
+        <w:spacing w:line="256" w:lineRule="auto"/>
+        <w:contextualSpacing/>
+      </w:pPr>
       <w:r>
         <w:rPr>
           <w:rFonts w:ascii="Arial" w:hAnsi="Arial" w:cs="Arial"/>
@@ -137,27 +138,19 @@
           <w:sz w:val="20"/>
           <w:szCs w:val="20"/>
         </w:rPr>
-        <w:t>txntype</w:t>
-      </w:r>
-      <w:proofErr w:type="spellEnd"/>
-      <w:r>
+        <w:t>‘Create Picklist Detail for Sales Order</w:t>
+      </w:r>
+    </w:p>
+    <w:p>
+      <w:pPr>
+        <w:ind w:left="2880"/>
+        <w:contextualSpacing/>
         <w:rPr>
           <w:rFonts w:ascii="Arial" w:hAnsi="Arial" w:cs="Arial"/>
           <w:color w:val="000000"/>
           <w:sz w:val="20"/>
           <w:szCs w:val="20"/>
         </w:rPr>
-        <w:t>__c</w:t>
-      </w:r>
-    </w:p>
-    <w:p>
-      <w:pPr>
-        <w:numPr>
-          <w:ilvl w:val="3"/>
-          <w:numId w:val="11"/>
-        </w:numPr>
-        <w:spacing w:line="256" w:lineRule="auto"/>
-        <w:contextualSpacing/>
       </w:pPr>
       <w:r>
         <w:rPr>
@@ -166,7 +159,7 @@
           <w:sz w:val="20"/>
           <w:szCs w:val="20"/>
         </w:rPr>
-        <w:t>‘Create Picklist Detail for Sales Order</w:t>
+        <w:t>Email Packing Slip</w:t>
       </w:r>
     </w:p>
     <w:p>
@@ -187,7 +180,7 @@
           <w:sz w:val="20"/>
           <w:szCs w:val="20"/>
         </w:rPr>
-        <w:t>Email Packing Slip</w:t>
+        <w:t>Email Purchase Order</w:t>
       </w:r>
     </w:p>
     <w:p>
@@ -208,7 +201,7 @@
           <w:sz w:val="20"/>
           <w:szCs w:val="20"/>
         </w:rPr>
-        <w:t>Email Purchase Order</w:t>
+        <w:t>Email RMA</w:t>
       </w:r>
     </w:p>
     <w:p>
@@ -229,7 +222,7 @@
           <w:sz w:val="20"/>
           <w:szCs w:val="20"/>
         </w:rPr>
-        <w:t>Email RMA</w:t>
+        <w:t>Email Sales Invoice</w:t>
       </w:r>
     </w:p>
     <w:p>
@@ -250,7 +243,7 @@
           <w:sz w:val="20"/>
           <w:szCs w:val="20"/>
         </w:rPr>
-        <w:t>Email Sales Invoice</w:t>
+        <w:t>Email Sales Order Acknowledgement</w:t>
       </w:r>
     </w:p>
     <w:p>
@@ -271,7 +264,7 @@
           <w:sz w:val="20"/>
           <w:szCs w:val="20"/>
         </w:rPr>
-        <w:t>Email Sales Order Acknowledgement</w:t>
+        <w:t>Email SO Picklist</w:t>
       </w:r>
     </w:p>
     <w:p>
@@ -292,20 +285,205 @@
           <w:sz w:val="20"/>
           <w:szCs w:val="20"/>
         </w:rPr>
-        <w:t>Email SO Picklist</w:t>
+        <w:t>Sales Order Kit Component Pick (Issue)</w:t>
       </w:r>
     </w:p>
     <w:p>
       <w:pPr>
         <w:ind w:left="2880"/>
         <w:contextualSpacing/>
+      </w:pPr>
+      <w:r>
         <w:rPr>
           <w:rFonts w:ascii="Arial" w:hAnsi="Arial" w:cs="Arial"/>
           <w:color w:val="000000"/>
           <w:sz w:val="20"/>
           <w:szCs w:val="20"/>
         </w:rPr>
-      </w:pPr>
+        <w:t>Sales Order Kit Component Reverse Issue</w:t>
+      </w:r>
+    </w:p>
+    <w:p>
+      <w:pPr>
+        <w:pStyle w:val="ListParagraph"/>
+        <w:numPr>
+          <w:ilvl w:val="0"/>
+          <w:numId w:val="10"/>
+        </w:numPr>
+        <w:spacing w:line="256" w:lineRule="auto"/>
+      </w:pPr>
+      <w:r>
+        <w:t>Ticket #15572</w:t>
+      </w:r>
+    </w:p>
+    <w:p>
+      <w:pPr>
+        <w:pStyle w:val="ListParagraph"/>
+        <w:numPr>
+          <w:ilvl w:val="1"/>
+          <w:numId w:val="10"/>
+        </w:numPr>
+        <w:spacing w:line="256" w:lineRule="auto"/>
+      </w:pPr>
+      <w:r>
+        <w:t>‘sydefault__c</w:t>
+      </w:r>
+    </w:p>
+    <w:p>
+      <w:pPr>
+        <w:pStyle w:val="ListParagraph"/>
+        <w:numPr>
+          <w:ilvl w:val="2"/>
+          <w:numId w:val="10"/>
+        </w:numPr>
+        <w:spacing w:line="256" w:lineRule="auto"/>
+      </w:pPr>
+      <w:r>
+        <w:t>Change page layout assignment to version 14</w:t>
+      </w:r>
+    </w:p>
+    <w:p>
+      <w:pPr>
+        <w:pStyle w:val="ListParagraph"/>
+        <w:numPr>
+          <w:ilvl w:val="0"/>
+          <w:numId w:val="10"/>
+        </w:numPr>
+        <w:spacing w:line="256" w:lineRule="auto"/>
+      </w:pPr>
+      <w:r>
+        <w:t>Ticket #15623</w:t>
+      </w:r>
+    </w:p>
+    <w:p>
+      <w:pPr>
+        <w:pStyle w:val="ListParagraph"/>
+        <w:numPr>
+          <w:ilvl w:val="1"/>
+          <w:numId w:val="10"/>
+        </w:numPr>
+        <w:spacing w:line="256" w:lineRule="auto"/>
+      </w:pPr>
+      <w:r>
+        <w:t>‘socaddr__c</w:t>
+      </w:r>
+    </w:p>
+    <w:p>
+      <w:pPr>
+        <w:pStyle w:val="ListParagraph"/>
+        <w:numPr>
+          <w:ilvl w:val="2"/>
+          <w:numId w:val="10"/>
+        </w:numPr>
+        <w:spacing w:line="256" w:lineRule="auto"/>
+      </w:pPr>
+      <w:r>
+        <w:t>Delete Validation Rule</w:t>
+      </w:r>
+    </w:p>
+    <w:p>
+      <w:pPr>
+        <w:pStyle w:val="ListParagraph"/>
+        <w:numPr>
+          <w:ilvl w:val="3"/>
+          <w:numId w:val="10"/>
+        </w:numPr>
+        <w:spacing w:line="256" w:lineRule="auto"/>
+      </w:pPr>
+      <w:r>
+        <w:t>‘Validate_State</w:t>
+      </w:r>
+    </w:p>
+    <w:p>
+      <w:pPr>
+        <w:pStyle w:val="ListParagraph"/>
+        <w:numPr>
+          <w:ilvl w:val="0"/>
+          <w:numId w:val="10"/>
+        </w:numPr>
+        <w:spacing w:line="256" w:lineRule="auto"/>
+      </w:pPr>
+      <w:r>
+        <w:t>Ticket #17209</w:t>
+      </w:r>
+    </w:p>
+    <w:p>
+      <w:pPr>
+        <w:pStyle w:val="ListParagraph"/>
+        <w:numPr>
+          <w:ilvl w:val="0"/>
+          <w:numId w:val="12"/>
+        </w:numPr>
+        <w:spacing w:line="256" w:lineRule="auto"/>
+      </w:pPr>
+      <w:r>
+        <w:t>‘pohdr__c</w:t>
+      </w:r>
+    </w:p>
+    <w:p>
+      <w:pPr>
+        <w:pStyle w:val="ListParagraph"/>
+        <w:numPr>
+          <w:ilvl w:val="1"/>
+          <w:numId w:val="12"/>
+        </w:numPr>
+        <w:spacing w:line="256" w:lineRule="auto"/>
+      </w:pPr>
+      <w:r>
+        <w:t>Delete Field</w:t>
+      </w:r>
+    </w:p>
+    <w:p>
+      <w:pPr>
+        <w:pStyle w:val="ListParagraph"/>
+        <w:numPr>
+          <w:ilvl w:val="2"/>
+          <w:numId w:val="12"/>
+        </w:numPr>
+        <w:spacing w:line="256" w:lineRule="auto"/>
+      </w:pPr>
+      <w:r>
+        <w:t>‘TestFormula</w:t>
+      </w:r>
+    </w:p>
+    <w:p>
+      <w:pPr>
+        <w:pStyle w:val="ListParagraph"/>
+        <w:numPr>
+          <w:ilvl w:val="0"/>
+          <w:numId w:val="12"/>
+        </w:numPr>
+        <w:spacing w:line="256" w:lineRule="auto"/>
+      </w:pPr>
+      <w:r>
+        <w:t>‘soline__c</w:t>
+      </w:r>
+    </w:p>
+    <w:p>
+      <w:pPr>
+        <w:pStyle w:val="ListParagraph"/>
+        <w:numPr>
+          <w:ilvl w:val="1"/>
+          <w:numId w:val="12"/>
+        </w:numPr>
+        <w:spacing w:line="256" w:lineRule="auto"/>
+      </w:pPr>
+      <w:r>
+        <w:t>Delete Fields</w:t>
+      </w:r>
+    </w:p>
+    <w:p>
+      <w:pPr>
+        <w:pStyle w:val="ListParagraph"/>
+        <w:numPr>
+          <w:ilvl w:val="2"/>
+          <w:numId w:val="12"/>
+        </w:numPr>
+        <w:spacing w:line="256" w:lineRule="auto"/>
+      </w:pPr>
+      <w:r>
+        <w:t>‘</w:t>
+      </w:r>
       <w:r>
         <w:rPr>
           <w:rFonts w:ascii="Arial" w:hAnsi="Arial" w:cs="Arial"/>
@@ -313,13 +491,17 @@
           <w:sz w:val="20"/>
           <w:szCs w:val="20"/>
         </w:rPr>
-        <w:t>Sales Order Kit Component Pick (Issue)</w:t>
-      </w:r>
-    </w:p>
-    <w:p>
-      <w:pPr>
-        <w:ind w:left="2880"/>
-        <w:contextualSpacing/>
+        <w:t>ATTACHEMENT</w:t>
+      </w:r>
+    </w:p>
+    <w:p>
+      <w:pPr>
+        <w:pStyle w:val="ListParagraph"/>
+        <w:numPr>
+          <w:ilvl w:val="2"/>
+          <w:numId w:val="12"/>
+        </w:numPr>
+        <w:spacing w:line="256" w:lineRule="auto"/>
       </w:pPr>
       <w:r>
         <w:rPr>
@@ -328,166 +510,7 @@
           <w:sz w:val="20"/>
           <w:szCs w:val="20"/>
         </w:rPr>
-        <w:t>Sales Order Kit Component Reverse Issue</w:t>
-      </w:r>
-    </w:p>
-    <w:p>
-      <w:pPr>
-        <w:pStyle w:val="ListParagraph"/>
-        <w:numPr>
-          <w:ilvl w:val="0"/>
-          <w:numId w:val="10"/>
-        </w:numPr>
-        <w:spacing w:line="256" w:lineRule="auto"/>
-      </w:pPr>
-      <w:r>
-        <w:t>Ticket #15572</w:t>
-      </w:r>
-    </w:p>
-    <w:p>
-      <w:pPr>
-        <w:pStyle w:val="ListParagraph"/>
-        <w:numPr>
-          <w:ilvl w:val="1"/>
-          <w:numId w:val="10"/>
-        </w:numPr>
-        <w:spacing w:line="256" w:lineRule="auto"/>
-      </w:pPr>
-      <w:r>
-        <w:t>‘</w:t>
-      </w:r>
-      <w:proofErr w:type="spellStart"/>
-      <w:r>
-        <w:t>sydefault</w:t>
-      </w:r>
-      <w:proofErr w:type="spellEnd"/>
-      <w:r>
-        <w:t>__c</w:t>
-      </w:r>
-    </w:p>
-    <w:p>
-      <w:pPr>
-        <w:pStyle w:val="ListParagraph"/>
-        <w:numPr>
-          <w:ilvl w:val="2"/>
-          <w:numId w:val="10"/>
-        </w:numPr>
-        <w:spacing w:line="256" w:lineRule="auto"/>
-      </w:pPr>
-      <w:r>
-        <w:t>Change page layout assignment to version 14</w:t>
-      </w:r>
-    </w:p>
-    <w:p>
-      <w:pPr>
-        <w:pStyle w:val="ListParagraph"/>
-        <w:numPr>
-          <w:ilvl w:val="0"/>
-          <w:numId w:val="10"/>
-        </w:numPr>
-        <w:spacing w:line="256" w:lineRule="auto"/>
-      </w:pPr>
-      <w:r>
-        <w:t>Ticket #15623</w:t>
-      </w:r>
-    </w:p>
-    <w:p>
-      <w:pPr>
-        <w:pStyle w:val="ListParagraph"/>
-        <w:numPr>
-          <w:ilvl w:val="1"/>
-          <w:numId w:val="10"/>
-        </w:numPr>
-        <w:spacing w:line="256" w:lineRule="auto"/>
-      </w:pPr>
-      <w:r>
-        <w:t>‘</w:t>
-      </w:r>
-      <w:proofErr w:type="spellStart"/>
-      <w:r>
-        <w:t>socaddr</w:t>
-      </w:r>
-      <w:proofErr w:type="spellEnd"/>
-      <w:r>
-        <w:t>__c</w:t>
-      </w:r>
-    </w:p>
-    <w:p>
-      <w:pPr>
-        <w:pStyle w:val="ListParagraph"/>
-        <w:numPr>
-          <w:ilvl w:val="2"/>
-          <w:numId w:val="10"/>
-        </w:numPr>
-        <w:spacing w:line="256" w:lineRule="auto"/>
-      </w:pPr>
-      <w:r>
-        <w:t>Delete Validation Rule</w:t>
-      </w:r>
-    </w:p>
-    <w:p>
-      <w:pPr>
-        <w:pStyle w:val="ListParagraph"/>
-        <w:numPr>
-          <w:ilvl w:val="3"/>
-          <w:numId w:val="10"/>
-        </w:numPr>
-        <w:spacing w:line="256" w:lineRule="auto"/>
-      </w:pPr>
-      <w:r>
-        <w:t>‘</w:t>
-      </w:r>
-      <w:proofErr w:type="spellStart"/>
-      <w:r>
-        <w:t>Validate_State</w:t>
-      </w:r>
-      <w:proofErr w:type="spellEnd"/>
-    </w:p>
-    <w:p>
-      <w:pPr>
-        <w:pStyle w:val="ListParagraph"/>
-        <w:numPr>
-          <w:ilvl w:val="0"/>
-          <w:numId w:val="10"/>
-        </w:numPr>
-        <w:spacing w:line="256" w:lineRule="auto"/>
-      </w:pPr>
-      <w:r>
-        <w:t>Ticket #17209</w:t>
-      </w:r>
-    </w:p>
-    <w:p>
-      <w:pPr>
-        <w:pStyle w:val="ListParagraph"/>
-        <w:numPr>
-          <w:ilvl w:val="0"/>
-          <w:numId w:val="12"/>
-        </w:numPr>
-        <w:spacing w:line="256" w:lineRule="auto"/>
-      </w:pPr>
-      <w:r>
-        <w:t>‘</w:t>
-      </w:r>
-      <w:proofErr w:type="spellStart"/>
-      <w:r>
-        <w:t>pohdr</w:t>
-      </w:r>
-      <w:proofErr w:type="spellEnd"/>
-      <w:r>
-        <w:t>__c</w:t>
-      </w:r>
-    </w:p>
-    <w:p>
-      <w:pPr>
-        <w:pStyle w:val="ListParagraph"/>
-        <w:numPr>
-          <w:ilvl w:val="1"/>
-          <w:numId w:val="12"/>
-        </w:numPr>
-        <w:spacing w:line="256" w:lineRule="auto"/>
-      </w:pPr>
-      <w:r>
-        <w:t>Delete Field</w:t>
+        <w:t>‘BRACKET</w:t>
       </w:r>
     </w:p>
     <w:p>
@@ -499,61 +522,6 @@
         </w:numPr>
         <w:spacing w:line="256" w:lineRule="auto"/>
       </w:pPr>
-      <w:r>
-        <w:t>‘</w:t>
-      </w:r>
-      <w:proofErr w:type="spellStart"/>
-      <w:r>
-        <w:t>TestFormula</w:t>
-      </w:r>
-      <w:proofErr w:type="spellEnd"/>
-    </w:p>
-    <w:p>
-      <w:pPr>
-        <w:pStyle w:val="ListParagraph"/>
-        <w:numPr>
-          <w:ilvl w:val="0"/>
-          <w:numId w:val="12"/>
-        </w:numPr>
-        <w:spacing w:line="256" w:lineRule="auto"/>
-      </w:pPr>
-      <w:r>
-        <w:t>‘</w:t>
-      </w:r>
-      <w:proofErr w:type="spellStart"/>
-      <w:r>
-        <w:t>soline</w:t>
-      </w:r>
-      <w:proofErr w:type="spellEnd"/>
-      <w:r>
-        <w:t>__c</w:t>
-      </w:r>
-    </w:p>
-    <w:p>
-      <w:pPr>
-        <w:pStyle w:val="ListParagraph"/>
-        <w:numPr>
-          <w:ilvl w:val="1"/>
-          <w:numId w:val="12"/>
-        </w:numPr>
-        <w:spacing w:line="256" w:lineRule="auto"/>
-      </w:pPr>
-      <w:r>
-        <w:t>Delete Fields</w:t>
-      </w:r>
-    </w:p>
-    <w:p>
-      <w:pPr>
-        <w:pStyle w:val="ListParagraph"/>
-        <w:numPr>
-          <w:ilvl w:val="2"/>
-          <w:numId w:val="12"/>
-        </w:numPr>
-        <w:spacing w:line="256" w:lineRule="auto"/>
-      </w:pPr>
-      <w:r>
-        <w:t>‘</w:t>
-      </w:r>
       <w:r>
         <w:rPr>
           <w:rFonts w:ascii="Arial" w:hAnsi="Arial" w:cs="Arial"/>
@@ -561,7 +529,7 @@
           <w:sz w:val="20"/>
           <w:szCs w:val="20"/>
         </w:rPr>
-        <w:t>ATTACHEMENT</w:t>
+        <w:t>‘Backlog Dollar Value test</w:t>
       </w:r>
     </w:p>
     <w:p>
@@ -580,7 +548,7 @@
           <w:sz w:val="20"/>
           <w:szCs w:val="20"/>
         </w:rPr>
-        <w:t>‘BRACKET</w:t>
+        <w:t>‘COLOR</w:t>
       </w:r>
     </w:p>
     <w:p>
@@ -599,7 +567,7 @@
           <w:sz w:val="20"/>
           <w:szCs w:val="20"/>
         </w:rPr>
-        <w:t>‘Backlog Dollar Value test</w:t>
+        <w:t>‘FABRIC</w:t>
       </w:r>
     </w:p>
     <w:p>
@@ -618,7 +586,7 @@
           <w:sz w:val="20"/>
           <w:szCs w:val="20"/>
         </w:rPr>
-        <w:t>‘COLOR</w:t>
+        <w:t>‘HEIGHT</w:t>
       </w:r>
     </w:p>
     <w:p>
@@ -637,7 +605,7 @@
           <w:sz w:val="20"/>
           <w:szCs w:val="20"/>
         </w:rPr>
-        <w:t>‘FABRIC</w:t>
+        <w:t>‘OPERATION</w:t>
       </w:r>
     </w:p>
     <w:p>
@@ -656,7 +624,33 @@
           <w:sz w:val="20"/>
           <w:szCs w:val="20"/>
         </w:rPr>
-        <w:t>‘HEIGHT</w:t>
+        <w:t>‘Sales Order Line Extension</w:t>
+      </w:r>
+    </w:p>
+    <w:p>
+      <w:pPr>
+        <w:pStyle w:val="ListParagraph"/>
+        <w:numPr>
+          <w:ilvl w:val="0"/>
+          <w:numId w:val="10"/>
+        </w:numPr>
+        <w:spacing w:line="256" w:lineRule="auto"/>
+      </w:pPr>
+      <w:r>
+        <w:t>Ticket #17320</w:t>
+      </w:r>
+    </w:p>
+    <w:p>
+      <w:pPr>
+        <w:pStyle w:val="ListParagraph"/>
+        <w:numPr>
+          <w:ilvl w:val="1"/>
+          <w:numId w:val="10"/>
+        </w:numPr>
+        <w:spacing w:line="256" w:lineRule="auto"/>
+      </w:pPr>
+      <w:r>
+        <w:t>‘pebomovr__c</w:t>
       </w:r>
     </w:p>
     <w:p>
@@ -664,18 +658,1005 @@
         <w:pStyle w:val="ListParagraph"/>
         <w:numPr>
           <w:ilvl w:val="2"/>
-          <w:numId w:val="12"/>
+          <w:numId w:val="10"/>
         </w:numPr>
         <w:spacing w:line="256" w:lineRule="auto"/>
       </w:pPr>
+      <w:r>
+        <w:t>Remove ‘New’ button from ‘Eng BOM Overrides List View’ Search Layout</w:t>
+      </w:r>
+    </w:p>
+    <w:p>
+      <w:pPr>
+        <w:pStyle w:val="ListParagraph"/>
+        <w:numPr>
+          <w:ilvl w:val="0"/>
+          <w:numId w:val="10"/>
+        </w:numPr>
+        <w:spacing w:line="256" w:lineRule="auto"/>
+      </w:pPr>
+      <w:r>
+        <w:t>Ticket #12484</w:t>
+      </w:r>
+    </w:p>
+    <w:p>
+      <w:r>
+        <w:lastRenderedPageBreak/>
+        <w:t>Add new Custom Setting to Application Settings (rstk)</w:t>
+      </w:r>
+    </w:p>
+    <w:p>
+      <w:pPr>
+        <w:pStyle w:val="ListParagraph"/>
+        <w:numPr>
+          <w:ilvl w:val="0"/>
+          <w:numId w:val="13"/>
+        </w:numPr>
+        <w:spacing w:line="256" w:lineRule="auto"/>
+      </w:pPr>
+      <w:r>
+        <w:t>Name = PLMImportPassword</w:t>
+      </w:r>
+    </w:p>
+    <w:p>
+      <w:pPr>
+        <w:pStyle w:val="ListParagraph"/>
+        <w:numPr>
+          <w:ilvl w:val="0"/>
+          <w:numId w:val="13"/>
+        </w:numPr>
+        <w:spacing w:line="256" w:lineRule="auto"/>
+      </w:pPr>
+      <w:r>
+        <w:t xml:space="preserve">Value = </w:t>
+      </w:r>
+      <w:r>
+        <w:rPr>
+          <w:highlight w:val="red"/>
+        </w:rPr>
+        <w:t>Leave This Field Blank</w:t>
+      </w:r>
+    </w:p>
+    <w:p>
+      <w:pPr>
+        <w:pStyle w:val="ListParagraph"/>
+        <w:numPr>
+          <w:ilvl w:val="0"/>
+          <w:numId w:val="13"/>
+        </w:numPr>
+        <w:spacing w:line="256" w:lineRule="auto"/>
+      </w:pPr>
+      <w:r>
+        <w:t>Description = Password to access PLM (Arena) API</w:t>
+      </w:r>
+    </w:p>
+    <w:p>
+      <w:pPr>
+        <w:pStyle w:val="ListParagraph"/>
+        <w:numPr>
+          <w:ilvl w:val="0"/>
+          <w:numId w:val="10"/>
+        </w:numPr>
+        <w:spacing w:line="256" w:lineRule="auto"/>
+      </w:pPr>
+      <w:r>
+        <w:t>Ticket #16775</w:t>
+      </w:r>
+    </w:p>
+    <w:p>
+      <w:pPr>
+        <w:pStyle w:val="ListParagraph"/>
+        <w:numPr>
+          <w:ilvl w:val="0"/>
+          <w:numId w:val="14"/>
+        </w:numPr>
+        <w:spacing w:line="256" w:lineRule="auto"/>
+      </w:pPr>
+      <w:r>
+        <w:t>‘supitem__c</w:t>
+      </w:r>
+    </w:p>
+    <w:p>
+      <w:pPr>
+        <w:pStyle w:val="ListParagraph"/>
+        <w:numPr>
+          <w:ilvl w:val="1"/>
+          <w:numId w:val="14"/>
+        </w:numPr>
+        <w:spacing w:line="256" w:lineRule="auto"/>
+      </w:pPr>
+      <w:r>
+        <w:t>De-activate Validation Rule</w:t>
+      </w:r>
+    </w:p>
+    <w:p>
+      <w:pPr>
+        <w:pStyle w:val="ListParagraph"/>
+        <w:numPr>
+          <w:ilvl w:val="2"/>
+          <w:numId w:val="14"/>
+        </w:numPr>
+        <w:spacing w:line="256" w:lineRule="auto"/>
+      </w:pPr>
+      <w:r>
+        <w:t>‘MQCS_Required</w:t>
+      </w:r>
+    </w:p>
+    <w:p>
+      <w:pPr>
+        <w:pStyle w:val="ListParagraph"/>
+        <w:numPr>
+          <w:ilvl w:val="0"/>
+          <w:numId w:val="10"/>
+        </w:numPr>
+        <w:spacing w:line="256" w:lineRule="auto"/>
+      </w:pPr>
+      <w:r>
+        <w:t>Ticket #17888</w:t>
+      </w:r>
+    </w:p>
+    <w:p>
+      <w:pPr>
+        <w:pStyle w:val="ListParagraph"/>
+        <w:numPr>
+          <w:ilvl w:val="0"/>
+          <w:numId w:val="15"/>
+        </w:numPr>
+        <w:spacing w:line="256" w:lineRule="auto"/>
+      </w:pPr>
+      <w:r>
+        <w:t>‘soline__c</w:t>
+      </w:r>
+    </w:p>
+    <w:p>
+      <w:pPr>
+        <w:pStyle w:val="ListParagraph"/>
+        <w:numPr>
+          <w:ilvl w:val="1"/>
+          <w:numId w:val="15"/>
+        </w:numPr>
+        <w:spacing w:line="256" w:lineRule="auto"/>
+      </w:pPr>
+      <w:r>
+        <w:t xml:space="preserve">Edit Page layout, Sales Order Demand related list - Move Z_OBSOLETE  field from ‘Selected Fields’  to ‘Available Fields’ </w:t>
+      </w:r>
+    </w:p>
+    <w:p>
+      <w:pPr>
+        <w:pStyle w:val="ListParagraph"/>
+        <w:numPr>
+          <w:ilvl w:val="0"/>
+          <w:numId w:val="10"/>
+        </w:numPr>
+        <w:spacing w:line="256" w:lineRule="auto"/>
+      </w:pPr>
+      <w:r>
+        <w:t>Ticket #17682</w:t>
+      </w:r>
+    </w:p>
+    <w:p>
+      <w:pPr>
+        <w:pStyle w:val="ListParagraph"/>
+        <w:numPr>
+          <w:ilvl w:val="0"/>
+          <w:numId w:val="16"/>
+        </w:numPr>
+        <w:spacing w:line="256" w:lineRule="auto"/>
+      </w:pPr>
+      <w:r>
+        <w:t>Select ‘System Configuration’ from Site Map.  Edit SYCONFIG and set Help Setting URL to: ‘http://resources.rootstock.com/wp-content/uploads/</w:t>
+      </w:r>
+    </w:p>
+    <w:p>
+      <w:pPr>
+        <w:pStyle w:val="ListParagraph"/>
+        <w:numPr>
+          <w:ilvl w:val="0"/>
+          <w:numId w:val="16"/>
+        </w:numPr>
+        <w:spacing w:line="256" w:lineRule="auto"/>
+      </w:pPr>
+      <w:r>
+        <w:t>Use Data Loader to add records in helpsetup__c  - Use the Upsert option in case records already exist.  Upsert records using Helpsetup.csv in SVN</w:t>
+      </w:r>
+    </w:p>
+    <w:p>
+      <w:pPr>
+        <w:pStyle w:val="ListParagraph"/>
+        <w:numPr>
+          <w:ilvl w:val="0"/>
+          <w:numId w:val="10"/>
+        </w:numPr>
+        <w:spacing w:line="256" w:lineRule="auto"/>
+      </w:pPr>
+      <w:r>
+        <w:t>Ticket #15572</w:t>
+      </w:r>
+    </w:p>
+    <w:p>
+      <w:pPr>
+        <w:pStyle w:val="ListParagraph"/>
+        <w:numPr>
+          <w:ilvl w:val="1"/>
+          <w:numId w:val="10"/>
+        </w:numPr>
+        <w:spacing w:line="256" w:lineRule="auto"/>
+      </w:pPr>
+      <w:r>
+        <w:t>‘rstk.ScriptExecutor.execute('set_soprod_insptemplind',true);</w:t>
+      </w:r>
+    </w:p>
+    <w:p>
+      <w:pPr>
+        <w:pStyle w:val="ListParagraph"/>
+        <w:numPr>
+          <w:ilvl w:val="1"/>
+          <w:numId w:val="10"/>
+        </w:numPr>
+        <w:spacing w:line="256" w:lineRule="auto"/>
+      </w:pPr>
+      <w:r>
+        <w:t>‘rstk.ScriptExecutor.execute('set_poitem_insptemplind',true);</w:t>
+      </w:r>
+    </w:p>
+    <w:p>
+      <w:pPr>
+        <w:pStyle w:val="ListParagraph"/>
+        <w:numPr>
+          <w:ilvl w:val="0"/>
+          <w:numId w:val="10"/>
+        </w:numPr>
+        <w:spacing w:line="256" w:lineRule="auto"/>
+      </w:pPr>
+      <w:r>
+        <w:t>Ticket #15338</w:t>
+      </w:r>
+    </w:p>
+    <w:p>
+      <w:pPr>
+        <w:pStyle w:val="ListParagraph"/>
+        <w:numPr>
+          <w:ilvl w:val="1"/>
+          <w:numId w:val="10"/>
+        </w:numPr>
+        <w:spacing w:line="256" w:lineRule="auto"/>
+      </w:pPr>
+      <w:r>
+        <w:t>Run 15338.txt</w:t>
+      </w:r>
+    </w:p>
+    <w:p>
+      <w:pPr>
+        <w:pStyle w:val="ListParagraph"/>
+        <w:numPr>
+          <w:ilvl w:val="0"/>
+          <w:numId w:val="10"/>
+        </w:numPr>
+        <w:spacing w:line="256" w:lineRule="auto"/>
+      </w:pPr>
+      <w:r>
+        <w:t>Ticket #17445</w:t>
+      </w:r>
+    </w:p>
+    <w:p>
+      <w:pPr>
+        <w:pStyle w:val="ListParagraph"/>
+        <w:numPr>
+          <w:ilvl w:val="1"/>
+          <w:numId w:val="10"/>
+        </w:numPr>
+        <w:spacing w:line="256" w:lineRule="auto"/>
+      </w:pPr>
+      <w:r>
+        <w:t>Run 17445.txt</w:t>
+      </w:r>
+    </w:p>
+    <w:p>
+      <w:pPr>
+        <w:pStyle w:val="ListParagraph"/>
+        <w:numPr>
+          <w:ilvl w:val="0"/>
+          <w:numId w:val="10"/>
+        </w:numPr>
+      </w:pPr>
+      <w:r>
+        <w:t>Ticket #17912</w:t>
+      </w:r>
+    </w:p>
+    <w:p>
+      <w:pPr>
+        <w:pStyle w:val="ListParagraph"/>
+        <w:numPr>
+          <w:ilvl w:val="1"/>
+          <w:numId w:val="10"/>
+        </w:numPr>
+      </w:pPr>
+      <w:r>
+        <w:t>Run 17912_menu.txt</w:t>
+      </w:r>
+    </w:p>
+    <w:p>
+      <w:pPr>
+        <w:pStyle w:val="ListParagraph"/>
+        <w:numPr>
+          <w:ilvl w:val="0"/>
+          <w:numId w:val="10"/>
+        </w:numPr>
+      </w:pPr>
+      <w:r>
+        <w:t>Ticket #15338</w:t>
+      </w:r>
+    </w:p>
+    <w:p>
+      <w:pPr>
+        <w:pStyle w:val="ListParagraph"/>
+        <w:numPr>
+          <w:ilvl w:val="1"/>
+          <w:numId w:val="10"/>
+        </w:numPr>
+      </w:pPr>
+      <w:r>
+        <w:t>Copy dev-qa-ff version of ‘SOPickList - MASTER - DO NOT MODIFY’ email template and replace target org version of ‘SO Picklist’ (similar to how we handle email templates for new installations)</w:t>
+      </w:r>
+    </w:p>
+    <w:p/>
+    <w:p>
+      <w:pPr>
+        <w:rPr>
+          <w:b/>
+          <w:sz w:val="40"/>
+          <w:szCs w:val="40"/>
+        </w:rPr>
+      </w:pPr>
+      <w:r>
+        <w:rPr>
+          <w:b/>
+          <w:sz w:val="40"/>
+          <w:szCs w:val="40"/>
+          <w:highlight w:val="green"/>
+        </w:rPr>
+        <w:t>Summer 17.29</w:t>
+      </w:r>
+    </w:p>
+    <w:p>
+      <w:r>
+        <w:t>17.30.1</w:t>
+      </w:r>
+      <w:r>
+        <w:t xml:space="preserve"> - </w:t>
+      </w:r>
+      <w:r>
+        <w:t>https://login.salesforce.com/packaging/installPackage.apexp?p0=04t0B00000063NU</w:t>
+      </w:r>
+    </w:p>
+    <w:p>
+      <w:r>
+        <w:t>17.30.1</w:t>
+      </w:r>
+      <w:r>
+        <w:t xml:space="preserve"> - </w:t>
+      </w:r>
+      <w:r>
+        <w:t>https://</w:t>
+      </w:r>
+      <w:r>
+        <w:t>test</w:t>
+      </w:r>
+      <w:r>
+        <w:t>.salesforce.com/packaging/installPackage.apexp?p0=04t0B00000063NU</w:t>
+      </w:r>
+    </w:p>
+    <w:p>
+      <w:pPr>
+        <w:pStyle w:val="ListParagraph"/>
+        <w:numPr>
+          <w:ilvl w:val="0"/>
+          <w:numId w:val="17"/>
+        </w:numPr>
+      </w:pPr>
+      <w:r>
+        <w:t>Ticket #13943</w:t>
+      </w:r>
+      <w:r>
+        <w:t xml:space="preserve"> – </w:t>
+      </w:r>
+      <w:r>
+        <w:rPr>
+          <w:highlight w:val="magenta"/>
+        </w:rPr>
+        <w:t>Plasco ID only</w:t>
+      </w:r>
+    </w:p>
+    <w:p>
+      <w:pPr>
+        <w:pStyle w:val="ListParagraph"/>
+        <w:numPr>
+          <w:ilvl w:val="1"/>
+          <w:numId w:val="17"/>
+        </w:numPr>
+      </w:pPr>
+      <w:r>
+        <w:t>Opportunity-Rootstock Opportunity Layout.layout</w:t>
+      </w:r>
+    </w:p>
+    <w:p>
+      <w:pPr>
+        <w:pStyle w:val="ListParagraph"/>
+        <w:numPr>
+          <w:ilvl w:val="2"/>
+          <w:numId w:val="17"/>
+        </w:numPr>
+      </w:pPr>
+      <w:r>
+        <w:t>Remove the Order Number field from the Additional Information section (already done in pde3).  The Order Number field label is now Z_OBSOLETE.  This manual change is needed in all orgs.</w:t>
+      </w:r>
+    </w:p>
+    <w:p>
+      <w:pPr>
+        <w:pStyle w:val="ListParagraph"/>
+        <w:numPr>
+          <w:ilvl w:val="0"/>
+          <w:numId w:val="17"/>
+        </w:numPr>
+      </w:pPr>
+      <w:r>
+        <w:t>Ticket #14806</w:t>
+      </w:r>
+    </w:p>
+    <w:p>
+      <w:pPr>
+        <w:pStyle w:val="ListParagraph"/>
+        <w:numPr>
+          <w:ilvl w:val="1"/>
+          <w:numId w:val="17"/>
+        </w:numPr>
+      </w:pPr>
+      <w:r>
+        <w:t>‘sohdrpay__c</w:t>
+      </w:r>
+    </w:p>
+    <w:p>
+      <w:pPr>
+        <w:pStyle w:val="ListParagraph"/>
+        <w:numPr>
+          <w:ilvl w:val="2"/>
+          <w:numId w:val="17"/>
+        </w:numPr>
+      </w:pPr>
+      <w:r>
+        <w:lastRenderedPageBreak/>
+        <w:t xml:space="preserve"> ‘sohdrpay_status__c</w:t>
+      </w:r>
+    </w:p>
+    <w:p>
+      <w:pPr>
+        <w:pStyle w:val="ListParagraph"/>
+        <w:numPr>
+          <w:ilvl w:val="6"/>
+          <w:numId w:val="17"/>
+        </w:numPr>
+      </w:pPr>
+      <w:r>
+        <w:t xml:space="preserve">Add pick list value: </w:t>
+      </w:r>
+      <w:r>
+        <w:t>‘Authorization Cancelled</w:t>
+      </w:r>
+    </w:p>
+    <w:p>
+      <w:pPr>
+        <w:pStyle w:val="ListParagraph"/>
+        <w:numPr>
+          <w:ilvl w:val="6"/>
+          <w:numId w:val="17"/>
+        </w:numPr>
+        <w:rPr>
+          <w:highlight w:val="cyan"/>
+        </w:rPr>
+      </w:pPr>
+      <w:r>
+        <w:rPr>
+          <w:highlight w:val="cyan"/>
+        </w:rPr>
+        <w:t>Display values alphabetically</w:t>
+      </w:r>
+    </w:p>
+    <w:p>
+      <w:pPr>
+        <w:pStyle w:val="ListParagraph"/>
+        <w:numPr>
+          <w:ilvl w:val="2"/>
+          <w:numId w:val="17"/>
+        </w:numPr>
+      </w:pPr>
+      <w:r>
+        <w:t xml:space="preserve">Remove ‘New’ button from </w:t>
+      </w:r>
+      <w:r>
+        <w:t>Sales Order Payments List View</w:t>
+      </w:r>
+    </w:p>
+    <w:p>
+      <w:pPr>
+        <w:pStyle w:val="ListParagraph"/>
+        <w:numPr>
+          <w:ilvl w:val="1"/>
+          <w:numId w:val="17"/>
+        </w:numPr>
+      </w:pPr>
+      <w:r>
+        <w:t>‘soinvpay__c</w:t>
+      </w:r>
+    </w:p>
+    <w:p>
+      <w:pPr>
+        <w:pStyle w:val="ListParagraph"/>
+        <w:numPr>
+          <w:ilvl w:val="2"/>
+          <w:numId w:val="17"/>
+        </w:numPr>
+      </w:pPr>
+      <w:r>
+        <w:t xml:space="preserve">Remove ‘New’ button from </w:t>
+      </w:r>
+      <w:r>
+        <w:t>Sales Invoice Payments List View</w:t>
+      </w:r>
+    </w:p>
+    <w:p>
+      <w:pPr>
+        <w:pStyle w:val="ListParagraph"/>
+        <w:numPr>
+          <w:ilvl w:val="0"/>
+          <w:numId w:val="17"/>
+        </w:numPr>
+      </w:pPr>
+      <w:r>
+        <w:t>Ticket #17699</w:t>
+      </w:r>
+    </w:p>
+    <w:p>
+      <w:pPr>
+        <w:pStyle w:val="ListParagraph"/>
+        <w:numPr>
+          <w:ilvl w:val="1"/>
+          <w:numId w:val="17"/>
+        </w:numPr>
+      </w:pPr>
+      <w:r>
+        <w:t>‘iccomcod__c</w:t>
+      </w:r>
+    </w:p>
+    <w:p>
+      <w:pPr>
+        <w:pStyle w:val="ListParagraph"/>
+        <w:numPr>
+          <w:ilvl w:val="2"/>
+          <w:numId w:val="17"/>
+        </w:numPr>
+      </w:pPr>
+      <w:r>
+        <w:t>De-activate Validation Rule</w:t>
+      </w:r>
+    </w:p>
+    <w:p>
+      <w:pPr>
+        <w:pStyle w:val="ListParagraph"/>
+        <w:numPr>
+          <w:ilvl w:val="6"/>
+          <w:numId w:val="17"/>
+        </w:numPr>
+      </w:pPr>
+      <w:r>
+        <w:t>‘Validate_UOM</w:t>
+      </w:r>
+    </w:p>
+    <w:p>
+      <w:pPr>
+        <w:pStyle w:val="ListParagraph"/>
+        <w:numPr>
+          <w:ilvl w:val="0"/>
+          <w:numId w:val="17"/>
+        </w:numPr>
+      </w:pPr>
+      <w:r>
+        <w:t>Ticket #17863</w:t>
+      </w:r>
+    </w:p>
+    <w:p>
+      <w:pPr>
+        <w:pStyle w:val="ListParagraph"/>
+        <w:numPr>
+          <w:ilvl w:val="1"/>
+          <w:numId w:val="17"/>
+        </w:numPr>
+      </w:pPr>
+      <w:r>
+        <w:t>‘poline__c</w:t>
+      </w:r>
+    </w:p>
+    <w:p>
+      <w:pPr>
+        <w:pStyle w:val="ListParagraph"/>
+        <w:numPr>
+          <w:ilvl w:val="2"/>
+          <w:numId w:val="17"/>
+        </w:numPr>
+      </w:pPr>
+      <w:r>
+        <w:t>Delete Fields</w:t>
+      </w:r>
+    </w:p>
+    <w:p>
+      <w:pPr>
+        <w:pStyle w:val="ListParagraph"/>
+        <w:numPr>
+          <w:ilvl w:val="6"/>
+          <w:numId w:val="17"/>
+        </w:numPr>
+      </w:pPr>
+      <w:r>
+        <w:t>‘NumberField</w:t>
+      </w:r>
+    </w:p>
+    <w:p>
+      <w:pPr>
+        <w:pStyle w:val="ListParagraph"/>
+        <w:numPr>
+          <w:ilvl w:val="6"/>
+          <w:numId w:val="17"/>
+        </w:numPr>
+      </w:pPr>
+      <w:r>
+        <w:t>‘PO Line Chechbox</w:t>
+      </w:r>
+    </w:p>
+    <w:p>
+      <w:pPr>
+        <w:pStyle w:val="ListParagraph"/>
+        <w:numPr>
+          <w:ilvl w:val="0"/>
+          <w:numId w:val="17"/>
+        </w:numPr>
+      </w:pPr>
+      <w:r>
+        <w:t>Ticket #14520</w:t>
+      </w:r>
+      <w:r>
+        <w:t xml:space="preserve"> </w:t>
+      </w:r>
+      <w:r>
+        <w:rPr>
+          <w:highlight w:val="magenta"/>
+        </w:rPr>
+        <w:t>(BOC only)</w:t>
+      </w:r>
+    </w:p>
+    <w:p>
+      <w:pPr>
+        <w:pStyle w:val="ListParagraph"/>
+        <w:numPr>
+          <w:ilvl w:val="1"/>
+          <w:numId w:val="17"/>
+        </w:numPr>
+      </w:pPr>
+      <w:r>
+        <w:t>‘rstk.ScriptExecutor.execute('createPovendClass',true);</w:t>
+      </w:r>
+    </w:p>
+    <w:p>
+      <w:pPr>
+        <w:pStyle w:val="ListParagraph"/>
+        <w:numPr>
+          <w:ilvl w:val="0"/>
+          <w:numId w:val="17"/>
+        </w:numPr>
+      </w:pPr>
+      <w:r>
+        <w:t>Ticket #15543</w:t>
+      </w:r>
+    </w:p>
+    <w:p>
+      <w:pPr>
+        <w:pStyle w:val="ListParagraph"/>
+        <w:numPr>
+          <w:ilvl w:val="1"/>
+          <w:numId w:val="17"/>
+        </w:numPr>
+      </w:pPr>
+      <w:r>
+        <w:t>‘rstk.ScriptExecutor.execute('set_pjproj_projindex', true);</w:t>
+      </w:r>
+    </w:p>
+    <w:p>
+      <w:pPr>
+        <w:pStyle w:val="ListParagraph"/>
+        <w:numPr>
+          <w:ilvl w:val="0"/>
+          <w:numId w:val="17"/>
+        </w:numPr>
+      </w:pPr>
+      <w:r>
+        <w:t>Ticket #16328</w:t>
+      </w:r>
+    </w:p>
+    <w:p>
+      <w:pPr>
+        <w:pStyle w:val="ListParagraph"/>
+        <w:numPr>
+          <w:ilvl w:val="1"/>
+          <w:numId w:val="17"/>
+        </w:numPr>
+      </w:pPr>
+      <w:r>
+        <w:t>16328.txt</w:t>
+      </w:r>
+    </w:p>
+    <w:p>
+      <w:pPr>
+        <w:pStyle w:val="ListParagraph"/>
+        <w:numPr>
+          <w:ilvl w:val="0"/>
+          <w:numId w:val="17"/>
+        </w:numPr>
+      </w:pPr>
+      <w:r>
+        <w:t>Ticket #17572</w:t>
+      </w:r>
+    </w:p>
+    <w:p>
+      <w:pPr>
+        <w:pStyle w:val="ListParagraph"/>
+        <w:numPr>
+          <w:ilvl w:val="1"/>
+          <w:numId w:val="17"/>
+        </w:numPr>
+      </w:pPr>
+      <w:r>
+        <w:t>17572.txt</w:t>
+      </w:r>
+    </w:p>
+    <w:p/>
+    <w:p>
+      <w:r>
+        <w:rPr>
+          <w:b/>
+          <w:sz w:val="40"/>
+          <w:szCs w:val="40"/>
+          <w:highlight w:val="green"/>
+        </w:rPr>
+        <w:t>Summer 17.32</w:t>
+      </w:r>
+    </w:p>
+    <w:p>
+      <w:r>
+        <w:t>17.32</w:t>
+      </w:r>
+      <w:r>
+        <w:t>.1</w:t>
+      </w:r>
+      <w:r>
+        <w:t xml:space="preserve"> - </w:t>
+      </w:r>
+      <w:r>
+        <w:t>https://login.salesforce.com/packaging/installPackage.apexp?p0=04t0B000000gSeJ</w:t>
+      </w:r>
+    </w:p>
+    <w:p>
+      <w:r>
+        <w:t>17.32</w:t>
+      </w:r>
+      <w:r>
+        <w:t>.1</w:t>
+      </w:r>
+      <w:r>
+        <w:t xml:space="preserve"> - </w:t>
+      </w:r>
+      <w:r>
+        <w:t>https://</w:t>
+      </w:r>
+      <w:r>
+        <w:t>test</w:t>
+      </w:r>
+      <w:r>
+        <w:t>.salesforce.com/packaging/installPackage.apexp?p0=04t0B000000gSeJ</w:t>
+      </w:r>
+    </w:p>
+    <w:p>
+      <w:pPr>
+        <w:pStyle w:val="ListParagraph"/>
+        <w:ind w:left="360"/>
+      </w:pPr>
+    </w:p>
+    <w:p>
+      <w:pPr>
+        <w:pStyle w:val="ListParagraph"/>
+        <w:numPr>
+          <w:ilvl w:val="3"/>
+          <w:numId w:val="17"/>
+        </w:numPr>
+      </w:pPr>
+      <w:r>
+        <w:t>Ticket #18204</w:t>
+      </w:r>
+    </w:p>
+    <w:p>
+      <w:pPr>
+        <w:pStyle w:val="ListParagraph"/>
+        <w:numPr>
+          <w:ilvl w:val="4"/>
+          <w:numId w:val="17"/>
+        </w:numPr>
+      </w:pPr>
+      <w:r>
+        <w:t>‘</w:t>
+      </w:r>
+      <w:r>
+        <w:t>syacc__c</w:t>
+      </w:r>
+    </w:p>
+    <w:p>
+      <w:pPr>
+        <w:pStyle w:val="ListParagraph"/>
+        <w:numPr>
+          <w:ilvl w:val="5"/>
+          <w:numId w:val="17"/>
+        </w:numPr>
+      </w:pPr>
+      <w:r>
+        <w:t>Change page layout assignment to version 4</w:t>
+      </w:r>
+    </w:p>
+    <w:p>
+      <w:pPr>
+        <w:pStyle w:val="ListParagraph"/>
+        <w:numPr>
+          <w:ilvl w:val="3"/>
+          <w:numId w:val="17"/>
+        </w:numPr>
+      </w:pPr>
+      <w:r>
+        <w:t>Ticket #15237</w:t>
+      </w:r>
+    </w:p>
+    <w:p>
+      <w:pPr>
+        <w:pStyle w:val="ListParagraph"/>
+        <w:numPr>
+          <w:ilvl w:val="4"/>
+          <w:numId w:val="17"/>
+        </w:numPr>
+      </w:pPr>
+      <w:r>
+        <w:t>‘</w:t>
+      </w:r>
+      <w:r>
+        <w:t>rstk.ScriptExecutor.execute('set_prod_nopicks', true);</w:t>
+      </w:r>
+    </w:p>
+    <w:p/>
+    <w:p>
+      <w:pPr>
+        <w:rPr>
+          <w:b/>
+          <w:sz w:val="40"/>
+          <w:szCs w:val="40"/>
+        </w:rPr>
+      </w:pPr>
+      <w:r>
+        <w:rPr>
+          <w:b/>
+          <w:sz w:val="40"/>
+          <w:szCs w:val="40"/>
+          <w:highlight w:val="green"/>
+        </w:rPr>
+        <w:t>Summer 17.33</w:t>
+      </w:r>
+    </w:p>
+    <w:p>
+      <w:pPr>
+        <w:spacing w:line="259" w:lineRule="auto"/>
+      </w:pPr>
+      <w:r>
+        <w:t xml:space="preserve">17.33 - </w:t>
+      </w:r>
+      <w:hyperlink r:id="rId6" w:history="1">
+        <w:r>
+          <w:rPr>
+            <w:rStyle w:val="Hyperlink"/>
+          </w:rPr>
+          <w:t>https://login.salesforce.com/packaging/installPackage.apexp?p0=04t0B000000A2Sk</w:t>
+        </w:r>
+      </w:hyperlink>
+    </w:p>
+    <w:p>
+      <w:pPr>
+        <w:spacing w:line="259" w:lineRule="auto"/>
+      </w:pPr>
+      <w:r>
+        <w:t xml:space="preserve">17.33 - </w:t>
+      </w:r>
+      <w:bookmarkStart w:id="1" w:name="_GoBack"/>
+      <w:bookmarkEnd w:id="1"/>
+      <w:r>
+        <w:fldChar w:fldCharType="begin"/>
+      </w:r>
+      <w:r>
+        <w:instrText xml:space="preserve"> HYPERLINK "</w:instrText>
+      </w:r>
+      <w:r>
+        <w:instrText>https://test.salesforce.com/packaging/installPackage.apexp?p0=04t0B000000A2Sk</w:instrText>
+      </w:r>
+      <w:r>
+        <w:instrText xml:space="preserve">" </w:instrText>
+      </w:r>
+      <w:r>
+        <w:fldChar w:fldCharType="separate"/>
+      </w:r>
+      <w:r>
+        <w:rPr>
+          <w:rStyle w:val="Hyperlink"/>
+        </w:rPr>
+        <w:t>https://test.salesforce.com/packaging/installPackage.apexp?p0=04t0B000000A2Sk</w:t>
+      </w:r>
+      <w:r>
+        <w:fldChar w:fldCharType="end"/>
+      </w:r>
+    </w:p>
+    <w:p>
+      <w:pPr>
+        <w:pStyle w:val="ListParagraph"/>
+        <w:numPr>
+          <w:ilvl w:val="0"/>
+          <w:numId w:val="4"/>
+        </w:numPr>
+        <w:spacing w:line="259" w:lineRule="auto"/>
+      </w:pPr>
+      <w:r>
+        <w:t>Ticket #17788</w:t>
+      </w:r>
+    </w:p>
+    <w:p>
+      <w:pPr>
+        <w:pStyle w:val="ListParagraph"/>
+        <w:numPr>
+          <w:ilvl w:val="0"/>
+          <w:numId w:val="18"/>
+        </w:numPr>
+        <w:spacing w:line="259" w:lineRule="auto"/>
+      </w:pPr>
+      <w:r>
+        <w:lastRenderedPageBreak/>
+        <w:t>‘pocntl__c</w:t>
+      </w:r>
+    </w:p>
+    <w:p>
+      <w:pPr>
+        <w:pStyle w:val="ListParagraph"/>
+        <w:numPr>
+          <w:ilvl w:val="1"/>
+          <w:numId w:val="18"/>
+        </w:numPr>
+        <w:spacing w:line="259" w:lineRule="auto"/>
+        <w:rPr>
+          <w:highlight w:val="yellow"/>
+        </w:rPr>
+      </w:pPr>
+      <w:r>
+        <w:rPr>
+          <w:highlight w:val="yellow"/>
+        </w:rPr>
+        <w:t xml:space="preserve">New Field Name: </w:t>
+      </w:r>
       <w:r>
         <w:rPr>
           <w:rFonts w:ascii="Arial" w:hAnsi="Arial" w:cs="Arial"/>
           <w:color w:val="000000"/>
           <w:sz w:val="20"/>
           <w:szCs w:val="20"/>
-        </w:rPr>
-        <w:t>‘OPERATION</w:t>
+          <w:highlight w:val="yellow"/>
+        </w:rPr>
+        <w:t>PO Control Record</w:t>
       </w:r>
     </w:p>
     <w:p>
@@ -683,9 +1664,12 @@
         <w:pStyle w:val="ListParagraph"/>
         <w:numPr>
           <w:ilvl w:val="2"/>
-          <w:numId w:val="12"/>
-        </w:numPr>
-        <w:spacing w:line="256" w:lineRule="auto"/>
+          <w:numId w:val="18"/>
+        </w:numPr>
+        <w:spacing w:line="259" w:lineRule="auto"/>
+        <w:rPr>
+          <w:highlight w:val="yellow"/>
+        </w:rPr>
       </w:pPr>
       <w:r>
         <w:rPr>
@@ -693,21 +1677,9 @@
           <w:color w:val="000000"/>
           <w:sz w:val="20"/>
           <w:szCs w:val="20"/>
-        </w:rPr>
-        <w:t>‘Sales Order Line Extension</w:t>
-      </w:r>
-    </w:p>
-    <w:p>
-      <w:pPr>
-        <w:pStyle w:val="ListParagraph"/>
-        <w:numPr>
-          <w:ilvl w:val="0"/>
-          <w:numId w:val="10"/>
-        </w:numPr>
-        <w:spacing w:line="256" w:lineRule="auto"/>
-      </w:pPr>
-      <w:r>
-        <w:t>Ticket #17320</w:t>
+          <w:highlight w:val="yellow"/>
+        </w:rPr>
+        <w:t>PO Dates Independent From Status 5</w:t>
       </w:r>
     </w:p>
     <w:p>
@@ -715,20 +1687,227 @@
         <w:pStyle w:val="ListParagraph"/>
         <w:numPr>
           <w:ilvl w:val="1"/>
-          <w:numId w:val="10"/>
-        </w:numPr>
-        <w:spacing w:line="256" w:lineRule="auto"/>
-      </w:pPr>
-      <w:r>
+          <w:numId w:val="18"/>
+        </w:numPr>
+        <w:spacing w:line="259" w:lineRule="auto"/>
+        <w:rPr>
+          <w:highlight w:val="yellow"/>
+        </w:rPr>
+      </w:pPr>
+      <w:r>
+        <w:rPr>
+          <w:rFonts w:ascii="Arial" w:hAnsi="Arial" w:cs="Arial"/>
+          <w:color w:val="000000"/>
+          <w:sz w:val="20"/>
+          <w:szCs w:val="20"/>
+          <w:highlight w:val="yellow"/>
+        </w:rPr>
+        <w:t>New Picklist Values</w:t>
+      </w:r>
+    </w:p>
+    <w:p>
+      <w:pPr>
+        <w:pStyle w:val="ListParagraph"/>
+        <w:numPr>
+          <w:ilvl w:val="2"/>
+          <w:numId w:val="18"/>
+        </w:numPr>
+        <w:spacing w:line="259" w:lineRule="auto"/>
+        <w:rPr>
+          <w:highlight w:val="yellow"/>
+        </w:rPr>
+      </w:pPr>
+      <w:r>
+        <w:rPr>
+          <w:rFonts w:ascii="Arial" w:hAnsi="Arial" w:cs="Arial"/>
+          <w:color w:val="000000"/>
+          <w:sz w:val="20"/>
+          <w:szCs w:val="20"/>
+          <w:highlight w:val="yellow"/>
+        </w:rPr>
+        <w:t>‘pocntl_dfltsyreqsts__c</w:t>
+      </w:r>
+    </w:p>
+    <w:p>
+      <w:pPr>
+        <w:pStyle w:val="ListParagraph"/>
+        <w:numPr>
+          <w:ilvl w:val="3"/>
+          <w:numId w:val="18"/>
+        </w:numPr>
+        <w:spacing w:line="259" w:lineRule="auto"/>
+        <w:rPr>
+          <w:highlight w:val="yellow"/>
+        </w:rPr>
+      </w:pPr>
+      <w:r>
+        <w:rPr>
+          <w:rFonts w:ascii="Arial" w:hAnsi="Arial" w:cs="Arial"/>
+          <w:color w:val="000000"/>
+          <w:sz w:val="20"/>
+          <w:szCs w:val="20"/>
+          <w:highlight w:val="yellow"/>
+        </w:rPr>
+        <w:t>‘1-Planned</w:t>
+      </w:r>
+    </w:p>
+    <w:p>
+      <w:pPr>
+        <w:pStyle w:val="ListParagraph"/>
+        <w:ind w:left="2880"/>
+        <w:rPr>
+          <w:rFonts w:ascii="Arial" w:hAnsi="Arial" w:cs="Arial"/>
+          <w:color w:val="000000"/>
+          <w:sz w:val="20"/>
+          <w:szCs w:val="20"/>
+          <w:highlight w:val="yellow"/>
+        </w:rPr>
+      </w:pPr>
+      <w:r>
+        <w:rPr>
+          <w:rFonts w:ascii="Arial" w:hAnsi="Arial" w:cs="Arial"/>
+          <w:color w:val="000000"/>
+          <w:sz w:val="20"/>
+          <w:szCs w:val="20"/>
+          <w:highlight w:val="yellow"/>
+        </w:rPr>
+        <w:t xml:space="preserve"> 2-Firm, Not Approved</w:t>
+      </w:r>
+    </w:p>
+    <w:p>
+      <w:pPr>
+        <w:pStyle w:val="ListParagraph"/>
+        <w:numPr>
+          <w:ilvl w:val="1"/>
+          <w:numId w:val="18"/>
+        </w:numPr>
+        <w:spacing w:line="259" w:lineRule="auto"/>
+        <w:rPr>
+          <w:highlight w:val="yellow"/>
+        </w:rPr>
+      </w:pPr>
+      <w:r>
+        <w:rPr>
+          <w:highlight w:val="yellow"/>
+        </w:rPr>
+        <w:t>New Picklist Values</w:t>
+      </w:r>
+    </w:p>
+    <w:p>
+      <w:pPr>
+        <w:pStyle w:val="ListParagraph"/>
+        <w:numPr>
+          <w:ilvl w:val="2"/>
+          <w:numId w:val="18"/>
+        </w:numPr>
+        <w:spacing w:line="259" w:lineRule="auto"/>
+        <w:rPr>
+          <w:highlight w:val="yellow"/>
+        </w:rPr>
+      </w:pPr>
+      <w:r>
+        <w:rPr>
+          <w:highlight w:val="yellow"/>
+        </w:rPr>
         <w:t>‘</w:t>
       </w:r>
-      <w:proofErr w:type="spellStart"/>
-      <w:r>
-        <w:t>pebomovr</w:t>
-      </w:r>
-      <w:proofErr w:type="spellEnd"/>
-      <w:r>
-        <w:t>__c</w:t>
+      <w:r>
+        <w:rPr>
+          <w:rFonts w:ascii="Arial" w:hAnsi="Arial" w:cs="Arial"/>
+          <w:color w:val="000000"/>
+          <w:sz w:val="20"/>
+          <w:szCs w:val="20"/>
+          <w:highlight w:val="yellow"/>
+        </w:rPr>
+        <w:t>pocntl_indmtlauthind__c</w:t>
+      </w:r>
+    </w:p>
+    <w:p>
+      <w:pPr>
+        <w:pStyle w:val="ListParagraph"/>
+        <w:numPr>
+          <w:ilvl w:val="3"/>
+          <w:numId w:val="18"/>
+        </w:numPr>
+        <w:spacing w:line="259" w:lineRule="auto"/>
+        <w:rPr>
+          <w:highlight w:val="yellow"/>
+        </w:rPr>
+      </w:pPr>
+      <w:r>
+        <w:rPr>
+          <w:rFonts w:ascii="Arial" w:hAnsi="Arial" w:cs="Arial"/>
+          <w:color w:val="000000"/>
+          <w:sz w:val="20"/>
+          <w:szCs w:val="20"/>
+          <w:highlight w:val="yellow"/>
+        </w:rPr>
+        <w:t>‘Indirect Material processed and Authorized in Receiving</w:t>
+      </w:r>
+    </w:p>
+    <w:p>
+      <w:pPr>
+        <w:pStyle w:val="ListParagraph"/>
+        <w:ind w:left="2880"/>
+        <w:rPr>
+          <w:rFonts w:ascii="Arial" w:hAnsi="Arial" w:cs="Arial"/>
+          <w:color w:val="000000"/>
+          <w:sz w:val="20"/>
+          <w:szCs w:val="20"/>
+          <w:highlight w:val="yellow"/>
+        </w:rPr>
+      </w:pPr>
+      <w:r>
+        <w:rPr>
+          <w:rFonts w:ascii="Arial" w:hAnsi="Arial" w:cs="Arial"/>
+          <w:color w:val="000000"/>
+          <w:sz w:val="20"/>
+          <w:szCs w:val="20"/>
+          <w:highlight w:val="yellow"/>
+        </w:rPr>
+        <w:t>Indirect Material NOT processed in Receiving Screen and Authorized in Authorization Screen</w:t>
+      </w:r>
+    </w:p>
+    <w:p>
+      <w:pPr>
+        <w:pStyle w:val="ListParagraph"/>
+        <w:ind w:left="2880"/>
+        <w:rPr>
+          <w:highlight w:val="yellow"/>
+        </w:rPr>
+      </w:pPr>
+      <w:r>
+        <w:rPr>
+          <w:rFonts w:ascii="Arial" w:hAnsi="Arial" w:cs="Arial"/>
+          <w:color w:val="000000"/>
+          <w:sz w:val="20"/>
+          <w:szCs w:val="20"/>
+          <w:highlight w:val="yellow"/>
+        </w:rPr>
+        <w:t>Indirect Material processed in Receiving Screen and Authorized in Receiving Screen</w:t>
+      </w:r>
+    </w:p>
+    <w:p>
+      <w:pPr>
+        <w:pStyle w:val="ListParagraph"/>
+        <w:numPr>
+          <w:ilvl w:val="1"/>
+          <w:numId w:val="18"/>
+        </w:numPr>
+        <w:spacing w:line="259" w:lineRule="auto"/>
+        <w:rPr>
+          <w:highlight w:val="yellow"/>
+        </w:rPr>
+      </w:pPr>
+      <w:r>
+        <w:rPr>
+          <w:rFonts w:ascii="Arial" w:hAnsi="Arial" w:cs="Arial"/>
+          <w:color w:val="000000"/>
+          <w:sz w:val="20"/>
+          <w:szCs w:val="20"/>
+          <w:highlight w:val="yellow"/>
+        </w:rPr>
+        <w:t>New Picklist Values</w:t>
       </w:r>
     </w:p>
     <w:p>
@@ -736,486 +1915,69 @@
         <w:pStyle w:val="ListParagraph"/>
         <w:numPr>
           <w:ilvl w:val="2"/>
-          <w:numId w:val="10"/>
-        </w:numPr>
-        <w:spacing w:line="256" w:lineRule="auto"/>
-      </w:pPr>
-      <w:r>
-        <w:t>Remove ‘New’ button from ‘</w:t>
-      </w:r>
-      <w:proofErr w:type="spellStart"/>
-      <w:r>
-        <w:t>Eng</w:t>
-      </w:r>
-      <w:proofErr w:type="spellEnd"/>
-      <w:r>
-        <w:t xml:space="preserve"> BOM Overrides List View’ Search Layout</w:t>
-      </w:r>
-    </w:p>
-    <w:p>
-      <w:pPr>
-        <w:pStyle w:val="ListParagraph"/>
-        <w:numPr>
-          <w:ilvl w:val="0"/>
-          <w:numId w:val="10"/>
-        </w:numPr>
-        <w:spacing w:line="256" w:lineRule="auto"/>
-      </w:pPr>
-      <w:r>
-        <w:t>Ticket #12484</w:t>
-      </w:r>
-    </w:p>
-    <w:p>
-      <w:r>
-        <w:lastRenderedPageBreak/>
-        <w:t>Add new Custom Setting to Application Settings (</w:t>
-      </w:r>
-      <w:proofErr w:type="spellStart"/>
-      <w:r>
-        <w:t>rstk</w:t>
-      </w:r>
-      <w:proofErr w:type="spellEnd"/>
-      <w:r>
-        <w:t>)</w:t>
-      </w:r>
-    </w:p>
-    <w:p>
-      <w:pPr>
-        <w:pStyle w:val="ListParagraph"/>
-        <w:numPr>
-          <w:ilvl w:val="0"/>
-          <w:numId w:val="13"/>
-        </w:numPr>
-        <w:spacing w:line="256" w:lineRule="auto"/>
-      </w:pPr>
-      <w:r>
-        <w:t xml:space="preserve">Name = </w:t>
-      </w:r>
-      <w:proofErr w:type="spellStart"/>
-      <w:r>
-        <w:t>PLMImportPassword</w:t>
-      </w:r>
-      <w:proofErr w:type="spellEnd"/>
-    </w:p>
-    <w:p>
-      <w:pPr>
-        <w:pStyle w:val="ListParagraph"/>
-        <w:numPr>
-          <w:ilvl w:val="0"/>
-          <w:numId w:val="13"/>
-        </w:numPr>
-        <w:spacing w:line="256" w:lineRule="auto"/>
-      </w:pPr>
-      <w:r>
-        <w:t xml:space="preserve">Value = </w:t>
-      </w:r>
-      <w:r>
-        <w:rPr>
-          <w:highlight w:val="red"/>
-        </w:rPr>
-        <w:t>Leave This Field Blank</w:t>
-      </w:r>
-    </w:p>
-    <w:p>
-      <w:pPr>
-        <w:pStyle w:val="ListParagraph"/>
-        <w:numPr>
-          <w:ilvl w:val="0"/>
-          <w:numId w:val="13"/>
-        </w:numPr>
-        <w:spacing w:line="256" w:lineRule="auto"/>
-      </w:pPr>
-      <w:r>
-        <w:t>Description = Password to access PLM (Arena) API</w:t>
-      </w:r>
-    </w:p>
-    <w:p>
-      <w:pPr>
-        <w:pStyle w:val="ListParagraph"/>
-        <w:numPr>
-          <w:ilvl w:val="0"/>
-          <w:numId w:val="10"/>
-        </w:numPr>
-        <w:spacing w:line="256" w:lineRule="auto"/>
-      </w:pPr>
-      <w:r>
-        <w:t>Ticket #16775</w:t>
-      </w:r>
-    </w:p>
-    <w:p>
-      <w:pPr>
-        <w:pStyle w:val="ListParagraph"/>
-        <w:numPr>
-          <w:ilvl w:val="0"/>
-          <w:numId w:val="14"/>
-        </w:numPr>
-        <w:spacing w:line="256" w:lineRule="auto"/>
-      </w:pPr>
-      <w:r>
-        <w:t>‘</w:t>
-      </w:r>
-      <w:proofErr w:type="spellStart"/>
-      <w:r>
-        <w:t>supitem</w:t>
-      </w:r>
-      <w:proofErr w:type="spellEnd"/>
-      <w:r>
-        <w:t>__c</w:t>
-      </w:r>
-    </w:p>
-    <w:p>
-      <w:pPr>
-        <w:pStyle w:val="ListParagraph"/>
-        <w:numPr>
-          <w:ilvl w:val="1"/>
-          <w:numId w:val="14"/>
-        </w:numPr>
-        <w:spacing w:line="256" w:lineRule="auto"/>
-      </w:pPr>
-      <w:r>
-        <w:t>De-activate Validation Rule</w:t>
-      </w:r>
-    </w:p>
-    <w:p>
-      <w:pPr>
-        <w:pStyle w:val="ListParagraph"/>
-        <w:numPr>
-          <w:ilvl w:val="2"/>
-          <w:numId w:val="14"/>
-        </w:numPr>
-        <w:spacing w:line="256" w:lineRule="auto"/>
-      </w:pPr>
-      <w:r>
-        <w:t>‘</w:t>
-      </w:r>
-      <w:proofErr w:type="spellStart"/>
-      <w:r>
-        <w:t>MQCS_Required</w:t>
-      </w:r>
-      <w:proofErr w:type="spellEnd"/>
-    </w:p>
-    <w:p>
-      <w:pPr>
-        <w:pStyle w:val="ListParagraph"/>
-        <w:numPr>
-          <w:ilvl w:val="0"/>
-          <w:numId w:val="10"/>
-        </w:numPr>
-        <w:spacing w:line="256" w:lineRule="auto"/>
-      </w:pPr>
-      <w:r>
-        <w:t>Ticket #17888</w:t>
-      </w:r>
-    </w:p>
-    <w:p>
-      <w:pPr>
-        <w:pStyle w:val="ListParagraph"/>
-        <w:numPr>
-          <w:ilvl w:val="0"/>
-          <w:numId w:val="15"/>
-        </w:numPr>
-        <w:spacing w:line="256" w:lineRule="auto"/>
-      </w:pPr>
-      <w:r>
-        <w:t>‘</w:t>
-      </w:r>
-      <w:proofErr w:type="spellStart"/>
-      <w:r>
-        <w:t>soline</w:t>
-      </w:r>
-      <w:proofErr w:type="spellEnd"/>
-      <w:r>
-        <w:t>__c</w:t>
-      </w:r>
-    </w:p>
-    <w:p>
-      <w:pPr>
-        <w:pStyle w:val="ListParagraph"/>
-        <w:numPr>
-          <w:ilvl w:val="1"/>
-          <w:numId w:val="15"/>
-        </w:numPr>
-        <w:spacing w:line="256" w:lineRule="auto"/>
-      </w:pPr>
-      <w:r>
-        <w:t xml:space="preserve">Edit Page layout, Sales Order Demand related list - Move Z_OBSOLETE  field from ‘Selected Fields’  to ‘Available Fields’ </w:t>
-      </w:r>
-    </w:p>
-    <w:p>
-      <w:pPr>
-        <w:pStyle w:val="ListParagraph"/>
-        <w:numPr>
-          <w:ilvl w:val="0"/>
-          <w:numId w:val="10"/>
-        </w:numPr>
-        <w:spacing w:line="256" w:lineRule="auto"/>
-      </w:pPr>
-      <w:r>
-        <w:t>Ticket #17682</w:t>
-      </w:r>
-    </w:p>
-    <w:p>
-      <w:pPr>
-        <w:pStyle w:val="ListParagraph"/>
-        <w:numPr>
-          <w:ilvl w:val="0"/>
-          <w:numId w:val="16"/>
-        </w:numPr>
-        <w:spacing w:line="256" w:lineRule="auto"/>
-      </w:pPr>
-      <w:r>
-        <w:t>Select ‘System Configuration’ from Site Map.  Edit SYCONFIG and set Help Setting URL to: ‘http://resources.rootstock.com/</w:t>
-      </w:r>
-      <w:proofErr w:type="spellStart"/>
-      <w:r>
-        <w:t>wp</w:t>
-      </w:r>
-      <w:proofErr w:type="spellEnd"/>
-      <w:r>
-        <w:t>-content/uploads/</w:t>
-      </w:r>
-    </w:p>
-    <w:p>
-      <w:pPr>
-        <w:pStyle w:val="ListParagraph"/>
-        <w:numPr>
-          <w:ilvl w:val="0"/>
-          <w:numId w:val="16"/>
-        </w:numPr>
-        <w:spacing w:line="256" w:lineRule="auto"/>
-      </w:pPr>
-      <w:r>
-        <w:t xml:space="preserve">Use Data Loader to add records in </w:t>
-      </w:r>
-      <w:proofErr w:type="spellStart"/>
-      <w:r>
-        <w:t>helpsetup</w:t>
-      </w:r>
-      <w:proofErr w:type="spellEnd"/>
-      <w:r>
-        <w:t>__</w:t>
-      </w:r>
-      <w:proofErr w:type="gramStart"/>
-      <w:r>
-        <w:t>c  -</w:t>
-      </w:r>
-      <w:proofErr w:type="gramEnd"/>
-      <w:r>
-        <w:t xml:space="preserve"> Use the </w:t>
-      </w:r>
-      <w:proofErr w:type="spellStart"/>
-      <w:r>
-        <w:t>Upsert</w:t>
-      </w:r>
-      <w:proofErr w:type="spellEnd"/>
-      <w:r>
-        <w:t xml:space="preserve"> option in case records already exist.  </w:t>
-      </w:r>
-      <w:proofErr w:type="spellStart"/>
-      <w:r>
-        <w:t>Upsert</w:t>
-      </w:r>
-      <w:proofErr w:type="spellEnd"/>
-      <w:r>
-        <w:t xml:space="preserve"> records using Helpsetup.csv in SVN</w:t>
-      </w:r>
-    </w:p>
-    <w:p>
-      <w:pPr>
-        <w:pStyle w:val="ListParagraph"/>
-        <w:numPr>
-          <w:ilvl w:val="0"/>
-          <w:numId w:val="10"/>
-        </w:numPr>
-        <w:spacing w:line="256" w:lineRule="auto"/>
-      </w:pPr>
-      <w:r>
-        <w:t>Ticket #15572</w:t>
-      </w:r>
-    </w:p>
-    <w:p>
-      <w:pPr>
-        <w:pStyle w:val="ListParagraph"/>
-        <w:numPr>
-          <w:ilvl w:val="1"/>
-          <w:numId w:val="10"/>
-        </w:numPr>
-        <w:spacing w:line="256" w:lineRule="auto"/>
-      </w:pPr>
-      <w:r>
-        <w:t>‘</w:t>
-      </w:r>
-      <w:proofErr w:type="spellStart"/>
-      <w:r>
-        <w:t>rstk.ScriptExecutor.execute</w:t>
-      </w:r>
-      <w:proofErr w:type="spellEnd"/>
-      <w:r>
-        <w:t>('set_soprod_</w:t>
-      </w:r>
-      <w:proofErr w:type="spellStart"/>
-      <w:r>
-        <w:t>insptemplind</w:t>
-      </w:r>
-      <w:proofErr w:type="spellEnd"/>
-      <w:r>
-        <w:t>',true);</w:t>
-      </w:r>
-    </w:p>
-    <w:p>
-      <w:pPr>
-        <w:pStyle w:val="ListParagraph"/>
-        <w:numPr>
-          <w:ilvl w:val="1"/>
-          <w:numId w:val="10"/>
-        </w:numPr>
-        <w:spacing w:line="256" w:lineRule="auto"/>
-      </w:pPr>
-      <w:r>
-        <w:t>‘</w:t>
-      </w:r>
-      <w:proofErr w:type="spellStart"/>
-      <w:r>
-        <w:t>rstk.ScriptExecutor.execute</w:t>
-      </w:r>
-      <w:proofErr w:type="spellEnd"/>
-      <w:r>
-        <w:t>('set_poitem_</w:t>
-      </w:r>
-      <w:proofErr w:type="spellStart"/>
-      <w:r>
-        <w:t>insptemplind</w:t>
-      </w:r>
-      <w:proofErr w:type="spellEnd"/>
-      <w:r>
-        <w:t>',true);</w:t>
-      </w:r>
-    </w:p>
-    <w:p>
-      <w:pPr>
-        <w:pStyle w:val="ListParagraph"/>
-        <w:numPr>
-          <w:ilvl w:val="0"/>
-          <w:numId w:val="10"/>
-        </w:numPr>
-        <w:spacing w:line="256" w:lineRule="auto"/>
-      </w:pPr>
-      <w:r>
-        <w:t>Ticket #15338</w:t>
-      </w:r>
-    </w:p>
-    <w:p>
-      <w:pPr>
-        <w:pStyle w:val="ListParagraph"/>
-        <w:numPr>
-          <w:ilvl w:val="1"/>
-          <w:numId w:val="10"/>
-        </w:numPr>
-        <w:spacing w:line="256" w:lineRule="auto"/>
-      </w:pPr>
-      <w:r>
-        <w:t>Run 15338.txt</w:t>
-      </w:r>
-    </w:p>
-    <w:p>
-      <w:pPr>
-        <w:pStyle w:val="ListParagraph"/>
-        <w:numPr>
-          <w:ilvl w:val="0"/>
-          <w:numId w:val="10"/>
-        </w:numPr>
-        <w:spacing w:line="256" w:lineRule="auto"/>
-      </w:pPr>
-      <w:r>
-        <w:t>Ticket #17445</w:t>
-      </w:r>
-    </w:p>
-    <w:p>
-      <w:pPr>
-        <w:pStyle w:val="ListParagraph"/>
-        <w:numPr>
-          <w:ilvl w:val="1"/>
-          <w:numId w:val="10"/>
-        </w:numPr>
-        <w:spacing w:line="256" w:lineRule="auto"/>
-      </w:pPr>
-      <w:r>
-        <w:t>Run 17445.txt</w:t>
-      </w:r>
-    </w:p>
-    <w:p>
-      <w:pPr>
-        <w:pStyle w:val="ListParagraph"/>
-        <w:numPr>
-          <w:ilvl w:val="0"/>
-          <w:numId w:val="10"/>
-        </w:numPr>
-      </w:pPr>
-      <w:r>
-        <w:t>Ticket #17912</w:t>
-      </w:r>
-    </w:p>
-    <w:p>
-      <w:pPr>
-        <w:pStyle w:val="ListParagraph"/>
-        <w:numPr>
-          <w:ilvl w:val="1"/>
-          <w:numId w:val="10"/>
-        </w:numPr>
-      </w:pPr>
-      <w:r>
-        <w:t>Run 17912_menu.txt</w:t>
-      </w:r>
-    </w:p>
-    <w:p>
-      <w:pPr>
-        <w:pStyle w:val="ListParagraph"/>
-        <w:numPr>
-          <w:ilvl w:val="0"/>
-          <w:numId w:val="10"/>
-        </w:numPr>
-      </w:pPr>
-      <w:r>
-        <w:t>Ticket #15338</w:t>
-      </w:r>
-    </w:p>
-    <w:p>
-      <w:pPr>
-        <w:pStyle w:val="ListParagraph"/>
-        <w:numPr>
-          <w:ilvl w:val="1"/>
-          <w:numId w:val="10"/>
-        </w:numPr>
-      </w:pPr>
-      <w:r>
-        <w:t>Copy dev-</w:t>
-      </w:r>
-      <w:proofErr w:type="spellStart"/>
-      <w:r>
-        <w:t>qa</w:t>
-      </w:r>
-      <w:proofErr w:type="spellEnd"/>
-      <w:r>
-        <w:t>-</w:t>
-      </w:r>
-      <w:proofErr w:type="spellStart"/>
-      <w:r>
-        <w:t>ff</w:t>
-      </w:r>
-      <w:proofErr w:type="spellEnd"/>
-      <w:r>
-        <w:t xml:space="preserve"> version of ‘</w:t>
-      </w:r>
-      <w:proofErr w:type="spellStart"/>
-      <w:r>
-        <w:t>SOPickList</w:t>
-      </w:r>
-      <w:proofErr w:type="spellEnd"/>
-      <w:r>
-        <w:t xml:space="preserve"> - MASTER - DO NOT MODIFY’ email template and replace target org version of ‘SO Picklist’ (similar to how we handle email templates for new installations)</w:t>
-      </w:r>
-    </w:p>
-    <w:p/>
+          <w:numId w:val="18"/>
+        </w:numPr>
+        <w:spacing w:line="259" w:lineRule="auto"/>
+        <w:rPr>
+          <w:highlight w:val="yellow"/>
+        </w:rPr>
+      </w:pPr>
+      <w:r>
+        <w:rPr>
+          <w:rFonts w:ascii="Arial" w:hAnsi="Arial" w:cs="Arial"/>
+          <w:color w:val="000000"/>
+          <w:sz w:val="20"/>
+          <w:szCs w:val="20"/>
+          <w:highlight w:val="yellow"/>
+        </w:rPr>
+        <w:t>‘pocntl_itemselectfileind__c</w:t>
+      </w:r>
+    </w:p>
+    <w:p>
+      <w:pPr>
+        <w:pStyle w:val="ListParagraph"/>
+        <w:numPr>
+          <w:ilvl w:val="3"/>
+          <w:numId w:val="18"/>
+        </w:numPr>
+        <w:spacing w:line="259" w:lineRule="auto"/>
+        <w:rPr>
+          <w:highlight w:val="yellow"/>
+        </w:rPr>
+      </w:pPr>
+      <w:r>
+        <w:rPr>
+          <w:rFonts w:ascii="Arial" w:hAnsi="Arial" w:cs="Arial"/>
+          <w:color w:val="000000"/>
+          <w:sz w:val="20"/>
+          <w:szCs w:val="20"/>
+          <w:highlight w:val="yellow"/>
+        </w:rPr>
+        <w:t>‘Select Item from Item/Vendor Master</w:t>
+      </w:r>
+    </w:p>
+    <w:p>
+      <w:pPr>
+        <w:pStyle w:val="ListParagraph"/>
+        <w:ind w:left="2880"/>
+        <w:rPr>
+          <w:rFonts w:ascii="Arial" w:hAnsi="Arial" w:cs="Arial"/>
+          <w:color w:val="000000"/>
+          <w:sz w:val="20"/>
+          <w:szCs w:val="20"/>
+        </w:rPr>
+      </w:pPr>
+      <w:r>
+        <w:rPr>
+          <w:rFonts w:ascii="Arial" w:hAnsi="Arial" w:cs="Arial"/>
+          <w:color w:val="000000"/>
+          <w:sz w:val="20"/>
+          <w:szCs w:val="20"/>
+          <w:highlight w:val="yellow"/>
+        </w:rPr>
+        <w:t>Select Item from POITEM file on POLINE addition</w:t>
+      </w:r>
+    </w:p>
     <w:p>
       <w:pPr>
         <w:rPr>
@@ -1231,35 +1993,45 @@
           <w:szCs w:val="40"/>
           <w:highlight w:val="green"/>
         </w:rPr>
-        <w:t>Summer 17.29</w:t>
-      </w:r>
-    </w:p>
-    <w:p>
-      <w:r>
-        <w:t>17.30.1</w:t>
-      </w:r>
-      <w:r>
-        <w:t xml:space="preserve"> - </w:t>
-      </w:r>
-      <w:r>
-        <w:t>https://login.salesforce.com/packaging/installPackage.apexp?p0=04t0B00000063NU</w:t>
-      </w:r>
-    </w:p>
-    <w:p>
-      <w:r>
-        <w:t>17.30.1</w:t>
-      </w:r>
-      <w:r>
-        <w:t xml:space="preserve"> - </w:t>
-      </w:r>
-      <w:r>
-        <w:t>https://</w:t>
-      </w:r>
-      <w:r>
-        <w:t>test</w:t>
-      </w:r>
-      <w:r>
-        <w:t>.salesforce.com/packaging/installPackage.apexp?p0=04t0B00000063NU</w:t>
+        <w:t>Summer 17.34</w:t>
+      </w:r>
+    </w:p>
+    <w:p>
+      <w:r>
+        <w:t xml:space="preserve">17.34 - </w:t>
+      </w:r>
+      <w:hyperlink r:id="rId7" w:history="1">
+        <w:r>
+          <w:rPr>
+            <w:rStyle w:val="Hyperlink"/>
+          </w:rPr>
+          <w:t>https://login.salesforce.com/packaging/installPackage.apexp?p0=04t0B000000A2Tx</w:t>
+        </w:r>
+      </w:hyperlink>
+    </w:p>
+    <w:p>
+      <w:r>
+        <w:t xml:space="preserve">17.34 - </w:t>
+      </w:r>
+      <w:hyperlink r:id="rId8" w:history="1">
+        <w:r>
+          <w:rPr>
+            <w:rStyle w:val="Hyperlink"/>
+          </w:rPr>
+          <w:t>https://test.salesforce.com/packaging/installPackage.apexp?p0=04t0B000000A2Tx</w:t>
+        </w:r>
+      </w:hyperlink>
+    </w:p>
+    <w:p/>
+    <w:p>
+      <w:pPr>
+        <w:spacing w:line="259" w:lineRule="auto"/>
+      </w:pPr>
+      <w:r>
+        <w:t xml:space="preserve">1. </w:t>
+      </w:r>
+      <w:r>
+        <w:t>Ticket #18363</w:t>
       </w:r>
     </w:p>
     <w:p>
@@ -1267,28 +2039,12 @@
         <w:pStyle w:val="ListParagraph"/>
         <w:numPr>
           <w:ilvl w:val="0"/>
-          <w:numId w:val="17"/>
-        </w:numPr>
-      </w:pPr>
-      <w:r>
-        <w:t>Ticket #13943</w:t>
-      </w:r>
-      <w:r>
-        <w:t xml:space="preserve"> – </w:t>
-      </w:r>
-      <w:proofErr w:type="spellStart"/>
-      <w:r>
-        <w:rPr>
-          <w:highlight w:val="magenta"/>
-        </w:rPr>
-        <w:t>Plasco</w:t>
-      </w:r>
-      <w:proofErr w:type="spellEnd"/>
-      <w:r>
-        <w:rPr>
-          <w:highlight w:val="magenta"/>
-        </w:rPr>
-        <w:t xml:space="preserve"> ID only</w:t>
+          <w:numId w:val="19"/>
+        </w:numPr>
+        <w:spacing w:line="259" w:lineRule="auto"/>
+      </w:pPr>
+      <w:r>
+        <w:t>‘usrmobiprofile__c</w:t>
       </w:r>
     </w:p>
     <w:p>
@@ -1296,645 +2052,60 @@
         <w:pStyle w:val="ListParagraph"/>
         <w:numPr>
           <w:ilvl w:val="1"/>
-          <w:numId w:val="17"/>
-        </w:numPr>
-      </w:pPr>
-      <w:r>
-        <w:t xml:space="preserve">Opportunity-Rootstock Opportunity </w:t>
-      </w:r>
-      <w:proofErr w:type="spellStart"/>
-      <w:r>
-        <w:t>Layout.layout</w:t>
-      </w:r>
-      <w:proofErr w:type="spellEnd"/>
+          <w:numId w:val="19"/>
+        </w:numPr>
+        <w:spacing w:line="259" w:lineRule="auto"/>
+      </w:pPr>
+      <w:r>
+        <w:rPr>
+          <w:highlight w:val="yellow"/>
+        </w:rPr>
+        <w:t>Change Page Layout assignment to version 3</w:t>
+      </w:r>
+    </w:p>
+    <w:p>
+      <w:pPr>
+        <w:pStyle w:val="ListParagraph"/>
+        <w:numPr>
+          <w:ilvl w:val="0"/>
+          <w:numId w:val="19"/>
+        </w:numPr>
+        <w:spacing w:line="259" w:lineRule="auto"/>
+      </w:pPr>
+      <w:r>
+        <w:t>‘sylabeltemplate__c</w:t>
+      </w:r>
+    </w:p>
+    <w:p>
+      <w:pPr>
+        <w:pStyle w:val="ListParagraph"/>
+        <w:numPr>
+          <w:ilvl w:val="1"/>
+          <w:numId w:val="19"/>
+        </w:numPr>
+        <w:spacing w:line="259" w:lineRule="auto"/>
+      </w:pPr>
+      <w:r>
+        <w:t>New Picklist Value</w:t>
+      </w:r>
     </w:p>
     <w:p>
       <w:pPr>
         <w:pStyle w:val="ListParagraph"/>
         <w:numPr>
           <w:ilvl w:val="2"/>
-          <w:numId w:val="17"/>
-        </w:numPr>
-      </w:pPr>
-      <w:r>
-        <w:t>Remove the Order Number field from the Additional Information section (already done in pde3).  The Order Number field label is now Z_OBSOLETE.  This manual change is needed in all orgs.</w:t>
-      </w:r>
-    </w:p>
-    <w:p>
-      <w:pPr>
-        <w:pStyle w:val="ListParagraph"/>
-        <w:numPr>
-          <w:ilvl w:val="0"/>
-          <w:numId w:val="17"/>
-        </w:numPr>
-      </w:pPr>
-      <w:r>
-        <w:t>Ticket #14806</w:t>
-      </w:r>
-    </w:p>
-    <w:p>
-      <w:pPr>
-        <w:pStyle w:val="ListParagraph"/>
-        <w:numPr>
-          <w:ilvl w:val="1"/>
-          <w:numId w:val="17"/>
-        </w:numPr>
-      </w:pPr>
-      <w:r>
+          <w:numId w:val="19"/>
+        </w:numPr>
+        <w:spacing w:line="259" w:lineRule="auto"/>
+        <w:rPr>
+          <w:highlight w:val="yellow"/>
+        </w:rPr>
+      </w:pPr>
+      <w:r>
+        <w:rPr>
+          <w:highlight w:val="yellow"/>
+        </w:rPr>
         <w:t>‘</w:t>
-      </w:r>
-      <w:proofErr w:type="spellStart"/>
-      <w:r>
-        <w:t>sohdrpay</w:t>
-      </w:r>
-      <w:proofErr w:type="spellEnd"/>
-      <w:r>
-        <w:t>__c</w:t>
-      </w:r>
-    </w:p>
-    <w:p>
-      <w:pPr>
-        <w:pStyle w:val="ListParagraph"/>
-        <w:numPr>
-          <w:ilvl w:val="2"/>
-          <w:numId w:val="17"/>
-        </w:numPr>
-      </w:pPr>
-      <w:r>
-        <w:lastRenderedPageBreak/>
-        <w:t xml:space="preserve"> ‘</w:t>
-      </w:r>
-      <w:proofErr w:type="spellStart"/>
-      <w:r>
-        <w:t>sohdrpay_status__c</w:t>
-      </w:r>
-      <w:proofErr w:type="spellEnd"/>
-    </w:p>
-    <w:p>
-      <w:pPr>
-        <w:pStyle w:val="ListParagraph"/>
-        <w:numPr>
-          <w:ilvl w:val="6"/>
-          <w:numId w:val="17"/>
-        </w:numPr>
-      </w:pPr>
-      <w:r>
-        <w:t xml:space="preserve">Add pick list value: </w:t>
-      </w:r>
-      <w:r>
-        <w:t>‘Authorization Cancelled</w:t>
-      </w:r>
-    </w:p>
-    <w:p>
-      <w:pPr>
-        <w:pStyle w:val="ListParagraph"/>
-        <w:numPr>
-          <w:ilvl w:val="6"/>
-          <w:numId w:val="17"/>
-        </w:numPr>
-        <w:rPr>
-          <w:highlight w:val="cyan"/>
-        </w:rPr>
-      </w:pPr>
-      <w:r>
-        <w:rPr>
-          <w:highlight w:val="cyan"/>
-        </w:rPr>
-        <w:t>Display values alphabetically</w:t>
-      </w:r>
-    </w:p>
-    <w:p>
-      <w:pPr>
-        <w:pStyle w:val="ListParagraph"/>
-        <w:numPr>
-          <w:ilvl w:val="2"/>
-          <w:numId w:val="17"/>
-        </w:numPr>
-      </w:pPr>
-      <w:r>
-        <w:t xml:space="preserve">Remove ‘New’ button from </w:t>
-      </w:r>
-      <w:r>
-        <w:t>Sales Order Payments List View</w:t>
-      </w:r>
-    </w:p>
-    <w:p>
-      <w:pPr>
-        <w:pStyle w:val="ListParagraph"/>
-        <w:numPr>
-          <w:ilvl w:val="1"/>
-          <w:numId w:val="17"/>
-        </w:numPr>
-      </w:pPr>
-      <w:r>
-        <w:t>‘</w:t>
-      </w:r>
-      <w:proofErr w:type="spellStart"/>
-      <w:r>
-        <w:t>soinvpay</w:t>
-      </w:r>
-      <w:proofErr w:type="spellEnd"/>
-      <w:r>
-        <w:t>__c</w:t>
-      </w:r>
-    </w:p>
-    <w:p>
-      <w:pPr>
-        <w:pStyle w:val="ListParagraph"/>
-        <w:numPr>
-          <w:ilvl w:val="2"/>
-          <w:numId w:val="17"/>
-        </w:numPr>
-      </w:pPr>
-      <w:r>
-        <w:t xml:space="preserve">Remove ‘New’ button from </w:t>
-      </w:r>
-      <w:r>
-        <w:t>Sales Invoice Payments List View</w:t>
-      </w:r>
-    </w:p>
-    <w:p>
-      <w:pPr>
-        <w:pStyle w:val="ListParagraph"/>
-        <w:numPr>
-          <w:ilvl w:val="0"/>
-          <w:numId w:val="17"/>
-        </w:numPr>
-      </w:pPr>
-      <w:r>
-        <w:t>Ticket #17699</w:t>
-      </w:r>
-    </w:p>
-    <w:p>
-      <w:pPr>
-        <w:pStyle w:val="ListParagraph"/>
-        <w:numPr>
-          <w:ilvl w:val="1"/>
-          <w:numId w:val="17"/>
-        </w:numPr>
-      </w:pPr>
-      <w:r>
-        <w:t>‘</w:t>
-      </w:r>
-      <w:proofErr w:type="spellStart"/>
-      <w:r>
-        <w:t>iccomcod</w:t>
-      </w:r>
-      <w:proofErr w:type="spellEnd"/>
-      <w:r>
-        <w:t>__c</w:t>
-      </w:r>
-    </w:p>
-    <w:p>
-      <w:pPr>
-        <w:pStyle w:val="ListParagraph"/>
-        <w:numPr>
-          <w:ilvl w:val="2"/>
-          <w:numId w:val="17"/>
-        </w:numPr>
-      </w:pPr>
-      <w:r>
-        <w:t>De-activate Validation Rule</w:t>
-      </w:r>
-    </w:p>
-    <w:p>
-      <w:pPr>
-        <w:pStyle w:val="ListParagraph"/>
-        <w:numPr>
-          <w:ilvl w:val="6"/>
-          <w:numId w:val="17"/>
-        </w:numPr>
-      </w:pPr>
-      <w:r>
-        <w:t>‘</w:t>
-      </w:r>
-      <w:proofErr w:type="spellStart"/>
-      <w:r>
-        <w:t>Validate_UOM</w:t>
-      </w:r>
-      <w:proofErr w:type="spellEnd"/>
-    </w:p>
-    <w:p>
-      <w:pPr>
-        <w:pStyle w:val="ListParagraph"/>
-        <w:numPr>
-          <w:ilvl w:val="0"/>
-          <w:numId w:val="17"/>
-        </w:numPr>
-      </w:pPr>
-      <w:r>
-        <w:t>Ticket #17863</w:t>
-      </w:r>
-    </w:p>
-    <w:p>
-      <w:pPr>
-        <w:pStyle w:val="ListParagraph"/>
-        <w:numPr>
-          <w:ilvl w:val="1"/>
-          <w:numId w:val="17"/>
-        </w:numPr>
-      </w:pPr>
-      <w:r>
-        <w:t>‘</w:t>
-      </w:r>
-      <w:proofErr w:type="spellStart"/>
-      <w:r>
-        <w:t>poline</w:t>
-      </w:r>
-      <w:proofErr w:type="spellEnd"/>
-      <w:r>
-        <w:t>__c</w:t>
-      </w:r>
-    </w:p>
-    <w:p>
-      <w:pPr>
-        <w:pStyle w:val="ListParagraph"/>
-        <w:numPr>
-          <w:ilvl w:val="2"/>
-          <w:numId w:val="17"/>
-        </w:numPr>
-      </w:pPr>
-      <w:r>
-        <w:t>Delete Fields</w:t>
-      </w:r>
-    </w:p>
-    <w:p>
-      <w:pPr>
-        <w:pStyle w:val="ListParagraph"/>
-        <w:numPr>
-          <w:ilvl w:val="6"/>
-          <w:numId w:val="17"/>
-        </w:numPr>
-      </w:pPr>
-      <w:r>
-        <w:t>‘</w:t>
-      </w:r>
-      <w:proofErr w:type="spellStart"/>
-      <w:r>
-        <w:t>NumberField</w:t>
-      </w:r>
-      <w:proofErr w:type="spellEnd"/>
-    </w:p>
-    <w:p>
-      <w:pPr>
-        <w:pStyle w:val="ListParagraph"/>
-        <w:numPr>
-          <w:ilvl w:val="6"/>
-          <w:numId w:val="17"/>
-        </w:numPr>
-      </w:pPr>
-      <w:r>
-        <w:t xml:space="preserve">‘PO Line </w:t>
-      </w:r>
-      <w:proofErr w:type="spellStart"/>
-      <w:r>
-        <w:t>Chechbox</w:t>
-      </w:r>
-      <w:proofErr w:type="spellEnd"/>
-    </w:p>
-    <w:p>
-      <w:pPr>
-        <w:pStyle w:val="ListParagraph"/>
-        <w:numPr>
-          <w:ilvl w:val="0"/>
-          <w:numId w:val="17"/>
-        </w:numPr>
-      </w:pPr>
-      <w:r>
-        <w:t>Ticket #14520</w:t>
-      </w:r>
-      <w:r>
-        <w:t xml:space="preserve"> </w:t>
-      </w:r>
-      <w:r>
-        <w:rPr>
-          <w:highlight w:val="magenta"/>
-        </w:rPr>
-        <w:t>(BOC only)</w:t>
-      </w:r>
-    </w:p>
-    <w:p>
-      <w:pPr>
-        <w:pStyle w:val="ListParagraph"/>
-        <w:numPr>
-          <w:ilvl w:val="1"/>
-          <w:numId w:val="17"/>
-        </w:numPr>
-      </w:pPr>
-      <w:r>
-        <w:t>‘</w:t>
-      </w:r>
-      <w:proofErr w:type="spellStart"/>
-      <w:r>
-        <w:t>rstk.ScriptExecutor.execute</w:t>
-      </w:r>
-      <w:proofErr w:type="spellEnd"/>
-      <w:r>
-        <w:t>('</w:t>
-      </w:r>
-      <w:proofErr w:type="spellStart"/>
-      <w:r>
-        <w:t>createPovendClass</w:t>
-      </w:r>
-      <w:proofErr w:type="spellEnd"/>
-      <w:r>
-        <w:t>',true);</w:t>
-      </w:r>
-    </w:p>
-    <w:p>
-      <w:pPr>
-        <w:pStyle w:val="ListParagraph"/>
-        <w:numPr>
-          <w:ilvl w:val="0"/>
-          <w:numId w:val="17"/>
-        </w:numPr>
-      </w:pPr>
-      <w:r>
-        <w:t>Ticket #15543</w:t>
-      </w:r>
-    </w:p>
-    <w:p>
-      <w:pPr>
-        <w:pStyle w:val="ListParagraph"/>
-        <w:numPr>
-          <w:ilvl w:val="1"/>
-          <w:numId w:val="17"/>
-        </w:numPr>
-      </w:pPr>
-      <w:r>
-        <w:t>‘</w:t>
-      </w:r>
-      <w:proofErr w:type="spellStart"/>
-      <w:r>
-        <w:t>rstk.ScriptExecutor.execute</w:t>
-      </w:r>
-      <w:proofErr w:type="spellEnd"/>
-      <w:r>
-        <w:t>('</w:t>
-      </w:r>
-      <w:proofErr w:type="spellStart"/>
-      <w:r>
-        <w:t>set_pjproj_projindex</w:t>
-      </w:r>
-      <w:proofErr w:type="spellEnd"/>
-      <w:r>
-        <w:t>', true);</w:t>
-      </w:r>
-    </w:p>
-    <w:p>
-      <w:pPr>
-        <w:pStyle w:val="ListParagraph"/>
-        <w:numPr>
-          <w:ilvl w:val="0"/>
-          <w:numId w:val="17"/>
-        </w:numPr>
-      </w:pPr>
-      <w:r>
-        <w:t>Ticket #16328</w:t>
-      </w:r>
-    </w:p>
-    <w:p>
-      <w:pPr>
-        <w:pStyle w:val="ListParagraph"/>
-        <w:numPr>
-          <w:ilvl w:val="1"/>
-          <w:numId w:val="17"/>
-        </w:numPr>
-      </w:pPr>
-      <w:r>
-        <w:t>16328.txt</w:t>
-      </w:r>
-    </w:p>
-    <w:p>
-      <w:pPr>
-        <w:pStyle w:val="ListParagraph"/>
-        <w:numPr>
-          <w:ilvl w:val="0"/>
-          <w:numId w:val="17"/>
-        </w:numPr>
-      </w:pPr>
-      <w:r>
-        <w:t>Ticket #17572</w:t>
-      </w:r>
-    </w:p>
-    <w:p>
-      <w:pPr>
-        <w:pStyle w:val="ListParagraph"/>
-        <w:numPr>
-          <w:ilvl w:val="1"/>
-          <w:numId w:val="17"/>
-        </w:numPr>
-      </w:pPr>
-      <w:r>
-        <w:t>17572.txt</w:t>
-      </w:r>
-    </w:p>
-    <w:p/>
-    <w:p>
-      <w:r>
-        <w:rPr>
-          <w:b/>
-          <w:sz w:val="40"/>
-          <w:szCs w:val="40"/>
-          <w:highlight w:val="green"/>
-        </w:rPr>
-        <w:t>Summer 17.32</w:t>
-      </w:r>
-    </w:p>
-    <w:p>
-      <w:r>
-        <w:t>17.32</w:t>
-      </w:r>
-      <w:r>
-        <w:t>.1</w:t>
-      </w:r>
-      <w:r>
-        <w:t xml:space="preserve"> - </w:t>
-      </w:r>
-      <w:r>
-        <w:t>https://login.salesforce.com/packaging/installPackage.apexp?p0=04t0B000000gSeJ</w:t>
-      </w:r>
-    </w:p>
-    <w:p>
-      <w:r>
-        <w:t>17.32</w:t>
-      </w:r>
-      <w:r>
-        <w:t>.1</w:t>
-      </w:r>
-      <w:r>
-        <w:t xml:space="preserve"> - </w:t>
-      </w:r>
-      <w:r>
-        <w:t>https://</w:t>
-      </w:r>
-      <w:r>
-        <w:t>test</w:t>
-      </w:r>
-      <w:r>
-        <w:t>.salesforce.com/packaging/installPackage.apexp?p0=04t0B000000gSeJ</w:t>
-      </w:r>
-    </w:p>
-    <w:p>
-      <w:pPr>
-        <w:pStyle w:val="ListParagraph"/>
-        <w:ind w:left="360"/>
-      </w:pPr>
-    </w:p>
-    <w:p>
-      <w:pPr>
-        <w:pStyle w:val="ListParagraph"/>
-        <w:numPr>
-          <w:ilvl w:val="3"/>
-          <w:numId w:val="17"/>
-        </w:numPr>
-      </w:pPr>
-      <w:r>
-        <w:t>Ticket #18204</w:t>
-      </w:r>
-    </w:p>
-    <w:p>
-      <w:pPr>
-        <w:pStyle w:val="ListParagraph"/>
-        <w:numPr>
-          <w:ilvl w:val="4"/>
-          <w:numId w:val="17"/>
-        </w:numPr>
-      </w:pPr>
-      <w:r>
-        <w:t>‘</w:t>
-      </w:r>
-      <w:proofErr w:type="spellStart"/>
-      <w:r>
-        <w:t>syacc</w:t>
-      </w:r>
-      <w:proofErr w:type="spellEnd"/>
-      <w:r>
-        <w:t>__c</w:t>
-      </w:r>
-    </w:p>
-    <w:p>
-      <w:pPr>
-        <w:pStyle w:val="ListParagraph"/>
-        <w:numPr>
-          <w:ilvl w:val="5"/>
-          <w:numId w:val="17"/>
-        </w:numPr>
-      </w:pPr>
-      <w:r>
-        <w:t>Change page layout assignment to version 4</w:t>
-      </w:r>
-    </w:p>
-    <w:p>
-      <w:pPr>
-        <w:pStyle w:val="ListParagraph"/>
-        <w:numPr>
-          <w:ilvl w:val="3"/>
-          <w:numId w:val="17"/>
-        </w:numPr>
-      </w:pPr>
-      <w:r>
-        <w:t>Ticket #15237</w:t>
-      </w:r>
-    </w:p>
-    <w:p>
-      <w:pPr>
-        <w:pStyle w:val="ListParagraph"/>
-        <w:numPr>
-          <w:ilvl w:val="4"/>
-          <w:numId w:val="17"/>
-        </w:numPr>
-      </w:pPr>
-      <w:r>
-        <w:t>‘</w:t>
-      </w:r>
-      <w:proofErr w:type="spellStart"/>
-      <w:r>
-        <w:t>rstk.ScriptExecutor.execute</w:t>
-      </w:r>
-      <w:proofErr w:type="spellEnd"/>
-      <w:r>
-        <w:t>('</w:t>
-      </w:r>
-      <w:proofErr w:type="spellStart"/>
-      <w:r>
-        <w:t>set_prod_nopicks</w:t>
-      </w:r>
-      <w:proofErr w:type="spellEnd"/>
-      <w:r>
-        <w:t>', true);</w:t>
-      </w:r>
-    </w:p>
-    <w:p/>
-    <w:p>
-      <w:pPr>
-        <w:rPr>
-          <w:b/>
-          <w:sz w:val="40"/>
-          <w:szCs w:val="40"/>
-        </w:rPr>
-      </w:pPr>
-      <w:r>
-        <w:rPr>
-          <w:b/>
-          <w:sz w:val="40"/>
-          <w:szCs w:val="40"/>
-          <w:highlight w:val="green"/>
-        </w:rPr>
-        <w:t>Summer 17.33</w:t>
-      </w:r>
-    </w:p>
-    <w:p>
-      <w:pPr>
-        <w:pStyle w:val="ListParagraph"/>
-        <w:numPr>
-          <w:ilvl w:val="0"/>
-          <w:numId w:val="4"/>
-        </w:numPr>
-        <w:spacing w:line="259" w:lineRule="auto"/>
-      </w:pPr>
-      <w:r>
-        <w:t>Ticket #17788</w:t>
-      </w:r>
-    </w:p>
-    <w:p>
-      <w:pPr>
-        <w:pStyle w:val="ListParagraph"/>
-        <w:numPr>
-          <w:ilvl w:val="0"/>
-          <w:numId w:val="18"/>
-        </w:numPr>
-        <w:spacing w:line="259" w:lineRule="auto"/>
-      </w:pPr>
-      <w:r>
-        <w:t>‘</w:t>
-      </w:r>
-      <w:proofErr w:type="spellStart"/>
-      <w:r>
-        <w:t>pocntl</w:t>
-      </w:r>
-      <w:proofErr w:type="spellEnd"/>
-      <w:r>
-        <w:t>__c</w:t>
-      </w:r>
-    </w:p>
-    <w:p>
-      <w:pPr>
-        <w:pStyle w:val="ListParagraph"/>
-        <w:numPr>
-          <w:ilvl w:val="1"/>
-          <w:numId w:val="18"/>
-        </w:numPr>
-        <w:spacing w:line="259" w:lineRule="auto"/>
-        <w:rPr>
-          <w:highlight w:val="yellow"/>
-        </w:rPr>
-      </w:pPr>
-      <w:r>
-        <w:rPr>
-          <w:highlight w:val="yellow"/>
-        </w:rPr>
-        <w:t xml:space="preserve">New Field Name: </w:t>
       </w:r>
       <w:r>
         <w:rPr>
@@ -1944,15 +2115,15 @@
           <w:szCs w:val="20"/>
           <w:highlight w:val="yellow"/>
         </w:rPr>
-        <w:t>PO Control Record</w:t>
-      </w:r>
-    </w:p>
-    <w:p>
-      <w:pPr>
-        <w:pStyle w:val="ListParagraph"/>
-        <w:numPr>
-          <w:ilvl w:val="2"/>
-          <w:numId w:val="18"/>
+        <w:t>type__c</w:t>
+      </w:r>
+    </w:p>
+    <w:p>
+      <w:pPr>
+        <w:pStyle w:val="ListParagraph"/>
+        <w:numPr>
+          <w:ilvl w:val="3"/>
+          <w:numId w:val="19"/>
         </w:numPr>
         <w:spacing w:line="259" w:lineRule="auto"/>
         <w:rPr>
@@ -1967,7 +2138,81 @@
           <w:szCs w:val="20"/>
           <w:highlight w:val="yellow"/>
         </w:rPr>
-        <w:t>PO Dates Independent From Status 5</w:t>
+        <w:t>‘Inventory Location</w:t>
+      </w:r>
+    </w:p>
+    <w:p>
+      <w:pPr>
+        <w:pStyle w:val="ListParagraph"/>
+        <w:numPr>
+          <w:ilvl w:val="0"/>
+          <w:numId w:val="4"/>
+        </w:numPr>
+        <w:spacing w:line="259" w:lineRule="auto"/>
+      </w:pPr>
+      <w:r>
+        <w:t>Ticket #18158</w:t>
+      </w:r>
+    </w:p>
+    <w:p>
+      <w:r>
+        <w:rPr>
+          <w:highlight w:val="yellow"/>
+        </w:rPr>
+        <w:t>Add ‘Related List Child Objects’ field to ‘Sales Order Entry’ menu record</w:t>
+      </w:r>
+    </w:p>
+    <w:p>
+      <w:pPr>
+        <w:pStyle w:val="ListParagraph"/>
+        <w:numPr>
+          <w:ilvl w:val="0"/>
+          <w:numId w:val="4"/>
+        </w:numPr>
+        <w:spacing w:line="259" w:lineRule="auto"/>
+      </w:pPr>
+      <w:r>
+        <w:t>Ticket #18264</w:t>
+      </w:r>
+    </w:p>
+    <w:p>
+      <w:r>
+        <w:rPr>
+          <w:highlight w:val="yellow"/>
+        </w:rPr>
+        <w:t>Make sure that the ‘project charge code’ and ‘project job code’ boxes are not checked on the syconfig.</w:t>
+      </w:r>
+    </w:p>
+    <w:p>
+      <w:pPr>
+        <w:pStyle w:val="ListParagraph"/>
+        <w:numPr>
+          <w:ilvl w:val="0"/>
+          <w:numId w:val="4"/>
+        </w:numPr>
+        <w:spacing w:line="259" w:lineRule="auto"/>
+      </w:pPr>
+      <w:r>
+        <w:t>Ticket #18375</w:t>
+      </w:r>
+    </w:p>
+    <w:p>
+      <w:pPr>
+        <w:pStyle w:val="ListParagraph"/>
+        <w:numPr>
+          <w:ilvl w:val="0"/>
+          <w:numId w:val="20"/>
+        </w:numPr>
+        <w:spacing w:line="259" w:lineRule="auto"/>
+        <w:rPr>
+          <w:highlight w:val="yellow"/>
+        </w:rPr>
+      </w:pPr>
+      <w:r>
+        <w:rPr>
+          <w:highlight w:val="yellow"/>
+        </w:rPr>
+        <w:t>Edit ‘New Disassembly Order’ menu record</w:t>
       </w:r>
     </w:p>
     <w:p>
@@ -1975,13 +2220,86 @@
         <w:pStyle w:val="ListParagraph"/>
         <w:numPr>
           <w:ilvl w:val="1"/>
-          <w:numId w:val="18"/>
+          <w:numId w:val="20"/>
         </w:numPr>
         <w:spacing w:line="259" w:lineRule="auto"/>
         <w:rPr>
           <w:highlight w:val="yellow"/>
         </w:rPr>
       </w:pPr>
+      <w:r>
+        <w:rPr>
+          <w:highlight w:val="yellow"/>
+        </w:rPr>
+        <w:t>Remove ‘Primary object name’ and ‘subsection’</w:t>
+      </w:r>
+    </w:p>
+    <w:p>
+      <w:pPr>
+        <w:pStyle w:val="ListParagraph"/>
+        <w:numPr>
+          <w:ilvl w:val="0"/>
+          <w:numId w:val="4"/>
+        </w:numPr>
+        <w:spacing w:line="259" w:lineRule="auto"/>
+      </w:pPr>
+      <w:r>
+        <w:t>Ticket #18509</w:t>
+      </w:r>
+    </w:p>
+    <w:p>
+      <w:pPr>
+        <w:pStyle w:val="ListParagraph"/>
+        <w:numPr>
+          <w:ilvl w:val="0"/>
+          <w:numId w:val="21"/>
+        </w:numPr>
+        <w:spacing w:line="259" w:lineRule="auto"/>
+      </w:pPr>
+      <w:r>
+        <w:t>‘</w:t>
+      </w:r>
+      <w:r>
+        <w:t>pocntl__c</w:t>
+      </w:r>
+    </w:p>
+    <w:p>
+      <w:pPr>
+        <w:pStyle w:val="ListParagraph"/>
+        <w:numPr>
+          <w:ilvl w:val="1"/>
+          <w:numId w:val="21"/>
+        </w:numPr>
+        <w:spacing w:line="259" w:lineRule="auto"/>
+        <w:rPr>
+          <w:highlight w:val="yellow"/>
+        </w:rPr>
+      </w:pPr>
+      <w:r>
+        <w:rPr>
+          <w:highlight w:val="yellow"/>
+        </w:rPr>
+        <w:t>Delete picklist fields</w:t>
+      </w:r>
+    </w:p>
+    <w:p>
+      <w:pPr>
+        <w:pStyle w:val="ListParagraph"/>
+        <w:numPr>
+          <w:ilvl w:val="2"/>
+          <w:numId w:val="21"/>
+        </w:numPr>
+        <w:spacing w:line="259" w:lineRule="auto"/>
+        <w:rPr>
+          <w:highlight w:val="yellow"/>
+        </w:rPr>
+      </w:pPr>
+      <w:r>
+        <w:rPr>
+          <w:highlight w:val="yellow"/>
+        </w:rPr>
+        <w:t>‘</w:t>
+      </w:r>
       <w:r>
         <w:rPr>
           <w:rFonts w:ascii="Arial" w:hAnsi="Arial" w:cs="Arial"/>
@@ -1990,716 +2308,7 @@
           <w:szCs w:val="20"/>
           <w:highlight w:val="yellow"/>
         </w:rPr>
-        <w:lastRenderedPageBreak/>
-        <w:t>New Picklist Values</w:t>
-      </w:r>
-    </w:p>
-    <w:p>
-      <w:pPr>
-        <w:pStyle w:val="ListParagraph"/>
-        <w:numPr>
-          <w:ilvl w:val="2"/>
-          <w:numId w:val="18"/>
-        </w:numPr>
-        <w:spacing w:line="259" w:lineRule="auto"/>
-        <w:rPr>
-          <w:highlight w:val="yellow"/>
-        </w:rPr>
-      </w:pPr>
-      <w:r>
-        <w:rPr>
-          <w:rFonts w:ascii="Arial" w:hAnsi="Arial" w:cs="Arial"/>
-          <w:color w:val="000000"/>
-          <w:sz w:val="20"/>
-          <w:szCs w:val="20"/>
-          <w:highlight w:val="yellow"/>
-        </w:rPr>
-        <w:t>‘pocntl_</w:t>
-      </w:r>
-      <w:proofErr w:type="spellStart"/>
-      <w:r>
-        <w:rPr>
-          <w:rFonts w:ascii="Arial" w:hAnsi="Arial" w:cs="Arial"/>
-          <w:color w:val="000000"/>
-          <w:sz w:val="20"/>
-          <w:szCs w:val="20"/>
-          <w:highlight w:val="yellow"/>
-        </w:rPr>
-        <w:t>dfltsyreqsts</w:t>
-      </w:r>
-      <w:proofErr w:type="spellEnd"/>
-      <w:r>
-        <w:rPr>
-          <w:rFonts w:ascii="Arial" w:hAnsi="Arial" w:cs="Arial"/>
-          <w:color w:val="000000"/>
-          <w:sz w:val="20"/>
-          <w:szCs w:val="20"/>
-          <w:highlight w:val="yellow"/>
-        </w:rPr>
-        <w:t>__c</w:t>
-      </w:r>
-    </w:p>
-    <w:p>
-      <w:pPr>
-        <w:pStyle w:val="ListParagraph"/>
-        <w:numPr>
-          <w:ilvl w:val="3"/>
-          <w:numId w:val="18"/>
-        </w:numPr>
-        <w:spacing w:line="259" w:lineRule="auto"/>
-        <w:rPr>
-          <w:highlight w:val="yellow"/>
-        </w:rPr>
-      </w:pPr>
-      <w:r>
-        <w:rPr>
-          <w:rFonts w:ascii="Arial" w:hAnsi="Arial" w:cs="Arial"/>
-          <w:color w:val="000000"/>
-          <w:sz w:val="20"/>
-          <w:szCs w:val="20"/>
-          <w:highlight w:val="yellow"/>
-        </w:rPr>
-        <w:t>‘1-Planned</w:t>
-      </w:r>
-    </w:p>
-    <w:p>
-      <w:pPr>
-        <w:pStyle w:val="ListParagraph"/>
-        <w:ind w:left="2880"/>
-        <w:rPr>
-          <w:rFonts w:ascii="Arial" w:hAnsi="Arial" w:cs="Arial"/>
-          <w:color w:val="000000"/>
-          <w:sz w:val="20"/>
-          <w:szCs w:val="20"/>
-          <w:highlight w:val="yellow"/>
-        </w:rPr>
-      </w:pPr>
-      <w:r>
-        <w:rPr>
-          <w:rFonts w:ascii="Arial" w:hAnsi="Arial" w:cs="Arial"/>
-          <w:color w:val="000000"/>
-          <w:sz w:val="20"/>
-          <w:szCs w:val="20"/>
-          <w:highlight w:val="yellow"/>
-        </w:rPr>
-        <w:t xml:space="preserve"> 2-Firm, Not Approved</w:t>
-      </w:r>
-    </w:p>
-    <w:p>
-      <w:pPr>
-        <w:pStyle w:val="ListParagraph"/>
-        <w:numPr>
-          <w:ilvl w:val="1"/>
-          <w:numId w:val="18"/>
-        </w:numPr>
-        <w:spacing w:line="259" w:lineRule="auto"/>
-        <w:rPr>
-          <w:highlight w:val="yellow"/>
-        </w:rPr>
-      </w:pPr>
-      <w:r>
-        <w:rPr>
-          <w:highlight w:val="yellow"/>
-        </w:rPr>
-        <w:t>New Picklist Values</w:t>
-      </w:r>
-    </w:p>
-    <w:p>
-      <w:pPr>
-        <w:pStyle w:val="ListParagraph"/>
-        <w:numPr>
-          <w:ilvl w:val="2"/>
-          <w:numId w:val="18"/>
-        </w:numPr>
-        <w:spacing w:line="259" w:lineRule="auto"/>
-        <w:rPr>
-          <w:highlight w:val="yellow"/>
-        </w:rPr>
-      </w:pPr>
-      <w:r>
-        <w:rPr>
-          <w:highlight w:val="yellow"/>
-        </w:rPr>
-        <w:t>‘</w:t>
-      </w:r>
-      <w:r>
-        <w:rPr>
-          <w:rFonts w:ascii="Arial" w:hAnsi="Arial" w:cs="Arial"/>
-          <w:color w:val="000000"/>
-          <w:sz w:val="20"/>
-          <w:szCs w:val="20"/>
-          <w:highlight w:val="yellow"/>
-        </w:rPr>
-        <w:t>pocntl_</w:t>
-      </w:r>
-      <w:proofErr w:type="spellStart"/>
-      <w:r>
-        <w:rPr>
-          <w:rFonts w:ascii="Arial" w:hAnsi="Arial" w:cs="Arial"/>
-          <w:color w:val="000000"/>
-          <w:sz w:val="20"/>
-          <w:szCs w:val="20"/>
-          <w:highlight w:val="yellow"/>
-        </w:rPr>
-        <w:t>indmtlauthind</w:t>
-      </w:r>
-      <w:proofErr w:type="spellEnd"/>
-      <w:r>
-        <w:rPr>
-          <w:rFonts w:ascii="Arial" w:hAnsi="Arial" w:cs="Arial"/>
-          <w:color w:val="000000"/>
-          <w:sz w:val="20"/>
-          <w:szCs w:val="20"/>
-          <w:highlight w:val="yellow"/>
-        </w:rPr>
-        <w:t>__c</w:t>
-      </w:r>
-    </w:p>
-    <w:p>
-      <w:pPr>
-        <w:pStyle w:val="ListParagraph"/>
-        <w:numPr>
-          <w:ilvl w:val="3"/>
-          <w:numId w:val="18"/>
-        </w:numPr>
-        <w:spacing w:line="259" w:lineRule="auto"/>
-        <w:rPr>
-          <w:highlight w:val="yellow"/>
-        </w:rPr>
-      </w:pPr>
-      <w:r>
-        <w:rPr>
-          <w:rFonts w:ascii="Arial" w:hAnsi="Arial" w:cs="Arial"/>
-          <w:color w:val="000000"/>
-          <w:sz w:val="20"/>
-          <w:szCs w:val="20"/>
-          <w:highlight w:val="yellow"/>
-        </w:rPr>
-        <w:t>‘Indirect Material processed and Authorized in Receiving</w:t>
-      </w:r>
-    </w:p>
-    <w:p>
-      <w:pPr>
-        <w:pStyle w:val="ListParagraph"/>
-        <w:ind w:left="2880"/>
-        <w:rPr>
-          <w:rFonts w:ascii="Arial" w:hAnsi="Arial" w:cs="Arial"/>
-          <w:color w:val="000000"/>
-          <w:sz w:val="20"/>
-          <w:szCs w:val="20"/>
-          <w:highlight w:val="yellow"/>
-        </w:rPr>
-      </w:pPr>
-      <w:r>
-        <w:rPr>
-          <w:rFonts w:ascii="Arial" w:hAnsi="Arial" w:cs="Arial"/>
-          <w:color w:val="000000"/>
-          <w:sz w:val="20"/>
-          <w:szCs w:val="20"/>
-          <w:highlight w:val="yellow"/>
-        </w:rPr>
-        <w:t>Indirect Material NOT processed in Receiving Screen and Authorized in Authorization Screen</w:t>
-      </w:r>
-    </w:p>
-    <w:p>
-      <w:pPr>
-        <w:pStyle w:val="ListParagraph"/>
-        <w:ind w:left="2880"/>
-        <w:rPr>
-          <w:highlight w:val="yellow"/>
-        </w:rPr>
-      </w:pPr>
-      <w:r>
-        <w:rPr>
-          <w:rFonts w:ascii="Arial" w:hAnsi="Arial" w:cs="Arial"/>
-          <w:color w:val="000000"/>
-          <w:sz w:val="20"/>
-          <w:szCs w:val="20"/>
-          <w:highlight w:val="yellow"/>
-        </w:rPr>
-        <w:t>Indirect Material processed in Receiving Screen and Authorized in Receiving Screen</w:t>
-      </w:r>
-    </w:p>
-    <w:p>
-      <w:pPr>
-        <w:pStyle w:val="ListParagraph"/>
-        <w:numPr>
-          <w:ilvl w:val="1"/>
-          <w:numId w:val="18"/>
-        </w:numPr>
-        <w:spacing w:line="259" w:lineRule="auto"/>
-        <w:rPr>
-          <w:highlight w:val="yellow"/>
-        </w:rPr>
-      </w:pPr>
-      <w:r>
-        <w:rPr>
-          <w:rFonts w:ascii="Arial" w:hAnsi="Arial" w:cs="Arial"/>
-          <w:color w:val="000000"/>
-          <w:sz w:val="20"/>
-          <w:szCs w:val="20"/>
-          <w:highlight w:val="yellow"/>
-        </w:rPr>
-        <w:t>New Picklist Values</w:t>
-      </w:r>
-    </w:p>
-    <w:p>
-      <w:pPr>
-        <w:pStyle w:val="ListParagraph"/>
-        <w:numPr>
-          <w:ilvl w:val="2"/>
-          <w:numId w:val="18"/>
-        </w:numPr>
-        <w:spacing w:line="259" w:lineRule="auto"/>
-        <w:rPr>
-          <w:highlight w:val="yellow"/>
-        </w:rPr>
-      </w:pPr>
-      <w:r>
-        <w:rPr>
-          <w:rFonts w:ascii="Arial" w:hAnsi="Arial" w:cs="Arial"/>
-          <w:color w:val="000000"/>
-          <w:sz w:val="20"/>
-          <w:szCs w:val="20"/>
-          <w:highlight w:val="yellow"/>
-        </w:rPr>
-        <w:t>‘pocntl_</w:t>
-      </w:r>
-      <w:proofErr w:type="spellStart"/>
-      <w:r>
-        <w:rPr>
-          <w:rFonts w:ascii="Arial" w:hAnsi="Arial" w:cs="Arial"/>
-          <w:color w:val="000000"/>
-          <w:sz w:val="20"/>
-          <w:szCs w:val="20"/>
-          <w:highlight w:val="yellow"/>
-        </w:rPr>
-        <w:t>itemselectfileind</w:t>
-      </w:r>
-      <w:proofErr w:type="spellEnd"/>
-      <w:r>
-        <w:rPr>
-          <w:rFonts w:ascii="Arial" w:hAnsi="Arial" w:cs="Arial"/>
-          <w:color w:val="000000"/>
-          <w:sz w:val="20"/>
-          <w:szCs w:val="20"/>
-          <w:highlight w:val="yellow"/>
-        </w:rPr>
-        <w:t>__c</w:t>
-      </w:r>
-    </w:p>
-    <w:p>
-      <w:pPr>
-        <w:pStyle w:val="ListParagraph"/>
-        <w:numPr>
-          <w:ilvl w:val="3"/>
-          <w:numId w:val="18"/>
-        </w:numPr>
-        <w:spacing w:line="259" w:lineRule="auto"/>
-        <w:rPr>
-          <w:highlight w:val="yellow"/>
-        </w:rPr>
-      </w:pPr>
-      <w:r>
-        <w:rPr>
-          <w:rFonts w:ascii="Arial" w:hAnsi="Arial" w:cs="Arial"/>
-          <w:color w:val="000000"/>
-          <w:sz w:val="20"/>
-          <w:szCs w:val="20"/>
-          <w:highlight w:val="yellow"/>
-        </w:rPr>
-        <w:t>‘Select Item from Item/Vendor Master</w:t>
-      </w:r>
-    </w:p>
-    <w:p>
-      <w:pPr>
-        <w:pStyle w:val="ListParagraph"/>
-        <w:ind w:left="2880"/>
-        <w:rPr>
-          <w:rFonts w:ascii="Arial" w:hAnsi="Arial" w:cs="Arial"/>
-          <w:color w:val="000000"/>
-          <w:sz w:val="20"/>
-          <w:szCs w:val="20"/>
-        </w:rPr>
-      </w:pPr>
-      <w:r>
-        <w:rPr>
-          <w:rFonts w:ascii="Arial" w:hAnsi="Arial" w:cs="Arial"/>
-          <w:color w:val="000000"/>
-          <w:sz w:val="20"/>
-          <w:szCs w:val="20"/>
-          <w:highlight w:val="yellow"/>
-        </w:rPr>
-        <w:t>Select Item from POITEM file on POLINE addition</w:t>
-      </w:r>
-    </w:p>
-    <w:p>
-      <w:pPr>
-        <w:rPr>
-          <w:b/>
-          <w:sz w:val="40"/>
-          <w:szCs w:val="40"/>
-        </w:rPr>
-      </w:pPr>
-      <w:r>
-        <w:rPr>
-          <w:b/>
-          <w:sz w:val="40"/>
-          <w:szCs w:val="40"/>
-          <w:highlight w:val="green"/>
-        </w:rPr>
-        <w:t>Summer 17.34</w:t>
-      </w:r>
-      <w:bookmarkStart w:id="1" w:name="_GoBack"/>
-      <w:bookmarkEnd w:id="1"/>
-    </w:p>
-    <w:p>
-      <w:pPr>
-        <w:pStyle w:val="ListParagraph"/>
-        <w:numPr>
-          <w:ilvl w:val="0"/>
-          <w:numId w:val="4"/>
-        </w:numPr>
-        <w:spacing w:line="259" w:lineRule="auto"/>
-      </w:pPr>
-      <w:r>
-        <w:t>Ticket #18363</w:t>
-      </w:r>
-    </w:p>
-    <w:p>
-      <w:pPr>
-        <w:pStyle w:val="ListParagraph"/>
-        <w:numPr>
-          <w:ilvl w:val="0"/>
-          <w:numId w:val="19"/>
-        </w:numPr>
-        <w:spacing w:line="259" w:lineRule="auto"/>
-      </w:pPr>
-      <w:r>
-        <w:t>‘</w:t>
-      </w:r>
-      <w:proofErr w:type="spellStart"/>
-      <w:r>
-        <w:t>usrmobiprofile</w:t>
-      </w:r>
-      <w:proofErr w:type="spellEnd"/>
-      <w:r>
-        <w:t>__c</w:t>
-      </w:r>
-    </w:p>
-    <w:p>
-      <w:pPr>
-        <w:pStyle w:val="ListParagraph"/>
-        <w:numPr>
-          <w:ilvl w:val="1"/>
-          <w:numId w:val="19"/>
-        </w:numPr>
-        <w:spacing w:line="259" w:lineRule="auto"/>
-      </w:pPr>
-      <w:r>
-        <w:rPr>
-          <w:highlight w:val="yellow"/>
-        </w:rPr>
-        <w:t>Change Page Layout assignment to version 3</w:t>
-      </w:r>
-    </w:p>
-    <w:p>
-      <w:pPr>
-        <w:pStyle w:val="ListParagraph"/>
-        <w:numPr>
-          <w:ilvl w:val="0"/>
-          <w:numId w:val="19"/>
-        </w:numPr>
-        <w:spacing w:line="259" w:lineRule="auto"/>
-      </w:pPr>
-      <w:r>
-        <w:t>‘</w:t>
-      </w:r>
-      <w:proofErr w:type="spellStart"/>
-      <w:r>
-        <w:t>sylabeltemplate</w:t>
-      </w:r>
-      <w:proofErr w:type="spellEnd"/>
-      <w:r>
-        <w:t>__c</w:t>
-      </w:r>
-    </w:p>
-    <w:p>
-      <w:pPr>
-        <w:pStyle w:val="ListParagraph"/>
-        <w:numPr>
-          <w:ilvl w:val="1"/>
-          <w:numId w:val="19"/>
-        </w:numPr>
-        <w:spacing w:line="259" w:lineRule="auto"/>
-      </w:pPr>
-      <w:r>
-        <w:t>New Picklist Value</w:t>
-      </w:r>
-    </w:p>
-    <w:p>
-      <w:pPr>
-        <w:pStyle w:val="ListParagraph"/>
-        <w:numPr>
-          <w:ilvl w:val="2"/>
-          <w:numId w:val="19"/>
-        </w:numPr>
-        <w:spacing w:line="259" w:lineRule="auto"/>
-        <w:rPr>
-          <w:highlight w:val="yellow"/>
-        </w:rPr>
-      </w:pPr>
-      <w:r>
-        <w:rPr>
-          <w:highlight w:val="yellow"/>
-        </w:rPr>
-        <w:t>‘</w:t>
-      </w:r>
-      <w:proofErr w:type="spellStart"/>
-      <w:r>
-        <w:rPr>
-          <w:rFonts w:ascii="Arial" w:hAnsi="Arial" w:cs="Arial"/>
-          <w:color w:val="000000"/>
-          <w:sz w:val="20"/>
-          <w:szCs w:val="20"/>
-          <w:highlight w:val="yellow"/>
-        </w:rPr>
-        <w:t>type__c</w:t>
-      </w:r>
-      <w:proofErr w:type="spellEnd"/>
-    </w:p>
-    <w:p>
-      <w:pPr>
-        <w:pStyle w:val="ListParagraph"/>
-        <w:numPr>
-          <w:ilvl w:val="3"/>
-          <w:numId w:val="19"/>
-        </w:numPr>
-        <w:spacing w:line="259" w:lineRule="auto"/>
-        <w:rPr>
-          <w:highlight w:val="yellow"/>
-        </w:rPr>
-      </w:pPr>
-      <w:r>
-        <w:rPr>
-          <w:rFonts w:ascii="Arial" w:hAnsi="Arial" w:cs="Arial"/>
-          <w:color w:val="000000"/>
-          <w:sz w:val="20"/>
-          <w:szCs w:val="20"/>
-          <w:highlight w:val="yellow"/>
-        </w:rPr>
-        <w:t>‘Inventory Location</w:t>
-      </w:r>
-    </w:p>
-    <w:p>
-      <w:pPr>
-        <w:pStyle w:val="ListParagraph"/>
-        <w:numPr>
-          <w:ilvl w:val="0"/>
-          <w:numId w:val="4"/>
-        </w:numPr>
-        <w:spacing w:line="259" w:lineRule="auto"/>
-      </w:pPr>
-      <w:r>
-        <w:t>Ticket #18158</w:t>
-      </w:r>
-    </w:p>
-    <w:p>
-      <w:r>
-        <w:rPr>
-          <w:highlight w:val="yellow"/>
-        </w:rPr>
-        <w:t>Add ‘Related List Child Objects’ field to ‘Sales Order Entry’ menu record</w:t>
-      </w:r>
-    </w:p>
-    <w:p>
-      <w:pPr>
-        <w:pStyle w:val="ListParagraph"/>
-        <w:numPr>
-          <w:ilvl w:val="0"/>
-          <w:numId w:val="4"/>
-        </w:numPr>
-        <w:spacing w:line="259" w:lineRule="auto"/>
-      </w:pPr>
-      <w:r>
-        <w:t>Ticket #18264</w:t>
-      </w:r>
-    </w:p>
-    <w:p>
-      <w:r>
-        <w:rPr>
-          <w:highlight w:val="yellow"/>
-        </w:rPr>
-        <w:t xml:space="preserve">Make sure that the ‘project charge code’ and ‘project job code’ boxes are not checked on the </w:t>
-      </w:r>
-      <w:proofErr w:type="spellStart"/>
-      <w:r>
-        <w:rPr>
-          <w:highlight w:val="yellow"/>
-        </w:rPr>
-        <w:t>syconfig</w:t>
-      </w:r>
-      <w:proofErr w:type="spellEnd"/>
-      <w:r>
-        <w:rPr>
-          <w:highlight w:val="yellow"/>
-        </w:rPr>
-        <w:t>.</w:t>
-      </w:r>
-    </w:p>
-    <w:p>
-      <w:pPr>
-        <w:pStyle w:val="ListParagraph"/>
-        <w:numPr>
-          <w:ilvl w:val="0"/>
-          <w:numId w:val="4"/>
-        </w:numPr>
-        <w:spacing w:line="259" w:lineRule="auto"/>
-      </w:pPr>
-      <w:r>
-        <w:t>Ticket #18375</w:t>
-      </w:r>
-    </w:p>
-    <w:p>
-      <w:pPr>
-        <w:pStyle w:val="ListParagraph"/>
-        <w:numPr>
-          <w:ilvl w:val="0"/>
-          <w:numId w:val="20"/>
-        </w:numPr>
-        <w:spacing w:line="259" w:lineRule="auto"/>
-        <w:rPr>
-          <w:highlight w:val="yellow"/>
-        </w:rPr>
-      </w:pPr>
-      <w:r>
-        <w:rPr>
-          <w:highlight w:val="yellow"/>
-        </w:rPr>
-        <w:t>Edit ‘New Disassembly Order’ menu record</w:t>
-      </w:r>
-    </w:p>
-    <w:p>
-      <w:pPr>
-        <w:pStyle w:val="ListParagraph"/>
-        <w:numPr>
-          <w:ilvl w:val="1"/>
-          <w:numId w:val="20"/>
-        </w:numPr>
-        <w:spacing w:line="259" w:lineRule="auto"/>
-        <w:rPr>
-          <w:highlight w:val="yellow"/>
-        </w:rPr>
-      </w:pPr>
-      <w:r>
-        <w:rPr>
-          <w:highlight w:val="yellow"/>
-        </w:rPr>
-        <w:t>Remove ‘Primary object name’ and ‘subsection’</w:t>
-      </w:r>
-    </w:p>
-    <w:p>
-      <w:pPr>
-        <w:pStyle w:val="ListParagraph"/>
-        <w:numPr>
-          <w:ilvl w:val="0"/>
-          <w:numId w:val="4"/>
-        </w:numPr>
-        <w:spacing w:line="259" w:lineRule="auto"/>
-      </w:pPr>
-      <w:r>
-        <w:t>Ticket #18509</w:t>
-      </w:r>
-    </w:p>
-    <w:p>
-      <w:pPr>
-        <w:pStyle w:val="ListParagraph"/>
-        <w:numPr>
-          <w:ilvl w:val="0"/>
-          <w:numId w:val="21"/>
-        </w:numPr>
-        <w:spacing w:line="259" w:lineRule="auto"/>
-      </w:pPr>
-      <w:r>
-        <w:t>‘</w:t>
-      </w:r>
-      <w:proofErr w:type="spellStart"/>
-      <w:r>
-        <w:t>pocntl</w:t>
-      </w:r>
-      <w:proofErr w:type="spellEnd"/>
-      <w:r>
-        <w:t>__c</w:t>
-      </w:r>
-    </w:p>
-    <w:p>
-      <w:pPr>
-        <w:pStyle w:val="ListParagraph"/>
-        <w:numPr>
-          <w:ilvl w:val="1"/>
-          <w:numId w:val="21"/>
-        </w:numPr>
-        <w:spacing w:line="259" w:lineRule="auto"/>
-        <w:rPr>
-          <w:highlight w:val="yellow"/>
-        </w:rPr>
-      </w:pPr>
-      <w:r>
-        <w:rPr>
-          <w:highlight w:val="yellow"/>
-        </w:rPr>
-        <w:t>Delete picklist fields</w:t>
-      </w:r>
-    </w:p>
-    <w:p>
-      <w:pPr>
-        <w:pStyle w:val="ListParagraph"/>
-        <w:numPr>
-          <w:ilvl w:val="2"/>
-          <w:numId w:val="21"/>
-        </w:numPr>
-        <w:spacing w:line="259" w:lineRule="auto"/>
-        <w:rPr>
-          <w:highlight w:val="yellow"/>
-        </w:rPr>
-      </w:pPr>
-      <w:r>
-        <w:rPr>
-          <w:highlight w:val="yellow"/>
-        </w:rPr>
-        <w:t>‘</w:t>
-      </w:r>
-      <w:r>
-        <w:rPr>
-          <w:rFonts w:ascii="Arial" w:hAnsi="Arial" w:cs="Arial"/>
-          <w:color w:val="000000"/>
-          <w:sz w:val="20"/>
-          <w:szCs w:val="20"/>
-          <w:highlight w:val="yellow"/>
-        </w:rPr>
-        <w:t>pocntl_</w:t>
-      </w:r>
-      <w:proofErr w:type="spellStart"/>
-      <w:r>
-        <w:rPr>
-          <w:rFonts w:ascii="Arial" w:hAnsi="Arial" w:cs="Arial"/>
-          <w:color w:val="000000"/>
-          <w:sz w:val="20"/>
-          <w:szCs w:val="20"/>
-          <w:highlight w:val="yellow"/>
-        </w:rPr>
-        <w:t>itemselectfileind</w:t>
-      </w:r>
-      <w:proofErr w:type="spellEnd"/>
-      <w:r>
-        <w:rPr>
-          <w:rFonts w:ascii="Arial" w:hAnsi="Arial" w:cs="Arial"/>
-          <w:color w:val="000000"/>
-          <w:sz w:val="20"/>
-          <w:szCs w:val="20"/>
-          <w:highlight w:val="yellow"/>
-        </w:rPr>
-        <w:t>__c</w:t>
+        <w:t>pocntl_itemselectfileind__c</w:t>
       </w:r>
     </w:p>
     <w:p>
@@ -2718,6 +2327,7 @@
         <w:rPr>
           <w:highlight w:val="yellow"/>
         </w:rPr>
+        <w:lastRenderedPageBreak/>
         <w:t>‘</w:t>
       </w:r>
       <w:r>

--- a/Rootstock ERP/Releases/2017 Summer/Manual Steps/Summer 17 Manual Steps Doc.docx
+++ b/Rootstock ERP/Releases/2017 Summer/Manual Steps/Summer 17 Manual Steps Doc.docx
@@ -97,7 +97,15 @@
         <w:spacing w:line="256" w:lineRule="auto"/>
       </w:pPr>
       <w:r>
-        <w:t>‘sydata__c</w:t>
+        <w:t>‘</w:t>
+      </w:r>
+      <w:proofErr w:type="spellStart"/>
+      <w:r>
+        <w:t>sydata</w:t>
+      </w:r>
+      <w:proofErr w:type="spellEnd"/>
+      <w:r>
+        <w:t>__c</w:t>
       </w:r>
     </w:p>
     <w:p>
@@ -119,7 +127,27 @@
           <w:sz w:val="20"/>
           <w:szCs w:val="20"/>
         </w:rPr>
-        <w:t>sydata_txntype__c</w:t>
+        <w:t>sydata_</w:t>
+      </w:r>
+      <w:proofErr w:type="spellStart"/>
+      <w:r>
+        <w:rPr>
+          <w:rFonts w:ascii="Arial" w:hAnsi="Arial" w:cs="Arial"/>
+          <w:color w:val="000000"/>
+          <w:sz w:val="20"/>
+          <w:szCs w:val="20"/>
+        </w:rPr>
+        <w:t>txntype</w:t>
+      </w:r>
+      <w:proofErr w:type="spellEnd"/>
+      <w:r>
+        <w:rPr>
+          <w:rFonts w:ascii="Arial" w:hAnsi="Arial" w:cs="Arial"/>
+          <w:color w:val="000000"/>
+          <w:sz w:val="20"/>
+          <w:szCs w:val="20"/>
+        </w:rPr>
+        <w:t>__c</w:t>
       </w:r>
     </w:p>
     <w:p>
@@ -326,7 +354,15 @@
         <w:spacing w:line="256" w:lineRule="auto"/>
       </w:pPr>
       <w:r>
-        <w:t>‘sydefault__c</w:t>
+        <w:t>‘</w:t>
+      </w:r>
+      <w:proofErr w:type="spellStart"/>
+      <w:r>
+        <w:t>sydefault</w:t>
+      </w:r>
+      <w:proofErr w:type="spellEnd"/>
+      <w:r>
+        <w:t>__c</w:t>
       </w:r>
     </w:p>
     <w:p>
@@ -365,7 +401,15 @@
         <w:spacing w:line="256" w:lineRule="auto"/>
       </w:pPr>
       <w:r>
-        <w:t>‘socaddr__c</w:t>
+        <w:t>‘</w:t>
+      </w:r>
+      <w:proofErr w:type="spellStart"/>
+      <w:r>
+        <w:t>socaddr</w:t>
+      </w:r>
+      <w:proofErr w:type="spellEnd"/>
+      <w:r>
+        <w:t>__c</w:t>
       </w:r>
     </w:p>
     <w:p>
@@ -391,8 +435,13 @@
         <w:spacing w:line="256" w:lineRule="auto"/>
       </w:pPr>
       <w:r>
-        <w:t>‘Validate_State</w:t>
-      </w:r>
+        <w:t>‘</w:t>
+      </w:r>
+      <w:proofErr w:type="spellStart"/>
+      <w:r>
+        <w:t>Validate_State</w:t>
+      </w:r>
+      <w:proofErr w:type="spellEnd"/>
     </w:p>
     <w:p>
       <w:pPr>
@@ -417,7 +466,15 @@
         <w:spacing w:line="256" w:lineRule="auto"/>
       </w:pPr>
       <w:r>
-        <w:t>‘pohdr__c</w:t>
+        <w:t>‘</w:t>
+      </w:r>
+      <w:proofErr w:type="spellStart"/>
+      <w:r>
+        <w:t>pohdr</w:t>
+      </w:r>
+      <w:proofErr w:type="spellEnd"/>
+      <w:r>
+        <w:t>__c</w:t>
       </w:r>
     </w:p>
     <w:p>
@@ -443,8 +500,13 @@
         <w:spacing w:line="256" w:lineRule="auto"/>
       </w:pPr>
       <w:r>
-        <w:t>‘TestFormula</w:t>
-      </w:r>
+        <w:t>‘</w:t>
+      </w:r>
+      <w:proofErr w:type="spellStart"/>
+      <w:r>
+        <w:t>TestFormula</w:t>
+      </w:r>
+      <w:proofErr w:type="spellEnd"/>
     </w:p>
     <w:p>
       <w:pPr>
@@ -456,7 +518,15 @@
         <w:spacing w:line="256" w:lineRule="auto"/>
       </w:pPr>
       <w:r>
-        <w:t>‘soline__c</w:t>
+        <w:t>‘</w:t>
+      </w:r>
+      <w:proofErr w:type="spellStart"/>
+      <w:r>
+        <w:t>soline</w:t>
+      </w:r>
+      <w:proofErr w:type="spellEnd"/>
+      <w:r>
+        <w:t>__c</w:t>
       </w:r>
     </w:p>
     <w:p>
@@ -650,7 +720,15 @@
         <w:spacing w:line="256" w:lineRule="auto"/>
       </w:pPr>
       <w:r>
-        <w:t>‘pebomovr__c</w:t>
+        <w:t>‘</w:t>
+      </w:r>
+      <w:proofErr w:type="spellStart"/>
+      <w:r>
+        <w:t>pebomovr</w:t>
+      </w:r>
+      <w:proofErr w:type="spellEnd"/>
+      <w:r>
+        <w:t>__c</w:t>
       </w:r>
     </w:p>
     <w:p>
@@ -663,7 +741,15 @@
         <w:spacing w:line="256" w:lineRule="auto"/>
       </w:pPr>
       <w:r>
-        <w:t>Remove ‘New’ button from ‘Eng BOM Overrides List View’ Search Layout</w:t>
+        <w:t>Remove ‘New’ button from ‘</w:t>
+      </w:r>
+      <w:proofErr w:type="spellStart"/>
+      <w:r>
+        <w:t>Eng</w:t>
+      </w:r>
+      <w:proofErr w:type="spellEnd"/>
+      <w:r>
+        <w:t xml:space="preserve"> BOM Overrides List View’ Search Layout</w:t>
       </w:r>
     </w:p>
     <w:p>
@@ -682,7 +768,15 @@
     <w:p>
       <w:r>
         <w:lastRenderedPageBreak/>
-        <w:t>Add new Custom Setting to Application Settings (rstk)</w:t>
+        <w:t>Add new Custom Setting to Application Settings (</w:t>
+      </w:r>
+      <w:proofErr w:type="spellStart"/>
+      <w:r>
+        <w:t>rstk</w:t>
+      </w:r>
+      <w:proofErr w:type="spellEnd"/>
+      <w:r>
+        <w:t>)</w:t>
       </w:r>
     </w:p>
     <w:p>
@@ -695,8 +789,13 @@
         <w:spacing w:line="256" w:lineRule="auto"/>
       </w:pPr>
       <w:r>
-        <w:t>Name = PLMImportPassword</w:t>
-      </w:r>
+        <w:t xml:space="preserve">Name = </w:t>
+      </w:r>
+      <w:proofErr w:type="spellStart"/>
+      <w:r>
+        <w:t>PLMImportPassword</w:t>
+      </w:r>
+      <w:proofErr w:type="spellEnd"/>
     </w:p>
     <w:p>
       <w:pPr>
@@ -753,7 +852,15 @@
         <w:spacing w:line="256" w:lineRule="auto"/>
       </w:pPr>
       <w:r>
-        <w:t>‘supitem__c</w:t>
+        <w:t>‘</w:t>
+      </w:r>
+      <w:proofErr w:type="spellStart"/>
+      <w:r>
+        <w:t>supitem</w:t>
+      </w:r>
+      <w:proofErr w:type="spellEnd"/>
+      <w:r>
+        <w:t>__c</w:t>
       </w:r>
     </w:p>
     <w:p>
@@ -779,8 +886,13 @@
         <w:spacing w:line="256" w:lineRule="auto"/>
       </w:pPr>
       <w:r>
-        <w:t>‘MQCS_Required</w:t>
-      </w:r>
+        <w:t>‘</w:t>
+      </w:r>
+      <w:proofErr w:type="spellStart"/>
+      <w:r>
+        <w:t>MQCS_Required</w:t>
+      </w:r>
+      <w:proofErr w:type="spellEnd"/>
     </w:p>
     <w:p>
       <w:pPr>
@@ -805,7 +917,15 @@
         <w:spacing w:line="256" w:lineRule="auto"/>
       </w:pPr>
       <w:r>
-        <w:t>‘soline__c</w:t>
+        <w:t>‘</w:t>
+      </w:r>
+      <w:proofErr w:type="spellStart"/>
+      <w:r>
+        <w:t>soline</w:t>
+      </w:r>
+      <w:proofErr w:type="spellEnd"/>
+      <w:r>
+        <w:t>__c</w:t>
       </w:r>
     </w:p>
     <w:p>
@@ -844,7 +964,15 @@
         <w:spacing w:line="256" w:lineRule="auto"/>
       </w:pPr>
       <w:r>
-        <w:t>Select ‘System Configuration’ from Site Map.  Edit SYCONFIG and set Help Setting URL to: ‘http://resources.rootstock.com/wp-content/uploads/</w:t>
+        <w:t>Select ‘System Configuration’ from Site Map.  Edit SYCONFIG and set Help Setting URL to: ‘http://resources.rootstock.com/</w:t>
+      </w:r>
+      <w:proofErr w:type="spellStart"/>
+      <w:r>
+        <w:t>wp</w:t>
+      </w:r>
+      <w:proofErr w:type="spellEnd"/>
+      <w:r>
+        <w:t>-content/uploads/</w:t>
       </w:r>
     </w:p>
     <w:p>
@@ -857,7 +985,39 @@
         <w:spacing w:line="256" w:lineRule="auto"/>
       </w:pPr>
       <w:r>
-        <w:t>Use Data Loader to add records in helpsetup__c  - Use the Upsert option in case records already exist.  Upsert records using Helpsetup.csv in SVN</w:t>
+        <w:t xml:space="preserve">Use Data Loader to add records in </w:t>
+      </w:r>
+      <w:proofErr w:type="spellStart"/>
+      <w:r>
+        <w:t>helpsetup</w:t>
+      </w:r>
+      <w:proofErr w:type="spellEnd"/>
+      <w:r>
+        <w:t>__</w:t>
+      </w:r>
+      <w:proofErr w:type="gramStart"/>
+      <w:r>
+        <w:t>c  -</w:t>
+      </w:r>
+      <w:proofErr w:type="gramEnd"/>
+      <w:r>
+        <w:t xml:space="preserve"> Use the </w:t>
+      </w:r>
+      <w:proofErr w:type="spellStart"/>
+      <w:r>
+        <w:t>Upsert</w:t>
+      </w:r>
+      <w:proofErr w:type="spellEnd"/>
+      <w:r>
+        <w:t xml:space="preserve"> option in case records already exist.  </w:t>
+      </w:r>
+      <w:proofErr w:type="spellStart"/>
+      <w:r>
+        <w:t>Upsert</w:t>
+      </w:r>
+      <w:proofErr w:type="spellEnd"/>
+      <w:r>
+        <w:t xml:space="preserve"> records using Helpsetup.csv in SVN</w:t>
       </w:r>
     </w:p>
     <w:p>
@@ -883,7 +1043,23 @@
         <w:spacing w:line="256" w:lineRule="auto"/>
       </w:pPr>
       <w:r>
-        <w:t>‘rstk.ScriptExecutor.execute('set_soprod_insptemplind',true);</w:t>
+        <w:t>‘</w:t>
+      </w:r>
+      <w:proofErr w:type="spellStart"/>
+      <w:r>
+        <w:t>rstk.ScriptExecutor.execute</w:t>
+      </w:r>
+      <w:proofErr w:type="spellEnd"/>
+      <w:r>
+        <w:t>('set_soprod_</w:t>
+      </w:r>
+      <w:proofErr w:type="spellStart"/>
+      <w:r>
+        <w:t>insptemplind</w:t>
+      </w:r>
+      <w:proofErr w:type="spellEnd"/>
+      <w:r>
+        <w:t>',true);</w:t>
       </w:r>
     </w:p>
     <w:p>
@@ -896,7 +1072,23 @@
         <w:spacing w:line="256" w:lineRule="auto"/>
       </w:pPr>
       <w:r>
-        <w:t>‘rstk.ScriptExecutor.execute('set_poitem_insptemplind',true);</w:t>
+        <w:t>‘</w:t>
+      </w:r>
+      <w:proofErr w:type="spellStart"/>
+      <w:r>
+        <w:t>rstk.ScriptExecutor.execute</w:t>
+      </w:r>
+      <w:proofErr w:type="spellEnd"/>
+      <w:r>
+        <w:t>('set_poitem_</w:t>
+      </w:r>
+      <w:proofErr w:type="spellStart"/>
+      <w:r>
+        <w:t>insptemplind</w:t>
+      </w:r>
+      <w:proofErr w:type="spellEnd"/>
+      <w:r>
+        <w:t>',true);</w:t>
       </w:r>
     </w:p>
     <w:p>
@@ -996,7 +1188,31 @@
         </w:numPr>
       </w:pPr>
       <w:r>
-        <w:t>Copy dev-qa-ff version of ‘SOPickList - MASTER - DO NOT MODIFY’ email template and replace target org version of ‘SO Picklist’ (similar to how we handle email templates for new installations)</w:t>
+        <w:t>Copy dev-</w:t>
+      </w:r>
+      <w:proofErr w:type="spellStart"/>
+      <w:r>
+        <w:t>qa</w:t>
+      </w:r>
+      <w:proofErr w:type="spellEnd"/>
+      <w:r>
+        <w:t>-</w:t>
+      </w:r>
+      <w:proofErr w:type="spellStart"/>
+      <w:r>
+        <w:t>ff</w:t>
+      </w:r>
+      <w:proofErr w:type="spellEnd"/>
+      <w:r>
+        <w:t xml:space="preserve"> version of ‘</w:t>
+      </w:r>
+      <w:proofErr w:type="spellStart"/>
+      <w:r>
+        <w:t>SOPickList</w:t>
+      </w:r>
+      <w:proofErr w:type="spellEnd"/>
+      <w:r>
+        <w:t xml:space="preserve"> - MASTER - DO NOT MODIFY’ email template and replace target org version of ‘SO Picklist’ (similar to how we handle email templates for new installations)</w:t>
       </w:r>
     </w:p>
     <w:p/>
@@ -1060,11 +1276,19 @@
       <w:r>
         <w:t xml:space="preserve"> – </w:t>
       </w:r>
+      <w:proofErr w:type="spellStart"/>
       <w:r>
         <w:rPr>
           <w:highlight w:val="magenta"/>
         </w:rPr>
-        <w:t>Plasco ID only</w:t>
+        <w:t>Plasco</w:t>
+      </w:r>
+      <w:proofErr w:type="spellEnd"/>
+      <w:r>
+        <w:rPr>
+          <w:highlight w:val="magenta"/>
+        </w:rPr>
+        <w:t xml:space="preserve"> ID only</w:t>
       </w:r>
     </w:p>
     <w:p>
@@ -1076,8 +1300,13 @@
         </w:numPr>
       </w:pPr>
       <w:r>
-        <w:t>Opportunity-Rootstock Opportunity Layout.layout</w:t>
-      </w:r>
+        <w:t xml:space="preserve">Opportunity-Rootstock Opportunity </w:t>
+      </w:r>
+      <w:proofErr w:type="spellStart"/>
+      <w:r>
+        <w:t>Layout.layout</w:t>
+      </w:r>
+      <w:proofErr w:type="spellEnd"/>
     </w:p>
     <w:p>
       <w:pPr>
@@ -1112,7 +1341,15 @@
         </w:numPr>
       </w:pPr>
       <w:r>
-        <w:t>‘sohdrpay__c</w:t>
+        <w:t>‘</w:t>
+      </w:r>
+      <w:proofErr w:type="spellStart"/>
+      <w:r>
+        <w:t>sohdrpay</w:t>
+      </w:r>
+      <w:proofErr w:type="spellEnd"/>
+      <w:r>
+        <w:t>__c</w:t>
       </w:r>
     </w:p>
     <w:p>
@@ -1125,8 +1362,13 @@
       </w:pPr>
       <w:r>
         <w:lastRenderedPageBreak/>
-        <w:t xml:space="preserve"> ‘sohdrpay_status__c</w:t>
-      </w:r>
+        <w:t xml:space="preserve"> ‘</w:t>
+      </w:r>
+      <w:proofErr w:type="spellStart"/>
+      <w:r>
+        <w:t>sohdrpay_status__c</w:t>
+      </w:r>
+      <w:proofErr w:type="spellEnd"/>
     </w:p>
     <w:p>
       <w:pPr>
@@ -1185,7 +1427,15 @@
         </w:numPr>
       </w:pPr>
       <w:r>
-        <w:t>‘soinvpay__c</w:t>
+        <w:t>‘</w:t>
+      </w:r>
+      <w:proofErr w:type="spellStart"/>
+      <w:r>
+        <w:t>soinvpay</w:t>
+      </w:r>
+      <w:proofErr w:type="spellEnd"/>
+      <w:r>
+        <w:t>__c</w:t>
       </w:r>
     </w:p>
     <w:p>
@@ -1224,7 +1474,15 @@
         </w:numPr>
       </w:pPr>
       <w:r>
-        <w:t>‘iccomcod__c</w:t>
+        <w:t>‘</w:t>
+      </w:r>
+      <w:proofErr w:type="spellStart"/>
+      <w:r>
+        <w:t>iccomcod</w:t>
+      </w:r>
+      <w:proofErr w:type="spellEnd"/>
+      <w:r>
+        <w:t>__c</w:t>
       </w:r>
     </w:p>
     <w:p>
@@ -1248,8 +1506,13 @@
         </w:numPr>
       </w:pPr>
       <w:r>
-        <w:t>‘Validate_UOM</w:t>
-      </w:r>
+        <w:t>‘</w:t>
+      </w:r>
+      <w:proofErr w:type="spellStart"/>
+      <w:r>
+        <w:t>Validate_UOM</w:t>
+      </w:r>
+      <w:proofErr w:type="spellEnd"/>
     </w:p>
     <w:p>
       <w:pPr>
@@ -1272,7 +1535,15 @@
         </w:numPr>
       </w:pPr>
       <w:r>
-        <w:t>‘poline__c</w:t>
+        <w:t>‘</w:t>
+      </w:r>
+      <w:proofErr w:type="spellStart"/>
+      <w:r>
+        <w:t>poline</w:t>
+      </w:r>
+      <w:proofErr w:type="spellEnd"/>
+      <w:r>
+        <w:t>__c</w:t>
       </w:r>
     </w:p>
     <w:p>
@@ -1296,8 +1567,13 @@
         </w:numPr>
       </w:pPr>
       <w:r>
-        <w:t>‘NumberField</w:t>
-      </w:r>
+        <w:t>‘</w:t>
+      </w:r>
+      <w:proofErr w:type="spellStart"/>
+      <w:r>
+        <w:t>NumberField</w:t>
+      </w:r>
+      <w:proofErr w:type="spellEnd"/>
     </w:p>
     <w:p>
       <w:pPr>
@@ -1308,8 +1584,13 @@
         </w:numPr>
       </w:pPr>
       <w:r>
-        <w:t>‘PO Line Chechbox</w:t>
-      </w:r>
+        <w:t xml:space="preserve">‘PO Line </w:t>
+      </w:r>
+      <w:proofErr w:type="spellStart"/>
+      <w:r>
+        <w:t>Chechbox</w:t>
+      </w:r>
+      <w:proofErr w:type="spellEnd"/>
     </w:p>
     <w:p>
       <w:pPr>
@@ -1341,7 +1622,23 @@
         </w:numPr>
       </w:pPr>
       <w:r>
-        <w:t>‘rstk.ScriptExecutor.execute('createPovendClass',true);</w:t>
+        <w:t>‘</w:t>
+      </w:r>
+      <w:proofErr w:type="spellStart"/>
+      <w:r>
+        <w:t>rstk.ScriptExecutor.execute</w:t>
+      </w:r>
+      <w:proofErr w:type="spellEnd"/>
+      <w:r>
+        <w:t>('</w:t>
+      </w:r>
+      <w:proofErr w:type="spellStart"/>
+      <w:r>
+        <w:t>createPovendClass</w:t>
+      </w:r>
+      <w:proofErr w:type="spellEnd"/>
+      <w:r>
+        <w:t>',true);</w:t>
       </w:r>
     </w:p>
     <w:p>
@@ -1365,7 +1662,23 @@
         </w:numPr>
       </w:pPr>
       <w:r>
-        <w:t>‘rstk.ScriptExecutor.execute('set_pjproj_projindex', true);</w:t>
+        <w:t>‘</w:t>
+      </w:r>
+      <w:proofErr w:type="spellStart"/>
+      <w:r>
+        <w:t>rstk.ScriptExecutor.execute</w:t>
+      </w:r>
+      <w:proofErr w:type="spellEnd"/>
+      <w:r>
+        <w:t>('</w:t>
+      </w:r>
+      <w:proofErr w:type="spellStart"/>
+      <w:r>
+        <w:t>set_pjproj_projindex</w:t>
+      </w:r>
+      <w:proofErr w:type="spellEnd"/>
+      <w:r>
+        <w:t>', true);</w:t>
       </w:r>
     </w:p>
     <w:p>
@@ -1491,8 +1804,13 @@
       <w:r>
         <w:t>‘</w:t>
       </w:r>
-      <w:r>
-        <w:t>syacc__c</w:t>
+      <w:proofErr w:type="spellStart"/>
+      <w:r>
+        <w:t>syacc</w:t>
+      </w:r>
+      <w:proofErr w:type="spellEnd"/>
+      <w:r>
+        <w:t>__c</w:t>
       </w:r>
     </w:p>
     <w:p>
@@ -1530,8 +1848,21 @@
       <w:r>
         <w:t>‘</w:t>
       </w:r>
-      <w:r>
-        <w:t>rstk.ScriptExecutor.execute('set_prod_nopicks', true);</w:t>
+      <w:proofErr w:type="spellStart"/>
+      <w:r>
+        <w:t>rstk.ScriptExecutor.execute</w:t>
+      </w:r>
+      <w:proofErr w:type="spellEnd"/>
+      <w:r>
+        <w:t>('</w:t>
+      </w:r>
+      <w:proofErr w:type="spellStart"/>
+      <w:r>
+        <w:t>set_prod_nopicks</w:t>
+      </w:r>
+      <w:proofErr w:type="spellEnd"/>
+      <w:r>
+        <w:t>', true);</w:t>
       </w:r>
     </w:p>
     <w:p/>
@@ -1576,59 +1907,57 @@
       <w:r>
         <w:t xml:space="preserve">17.33 - </w:t>
       </w:r>
+      <w:hyperlink r:id="rId7" w:history="1">
+        <w:r>
+          <w:rPr>
+            <w:rStyle w:val="Hyperlink"/>
+          </w:rPr>
+          <w:t>https://test.salesforce.com/packaging/installPackage.apexp?p0=04t0B000000A2Sk</w:t>
+        </w:r>
+      </w:hyperlink>
+    </w:p>
+    <w:p>
+      <w:pPr>
+        <w:pStyle w:val="ListParagraph"/>
+        <w:numPr>
+          <w:ilvl w:val="0"/>
+          <w:numId w:val="4"/>
+        </w:numPr>
+        <w:spacing w:line="259" w:lineRule="auto"/>
+        <w:rPr>
+          <w:strike/>
+        </w:rPr>
+      </w:pPr>
+      <w:r>
+        <w:rPr>
+          <w:strike/>
+        </w:rPr>
+        <w:t>Ticket #17788</w:t>
+      </w:r>
+    </w:p>
+    <w:p>
+      <w:pPr>
+        <w:pStyle w:val="ListParagraph"/>
+        <w:numPr>
+          <w:ilvl w:val="0"/>
+          <w:numId w:val="18"/>
+        </w:numPr>
+        <w:spacing w:line="259" w:lineRule="auto"/>
+      </w:pPr>
+      <w:r>
+        <w:lastRenderedPageBreak/>
+        <w:t>‘</w:t>
+      </w:r>
+      <w:proofErr w:type="spellStart"/>
+      <w:r>
+        <w:t>pocntl</w:t>
+      </w:r>
+      <w:proofErr w:type="spellEnd"/>
+      <w:r>
+        <w:t>__c</w:t>
+      </w:r>
       <w:bookmarkStart w:id="1" w:name="_GoBack"/>
       <w:bookmarkEnd w:id="1"/>
-      <w:r>
-        <w:fldChar w:fldCharType="begin"/>
-      </w:r>
-      <w:r>
-        <w:instrText xml:space="preserve"> HYPERLINK "</w:instrText>
-      </w:r>
-      <w:r>
-        <w:instrText>https://test.salesforce.com/packaging/installPackage.apexp?p0=04t0B000000A2Sk</w:instrText>
-      </w:r>
-      <w:r>
-        <w:instrText xml:space="preserve">" </w:instrText>
-      </w:r>
-      <w:r>
-        <w:fldChar w:fldCharType="separate"/>
-      </w:r>
-      <w:r>
-        <w:rPr>
-          <w:rStyle w:val="Hyperlink"/>
-        </w:rPr>
-        <w:t>https://test.salesforce.com/packaging/installPackage.apexp?p0=04t0B000000A2Sk</w:t>
-      </w:r>
-      <w:r>
-        <w:fldChar w:fldCharType="end"/>
-      </w:r>
-    </w:p>
-    <w:p>
-      <w:pPr>
-        <w:pStyle w:val="ListParagraph"/>
-        <w:numPr>
-          <w:ilvl w:val="0"/>
-          <w:numId w:val="4"/>
-        </w:numPr>
-        <w:spacing w:line="259" w:lineRule="auto"/>
-      </w:pPr>
-      <w:r>
-        <w:t>Ticket #17788</w:t>
-      </w:r>
-    </w:p>
-    <w:p>
-      <w:pPr>
-        <w:pStyle w:val="ListParagraph"/>
-        <w:numPr>
-          <w:ilvl w:val="0"/>
-          <w:numId w:val="18"/>
-        </w:numPr>
-        <w:spacing w:line="259" w:lineRule="auto"/>
-      </w:pPr>
-      <w:r>
-        <w:lastRenderedPageBreak/>
-        <w:t>‘pocntl__c</w:t>
-      </w:r>
     </w:p>
     <w:p>
       <w:pPr>
@@ -1639,11 +1968,13 @@
         </w:numPr>
         <w:spacing w:line="259" w:lineRule="auto"/>
         <w:rPr>
-          <w:highlight w:val="yellow"/>
-        </w:rPr>
-      </w:pPr>
-      <w:r>
-        <w:rPr>
+          <w:strike/>
+          <w:highlight w:val="yellow"/>
+        </w:rPr>
+      </w:pPr>
+      <w:r>
+        <w:rPr>
+          <w:strike/>
           <w:highlight w:val="yellow"/>
         </w:rPr>
         <w:t xml:space="preserve">New Field Name: </w:t>
@@ -1651,6 +1982,7 @@
       <w:r>
         <w:rPr>
           <w:rFonts w:ascii="Arial" w:hAnsi="Arial" w:cs="Arial"/>
+          <w:strike/>
           <w:color w:val="000000"/>
           <w:sz w:val="20"/>
           <w:szCs w:val="20"/>
@@ -1668,12 +2000,14 @@
         </w:numPr>
         <w:spacing w:line="259" w:lineRule="auto"/>
         <w:rPr>
-          <w:highlight w:val="yellow"/>
-        </w:rPr>
-      </w:pPr>
-      <w:r>
-        <w:rPr>
-          <w:rFonts w:ascii="Arial" w:hAnsi="Arial" w:cs="Arial"/>
+          <w:strike/>
+          <w:highlight w:val="yellow"/>
+        </w:rPr>
+      </w:pPr>
+      <w:r>
+        <w:rPr>
+          <w:rFonts w:ascii="Arial" w:hAnsi="Arial" w:cs="Arial"/>
+          <w:strike/>
           <w:color w:val="000000"/>
           <w:sz w:val="20"/>
           <w:szCs w:val="20"/>
@@ -1691,12 +2025,14 @@
         </w:numPr>
         <w:spacing w:line="259" w:lineRule="auto"/>
         <w:rPr>
-          <w:highlight w:val="yellow"/>
-        </w:rPr>
-      </w:pPr>
-      <w:r>
-        <w:rPr>
-          <w:rFonts w:ascii="Arial" w:hAnsi="Arial" w:cs="Arial"/>
+          <w:strike/>
+          <w:highlight w:val="yellow"/>
+        </w:rPr>
+      </w:pPr>
+      <w:r>
+        <w:rPr>
+          <w:rFonts w:ascii="Arial" w:hAnsi="Arial" w:cs="Arial"/>
+          <w:strike/>
           <w:color w:val="000000"/>
           <w:sz w:val="20"/>
           <w:szCs w:val="20"/>
@@ -1714,18 +2050,44 @@
         </w:numPr>
         <w:spacing w:line="259" w:lineRule="auto"/>
         <w:rPr>
-          <w:highlight w:val="yellow"/>
-        </w:rPr>
-      </w:pPr>
-      <w:r>
-        <w:rPr>
-          <w:rFonts w:ascii="Arial" w:hAnsi="Arial" w:cs="Arial"/>
-          <w:color w:val="000000"/>
-          <w:sz w:val="20"/>
-          <w:szCs w:val="20"/>
-          <w:highlight w:val="yellow"/>
-        </w:rPr>
-        <w:t>‘pocntl_dfltsyreqsts__c</w:t>
+          <w:strike/>
+          <w:highlight w:val="yellow"/>
+        </w:rPr>
+      </w:pPr>
+      <w:r>
+        <w:rPr>
+          <w:rFonts w:ascii="Arial" w:hAnsi="Arial" w:cs="Arial"/>
+          <w:strike/>
+          <w:color w:val="000000"/>
+          <w:sz w:val="20"/>
+          <w:szCs w:val="20"/>
+          <w:highlight w:val="yellow"/>
+        </w:rPr>
+        <w:t>‘pocntl_</w:t>
+      </w:r>
+      <w:proofErr w:type="spellStart"/>
+      <w:r>
+        <w:rPr>
+          <w:rFonts w:ascii="Arial" w:hAnsi="Arial" w:cs="Arial"/>
+          <w:strike/>
+          <w:color w:val="000000"/>
+          <w:sz w:val="20"/>
+          <w:szCs w:val="20"/>
+          <w:highlight w:val="yellow"/>
+        </w:rPr>
+        <w:t>dfltsyreqsts</w:t>
+      </w:r>
+      <w:proofErr w:type="spellEnd"/>
+      <w:r>
+        <w:rPr>
+          <w:rFonts w:ascii="Arial" w:hAnsi="Arial" w:cs="Arial"/>
+          <w:strike/>
+          <w:color w:val="000000"/>
+          <w:sz w:val="20"/>
+          <w:szCs w:val="20"/>
+          <w:highlight w:val="yellow"/>
+        </w:rPr>
+        <w:t>__c</w:t>
       </w:r>
     </w:p>
     <w:p>
@@ -1737,12 +2099,14 @@
         </w:numPr>
         <w:spacing w:line="259" w:lineRule="auto"/>
         <w:rPr>
-          <w:highlight w:val="yellow"/>
-        </w:rPr>
-      </w:pPr>
-      <w:r>
-        <w:rPr>
-          <w:rFonts w:ascii="Arial" w:hAnsi="Arial" w:cs="Arial"/>
+          <w:strike/>
+          <w:highlight w:val="yellow"/>
+        </w:rPr>
+      </w:pPr>
+      <w:r>
+        <w:rPr>
+          <w:rFonts w:ascii="Arial" w:hAnsi="Arial" w:cs="Arial"/>
+          <w:strike/>
           <w:color w:val="000000"/>
           <w:sz w:val="20"/>
           <w:szCs w:val="20"/>
@@ -1757,15 +2121,17 @@
         <w:ind w:left="2880"/>
         <w:rPr>
           <w:rFonts w:ascii="Arial" w:hAnsi="Arial" w:cs="Arial"/>
-          <w:color w:val="000000"/>
-          <w:sz w:val="20"/>
-          <w:szCs w:val="20"/>
-          <w:highlight w:val="yellow"/>
-        </w:rPr>
-      </w:pPr>
-      <w:r>
-        <w:rPr>
-          <w:rFonts w:ascii="Arial" w:hAnsi="Arial" w:cs="Arial"/>
+          <w:strike/>
+          <w:color w:val="000000"/>
+          <w:sz w:val="20"/>
+          <w:szCs w:val="20"/>
+          <w:highlight w:val="yellow"/>
+        </w:rPr>
+      </w:pPr>
+      <w:r>
+        <w:rPr>
+          <w:rFonts w:ascii="Arial" w:hAnsi="Arial" w:cs="Arial"/>
+          <w:strike/>
           <w:color w:val="000000"/>
           <w:sz w:val="20"/>
           <w:szCs w:val="20"/>
@@ -1819,7 +2185,29 @@
           <w:szCs w:val="20"/>
           <w:highlight w:val="yellow"/>
         </w:rPr>
-        <w:t>pocntl_indmtlauthind__c</w:t>
+        <w:t>pocntl_</w:t>
+      </w:r>
+      <w:proofErr w:type="spellStart"/>
+      <w:r>
+        <w:rPr>
+          <w:rFonts w:ascii="Arial" w:hAnsi="Arial" w:cs="Arial"/>
+          <w:color w:val="000000"/>
+          <w:sz w:val="20"/>
+          <w:szCs w:val="20"/>
+          <w:highlight w:val="yellow"/>
+        </w:rPr>
+        <w:t>indmtlauthind</w:t>
+      </w:r>
+      <w:proofErr w:type="spellEnd"/>
+      <w:r>
+        <w:rPr>
+          <w:rFonts w:ascii="Arial" w:hAnsi="Arial" w:cs="Arial"/>
+          <w:color w:val="000000"/>
+          <w:sz w:val="20"/>
+          <w:szCs w:val="20"/>
+          <w:highlight w:val="yellow"/>
+        </w:rPr>
+        <w:t>__c</w:t>
       </w:r>
     </w:p>
     <w:p>
@@ -1930,7 +2318,29 @@
           <w:szCs w:val="20"/>
           <w:highlight w:val="yellow"/>
         </w:rPr>
-        <w:t>‘pocntl_itemselectfileind__c</w:t>
+        <w:t>‘pocntl_</w:t>
+      </w:r>
+      <w:proofErr w:type="spellStart"/>
+      <w:r>
+        <w:rPr>
+          <w:rFonts w:ascii="Arial" w:hAnsi="Arial" w:cs="Arial"/>
+          <w:color w:val="000000"/>
+          <w:sz w:val="20"/>
+          <w:szCs w:val="20"/>
+          <w:highlight w:val="yellow"/>
+        </w:rPr>
+        <w:t>itemselectfileind</w:t>
+      </w:r>
+      <w:proofErr w:type="spellEnd"/>
+      <w:r>
+        <w:rPr>
+          <w:rFonts w:ascii="Arial" w:hAnsi="Arial" w:cs="Arial"/>
+          <w:color w:val="000000"/>
+          <w:sz w:val="20"/>
+          <w:szCs w:val="20"/>
+          <w:highlight w:val="yellow"/>
+        </w:rPr>
+        <w:t>__c</w:t>
       </w:r>
     </w:p>
     <w:p>
@@ -2000,7 +2410,7 @@
       <w:r>
         <w:t xml:space="preserve">17.34 - </w:t>
       </w:r>
-      <w:hyperlink r:id="rId7" w:history="1">
+      <w:hyperlink r:id="rId8" w:history="1">
         <w:r>
           <w:rPr>
             <w:rStyle w:val="Hyperlink"/>
@@ -2013,7 +2423,7 @@
       <w:r>
         <w:t xml:space="preserve">17.34 - </w:t>
       </w:r>
-      <w:hyperlink r:id="rId8" w:history="1">
+      <w:hyperlink r:id="rId9" w:history="1">
         <w:r>
           <w:rPr>
             <w:rStyle w:val="Hyperlink"/>
@@ -2044,7 +2454,15 @@
         <w:spacing w:line="259" w:lineRule="auto"/>
       </w:pPr>
       <w:r>
-        <w:t>‘usrmobiprofile__c</w:t>
+        <w:t>‘</w:t>
+      </w:r>
+      <w:proofErr w:type="spellStart"/>
+      <w:r>
+        <w:t>usrmobiprofile</w:t>
+      </w:r>
+      <w:proofErr w:type="spellEnd"/>
+      <w:r>
+        <w:t>__c</w:t>
       </w:r>
     </w:p>
     <w:p>
@@ -2073,7 +2491,15 @@
         <w:spacing w:line="259" w:lineRule="auto"/>
       </w:pPr>
       <w:r>
-        <w:t>‘sylabeltemplate__c</w:t>
+        <w:t>‘</w:t>
+      </w:r>
+      <w:proofErr w:type="spellStart"/>
+      <w:r>
+        <w:t>sylabeltemplate</w:t>
+      </w:r>
+      <w:proofErr w:type="spellEnd"/>
+      <w:r>
+        <w:t>__c</w:t>
       </w:r>
     </w:p>
     <w:p>
@@ -2107,6 +2533,7 @@
         </w:rPr>
         <w:t>‘</w:t>
       </w:r>
+      <w:proofErr w:type="spellStart"/>
       <w:r>
         <w:rPr>
           <w:rFonts w:ascii="Arial" w:hAnsi="Arial" w:cs="Arial"/>
@@ -2117,6 +2544,7 @@
         </w:rPr>
         <w:t>type__c</w:t>
       </w:r>
+      <w:proofErr w:type="spellEnd"/>
     </w:p>
     <w:p>
       <w:pPr>
@@ -2180,7 +2608,21 @@
         <w:rPr>
           <w:highlight w:val="yellow"/>
         </w:rPr>
-        <w:t>Make sure that the ‘project charge code’ and ‘project job code’ boxes are not checked on the syconfig.</w:t>
+        <w:t xml:space="preserve">Make sure that the ‘project charge code’ and ‘project job code’ boxes are not checked on the </w:t>
+      </w:r>
+      <w:proofErr w:type="spellStart"/>
+      <w:r>
+        <w:rPr>
+          <w:highlight w:val="yellow"/>
+        </w:rPr>
+        <w:t>syconfig</w:t>
+      </w:r>
+      <w:proofErr w:type="spellEnd"/>
+      <w:r>
+        <w:rPr>
+          <w:highlight w:val="yellow"/>
+        </w:rPr>
+        <w:t>.</w:t>
       </w:r>
     </w:p>
     <w:p>
@@ -2259,8 +2701,13 @@
       <w:r>
         <w:t>‘</w:t>
       </w:r>
-      <w:r>
-        <w:t>pocntl__c</w:t>
+      <w:proofErr w:type="spellStart"/>
+      <w:r>
+        <w:t>pocntl</w:t>
+      </w:r>
+      <w:proofErr w:type="spellEnd"/>
+      <w:r>
+        <w:t>__c</w:t>
       </w:r>
     </w:p>
     <w:p>
@@ -2308,7 +2755,29 @@
           <w:szCs w:val="20"/>
           <w:highlight w:val="yellow"/>
         </w:rPr>
-        <w:t>pocntl_itemselectfileind__c</w:t>
+        <w:t>pocntl_</w:t>
+      </w:r>
+      <w:proofErr w:type="spellStart"/>
+      <w:r>
+        <w:rPr>
+          <w:rFonts w:ascii="Arial" w:hAnsi="Arial" w:cs="Arial"/>
+          <w:color w:val="000000"/>
+          <w:sz w:val="20"/>
+          <w:szCs w:val="20"/>
+          <w:highlight w:val="yellow"/>
+        </w:rPr>
+        <w:t>itemselectfileind</w:t>
+      </w:r>
+      <w:proofErr w:type="spellEnd"/>
+      <w:r>
+        <w:rPr>
+          <w:rFonts w:ascii="Arial" w:hAnsi="Arial" w:cs="Arial"/>
+          <w:color w:val="000000"/>
+          <w:sz w:val="20"/>
+          <w:szCs w:val="20"/>
+          <w:highlight w:val="yellow"/>
+        </w:rPr>
+        <w:t>__c</w:t>
       </w:r>
     </w:p>
     <w:p>

--- a/Rootstock ERP/Releases/2017 Summer/Manual Steps/Summer 17 Manual Steps Doc.docx
+++ b/Rootstock ERP/Releases/2017 Summer/Manual Steps/Summer 17 Manual Steps Doc.docx
@@ -1956,8 +1956,6 @@
       <w:r>
         <w:t>__c</w:t>
       </w:r>
-      <w:bookmarkStart w:id="1" w:name="_GoBack"/>
-      <w:bookmarkEnd w:id="1"/>
     </w:p>
     <w:p>
       <w:pPr>
@@ -2495,12 +2493,14 @@
       </w:r>
       <w:proofErr w:type="spellStart"/>
       <w:r>
-        <w:t>sylabeltemplate</w:t>
-      </w:r>
-      <w:proofErr w:type="spellEnd"/>
-      <w:r>
-        <w:t>__c</w:t>
-      </w:r>
+        <w:t>sylab</w:t>
+      </w:r>
+      <w:r>
+        <w:t>eltemplate</w:t>
+      </w:r>
+      <w:bookmarkStart w:id="1" w:name="_GoBack"/>
+      <w:bookmarkEnd w:id="1"/>
+      <w:proofErr w:type="spellEnd"/>
     </w:p>
     <w:p>
       <w:pPr>

--- a/Rootstock ERP/Releases/2017 Summer/Manual Steps/Summer 17 Manual Steps Doc.docx
+++ b/Rootstock ERP/Releases/2017 Summer/Manual Steps/Summer 17 Manual Steps Doc.docx
@@ -1,6 +1,6 @@
 
 <file path=word/document.xml><?xml version="1.0" encoding="utf-8"?>
-<w:document xmlns:wpc="http://schemas.microsoft.com/office/word/2010/wordprocessingCanvas" xmlns:mc="http://schemas.openxmlformats.org/markup-compatibility/2006" xmlns:o="urn:schemas-microsoft-com:office:office" xmlns:r="http://schemas.openxmlformats.org/officeDocument/2006/relationships" xmlns:m="http://schemas.openxmlformats.org/officeDocument/2006/math" xmlns:v="urn:schemas-microsoft-com:vml" xmlns:wp14="http://schemas.microsoft.com/office/word/2010/wordprocessingDrawing" xmlns:wp="http://schemas.openxmlformats.org/drawingml/2006/wordprocessingDrawing" xmlns:w10="urn:schemas-microsoft-com:office:word" xmlns:w="http://schemas.openxmlformats.org/wordprocessingml/2006/main" xmlns:w14="http://schemas.microsoft.com/office/word/2010/wordml" xmlns:w15="http://schemas.microsoft.com/office/word/2012/wordml" xmlns:wpg="http://schemas.microsoft.com/office/word/2010/wordprocessingGroup" xmlns:wpi="http://schemas.microsoft.com/office/word/2010/wordprocessingInk" xmlns:wne="http://schemas.microsoft.com/office/word/2006/wordml" xmlns:wps="http://schemas.microsoft.com/office/word/2010/wordprocessingShape" mc:Ignorable="w14 w15 wp14">
+<w:document xmlns:wpc="http://schemas.microsoft.com/office/word/2010/wordprocessingCanvas" xmlns:mc="http://schemas.openxmlformats.org/markup-compatibility/2006" xmlns:o="urn:schemas-microsoft-com:office:office" xmlns:r="http://schemas.openxmlformats.org/officeDocument/2006/relationships" xmlns:m="http://schemas.openxmlformats.org/officeDocument/2006/math" xmlns:v="urn:schemas-microsoft-com:vml" xmlns:wp14="http://schemas.microsoft.com/office/word/2010/wordprocessingDrawing" xmlns:wp="http://schemas.openxmlformats.org/drawingml/2006/wordprocessingDrawing" xmlns:w10="urn:schemas-microsoft-com:office:word" xmlns:w="http://schemas.openxmlformats.org/wordprocessingml/2006/main" xmlns:w14="http://schemas.microsoft.com/office/word/2010/wordml" xmlns:wpg="http://schemas.microsoft.com/office/word/2010/wordprocessingGroup" xmlns:wpi="http://schemas.microsoft.com/office/word/2010/wordprocessingInk" xmlns:wne="http://schemas.microsoft.com/office/word/2006/wordml" xmlns:wps="http://schemas.microsoft.com/office/word/2010/wordprocessingShape" mc:Ignorable="w14 wp14">
   <w:body>
     <w:p>
       <w:pPr>
@@ -73,7 +73,7 @@
         </w:rPr>
         <w:t xml:space="preserve">17.28.1 - </w:t>
       </w:r>
-      <w:hyperlink r:id="rId5" w:history="1">
+      <w:hyperlink r:id="rId6" w:history="1">
         <w:r>
           <w:rPr>
             <w:rStyle w:val="Hyperlink"/>
@@ -784,7 +784,7 @@
         <w:pStyle w:val="ListParagraph"/>
         <w:numPr>
           <w:ilvl w:val="0"/>
-          <w:numId w:val="13"/>
+          <w:numId w:val="6"/>
         </w:numPr>
         <w:spacing w:line="256" w:lineRule="auto"/>
       </w:pPr>
@@ -802,7 +802,7 @@
         <w:pStyle w:val="ListParagraph"/>
         <w:numPr>
           <w:ilvl w:val="0"/>
-          <w:numId w:val="13"/>
+          <w:numId w:val="6"/>
         </w:numPr>
         <w:spacing w:line="256" w:lineRule="auto"/>
       </w:pPr>
@@ -821,7 +821,7 @@
         <w:pStyle w:val="ListParagraph"/>
         <w:numPr>
           <w:ilvl w:val="0"/>
-          <w:numId w:val="13"/>
+          <w:numId w:val="6"/>
         </w:numPr>
         <w:spacing w:line="256" w:lineRule="auto"/>
       </w:pPr>
@@ -1236,10 +1236,7 @@
     </w:p>
     <w:p>
       <w:r>
-        <w:t>17.30.1</w:t>
-      </w:r>
-      <w:r>
-        <w:t xml:space="preserve"> - </w:t>
+        <w:t xml:space="preserve">17.30.1 - </w:t>
       </w:r>
       <w:r>
         <w:t>https://login.salesforce.com/packaging/installPackage.apexp?p0=04t0B00000063NU</w:t>
@@ -1247,10 +1244,7 @@
     </w:p>
     <w:p>
       <w:r>
-        <w:t>17.30.1</w:t>
-      </w:r>
-      <w:r>
-        <w:t xml:space="preserve"> - </w:t>
+        <w:t xml:space="preserve">17.30.1 - </w:t>
       </w:r>
       <w:r>
         <w:t>https://</w:t>
@@ -1271,10 +1265,7 @@
         </w:numPr>
       </w:pPr>
       <w:r>
-        <w:t>Ticket #13943</w:t>
-      </w:r>
-      <w:r>
-        <w:t xml:space="preserve"> – </w:t>
+        <w:t xml:space="preserve">Ticket #13943 – </w:t>
       </w:r>
       <w:proofErr w:type="spellStart"/>
       <w:r>
@@ -1379,10 +1370,7 @@
         </w:numPr>
       </w:pPr>
       <w:r>
-        <w:t xml:space="preserve">Add pick list value: </w:t>
-      </w:r>
-      <w:r>
-        <w:t>‘Authorization Cancelled</w:t>
+        <w:t>Add pick list value: ‘Authorization Cancelled</w:t>
       </w:r>
     </w:p>
     <w:p>
@@ -1601,10 +1589,7 @@
         </w:numPr>
       </w:pPr>
       <w:r>
-        <w:t>Ticket #14520</w:t>
-      </w:r>
-      <w:r>
-        <w:t xml:space="preserve"> </w:t>
+        <w:t xml:space="preserve">Ticket #14520 </w:t>
       </w:r>
       <w:r>
         <w:rPr>
@@ -1743,13 +1728,7 @@
     </w:p>
     <w:p>
       <w:r>
-        <w:t>17.32</w:t>
-      </w:r>
-      <w:r>
-        <w:t>.1</w:t>
-      </w:r>
-      <w:r>
-        <w:t xml:space="preserve"> - </w:t>
+        <w:t xml:space="preserve">17.32.1 - </w:t>
       </w:r>
       <w:r>
         <w:t>https://login.salesforce.com/packaging/installPackage.apexp?p0=04t0B000000gSeJ</w:t>
@@ -1757,13 +1736,7 @@
     </w:p>
     <w:p>
       <w:r>
-        <w:t>17.32</w:t>
-      </w:r>
-      <w:r>
-        <w:t>.1</w:t>
-      </w:r>
-      <w:r>
-        <w:t xml:space="preserve"> - </w:t>
+        <w:t xml:space="preserve">17.32.1 - </w:t>
       </w:r>
       <w:r>
         <w:t>https://</w:t>
@@ -1891,7 +1864,7 @@
       <w:r>
         <w:t xml:space="preserve">17.33 - </w:t>
       </w:r>
-      <w:hyperlink r:id="rId6" w:history="1">
+      <w:hyperlink r:id="rId7" w:history="1">
         <w:r>
           <w:rPr>
             <w:rStyle w:val="Hyperlink"/>
@@ -1907,7 +1880,7 @@
       <w:r>
         <w:t xml:space="preserve">17.33 - </w:t>
       </w:r>
-      <w:hyperlink r:id="rId7" w:history="1">
+      <w:hyperlink r:id="rId8" w:history="1">
         <w:r>
           <w:rPr>
             <w:rStyle w:val="Hyperlink"/>
@@ -1918,20 +1891,20 @@
     </w:p>
     <w:p>
       <w:pPr>
+        <w:spacing w:line="259" w:lineRule="auto"/>
+      </w:pPr>
+    </w:p>
+    <w:p>
+      <w:pPr>
         <w:pStyle w:val="ListParagraph"/>
         <w:numPr>
           <w:ilvl w:val="0"/>
           <w:numId w:val="4"/>
         </w:numPr>
         <w:spacing w:line="259" w:lineRule="auto"/>
-        <w:rPr>
-          <w:strike/>
-        </w:rPr>
-      </w:pPr>
-      <w:r>
-        <w:rPr>
-          <w:strike/>
-        </w:rPr>
+      </w:pPr>
+      <w:r>
+        <w:lastRenderedPageBreak/>
         <w:t>Ticket #17788</w:t>
       </w:r>
     </w:p>
@@ -1945,7 +1918,6 @@
         <w:spacing w:line="259" w:lineRule="auto"/>
       </w:pPr>
       <w:r>
-        <w:lastRenderedPageBreak/>
         <w:t>‘</w:t>
       </w:r>
       <w:proofErr w:type="spellStart"/>
@@ -2147,11 +2119,13 @@
         </w:numPr>
         <w:spacing w:line="259" w:lineRule="auto"/>
         <w:rPr>
-          <w:highlight w:val="yellow"/>
-        </w:rPr>
-      </w:pPr>
-      <w:r>
-        <w:rPr>
+          <w:strike/>
+          <w:highlight w:val="yellow"/>
+        </w:rPr>
+      </w:pPr>
+      <w:r>
+        <w:rPr>
+          <w:strike/>
           <w:highlight w:val="yellow"/>
         </w:rPr>
         <w:t>New Picklist Values</w:t>
@@ -2166,11 +2140,13 @@
         </w:numPr>
         <w:spacing w:line="259" w:lineRule="auto"/>
         <w:rPr>
-          <w:highlight w:val="yellow"/>
-        </w:rPr>
-      </w:pPr>
-      <w:r>
-        <w:rPr>
+          <w:strike/>
+          <w:highlight w:val="yellow"/>
+        </w:rPr>
+      </w:pPr>
+      <w:r>
+        <w:rPr>
+          <w:strike/>
           <w:highlight w:val="yellow"/>
         </w:rPr>
         <w:t>‘</w:t>
@@ -2178,6 +2154,7 @@
       <w:r>
         <w:rPr>
           <w:rFonts w:ascii="Arial" w:hAnsi="Arial" w:cs="Arial"/>
+          <w:strike/>
           <w:color w:val="000000"/>
           <w:sz w:val="20"/>
           <w:szCs w:val="20"/>
@@ -2189,6 +2166,7 @@
       <w:r>
         <w:rPr>
           <w:rFonts w:ascii="Arial" w:hAnsi="Arial" w:cs="Arial"/>
+          <w:strike/>
           <w:color w:val="000000"/>
           <w:sz w:val="20"/>
           <w:szCs w:val="20"/>
@@ -2200,6 +2178,7 @@
       <w:r>
         <w:rPr>
           <w:rFonts w:ascii="Arial" w:hAnsi="Arial" w:cs="Arial"/>
+          <w:strike/>
           <w:color w:val="000000"/>
           <w:sz w:val="20"/>
           <w:szCs w:val="20"/>
@@ -2217,12 +2196,14 @@
         </w:numPr>
         <w:spacing w:line="259" w:lineRule="auto"/>
         <w:rPr>
-          <w:highlight w:val="yellow"/>
-        </w:rPr>
-      </w:pPr>
-      <w:r>
-        <w:rPr>
-          <w:rFonts w:ascii="Arial" w:hAnsi="Arial" w:cs="Arial"/>
+          <w:strike/>
+          <w:highlight w:val="yellow"/>
+        </w:rPr>
+      </w:pPr>
+      <w:r>
+        <w:rPr>
+          <w:rFonts w:ascii="Arial" w:hAnsi="Arial" w:cs="Arial"/>
+          <w:strike/>
           <w:color w:val="000000"/>
           <w:sz w:val="20"/>
           <w:szCs w:val="20"/>
@@ -2237,15 +2218,17 @@
         <w:ind w:left="2880"/>
         <w:rPr>
           <w:rFonts w:ascii="Arial" w:hAnsi="Arial" w:cs="Arial"/>
-          <w:color w:val="000000"/>
-          <w:sz w:val="20"/>
-          <w:szCs w:val="20"/>
-          <w:highlight w:val="yellow"/>
-        </w:rPr>
-      </w:pPr>
-      <w:r>
-        <w:rPr>
-          <w:rFonts w:ascii="Arial" w:hAnsi="Arial" w:cs="Arial"/>
+          <w:strike/>
+          <w:color w:val="000000"/>
+          <w:sz w:val="20"/>
+          <w:szCs w:val="20"/>
+          <w:highlight w:val="yellow"/>
+        </w:rPr>
+      </w:pPr>
+      <w:r>
+        <w:rPr>
+          <w:rFonts w:ascii="Arial" w:hAnsi="Arial" w:cs="Arial"/>
+          <w:strike/>
           <w:color w:val="000000"/>
           <w:sz w:val="20"/>
           <w:szCs w:val="20"/>
@@ -2259,12 +2242,14 @@
         <w:pStyle w:val="ListParagraph"/>
         <w:ind w:left="2880"/>
         <w:rPr>
-          <w:highlight w:val="yellow"/>
-        </w:rPr>
-      </w:pPr>
-      <w:r>
-        <w:rPr>
-          <w:rFonts w:ascii="Arial" w:hAnsi="Arial" w:cs="Arial"/>
+          <w:strike/>
+          <w:highlight w:val="yellow"/>
+        </w:rPr>
+      </w:pPr>
+      <w:r>
+        <w:rPr>
+          <w:rFonts w:ascii="Arial" w:hAnsi="Arial" w:cs="Arial"/>
+          <w:strike/>
           <w:color w:val="000000"/>
           <w:sz w:val="20"/>
           <w:szCs w:val="20"/>
@@ -2282,12 +2267,14 @@
         </w:numPr>
         <w:spacing w:line="259" w:lineRule="auto"/>
         <w:rPr>
-          <w:highlight w:val="yellow"/>
-        </w:rPr>
-      </w:pPr>
-      <w:r>
-        <w:rPr>
-          <w:rFonts w:ascii="Arial" w:hAnsi="Arial" w:cs="Arial"/>
+          <w:strike/>
+          <w:highlight w:val="yellow"/>
+        </w:rPr>
+      </w:pPr>
+      <w:r>
+        <w:rPr>
+          <w:rFonts w:ascii="Arial" w:hAnsi="Arial" w:cs="Arial"/>
+          <w:strike/>
           <w:color w:val="000000"/>
           <w:sz w:val="20"/>
           <w:szCs w:val="20"/>
@@ -2305,12 +2292,14 @@
         </w:numPr>
         <w:spacing w:line="259" w:lineRule="auto"/>
         <w:rPr>
-          <w:highlight w:val="yellow"/>
-        </w:rPr>
-      </w:pPr>
-      <w:r>
-        <w:rPr>
-          <w:rFonts w:ascii="Arial" w:hAnsi="Arial" w:cs="Arial"/>
+          <w:strike/>
+          <w:highlight w:val="yellow"/>
+        </w:rPr>
+      </w:pPr>
+      <w:r>
+        <w:rPr>
+          <w:rFonts w:ascii="Arial" w:hAnsi="Arial" w:cs="Arial"/>
+          <w:strike/>
           <w:color w:val="000000"/>
           <w:sz w:val="20"/>
           <w:szCs w:val="20"/>
@@ -2322,6 +2311,7 @@
       <w:r>
         <w:rPr>
           <w:rFonts w:ascii="Arial" w:hAnsi="Arial" w:cs="Arial"/>
+          <w:strike/>
           <w:color w:val="000000"/>
           <w:sz w:val="20"/>
           <w:szCs w:val="20"/>
@@ -2333,6 +2323,7 @@
       <w:r>
         <w:rPr>
           <w:rFonts w:ascii="Arial" w:hAnsi="Arial" w:cs="Arial"/>
+          <w:strike/>
           <w:color w:val="000000"/>
           <w:sz w:val="20"/>
           <w:szCs w:val="20"/>
@@ -2350,12 +2341,14 @@
         </w:numPr>
         <w:spacing w:line="259" w:lineRule="auto"/>
         <w:rPr>
-          <w:highlight w:val="yellow"/>
-        </w:rPr>
-      </w:pPr>
-      <w:r>
-        <w:rPr>
-          <w:rFonts w:ascii="Arial" w:hAnsi="Arial" w:cs="Arial"/>
+          <w:strike/>
+          <w:highlight w:val="yellow"/>
+        </w:rPr>
+      </w:pPr>
+      <w:r>
+        <w:rPr>
+          <w:rFonts w:ascii="Arial" w:hAnsi="Arial" w:cs="Arial"/>
+          <w:strike/>
           <w:color w:val="000000"/>
           <w:sz w:val="20"/>
           <w:szCs w:val="20"/>
@@ -2370,14 +2363,16 @@
         <w:ind w:left="2880"/>
         <w:rPr>
           <w:rFonts w:ascii="Arial" w:hAnsi="Arial" w:cs="Arial"/>
-          <w:color w:val="000000"/>
-          <w:sz w:val="20"/>
-          <w:szCs w:val="20"/>
-        </w:rPr>
-      </w:pPr>
-      <w:r>
-        <w:rPr>
-          <w:rFonts w:ascii="Arial" w:hAnsi="Arial" w:cs="Arial"/>
+          <w:strike/>
+          <w:color w:val="000000"/>
+          <w:sz w:val="20"/>
+          <w:szCs w:val="20"/>
+        </w:rPr>
+      </w:pPr>
+      <w:r>
+        <w:rPr>
+          <w:rFonts w:ascii="Arial" w:hAnsi="Arial" w:cs="Arial"/>
+          <w:strike/>
           <w:color w:val="000000"/>
           <w:sz w:val="20"/>
           <w:szCs w:val="20"/>
@@ -2408,7 +2403,7 @@
       <w:r>
         <w:t xml:space="preserve">17.34 - </w:t>
       </w:r>
-      <w:hyperlink r:id="rId8" w:history="1">
+      <w:hyperlink r:id="rId9" w:history="1">
         <w:r>
           <w:rPr>
             <w:rStyle w:val="Hyperlink"/>
@@ -2421,7 +2416,7 @@
       <w:r>
         <w:t xml:space="preserve">17.34 - </w:t>
       </w:r>
-      <w:hyperlink r:id="rId9" w:history="1">
+      <w:hyperlink r:id="rId10" w:history="1">
         <w:r>
           <w:rPr>
             <w:rStyle w:val="Hyperlink"/>
@@ -2430,14 +2425,15 @@
         </w:r>
       </w:hyperlink>
     </w:p>
-    <w:p/>
-    <w:p>
-      <w:pPr>
+    <w:p>
+      <w:pPr>
+        <w:pStyle w:val="ListParagraph"/>
+        <w:numPr>
+          <w:ilvl w:val="0"/>
+          <w:numId w:val="24"/>
+        </w:numPr>
         <w:spacing w:line="259" w:lineRule="auto"/>
       </w:pPr>
-      <w:r>
-        <w:t xml:space="preserve">1. </w:t>
-      </w:r>
       <w:r>
         <w:t>Ticket #18363</w:t>
       </w:r>
@@ -2493,13 +2489,8 @@
       </w:r>
       <w:proofErr w:type="spellStart"/>
       <w:r>
-        <w:t>sylab</w:t>
-      </w:r>
-      <w:r>
-        <w:t>eltemplate</w:t>
-      </w:r>
-      <w:bookmarkStart w:id="1" w:name="_GoBack"/>
-      <w:bookmarkEnd w:id="1"/>
+        <w:t>sylabeltemplate</w:t>
+      </w:r>
       <w:proofErr w:type="spellEnd"/>
     </w:p>
     <w:p>
@@ -2574,20 +2565,66 @@
         <w:pStyle w:val="ListParagraph"/>
         <w:numPr>
           <w:ilvl w:val="0"/>
-          <w:numId w:val="4"/>
+          <w:numId w:val="24"/>
         </w:numPr>
         <w:spacing w:line="259" w:lineRule="auto"/>
       </w:pPr>
       <w:r>
-        <w:t>Ticket #18158</w:t>
-      </w:r>
-    </w:p>
-    <w:p>
-      <w:r>
-        <w:rPr>
-          <w:highlight w:val="yellow"/>
-        </w:rPr>
-        <w:t>Add ‘Related List Child Objects’ field to ‘Sales Order Entry’ menu record</w:t>
+        <w:t>Ticket #18264</w:t>
+      </w:r>
+    </w:p>
+    <w:p>
+      <w:pPr>
+        <w:pStyle w:val="ListParagraph"/>
+        <w:numPr>
+          <w:ilvl w:val="1"/>
+          <w:numId w:val="24"/>
+        </w:numPr>
+        <w:spacing w:line="259" w:lineRule="auto"/>
+      </w:pPr>
+      <w:r>
+        <w:rPr>
+          <w:highlight w:val="yellow"/>
+        </w:rPr>
+        <w:t>Notify Matt and Rob if any org has one or both of these fields set to True on SYCONFIG:</w:t>
+      </w:r>
+    </w:p>
+    <w:p>
+      <w:pPr>
+        <w:pStyle w:val="ListParagraph"/>
+        <w:numPr>
+          <w:ilvl w:val="2"/>
+          <w:numId w:val="24"/>
+        </w:numPr>
+        <w:spacing w:line="259" w:lineRule="auto"/>
+        <w:rPr>
+          <w:highlight w:val="yellow"/>
+        </w:rPr>
+      </w:pPr>
+      <w:r>
+        <w:rPr>
+          <w:highlight w:val="yellow"/>
+        </w:rPr>
+        <w:t>Project Charge Code Active</w:t>
+      </w:r>
+    </w:p>
+    <w:p>
+      <w:pPr>
+        <w:pStyle w:val="ListParagraph"/>
+        <w:numPr>
+          <w:ilvl w:val="2"/>
+          <w:numId w:val="24"/>
+        </w:numPr>
+        <w:spacing w:line="259" w:lineRule="auto"/>
+        <w:rPr>
+          <w:highlight w:val="yellow"/>
+        </w:rPr>
+      </w:pPr>
+      <w:r>
+        <w:rPr>
+          <w:highlight w:val="yellow"/>
+        </w:rPr>
+        <w:t>Project Job Code Active</w:t>
       </w:r>
     </w:p>
     <w:p>
@@ -2595,93 +2632,7 @@
         <w:pStyle w:val="ListParagraph"/>
         <w:numPr>
           <w:ilvl w:val="0"/>
-          <w:numId w:val="4"/>
-        </w:numPr>
-        <w:spacing w:line="259" w:lineRule="auto"/>
-      </w:pPr>
-      <w:r>
-        <w:t>Ticket #18264</w:t>
-      </w:r>
-    </w:p>
-    <w:p>
-      <w:r>
-        <w:rPr>
-          <w:highlight w:val="yellow"/>
-        </w:rPr>
-        <w:t xml:space="preserve">Make sure that the ‘project charge code’ and ‘project job code’ boxes are not checked on the </w:t>
-      </w:r>
-      <w:proofErr w:type="spellStart"/>
-      <w:r>
-        <w:rPr>
-          <w:highlight w:val="yellow"/>
-        </w:rPr>
-        <w:t>syconfig</w:t>
-      </w:r>
-      <w:proofErr w:type="spellEnd"/>
-      <w:r>
-        <w:rPr>
-          <w:highlight w:val="yellow"/>
-        </w:rPr>
-        <w:t>.</w:t>
-      </w:r>
-    </w:p>
-    <w:p>
-      <w:pPr>
-        <w:pStyle w:val="ListParagraph"/>
-        <w:numPr>
-          <w:ilvl w:val="0"/>
-          <w:numId w:val="4"/>
-        </w:numPr>
-        <w:spacing w:line="259" w:lineRule="auto"/>
-      </w:pPr>
-      <w:r>
-        <w:t>Ticket #18375</w:t>
-      </w:r>
-    </w:p>
-    <w:p>
-      <w:pPr>
-        <w:pStyle w:val="ListParagraph"/>
-        <w:numPr>
-          <w:ilvl w:val="0"/>
-          <w:numId w:val="20"/>
-        </w:numPr>
-        <w:spacing w:line="259" w:lineRule="auto"/>
-        <w:rPr>
-          <w:highlight w:val="yellow"/>
-        </w:rPr>
-      </w:pPr>
-      <w:r>
-        <w:rPr>
-          <w:highlight w:val="yellow"/>
-        </w:rPr>
-        <w:t>Edit ‘New Disassembly Order’ menu record</w:t>
-      </w:r>
-    </w:p>
-    <w:p>
-      <w:pPr>
-        <w:pStyle w:val="ListParagraph"/>
-        <w:numPr>
-          <w:ilvl w:val="1"/>
-          <w:numId w:val="20"/>
-        </w:numPr>
-        <w:spacing w:line="259" w:lineRule="auto"/>
-        <w:rPr>
-          <w:highlight w:val="yellow"/>
-        </w:rPr>
-      </w:pPr>
-      <w:r>
-        <w:rPr>
-          <w:highlight w:val="yellow"/>
-        </w:rPr>
-        <w:t>Remove ‘Primary object name’ and ‘subsection’</w:t>
-      </w:r>
-    </w:p>
-    <w:p>
-      <w:pPr>
-        <w:pStyle w:val="ListParagraph"/>
-        <w:numPr>
-          <w:ilvl w:val="0"/>
-          <w:numId w:val="4"/>
+          <w:numId w:val="24"/>
         </w:numPr>
         <w:spacing w:line="259" w:lineRule="auto"/>
       </w:pPr>
@@ -2796,7 +2747,6 @@
         <w:rPr>
           <w:highlight w:val="yellow"/>
         </w:rPr>
-        <w:lastRenderedPageBreak/>
         <w:t>‘</w:t>
       </w:r>
       <w:r>
@@ -2815,7 +2765,71 @@
         <w:pStyle w:val="ListParagraph"/>
         <w:numPr>
           <w:ilvl w:val="0"/>
-          <w:numId w:val="4"/>
+          <w:numId w:val="24"/>
+        </w:numPr>
+        <w:spacing w:line="259" w:lineRule="auto"/>
+      </w:pPr>
+      <w:r>
+        <w:t>Ticket #18158</w:t>
+      </w:r>
+    </w:p>
+    <w:p>
+      <w:pPr>
+        <w:pStyle w:val="ListParagraph"/>
+        <w:numPr>
+          <w:ilvl w:val="1"/>
+          <w:numId w:val="24"/>
+        </w:numPr>
+        <w:spacing w:line="259" w:lineRule="auto"/>
+        <w:rPr>
+          <w:highlight w:val="yellow"/>
+        </w:rPr>
+      </w:pPr>
+      <w:r>
+        <w:rPr>
+          <w:highlight w:val="yellow"/>
+        </w:rPr>
+        <w:t>18158_menu.txt</w:t>
+      </w:r>
+    </w:p>
+    <w:p>
+      <w:pPr>
+        <w:pStyle w:val="ListParagraph"/>
+        <w:numPr>
+          <w:ilvl w:val="0"/>
+          <w:numId w:val="24"/>
+        </w:numPr>
+        <w:spacing w:line="259" w:lineRule="auto"/>
+      </w:pPr>
+      <w:r>
+        <w:t>Ticket #18375</w:t>
+      </w:r>
+    </w:p>
+    <w:p>
+      <w:pPr>
+        <w:pStyle w:val="ListParagraph"/>
+        <w:numPr>
+          <w:ilvl w:val="1"/>
+          <w:numId w:val="24"/>
+        </w:numPr>
+        <w:spacing w:line="259" w:lineRule="auto"/>
+        <w:rPr>
+          <w:highlight w:val="yellow"/>
+        </w:rPr>
+      </w:pPr>
+      <w:r>
+        <w:rPr>
+          <w:highlight w:val="yellow"/>
+        </w:rPr>
+        <w:t>18375_menu.txt</w:t>
+      </w:r>
+    </w:p>
+    <w:p>
+      <w:pPr>
+        <w:pStyle w:val="ListParagraph"/>
+        <w:numPr>
+          <w:ilvl w:val="0"/>
+          <w:numId w:val="24"/>
         </w:numPr>
         <w:spacing w:line="259" w:lineRule="auto"/>
       </w:pPr>
@@ -2839,6 +2853,7 @@
         <w:rPr>
           <w:highlight w:val="yellow"/>
         </w:rPr>
+        <w:lastRenderedPageBreak/>
         <w:t>18803.txt</w:t>
       </w:r>
     </w:p>
@@ -2847,7 +2862,7 @@
         <w:pStyle w:val="ListParagraph"/>
         <w:numPr>
           <w:ilvl w:val="0"/>
-          <w:numId w:val="4"/>
+          <w:numId w:val="24"/>
         </w:numPr>
         <w:spacing w:line="259" w:lineRule="auto"/>
       </w:pPr>
@@ -2884,6 +2899,10 @@
           <w:szCs w:val="40"/>
         </w:rPr>
       </w:pPr>
+    </w:p>
+    <w:p>
+      <w:bookmarkStart w:id="1" w:name="_GoBack"/>
+      <w:bookmarkEnd w:id="1"/>
     </w:p>
     <w:sectPr>
       <w:pgSz w:w="12240" w:h="15840"/>
@@ -2896,8 +2915,8 @@
 </file>
 
 <file path=word/numbering.xml><?xml version="1.0" encoding="utf-8"?>
-<w:numbering xmlns:wpc="http://schemas.microsoft.com/office/word/2010/wordprocessingCanvas" xmlns:mc="http://schemas.openxmlformats.org/markup-compatibility/2006" xmlns:o="urn:schemas-microsoft-com:office:office" xmlns:r="http://schemas.openxmlformats.org/officeDocument/2006/relationships" xmlns:m="http://schemas.openxmlformats.org/officeDocument/2006/math" xmlns:v="urn:schemas-microsoft-com:vml" xmlns:wp14="http://schemas.microsoft.com/office/word/2010/wordprocessingDrawing" xmlns:wp="http://schemas.openxmlformats.org/drawingml/2006/wordprocessingDrawing" xmlns:w10="urn:schemas-microsoft-com:office:word" xmlns:w="http://schemas.openxmlformats.org/wordprocessingml/2006/main" xmlns:w14="http://schemas.microsoft.com/office/word/2010/wordml" xmlns:w15="http://schemas.microsoft.com/office/word/2012/wordml" xmlns:wpg="http://schemas.microsoft.com/office/word/2010/wordprocessingGroup" xmlns:wpi="http://schemas.microsoft.com/office/word/2010/wordprocessingInk" xmlns:wne="http://schemas.microsoft.com/office/word/2006/wordml" xmlns:wps="http://schemas.microsoft.com/office/word/2010/wordprocessingShape" mc:Ignorable="w14 w15 wp14">
-  <w:abstractNum w:abstractNumId="0" w15:restartNumberingAfterBreak="0">
+<w:numbering xmlns:wpc="http://schemas.microsoft.com/office/word/2010/wordprocessingCanvas" xmlns:mc="http://schemas.openxmlformats.org/markup-compatibility/2006" xmlns:o="urn:schemas-microsoft-com:office:office" xmlns:r="http://schemas.openxmlformats.org/officeDocument/2006/relationships" xmlns:m="http://schemas.openxmlformats.org/officeDocument/2006/math" xmlns:v="urn:schemas-microsoft-com:vml" xmlns:wp14="http://schemas.microsoft.com/office/word/2010/wordprocessingDrawing" xmlns:wp="http://schemas.openxmlformats.org/drawingml/2006/wordprocessingDrawing" xmlns:w10="urn:schemas-microsoft-com:office:word" xmlns:w="http://schemas.openxmlformats.org/wordprocessingml/2006/main" xmlns:w14="http://schemas.microsoft.com/office/word/2010/wordml" xmlns:wpg="http://schemas.microsoft.com/office/word/2010/wordprocessingGroup" xmlns:wpi="http://schemas.microsoft.com/office/word/2010/wordprocessingInk" xmlns:wne="http://schemas.microsoft.com/office/word/2006/wordml" xmlns:wps="http://schemas.microsoft.com/office/word/2010/wordprocessingShape" mc:Ignorable="w14 wp14">
+  <w:abstractNum w:abstractNumId="0">
     <w:nsid w:val="0C681941"/>
     <w:multiLevelType w:val="hybridMultilevel"/>
     <w:tmpl w:val="22C65628"/>
@@ -2983,7 +3002,7 @@
       </w:pPr>
     </w:lvl>
   </w:abstractNum>
-  <w:abstractNum w:abstractNumId="1" w15:restartNumberingAfterBreak="0">
+  <w:abstractNum w:abstractNumId="1">
     <w:nsid w:val="1478633E"/>
     <w:multiLevelType w:val="hybridMultilevel"/>
     <w:tmpl w:val="1742C7E2"/>
@@ -3069,7 +3088,7 @@
       </w:pPr>
     </w:lvl>
   </w:abstractNum>
-  <w:abstractNum w:abstractNumId="2" w15:restartNumberingAfterBreak="0">
+  <w:abstractNum w:abstractNumId="2">
     <w:nsid w:val="148C01B3"/>
     <w:multiLevelType w:val="hybridMultilevel"/>
     <w:tmpl w:val="0270D100"/>
@@ -3155,7 +3174,7 @@
       </w:pPr>
     </w:lvl>
   </w:abstractNum>
-  <w:abstractNum w:abstractNumId="3" w15:restartNumberingAfterBreak="0">
+  <w:abstractNum w:abstractNumId="3">
     <w:nsid w:val="1BE672C4"/>
     <w:multiLevelType w:val="hybridMultilevel"/>
     <w:tmpl w:val="ED36F00A"/>
@@ -3241,7 +3260,7 @@
       </w:pPr>
     </w:lvl>
   </w:abstractNum>
-  <w:abstractNum w:abstractNumId="4" w15:restartNumberingAfterBreak="0">
+  <w:abstractNum w:abstractNumId="4">
     <w:nsid w:val="2A5C58F2"/>
     <w:multiLevelType w:val="hybridMultilevel"/>
     <w:tmpl w:val="8222F220"/>
@@ -3327,7 +3346,7 @@
       </w:pPr>
     </w:lvl>
   </w:abstractNum>
-  <w:abstractNum w:abstractNumId="5" w15:restartNumberingAfterBreak="0">
+  <w:abstractNum w:abstractNumId="5">
     <w:nsid w:val="2CCC57C3"/>
     <w:multiLevelType w:val="hybridMultilevel"/>
     <w:tmpl w:val="CA9A1650"/>
@@ -3413,7 +3432,7 @@
       </w:pPr>
     </w:lvl>
   </w:abstractNum>
-  <w:abstractNum w:abstractNumId="6" w15:restartNumberingAfterBreak="0">
+  <w:abstractNum w:abstractNumId="6">
     <w:nsid w:val="3D911626"/>
     <w:multiLevelType w:val="hybridMultilevel"/>
     <w:tmpl w:val="A72A98D8"/>
@@ -3526,7 +3545,7 @@
       </w:rPr>
     </w:lvl>
   </w:abstractNum>
-  <w:abstractNum w:abstractNumId="7" w15:restartNumberingAfterBreak="0">
+  <w:abstractNum w:abstractNumId="7">
     <w:nsid w:val="42CC58D3"/>
     <w:multiLevelType w:val="hybridMultilevel"/>
     <w:tmpl w:val="B6989326"/>
@@ -3612,7 +3631,93 @@
       </w:pPr>
     </w:lvl>
   </w:abstractNum>
-  <w:abstractNum w:abstractNumId="8" w15:restartNumberingAfterBreak="0">
+  <w:abstractNum w:abstractNumId="8">
+    <w:nsid w:val="472D4531"/>
+    <w:multiLevelType w:val="hybridMultilevel"/>
+    <w:tmpl w:val="288CC9EE"/>
+    <w:lvl w:ilvl="0" w:tplc="0409000F">
+      <w:start w:val="1"/>
+      <w:numFmt w:val="decimal"/>
+      <w:lvlText w:val="%1."/>
+      <w:lvlJc w:val="left"/>
+      <w:pPr>
+        <w:ind w:left="360" w:hanging="360"/>
+      </w:pPr>
+    </w:lvl>
+    <w:lvl w:ilvl="1" w:tplc="04090019">
+      <w:start w:val="1"/>
+      <w:numFmt w:val="lowerLetter"/>
+      <w:lvlText w:val="%2."/>
+      <w:lvlJc w:val="left"/>
+      <w:pPr>
+        <w:ind w:left="1080" w:hanging="360"/>
+      </w:pPr>
+    </w:lvl>
+    <w:lvl w:ilvl="2" w:tplc="0409001B">
+      <w:start w:val="1"/>
+      <w:numFmt w:val="lowerRoman"/>
+      <w:lvlText w:val="%3."/>
+      <w:lvlJc w:val="right"/>
+      <w:pPr>
+        <w:ind w:left="1800" w:hanging="180"/>
+      </w:pPr>
+    </w:lvl>
+    <w:lvl w:ilvl="3" w:tplc="0409000F" w:tentative="1">
+      <w:start w:val="1"/>
+      <w:numFmt w:val="decimal"/>
+      <w:lvlText w:val="%4."/>
+      <w:lvlJc w:val="left"/>
+      <w:pPr>
+        <w:ind w:left="2520" w:hanging="360"/>
+      </w:pPr>
+    </w:lvl>
+    <w:lvl w:ilvl="4" w:tplc="04090019" w:tentative="1">
+      <w:start w:val="1"/>
+      <w:numFmt w:val="lowerLetter"/>
+      <w:lvlText w:val="%5."/>
+      <w:lvlJc w:val="left"/>
+      <w:pPr>
+        <w:ind w:left="3240" w:hanging="360"/>
+      </w:pPr>
+    </w:lvl>
+    <w:lvl w:ilvl="5" w:tplc="0409001B" w:tentative="1">
+      <w:start w:val="1"/>
+      <w:numFmt w:val="lowerRoman"/>
+      <w:lvlText w:val="%6."/>
+      <w:lvlJc w:val="right"/>
+      <w:pPr>
+        <w:ind w:left="3960" w:hanging="180"/>
+      </w:pPr>
+    </w:lvl>
+    <w:lvl w:ilvl="6" w:tplc="0409000F" w:tentative="1">
+      <w:start w:val="1"/>
+      <w:numFmt w:val="decimal"/>
+      <w:lvlText w:val="%7."/>
+      <w:lvlJc w:val="left"/>
+      <w:pPr>
+        <w:ind w:left="4680" w:hanging="360"/>
+      </w:pPr>
+    </w:lvl>
+    <w:lvl w:ilvl="7" w:tplc="04090019" w:tentative="1">
+      <w:start w:val="1"/>
+      <w:numFmt w:val="lowerLetter"/>
+      <w:lvlText w:val="%8."/>
+      <w:lvlJc w:val="left"/>
+      <w:pPr>
+        <w:ind w:left="5400" w:hanging="360"/>
+      </w:pPr>
+    </w:lvl>
+    <w:lvl w:ilvl="8" w:tplc="0409001B" w:tentative="1">
+      <w:start w:val="1"/>
+      <w:numFmt w:val="lowerRoman"/>
+      <w:lvlText w:val="%9."/>
+      <w:lvlJc w:val="right"/>
+      <w:pPr>
+        <w:ind w:left="6120" w:hanging="180"/>
+      </w:pPr>
+    </w:lvl>
+  </w:abstractNum>
+  <w:abstractNum w:abstractNumId="9">
     <w:nsid w:val="4D754444"/>
     <w:multiLevelType w:val="hybridMultilevel"/>
     <w:tmpl w:val="288CC9EE"/>
@@ -3698,7 +3803,7 @@
       </w:pPr>
     </w:lvl>
   </w:abstractNum>
-  <w:abstractNum w:abstractNumId="9" w15:restartNumberingAfterBreak="0">
+  <w:abstractNum w:abstractNumId="10">
     <w:nsid w:val="5BB630C3"/>
     <w:multiLevelType w:val="hybridMultilevel"/>
     <w:tmpl w:val="E14A998A"/>
@@ -3784,7 +3889,7 @@
       </w:pPr>
     </w:lvl>
   </w:abstractNum>
-  <w:abstractNum w:abstractNumId="10" w15:restartNumberingAfterBreak="0">
+  <w:abstractNum w:abstractNumId="11">
     <w:nsid w:val="5F0330BB"/>
     <w:multiLevelType w:val="hybridMultilevel"/>
     <w:tmpl w:val="7CB47A98"/>
@@ -3870,7 +3975,7 @@
       </w:pPr>
     </w:lvl>
   </w:abstractNum>
-  <w:abstractNum w:abstractNumId="11" w15:restartNumberingAfterBreak="0">
+  <w:abstractNum w:abstractNumId="12">
     <w:nsid w:val="64BE205C"/>
     <w:multiLevelType w:val="hybridMultilevel"/>
     <w:tmpl w:val="451CA100"/>
@@ -3956,7 +4061,7 @@
       </w:pPr>
     </w:lvl>
   </w:abstractNum>
-  <w:abstractNum w:abstractNumId="12" w15:restartNumberingAfterBreak="0">
+  <w:abstractNum w:abstractNumId="13">
     <w:nsid w:val="6511773A"/>
     <w:multiLevelType w:val="hybridMultilevel"/>
     <w:tmpl w:val="4BA098C8"/>
@@ -4042,7 +4147,7 @@
       </w:pPr>
     </w:lvl>
   </w:abstractNum>
-  <w:abstractNum w:abstractNumId="13" w15:restartNumberingAfterBreak="0">
+  <w:abstractNum w:abstractNumId="14">
     <w:nsid w:val="6C106FFC"/>
     <w:multiLevelType w:val="hybridMultilevel"/>
     <w:tmpl w:val="D3CE23CE"/>
@@ -4128,7 +4233,7 @@
       </w:pPr>
     </w:lvl>
   </w:abstractNum>
-  <w:abstractNum w:abstractNumId="14" w15:restartNumberingAfterBreak="0">
+  <w:abstractNum w:abstractNumId="15">
     <w:nsid w:val="6F72433A"/>
     <w:multiLevelType w:val="hybridMultilevel"/>
     <w:tmpl w:val="E14A998A"/>
@@ -4224,7 +4329,7 @@
     <w:abstractNumId w:val="4"/>
   </w:num>
   <w:num w:numId="4">
-    <w:abstractNumId w:val="8"/>
+    <w:abstractNumId w:val="9"/>
   </w:num>
   <w:num w:numId="5">
     <w:abstractNumId w:val="2"/>
@@ -4233,13 +4338,13 @@
     <w:abstractNumId w:val="6"/>
   </w:num>
   <w:num w:numId="7">
-    <w:abstractNumId w:val="12"/>
+    <w:abstractNumId w:val="13"/>
   </w:num>
   <w:num w:numId="8">
     <w:abstractNumId w:val="3"/>
   </w:num>
   <w:num w:numId="9">
-    <w:abstractNumId w:val="13"/>
+    <w:abstractNumId w:val="14"/>
   </w:num>
   <w:num w:numId="10">
     <w:abstractNumId w:val="0"/>
@@ -4395,7 +4500,7 @@
     </w:lvlOverride>
   </w:num>
   <w:num w:numId="16">
-    <w:abstractNumId w:val="12"/>
+    <w:abstractNumId w:val="13"/>
     <w:lvlOverride w:ilvl="0">
       <w:startOverride w:val="1"/>
     </w:lvlOverride>
@@ -4425,7 +4530,7 @@
     </w:lvlOverride>
   </w:num>
   <w:num w:numId="17">
-    <w:abstractNumId w:val="13"/>
+    <w:abstractNumId w:val="14"/>
     <w:lvlOverride w:ilvl="0">
       <w:startOverride w:val="1"/>
     </w:lvlOverride>
@@ -4461,22 +4566,25 @@
     <w:abstractNumId w:val="7"/>
   </w:num>
   <w:num w:numId="20">
+    <w:abstractNumId w:val="12"/>
+  </w:num>
+  <w:num w:numId="21">
     <w:abstractNumId w:val="11"/>
   </w:num>
-  <w:num w:numId="21">
+  <w:num w:numId="22">
     <w:abstractNumId w:val="10"/>
   </w:num>
-  <w:num w:numId="22">
-    <w:abstractNumId w:val="9"/>
+  <w:num w:numId="23">
+    <w:abstractNumId w:val="15"/>
   </w:num>
-  <w:num w:numId="23">
-    <w:abstractNumId w:val="14"/>
+  <w:num w:numId="24">
+    <w:abstractNumId w:val="8"/>
   </w:num>
 </w:numbering>
 </file>
 
 <file path=word/styles.xml><?xml version="1.0" encoding="utf-8"?>
-<w:styles xmlns:mc="http://schemas.openxmlformats.org/markup-compatibility/2006" xmlns:r="http://schemas.openxmlformats.org/officeDocument/2006/relationships" xmlns:w="http://schemas.openxmlformats.org/wordprocessingml/2006/main" xmlns:w14="http://schemas.microsoft.com/office/word/2010/wordml" xmlns:w15="http://schemas.microsoft.com/office/word/2012/wordml" mc:Ignorable="w14 w15">
+<w:styles xmlns:mc="http://schemas.openxmlformats.org/markup-compatibility/2006" xmlns:r="http://schemas.openxmlformats.org/officeDocument/2006/relationships" xmlns:w="http://schemas.openxmlformats.org/wordprocessingml/2006/main" xmlns:w14="http://schemas.microsoft.com/office/word/2010/wordml" mc:Ignorable="w14">
   <w:docDefaults>
     <w:rPrDefault>
       <w:rPr>
@@ -4492,378 +4600,360 @@
       </w:pPr>
     </w:pPrDefault>
   </w:docDefaults>
-  <w:latentStyles w:defLockedState="0" w:defUIPriority="99" w:defSemiHidden="0" w:defUnhideWhenUsed="0" w:defQFormat="0" w:count="371">
-    <w:lsdException w:name="Normal" w:uiPriority="0" w:qFormat="1"/>
-    <w:lsdException w:name="heading 1" w:uiPriority="9" w:qFormat="1"/>
-    <w:lsdException w:name="heading 2" w:semiHidden="1" w:uiPriority="9" w:unhideWhenUsed="1" w:qFormat="1"/>
-    <w:lsdException w:name="heading 3" w:semiHidden="1" w:uiPriority="9" w:unhideWhenUsed="1" w:qFormat="1"/>
-    <w:lsdException w:name="heading 4" w:semiHidden="1" w:uiPriority="9" w:unhideWhenUsed="1" w:qFormat="1"/>
-    <w:lsdException w:name="heading 5" w:semiHidden="1" w:uiPriority="9" w:unhideWhenUsed="1" w:qFormat="1"/>
-    <w:lsdException w:name="heading 6" w:semiHidden="1" w:uiPriority="9" w:unhideWhenUsed="1" w:qFormat="1"/>
-    <w:lsdException w:name="heading 7" w:semiHidden="1" w:uiPriority="9" w:unhideWhenUsed="1" w:qFormat="1"/>
-    <w:lsdException w:name="heading 8" w:semiHidden="1" w:uiPriority="9" w:unhideWhenUsed="1" w:qFormat="1"/>
-    <w:lsdException w:name="heading 9" w:semiHidden="1" w:uiPriority="9" w:unhideWhenUsed="1" w:qFormat="1"/>
-    <w:lsdException w:name="index 1" w:semiHidden="1" w:unhideWhenUsed="1"/>
-    <w:lsdException w:name="index 2" w:semiHidden="1" w:unhideWhenUsed="1"/>
-    <w:lsdException w:name="index 3" w:semiHidden="1" w:unhideWhenUsed="1"/>
-    <w:lsdException w:name="index 4" w:semiHidden="1" w:unhideWhenUsed="1"/>
-    <w:lsdException w:name="index 5" w:semiHidden="1" w:unhideWhenUsed="1"/>
-    <w:lsdException w:name="index 6" w:semiHidden="1" w:unhideWhenUsed="1"/>
-    <w:lsdException w:name="index 7" w:semiHidden="1" w:unhideWhenUsed="1"/>
-    <w:lsdException w:name="index 8" w:semiHidden="1" w:unhideWhenUsed="1"/>
-    <w:lsdException w:name="index 9" w:semiHidden="1" w:unhideWhenUsed="1"/>
-    <w:lsdException w:name="toc 1" w:semiHidden="1" w:uiPriority="39" w:unhideWhenUsed="1"/>
-    <w:lsdException w:name="toc 2" w:semiHidden="1" w:uiPriority="39" w:unhideWhenUsed="1"/>
-    <w:lsdException w:name="toc 3" w:semiHidden="1" w:uiPriority="39" w:unhideWhenUsed="1"/>
-    <w:lsdException w:name="toc 4" w:semiHidden="1" w:uiPriority="39" w:unhideWhenUsed="1"/>
-    <w:lsdException w:name="toc 5" w:semiHidden="1" w:uiPriority="39" w:unhideWhenUsed="1"/>
-    <w:lsdException w:name="toc 6" w:semiHidden="1" w:uiPriority="39" w:unhideWhenUsed="1"/>
-    <w:lsdException w:name="toc 7" w:semiHidden="1" w:uiPriority="39" w:unhideWhenUsed="1"/>
-    <w:lsdException w:name="toc 8" w:semiHidden="1" w:uiPriority="39" w:unhideWhenUsed="1"/>
-    <w:lsdException w:name="toc 9" w:semiHidden="1" w:uiPriority="39" w:unhideWhenUsed="1"/>
-    <w:lsdException w:name="Normal Indent" w:semiHidden="1" w:unhideWhenUsed="1"/>
-    <w:lsdException w:name="footnote text" w:semiHidden="1" w:unhideWhenUsed="1"/>
-    <w:lsdException w:name="annotation text" w:semiHidden="1" w:unhideWhenUsed="1"/>
-    <w:lsdException w:name="header" w:semiHidden="1" w:unhideWhenUsed="1"/>
-    <w:lsdException w:name="footer" w:semiHidden="1" w:unhideWhenUsed="1"/>
-    <w:lsdException w:name="index heading" w:semiHidden="1" w:unhideWhenUsed="1"/>
-    <w:lsdException w:name="caption" w:semiHidden="1" w:uiPriority="35" w:unhideWhenUsed="1" w:qFormat="1"/>
-    <w:lsdException w:name="table of figures" w:semiHidden="1" w:unhideWhenUsed="1"/>
-    <w:lsdException w:name="envelope address" w:semiHidden="1" w:unhideWhenUsed="1"/>
-    <w:lsdException w:name="envelope return" w:semiHidden="1" w:unhideWhenUsed="1"/>
-    <w:lsdException w:name="footnote reference" w:semiHidden="1" w:unhideWhenUsed="1"/>
-    <w:lsdException w:name="annotation reference" w:semiHidden="1" w:unhideWhenUsed="1"/>
-    <w:lsdException w:name="line number" w:semiHidden="1" w:unhideWhenUsed="1"/>
-    <w:lsdException w:name="page number" w:semiHidden="1" w:unhideWhenUsed="1"/>
-    <w:lsdException w:name="endnote reference" w:semiHidden="1" w:unhideWhenUsed="1"/>
-    <w:lsdException w:name="endnote text" w:semiHidden="1" w:unhideWhenUsed="1"/>
-    <w:lsdException w:name="table of authorities" w:semiHidden="1" w:unhideWhenUsed="1"/>
-    <w:lsdException w:name="macro" w:semiHidden="1" w:unhideWhenUsed="1"/>
-    <w:lsdException w:name="toa heading" w:semiHidden="1" w:unhideWhenUsed="1"/>
-    <w:lsdException w:name="List" w:semiHidden="1" w:unhideWhenUsed="1"/>
-    <w:lsdException w:name="List Bullet" w:semiHidden="1" w:unhideWhenUsed="1"/>
-    <w:lsdException w:name="List Number" w:semiHidden="1" w:unhideWhenUsed="1"/>
-    <w:lsdException w:name="List 2" w:semiHidden="1" w:unhideWhenUsed="1"/>
-    <w:lsdException w:name="List 3" w:semiHidden="1" w:unhideWhenUsed="1"/>
-    <w:lsdException w:name="List 4" w:semiHidden="1" w:unhideWhenUsed="1"/>
-    <w:lsdException w:name="List 5" w:semiHidden="1" w:unhideWhenUsed="1"/>
-    <w:lsdException w:name="List Bullet 2" w:semiHidden="1" w:unhideWhenUsed="1"/>
-    <w:lsdException w:name="List Bullet 3" w:semiHidden="1" w:unhideWhenUsed="1"/>
-    <w:lsdException w:name="List Bullet 4" w:semiHidden="1" w:unhideWhenUsed="1"/>
-    <w:lsdException w:name="List Bullet 5" w:semiHidden="1" w:unhideWhenUsed="1"/>
-    <w:lsdException w:name="List Number 2" w:semiHidden="1" w:unhideWhenUsed="1"/>
-    <w:lsdException w:name="List Number 3" w:semiHidden="1" w:unhideWhenUsed="1"/>
-    <w:lsdException w:name="List Number 4" w:semiHidden="1" w:unhideWhenUsed="1"/>
-    <w:lsdException w:name="List Number 5" w:semiHidden="1" w:unhideWhenUsed="1"/>
-    <w:lsdException w:name="Title" w:uiPriority="10" w:qFormat="1"/>
-    <w:lsdException w:name="Closing" w:semiHidden="1" w:unhideWhenUsed="1"/>
-    <w:lsdException w:name="Signature" w:semiHidden="1" w:unhideWhenUsed="1"/>
-    <w:lsdException w:name="Default Paragraph Font" w:semiHidden="1" w:uiPriority="1" w:unhideWhenUsed="1"/>
-    <w:lsdException w:name="Body Text" w:semiHidden="1" w:unhideWhenUsed="1"/>
-    <w:lsdException w:name="Body Text Indent" w:semiHidden="1" w:unhideWhenUsed="1"/>
-    <w:lsdException w:name="List Continue" w:semiHidden="1" w:unhideWhenUsed="1"/>
-    <w:lsdException w:name="List Continue 2" w:semiHidden="1" w:unhideWhenUsed="1"/>
-    <w:lsdException w:name="List Continue 3" w:semiHidden="1" w:unhideWhenUsed="1"/>
-    <w:lsdException w:name="List Continue 4" w:semiHidden="1" w:unhideWhenUsed="1"/>
-    <w:lsdException w:name="List Continue 5" w:semiHidden="1" w:unhideWhenUsed="1"/>
-    <w:lsdException w:name="Message Header" w:semiHidden="1" w:unhideWhenUsed="1"/>
-    <w:lsdException w:name="Subtitle" w:uiPriority="11" w:qFormat="1"/>
-    <w:lsdException w:name="Salutation" w:semiHidden="1" w:unhideWhenUsed="1"/>
-    <w:lsdException w:name="Date" w:semiHidden="1" w:unhideWhenUsed="1"/>
-    <w:lsdException w:name="Body Text First Indent" w:semiHidden="1" w:unhideWhenUsed="1"/>
-    <w:lsdException w:name="Body Text First Indent 2" w:semiHidden="1" w:unhideWhenUsed="1"/>
-    <w:lsdException w:name="Note Heading" w:semiHidden="1" w:unhideWhenUsed="1"/>
-    <w:lsdException w:name="Body Text 2" w:semiHidden="1" w:unhideWhenUsed="1"/>
-    <w:lsdException w:name="Body Text 3" w:semiHidden="1" w:unhideWhenUsed="1"/>
-    <w:lsdException w:name="Body Text Indent 2" w:semiHidden="1" w:unhideWhenUsed="1"/>
-    <w:lsdException w:name="Body Text Indent 3" w:semiHidden="1" w:unhideWhenUsed="1"/>
-    <w:lsdException w:name="Block Text" w:semiHidden="1" w:unhideWhenUsed="1"/>
-    <w:lsdException w:name="Hyperlink" w:semiHidden="1" w:unhideWhenUsed="1"/>
-    <w:lsdException w:name="FollowedHyperlink" w:semiHidden="1" w:unhideWhenUsed="1"/>
-    <w:lsdException w:name="Strong" w:uiPriority="22" w:qFormat="1"/>
-    <w:lsdException w:name="Emphasis" w:uiPriority="20" w:qFormat="1"/>
-    <w:lsdException w:name="Document Map" w:semiHidden="1" w:unhideWhenUsed="1"/>
-    <w:lsdException w:name="Plain Text" w:semiHidden="1" w:unhideWhenUsed="1"/>
-    <w:lsdException w:name="E-mail Signature" w:semiHidden="1" w:unhideWhenUsed="1"/>
-    <w:lsdException w:name="HTML Top of Form" w:semiHidden="1" w:unhideWhenUsed="1"/>
-    <w:lsdException w:name="HTML Bottom of Form" w:semiHidden="1" w:unhideWhenUsed="1"/>
-    <w:lsdException w:name="Normal (Web)" w:semiHidden="1" w:unhideWhenUsed="1"/>
-    <w:lsdException w:name="HTML Acronym" w:semiHidden="1" w:unhideWhenUsed="1"/>
-    <w:lsdException w:name="HTML Address" w:semiHidden="1" w:unhideWhenUsed="1"/>
-    <w:lsdException w:name="HTML Cite" w:semiHidden="1" w:unhideWhenUsed="1"/>
-    <w:lsdException w:name="HTML Code" w:semiHidden="1" w:unhideWhenUsed="1"/>
-    <w:lsdException w:name="HTML Definition" w:semiHidden="1" w:unhideWhenUsed="1"/>
-    <w:lsdException w:name="HTML Keyboard" w:semiHidden="1" w:unhideWhenUsed="1"/>
-    <w:lsdException w:name="HTML Preformatted" w:semiHidden="1" w:unhideWhenUsed="1"/>
-    <w:lsdException w:name="HTML Sample" w:semiHidden="1" w:unhideWhenUsed="1"/>
-    <w:lsdException w:name="HTML Typewriter" w:semiHidden="1" w:unhideWhenUsed="1"/>
-    <w:lsdException w:name="HTML Variable" w:semiHidden="1" w:unhideWhenUsed="1"/>
-    <w:lsdException w:name="Normal Table" w:semiHidden="1" w:unhideWhenUsed="1"/>
-    <w:lsdException w:name="annotation subject" w:semiHidden="1" w:unhideWhenUsed="1"/>
-    <w:lsdException w:name="No List" w:semiHidden="1" w:unhideWhenUsed="1"/>
-    <w:lsdException w:name="Outline List 1" w:semiHidden="1" w:unhideWhenUsed="1"/>
-    <w:lsdException w:name="Outline List 2" w:semiHidden="1" w:unhideWhenUsed="1"/>
-    <w:lsdException w:name="Outline List 3" w:semiHidden="1" w:unhideWhenUsed="1"/>
-    <w:lsdException w:name="Table Simple 1" w:semiHidden="1" w:unhideWhenUsed="1"/>
-    <w:lsdException w:name="Table Simple 2" w:semiHidden="1" w:unhideWhenUsed="1"/>
-    <w:lsdException w:name="Table Simple 3" w:semiHidden="1" w:unhideWhenUsed="1"/>
-    <w:lsdException w:name="Table Classic 1" w:semiHidden="1" w:unhideWhenUsed="1"/>
-    <w:lsdException w:name="Table Classic 2" w:semiHidden="1" w:unhideWhenUsed="1"/>
-    <w:lsdException w:name="Table Classic 3" w:semiHidden="1" w:unhideWhenUsed="1"/>
-    <w:lsdException w:name="Table Classic 4" w:semiHidden="1" w:unhideWhenUsed="1"/>
-    <w:lsdException w:name="Table Colorful 1" w:semiHidden="1" w:unhideWhenUsed="1"/>
-    <w:lsdException w:name="Table Colorful 2" w:semiHidden="1" w:unhideWhenUsed="1"/>
-    <w:lsdException w:name="Table Colorful 3" w:semiHidden="1" w:unhideWhenUsed="1"/>
-    <w:lsdException w:name="Table Columns 1" w:semiHidden="1" w:unhideWhenUsed="1"/>
-    <w:lsdException w:name="Table Columns 2" w:semiHidden="1" w:unhideWhenUsed="1"/>
-    <w:lsdException w:name="Table Columns 3" w:semiHidden="1" w:unhideWhenUsed="1"/>
-    <w:lsdException w:name="Table Columns 4" w:semiHidden="1" w:unhideWhenUsed="1"/>
-    <w:lsdException w:name="Table Columns 5" w:semiHidden="1" w:unhideWhenUsed="1"/>
-    <w:lsdException w:name="Table Grid 1" w:semiHidden="1" w:unhideWhenUsed="1"/>
-    <w:lsdException w:name="Table Grid 2" w:semiHidden="1" w:unhideWhenUsed="1"/>
-    <w:lsdException w:name="Table Grid 3" w:semiHidden="1" w:unhideWhenUsed="1"/>
-    <w:lsdException w:name="Table Grid 4" w:semiHidden="1" w:unhideWhenUsed="1"/>
-    <w:lsdException w:name="Table Grid 5" w:semiHidden="1" w:unhideWhenUsed="1"/>
-    <w:lsdException w:name="Table Grid 6" w:semiHidden="1" w:unhideWhenUsed="1"/>
-    <w:lsdException w:name="Table Grid 7" w:semiHidden="1" w:unhideWhenUsed="1"/>
-    <w:lsdException w:name="Table Grid 8" w:semiHidden="1" w:unhideWhenUsed="1"/>
-    <w:lsdException w:name="Table List 1" w:semiHidden="1" w:unhideWhenUsed="1"/>
-    <w:lsdException w:name="Table List 2" w:semiHidden="1" w:unhideWhenUsed="1"/>
-    <w:lsdException w:name="Table List 3" w:semiHidden="1" w:unhideWhenUsed="1"/>
-    <w:lsdException w:name="Table List 4" w:semiHidden="1" w:unhideWhenUsed="1"/>
-    <w:lsdException w:name="Table List 5" w:semiHidden="1" w:unhideWhenUsed="1"/>
-    <w:lsdException w:name="Table List 6" w:semiHidden="1" w:unhideWhenUsed="1"/>
-    <w:lsdException w:name="Table List 7" w:semiHidden="1" w:unhideWhenUsed="1"/>
-    <w:lsdException w:name="Table List 8" w:semiHidden="1" w:unhideWhenUsed="1"/>
-    <w:lsdException w:name="Table 3D effects 1" w:semiHidden="1" w:unhideWhenUsed="1"/>
-    <w:lsdException w:name="Table 3D effects 2" w:semiHidden="1" w:unhideWhenUsed="1"/>
-    <w:lsdException w:name="Table 3D effects 3" w:semiHidden="1" w:unhideWhenUsed="1"/>
-    <w:lsdException w:name="Table Contemporary" w:semiHidden="1" w:unhideWhenUsed="1"/>
-    <w:lsdException w:name="Table Elegant" w:semiHidden="1" w:unhideWhenUsed="1"/>
-    <w:lsdException w:name="Table Professional" w:semiHidden="1" w:unhideWhenUsed="1"/>
-    <w:lsdException w:name="Table Subtle 1" w:semiHidden="1" w:unhideWhenUsed="1"/>
-    <w:lsdException w:name="Table Subtle 2" w:semiHidden="1" w:unhideWhenUsed="1"/>
-    <w:lsdException w:name="Table Web 1" w:semiHidden="1" w:unhideWhenUsed="1"/>
-    <w:lsdException w:name="Table Web 2" w:semiHidden="1" w:unhideWhenUsed="1"/>
-    <w:lsdException w:name="Table Web 3" w:semiHidden="1" w:unhideWhenUsed="1"/>
-    <w:lsdException w:name="Balloon Text" w:semiHidden="1" w:unhideWhenUsed="1"/>
-    <w:lsdException w:name="Table Grid" w:uiPriority="39"/>
-    <w:lsdException w:name="Table Theme" w:semiHidden="1" w:unhideWhenUsed="1"/>
-    <w:lsdException w:name="Placeholder Text" w:semiHidden="1"/>
-    <w:lsdException w:name="No Spacing" w:uiPriority="1" w:qFormat="1"/>
-    <w:lsdException w:name="Light Shading" w:uiPriority="60"/>
-    <w:lsdException w:name="Light List" w:uiPriority="61"/>
-    <w:lsdException w:name="Light Grid" w:uiPriority="62"/>
-    <w:lsdException w:name="Medium Shading 1" w:uiPriority="63"/>
-    <w:lsdException w:name="Medium Shading 2" w:uiPriority="64"/>
-    <w:lsdException w:name="Medium List 1" w:uiPriority="65"/>
-    <w:lsdException w:name="Medium List 2" w:uiPriority="66"/>
-    <w:lsdException w:name="Medium Grid 1" w:uiPriority="67"/>
-    <w:lsdException w:name="Medium Grid 2" w:uiPriority="68"/>
-    <w:lsdException w:name="Medium Grid 3" w:uiPriority="69"/>
-    <w:lsdException w:name="Dark List" w:uiPriority="70"/>
-    <w:lsdException w:name="Colorful Shading" w:uiPriority="71"/>
-    <w:lsdException w:name="Colorful List" w:uiPriority="72"/>
-    <w:lsdException w:name="Colorful Grid" w:uiPriority="73"/>
-    <w:lsdException w:name="Light Shading Accent 1" w:uiPriority="60"/>
-    <w:lsdException w:name="Light List Accent 1" w:uiPriority="61"/>
-    <w:lsdException w:name="Light Grid Accent 1" w:uiPriority="62"/>
-    <w:lsdException w:name="Medium Shading 1 Accent 1" w:uiPriority="63"/>
-    <w:lsdException w:name="Medium Shading 2 Accent 1" w:uiPriority="64"/>
-    <w:lsdException w:name="Medium List 1 Accent 1" w:uiPriority="65"/>
-    <w:lsdException w:name="Revision" w:semiHidden="1"/>
-    <w:lsdException w:name="List Paragraph" w:uiPriority="34" w:qFormat="1"/>
-    <w:lsdException w:name="Quote" w:uiPriority="29" w:qFormat="1"/>
-    <w:lsdException w:name="Intense Quote" w:uiPriority="30" w:qFormat="1"/>
-    <w:lsdException w:name="Medium List 2 Accent 1" w:uiPriority="66"/>
-    <w:lsdException w:name="Medium Grid 1 Accent 1" w:uiPriority="67"/>
-    <w:lsdException w:name="Medium Grid 2 Accent 1" w:uiPriority="68"/>
-    <w:lsdException w:name="Medium Grid 3 Accent 1" w:uiPriority="69"/>
-    <w:lsdException w:name="Dark List Accent 1" w:uiPriority="70"/>
-    <w:lsdException w:name="Colorful Shading Accent 1" w:uiPriority="71"/>
-    <w:lsdException w:name="Colorful List Accent 1" w:uiPriority="72"/>
-    <w:lsdException w:name="Colorful Grid Accent 1" w:uiPriority="73"/>
-    <w:lsdException w:name="Light Shading Accent 2" w:uiPriority="60"/>
-    <w:lsdException w:name="Light List Accent 2" w:uiPriority="61"/>
-    <w:lsdException w:name="Light Grid Accent 2" w:uiPriority="62"/>
-    <w:lsdException w:name="Medium Shading 1 Accent 2" w:uiPriority="63"/>
-    <w:lsdException w:name="Medium Shading 2 Accent 2" w:uiPriority="64"/>
-    <w:lsdException w:name="Medium List 1 Accent 2" w:uiPriority="65"/>
-    <w:lsdException w:name="Medium List 2 Accent 2" w:uiPriority="66"/>
-    <w:lsdException w:name="Medium Grid 1 Accent 2" w:uiPriority="67"/>
-    <w:lsdException w:name="Medium Grid 2 Accent 2" w:uiPriority="68"/>
-    <w:lsdException w:name="Medium Grid 3 Accent 2" w:uiPriority="69"/>
-    <w:lsdException w:name="Dark List Accent 2" w:uiPriority="70"/>
-    <w:lsdException w:name="Colorful Shading Accent 2" w:uiPriority="71"/>
-    <w:lsdException w:name="Colorful List Accent 2" w:uiPriority="72"/>
-    <w:lsdException w:name="Colorful Grid Accent 2" w:uiPriority="73"/>
-    <w:lsdException w:name="Light Shading Accent 3" w:uiPriority="60"/>
-    <w:lsdException w:name="Light List Accent 3" w:uiPriority="61"/>
-    <w:lsdException w:name="Light Grid Accent 3" w:uiPriority="62"/>
-    <w:lsdException w:name="Medium Shading 1 Accent 3" w:uiPriority="63"/>
-    <w:lsdException w:name="Medium Shading 2 Accent 3" w:uiPriority="64"/>
-    <w:lsdException w:name="Medium List 1 Accent 3" w:uiPriority="65"/>
-    <w:lsdException w:name="Medium List 2 Accent 3" w:uiPriority="66"/>
-    <w:lsdException w:name="Medium Grid 1 Accent 3" w:uiPriority="67"/>
-    <w:lsdException w:name="Medium Grid 2 Accent 3" w:uiPriority="68"/>
-    <w:lsdException w:name="Medium Grid 3 Accent 3" w:uiPriority="69"/>
-    <w:lsdException w:name="Dark List Accent 3" w:uiPriority="70"/>
-    <w:lsdException w:name="Colorful Shading Accent 3" w:uiPriority="71"/>
-    <w:lsdException w:name="Colorful List Accent 3" w:uiPriority="72"/>
-    <w:lsdException w:name="Colorful Grid Accent 3" w:uiPriority="73"/>
-    <w:lsdException w:name="Light Shading Accent 4" w:uiPriority="60"/>
-    <w:lsdException w:name="Light List Accent 4" w:uiPriority="61"/>
-    <w:lsdException w:name="Light Grid Accent 4" w:uiPriority="62"/>
-    <w:lsdException w:name="Medium Shading 1 Accent 4" w:uiPriority="63"/>
-    <w:lsdException w:name="Medium Shading 2 Accent 4" w:uiPriority="64"/>
-    <w:lsdException w:name="Medium List 1 Accent 4" w:uiPriority="65"/>
-    <w:lsdException w:name="Medium List 2 Accent 4" w:uiPriority="66"/>
-    <w:lsdException w:name="Medium Grid 1 Accent 4" w:uiPriority="67"/>
-    <w:lsdException w:name="Medium Grid 2 Accent 4" w:uiPriority="68"/>
-    <w:lsdException w:name="Medium Grid 3 Accent 4" w:uiPriority="69"/>
-    <w:lsdException w:name="Dark List Accent 4" w:uiPriority="70"/>
-    <w:lsdException w:name="Colorful Shading Accent 4" w:uiPriority="71"/>
-    <w:lsdException w:name="Colorful List Accent 4" w:uiPriority="72"/>
-    <w:lsdException w:name="Colorful Grid Accent 4" w:uiPriority="73"/>
-    <w:lsdException w:name="Light Shading Accent 5" w:uiPriority="60"/>
-    <w:lsdException w:name="Light List Accent 5" w:uiPriority="61"/>
-    <w:lsdException w:name="Light Grid Accent 5" w:uiPriority="62"/>
-    <w:lsdException w:name="Medium Shading 1 Accent 5" w:uiPriority="63"/>
-    <w:lsdException w:name="Medium Shading 2 Accent 5" w:uiPriority="64"/>
-    <w:lsdException w:name="Medium List 1 Accent 5" w:uiPriority="65"/>
-    <w:lsdException w:name="Medium List 2 Accent 5" w:uiPriority="66"/>
-    <w:lsdException w:name="Medium Grid 1 Accent 5" w:uiPriority="67"/>
-    <w:lsdException w:name="Medium Grid 2 Accent 5" w:uiPriority="68"/>
-    <w:lsdException w:name="Medium Grid 3 Accent 5" w:uiPriority="69"/>
-    <w:lsdException w:name="Dark List Accent 5" w:uiPriority="70"/>
-    <w:lsdException w:name="Colorful Shading Accent 5" w:uiPriority="71"/>
-    <w:lsdException w:name="Colorful List Accent 5" w:uiPriority="72"/>
-    <w:lsdException w:name="Colorful Grid Accent 5" w:uiPriority="73"/>
-    <w:lsdException w:name="Light Shading Accent 6" w:uiPriority="60"/>
-    <w:lsdException w:name="Light List Accent 6" w:uiPriority="61"/>
-    <w:lsdException w:name="Light Grid Accent 6" w:uiPriority="62"/>
-    <w:lsdException w:name="Medium Shading 1 Accent 6" w:uiPriority="63"/>
-    <w:lsdException w:name="Medium Shading 2 Accent 6" w:uiPriority="64"/>
-    <w:lsdException w:name="Medium List 1 Accent 6" w:uiPriority="65"/>
-    <w:lsdException w:name="Medium List 2 Accent 6" w:uiPriority="66"/>
-    <w:lsdException w:name="Medium Grid 1 Accent 6" w:uiPriority="67"/>
-    <w:lsdException w:name="Medium Grid 2 Accent 6" w:uiPriority="68"/>
-    <w:lsdException w:name="Medium Grid 3 Accent 6" w:uiPriority="69"/>
-    <w:lsdException w:name="Dark List Accent 6" w:uiPriority="70"/>
-    <w:lsdException w:name="Colorful Shading Accent 6" w:uiPriority="71"/>
-    <w:lsdException w:name="Colorful List Accent 6" w:uiPriority="72"/>
-    <w:lsdException w:name="Colorful Grid Accent 6" w:uiPriority="73"/>
-    <w:lsdException w:name="Subtle Emphasis" w:uiPriority="19" w:qFormat="1"/>
-    <w:lsdException w:name="Intense Emphasis" w:uiPriority="21" w:qFormat="1"/>
-    <w:lsdException w:name="Subtle Reference" w:uiPriority="31" w:qFormat="1"/>
-    <w:lsdException w:name="Intense Reference" w:uiPriority="32" w:qFormat="1"/>
-    <w:lsdException w:name="Book Title" w:uiPriority="33" w:qFormat="1"/>
-    <w:lsdException w:name="Bibliography" w:semiHidden="1" w:uiPriority="37" w:unhideWhenUsed="1"/>
-    <w:lsdException w:name="TOC Heading" w:semiHidden="1" w:uiPriority="39" w:unhideWhenUsed="1" w:qFormat="1"/>
-    <w:lsdException w:name="Plain Table 1" w:uiPriority="41"/>
-    <w:lsdException w:name="Plain Table 2" w:uiPriority="42"/>
-    <w:lsdException w:name="Plain Table 3" w:uiPriority="43"/>
-    <w:lsdException w:name="Plain Table 4" w:uiPriority="44"/>
-    <w:lsdException w:name="Plain Table 5" w:uiPriority="45"/>
-    <w:lsdException w:name="Grid Table Light" w:uiPriority="40"/>
-    <w:lsdException w:name="Grid Table 1 Light" w:uiPriority="46"/>
-    <w:lsdException w:name="Grid Table 2" w:uiPriority="47"/>
-    <w:lsdException w:name="Grid Table 3" w:uiPriority="48"/>
-    <w:lsdException w:name="Grid Table 4" w:uiPriority="49"/>
-    <w:lsdException w:name="Grid Table 5 Dark" w:uiPriority="50"/>
-    <w:lsdException w:name="Grid Table 6 Colorful" w:uiPriority="51"/>
-    <w:lsdException w:name="Grid Table 7 Colorful" w:uiPriority="52"/>
-    <w:lsdException w:name="Grid Table 1 Light Accent 1" w:uiPriority="46"/>
-    <w:lsdException w:name="Grid Table 2 Accent 1" w:uiPriority="47"/>
-    <w:lsdException w:name="Grid Table 3 Accent 1" w:uiPriority="48"/>
-    <w:lsdException w:name="Grid Table 4 Accent 1" w:uiPriority="49"/>
-    <w:lsdException w:name="Grid Table 5 Dark Accent 1" w:uiPriority="50"/>
-    <w:lsdException w:name="Grid Table 6 Colorful Accent 1" w:uiPriority="51"/>
-    <w:lsdException w:name="Grid Table 7 Colorful Accent 1" w:uiPriority="52"/>
-    <w:lsdException w:name="Grid Table 1 Light Accent 2" w:uiPriority="46"/>
-    <w:lsdException w:name="Grid Table 2 Accent 2" w:uiPriority="47"/>
-    <w:lsdException w:name="Grid Table 3 Accent 2" w:uiPriority="48"/>
-    <w:lsdException w:name="Grid Table 4 Accent 2" w:uiPriority="49"/>
-    <w:lsdException w:name="Grid Table 5 Dark Accent 2" w:uiPriority="50"/>
-    <w:lsdException w:name="Grid Table 6 Colorful Accent 2" w:uiPriority="51"/>
-    <w:lsdException w:name="Grid Table 7 Colorful Accent 2" w:uiPriority="52"/>
-    <w:lsdException w:name="Grid Table 1 Light Accent 3" w:uiPriority="46"/>
-    <w:lsdException w:name="Grid Table 2 Accent 3" w:uiPriority="47"/>
-    <w:lsdException w:name="Grid Table 3 Accent 3" w:uiPriority="48"/>
-    <w:lsdException w:name="Grid Table 4 Accent 3" w:uiPriority="49"/>
-    <w:lsdException w:name="Grid Table 5 Dark Accent 3" w:uiPriority="50"/>
-    <w:lsdException w:name="Grid Table 6 Colorful Accent 3" w:uiPriority="51"/>
-    <w:lsdException w:name="Grid Table 7 Colorful Accent 3" w:uiPriority="52"/>
-    <w:lsdException w:name="Grid Table 1 Light Accent 4" w:uiPriority="46"/>
-    <w:lsdException w:name="Grid Table 2 Accent 4" w:uiPriority="47"/>
-    <w:lsdException w:name="Grid Table 3 Accent 4" w:uiPriority="48"/>
-    <w:lsdException w:name="Grid Table 4 Accent 4" w:uiPriority="49"/>
-    <w:lsdException w:name="Grid Table 5 Dark Accent 4" w:uiPriority="50"/>
-    <w:lsdException w:name="Grid Table 6 Colorful Accent 4" w:uiPriority="51"/>
-    <w:lsdException w:name="Grid Table 7 Colorful Accent 4" w:uiPriority="52"/>
-    <w:lsdException w:name="Grid Table 1 Light Accent 5" w:uiPriority="46"/>
-    <w:lsdException w:name="Grid Table 2 Accent 5" w:uiPriority="47"/>
-    <w:lsdException w:name="Grid Table 3 Accent 5" w:uiPriority="48"/>
-    <w:lsdException w:name="Grid Table 4 Accent 5" w:uiPriority="49"/>
-    <w:lsdException w:name="Grid Table 5 Dark Accent 5" w:uiPriority="50"/>
-    <w:lsdException w:name="Grid Table 6 Colorful Accent 5" w:uiPriority="51"/>
-    <w:lsdException w:name="Grid Table 7 Colorful Accent 5" w:uiPriority="52"/>
-    <w:lsdException w:name="Grid Table 1 Light Accent 6" w:uiPriority="46"/>
-    <w:lsdException w:name="Grid Table 2 Accent 6" w:uiPriority="47"/>
-    <w:lsdException w:name="Grid Table 3 Accent 6" w:uiPriority="48"/>
-    <w:lsdException w:name="Grid Table 4 Accent 6" w:uiPriority="49"/>
-    <w:lsdException w:name="Grid Table 5 Dark Accent 6" w:uiPriority="50"/>
-    <w:lsdException w:name="Grid Table 6 Colorful Accent 6" w:uiPriority="51"/>
-    <w:lsdException w:name="Grid Table 7 Colorful Accent 6" w:uiPriority="52"/>
-    <w:lsdException w:name="List Table 1 Light" w:uiPriority="46"/>
-    <w:lsdException w:name="List Table 2" w:uiPriority="47"/>
-    <w:lsdException w:name="List Table 3" w:uiPriority="48"/>
-    <w:lsdException w:name="List Table 4" w:uiPriority="49"/>
-    <w:lsdException w:name="List Table 5 Dark" w:uiPriority="50"/>
-    <w:lsdException w:name="List Table 6 Colorful" w:uiPriority="51"/>
-    <w:lsdException w:name="List Table 7 Colorful" w:uiPriority="52"/>
-    <w:lsdException w:name="List Table 1 Light Accent 1" w:uiPriority="46"/>
-    <w:lsdException w:name="List Table 2 Accent 1" w:uiPriority="47"/>
-    <w:lsdException w:name="List Table 3 Accent 1" w:uiPriority="48"/>
-    <w:lsdException w:name="List Table 4 Accent 1" w:uiPriority="49"/>
-    <w:lsdException w:name="List Table 5 Dark Accent 1" w:uiPriority="50"/>
-    <w:lsdException w:name="List Table 6 Colorful Accent 1" w:uiPriority="51"/>
-    <w:lsdException w:name="List Table 7 Colorful Accent 1" w:uiPriority="52"/>
-    <w:lsdException w:name="List Table 1 Light Accent 2" w:uiPriority="46"/>
-    <w:lsdException w:name="List Table 2 Accent 2" w:uiPriority="47"/>
-    <w:lsdException w:name="List Table 3 Accent 2" w:uiPriority="48"/>
-    <w:lsdException w:name="List Table 4 Accent 2" w:uiPriority="49"/>
-    <w:lsdException w:name="List Table 5 Dark Accent 2" w:uiPriority="50"/>
-    <w:lsdException w:name="List Table 6 Colorful Accent 2" w:uiPriority="51"/>
-    <w:lsdException w:name="List Table 7 Colorful Accent 2" w:uiPriority="52"/>
-    <w:lsdException w:name="List Table 1 Light Accent 3" w:uiPriority="46"/>
-    <w:lsdException w:name="List Table 2 Accent 3" w:uiPriority="47"/>
-    <w:lsdException w:name="List Table 3 Accent 3" w:uiPriority="48"/>
-    <w:lsdException w:name="List Table 4 Accent 3" w:uiPriority="49"/>
-    <w:lsdException w:name="List Table 5 Dark Accent 3" w:uiPriority="50"/>
-    <w:lsdException w:name="List Table 6 Colorful Accent 3" w:uiPriority="51"/>
-    <w:lsdException w:name="List Table 7 Colorful Accent 3" w:uiPriority="52"/>
-    <w:lsdException w:name="List Table 1 Light Accent 4" w:uiPriority="46"/>
-    <w:lsdException w:name="List Table 2 Accent 4" w:uiPriority="47"/>
-    <w:lsdException w:name="List Table 3 Accent 4" w:uiPriority="48"/>
-    <w:lsdException w:name="List Table 4 Accent 4" w:uiPriority="49"/>
-    <w:lsdException w:name="List Table 5 Dark Accent 4" w:uiPriority="50"/>
-    <w:lsdException w:name="List Table 6 Colorful Accent 4" w:uiPriority="51"/>
-    <w:lsdException w:name="List Table 7 Colorful Accent 4" w:uiPriority="52"/>
-    <w:lsdException w:name="List Table 1 Light Accent 5" w:uiPriority="46"/>
-    <w:lsdException w:name="List Table 2 Accent 5" w:uiPriority="47"/>
-    <w:lsdException w:name="List Table 3 Accent 5" w:uiPriority="48"/>
-    <w:lsdException w:name="List Table 4 Accent 5" w:uiPriority="49"/>
-    <w:lsdException w:name="List Table 5 Dark Accent 5" w:uiPriority="50"/>
-    <w:lsdException w:name="List Table 6 Colorful Accent 5" w:uiPriority="51"/>
-    <w:lsdException w:name="List Table 7 Colorful Accent 5" w:uiPriority="52"/>
-    <w:lsdException w:name="List Table 1 Light Accent 6" w:uiPriority="46"/>
-    <w:lsdException w:name="List Table 2 Accent 6" w:uiPriority="47"/>
-    <w:lsdException w:name="List Table 3 Accent 6" w:uiPriority="48"/>
-    <w:lsdException w:name="List Table 4 Accent 6" w:uiPriority="49"/>
-    <w:lsdException w:name="List Table 5 Dark Accent 6" w:uiPriority="50"/>
-    <w:lsdException w:name="List Table 6 Colorful Accent 6" w:uiPriority="51"/>
-    <w:lsdException w:name="List Table 7 Colorful Accent 6" w:uiPriority="52"/>
+  <w:latentStyles w:defLockedState="0" w:defUIPriority="99" w:defSemiHidden="1" w:defUnhideWhenUsed="1" w:defQFormat="0" w:count="267">
+    <w:lsdException w:name="Normal" w:semiHidden="0" w:uiPriority="0" w:unhideWhenUsed="0" w:qFormat="1"/>
+    <w:lsdException w:name="heading 1" w:semiHidden="0" w:uiPriority="9" w:unhideWhenUsed="0" w:qFormat="1"/>
+    <w:lsdException w:name="heading 2" w:uiPriority="9" w:qFormat="1"/>
+    <w:lsdException w:name="heading 3" w:uiPriority="9" w:qFormat="1"/>
+    <w:lsdException w:name="heading 4" w:uiPriority="9" w:qFormat="1"/>
+    <w:lsdException w:name="heading 5" w:uiPriority="9" w:qFormat="1"/>
+    <w:lsdException w:name="heading 6" w:uiPriority="9" w:qFormat="1"/>
+    <w:lsdException w:name="heading 7" w:uiPriority="9" w:qFormat="1"/>
+    <w:lsdException w:name="heading 8" w:uiPriority="9" w:qFormat="1"/>
+    <w:lsdException w:name="heading 9" w:uiPriority="9" w:qFormat="1"/>
+    <w:lsdException w:name="toc 1" w:uiPriority="39"/>
+    <w:lsdException w:name="toc 2" w:uiPriority="39"/>
+    <w:lsdException w:name="toc 3" w:uiPriority="39"/>
+    <w:lsdException w:name="toc 4" w:uiPriority="39"/>
+    <w:lsdException w:name="toc 5" w:uiPriority="39"/>
+    <w:lsdException w:name="toc 6" w:uiPriority="39"/>
+    <w:lsdException w:name="toc 7" w:uiPriority="39"/>
+    <w:lsdException w:name="toc 8" w:uiPriority="39"/>
+    <w:lsdException w:name="toc 9" w:uiPriority="39"/>
+    <w:lsdException w:name="caption" w:uiPriority="35" w:qFormat="1"/>
+    <w:lsdException w:name="Title" w:semiHidden="0" w:uiPriority="10" w:unhideWhenUsed="0" w:qFormat="1"/>
+    <w:lsdException w:name="Default Paragraph Font" w:uiPriority="1"/>
+    <w:lsdException w:name="Subtitle" w:semiHidden="0" w:uiPriority="11" w:unhideWhenUsed="0" w:qFormat="1"/>
+    <w:lsdException w:name="Strong" w:semiHidden="0" w:uiPriority="22" w:unhideWhenUsed="0" w:qFormat="1"/>
+    <w:lsdException w:name="Emphasis" w:semiHidden="0" w:uiPriority="20" w:unhideWhenUsed="0" w:qFormat="1"/>
+    <w:lsdException w:name="Table Grid" w:semiHidden="0" w:uiPriority="39" w:unhideWhenUsed="0"/>
+    <w:lsdException w:name="Placeholder Text" w:unhideWhenUsed="0"/>
+    <w:lsdException w:name="No Spacing" w:semiHidden="0" w:uiPriority="1" w:unhideWhenUsed="0" w:qFormat="1"/>
+    <w:lsdException w:name="Light Shading" w:semiHidden="0" w:uiPriority="60" w:unhideWhenUsed="0"/>
+    <w:lsdException w:name="Light List" w:semiHidden="0" w:uiPriority="61" w:unhideWhenUsed="0"/>
+    <w:lsdException w:name="Light Grid" w:semiHidden="0" w:uiPriority="62" w:unhideWhenUsed="0"/>
+    <w:lsdException w:name="Medium Shading 1" w:semiHidden="0" w:uiPriority="63" w:unhideWhenUsed="0"/>
+    <w:lsdException w:name="Medium Shading 2" w:semiHidden="0" w:uiPriority="64" w:unhideWhenUsed="0"/>
+    <w:lsdException w:name="Medium List 1" w:semiHidden="0" w:uiPriority="65" w:unhideWhenUsed="0"/>
+    <w:lsdException w:name="Medium List 2" w:semiHidden="0" w:uiPriority="66" w:unhideWhenUsed="0"/>
+    <w:lsdException w:name="Medium Grid 1" w:semiHidden="0" w:uiPriority="67" w:unhideWhenUsed="0"/>
+    <w:lsdException w:name="Medium Grid 2" w:semiHidden="0" w:uiPriority="68" w:unhideWhenUsed="0"/>
+    <w:lsdException w:name="Medium Grid 3" w:semiHidden="0" w:uiPriority="69" w:unhideWhenUsed="0"/>
+    <w:lsdException w:name="Dark List" w:semiHidden="0" w:uiPriority="70" w:unhideWhenUsed="0"/>
+    <w:lsdException w:name="Colorful Shading" w:semiHidden="0" w:uiPriority="71" w:unhideWhenUsed="0"/>
+    <w:lsdException w:name="Colorful List" w:semiHidden="0" w:uiPriority="72" w:unhideWhenUsed="0"/>
+    <w:lsdException w:name="Colorful Grid" w:semiHidden="0" w:uiPriority="73" w:unhideWhenUsed="0"/>
+    <w:lsdException w:name="Light Shading Accent 1" w:semiHidden="0" w:uiPriority="60" w:unhideWhenUsed="0"/>
+    <w:lsdException w:name="Light List Accent 1" w:semiHidden="0" w:uiPriority="61" w:unhideWhenUsed="0"/>
+    <w:lsdException w:name="Light Grid Accent 1" w:semiHidden="0" w:uiPriority="62" w:unhideWhenUsed="0"/>
+    <w:lsdException w:name="Medium Shading 1 Accent 1" w:semiHidden="0" w:uiPriority="63" w:unhideWhenUsed="0"/>
+    <w:lsdException w:name="Medium Shading 2 Accent 1" w:semiHidden="0" w:uiPriority="64" w:unhideWhenUsed="0"/>
+    <w:lsdException w:name="Medium List 1 Accent 1" w:semiHidden="0" w:uiPriority="65" w:unhideWhenUsed="0"/>
+    <w:lsdException w:name="Revision" w:unhideWhenUsed="0"/>
+    <w:lsdException w:name="List Paragraph" w:semiHidden="0" w:uiPriority="34" w:unhideWhenUsed="0" w:qFormat="1"/>
+    <w:lsdException w:name="Quote" w:semiHidden="0" w:uiPriority="29" w:unhideWhenUsed="0" w:qFormat="1"/>
+    <w:lsdException w:name="Intense Quote" w:semiHidden="0" w:uiPriority="30" w:unhideWhenUsed="0" w:qFormat="1"/>
+    <w:lsdException w:name="Medium List 2 Accent 1" w:semiHidden="0" w:uiPriority="66" w:unhideWhenUsed="0"/>
+    <w:lsdException w:name="Medium Grid 1 Accent 1" w:semiHidden="0" w:uiPriority="67" w:unhideWhenUsed="0"/>
+    <w:lsdException w:name="Medium Grid 2 Accent 1" w:semiHidden="0" w:uiPriority="68" w:unhideWhenUsed="0"/>
+    <w:lsdException w:name="Medium Grid 3 Accent 1" w:semiHidden="0" w:uiPriority="69" w:unhideWhenUsed="0"/>
+    <w:lsdException w:name="Dark List Accent 1" w:semiHidden="0" w:uiPriority="70" w:unhideWhenUsed="0"/>
+    <w:lsdException w:name="Colorful Shading Accent 1" w:semiHidden="0" w:uiPriority="71" w:unhideWhenUsed="0"/>
+    <w:lsdException w:name="Colorful List Accent 1" w:semiHidden="0" w:uiPriority="72" w:unhideWhenUsed="0"/>
+    <w:lsdException w:name="Colorful Grid Accent 1" w:semiHidden="0" w:uiPriority="73" w:unhideWhenUsed="0"/>
+    <w:lsdException w:name="Light Shading Accent 2" w:semiHidden="0" w:uiPriority="60" w:unhideWhenUsed="0"/>
+    <w:lsdException w:name="Light List Accent 2" w:semiHidden="0" w:uiPriority="61" w:unhideWhenUsed="0"/>
+    <w:lsdException w:name="Light Grid Accent 2" w:semiHidden="0" w:uiPriority="62" w:unhideWhenUsed="0"/>
+    <w:lsdException w:name="Medium Shading 1 Accent 2" w:semiHidden="0" w:uiPriority="63" w:unhideWhenUsed="0"/>
+    <w:lsdException w:name="Medium Shading 2 Accent 2" w:semiHidden="0" w:uiPriority="64" w:unhideWhenUsed="0"/>
+    <w:lsdException w:name="Medium List 1 Accent 2" w:semiHidden="0" w:uiPriority="65" w:unhideWhenUsed="0"/>
+    <w:lsdException w:name="Medium List 2 Accent 2" w:semiHidden="0" w:uiPriority="66" w:unhideWhenUsed="0"/>
+    <w:lsdException w:name="Medium Grid 1 Accent 2" w:semiHidden="0" w:uiPriority="67" w:unhideWhenUsed="0"/>
+    <w:lsdException w:name="Medium Grid 2 Accent 2" w:semiHidden="0" w:uiPriority="68" w:unhideWhenUsed="0"/>
+    <w:lsdException w:name="Medium Grid 3 Accent 2" w:semiHidden="0" w:uiPriority="69" w:unhideWhenUsed="0"/>
+    <w:lsdException w:name="Dark List Accent 2" w:semiHidden="0" w:uiPriority="70" w:unhideWhenUsed="0"/>
+    <w:lsdException w:name="Colorful Shading Accent 2" w:semiHidden="0" w:uiPriority="71" w:unhideWhenUsed="0"/>
+    <w:lsdException w:name="Colorful List Accent 2" w:semiHidden="0" w:uiPriority="72" w:unhideWhenUsed="0"/>
+    <w:lsdException w:name="Colorful Grid Accent 2" w:semiHidden="0" w:uiPriority="73" w:unhideWhenUsed="0"/>
+    <w:lsdException w:name="Light Shading Accent 3" w:semiHidden="0" w:uiPriority="60" w:unhideWhenUsed="0"/>
+    <w:lsdException w:name="Light List Accent 3" w:semiHidden="0" w:uiPriority="61" w:unhideWhenUsed="0"/>
+    <w:lsdException w:name="Light Grid Accent 3" w:semiHidden="0" w:uiPriority="62" w:unhideWhenUsed="0"/>
+    <w:lsdException w:name="Medium Shading 1 Accent 3" w:semiHidden="0" w:uiPriority="63" w:unhideWhenUsed="0"/>
+    <w:lsdException w:name="Medium Shading 2 Accent 3" w:semiHidden="0" w:uiPriority="64" w:unhideWhenUsed="0"/>
+    <w:lsdException w:name="Medium List 1 Accent 3" w:semiHidden="0" w:uiPriority="65" w:unhideWhenUsed="0"/>
+    <w:lsdException w:name="Medium List 2 Accent 3" w:semiHidden="0" w:uiPriority="66" w:unhideWhenUsed="0"/>
+    <w:lsdException w:name="Medium Grid 1 Accent 3" w:semiHidden="0" w:uiPriority="67" w:unhideWhenUsed="0"/>
+    <w:lsdException w:name="Medium Grid 2 Accent 3" w:semiHidden="0" w:uiPriority="68" w:unhideWhenUsed="0"/>
+    <w:lsdException w:name="Medium Grid 3 Accent 3" w:semiHidden="0" w:uiPriority="69" w:unhideWhenUsed="0"/>
+    <w:lsdException w:name="Dark List Accent 3" w:semiHidden="0" w:uiPriority="70" w:unhideWhenUsed="0"/>
+    <w:lsdException w:name="Colorful Shading Accent 3" w:semiHidden="0" w:uiPriority="71" w:unhideWhenUsed="0"/>
+    <w:lsdException w:name="Colorful List Accent 3" w:semiHidden="0" w:uiPriority="72" w:unhideWhenUsed="0"/>
+    <w:lsdException w:name="Colorful Grid Accent 3" w:semiHidden="0" w:uiPriority="73" w:unhideWhenUsed="0"/>
+    <w:lsdException w:name="Light Shading Accent 4" w:semiHidden="0" w:uiPriority="60" w:unhideWhenUsed="0"/>
+    <w:lsdException w:name="Light List Accent 4" w:semiHidden="0" w:uiPriority="61" w:unhideWhenUsed="0"/>
+    <w:lsdException w:name="Light Grid Accent 4" w:semiHidden="0" w:uiPriority="62" w:unhideWhenUsed="0"/>
+    <w:lsdException w:name="Medium Shading 1 Accent 4" w:semiHidden="0" w:uiPriority="63" w:unhideWhenUsed="0"/>
+    <w:lsdException w:name="Medium Shading 2 Accent 4" w:semiHidden="0" w:uiPriority="64" w:unhideWhenUsed="0"/>
+    <w:lsdException w:name="Medium List 1 Accent 4" w:semiHidden="0" w:uiPriority="65" w:unhideWhenUsed="0"/>
+    <w:lsdException w:name="Medium List 2 Accent 4" w:semiHidden="0" w:uiPriority="66" w:unhideWhenUsed="0"/>
+    <w:lsdException w:name="Medium Grid 1 Accent 4" w:semiHidden="0" w:uiPriority="67" w:unhideWhenUsed="0"/>
+    <w:lsdException w:name="Medium Grid 2 Accent 4" w:semiHidden="0" w:uiPriority="68" w:unhideWhenUsed="0"/>
+    <w:lsdException w:name="Medium Grid 3 Accent 4" w:semiHidden="0" w:uiPriority="69" w:unhideWhenUsed="0"/>
+    <w:lsdException w:name="Dark List Accent 4" w:semiHidden="0" w:uiPriority="70" w:unhideWhenUsed="0"/>
+    <w:lsdException w:name="Colorful Shading Accent 4" w:semiHidden="0" w:uiPriority="71" w:unhideWhenUsed="0"/>
+    <w:lsdException w:name="Colorful List Accent 4" w:semiHidden="0" w:uiPriority="72" w:unhideWhenUsed="0"/>
+    <w:lsdException w:name="Colorful Grid Accent 4" w:semiHidden="0" w:uiPriority="73" w:unhideWhenUsed="0"/>
+    <w:lsdException w:name="Light Shading Accent 5" w:semiHidden="0" w:uiPriority="60" w:unhideWhenUsed="0"/>
+    <w:lsdException w:name="Light List Accent 5" w:semiHidden="0" w:uiPriority="61" w:unhideWhenUsed="0"/>
+    <w:lsdException w:name="Light Grid Accent 5" w:semiHidden="0" w:uiPriority="62" w:unhideWhenUsed="0"/>
+    <w:lsdException w:name="Medium Shading 1 Accent 5" w:semiHidden="0" w:uiPriority="63" w:unhideWhenUsed="0"/>
+    <w:lsdException w:name="Medium Shading 2 Accent 5" w:semiHidden="0" w:uiPriority="64" w:unhideWhenUsed="0"/>
+    <w:lsdException w:name="Medium List 1 Accent 5" w:semiHidden="0" w:uiPriority="65" w:unhideWhenUsed="0"/>
+    <w:lsdException w:name="Medium List 2 Accent 5" w:semiHidden="0" w:uiPriority="66" w:unhideWhenUsed="0"/>
+    <w:lsdException w:name="Medium Grid 1 Accent 5" w:semiHidden="0" w:uiPriority="67" w:unhideWhenUsed="0"/>
+    <w:lsdException w:name="Medium Grid 2 Accent 5" w:semiHidden="0" w:uiPriority="68" w:unhideWhenUsed="0"/>
+    <w:lsdException w:name="Medium Grid 3 Accent 5" w:semiHidden="0" w:uiPriority="69" w:unhideWhenUsed="0"/>
+    <w:lsdException w:name="Dark List Accent 5" w:semiHidden="0" w:uiPriority="70" w:unhideWhenUsed="0"/>
+    <w:lsdException w:name="Colorful Shading Accent 5" w:semiHidden="0" w:uiPriority="71" w:unhideWhenUsed="0"/>
+    <w:lsdException w:name="Colorful List Accent 5" w:semiHidden="0" w:uiPriority="72" w:unhideWhenUsed="0"/>
+    <w:lsdException w:name="Colorful Grid Accent 5" w:semiHidden="0" w:uiPriority="73" w:unhideWhenUsed="0"/>
+    <w:lsdException w:name="Light Shading Accent 6" w:semiHidden="0" w:uiPriority="60" w:unhideWhenUsed="0"/>
+    <w:lsdException w:name="Light List Accent 6" w:semiHidden="0" w:uiPriority="61" w:unhideWhenUsed="0"/>
+    <w:lsdException w:name="Light Grid Accent 6" w:semiHidden="0" w:uiPriority="62" w:unhideWhenUsed="0"/>
+    <w:lsdException w:name="Medium Shading 1 Accent 6" w:semiHidden="0" w:uiPriority="63" w:unhideWhenUsed="0"/>
+    <w:lsdException w:name="Medium Shading 2 Accent 6" w:semiHidden="0" w:uiPriority="64" w:unhideWhenUsed="0"/>
+    <w:lsdException w:name="Medium List 1 Accent 6" w:semiHidden="0" w:uiPriority="65" w:unhideWhenUsed="0"/>
+    <w:lsdException w:name="Medium List 2 Accent 6" w:semiHidden="0" w:uiPriority="66" w:unhideWhenUsed="0"/>
+    <w:lsdException w:name="Medium Grid 1 Accent 6" w:semiHidden="0" w:uiPriority="67" w:unhideWhenUsed="0"/>
+    <w:lsdException w:name="Medium Grid 2 Accent 6" w:semiHidden="0" w:uiPriority="68" w:unhideWhenUsed="0"/>
+    <w:lsdException w:name="Medium Grid 3 Accent 6" w:semiHidden="0" w:uiPriority="69" w:unhideWhenUsed="0"/>
+    <w:lsdException w:name="Dark List Accent 6" w:semiHidden="0" w:uiPriority="70" w:unhideWhenUsed="0"/>
+    <w:lsdException w:name="Colorful Shading Accent 6" w:semiHidden="0" w:uiPriority="71" w:unhideWhenUsed="0"/>
+    <w:lsdException w:name="Colorful List Accent 6" w:semiHidden="0" w:uiPriority="72" w:unhideWhenUsed="0"/>
+    <w:lsdException w:name="Colorful Grid Accent 6" w:semiHidden="0" w:uiPriority="73" w:unhideWhenUsed="0"/>
+    <w:lsdException w:name="Subtle Emphasis" w:semiHidden="0" w:uiPriority="19" w:unhideWhenUsed="0" w:qFormat="1"/>
+    <w:lsdException w:name="Intense Emphasis" w:semiHidden="0" w:uiPriority="21" w:unhideWhenUsed="0" w:qFormat="1"/>
+    <w:lsdException w:name="Subtle Reference" w:semiHidden="0" w:uiPriority="31" w:unhideWhenUsed="0" w:qFormat="1"/>
+    <w:lsdException w:name="Intense Reference" w:semiHidden="0" w:uiPriority="32" w:unhideWhenUsed="0" w:qFormat="1"/>
+    <w:lsdException w:name="Book Title" w:semiHidden="0" w:uiPriority="33" w:unhideWhenUsed="0" w:qFormat="1"/>
+    <w:lsdException w:name="Bibliography" w:uiPriority="37"/>
+    <w:lsdException w:name="TOC Heading" w:uiPriority="39" w:qFormat="1"/>
+  </w:latentStyles>
+  <w:style w:type="paragraph" w:default="1" w:styleId="Normal">
+    <w:name w:val="Normal"/>
+    <w:qFormat/>
+    <w:rsid w:val="00A00B5D"/>
+    <w:pPr>
+      <w:spacing w:line="252" w:lineRule="auto"/>
+    </w:pPr>
+  </w:style>
+  <w:style w:type="character" w:default="1" w:styleId="DefaultParagraphFont">
+    <w:name w:val="Default Paragraph Font"/>
+    <w:uiPriority w:val="1"/>
+    <w:semiHidden/>
+    <w:unhideWhenUsed/>
+  </w:style>
+  <w:style w:type="table" w:default="1" w:styleId="TableNormal">
+    <w:name w:val="Normal Table"/>
+    <w:uiPriority w:val="99"/>
+    <w:semiHidden/>
+    <w:unhideWhenUsed/>
+    <w:tblPr>
+      <w:tblInd w:w="0" w:type="dxa"/>
+      <w:tblCellMar>
+        <w:top w:w="0" w:type="dxa"/>
+        <w:left w:w="108" w:type="dxa"/>
+        <w:bottom w:w="0" w:type="dxa"/>
+        <w:right w:w="108" w:type="dxa"/>
+      </w:tblCellMar>
+    </w:tblPr>
+  </w:style>
+  <w:style w:type="numbering" w:default="1" w:styleId="NoList">
+    <w:name w:val="No List"/>
+    <w:uiPriority w:val="99"/>
+    <w:semiHidden/>
+    <w:unhideWhenUsed/>
+  </w:style>
+  <w:style w:type="paragraph" w:styleId="ListParagraph">
+    <w:name w:val="List Paragraph"/>
+    <w:basedOn w:val="Normal"/>
+    <w:uiPriority w:val="34"/>
+    <w:qFormat/>
+    <w:rsid w:val="00A00B5D"/>
+    <w:pPr>
+      <w:ind w:left="720"/>
+      <w:contextualSpacing/>
+    </w:pPr>
+  </w:style>
+  <w:style w:type="character" w:styleId="Hyperlink">
+    <w:name w:val="Hyperlink"/>
+    <w:basedOn w:val="DefaultParagraphFont"/>
+    <w:uiPriority w:val="99"/>
+    <w:unhideWhenUsed/>
+    <w:rsid w:val="00C522F2"/>
+    <w:rPr>
+      <w:color w:val="0000FF"/>
+      <w:u w:val="single"/>
+    </w:rPr>
+  </w:style>
+</w:styles>
+</file>
+
+<file path=word/stylesWithEffects.xml><?xml version="1.0" encoding="utf-8"?>
+<w:styles xmlns:wpc="http://schemas.microsoft.com/office/word/2010/wordprocessingCanvas" xmlns:mc="http://schemas.openxmlformats.org/markup-compatibility/2006" xmlns:o="urn:schemas-microsoft-com:office:office" xmlns:r="http://schemas.openxmlformats.org/officeDocument/2006/relationships" xmlns:m="http://schemas.openxmlformats.org/officeDocument/2006/math" xmlns:v="urn:schemas-microsoft-com:vml" xmlns:wp14="http://schemas.microsoft.com/office/word/2010/wordprocessingDrawing" xmlns:wp="http://schemas.openxmlformats.org/drawingml/2006/wordprocessingDrawing" xmlns:w10="urn:schemas-microsoft-com:office:word" xmlns:w="http://schemas.openxmlformats.org/wordprocessingml/2006/main" xmlns:w14="http://schemas.microsoft.com/office/word/2010/wordml" xmlns:wpg="http://schemas.microsoft.com/office/word/2010/wordprocessingGroup" xmlns:wpi="http://schemas.microsoft.com/office/word/2010/wordprocessingInk" xmlns:wne="http://schemas.microsoft.com/office/word/2006/wordml" xmlns:wps="http://schemas.microsoft.com/office/word/2010/wordprocessingShape" mc:Ignorable="w14 wp14">
+  <w:docDefaults>
+    <w:rPrDefault>
+      <w:rPr>
+        <w:rFonts w:asciiTheme="minorHAnsi" w:eastAsiaTheme="minorHAnsi" w:hAnsiTheme="minorHAnsi" w:cstheme="minorBidi"/>
+        <w:sz w:val="22"/>
+        <w:szCs w:val="22"/>
+        <w:lang w:val="en-US" w:eastAsia="en-US" w:bidi="ar-SA"/>
+      </w:rPr>
+    </w:rPrDefault>
+    <w:pPrDefault>
+      <w:pPr>
+        <w:spacing w:after="160" w:line="259" w:lineRule="auto"/>
+      </w:pPr>
+    </w:pPrDefault>
+  </w:docDefaults>
+  <w:latentStyles w:defLockedState="0" w:defUIPriority="99" w:defSemiHidden="1" w:defUnhideWhenUsed="1" w:defQFormat="0" w:count="267">
+    <w:lsdException w:name="Normal" w:semiHidden="0" w:uiPriority="0" w:unhideWhenUsed="0" w:qFormat="1"/>
+    <w:lsdException w:name="heading 1" w:semiHidden="0" w:uiPriority="9" w:unhideWhenUsed="0" w:qFormat="1"/>
+    <w:lsdException w:name="heading 2" w:uiPriority="9" w:qFormat="1"/>
+    <w:lsdException w:name="heading 3" w:uiPriority="9" w:qFormat="1"/>
+    <w:lsdException w:name="heading 4" w:uiPriority="9" w:qFormat="1"/>
+    <w:lsdException w:name="heading 5" w:uiPriority="9" w:qFormat="1"/>
+    <w:lsdException w:name="heading 6" w:uiPriority="9" w:qFormat="1"/>
+    <w:lsdException w:name="heading 7" w:uiPriority="9" w:qFormat="1"/>
+    <w:lsdException w:name="heading 8" w:uiPriority="9" w:qFormat="1"/>
+    <w:lsdException w:name="heading 9" w:uiPriority="9" w:qFormat="1"/>
+    <w:lsdException w:name="toc 1" w:uiPriority="39"/>
+    <w:lsdException w:name="toc 2" w:uiPriority="39"/>
+    <w:lsdException w:name="toc 3" w:uiPriority="39"/>
+    <w:lsdException w:name="toc 4" w:uiPriority="39"/>
+    <w:lsdException w:name="toc 5" w:uiPriority="39"/>
+    <w:lsdException w:name="toc 6" w:uiPriority="39"/>
+    <w:lsdException w:name="toc 7" w:uiPriority="39"/>
+    <w:lsdException w:name="toc 8" w:uiPriority="39"/>
+    <w:lsdException w:name="toc 9" w:uiPriority="39"/>
+    <w:lsdException w:name="caption" w:uiPriority="35" w:qFormat="1"/>
+    <w:lsdException w:name="Title" w:semiHidden="0" w:uiPriority="10" w:unhideWhenUsed="0" w:qFormat="1"/>
+    <w:lsdException w:name="Default Paragraph Font" w:uiPriority="1"/>
+    <w:lsdException w:name="Subtitle" w:semiHidden="0" w:uiPriority="11" w:unhideWhenUsed="0" w:qFormat="1"/>
+    <w:lsdException w:name="Strong" w:semiHidden="0" w:uiPriority="22" w:unhideWhenUsed="0" w:qFormat="1"/>
+    <w:lsdException w:name="Emphasis" w:semiHidden="0" w:uiPriority="20" w:unhideWhenUsed="0" w:qFormat="1"/>
+    <w:lsdException w:name="Table Grid" w:semiHidden="0" w:uiPriority="39" w:unhideWhenUsed="0"/>
+    <w:lsdException w:name="Placeholder Text" w:unhideWhenUsed="0"/>
+    <w:lsdException w:name="No Spacing" w:semiHidden="0" w:uiPriority="1" w:unhideWhenUsed="0" w:qFormat="1"/>
+    <w:lsdException w:name="Light Shading" w:semiHidden="0" w:uiPriority="60" w:unhideWhenUsed="0"/>
+    <w:lsdException w:name="Light List" w:semiHidden="0" w:uiPriority="61" w:unhideWhenUsed="0"/>
+    <w:lsdException w:name="Light Grid" w:semiHidden="0" w:uiPriority="62" w:unhideWhenUsed="0"/>
+    <w:lsdException w:name="Medium Shading 1" w:semiHidden="0" w:uiPriority="63" w:unhideWhenUsed="0"/>
+    <w:lsdException w:name="Medium Shading 2" w:semiHidden="0" w:uiPriority="64" w:unhideWhenUsed="0"/>
+    <w:lsdException w:name="Medium List 1" w:semiHidden="0" w:uiPriority="65" w:unhideWhenUsed="0"/>
+    <w:lsdException w:name="Medium List 2" w:semiHidden="0" w:uiPriority="66" w:unhideWhenUsed="0"/>
+    <w:lsdException w:name="Medium Grid 1" w:semiHidden="0" w:uiPriority="67" w:unhideWhenUsed="0"/>
+    <w:lsdException w:name="Medium Grid 2" w:semiHidden="0" w:uiPriority="68" w:unhideWhenUsed="0"/>
+    <w:lsdException w:name="Medium Grid 3" w:semiHidden="0" w:uiPriority="69" w:unhideWhenUsed="0"/>
+    <w:lsdException w:name="Dark List" w:semiHidden="0" w:uiPriority="70" w:unhideWhenUsed="0"/>
+    <w:lsdException w:name="Colorful Shading" w:semiHidden="0" w:uiPriority="71" w:unhideWhenUsed="0"/>
+    <w:lsdException w:name="Colorful List" w:semiHidden="0" w:uiPriority="72" w:unhideWhenUsed="0"/>
+    <w:lsdException w:name="Colorful Grid" w:semiHidden="0" w:uiPriority="73" w:unhideWhenUsed="0"/>
+    <w:lsdException w:name="Light Shading Accent 1" w:semiHidden="0" w:uiPriority="60" w:unhideWhenUsed="0"/>
+    <w:lsdException w:name="Light List Accent 1" w:semiHidden="0" w:uiPriority="61" w:unhideWhenUsed="0"/>
+    <w:lsdException w:name="Light Grid Accent 1" w:semiHidden="0" w:uiPriority="62" w:unhideWhenUsed="0"/>
+    <w:lsdException w:name="Medium Shading 1 Accent 1" w:semiHidden="0" w:uiPriority="63" w:unhideWhenUsed="0"/>
+    <w:lsdException w:name="Medium Shading 2 Accent 1" w:semiHidden="0" w:uiPriority="64" w:unhideWhenUsed="0"/>
+    <w:lsdException w:name="Medium List 1 Accent 1" w:semiHidden="0" w:uiPriority="65" w:unhideWhenUsed="0"/>
+    <w:lsdException w:name="Revision" w:unhideWhenUsed="0"/>
+    <w:lsdException w:name="List Paragraph" w:semiHidden="0" w:uiPriority="34" w:unhideWhenUsed="0" w:qFormat="1"/>
+    <w:lsdException w:name="Quote" w:semiHidden="0" w:uiPriority="29" w:unhideWhenUsed="0" w:qFormat="1"/>
+    <w:lsdException w:name="Intense Quote" w:semiHidden="0" w:uiPriority="30" w:unhideWhenUsed="0" w:qFormat="1"/>
+    <w:lsdException w:name="Medium List 2 Accent 1" w:semiHidden="0" w:uiPriority="66" w:unhideWhenUsed="0"/>
+    <w:lsdException w:name="Medium Grid 1 Accent 1" w:semiHidden="0" w:uiPriority="67" w:unhideWhenUsed="0"/>
+    <w:lsdException w:name="Medium Grid 2 Accent 1" w:semiHidden="0" w:uiPriority="68" w:unhideWhenUsed="0"/>
+    <w:lsdException w:name="Medium Grid 3 Accent 1" w:semiHidden="0" w:uiPriority="69" w:unhideWhenUsed="0"/>
+    <w:lsdException w:name="Dark List Accent 1" w:semiHidden="0" w:uiPriority="70" w:unhideWhenUsed="0"/>
+    <w:lsdException w:name="Colorful Shading Accent 1" w:semiHidden="0" w:uiPriority="71" w:unhideWhenUsed="0"/>
+    <w:lsdException w:name="Colorful List Accent 1" w:semiHidden="0" w:uiPriority="72" w:unhideWhenUsed="0"/>
+    <w:lsdException w:name="Colorful Grid Accent 1" w:semiHidden="0" w:uiPriority="73" w:unhideWhenUsed="0"/>
+    <w:lsdException w:name="Light Shading Accent 2" w:semiHidden="0" w:uiPriority="60" w:unhideWhenUsed="0"/>
+    <w:lsdException w:name="Light List Accent 2" w:semiHidden="0" w:uiPriority="61" w:unhideWhenUsed="0"/>
+    <w:lsdException w:name="Light Grid Accent 2" w:semiHidden="0" w:uiPriority="62" w:unhideWhenUsed="0"/>
+    <w:lsdException w:name="Medium Shading 1 Accent 2" w:semiHidden="0" w:uiPriority="63" w:unhideWhenUsed="0"/>
+    <w:lsdException w:name="Medium Shading 2 Accent 2" w:semiHidden="0" w:uiPriority="64" w:unhideWhenUsed="0"/>
+    <w:lsdException w:name="Medium List 1 Accent 2" w:semiHidden="0" w:uiPriority="65" w:unhideWhenUsed="0"/>
+    <w:lsdException w:name="Medium List 2 Accent 2" w:semiHidden="0" w:uiPriority="66" w:unhideWhenUsed="0"/>
+    <w:lsdException w:name="Medium Grid 1 Accent 2" w:semiHidden="0" w:uiPriority="67" w:unhideWhenUsed="0"/>
+    <w:lsdException w:name="Medium Grid 2 Accent 2" w:semiHidden="0" w:uiPriority="68" w:unhideWhenUsed="0"/>
+    <w:lsdException w:name="Medium Grid 3 Accent 2" w:semiHidden="0" w:uiPriority="69" w:unhideWhenUsed="0"/>
+    <w:lsdException w:name="Dark List Accent 2" w:semiHidden="0" w:uiPriority="70" w:unhideWhenUsed="0"/>
+    <w:lsdException w:name="Colorful Shading Accent 2" w:semiHidden="0" w:uiPriority="71" w:unhideWhenUsed="0"/>
+    <w:lsdException w:name="Colorful List Accent 2" w:semiHidden="0" w:uiPriority="72" w:unhideWhenUsed="0"/>
+    <w:lsdException w:name="Colorful Grid Accent 2" w:semiHidden="0" w:uiPriority="73" w:unhideWhenUsed="0"/>
+    <w:lsdException w:name="Light Shading Accent 3" w:semiHidden="0" w:uiPriority="60" w:unhideWhenUsed="0"/>
+    <w:lsdException w:name="Light List Accent 3" w:semiHidden="0" w:uiPriority="61" w:unhideWhenUsed="0"/>
+    <w:lsdException w:name="Light Grid Accent 3" w:semiHidden="0" w:uiPriority="62" w:unhideWhenUsed="0"/>
+    <w:lsdException w:name="Medium Shading 1 Accent 3" w:semiHidden="0" w:uiPriority="63" w:unhideWhenUsed="0"/>
+    <w:lsdException w:name="Medium Shading 2 Accent 3" w:semiHidden="0" w:uiPriority="64" w:unhideWhenUsed="0"/>
+    <w:lsdException w:name="Medium List 1 Accent 3" w:semiHidden="0" w:uiPriority="65" w:unhideWhenUsed="0"/>
+    <w:lsdException w:name="Medium List 2 Accent 3" w:semiHidden="0" w:uiPriority="66" w:unhideWhenUsed="0"/>
+    <w:lsdException w:name="Medium Grid 1 Accent 3" w:semiHidden="0" w:uiPriority="67" w:unhideWhenUsed="0"/>
+    <w:lsdException w:name="Medium Grid 2 Accent 3" w:semiHidden="0" w:uiPriority="68" w:unhideWhenUsed="0"/>
+    <w:lsdException w:name="Medium Grid 3 Accent 3" w:semiHidden="0" w:uiPriority="69" w:unhideWhenUsed="0"/>
+    <w:lsdException w:name="Dark List Accent 3" w:semiHidden="0" w:uiPriority="70" w:unhideWhenUsed="0"/>
+    <w:lsdException w:name="Colorful Shading Accent 3" w:semiHidden="0" w:uiPriority="71" w:unhideWhenUsed="0"/>
+    <w:lsdException w:name="Colorful List Accent 3" w:semiHidden="0" w:uiPriority="72" w:unhideWhenUsed="0"/>
+    <w:lsdException w:name="Colorful Grid Accent 3" w:semiHidden="0" w:uiPriority="73" w:unhideWhenUsed="0"/>
+    <w:lsdException w:name="Light Shading Accent 4" w:semiHidden="0" w:uiPriority="60" w:unhideWhenUsed="0"/>
+    <w:lsdException w:name="Light List Accent 4" w:semiHidden="0" w:uiPriority="61" w:unhideWhenUsed="0"/>
+    <w:lsdException w:name="Light Grid Accent 4" w:semiHidden="0" w:uiPriority="62" w:unhideWhenUsed="0"/>
+    <w:lsdException w:name="Medium Shading 1 Accent 4" w:semiHidden="0" w:uiPriority="63" w:unhideWhenUsed="0"/>
+    <w:lsdException w:name="Medium Shading 2 Accent 4" w:semiHidden="0" w:uiPriority="64" w:unhideWhenUsed="0"/>
+    <w:lsdException w:name="Medium List 1 Accent 4" w:semiHidden="0" w:uiPriority="65" w:unhideWhenUsed="0"/>
+    <w:lsdException w:name="Medium List 2 Accent 4" w:semiHidden="0" w:uiPriority="66" w:unhideWhenUsed="0"/>
+    <w:lsdException w:name="Medium Grid 1 Accent 4" w:semiHidden="0" w:uiPriority="67" w:unhideWhenUsed="0"/>
+    <w:lsdException w:name="Medium Grid 2 Accent 4" w:semiHidden="0" w:uiPriority="68" w:unhideWhenUsed="0"/>
+    <w:lsdException w:name="Medium Grid 3 Accent 4" w:semiHidden="0" w:uiPriority="69" w:unhideWhenUsed="0"/>
+    <w:lsdException w:name="Dark List Accent 4" w:semiHidden="0" w:uiPriority="70" w:unhideWhenUsed="0"/>
+    <w:lsdException w:name="Colorful Shading Accent 4" w:semiHidden="0" w:uiPriority="71" w:unhideWhenUsed="0"/>
+    <w:lsdException w:name="Colorful List Accent 4" w:semiHidden="0" w:uiPriority="72" w:unhideWhenUsed="0"/>
+    <w:lsdException w:name="Colorful Grid Accent 4" w:semiHidden="0" w:uiPriority="73" w:unhideWhenUsed="0"/>
+    <w:lsdException w:name="Light Shading Accent 5" w:semiHidden="0" w:uiPriority="60" w:unhideWhenUsed="0"/>
+    <w:lsdException w:name="Light List Accent 5" w:semiHidden="0" w:uiPriority="61" w:unhideWhenUsed="0"/>
+    <w:lsdException w:name="Light Grid Accent 5" w:semiHidden="0" w:uiPriority="62" w:unhideWhenUsed="0"/>
+    <w:lsdException w:name="Medium Shading 1 Accent 5" w:semiHidden="0" w:uiPriority="63" w:unhideWhenUsed="0"/>
+    <w:lsdException w:name="Medium Shading 2 Accent 5" w:semiHidden="0" w:uiPriority="64" w:unhideWhenUsed="0"/>
+    <w:lsdException w:name="Medium List 1 Accent 5" w:semiHidden="0" w:uiPriority="65" w:unhideWhenUsed="0"/>
+    <w:lsdException w:name="Medium List 2 Accent 5" w:semiHidden="0" w:uiPriority="66" w:unhideWhenUsed="0"/>
+    <w:lsdException w:name="Medium Grid 1 Accent 5" w:semiHidden="0" w:uiPriority="67" w:unhideWhenUsed="0"/>
+    <w:lsdException w:name="Medium Grid 2 Accent 5" w:semiHidden="0" w:uiPriority="68" w:unhideWhenUsed="0"/>
+    <w:lsdException w:name="Medium Grid 3 Accent 5" w:semiHidden="0" w:uiPriority="69" w:unhideWhenUsed="0"/>
+    <w:lsdException w:name="Dark List Accent 5" w:semiHidden="0" w:uiPriority="70" w:unhideWhenUsed="0"/>
+    <w:lsdException w:name="Colorful Shading Accent 5" w:semiHidden="0" w:uiPriority="71" w:unhideWhenUsed="0"/>
+    <w:lsdException w:name="Colorful List Accent 5" w:semiHidden="0" w:uiPriority="72" w:unhideWhenUsed="0"/>
+    <w:lsdException w:name="Colorful Grid Accent 5" w:semiHidden="0" w:uiPriority="73" w:unhideWhenUsed="0"/>
+    <w:lsdException w:name="Light Shading Accent 6" w:semiHidden="0" w:uiPriority="60" w:unhideWhenUsed="0"/>
+    <w:lsdException w:name="Light List Accent 6" w:semiHidden="0" w:uiPriority="61" w:unhideWhenUsed="0"/>
+    <w:lsdException w:name="Light Grid Accent 6" w:semiHidden="0" w:uiPriority="62" w:unhideWhenUsed="0"/>
+    <w:lsdException w:name="Medium Shading 1 Accent 6" w:semiHidden="0" w:uiPriority="63" w:unhideWhenUsed="0"/>
+    <w:lsdException w:name="Medium Shading 2 Accent 6" w:semiHidden="0" w:uiPriority="64" w:unhideWhenUsed="0"/>
+    <w:lsdException w:name="Medium List 1 Accent 6" w:semiHidden="0" w:uiPriority="65" w:unhideWhenUsed="0"/>
+    <w:lsdException w:name="Medium List 2 Accent 6" w:semiHidden="0" w:uiPriority="66" w:unhideWhenUsed="0"/>
+    <w:lsdException w:name="Medium Grid 1 Accent 6" w:semiHidden="0" w:uiPriority="67" w:unhideWhenUsed="0"/>
+    <w:lsdException w:name="Medium Grid 2 Accent 6" w:semiHidden="0" w:uiPriority="68" w:unhideWhenUsed="0"/>
+    <w:lsdException w:name="Medium Grid 3 Accent 6" w:semiHidden="0" w:uiPriority="69" w:unhideWhenUsed="0"/>
+    <w:lsdException w:name="Dark List Accent 6" w:semiHidden="0" w:uiPriority="70" w:unhideWhenUsed="0"/>
+    <w:lsdException w:name="Colorful Shading Accent 6" w:semiHidden="0" w:uiPriority="71" w:unhideWhenUsed="0"/>
+    <w:lsdException w:name="Colorful List Accent 6" w:semiHidden="0" w:uiPriority="72" w:unhideWhenUsed="0"/>
+    <w:lsdException w:name="Colorful Grid Accent 6" w:semiHidden="0" w:uiPriority="73" w:unhideWhenUsed="0"/>
+    <w:lsdException w:name="Subtle Emphasis" w:semiHidden="0" w:uiPriority="19" w:unhideWhenUsed="0" w:qFormat="1"/>
+    <w:lsdException w:name="Intense Emphasis" w:semiHidden="0" w:uiPriority="21" w:unhideWhenUsed="0" w:qFormat="1"/>
+    <w:lsdException w:name="Subtle Reference" w:semiHidden="0" w:uiPriority="31" w:unhideWhenUsed="0" w:qFormat="1"/>
+    <w:lsdException w:name="Intense Reference" w:semiHidden="0" w:uiPriority="32" w:unhideWhenUsed="0" w:qFormat="1"/>
+    <w:lsdException w:name="Book Title" w:semiHidden="0" w:uiPriority="33" w:unhideWhenUsed="0" w:qFormat="1"/>
+    <w:lsdException w:name="Bibliography" w:uiPriority="37"/>
+    <w:lsdException w:name="TOC Heading" w:uiPriority="39" w:qFormat="1"/>
   </w:latentStyles>
   <w:style w:type="paragraph" w:default="1" w:styleId="Normal">
     <w:name w:val="Normal"/>
@@ -5180,7 +5270,7 @@
   <a:extraClrSchemeLst/>
   <a:extLst>
     <a:ext uri="{05A4C25C-085E-4340-85A3-A5531E510DB2}">
-      <thm15:themeFamily xmlns:thm15="http://schemas.microsoft.com/office/thememl/2012/main" name="Office Theme" id="{62F939B6-93AF-4DB8-9C6B-D6C7DFDC589F}" vid="{4A3C46E8-61CC-4603-A589-7422A47A8E4A}"/>
+      <thm15:themeFamily xmlns:thm15="http://schemas.microsoft.com/office/thememl/2012/main" xmlns="" name="Office Theme" id="{62F939B6-93AF-4DB8-9C6B-D6C7DFDC589F}" vid="{4A3C46E8-61CC-4603-A589-7422A47A8E4A}"/>
     </a:ext>
   </a:extLst>
 </a:theme>

--- a/Rootstock ERP/Releases/2017 Summer/Manual Steps/Summer 17 Manual Steps Doc.docx
+++ b/Rootstock ERP/Releases/2017 Summer/Manual Steps/Summer 17 Manual Steps Doc.docx
@@ -1,6 +1,6 @@
 
 <file path=word/document.xml><?xml version="1.0" encoding="utf-8"?>
-<w:document xmlns:wpc="http://schemas.microsoft.com/office/word/2010/wordprocessingCanvas" xmlns:mc="http://schemas.openxmlformats.org/markup-compatibility/2006" xmlns:o="urn:schemas-microsoft-com:office:office" xmlns:r="http://schemas.openxmlformats.org/officeDocument/2006/relationships" xmlns:m="http://schemas.openxmlformats.org/officeDocument/2006/math" xmlns:v="urn:schemas-microsoft-com:vml" xmlns:wp14="http://schemas.microsoft.com/office/word/2010/wordprocessingDrawing" xmlns:wp="http://schemas.openxmlformats.org/drawingml/2006/wordprocessingDrawing" xmlns:w10="urn:schemas-microsoft-com:office:word" xmlns:w="http://schemas.openxmlformats.org/wordprocessingml/2006/main" xmlns:w14="http://schemas.microsoft.com/office/word/2010/wordml" xmlns:wpg="http://schemas.microsoft.com/office/word/2010/wordprocessingGroup" xmlns:wpi="http://schemas.microsoft.com/office/word/2010/wordprocessingInk" xmlns:wne="http://schemas.microsoft.com/office/word/2006/wordml" xmlns:wps="http://schemas.microsoft.com/office/word/2010/wordprocessingShape" mc:Ignorable="w14 wp14">
+<w:document xmlns:wpc="http://schemas.microsoft.com/office/word/2010/wordprocessingCanvas" xmlns:mc="http://schemas.openxmlformats.org/markup-compatibility/2006" xmlns:o="urn:schemas-microsoft-com:office:office" xmlns:r="http://schemas.openxmlformats.org/officeDocument/2006/relationships" xmlns:m="http://schemas.openxmlformats.org/officeDocument/2006/math" xmlns:v="urn:schemas-microsoft-com:vml" xmlns:wp14="http://schemas.microsoft.com/office/word/2010/wordprocessingDrawing" xmlns:wp="http://schemas.openxmlformats.org/drawingml/2006/wordprocessingDrawing" xmlns:w10="urn:schemas-microsoft-com:office:word" xmlns:w="http://schemas.openxmlformats.org/wordprocessingml/2006/main" xmlns:w14="http://schemas.microsoft.com/office/word/2010/wordml" xmlns:w15="http://schemas.microsoft.com/office/word/2012/wordml" xmlns:wpg="http://schemas.microsoft.com/office/word/2010/wordprocessingGroup" xmlns:wpi="http://schemas.microsoft.com/office/word/2010/wordprocessingInk" xmlns:wne="http://schemas.microsoft.com/office/word/2006/wordml" xmlns:wps="http://schemas.microsoft.com/office/word/2010/wordprocessingShape" mc:Ignorable="w14 w15 wp14">
   <w:body>
     <w:p>
       <w:pPr>
@@ -73,7 +73,7 @@
         </w:rPr>
         <w:t xml:space="preserve">17.28.1 - </w:t>
       </w:r>
-      <w:hyperlink r:id="rId6" w:history="1">
+      <w:hyperlink r:id="rId5" w:history="1">
         <w:r>
           <w:rPr>
             <w:rStyle w:val="Hyperlink"/>
@@ -97,15 +97,7 @@
         <w:spacing w:line="256" w:lineRule="auto"/>
       </w:pPr>
       <w:r>
-        <w:t>‘</w:t>
-      </w:r>
-      <w:proofErr w:type="spellStart"/>
-      <w:r>
-        <w:t>sydata</w:t>
-      </w:r>
-      <w:proofErr w:type="spellEnd"/>
-      <w:r>
-        <w:t>__c</w:t>
+        <w:t>‘sydata__c</w:t>
       </w:r>
     </w:p>
     <w:p>
@@ -127,9 +119,18 @@
           <w:sz w:val="20"/>
           <w:szCs w:val="20"/>
         </w:rPr>
-        <w:t>sydata_</w:t>
-      </w:r>
-      <w:proofErr w:type="spellStart"/>
+        <w:t>sydata_txntype__c</w:t>
+      </w:r>
+    </w:p>
+    <w:p>
+      <w:pPr>
+        <w:numPr>
+          <w:ilvl w:val="3"/>
+          <w:numId w:val="11"/>
+        </w:numPr>
+        <w:spacing w:line="256" w:lineRule="auto"/>
+        <w:contextualSpacing/>
+      </w:pPr>
       <w:r>
         <w:rPr>
           <w:rFonts w:ascii="Arial" w:hAnsi="Arial" w:cs="Arial"/>
@@ -137,27 +138,19 @@
           <w:sz w:val="20"/>
           <w:szCs w:val="20"/>
         </w:rPr>
-        <w:t>txntype</w:t>
-      </w:r>
-      <w:proofErr w:type="spellEnd"/>
-      <w:r>
+        <w:t>‘Create Picklist Detail for Sales Order</w:t>
+      </w:r>
+    </w:p>
+    <w:p>
+      <w:pPr>
+        <w:ind w:left="2880"/>
+        <w:contextualSpacing/>
         <w:rPr>
           <w:rFonts w:ascii="Arial" w:hAnsi="Arial" w:cs="Arial"/>
           <w:color w:val="000000"/>
           <w:sz w:val="20"/>
           <w:szCs w:val="20"/>
         </w:rPr>
-        <w:t>__c</w:t>
-      </w:r>
-    </w:p>
-    <w:p>
-      <w:pPr>
-        <w:numPr>
-          <w:ilvl w:val="3"/>
-          <w:numId w:val="11"/>
-        </w:numPr>
-        <w:spacing w:line="256" w:lineRule="auto"/>
-        <w:contextualSpacing/>
       </w:pPr>
       <w:r>
         <w:rPr>
@@ -166,7 +159,7 @@
           <w:sz w:val="20"/>
           <w:szCs w:val="20"/>
         </w:rPr>
-        <w:t>‘Create Picklist Detail for Sales Order</w:t>
+        <w:t>Email Packing Slip</w:t>
       </w:r>
     </w:p>
     <w:p>
@@ -187,7 +180,7 @@
           <w:sz w:val="20"/>
           <w:szCs w:val="20"/>
         </w:rPr>
-        <w:t>Email Packing Slip</w:t>
+        <w:t>Email Purchase Order</w:t>
       </w:r>
     </w:p>
     <w:p>
@@ -208,7 +201,7 @@
           <w:sz w:val="20"/>
           <w:szCs w:val="20"/>
         </w:rPr>
-        <w:t>Email Purchase Order</w:t>
+        <w:t>Email RMA</w:t>
       </w:r>
     </w:p>
     <w:p>
@@ -229,7 +222,7 @@
           <w:sz w:val="20"/>
           <w:szCs w:val="20"/>
         </w:rPr>
-        <w:t>Email RMA</w:t>
+        <w:t>Email Sales Invoice</w:t>
       </w:r>
     </w:p>
     <w:p>
@@ -250,7 +243,7 @@
           <w:sz w:val="20"/>
           <w:szCs w:val="20"/>
         </w:rPr>
-        <w:t>Email Sales Invoice</w:t>
+        <w:t>Email Sales Order Acknowledgement</w:t>
       </w:r>
     </w:p>
     <w:p>
@@ -271,7 +264,7 @@
           <w:sz w:val="20"/>
           <w:szCs w:val="20"/>
         </w:rPr>
-        <w:t>Email Sales Order Acknowledgement</w:t>
+        <w:t>Email SO Picklist</w:t>
       </w:r>
     </w:p>
     <w:p>
@@ -292,20 +285,205 @@
           <w:sz w:val="20"/>
           <w:szCs w:val="20"/>
         </w:rPr>
-        <w:t>Email SO Picklist</w:t>
+        <w:t>Sales Order Kit Component Pick (Issue)</w:t>
       </w:r>
     </w:p>
     <w:p>
       <w:pPr>
         <w:ind w:left="2880"/>
         <w:contextualSpacing/>
+      </w:pPr>
+      <w:r>
         <w:rPr>
           <w:rFonts w:ascii="Arial" w:hAnsi="Arial" w:cs="Arial"/>
           <w:color w:val="000000"/>
           <w:sz w:val="20"/>
           <w:szCs w:val="20"/>
         </w:rPr>
-      </w:pPr>
+        <w:t>Sales Order Kit Component Reverse Issue</w:t>
+      </w:r>
+    </w:p>
+    <w:p>
+      <w:pPr>
+        <w:pStyle w:val="ListParagraph"/>
+        <w:numPr>
+          <w:ilvl w:val="0"/>
+          <w:numId w:val="10"/>
+        </w:numPr>
+        <w:spacing w:line="256" w:lineRule="auto"/>
+      </w:pPr>
+      <w:r>
+        <w:t>Ticket #15572</w:t>
+      </w:r>
+    </w:p>
+    <w:p>
+      <w:pPr>
+        <w:pStyle w:val="ListParagraph"/>
+        <w:numPr>
+          <w:ilvl w:val="1"/>
+          <w:numId w:val="10"/>
+        </w:numPr>
+        <w:spacing w:line="256" w:lineRule="auto"/>
+      </w:pPr>
+      <w:r>
+        <w:t>‘sydefault__c</w:t>
+      </w:r>
+    </w:p>
+    <w:p>
+      <w:pPr>
+        <w:pStyle w:val="ListParagraph"/>
+        <w:numPr>
+          <w:ilvl w:val="2"/>
+          <w:numId w:val="10"/>
+        </w:numPr>
+        <w:spacing w:line="256" w:lineRule="auto"/>
+      </w:pPr>
+      <w:r>
+        <w:t>Change page layout assignment to version 14</w:t>
+      </w:r>
+    </w:p>
+    <w:p>
+      <w:pPr>
+        <w:pStyle w:val="ListParagraph"/>
+        <w:numPr>
+          <w:ilvl w:val="0"/>
+          <w:numId w:val="10"/>
+        </w:numPr>
+        <w:spacing w:line="256" w:lineRule="auto"/>
+      </w:pPr>
+      <w:r>
+        <w:t>Ticket #15623</w:t>
+      </w:r>
+    </w:p>
+    <w:p>
+      <w:pPr>
+        <w:pStyle w:val="ListParagraph"/>
+        <w:numPr>
+          <w:ilvl w:val="1"/>
+          <w:numId w:val="10"/>
+        </w:numPr>
+        <w:spacing w:line="256" w:lineRule="auto"/>
+      </w:pPr>
+      <w:r>
+        <w:t>‘socaddr__c</w:t>
+      </w:r>
+    </w:p>
+    <w:p>
+      <w:pPr>
+        <w:pStyle w:val="ListParagraph"/>
+        <w:numPr>
+          <w:ilvl w:val="2"/>
+          <w:numId w:val="10"/>
+        </w:numPr>
+        <w:spacing w:line="256" w:lineRule="auto"/>
+      </w:pPr>
+      <w:r>
+        <w:t>Delete Validation Rule</w:t>
+      </w:r>
+    </w:p>
+    <w:p>
+      <w:pPr>
+        <w:pStyle w:val="ListParagraph"/>
+        <w:numPr>
+          <w:ilvl w:val="3"/>
+          <w:numId w:val="10"/>
+        </w:numPr>
+        <w:spacing w:line="256" w:lineRule="auto"/>
+      </w:pPr>
+      <w:r>
+        <w:t>‘Validate_State</w:t>
+      </w:r>
+    </w:p>
+    <w:p>
+      <w:pPr>
+        <w:pStyle w:val="ListParagraph"/>
+        <w:numPr>
+          <w:ilvl w:val="0"/>
+          <w:numId w:val="10"/>
+        </w:numPr>
+        <w:spacing w:line="256" w:lineRule="auto"/>
+      </w:pPr>
+      <w:r>
+        <w:t>Ticket #17209</w:t>
+      </w:r>
+    </w:p>
+    <w:p>
+      <w:pPr>
+        <w:pStyle w:val="ListParagraph"/>
+        <w:numPr>
+          <w:ilvl w:val="0"/>
+          <w:numId w:val="12"/>
+        </w:numPr>
+        <w:spacing w:line="256" w:lineRule="auto"/>
+      </w:pPr>
+      <w:r>
+        <w:t>‘pohdr__c</w:t>
+      </w:r>
+    </w:p>
+    <w:p>
+      <w:pPr>
+        <w:pStyle w:val="ListParagraph"/>
+        <w:numPr>
+          <w:ilvl w:val="1"/>
+          <w:numId w:val="12"/>
+        </w:numPr>
+        <w:spacing w:line="256" w:lineRule="auto"/>
+      </w:pPr>
+      <w:r>
+        <w:t>Delete Field</w:t>
+      </w:r>
+    </w:p>
+    <w:p>
+      <w:pPr>
+        <w:pStyle w:val="ListParagraph"/>
+        <w:numPr>
+          <w:ilvl w:val="2"/>
+          <w:numId w:val="12"/>
+        </w:numPr>
+        <w:spacing w:line="256" w:lineRule="auto"/>
+      </w:pPr>
+      <w:r>
+        <w:t>‘TestFormula</w:t>
+      </w:r>
+    </w:p>
+    <w:p>
+      <w:pPr>
+        <w:pStyle w:val="ListParagraph"/>
+        <w:numPr>
+          <w:ilvl w:val="0"/>
+          <w:numId w:val="12"/>
+        </w:numPr>
+        <w:spacing w:line="256" w:lineRule="auto"/>
+      </w:pPr>
+      <w:r>
+        <w:t>‘soline__c</w:t>
+      </w:r>
+    </w:p>
+    <w:p>
+      <w:pPr>
+        <w:pStyle w:val="ListParagraph"/>
+        <w:numPr>
+          <w:ilvl w:val="1"/>
+          <w:numId w:val="12"/>
+        </w:numPr>
+        <w:spacing w:line="256" w:lineRule="auto"/>
+      </w:pPr>
+      <w:r>
+        <w:t>Delete Fields</w:t>
+      </w:r>
+    </w:p>
+    <w:p>
+      <w:pPr>
+        <w:pStyle w:val="ListParagraph"/>
+        <w:numPr>
+          <w:ilvl w:val="2"/>
+          <w:numId w:val="12"/>
+        </w:numPr>
+        <w:spacing w:line="256" w:lineRule="auto"/>
+      </w:pPr>
+      <w:r>
+        <w:t>‘</w:t>
+      </w:r>
       <w:r>
         <w:rPr>
           <w:rFonts w:ascii="Arial" w:hAnsi="Arial" w:cs="Arial"/>
@@ -313,13 +491,17 @@
           <w:sz w:val="20"/>
           <w:szCs w:val="20"/>
         </w:rPr>
-        <w:t>Sales Order Kit Component Pick (Issue)</w:t>
-      </w:r>
-    </w:p>
-    <w:p>
-      <w:pPr>
-        <w:ind w:left="2880"/>
-        <w:contextualSpacing/>
+        <w:t>ATTACHEMENT</w:t>
+      </w:r>
+    </w:p>
+    <w:p>
+      <w:pPr>
+        <w:pStyle w:val="ListParagraph"/>
+        <w:numPr>
+          <w:ilvl w:val="2"/>
+          <w:numId w:val="12"/>
+        </w:numPr>
+        <w:spacing w:line="256" w:lineRule="auto"/>
       </w:pPr>
       <w:r>
         <w:rPr>
@@ -328,166 +510,7 @@
           <w:sz w:val="20"/>
           <w:szCs w:val="20"/>
         </w:rPr>
-        <w:t>Sales Order Kit Component Reverse Issue</w:t>
-      </w:r>
-    </w:p>
-    <w:p>
-      <w:pPr>
-        <w:pStyle w:val="ListParagraph"/>
-        <w:numPr>
-          <w:ilvl w:val="0"/>
-          <w:numId w:val="10"/>
-        </w:numPr>
-        <w:spacing w:line="256" w:lineRule="auto"/>
-      </w:pPr>
-      <w:r>
-        <w:t>Ticket #15572</w:t>
-      </w:r>
-    </w:p>
-    <w:p>
-      <w:pPr>
-        <w:pStyle w:val="ListParagraph"/>
-        <w:numPr>
-          <w:ilvl w:val="1"/>
-          <w:numId w:val="10"/>
-        </w:numPr>
-        <w:spacing w:line="256" w:lineRule="auto"/>
-      </w:pPr>
-      <w:r>
-        <w:t>‘</w:t>
-      </w:r>
-      <w:proofErr w:type="spellStart"/>
-      <w:r>
-        <w:t>sydefault</w:t>
-      </w:r>
-      <w:proofErr w:type="spellEnd"/>
-      <w:r>
-        <w:t>__c</w:t>
-      </w:r>
-    </w:p>
-    <w:p>
-      <w:pPr>
-        <w:pStyle w:val="ListParagraph"/>
-        <w:numPr>
-          <w:ilvl w:val="2"/>
-          <w:numId w:val="10"/>
-        </w:numPr>
-        <w:spacing w:line="256" w:lineRule="auto"/>
-      </w:pPr>
-      <w:r>
-        <w:t>Change page layout assignment to version 14</w:t>
-      </w:r>
-    </w:p>
-    <w:p>
-      <w:pPr>
-        <w:pStyle w:val="ListParagraph"/>
-        <w:numPr>
-          <w:ilvl w:val="0"/>
-          <w:numId w:val="10"/>
-        </w:numPr>
-        <w:spacing w:line="256" w:lineRule="auto"/>
-      </w:pPr>
-      <w:r>
-        <w:t>Ticket #15623</w:t>
-      </w:r>
-    </w:p>
-    <w:p>
-      <w:pPr>
-        <w:pStyle w:val="ListParagraph"/>
-        <w:numPr>
-          <w:ilvl w:val="1"/>
-          <w:numId w:val="10"/>
-        </w:numPr>
-        <w:spacing w:line="256" w:lineRule="auto"/>
-      </w:pPr>
-      <w:r>
-        <w:t>‘</w:t>
-      </w:r>
-      <w:proofErr w:type="spellStart"/>
-      <w:r>
-        <w:t>socaddr</w:t>
-      </w:r>
-      <w:proofErr w:type="spellEnd"/>
-      <w:r>
-        <w:t>__c</w:t>
-      </w:r>
-    </w:p>
-    <w:p>
-      <w:pPr>
-        <w:pStyle w:val="ListParagraph"/>
-        <w:numPr>
-          <w:ilvl w:val="2"/>
-          <w:numId w:val="10"/>
-        </w:numPr>
-        <w:spacing w:line="256" w:lineRule="auto"/>
-      </w:pPr>
-      <w:r>
-        <w:t>Delete Validation Rule</w:t>
-      </w:r>
-    </w:p>
-    <w:p>
-      <w:pPr>
-        <w:pStyle w:val="ListParagraph"/>
-        <w:numPr>
-          <w:ilvl w:val="3"/>
-          <w:numId w:val="10"/>
-        </w:numPr>
-        <w:spacing w:line="256" w:lineRule="auto"/>
-      </w:pPr>
-      <w:r>
-        <w:t>‘</w:t>
-      </w:r>
-      <w:proofErr w:type="spellStart"/>
-      <w:r>
-        <w:t>Validate_State</w:t>
-      </w:r>
-      <w:proofErr w:type="spellEnd"/>
-    </w:p>
-    <w:p>
-      <w:pPr>
-        <w:pStyle w:val="ListParagraph"/>
-        <w:numPr>
-          <w:ilvl w:val="0"/>
-          <w:numId w:val="10"/>
-        </w:numPr>
-        <w:spacing w:line="256" w:lineRule="auto"/>
-      </w:pPr>
-      <w:r>
-        <w:t>Ticket #17209</w:t>
-      </w:r>
-    </w:p>
-    <w:p>
-      <w:pPr>
-        <w:pStyle w:val="ListParagraph"/>
-        <w:numPr>
-          <w:ilvl w:val="0"/>
-          <w:numId w:val="12"/>
-        </w:numPr>
-        <w:spacing w:line="256" w:lineRule="auto"/>
-      </w:pPr>
-      <w:r>
-        <w:t>‘</w:t>
-      </w:r>
-      <w:proofErr w:type="spellStart"/>
-      <w:r>
-        <w:t>pohdr</w:t>
-      </w:r>
-      <w:proofErr w:type="spellEnd"/>
-      <w:r>
-        <w:t>__c</w:t>
-      </w:r>
-    </w:p>
-    <w:p>
-      <w:pPr>
-        <w:pStyle w:val="ListParagraph"/>
-        <w:numPr>
-          <w:ilvl w:val="1"/>
-          <w:numId w:val="12"/>
-        </w:numPr>
-        <w:spacing w:line="256" w:lineRule="auto"/>
-      </w:pPr>
-      <w:r>
-        <w:t>Delete Field</w:t>
+        <w:t>‘BRACKET</w:t>
       </w:r>
     </w:p>
     <w:p>
@@ -499,61 +522,6 @@
         </w:numPr>
         <w:spacing w:line="256" w:lineRule="auto"/>
       </w:pPr>
-      <w:r>
-        <w:t>‘</w:t>
-      </w:r>
-      <w:proofErr w:type="spellStart"/>
-      <w:r>
-        <w:t>TestFormula</w:t>
-      </w:r>
-      <w:proofErr w:type="spellEnd"/>
-    </w:p>
-    <w:p>
-      <w:pPr>
-        <w:pStyle w:val="ListParagraph"/>
-        <w:numPr>
-          <w:ilvl w:val="0"/>
-          <w:numId w:val="12"/>
-        </w:numPr>
-        <w:spacing w:line="256" w:lineRule="auto"/>
-      </w:pPr>
-      <w:r>
-        <w:t>‘</w:t>
-      </w:r>
-      <w:proofErr w:type="spellStart"/>
-      <w:r>
-        <w:t>soline</w:t>
-      </w:r>
-      <w:proofErr w:type="spellEnd"/>
-      <w:r>
-        <w:t>__c</w:t>
-      </w:r>
-    </w:p>
-    <w:p>
-      <w:pPr>
-        <w:pStyle w:val="ListParagraph"/>
-        <w:numPr>
-          <w:ilvl w:val="1"/>
-          <w:numId w:val="12"/>
-        </w:numPr>
-        <w:spacing w:line="256" w:lineRule="auto"/>
-      </w:pPr>
-      <w:r>
-        <w:t>Delete Fields</w:t>
-      </w:r>
-    </w:p>
-    <w:p>
-      <w:pPr>
-        <w:pStyle w:val="ListParagraph"/>
-        <w:numPr>
-          <w:ilvl w:val="2"/>
-          <w:numId w:val="12"/>
-        </w:numPr>
-        <w:spacing w:line="256" w:lineRule="auto"/>
-      </w:pPr>
-      <w:r>
-        <w:t>‘</w:t>
-      </w:r>
       <w:r>
         <w:rPr>
           <w:rFonts w:ascii="Arial" w:hAnsi="Arial" w:cs="Arial"/>
@@ -561,7 +529,7 @@
           <w:sz w:val="20"/>
           <w:szCs w:val="20"/>
         </w:rPr>
-        <w:t>ATTACHEMENT</w:t>
+        <w:t>‘Backlog Dollar Value test</w:t>
       </w:r>
     </w:p>
     <w:p>
@@ -580,7 +548,7 @@
           <w:sz w:val="20"/>
           <w:szCs w:val="20"/>
         </w:rPr>
-        <w:t>‘BRACKET</w:t>
+        <w:t>‘COLOR</w:t>
       </w:r>
     </w:p>
     <w:p>
@@ -599,7 +567,7 @@
           <w:sz w:val="20"/>
           <w:szCs w:val="20"/>
         </w:rPr>
-        <w:t>‘Backlog Dollar Value test</w:t>
+        <w:t>‘FABRIC</w:t>
       </w:r>
     </w:p>
     <w:p>
@@ -618,7 +586,7 @@
           <w:sz w:val="20"/>
           <w:szCs w:val="20"/>
         </w:rPr>
-        <w:t>‘COLOR</w:t>
+        <w:t>‘HEIGHT</w:t>
       </w:r>
     </w:p>
     <w:p>
@@ -637,7 +605,7 @@
           <w:sz w:val="20"/>
           <w:szCs w:val="20"/>
         </w:rPr>
-        <w:t>‘FABRIC</w:t>
+        <w:t>‘OPERATION</w:t>
       </w:r>
     </w:p>
     <w:p>
@@ -656,44 +624,6 @@
           <w:sz w:val="20"/>
           <w:szCs w:val="20"/>
         </w:rPr>
-        <w:t>‘HEIGHT</w:t>
-      </w:r>
-    </w:p>
-    <w:p>
-      <w:pPr>
-        <w:pStyle w:val="ListParagraph"/>
-        <w:numPr>
-          <w:ilvl w:val="2"/>
-          <w:numId w:val="12"/>
-        </w:numPr>
-        <w:spacing w:line="256" w:lineRule="auto"/>
-      </w:pPr>
-      <w:r>
-        <w:rPr>
-          <w:rFonts w:ascii="Arial" w:hAnsi="Arial" w:cs="Arial"/>
-          <w:color w:val="000000"/>
-          <w:sz w:val="20"/>
-          <w:szCs w:val="20"/>
-        </w:rPr>
-        <w:t>‘OPERATION</w:t>
-      </w:r>
-    </w:p>
-    <w:p>
-      <w:pPr>
-        <w:pStyle w:val="ListParagraph"/>
-        <w:numPr>
-          <w:ilvl w:val="2"/>
-          <w:numId w:val="12"/>
-        </w:numPr>
-        <w:spacing w:line="256" w:lineRule="auto"/>
-      </w:pPr>
-      <w:r>
-        <w:rPr>
-          <w:rFonts w:ascii="Arial" w:hAnsi="Arial" w:cs="Arial"/>
-          <w:color w:val="000000"/>
-          <w:sz w:val="20"/>
-          <w:szCs w:val="20"/>
-        </w:rPr>
         <w:t>‘Sales Order Line Extension</w:t>
       </w:r>
     </w:p>
@@ -720,15 +650,7 @@
         <w:spacing w:line="256" w:lineRule="auto"/>
       </w:pPr>
       <w:r>
-        <w:t>‘</w:t>
-      </w:r>
-      <w:proofErr w:type="spellStart"/>
-      <w:r>
-        <w:t>pebomovr</w:t>
-      </w:r>
-      <w:proofErr w:type="spellEnd"/>
-      <w:r>
-        <w:t>__c</w:t>
+        <w:t>‘pebomovr__c</w:t>
       </w:r>
     </w:p>
     <w:p>
@@ -741,15 +663,7 @@
         <w:spacing w:line="256" w:lineRule="auto"/>
       </w:pPr>
       <w:r>
-        <w:t>Remove ‘New’ button from ‘</w:t>
-      </w:r>
-      <w:proofErr w:type="spellStart"/>
-      <w:r>
-        <w:t>Eng</w:t>
-      </w:r>
-      <w:proofErr w:type="spellEnd"/>
-      <w:r>
-        <w:t xml:space="preserve"> BOM Overrides List View’ Search Layout</w:t>
+        <w:t>Remove ‘New’ button from ‘Eng BOM Overrides List View’ Search Layout</w:t>
       </w:r>
     </w:p>
     <w:p>
@@ -768,15 +682,7 @@
     <w:p>
       <w:r>
         <w:lastRenderedPageBreak/>
-        <w:t>Add new Custom Setting to Application Settings (</w:t>
-      </w:r>
-      <w:proofErr w:type="spellStart"/>
-      <w:r>
-        <w:t>rstk</w:t>
-      </w:r>
-      <w:proofErr w:type="spellEnd"/>
-      <w:r>
-        <w:t>)</w:t>
+        <w:t>Add new Custom Setting to Application Settings (rstk)</w:t>
       </w:r>
     </w:p>
     <w:p>
@@ -789,13 +695,8 @@
         <w:spacing w:line="256" w:lineRule="auto"/>
       </w:pPr>
       <w:r>
-        <w:t xml:space="preserve">Name = </w:t>
-      </w:r>
-      <w:proofErr w:type="spellStart"/>
-      <w:r>
-        <w:t>PLMImportPassword</w:t>
-      </w:r>
-      <w:proofErr w:type="spellEnd"/>
+        <w:t>Name = PLMImportPassword</w:t>
+      </w:r>
     </w:p>
     <w:p>
       <w:pPr>
@@ -852,15 +753,7 @@
         <w:spacing w:line="256" w:lineRule="auto"/>
       </w:pPr>
       <w:r>
-        <w:t>‘</w:t>
-      </w:r>
-      <w:proofErr w:type="spellStart"/>
-      <w:r>
-        <w:t>supitem</w:t>
-      </w:r>
-      <w:proofErr w:type="spellEnd"/>
-      <w:r>
-        <w:t>__c</w:t>
+        <w:t>‘supitem__c</w:t>
       </w:r>
     </w:p>
     <w:p>
@@ -886,13 +779,8 @@
         <w:spacing w:line="256" w:lineRule="auto"/>
       </w:pPr>
       <w:r>
-        <w:t>‘</w:t>
-      </w:r>
-      <w:proofErr w:type="spellStart"/>
-      <w:r>
-        <w:t>MQCS_Required</w:t>
-      </w:r>
-      <w:proofErr w:type="spellEnd"/>
+        <w:t>‘MQCS_Required</w:t>
+      </w:r>
     </w:p>
     <w:p>
       <w:pPr>
@@ -917,15 +805,7 @@
         <w:spacing w:line="256" w:lineRule="auto"/>
       </w:pPr>
       <w:r>
-        <w:t>‘</w:t>
-      </w:r>
-      <w:proofErr w:type="spellStart"/>
-      <w:r>
-        <w:t>soline</w:t>
-      </w:r>
-      <w:proofErr w:type="spellEnd"/>
-      <w:r>
-        <w:t>__c</w:t>
+        <w:t>‘soline__c</w:t>
       </w:r>
     </w:p>
     <w:p>
@@ -964,15 +844,7 @@
         <w:spacing w:line="256" w:lineRule="auto"/>
       </w:pPr>
       <w:r>
-        <w:t>Select ‘System Configuration’ from Site Map.  Edit SYCONFIG and set Help Setting URL to: ‘http://resources.rootstock.com/</w:t>
-      </w:r>
-      <w:proofErr w:type="spellStart"/>
-      <w:r>
-        <w:t>wp</w:t>
-      </w:r>
-      <w:proofErr w:type="spellEnd"/>
-      <w:r>
-        <w:t>-content/uploads/</w:t>
+        <w:t>Select ‘System Configuration’ from Site Map.  Edit SYCONFIG and set Help Setting URL to: ‘http://resources.rootstock.com/wp-content/uploads/</w:t>
       </w:r>
     </w:p>
     <w:p>
@@ -985,39 +857,7 @@
         <w:spacing w:line="256" w:lineRule="auto"/>
       </w:pPr>
       <w:r>
-        <w:t xml:space="preserve">Use Data Loader to add records in </w:t>
-      </w:r>
-      <w:proofErr w:type="spellStart"/>
-      <w:r>
-        <w:t>helpsetup</w:t>
-      </w:r>
-      <w:proofErr w:type="spellEnd"/>
-      <w:r>
-        <w:t>__</w:t>
-      </w:r>
-      <w:proofErr w:type="gramStart"/>
-      <w:r>
-        <w:t>c  -</w:t>
-      </w:r>
-      <w:proofErr w:type="gramEnd"/>
-      <w:r>
-        <w:t xml:space="preserve"> Use the </w:t>
-      </w:r>
-      <w:proofErr w:type="spellStart"/>
-      <w:r>
-        <w:t>Upsert</w:t>
-      </w:r>
-      <w:proofErr w:type="spellEnd"/>
-      <w:r>
-        <w:t xml:space="preserve"> option in case records already exist.  </w:t>
-      </w:r>
-      <w:proofErr w:type="spellStart"/>
-      <w:r>
-        <w:t>Upsert</w:t>
-      </w:r>
-      <w:proofErr w:type="spellEnd"/>
-      <w:r>
-        <w:t xml:space="preserve"> records using Helpsetup.csv in SVN</w:t>
+        <w:t>Use Data Loader to add records in helpsetup__c  - Use the Upsert option in case records already exist.  Upsert records using Helpsetup.csv in SVN</w:t>
       </w:r>
     </w:p>
     <w:p>
@@ -1043,23 +883,7 @@
         <w:spacing w:line="256" w:lineRule="auto"/>
       </w:pPr>
       <w:r>
-        <w:t>‘</w:t>
-      </w:r>
-      <w:proofErr w:type="spellStart"/>
-      <w:r>
-        <w:t>rstk.ScriptExecutor.execute</w:t>
-      </w:r>
-      <w:proofErr w:type="spellEnd"/>
-      <w:r>
-        <w:t>('set_soprod_</w:t>
-      </w:r>
-      <w:proofErr w:type="spellStart"/>
-      <w:r>
-        <w:t>insptemplind</w:t>
-      </w:r>
-      <w:proofErr w:type="spellEnd"/>
-      <w:r>
-        <w:t>',true);</w:t>
+        <w:t>‘rstk.ScriptExecutor.execute('set_soprod_insptemplind',true);</w:t>
       </w:r>
     </w:p>
     <w:p>
@@ -1072,23 +896,7 @@
         <w:spacing w:line="256" w:lineRule="auto"/>
       </w:pPr>
       <w:r>
-        <w:t>‘</w:t>
-      </w:r>
-      <w:proofErr w:type="spellStart"/>
-      <w:r>
-        <w:t>rstk.ScriptExecutor.execute</w:t>
-      </w:r>
-      <w:proofErr w:type="spellEnd"/>
-      <w:r>
-        <w:t>('set_poitem_</w:t>
-      </w:r>
-      <w:proofErr w:type="spellStart"/>
-      <w:r>
-        <w:t>insptemplind</w:t>
-      </w:r>
-      <w:proofErr w:type="spellEnd"/>
-      <w:r>
-        <w:t>',true);</w:t>
+        <w:t>‘rstk.ScriptExecutor.execute('set_poitem_insptemplind',true);</w:t>
       </w:r>
     </w:p>
     <w:p>
@@ -1188,31 +996,7 @@
         </w:numPr>
       </w:pPr>
       <w:r>
-        <w:t>Copy dev-</w:t>
-      </w:r>
-      <w:proofErr w:type="spellStart"/>
-      <w:r>
-        <w:t>qa</w:t>
-      </w:r>
-      <w:proofErr w:type="spellEnd"/>
-      <w:r>
-        <w:t>-</w:t>
-      </w:r>
-      <w:proofErr w:type="spellStart"/>
-      <w:r>
-        <w:t>ff</w:t>
-      </w:r>
-      <w:proofErr w:type="spellEnd"/>
-      <w:r>
-        <w:t xml:space="preserve"> version of ‘</w:t>
-      </w:r>
-      <w:proofErr w:type="spellStart"/>
-      <w:r>
-        <w:t>SOPickList</w:t>
-      </w:r>
-      <w:proofErr w:type="spellEnd"/>
-      <w:r>
-        <w:t xml:space="preserve"> - MASTER - DO NOT MODIFY’ email template and replace target org version of ‘SO Picklist’ (similar to how we handle email templates for new installations)</w:t>
+        <w:t>Copy dev-qa-ff version of ‘SOPickList - MASTER - DO NOT MODIFY’ email template and replace target org version of ‘SO Picklist’ (similar to how we handle email templates for new installations)</w:t>
       </w:r>
     </w:p>
     <w:p/>
@@ -1267,19 +1051,11 @@
       <w:r>
         <w:t xml:space="preserve">Ticket #13943 – </w:t>
       </w:r>
-      <w:proofErr w:type="spellStart"/>
       <w:r>
         <w:rPr>
           <w:highlight w:val="magenta"/>
         </w:rPr>
-        <w:t>Plasco</w:t>
-      </w:r>
-      <w:proofErr w:type="spellEnd"/>
-      <w:r>
-        <w:rPr>
-          <w:highlight w:val="magenta"/>
-        </w:rPr>
-        <w:t xml:space="preserve"> ID only</w:t>
+        <w:t>Plasco ID only</w:t>
       </w:r>
     </w:p>
     <w:p>
@@ -1291,13 +1067,8 @@
         </w:numPr>
       </w:pPr>
       <w:r>
-        <w:t xml:space="preserve">Opportunity-Rootstock Opportunity </w:t>
-      </w:r>
-      <w:proofErr w:type="spellStart"/>
-      <w:r>
-        <w:t>Layout.layout</w:t>
-      </w:r>
-      <w:proofErr w:type="spellEnd"/>
+        <w:t>Opportunity-Rootstock Opportunity Layout.layout</w:t>
+      </w:r>
     </w:p>
     <w:p>
       <w:pPr>
@@ -1332,15 +1103,7 @@
         </w:numPr>
       </w:pPr>
       <w:r>
-        <w:t>‘</w:t>
-      </w:r>
-      <w:proofErr w:type="spellStart"/>
-      <w:r>
-        <w:t>sohdrpay</w:t>
-      </w:r>
-      <w:proofErr w:type="spellEnd"/>
-      <w:r>
-        <w:t>__c</w:t>
+        <w:t>‘sohdrpay__c</w:t>
       </w:r>
     </w:p>
     <w:p>
@@ -1353,13 +1116,8 @@
       </w:pPr>
       <w:r>
         <w:lastRenderedPageBreak/>
-        <w:t xml:space="preserve"> ‘</w:t>
-      </w:r>
-      <w:proofErr w:type="spellStart"/>
-      <w:r>
-        <w:t>sohdrpay_status__c</w:t>
-      </w:r>
-      <w:proofErr w:type="spellEnd"/>
+        <w:t xml:space="preserve"> ‘sohdrpay_status__c</w:t>
+      </w:r>
     </w:p>
     <w:p>
       <w:pPr>
@@ -1415,15 +1173,7 @@
         </w:numPr>
       </w:pPr>
       <w:r>
-        <w:t>‘</w:t>
-      </w:r>
-      <w:proofErr w:type="spellStart"/>
-      <w:r>
-        <w:t>soinvpay</w:t>
-      </w:r>
-      <w:proofErr w:type="spellEnd"/>
-      <w:r>
-        <w:t>__c</w:t>
+        <w:t>‘soinvpay__c</w:t>
       </w:r>
     </w:p>
     <w:p>
@@ -1462,15 +1212,7 @@
         </w:numPr>
       </w:pPr>
       <w:r>
-        <w:t>‘</w:t>
-      </w:r>
-      <w:proofErr w:type="spellStart"/>
-      <w:r>
-        <w:t>iccomcod</w:t>
-      </w:r>
-      <w:proofErr w:type="spellEnd"/>
-      <w:r>
-        <w:t>__c</w:t>
+        <w:t>‘iccomcod__c</w:t>
       </w:r>
     </w:p>
     <w:p>
@@ -1494,13 +1236,8 @@
         </w:numPr>
       </w:pPr>
       <w:r>
-        <w:t>‘</w:t>
-      </w:r>
-      <w:proofErr w:type="spellStart"/>
-      <w:r>
-        <w:t>Validate_UOM</w:t>
-      </w:r>
-      <w:proofErr w:type="spellEnd"/>
+        <w:t>‘Validate_UOM</w:t>
+      </w:r>
     </w:p>
     <w:p>
       <w:pPr>
@@ -1523,15 +1260,7 @@
         </w:numPr>
       </w:pPr>
       <w:r>
-        <w:t>‘</w:t>
-      </w:r>
-      <w:proofErr w:type="spellStart"/>
-      <w:r>
-        <w:t>poline</w:t>
-      </w:r>
-      <w:proofErr w:type="spellEnd"/>
-      <w:r>
-        <w:t>__c</w:t>
+        <w:t>‘poline__c</w:t>
       </w:r>
     </w:p>
     <w:p>
@@ -1555,13 +1284,8 @@
         </w:numPr>
       </w:pPr>
       <w:r>
-        <w:t>‘</w:t>
-      </w:r>
-      <w:proofErr w:type="spellStart"/>
-      <w:r>
-        <w:t>NumberField</w:t>
-      </w:r>
-      <w:proofErr w:type="spellEnd"/>
+        <w:t>‘NumberField</w:t>
+      </w:r>
     </w:p>
     <w:p>
       <w:pPr>
@@ -1572,13 +1296,8 @@
         </w:numPr>
       </w:pPr>
       <w:r>
-        <w:t xml:space="preserve">‘PO Line </w:t>
-      </w:r>
-      <w:proofErr w:type="spellStart"/>
-      <w:r>
-        <w:t>Chechbox</w:t>
-      </w:r>
-      <w:proofErr w:type="spellEnd"/>
+        <w:t>‘PO Line Chechbox</w:t>
+      </w:r>
     </w:p>
     <w:p>
       <w:pPr>
@@ -1607,23 +1326,7 @@
         </w:numPr>
       </w:pPr>
       <w:r>
-        <w:t>‘</w:t>
-      </w:r>
-      <w:proofErr w:type="spellStart"/>
-      <w:r>
-        <w:t>rstk.ScriptExecutor.execute</w:t>
-      </w:r>
-      <w:proofErr w:type="spellEnd"/>
-      <w:r>
-        <w:t>('</w:t>
-      </w:r>
-      <w:proofErr w:type="spellStart"/>
-      <w:r>
-        <w:t>createPovendClass</w:t>
-      </w:r>
-      <w:proofErr w:type="spellEnd"/>
-      <w:r>
-        <w:t>',true);</w:t>
+        <w:t>‘rstk.ScriptExecutor.execute('createPovendClass',true);</w:t>
       </w:r>
     </w:p>
     <w:p>
@@ -1647,23 +1350,7 @@
         </w:numPr>
       </w:pPr>
       <w:r>
-        <w:t>‘</w:t>
-      </w:r>
-      <w:proofErr w:type="spellStart"/>
-      <w:r>
-        <w:t>rstk.ScriptExecutor.execute</w:t>
-      </w:r>
-      <w:proofErr w:type="spellEnd"/>
-      <w:r>
-        <w:t>('</w:t>
-      </w:r>
-      <w:proofErr w:type="spellStart"/>
-      <w:r>
-        <w:t>set_pjproj_projindex</w:t>
-      </w:r>
-      <w:proofErr w:type="spellEnd"/>
-      <w:r>
-        <w:t>', true);</w:t>
+        <w:t>‘rstk.ScriptExecutor.execute('set_pjproj_projindex', true);</w:t>
       </w:r>
     </w:p>
     <w:p>
@@ -1777,13 +1464,8 @@
       <w:r>
         <w:t>‘</w:t>
       </w:r>
-      <w:proofErr w:type="spellStart"/>
-      <w:r>
-        <w:t>syacc</w:t>
-      </w:r>
-      <w:proofErr w:type="spellEnd"/>
-      <w:r>
-        <w:t>__c</w:t>
+      <w:r>
+        <w:t>syacc__c</w:t>
       </w:r>
     </w:p>
     <w:p>
@@ -1821,21 +1503,8 @@
       <w:r>
         <w:t>‘</w:t>
       </w:r>
-      <w:proofErr w:type="spellStart"/>
-      <w:r>
-        <w:t>rstk.ScriptExecutor.execute</w:t>
-      </w:r>
-      <w:proofErr w:type="spellEnd"/>
-      <w:r>
-        <w:t>('</w:t>
-      </w:r>
-      <w:proofErr w:type="spellStart"/>
-      <w:r>
-        <w:t>set_prod_nopicks</w:t>
-      </w:r>
-      <w:proofErr w:type="spellEnd"/>
-      <w:r>
-        <w:t>', true);</w:t>
+      <w:r>
+        <w:t>rstk.ScriptExecutor.execute('set_prod_nopicks', true);</w:t>
       </w:r>
     </w:p>
     <w:p/>
@@ -1864,7 +1533,7 @@
       <w:r>
         <w:t xml:space="preserve">17.33 - </w:t>
       </w:r>
-      <w:hyperlink r:id="rId7" w:history="1">
+      <w:hyperlink r:id="rId6" w:history="1">
         <w:r>
           <w:rPr>
             <w:rStyle w:val="Hyperlink"/>
@@ -1880,7 +1549,7 @@
       <w:r>
         <w:t xml:space="preserve">17.33 - </w:t>
       </w:r>
-      <w:hyperlink r:id="rId8" w:history="1">
+      <w:hyperlink r:id="rId7" w:history="1">
         <w:r>
           <w:rPr>
             <w:rStyle w:val="Hyperlink"/>
@@ -1918,15 +1587,7 @@
         <w:spacing w:line="259" w:lineRule="auto"/>
       </w:pPr>
       <w:r>
-        <w:t>‘</w:t>
-      </w:r>
-      <w:proofErr w:type="spellStart"/>
-      <w:r>
-        <w:t>pocntl</w:t>
-      </w:r>
-      <w:proofErr w:type="spellEnd"/>
-      <w:r>
-        <w:t>__c</w:t>
+        <w:t>‘pocntl__c</w:t>
       </w:r>
     </w:p>
     <w:p>
@@ -2033,9 +1694,22 @@
           <w:szCs w:val="20"/>
           <w:highlight w:val="yellow"/>
         </w:rPr>
-        <w:t>‘pocntl_</w:t>
-      </w:r>
-      <w:proofErr w:type="spellStart"/>
+        <w:t>‘pocntl_dfltsyreqsts__c</w:t>
+      </w:r>
+    </w:p>
+    <w:p>
+      <w:pPr>
+        <w:pStyle w:val="ListParagraph"/>
+        <w:numPr>
+          <w:ilvl w:val="3"/>
+          <w:numId w:val="18"/>
+        </w:numPr>
+        <w:spacing w:line="259" w:lineRule="auto"/>
+        <w:rPr>
+          <w:strike/>
+          <w:highlight w:val="yellow"/>
+        </w:rPr>
+      </w:pPr>
       <w:r>
         <w:rPr>
           <w:rFonts w:ascii="Arial" w:hAnsi="Arial" w:cs="Arial"/>
@@ -2045,10 +1719,13 @@
           <w:szCs w:val="20"/>
           <w:highlight w:val="yellow"/>
         </w:rPr>
-        <w:t>dfltsyreqsts</w:t>
-      </w:r>
-      <w:proofErr w:type="spellEnd"/>
-      <w:r>
+        <w:t>‘1-Planned</w:t>
+      </w:r>
+    </w:p>
+    <w:p>
+      <w:pPr>
+        <w:pStyle w:val="ListParagraph"/>
+        <w:ind w:left="2880"/>
         <w:rPr>
           <w:rFonts w:ascii="Arial" w:hAnsi="Arial" w:cs="Arial"/>
           <w:strike/>
@@ -2057,21 +1734,6 @@
           <w:szCs w:val="20"/>
           <w:highlight w:val="yellow"/>
         </w:rPr>
-        <w:t>__c</w:t>
-      </w:r>
-    </w:p>
-    <w:p>
-      <w:pPr>
-        <w:pStyle w:val="ListParagraph"/>
-        <w:numPr>
-          <w:ilvl w:val="3"/>
-          <w:numId w:val="18"/>
-        </w:numPr>
-        <w:spacing w:line="259" w:lineRule="auto"/>
-        <w:rPr>
-          <w:strike/>
-          <w:highlight w:val="yellow"/>
-        </w:rPr>
       </w:pPr>
       <w:r>
         <w:rPr>
@@ -2082,13 +1744,51 @@
           <w:szCs w:val="20"/>
           <w:highlight w:val="yellow"/>
         </w:rPr>
-        <w:t>‘1-Planned</w:t>
-      </w:r>
-    </w:p>
-    <w:p>
-      <w:pPr>
-        <w:pStyle w:val="ListParagraph"/>
-        <w:ind w:left="2880"/>
+        <w:t xml:space="preserve"> 2-Firm, Not Approved</w:t>
+      </w:r>
+    </w:p>
+    <w:p>
+      <w:pPr>
+        <w:pStyle w:val="ListParagraph"/>
+        <w:numPr>
+          <w:ilvl w:val="1"/>
+          <w:numId w:val="18"/>
+        </w:numPr>
+        <w:spacing w:line="259" w:lineRule="auto"/>
+        <w:rPr>
+          <w:strike/>
+          <w:highlight w:val="yellow"/>
+        </w:rPr>
+      </w:pPr>
+      <w:r>
+        <w:rPr>
+          <w:strike/>
+          <w:highlight w:val="yellow"/>
+        </w:rPr>
+        <w:t>New Picklist Values</w:t>
+      </w:r>
+    </w:p>
+    <w:p>
+      <w:pPr>
+        <w:pStyle w:val="ListParagraph"/>
+        <w:numPr>
+          <w:ilvl w:val="2"/>
+          <w:numId w:val="18"/>
+        </w:numPr>
+        <w:spacing w:line="259" w:lineRule="auto"/>
+        <w:rPr>
+          <w:strike/>
+          <w:highlight w:val="yellow"/>
+        </w:rPr>
+      </w:pPr>
+      <w:r>
+        <w:rPr>
+          <w:strike/>
+          <w:highlight w:val="yellow"/>
+        </w:rPr>
+        <w:t>‘</w:t>
+      </w:r>
+      <w:r>
         <w:rPr>
           <w:rFonts w:ascii="Arial" w:hAnsi="Arial" w:cs="Arial"/>
           <w:strike/>
@@ -2097,6 +1797,21 @@
           <w:szCs w:val="20"/>
           <w:highlight w:val="yellow"/>
         </w:rPr>
+        <w:t>pocntl_indmtlauthind__c</w:t>
+      </w:r>
+    </w:p>
+    <w:p>
+      <w:pPr>
+        <w:pStyle w:val="ListParagraph"/>
+        <w:numPr>
+          <w:ilvl w:val="3"/>
+          <w:numId w:val="18"/>
+        </w:numPr>
+        <w:spacing w:line="259" w:lineRule="auto"/>
+        <w:rPr>
+          <w:strike/>
+          <w:highlight w:val="yellow"/>
+        </w:rPr>
       </w:pPr>
       <w:r>
         <w:rPr>
@@ -2107,51 +1822,13 @@
           <w:szCs w:val="20"/>
           <w:highlight w:val="yellow"/>
         </w:rPr>
-        <w:t xml:space="preserve"> 2-Firm, Not Approved</w:t>
-      </w:r>
-    </w:p>
-    <w:p>
-      <w:pPr>
-        <w:pStyle w:val="ListParagraph"/>
-        <w:numPr>
-          <w:ilvl w:val="1"/>
-          <w:numId w:val="18"/>
-        </w:numPr>
-        <w:spacing w:line="259" w:lineRule="auto"/>
-        <w:rPr>
-          <w:strike/>
-          <w:highlight w:val="yellow"/>
-        </w:rPr>
-      </w:pPr>
-      <w:r>
-        <w:rPr>
-          <w:strike/>
-          <w:highlight w:val="yellow"/>
-        </w:rPr>
-        <w:t>New Picklist Values</w:t>
-      </w:r>
-    </w:p>
-    <w:p>
-      <w:pPr>
-        <w:pStyle w:val="ListParagraph"/>
-        <w:numPr>
-          <w:ilvl w:val="2"/>
-          <w:numId w:val="18"/>
-        </w:numPr>
-        <w:spacing w:line="259" w:lineRule="auto"/>
-        <w:rPr>
-          <w:strike/>
-          <w:highlight w:val="yellow"/>
-        </w:rPr>
-      </w:pPr>
-      <w:r>
-        <w:rPr>
-          <w:strike/>
-          <w:highlight w:val="yellow"/>
-        </w:rPr>
-        <w:t>‘</w:t>
-      </w:r>
-      <w:r>
+        <w:t>‘Indirect Material processed and Authorized in Receiving</w:t>
+      </w:r>
+    </w:p>
+    <w:p>
+      <w:pPr>
+        <w:pStyle w:val="ListParagraph"/>
+        <w:ind w:left="2880"/>
         <w:rPr>
           <w:rFonts w:ascii="Arial" w:hAnsi="Arial" w:cs="Arial"/>
           <w:strike/>
@@ -2160,9 +1837,7 @@
           <w:szCs w:val="20"/>
           <w:highlight w:val="yellow"/>
         </w:rPr>
-        <w:t>pocntl_</w:t>
-      </w:r>
-      <w:proofErr w:type="spellStart"/>
+      </w:pPr>
       <w:r>
         <w:rPr>
           <w:rFonts w:ascii="Arial" w:hAnsi="Arial" w:cs="Arial"/>
@@ -2172,9 +1847,18 @@
           <w:szCs w:val="20"/>
           <w:highlight w:val="yellow"/>
         </w:rPr>
-        <w:t>indmtlauthind</w:t>
-      </w:r>
-      <w:proofErr w:type="spellEnd"/>
+        <w:t>Indirect Material NOT processed in Receiving Screen and Authorized in Authorization Screen</w:t>
+      </w:r>
+    </w:p>
+    <w:p>
+      <w:pPr>
+        <w:pStyle w:val="ListParagraph"/>
+        <w:ind w:left="2880"/>
+        <w:rPr>
+          <w:strike/>
+          <w:highlight w:val="yellow"/>
+        </w:rPr>
+      </w:pPr>
       <w:r>
         <w:rPr>
           <w:rFonts w:ascii="Arial" w:hAnsi="Arial" w:cs="Arial"/>
@@ -2184,14 +1868,14 @@
           <w:szCs w:val="20"/>
           <w:highlight w:val="yellow"/>
         </w:rPr>
-        <w:t>__c</w:t>
-      </w:r>
-    </w:p>
-    <w:p>
-      <w:pPr>
-        <w:pStyle w:val="ListParagraph"/>
-        <w:numPr>
-          <w:ilvl w:val="3"/>
+        <w:t>Indirect Material processed in Receiving Screen and Authorized in Receiving Screen</w:t>
+      </w:r>
+    </w:p>
+    <w:p>
+      <w:pPr>
+        <w:pStyle w:val="ListParagraph"/>
+        <w:numPr>
+          <w:ilvl w:val="1"/>
           <w:numId w:val="18"/>
         </w:numPr>
         <w:spacing w:line="259" w:lineRule="auto"/>
@@ -2209,13 +1893,23 @@
           <w:szCs w:val="20"/>
           <w:highlight w:val="yellow"/>
         </w:rPr>
-        <w:t>‘Indirect Material processed and Authorized in Receiving</w:t>
-      </w:r>
-    </w:p>
-    <w:p>
-      <w:pPr>
-        <w:pStyle w:val="ListParagraph"/>
-        <w:ind w:left="2880"/>
+        <w:t>New Picklist Values</w:t>
+      </w:r>
+    </w:p>
+    <w:p>
+      <w:pPr>
+        <w:pStyle w:val="ListParagraph"/>
+        <w:numPr>
+          <w:ilvl w:val="2"/>
+          <w:numId w:val="18"/>
+        </w:numPr>
+        <w:spacing w:line="259" w:lineRule="auto"/>
+        <w:rPr>
+          <w:strike/>
+          <w:highlight w:val="yellow"/>
+        </w:rPr>
+      </w:pPr>
+      <w:r>
         <w:rPr>
           <w:rFonts w:ascii="Arial" w:hAnsi="Arial" w:cs="Arial"/>
           <w:strike/>
@@ -2224,6 +1918,21 @@
           <w:szCs w:val="20"/>
           <w:highlight w:val="yellow"/>
         </w:rPr>
+        <w:t>‘pocntl_itemselectfileind__c</w:t>
+      </w:r>
+    </w:p>
+    <w:p>
+      <w:pPr>
+        <w:pStyle w:val="ListParagraph"/>
+        <w:numPr>
+          <w:ilvl w:val="3"/>
+          <w:numId w:val="18"/>
+        </w:numPr>
+        <w:spacing w:line="259" w:lineRule="auto"/>
+        <w:rPr>
+          <w:strike/>
+          <w:highlight w:val="yellow"/>
+        </w:rPr>
       </w:pPr>
       <w:r>
         <w:rPr>
@@ -2234,41 +1943,19 @@
           <w:szCs w:val="20"/>
           <w:highlight w:val="yellow"/>
         </w:rPr>
-        <w:t>Indirect Material NOT processed in Receiving Screen and Authorized in Authorization Screen</w:t>
+        <w:t>‘Select Item from Item/Vendor Master</w:t>
       </w:r>
     </w:p>
     <w:p>
       <w:pPr>
         <w:pStyle w:val="ListParagraph"/>
         <w:ind w:left="2880"/>
-        <w:rPr>
-          <w:strike/>
-          <w:highlight w:val="yellow"/>
-        </w:rPr>
-      </w:pPr>
-      <w:r>
         <w:rPr>
           <w:rFonts w:ascii="Arial" w:hAnsi="Arial" w:cs="Arial"/>
           <w:strike/>
           <w:color w:val="000000"/>
           <w:sz w:val="20"/>
           <w:szCs w:val="20"/>
-          <w:highlight w:val="yellow"/>
-        </w:rPr>
-        <w:t>Indirect Material processed in Receiving Screen and Authorized in Receiving Screen</w:t>
-      </w:r>
-    </w:p>
-    <w:p>
-      <w:pPr>
-        <w:pStyle w:val="ListParagraph"/>
-        <w:numPr>
-          <w:ilvl w:val="1"/>
-          <w:numId w:val="18"/>
-        </w:numPr>
-        <w:spacing w:line="259" w:lineRule="auto"/>
-        <w:rPr>
-          <w:strike/>
-          <w:highlight w:val="yellow"/>
         </w:rPr>
       </w:pPr>
       <w:r>
@@ -2280,104 +1967,6 @@
           <w:szCs w:val="20"/>
           <w:highlight w:val="yellow"/>
         </w:rPr>
-        <w:t>New Picklist Values</w:t>
-      </w:r>
-    </w:p>
-    <w:p>
-      <w:pPr>
-        <w:pStyle w:val="ListParagraph"/>
-        <w:numPr>
-          <w:ilvl w:val="2"/>
-          <w:numId w:val="18"/>
-        </w:numPr>
-        <w:spacing w:line="259" w:lineRule="auto"/>
-        <w:rPr>
-          <w:strike/>
-          <w:highlight w:val="yellow"/>
-        </w:rPr>
-      </w:pPr>
-      <w:r>
-        <w:rPr>
-          <w:rFonts w:ascii="Arial" w:hAnsi="Arial" w:cs="Arial"/>
-          <w:strike/>
-          <w:color w:val="000000"/>
-          <w:sz w:val="20"/>
-          <w:szCs w:val="20"/>
-          <w:highlight w:val="yellow"/>
-        </w:rPr>
-        <w:t>‘pocntl_</w:t>
-      </w:r>
-      <w:proofErr w:type="spellStart"/>
-      <w:r>
-        <w:rPr>
-          <w:rFonts w:ascii="Arial" w:hAnsi="Arial" w:cs="Arial"/>
-          <w:strike/>
-          <w:color w:val="000000"/>
-          <w:sz w:val="20"/>
-          <w:szCs w:val="20"/>
-          <w:highlight w:val="yellow"/>
-        </w:rPr>
-        <w:t>itemselectfileind</w:t>
-      </w:r>
-      <w:proofErr w:type="spellEnd"/>
-      <w:r>
-        <w:rPr>
-          <w:rFonts w:ascii="Arial" w:hAnsi="Arial" w:cs="Arial"/>
-          <w:strike/>
-          <w:color w:val="000000"/>
-          <w:sz w:val="20"/>
-          <w:szCs w:val="20"/>
-          <w:highlight w:val="yellow"/>
-        </w:rPr>
-        <w:t>__c</w:t>
-      </w:r>
-    </w:p>
-    <w:p>
-      <w:pPr>
-        <w:pStyle w:val="ListParagraph"/>
-        <w:numPr>
-          <w:ilvl w:val="3"/>
-          <w:numId w:val="18"/>
-        </w:numPr>
-        <w:spacing w:line="259" w:lineRule="auto"/>
-        <w:rPr>
-          <w:strike/>
-          <w:highlight w:val="yellow"/>
-        </w:rPr>
-      </w:pPr>
-      <w:r>
-        <w:rPr>
-          <w:rFonts w:ascii="Arial" w:hAnsi="Arial" w:cs="Arial"/>
-          <w:strike/>
-          <w:color w:val="000000"/>
-          <w:sz w:val="20"/>
-          <w:szCs w:val="20"/>
-          <w:highlight w:val="yellow"/>
-        </w:rPr>
-        <w:t>‘Select Item from Item/Vendor Master</w:t>
-      </w:r>
-    </w:p>
-    <w:p>
-      <w:pPr>
-        <w:pStyle w:val="ListParagraph"/>
-        <w:ind w:left="2880"/>
-        <w:rPr>
-          <w:rFonts w:ascii="Arial" w:hAnsi="Arial" w:cs="Arial"/>
-          <w:strike/>
-          <w:color w:val="000000"/>
-          <w:sz w:val="20"/>
-          <w:szCs w:val="20"/>
-        </w:rPr>
-      </w:pPr>
-      <w:r>
-        <w:rPr>
-          <w:rFonts w:ascii="Arial" w:hAnsi="Arial" w:cs="Arial"/>
-          <w:strike/>
-          <w:color w:val="000000"/>
-          <w:sz w:val="20"/>
-          <w:szCs w:val="20"/>
-          <w:highlight w:val="yellow"/>
-        </w:rPr>
         <w:t>Select Item from POITEM file on POLINE addition</w:t>
       </w:r>
     </w:p>
@@ -2401,31 +1990,49 @@
     </w:p>
     <w:p>
       <w:r>
-        <w:t xml:space="preserve">17.34 - </w:t>
-      </w:r>
-      <w:hyperlink r:id="rId9" w:history="1">
+        <w:t xml:space="preserve">17.34.1 - </w:t>
+      </w:r>
+      <w:bookmarkStart w:id="1" w:name="_GoBack"/>
+      <w:bookmarkEnd w:id="1"/>
+      <w:r>
+        <w:fldChar w:fldCharType="begin"/>
+      </w:r>
+      <w:r>
+        <w:instrText xml:space="preserve"> HYPERLINK "</w:instrText>
+      </w:r>
+      <w:r>
+        <w:instrText>https://login.salesforce.com/packaging/installPackage.apexp?p0=04t0B000000QvUG</w:instrText>
+      </w:r>
+      <w:r>
+        <w:instrText xml:space="preserve">" </w:instrText>
+      </w:r>
+      <w:r>
+        <w:fldChar w:fldCharType="separate"/>
+      </w:r>
+      <w:r>
+        <w:rPr>
+          <w:rStyle w:val="Hyperlink"/>
+        </w:rPr>
+        <w:t>https://login.salesforce.com/packaging/installPackage.apexp?p0=04t0B000000QvUG</w:t>
+      </w:r>
+      <w:r>
+        <w:fldChar w:fldCharType="end"/>
+      </w:r>
+    </w:p>
+    <w:p>
+      <w:r>
+        <w:t xml:space="preserve">17.34.1 - </w:t>
+      </w:r>
+      <w:hyperlink r:id="rId8" w:history="1">
         <w:r>
           <w:rPr>
             <w:rStyle w:val="Hyperlink"/>
           </w:rPr>
-          <w:t>https://login.salesforce.com/packaging/installPackage.apexp?p0=04t0B000000A2Tx</w:t>
+          <w:t>https://test.salesforce.com/packaging/installPackage.apexp?p0=04t0B000000QvUG</w:t>
         </w:r>
       </w:hyperlink>
     </w:p>
     <w:p>
-      <w:r>
-        <w:t xml:space="preserve">17.34 - </w:t>
-      </w:r>
-      <w:hyperlink r:id="rId10" w:history="1">
-        <w:r>
-          <w:rPr>
-            <w:rStyle w:val="Hyperlink"/>
-          </w:rPr>
-          <w:t>https://test.salesforce.com/packaging/installPackage.apexp?p0=04t0B000000A2Tx</w:t>
-        </w:r>
-      </w:hyperlink>
-    </w:p>
-    <w:p>
       <w:pPr>
         <w:pStyle w:val="ListParagraph"/>
         <w:numPr>
@@ -2448,15 +2055,7 @@
         <w:spacing w:line="259" w:lineRule="auto"/>
       </w:pPr>
       <w:r>
-        <w:t>‘</w:t>
-      </w:r>
-      <w:proofErr w:type="spellStart"/>
-      <w:r>
-        <w:t>usrmobiprofile</w:t>
-      </w:r>
-      <w:proofErr w:type="spellEnd"/>
-      <w:r>
-        <w:t>__c</w:t>
+        <w:t>‘usrmobiprofile__c</w:t>
       </w:r>
     </w:p>
     <w:p>
@@ -2485,13 +2084,8 @@
         <w:spacing w:line="259" w:lineRule="auto"/>
       </w:pPr>
       <w:r>
-        <w:t>‘</w:t>
-      </w:r>
-      <w:proofErr w:type="spellStart"/>
-      <w:r>
-        <w:t>sylabeltemplate</w:t>
-      </w:r>
-      <w:proofErr w:type="spellEnd"/>
+        <w:t>‘sylabeltemplate</w:t>
+      </w:r>
     </w:p>
     <w:p>
       <w:pPr>
@@ -2524,7 +2118,6 @@
         </w:rPr>
         <w:t>‘</w:t>
       </w:r>
-      <w:proofErr w:type="spellStart"/>
       <w:r>
         <w:rPr>
           <w:rFonts w:ascii="Arial" w:hAnsi="Arial" w:cs="Arial"/>
@@ -2535,7 +2128,6 @@
         </w:rPr>
         <w:t>type__c</w:t>
       </w:r>
-      <w:proofErr w:type="spellEnd"/>
     </w:p>
     <w:p>
       <w:pPr>
@@ -2652,13 +2244,8 @@
       <w:r>
         <w:t>‘</w:t>
       </w:r>
-      <w:proofErr w:type="spellStart"/>
-      <w:r>
-        <w:t>pocntl</w:t>
-      </w:r>
-      <w:proofErr w:type="spellEnd"/>
-      <w:r>
-        <w:t>__c</w:t>
+      <w:r>
+        <w:t>pocntl__c</w:t>
       </w:r>
     </w:p>
     <w:p>
@@ -2706,9 +2293,27 @@
           <w:szCs w:val="20"/>
           <w:highlight w:val="yellow"/>
         </w:rPr>
-        <w:t>pocntl_</w:t>
-      </w:r>
-      <w:proofErr w:type="spellStart"/>
+        <w:t>pocntl_itemselectfileind__c</w:t>
+      </w:r>
+    </w:p>
+    <w:p>
+      <w:pPr>
+        <w:pStyle w:val="ListParagraph"/>
+        <w:numPr>
+          <w:ilvl w:val="3"/>
+          <w:numId w:val="21"/>
+        </w:numPr>
+        <w:spacing w:line="259" w:lineRule="auto"/>
+        <w:rPr>
+          <w:highlight w:val="yellow"/>
+        </w:rPr>
+      </w:pPr>
+      <w:r>
+        <w:rPr>
+          <w:highlight w:val="yellow"/>
+        </w:rPr>
+        <w:t>‘</w:t>
+      </w:r>
       <w:r>
         <w:rPr>
           <w:rFonts w:ascii="Arial" w:hAnsi="Arial" w:cs="Arial"/>
@@ -2717,46 +2322,6 @@
           <w:szCs w:val="20"/>
           <w:highlight w:val="yellow"/>
         </w:rPr>
-        <w:t>itemselectfileind</w:t>
-      </w:r>
-      <w:proofErr w:type="spellEnd"/>
-      <w:r>
-        <w:rPr>
-          <w:rFonts w:ascii="Arial" w:hAnsi="Arial" w:cs="Arial"/>
-          <w:color w:val="000000"/>
-          <w:sz w:val="20"/>
-          <w:szCs w:val="20"/>
-          <w:highlight w:val="yellow"/>
-        </w:rPr>
-        <w:t>__c</w:t>
-      </w:r>
-    </w:p>
-    <w:p>
-      <w:pPr>
-        <w:pStyle w:val="ListParagraph"/>
-        <w:numPr>
-          <w:ilvl w:val="3"/>
-          <w:numId w:val="21"/>
-        </w:numPr>
-        <w:spacing w:line="259" w:lineRule="auto"/>
-        <w:rPr>
-          <w:highlight w:val="yellow"/>
-        </w:rPr>
-      </w:pPr>
-      <w:r>
-        <w:rPr>
-          <w:highlight w:val="yellow"/>
-        </w:rPr>
-        <w:t>‘</w:t>
-      </w:r>
-      <w:r>
-        <w:rPr>
-          <w:rFonts w:ascii="Arial" w:hAnsi="Arial" w:cs="Arial"/>
-          <w:color w:val="000000"/>
-          <w:sz w:val="20"/>
-          <w:szCs w:val="20"/>
-          <w:highlight w:val="yellow"/>
-        </w:rPr>
         <w:t>Select Item from POITEMVEND file on POLINE addition</w:t>
       </w:r>
     </w:p>
@@ -2900,10 +2465,7 @@
         </w:rPr>
       </w:pPr>
     </w:p>
-    <w:p>
-      <w:bookmarkStart w:id="1" w:name="_GoBack"/>
-      <w:bookmarkEnd w:id="1"/>
-    </w:p>
+    <w:p/>
     <w:sectPr>
       <w:pgSz w:w="12240" w:h="15840"/>
       <w:pgMar w:top="1440" w:right="1440" w:bottom="1440" w:left="1440" w:header="720" w:footer="720" w:gutter="0"/>
@@ -2915,8 +2477,8 @@
 </file>
 
 <file path=word/numbering.xml><?xml version="1.0" encoding="utf-8"?>
-<w:numbering xmlns:wpc="http://schemas.microsoft.com/office/word/2010/wordprocessingCanvas" xmlns:mc="http://schemas.openxmlformats.org/markup-compatibility/2006" xmlns:o="urn:schemas-microsoft-com:office:office" xmlns:r="http://schemas.openxmlformats.org/officeDocument/2006/relationships" xmlns:m="http://schemas.openxmlformats.org/officeDocument/2006/math" xmlns:v="urn:schemas-microsoft-com:vml" xmlns:wp14="http://schemas.microsoft.com/office/word/2010/wordprocessingDrawing" xmlns:wp="http://schemas.openxmlformats.org/drawingml/2006/wordprocessingDrawing" xmlns:w10="urn:schemas-microsoft-com:office:word" xmlns:w="http://schemas.openxmlformats.org/wordprocessingml/2006/main" xmlns:w14="http://schemas.microsoft.com/office/word/2010/wordml" xmlns:wpg="http://schemas.microsoft.com/office/word/2010/wordprocessingGroup" xmlns:wpi="http://schemas.microsoft.com/office/word/2010/wordprocessingInk" xmlns:wne="http://schemas.microsoft.com/office/word/2006/wordml" xmlns:wps="http://schemas.microsoft.com/office/word/2010/wordprocessingShape" mc:Ignorable="w14 wp14">
-  <w:abstractNum w:abstractNumId="0">
+<w:numbering xmlns:wpc="http://schemas.microsoft.com/office/word/2010/wordprocessingCanvas" xmlns:mc="http://schemas.openxmlformats.org/markup-compatibility/2006" xmlns:o="urn:schemas-microsoft-com:office:office" xmlns:r="http://schemas.openxmlformats.org/officeDocument/2006/relationships" xmlns:m="http://schemas.openxmlformats.org/officeDocument/2006/math" xmlns:v="urn:schemas-microsoft-com:vml" xmlns:wp14="http://schemas.microsoft.com/office/word/2010/wordprocessingDrawing" xmlns:wp="http://schemas.openxmlformats.org/drawingml/2006/wordprocessingDrawing" xmlns:w10="urn:schemas-microsoft-com:office:word" xmlns:w="http://schemas.openxmlformats.org/wordprocessingml/2006/main" xmlns:w14="http://schemas.microsoft.com/office/word/2010/wordml" xmlns:w15="http://schemas.microsoft.com/office/word/2012/wordml" xmlns:wpg="http://schemas.microsoft.com/office/word/2010/wordprocessingGroup" xmlns:wpi="http://schemas.microsoft.com/office/word/2010/wordprocessingInk" xmlns:wne="http://schemas.microsoft.com/office/word/2006/wordml" xmlns:wps="http://schemas.microsoft.com/office/word/2010/wordprocessingShape" mc:Ignorable="w14 w15 wp14">
+  <w:abstractNum w:abstractNumId="0" w15:restartNumberingAfterBreak="0">
     <w:nsid w:val="0C681941"/>
     <w:multiLevelType w:val="hybridMultilevel"/>
     <w:tmpl w:val="22C65628"/>
@@ -3002,7 +2564,7 @@
       </w:pPr>
     </w:lvl>
   </w:abstractNum>
-  <w:abstractNum w:abstractNumId="1">
+  <w:abstractNum w:abstractNumId="1" w15:restartNumberingAfterBreak="0">
     <w:nsid w:val="1478633E"/>
     <w:multiLevelType w:val="hybridMultilevel"/>
     <w:tmpl w:val="1742C7E2"/>
@@ -3088,7 +2650,7 @@
       </w:pPr>
     </w:lvl>
   </w:abstractNum>
-  <w:abstractNum w:abstractNumId="2">
+  <w:abstractNum w:abstractNumId="2" w15:restartNumberingAfterBreak="0">
     <w:nsid w:val="148C01B3"/>
     <w:multiLevelType w:val="hybridMultilevel"/>
     <w:tmpl w:val="0270D100"/>
@@ -3174,7 +2736,7 @@
       </w:pPr>
     </w:lvl>
   </w:abstractNum>
-  <w:abstractNum w:abstractNumId="3">
+  <w:abstractNum w:abstractNumId="3" w15:restartNumberingAfterBreak="0">
     <w:nsid w:val="1BE672C4"/>
     <w:multiLevelType w:val="hybridMultilevel"/>
     <w:tmpl w:val="ED36F00A"/>
@@ -3260,7 +2822,7 @@
       </w:pPr>
     </w:lvl>
   </w:abstractNum>
-  <w:abstractNum w:abstractNumId="4">
+  <w:abstractNum w:abstractNumId="4" w15:restartNumberingAfterBreak="0">
     <w:nsid w:val="2A5C58F2"/>
     <w:multiLevelType w:val="hybridMultilevel"/>
     <w:tmpl w:val="8222F220"/>
@@ -3346,7 +2908,7 @@
       </w:pPr>
     </w:lvl>
   </w:abstractNum>
-  <w:abstractNum w:abstractNumId="5">
+  <w:abstractNum w:abstractNumId="5" w15:restartNumberingAfterBreak="0">
     <w:nsid w:val="2CCC57C3"/>
     <w:multiLevelType w:val="hybridMultilevel"/>
     <w:tmpl w:val="CA9A1650"/>
@@ -3432,7 +2994,7 @@
       </w:pPr>
     </w:lvl>
   </w:abstractNum>
-  <w:abstractNum w:abstractNumId="6">
+  <w:abstractNum w:abstractNumId="6" w15:restartNumberingAfterBreak="0">
     <w:nsid w:val="3D911626"/>
     <w:multiLevelType w:val="hybridMultilevel"/>
     <w:tmpl w:val="A72A98D8"/>
@@ -3545,7 +3107,7 @@
       </w:rPr>
     </w:lvl>
   </w:abstractNum>
-  <w:abstractNum w:abstractNumId="7">
+  <w:abstractNum w:abstractNumId="7" w15:restartNumberingAfterBreak="0">
     <w:nsid w:val="42CC58D3"/>
     <w:multiLevelType w:val="hybridMultilevel"/>
     <w:tmpl w:val="B6989326"/>
@@ -3631,7 +3193,7 @@
       </w:pPr>
     </w:lvl>
   </w:abstractNum>
-  <w:abstractNum w:abstractNumId="8">
+  <w:abstractNum w:abstractNumId="8" w15:restartNumberingAfterBreak="0">
     <w:nsid w:val="472D4531"/>
     <w:multiLevelType w:val="hybridMultilevel"/>
     <w:tmpl w:val="288CC9EE"/>
@@ -3717,7 +3279,7 @@
       </w:pPr>
     </w:lvl>
   </w:abstractNum>
-  <w:abstractNum w:abstractNumId="9">
+  <w:abstractNum w:abstractNumId="9" w15:restartNumberingAfterBreak="0">
     <w:nsid w:val="4D754444"/>
     <w:multiLevelType w:val="hybridMultilevel"/>
     <w:tmpl w:val="288CC9EE"/>
@@ -3803,7 +3365,7 @@
       </w:pPr>
     </w:lvl>
   </w:abstractNum>
-  <w:abstractNum w:abstractNumId="10">
+  <w:abstractNum w:abstractNumId="10" w15:restartNumberingAfterBreak="0">
     <w:nsid w:val="5BB630C3"/>
     <w:multiLevelType w:val="hybridMultilevel"/>
     <w:tmpl w:val="E14A998A"/>
@@ -3889,7 +3451,7 @@
       </w:pPr>
     </w:lvl>
   </w:abstractNum>
-  <w:abstractNum w:abstractNumId="11">
+  <w:abstractNum w:abstractNumId="11" w15:restartNumberingAfterBreak="0">
     <w:nsid w:val="5F0330BB"/>
     <w:multiLevelType w:val="hybridMultilevel"/>
     <w:tmpl w:val="7CB47A98"/>
@@ -3975,7 +3537,7 @@
       </w:pPr>
     </w:lvl>
   </w:abstractNum>
-  <w:abstractNum w:abstractNumId="12">
+  <w:abstractNum w:abstractNumId="12" w15:restartNumberingAfterBreak="0">
     <w:nsid w:val="64BE205C"/>
     <w:multiLevelType w:val="hybridMultilevel"/>
     <w:tmpl w:val="451CA100"/>
@@ -4061,7 +3623,7 @@
       </w:pPr>
     </w:lvl>
   </w:abstractNum>
-  <w:abstractNum w:abstractNumId="13">
+  <w:abstractNum w:abstractNumId="13" w15:restartNumberingAfterBreak="0">
     <w:nsid w:val="6511773A"/>
     <w:multiLevelType w:val="hybridMultilevel"/>
     <w:tmpl w:val="4BA098C8"/>
@@ -4147,7 +3709,7 @@
       </w:pPr>
     </w:lvl>
   </w:abstractNum>
-  <w:abstractNum w:abstractNumId="14">
+  <w:abstractNum w:abstractNumId="14" w15:restartNumberingAfterBreak="0">
     <w:nsid w:val="6C106FFC"/>
     <w:multiLevelType w:val="hybridMultilevel"/>
     <w:tmpl w:val="D3CE23CE"/>
@@ -4233,7 +3795,7 @@
       </w:pPr>
     </w:lvl>
   </w:abstractNum>
-  <w:abstractNum w:abstractNumId="15">
+  <w:abstractNum w:abstractNumId="15" w15:restartNumberingAfterBreak="0">
     <w:nsid w:val="6F72433A"/>
     <w:multiLevelType w:val="hybridMultilevel"/>
     <w:tmpl w:val="E14A998A"/>
@@ -4584,7 +4146,7 @@
 </file>
 
 <file path=word/styles.xml><?xml version="1.0" encoding="utf-8"?>
-<w:styles xmlns:mc="http://schemas.openxmlformats.org/markup-compatibility/2006" xmlns:r="http://schemas.openxmlformats.org/officeDocument/2006/relationships" xmlns:w="http://schemas.openxmlformats.org/wordprocessingml/2006/main" xmlns:w14="http://schemas.microsoft.com/office/word/2010/wordml" mc:Ignorable="w14">
+<w:styles xmlns:mc="http://schemas.openxmlformats.org/markup-compatibility/2006" xmlns:r="http://schemas.openxmlformats.org/officeDocument/2006/relationships" xmlns:w="http://schemas.openxmlformats.org/wordprocessingml/2006/main" xmlns:w14="http://schemas.microsoft.com/office/word/2010/wordml" xmlns:w15="http://schemas.microsoft.com/office/word/2012/wordml" mc:Ignorable="w14 w15">
   <w:docDefaults>
     <w:rPrDefault>
       <w:rPr>
@@ -4600,360 +4162,378 @@
       </w:pPr>
     </w:pPrDefault>
   </w:docDefaults>
-  <w:latentStyles w:defLockedState="0" w:defUIPriority="99" w:defSemiHidden="1" w:defUnhideWhenUsed="1" w:defQFormat="0" w:count="267">
-    <w:lsdException w:name="Normal" w:semiHidden="0" w:uiPriority="0" w:unhideWhenUsed="0" w:qFormat="1"/>
-    <w:lsdException w:name="heading 1" w:semiHidden="0" w:uiPriority="9" w:unhideWhenUsed="0" w:qFormat="1"/>
-    <w:lsdException w:name="heading 2" w:uiPriority="9" w:qFormat="1"/>
-    <w:lsdException w:name="heading 3" w:uiPriority="9" w:qFormat="1"/>
-    <w:lsdException w:name="heading 4" w:uiPriority="9" w:qFormat="1"/>
-    <w:lsdException w:name="heading 5" w:uiPriority="9" w:qFormat="1"/>
-    <w:lsdException w:name="heading 6" w:uiPriority="9" w:qFormat="1"/>
-    <w:lsdException w:name="heading 7" w:uiPriority="9" w:qFormat="1"/>
-    <w:lsdException w:name="heading 8" w:uiPriority="9" w:qFormat="1"/>
-    <w:lsdException w:name="heading 9" w:uiPriority="9" w:qFormat="1"/>
-    <w:lsdException w:name="toc 1" w:uiPriority="39"/>
-    <w:lsdException w:name="toc 2" w:uiPriority="39"/>
-    <w:lsdException w:name="toc 3" w:uiPriority="39"/>
-    <w:lsdException w:name="toc 4" w:uiPriority="39"/>
-    <w:lsdException w:name="toc 5" w:uiPriority="39"/>
-    <w:lsdException w:name="toc 6" w:uiPriority="39"/>
-    <w:lsdException w:name="toc 7" w:uiPriority="39"/>
-    <w:lsdException w:name="toc 8" w:uiPriority="39"/>
-    <w:lsdException w:name="toc 9" w:uiPriority="39"/>
-    <w:lsdException w:name="caption" w:uiPriority="35" w:qFormat="1"/>
-    <w:lsdException w:name="Title" w:semiHidden="0" w:uiPriority="10" w:unhideWhenUsed="0" w:qFormat="1"/>
-    <w:lsdException w:name="Default Paragraph Font" w:uiPriority="1"/>
-    <w:lsdException w:name="Subtitle" w:semiHidden="0" w:uiPriority="11" w:unhideWhenUsed="0" w:qFormat="1"/>
-    <w:lsdException w:name="Strong" w:semiHidden="0" w:uiPriority="22" w:unhideWhenUsed="0" w:qFormat="1"/>
-    <w:lsdException w:name="Emphasis" w:semiHidden="0" w:uiPriority="20" w:unhideWhenUsed="0" w:qFormat="1"/>
-    <w:lsdException w:name="Table Grid" w:semiHidden="0" w:uiPriority="39" w:unhideWhenUsed="0"/>
-    <w:lsdException w:name="Placeholder Text" w:unhideWhenUsed="0"/>
-    <w:lsdException w:name="No Spacing" w:semiHidden="0" w:uiPriority="1" w:unhideWhenUsed="0" w:qFormat="1"/>
-    <w:lsdException w:name="Light Shading" w:semiHidden="0" w:uiPriority="60" w:unhideWhenUsed="0"/>
-    <w:lsdException w:name="Light List" w:semiHidden="0" w:uiPriority="61" w:unhideWhenUsed="0"/>
-    <w:lsdException w:name="Light Grid" w:semiHidden="0" w:uiPriority="62" w:unhideWhenUsed="0"/>
-    <w:lsdException w:name="Medium Shading 1" w:semiHidden="0" w:uiPriority="63" w:unhideWhenUsed="0"/>
-    <w:lsdException w:name="Medium Shading 2" w:semiHidden="0" w:uiPriority="64" w:unhideWhenUsed="0"/>
-    <w:lsdException w:name="Medium List 1" w:semiHidden="0" w:uiPriority="65" w:unhideWhenUsed="0"/>
-    <w:lsdException w:name="Medium List 2" w:semiHidden="0" w:uiPriority="66" w:unhideWhenUsed="0"/>
-    <w:lsdException w:name="Medium Grid 1" w:semiHidden="0" w:uiPriority="67" w:unhideWhenUsed="0"/>
-    <w:lsdException w:name="Medium Grid 2" w:semiHidden="0" w:uiPriority="68" w:unhideWhenUsed="0"/>
-    <w:lsdException w:name="Medium Grid 3" w:semiHidden="0" w:uiPriority="69" w:unhideWhenUsed="0"/>
-    <w:lsdException w:name="Dark List" w:semiHidden="0" w:uiPriority="70" w:unhideWhenUsed="0"/>
-    <w:lsdException w:name="Colorful Shading" w:semiHidden="0" w:uiPriority="71" w:unhideWhenUsed="0"/>
-    <w:lsdException w:name="Colorful List" w:semiHidden="0" w:uiPriority="72" w:unhideWhenUsed="0"/>
-    <w:lsdException w:name="Colorful Grid" w:semiHidden="0" w:uiPriority="73" w:unhideWhenUsed="0"/>
-    <w:lsdException w:name="Light Shading Accent 1" w:semiHidden="0" w:uiPriority="60" w:unhideWhenUsed="0"/>
-    <w:lsdException w:name="Light List Accent 1" w:semiHidden="0" w:uiPriority="61" w:unhideWhenUsed="0"/>
-    <w:lsdException w:name="Light Grid Accent 1" w:semiHidden="0" w:uiPriority="62" w:unhideWhenUsed="0"/>
-    <w:lsdException w:name="Medium Shading 1 Accent 1" w:semiHidden="0" w:uiPriority="63" w:unhideWhenUsed="0"/>
-    <w:lsdException w:name="Medium Shading 2 Accent 1" w:semiHidden="0" w:uiPriority="64" w:unhideWhenUsed="0"/>
-    <w:lsdException w:name="Medium List 1 Accent 1" w:semiHidden="0" w:uiPriority="65" w:unhideWhenUsed="0"/>
-    <w:lsdException w:name="Revision" w:unhideWhenUsed="0"/>
-    <w:lsdException w:name="List Paragraph" w:semiHidden="0" w:uiPriority="34" w:unhideWhenUsed="0" w:qFormat="1"/>
-    <w:lsdException w:name="Quote" w:semiHidden="0" w:uiPriority="29" w:unhideWhenUsed="0" w:qFormat="1"/>
-    <w:lsdException w:name="Intense Quote" w:semiHidden="0" w:uiPriority="30" w:unhideWhenUsed="0" w:qFormat="1"/>
-    <w:lsdException w:name="Medium List 2 Accent 1" w:semiHidden="0" w:uiPriority="66" w:unhideWhenUsed="0"/>
-    <w:lsdException w:name="Medium Grid 1 Accent 1" w:semiHidden="0" w:uiPriority="67" w:unhideWhenUsed="0"/>
-    <w:lsdException w:name="Medium Grid 2 Accent 1" w:semiHidden="0" w:uiPriority="68" w:unhideWhenUsed="0"/>
-    <w:lsdException w:name="Medium Grid 3 Accent 1" w:semiHidden="0" w:uiPriority="69" w:unhideWhenUsed="0"/>
-    <w:lsdException w:name="Dark List Accent 1" w:semiHidden="0" w:uiPriority="70" w:unhideWhenUsed="0"/>
-    <w:lsdException w:name="Colorful Shading Accent 1" w:semiHidden="0" w:uiPriority="71" w:unhideWhenUsed="0"/>
-    <w:lsdException w:name="Colorful List Accent 1" w:semiHidden="0" w:uiPriority="72" w:unhideWhenUsed="0"/>
-    <w:lsdException w:name="Colorful Grid Accent 1" w:semiHidden="0" w:uiPriority="73" w:unhideWhenUsed="0"/>
-    <w:lsdException w:name="Light Shading Accent 2" w:semiHidden="0" w:uiPriority="60" w:unhideWhenUsed="0"/>
-    <w:lsdException w:name="Light List Accent 2" w:semiHidden="0" w:uiPriority="61" w:unhideWhenUsed="0"/>
-    <w:lsdException w:name="Light Grid Accent 2" w:semiHidden="0" w:uiPriority="62" w:unhideWhenUsed="0"/>
-    <w:lsdException w:name="Medium Shading 1 Accent 2" w:semiHidden="0" w:uiPriority="63" w:unhideWhenUsed="0"/>
-    <w:lsdException w:name="Medium Shading 2 Accent 2" w:semiHidden="0" w:uiPriority="64" w:unhideWhenUsed="0"/>
-    <w:lsdException w:name="Medium List 1 Accent 2" w:semiHidden="0" w:uiPriority="65" w:unhideWhenUsed="0"/>
-    <w:lsdException w:name="Medium List 2 Accent 2" w:semiHidden="0" w:uiPriority="66" w:unhideWhenUsed="0"/>
-    <w:lsdException w:name="Medium Grid 1 Accent 2" w:semiHidden="0" w:uiPriority="67" w:unhideWhenUsed="0"/>
-    <w:lsdException w:name="Medium Grid 2 Accent 2" w:semiHidden="0" w:uiPriority="68" w:unhideWhenUsed="0"/>
-    <w:lsdException w:name="Medium Grid 3 Accent 2" w:semiHidden="0" w:uiPriority="69" w:unhideWhenUsed="0"/>
-    <w:lsdException w:name="Dark List Accent 2" w:semiHidden="0" w:uiPriority="70" w:unhideWhenUsed="0"/>
-    <w:lsdException w:name="Colorful Shading Accent 2" w:semiHidden="0" w:uiPriority="71" w:unhideWhenUsed="0"/>
-    <w:lsdException w:name="Colorful List Accent 2" w:semiHidden="0" w:uiPriority="72" w:unhideWhenUsed="0"/>
-    <w:lsdException w:name="Colorful Grid Accent 2" w:semiHidden="0" w:uiPriority="73" w:unhideWhenUsed="0"/>
-    <w:lsdException w:name="Light Shading Accent 3" w:semiHidden="0" w:uiPriority="60" w:unhideWhenUsed="0"/>
-    <w:lsdException w:name="Light List Accent 3" w:semiHidden="0" w:uiPriority="61" w:unhideWhenUsed="0"/>
-    <w:lsdException w:name="Light Grid Accent 3" w:semiHidden="0" w:uiPriority="62" w:unhideWhenUsed="0"/>
-    <w:lsdException w:name="Medium Shading 1 Accent 3" w:semiHidden="0" w:uiPriority="63" w:unhideWhenUsed="0"/>
-    <w:lsdException w:name="Medium Shading 2 Accent 3" w:semiHidden="0" w:uiPriority="64" w:unhideWhenUsed="0"/>
-    <w:lsdException w:name="Medium List 1 Accent 3" w:semiHidden="0" w:uiPriority="65" w:unhideWhenUsed="0"/>
-    <w:lsdException w:name="Medium List 2 Accent 3" w:semiHidden="0" w:uiPriority="66" w:unhideWhenUsed="0"/>
-    <w:lsdException w:name="Medium Grid 1 Accent 3" w:semiHidden="0" w:uiPriority="67" w:unhideWhenUsed="0"/>
-    <w:lsdException w:name="Medium Grid 2 Accent 3" w:semiHidden="0" w:uiPriority="68" w:unhideWhenUsed="0"/>
-    <w:lsdException w:name="Medium Grid 3 Accent 3" w:semiHidden="0" w:uiPriority="69" w:unhideWhenUsed="0"/>
-    <w:lsdException w:name="Dark List Accent 3" w:semiHidden="0" w:uiPriority="70" w:unhideWhenUsed="0"/>
-    <w:lsdException w:name="Colorful Shading Accent 3" w:semiHidden="0" w:uiPriority="71" w:unhideWhenUsed="0"/>
-    <w:lsdException w:name="Colorful List Accent 3" w:semiHidden="0" w:uiPriority="72" w:unhideWhenUsed="0"/>
-    <w:lsdException w:name="Colorful Grid Accent 3" w:semiHidden="0" w:uiPriority="73" w:unhideWhenUsed="0"/>
-    <w:lsdException w:name="Light Shading Accent 4" w:semiHidden="0" w:uiPriority="60" w:unhideWhenUsed="0"/>
-    <w:lsdException w:name="Light List Accent 4" w:semiHidden="0" w:uiPriority="61" w:unhideWhenUsed="0"/>
-    <w:lsdException w:name="Light Grid Accent 4" w:semiHidden="0" w:uiPriority="62" w:unhideWhenUsed="0"/>
-    <w:lsdException w:name="Medium Shading 1 Accent 4" w:semiHidden="0" w:uiPriority="63" w:unhideWhenUsed="0"/>
-    <w:lsdException w:name="Medium Shading 2 Accent 4" w:semiHidden="0" w:uiPriority="64" w:unhideWhenUsed="0"/>
-    <w:lsdException w:name="Medium List 1 Accent 4" w:semiHidden="0" w:uiPriority="65" w:unhideWhenUsed="0"/>
-    <w:lsdException w:name="Medium List 2 Accent 4" w:semiHidden="0" w:uiPriority="66" w:unhideWhenUsed="0"/>
-    <w:lsdException w:name="Medium Grid 1 Accent 4" w:semiHidden="0" w:uiPriority="67" w:unhideWhenUsed="0"/>
-    <w:lsdException w:name="Medium Grid 2 Accent 4" w:semiHidden="0" w:uiPriority="68" w:unhideWhenUsed="0"/>
-    <w:lsdException w:name="Medium Grid 3 Accent 4" w:semiHidden="0" w:uiPriority="69" w:unhideWhenUsed="0"/>
-    <w:lsdException w:name="Dark List Accent 4" w:semiHidden="0" w:uiPriority="70" w:unhideWhenUsed="0"/>
-    <w:lsdException w:name="Colorful Shading Accent 4" w:semiHidden="0" w:uiPriority="71" w:unhideWhenUsed="0"/>
-    <w:lsdException w:name="Colorful List Accent 4" w:semiHidden="0" w:uiPriority="72" w:unhideWhenUsed="0"/>
-    <w:lsdException w:name="Colorful Grid Accent 4" w:semiHidden="0" w:uiPriority="73" w:unhideWhenUsed="0"/>
-    <w:lsdException w:name="Light Shading Accent 5" w:semiHidden="0" w:uiPriority="60" w:unhideWhenUsed="0"/>
-    <w:lsdException w:name="Light List Accent 5" w:semiHidden="0" w:uiPriority="61" w:unhideWhenUsed="0"/>
-    <w:lsdException w:name="Light Grid Accent 5" w:semiHidden="0" w:uiPriority="62" w:unhideWhenUsed="0"/>
-    <w:lsdException w:name="Medium Shading 1 Accent 5" w:semiHidden="0" w:uiPriority="63" w:unhideWhenUsed="0"/>
-    <w:lsdException w:name="Medium Shading 2 Accent 5" w:semiHidden="0" w:uiPriority="64" w:unhideWhenUsed="0"/>
-    <w:lsdException w:name="Medium List 1 Accent 5" w:semiHidden="0" w:uiPriority="65" w:unhideWhenUsed="0"/>
-    <w:lsdException w:name="Medium List 2 Accent 5" w:semiHidden="0" w:uiPriority="66" w:unhideWhenUsed="0"/>
-    <w:lsdException w:name="Medium Grid 1 Accent 5" w:semiHidden="0" w:uiPriority="67" w:unhideWhenUsed="0"/>
-    <w:lsdException w:name="Medium Grid 2 Accent 5" w:semiHidden="0" w:uiPriority="68" w:unhideWhenUsed="0"/>
-    <w:lsdException w:name="Medium Grid 3 Accent 5" w:semiHidden="0" w:uiPriority="69" w:unhideWhenUsed="0"/>
-    <w:lsdException w:name="Dark List Accent 5" w:semiHidden="0" w:uiPriority="70" w:unhideWhenUsed="0"/>
-    <w:lsdException w:name="Colorful Shading Accent 5" w:semiHidden="0" w:uiPriority="71" w:unhideWhenUsed="0"/>
-    <w:lsdException w:name="Colorful List Accent 5" w:semiHidden="0" w:uiPriority="72" w:unhideWhenUsed="0"/>
-    <w:lsdException w:name="Colorful Grid Accent 5" w:semiHidden="0" w:uiPriority="73" w:unhideWhenUsed="0"/>
-    <w:lsdException w:name="Light Shading Accent 6" w:semiHidden="0" w:uiPriority="60" w:unhideWhenUsed="0"/>
-    <w:lsdException w:name="Light List Accent 6" w:semiHidden="0" w:uiPriority="61" w:unhideWhenUsed="0"/>
-    <w:lsdException w:name="Light Grid Accent 6" w:semiHidden="0" w:uiPriority="62" w:unhideWhenUsed="0"/>
-    <w:lsdException w:name="Medium Shading 1 Accent 6" w:semiHidden="0" w:uiPriority="63" w:unhideWhenUsed="0"/>
-    <w:lsdException w:name="Medium Shading 2 Accent 6" w:semiHidden="0" w:uiPriority="64" w:unhideWhenUsed="0"/>
-    <w:lsdException w:name="Medium List 1 Accent 6" w:semiHidden="0" w:uiPriority="65" w:unhideWhenUsed="0"/>
-    <w:lsdException w:name="Medium List 2 Accent 6" w:semiHidden="0" w:uiPriority="66" w:unhideWhenUsed="0"/>
-    <w:lsdException w:name="Medium Grid 1 Accent 6" w:semiHidden="0" w:uiPriority="67" w:unhideWhenUsed="0"/>
-    <w:lsdException w:name="Medium Grid 2 Accent 6" w:semiHidden="0" w:uiPriority="68" w:unhideWhenUsed="0"/>
-    <w:lsdException w:name="Medium Grid 3 Accent 6" w:semiHidden="0" w:uiPriority="69" w:unhideWhenUsed="0"/>
-    <w:lsdException w:name="Dark List Accent 6" w:semiHidden="0" w:uiPriority="70" w:unhideWhenUsed="0"/>
-    <w:lsdException w:name="Colorful Shading Accent 6" w:semiHidden="0" w:uiPriority="71" w:unhideWhenUsed="0"/>
-    <w:lsdException w:name="Colorful List Accent 6" w:semiHidden="0" w:uiPriority="72" w:unhideWhenUsed="0"/>
-    <w:lsdException w:name="Colorful Grid Accent 6" w:semiHidden="0" w:uiPriority="73" w:unhideWhenUsed="0"/>
-    <w:lsdException w:name="Subtle Emphasis" w:semiHidden="0" w:uiPriority="19" w:unhideWhenUsed="0" w:qFormat="1"/>
-    <w:lsdException w:name="Intense Emphasis" w:semiHidden="0" w:uiPriority="21" w:unhideWhenUsed="0" w:qFormat="1"/>
-    <w:lsdException w:name="Subtle Reference" w:semiHidden="0" w:uiPriority="31" w:unhideWhenUsed="0" w:qFormat="1"/>
-    <w:lsdException w:name="Intense Reference" w:semiHidden="0" w:uiPriority="32" w:unhideWhenUsed="0" w:qFormat="1"/>
-    <w:lsdException w:name="Book Title" w:semiHidden="0" w:uiPriority="33" w:unhideWhenUsed="0" w:qFormat="1"/>
-    <w:lsdException w:name="Bibliography" w:uiPriority="37"/>
-    <w:lsdException w:name="TOC Heading" w:uiPriority="39" w:qFormat="1"/>
-  </w:latentStyles>
-  <w:style w:type="paragraph" w:default="1" w:styleId="Normal">
-    <w:name w:val="Normal"/>
-    <w:qFormat/>
-    <w:rsid w:val="00A00B5D"/>
-    <w:pPr>
-      <w:spacing w:line="252" w:lineRule="auto"/>
-    </w:pPr>
-  </w:style>
-  <w:style w:type="character" w:default="1" w:styleId="DefaultParagraphFont">
-    <w:name w:val="Default Paragraph Font"/>
-    <w:uiPriority w:val="1"/>
-    <w:semiHidden/>
-    <w:unhideWhenUsed/>
-  </w:style>
-  <w:style w:type="table" w:default="1" w:styleId="TableNormal">
-    <w:name w:val="Normal Table"/>
-    <w:uiPriority w:val="99"/>
-    <w:semiHidden/>
-    <w:unhideWhenUsed/>
-    <w:tblPr>
-      <w:tblInd w:w="0" w:type="dxa"/>
-      <w:tblCellMar>
-        <w:top w:w="0" w:type="dxa"/>
-        <w:left w:w="108" w:type="dxa"/>
-        <w:bottom w:w="0" w:type="dxa"/>
-        <w:right w:w="108" w:type="dxa"/>
-      </w:tblCellMar>
-    </w:tblPr>
-  </w:style>
-  <w:style w:type="numbering" w:default="1" w:styleId="NoList">
-    <w:name w:val="No List"/>
-    <w:uiPriority w:val="99"/>
-    <w:semiHidden/>
-    <w:unhideWhenUsed/>
-  </w:style>
-  <w:style w:type="paragraph" w:styleId="ListParagraph">
-    <w:name w:val="List Paragraph"/>
-    <w:basedOn w:val="Normal"/>
-    <w:uiPriority w:val="34"/>
-    <w:qFormat/>
-    <w:rsid w:val="00A00B5D"/>
-    <w:pPr>
-      <w:ind w:left="720"/>
-      <w:contextualSpacing/>
-    </w:pPr>
-  </w:style>
-  <w:style w:type="character" w:styleId="Hyperlink">
-    <w:name w:val="Hyperlink"/>
-    <w:basedOn w:val="DefaultParagraphFont"/>
-    <w:uiPriority w:val="99"/>
-    <w:unhideWhenUsed/>
-    <w:rsid w:val="00C522F2"/>
-    <w:rPr>
-      <w:color w:val="0000FF"/>
-      <w:u w:val="single"/>
-    </w:rPr>
-  </w:style>
-</w:styles>
-</file>
-
-<file path=word/stylesWithEffects.xml><?xml version="1.0" encoding="utf-8"?>
-<w:styles xmlns:wpc="http://schemas.microsoft.com/office/word/2010/wordprocessingCanvas" xmlns:mc="http://schemas.openxmlformats.org/markup-compatibility/2006" xmlns:o="urn:schemas-microsoft-com:office:office" xmlns:r="http://schemas.openxmlformats.org/officeDocument/2006/relationships" xmlns:m="http://schemas.openxmlformats.org/officeDocument/2006/math" xmlns:v="urn:schemas-microsoft-com:vml" xmlns:wp14="http://schemas.microsoft.com/office/word/2010/wordprocessingDrawing" xmlns:wp="http://schemas.openxmlformats.org/drawingml/2006/wordprocessingDrawing" xmlns:w10="urn:schemas-microsoft-com:office:word" xmlns:w="http://schemas.openxmlformats.org/wordprocessingml/2006/main" xmlns:w14="http://schemas.microsoft.com/office/word/2010/wordml" xmlns:wpg="http://schemas.microsoft.com/office/word/2010/wordprocessingGroup" xmlns:wpi="http://schemas.microsoft.com/office/word/2010/wordprocessingInk" xmlns:wne="http://schemas.microsoft.com/office/word/2006/wordml" xmlns:wps="http://schemas.microsoft.com/office/word/2010/wordprocessingShape" mc:Ignorable="w14 wp14">
-  <w:docDefaults>
-    <w:rPrDefault>
-      <w:rPr>
-        <w:rFonts w:asciiTheme="minorHAnsi" w:eastAsiaTheme="minorHAnsi" w:hAnsiTheme="minorHAnsi" w:cstheme="minorBidi"/>
-        <w:sz w:val="22"/>
-        <w:szCs w:val="22"/>
-        <w:lang w:val="en-US" w:eastAsia="en-US" w:bidi="ar-SA"/>
-      </w:rPr>
-    </w:rPrDefault>
-    <w:pPrDefault>
-      <w:pPr>
-        <w:spacing w:after="160" w:line="259" w:lineRule="auto"/>
-      </w:pPr>
-    </w:pPrDefault>
-  </w:docDefaults>
-  <w:latentStyles w:defLockedState="0" w:defUIPriority="99" w:defSemiHidden="1" w:defUnhideWhenUsed="1" w:defQFormat="0" w:count="267">
-    <w:lsdException w:name="Normal" w:semiHidden="0" w:uiPriority="0" w:unhideWhenUsed="0" w:qFormat="1"/>
-    <w:lsdException w:name="heading 1" w:semiHidden="0" w:uiPriority="9" w:unhideWhenUsed="0" w:qFormat="1"/>
-    <w:lsdException w:name="heading 2" w:uiPriority="9" w:qFormat="1"/>
-    <w:lsdException w:name="heading 3" w:uiPriority="9" w:qFormat="1"/>
-    <w:lsdException w:name="heading 4" w:uiPriority="9" w:qFormat="1"/>
-    <w:lsdException w:name="heading 5" w:uiPriority="9" w:qFormat="1"/>
-    <w:lsdException w:name="heading 6" w:uiPriority="9" w:qFormat="1"/>
-    <w:lsdException w:name="heading 7" w:uiPriority="9" w:qFormat="1"/>
-    <w:lsdException w:name="heading 8" w:uiPriority="9" w:qFormat="1"/>
-    <w:lsdException w:name="heading 9" w:uiPriority="9" w:qFormat="1"/>
-    <w:lsdException w:name="toc 1" w:uiPriority="39"/>
-    <w:lsdException w:name="toc 2" w:uiPriority="39"/>
-    <w:lsdException w:name="toc 3" w:uiPriority="39"/>
-    <w:lsdException w:name="toc 4" w:uiPriority="39"/>
-    <w:lsdException w:name="toc 5" w:uiPriority="39"/>
-    <w:lsdException w:name="toc 6" w:uiPriority="39"/>
-    <w:lsdException w:name="toc 7" w:uiPriority="39"/>
-    <w:lsdException w:name="toc 8" w:uiPriority="39"/>
-    <w:lsdException w:name="toc 9" w:uiPriority="39"/>
-    <w:lsdException w:name="caption" w:uiPriority="35" w:qFormat="1"/>
-    <w:lsdException w:name="Title" w:semiHidden="0" w:uiPriority="10" w:unhideWhenUsed="0" w:qFormat="1"/>
-    <w:lsdException w:name="Default Paragraph Font" w:uiPriority="1"/>
-    <w:lsdException w:name="Subtitle" w:semiHidden="0" w:uiPriority="11" w:unhideWhenUsed="0" w:qFormat="1"/>
-    <w:lsdException w:name="Strong" w:semiHidden="0" w:uiPriority="22" w:unhideWhenUsed="0" w:qFormat="1"/>
-    <w:lsdException w:name="Emphasis" w:semiHidden="0" w:uiPriority="20" w:unhideWhenUsed="0" w:qFormat="1"/>
-    <w:lsdException w:name="Table Grid" w:semiHidden="0" w:uiPriority="39" w:unhideWhenUsed="0"/>
-    <w:lsdException w:name="Placeholder Text" w:unhideWhenUsed="0"/>
-    <w:lsdException w:name="No Spacing" w:semiHidden="0" w:uiPriority="1" w:unhideWhenUsed="0" w:qFormat="1"/>
-    <w:lsdException w:name="Light Shading" w:semiHidden="0" w:uiPriority="60" w:unhideWhenUsed="0"/>
-    <w:lsdException w:name="Light List" w:semiHidden="0" w:uiPriority="61" w:unhideWhenUsed="0"/>
-    <w:lsdException w:name="Light Grid" w:semiHidden="0" w:uiPriority="62" w:unhideWhenUsed="0"/>
-    <w:lsdException w:name="Medium Shading 1" w:semiHidden="0" w:uiPriority="63" w:unhideWhenUsed="0"/>
-    <w:lsdException w:name="Medium Shading 2" w:semiHidden="0" w:uiPriority="64" w:unhideWhenUsed="0"/>
-    <w:lsdException w:name="Medium List 1" w:semiHidden="0" w:uiPriority="65" w:unhideWhenUsed="0"/>
-    <w:lsdException w:name="Medium List 2" w:semiHidden="0" w:uiPriority="66" w:unhideWhenUsed="0"/>
-    <w:lsdException w:name="Medium Grid 1" w:semiHidden="0" w:uiPriority="67" w:unhideWhenUsed="0"/>
-    <w:lsdException w:name="Medium Grid 2" w:semiHidden="0" w:uiPriority="68" w:unhideWhenUsed="0"/>
-    <w:lsdException w:name="Medium Grid 3" w:semiHidden="0" w:uiPriority="69" w:unhideWhenUsed="0"/>
-    <w:lsdException w:name="Dark List" w:semiHidden="0" w:uiPriority="70" w:unhideWhenUsed="0"/>
-    <w:lsdException w:name="Colorful Shading" w:semiHidden="0" w:uiPriority="71" w:unhideWhenUsed="0"/>
-    <w:lsdException w:name="Colorful List" w:semiHidden="0" w:uiPriority="72" w:unhideWhenUsed="0"/>
-    <w:lsdException w:name="Colorful Grid" w:semiHidden="0" w:uiPriority="73" w:unhideWhenUsed="0"/>
-    <w:lsdException w:name="Light Shading Accent 1" w:semiHidden="0" w:uiPriority="60" w:unhideWhenUsed="0"/>
-    <w:lsdException w:name="Light List Accent 1" w:semiHidden="0" w:uiPriority="61" w:unhideWhenUsed="0"/>
-    <w:lsdException w:name="Light Grid Accent 1" w:semiHidden="0" w:uiPriority="62" w:unhideWhenUsed="0"/>
-    <w:lsdException w:name="Medium Shading 1 Accent 1" w:semiHidden="0" w:uiPriority="63" w:unhideWhenUsed="0"/>
-    <w:lsdException w:name="Medium Shading 2 Accent 1" w:semiHidden="0" w:uiPriority="64" w:unhideWhenUsed="0"/>
-    <w:lsdException w:name="Medium List 1 Accent 1" w:semiHidden="0" w:uiPriority="65" w:unhideWhenUsed="0"/>
-    <w:lsdException w:name="Revision" w:unhideWhenUsed="0"/>
-    <w:lsdException w:name="List Paragraph" w:semiHidden="0" w:uiPriority="34" w:unhideWhenUsed="0" w:qFormat="1"/>
-    <w:lsdException w:name="Quote" w:semiHidden="0" w:uiPriority="29" w:unhideWhenUsed="0" w:qFormat="1"/>
-    <w:lsdException w:name="Intense Quote" w:semiHidden="0" w:uiPriority="30" w:unhideWhenUsed="0" w:qFormat="1"/>
-    <w:lsdException w:name="Medium List 2 Accent 1" w:semiHidden="0" w:uiPriority="66" w:unhideWhenUsed="0"/>
-    <w:lsdException w:name="Medium Grid 1 Accent 1" w:semiHidden="0" w:uiPriority="67" w:unhideWhenUsed="0"/>
-    <w:lsdException w:name="Medium Grid 2 Accent 1" w:semiHidden="0" w:uiPriority="68" w:unhideWhenUsed="0"/>
-    <w:lsdException w:name="Medium Grid 3 Accent 1" w:semiHidden="0" w:uiPriority="69" w:unhideWhenUsed="0"/>
-    <w:lsdException w:name="Dark List Accent 1" w:semiHidden="0" w:uiPriority="70" w:unhideWhenUsed="0"/>
-    <w:lsdException w:name="Colorful Shading Accent 1" w:semiHidden="0" w:uiPriority="71" w:unhideWhenUsed="0"/>
-    <w:lsdException w:name="Colorful List Accent 1" w:semiHidden="0" w:uiPriority="72" w:unhideWhenUsed="0"/>
-    <w:lsdException w:name="Colorful Grid Accent 1" w:semiHidden="0" w:uiPriority="73" w:unhideWhenUsed="0"/>
-    <w:lsdException w:name="Light Shading Accent 2" w:semiHidden="0" w:uiPriority="60" w:unhideWhenUsed="0"/>
-    <w:lsdException w:name="Light List Accent 2" w:semiHidden="0" w:uiPriority="61" w:unhideWhenUsed="0"/>
-    <w:lsdException w:name="Light Grid Accent 2" w:semiHidden="0" w:uiPriority="62" w:unhideWhenUsed="0"/>
-    <w:lsdException w:name="Medium Shading 1 Accent 2" w:semiHidden="0" w:uiPriority="63" w:unhideWhenUsed="0"/>
-    <w:lsdException w:name="Medium Shading 2 Accent 2" w:semiHidden="0" w:uiPriority="64" w:unhideWhenUsed="0"/>
-    <w:lsdException w:name="Medium List 1 Accent 2" w:semiHidden="0" w:uiPriority="65" w:unhideWhenUsed="0"/>
-    <w:lsdException w:name="Medium List 2 Accent 2" w:semiHidden="0" w:uiPriority="66" w:unhideWhenUsed="0"/>
-    <w:lsdException w:name="Medium Grid 1 Accent 2" w:semiHidden="0" w:uiPriority="67" w:unhideWhenUsed="0"/>
-    <w:lsdException w:name="Medium Grid 2 Accent 2" w:semiHidden="0" w:uiPriority="68" w:unhideWhenUsed="0"/>
-    <w:lsdException w:name="Medium Grid 3 Accent 2" w:semiHidden="0" w:uiPriority="69" w:unhideWhenUsed="0"/>
-    <w:lsdException w:name="Dark List Accent 2" w:semiHidden="0" w:uiPriority="70" w:unhideWhenUsed="0"/>
-    <w:lsdException w:name="Colorful Shading Accent 2" w:semiHidden="0" w:uiPriority="71" w:unhideWhenUsed="0"/>
-    <w:lsdException w:name="Colorful List Accent 2" w:semiHidden="0" w:uiPriority="72" w:unhideWhenUsed="0"/>
-    <w:lsdException w:name="Colorful Grid Accent 2" w:semiHidden="0" w:uiPriority="73" w:unhideWhenUsed="0"/>
-    <w:lsdException w:name="Light Shading Accent 3" w:semiHidden="0" w:uiPriority="60" w:unhideWhenUsed="0"/>
-    <w:lsdException w:name="Light List Accent 3" w:semiHidden="0" w:uiPriority="61" w:unhideWhenUsed="0"/>
-    <w:lsdException w:name="Light Grid Accent 3" w:semiHidden="0" w:uiPriority="62" w:unhideWhenUsed="0"/>
-    <w:lsdException w:name="Medium Shading 1 Accent 3" w:semiHidden="0" w:uiPriority="63" w:unhideWhenUsed="0"/>
-    <w:lsdException w:name="Medium Shading 2 Accent 3" w:semiHidden="0" w:uiPriority="64" w:unhideWhenUsed="0"/>
-    <w:lsdException w:name="Medium List 1 Accent 3" w:semiHidden="0" w:uiPriority="65" w:unhideWhenUsed="0"/>
-    <w:lsdException w:name="Medium List 2 Accent 3" w:semiHidden="0" w:uiPriority="66" w:unhideWhenUsed="0"/>
-    <w:lsdException w:name="Medium Grid 1 Accent 3" w:semiHidden="0" w:uiPriority="67" w:unhideWhenUsed="0"/>
-    <w:lsdException w:name="Medium Grid 2 Accent 3" w:semiHidden="0" w:uiPriority="68" w:unhideWhenUsed="0"/>
-    <w:lsdException w:name="Medium Grid 3 Accent 3" w:semiHidden="0" w:uiPriority="69" w:unhideWhenUsed="0"/>
-    <w:lsdException w:name="Dark List Accent 3" w:semiHidden="0" w:uiPriority="70" w:unhideWhenUsed="0"/>
-    <w:lsdException w:name="Colorful Shading Accent 3" w:semiHidden="0" w:uiPriority="71" w:unhideWhenUsed="0"/>
-    <w:lsdException w:name="Colorful List Accent 3" w:semiHidden="0" w:uiPriority="72" w:unhideWhenUsed="0"/>
-    <w:lsdException w:name="Colorful Grid Accent 3" w:semiHidden="0" w:uiPriority="73" w:unhideWhenUsed="0"/>
-    <w:lsdException w:name="Light Shading Accent 4" w:semiHidden="0" w:uiPriority="60" w:unhideWhenUsed="0"/>
-    <w:lsdException w:name="Light List Accent 4" w:semiHidden="0" w:uiPriority="61" w:unhideWhenUsed="0"/>
-    <w:lsdException w:name="Light Grid Accent 4" w:semiHidden="0" w:uiPriority="62" w:unhideWhenUsed="0"/>
-    <w:lsdException w:name="Medium Shading 1 Accent 4" w:semiHidden="0" w:uiPriority="63" w:unhideWhenUsed="0"/>
-    <w:lsdException w:name="Medium Shading 2 Accent 4" w:semiHidden="0" w:uiPriority="64" w:unhideWhenUsed="0"/>
-    <w:lsdException w:name="Medium List 1 Accent 4" w:semiHidden="0" w:uiPriority="65" w:unhideWhenUsed="0"/>
-    <w:lsdException w:name="Medium List 2 Accent 4" w:semiHidden="0" w:uiPriority="66" w:unhideWhenUsed="0"/>
-    <w:lsdException w:name="Medium Grid 1 Accent 4" w:semiHidden="0" w:uiPriority="67" w:unhideWhenUsed="0"/>
-    <w:lsdException w:name="Medium Grid 2 Accent 4" w:semiHidden="0" w:uiPriority="68" w:unhideWhenUsed="0"/>
-    <w:lsdException w:name="Medium Grid 3 Accent 4" w:semiHidden="0" w:uiPriority="69" w:unhideWhenUsed="0"/>
-    <w:lsdException w:name="Dark List Accent 4" w:semiHidden="0" w:uiPriority="70" w:unhideWhenUsed="0"/>
-    <w:lsdException w:name="Colorful Shading Accent 4" w:semiHidden="0" w:uiPriority="71" w:unhideWhenUsed="0"/>
-    <w:lsdException w:name="Colorful List Accent 4" w:semiHidden="0" w:uiPriority="72" w:unhideWhenUsed="0"/>
-    <w:lsdException w:name="Colorful Grid Accent 4" w:semiHidden="0" w:uiPriority="73" w:unhideWhenUsed="0"/>
-    <w:lsdException w:name="Light Shading Accent 5" w:semiHidden="0" w:uiPriority="60" w:unhideWhenUsed="0"/>
-    <w:lsdException w:name="Light List Accent 5" w:semiHidden="0" w:uiPriority="61" w:unhideWhenUsed="0"/>
-    <w:lsdException w:name="Light Grid Accent 5" w:semiHidden="0" w:uiPriority="62" w:unhideWhenUsed="0"/>
-    <w:lsdException w:name="Medium Shading 1 Accent 5" w:semiHidden="0" w:uiPriority="63" w:unhideWhenUsed="0"/>
-    <w:lsdException w:name="Medium Shading 2 Accent 5" w:semiHidden="0" w:uiPriority="64" w:unhideWhenUsed="0"/>
-    <w:lsdException w:name="Medium List 1 Accent 5" w:semiHidden="0" w:uiPriority="65" w:unhideWhenUsed="0"/>
-    <w:lsdException w:name="Medium List 2 Accent 5" w:semiHidden="0" w:uiPriority="66" w:unhideWhenUsed="0"/>
-    <w:lsdException w:name="Medium Grid 1 Accent 5" w:semiHidden="0" w:uiPriority="67" w:unhideWhenUsed="0"/>
-    <w:lsdException w:name="Medium Grid 2 Accent 5" w:semiHidden="0" w:uiPriority="68" w:unhideWhenUsed="0"/>
-    <w:lsdException w:name="Medium Grid 3 Accent 5" w:semiHidden="0" w:uiPriority="69" w:unhideWhenUsed="0"/>
-    <w:lsdException w:name="Dark List Accent 5" w:semiHidden="0" w:uiPriority="70" w:unhideWhenUsed="0"/>
-    <w:lsdException w:name="Colorful Shading Accent 5" w:semiHidden="0" w:uiPriority="71" w:unhideWhenUsed="0"/>
-    <w:lsdException w:name="Colorful List Accent 5" w:semiHidden="0" w:uiPriority="72" w:unhideWhenUsed="0"/>
-    <w:lsdException w:name="Colorful Grid Accent 5" w:semiHidden="0" w:uiPriority="73" w:unhideWhenUsed="0"/>
-    <w:lsdException w:name="Light Shading Accent 6" w:semiHidden="0" w:uiPriority="60" w:unhideWhenUsed="0"/>
-    <w:lsdException w:name="Light List Accent 6" w:semiHidden="0" w:uiPriority="61" w:unhideWhenUsed="0"/>
-    <w:lsdException w:name="Light Grid Accent 6" w:semiHidden="0" w:uiPriority="62" w:unhideWhenUsed="0"/>
-    <w:lsdException w:name="Medium Shading 1 Accent 6" w:semiHidden="0" w:uiPriority="63" w:unhideWhenUsed="0"/>
-    <w:lsdException w:name="Medium Shading 2 Accent 6" w:semiHidden="0" w:uiPriority="64" w:unhideWhenUsed="0"/>
-    <w:lsdException w:name="Medium List 1 Accent 6" w:semiHidden="0" w:uiPriority="65" w:unhideWhenUsed="0"/>
-    <w:lsdException w:name="Medium List 2 Accent 6" w:semiHidden="0" w:uiPriority="66" w:unhideWhenUsed="0"/>
-    <w:lsdException w:name="Medium Grid 1 Accent 6" w:semiHidden="0" w:uiPriority="67" w:unhideWhenUsed="0"/>
-    <w:lsdException w:name="Medium Grid 2 Accent 6" w:semiHidden="0" w:uiPriority="68" w:unhideWhenUsed="0"/>
-    <w:lsdException w:name="Medium Grid 3 Accent 6" w:semiHidden="0" w:uiPriority="69" w:unhideWhenUsed="0"/>
-    <w:lsdException w:name="Dark List Accent 6" w:semiHidden="0" w:uiPriority="70" w:unhideWhenUsed="0"/>
-    <w:lsdException w:name="Colorful Shading Accent 6" w:semiHidden="0" w:uiPriority="71" w:unhideWhenUsed="0"/>
-    <w:lsdException w:name="Colorful List Accent 6" w:semiHidden="0" w:uiPriority="72" w:unhideWhenUsed="0"/>
-    <w:lsdException w:name="Colorful Grid Accent 6" w:semiHidden="0" w:uiPriority="73" w:unhideWhenUsed="0"/>
-    <w:lsdException w:name="Subtle Emphasis" w:semiHidden="0" w:uiPriority="19" w:unhideWhenUsed="0" w:qFormat="1"/>
-    <w:lsdException w:name="Intense Emphasis" w:semiHidden="0" w:uiPriority="21" w:unhideWhenUsed="0" w:qFormat="1"/>
-    <w:lsdException w:name="Subtle Reference" w:semiHidden="0" w:uiPriority="31" w:unhideWhenUsed="0" w:qFormat="1"/>
-    <w:lsdException w:name="Intense Reference" w:semiHidden="0" w:uiPriority="32" w:unhideWhenUsed="0" w:qFormat="1"/>
-    <w:lsdException w:name="Book Title" w:semiHidden="0" w:uiPriority="33" w:unhideWhenUsed="0" w:qFormat="1"/>
-    <w:lsdException w:name="Bibliography" w:uiPriority="37"/>
-    <w:lsdException w:name="TOC Heading" w:uiPriority="39" w:qFormat="1"/>
+  <w:latentStyles w:defLockedState="0" w:defUIPriority="99" w:defSemiHidden="0" w:defUnhideWhenUsed="0" w:defQFormat="0" w:count="371">
+    <w:lsdException w:name="Normal" w:uiPriority="0" w:qFormat="1"/>
+    <w:lsdException w:name="heading 1" w:uiPriority="9" w:qFormat="1"/>
+    <w:lsdException w:name="heading 2" w:semiHidden="1" w:uiPriority="9" w:unhideWhenUsed="1" w:qFormat="1"/>
+    <w:lsdException w:name="heading 3" w:semiHidden="1" w:uiPriority="9" w:unhideWhenUsed="1" w:qFormat="1"/>
+    <w:lsdException w:name="heading 4" w:semiHidden="1" w:uiPriority="9" w:unhideWhenUsed="1" w:qFormat="1"/>
+    <w:lsdException w:name="heading 5" w:semiHidden="1" w:uiPriority="9" w:unhideWhenUsed="1" w:qFormat="1"/>
+    <w:lsdException w:name="heading 6" w:semiHidden="1" w:uiPriority="9" w:unhideWhenUsed="1" w:qFormat="1"/>
+    <w:lsdException w:name="heading 7" w:semiHidden="1" w:uiPriority="9" w:unhideWhenUsed="1" w:qFormat="1"/>
+    <w:lsdException w:name="heading 8" w:semiHidden="1" w:uiPriority="9" w:unhideWhenUsed="1" w:qFormat="1"/>
+    <w:lsdException w:name="heading 9" w:semiHidden="1" w:uiPriority="9" w:unhideWhenUsed="1" w:qFormat="1"/>
+    <w:lsdException w:name="index 1" w:semiHidden="1" w:unhideWhenUsed="1"/>
+    <w:lsdException w:name="index 2" w:semiHidden="1" w:unhideWhenUsed="1"/>
+    <w:lsdException w:name="index 3" w:semiHidden="1" w:unhideWhenUsed="1"/>
+    <w:lsdException w:name="index 4" w:semiHidden="1" w:unhideWhenUsed="1"/>
+    <w:lsdException w:name="index 5" w:semiHidden="1" w:unhideWhenUsed="1"/>
+    <w:lsdException w:name="index 6" w:semiHidden="1" w:unhideWhenUsed="1"/>
+    <w:lsdException w:name="index 7" w:semiHidden="1" w:unhideWhenUsed="1"/>
+    <w:lsdException w:name="index 8" w:semiHidden="1" w:unhideWhenUsed="1"/>
+    <w:lsdException w:name="index 9" w:semiHidden="1" w:unhideWhenUsed="1"/>
+    <w:lsdException w:name="toc 1" w:semiHidden="1" w:uiPriority="39" w:unhideWhenUsed="1"/>
+    <w:lsdException w:name="toc 2" w:semiHidden="1" w:uiPriority="39" w:unhideWhenUsed="1"/>
+    <w:lsdException w:name="toc 3" w:semiHidden="1" w:uiPriority="39" w:unhideWhenUsed="1"/>
+    <w:lsdException w:name="toc 4" w:semiHidden="1" w:uiPriority="39" w:unhideWhenUsed="1"/>
+    <w:lsdException w:name="toc 5" w:semiHidden="1" w:uiPriority="39" w:unhideWhenUsed="1"/>
+    <w:lsdException w:name="toc 6" w:semiHidden="1" w:uiPriority="39" w:unhideWhenUsed="1"/>
+    <w:lsdException w:name="toc 7" w:semiHidden="1" w:uiPriority="39" w:unhideWhenUsed="1"/>
+    <w:lsdException w:name="toc 8" w:semiHidden="1" w:uiPriority="39" w:unhideWhenUsed="1"/>
+    <w:lsdException w:name="toc 9" w:semiHidden="1" w:uiPriority="39" w:unhideWhenUsed="1"/>
+    <w:lsdException w:name="Normal Indent" w:semiHidden="1" w:unhideWhenUsed="1"/>
+    <w:lsdException w:name="footnote text" w:semiHidden="1" w:unhideWhenUsed="1"/>
+    <w:lsdException w:name="annotation text" w:semiHidden="1" w:unhideWhenUsed="1"/>
+    <w:lsdException w:name="header" w:semiHidden="1" w:unhideWhenUsed="1"/>
+    <w:lsdException w:name="footer" w:semiHidden="1" w:unhideWhenUsed="1"/>
+    <w:lsdException w:name="index heading" w:semiHidden="1" w:unhideWhenUsed="1"/>
+    <w:lsdException w:name="caption" w:semiHidden="1" w:uiPriority="35" w:unhideWhenUsed="1" w:qFormat="1"/>
+    <w:lsdException w:name="table of figures" w:semiHidden="1" w:unhideWhenUsed="1"/>
+    <w:lsdException w:name="envelope address" w:semiHidden="1" w:unhideWhenUsed="1"/>
+    <w:lsdException w:name="envelope return" w:semiHidden="1" w:unhideWhenUsed="1"/>
+    <w:lsdException w:name="footnote reference" w:semiHidden="1" w:unhideWhenUsed="1"/>
+    <w:lsdException w:name="annotation reference" w:semiHidden="1" w:unhideWhenUsed="1"/>
+    <w:lsdException w:name="line number" w:semiHidden="1" w:unhideWhenUsed="1"/>
+    <w:lsdException w:name="page number" w:semiHidden="1" w:unhideWhenUsed="1"/>
+    <w:lsdException w:name="endnote reference" w:semiHidden="1" w:unhideWhenUsed="1"/>
+    <w:lsdException w:name="endnote text" w:semiHidden="1" w:unhideWhenUsed="1"/>
+    <w:lsdException w:name="table of authorities" w:semiHidden="1" w:unhideWhenUsed="1"/>
+    <w:lsdException w:name="macro" w:semiHidden="1" w:unhideWhenUsed="1"/>
+    <w:lsdException w:name="toa heading" w:semiHidden="1" w:unhideWhenUsed="1"/>
+    <w:lsdException w:name="List" w:semiHidden="1" w:unhideWhenUsed="1"/>
+    <w:lsdException w:name="List Bullet" w:semiHidden="1" w:unhideWhenUsed="1"/>
+    <w:lsdException w:name="List Number" w:semiHidden="1" w:unhideWhenUsed="1"/>
+    <w:lsdException w:name="List 2" w:semiHidden="1" w:unhideWhenUsed="1"/>
+    <w:lsdException w:name="List 3" w:semiHidden="1" w:unhideWhenUsed="1"/>
+    <w:lsdException w:name="List 4" w:semiHidden="1" w:unhideWhenUsed="1"/>
+    <w:lsdException w:name="List 5" w:semiHidden="1" w:unhideWhenUsed="1"/>
+    <w:lsdException w:name="List Bullet 2" w:semiHidden="1" w:unhideWhenUsed="1"/>
+    <w:lsdException w:name="List Bullet 3" w:semiHidden="1" w:unhideWhenUsed="1"/>
+    <w:lsdException w:name="List Bullet 4" w:semiHidden="1" w:unhideWhenUsed="1"/>
+    <w:lsdException w:name="List Bullet 5" w:semiHidden="1" w:unhideWhenUsed="1"/>
+    <w:lsdException w:name="List Number 2" w:semiHidden="1" w:unhideWhenUsed="1"/>
+    <w:lsdException w:name="List Number 3" w:semiHidden="1" w:unhideWhenUsed="1"/>
+    <w:lsdException w:name="List Number 4" w:semiHidden="1" w:unhideWhenUsed="1"/>
+    <w:lsdException w:name="List Number 5" w:semiHidden="1" w:unhideWhenUsed="1"/>
+    <w:lsdException w:name="Title" w:uiPriority="10" w:qFormat="1"/>
+    <w:lsdException w:name="Closing" w:semiHidden="1" w:unhideWhenUsed="1"/>
+    <w:lsdException w:name="Signature" w:semiHidden="1" w:unhideWhenUsed="1"/>
+    <w:lsdException w:name="Default Paragraph Font" w:semiHidden="1" w:uiPriority="1" w:unhideWhenUsed="1"/>
+    <w:lsdException w:name="Body Text" w:semiHidden="1" w:unhideWhenUsed="1"/>
+    <w:lsdException w:name="Body Text Indent" w:semiHidden="1" w:unhideWhenUsed="1"/>
+    <w:lsdException w:name="List Continue" w:semiHidden="1" w:unhideWhenUsed="1"/>
+    <w:lsdException w:name="List Continue 2" w:semiHidden="1" w:unhideWhenUsed="1"/>
+    <w:lsdException w:name="List Continue 3" w:semiHidden="1" w:unhideWhenUsed="1"/>
+    <w:lsdException w:name="List Continue 4" w:semiHidden="1" w:unhideWhenUsed="1"/>
+    <w:lsdException w:name="List Continue 5" w:semiHidden="1" w:unhideWhenUsed="1"/>
+    <w:lsdException w:name="Message Header" w:semiHidden="1" w:unhideWhenUsed="1"/>
+    <w:lsdException w:name="Subtitle" w:uiPriority="11" w:qFormat="1"/>
+    <w:lsdException w:name="Salutation" w:semiHidden="1" w:unhideWhenUsed="1"/>
+    <w:lsdException w:name="Date" w:semiHidden="1" w:unhideWhenUsed="1"/>
+    <w:lsdException w:name="Body Text First Indent" w:semiHidden="1" w:unhideWhenUsed="1"/>
+    <w:lsdException w:name="Body Text First Indent 2" w:semiHidden="1" w:unhideWhenUsed="1"/>
+    <w:lsdException w:name="Note Heading" w:semiHidden="1" w:unhideWhenUsed="1"/>
+    <w:lsdException w:name="Body Text 2" w:semiHidden="1" w:unhideWhenUsed="1"/>
+    <w:lsdException w:name="Body Text 3" w:semiHidden="1" w:unhideWhenUsed="1"/>
+    <w:lsdException w:name="Body Text Indent 2" w:semiHidden="1" w:unhideWhenUsed="1"/>
+    <w:lsdException w:name="Body Text Indent 3" w:semiHidden="1" w:unhideWhenUsed="1"/>
+    <w:lsdException w:name="Block Text" w:semiHidden="1" w:unhideWhenUsed="1"/>
+    <w:lsdException w:name="Hyperlink" w:semiHidden="1" w:unhideWhenUsed="1"/>
+    <w:lsdException w:name="FollowedHyperlink" w:semiHidden="1" w:unhideWhenUsed="1"/>
+    <w:lsdException w:name="Strong" w:uiPriority="22" w:qFormat="1"/>
+    <w:lsdException w:name="Emphasis" w:uiPriority="20" w:qFormat="1"/>
+    <w:lsdException w:name="Document Map" w:semiHidden="1" w:unhideWhenUsed="1"/>
+    <w:lsdException w:name="Plain Text" w:semiHidden="1" w:unhideWhenUsed="1"/>
+    <w:lsdException w:name="E-mail Signature" w:semiHidden="1" w:unhideWhenUsed="1"/>
+    <w:lsdException w:name="HTML Top of Form" w:semiHidden="1" w:unhideWhenUsed="1"/>
+    <w:lsdException w:name="HTML Bottom of Form" w:semiHidden="1" w:unhideWhenUsed="1"/>
+    <w:lsdException w:name="Normal (Web)" w:semiHidden="1" w:unhideWhenUsed="1"/>
+    <w:lsdException w:name="HTML Acronym" w:semiHidden="1" w:unhideWhenUsed="1"/>
+    <w:lsdException w:name="HTML Address" w:semiHidden="1" w:unhideWhenUsed="1"/>
+    <w:lsdException w:name="HTML Cite" w:semiHidden="1" w:unhideWhenUsed="1"/>
+    <w:lsdException w:name="HTML Code" w:semiHidden="1" w:unhideWhenUsed="1"/>
+    <w:lsdException w:name="HTML Definition" w:semiHidden="1" w:unhideWhenUsed="1"/>
+    <w:lsdException w:name="HTML Keyboard" w:semiHidden="1" w:unhideWhenUsed="1"/>
+    <w:lsdException w:name="HTML Preformatted" w:semiHidden="1" w:unhideWhenUsed="1"/>
+    <w:lsdException w:name="HTML Sample" w:semiHidden="1" w:unhideWhenUsed="1"/>
+    <w:lsdException w:name="HTML Typewriter" w:semiHidden="1" w:unhideWhenUsed="1"/>
+    <w:lsdException w:name="HTML Variable" w:semiHidden="1" w:unhideWhenUsed="1"/>
+    <w:lsdException w:name="Normal Table" w:semiHidden="1" w:unhideWhenUsed="1"/>
+    <w:lsdException w:name="annotation subject" w:semiHidden="1" w:unhideWhenUsed="1"/>
+    <w:lsdException w:name="No List" w:semiHidden="1" w:unhideWhenUsed="1"/>
+    <w:lsdException w:name="Outline List 1" w:semiHidden="1" w:unhideWhenUsed="1"/>
+    <w:lsdException w:name="Outline List 2" w:semiHidden="1" w:unhideWhenUsed="1"/>
+    <w:lsdException w:name="Outline List 3" w:semiHidden="1" w:unhideWhenUsed="1"/>
+    <w:lsdException w:name="Table Simple 1" w:semiHidden="1" w:unhideWhenUsed="1"/>
+    <w:lsdException w:name="Table Simple 2" w:semiHidden="1" w:unhideWhenUsed="1"/>
+    <w:lsdException w:name="Table Simple 3" w:semiHidden="1" w:unhideWhenUsed="1"/>
+    <w:lsdException w:name="Table Classic 1" w:semiHidden="1" w:unhideWhenUsed="1"/>
+    <w:lsdException w:name="Table Classic 2" w:semiHidden="1" w:unhideWhenUsed="1"/>
+    <w:lsdException w:name="Table Classic 3" w:semiHidden="1" w:unhideWhenUsed="1"/>
+    <w:lsdException w:name="Table Classic 4" w:semiHidden="1" w:unhideWhenUsed="1"/>
+    <w:lsdException w:name="Table Colorful 1" w:semiHidden="1" w:unhideWhenUsed="1"/>
+    <w:lsdException w:name="Table Colorful 2" w:semiHidden="1" w:unhideWhenUsed="1"/>
+    <w:lsdException w:name="Table Colorful 3" w:semiHidden="1" w:unhideWhenUsed="1"/>
+    <w:lsdException w:name="Table Columns 1" w:semiHidden="1" w:unhideWhenUsed="1"/>
+    <w:lsdException w:name="Table Columns 2" w:semiHidden="1" w:unhideWhenUsed="1"/>
+    <w:lsdException w:name="Table Columns 3" w:semiHidden="1" w:unhideWhenUsed="1"/>
+    <w:lsdException w:name="Table Columns 4" w:semiHidden="1" w:unhideWhenUsed="1"/>
+    <w:lsdException w:name="Table Columns 5" w:semiHidden="1" w:unhideWhenUsed="1"/>
+    <w:lsdException w:name="Table Grid 1" w:semiHidden="1" w:unhideWhenUsed="1"/>
+    <w:lsdException w:name="Table Grid 2" w:semiHidden="1" w:unhideWhenUsed="1"/>
+    <w:lsdException w:name="Table Grid 3" w:semiHidden="1" w:unhideWhenUsed="1"/>
+    <w:lsdException w:name="Table Grid 4" w:semiHidden="1" w:unhideWhenUsed="1"/>
+    <w:lsdException w:name="Table Grid 5" w:semiHidden="1" w:unhideWhenUsed="1"/>
+    <w:lsdException w:name="Table Grid 6" w:semiHidden="1" w:unhideWhenUsed="1"/>
+    <w:lsdException w:name="Table Grid 7" w:semiHidden="1" w:unhideWhenUsed="1"/>
+    <w:lsdException w:name="Table Grid 8" w:semiHidden="1" w:unhideWhenUsed="1"/>
+    <w:lsdException w:name="Table List 1" w:semiHidden="1" w:unhideWhenUsed="1"/>
+    <w:lsdException w:name="Table List 2" w:semiHidden="1" w:unhideWhenUsed="1"/>
+    <w:lsdException w:name="Table List 3" w:semiHidden="1" w:unhideWhenUsed="1"/>
+    <w:lsdException w:name="Table List 4" w:semiHidden="1" w:unhideWhenUsed="1"/>
+    <w:lsdException w:name="Table List 5" w:semiHidden="1" w:unhideWhenUsed="1"/>
+    <w:lsdException w:name="Table List 6" w:semiHidden="1" w:unhideWhenUsed="1"/>
+    <w:lsdException w:name="Table List 7" w:semiHidden="1" w:unhideWhenUsed="1"/>
+    <w:lsdException w:name="Table List 8" w:semiHidden="1" w:unhideWhenUsed="1"/>
+    <w:lsdException w:name="Table 3D effects 1" w:semiHidden="1" w:unhideWhenUsed="1"/>
+    <w:lsdException w:name="Table 3D effects 2" w:semiHidden="1" w:unhideWhenUsed="1"/>
+    <w:lsdException w:name="Table 3D effects 3" w:semiHidden="1" w:unhideWhenUsed="1"/>
+    <w:lsdException w:name="Table Contemporary" w:semiHidden="1" w:unhideWhenUsed="1"/>
+    <w:lsdException w:name="Table Elegant" w:semiHidden="1" w:unhideWhenUsed="1"/>
+    <w:lsdException w:name="Table Professional" w:semiHidden="1" w:unhideWhenUsed="1"/>
+    <w:lsdException w:name="Table Subtle 1" w:semiHidden="1" w:unhideWhenUsed="1"/>
+    <w:lsdException w:name="Table Subtle 2" w:semiHidden="1" w:unhideWhenUsed="1"/>
+    <w:lsdException w:name="Table Web 1" w:semiHidden="1" w:unhideWhenUsed="1"/>
+    <w:lsdException w:name="Table Web 2" w:semiHidden="1" w:unhideWhenUsed="1"/>
+    <w:lsdException w:name="Table Web 3" w:semiHidden="1" w:unhideWhenUsed="1"/>
+    <w:lsdException w:name="Balloon Text" w:semiHidden="1" w:unhideWhenUsed="1"/>
+    <w:lsdException w:name="Table Grid" w:uiPriority="39"/>
+    <w:lsdException w:name="Table Theme" w:semiHidden="1" w:unhideWhenUsed="1"/>
+    <w:lsdException w:name="Placeholder Text" w:semiHidden="1"/>
+    <w:lsdException w:name="No Spacing" w:uiPriority="1" w:qFormat="1"/>
+    <w:lsdException w:name="Light Shading" w:uiPriority="60"/>
+    <w:lsdException w:name="Light List" w:uiPriority="61"/>
+    <w:lsdException w:name="Light Grid" w:uiPriority="62"/>
+    <w:lsdException w:name="Medium Shading 1" w:uiPriority="63"/>
+    <w:lsdException w:name="Medium Shading 2" w:uiPriority="64"/>
+    <w:lsdException w:name="Medium List 1" w:uiPriority="65"/>
+    <w:lsdException w:name="Medium List 2" w:uiPriority="66"/>
+    <w:lsdException w:name="Medium Grid 1" w:uiPriority="67"/>
+    <w:lsdException w:name="Medium Grid 2" w:uiPriority="68"/>
+    <w:lsdException w:name="Medium Grid 3" w:uiPriority="69"/>
+    <w:lsdException w:name="Dark List" w:uiPriority="70"/>
+    <w:lsdException w:name="Colorful Shading" w:uiPriority="71"/>
+    <w:lsdException w:name="Colorful List" w:uiPriority="72"/>
+    <w:lsdException w:name="Colorful Grid" w:uiPriority="73"/>
+    <w:lsdException w:name="Light Shading Accent 1" w:uiPriority="60"/>
+    <w:lsdException w:name="Light List Accent 1" w:uiPriority="61"/>
+    <w:lsdException w:name="Light Grid Accent 1" w:uiPriority="62"/>
+    <w:lsdException w:name="Medium Shading 1 Accent 1" w:uiPriority="63"/>
+    <w:lsdException w:name="Medium Shading 2 Accent 1" w:uiPriority="64"/>
+    <w:lsdException w:name="Medium List 1 Accent 1" w:uiPriority="65"/>
+    <w:lsdException w:name="Revision" w:semiHidden="1"/>
+    <w:lsdException w:name="List Paragraph" w:uiPriority="34" w:qFormat="1"/>
+    <w:lsdException w:name="Quote" w:uiPriority="29" w:qFormat="1"/>
+    <w:lsdException w:name="Intense Quote" w:uiPriority="30" w:qFormat="1"/>
+    <w:lsdException w:name="Medium List 2 Accent 1" w:uiPriority="66"/>
+    <w:lsdException w:name="Medium Grid 1 Accent 1" w:uiPriority="67"/>
+    <w:lsdException w:name="Medium Grid 2 Accent 1" w:uiPriority="68"/>
+    <w:lsdException w:name="Medium Grid 3 Accent 1" w:uiPriority="69"/>
+    <w:lsdException w:name="Dark List Accent 1" w:uiPriority="70"/>
+    <w:lsdException w:name="Colorful Shading Accent 1" w:uiPriority="71"/>
+    <w:lsdException w:name="Colorful List Accent 1" w:uiPriority="72"/>
+    <w:lsdException w:name="Colorful Grid Accent 1" w:uiPriority="73"/>
+    <w:lsdException w:name="Light Shading Accent 2" w:uiPriority="60"/>
+    <w:lsdException w:name="Light List Accent 2" w:uiPriority="61"/>
+    <w:lsdException w:name="Light Grid Accent 2" w:uiPriority="62"/>
+    <w:lsdException w:name="Medium Shading 1 Accent 2" w:uiPriority="63"/>
+    <w:lsdException w:name="Medium Shading 2 Accent 2" w:uiPriority="64"/>
+    <w:lsdException w:name="Medium List 1 Accent 2" w:uiPriority="65"/>
+    <w:lsdException w:name="Medium List 2 Accent 2" w:uiPriority="66"/>
+    <w:lsdException w:name="Medium Grid 1 Accent 2" w:uiPriority="67"/>
+    <w:lsdException w:name="Medium Grid 2 Accent 2" w:uiPriority="68"/>
+    <w:lsdException w:name="Medium Grid 3 Accent 2" w:uiPriority="69"/>
+    <w:lsdException w:name="Dark List Accent 2" w:uiPriority="70"/>
+    <w:lsdException w:name="Colorful Shading Accent 2" w:uiPriority="71"/>
+    <w:lsdException w:name="Colorful List Accent 2" w:uiPriority="72"/>
+    <w:lsdException w:name="Colorful Grid Accent 2" w:uiPriority="73"/>
+    <w:lsdException w:name="Light Shading Accent 3" w:uiPriority="60"/>
+    <w:lsdException w:name="Light List Accent 3" w:uiPriority="61"/>
+    <w:lsdException w:name="Light Grid Accent 3" w:uiPriority="62"/>
+    <w:lsdException w:name="Medium Shading 1 Accent 3" w:uiPriority="63"/>
+    <w:lsdException w:name="Medium Shading 2 Accent 3" w:uiPriority="64"/>
+    <w:lsdException w:name="Medium List 1 Accent 3" w:uiPriority="65"/>
+    <w:lsdException w:name="Medium List 2 Accent 3" w:uiPriority="66"/>
+    <w:lsdException w:name="Medium Grid 1 Accent 3" w:uiPriority="67"/>
+    <w:lsdException w:name="Medium Grid 2 Accent 3" w:uiPriority="68"/>
+    <w:lsdException w:name="Medium Grid 3 Accent 3" w:uiPriority="69"/>
+    <w:lsdException w:name="Dark List Accent 3" w:uiPriority="70"/>
+    <w:lsdException w:name="Colorful Shading Accent 3" w:uiPriority="71"/>
+    <w:lsdException w:name="Colorful List Accent 3" w:uiPriority="72"/>
+    <w:lsdException w:name="Colorful Grid Accent 3" w:uiPriority="73"/>
+    <w:lsdException w:name="Light Shading Accent 4" w:uiPriority="60"/>
+    <w:lsdException w:name="Light List Accent 4" w:uiPriority="61"/>
+    <w:lsdException w:name="Light Grid Accent 4" w:uiPriority="62"/>
+    <w:lsdException w:name="Medium Shading 1 Accent 4" w:uiPriority="63"/>
+    <w:lsdException w:name="Medium Shading 2 Accent 4" w:uiPriority="64"/>
+    <w:lsdException w:name="Medium List 1 Accent 4" w:uiPriority="65"/>
+    <w:lsdException w:name="Medium List 2 Accent 4" w:uiPriority="66"/>
+    <w:lsdException w:name="Medium Grid 1 Accent 4" w:uiPriority="67"/>
+    <w:lsdException w:name="Medium Grid 2 Accent 4" w:uiPriority="68"/>
+    <w:lsdException w:name="Medium Grid 3 Accent 4" w:uiPriority="69"/>
+    <w:lsdException w:name="Dark List Accent 4" w:uiPriority="70"/>
+    <w:lsdException w:name="Colorful Shading Accent 4" w:uiPriority="71"/>
+    <w:lsdException w:name="Colorful List Accent 4" w:uiPriority="72"/>
+    <w:lsdException w:name="Colorful Grid Accent 4" w:uiPriority="73"/>
+    <w:lsdException w:name="Light Shading Accent 5" w:uiPriority="60"/>
+    <w:lsdException w:name="Light List Accent 5" w:uiPriority="61"/>
+    <w:lsdException w:name="Light Grid Accent 5" w:uiPriority="62"/>
+    <w:lsdException w:name="Medium Shading 1 Accent 5" w:uiPriority="63"/>
+    <w:lsdException w:name="Medium Shading 2 Accent 5" w:uiPriority="64"/>
+    <w:lsdException w:name="Medium List 1 Accent 5" w:uiPriority="65"/>
+    <w:lsdException w:name="Medium List 2 Accent 5" w:uiPriority="66"/>
+    <w:lsdException w:name="Medium Grid 1 Accent 5" w:uiPriority="67"/>
+    <w:lsdException w:name="Medium Grid 2 Accent 5" w:uiPriority="68"/>
+    <w:lsdException w:name="Medium Grid 3 Accent 5" w:uiPriority="69"/>
+    <w:lsdException w:name="Dark List Accent 5" w:uiPriority="70"/>
+    <w:lsdException w:name="Colorful Shading Accent 5" w:uiPriority="71"/>
+    <w:lsdException w:name="Colorful List Accent 5" w:uiPriority="72"/>
+    <w:lsdException w:name="Colorful Grid Accent 5" w:uiPriority="73"/>
+    <w:lsdException w:name="Light Shading Accent 6" w:uiPriority="60"/>
+    <w:lsdException w:name="Light List Accent 6" w:uiPriority="61"/>
+    <w:lsdException w:name="Light Grid Accent 6" w:uiPriority="62"/>
+    <w:lsdException w:name="Medium Shading 1 Accent 6" w:uiPriority="63"/>
+    <w:lsdException w:name="Medium Shading 2 Accent 6" w:uiPriority="64"/>
+    <w:lsdException w:name="Medium List 1 Accent 6" w:uiPriority="65"/>
+    <w:lsdException w:name="Medium List 2 Accent 6" w:uiPriority="66"/>
+    <w:lsdException w:name="Medium Grid 1 Accent 6" w:uiPriority="67"/>
+    <w:lsdException w:name="Medium Grid 2 Accent 6" w:uiPriority="68"/>
+    <w:lsdException w:name="Medium Grid 3 Accent 6" w:uiPriority="69"/>
+    <w:lsdException w:name="Dark List Accent 6" w:uiPriority="70"/>
+    <w:lsdException w:name="Colorful Shading Accent 6" w:uiPriority="71"/>
+    <w:lsdException w:name="Colorful List Accent 6" w:uiPriority="72"/>
+    <w:lsdException w:name="Colorful Grid Accent 6" w:uiPriority="73"/>
+    <w:lsdException w:name="Subtle Emphasis" w:uiPriority="19" w:qFormat="1"/>
+    <w:lsdException w:name="Intense Emphasis" w:uiPriority="21" w:qFormat="1"/>
+    <w:lsdException w:name="Subtle Reference" w:uiPriority="31" w:qFormat="1"/>
+    <w:lsdException w:name="Intense Reference" w:uiPriority="32" w:qFormat="1"/>
+    <w:lsdException w:name="Book Title" w:uiPriority="33" w:qFormat="1"/>
+    <w:lsdException w:name="Bibliography" w:semiHidden="1" w:uiPriority="37" w:unhideWhenUsed="1"/>
+    <w:lsdException w:name="TOC Heading" w:semiHidden="1" w:uiPriority="39" w:unhideWhenUsed="1" w:qFormat="1"/>
+    <w:lsdException w:name="Plain Table 1" w:uiPriority="41"/>
+    <w:lsdException w:name="Plain Table 2" w:uiPriority="42"/>
+    <w:lsdException w:name="Plain Table 3" w:uiPriority="43"/>
+    <w:lsdException w:name="Plain Table 4" w:uiPriority="44"/>
+    <w:lsdException w:name="Plain Table 5" w:uiPriority="45"/>
+    <w:lsdException w:name="Grid Table Light" w:uiPriority="40"/>
+    <w:lsdException w:name="Grid Table 1 Light" w:uiPriority="46"/>
+    <w:lsdException w:name="Grid Table 2" w:uiPriority="47"/>
+    <w:lsdException w:name="Grid Table 3" w:uiPriority="48"/>
+    <w:lsdException w:name="Grid Table 4" w:uiPriority="49"/>
+    <w:lsdException w:name="Grid Table 5 Dark" w:uiPriority="50"/>
+    <w:lsdException w:name="Grid Table 6 Colorful" w:uiPriority="51"/>
+    <w:lsdException w:name="Grid Table 7 Colorful" w:uiPriority="52"/>
+    <w:lsdException w:name="Grid Table 1 Light Accent 1" w:uiPriority="46"/>
+    <w:lsdException w:name="Grid Table 2 Accent 1" w:uiPriority="47"/>
+    <w:lsdException w:name="Grid Table 3 Accent 1" w:uiPriority="48"/>
+    <w:lsdException w:name="Grid Table 4 Accent 1" w:uiPriority="49"/>
+    <w:lsdException w:name="Grid Table 5 Dark Accent 1" w:uiPriority="50"/>
+    <w:lsdException w:name="Grid Table 6 Colorful Accent 1" w:uiPriority="51"/>
+    <w:lsdException w:name="Grid Table 7 Colorful Accent 1" w:uiPriority="52"/>
+    <w:lsdException w:name="Grid Table 1 Light Accent 2" w:uiPriority="46"/>
+    <w:lsdException w:name="Grid Table 2 Accent 2" w:uiPriority="47"/>
+    <w:lsdException w:name="Grid Table 3 Accent 2" w:uiPriority="48"/>
+    <w:lsdException w:name="Grid Table 4 Accent 2" w:uiPriority="49"/>
+    <w:lsdException w:name="Grid Table 5 Dark Accent 2" w:uiPriority="50"/>
+    <w:lsdException w:name="Grid Table 6 Colorful Accent 2" w:uiPriority="51"/>
+    <w:lsdException w:name="Grid Table 7 Colorful Accent 2" w:uiPriority="52"/>
+    <w:lsdException w:name="Grid Table 1 Light Accent 3" w:uiPriority="46"/>
+    <w:lsdException w:name="Grid Table 2 Accent 3" w:uiPriority="47"/>
+    <w:lsdException w:name="Grid Table 3 Accent 3" w:uiPriority="48"/>
+    <w:lsdException w:name="Grid Table 4 Accent 3" w:uiPriority="49"/>
+    <w:lsdException w:name="Grid Table 5 Dark Accent 3" w:uiPriority="50"/>
+    <w:lsdException w:name="Grid Table 6 Colorful Accent 3" w:uiPriority="51"/>
+    <w:lsdException w:name="Grid Table 7 Colorful Accent 3" w:uiPriority="52"/>
+    <w:lsdException w:name="Grid Table 1 Light Accent 4" w:uiPriority="46"/>
+    <w:lsdException w:name="Grid Table 2 Accent 4" w:uiPriority="47"/>
+    <w:lsdException w:name="Grid Table 3 Accent 4" w:uiPriority="48"/>
+    <w:lsdException w:name="Grid Table 4 Accent 4" w:uiPriority="49"/>
+    <w:lsdException w:name="Grid Table 5 Dark Accent 4" w:uiPriority="50"/>
+    <w:lsdException w:name="Grid Table 6 Colorful Accent 4" w:uiPriority="51"/>
+    <w:lsdException w:name="Grid Table 7 Colorful Accent 4" w:uiPriority="52"/>
+    <w:lsdException w:name="Grid Table 1 Light Accent 5" w:uiPriority="46"/>
+    <w:lsdException w:name="Grid Table 2 Accent 5" w:uiPriority="47"/>
+    <w:lsdException w:name="Grid Table 3 Accent 5" w:uiPriority="48"/>
+    <w:lsdException w:name="Grid Table 4 Accent 5" w:uiPriority="49"/>
+    <w:lsdException w:name="Grid Table 5 Dark Accent 5" w:uiPriority="50"/>
+    <w:lsdException w:name="Grid Table 6 Colorful Accent 5" w:uiPriority="51"/>
+    <w:lsdException w:name="Grid Table 7 Colorful Accent 5" w:uiPriority="52"/>
+    <w:lsdException w:name="Grid Table 1 Light Accent 6" w:uiPriority="46"/>
+    <w:lsdException w:name="Grid Table 2 Accent 6" w:uiPriority="47"/>
+    <w:lsdException w:name="Grid Table 3 Accent 6" w:uiPriority="48"/>
+    <w:lsdException w:name="Grid Table 4 Accent 6" w:uiPriority="49"/>
+    <w:lsdException w:name="Grid Table 5 Dark Accent 6" w:uiPriority="50"/>
+    <w:lsdException w:name="Grid Table 6 Colorful Accent 6" w:uiPriority="51"/>
+    <w:lsdException w:name="Grid Table 7 Colorful Accent 6" w:uiPriority="52"/>
+    <w:lsdException w:name="List Table 1 Light" w:uiPriority="46"/>
+    <w:lsdException w:name="List Table 2" w:uiPriority="47"/>
+    <w:lsdException w:name="List Table 3" w:uiPriority="48"/>
+    <w:lsdException w:name="List Table 4" w:uiPriority="49"/>
+    <w:lsdException w:name="List Table 5 Dark" w:uiPriority="50"/>
+    <w:lsdException w:name="List Table 6 Colorful" w:uiPriority="51"/>
+    <w:lsdException w:name="List Table 7 Colorful" w:uiPriority="52"/>
+    <w:lsdException w:name="List Table 1 Light Accent 1" w:uiPriority="46"/>
+    <w:lsdException w:name="List Table 2 Accent 1" w:uiPriority="47"/>
+    <w:lsdException w:name="List Table 3 Accent 1" w:uiPriority="48"/>
+    <w:lsdException w:name="List Table 4 Accent 1" w:uiPriority="49"/>
+    <w:lsdException w:name="List Table 5 Dark Accent 1" w:uiPriority="50"/>
+    <w:lsdException w:name="List Table 6 Colorful Accent 1" w:uiPriority="51"/>
+    <w:lsdException w:name="List Table 7 Colorful Accent 1" w:uiPriority="52"/>
+    <w:lsdException w:name="List Table 1 Light Accent 2" w:uiPriority="46"/>
+    <w:lsdException w:name="List Table 2 Accent 2" w:uiPriority="47"/>
+    <w:lsdException w:name="List Table 3 Accent 2" w:uiPriority="48"/>
+    <w:lsdException w:name="List Table 4 Accent 2" w:uiPriority="49"/>
+    <w:lsdException w:name="List Table 5 Dark Accent 2" w:uiPriority="50"/>
+    <w:lsdException w:name="List Table 6 Colorful Accent 2" w:uiPriority="51"/>
+    <w:lsdException w:name="List Table 7 Colorful Accent 2" w:uiPriority="52"/>
+    <w:lsdException w:name="List Table 1 Light Accent 3" w:uiPriority="46"/>
+    <w:lsdException w:name="List Table 2 Accent 3" w:uiPriority="47"/>
+    <w:lsdException w:name="List Table 3 Accent 3" w:uiPriority="48"/>
+    <w:lsdException w:name="List Table 4 Accent 3" w:uiPriority="49"/>
+    <w:lsdException w:name="List Table 5 Dark Accent 3" w:uiPriority="50"/>
+    <w:lsdException w:name="List Table 6 Colorful Accent 3" w:uiPriority="51"/>
+    <w:lsdException w:name="List Table 7 Colorful Accent 3" w:uiPriority="52"/>
+    <w:lsdException w:name="List Table 1 Light Accent 4" w:uiPriority="46"/>
+    <w:lsdException w:name="List Table 2 Accent 4" w:uiPriority="47"/>
+    <w:lsdException w:name="List Table 3 Accent 4" w:uiPriority="48"/>
+    <w:lsdException w:name="List Table 4 Accent 4" w:uiPriority="49"/>
+    <w:lsdException w:name="List Table 5 Dark Accent 4" w:uiPriority="50"/>
+    <w:lsdException w:name="List Table 6 Colorful Accent 4" w:uiPriority="51"/>
+    <w:lsdException w:name="List Table 7 Colorful Accent 4" w:uiPriority="52"/>
+    <w:lsdException w:name="List Table 1 Light Accent 5" w:uiPriority="46"/>
+    <w:lsdException w:name="List Table 2 Accent 5" w:uiPriority="47"/>
+    <w:lsdException w:name="List Table 3 Accent 5" w:uiPriority="48"/>
+    <w:lsdException w:name="List Table 4 Accent 5" w:uiPriority="49"/>
+    <w:lsdException w:name="List Table 5 Dark Accent 5" w:uiPriority="50"/>
+    <w:lsdException w:name="List Table 6 Colorful Accent 5" w:uiPriority="51"/>
+    <w:lsdException w:name="List Table 7 Colorful Accent 5" w:uiPriority="52"/>
+    <w:lsdException w:name="List Table 1 Light Accent 6" w:uiPriority="46"/>
+    <w:lsdException w:name="List Table 2 Accent 6" w:uiPriority="47"/>
+    <w:lsdException w:name="List Table 3 Accent 6" w:uiPriority="48"/>
+    <w:lsdException w:name="List Table 4 Accent 6" w:uiPriority="49"/>
+    <w:lsdException w:name="List Table 5 Dark Accent 6" w:uiPriority="50"/>
+    <w:lsdException w:name="List Table 6 Colorful Accent 6" w:uiPriority="51"/>
+    <w:lsdException w:name="List Table 7 Colorful Accent 6" w:uiPriority="52"/>
   </w:latentStyles>
   <w:style w:type="paragraph" w:default="1" w:styleId="Normal">
     <w:name w:val="Normal"/>
@@ -5270,7 +4850,7 @@
   <a:extraClrSchemeLst/>
   <a:extLst>
     <a:ext uri="{05A4C25C-085E-4340-85A3-A5531E510DB2}">
-      <thm15:themeFamily xmlns:thm15="http://schemas.microsoft.com/office/thememl/2012/main" xmlns="" name="Office Theme" id="{62F939B6-93AF-4DB8-9C6B-D6C7DFDC589F}" vid="{4A3C46E8-61CC-4603-A589-7422A47A8E4A}"/>
+      <thm15:themeFamily xmlns:thm15="http://schemas.microsoft.com/office/thememl/2012/main" name="Office Theme" id="{62F939B6-93AF-4DB8-9C6B-D6C7DFDC589F}" vid="{4A3C46E8-61CC-4603-A589-7422A47A8E4A}"/>
     </a:ext>
   </a:extLst>
 </a:theme>

--- a/Rootstock ERP/Releases/2017 Summer/Manual Steps/Summer 17 Manual Steps Doc.docx
+++ b/Rootstock ERP/Releases/2017 Summer/Manual Steps/Summer 17 Manual Steps Doc.docx
@@ -97,7 +97,15 @@
         <w:spacing w:line="256" w:lineRule="auto"/>
       </w:pPr>
       <w:r>
-        <w:t>‘sydata__c</w:t>
+        <w:t>‘</w:t>
+      </w:r>
+      <w:proofErr w:type="spellStart"/>
+      <w:r>
+        <w:t>sydata</w:t>
+      </w:r>
+      <w:proofErr w:type="spellEnd"/>
+      <w:r>
+        <w:t>__c</w:t>
       </w:r>
     </w:p>
     <w:p>
@@ -119,18 +127,9 @@
           <w:sz w:val="20"/>
           <w:szCs w:val="20"/>
         </w:rPr>
-        <w:t>sydata_txntype__c</w:t>
-      </w:r>
-    </w:p>
-    <w:p>
-      <w:pPr>
-        <w:numPr>
-          <w:ilvl w:val="3"/>
-          <w:numId w:val="11"/>
-        </w:numPr>
-        <w:spacing w:line="256" w:lineRule="auto"/>
-        <w:contextualSpacing/>
-      </w:pPr>
+        <w:t>sydata_</w:t>
+      </w:r>
+      <w:proofErr w:type="spellStart"/>
       <w:r>
         <w:rPr>
           <w:rFonts w:ascii="Arial" w:hAnsi="Arial" w:cs="Arial"/>
@@ -138,19 +137,27 @@
           <w:sz w:val="20"/>
           <w:szCs w:val="20"/>
         </w:rPr>
-        <w:t>‘Create Picklist Detail for Sales Order</w:t>
-      </w:r>
-    </w:p>
-    <w:p>
-      <w:pPr>
-        <w:ind w:left="2880"/>
-        <w:contextualSpacing/>
+        <w:t>txntype</w:t>
+      </w:r>
+      <w:proofErr w:type="spellEnd"/>
+      <w:r>
         <w:rPr>
           <w:rFonts w:ascii="Arial" w:hAnsi="Arial" w:cs="Arial"/>
           <w:color w:val="000000"/>
           <w:sz w:val="20"/>
           <w:szCs w:val="20"/>
         </w:rPr>
+        <w:t>__c</w:t>
+      </w:r>
+    </w:p>
+    <w:p>
+      <w:pPr>
+        <w:numPr>
+          <w:ilvl w:val="3"/>
+          <w:numId w:val="11"/>
+        </w:numPr>
+        <w:spacing w:line="256" w:lineRule="auto"/>
+        <w:contextualSpacing/>
       </w:pPr>
       <w:r>
         <w:rPr>
@@ -159,7 +166,7 @@
           <w:sz w:val="20"/>
           <w:szCs w:val="20"/>
         </w:rPr>
-        <w:t>Email Packing Slip</w:t>
+        <w:t>‘Create Picklist Detail for Sales Order</w:t>
       </w:r>
     </w:p>
     <w:p>
@@ -180,7 +187,7 @@
           <w:sz w:val="20"/>
           <w:szCs w:val="20"/>
         </w:rPr>
-        <w:t>Email Purchase Order</w:t>
+        <w:t>Email Packing Slip</w:t>
       </w:r>
     </w:p>
     <w:p>
@@ -201,7 +208,7 @@
           <w:sz w:val="20"/>
           <w:szCs w:val="20"/>
         </w:rPr>
-        <w:t>Email RMA</w:t>
+        <w:t>Email Purchase Order</w:t>
       </w:r>
     </w:p>
     <w:p>
@@ -222,7 +229,7 @@
           <w:sz w:val="20"/>
           <w:szCs w:val="20"/>
         </w:rPr>
-        <w:t>Email Sales Invoice</w:t>
+        <w:t>Email RMA</w:t>
       </w:r>
     </w:p>
     <w:p>
@@ -243,7 +250,7 @@
           <w:sz w:val="20"/>
           <w:szCs w:val="20"/>
         </w:rPr>
-        <w:t>Email Sales Order Acknowledgement</w:t>
+        <w:t>Email Sales Invoice</w:t>
       </w:r>
     </w:p>
     <w:p>
@@ -264,7 +271,7 @@
           <w:sz w:val="20"/>
           <w:szCs w:val="20"/>
         </w:rPr>
-        <w:t>Email SO Picklist</w:t>
+        <w:t>Email Sales Order Acknowledgement</w:t>
       </w:r>
     </w:p>
     <w:p>
@@ -285,205 +292,20 @@
           <w:sz w:val="20"/>
           <w:szCs w:val="20"/>
         </w:rPr>
-        <w:t>Sales Order Kit Component Pick (Issue)</w:t>
+        <w:t>Email SO Picklist</w:t>
       </w:r>
     </w:p>
     <w:p>
       <w:pPr>
         <w:ind w:left="2880"/>
         <w:contextualSpacing/>
-      </w:pPr>
-      <w:r>
         <w:rPr>
           <w:rFonts w:ascii="Arial" w:hAnsi="Arial" w:cs="Arial"/>
           <w:color w:val="000000"/>
           <w:sz w:val="20"/>
           <w:szCs w:val="20"/>
         </w:rPr>
-        <w:t>Sales Order Kit Component Reverse Issue</w:t>
-      </w:r>
-    </w:p>
-    <w:p>
-      <w:pPr>
-        <w:pStyle w:val="ListParagraph"/>
-        <w:numPr>
-          <w:ilvl w:val="0"/>
-          <w:numId w:val="10"/>
-        </w:numPr>
-        <w:spacing w:line="256" w:lineRule="auto"/>
-      </w:pPr>
-      <w:r>
-        <w:t>Ticket #15572</w:t>
-      </w:r>
-    </w:p>
-    <w:p>
-      <w:pPr>
-        <w:pStyle w:val="ListParagraph"/>
-        <w:numPr>
-          <w:ilvl w:val="1"/>
-          <w:numId w:val="10"/>
-        </w:numPr>
-        <w:spacing w:line="256" w:lineRule="auto"/>
-      </w:pPr>
-      <w:r>
-        <w:t>‘sydefault__c</w:t>
-      </w:r>
-    </w:p>
-    <w:p>
-      <w:pPr>
-        <w:pStyle w:val="ListParagraph"/>
-        <w:numPr>
-          <w:ilvl w:val="2"/>
-          <w:numId w:val="10"/>
-        </w:numPr>
-        <w:spacing w:line="256" w:lineRule="auto"/>
-      </w:pPr>
-      <w:r>
-        <w:t>Change page layout assignment to version 14</w:t>
-      </w:r>
-    </w:p>
-    <w:p>
-      <w:pPr>
-        <w:pStyle w:val="ListParagraph"/>
-        <w:numPr>
-          <w:ilvl w:val="0"/>
-          <w:numId w:val="10"/>
-        </w:numPr>
-        <w:spacing w:line="256" w:lineRule="auto"/>
-      </w:pPr>
-      <w:r>
-        <w:t>Ticket #15623</w:t>
-      </w:r>
-    </w:p>
-    <w:p>
-      <w:pPr>
-        <w:pStyle w:val="ListParagraph"/>
-        <w:numPr>
-          <w:ilvl w:val="1"/>
-          <w:numId w:val="10"/>
-        </w:numPr>
-        <w:spacing w:line="256" w:lineRule="auto"/>
-      </w:pPr>
-      <w:r>
-        <w:t>‘socaddr__c</w:t>
-      </w:r>
-    </w:p>
-    <w:p>
-      <w:pPr>
-        <w:pStyle w:val="ListParagraph"/>
-        <w:numPr>
-          <w:ilvl w:val="2"/>
-          <w:numId w:val="10"/>
-        </w:numPr>
-        <w:spacing w:line="256" w:lineRule="auto"/>
-      </w:pPr>
-      <w:r>
-        <w:t>Delete Validation Rule</w:t>
-      </w:r>
-    </w:p>
-    <w:p>
-      <w:pPr>
-        <w:pStyle w:val="ListParagraph"/>
-        <w:numPr>
-          <w:ilvl w:val="3"/>
-          <w:numId w:val="10"/>
-        </w:numPr>
-        <w:spacing w:line="256" w:lineRule="auto"/>
-      </w:pPr>
-      <w:r>
-        <w:t>‘Validate_State</w:t>
-      </w:r>
-    </w:p>
-    <w:p>
-      <w:pPr>
-        <w:pStyle w:val="ListParagraph"/>
-        <w:numPr>
-          <w:ilvl w:val="0"/>
-          <w:numId w:val="10"/>
-        </w:numPr>
-        <w:spacing w:line="256" w:lineRule="auto"/>
-      </w:pPr>
-      <w:r>
-        <w:t>Ticket #17209</w:t>
-      </w:r>
-    </w:p>
-    <w:p>
-      <w:pPr>
-        <w:pStyle w:val="ListParagraph"/>
-        <w:numPr>
-          <w:ilvl w:val="0"/>
-          <w:numId w:val="12"/>
-        </w:numPr>
-        <w:spacing w:line="256" w:lineRule="auto"/>
-      </w:pPr>
-      <w:r>
-        <w:t>‘pohdr__c</w:t>
-      </w:r>
-    </w:p>
-    <w:p>
-      <w:pPr>
-        <w:pStyle w:val="ListParagraph"/>
-        <w:numPr>
-          <w:ilvl w:val="1"/>
-          <w:numId w:val="12"/>
-        </w:numPr>
-        <w:spacing w:line="256" w:lineRule="auto"/>
-      </w:pPr>
-      <w:r>
-        <w:t>Delete Field</w:t>
-      </w:r>
-    </w:p>
-    <w:p>
-      <w:pPr>
-        <w:pStyle w:val="ListParagraph"/>
-        <w:numPr>
-          <w:ilvl w:val="2"/>
-          <w:numId w:val="12"/>
-        </w:numPr>
-        <w:spacing w:line="256" w:lineRule="auto"/>
-      </w:pPr>
-      <w:r>
-        <w:t>‘TestFormula</w:t>
-      </w:r>
-    </w:p>
-    <w:p>
-      <w:pPr>
-        <w:pStyle w:val="ListParagraph"/>
-        <w:numPr>
-          <w:ilvl w:val="0"/>
-          <w:numId w:val="12"/>
-        </w:numPr>
-        <w:spacing w:line="256" w:lineRule="auto"/>
-      </w:pPr>
-      <w:r>
-        <w:t>‘soline__c</w:t>
-      </w:r>
-    </w:p>
-    <w:p>
-      <w:pPr>
-        <w:pStyle w:val="ListParagraph"/>
-        <w:numPr>
-          <w:ilvl w:val="1"/>
-          <w:numId w:val="12"/>
-        </w:numPr>
-        <w:spacing w:line="256" w:lineRule="auto"/>
-      </w:pPr>
-      <w:r>
-        <w:t>Delete Fields</w:t>
-      </w:r>
-    </w:p>
-    <w:p>
-      <w:pPr>
-        <w:pStyle w:val="ListParagraph"/>
-        <w:numPr>
-          <w:ilvl w:val="2"/>
-          <w:numId w:val="12"/>
-        </w:numPr>
-        <w:spacing w:line="256" w:lineRule="auto"/>
-      </w:pPr>
-      <w:r>
-        <w:t>‘</w:t>
-      </w:r>
+      </w:pPr>
       <w:r>
         <w:rPr>
           <w:rFonts w:ascii="Arial" w:hAnsi="Arial" w:cs="Arial"/>
@@ -491,17 +313,13 @@
           <w:sz w:val="20"/>
           <w:szCs w:val="20"/>
         </w:rPr>
-        <w:t>ATTACHEMENT</w:t>
-      </w:r>
-    </w:p>
-    <w:p>
-      <w:pPr>
-        <w:pStyle w:val="ListParagraph"/>
-        <w:numPr>
-          <w:ilvl w:val="2"/>
-          <w:numId w:val="12"/>
-        </w:numPr>
-        <w:spacing w:line="256" w:lineRule="auto"/>
+        <w:t>Sales Order Kit Component Pick (Issue)</w:t>
+      </w:r>
+    </w:p>
+    <w:p>
+      <w:pPr>
+        <w:ind w:left="2880"/>
+        <w:contextualSpacing/>
       </w:pPr>
       <w:r>
         <w:rPr>
@@ -510,7 +328,166 @@
           <w:sz w:val="20"/>
           <w:szCs w:val="20"/>
         </w:rPr>
-        <w:t>‘BRACKET</w:t>
+        <w:t>Sales Order Kit Component Reverse Issue</w:t>
+      </w:r>
+    </w:p>
+    <w:p>
+      <w:pPr>
+        <w:pStyle w:val="ListParagraph"/>
+        <w:numPr>
+          <w:ilvl w:val="0"/>
+          <w:numId w:val="10"/>
+        </w:numPr>
+        <w:spacing w:line="256" w:lineRule="auto"/>
+      </w:pPr>
+      <w:r>
+        <w:t>Ticket #15572</w:t>
+      </w:r>
+    </w:p>
+    <w:p>
+      <w:pPr>
+        <w:pStyle w:val="ListParagraph"/>
+        <w:numPr>
+          <w:ilvl w:val="1"/>
+          <w:numId w:val="10"/>
+        </w:numPr>
+        <w:spacing w:line="256" w:lineRule="auto"/>
+      </w:pPr>
+      <w:r>
+        <w:t>‘</w:t>
+      </w:r>
+      <w:proofErr w:type="spellStart"/>
+      <w:r>
+        <w:t>sydefault</w:t>
+      </w:r>
+      <w:proofErr w:type="spellEnd"/>
+      <w:r>
+        <w:t>__c</w:t>
+      </w:r>
+    </w:p>
+    <w:p>
+      <w:pPr>
+        <w:pStyle w:val="ListParagraph"/>
+        <w:numPr>
+          <w:ilvl w:val="2"/>
+          <w:numId w:val="10"/>
+        </w:numPr>
+        <w:spacing w:line="256" w:lineRule="auto"/>
+      </w:pPr>
+      <w:r>
+        <w:t>Change page layout assignment to version 14</w:t>
+      </w:r>
+    </w:p>
+    <w:p>
+      <w:pPr>
+        <w:pStyle w:val="ListParagraph"/>
+        <w:numPr>
+          <w:ilvl w:val="0"/>
+          <w:numId w:val="10"/>
+        </w:numPr>
+        <w:spacing w:line="256" w:lineRule="auto"/>
+      </w:pPr>
+      <w:r>
+        <w:t>Ticket #15623</w:t>
+      </w:r>
+    </w:p>
+    <w:p>
+      <w:pPr>
+        <w:pStyle w:val="ListParagraph"/>
+        <w:numPr>
+          <w:ilvl w:val="1"/>
+          <w:numId w:val="10"/>
+        </w:numPr>
+        <w:spacing w:line="256" w:lineRule="auto"/>
+      </w:pPr>
+      <w:r>
+        <w:t>‘</w:t>
+      </w:r>
+      <w:proofErr w:type="spellStart"/>
+      <w:r>
+        <w:t>socaddr</w:t>
+      </w:r>
+      <w:proofErr w:type="spellEnd"/>
+      <w:r>
+        <w:t>__c</w:t>
+      </w:r>
+    </w:p>
+    <w:p>
+      <w:pPr>
+        <w:pStyle w:val="ListParagraph"/>
+        <w:numPr>
+          <w:ilvl w:val="2"/>
+          <w:numId w:val="10"/>
+        </w:numPr>
+        <w:spacing w:line="256" w:lineRule="auto"/>
+      </w:pPr>
+      <w:r>
+        <w:t>Delete Validation Rule</w:t>
+      </w:r>
+    </w:p>
+    <w:p>
+      <w:pPr>
+        <w:pStyle w:val="ListParagraph"/>
+        <w:numPr>
+          <w:ilvl w:val="3"/>
+          <w:numId w:val="10"/>
+        </w:numPr>
+        <w:spacing w:line="256" w:lineRule="auto"/>
+      </w:pPr>
+      <w:r>
+        <w:t>‘</w:t>
+      </w:r>
+      <w:proofErr w:type="spellStart"/>
+      <w:r>
+        <w:t>Validate_State</w:t>
+      </w:r>
+      <w:proofErr w:type="spellEnd"/>
+    </w:p>
+    <w:p>
+      <w:pPr>
+        <w:pStyle w:val="ListParagraph"/>
+        <w:numPr>
+          <w:ilvl w:val="0"/>
+          <w:numId w:val="10"/>
+        </w:numPr>
+        <w:spacing w:line="256" w:lineRule="auto"/>
+      </w:pPr>
+      <w:r>
+        <w:t>Ticket #17209</w:t>
+      </w:r>
+    </w:p>
+    <w:p>
+      <w:pPr>
+        <w:pStyle w:val="ListParagraph"/>
+        <w:numPr>
+          <w:ilvl w:val="0"/>
+          <w:numId w:val="12"/>
+        </w:numPr>
+        <w:spacing w:line="256" w:lineRule="auto"/>
+      </w:pPr>
+      <w:r>
+        <w:t>‘</w:t>
+      </w:r>
+      <w:proofErr w:type="spellStart"/>
+      <w:r>
+        <w:t>pohdr</w:t>
+      </w:r>
+      <w:proofErr w:type="spellEnd"/>
+      <w:r>
+        <w:t>__c</w:t>
+      </w:r>
+    </w:p>
+    <w:p>
+      <w:pPr>
+        <w:pStyle w:val="ListParagraph"/>
+        <w:numPr>
+          <w:ilvl w:val="1"/>
+          <w:numId w:val="12"/>
+        </w:numPr>
+        <w:spacing w:line="256" w:lineRule="auto"/>
+      </w:pPr>
+      <w:r>
+        <w:t>Delete Field</w:t>
       </w:r>
     </w:p>
     <w:p>
@@ -522,6 +499,61 @@
         </w:numPr>
         <w:spacing w:line="256" w:lineRule="auto"/>
       </w:pPr>
+      <w:r>
+        <w:t>‘</w:t>
+      </w:r>
+      <w:proofErr w:type="spellStart"/>
+      <w:r>
+        <w:t>TestFormula</w:t>
+      </w:r>
+      <w:proofErr w:type="spellEnd"/>
+    </w:p>
+    <w:p>
+      <w:pPr>
+        <w:pStyle w:val="ListParagraph"/>
+        <w:numPr>
+          <w:ilvl w:val="0"/>
+          <w:numId w:val="12"/>
+        </w:numPr>
+        <w:spacing w:line="256" w:lineRule="auto"/>
+      </w:pPr>
+      <w:r>
+        <w:t>‘</w:t>
+      </w:r>
+      <w:proofErr w:type="spellStart"/>
+      <w:r>
+        <w:t>soline</w:t>
+      </w:r>
+      <w:proofErr w:type="spellEnd"/>
+      <w:r>
+        <w:t>__c</w:t>
+      </w:r>
+    </w:p>
+    <w:p>
+      <w:pPr>
+        <w:pStyle w:val="ListParagraph"/>
+        <w:numPr>
+          <w:ilvl w:val="1"/>
+          <w:numId w:val="12"/>
+        </w:numPr>
+        <w:spacing w:line="256" w:lineRule="auto"/>
+      </w:pPr>
+      <w:r>
+        <w:t>Delete Fields</w:t>
+      </w:r>
+    </w:p>
+    <w:p>
+      <w:pPr>
+        <w:pStyle w:val="ListParagraph"/>
+        <w:numPr>
+          <w:ilvl w:val="2"/>
+          <w:numId w:val="12"/>
+        </w:numPr>
+        <w:spacing w:line="256" w:lineRule="auto"/>
+      </w:pPr>
+      <w:r>
+        <w:t>‘</w:t>
+      </w:r>
       <w:r>
         <w:rPr>
           <w:rFonts w:ascii="Arial" w:hAnsi="Arial" w:cs="Arial"/>
@@ -529,7 +561,7 @@
           <w:sz w:val="20"/>
           <w:szCs w:val="20"/>
         </w:rPr>
-        <w:t>‘Backlog Dollar Value test</w:t>
+        <w:t>ATTACHEMENT</w:t>
       </w:r>
     </w:p>
     <w:p>
@@ -548,7 +580,7 @@
           <w:sz w:val="20"/>
           <w:szCs w:val="20"/>
         </w:rPr>
-        <w:t>‘COLOR</w:t>
+        <w:t>‘BRACKET</w:t>
       </w:r>
     </w:p>
     <w:p>
@@ -567,7 +599,7 @@
           <w:sz w:val="20"/>
           <w:szCs w:val="20"/>
         </w:rPr>
-        <w:t>‘FABRIC</w:t>
+        <w:t>‘Backlog Dollar Value test</w:t>
       </w:r>
     </w:p>
     <w:p>
@@ -586,7 +618,7 @@
           <w:sz w:val="20"/>
           <w:szCs w:val="20"/>
         </w:rPr>
-        <w:t>‘HEIGHT</w:t>
+        <w:t>‘COLOR</w:t>
       </w:r>
     </w:p>
     <w:p>
@@ -605,7 +637,7 @@
           <w:sz w:val="20"/>
           <w:szCs w:val="20"/>
         </w:rPr>
-        <w:t>‘OPERATION</w:t>
+        <w:t>‘FABRIC</w:t>
       </w:r>
     </w:p>
     <w:p>
@@ -624,6 +656,44 @@
           <w:sz w:val="20"/>
           <w:szCs w:val="20"/>
         </w:rPr>
+        <w:t>‘HEIGHT</w:t>
+      </w:r>
+    </w:p>
+    <w:p>
+      <w:pPr>
+        <w:pStyle w:val="ListParagraph"/>
+        <w:numPr>
+          <w:ilvl w:val="2"/>
+          <w:numId w:val="12"/>
+        </w:numPr>
+        <w:spacing w:line="256" w:lineRule="auto"/>
+      </w:pPr>
+      <w:r>
+        <w:rPr>
+          <w:rFonts w:ascii="Arial" w:hAnsi="Arial" w:cs="Arial"/>
+          <w:color w:val="000000"/>
+          <w:sz w:val="20"/>
+          <w:szCs w:val="20"/>
+        </w:rPr>
+        <w:t>‘OPERATION</w:t>
+      </w:r>
+    </w:p>
+    <w:p>
+      <w:pPr>
+        <w:pStyle w:val="ListParagraph"/>
+        <w:numPr>
+          <w:ilvl w:val="2"/>
+          <w:numId w:val="12"/>
+        </w:numPr>
+        <w:spacing w:line="256" w:lineRule="auto"/>
+      </w:pPr>
+      <w:r>
+        <w:rPr>
+          <w:rFonts w:ascii="Arial" w:hAnsi="Arial" w:cs="Arial"/>
+          <w:color w:val="000000"/>
+          <w:sz w:val="20"/>
+          <w:szCs w:val="20"/>
+        </w:rPr>
         <w:t>‘Sales Order Line Extension</w:t>
       </w:r>
     </w:p>
@@ -650,7 +720,15 @@
         <w:spacing w:line="256" w:lineRule="auto"/>
       </w:pPr>
       <w:r>
-        <w:t>‘pebomovr__c</w:t>
+        <w:t>‘</w:t>
+      </w:r>
+      <w:proofErr w:type="spellStart"/>
+      <w:r>
+        <w:t>pebomovr</w:t>
+      </w:r>
+      <w:proofErr w:type="spellEnd"/>
+      <w:r>
+        <w:t>__c</w:t>
       </w:r>
     </w:p>
     <w:p>
@@ -663,7 +741,15 @@
         <w:spacing w:line="256" w:lineRule="auto"/>
       </w:pPr>
       <w:r>
-        <w:t>Remove ‘New’ button from ‘Eng BOM Overrides List View’ Search Layout</w:t>
+        <w:t>Remove ‘New’ button from ‘</w:t>
+      </w:r>
+      <w:proofErr w:type="spellStart"/>
+      <w:r>
+        <w:t>Eng</w:t>
+      </w:r>
+      <w:proofErr w:type="spellEnd"/>
+      <w:r>
+        <w:t xml:space="preserve"> BOM Overrides List View’ Search Layout</w:t>
       </w:r>
     </w:p>
     <w:p>
@@ -682,7 +768,15 @@
     <w:p>
       <w:r>
         <w:lastRenderedPageBreak/>
-        <w:t>Add new Custom Setting to Application Settings (rstk)</w:t>
+        <w:t>Add new Custom Setting to Application Settings (</w:t>
+      </w:r>
+      <w:proofErr w:type="spellStart"/>
+      <w:r>
+        <w:t>rstk</w:t>
+      </w:r>
+      <w:proofErr w:type="spellEnd"/>
+      <w:r>
+        <w:t>)</w:t>
       </w:r>
     </w:p>
     <w:p>
@@ -695,8 +789,13 @@
         <w:spacing w:line="256" w:lineRule="auto"/>
       </w:pPr>
       <w:r>
-        <w:t>Name = PLMImportPassword</w:t>
-      </w:r>
+        <w:t xml:space="preserve">Name = </w:t>
+      </w:r>
+      <w:proofErr w:type="spellStart"/>
+      <w:r>
+        <w:t>PLMImportPassword</w:t>
+      </w:r>
+      <w:proofErr w:type="spellEnd"/>
     </w:p>
     <w:p>
       <w:pPr>
@@ -753,7 +852,15 @@
         <w:spacing w:line="256" w:lineRule="auto"/>
       </w:pPr>
       <w:r>
-        <w:t>‘supitem__c</w:t>
+        <w:t>‘</w:t>
+      </w:r>
+      <w:proofErr w:type="spellStart"/>
+      <w:r>
+        <w:t>supitem</w:t>
+      </w:r>
+      <w:proofErr w:type="spellEnd"/>
+      <w:r>
+        <w:t>__c</w:t>
       </w:r>
     </w:p>
     <w:p>
@@ -779,8 +886,13 @@
         <w:spacing w:line="256" w:lineRule="auto"/>
       </w:pPr>
       <w:r>
-        <w:t>‘MQCS_Required</w:t>
-      </w:r>
+        <w:t>‘</w:t>
+      </w:r>
+      <w:proofErr w:type="spellStart"/>
+      <w:r>
+        <w:t>MQCS_Required</w:t>
+      </w:r>
+      <w:proofErr w:type="spellEnd"/>
     </w:p>
     <w:p>
       <w:pPr>
@@ -805,7 +917,15 @@
         <w:spacing w:line="256" w:lineRule="auto"/>
       </w:pPr>
       <w:r>
-        <w:t>‘soline__c</w:t>
+        <w:t>‘</w:t>
+      </w:r>
+      <w:proofErr w:type="spellStart"/>
+      <w:r>
+        <w:t>soline</w:t>
+      </w:r>
+      <w:proofErr w:type="spellEnd"/>
+      <w:r>
+        <w:t>__c</w:t>
       </w:r>
     </w:p>
     <w:p>
@@ -844,7 +964,15 @@
         <w:spacing w:line="256" w:lineRule="auto"/>
       </w:pPr>
       <w:r>
-        <w:t>Select ‘System Configuration’ from Site Map.  Edit SYCONFIG and set Help Setting URL to: ‘http://resources.rootstock.com/wp-content/uploads/</w:t>
+        <w:t>Select ‘System Configuration’ from Site Map.  Edit SYCONFIG and set Help Setting URL to: ‘http://resources.rootstock.com/</w:t>
+      </w:r>
+      <w:proofErr w:type="spellStart"/>
+      <w:r>
+        <w:t>wp</w:t>
+      </w:r>
+      <w:proofErr w:type="spellEnd"/>
+      <w:r>
+        <w:t>-content/uploads/</w:t>
       </w:r>
     </w:p>
     <w:p>
@@ -857,7 +985,39 @@
         <w:spacing w:line="256" w:lineRule="auto"/>
       </w:pPr>
       <w:r>
-        <w:t>Use Data Loader to add records in helpsetup__c  - Use the Upsert option in case records already exist.  Upsert records using Helpsetup.csv in SVN</w:t>
+        <w:t xml:space="preserve">Use Data Loader to add records in </w:t>
+      </w:r>
+      <w:proofErr w:type="spellStart"/>
+      <w:r>
+        <w:t>helpsetup</w:t>
+      </w:r>
+      <w:proofErr w:type="spellEnd"/>
+      <w:r>
+        <w:t>__</w:t>
+      </w:r>
+      <w:proofErr w:type="gramStart"/>
+      <w:r>
+        <w:t>c  -</w:t>
+      </w:r>
+      <w:proofErr w:type="gramEnd"/>
+      <w:r>
+        <w:t xml:space="preserve"> Use the </w:t>
+      </w:r>
+      <w:proofErr w:type="spellStart"/>
+      <w:r>
+        <w:t>Upsert</w:t>
+      </w:r>
+      <w:proofErr w:type="spellEnd"/>
+      <w:r>
+        <w:t xml:space="preserve"> option in case records already exist.  </w:t>
+      </w:r>
+      <w:proofErr w:type="spellStart"/>
+      <w:r>
+        <w:t>Upsert</w:t>
+      </w:r>
+      <w:proofErr w:type="spellEnd"/>
+      <w:r>
+        <w:t xml:space="preserve"> records using Helpsetup.csv in SVN</w:t>
       </w:r>
     </w:p>
     <w:p>
@@ -883,7 +1043,23 @@
         <w:spacing w:line="256" w:lineRule="auto"/>
       </w:pPr>
       <w:r>
-        <w:t>‘rstk.ScriptExecutor.execute('set_soprod_insptemplind',true);</w:t>
+        <w:t>‘</w:t>
+      </w:r>
+      <w:proofErr w:type="spellStart"/>
+      <w:r>
+        <w:t>rstk.ScriptExecutor.execute</w:t>
+      </w:r>
+      <w:proofErr w:type="spellEnd"/>
+      <w:r>
+        <w:t>('set_soprod_</w:t>
+      </w:r>
+      <w:proofErr w:type="spellStart"/>
+      <w:r>
+        <w:t>insptemplind</w:t>
+      </w:r>
+      <w:proofErr w:type="spellEnd"/>
+      <w:r>
+        <w:t>',true);</w:t>
       </w:r>
     </w:p>
     <w:p>
@@ -896,7 +1072,23 @@
         <w:spacing w:line="256" w:lineRule="auto"/>
       </w:pPr>
       <w:r>
-        <w:t>‘rstk.ScriptExecutor.execute('set_poitem_insptemplind',true);</w:t>
+        <w:t>‘</w:t>
+      </w:r>
+      <w:proofErr w:type="spellStart"/>
+      <w:r>
+        <w:t>rstk.ScriptExecutor.execute</w:t>
+      </w:r>
+      <w:proofErr w:type="spellEnd"/>
+      <w:r>
+        <w:t>('set_poitem_</w:t>
+      </w:r>
+      <w:proofErr w:type="spellStart"/>
+      <w:r>
+        <w:t>insptemplind</w:t>
+      </w:r>
+      <w:proofErr w:type="spellEnd"/>
+      <w:r>
+        <w:t>',true);</w:t>
       </w:r>
     </w:p>
     <w:p>
@@ -996,7 +1188,31 @@
         </w:numPr>
       </w:pPr>
       <w:r>
-        <w:t>Copy dev-qa-ff version of ‘SOPickList - MASTER - DO NOT MODIFY’ email template and replace target org version of ‘SO Picklist’ (similar to how we handle email templates for new installations)</w:t>
+        <w:t>Copy dev-</w:t>
+      </w:r>
+      <w:proofErr w:type="spellStart"/>
+      <w:r>
+        <w:t>qa</w:t>
+      </w:r>
+      <w:proofErr w:type="spellEnd"/>
+      <w:r>
+        <w:t>-</w:t>
+      </w:r>
+      <w:proofErr w:type="spellStart"/>
+      <w:r>
+        <w:t>ff</w:t>
+      </w:r>
+      <w:proofErr w:type="spellEnd"/>
+      <w:r>
+        <w:t xml:space="preserve"> version of ‘</w:t>
+      </w:r>
+      <w:proofErr w:type="spellStart"/>
+      <w:r>
+        <w:t>SOPickList</w:t>
+      </w:r>
+      <w:proofErr w:type="spellEnd"/>
+      <w:r>
+        <w:t xml:space="preserve"> - MASTER - DO NOT MODIFY’ email template and replace target org version of ‘SO Picklist’ (similar to how we handle email templates for new installations)</w:t>
       </w:r>
     </w:p>
     <w:p/>
@@ -1051,11 +1267,19 @@
       <w:r>
         <w:t xml:space="preserve">Ticket #13943 – </w:t>
       </w:r>
+      <w:proofErr w:type="spellStart"/>
       <w:r>
         <w:rPr>
           <w:highlight w:val="magenta"/>
         </w:rPr>
-        <w:t>Plasco ID only</w:t>
+        <w:t>Plasco</w:t>
+      </w:r>
+      <w:proofErr w:type="spellEnd"/>
+      <w:r>
+        <w:rPr>
+          <w:highlight w:val="magenta"/>
+        </w:rPr>
+        <w:t xml:space="preserve"> ID only</w:t>
       </w:r>
     </w:p>
     <w:p>
@@ -1067,8 +1291,13 @@
         </w:numPr>
       </w:pPr>
       <w:r>
-        <w:t>Opportunity-Rootstock Opportunity Layout.layout</w:t>
-      </w:r>
+        <w:t xml:space="preserve">Opportunity-Rootstock Opportunity </w:t>
+      </w:r>
+      <w:proofErr w:type="spellStart"/>
+      <w:r>
+        <w:t>Layout.layout</w:t>
+      </w:r>
+      <w:proofErr w:type="spellEnd"/>
     </w:p>
     <w:p>
       <w:pPr>
@@ -1103,7 +1332,15 @@
         </w:numPr>
       </w:pPr>
       <w:r>
-        <w:t>‘sohdrpay__c</w:t>
+        <w:t>‘</w:t>
+      </w:r>
+      <w:proofErr w:type="spellStart"/>
+      <w:r>
+        <w:t>sohdrpay</w:t>
+      </w:r>
+      <w:proofErr w:type="spellEnd"/>
+      <w:r>
+        <w:t>__c</w:t>
       </w:r>
     </w:p>
     <w:p>
@@ -1116,8 +1353,13 @@
       </w:pPr>
       <w:r>
         <w:lastRenderedPageBreak/>
-        <w:t xml:space="preserve"> ‘sohdrpay_status__c</w:t>
-      </w:r>
+        <w:t xml:space="preserve"> ‘</w:t>
+      </w:r>
+      <w:proofErr w:type="spellStart"/>
+      <w:r>
+        <w:t>sohdrpay_status__c</w:t>
+      </w:r>
+      <w:proofErr w:type="spellEnd"/>
     </w:p>
     <w:p>
       <w:pPr>
@@ -1173,7 +1415,15 @@
         </w:numPr>
       </w:pPr>
       <w:r>
-        <w:t>‘soinvpay__c</w:t>
+        <w:t>‘</w:t>
+      </w:r>
+      <w:proofErr w:type="spellStart"/>
+      <w:r>
+        <w:t>soinvpay</w:t>
+      </w:r>
+      <w:proofErr w:type="spellEnd"/>
+      <w:r>
+        <w:t>__c</w:t>
       </w:r>
     </w:p>
     <w:p>
@@ -1212,7 +1462,15 @@
         </w:numPr>
       </w:pPr>
       <w:r>
-        <w:t>‘iccomcod__c</w:t>
+        <w:t>‘</w:t>
+      </w:r>
+      <w:proofErr w:type="spellStart"/>
+      <w:r>
+        <w:t>iccomcod</w:t>
+      </w:r>
+      <w:proofErr w:type="spellEnd"/>
+      <w:r>
+        <w:t>__c</w:t>
       </w:r>
     </w:p>
     <w:p>
@@ -1236,8 +1494,13 @@
         </w:numPr>
       </w:pPr>
       <w:r>
-        <w:t>‘Validate_UOM</w:t>
-      </w:r>
+        <w:t>‘</w:t>
+      </w:r>
+      <w:proofErr w:type="spellStart"/>
+      <w:r>
+        <w:t>Validate_UOM</w:t>
+      </w:r>
+      <w:proofErr w:type="spellEnd"/>
     </w:p>
     <w:p>
       <w:pPr>
@@ -1260,7 +1523,15 @@
         </w:numPr>
       </w:pPr>
       <w:r>
-        <w:t>‘poline__c</w:t>
+        <w:t>‘</w:t>
+      </w:r>
+      <w:proofErr w:type="spellStart"/>
+      <w:r>
+        <w:t>poline</w:t>
+      </w:r>
+      <w:proofErr w:type="spellEnd"/>
+      <w:r>
+        <w:t>__c</w:t>
       </w:r>
     </w:p>
     <w:p>
@@ -1284,8 +1555,13 @@
         </w:numPr>
       </w:pPr>
       <w:r>
-        <w:t>‘NumberField</w:t>
-      </w:r>
+        <w:t>‘</w:t>
+      </w:r>
+      <w:proofErr w:type="spellStart"/>
+      <w:r>
+        <w:t>NumberField</w:t>
+      </w:r>
+      <w:proofErr w:type="spellEnd"/>
     </w:p>
     <w:p>
       <w:pPr>
@@ -1296,8 +1572,13 @@
         </w:numPr>
       </w:pPr>
       <w:r>
-        <w:t>‘PO Line Chechbox</w:t>
-      </w:r>
+        <w:t xml:space="preserve">‘PO Line </w:t>
+      </w:r>
+      <w:proofErr w:type="spellStart"/>
+      <w:r>
+        <w:t>Chechbox</w:t>
+      </w:r>
+      <w:proofErr w:type="spellEnd"/>
     </w:p>
     <w:p>
       <w:pPr>
@@ -1326,7 +1607,23 @@
         </w:numPr>
       </w:pPr>
       <w:r>
-        <w:t>‘rstk.ScriptExecutor.execute('createPovendClass',true);</w:t>
+        <w:t>‘</w:t>
+      </w:r>
+      <w:proofErr w:type="spellStart"/>
+      <w:r>
+        <w:t>rstk.ScriptExecutor.execute</w:t>
+      </w:r>
+      <w:proofErr w:type="spellEnd"/>
+      <w:r>
+        <w:t>('</w:t>
+      </w:r>
+      <w:proofErr w:type="spellStart"/>
+      <w:r>
+        <w:t>createPovendClass</w:t>
+      </w:r>
+      <w:proofErr w:type="spellEnd"/>
+      <w:r>
+        <w:t>',true);</w:t>
       </w:r>
     </w:p>
     <w:p>
@@ -1350,7 +1647,23 @@
         </w:numPr>
       </w:pPr>
       <w:r>
-        <w:t>‘rstk.ScriptExecutor.execute('set_pjproj_projindex', true);</w:t>
+        <w:t>‘</w:t>
+      </w:r>
+      <w:proofErr w:type="spellStart"/>
+      <w:r>
+        <w:t>rstk.ScriptExecutor.execute</w:t>
+      </w:r>
+      <w:proofErr w:type="spellEnd"/>
+      <w:r>
+        <w:t>('</w:t>
+      </w:r>
+      <w:proofErr w:type="spellStart"/>
+      <w:r>
+        <w:t>set_pjproj_projindex</w:t>
+      </w:r>
+      <w:proofErr w:type="spellEnd"/>
+      <w:r>
+        <w:t>', true);</w:t>
       </w:r>
     </w:p>
     <w:p>
@@ -1464,8 +1777,13 @@
       <w:r>
         <w:t>‘</w:t>
       </w:r>
-      <w:r>
-        <w:t>syacc__c</w:t>
+      <w:proofErr w:type="spellStart"/>
+      <w:r>
+        <w:t>syacc</w:t>
+      </w:r>
+      <w:proofErr w:type="spellEnd"/>
+      <w:r>
+        <w:t>__c</w:t>
       </w:r>
     </w:p>
     <w:p>
@@ -1503,8 +1821,21 @@
       <w:r>
         <w:t>‘</w:t>
       </w:r>
-      <w:r>
-        <w:t>rstk.ScriptExecutor.execute('set_prod_nopicks', true);</w:t>
+      <w:proofErr w:type="spellStart"/>
+      <w:r>
+        <w:t>rstk.ScriptExecutor.execute</w:t>
+      </w:r>
+      <w:proofErr w:type="spellEnd"/>
+      <w:r>
+        <w:t>('</w:t>
+      </w:r>
+      <w:proofErr w:type="spellStart"/>
+      <w:r>
+        <w:t>set_prod_nopicks</w:t>
+      </w:r>
+      <w:proofErr w:type="spellEnd"/>
+      <w:r>
+        <w:t>', true);</w:t>
       </w:r>
     </w:p>
     <w:p/>
@@ -1587,7 +1918,15 @@
         <w:spacing w:line="259" w:lineRule="auto"/>
       </w:pPr>
       <w:r>
-        <w:t>‘pocntl__c</w:t>
+        <w:t>‘</w:t>
+      </w:r>
+      <w:proofErr w:type="spellStart"/>
+      <w:r>
+        <w:t>pocntl</w:t>
+      </w:r>
+      <w:proofErr w:type="spellEnd"/>
+      <w:r>
+        <w:t>__c</w:t>
       </w:r>
     </w:p>
     <w:p>
@@ -1694,22 +2033,9 @@
           <w:szCs w:val="20"/>
           <w:highlight w:val="yellow"/>
         </w:rPr>
-        <w:t>‘pocntl_dfltsyreqsts__c</w:t>
-      </w:r>
-    </w:p>
-    <w:p>
-      <w:pPr>
-        <w:pStyle w:val="ListParagraph"/>
-        <w:numPr>
-          <w:ilvl w:val="3"/>
-          <w:numId w:val="18"/>
-        </w:numPr>
-        <w:spacing w:line="259" w:lineRule="auto"/>
-        <w:rPr>
-          <w:strike/>
-          <w:highlight w:val="yellow"/>
-        </w:rPr>
-      </w:pPr>
+        <w:t>‘pocntl_</w:t>
+      </w:r>
+      <w:proofErr w:type="spellStart"/>
       <w:r>
         <w:rPr>
           <w:rFonts w:ascii="Arial" w:hAnsi="Arial" w:cs="Arial"/>
@@ -1719,13 +2045,10 @@
           <w:szCs w:val="20"/>
           <w:highlight w:val="yellow"/>
         </w:rPr>
-        <w:t>‘1-Planned</w:t>
-      </w:r>
-    </w:p>
-    <w:p>
-      <w:pPr>
-        <w:pStyle w:val="ListParagraph"/>
-        <w:ind w:left="2880"/>
+        <w:t>dfltsyreqsts</w:t>
+      </w:r>
+      <w:proofErr w:type="spellEnd"/>
+      <w:r>
         <w:rPr>
           <w:rFonts w:ascii="Arial" w:hAnsi="Arial" w:cs="Arial"/>
           <w:strike/>
@@ -1734,6 +2057,21 @@
           <w:szCs w:val="20"/>
           <w:highlight w:val="yellow"/>
         </w:rPr>
+        <w:t>__c</w:t>
+      </w:r>
+    </w:p>
+    <w:p>
+      <w:pPr>
+        <w:pStyle w:val="ListParagraph"/>
+        <w:numPr>
+          <w:ilvl w:val="3"/>
+          <w:numId w:val="18"/>
+        </w:numPr>
+        <w:spacing w:line="259" w:lineRule="auto"/>
+        <w:rPr>
+          <w:strike/>
+          <w:highlight w:val="yellow"/>
+        </w:rPr>
       </w:pPr>
       <w:r>
         <w:rPr>
@@ -1744,51 +2082,13 @@
           <w:szCs w:val="20"/>
           <w:highlight w:val="yellow"/>
         </w:rPr>
-        <w:t xml:space="preserve"> 2-Firm, Not Approved</w:t>
-      </w:r>
-    </w:p>
-    <w:p>
-      <w:pPr>
-        <w:pStyle w:val="ListParagraph"/>
-        <w:numPr>
-          <w:ilvl w:val="1"/>
-          <w:numId w:val="18"/>
-        </w:numPr>
-        <w:spacing w:line="259" w:lineRule="auto"/>
-        <w:rPr>
-          <w:strike/>
-          <w:highlight w:val="yellow"/>
-        </w:rPr>
-      </w:pPr>
-      <w:r>
-        <w:rPr>
-          <w:strike/>
-          <w:highlight w:val="yellow"/>
-        </w:rPr>
-        <w:t>New Picklist Values</w:t>
-      </w:r>
-    </w:p>
-    <w:p>
-      <w:pPr>
-        <w:pStyle w:val="ListParagraph"/>
-        <w:numPr>
-          <w:ilvl w:val="2"/>
-          <w:numId w:val="18"/>
-        </w:numPr>
-        <w:spacing w:line="259" w:lineRule="auto"/>
-        <w:rPr>
-          <w:strike/>
-          <w:highlight w:val="yellow"/>
-        </w:rPr>
-      </w:pPr>
-      <w:r>
-        <w:rPr>
-          <w:strike/>
-          <w:highlight w:val="yellow"/>
-        </w:rPr>
-        <w:t>‘</w:t>
-      </w:r>
-      <w:r>
+        <w:t>‘1-Planned</w:t>
+      </w:r>
+    </w:p>
+    <w:p>
+      <w:pPr>
+        <w:pStyle w:val="ListParagraph"/>
+        <w:ind w:left="2880"/>
         <w:rPr>
           <w:rFonts w:ascii="Arial" w:hAnsi="Arial" w:cs="Arial"/>
           <w:strike/>
@@ -1797,21 +2097,6 @@
           <w:szCs w:val="20"/>
           <w:highlight w:val="yellow"/>
         </w:rPr>
-        <w:t>pocntl_indmtlauthind__c</w:t>
-      </w:r>
-    </w:p>
-    <w:p>
-      <w:pPr>
-        <w:pStyle w:val="ListParagraph"/>
-        <w:numPr>
-          <w:ilvl w:val="3"/>
-          <w:numId w:val="18"/>
-        </w:numPr>
-        <w:spacing w:line="259" w:lineRule="auto"/>
-        <w:rPr>
-          <w:strike/>
-          <w:highlight w:val="yellow"/>
-        </w:rPr>
       </w:pPr>
       <w:r>
         <w:rPr>
@@ -1822,13 +2107,51 @@
           <w:szCs w:val="20"/>
           <w:highlight w:val="yellow"/>
         </w:rPr>
-        <w:t>‘Indirect Material processed and Authorized in Receiving</w:t>
-      </w:r>
-    </w:p>
-    <w:p>
-      <w:pPr>
-        <w:pStyle w:val="ListParagraph"/>
-        <w:ind w:left="2880"/>
+        <w:t xml:space="preserve"> 2-Firm, Not Approved</w:t>
+      </w:r>
+    </w:p>
+    <w:p>
+      <w:pPr>
+        <w:pStyle w:val="ListParagraph"/>
+        <w:numPr>
+          <w:ilvl w:val="1"/>
+          <w:numId w:val="18"/>
+        </w:numPr>
+        <w:spacing w:line="259" w:lineRule="auto"/>
+        <w:rPr>
+          <w:strike/>
+          <w:highlight w:val="yellow"/>
+        </w:rPr>
+      </w:pPr>
+      <w:r>
+        <w:rPr>
+          <w:strike/>
+          <w:highlight w:val="yellow"/>
+        </w:rPr>
+        <w:t>New Picklist Values</w:t>
+      </w:r>
+    </w:p>
+    <w:p>
+      <w:pPr>
+        <w:pStyle w:val="ListParagraph"/>
+        <w:numPr>
+          <w:ilvl w:val="2"/>
+          <w:numId w:val="18"/>
+        </w:numPr>
+        <w:spacing w:line="259" w:lineRule="auto"/>
+        <w:rPr>
+          <w:strike/>
+          <w:highlight w:val="yellow"/>
+        </w:rPr>
+      </w:pPr>
+      <w:r>
+        <w:rPr>
+          <w:strike/>
+          <w:highlight w:val="yellow"/>
+        </w:rPr>
+        <w:t>‘</w:t>
+      </w:r>
+      <w:r>
         <w:rPr>
           <w:rFonts w:ascii="Arial" w:hAnsi="Arial" w:cs="Arial"/>
           <w:strike/>
@@ -1837,7 +2160,9 @@
           <w:szCs w:val="20"/>
           <w:highlight w:val="yellow"/>
         </w:rPr>
-      </w:pPr>
+        <w:t>pocntl_</w:t>
+      </w:r>
+      <w:proofErr w:type="spellStart"/>
       <w:r>
         <w:rPr>
           <w:rFonts w:ascii="Arial" w:hAnsi="Arial" w:cs="Arial"/>
@@ -1847,18 +2172,9 @@
           <w:szCs w:val="20"/>
           <w:highlight w:val="yellow"/>
         </w:rPr>
-        <w:t>Indirect Material NOT processed in Receiving Screen and Authorized in Authorization Screen</w:t>
-      </w:r>
-    </w:p>
-    <w:p>
-      <w:pPr>
-        <w:pStyle w:val="ListParagraph"/>
-        <w:ind w:left="2880"/>
-        <w:rPr>
-          <w:strike/>
-          <w:highlight w:val="yellow"/>
-        </w:rPr>
-      </w:pPr>
+        <w:t>indmtlauthind</w:t>
+      </w:r>
+      <w:proofErr w:type="spellEnd"/>
       <w:r>
         <w:rPr>
           <w:rFonts w:ascii="Arial" w:hAnsi="Arial" w:cs="Arial"/>
@@ -1868,14 +2184,14 @@
           <w:szCs w:val="20"/>
           <w:highlight w:val="yellow"/>
         </w:rPr>
-        <w:t>Indirect Material processed in Receiving Screen and Authorized in Receiving Screen</w:t>
-      </w:r>
-    </w:p>
-    <w:p>
-      <w:pPr>
-        <w:pStyle w:val="ListParagraph"/>
-        <w:numPr>
-          <w:ilvl w:val="1"/>
+        <w:t>__c</w:t>
+      </w:r>
+    </w:p>
+    <w:p>
+      <w:pPr>
+        <w:pStyle w:val="ListParagraph"/>
+        <w:numPr>
+          <w:ilvl w:val="3"/>
           <w:numId w:val="18"/>
         </w:numPr>
         <w:spacing w:line="259" w:lineRule="auto"/>
@@ -1893,23 +2209,13 @@
           <w:szCs w:val="20"/>
           <w:highlight w:val="yellow"/>
         </w:rPr>
-        <w:t>New Picklist Values</w:t>
-      </w:r>
-    </w:p>
-    <w:p>
-      <w:pPr>
-        <w:pStyle w:val="ListParagraph"/>
-        <w:numPr>
-          <w:ilvl w:val="2"/>
-          <w:numId w:val="18"/>
-        </w:numPr>
-        <w:spacing w:line="259" w:lineRule="auto"/>
-        <w:rPr>
-          <w:strike/>
-          <w:highlight w:val="yellow"/>
-        </w:rPr>
-      </w:pPr>
-      <w:r>
+        <w:t>‘Indirect Material processed and Authorized in Receiving</w:t>
+      </w:r>
+    </w:p>
+    <w:p>
+      <w:pPr>
+        <w:pStyle w:val="ListParagraph"/>
+        <w:ind w:left="2880"/>
         <w:rPr>
           <w:rFonts w:ascii="Arial" w:hAnsi="Arial" w:cs="Arial"/>
           <w:strike/>
@@ -1918,21 +2224,6 @@
           <w:szCs w:val="20"/>
           <w:highlight w:val="yellow"/>
         </w:rPr>
-        <w:t>‘pocntl_itemselectfileind__c</w:t>
-      </w:r>
-    </w:p>
-    <w:p>
-      <w:pPr>
-        <w:pStyle w:val="ListParagraph"/>
-        <w:numPr>
-          <w:ilvl w:val="3"/>
-          <w:numId w:val="18"/>
-        </w:numPr>
-        <w:spacing w:line="259" w:lineRule="auto"/>
-        <w:rPr>
-          <w:strike/>
-          <w:highlight w:val="yellow"/>
-        </w:rPr>
       </w:pPr>
       <w:r>
         <w:rPr>
@@ -1943,19 +2234,41 @@
           <w:szCs w:val="20"/>
           <w:highlight w:val="yellow"/>
         </w:rPr>
-        <w:t>‘Select Item from Item/Vendor Master</w:t>
+        <w:t>Indirect Material NOT processed in Receiving Screen and Authorized in Authorization Screen</w:t>
       </w:r>
     </w:p>
     <w:p>
       <w:pPr>
         <w:pStyle w:val="ListParagraph"/>
         <w:ind w:left="2880"/>
+        <w:rPr>
+          <w:strike/>
+          <w:highlight w:val="yellow"/>
+        </w:rPr>
+      </w:pPr>
+      <w:r>
         <w:rPr>
           <w:rFonts w:ascii="Arial" w:hAnsi="Arial" w:cs="Arial"/>
           <w:strike/>
           <w:color w:val="000000"/>
           <w:sz w:val="20"/>
           <w:szCs w:val="20"/>
+          <w:highlight w:val="yellow"/>
+        </w:rPr>
+        <w:t>Indirect Material processed in Receiving Screen and Authorized in Receiving Screen</w:t>
+      </w:r>
+    </w:p>
+    <w:p>
+      <w:pPr>
+        <w:pStyle w:val="ListParagraph"/>
+        <w:numPr>
+          <w:ilvl w:val="1"/>
+          <w:numId w:val="18"/>
+        </w:numPr>
+        <w:spacing w:line="259" w:lineRule="auto"/>
+        <w:rPr>
+          <w:strike/>
+          <w:highlight w:val="yellow"/>
         </w:rPr>
       </w:pPr>
       <w:r>
@@ -1967,6 +2280,104 @@
           <w:szCs w:val="20"/>
           <w:highlight w:val="yellow"/>
         </w:rPr>
+        <w:t>New Picklist Values</w:t>
+      </w:r>
+    </w:p>
+    <w:p>
+      <w:pPr>
+        <w:pStyle w:val="ListParagraph"/>
+        <w:numPr>
+          <w:ilvl w:val="2"/>
+          <w:numId w:val="18"/>
+        </w:numPr>
+        <w:spacing w:line="259" w:lineRule="auto"/>
+        <w:rPr>
+          <w:strike/>
+          <w:highlight w:val="yellow"/>
+        </w:rPr>
+      </w:pPr>
+      <w:r>
+        <w:rPr>
+          <w:rFonts w:ascii="Arial" w:hAnsi="Arial" w:cs="Arial"/>
+          <w:strike/>
+          <w:color w:val="000000"/>
+          <w:sz w:val="20"/>
+          <w:szCs w:val="20"/>
+          <w:highlight w:val="yellow"/>
+        </w:rPr>
+        <w:t>‘pocntl_</w:t>
+      </w:r>
+      <w:proofErr w:type="spellStart"/>
+      <w:r>
+        <w:rPr>
+          <w:rFonts w:ascii="Arial" w:hAnsi="Arial" w:cs="Arial"/>
+          <w:strike/>
+          <w:color w:val="000000"/>
+          <w:sz w:val="20"/>
+          <w:szCs w:val="20"/>
+          <w:highlight w:val="yellow"/>
+        </w:rPr>
+        <w:t>itemselectfileind</w:t>
+      </w:r>
+      <w:proofErr w:type="spellEnd"/>
+      <w:r>
+        <w:rPr>
+          <w:rFonts w:ascii="Arial" w:hAnsi="Arial" w:cs="Arial"/>
+          <w:strike/>
+          <w:color w:val="000000"/>
+          <w:sz w:val="20"/>
+          <w:szCs w:val="20"/>
+          <w:highlight w:val="yellow"/>
+        </w:rPr>
+        <w:t>__c</w:t>
+      </w:r>
+    </w:p>
+    <w:p>
+      <w:pPr>
+        <w:pStyle w:val="ListParagraph"/>
+        <w:numPr>
+          <w:ilvl w:val="3"/>
+          <w:numId w:val="18"/>
+        </w:numPr>
+        <w:spacing w:line="259" w:lineRule="auto"/>
+        <w:rPr>
+          <w:strike/>
+          <w:highlight w:val="yellow"/>
+        </w:rPr>
+      </w:pPr>
+      <w:r>
+        <w:rPr>
+          <w:rFonts w:ascii="Arial" w:hAnsi="Arial" w:cs="Arial"/>
+          <w:strike/>
+          <w:color w:val="000000"/>
+          <w:sz w:val="20"/>
+          <w:szCs w:val="20"/>
+          <w:highlight w:val="yellow"/>
+        </w:rPr>
+        <w:t>‘Select Item from Item/Vendor Master</w:t>
+      </w:r>
+    </w:p>
+    <w:p>
+      <w:pPr>
+        <w:pStyle w:val="ListParagraph"/>
+        <w:ind w:left="2880"/>
+        <w:rPr>
+          <w:rFonts w:ascii="Arial" w:hAnsi="Arial" w:cs="Arial"/>
+          <w:strike/>
+          <w:color w:val="000000"/>
+          <w:sz w:val="20"/>
+          <w:szCs w:val="20"/>
+        </w:rPr>
+      </w:pPr>
+      <w:r>
+        <w:rPr>
+          <w:rFonts w:ascii="Arial" w:hAnsi="Arial" w:cs="Arial"/>
+          <w:strike/>
+          <w:color w:val="000000"/>
+          <w:sz w:val="20"/>
+          <w:szCs w:val="20"/>
+          <w:highlight w:val="yellow"/>
+        </w:rPr>
         <w:t>Select Item from POITEM file on POLINE addition</w:t>
       </w:r>
     </w:p>
@@ -1992,38 +2403,20 @@
       <w:r>
         <w:t xml:space="preserve">17.34.1 - </w:t>
       </w:r>
-      <w:bookmarkStart w:id="1" w:name="_GoBack"/>
-      <w:bookmarkEnd w:id="1"/>
-      <w:r>
-        <w:fldChar w:fldCharType="begin"/>
-      </w:r>
-      <w:r>
-        <w:instrText xml:space="preserve"> HYPERLINK "</w:instrText>
-      </w:r>
-      <w:r>
-        <w:instrText>https://login.salesforce.com/packaging/installPackage.apexp?p0=04t0B000000QvUG</w:instrText>
-      </w:r>
-      <w:r>
-        <w:instrText xml:space="preserve">" </w:instrText>
-      </w:r>
-      <w:r>
-        <w:fldChar w:fldCharType="separate"/>
-      </w:r>
-      <w:r>
-        <w:rPr>
-          <w:rStyle w:val="Hyperlink"/>
-        </w:rPr>
-        <w:t>https://login.salesforce.com/packaging/installPackage.apexp?p0=04t0B000000QvUG</w:t>
-      </w:r>
-      <w:r>
-        <w:fldChar w:fldCharType="end"/>
-      </w:r>
+      <w:hyperlink r:id="rId8" w:history="1">
+        <w:r>
+          <w:rPr>
+            <w:rStyle w:val="Hyperlink"/>
+          </w:rPr>
+          <w:t>https://login.salesforce.com/packaging/installPackage.apexp?p0=04t0B000000QvUG</w:t>
+        </w:r>
+      </w:hyperlink>
     </w:p>
     <w:p>
       <w:r>
         <w:t xml:space="preserve">17.34.1 - </w:t>
       </w:r>
-      <w:hyperlink r:id="rId8" w:history="1">
+      <w:hyperlink r:id="rId9" w:history="1">
         <w:r>
           <w:rPr>
             <w:rStyle w:val="Hyperlink"/>
@@ -2055,7 +2448,15 @@
         <w:spacing w:line="259" w:lineRule="auto"/>
       </w:pPr>
       <w:r>
-        <w:t>‘usrmobiprofile__c</w:t>
+        <w:t>‘</w:t>
+      </w:r>
+      <w:proofErr w:type="spellStart"/>
+      <w:r>
+        <w:t>usrmobiprofile</w:t>
+      </w:r>
+      <w:proofErr w:type="spellEnd"/>
+      <w:r>
+        <w:t>__c</w:t>
       </w:r>
     </w:p>
     <w:p>
@@ -2084,8 +2485,13 @@
         <w:spacing w:line="259" w:lineRule="auto"/>
       </w:pPr>
       <w:r>
-        <w:t>‘sylabeltemplate</w:t>
-      </w:r>
+        <w:t>‘</w:t>
+      </w:r>
+      <w:proofErr w:type="spellStart"/>
+      <w:r>
+        <w:t>sylabeltemplate</w:t>
+      </w:r>
+      <w:proofErr w:type="spellEnd"/>
     </w:p>
     <w:p>
       <w:pPr>
@@ -2118,6 +2524,7 @@
         </w:rPr>
         <w:t>‘</w:t>
       </w:r>
+      <w:proofErr w:type="spellStart"/>
       <w:r>
         <w:rPr>
           <w:rFonts w:ascii="Arial" w:hAnsi="Arial" w:cs="Arial"/>
@@ -2128,6 +2535,7 @@
         </w:rPr>
         <w:t>type__c</w:t>
       </w:r>
+      <w:proofErr w:type="spellEnd"/>
     </w:p>
     <w:p>
       <w:pPr>
@@ -2244,8 +2652,13 @@
       <w:r>
         <w:t>‘</w:t>
       </w:r>
-      <w:r>
-        <w:t>pocntl__c</w:t>
+      <w:proofErr w:type="spellStart"/>
+      <w:r>
+        <w:t>pocntl</w:t>
+      </w:r>
+      <w:proofErr w:type="spellEnd"/>
+      <w:r>
+        <w:t>__c</w:t>
       </w:r>
     </w:p>
     <w:p>
@@ -2293,27 +2706,9 @@
           <w:szCs w:val="20"/>
           <w:highlight w:val="yellow"/>
         </w:rPr>
-        <w:t>pocntl_itemselectfileind__c</w:t>
-      </w:r>
-    </w:p>
-    <w:p>
-      <w:pPr>
-        <w:pStyle w:val="ListParagraph"/>
-        <w:numPr>
-          <w:ilvl w:val="3"/>
-          <w:numId w:val="21"/>
-        </w:numPr>
-        <w:spacing w:line="259" w:lineRule="auto"/>
-        <w:rPr>
-          <w:highlight w:val="yellow"/>
-        </w:rPr>
-      </w:pPr>
-      <w:r>
-        <w:rPr>
-          <w:highlight w:val="yellow"/>
-        </w:rPr>
-        <w:t>‘</w:t>
-      </w:r>
+        <w:t>pocntl_</w:t>
+      </w:r>
+      <w:proofErr w:type="spellStart"/>
       <w:r>
         <w:rPr>
           <w:rFonts w:ascii="Arial" w:hAnsi="Arial" w:cs="Arial"/>
@@ -2322,6 +2717,46 @@
           <w:szCs w:val="20"/>
           <w:highlight w:val="yellow"/>
         </w:rPr>
+        <w:t>itemselectfileind</w:t>
+      </w:r>
+      <w:proofErr w:type="spellEnd"/>
+      <w:r>
+        <w:rPr>
+          <w:rFonts w:ascii="Arial" w:hAnsi="Arial" w:cs="Arial"/>
+          <w:color w:val="000000"/>
+          <w:sz w:val="20"/>
+          <w:szCs w:val="20"/>
+          <w:highlight w:val="yellow"/>
+        </w:rPr>
+        <w:t>__c</w:t>
+      </w:r>
+    </w:p>
+    <w:p>
+      <w:pPr>
+        <w:pStyle w:val="ListParagraph"/>
+        <w:numPr>
+          <w:ilvl w:val="3"/>
+          <w:numId w:val="21"/>
+        </w:numPr>
+        <w:spacing w:line="259" w:lineRule="auto"/>
+        <w:rPr>
+          <w:highlight w:val="yellow"/>
+        </w:rPr>
+      </w:pPr>
+      <w:r>
+        <w:rPr>
+          <w:highlight w:val="yellow"/>
+        </w:rPr>
+        <w:t>‘</w:t>
+      </w:r>
+      <w:r>
+        <w:rPr>
+          <w:rFonts w:ascii="Arial" w:hAnsi="Arial" w:cs="Arial"/>
+          <w:color w:val="000000"/>
+          <w:sz w:val="20"/>
+          <w:szCs w:val="20"/>
+          <w:highlight w:val="yellow"/>
+        </w:rPr>
         <w:t>Select Item from POITEMVEND file on POLINE addition</w:t>
       </w:r>
     </w:p>
@@ -2454,8 +2889,144 @@
         <w:t>18826.txt</w:t>
       </w:r>
     </w:p>
-    <w:p/>
-    <w:p/>
+    <w:p>
+      <w:pPr>
+        <w:rPr>
+          <w:b/>
+          <w:sz w:val="40"/>
+          <w:szCs w:val="40"/>
+        </w:rPr>
+      </w:pPr>
+      <w:r>
+        <w:rPr>
+          <w:b/>
+          <w:sz w:val="40"/>
+          <w:szCs w:val="40"/>
+          <w:highlight w:val="green"/>
+        </w:rPr>
+        <w:t>Summer 17.36</w:t>
+      </w:r>
+    </w:p>
+    <w:p>
+      <w:r>
+        <w:t xml:space="preserve">17.36 - </w:t>
+      </w:r>
+      <w:hyperlink r:id="rId10" w:history="1">
+        <w:r>
+          <w:rPr>
+            <w:rStyle w:val="Hyperlink"/>
+          </w:rPr>
+          <w:t>https://login.salesforce.com/packaging/installPackage.apexp?p0=04t0B000000A2XB</w:t>
+        </w:r>
+      </w:hyperlink>
+    </w:p>
+    <w:p>
+      <w:r>
+        <w:t xml:space="preserve">17.36 - </w:t>
+      </w:r>
+      <w:hyperlink r:id="rId11" w:history="1">
+        <w:r>
+          <w:rPr>
+            <w:rStyle w:val="Hyperlink"/>
+          </w:rPr>
+          <w:t>https://test.salesforce.com/packaging/installPackage.apexp?p0=04t0B000000A2XB</w:t>
+        </w:r>
+      </w:hyperlink>
+    </w:p>
+    <w:p>
+      <w:pPr>
+        <w:pStyle w:val="ListParagraph"/>
+        <w:numPr>
+          <w:ilvl w:val="0"/>
+          <w:numId w:val="25"/>
+        </w:numPr>
+      </w:pPr>
+      <w:r>
+        <w:t>Ticket #12875</w:t>
+      </w:r>
+    </w:p>
+    <w:p>
+      <w:pPr>
+        <w:pStyle w:val="ListParagraph"/>
+        <w:numPr>
+          <w:ilvl w:val="1"/>
+          <w:numId w:val="25"/>
+        </w:numPr>
+      </w:pPr>
+      <w:r>
+        <w:t>‘</w:t>
+      </w:r>
+      <w:proofErr w:type="spellStart"/>
+      <w:r>
+        <w:t>sormadmd</w:t>
+      </w:r>
+      <w:proofErr w:type="spellEnd"/>
+      <w:r>
+        <w:t>__c</w:t>
+      </w:r>
+    </w:p>
+    <w:p>
+      <w:pPr>
+        <w:pStyle w:val="ListParagraph"/>
+        <w:numPr>
+          <w:ilvl w:val="2"/>
+          <w:numId w:val="25"/>
+        </w:numPr>
+      </w:pPr>
+      <w:r>
+        <w:t>Delete Field</w:t>
+      </w:r>
+    </w:p>
+    <w:p>
+      <w:pPr>
+        <w:pStyle w:val="ListParagraph"/>
+        <w:numPr>
+          <w:ilvl w:val="3"/>
+          <w:numId w:val="25"/>
+        </w:numPr>
+      </w:pPr>
+      <w:r>
+        <w:t>‘</w:t>
+      </w:r>
+      <w:r>
+        <w:t>Quantity To Inventory</w:t>
+      </w:r>
+    </w:p>
+    <w:p>
+      <w:pPr>
+        <w:pStyle w:val="ListParagraph"/>
+        <w:numPr>
+          <w:ilvl w:val="0"/>
+          <w:numId w:val="25"/>
+        </w:numPr>
+      </w:pPr>
+      <w:r>
+        <w:t>Ticket #18416</w:t>
+      </w:r>
+      <w:r>
+        <w:t xml:space="preserve"> </w:t>
+      </w:r>
+      <w:r>
+        <w:rPr>
+          <w:highlight w:val="magenta"/>
+        </w:rPr>
+        <w:t>(Whiting Only)</w:t>
+      </w:r>
+      <w:bookmarkStart w:id="1" w:name="_GoBack"/>
+      <w:bookmarkEnd w:id="1"/>
+    </w:p>
+    <w:p>
+      <w:pPr>
+        <w:pStyle w:val="ListParagraph"/>
+        <w:numPr>
+          <w:ilvl w:val="1"/>
+          <w:numId w:val="25"/>
+        </w:numPr>
+      </w:pPr>
+      <w:r>
+        <w:t>Manual step for Whiting: Copy the newly modified MASTER templates for Credit Memo and Batch Invoice and replace Whiting's templates with new HTML.</w:t>
+      </w:r>
+    </w:p>
     <w:p>
       <w:pPr>
         <w:rPr>
@@ -3108,6 +3679,95 @@
     </w:lvl>
   </w:abstractNum>
   <w:abstractNum w:abstractNumId="7" w15:restartNumberingAfterBreak="0">
+    <w:nsid w:val="3E561E7D"/>
+    <w:multiLevelType w:val="hybridMultilevel"/>
+    <w:tmpl w:val="C5886DFC"/>
+    <w:lvl w:ilvl="0" w:tplc="0409000F">
+      <w:start w:val="1"/>
+      <w:numFmt w:val="decimal"/>
+      <w:lvlText w:val="%1."/>
+      <w:lvlJc w:val="left"/>
+      <w:pPr>
+        <w:ind w:left="360" w:hanging="360"/>
+      </w:pPr>
+      <w:rPr>
+        <w:rFonts w:hint="default"/>
+      </w:rPr>
+    </w:lvl>
+    <w:lvl w:ilvl="1" w:tplc="04090019">
+      <w:start w:val="1"/>
+      <w:numFmt w:val="lowerLetter"/>
+      <w:lvlText w:val="%2."/>
+      <w:lvlJc w:val="left"/>
+      <w:pPr>
+        <w:ind w:left="1080" w:hanging="360"/>
+      </w:pPr>
+    </w:lvl>
+    <w:lvl w:ilvl="2" w:tplc="0409001B">
+      <w:start w:val="1"/>
+      <w:numFmt w:val="lowerRoman"/>
+      <w:lvlText w:val="%3."/>
+      <w:lvlJc w:val="right"/>
+      <w:pPr>
+        <w:ind w:left="1800" w:hanging="180"/>
+      </w:pPr>
+    </w:lvl>
+    <w:lvl w:ilvl="3" w:tplc="0409000F">
+      <w:start w:val="1"/>
+      <w:numFmt w:val="decimal"/>
+      <w:lvlText w:val="%4."/>
+      <w:lvlJc w:val="left"/>
+      <w:pPr>
+        <w:ind w:left="2520" w:hanging="360"/>
+      </w:pPr>
+    </w:lvl>
+    <w:lvl w:ilvl="4" w:tplc="04090019" w:tentative="1">
+      <w:start w:val="1"/>
+      <w:numFmt w:val="lowerLetter"/>
+      <w:lvlText w:val="%5."/>
+      <w:lvlJc w:val="left"/>
+      <w:pPr>
+        <w:ind w:left="3240" w:hanging="360"/>
+      </w:pPr>
+    </w:lvl>
+    <w:lvl w:ilvl="5" w:tplc="0409001B" w:tentative="1">
+      <w:start w:val="1"/>
+      <w:numFmt w:val="lowerRoman"/>
+      <w:lvlText w:val="%6."/>
+      <w:lvlJc w:val="right"/>
+      <w:pPr>
+        <w:ind w:left="3960" w:hanging="180"/>
+      </w:pPr>
+    </w:lvl>
+    <w:lvl w:ilvl="6" w:tplc="0409000F" w:tentative="1">
+      <w:start w:val="1"/>
+      <w:numFmt w:val="decimal"/>
+      <w:lvlText w:val="%7."/>
+      <w:lvlJc w:val="left"/>
+      <w:pPr>
+        <w:ind w:left="4680" w:hanging="360"/>
+      </w:pPr>
+    </w:lvl>
+    <w:lvl w:ilvl="7" w:tplc="04090019" w:tentative="1">
+      <w:start w:val="1"/>
+      <w:numFmt w:val="lowerLetter"/>
+      <w:lvlText w:val="%8."/>
+      <w:lvlJc w:val="left"/>
+      <w:pPr>
+        <w:ind w:left="5400" w:hanging="360"/>
+      </w:pPr>
+    </w:lvl>
+    <w:lvl w:ilvl="8" w:tplc="0409001B" w:tentative="1">
+      <w:start w:val="1"/>
+      <w:numFmt w:val="lowerRoman"/>
+      <w:lvlText w:val="%9."/>
+      <w:lvlJc w:val="right"/>
+      <w:pPr>
+        <w:ind w:left="6120" w:hanging="180"/>
+      </w:pPr>
+    </w:lvl>
+  </w:abstractNum>
+  <w:abstractNum w:abstractNumId="8" w15:restartNumberingAfterBreak="0">
     <w:nsid w:val="42CC58D3"/>
     <w:multiLevelType w:val="hybridMultilevel"/>
     <w:tmpl w:val="B6989326"/>
@@ -3193,10 +3853,10 @@
       </w:pPr>
     </w:lvl>
   </w:abstractNum>
-  <w:abstractNum w:abstractNumId="8" w15:restartNumberingAfterBreak="0">
+  <w:abstractNum w:abstractNumId="9" w15:restartNumberingAfterBreak="0">
     <w:nsid w:val="472D4531"/>
     <w:multiLevelType w:val="hybridMultilevel"/>
-    <w:tmpl w:val="288CC9EE"/>
+    <w:tmpl w:val="F2DEB8BE"/>
     <w:lvl w:ilvl="0" w:tplc="0409000F">
       <w:start w:val="1"/>
       <w:numFmt w:val="decimal"/>
@@ -3279,7 +3939,7 @@
       </w:pPr>
     </w:lvl>
   </w:abstractNum>
-  <w:abstractNum w:abstractNumId="9" w15:restartNumberingAfterBreak="0">
+  <w:abstractNum w:abstractNumId="10" w15:restartNumberingAfterBreak="0">
     <w:nsid w:val="4D754444"/>
     <w:multiLevelType w:val="hybridMultilevel"/>
     <w:tmpl w:val="288CC9EE"/>
@@ -3365,7 +4025,7 @@
       </w:pPr>
     </w:lvl>
   </w:abstractNum>
-  <w:abstractNum w:abstractNumId="10" w15:restartNumberingAfterBreak="0">
+  <w:abstractNum w:abstractNumId="11" w15:restartNumberingAfterBreak="0">
     <w:nsid w:val="5BB630C3"/>
     <w:multiLevelType w:val="hybridMultilevel"/>
     <w:tmpl w:val="E14A998A"/>
@@ -3451,7 +4111,7 @@
       </w:pPr>
     </w:lvl>
   </w:abstractNum>
-  <w:abstractNum w:abstractNumId="11" w15:restartNumberingAfterBreak="0">
+  <w:abstractNum w:abstractNumId="12" w15:restartNumberingAfterBreak="0">
     <w:nsid w:val="5F0330BB"/>
     <w:multiLevelType w:val="hybridMultilevel"/>
     <w:tmpl w:val="7CB47A98"/>
@@ -3537,7 +4197,7 @@
       </w:pPr>
     </w:lvl>
   </w:abstractNum>
-  <w:abstractNum w:abstractNumId="12" w15:restartNumberingAfterBreak="0">
+  <w:abstractNum w:abstractNumId="13" w15:restartNumberingAfterBreak="0">
     <w:nsid w:val="64BE205C"/>
     <w:multiLevelType w:val="hybridMultilevel"/>
     <w:tmpl w:val="451CA100"/>
@@ -3623,7 +4283,7 @@
       </w:pPr>
     </w:lvl>
   </w:abstractNum>
-  <w:abstractNum w:abstractNumId="13" w15:restartNumberingAfterBreak="0">
+  <w:abstractNum w:abstractNumId="14" w15:restartNumberingAfterBreak="0">
     <w:nsid w:val="6511773A"/>
     <w:multiLevelType w:val="hybridMultilevel"/>
     <w:tmpl w:val="4BA098C8"/>
@@ -3709,7 +4369,7 @@
       </w:pPr>
     </w:lvl>
   </w:abstractNum>
-  <w:abstractNum w:abstractNumId="14" w15:restartNumberingAfterBreak="0">
+  <w:abstractNum w:abstractNumId="15" w15:restartNumberingAfterBreak="0">
     <w:nsid w:val="6C106FFC"/>
     <w:multiLevelType w:val="hybridMultilevel"/>
     <w:tmpl w:val="D3CE23CE"/>
@@ -3795,7 +4455,7 @@
       </w:pPr>
     </w:lvl>
   </w:abstractNum>
-  <w:abstractNum w:abstractNumId="15" w15:restartNumberingAfterBreak="0">
+  <w:abstractNum w:abstractNumId="16" w15:restartNumberingAfterBreak="0">
     <w:nsid w:val="6F72433A"/>
     <w:multiLevelType w:val="hybridMultilevel"/>
     <w:tmpl w:val="E14A998A"/>
@@ -3891,7 +4551,7 @@
     <w:abstractNumId w:val="4"/>
   </w:num>
   <w:num w:numId="4">
-    <w:abstractNumId w:val="9"/>
+    <w:abstractNumId w:val="10"/>
   </w:num>
   <w:num w:numId="5">
     <w:abstractNumId w:val="2"/>
@@ -3900,13 +4560,13 @@
     <w:abstractNumId w:val="6"/>
   </w:num>
   <w:num w:numId="7">
-    <w:abstractNumId w:val="13"/>
+    <w:abstractNumId w:val="14"/>
   </w:num>
   <w:num w:numId="8">
     <w:abstractNumId w:val="3"/>
   </w:num>
   <w:num w:numId="9">
-    <w:abstractNumId w:val="14"/>
+    <w:abstractNumId w:val="15"/>
   </w:num>
   <w:num w:numId="10">
     <w:abstractNumId w:val="0"/>
@@ -4062,7 +4722,7 @@
     </w:lvlOverride>
   </w:num>
   <w:num w:numId="16">
-    <w:abstractNumId w:val="13"/>
+    <w:abstractNumId w:val="14"/>
     <w:lvlOverride w:ilvl="0">
       <w:startOverride w:val="1"/>
     </w:lvlOverride>
@@ -4092,7 +4752,7 @@
     </w:lvlOverride>
   </w:num>
   <w:num w:numId="17">
-    <w:abstractNumId w:val="14"/>
+    <w:abstractNumId w:val="15"/>
     <w:lvlOverride w:ilvl="0">
       <w:startOverride w:val="1"/>
     </w:lvlOverride>
@@ -4125,22 +4785,25 @@
     <w:abstractNumId w:val="1"/>
   </w:num>
   <w:num w:numId="19">
-    <w:abstractNumId w:val="7"/>
+    <w:abstractNumId w:val="8"/>
   </w:num>
   <w:num w:numId="20">
+    <w:abstractNumId w:val="13"/>
+  </w:num>
+  <w:num w:numId="21">
     <w:abstractNumId w:val="12"/>
   </w:num>
-  <w:num w:numId="21">
+  <w:num w:numId="22">
     <w:abstractNumId w:val="11"/>
   </w:num>
-  <w:num w:numId="22">
-    <w:abstractNumId w:val="10"/>
-  </w:num>
   <w:num w:numId="23">
-    <w:abstractNumId w:val="15"/>
+    <w:abstractNumId w:val="16"/>
   </w:num>
   <w:num w:numId="24">
-    <w:abstractNumId w:val="8"/>
+    <w:abstractNumId w:val="9"/>
+  </w:num>
+  <w:num w:numId="25">
+    <w:abstractNumId w:val="7"/>
   </w:num>
 </w:numbering>
 </file>

--- a/Rootstock ERP/Releases/2017 Summer/Manual Steps/Summer 17 Manual Steps Doc.docx
+++ b/Rootstock ERP/Releases/2017 Summer/Manual Steps/Summer 17 Manual Steps Doc.docx
@@ -1,6 +1,6 @@
 
 <file path=word/document.xml><?xml version="1.0" encoding="utf-8"?>
-<w:document xmlns:wpc="http://schemas.microsoft.com/office/word/2010/wordprocessingCanvas" xmlns:mc="http://schemas.openxmlformats.org/markup-compatibility/2006" xmlns:o="urn:schemas-microsoft-com:office:office" xmlns:r="http://schemas.openxmlformats.org/officeDocument/2006/relationships" xmlns:m="http://schemas.openxmlformats.org/officeDocument/2006/math" xmlns:v="urn:schemas-microsoft-com:vml" xmlns:wp14="http://schemas.microsoft.com/office/word/2010/wordprocessingDrawing" xmlns:wp="http://schemas.openxmlformats.org/drawingml/2006/wordprocessingDrawing" xmlns:w10="urn:schemas-microsoft-com:office:word" xmlns:w="http://schemas.openxmlformats.org/wordprocessingml/2006/main" xmlns:w14="http://schemas.microsoft.com/office/word/2010/wordml" xmlns:w15="http://schemas.microsoft.com/office/word/2012/wordml" xmlns:wpg="http://schemas.microsoft.com/office/word/2010/wordprocessingGroup" xmlns:wpi="http://schemas.microsoft.com/office/word/2010/wordprocessingInk" xmlns:wne="http://schemas.microsoft.com/office/word/2006/wordml" xmlns:wps="http://schemas.microsoft.com/office/word/2010/wordprocessingShape" mc:Ignorable="w14 w15 wp14">
+<w:document xmlns:wpc="http://schemas.microsoft.com/office/word/2010/wordprocessingCanvas" xmlns:mc="http://schemas.openxmlformats.org/markup-compatibility/2006" xmlns:o="urn:schemas-microsoft-com:office:office" xmlns:r="http://schemas.openxmlformats.org/officeDocument/2006/relationships" xmlns:m="http://schemas.openxmlformats.org/officeDocument/2006/math" xmlns:v="urn:schemas-microsoft-com:vml" xmlns:wp14="http://schemas.microsoft.com/office/word/2010/wordprocessingDrawing" xmlns:wp="http://schemas.openxmlformats.org/drawingml/2006/wordprocessingDrawing" xmlns:w10="urn:schemas-microsoft-com:office:word" xmlns:w="http://schemas.openxmlformats.org/wordprocessingml/2006/main" xmlns:w14="http://schemas.microsoft.com/office/word/2010/wordml" xmlns:wpg="http://schemas.microsoft.com/office/word/2010/wordprocessingGroup" xmlns:wpi="http://schemas.microsoft.com/office/word/2010/wordprocessingInk" xmlns:wne="http://schemas.microsoft.com/office/word/2006/wordml" xmlns:wps="http://schemas.microsoft.com/office/word/2010/wordprocessingShape" mc:Ignorable="w14 wp14">
   <w:body>
     <w:p>
       <w:pPr>
@@ -73,7 +73,7 @@
         </w:rPr>
         <w:t xml:space="preserve">17.28.1 - </w:t>
       </w:r>
-      <w:hyperlink r:id="rId5" w:history="1">
+      <w:hyperlink r:id="rId6" w:history="1">
         <w:r>
           <w:rPr>
             <w:rStyle w:val="Hyperlink"/>
@@ -1864,7 +1864,7 @@
       <w:r>
         <w:t xml:space="preserve">17.33 - </w:t>
       </w:r>
-      <w:hyperlink r:id="rId6" w:history="1">
+      <w:hyperlink r:id="rId7" w:history="1">
         <w:r>
           <w:rPr>
             <w:rStyle w:val="Hyperlink"/>
@@ -1880,7 +1880,7 @@
       <w:r>
         <w:t xml:space="preserve">17.33 - </w:t>
       </w:r>
-      <w:hyperlink r:id="rId7" w:history="1">
+      <w:hyperlink r:id="rId8" w:history="1">
         <w:r>
           <w:rPr>
             <w:rStyle w:val="Hyperlink"/>
@@ -2403,7 +2403,7 @@
       <w:r>
         <w:t xml:space="preserve">17.34.1 - </w:t>
       </w:r>
-      <w:hyperlink r:id="rId8" w:history="1">
+      <w:hyperlink r:id="rId9" w:history="1">
         <w:r>
           <w:rPr>
             <w:rStyle w:val="Hyperlink"/>
@@ -2416,7 +2416,7 @@
       <w:r>
         <w:t xml:space="preserve">17.34.1 - </w:t>
       </w:r>
-      <w:hyperlink r:id="rId9" w:history="1">
+      <w:hyperlink r:id="rId10" w:history="1">
         <w:r>
           <w:rPr>
             <w:rStyle w:val="Hyperlink"/>
@@ -2911,7 +2911,7 @@
       <w:r>
         <w:t xml:space="preserve">17.36 - </w:t>
       </w:r>
-      <w:hyperlink r:id="rId10" w:history="1">
+      <w:hyperlink r:id="rId11" w:history="1">
         <w:r>
           <w:rPr>
             <w:rStyle w:val="Hyperlink"/>
@@ -2924,7 +2924,7 @@
       <w:r>
         <w:t xml:space="preserve">17.36 - </w:t>
       </w:r>
-      <w:hyperlink r:id="rId11" w:history="1">
+      <w:hyperlink r:id="rId12" w:history="1">
         <w:r>
           <w:rPr>
             <w:rStyle w:val="Hyperlink"/>
@@ -3012,19 +3012,22 @@
         </w:rPr>
         <w:t>(Whiting Only)</w:t>
       </w:r>
+    </w:p>
+    <w:p>
+      <w:pPr>
+        <w:pStyle w:val="ListParagraph"/>
+        <w:numPr>
+          <w:ilvl w:val="1"/>
+          <w:numId w:val="25"/>
+        </w:numPr>
+      </w:pPr>
+      <w:r>
+        <w:t xml:space="preserve">Manual step for Whiting: Copy the newly modified MASTER templates for Credit Memo and </w:t>
+      </w:r>
       <w:bookmarkStart w:id="1" w:name="_GoBack"/>
       <w:bookmarkEnd w:id="1"/>
-    </w:p>
-    <w:p>
-      <w:pPr>
-        <w:pStyle w:val="ListParagraph"/>
-        <w:numPr>
-          <w:ilvl w:val="1"/>
-          <w:numId w:val="25"/>
-        </w:numPr>
-      </w:pPr>
-      <w:r>
-        <w:t>Manual step for Whiting: Copy the newly modified MASTER templates for Credit Memo and Batch Invoice and replace Whiting's templates with new HTML.</w:t>
+      <w:r>
+        <w:t>Invoice and replace Whiting's templates with new HTML.</w:t>
       </w:r>
     </w:p>
     <w:p>
@@ -3048,8 +3051,8 @@
 </file>
 
 <file path=word/numbering.xml><?xml version="1.0" encoding="utf-8"?>
-<w:numbering xmlns:wpc="http://schemas.microsoft.com/office/word/2010/wordprocessingCanvas" xmlns:mc="http://schemas.openxmlformats.org/markup-compatibility/2006" xmlns:o="urn:schemas-microsoft-com:office:office" xmlns:r="http://schemas.openxmlformats.org/officeDocument/2006/relationships" xmlns:m="http://schemas.openxmlformats.org/officeDocument/2006/math" xmlns:v="urn:schemas-microsoft-com:vml" xmlns:wp14="http://schemas.microsoft.com/office/word/2010/wordprocessingDrawing" xmlns:wp="http://schemas.openxmlformats.org/drawingml/2006/wordprocessingDrawing" xmlns:w10="urn:schemas-microsoft-com:office:word" xmlns:w="http://schemas.openxmlformats.org/wordprocessingml/2006/main" xmlns:w14="http://schemas.microsoft.com/office/word/2010/wordml" xmlns:w15="http://schemas.microsoft.com/office/word/2012/wordml" xmlns:wpg="http://schemas.microsoft.com/office/word/2010/wordprocessingGroup" xmlns:wpi="http://schemas.microsoft.com/office/word/2010/wordprocessingInk" xmlns:wne="http://schemas.microsoft.com/office/word/2006/wordml" xmlns:wps="http://schemas.microsoft.com/office/word/2010/wordprocessingShape" mc:Ignorable="w14 w15 wp14">
-  <w:abstractNum w:abstractNumId="0" w15:restartNumberingAfterBreak="0">
+<w:numbering xmlns:wpc="http://schemas.microsoft.com/office/word/2010/wordprocessingCanvas" xmlns:mc="http://schemas.openxmlformats.org/markup-compatibility/2006" xmlns:o="urn:schemas-microsoft-com:office:office" xmlns:r="http://schemas.openxmlformats.org/officeDocument/2006/relationships" xmlns:m="http://schemas.openxmlformats.org/officeDocument/2006/math" xmlns:v="urn:schemas-microsoft-com:vml" xmlns:wp14="http://schemas.microsoft.com/office/word/2010/wordprocessingDrawing" xmlns:wp="http://schemas.openxmlformats.org/drawingml/2006/wordprocessingDrawing" xmlns:w10="urn:schemas-microsoft-com:office:word" xmlns:w="http://schemas.openxmlformats.org/wordprocessingml/2006/main" xmlns:w14="http://schemas.microsoft.com/office/word/2010/wordml" xmlns:wpg="http://schemas.microsoft.com/office/word/2010/wordprocessingGroup" xmlns:wpi="http://schemas.microsoft.com/office/word/2010/wordprocessingInk" xmlns:wne="http://schemas.microsoft.com/office/word/2006/wordml" xmlns:wps="http://schemas.microsoft.com/office/word/2010/wordprocessingShape" mc:Ignorable="w14 wp14">
+  <w:abstractNum w:abstractNumId="0">
     <w:nsid w:val="0C681941"/>
     <w:multiLevelType w:val="hybridMultilevel"/>
     <w:tmpl w:val="22C65628"/>
@@ -3135,7 +3138,7 @@
       </w:pPr>
     </w:lvl>
   </w:abstractNum>
-  <w:abstractNum w:abstractNumId="1" w15:restartNumberingAfterBreak="0">
+  <w:abstractNum w:abstractNumId="1">
     <w:nsid w:val="1478633E"/>
     <w:multiLevelType w:val="hybridMultilevel"/>
     <w:tmpl w:val="1742C7E2"/>
@@ -3221,7 +3224,7 @@
       </w:pPr>
     </w:lvl>
   </w:abstractNum>
-  <w:abstractNum w:abstractNumId="2" w15:restartNumberingAfterBreak="0">
+  <w:abstractNum w:abstractNumId="2">
     <w:nsid w:val="148C01B3"/>
     <w:multiLevelType w:val="hybridMultilevel"/>
     <w:tmpl w:val="0270D100"/>
@@ -3307,7 +3310,7 @@
       </w:pPr>
     </w:lvl>
   </w:abstractNum>
-  <w:abstractNum w:abstractNumId="3" w15:restartNumberingAfterBreak="0">
+  <w:abstractNum w:abstractNumId="3">
     <w:nsid w:val="1BE672C4"/>
     <w:multiLevelType w:val="hybridMultilevel"/>
     <w:tmpl w:val="ED36F00A"/>
@@ -3393,7 +3396,7 @@
       </w:pPr>
     </w:lvl>
   </w:abstractNum>
-  <w:abstractNum w:abstractNumId="4" w15:restartNumberingAfterBreak="0">
+  <w:abstractNum w:abstractNumId="4">
     <w:nsid w:val="2A5C58F2"/>
     <w:multiLevelType w:val="hybridMultilevel"/>
     <w:tmpl w:val="8222F220"/>
@@ -3479,7 +3482,7 @@
       </w:pPr>
     </w:lvl>
   </w:abstractNum>
-  <w:abstractNum w:abstractNumId="5" w15:restartNumberingAfterBreak="0">
+  <w:abstractNum w:abstractNumId="5">
     <w:nsid w:val="2CCC57C3"/>
     <w:multiLevelType w:val="hybridMultilevel"/>
     <w:tmpl w:val="CA9A1650"/>
@@ -3565,7 +3568,7 @@
       </w:pPr>
     </w:lvl>
   </w:abstractNum>
-  <w:abstractNum w:abstractNumId="6" w15:restartNumberingAfterBreak="0">
+  <w:abstractNum w:abstractNumId="6">
     <w:nsid w:val="3D911626"/>
     <w:multiLevelType w:val="hybridMultilevel"/>
     <w:tmpl w:val="A72A98D8"/>
@@ -3678,7 +3681,7 @@
       </w:rPr>
     </w:lvl>
   </w:abstractNum>
-  <w:abstractNum w:abstractNumId="7" w15:restartNumberingAfterBreak="0">
+  <w:abstractNum w:abstractNumId="7">
     <w:nsid w:val="3E561E7D"/>
     <w:multiLevelType w:val="hybridMultilevel"/>
     <w:tmpl w:val="C5886DFC"/>
@@ -3767,7 +3770,7 @@
       </w:pPr>
     </w:lvl>
   </w:abstractNum>
-  <w:abstractNum w:abstractNumId="8" w15:restartNumberingAfterBreak="0">
+  <w:abstractNum w:abstractNumId="8">
     <w:nsid w:val="42CC58D3"/>
     <w:multiLevelType w:val="hybridMultilevel"/>
     <w:tmpl w:val="B6989326"/>
@@ -3853,7 +3856,7 @@
       </w:pPr>
     </w:lvl>
   </w:abstractNum>
-  <w:abstractNum w:abstractNumId="9" w15:restartNumberingAfterBreak="0">
+  <w:abstractNum w:abstractNumId="9">
     <w:nsid w:val="472D4531"/>
     <w:multiLevelType w:val="hybridMultilevel"/>
     <w:tmpl w:val="F2DEB8BE"/>
@@ -3939,7 +3942,7 @@
       </w:pPr>
     </w:lvl>
   </w:abstractNum>
-  <w:abstractNum w:abstractNumId="10" w15:restartNumberingAfterBreak="0">
+  <w:abstractNum w:abstractNumId="10">
     <w:nsid w:val="4D754444"/>
     <w:multiLevelType w:val="hybridMultilevel"/>
     <w:tmpl w:val="288CC9EE"/>
@@ -4025,7 +4028,7 @@
       </w:pPr>
     </w:lvl>
   </w:abstractNum>
-  <w:abstractNum w:abstractNumId="11" w15:restartNumberingAfterBreak="0">
+  <w:abstractNum w:abstractNumId="11">
     <w:nsid w:val="5BB630C3"/>
     <w:multiLevelType w:val="hybridMultilevel"/>
     <w:tmpl w:val="E14A998A"/>
@@ -4111,7 +4114,7 @@
       </w:pPr>
     </w:lvl>
   </w:abstractNum>
-  <w:abstractNum w:abstractNumId="12" w15:restartNumberingAfterBreak="0">
+  <w:abstractNum w:abstractNumId="12">
     <w:nsid w:val="5F0330BB"/>
     <w:multiLevelType w:val="hybridMultilevel"/>
     <w:tmpl w:val="7CB47A98"/>
@@ -4197,7 +4200,7 @@
       </w:pPr>
     </w:lvl>
   </w:abstractNum>
-  <w:abstractNum w:abstractNumId="13" w15:restartNumberingAfterBreak="0">
+  <w:abstractNum w:abstractNumId="13">
     <w:nsid w:val="64BE205C"/>
     <w:multiLevelType w:val="hybridMultilevel"/>
     <w:tmpl w:val="451CA100"/>
@@ -4283,7 +4286,7 @@
       </w:pPr>
     </w:lvl>
   </w:abstractNum>
-  <w:abstractNum w:abstractNumId="14" w15:restartNumberingAfterBreak="0">
+  <w:abstractNum w:abstractNumId="14">
     <w:nsid w:val="6511773A"/>
     <w:multiLevelType w:val="hybridMultilevel"/>
     <w:tmpl w:val="4BA098C8"/>
@@ -4369,7 +4372,7 @@
       </w:pPr>
     </w:lvl>
   </w:abstractNum>
-  <w:abstractNum w:abstractNumId="15" w15:restartNumberingAfterBreak="0">
+  <w:abstractNum w:abstractNumId="15">
     <w:nsid w:val="6C106FFC"/>
     <w:multiLevelType w:val="hybridMultilevel"/>
     <w:tmpl w:val="D3CE23CE"/>
@@ -4455,7 +4458,7 @@
       </w:pPr>
     </w:lvl>
   </w:abstractNum>
-  <w:abstractNum w:abstractNumId="16" w15:restartNumberingAfterBreak="0">
+  <w:abstractNum w:abstractNumId="16">
     <w:nsid w:val="6F72433A"/>
     <w:multiLevelType w:val="hybridMultilevel"/>
     <w:tmpl w:val="E14A998A"/>
@@ -4809,7 +4812,7 @@
 </file>
 
 <file path=word/styles.xml><?xml version="1.0" encoding="utf-8"?>
-<w:styles xmlns:mc="http://schemas.openxmlformats.org/markup-compatibility/2006" xmlns:r="http://schemas.openxmlformats.org/officeDocument/2006/relationships" xmlns:w="http://schemas.openxmlformats.org/wordprocessingml/2006/main" xmlns:w14="http://schemas.microsoft.com/office/word/2010/wordml" xmlns:w15="http://schemas.microsoft.com/office/word/2012/wordml" mc:Ignorable="w14 w15">
+<w:styles xmlns:mc="http://schemas.openxmlformats.org/markup-compatibility/2006" xmlns:r="http://schemas.openxmlformats.org/officeDocument/2006/relationships" xmlns:w="http://schemas.openxmlformats.org/wordprocessingml/2006/main" xmlns:w14="http://schemas.microsoft.com/office/word/2010/wordml" mc:Ignorable="w14">
   <w:docDefaults>
     <w:rPrDefault>
       <w:rPr>
@@ -4825,378 +4828,360 @@
       </w:pPr>
     </w:pPrDefault>
   </w:docDefaults>
-  <w:latentStyles w:defLockedState="0" w:defUIPriority="99" w:defSemiHidden="0" w:defUnhideWhenUsed="0" w:defQFormat="0" w:count="371">
-    <w:lsdException w:name="Normal" w:uiPriority="0" w:qFormat="1"/>
-    <w:lsdException w:name="heading 1" w:uiPriority="9" w:qFormat="1"/>
-    <w:lsdException w:name="heading 2" w:semiHidden="1" w:uiPriority="9" w:unhideWhenUsed="1" w:qFormat="1"/>
-    <w:lsdException w:name="heading 3" w:semiHidden="1" w:uiPriority="9" w:unhideWhenUsed="1" w:qFormat="1"/>
-    <w:lsdException w:name="heading 4" w:semiHidden="1" w:uiPriority="9" w:unhideWhenUsed="1" w:qFormat="1"/>
-    <w:lsdException w:name="heading 5" w:semiHidden="1" w:uiPriority="9" w:unhideWhenUsed="1" w:qFormat="1"/>
-    <w:lsdException w:name="heading 6" w:semiHidden="1" w:uiPriority="9" w:unhideWhenUsed="1" w:qFormat="1"/>
-    <w:lsdException w:name="heading 7" w:semiHidden="1" w:uiPriority="9" w:unhideWhenUsed="1" w:qFormat="1"/>
-    <w:lsdException w:name="heading 8" w:semiHidden="1" w:uiPriority="9" w:unhideWhenUsed="1" w:qFormat="1"/>
-    <w:lsdException w:name="heading 9" w:semiHidden="1" w:uiPriority="9" w:unhideWhenUsed="1" w:qFormat="1"/>
-    <w:lsdException w:name="index 1" w:semiHidden="1" w:unhideWhenUsed="1"/>
-    <w:lsdException w:name="index 2" w:semiHidden="1" w:unhideWhenUsed="1"/>
-    <w:lsdException w:name="index 3" w:semiHidden="1" w:unhideWhenUsed="1"/>
-    <w:lsdException w:name="index 4" w:semiHidden="1" w:unhideWhenUsed="1"/>
-    <w:lsdException w:name="index 5" w:semiHidden="1" w:unhideWhenUsed="1"/>
-    <w:lsdException w:name="index 6" w:semiHidden="1" w:unhideWhenUsed="1"/>
-    <w:lsdException w:name="index 7" w:semiHidden="1" w:unhideWhenUsed="1"/>
-    <w:lsdException w:name="index 8" w:semiHidden="1" w:unhideWhenUsed="1"/>
-    <w:lsdException w:name="index 9" w:semiHidden="1" w:unhideWhenUsed="1"/>
-    <w:lsdException w:name="toc 1" w:semiHidden="1" w:uiPriority="39" w:unhideWhenUsed="1"/>
-    <w:lsdException w:name="toc 2" w:semiHidden="1" w:uiPriority="39" w:unhideWhenUsed="1"/>
-    <w:lsdException w:name="toc 3" w:semiHidden="1" w:uiPriority="39" w:unhideWhenUsed="1"/>
-    <w:lsdException w:name="toc 4" w:semiHidden="1" w:uiPriority="39" w:unhideWhenUsed="1"/>
-    <w:lsdException w:name="toc 5" w:semiHidden="1" w:uiPriority="39" w:unhideWhenUsed="1"/>
-    <w:lsdException w:name="toc 6" w:semiHidden="1" w:uiPriority="39" w:unhideWhenUsed="1"/>
-    <w:lsdException w:name="toc 7" w:semiHidden="1" w:uiPriority="39" w:unhideWhenUsed="1"/>
-    <w:lsdException w:name="toc 8" w:semiHidden="1" w:uiPriority="39" w:unhideWhenUsed="1"/>
-    <w:lsdException w:name="toc 9" w:semiHidden="1" w:uiPriority="39" w:unhideWhenUsed="1"/>
-    <w:lsdException w:name="Normal Indent" w:semiHidden="1" w:unhideWhenUsed="1"/>
-    <w:lsdException w:name="footnote text" w:semiHidden="1" w:unhideWhenUsed="1"/>
-    <w:lsdException w:name="annotation text" w:semiHidden="1" w:unhideWhenUsed="1"/>
-    <w:lsdException w:name="header" w:semiHidden="1" w:unhideWhenUsed="1"/>
-    <w:lsdException w:name="footer" w:semiHidden="1" w:unhideWhenUsed="1"/>
-    <w:lsdException w:name="index heading" w:semiHidden="1" w:unhideWhenUsed="1"/>
-    <w:lsdException w:name="caption" w:semiHidden="1" w:uiPriority="35" w:unhideWhenUsed="1" w:qFormat="1"/>
-    <w:lsdException w:name="table of figures" w:semiHidden="1" w:unhideWhenUsed="1"/>
-    <w:lsdException w:name="envelope address" w:semiHidden="1" w:unhideWhenUsed="1"/>
-    <w:lsdException w:name="envelope return" w:semiHidden="1" w:unhideWhenUsed="1"/>
-    <w:lsdException w:name="footnote reference" w:semiHidden="1" w:unhideWhenUsed="1"/>
-    <w:lsdException w:name="annotation reference" w:semiHidden="1" w:unhideWhenUsed="1"/>
-    <w:lsdException w:name="line number" w:semiHidden="1" w:unhideWhenUsed="1"/>
-    <w:lsdException w:name="page number" w:semiHidden="1" w:unhideWhenUsed="1"/>
-    <w:lsdException w:name="endnote reference" w:semiHidden="1" w:unhideWhenUsed="1"/>
-    <w:lsdException w:name="endnote text" w:semiHidden="1" w:unhideWhenUsed="1"/>
-    <w:lsdException w:name="table of authorities" w:semiHidden="1" w:unhideWhenUsed="1"/>
-    <w:lsdException w:name="macro" w:semiHidden="1" w:unhideWhenUsed="1"/>
-    <w:lsdException w:name="toa heading" w:semiHidden="1" w:unhideWhenUsed="1"/>
-    <w:lsdException w:name="List" w:semiHidden="1" w:unhideWhenUsed="1"/>
-    <w:lsdException w:name="List Bullet" w:semiHidden="1" w:unhideWhenUsed="1"/>
-    <w:lsdException w:name="List Number" w:semiHidden="1" w:unhideWhenUsed="1"/>
-    <w:lsdException w:name="List 2" w:semiHidden="1" w:unhideWhenUsed="1"/>
-    <w:lsdException w:name="List 3" w:semiHidden="1" w:unhideWhenUsed="1"/>
-    <w:lsdException w:name="List 4" w:semiHidden="1" w:unhideWhenUsed="1"/>
-    <w:lsdException w:name="List 5" w:semiHidden="1" w:unhideWhenUsed="1"/>
-    <w:lsdException w:name="List Bullet 2" w:semiHidden="1" w:unhideWhenUsed="1"/>
-    <w:lsdException w:name="List Bullet 3" w:semiHidden="1" w:unhideWhenUsed="1"/>
-    <w:lsdException w:name="List Bullet 4" w:semiHidden="1" w:unhideWhenUsed="1"/>
-    <w:lsdException w:name="List Bullet 5" w:semiHidden="1" w:unhideWhenUsed="1"/>
-    <w:lsdException w:name="List Number 2" w:semiHidden="1" w:unhideWhenUsed="1"/>
-    <w:lsdException w:name="List Number 3" w:semiHidden="1" w:unhideWhenUsed="1"/>
-    <w:lsdException w:name="List Number 4" w:semiHidden="1" w:unhideWhenUsed="1"/>
-    <w:lsdException w:name="List Number 5" w:semiHidden="1" w:unhideWhenUsed="1"/>
-    <w:lsdException w:name="Title" w:uiPriority="10" w:qFormat="1"/>
-    <w:lsdException w:name="Closing" w:semiHidden="1" w:unhideWhenUsed="1"/>
-    <w:lsdException w:name="Signature" w:semiHidden="1" w:unhideWhenUsed="1"/>
-    <w:lsdException w:name="Default Paragraph Font" w:semiHidden="1" w:uiPriority="1" w:unhideWhenUsed="1"/>
-    <w:lsdException w:name="Body Text" w:semiHidden="1" w:unhideWhenUsed="1"/>
-    <w:lsdException w:name="Body Text Indent" w:semiHidden="1" w:unhideWhenUsed="1"/>
-    <w:lsdException w:name="List Continue" w:semiHidden="1" w:unhideWhenUsed="1"/>
-    <w:lsdException w:name="List Continue 2" w:semiHidden="1" w:unhideWhenUsed="1"/>
-    <w:lsdException w:name="List Continue 3" w:semiHidden="1" w:unhideWhenUsed="1"/>
-    <w:lsdException w:name="List Continue 4" w:semiHidden="1" w:unhideWhenUsed="1"/>
-    <w:lsdException w:name="List Continue 5" w:semiHidden="1" w:unhideWhenUsed="1"/>
-    <w:lsdException w:name="Message Header" w:semiHidden="1" w:unhideWhenUsed="1"/>
-    <w:lsdException w:name="Subtitle" w:uiPriority="11" w:qFormat="1"/>
-    <w:lsdException w:name="Salutation" w:semiHidden="1" w:unhideWhenUsed="1"/>
-    <w:lsdException w:name="Date" w:semiHidden="1" w:unhideWhenUsed="1"/>
-    <w:lsdException w:name="Body Text First Indent" w:semiHidden="1" w:unhideWhenUsed="1"/>
-    <w:lsdException w:name="Body Text First Indent 2" w:semiHidden="1" w:unhideWhenUsed="1"/>
-    <w:lsdException w:name="Note Heading" w:semiHidden="1" w:unhideWhenUsed="1"/>
-    <w:lsdException w:name="Body Text 2" w:semiHidden="1" w:unhideWhenUsed="1"/>
-    <w:lsdException w:name="Body Text 3" w:semiHidden="1" w:unhideWhenUsed="1"/>
-    <w:lsdException w:name="Body Text Indent 2" w:semiHidden="1" w:unhideWhenUsed="1"/>
-    <w:lsdException w:name="Body Text Indent 3" w:semiHidden="1" w:unhideWhenUsed="1"/>
-    <w:lsdException w:name="Block Text" w:semiHidden="1" w:unhideWhenUsed="1"/>
-    <w:lsdException w:name="Hyperlink" w:semiHidden="1" w:unhideWhenUsed="1"/>
-    <w:lsdException w:name="FollowedHyperlink" w:semiHidden="1" w:unhideWhenUsed="1"/>
-    <w:lsdException w:name="Strong" w:uiPriority="22" w:qFormat="1"/>
-    <w:lsdException w:name="Emphasis" w:uiPriority="20" w:qFormat="1"/>
-    <w:lsdException w:name="Document Map" w:semiHidden="1" w:unhideWhenUsed="1"/>
-    <w:lsdException w:name="Plain Text" w:semiHidden="1" w:unhideWhenUsed="1"/>
-    <w:lsdException w:name="E-mail Signature" w:semiHidden="1" w:unhideWhenUsed="1"/>
-    <w:lsdException w:name="HTML Top of Form" w:semiHidden="1" w:unhideWhenUsed="1"/>
-    <w:lsdException w:name="HTML Bottom of Form" w:semiHidden="1" w:unhideWhenUsed="1"/>
-    <w:lsdException w:name="Normal (Web)" w:semiHidden="1" w:unhideWhenUsed="1"/>
-    <w:lsdException w:name="HTML Acronym" w:semiHidden="1" w:unhideWhenUsed="1"/>
-    <w:lsdException w:name="HTML Address" w:semiHidden="1" w:unhideWhenUsed="1"/>
-    <w:lsdException w:name="HTML Cite" w:semiHidden="1" w:unhideWhenUsed="1"/>
-    <w:lsdException w:name="HTML Code" w:semiHidden="1" w:unhideWhenUsed="1"/>
-    <w:lsdException w:name="HTML Definition" w:semiHidden="1" w:unhideWhenUsed="1"/>
-    <w:lsdException w:name="HTML Keyboard" w:semiHidden="1" w:unhideWhenUsed="1"/>
-    <w:lsdException w:name="HTML Preformatted" w:semiHidden="1" w:unhideWhenUsed="1"/>
-    <w:lsdException w:name="HTML Sample" w:semiHidden="1" w:unhideWhenUsed="1"/>
-    <w:lsdException w:name="HTML Typewriter" w:semiHidden="1" w:unhideWhenUsed="1"/>
-    <w:lsdException w:name="HTML Variable" w:semiHidden="1" w:unhideWhenUsed="1"/>
-    <w:lsdException w:name="Normal Table" w:semiHidden="1" w:unhideWhenUsed="1"/>
-    <w:lsdException w:name="annotation subject" w:semiHidden="1" w:unhideWhenUsed="1"/>
-    <w:lsdException w:name="No List" w:semiHidden="1" w:unhideWhenUsed="1"/>
-    <w:lsdException w:name="Outline List 1" w:semiHidden="1" w:unhideWhenUsed="1"/>
-    <w:lsdException w:name="Outline List 2" w:semiHidden="1" w:unhideWhenUsed="1"/>
-    <w:lsdException w:name="Outline List 3" w:semiHidden="1" w:unhideWhenUsed="1"/>
-    <w:lsdException w:name="Table Simple 1" w:semiHidden="1" w:unhideWhenUsed="1"/>
-    <w:lsdException w:name="Table Simple 2" w:semiHidden="1" w:unhideWhenUsed="1"/>
-    <w:lsdException w:name="Table Simple 3" w:semiHidden="1" w:unhideWhenUsed="1"/>
-    <w:lsdException w:name="Table Classic 1" w:semiHidden="1" w:unhideWhenUsed="1"/>
-    <w:lsdException w:name="Table Classic 2" w:semiHidden="1" w:unhideWhenUsed="1"/>
-    <w:lsdException w:name="Table Classic 3" w:semiHidden="1" w:unhideWhenUsed="1"/>
-    <w:lsdException w:name="Table Classic 4" w:semiHidden="1" w:unhideWhenUsed="1"/>
-    <w:lsdException w:name="Table Colorful 1" w:semiHidden="1" w:unhideWhenUsed="1"/>
-    <w:lsdException w:name="Table Colorful 2" w:semiHidden="1" w:unhideWhenUsed="1"/>
-    <w:lsdException w:name="Table Colorful 3" w:semiHidden="1" w:unhideWhenUsed="1"/>
-    <w:lsdException w:name="Table Columns 1" w:semiHidden="1" w:unhideWhenUsed="1"/>
-    <w:lsdException w:name="Table Columns 2" w:semiHidden="1" w:unhideWhenUsed="1"/>
-    <w:lsdException w:name="Table Columns 3" w:semiHidden="1" w:unhideWhenUsed="1"/>
-    <w:lsdException w:name="Table Columns 4" w:semiHidden="1" w:unhideWhenUsed="1"/>
-    <w:lsdException w:name="Table Columns 5" w:semiHidden="1" w:unhideWhenUsed="1"/>
-    <w:lsdException w:name="Table Grid 1" w:semiHidden="1" w:unhideWhenUsed="1"/>
-    <w:lsdException w:name="Table Grid 2" w:semiHidden="1" w:unhideWhenUsed="1"/>
-    <w:lsdException w:name="Table Grid 3" w:semiHidden="1" w:unhideWhenUsed="1"/>
-    <w:lsdException w:name="Table Grid 4" w:semiHidden="1" w:unhideWhenUsed="1"/>
-    <w:lsdException w:name="Table Grid 5" w:semiHidden="1" w:unhideWhenUsed="1"/>
-    <w:lsdException w:name="Table Grid 6" w:semiHidden="1" w:unhideWhenUsed="1"/>
-    <w:lsdException w:name="Table Grid 7" w:semiHidden="1" w:unhideWhenUsed="1"/>
-    <w:lsdException w:name="Table Grid 8" w:semiHidden="1" w:unhideWhenUsed="1"/>
-    <w:lsdException w:name="Table List 1" w:semiHidden="1" w:unhideWhenUsed="1"/>
-    <w:lsdException w:name="Table List 2" w:semiHidden="1" w:unhideWhenUsed="1"/>
-    <w:lsdException w:name="Table List 3" w:semiHidden="1" w:unhideWhenUsed="1"/>
-    <w:lsdException w:name="Table List 4" w:semiHidden="1" w:unhideWhenUsed="1"/>
-    <w:lsdException w:name="Table List 5" w:semiHidden="1" w:unhideWhenUsed="1"/>
-    <w:lsdException w:name="Table List 6" w:semiHidden="1" w:unhideWhenUsed="1"/>
-    <w:lsdException w:name="Table List 7" w:semiHidden="1" w:unhideWhenUsed="1"/>
-    <w:lsdException w:name="Table List 8" w:semiHidden="1" w:unhideWhenUsed="1"/>
-    <w:lsdException w:name="Table 3D effects 1" w:semiHidden="1" w:unhideWhenUsed="1"/>
-    <w:lsdException w:name="Table 3D effects 2" w:semiHidden="1" w:unhideWhenUsed="1"/>
-    <w:lsdException w:name="Table 3D effects 3" w:semiHidden="1" w:unhideWhenUsed="1"/>
-    <w:lsdException w:name="Table Contemporary" w:semiHidden="1" w:unhideWhenUsed="1"/>
-    <w:lsdException w:name="Table Elegant" w:semiHidden="1" w:unhideWhenUsed="1"/>
-    <w:lsdException w:name="Table Professional" w:semiHidden="1" w:unhideWhenUsed="1"/>
-    <w:lsdException w:name="Table Subtle 1" w:semiHidden="1" w:unhideWhenUsed="1"/>
-    <w:lsdException w:name="Table Subtle 2" w:semiHidden="1" w:unhideWhenUsed="1"/>
-    <w:lsdException w:name="Table Web 1" w:semiHidden="1" w:unhideWhenUsed="1"/>
-    <w:lsdException w:name="Table Web 2" w:semiHidden="1" w:unhideWhenUsed="1"/>
-    <w:lsdException w:name="Table Web 3" w:semiHidden="1" w:unhideWhenUsed="1"/>
-    <w:lsdException w:name="Balloon Text" w:semiHidden="1" w:unhideWhenUsed="1"/>
-    <w:lsdException w:name="Table Grid" w:uiPriority="39"/>
-    <w:lsdException w:name="Table Theme" w:semiHidden="1" w:unhideWhenUsed="1"/>
-    <w:lsdException w:name="Placeholder Text" w:semiHidden="1"/>
-    <w:lsdException w:name="No Spacing" w:uiPriority="1" w:qFormat="1"/>
-    <w:lsdException w:name="Light Shading" w:uiPriority="60"/>
-    <w:lsdException w:name="Light List" w:uiPriority="61"/>
-    <w:lsdException w:name="Light Grid" w:uiPriority="62"/>
-    <w:lsdException w:name="Medium Shading 1" w:uiPriority="63"/>
-    <w:lsdException w:name="Medium Shading 2" w:uiPriority="64"/>
-    <w:lsdException w:name="Medium List 1" w:uiPriority="65"/>
-    <w:lsdException w:name="Medium List 2" w:uiPriority="66"/>
-    <w:lsdException w:name="Medium Grid 1" w:uiPriority="67"/>
-    <w:lsdException w:name="Medium Grid 2" w:uiPriority="68"/>
-    <w:lsdException w:name="Medium Grid 3" w:uiPriority="69"/>
-    <w:lsdException w:name="Dark List" w:uiPriority="70"/>
-    <w:lsdException w:name="Colorful Shading" w:uiPriority="71"/>
-    <w:lsdException w:name="Colorful List" w:uiPriority="72"/>
-    <w:lsdException w:name="Colorful Grid" w:uiPriority="73"/>
-    <w:lsdException w:name="Light Shading Accent 1" w:uiPriority="60"/>
-    <w:lsdException w:name="Light List Accent 1" w:uiPriority="61"/>
-    <w:lsdException w:name="Light Grid Accent 1" w:uiPriority="62"/>
-    <w:lsdException w:name="Medium Shading 1 Accent 1" w:uiPriority="63"/>
-    <w:lsdException w:name="Medium Shading 2 Accent 1" w:uiPriority="64"/>
-    <w:lsdException w:name="Medium List 1 Accent 1" w:uiPriority="65"/>
-    <w:lsdException w:name="Revision" w:semiHidden="1"/>
-    <w:lsdException w:name="List Paragraph" w:uiPriority="34" w:qFormat="1"/>
-    <w:lsdException w:name="Quote" w:uiPriority="29" w:qFormat="1"/>
-    <w:lsdException w:name="Intense Quote" w:uiPriority="30" w:qFormat="1"/>
-    <w:lsdException w:name="Medium List 2 Accent 1" w:uiPriority="66"/>
-    <w:lsdException w:name="Medium Grid 1 Accent 1" w:uiPriority="67"/>
-    <w:lsdException w:name="Medium Grid 2 Accent 1" w:uiPriority="68"/>
-    <w:lsdException w:name="Medium Grid 3 Accent 1" w:uiPriority="69"/>
-    <w:lsdException w:name="Dark List Accent 1" w:uiPriority="70"/>
-    <w:lsdException w:name="Colorful Shading Accent 1" w:uiPriority="71"/>
-    <w:lsdException w:name="Colorful List Accent 1" w:uiPriority="72"/>
-    <w:lsdException w:name="Colorful Grid Accent 1" w:uiPriority="73"/>
-    <w:lsdException w:name="Light Shading Accent 2" w:uiPriority="60"/>
-    <w:lsdException w:name="Light List Accent 2" w:uiPriority="61"/>
-    <w:lsdException w:name="Light Grid Accent 2" w:uiPriority="62"/>
-    <w:lsdException w:name="Medium Shading 1 Accent 2" w:uiPriority="63"/>
-    <w:lsdException w:name="Medium Shading 2 Accent 2" w:uiPriority="64"/>
-    <w:lsdException w:name="Medium List 1 Accent 2" w:uiPriority="65"/>
-    <w:lsdException w:name="Medium List 2 Accent 2" w:uiPriority="66"/>
-    <w:lsdException w:name="Medium Grid 1 Accent 2" w:uiPriority="67"/>
-    <w:lsdException w:name="Medium Grid 2 Accent 2" w:uiPriority="68"/>
-    <w:lsdException w:name="Medium Grid 3 Accent 2" w:uiPriority="69"/>
-    <w:lsdException w:name="Dark List Accent 2" w:uiPriority="70"/>
-    <w:lsdException w:name="Colorful Shading Accent 2" w:uiPriority="71"/>
-    <w:lsdException w:name="Colorful List Accent 2" w:uiPriority="72"/>
-    <w:lsdException w:name="Colorful Grid Accent 2" w:uiPriority="73"/>
-    <w:lsdException w:name="Light Shading Accent 3" w:uiPriority="60"/>
-    <w:lsdException w:name="Light List Accent 3" w:uiPriority="61"/>
-    <w:lsdException w:name="Light Grid Accent 3" w:uiPriority="62"/>
-    <w:lsdException w:name="Medium Shading 1 Accent 3" w:uiPriority="63"/>
-    <w:lsdException w:name="Medium Shading 2 Accent 3" w:uiPriority="64"/>
-    <w:lsdException w:name="Medium List 1 Accent 3" w:uiPriority="65"/>
-    <w:lsdException w:name="Medium List 2 Accent 3" w:uiPriority="66"/>
-    <w:lsdException w:name="Medium Grid 1 Accent 3" w:uiPriority="67"/>
-    <w:lsdException w:name="Medium Grid 2 Accent 3" w:uiPriority="68"/>
-    <w:lsdException w:name="Medium Grid 3 Accent 3" w:uiPriority="69"/>
-    <w:lsdException w:name="Dark List Accent 3" w:uiPriority="70"/>
-    <w:lsdException w:name="Colorful Shading Accent 3" w:uiPriority="71"/>
-    <w:lsdException w:name="Colorful List Accent 3" w:uiPriority="72"/>
-    <w:lsdException w:name="Colorful Grid Accent 3" w:uiPriority="73"/>
-    <w:lsdException w:name="Light Shading Accent 4" w:uiPriority="60"/>
-    <w:lsdException w:name="Light List Accent 4" w:uiPriority="61"/>
-    <w:lsdException w:name="Light Grid Accent 4" w:uiPriority="62"/>
-    <w:lsdException w:name="Medium Shading 1 Accent 4" w:uiPriority="63"/>
-    <w:lsdException w:name="Medium Shading 2 Accent 4" w:uiPriority="64"/>
-    <w:lsdException w:name="Medium List 1 Accent 4" w:uiPriority="65"/>
-    <w:lsdException w:name="Medium List 2 Accent 4" w:uiPriority="66"/>
-    <w:lsdException w:name="Medium Grid 1 Accent 4" w:uiPriority="67"/>
-    <w:lsdException w:name="Medium Grid 2 Accent 4" w:uiPriority="68"/>
-    <w:lsdException w:name="Medium Grid 3 Accent 4" w:uiPriority="69"/>
-    <w:lsdException w:name="Dark List Accent 4" w:uiPriority="70"/>
-    <w:lsdException w:name="Colorful Shading Accent 4" w:uiPriority="71"/>
-    <w:lsdException w:name="Colorful List Accent 4" w:uiPriority="72"/>
-    <w:lsdException w:name="Colorful Grid Accent 4" w:uiPriority="73"/>
-    <w:lsdException w:name="Light Shading Accent 5" w:uiPriority="60"/>
-    <w:lsdException w:name="Light List Accent 5" w:uiPriority="61"/>
-    <w:lsdException w:name="Light Grid Accent 5" w:uiPriority="62"/>
-    <w:lsdException w:name="Medium Shading 1 Accent 5" w:uiPriority="63"/>
-    <w:lsdException w:name="Medium Shading 2 Accent 5" w:uiPriority="64"/>
-    <w:lsdException w:name="Medium List 1 Accent 5" w:uiPriority="65"/>
-    <w:lsdException w:name="Medium List 2 Accent 5" w:uiPriority="66"/>
-    <w:lsdException w:name="Medium Grid 1 Accent 5" w:uiPriority="67"/>
-    <w:lsdException w:name="Medium Grid 2 Accent 5" w:uiPriority="68"/>
-    <w:lsdException w:name="Medium Grid 3 Accent 5" w:uiPriority="69"/>
-    <w:lsdException w:name="Dark List Accent 5" w:uiPriority="70"/>
-    <w:lsdException w:name="Colorful Shading Accent 5" w:uiPriority="71"/>
-    <w:lsdException w:name="Colorful List Accent 5" w:uiPriority="72"/>
-    <w:lsdException w:name="Colorful Grid Accent 5" w:uiPriority="73"/>
-    <w:lsdException w:name="Light Shading Accent 6" w:uiPriority="60"/>
-    <w:lsdException w:name="Light List Accent 6" w:uiPriority="61"/>
-    <w:lsdException w:name="Light Grid Accent 6" w:uiPriority="62"/>
-    <w:lsdException w:name="Medium Shading 1 Accent 6" w:uiPriority="63"/>
-    <w:lsdException w:name="Medium Shading 2 Accent 6" w:uiPriority="64"/>
-    <w:lsdException w:name="Medium List 1 Accent 6" w:uiPriority="65"/>
-    <w:lsdException w:name="Medium List 2 Accent 6" w:uiPriority="66"/>
-    <w:lsdException w:name="Medium Grid 1 Accent 6" w:uiPriority="67"/>
-    <w:lsdException w:name="Medium Grid 2 Accent 6" w:uiPriority="68"/>
-    <w:lsdException w:name="Medium Grid 3 Accent 6" w:uiPriority="69"/>
-    <w:lsdException w:name="Dark List Accent 6" w:uiPriority="70"/>
-    <w:lsdException w:name="Colorful Shading Accent 6" w:uiPriority="71"/>
-    <w:lsdException w:name="Colorful List Accent 6" w:uiPriority="72"/>
-    <w:lsdException w:name="Colorful Grid Accent 6" w:uiPriority="73"/>
-    <w:lsdException w:name="Subtle Emphasis" w:uiPriority="19" w:qFormat="1"/>
-    <w:lsdException w:name="Intense Emphasis" w:uiPriority="21" w:qFormat="1"/>
-    <w:lsdException w:name="Subtle Reference" w:uiPriority="31" w:qFormat="1"/>
-    <w:lsdException w:name="Intense Reference" w:uiPriority="32" w:qFormat="1"/>
-    <w:lsdException w:name="Book Title" w:uiPriority="33" w:qFormat="1"/>
-    <w:lsdException w:name="Bibliography" w:semiHidden="1" w:uiPriority="37" w:unhideWhenUsed="1"/>
-    <w:lsdException w:name="TOC Heading" w:semiHidden="1" w:uiPriority="39" w:unhideWhenUsed="1" w:qFormat="1"/>
-    <w:lsdException w:name="Plain Table 1" w:uiPriority="41"/>
-    <w:lsdException w:name="Plain Table 2" w:uiPriority="42"/>
-    <w:lsdException w:name="Plain Table 3" w:uiPriority="43"/>
-    <w:lsdException w:name="Plain Table 4" w:uiPriority="44"/>
-    <w:lsdException w:name="Plain Table 5" w:uiPriority="45"/>
-    <w:lsdException w:name="Grid Table Light" w:uiPriority="40"/>
-    <w:lsdException w:name="Grid Table 1 Light" w:uiPriority="46"/>
-    <w:lsdException w:name="Grid Table 2" w:uiPriority="47"/>
-    <w:lsdException w:name="Grid Table 3" w:uiPriority="48"/>
-    <w:lsdException w:name="Grid Table 4" w:uiPriority="49"/>
-    <w:lsdException w:name="Grid Table 5 Dark" w:uiPriority="50"/>
-    <w:lsdException w:name="Grid Table 6 Colorful" w:uiPriority="51"/>
-    <w:lsdException w:name="Grid Table 7 Colorful" w:uiPriority="52"/>
-    <w:lsdException w:name="Grid Table 1 Light Accent 1" w:uiPriority="46"/>
-    <w:lsdException w:name="Grid Table 2 Accent 1" w:uiPriority="47"/>
-    <w:lsdException w:name="Grid Table 3 Accent 1" w:uiPriority="48"/>
-    <w:lsdException w:name="Grid Table 4 Accent 1" w:uiPriority="49"/>
-    <w:lsdException w:name="Grid Table 5 Dark Accent 1" w:uiPriority="50"/>
-    <w:lsdException w:name="Grid Table 6 Colorful Accent 1" w:uiPriority="51"/>
-    <w:lsdException w:name="Grid Table 7 Colorful Accent 1" w:uiPriority="52"/>
-    <w:lsdException w:name="Grid Table 1 Light Accent 2" w:uiPriority="46"/>
-    <w:lsdException w:name="Grid Table 2 Accent 2" w:uiPriority="47"/>
-    <w:lsdException w:name="Grid Table 3 Accent 2" w:uiPriority="48"/>
-    <w:lsdException w:name="Grid Table 4 Accent 2" w:uiPriority="49"/>
-    <w:lsdException w:name="Grid Table 5 Dark Accent 2" w:uiPriority="50"/>
-    <w:lsdException w:name="Grid Table 6 Colorful Accent 2" w:uiPriority="51"/>
-    <w:lsdException w:name="Grid Table 7 Colorful Accent 2" w:uiPriority="52"/>
-    <w:lsdException w:name="Grid Table 1 Light Accent 3" w:uiPriority="46"/>
-    <w:lsdException w:name="Grid Table 2 Accent 3" w:uiPriority="47"/>
-    <w:lsdException w:name="Grid Table 3 Accent 3" w:uiPriority="48"/>
-    <w:lsdException w:name="Grid Table 4 Accent 3" w:uiPriority="49"/>
-    <w:lsdException w:name="Grid Table 5 Dark Accent 3" w:uiPriority="50"/>
-    <w:lsdException w:name="Grid Table 6 Colorful Accent 3" w:uiPriority="51"/>
-    <w:lsdException w:name="Grid Table 7 Colorful Accent 3" w:uiPriority="52"/>
-    <w:lsdException w:name="Grid Table 1 Light Accent 4" w:uiPriority="46"/>
-    <w:lsdException w:name="Grid Table 2 Accent 4" w:uiPriority="47"/>
-    <w:lsdException w:name="Grid Table 3 Accent 4" w:uiPriority="48"/>
-    <w:lsdException w:name="Grid Table 4 Accent 4" w:uiPriority="49"/>
-    <w:lsdException w:name="Grid Table 5 Dark Accent 4" w:uiPriority="50"/>
-    <w:lsdException w:name="Grid Table 6 Colorful Accent 4" w:uiPriority="51"/>
-    <w:lsdException w:name="Grid Table 7 Colorful Accent 4" w:uiPriority="52"/>
-    <w:lsdException w:name="Grid Table 1 Light Accent 5" w:uiPriority="46"/>
-    <w:lsdException w:name="Grid Table 2 Accent 5" w:uiPriority="47"/>
-    <w:lsdException w:name="Grid Table 3 Accent 5" w:uiPriority="48"/>
-    <w:lsdException w:name="Grid Table 4 Accent 5" w:uiPriority="49"/>
-    <w:lsdException w:name="Grid Table 5 Dark Accent 5" w:uiPriority="50"/>
-    <w:lsdException w:name="Grid Table 6 Colorful Accent 5" w:uiPriority="51"/>
-    <w:lsdException w:name="Grid Table 7 Colorful Accent 5" w:uiPriority="52"/>
-    <w:lsdException w:name="Grid Table 1 Light Accent 6" w:uiPriority="46"/>
-    <w:lsdException w:name="Grid Table 2 Accent 6" w:uiPriority="47"/>
-    <w:lsdException w:name="Grid Table 3 Accent 6" w:uiPriority="48"/>
-    <w:lsdException w:name="Grid Table 4 Accent 6" w:uiPriority="49"/>
-    <w:lsdException w:name="Grid Table 5 Dark Accent 6" w:uiPriority="50"/>
-    <w:lsdException w:name="Grid Table 6 Colorful Accent 6" w:uiPriority="51"/>
-    <w:lsdException w:name="Grid Table 7 Colorful Accent 6" w:uiPriority="52"/>
-    <w:lsdException w:name="List Table 1 Light" w:uiPriority="46"/>
-    <w:lsdException w:name="List Table 2" w:uiPriority="47"/>
-    <w:lsdException w:name="List Table 3" w:uiPriority="48"/>
-    <w:lsdException w:name="List Table 4" w:uiPriority="49"/>
-    <w:lsdException w:name="List Table 5 Dark" w:uiPriority="50"/>
-    <w:lsdException w:name="List Table 6 Colorful" w:uiPriority="51"/>
-    <w:lsdException w:name="List Table 7 Colorful" w:uiPriority="52"/>
-    <w:lsdException w:name="List Table 1 Light Accent 1" w:uiPriority="46"/>
-    <w:lsdException w:name="List Table 2 Accent 1" w:uiPriority="47"/>
-    <w:lsdException w:name="List Table 3 Accent 1" w:uiPriority="48"/>
-    <w:lsdException w:name="List Table 4 Accent 1" w:uiPriority="49"/>
-    <w:lsdException w:name="List Table 5 Dark Accent 1" w:uiPriority="50"/>
-    <w:lsdException w:name="List Table 6 Colorful Accent 1" w:uiPriority="51"/>
-    <w:lsdException w:name="List Table 7 Colorful Accent 1" w:uiPriority="52"/>
-    <w:lsdException w:name="List Table 1 Light Accent 2" w:uiPriority="46"/>
-    <w:lsdException w:name="List Table 2 Accent 2" w:uiPriority="47"/>
-    <w:lsdException w:name="List Table 3 Accent 2" w:uiPriority="48"/>
-    <w:lsdException w:name="List Table 4 Accent 2" w:uiPriority="49"/>
-    <w:lsdException w:name="List Table 5 Dark Accent 2" w:uiPriority="50"/>
-    <w:lsdException w:name="List Table 6 Colorful Accent 2" w:uiPriority="51"/>
-    <w:lsdException w:name="List Table 7 Colorful Accent 2" w:uiPriority="52"/>
-    <w:lsdException w:name="List Table 1 Light Accent 3" w:uiPriority="46"/>
-    <w:lsdException w:name="List Table 2 Accent 3" w:uiPriority="47"/>
-    <w:lsdException w:name="List Table 3 Accent 3" w:uiPriority="48"/>
-    <w:lsdException w:name="List Table 4 Accent 3" w:uiPriority="49"/>
-    <w:lsdException w:name="List Table 5 Dark Accent 3" w:uiPriority="50"/>
-    <w:lsdException w:name="List Table 6 Colorful Accent 3" w:uiPriority="51"/>
-    <w:lsdException w:name="List Table 7 Colorful Accent 3" w:uiPriority="52"/>
-    <w:lsdException w:name="List Table 1 Light Accent 4" w:uiPriority="46"/>
-    <w:lsdException w:name="List Table 2 Accent 4" w:uiPriority="47"/>
-    <w:lsdException w:name="List Table 3 Accent 4" w:uiPriority="48"/>
-    <w:lsdException w:name="List Table 4 Accent 4" w:uiPriority="49"/>
-    <w:lsdException w:name="List Table 5 Dark Accent 4" w:uiPriority="50"/>
-    <w:lsdException w:name="List Table 6 Colorful Accent 4" w:uiPriority="51"/>
-    <w:lsdException w:name="List Table 7 Colorful Accent 4" w:uiPriority="52"/>
-    <w:lsdException w:name="List Table 1 Light Accent 5" w:uiPriority="46"/>
-    <w:lsdException w:name="List Table 2 Accent 5" w:uiPriority="47"/>
-    <w:lsdException w:name="List Table 3 Accent 5" w:uiPriority="48"/>
-    <w:lsdException w:name="List Table 4 Accent 5" w:uiPriority="49"/>
-    <w:lsdException w:name="List Table 5 Dark Accent 5" w:uiPriority="50"/>
-    <w:lsdException w:name="List Table 6 Colorful Accent 5" w:uiPriority="51"/>
-    <w:lsdException w:name="List Table 7 Colorful Accent 5" w:uiPriority="52"/>
-    <w:lsdException w:name="List Table 1 Light Accent 6" w:uiPriority="46"/>
-    <w:lsdException w:name="List Table 2 Accent 6" w:uiPriority="47"/>
-    <w:lsdException w:name="List Table 3 Accent 6" w:uiPriority="48"/>
-    <w:lsdException w:name="List Table 4 Accent 6" w:uiPriority="49"/>
-    <w:lsdException w:name="List Table 5 Dark Accent 6" w:uiPriority="50"/>
-    <w:lsdException w:name="List Table 6 Colorful Accent 6" w:uiPriority="51"/>
-    <w:lsdException w:name="List Table 7 Colorful Accent 6" w:uiPriority="52"/>
+  <w:latentStyles w:defLockedState="0" w:defUIPriority="99" w:defSemiHidden="1" w:defUnhideWhenUsed="1" w:defQFormat="0" w:count="267">
+    <w:lsdException w:name="Normal" w:semiHidden="0" w:uiPriority="0" w:unhideWhenUsed="0" w:qFormat="1"/>
+    <w:lsdException w:name="heading 1" w:semiHidden="0" w:uiPriority="9" w:unhideWhenUsed="0" w:qFormat="1"/>
+    <w:lsdException w:name="heading 2" w:uiPriority="9" w:qFormat="1"/>
+    <w:lsdException w:name="heading 3" w:uiPriority="9" w:qFormat="1"/>
+    <w:lsdException w:name="heading 4" w:uiPriority="9" w:qFormat="1"/>
+    <w:lsdException w:name="heading 5" w:uiPriority="9" w:qFormat="1"/>
+    <w:lsdException w:name="heading 6" w:uiPriority="9" w:qFormat="1"/>
+    <w:lsdException w:name="heading 7" w:uiPriority="9" w:qFormat="1"/>
+    <w:lsdException w:name="heading 8" w:uiPriority="9" w:qFormat="1"/>
+    <w:lsdException w:name="heading 9" w:uiPriority="9" w:qFormat="1"/>
+    <w:lsdException w:name="toc 1" w:uiPriority="39"/>
+    <w:lsdException w:name="toc 2" w:uiPriority="39"/>
+    <w:lsdException w:name="toc 3" w:uiPriority="39"/>
+    <w:lsdException w:name="toc 4" w:uiPriority="39"/>
+    <w:lsdException w:name="toc 5" w:uiPriority="39"/>
+    <w:lsdException w:name="toc 6" w:uiPriority="39"/>
+    <w:lsdException w:name="toc 7" w:uiPriority="39"/>
+    <w:lsdException w:name="toc 8" w:uiPriority="39"/>
+    <w:lsdException w:name="toc 9" w:uiPriority="39"/>
+    <w:lsdException w:name="caption" w:uiPriority="35" w:qFormat="1"/>
+    <w:lsdException w:name="Title" w:semiHidden="0" w:uiPriority="10" w:unhideWhenUsed="0" w:qFormat="1"/>
+    <w:lsdException w:name="Default Paragraph Font" w:uiPriority="1"/>
+    <w:lsdException w:name="Subtitle" w:semiHidden="0" w:uiPriority="11" w:unhideWhenUsed="0" w:qFormat="1"/>
+    <w:lsdException w:name="Strong" w:semiHidden="0" w:uiPriority="22" w:unhideWhenUsed="0" w:qFormat="1"/>
+    <w:lsdException w:name="Emphasis" w:semiHidden="0" w:uiPriority="20" w:unhideWhenUsed="0" w:qFormat="1"/>
+    <w:lsdException w:name="Table Grid" w:semiHidden="0" w:uiPriority="39" w:unhideWhenUsed="0"/>
+    <w:lsdException w:name="Placeholder Text" w:unhideWhenUsed="0"/>
+    <w:lsdException w:name="No Spacing" w:semiHidden="0" w:uiPriority="1" w:unhideWhenUsed="0" w:qFormat="1"/>
+    <w:lsdException w:name="Light Shading" w:semiHidden="0" w:uiPriority="60" w:unhideWhenUsed="0"/>
+    <w:lsdException w:name="Light List" w:semiHidden="0" w:uiPriority="61" w:unhideWhenUsed="0"/>
+    <w:lsdException w:name="Light Grid" w:semiHidden="0" w:uiPriority="62" w:unhideWhenUsed="0"/>
+    <w:lsdException w:name="Medium Shading 1" w:semiHidden="0" w:uiPriority="63" w:unhideWhenUsed="0"/>
+    <w:lsdException w:name="Medium Shading 2" w:semiHidden="0" w:uiPriority="64" w:unhideWhenUsed="0"/>
+    <w:lsdException w:name="Medium List 1" w:semiHidden="0" w:uiPriority="65" w:unhideWhenUsed="0"/>
+    <w:lsdException w:name="Medium List 2" w:semiHidden="0" w:uiPriority="66" w:unhideWhenUsed="0"/>
+    <w:lsdException w:name="Medium Grid 1" w:semiHidden="0" w:uiPriority="67" w:unhideWhenUsed="0"/>
+    <w:lsdException w:name="Medium Grid 2" w:semiHidden="0" w:uiPriority="68" w:unhideWhenUsed="0"/>
+    <w:lsdException w:name="Medium Grid 3" w:semiHidden="0" w:uiPriority="69" w:unhideWhenUsed="0"/>
+    <w:lsdException w:name="Dark List" w:semiHidden="0" w:uiPriority="70" w:unhideWhenUsed="0"/>
+    <w:lsdException w:name="Colorful Shading" w:semiHidden="0" w:uiPriority="71" w:unhideWhenUsed="0"/>
+    <w:lsdException w:name="Colorful List" w:semiHidden="0" w:uiPriority="72" w:unhideWhenUsed="0"/>
+    <w:lsdException w:name="Colorful Grid" w:semiHidden="0" w:uiPriority="73" w:unhideWhenUsed="0"/>
+    <w:lsdException w:name="Light Shading Accent 1" w:semiHidden="0" w:uiPriority="60" w:unhideWhenUsed="0"/>
+    <w:lsdException w:name="Light List Accent 1" w:semiHidden="0" w:uiPriority="61" w:unhideWhenUsed="0"/>
+    <w:lsdException w:name="Light Grid Accent 1" w:semiHidden="0" w:uiPriority="62" w:unhideWhenUsed="0"/>
+    <w:lsdException w:name="Medium Shading 1 Accent 1" w:semiHidden="0" w:uiPriority="63" w:unhideWhenUsed="0"/>
+    <w:lsdException w:name="Medium Shading 2 Accent 1" w:semiHidden="0" w:uiPriority="64" w:unhideWhenUsed="0"/>
+    <w:lsdException w:name="Medium List 1 Accent 1" w:semiHidden="0" w:uiPriority="65" w:unhideWhenUsed="0"/>
+    <w:lsdException w:name="Revision" w:unhideWhenUsed="0"/>
+    <w:lsdException w:name="List Paragraph" w:semiHidden="0" w:uiPriority="34" w:unhideWhenUsed="0" w:qFormat="1"/>
+    <w:lsdException w:name="Quote" w:semiHidden="0" w:uiPriority="29" w:unhideWhenUsed="0" w:qFormat="1"/>
+    <w:lsdException w:name="Intense Quote" w:semiHidden="0" w:uiPriority="30" w:unhideWhenUsed="0" w:qFormat="1"/>
+    <w:lsdException w:name="Medium List 2 Accent 1" w:semiHidden="0" w:uiPriority="66" w:unhideWhenUsed="0"/>
+    <w:lsdException w:name="Medium Grid 1 Accent 1" w:semiHidden="0" w:uiPriority="67" w:unhideWhenUsed="0"/>
+    <w:lsdException w:name="Medium Grid 2 Accent 1" w:semiHidden="0" w:uiPriority="68" w:unhideWhenUsed="0"/>
+    <w:lsdException w:name="Medium Grid 3 Accent 1" w:semiHidden="0" w:uiPriority="69" w:unhideWhenUsed="0"/>
+    <w:lsdException w:name="Dark List Accent 1" w:semiHidden="0" w:uiPriority="70" w:unhideWhenUsed="0"/>
+    <w:lsdException w:name="Colorful Shading Accent 1" w:semiHidden="0" w:uiPriority="71" w:unhideWhenUsed="0"/>
+    <w:lsdException w:name="Colorful List Accent 1" w:semiHidden="0" w:uiPriority="72" w:unhideWhenUsed="0"/>
+    <w:lsdException w:name="Colorful Grid Accent 1" w:semiHidden="0" w:uiPriority="73" w:unhideWhenUsed="0"/>
+    <w:lsdException w:name="Light Shading Accent 2" w:semiHidden="0" w:uiPriority="60" w:unhideWhenUsed="0"/>
+    <w:lsdException w:name="Light List Accent 2" w:semiHidden="0" w:uiPriority="61" w:unhideWhenUsed="0"/>
+    <w:lsdException w:name="Light Grid Accent 2" w:semiHidden="0" w:uiPriority="62" w:unhideWhenUsed="0"/>
+    <w:lsdException w:name="Medium Shading 1 Accent 2" w:semiHidden="0" w:uiPriority="63" w:unhideWhenUsed="0"/>
+    <w:lsdException w:name="Medium Shading 2 Accent 2" w:semiHidden="0" w:uiPriority="64" w:unhideWhenUsed="0"/>
+    <w:lsdException w:name="Medium List 1 Accent 2" w:semiHidden="0" w:uiPriority="65" w:unhideWhenUsed="0"/>
+    <w:lsdException w:name="Medium List 2 Accent 2" w:semiHidden="0" w:uiPriority="66" w:unhideWhenUsed="0"/>
+    <w:lsdException w:name="Medium Grid 1 Accent 2" w:semiHidden="0" w:uiPriority="67" w:unhideWhenUsed="0"/>
+    <w:lsdException w:name="Medium Grid 2 Accent 2" w:semiHidden="0" w:uiPriority="68" w:unhideWhenUsed="0"/>
+    <w:lsdException w:name="Medium Grid 3 Accent 2" w:semiHidden="0" w:uiPriority="69" w:unhideWhenUsed="0"/>
+    <w:lsdException w:name="Dark List Accent 2" w:semiHidden="0" w:uiPriority="70" w:unhideWhenUsed="0"/>
+    <w:lsdException w:name="Colorful Shading Accent 2" w:semiHidden="0" w:uiPriority="71" w:unhideWhenUsed="0"/>
+    <w:lsdException w:name="Colorful List Accent 2" w:semiHidden="0" w:uiPriority="72" w:unhideWhenUsed="0"/>
+    <w:lsdException w:name="Colorful Grid Accent 2" w:semiHidden="0" w:uiPriority="73" w:unhideWhenUsed="0"/>
+    <w:lsdException w:name="Light Shading Accent 3" w:semiHidden="0" w:uiPriority="60" w:unhideWhenUsed="0"/>
+    <w:lsdException w:name="Light List Accent 3" w:semiHidden="0" w:uiPriority="61" w:unhideWhenUsed="0"/>
+    <w:lsdException w:name="Light Grid Accent 3" w:semiHidden="0" w:uiPriority="62" w:unhideWhenUsed="0"/>
+    <w:lsdException w:name="Medium Shading 1 Accent 3" w:semiHidden="0" w:uiPriority="63" w:unhideWhenUsed="0"/>
+    <w:lsdException w:name="Medium Shading 2 Accent 3" w:semiHidden="0" w:uiPriority="64" w:unhideWhenUsed="0"/>
+    <w:lsdException w:name="Medium List 1 Accent 3" w:semiHidden="0" w:uiPriority="65" w:unhideWhenUsed="0"/>
+    <w:lsdException w:name="Medium List 2 Accent 3" w:semiHidden="0" w:uiPriority="66" w:unhideWhenUsed="0"/>
+    <w:lsdException w:name="Medium Grid 1 Accent 3" w:semiHidden="0" w:uiPriority="67" w:unhideWhenUsed="0"/>
+    <w:lsdException w:name="Medium Grid 2 Accent 3" w:semiHidden="0" w:uiPriority="68" w:unhideWhenUsed="0"/>
+    <w:lsdException w:name="Medium Grid 3 Accent 3" w:semiHidden="0" w:uiPriority="69" w:unhideWhenUsed="0"/>
+    <w:lsdException w:name="Dark List Accent 3" w:semiHidden="0" w:uiPriority="70" w:unhideWhenUsed="0"/>
+    <w:lsdException w:name="Colorful Shading Accent 3" w:semiHidden="0" w:uiPriority="71" w:unhideWhenUsed="0"/>
+    <w:lsdException w:name="Colorful List Accent 3" w:semiHidden="0" w:uiPriority="72" w:unhideWhenUsed="0"/>
+    <w:lsdException w:name="Colorful Grid Accent 3" w:semiHidden="0" w:uiPriority="73" w:unhideWhenUsed="0"/>
+    <w:lsdException w:name="Light Shading Accent 4" w:semiHidden="0" w:uiPriority="60" w:unhideWhenUsed="0"/>
+    <w:lsdException w:name="Light List Accent 4" w:semiHidden="0" w:uiPriority="61" w:unhideWhenUsed="0"/>
+    <w:lsdException w:name="Light Grid Accent 4" w:semiHidden="0" w:uiPriority="62" w:unhideWhenUsed="0"/>
+    <w:lsdException w:name="Medium Shading 1 Accent 4" w:semiHidden="0" w:uiPriority="63" w:unhideWhenUsed="0"/>
+    <w:lsdException w:name="Medium Shading 2 Accent 4" w:semiHidden="0" w:uiPriority="64" w:unhideWhenUsed="0"/>
+    <w:lsdException w:name="Medium List 1 Accent 4" w:semiHidden="0" w:uiPriority="65" w:unhideWhenUsed="0"/>
+    <w:lsdException w:name="Medium List 2 Accent 4" w:semiHidden="0" w:uiPriority="66" w:unhideWhenUsed="0"/>
+    <w:lsdException w:name="Medium Grid 1 Accent 4" w:semiHidden="0" w:uiPriority="67" w:unhideWhenUsed="0"/>
+    <w:lsdException w:name="Medium Grid 2 Accent 4" w:semiHidden="0" w:uiPriority="68" w:unhideWhenUsed="0"/>
+    <w:lsdException w:name="Medium Grid 3 Accent 4" w:semiHidden="0" w:uiPriority="69" w:unhideWhenUsed="0"/>
+    <w:lsdException w:name="Dark List Accent 4" w:semiHidden="0" w:uiPriority="70" w:unhideWhenUsed="0"/>
+    <w:lsdException w:name="Colorful Shading Accent 4" w:semiHidden="0" w:uiPriority="71" w:unhideWhenUsed="0"/>
+    <w:lsdException w:name="Colorful List Accent 4" w:semiHidden="0" w:uiPriority="72" w:unhideWhenUsed="0"/>
+    <w:lsdException w:name="Colorful Grid Accent 4" w:semiHidden="0" w:uiPriority="73" w:unhideWhenUsed="0"/>
+    <w:lsdException w:name="Light Shading Accent 5" w:semiHidden="0" w:uiPriority="60" w:unhideWhenUsed="0"/>
+    <w:lsdException w:name="Light List Accent 5" w:semiHidden="0" w:uiPriority="61" w:unhideWhenUsed="0"/>
+    <w:lsdException w:name="Light Grid Accent 5" w:semiHidden="0" w:uiPriority="62" w:unhideWhenUsed="0"/>
+    <w:lsdException w:name="Medium Shading 1 Accent 5" w:semiHidden="0" w:uiPriority="63" w:unhideWhenUsed="0"/>
+    <w:lsdException w:name="Medium Shading 2 Accent 5" w:semiHidden="0" w:uiPriority="64" w:unhideWhenUsed="0"/>
+    <w:lsdException w:name="Medium List 1 Accent 5" w:semiHidden="0" w:uiPriority="65" w:unhideWhenUsed="0"/>
+    <w:lsdException w:name="Medium List 2 Accent 5" w:semiHidden="0" w:uiPriority="66" w:unhideWhenUsed="0"/>
+    <w:lsdException w:name="Medium Grid 1 Accent 5" w:semiHidden="0" w:uiPriority="67" w:unhideWhenUsed="0"/>
+    <w:lsdException w:name="Medium Grid 2 Accent 5" w:semiHidden="0" w:uiPriority="68" w:unhideWhenUsed="0"/>
+    <w:lsdException w:name="Medium Grid 3 Accent 5" w:semiHidden="0" w:uiPriority="69" w:unhideWhenUsed="0"/>
+    <w:lsdException w:name="Dark List Accent 5" w:semiHidden="0" w:uiPriority="70" w:unhideWhenUsed="0"/>
+    <w:lsdException w:name="Colorful Shading Accent 5" w:semiHidden="0" w:uiPriority="71" w:unhideWhenUsed="0"/>
+    <w:lsdException w:name="Colorful List Accent 5" w:semiHidden="0" w:uiPriority="72" w:unhideWhenUsed="0"/>
+    <w:lsdException w:name="Colorful Grid Accent 5" w:semiHidden="0" w:uiPriority="73" w:unhideWhenUsed="0"/>
+    <w:lsdException w:name="Light Shading Accent 6" w:semiHidden="0" w:uiPriority="60" w:unhideWhenUsed="0"/>
+    <w:lsdException w:name="Light List Accent 6" w:semiHidden="0" w:uiPriority="61" w:unhideWhenUsed="0"/>
+    <w:lsdException w:name="Light Grid Accent 6" w:semiHidden="0" w:uiPriority="62" w:unhideWhenUsed="0"/>
+    <w:lsdException w:name="Medium Shading 1 Accent 6" w:semiHidden="0" w:uiPriority="63" w:unhideWhenUsed="0"/>
+    <w:lsdException w:name="Medium Shading 2 Accent 6" w:semiHidden="0" w:uiPriority="64" w:unhideWhenUsed="0"/>
+    <w:lsdException w:name="Medium List 1 Accent 6" w:semiHidden="0" w:uiPriority="65" w:unhideWhenUsed="0"/>
+    <w:lsdException w:name="Medium List 2 Accent 6" w:semiHidden="0" w:uiPriority="66" w:unhideWhenUsed="0"/>
+    <w:lsdException w:name="Medium Grid 1 Accent 6" w:semiHidden="0" w:uiPriority="67" w:unhideWhenUsed="0"/>
+    <w:lsdException w:name="Medium Grid 2 Accent 6" w:semiHidden="0" w:uiPriority="68" w:unhideWhenUsed="0"/>
+    <w:lsdException w:name="Medium Grid 3 Accent 6" w:semiHidden="0" w:uiPriority="69" w:unhideWhenUsed="0"/>
+    <w:lsdException w:name="Dark List Accent 6" w:semiHidden="0" w:uiPriority="70" w:unhideWhenUsed="0"/>
+    <w:lsdException w:name="Colorful Shading Accent 6" w:semiHidden="0" w:uiPriority="71" w:unhideWhenUsed="0"/>
+    <w:lsdException w:name="Colorful List Accent 6" w:semiHidden="0" w:uiPriority="72" w:unhideWhenUsed="0"/>
+    <w:lsdException w:name="Colorful Grid Accent 6" w:semiHidden="0" w:uiPriority="73" w:unhideWhenUsed="0"/>
+    <w:lsdException w:name="Subtle Emphasis" w:semiHidden="0" w:uiPriority="19" w:unhideWhenUsed="0" w:qFormat="1"/>
+    <w:lsdException w:name="Intense Emphasis" w:semiHidden="0" w:uiPriority="21" w:unhideWhenUsed="0" w:qFormat="1"/>
+    <w:lsdException w:name="Subtle Reference" w:semiHidden="0" w:uiPriority="31" w:unhideWhenUsed="0" w:qFormat="1"/>
+    <w:lsdException w:name="Intense Reference" w:semiHidden="0" w:uiPriority="32" w:unhideWhenUsed="0" w:qFormat="1"/>
+    <w:lsdException w:name="Book Title" w:semiHidden="0" w:uiPriority="33" w:unhideWhenUsed="0" w:qFormat="1"/>
+    <w:lsdException w:name="Bibliography" w:uiPriority="37"/>
+    <w:lsdException w:name="TOC Heading" w:uiPriority="39" w:qFormat="1"/>
+  </w:latentStyles>
+  <w:style w:type="paragraph" w:default="1" w:styleId="Normal">
+    <w:name w:val="Normal"/>
+    <w:qFormat/>
+    <w:rsid w:val="00A00B5D"/>
+    <w:pPr>
+      <w:spacing w:line="252" w:lineRule="auto"/>
+    </w:pPr>
+  </w:style>
+  <w:style w:type="character" w:default="1" w:styleId="DefaultParagraphFont">
+    <w:name w:val="Default Paragraph Font"/>
+    <w:uiPriority w:val="1"/>
+    <w:semiHidden/>
+    <w:unhideWhenUsed/>
+  </w:style>
+  <w:style w:type="table" w:default="1" w:styleId="TableNormal">
+    <w:name w:val="Normal Table"/>
+    <w:uiPriority w:val="99"/>
+    <w:semiHidden/>
+    <w:unhideWhenUsed/>
+    <w:tblPr>
+      <w:tblInd w:w="0" w:type="dxa"/>
+      <w:tblCellMar>
+        <w:top w:w="0" w:type="dxa"/>
+        <w:left w:w="108" w:type="dxa"/>
+        <w:bottom w:w="0" w:type="dxa"/>
+        <w:right w:w="108" w:type="dxa"/>
+      </w:tblCellMar>
+    </w:tblPr>
+  </w:style>
+  <w:style w:type="numbering" w:default="1" w:styleId="NoList">
+    <w:name w:val="No List"/>
+    <w:uiPriority w:val="99"/>
+    <w:semiHidden/>
+    <w:unhideWhenUsed/>
+  </w:style>
+  <w:style w:type="paragraph" w:styleId="ListParagraph">
+    <w:name w:val="List Paragraph"/>
+    <w:basedOn w:val="Normal"/>
+    <w:uiPriority w:val="34"/>
+    <w:qFormat/>
+    <w:rsid w:val="00A00B5D"/>
+    <w:pPr>
+      <w:ind w:left="720"/>
+      <w:contextualSpacing/>
+    </w:pPr>
+  </w:style>
+  <w:style w:type="character" w:styleId="Hyperlink">
+    <w:name w:val="Hyperlink"/>
+    <w:basedOn w:val="DefaultParagraphFont"/>
+    <w:uiPriority w:val="99"/>
+    <w:unhideWhenUsed/>
+    <w:rsid w:val="00C522F2"/>
+    <w:rPr>
+      <w:color w:val="0000FF"/>
+      <w:u w:val="single"/>
+    </w:rPr>
+  </w:style>
+</w:styles>
+</file>
+
+<file path=word/stylesWithEffects.xml><?xml version="1.0" encoding="utf-8"?>
+<w:styles xmlns:wpc="http://schemas.microsoft.com/office/word/2010/wordprocessingCanvas" xmlns:mc="http://schemas.openxmlformats.org/markup-compatibility/2006" xmlns:o="urn:schemas-microsoft-com:office:office" xmlns:r="http://schemas.openxmlformats.org/officeDocument/2006/relationships" xmlns:m="http://schemas.openxmlformats.org/officeDocument/2006/math" xmlns:v="urn:schemas-microsoft-com:vml" xmlns:wp14="http://schemas.microsoft.com/office/word/2010/wordprocessingDrawing" xmlns:wp="http://schemas.openxmlformats.org/drawingml/2006/wordprocessingDrawing" xmlns:w10="urn:schemas-microsoft-com:office:word" xmlns:w="http://schemas.openxmlformats.org/wordprocessingml/2006/main" xmlns:w14="http://schemas.microsoft.com/office/word/2010/wordml" xmlns:wpg="http://schemas.microsoft.com/office/word/2010/wordprocessingGroup" xmlns:wpi="http://schemas.microsoft.com/office/word/2010/wordprocessingInk" xmlns:wne="http://schemas.microsoft.com/office/word/2006/wordml" xmlns:wps="http://schemas.microsoft.com/office/word/2010/wordprocessingShape" mc:Ignorable="w14 wp14">
+  <w:docDefaults>
+    <w:rPrDefault>
+      <w:rPr>
+        <w:rFonts w:asciiTheme="minorHAnsi" w:eastAsiaTheme="minorHAnsi" w:hAnsiTheme="minorHAnsi" w:cstheme="minorBidi"/>
+        <w:sz w:val="22"/>
+        <w:szCs w:val="22"/>
+        <w:lang w:val="en-US" w:eastAsia="en-US" w:bidi="ar-SA"/>
+      </w:rPr>
+    </w:rPrDefault>
+    <w:pPrDefault>
+      <w:pPr>
+        <w:spacing w:after="160" w:line="259" w:lineRule="auto"/>
+      </w:pPr>
+    </w:pPrDefault>
+  </w:docDefaults>
+  <w:latentStyles w:defLockedState="0" w:defUIPriority="99" w:defSemiHidden="1" w:defUnhideWhenUsed="1" w:defQFormat="0" w:count="267">
+    <w:lsdException w:name="Normal" w:semiHidden="0" w:uiPriority="0" w:unhideWhenUsed="0" w:qFormat="1"/>
+    <w:lsdException w:name="heading 1" w:semiHidden="0" w:uiPriority="9" w:unhideWhenUsed="0" w:qFormat="1"/>
+    <w:lsdException w:name="heading 2" w:uiPriority="9" w:qFormat="1"/>
+    <w:lsdException w:name="heading 3" w:uiPriority="9" w:qFormat="1"/>
+    <w:lsdException w:name="heading 4" w:uiPriority="9" w:qFormat="1"/>
+    <w:lsdException w:name="heading 5" w:uiPriority="9" w:qFormat="1"/>
+    <w:lsdException w:name="heading 6" w:uiPriority="9" w:qFormat="1"/>
+    <w:lsdException w:name="heading 7" w:uiPriority="9" w:qFormat="1"/>
+    <w:lsdException w:name="heading 8" w:uiPriority="9" w:qFormat="1"/>
+    <w:lsdException w:name="heading 9" w:uiPriority="9" w:qFormat="1"/>
+    <w:lsdException w:name="toc 1" w:uiPriority="39"/>
+    <w:lsdException w:name="toc 2" w:uiPriority="39"/>
+    <w:lsdException w:name="toc 3" w:uiPriority="39"/>
+    <w:lsdException w:name="toc 4" w:uiPriority="39"/>
+    <w:lsdException w:name="toc 5" w:uiPriority="39"/>
+    <w:lsdException w:name="toc 6" w:uiPriority="39"/>
+    <w:lsdException w:name="toc 7" w:uiPriority="39"/>
+    <w:lsdException w:name="toc 8" w:uiPriority="39"/>
+    <w:lsdException w:name="toc 9" w:uiPriority="39"/>
+    <w:lsdException w:name="caption" w:uiPriority="35" w:qFormat="1"/>
+    <w:lsdException w:name="Title" w:semiHidden="0" w:uiPriority="10" w:unhideWhenUsed="0" w:qFormat="1"/>
+    <w:lsdException w:name="Default Paragraph Font" w:uiPriority="1"/>
+    <w:lsdException w:name="Subtitle" w:semiHidden="0" w:uiPriority="11" w:unhideWhenUsed="0" w:qFormat="1"/>
+    <w:lsdException w:name="Strong" w:semiHidden="0" w:uiPriority="22" w:unhideWhenUsed="0" w:qFormat="1"/>
+    <w:lsdException w:name="Emphasis" w:semiHidden="0" w:uiPriority="20" w:unhideWhenUsed="0" w:qFormat="1"/>
+    <w:lsdException w:name="Table Grid" w:semiHidden="0" w:uiPriority="39" w:unhideWhenUsed="0"/>
+    <w:lsdException w:name="Placeholder Text" w:unhideWhenUsed="0"/>
+    <w:lsdException w:name="No Spacing" w:semiHidden="0" w:uiPriority="1" w:unhideWhenUsed="0" w:qFormat="1"/>
+    <w:lsdException w:name="Light Shading" w:semiHidden="0" w:uiPriority="60" w:unhideWhenUsed="0"/>
+    <w:lsdException w:name="Light List" w:semiHidden="0" w:uiPriority="61" w:unhideWhenUsed="0"/>
+    <w:lsdException w:name="Light Grid" w:semiHidden="0" w:uiPriority="62" w:unhideWhenUsed="0"/>
+    <w:lsdException w:name="Medium Shading 1" w:semiHidden="0" w:uiPriority="63" w:unhideWhenUsed="0"/>
+    <w:lsdException w:name="Medium Shading 2" w:semiHidden="0" w:uiPriority="64" w:unhideWhenUsed="0"/>
+    <w:lsdException w:name="Medium List 1" w:semiHidden="0" w:uiPriority="65" w:unhideWhenUsed="0"/>
+    <w:lsdException w:name="Medium List 2" w:semiHidden="0" w:uiPriority="66" w:unhideWhenUsed="0"/>
+    <w:lsdException w:name="Medium Grid 1" w:semiHidden="0" w:uiPriority="67" w:unhideWhenUsed="0"/>
+    <w:lsdException w:name="Medium Grid 2" w:semiHidden="0" w:uiPriority="68" w:unhideWhenUsed="0"/>
+    <w:lsdException w:name="Medium Grid 3" w:semiHidden="0" w:uiPriority="69" w:unhideWhenUsed="0"/>
+    <w:lsdException w:name="Dark List" w:semiHidden="0" w:uiPriority="70" w:unhideWhenUsed="0"/>
+    <w:lsdException w:name="Colorful Shading" w:semiHidden="0" w:uiPriority="71" w:unhideWhenUsed="0"/>
+    <w:lsdException w:name="Colorful List" w:semiHidden="0" w:uiPriority="72" w:unhideWhenUsed="0"/>
+    <w:lsdException w:name="Colorful Grid" w:semiHidden="0" w:uiPriority="73" w:unhideWhenUsed="0"/>
+    <w:lsdException w:name="Light Shading Accent 1" w:semiHidden="0" w:uiPriority="60" w:unhideWhenUsed="0"/>
+    <w:lsdException w:name="Light List Accent 1" w:semiHidden="0" w:uiPriority="61" w:unhideWhenUsed="0"/>
+    <w:lsdException w:name="Light Grid Accent 1" w:semiHidden="0" w:uiPriority="62" w:unhideWhenUsed="0"/>
+    <w:lsdException w:name="Medium Shading 1 Accent 1" w:semiHidden="0" w:uiPriority="63" w:unhideWhenUsed="0"/>
+    <w:lsdException w:name="Medium Shading 2 Accent 1" w:semiHidden="0" w:uiPriority="64" w:unhideWhenUsed="0"/>
+    <w:lsdException w:name="Medium List 1 Accent 1" w:semiHidden="0" w:uiPriority="65" w:unhideWhenUsed="0"/>
+    <w:lsdException w:name="Revision" w:unhideWhenUsed="0"/>
+    <w:lsdException w:name="List Paragraph" w:semiHidden="0" w:uiPriority="34" w:unhideWhenUsed="0" w:qFormat="1"/>
+    <w:lsdException w:name="Quote" w:semiHidden="0" w:uiPriority="29" w:unhideWhenUsed="0" w:qFormat="1"/>
+    <w:lsdException w:name="Intense Quote" w:semiHidden="0" w:uiPriority="30" w:unhideWhenUsed="0" w:qFormat="1"/>
+    <w:lsdException w:name="Medium List 2 Accent 1" w:semiHidden="0" w:uiPriority="66" w:unhideWhenUsed="0"/>
+    <w:lsdException w:name="Medium Grid 1 Accent 1" w:semiHidden="0" w:uiPriority="67" w:unhideWhenUsed="0"/>
+    <w:lsdException w:name="Medium Grid 2 Accent 1" w:semiHidden="0" w:uiPriority="68" w:unhideWhenUsed="0"/>
+    <w:lsdException w:name="Medium Grid 3 Accent 1" w:semiHidden="0" w:uiPriority="69" w:unhideWhenUsed="0"/>
+    <w:lsdException w:name="Dark List Accent 1" w:semiHidden="0" w:uiPriority="70" w:unhideWhenUsed="0"/>
+    <w:lsdException w:name="Colorful Shading Accent 1" w:semiHidden="0" w:uiPriority="71" w:unhideWhenUsed="0"/>
+    <w:lsdException w:name="Colorful List Accent 1" w:semiHidden="0" w:uiPriority="72" w:unhideWhenUsed="0"/>
+    <w:lsdException w:name="Colorful Grid Accent 1" w:semiHidden="0" w:uiPriority="73" w:unhideWhenUsed="0"/>
+    <w:lsdException w:name="Light Shading Accent 2" w:semiHidden="0" w:uiPriority="60" w:unhideWhenUsed="0"/>
+    <w:lsdException w:name="Light List Accent 2" w:semiHidden="0" w:uiPriority="61" w:unhideWhenUsed="0"/>
+    <w:lsdException w:name="Light Grid Accent 2" w:semiHidden="0" w:uiPriority="62" w:unhideWhenUsed="0"/>
+    <w:lsdException w:name="Medium Shading 1 Accent 2" w:semiHidden="0" w:uiPriority="63" w:unhideWhenUsed="0"/>
+    <w:lsdException w:name="Medium Shading 2 Accent 2" w:semiHidden="0" w:uiPriority="64" w:unhideWhenUsed="0"/>
+    <w:lsdException w:name="Medium List 1 Accent 2" w:semiHidden="0" w:uiPriority="65" w:unhideWhenUsed="0"/>
+    <w:lsdException w:name="Medium List 2 Accent 2" w:semiHidden="0" w:uiPriority="66" w:unhideWhenUsed="0"/>
+    <w:lsdException w:name="Medium Grid 1 Accent 2" w:semiHidden="0" w:uiPriority="67" w:unhideWhenUsed="0"/>
+    <w:lsdException w:name="Medium Grid 2 Accent 2" w:semiHidden="0" w:uiPriority="68" w:unhideWhenUsed="0"/>
+    <w:lsdException w:name="Medium Grid 3 Accent 2" w:semiHidden="0" w:uiPriority="69" w:unhideWhenUsed="0"/>
+    <w:lsdException w:name="Dark List Accent 2" w:semiHidden="0" w:uiPriority="70" w:unhideWhenUsed="0"/>
+    <w:lsdException w:name="Colorful Shading Accent 2" w:semiHidden="0" w:uiPriority="71" w:unhideWhenUsed="0"/>
+    <w:lsdException w:name="Colorful List Accent 2" w:semiHidden="0" w:uiPriority="72" w:unhideWhenUsed="0"/>
+    <w:lsdException w:name="Colorful Grid Accent 2" w:semiHidden="0" w:uiPriority="73" w:unhideWhenUsed="0"/>
+    <w:lsdException w:name="Light Shading Accent 3" w:semiHidden="0" w:uiPriority="60" w:unhideWhenUsed="0"/>
+    <w:lsdException w:name="Light List Accent 3" w:semiHidden="0" w:uiPriority="61" w:unhideWhenUsed="0"/>
+    <w:lsdException w:name="Light Grid Accent 3" w:semiHidden="0" w:uiPriority="62" w:unhideWhenUsed="0"/>
+    <w:lsdException w:name="Medium Shading 1 Accent 3" w:semiHidden="0" w:uiPriority="63" w:unhideWhenUsed="0"/>
+    <w:lsdException w:name="Medium Shading 2 Accent 3" w:semiHidden="0" w:uiPriority="64" w:unhideWhenUsed="0"/>
+    <w:lsdException w:name="Medium List 1 Accent 3" w:semiHidden="0" w:uiPriority="65" w:unhideWhenUsed="0"/>
+    <w:lsdException w:name="Medium List 2 Accent 3" w:semiHidden="0" w:uiPriority="66" w:unhideWhenUsed="0"/>
+    <w:lsdException w:name="Medium Grid 1 Accent 3" w:semiHidden="0" w:uiPriority="67" w:unhideWhenUsed="0"/>
+    <w:lsdException w:name="Medium Grid 2 Accent 3" w:semiHidden="0" w:uiPriority="68" w:unhideWhenUsed="0"/>
+    <w:lsdException w:name="Medium Grid 3 Accent 3" w:semiHidden="0" w:uiPriority="69" w:unhideWhenUsed="0"/>
+    <w:lsdException w:name="Dark List Accent 3" w:semiHidden="0" w:uiPriority="70" w:unhideWhenUsed="0"/>
+    <w:lsdException w:name="Colorful Shading Accent 3" w:semiHidden="0" w:uiPriority="71" w:unhideWhenUsed="0"/>
+    <w:lsdException w:name="Colorful List Accent 3" w:semiHidden="0" w:uiPriority="72" w:unhideWhenUsed="0"/>
+    <w:lsdException w:name="Colorful Grid Accent 3" w:semiHidden="0" w:uiPriority="73" w:unhideWhenUsed="0"/>
+    <w:lsdException w:name="Light Shading Accent 4" w:semiHidden="0" w:uiPriority="60" w:unhideWhenUsed="0"/>
+    <w:lsdException w:name="Light List Accent 4" w:semiHidden="0" w:uiPriority="61" w:unhideWhenUsed="0"/>
+    <w:lsdException w:name="Light Grid Accent 4" w:semiHidden="0" w:uiPriority="62" w:unhideWhenUsed="0"/>
+    <w:lsdException w:name="Medium Shading 1 Accent 4" w:semiHidden="0" w:uiPriority="63" w:unhideWhenUsed="0"/>
+    <w:lsdException w:name="Medium Shading 2 Accent 4" w:semiHidden="0" w:uiPriority="64" w:unhideWhenUsed="0"/>
+    <w:lsdException w:name="Medium List 1 Accent 4" w:semiHidden="0" w:uiPriority="65" w:unhideWhenUsed="0"/>
+    <w:lsdException w:name="Medium List 2 Accent 4" w:semiHidden="0" w:uiPriority="66" w:unhideWhenUsed="0"/>
+    <w:lsdException w:name="Medium Grid 1 Accent 4" w:semiHidden="0" w:uiPriority="67" w:unhideWhenUsed="0"/>
+    <w:lsdException w:name="Medium Grid 2 Accent 4" w:semiHidden="0" w:uiPriority="68" w:unhideWhenUsed="0"/>
+    <w:lsdException w:name="Medium Grid 3 Accent 4" w:semiHidden="0" w:uiPriority="69" w:unhideWhenUsed="0"/>
+    <w:lsdException w:name="Dark List Accent 4" w:semiHidden="0" w:uiPriority="70" w:unhideWhenUsed="0"/>
+    <w:lsdException w:name="Colorful Shading Accent 4" w:semiHidden="0" w:uiPriority="71" w:unhideWhenUsed="0"/>
+    <w:lsdException w:name="Colorful List Accent 4" w:semiHidden="0" w:uiPriority="72" w:unhideWhenUsed="0"/>
+    <w:lsdException w:name="Colorful Grid Accent 4" w:semiHidden="0" w:uiPriority="73" w:unhideWhenUsed="0"/>
+    <w:lsdException w:name="Light Shading Accent 5" w:semiHidden="0" w:uiPriority="60" w:unhideWhenUsed="0"/>
+    <w:lsdException w:name="Light List Accent 5" w:semiHidden="0" w:uiPriority="61" w:unhideWhenUsed="0"/>
+    <w:lsdException w:name="Light Grid Accent 5" w:semiHidden="0" w:uiPriority="62" w:unhideWhenUsed="0"/>
+    <w:lsdException w:name="Medium Shading 1 Accent 5" w:semiHidden="0" w:uiPriority="63" w:unhideWhenUsed="0"/>
+    <w:lsdException w:name="Medium Shading 2 Accent 5" w:semiHidden="0" w:uiPriority="64" w:unhideWhenUsed="0"/>
+    <w:lsdException w:name="Medium List 1 Accent 5" w:semiHidden="0" w:uiPriority="65" w:unhideWhenUsed="0"/>
+    <w:lsdException w:name="Medium List 2 Accent 5" w:semiHidden="0" w:uiPriority="66" w:unhideWhenUsed="0"/>
+    <w:lsdException w:name="Medium Grid 1 Accent 5" w:semiHidden="0" w:uiPriority="67" w:unhideWhenUsed="0"/>
+    <w:lsdException w:name="Medium Grid 2 Accent 5" w:semiHidden="0" w:uiPriority="68" w:unhideWhenUsed="0"/>
+    <w:lsdException w:name="Medium Grid 3 Accent 5" w:semiHidden="0" w:uiPriority="69" w:unhideWhenUsed="0"/>
+    <w:lsdException w:name="Dark List Accent 5" w:semiHidden="0" w:uiPriority="70" w:unhideWhenUsed="0"/>
+    <w:lsdException w:name="Colorful Shading Accent 5" w:semiHidden="0" w:uiPriority="71" w:unhideWhenUsed="0"/>
+    <w:lsdException w:name="Colorful List Accent 5" w:semiHidden="0" w:uiPriority="72" w:unhideWhenUsed="0"/>
+    <w:lsdException w:name="Colorful Grid Accent 5" w:semiHidden="0" w:uiPriority="73" w:unhideWhenUsed="0"/>
+    <w:lsdException w:name="Light Shading Accent 6" w:semiHidden="0" w:uiPriority="60" w:unhideWhenUsed="0"/>
+    <w:lsdException w:name="Light List Accent 6" w:semiHidden="0" w:uiPriority="61" w:unhideWhenUsed="0"/>
+    <w:lsdException w:name="Light Grid Accent 6" w:semiHidden="0" w:uiPriority="62" w:unhideWhenUsed="0"/>
+    <w:lsdException w:name="Medium Shading 1 Accent 6" w:semiHidden="0" w:uiPriority="63" w:unhideWhenUsed="0"/>
+    <w:lsdException w:name="Medium Shading 2 Accent 6" w:semiHidden="0" w:uiPriority="64" w:unhideWhenUsed="0"/>
+    <w:lsdException w:name="Medium List 1 Accent 6" w:semiHidden="0" w:uiPriority="65" w:unhideWhenUsed="0"/>
+    <w:lsdException w:name="Medium List 2 Accent 6" w:semiHidden="0" w:uiPriority="66" w:unhideWhenUsed="0"/>
+    <w:lsdException w:name="Medium Grid 1 Accent 6" w:semiHidden="0" w:uiPriority="67" w:unhideWhenUsed="0"/>
+    <w:lsdException w:name="Medium Grid 2 Accent 6" w:semiHidden="0" w:uiPriority="68" w:unhideWhenUsed="0"/>
+    <w:lsdException w:name="Medium Grid 3 Accent 6" w:semiHidden="0" w:uiPriority="69" w:unhideWhenUsed="0"/>
+    <w:lsdException w:name="Dark List Accent 6" w:semiHidden="0" w:uiPriority="70" w:unhideWhenUsed="0"/>
+    <w:lsdException w:name="Colorful Shading Accent 6" w:semiHidden="0" w:uiPriority="71" w:unhideWhenUsed="0"/>
+    <w:lsdException w:name="Colorful List Accent 6" w:semiHidden="0" w:uiPriority="72" w:unhideWhenUsed="0"/>
+    <w:lsdException w:name="Colorful Grid Accent 6" w:semiHidden="0" w:uiPriority="73" w:unhideWhenUsed="0"/>
+    <w:lsdException w:name="Subtle Emphasis" w:semiHidden="0" w:uiPriority="19" w:unhideWhenUsed="0" w:qFormat="1"/>
+    <w:lsdException w:name="Intense Emphasis" w:semiHidden="0" w:uiPriority="21" w:unhideWhenUsed="0" w:qFormat="1"/>
+    <w:lsdException w:name="Subtle Reference" w:semiHidden="0" w:uiPriority="31" w:unhideWhenUsed="0" w:qFormat="1"/>
+    <w:lsdException w:name="Intense Reference" w:semiHidden="0" w:uiPriority="32" w:unhideWhenUsed="0" w:qFormat="1"/>
+    <w:lsdException w:name="Book Title" w:semiHidden="0" w:uiPriority="33" w:unhideWhenUsed="0" w:qFormat="1"/>
+    <w:lsdException w:name="Bibliography" w:uiPriority="37"/>
+    <w:lsdException w:name="TOC Heading" w:uiPriority="39" w:qFormat="1"/>
   </w:latentStyles>
   <w:style w:type="paragraph" w:default="1" w:styleId="Normal">
     <w:name w:val="Normal"/>
@@ -5513,7 +5498,7 @@
   <a:extraClrSchemeLst/>
   <a:extLst>
     <a:ext uri="{05A4C25C-085E-4340-85A3-A5531E510DB2}">
-      <thm15:themeFamily xmlns:thm15="http://schemas.microsoft.com/office/thememl/2012/main" name="Office Theme" id="{62F939B6-93AF-4DB8-9C6B-D6C7DFDC589F}" vid="{4A3C46E8-61CC-4603-A589-7422A47A8E4A}"/>
+      <thm15:themeFamily xmlns:thm15="http://schemas.microsoft.com/office/thememl/2012/main" xmlns="" name="Office Theme" id="{62F939B6-93AF-4DB8-9C6B-D6C7DFDC589F}" vid="{4A3C46E8-61CC-4603-A589-7422A47A8E4A}"/>
     </a:ext>
   </a:extLst>
 </a:theme>

--- a/Rootstock ERP/Releases/2017 Summer/Manual Steps/Summer 17 Manual Steps Doc.docx
+++ b/Rootstock ERP/Releases/2017 Summer/Manual Steps/Summer 17 Manual Steps Doc.docx
@@ -1,6 +1,6 @@
 
 <file path=word/document.xml><?xml version="1.0" encoding="utf-8"?>
-<w:document xmlns:wpc="http://schemas.microsoft.com/office/word/2010/wordprocessingCanvas" xmlns:mc="http://schemas.openxmlformats.org/markup-compatibility/2006" xmlns:o="urn:schemas-microsoft-com:office:office" xmlns:r="http://schemas.openxmlformats.org/officeDocument/2006/relationships" xmlns:m="http://schemas.openxmlformats.org/officeDocument/2006/math" xmlns:v="urn:schemas-microsoft-com:vml" xmlns:wp14="http://schemas.microsoft.com/office/word/2010/wordprocessingDrawing" xmlns:wp="http://schemas.openxmlformats.org/drawingml/2006/wordprocessingDrawing" xmlns:w10="urn:schemas-microsoft-com:office:word" xmlns:w="http://schemas.openxmlformats.org/wordprocessingml/2006/main" xmlns:w14="http://schemas.microsoft.com/office/word/2010/wordml" xmlns:wpg="http://schemas.microsoft.com/office/word/2010/wordprocessingGroup" xmlns:wpi="http://schemas.microsoft.com/office/word/2010/wordprocessingInk" xmlns:wne="http://schemas.microsoft.com/office/word/2006/wordml" xmlns:wps="http://schemas.microsoft.com/office/word/2010/wordprocessingShape" mc:Ignorable="w14 wp14">
+<w:document xmlns:wpc="http://schemas.microsoft.com/office/word/2010/wordprocessingCanvas" xmlns:mc="http://schemas.openxmlformats.org/markup-compatibility/2006" xmlns:o="urn:schemas-microsoft-com:office:office" xmlns:r="http://schemas.openxmlformats.org/officeDocument/2006/relationships" xmlns:m="http://schemas.openxmlformats.org/officeDocument/2006/math" xmlns:v="urn:schemas-microsoft-com:vml" xmlns:wp14="http://schemas.microsoft.com/office/word/2010/wordprocessingDrawing" xmlns:wp="http://schemas.openxmlformats.org/drawingml/2006/wordprocessingDrawing" xmlns:w10="urn:schemas-microsoft-com:office:word" xmlns:w="http://schemas.openxmlformats.org/wordprocessingml/2006/main" xmlns:w14="http://schemas.microsoft.com/office/word/2010/wordml" xmlns:w15="http://schemas.microsoft.com/office/word/2012/wordml" xmlns:wpg="http://schemas.microsoft.com/office/word/2010/wordprocessingGroup" xmlns:wpi="http://schemas.microsoft.com/office/word/2010/wordprocessingInk" xmlns:wne="http://schemas.microsoft.com/office/word/2006/wordml" xmlns:wps="http://schemas.microsoft.com/office/word/2010/wordprocessingShape" mc:Ignorable="w14 w15 wp14">
   <w:body>
     <w:p>
       <w:pPr>
@@ -73,7 +73,7 @@
         </w:rPr>
         <w:t xml:space="preserve">17.28.1 - </w:t>
       </w:r>
-      <w:hyperlink r:id="rId6" w:history="1">
+      <w:hyperlink r:id="rId5" w:history="1">
         <w:r>
           <w:rPr>
             <w:rStyle w:val="Hyperlink"/>
@@ -1864,7 +1864,7 @@
       <w:r>
         <w:t xml:space="preserve">17.33 - </w:t>
       </w:r>
-      <w:hyperlink r:id="rId7" w:history="1">
+      <w:hyperlink r:id="rId6" w:history="1">
         <w:r>
           <w:rPr>
             <w:rStyle w:val="Hyperlink"/>
@@ -1880,7 +1880,7 @@
       <w:r>
         <w:t xml:space="preserve">17.33 - </w:t>
       </w:r>
-      <w:hyperlink r:id="rId8" w:history="1">
+      <w:hyperlink r:id="rId7" w:history="1">
         <w:r>
           <w:rPr>
             <w:rStyle w:val="Hyperlink"/>
@@ -2403,7 +2403,7 @@
       <w:r>
         <w:t xml:space="preserve">17.34.1 - </w:t>
       </w:r>
-      <w:hyperlink r:id="rId9" w:history="1">
+      <w:hyperlink r:id="rId8" w:history="1">
         <w:r>
           <w:rPr>
             <w:rStyle w:val="Hyperlink"/>
@@ -2416,7 +2416,7 @@
       <w:r>
         <w:t xml:space="preserve">17.34.1 - </w:t>
       </w:r>
-      <w:hyperlink r:id="rId10" w:history="1">
+      <w:hyperlink r:id="rId9" w:history="1">
         <w:r>
           <w:rPr>
             <w:rStyle w:val="Hyperlink"/>
@@ -2911,7 +2911,7 @@
       <w:r>
         <w:t xml:space="preserve">17.36 - </w:t>
       </w:r>
-      <w:hyperlink r:id="rId11" w:history="1">
+      <w:hyperlink r:id="rId10" w:history="1">
         <w:r>
           <w:rPr>
             <w:rStyle w:val="Hyperlink"/>
@@ -2924,7 +2924,7 @@
       <w:r>
         <w:t xml:space="preserve">17.36 - </w:t>
       </w:r>
-      <w:hyperlink r:id="rId12" w:history="1">
+      <w:hyperlink r:id="rId11" w:history="1">
         <w:r>
           <w:rPr>
             <w:rStyle w:val="Hyperlink"/>
@@ -3022,12 +3022,7 @@
         </w:numPr>
       </w:pPr>
       <w:r>
-        <w:t xml:space="preserve">Manual step for Whiting: Copy the newly modified MASTER templates for Credit Memo and </w:t>
-      </w:r>
-      <w:bookmarkStart w:id="1" w:name="_GoBack"/>
-      <w:bookmarkEnd w:id="1"/>
-      <w:r>
-        <w:t>Invoice and replace Whiting's templates with new HTML.</w:t>
+        <w:t>Manual step for Whiting: Copy the newly modified MASTER templates for Credit Memo and Invoice and replace Whiting's templates with new HTML.</w:t>
       </w:r>
     </w:p>
     <w:p>
@@ -3038,8 +3033,365 @@
           <w:szCs w:val="40"/>
         </w:rPr>
       </w:pPr>
-    </w:p>
-    <w:p/>
+      <w:r>
+        <w:rPr>
+          <w:b/>
+          <w:sz w:val="40"/>
+          <w:szCs w:val="40"/>
+          <w:highlight w:val="green"/>
+        </w:rPr>
+        <w:t>Summer 17.37</w:t>
+      </w:r>
+    </w:p>
+    <w:p>
+      <w:r>
+        <w:t xml:space="preserve">17.37 - </w:t>
+      </w:r>
+      <w:hyperlink r:id="rId12" w:history="1">
+        <w:r>
+          <w:rPr>
+            <w:rStyle w:val="Hyperlink"/>
+          </w:rPr>
+          <w:t>https://login.salesforce.com/packaging/installPackage.apexp?p0=04t0B000000A2Xa</w:t>
+        </w:r>
+      </w:hyperlink>
+    </w:p>
+    <w:p>
+      <w:r>
+        <w:t xml:space="preserve">17.37 - </w:t>
+      </w:r>
+      <w:hyperlink r:id="rId13" w:history="1">
+        <w:r>
+          <w:rPr>
+            <w:rStyle w:val="Hyperlink"/>
+          </w:rPr>
+          <w:t>https://test.salesforce.com/packaging/installPackage.apexp?p0=04t0B000000A2Xa</w:t>
+        </w:r>
+      </w:hyperlink>
+    </w:p>
+    <w:p>
+      <w:pPr>
+        <w:pStyle w:val="ListParagraph"/>
+        <w:numPr>
+          <w:ilvl w:val="0"/>
+          <w:numId w:val="26"/>
+        </w:numPr>
+      </w:pPr>
+      <w:r>
+        <w:t>Ticket #16453</w:t>
+      </w:r>
+    </w:p>
+    <w:p>
+      <w:pPr>
+        <w:pStyle w:val="ListParagraph"/>
+        <w:numPr>
+          <w:ilvl w:val="1"/>
+          <w:numId w:val="26"/>
+        </w:numPr>
+      </w:pPr>
+      <w:r>
+        <w:t>165453.txt</w:t>
+      </w:r>
+    </w:p>
+    <w:p>
+      <w:pPr>
+        <w:pStyle w:val="ListParagraph"/>
+        <w:numPr>
+          <w:ilvl w:val="0"/>
+          <w:numId w:val="26"/>
+        </w:numPr>
+      </w:pPr>
+      <w:r>
+        <w:t>Ticket #16670</w:t>
+      </w:r>
+    </w:p>
+    <w:p>
+      <w:pPr>
+        <w:pStyle w:val="ListParagraph"/>
+        <w:numPr>
+          <w:ilvl w:val="1"/>
+          <w:numId w:val="26"/>
+        </w:numPr>
+      </w:pPr>
+      <w:r>
+        <w:t>‘</w:t>
+      </w:r>
+      <w:proofErr w:type="spellStart"/>
+      <w:r>
+        <w:t>fsoackd</w:t>
+      </w:r>
+      <w:proofErr w:type="spellEnd"/>
+      <w:r>
+        <w:t>__c</w:t>
+      </w:r>
+    </w:p>
+    <w:p>
+      <w:pPr>
+        <w:pStyle w:val="ListParagraph"/>
+        <w:numPr>
+          <w:ilvl w:val="2"/>
+          <w:numId w:val="26"/>
+        </w:numPr>
+      </w:pPr>
+      <w:r>
+        <w:t>New Picklist Values</w:t>
+      </w:r>
+    </w:p>
+    <w:p>
+      <w:pPr>
+        <w:pStyle w:val="ListParagraph"/>
+        <w:numPr>
+          <w:ilvl w:val="3"/>
+          <w:numId w:val="26"/>
+        </w:numPr>
+      </w:pPr>
+      <w:r>
+        <w:t>‘</w:t>
+      </w:r>
+      <w:proofErr w:type="spellStart"/>
+      <w:r>
+        <w:t>linetype</w:t>
+      </w:r>
+      <w:proofErr w:type="spellEnd"/>
+      <w:r>
+        <w:t>__c</w:t>
+      </w:r>
+    </w:p>
+    <w:p>
+      <w:pPr>
+        <w:pStyle w:val="ListParagraph"/>
+        <w:numPr>
+          <w:ilvl w:val="4"/>
+          <w:numId w:val="26"/>
+        </w:numPr>
+      </w:pPr>
+      <w:r>
+        <w:t>‘Prepayment</w:t>
+      </w:r>
+    </w:p>
+    <w:p>
+      <w:pPr>
+        <w:pStyle w:val="ListParagraph"/>
+        <w:ind w:left="2880" w:firstLine="360"/>
+      </w:pPr>
+      <w:proofErr w:type="spellStart"/>
+      <w:r>
+        <w:t>PrepaymentApplied</w:t>
+      </w:r>
+      <w:proofErr w:type="spellEnd"/>
+    </w:p>
+    <w:p>
+      <w:pPr>
+        <w:pStyle w:val="ListParagraph"/>
+        <w:ind w:left="2520" w:firstLine="720"/>
+      </w:pPr>
+      <w:r>
+        <w:t>Serial</w:t>
+      </w:r>
+    </w:p>
+    <w:p>
+      <w:pPr>
+        <w:pStyle w:val="ListParagraph"/>
+        <w:numPr>
+          <w:ilvl w:val="0"/>
+          <w:numId w:val="26"/>
+        </w:numPr>
+      </w:pPr>
+      <w:r>
+        <w:t>Ticket #18722</w:t>
+      </w:r>
+    </w:p>
+    <w:p>
+      <w:pPr>
+        <w:pStyle w:val="ListParagraph"/>
+        <w:numPr>
+          <w:ilvl w:val="1"/>
+          <w:numId w:val="26"/>
+        </w:numPr>
+      </w:pPr>
+      <w:r>
+        <w:t>‘</w:t>
+      </w:r>
+      <w:proofErr w:type="spellStart"/>
+      <w:r>
+        <w:t>sydata</w:t>
+      </w:r>
+      <w:proofErr w:type="spellEnd"/>
+      <w:r>
+        <w:t>__c</w:t>
+      </w:r>
+    </w:p>
+    <w:p>
+      <w:pPr>
+        <w:pStyle w:val="ListParagraph"/>
+        <w:numPr>
+          <w:ilvl w:val="2"/>
+          <w:numId w:val="26"/>
+        </w:numPr>
+      </w:pPr>
+      <w:r>
+        <w:t>New Picklist Value</w:t>
+      </w:r>
+    </w:p>
+    <w:p>
+      <w:pPr>
+        <w:pStyle w:val="ListParagraph"/>
+        <w:numPr>
+          <w:ilvl w:val="3"/>
+          <w:numId w:val="26"/>
+        </w:numPr>
+      </w:pPr>
+      <w:r>
+        <w:t>‘sydata_</w:t>
+      </w:r>
+      <w:proofErr w:type="spellStart"/>
+      <w:r>
+        <w:t>txntype</w:t>
+      </w:r>
+      <w:proofErr w:type="spellEnd"/>
+      <w:r>
+        <w:t>__c</w:t>
+      </w:r>
+    </w:p>
+    <w:p>
+      <w:pPr>
+        <w:pStyle w:val="ListParagraph"/>
+        <w:numPr>
+          <w:ilvl w:val="4"/>
+          <w:numId w:val="26"/>
+        </w:numPr>
+      </w:pPr>
+      <w:r>
+        <w:t>‘Labor Booking Reversal</w:t>
+      </w:r>
+    </w:p>
+    <w:p>
+      <w:pPr>
+        <w:pStyle w:val="ListParagraph"/>
+        <w:numPr>
+          <w:ilvl w:val="0"/>
+          <w:numId w:val="26"/>
+        </w:numPr>
+      </w:pPr>
+      <w:r>
+        <w:t>Ticket #19085</w:t>
+      </w:r>
+    </w:p>
+    <w:p>
+      <w:pPr>
+        <w:pStyle w:val="ListParagraph"/>
+        <w:numPr>
+          <w:ilvl w:val="1"/>
+          <w:numId w:val="26"/>
+        </w:numPr>
+      </w:pPr>
+      <w:r>
+        <w:t>‘</w:t>
+      </w:r>
+      <w:proofErr w:type="spellStart"/>
+      <w:r>
+        <w:t>poline</w:t>
+      </w:r>
+      <w:proofErr w:type="spellEnd"/>
+      <w:r>
+        <w:t>__c</w:t>
+      </w:r>
+    </w:p>
+    <w:p>
+      <w:pPr>
+        <w:pStyle w:val="ListParagraph"/>
+        <w:numPr>
+          <w:ilvl w:val="2"/>
+          <w:numId w:val="26"/>
+        </w:numPr>
+      </w:pPr>
+      <w:r>
+        <w:t>Delete Fields</w:t>
+      </w:r>
+    </w:p>
+    <w:p>
+      <w:pPr>
+        <w:pStyle w:val="ListParagraph"/>
+        <w:numPr>
+          <w:ilvl w:val="3"/>
+          <w:numId w:val="26"/>
+        </w:numPr>
+      </w:pPr>
+      <w:r>
+        <w:t>‘Date 1</w:t>
+      </w:r>
+    </w:p>
+    <w:p>
+      <w:pPr>
+        <w:pStyle w:val="ListParagraph"/>
+        <w:numPr>
+          <w:ilvl w:val="3"/>
+          <w:numId w:val="26"/>
+        </w:numPr>
+      </w:pPr>
+      <w:r>
+        <w:t>‘Date 3</w:t>
+      </w:r>
+    </w:p>
+    <w:p>
+      <w:pPr>
+        <w:pStyle w:val="ListParagraph"/>
+        <w:numPr>
+          <w:ilvl w:val="3"/>
+          <w:numId w:val="26"/>
+        </w:numPr>
+      </w:pPr>
+      <w:r>
+        <w:t>‘Date Time 2</w:t>
+      </w:r>
+    </w:p>
+    <w:p>
+      <w:pPr>
+        <w:pStyle w:val="ListParagraph"/>
+        <w:numPr>
+          <w:ilvl w:val="3"/>
+          <w:numId w:val="26"/>
+        </w:numPr>
+      </w:pPr>
+      <w:r>
+        <w:t>‘Date Time 4</w:t>
+      </w:r>
+    </w:p>
+    <w:p>
+      <w:pPr>
+        <w:pStyle w:val="ListParagraph"/>
+        <w:numPr>
+          <w:ilvl w:val="3"/>
+          <w:numId w:val="26"/>
+        </w:numPr>
+      </w:pPr>
+      <w:r>
+        <w:t>‘Text</w:t>
+      </w:r>
+    </w:p>
+    <w:p>
+      <w:pPr>
+        <w:pStyle w:val="ListParagraph"/>
+        <w:numPr>
+          <w:ilvl w:val="3"/>
+          <w:numId w:val="26"/>
+        </w:numPr>
+      </w:pPr>
+      <w:bookmarkStart w:id="1" w:name="_GoBack"/>
+      <w:bookmarkEnd w:id="1"/>
+      <w:r>
+        <w:t>‘test date</w:t>
+      </w:r>
+    </w:p>
+    <w:p>
+      <w:pPr>
+        <w:rPr>
+          <w:b/>
+          <w:sz w:val="40"/>
+          <w:szCs w:val="40"/>
+        </w:rPr>
+      </w:pPr>
+    </w:p>
     <w:sectPr>
       <w:pgSz w:w="12240" w:h="15840"/>
       <w:pgMar w:top="1440" w:right="1440" w:bottom="1440" w:left="1440" w:header="720" w:footer="720" w:gutter="0"/>
@@ -3051,8 +3403,8 @@
 </file>
 
 <file path=word/numbering.xml><?xml version="1.0" encoding="utf-8"?>
-<w:numbering xmlns:wpc="http://schemas.microsoft.com/office/word/2010/wordprocessingCanvas" xmlns:mc="http://schemas.openxmlformats.org/markup-compatibility/2006" xmlns:o="urn:schemas-microsoft-com:office:office" xmlns:r="http://schemas.openxmlformats.org/officeDocument/2006/relationships" xmlns:m="http://schemas.openxmlformats.org/officeDocument/2006/math" xmlns:v="urn:schemas-microsoft-com:vml" xmlns:wp14="http://schemas.microsoft.com/office/word/2010/wordprocessingDrawing" xmlns:wp="http://schemas.openxmlformats.org/drawingml/2006/wordprocessingDrawing" xmlns:w10="urn:schemas-microsoft-com:office:word" xmlns:w="http://schemas.openxmlformats.org/wordprocessingml/2006/main" xmlns:w14="http://schemas.microsoft.com/office/word/2010/wordml" xmlns:wpg="http://schemas.microsoft.com/office/word/2010/wordprocessingGroup" xmlns:wpi="http://schemas.microsoft.com/office/word/2010/wordprocessingInk" xmlns:wne="http://schemas.microsoft.com/office/word/2006/wordml" xmlns:wps="http://schemas.microsoft.com/office/word/2010/wordprocessingShape" mc:Ignorable="w14 wp14">
-  <w:abstractNum w:abstractNumId="0">
+<w:numbering xmlns:wpc="http://schemas.microsoft.com/office/word/2010/wordprocessingCanvas" xmlns:mc="http://schemas.openxmlformats.org/markup-compatibility/2006" xmlns:o="urn:schemas-microsoft-com:office:office" xmlns:r="http://schemas.openxmlformats.org/officeDocument/2006/relationships" xmlns:m="http://schemas.openxmlformats.org/officeDocument/2006/math" xmlns:v="urn:schemas-microsoft-com:vml" xmlns:wp14="http://schemas.microsoft.com/office/word/2010/wordprocessingDrawing" xmlns:wp="http://schemas.openxmlformats.org/drawingml/2006/wordprocessingDrawing" xmlns:w10="urn:schemas-microsoft-com:office:word" xmlns:w="http://schemas.openxmlformats.org/wordprocessingml/2006/main" xmlns:w14="http://schemas.microsoft.com/office/word/2010/wordml" xmlns:w15="http://schemas.microsoft.com/office/word/2012/wordml" xmlns:wpg="http://schemas.microsoft.com/office/word/2010/wordprocessingGroup" xmlns:wpi="http://schemas.microsoft.com/office/word/2010/wordprocessingInk" xmlns:wne="http://schemas.microsoft.com/office/word/2006/wordml" xmlns:wps="http://schemas.microsoft.com/office/word/2010/wordprocessingShape" mc:Ignorable="w14 w15 wp14">
+  <w:abstractNum w:abstractNumId="0" w15:restartNumberingAfterBreak="0">
     <w:nsid w:val="0C681941"/>
     <w:multiLevelType w:val="hybridMultilevel"/>
     <w:tmpl w:val="22C65628"/>
@@ -3138,7 +3490,7 @@
       </w:pPr>
     </w:lvl>
   </w:abstractNum>
-  <w:abstractNum w:abstractNumId="1">
+  <w:abstractNum w:abstractNumId="1" w15:restartNumberingAfterBreak="0">
     <w:nsid w:val="1478633E"/>
     <w:multiLevelType w:val="hybridMultilevel"/>
     <w:tmpl w:val="1742C7E2"/>
@@ -3224,7 +3576,7 @@
       </w:pPr>
     </w:lvl>
   </w:abstractNum>
-  <w:abstractNum w:abstractNumId="2">
+  <w:abstractNum w:abstractNumId="2" w15:restartNumberingAfterBreak="0">
     <w:nsid w:val="148C01B3"/>
     <w:multiLevelType w:val="hybridMultilevel"/>
     <w:tmpl w:val="0270D100"/>
@@ -3310,7 +3662,7 @@
       </w:pPr>
     </w:lvl>
   </w:abstractNum>
-  <w:abstractNum w:abstractNumId="3">
+  <w:abstractNum w:abstractNumId="3" w15:restartNumberingAfterBreak="0">
     <w:nsid w:val="1BE672C4"/>
     <w:multiLevelType w:val="hybridMultilevel"/>
     <w:tmpl w:val="ED36F00A"/>
@@ -3396,7 +3748,7 @@
       </w:pPr>
     </w:lvl>
   </w:abstractNum>
-  <w:abstractNum w:abstractNumId="4">
+  <w:abstractNum w:abstractNumId="4" w15:restartNumberingAfterBreak="0">
     <w:nsid w:val="2A5C58F2"/>
     <w:multiLevelType w:val="hybridMultilevel"/>
     <w:tmpl w:val="8222F220"/>
@@ -3482,7 +3834,7 @@
       </w:pPr>
     </w:lvl>
   </w:abstractNum>
-  <w:abstractNum w:abstractNumId="5">
+  <w:abstractNum w:abstractNumId="5" w15:restartNumberingAfterBreak="0">
     <w:nsid w:val="2CCC57C3"/>
     <w:multiLevelType w:val="hybridMultilevel"/>
     <w:tmpl w:val="CA9A1650"/>
@@ -3568,7 +3920,7 @@
       </w:pPr>
     </w:lvl>
   </w:abstractNum>
-  <w:abstractNum w:abstractNumId="6">
+  <w:abstractNum w:abstractNumId="6" w15:restartNumberingAfterBreak="0">
     <w:nsid w:val="3D911626"/>
     <w:multiLevelType w:val="hybridMultilevel"/>
     <w:tmpl w:val="A72A98D8"/>
@@ -3681,7 +4033,7 @@
       </w:rPr>
     </w:lvl>
   </w:abstractNum>
-  <w:abstractNum w:abstractNumId="7">
+  <w:abstractNum w:abstractNumId="7" w15:restartNumberingAfterBreak="0">
     <w:nsid w:val="3E561E7D"/>
     <w:multiLevelType w:val="hybridMultilevel"/>
     <w:tmpl w:val="C5886DFC"/>
@@ -3770,7 +4122,7 @@
       </w:pPr>
     </w:lvl>
   </w:abstractNum>
-  <w:abstractNum w:abstractNumId="8">
+  <w:abstractNum w:abstractNumId="8" w15:restartNumberingAfterBreak="0">
     <w:nsid w:val="42CC58D3"/>
     <w:multiLevelType w:val="hybridMultilevel"/>
     <w:tmpl w:val="B6989326"/>
@@ -3856,7 +4208,7 @@
       </w:pPr>
     </w:lvl>
   </w:abstractNum>
-  <w:abstractNum w:abstractNumId="9">
+  <w:abstractNum w:abstractNumId="9" w15:restartNumberingAfterBreak="0">
     <w:nsid w:val="472D4531"/>
     <w:multiLevelType w:val="hybridMultilevel"/>
     <w:tmpl w:val="F2DEB8BE"/>
@@ -3942,7 +4294,7 @@
       </w:pPr>
     </w:lvl>
   </w:abstractNum>
-  <w:abstractNum w:abstractNumId="10">
+  <w:abstractNum w:abstractNumId="10" w15:restartNumberingAfterBreak="0">
     <w:nsid w:val="4D754444"/>
     <w:multiLevelType w:val="hybridMultilevel"/>
     <w:tmpl w:val="288CC9EE"/>
@@ -4028,7 +4380,93 @@
       </w:pPr>
     </w:lvl>
   </w:abstractNum>
-  <w:abstractNum w:abstractNumId="11">
+  <w:abstractNum w:abstractNumId="11" w15:restartNumberingAfterBreak="0">
+    <w:nsid w:val="57D726C7"/>
+    <w:multiLevelType w:val="hybridMultilevel"/>
+    <w:tmpl w:val="A306A4DA"/>
+    <w:lvl w:ilvl="0" w:tplc="0409000F">
+      <w:start w:val="1"/>
+      <w:numFmt w:val="decimal"/>
+      <w:lvlText w:val="%1."/>
+      <w:lvlJc w:val="left"/>
+      <w:pPr>
+        <w:ind w:left="360" w:hanging="360"/>
+      </w:pPr>
+    </w:lvl>
+    <w:lvl w:ilvl="1" w:tplc="04090019">
+      <w:start w:val="1"/>
+      <w:numFmt w:val="lowerLetter"/>
+      <w:lvlText w:val="%2."/>
+      <w:lvlJc w:val="left"/>
+      <w:pPr>
+        <w:ind w:left="1080" w:hanging="360"/>
+      </w:pPr>
+    </w:lvl>
+    <w:lvl w:ilvl="2" w:tplc="0409001B">
+      <w:start w:val="1"/>
+      <w:numFmt w:val="lowerRoman"/>
+      <w:lvlText w:val="%3."/>
+      <w:lvlJc w:val="right"/>
+      <w:pPr>
+        <w:ind w:left="1800" w:hanging="180"/>
+      </w:pPr>
+    </w:lvl>
+    <w:lvl w:ilvl="3" w:tplc="0409000F">
+      <w:start w:val="1"/>
+      <w:numFmt w:val="decimal"/>
+      <w:lvlText w:val="%4."/>
+      <w:lvlJc w:val="left"/>
+      <w:pPr>
+        <w:ind w:left="2520" w:hanging="360"/>
+      </w:pPr>
+    </w:lvl>
+    <w:lvl w:ilvl="4" w:tplc="04090019">
+      <w:start w:val="1"/>
+      <w:numFmt w:val="lowerLetter"/>
+      <w:lvlText w:val="%5."/>
+      <w:lvlJc w:val="left"/>
+      <w:pPr>
+        <w:ind w:left="3240" w:hanging="360"/>
+      </w:pPr>
+    </w:lvl>
+    <w:lvl w:ilvl="5" w:tplc="0409001B" w:tentative="1">
+      <w:start w:val="1"/>
+      <w:numFmt w:val="lowerRoman"/>
+      <w:lvlText w:val="%6."/>
+      <w:lvlJc w:val="right"/>
+      <w:pPr>
+        <w:ind w:left="3960" w:hanging="180"/>
+      </w:pPr>
+    </w:lvl>
+    <w:lvl w:ilvl="6" w:tplc="0409000F" w:tentative="1">
+      <w:start w:val="1"/>
+      <w:numFmt w:val="decimal"/>
+      <w:lvlText w:val="%7."/>
+      <w:lvlJc w:val="left"/>
+      <w:pPr>
+        <w:ind w:left="4680" w:hanging="360"/>
+      </w:pPr>
+    </w:lvl>
+    <w:lvl w:ilvl="7" w:tplc="04090019" w:tentative="1">
+      <w:start w:val="1"/>
+      <w:numFmt w:val="lowerLetter"/>
+      <w:lvlText w:val="%8."/>
+      <w:lvlJc w:val="left"/>
+      <w:pPr>
+        <w:ind w:left="5400" w:hanging="360"/>
+      </w:pPr>
+    </w:lvl>
+    <w:lvl w:ilvl="8" w:tplc="0409001B" w:tentative="1">
+      <w:start w:val="1"/>
+      <w:numFmt w:val="lowerRoman"/>
+      <w:lvlText w:val="%9."/>
+      <w:lvlJc w:val="right"/>
+      <w:pPr>
+        <w:ind w:left="6120" w:hanging="180"/>
+      </w:pPr>
+    </w:lvl>
+  </w:abstractNum>
+  <w:abstractNum w:abstractNumId="12" w15:restartNumberingAfterBreak="0">
     <w:nsid w:val="5BB630C3"/>
     <w:multiLevelType w:val="hybridMultilevel"/>
     <w:tmpl w:val="E14A998A"/>
@@ -4114,7 +4552,7 @@
       </w:pPr>
     </w:lvl>
   </w:abstractNum>
-  <w:abstractNum w:abstractNumId="12">
+  <w:abstractNum w:abstractNumId="13" w15:restartNumberingAfterBreak="0">
     <w:nsid w:val="5F0330BB"/>
     <w:multiLevelType w:val="hybridMultilevel"/>
     <w:tmpl w:val="7CB47A98"/>
@@ -4200,7 +4638,7 @@
       </w:pPr>
     </w:lvl>
   </w:abstractNum>
-  <w:abstractNum w:abstractNumId="13">
+  <w:abstractNum w:abstractNumId="14" w15:restartNumberingAfterBreak="0">
     <w:nsid w:val="64BE205C"/>
     <w:multiLevelType w:val="hybridMultilevel"/>
     <w:tmpl w:val="451CA100"/>
@@ -4286,7 +4724,7 @@
       </w:pPr>
     </w:lvl>
   </w:abstractNum>
-  <w:abstractNum w:abstractNumId="14">
+  <w:abstractNum w:abstractNumId="15" w15:restartNumberingAfterBreak="0">
     <w:nsid w:val="6511773A"/>
     <w:multiLevelType w:val="hybridMultilevel"/>
     <w:tmpl w:val="4BA098C8"/>
@@ -4372,7 +4810,7 @@
       </w:pPr>
     </w:lvl>
   </w:abstractNum>
-  <w:abstractNum w:abstractNumId="15">
+  <w:abstractNum w:abstractNumId="16" w15:restartNumberingAfterBreak="0">
     <w:nsid w:val="6C106FFC"/>
     <w:multiLevelType w:val="hybridMultilevel"/>
     <w:tmpl w:val="D3CE23CE"/>
@@ -4458,7 +4896,7 @@
       </w:pPr>
     </w:lvl>
   </w:abstractNum>
-  <w:abstractNum w:abstractNumId="16">
+  <w:abstractNum w:abstractNumId="17" w15:restartNumberingAfterBreak="0">
     <w:nsid w:val="6F72433A"/>
     <w:multiLevelType w:val="hybridMultilevel"/>
     <w:tmpl w:val="E14A998A"/>
@@ -4563,13 +5001,13 @@
     <w:abstractNumId w:val="6"/>
   </w:num>
   <w:num w:numId="7">
-    <w:abstractNumId w:val="14"/>
+    <w:abstractNumId w:val="15"/>
   </w:num>
   <w:num w:numId="8">
     <w:abstractNumId w:val="3"/>
   </w:num>
   <w:num w:numId="9">
-    <w:abstractNumId w:val="15"/>
+    <w:abstractNumId w:val="16"/>
   </w:num>
   <w:num w:numId="10">
     <w:abstractNumId w:val="0"/>
@@ -4725,7 +5163,7 @@
     </w:lvlOverride>
   </w:num>
   <w:num w:numId="16">
-    <w:abstractNumId w:val="14"/>
+    <w:abstractNumId w:val="15"/>
     <w:lvlOverride w:ilvl="0">
       <w:startOverride w:val="1"/>
     </w:lvlOverride>
@@ -4755,7 +5193,7 @@
     </w:lvlOverride>
   </w:num>
   <w:num w:numId="17">
-    <w:abstractNumId w:val="15"/>
+    <w:abstractNumId w:val="16"/>
     <w:lvlOverride w:ilvl="0">
       <w:startOverride w:val="1"/>
     </w:lvlOverride>
@@ -4791,16 +5229,16 @@
     <w:abstractNumId w:val="8"/>
   </w:num>
   <w:num w:numId="20">
+    <w:abstractNumId w:val="14"/>
+  </w:num>
+  <w:num w:numId="21">
     <w:abstractNumId w:val="13"/>
   </w:num>
-  <w:num w:numId="21">
+  <w:num w:numId="22">
     <w:abstractNumId w:val="12"/>
   </w:num>
-  <w:num w:numId="22">
-    <w:abstractNumId w:val="11"/>
-  </w:num>
   <w:num w:numId="23">
-    <w:abstractNumId w:val="16"/>
+    <w:abstractNumId w:val="17"/>
   </w:num>
   <w:num w:numId="24">
     <w:abstractNumId w:val="9"/>
@@ -4808,11 +5246,14 @@
   <w:num w:numId="25">
     <w:abstractNumId w:val="7"/>
   </w:num>
+  <w:num w:numId="26">
+    <w:abstractNumId w:val="11"/>
+  </w:num>
 </w:numbering>
 </file>
 
 <file path=word/styles.xml><?xml version="1.0" encoding="utf-8"?>
-<w:styles xmlns:mc="http://schemas.openxmlformats.org/markup-compatibility/2006" xmlns:r="http://schemas.openxmlformats.org/officeDocument/2006/relationships" xmlns:w="http://schemas.openxmlformats.org/wordprocessingml/2006/main" xmlns:w14="http://schemas.microsoft.com/office/word/2010/wordml" mc:Ignorable="w14">
+<w:styles xmlns:mc="http://schemas.openxmlformats.org/markup-compatibility/2006" xmlns:r="http://schemas.openxmlformats.org/officeDocument/2006/relationships" xmlns:w="http://schemas.openxmlformats.org/wordprocessingml/2006/main" xmlns:w14="http://schemas.microsoft.com/office/word/2010/wordml" xmlns:w15="http://schemas.microsoft.com/office/word/2012/wordml" mc:Ignorable="w14 w15">
   <w:docDefaults>
     <w:rPrDefault>
       <w:rPr>
@@ -4828,360 +5269,378 @@
       </w:pPr>
     </w:pPrDefault>
   </w:docDefaults>
-  <w:latentStyles w:defLockedState="0" w:defUIPriority="99" w:defSemiHidden="1" w:defUnhideWhenUsed="1" w:defQFormat="0" w:count="267">
-    <w:lsdException w:name="Normal" w:semiHidden="0" w:uiPriority="0" w:unhideWhenUsed="0" w:qFormat="1"/>
-    <w:lsdException w:name="heading 1" w:semiHidden="0" w:uiPriority="9" w:unhideWhenUsed="0" w:qFormat="1"/>
-    <w:lsdException w:name="heading 2" w:uiPriority="9" w:qFormat="1"/>
-    <w:lsdException w:name="heading 3" w:uiPriority="9" w:qFormat="1"/>
-    <w:lsdException w:name="heading 4" w:uiPriority="9" w:qFormat="1"/>
-    <w:lsdException w:name="heading 5" w:uiPriority="9" w:qFormat="1"/>
-    <w:lsdException w:name="heading 6" w:uiPriority="9" w:qFormat="1"/>
-    <w:lsdException w:name="heading 7" w:uiPriority="9" w:qFormat="1"/>
-    <w:lsdException w:name="heading 8" w:uiPriority="9" w:qFormat="1"/>
-    <w:lsdException w:name="heading 9" w:uiPriority="9" w:qFormat="1"/>
-    <w:lsdException w:name="toc 1" w:uiPriority="39"/>
-    <w:lsdException w:name="toc 2" w:uiPriority="39"/>
-    <w:lsdException w:name="toc 3" w:uiPriority="39"/>
-    <w:lsdException w:name="toc 4" w:uiPriority="39"/>
-    <w:lsdException w:name="toc 5" w:uiPriority="39"/>
-    <w:lsdException w:name="toc 6" w:uiPriority="39"/>
-    <w:lsdException w:name="toc 7" w:uiPriority="39"/>
-    <w:lsdException w:name="toc 8" w:uiPriority="39"/>
-    <w:lsdException w:name="toc 9" w:uiPriority="39"/>
-    <w:lsdException w:name="caption" w:uiPriority="35" w:qFormat="1"/>
-    <w:lsdException w:name="Title" w:semiHidden="0" w:uiPriority="10" w:unhideWhenUsed="0" w:qFormat="1"/>
-    <w:lsdException w:name="Default Paragraph Font" w:uiPriority="1"/>
-    <w:lsdException w:name="Subtitle" w:semiHidden="0" w:uiPriority="11" w:unhideWhenUsed="0" w:qFormat="1"/>
-    <w:lsdException w:name="Strong" w:semiHidden="0" w:uiPriority="22" w:unhideWhenUsed="0" w:qFormat="1"/>
-    <w:lsdException w:name="Emphasis" w:semiHidden="0" w:uiPriority="20" w:unhideWhenUsed="0" w:qFormat="1"/>
-    <w:lsdException w:name="Table Grid" w:semiHidden="0" w:uiPriority="39" w:unhideWhenUsed="0"/>
-    <w:lsdException w:name="Placeholder Text" w:unhideWhenUsed="0"/>
-    <w:lsdException w:name="No Spacing" w:semiHidden="0" w:uiPriority="1" w:unhideWhenUsed="0" w:qFormat="1"/>
-    <w:lsdException w:name="Light Shading" w:semiHidden="0" w:uiPriority="60" w:unhideWhenUsed="0"/>
-    <w:lsdException w:name="Light List" w:semiHidden="0" w:uiPriority="61" w:unhideWhenUsed="0"/>
-    <w:lsdException w:name="Light Grid" w:semiHidden="0" w:uiPriority="62" w:unhideWhenUsed="0"/>
-    <w:lsdException w:name="Medium Shading 1" w:semiHidden="0" w:uiPriority="63" w:unhideWhenUsed="0"/>
-    <w:lsdException w:name="Medium Shading 2" w:semiHidden="0" w:uiPriority="64" w:unhideWhenUsed="0"/>
-    <w:lsdException w:name="Medium List 1" w:semiHidden="0" w:uiPriority="65" w:unhideWhenUsed="0"/>
-    <w:lsdException w:name="Medium List 2" w:semiHidden="0" w:uiPriority="66" w:unhideWhenUsed="0"/>
-    <w:lsdException w:name="Medium Grid 1" w:semiHidden="0" w:uiPriority="67" w:unhideWhenUsed="0"/>
-    <w:lsdException w:name="Medium Grid 2" w:semiHidden="0" w:uiPriority="68" w:unhideWhenUsed="0"/>
-    <w:lsdException w:name="Medium Grid 3" w:semiHidden="0" w:uiPriority="69" w:unhideWhenUsed="0"/>
-    <w:lsdException w:name="Dark List" w:semiHidden="0" w:uiPriority="70" w:unhideWhenUsed="0"/>
-    <w:lsdException w:name="Colorful Shading" w:semiHidden="0" w:uiPriority="71" w:unhideWhenUsed="0"/>
-    <w:lsdException w:name="Colorful List" w:semiHidden="0" w:uiPriority="72" w:unhideWhenUsed="0"/>
-    <w:lsdException w:name="Colorful Grid" w:semiHidden="0" w:uiPriority="73" w:unhideWhenUsed="0"/>
-    <w:lsdException w:name="Light Shading Accent 1" w:semiHidden="0" w:uiPriority="60" w:unhideWhenUsed="0"/>
-    <w:lsdException w:name="Light List Accent 1" w:semiHidden="0" w:uiPriority="61" w:unhideWhenUsed="0"/>
-    <w:lsdException w:name="Light Grid Accent 1" w:semiHidden="0" w:uiPriority="62" w:unhideWhenUsed="0"/>
-    <w:lsdException w:name="Medium Shading 1 Accent 1" w:semiHidden="0" w:uiPriority="63" w:unhideWhenUsed="0"/>
-    <w:lsdException w:name="Medium Shading 2 Accent 1" w:semiHidden="0" w:uiPriority="64" w:unhideWhenUsed="0"/>
-    <w:lsdException w:name="Medium List 1 Accent 1" w:semiHidden="0" w:uiPriority="65" w:unhideWhenUsed="0"/>
-    <w:lsdException w:name="Revision" w:unhideWhenUsed="0"/>
-    <w:lsdException w:name="List Paragraph" w:semiHidden="0" w:uiPriority="34" w:unhideWhenUsed="0" w:qFormat="1"/>
-    <w:lsdException w:name="Quote" w:semiHidden="0" w:uiPriority="29" w:unhideWhenUsed="0" w:qFormat="1"/>
-    <w:lsdException w:name="Intense Quote" w:semiHidden="0" w:uiPriority="30" w:unhideWhenUsed="0" w:qFormat="1"/>
-    <w:lsdException w:name="Medium List 2 Accent 1" w:semiHidden="0" w:uiPriority="66" w:unhideWhenUsed="0"/>
-    <w:lsdException w:name="Medium Grid 1 Accent 1" w:semiHidden="0" w:uiPriority="67" w:unhideWhenUsed="0"/>
-    <w:lsdException w:name="Medium Grid 2 Accent 1" w:semiHidden="0" w:uiPriority="68" w:unhideWhenUsed="0"/>
-    <w:lsdException w:name="Medium Grid 3 Accent 1" w:semiHidden="0" w:uiPriority="69" w:unhideWhenUsed="0"/>
-    <w:lsdException w:name="Dark List Accent 1" w:semiHidden="0" w:uiPriority="70" w:unhideWhenUsed="0"/>
-    <w:lsdException w:name="Colorful Shading Accent 1" w:semiHidden="0" w:uiPriority="71" w:unhideWhenUsed="0"/>
-    <w:lsdException w:name="Colorful List Accent 1" w:semiHidden="0" w:uiPriority="72" w:unhideWhenUsed="0"/>
-    <w:lsdException w:name="Colorful Grid Accent 1" w:semiHidden="0" w:uiPriority="73" w:unhideWhenUsed="0"/>
-    <w:lsdException w:name="Light Shading Accent 2" w:semiHidden="0" w:uiPriority="60" w:unhideWhenUsed="0"/>
-    <w:lsdException w:name="Light List Accent 2" w:semiHidden="0" w:uiPriority="61" w:unhideWhenUsed="0"/>
-    <w:lsdException w:name="Light Grid Accent 2" w:semiHidden="0" w:uiPriority="62" w:unhideWhenUsed="0"/>
-    <w:lsdException w:name="Medium Shading 1 Accent 2" w:semiHidden="0" w:uiPriority="63" w:unhideWhenUsed="0"/>
-    <w:lsdException w:name="Medium Shading 2 Accent 2" w:semiHidden="0" w:uiPriority="64" w:unhideWhenUsed="0"/>
-    <w:lsdException w:name="Medium List 1 Accent 2" w:semiHidden="0" w:uiPriority="65" w:unhideWhenUsed="0"/>
-    <w:lsdException w:name="Medium List 2 Accent 2" w:semiHidden="0" w:uiPriority="66" w:unhideWhenUsed="0"/>
-    <w:lsdException w:name="Medium Grid 1 Accent 2" w:semiHidden="0" w:uiPriority="67" w:unhideWhenUsed="0"/>
-    <w:lsdException w:name="Medium Grid 2 Accent 2" w:semiHidden="0" w:uiPriority="68" w:unhideWhenUsed="0"/>
-    <w:lsdException w:name="Medium Grid 3 Accent 2" w:semiHidden="0" w:uiPriority="69" w:unhideWhenUsed="0"/>
-    <w:lsdException w:name="Dark List Accent 2" w:semiHidden="0" w:uiPriority="70" w:unhideWhenUsed="0"/>
-    <w:lsdException w:name="Colorful Shading Accent 2" w:semiHidden="0" w:uiPriority="71" w:unhideWhenUsed="0"/>
-    <w:lsdException w:name="Colorful List Accent 2" w:semiHidden="0" w:uiPriority="72" w:unhideWhenUsed="0"/>
-    <w:lsdException w:name="Colorful Grid Accent 2" w:semiHidden="0" w:uiPriority="73" w:unhideWhenUsed="0"/>
-    <w:lsdException w:name="Light Shading Accent 3" w:semiHidden="0" w:uiPriority="60" w:unhideWhenUsed="0"/>
-    <w:lsdException w:name="Light List Accent 3" w:semiHidden="0" w:uiPriority="61" w:unhideWhenUsed="0"/>
-    <w:lsdException w:name="Light Grid Accent 3" w:semiHidden="0" w:uiPriority="62" w:unhideWhenUsed="0"/>
-    <w:lsdException w:name="Medium Shading 1 Accent 3" w:semiHidden="0" w:uiPriority="63" w:unhideWhenUsed="0"/>
-    <w:lsdException w:name="Medium Shading 2 Accent 3" w:semiHidden="0" w:uiPriority="64" w:unhideWhenUsed="0"/>
-    <w:lsdException w:name="Medium List 1 Accent 3" w:semiHidden="0" w:uiPriority="65" w:unhideWhenUsed="0"/>
-    <w:lsdException w:name="Medium List 2 Accent 3" w:semiHidden="0" w:uiPriority="66" w:unhideWhenUsed="0"/>
-    <w:lsdException w:name="Medium Grid 1 Accent 3" w:semiHidden="0" w:uiPriority="67" w:unhideWhenUsed="0"/>
-    <w:lsdException w:name="Medium Grid 2 Accent 3" w:semiHidden="0" w:uiPriority="68" w:unhideWhenUsed="0"/>
-    <w:lsdException w:name="Medium Grid 3 Accent 3" w:semiHidden="0" w:uiPriority="69" w:unhideWhenUsed="0"/>
-    <w:lsdException w:name="Dark List Accent 3" w:semiHidden="0" w:uiPriority="70" w:unhideWhenUsed="0"/>
-    <w:lsdException w:name="Colorful Shading Accent 3" w:semiHidden="0" w:uiPriority="71" w:unhideWhenUsed="0"/>
-    <w:lsdException w:name="Colorful List Accent 3" w:semiHidden="0" w:uiPriority="72" w:unhideWhenUsed="0"/>
-    <w:lsdException w:name="Colorful Grid Accent 3" w:semiHidden="0" w:uiPriority="73" w:unhideWhenUsed="0"/>
-    <w:lsdException w:name="Light Shading Accent 4" w:semiHidden="0" w:uiPriority="60" w:unhideWhenUsed="0"/>
-    <w:lsdException w:name="Light List Accent 4" w:semiHidden="0" w:uiPriority="61" w:unhideWhenUsed="0"/>
-    <w:lsdException w:name="Light Grid Accent 4" w:semiHidden="0" w:uiPriority="62" w:unhideWhenUsed="0"/>
-    <w:lsdException w:name="Medium Shading 1 Accent 4" w:semiHidden="0" w:uiPriority="63" w:unhideWhenUsed="0"/>
-    <w:lsdException w:name="Medium Shading 2 Accent 4" w:semiHidden="0" w:uiPriority="64" w:unhideWhenUsed="0"/>
-    <w:lsdException w:name="Medium List 1 Accent 4" w:semiHidden="0" w:uiPriority="65" w:unhideWhenUsed="0"/>
-    <w:lsdException w:name="Medium List 2 Accent 4" w:semiHidden="0" w:uiPriority="66" w:unhideWhenUsed="0"/>
-    <w:lsdException w:name="Medium Grid 1 Accent 4" w:semiHidden="0" w:uiPriority="67" w:unhideWhenUsed="0"/>
-    <w:lsdException w:name="Medium Grid 2 Accent 4" w:semiHidden="0" w:uiPriority="68" w:unhideWhenUsed="0"/>
-    <w:lsdException w:name="Medium Grid 3 Accent 4" w:semiHidden="0" w:uiPriority="69" w:unhideWhenUsed="0"/>
-    <w:lsdException w:name="Dark List Accent 4" w:semiHidden="0" w:uiPriority="70" w:unhideWhenUsed="0"/>
-    <w:lsdException w:name="Colorful Shading Accent 4" w:semiHidden="0" w:uiPriority="71" w:unhideWhenUsed="0"/>
-    <w:lsdException w:name="Colorful List Accent 4" w:semiHidden="0" w:uiPriority="72" w:unhideWhenUsed="0"/>
-    <w:lsdException w:name="Colorful Grid Accent 4" w:semiHidden="0" w:uiPriority="73" w:unhideWhenUsed="0"/>
-    <w:lsdException w:name="Light Shading Accent 5" w:semiHidden="0" w:uiPriority="60" w:unhideWhenUsed="0"/>
-    <w:lsdException w:name="Light List Accent 5" w:semiHidden="0" w:uiPriority="61" w:unhideWhenUsed="0"/>
-    <w:lsdException w:name="Light Grid Accent 5" w:semiHidden="0" w:uiPriority="62" w:unhideWhenUsed="0"/>
-    <w:lsdException w:name="Medium Shading 1 Accent 5" w:semiHidden="0" w:uiPriority="63" w:unhideWhenUsed="0"/>
-    <w:lsdException w:name="Medium Shading 2 Accent 5" w:semiHidden="0" w:uiPriority="64" w:unhideWhenUsed="0"/>
-    <w:lsdException w:name="Medium List 1 Accent 5" w:semiHidden="0" w:uiPriority="65" w:unhideWhenUsed="0"/>
-    <w:lsdException w:name="Medium List 2 Accent 5" w:semiHidden="0" w:uiPriority="66" w:unhideWhenUsed="0"/>
-    <w:lsdException w:name="Medium Grid 1 Accent 5" w:semiHidden="0" w:uiPriority="67" w:unhideWhenUsed="0"/>
-    <w:lsdException w:name="Medium Grid 2 Accent 5" w:semiHidden="0" w:uiPriority="68" w:unhideWhenUsed="0"/>
-    <w:lsdException w:name="Medium Grid 3 Accent 5" w:semiHidden="0" w:uiPriority="69" w:unhideWhenUsed="0"/>
-    <w:lsdException w:name="Dark List Accent 5" w:semiHidden="0" w:uiPriority="70" w:unhideWhenUsed="0"/>
-    <w:lsdException w:name="Colorful Shading Accent 5" w:semiHidden="0" w:uiPriority="71" w:unhideWhenUsed="0"/>
-    <w:lsdException w:name="Colorful List Accent 5" w:semiHidden="0" w:uiPriority="72" w:unhideWhenUsed="0"/>
-    <w:lsdException w:name="Colorful Grid Accent 5" w:semiHidden="0" w:uiPriority="73" w:unhideWhenUsed="0"/>
-    <w:lsdException w:name="Light Shading Accent 6" w:semiHidden="0" w:uiPriority="60" w:unhideWhenUsed="0"/>
-    <w:lsdException w:name="Light List Accent 6" w:semiHidden="0" w:uiPriority="61" w:unhideWhenUsed="0"/>
-    <w:lsdException w:name="Light Grid Accent 6" w:semiHidden="0" w:uiPriority="62" w:unhideWhenUsed="0"/>
-    <w:lsdException w:name="Medium Shading 1 Accent 6" w:semiHidden="0" w:uiPriority="63" w:unhideWhenUsed="0"/>
-    <w:lsdException w:name="Medium Shading 2 Accent 6" w:semiHidden="0" w:uiPriority="64" w:unhideWhenUsed="0"/>
-    <w:lsdException w:name="Medium List 1 Accent 6" w:semiHidden="0" w:uiPriority="65" w:unhideWhenUsed="0"/>
-    <w:lsdException w:name="Medium List 2 Accent 6" w:semiHidden="0" w:uiPriority="66" w:unhideWhenUsed="0"/>
-    <w:lsdException w:name="Medium Grid 1 Accent 6" w:semiHidden="0" w:uiPriority="67" w:unhideWhenUsed="0"/>
-    <w:lsdException w:name="Medium Grid 2 Accent 6" w:semiHidden="0" w:uiPriority="68" w:unhideWhenUsed="0"/>
-    <w:lsdException w:name="Medium Grid 3 Accent 6" w:semiHidden="0" w:uiPriority="69" w:unhideWhenUsed="0"/>
-    <w:lsdException w:name="Dark List Accent 6" w:semiHidden="0" w:uiPriority="70" w:unhideWhenUsed="0"/>
-    <w:lsdException w:name="Colorful Shading Accent 6" w:semiHidden="0" w:uiPriority="71" w:unhideWhenUsed="0"/>
-    <w:lsdException w:name="Colorful List Accent 6" w:semiHidden="0" w:uiPriority="72" w:unhideWhenUsed="0"/>
-    <w:lsdException w:name="Colorful Grid Accent 6" w:semiHidden="0" w:uiPriority="73" w:unhideWhenUsed="0"/>
-    <w:lsdException w:name="Subtle Emphasis" w:semiHidden="0" w:uiPriority="19" w:unhideWhenUsed="0" w:qFormat="1"/>
-    <w:lsdException w:name="Intense Emphasis" w:semiHidden="0" w:uiPriority="21" w:unhideWhenUsed="0" w:qFormat="1"/>
-    <w:lsdException w:name="Subtle Reference" w:semiHidden="0" w:uiPriority="31" w:unhideWhenUsed="0" w:qFormat="1"/>
-    <w:lsdException w:name="Intense Reference" w:semiHidden="0" w:uiPriority="32" w:unhideWhenUsed="0" w:qFormat="1"/>
-    <w:lsdException w:name="Book Title" w:semiHidden="0" w:uiPriority="33" w:unhideWhenUsed="0" w:qFormat="1"/>
-    <w:lsdException w:name="Bibliography" w:uiPriority="37"/>
-    <w:lsdException w:name="TOC Heading" w:uiPriority="39" w:qFormat="1"/>
-  </w:latentStyles>
-  <w:style w:type="paragraph" w:default="1" w:styleId="Normal">
-    <w:name w:val="Normal"/>
-    <w:qFormat/>
-    <w:rsid w:val="00A00B5D"/>
-    <w:pPr>
-      <w:spacing w:line="252" w:lineRule="auto"/>
-    </w:pPr>
-  </w:style>
-  <w:style w:type="character" w:default="1" w:styleId="DefaultParagraphFont">
-    <w:name w:val="Default Paragraph Font"/>
-    <w:uiPriority w:val="1"/>
-    <w:semiHidden/>
-    <w:unhideWhenUsed/>
-  </w:style>
-  <w:style w:type="table" w:default="1" w:styleId="TableNormal">
-    <w:name w:val="Normal Table"/>
-    <w:uiPriority w:val="99"/>
-    <w:semiHidden/>
-    <w:unhideWhenUsed/>
-    <w:tblPr>
-      <w:tblInd w:w="0" w:type="dxa"/>
-      <w:tblCellMar>
-        <w:top w:w="0" w:type="dxa"/>
-        <w:left w:w="108" w:type="dxa"/>
-        <w:bottom w:w="0" w:type="dxa"/>
-        <w:right w:w="108" w:type="dxa"/>
-      </w:tblCellMar>
-    </w:tblPr>
-  </w:style>
-  <w:style w:type="numbering" w:default="1" w:styleId="NoList">
-    <w:name w:val="No List"/>
-    <w:uiPriority w:val="99"/>
-    <w:semiHidden/>
-    <w:unhideWhenUsed/>
-  </w:style>
-  <w:style w:type="paragraph" w:styleId="ListParagraph">
-    <w:name w:val="List Paragraph"/>
-    <w:basedOn w:val="Normal"/>
-    <w:uiPriority w:val="34"/>
-    <w:qFormat/>
-    <w:rsid w:val="00A00B5D"/>
-    <w:pPr>
-      <w:ind w:left="720"/>
-      <w:contextualSpacing/>
-    </w:pPr>
-  </w:style>
-  <w:style w:type="character" w:styleId="Hyperlink">
-    <w:name w:val="Hyperlink"/>
-    <w:basedOn w:val="DefaultParagraphFont"/>
-    <w:uiPriority w:val="99"/>
-    <w:unhideWhenUsed/>
-    <w:rsid w:val="00C522F2"/>
-    <w:rPr>
-      <w:color w:val="0000FF"/>
-      <w:u w:val="single"/>
-    </w:rPr>
-  </w:style>
-</w:styles>
-</file>
-
-<file path=word/stylesWithEffects.xml><?xml version="1.0" encoding="utf-8"?>
-<w:styles xmlns:wpc="http://schemas.microsoft.com/office/word/2010/wordprocessingCanvas" xmlns:mc="http://schemas.openxmlformats.org/markup-compatibility/2006" xmlns:o="urn:schemas-microsoft-com:office:office" xmlns:r="http://schemas.openxmlformats.org/officeDocument/2006/relationships" xmlns:m="http://schemas.openxmlformats.org/officeDocument/2006/math" xmlns:v="urn:schemas-microsoft-com:vml" xmlns:wp14="http://schemas.microsoft.com/office/word/2010/wordprocessingDrawing" xmlns:wp="http://schemas.openxmlformats.org/drawingml/2006/wordprocessingDrawing" xmlns:w10="urn:schemas-microsoft-com:office:word" xmlns:w="http://schemas.openxmlformats.org/wordprocessingml/2006/main" xmlns:w14="http://schemas.microsoft.com/office/word/2010/wordml" xmlns:wpg="http://schemas.microsoft.com/office/word/2010/wordprocessingGroup" xmlns:wpi="http://schemas.microsoft.com/office/word/2010/wordprocessingInk" xmlns:wne="http://schemas.microsoft.com/office/word/2006/wordml" xmlns:wps="http://schemas.microsoft.com/office/word/2010/wordprocessingShape" mc:Ignorable="w14 wp14">
-  <w:docDefaults>
-    <w:rPrDefault>
-      <w:rPr>
-        <w:rFonts w:asciiTheme="minorHAnsi" w:eastAsiaTheme="minorHAnsi" w:hAnsiTheme="minorHAnsi" w:cstheme="minorBidi"/>
-        <w:sz w:val="22"/>
-        <w:szCs w:val="22"/>
-        <w:lang w:val="en-US" w:eastAsia="en-US" w:bidi="ar-SA"/>
-      </w:rPr>
-    </w:rPrDefault>
-    <w:pPrDefault>
-      <w:pPr>
-        <w:spacing w:after="160" w:line="259" w:lineRule="auto"/>
-      </w:pPr>
-    </w:pPrDefault>
-  </w:docDefaults>
-  <w:latentStyles w:defLockedState="0" w:defUIPriority="99" w:defSemiHidden="1" w:defUnhideWhenUsed="1" w:defQFormat="0" w:count="267">
-    <w:lsdException w:name="Normal" w:semiHidden="0" w:uiPriority="0" w:unhideWhenUsed="0" w:qFormat="1"/>
-    <w:lsdException w:name="heading 1" w:semiHidden="0" w:uiPriority="9" w:unhideWhenUsed="0" w:qFormat="1"/>
-    <w:lsdException w:name="heading 2" w:uiPriority="9" w:qFormat="1"/>
-    <w:lsdException w:name="heading 3" w:uiPriority="9" w:qFormat="1"/>
-    <w:lsdException w:name="heading 4" w:uiPriority="9" w:qFormat="1"/>
-    <w:lsdException w:name="heading 5" w:uiPriority="9" w:qFormat="1"/>
-    <w:lsdException w:name="heading 6" w:uiPriority="9" w:qFormat="1"/>
-    <w:lsdException w:name="heading 7" w:uiPriority="9" w:qFormat="1"/>
-    <w:lsdException w:name="heading 8" w:uiPriority="9" w:qFormat="1"/>
-    <w:lsdException w:name="heading 9" w:uiPriority="9" w:qFormat="1"/>
-    <w:lsdException w:name="toc 1" w:uiPriority="39"/>
-    <w:lsdException w:name="toc 2" w:uiPriority="39"/>
-    <w:lsdException w:name="toc 3" w:uiPriority="39"/>
-    <w:lsdException w:name="toc 4" w:uiPriority="39"/>
-    <w:lsdException w:name="toc 5" w:uiPriority="39"/>
-    <w:lsdException w:name="toc 6" w:uiPriority="39"/>
-    <w:lsdException w:name="toc 7" w:uiPriority="39"/>
-    <w:lsdException w:name="toc 8" w:uiPriority="39"/>
-    <w:lsdException w:name="toc 9" w:uiPriority="39"/>
-    <w:lsdException w:name="caption" w:uiPriority="35" w:qFormat="1"/>
-    <w:lsdException w:name="Title" w:semiHidden="0" w:uiPriority="10" w:unhideWhenUsed="0" w:qFormat="1"/>
-    <w:lsdException w:name="Default Paragraph Font" w:uiPriority="1"/>
-    <w:lsdException w:name="Subtitle" w:semiHidden="0" w:uiPriority="11" w:unhideWhenUsed="0" w:qFormat="1"/>
-    <w:lsdException w:name="Strong" w:semiHidden="0" w:uiPriority="22" w:unhideWhenUsed="0" w:qFormat="1"/>
-    <w:lsdException w:name="Emphasis" w:semiHidden="0" w:uiPriority="20" w:unhideWhenUsed="0" w:qFormat="1"/>
-    <w:lsdException w:name="Table Grid" w:semiHidden="0" w:uiPriority="39" w:unhideWhenUsed="0"/>
-    <w:lsdException w:name="Placeholder Text" w:unhideWhenUsed="0"/>
-    <w:lsdException w:name="No Spacing" w:semiHidden="0" w:uiPriority="1" w:unhideWhenUsed="0" w:qFormat="1"/>
-    <w:lsdException w:name="Light Shading" w:semiHidden="0" w:uiPriority="60" w:unhideWhenUsed="0"/>
-    <w:lsdException w:name="Light List" w:semiHidden="0" w:uiPriority="61" w:unhideWhenUsed="0"/>
-    <w:lsdException w:name="Light Grid" w:semiHidden="0" w:uiPriority="62" w:unhideWhenUsed="0"/>
-    <w:lsdException w:name="Medium Shading 1" w:semiHidden="0" w:uiPriority="63" w:unhideWhenUsed="0"/>
-    <w:lsdException w:name="Medium Shading 2" w:semiHidden="0" w:uiPriority="64" w:unhideWhenUsed="0"/>
-    <w:lsdException w:name="Medium List 1" w:semiHidden="0" w:uiPriority="65" w:unhideWhenUsed="0"/>
-    <w:lsdException w:name="Medium List 2" w:semiHidden="0" w:uiPriority="66" w:unhideWhenUsed="0"/>
-    <w:lsdException w:name="Medium Grid 1" w:semiHidden="0" w:uiPriority="67" w:unhideWhenUsed="0"/>
-    <w:lsdException w:name="Medium Grid 2" w:semiHidden="0" w:uiPriority="68" w:unhideWhenUsed="0"/>
-    <w:lsdException w:name="Medium Grid 3" w:semiHidden="0" w:uiPriority="69" w:unhideWhenUsed="0"/>
-    <w:lsdException w:name="Dark List" w:semiHidden="0" w:uiPriority="70" w:unhideWhenUsed="0"/>
-    <w:lsdException w:name="Colorful Shading" w:semiHidden="0" w:uiPriority="71" w:unhideWhenUsed="0"/>
-    <w:lsdException w:name="Colorful List" w:semiHidden="0" w:uiPriority="72" w:unhideWhenUsed="0"/>
-    <w:lsdException w:name="Colorful Grid" w:semiHidden="0" w:uiPriority="73" w:unhideWhenUsed="0"/>
-    <w:lsdException w:name="Light Shading Accent 1" w:semiHidden="0" w:uiPriority="60" w:unhideWhenUsed="0"/>
-    <w:lsdException w:name="Light List Accent 1" w:semiHidden="0" w:uiPriority="61" w:unhideWhenUsed="0"/>
-    <w:lsdException w:name="Light Grid Accent 1" w:semiHidden="0" w:uiPriority="62" w:unhideWhenUsed="0"/>
-    <w:lsdException w:name="Medium Shading 1 Accent 1" w:semiHidden="0" w:uiPriority="63" w:unhideWhenUsed="0"/>
-    <w:lsdException w:name="Medium Shading 2 Accent 1" w:semiHidden="0" w:uiPriority="64" w:unhideWhenUsed="0"/>
-    <w:lsdException w:name="Medium List 1 Accent 1" w:semiHidden="0" w:uiPriority="65" w:unhideWhenUsed="0"/>
-    <w:lsdException w:name="Revision" w:unhideWhenUsed="0"/>
-    <w:lsdException w:name="List Paragraph" w:semiHidden="0" w:uiPriority="34" w:unhideWhenUsed="0" w:qFormat="1"/>
-    <w:lsdException w:name="Quote" w:semiHidden="0" w:uiPriority="29" w:unhideWhenUsed="0" w:qFormat="1"/>
-    <w:lsdException w:name="Intense Quote" w:semiHidden="0" w:uiPriority="30" w:unhideWhenUsed="0" w:qFormat="1"/>
-    <w:lsdException w:name="Medium List 2 Accent 1" w:semiHidden="0" w:uiPriority="66" w:unhideWhenUsed="0"/>
-    <w:lsdException w:name="Medium Grid 1 Accent 1" w:semiHidden="0" w:uiPriority="67" w:unhideWhenUsed="0"/>
-    <w:lsdException w:name="Medium Grid 2 Accent 1" w:semiHidden="0" w:uiPriority="68" w:unhideWhenUsed="0"/>
-    <w:lsdException w:name="Medium Grid 3 Accent 1" w:semiHidden="0" w:uiPriority="69" w:unhideWhenUsed="0"/>
-    <w:lsdException w:name="Dark List Accent 1" w:semiHidden="0" w:uiPriority="70" w:unhideWhenUsed="0"/>
-    <w:lsdException w:name="Colorful Shading Accent 1" w:semiHidden="0" w:uiPriority="71" w:unhideWhenUsed="0"/>
-    <w:lsdException w:name="Colorful List Accent 1" w:semiHidden="0" w:uiPriority="72" w:unhideWhenUsed="0"/>
-    <w:lsdException w:name="Colorful Grid Accent 1" w:semiHidden="0" w:uiPriority="73" w:unhideWhenUsed="0"/>
-    <w:lsdException w:name="Light Shading Accent 2" w:semiHidden="0" w:uiPriority="60" w:unhideWhenUsed="0"/>
-    <w:lsdException w:name="Light List Accent 2" w:semiHidden="0" w:uiPriority="61" w:unhideWhenUsed="0"/>
-    <w:lsdException w:name="Light Grid Accent 2" w:semiHidden="0" w:uiPriority="62" w:unhideWhenUsed="0"/>
-    <w:lsdException w:name="Medium Shading 1 Accent 2" w:semiHidden="0" w:uiPriority="63" w:unhideWhenUsed="0"/>
-    <w:lsdException w:name="Medium Shading 2 Accent 2" w:semiHidden="0" w:uiPriority="64" w:unhideWhenUsed="0"/>
-    <w:lsdException w:name="Medium List 1 Accent 2" w:semiHidden="0" w:uiPriority="65" w:unhideWhenUsed="0"/>
-    <w:lsdException w:name="Medium List 2 Accent 2" w:semiHidden="0" w:uiPriority="66" w:unhideWhenUsed="0"/>
-    <w:lsdException w:name="Medium Grid 1 Accent 2" w:semiHidden="0" w:uiPriority="67" w:unhideWhenUsed="0"/>
-    <w:lsdException w:name="Medium Grid 2 Accent 2" w:semiHidden="0" w:uiPriority="68" w:unhideWhenUsed="0"/>
-    <w:lsdException w:name="Medium Grid 3 Accent 2" w:semiHidden="0" w:uiPriority="69" w:unhideWhenUsed="0"/>
-    <w:lsdException w:name="Dark List Accent 2" w:semiHidden="0" w:uiPriority="70" w:unhideWhenUsed="0"/>
-    <w:lsdException w:name="Colorful Shading Accent 2" w:semiHidden="0" w:uiPriority="71" w:unhideWhenUsed="0"/>
-    <w:lsdException w:name="Colorful List Accent 2" w:semiHidden="0" w:uiPriority="72" w:unhideWhenUsed="0"/>
-    <w:lsdException w:name="Colorful Grid Accent 2" w:semiHidden="0" w:uiPriority="73" w:unhideWhenUsed="0"/>
-    <w:lsdException w:name="Light Shading Accent 3" w:semiHidden="0" w:uiPriority="60" w:unhideWhenUsed="0"/>
-    <w:lsdException w:name="Light List Accent 3" w:semiHidden="0" w:uiPriority="61" w:unhideWhenUsed="0"/>
-    <w:lsdException w:name="Light Grid Accent 3" w:semiHidden="0" w:uiPriority="62" w:unhideWhenUsed="0"/>
-    <w:lsdException w:name="Medium Shading 1 Accent 3" w:semiHidden="0" w:uiPriority="63" w:unhideWhenUsed="0"/>
-    <w:lsdException w:name="Medium Shading 2 Accent 3" w:semiHidden="0" w:uiPriority="64" w:unhideWhenUsed="0"/>
-    <w:lsdException w:name="Medium List 1 Accent 3" w:semiHidden="0" w:uiPriority="65" w:unhideWhenUsed="0"/>
-    <w:lsdException w:name="Medium List 2 Accent 3" w:semiHidden="0" w:uiPriority="66" w:unhideWhenUsed="0"/>
-    <w:lsdException w:name="Medium Grid 1 Accent 3" w:semiHidden="0" w:uiPriority="67" w:unhideWhenUsed="0"/>
-    <w:lsdException w:name="Medium Grid 2 Accent 3" w:semiHidden="0" w:uiPriority="68" w:unhideWhenUsed="0"/>
-    <w:lsdException w:name="Medium Grid 3 Accent 3" w:semiHidden="0" w:uiPriority="69" w:unhideWhenUsed="0"/>
-    <w:lsdException w:name="Dark List Accent 3" w:semiHidden="0" w:uiPriority="70" w:unhideWhenUsed="0"/>
-    <w:lsdException w:name="Colorful Shading Accent 3" w:semiHidden="0" w:uiPriority="71" w:unhideWhenUsed="0"/>
-    <w:lsdException w:name="Colorful List Accent 3" w:semiHidden="0" w:uiPriority="72" w:unhideWhenUsed="0"/>
-    <w:lsdException w:name="Colorful Grid Accent 3" w:semiHidden="0" w:uiPriority="73" w:unhideWhenUsed="0"/>
-    <w:lsdException w:name="Light Shading Accent 4" w:semiHidden="0" w:uiPriority="60" w:unhideWhenUsed="0"/>
-    <w:lsdException w:name="Light List Accent 4" w:semiHidden="0" w:uiPriority="61" w:unhideWhenUsed="0"/>
-    <w:lsdException w:name="Light Grid Accent 4" w:semiHidden="0" w:uiPriority="62" w:unhideWhenUsed="0"/>
-    <w:lsdException w:name="Medium Shading 1 Accent 4" w:semiHidden="0" w:uiPriority="63" w:unhideWhenUsed="0"/>
-    <w:lsdException w:name="Medium Shading 2 Accent 4" w:semiHidden="0" w:uiPriority="64" w:unhideWhenUsed="0"/>
-    <w:lsdException w:name="Medium List 1 Accent 4" w:semiHidden="0" w:uiPriority="65" w:unhideWhenUsed="0"/>
-    <w:lsdException w:name="Medium List 2 Accent 4" w:semiHidden="0" w:uiPriority="66" w:unhideWhenUsed="0"/>
-    <w:lsdException w:name="Medium Grid 1 Accent 4" w:semiHidden="0" w:uiPriority="67" w:unhideWhenUsed="0"/>
-    <w:lsdException w:name="Medium Grid 2 Accent 4" w:semiHidden="0" w:uiPriority="68" w:unhideWhenUsed="0"/>
-    <w:lsdException w:name="Medium Grid 3 Accent 4" w:semiHidden="0" w:uiPriority="69" w:unhideWhenUsed="0"/>
-    <w:lsdException w:name="Dark List Accent 4" w:semiHidden="0" w:uiPriority="70" w:unhideWhenUsed="0"/>
-    <w:lsdException w:name="Colorful Shading Accent 4" w:semiHidden="0" w:uiPriority="71" w:unhideWhenUsed="0"/>
-    <w:lsdException w:name="Colorful List Accent 4" w:semiHidden="0" w:uiPriority="72" w:unhideWhenUsed="0"/>
-    <w:lsdException w:name="Colorful Grid Accent 4" w:semiHidden="0" w:uiPriority="73" w:unhideWhenUsed="0"/>
-    <w:lsdException w:name="Light Shading Accent 5" w:semiHidden="0" w:uiPriority="60" w:unhideWhenUsed="0"/>
-    <w:lsdException w:name="Light List Accent 5" w:semiHidden="0" w:uiPriority="61" w:unhideWhenUsed="0"/>
-    <w:lsdException w:name="Light Grid Accent 5" w:semiHidden="0" w:uiPriority="62" w:unhideWhenUsed="0"/>
-    <w:lsdException w:name="Medium Shading 1 Accent 5" w:semiHidden="0" w:uiPriority="63" w:unhideWhenUsed="0"/>
-    <w:lsdException w:name="Medium Shading 2 Accent 5" w:semiHidden="0" w:uiPriority="64" w:unhideWhenUsed="0"/>
-    <w:lsdException w:name="Medium List 1 Accent 5" w:semiHidden="0" w:uiPriority="65" w:unhideWhenUsed="0"/>
-    <w:lsdException w:name="Medium List 2 Accent 5" w:semiHidden="0" w:uiPriority="66" w:unhideWhenUsed="0"/>
-    <w:lsdException w:name="Medium Grid 1 Accent 5" w:semiHidden="0" w:uiPriority="67" w:unhideWhenUsed="0"/>
-    <w:lsdException w:name="Medium Grid 2 Accent 5" w:semiHidden="0" w:uiPriority="68" w:unhideWhenUsed="0"/>
-    <w:lsdException w:name="Medium Grid 3 Accent 5" w:semiHidden="0" w:uiPriority="69" w:unhideWhenUsed="0"/>
-    <w:lsdException w:name="Dark List Accent 5" w:semiHidden="0" w:uiPriority="70" w:unhideWhenUsed="0"/>
-    <w:lsdException w:name="Colorful Shading Accent 5" w:semiHidden="0" w:uiPriority="71" w:unhideWhenUsed="0"/>
-    <w:lsdException w:name="Colorful List Accent 5" w:semiHidden="0" w:uiPriority="72" w:unhideWhenUsed="0"/>
-    <w:lsdException w:name="Colorful Grid Accent 5" w:semiHidden="0" w:uiPriority="73" w:unhideWhenUsed="0"/>
-    <w:lsdException w:name="Light Shading Accent 6" w:semiHidden="0" w:uiPriority="60" w:unhideWhenUsed="0"/>
-    <w:lsdException w:name="Light List Accent 6" w:semiHidden="0" w:uiPriority="61" w:unhideWhenUsed="0"/>
-    <w:lsdException w:name="Light Grid Accent 6" w:semiHidden="0" w:uiPriority="62" w:unhideWhenUsed="0"/>
-    <w:lsdException w:name="Medium Shading 1 Accent 6" w:semiHidden="0" w:uiPriority="63" w:unhideWhenUsed="0"/>
-    <w:lsdException w:name="Medium Shading 2 Accent 6" w:semiHidden="0" w:uiPriority="64" w:unhideWhenUsed="0"/>
-    <w:lsdException w:name="Medium List 1 Accent 6" w:semiHidden="0" w:uiPriority="65" w:unhideWhenUsed="0"/>
-    <w:lsdException w:name="Medium List 2 Accent 6" w:semiHidden="0" w:uiPriority="66" w:unhideWhenUsed="0"/>
-    <w:lsdException w:name="Medium Grid 1 Accent 6" w:semiHidden="0" w:uiPriority="67" w:unhideWhenUsed="0"/>
-    <w:lsdException w:name="Medium Grid 2 Accent 6" w:semiHidden="0" w:uiPriority="68" w:unhideWhenUsed="0"/>
-    <w:lsdException w:name="Medium Grid 3 Accent 6" w:semiHidden="0" w:uiPriority="69" w:unhideWhenUsed="0"/>
-    <w:lsdException w:name="Dark List Accent 6" w:semiHidden="0" w:uiPriority="70" w:unhideWhenUsed="0"/>
-    <w:lsdException w:name="Colorful Shading Accent 6" w:semiHidden="0" w:uiPriority="71" w:unhideWhenUsed="0"/>
-    <w:lsdException w:name="Colorful List Accent 6" w:semiHidden="0" w:uiPriority="72" w:unhideWhenUsed="0"/>
-    <w:lsdException w:name="Colorful Grid Accent 6" w:semiHidden="0" w:uiPriority="73" w:unhideWhenUsed="0"/>
-    <w:lsdException w:name="Subtle Emphasis" w:semiHidden="0" w:uiPriority="19" w:unhideWhenUsed="0" w:qFormat="1"/>
-    <w:lsdException w:name="Intense Emphasis" w:semiHidden="0" w:uiPriority="21" w:unhideWhenUsed="0" w:qFormat="1"/>
-    <w:lsdException w:name="Subtle Reference" w:semiHidden="0" w:uiPriority="31" w:unhideWhenUsed="0" w:qFormat="1"/>
-    <w:lsdException w:name="Intense Reference" w:semiHidden="0" w:uiPriority="32" w:unhideWhenUsed="0" w:qFormat="1"/>
-    <w:lsdException w:name="Book Title" w:semiHidden="0" w:uiPriority="33" w:unhideWhenUsed="0" w:qFormat="1"/>
-    <w:lsdException w:name="Bibliography" w:uiPriority="37"/>
-    <w:lsdException w:name="TOC Heading" w:uiPriority="39" w:qFormat="1"/>
+  <w:latentStyles w:defLockedState="0" w:defUIPriority="99" w:defSemiHidden="0" w:defUnhideWhenUsed="0" w:defQFormat="0" w:count="371">
+    <w:lsdException w:name="Normal" w:uiPriority="0" w:qFormat="1"/>
+    <w:lsdException w:name="heading 1" w:uiPriority="9" w:qFormat="1"/>
+    <w:lsdException w:name="heading 2" w:semiHidden="1" w:uiPriority="9" w:unhideWhenUsed="1" w:qFormat="1"/>
+    <w:lsdException w:name="heading 3" w:semiHidden="1" w:uiPriority="9" w:unhideWhenUsed="1" w:qFormat="1"/>
+    <w:lsdException w:name="heading 4" w:semiHidden="1" w:uiPriority="9" w:unhideWhenUsed="1" w:qFormat="1"/>
+    <w:lsdException w:name="heading 5" w:semiHidden="1" w:uiPriority="9" w:unhideWhenUsed="1" w:qFormat="1"/>
+    <w:lsdException w:name="heading 6" w:semiHidden="1" w:uiPriority="9" w:unhideWhenUsed="1" w:qFormat="1"/>
+    <w:lsdException w:name="heading 7" w:semiHidden="1" w:uiPriority="9" w:unhideWhenUsed="1" w:qFormat="1"/>
+    <w:lsdException w:name="heading 8" w:semiHidden="1" w:uiPriority="9" w:unhideWhenUsed="1" w:qFormat="1"/>
+    <w:lsdException w:name="heading 9" w:semiHidden="1" w:uiPriority="9" w:unhideWhenUsed="1" w:qFormat="1"/>
+    <w:lsdException w:name="index 1" w:semiHidden="1" w:unhideWhenUsed="1"/>
+    <w:lsdException w:name="index 2" w:semiHidden="1" w:unhideWhenUsed="1"/>
+    <w:lsdException w:name="index 3" w:semiHidden="1" w:unhideWhenUsed="1"/>
+    <w:lsdException w:name="index 4" w:semiHidden="1" w:unhideWhenUsed="1"/>
+    <w:lsdException w:name="index 5" w:semiHidden="1" w:unhideWhenUsed="1"/>
+    <w:lsdException w:name="index 6" w:semiHidden="1" w:unhideWhenUsed="1"/>
+    <w:lsdException w:name="index 7" w:semiHidden="1" w:unhideWhenUsed="1"/>
+    <w:lsdException w:name="index 8" w:semiHidden="1" w:unhideWhenUsed="1"/>
+    <w:lsdException w:name="index 9" w:semiHidden="1" w:unhideWhenUsed="1"/>
+    <w:lsdException w:name="toc 1" w:semiHidden="1" w:uiPriority="39" w:unhideWhenUsed="1"/>
+    <w:lsdException w:name="toc 2" w:semiHidden="1" w:uiPriority="39" w:unhideWhenUsed="1"/>
+    <w:lsdException w:name="toc 3" w:semiHidden="1" w:uiPriority="39" w:unhideWhenUsed="1"/>
+    <w:lsdException w:name="toc 4" w:semiHidden="1" w:uiPriority="39" w:unhideWhenUsed="1"/>
+    <w:lsdException w:name="toc 5" w:semiHidden="1" w:uiPriority="39" w:unhideWhenUsed="1"/>
+    <w:lsdException w:name="toc 6" w:semiHidden="1" w:uiPriority="39" w:unhideWhenUsed="1"/>
+    <w:lsdException w:name="toc 7" w:semiHidden="1" w:uiPriority="39" w:unhideWhenUsed="1"/>
+    <w:lsdException w:name="toc 8" w:semiHidden="1" w:uiPriority="39" w:unhideWhenUsed="1"/>
+    <w:lsdException w:name="toc 9" w:semiHidden="1" w:uiPriority="39" w:unhideWhenUsed="1"/>
+    <w:lsdException w:name="Normal Indent" w:semiHidden="1" w:unhideWhenUsed="1"/>
+    <w:lsdException w:name="footnote text" w:semiHidden="1" w:unhideWhenUsed="1"/>
+    <w:lsdException w:name="annotation text" w:semiHidden="1" w:unhideWhenUsed="1"/>
+    <w:lsdException w:name="header" w:semiHidden="1" w:unhideWhenUsed="1"/>
+    <w:lsdException w:name="footer" w:semiHidden="1" w:unhideWhenUsed="1"/>
+    <w:lsdException w:name="index heading" w:semiHidden="1" w:unhideWhenUsed="1"/>
+    <w:lsdException w:name="caption" w:semiHidden="1" w:uiPriority="35" w:unhideWhenUsed="1" w:qFormat="1"/>
+    <w:lsdException w:name="table of figures" w:semiHidden="1" w:unhideWhenUsed="1"/>
+    <w:lsdException w:name="envelope address" w:semiHidden="1" w:unhideWhenUsed="1"/>
+    <w:lsdException w:name="envelope return" w:semiHidden="1" w:unhideWhenUsed="1"/>
+    <w:lsdException w:name="footnote reference" w:semiHidden="1" w:unhideWhenUsed="1"/>
+    <w:lsdException w:name="annotation reference" w:semiHidden="1" w:unhideWhenUsed="1"/>
+    <w:lsdException w:name="line number" w:semiHidden="1" w:unhideWhenUsed="1"/>
+    <w:lsdException w:name="page number" w:semiHidden="1" w:unhideWhenUsed="1"/>
+    <w:lsdException w:name="endnote reference" w:semiHidden="1" w:unhideWhenUsed="1"/>
+    <w:lsdException w:name="endnote text" w:semiHidden="1" w:unhideWhenUsed="1"/>
+    <w:lsdException w:name="table of authorities" w:semiHidden="1" w:unhideWhenUsed="1"/>
+    <w:lsdException w:name="macro" w:semiHidden="1" w:unhideWhenUsed="1"/>
+    <w:lsdException w:name="toa heading" w:semiHidden="1" w:unhideWhenUsed="1"/>
+    <w:lsdException w:name="List" w:semiHidden="1" w:unhideWhenUsed="1"/>
+    <w:lsdException w:name="List Bullet" w:semiHidden="1" w:unhideWhenUsed="1"/>
+    <w:lsdException w:name="List Number" w:semiHidden="1" w:unhideWhenUsed="1"/>
+    <w:lsdException w:name="List 2" w:semiHidden="1" w:unhideWhenUsed="1"/>
+    <w:lsdException w:name="List 3" w:semiHidden="1" w:unhideWhenUsed="1"/>
+    <w:lsdException w:name="List 4" w:semiHidden="1" w:unhideWhenUsed="1"/>
+    <w:lsdException w:name="List 5" w:semiHidden="1" w:unhideWhenUsed="1"/>
+    <w:lsdException w:name="List Bullet 2" w:semiHidden="1" w:unhideWhenUsed="1"/>
+    <w:lsdException w:name="List Bullet 3" w:semiHidden="1" w:unhideWhenUsed="1"/>
+    <w:lsdException w:name="List Bullet 4" w:semiHidden="1" w:unhideWhenUsed="1"/>
+    <w:lsdException w:name="List Bullet 5" w:semiHidden="1" w:unhideWhenUsed="1"/>
+    <w:lsdException w:name="List Number 2" w:semiHidden="1" w:unhideWhenUsed="1"/>
+    <w:lsdException w:name="List Number 3" w:semiHidden="1" w:unhideWhenUsed="1"/>
+    <w:lsdException w:name="List Number 4" w:semiHidden="1" w:unhideWhenUsed="1"/>
+    <w:lsdException w:name="List Number 5" w:semiHidden="1" w:unhideWhenUsed="1"/>
+    <w:lsdException w:name="Title" w:uiPriority="10" w:qFormat="1"/>
+    <w:lsdException w:name="Closing" w:semiHidden="1" w:unhideWhenUsed="1"/>
+    <w:lsdException w:name="Signature" w:semiHidden="1" w:unhideWhenUsed="1"/>
+    <w:lsdException w:name="Default Paragraph Font" w:semiHidden="1" w:uiPriority="1" w:unhideWhenUsed="1"/>
+    <w:lsdException w:name="Body Text" w:semiHidden="1" w:unhideWhenUsed="1"/>
+    <w:lsdException w:name="Body Text Indent" w:semiHidden="1" w:unhideWhenUsed="1"/>
+    <w:lsdException w:name="List Continue" w:semiHidden="1" w:unhideWhenUsed="1"/>
+    <w:lsdException w:name="List Continue 2" w:semiHidden="1" w:unhideWhenUsed="1"/>
+    <w:lsdException w:name="List Continue 3" w:semiHidden="1" w:unhideWhenUsed="1"/>
+    <w:lsdException w:name="List Continue 4" w:semiHidden="1" w:unhideWhenUsed="1"/>
+    <w:lsdException w:name="List Continue 5" w:semiHidden="1" w:unhideWhenUsed="1"/>
+    <w:lsdException w:name="Message Header" w:semiHidden="1" w:unhideWhenUsed="1"/>
+    <w:lsdException w:name="Subtitle" w:uiPriority="11" w:qFormat="1"/>
+    <w:lsdException w:name="Salutation" w:semiHidden="1" w:unhideWhenUsed="1"/>
+    <w:lsdException w:name="Date" w:semiHidden="1" w:unhideWhenUsed="1"/>
+    <w:lsdException w:name="Body Text First Indent" w:semiHidden="1" w:unhideWhenUsed="1"/>
+    <w:lsdException w:name="Body Text First Indent 2" w:semiHidden="1" w:unhideWhenUsed="1"/>
+    <w:lsdException w:name="Note Heading" w:semiHidden="1" w:unhideWhenUsed="1"/>
+    <w:lsdException w:name="Body Text 2" w:semiHidden="1" w:unhideWhenUsed="1"/>
+    <w:lsdException w:name="Body Text 3" w:semiHidden="1" w:unhideWhenUsed="1"/>
+    <w:lsdException w:name="Body Text Indent 2" w:semiHidden="1" w:unhideWhenUsed="1"/>
+    <w:lsdException w:name="Body Text Indent 3" w:semiHidden="1" w:unhideWhenUsed="1"/>
+    <w:lsdException w:name="Block Text" w:semiHidden="1" w:unhideWhenUsed="1"/>
+    <w:lsdException w:name="Hyperlink" w:semiHidden="1" w:unhideWhenUsed="1"/>
+    <w:lsdException w:name="FollowedHyperlink" w:semiHidden="1" w:unhideWhenUsed="1"/>
+    <w:lsdException w:name="Strong" w:uiPriority="22" w:qFormat="1"/>
+    <w:lsdException w:name="Emphasis" w:uiPriority="20" w:qFormat="1"/>
+    <w:lsdException w:name="Document Map" w:semiHidden="1" w:unhideWhenUsed="1"/>
+    <w:lsdException w:name="Plain Text" w:semiHidden="1" w:unhideWhenUsed="1"/>
+    <w:lsdException w:name="E-mail Signature" w:semiHidden="1" w:unhideWhenUsed="1"/>
+    <w:lsdException w:name="HTML Top of Form" w:semiHidden="1" w:unhideWhenUsed="1"/>
+    <w:lsdException w:name="HTML Bottom of Form" w:semiHidden="1" w:unhideWhenUsed="1"/>
+    <w:lsdException w:name="Normal (Web)" w:semiHidden="1" w:unhideWhenUsed="1"/>
+    <w:lsdException w:name="HTML Acronym" w:semiHidden="1" w:unhideWhenUsed="1"/>
+    <w:lsdException w:name="HTML Address" w:semiHidden="1" w:unhideWhenUsed="1"/>
+    <w:lsdException w:name="HTML Cite" w:semiHidden="1" w:unhideWhenUsed="1"/>
+    <w:lsdException w:name="HTML Code" w:semiHidden="1" w:unhideWhenUsed="1"/>
+    <w:lsdException w:name="HTML Definition" w:semiHidden="1" w:unhideWhenUsed="1"/>
+    <w:lsdException w:name="HTML Keyboard" w:semiHidden="1" w:unhideWhenUsed="1"/>
+    <w:lsdException w:name="HTML Preformatted" w:semiHidden="1" w:unhideWhenUsed="1"/>
+    <w:lsdException w:name="HTML Sample" w:semiHidden="1" w:unhideWhenUsed="1"/>
+    <w:lsdException w:name="HTML Typewriter" w:semiHidden="1" w:unhideWhenUsed="1"/>
+    <w:lsdException w:name="HTML Variable" w:semiHidden="1" w:unhideWhenUsed="1"/>
+    <w:lsdException w:name="Normal Table" w:semiHidden="1" w:unhideWhenUsed="1"/>
+    <w:lsdException w:name="annotation subject" w:semiHidden="1" w:unhideWhenUsed="1"/>
+    <w:lsdException w:name="No List" w:semiHidden="1" w:unhideWhenUsed="1"/>
+    <w:lsdException w:name="Outline List 1" w:semiHidden="1" w:unhideWhenUsed="1"/>
+    <w:lsdException w:name="Outline List 2" w:semiHidden="1" w:unhideWhenUsed="1"/>
+    <w:lsdException w:name="Outline List 3" w:semiHidden="1" w:unhideWhenUsed="1"/>
+    <w:lsdException w:name="Table Simple 1" w:semiHidden="1" w:unhideWhenUsed="1"/>
+    <w:lsdException w:name="Table Simple 2" w:semiHidden="1" w:unhideWhenUsed="1"/>
+    <w:lsdException w:name="Table Simple 3" w:semiHidden="1" w:unhideWhenUsed="1"/>
+    <w:lsdException w:name="Table Classic 1" w:semiHidden="1" w:unhideWhenUsed="1"/>
+    <w:lsdException w:name="Table Classic 2" w:semiHidden="1" w:unhideWhenUsed="1"/>
+    <w:lsdException w:name="Table Classic 3" w:semiHidden="1" w:unhideWhenUsed="1"/>
+    <w:lsdException w:name="Table Classic 4" w:semiHidden="1" w:unhideWhenUsed="1"/>
+    <w:lsdException w:name="Table Colorful 1" w:semiHidden="1" w:unhideWhenUsed="1"/>
+    <w:lsdException w:name="Table Colorful 2" w:semiHidden="1" w:unhideWhenUsed="1"/>
+    <w:lsdException w:name="Table Colorful 3" w:semiHidden="1" w:unhideWhenUsed="1"/>
+    <w:lsdException w:name="Table Columns 1" w:semiHidden="1" w:unhideWhenUsed="1"/>
+    <w:lsdException w:name="Table Columns 2" w:semiHidden="1" w:unhideWhenUsed="1"/>
+    <w:lsdException w:name="Table Columns 3" w:semiHidden="1" w:unhideWhenUsed="1"/>
+    <w:lsdException w:name="Table Columns 4" w:semiHidden="1" w:unhideWhenUsed="1"/>
+    <w:lsdException w:name="Table Columns 5" w:semiHidden="1" w:unhideWhenUsed="1"/>
+    <w:lsdException w:name="Table Grid 1" w:semiHidden="1" w:unhideWhenUsed="1"/>
+    <w:lsdException w:name="Table Grid 2" w:semiHidden="1" w:unhideWhenUsed="1"/>
+    <w:lsdException w:name="Table Grid 3" w:semiHidden="1" w:unhideWhenUsed="1"/>
+    <w:lsdException w:name="Table Grid 4" w:semiHidden="1" w:unhideWhenUsed="1"/>
+    <w:lsdException w:name="Table Grid 5" w:semiHidden="1" w:unhideWhenUsed="1"/>
+    <w:lsdException w:name="Table Grid 6" w:semiHidden="1" w:unhideWhenUsed="1"/>
+    <w:lsdException w:name="Table Grid 7" w:semiHidden="1" w:unhideWhenUsed="1"/>
+    <w:lsdException w:name="Table Grid 8" w:semiHidden="1" w:unhideWhenUsed="1"/>
+    <w:lsdException w:name="Table List 1" w:semiHidden="1" w:unhideWhenUsed="1"/>
+    <w:lsdException w:name="Table List 2" w:semiHidden="1" w:unhideWhenUsed="1"/>
+    <w:lsdException w:name="Table List 3" w:semiHidden="1" w:unhideWhenUsed="1"/>
+    <w:lsdException w:name="Table List 4" w:semiHidden="1" w:unhideWhenUsed="1"/>
+    <w:lsdException w:name="Table List 5" w:semiHidden="1" w:unhideWhenUsed="1"/>
+    <w:lsdException w:name="Table List 6" w:semiHidden="1" w:unhideWhenUsed="1"/>
+    <w:lsdException w:name="Table List 7" w:semiHidden="1" w:unhideWhenUsed="1"/>
+    <w:lsdException w:name="Table List 8" w:semiHidden="1" w:unhideWhenUsed="1"/>
+    <w:lsdException w:name="Table 3D effects 1" w:semiHidden="1" w:unhideWhenUsed="1"/>
+    <w:lsdException w:name="Table 3D effects 2" w:semiHidden="1" w:unhideWhenUsed="1"/>
+    <w:lsdException w:name="Table 3D effects 3" w:semiHidden="1" w:unhideWhenUsed="1"/>
+    <w:lsdException w:name="Table Contemporary" w:semiHidden="1" w:unhideWhenUsed="1"/>
+    <w:lsdException w:name="Table Elegant" w:semiHidden="1" w:unhideWhenUsed="1"/>
+    <w:lsdException w:name="Table Professional" w:semiHidden="1" w:unhideWhenUsed="1"/>
+    <w:lsdException w:name="Table Subtle 1" w:semiHidden="1" w:unhideWhenUsed="1"/>
+    <w:lsdException w:name="Table Subtle 2" w:semiHidden="1" w:unhideWhenUsed="1"/>
+    <w:lsdException w:name="Table Web 1" w:semiHidden="1" w:unhideWhenUsed="1"/>
+    <w:lsdException w:name="Table Web 2" w:semiHidden="1" w:unhideWhenUsed="1"/>
+    <w:lsdException w:name="Table Web 3" w:semiHidden="1" w:unhideWhenUsed="1"/>
+    <w:lsdException w:name="Balloon Text" w:semiHidden="1" w:unhideWhenUsed="1"/>
+    <w:lsdException w:name="Table Grid" w:uiPriority="39"/>
+    <w:lsdException w:name="Table Theme" w:semiHidden="1" w:unhideWhenUsed="1"/>
+    <w:lsdException w:name="Placeholder Text" w:semiHidden="1"/>
+    <w:lsdException w:name="No Spacing" w:uiPriority="1" w:qFormat="1"/>
+    <w:lsdException w:name="Light Shading" w:uiPriority="60"/>
+    <w:lsdException w:name="Light List" w:uiPriority="61"/>
+    <w:lsdException w:name="Light Grid" w:uiPriority="62"/>
+    <w:lsdException w:name="Medium Shading 1" w:uiPriority="63"/>
+    <w:lsdException w:name="Medium Shading 2" w:uiPriority="64"/>
+    <w:lsdException w:name="Medium List 1" w:uiPriority="65"/>
+    <w:lsdException w:name="Medium List 2" w:uiPriority="66"/>
+    <w:lsdException w:name="Medium Grid 1" w:uiPriority="67"/>
+    <w:lsdException w:name="Medium Grid 2" w:uiPriority="68"/>
+    <w:lsdException w:name="Medium Grid 3" w:uiPriority="69"/>
+    <w:lsdException w:name="Dark List" w:uiPriority="70"/>
+    <w:lsdException w:name="Colorful Shading" w:uiPriority="71"/>
+    <w:lsdException w:name="Colorful List" w:uiPriority="72"/>
+    <w:lsdException w:name="Colorful Grid" w:uiPriority="73"/>
+    <w:lsdException w:name="Light Shading Accent 1" w:uiPriority="60"/>
+    <w:lsdException w:name="Light List Accent 1" w:uiPriority="61"/>
+    <w:lsdException w:name="Light Grid Accent 1" w:uiPriority="62"/>
+    <w:lsdException w:name="Medium Shading 1 Accent 1" w:uiPriority="63"/>
+    <w:lsdException w:name="Medium Shading 2 Accent 1" w:uiPriority="64"/>
+    <w:lsdException w:name="Medium List 1 Accent 1" w:uiPriority="65"/>
+    <w:lsdException w:name="Revision" w:semiHidden="1"/>
+    <w:lsdException w:name="List Paragraph" w:uiPriority="34" w:qFormat="1"/>
+    <w:lsdException w:name="Quote" w:uiPriority="29" w:qFormat="1"/>
+    <w:lsdException w:name="Intense Quote" w:uiPriority="30" w:qFormat="1"/>
+    <w:lsdException w:name="Medium List 2 Accent 1" w:uiPriority="66"/>
+    <w:lsdException w:name="Medium Grid 1 Accent 1" w:uiPriority="67"/>
+    <w:lsdException w:name="Medium Grid 2 Accent 1" w:uiPriority="68"/>
+    <w:lsdException w:name="Medium Grid 3 Accent 1" w:uiPriority="69"/>
+    <w:lsdException w:name="Dark List Accent 1" w:uiPriority="70"/>
+    <w:lsdException w:name="Colorful Shading Accent 1" w:uiPriority="71"/>
+    <w:lsdException w:name="Colorful List Accent 1" w:uiPriority="72"/>
+    <w:lsdException w:name="Colorful Grid Accent 1" w:uiPriority="73"/>
+    <w:lsdException w:name="Light Shading Accent 2" w:uiPriority="60"/>
+    <w:lsdException w:name="Light List Accent 2" w:uiPriority="61"/>
+    <w:lsdException w:name="Light Grid Accent 2" w:uiPriority="62"/>
+    <w:lsdException w:name="Medium Shading 1 Accent 2" w:uiPriority="63"/>
+    <w:lsdException w:name="Medium Shading 2 Accent 2" w:uiPriority="64"/>
+    <w:lsdException w:name="Medium List 1 Accent 2" w:uiPriority="65"/>
+    <w:lsdException w:name="Medium List 2 Accent 2" w:uiPriority="66"/>
+    <w:lsdException w:name="Medium Grid 1 Accent 2" w:uiPriority="67"/>
+    <w:lsdException w:name="Medium Grid 2 Accent 2" w:uiPriority="68"/>
+    <w:lsdException w:name="Medium Grid 3 Accent 2" w:uiPriority="69"/>
+    <w:lsdException w:name="Dark List Accent 2" w:uiPriority="70"/>
+    <w:lsdException w:name="Colorful Shading Accent 2" w:uiPriority="71"/>
+    <w:lsdException w:name="Colorful List Accent 2" w:uiPriority="72"/>
+    <w:lsdException w:name="Colorful Grid Accent 2" w:uiPriority="73"/>
+    <w:lsdException w:name="Light Shading Accent 3" w:uiPriority="60"/>
+    <w:lsdException w:name="Light List Accent 3" w:uiPriority="61"/>
+    <w:lsdException w:name="Light Grid Accent 3" w:uiPriority="62"/>
+    <w:lsdException w:name="Medium Shading 1 Accent 3" w:uiPriority="63"/>
+    <w:lsdException w:name="Medium Shading 2 Accent 3" w:uiPriority="64"/>
+    <w:lsdException w:name="Medium List 1 Accent 3" w:uiPriority="65"/>
+    <w:lsdException w:name="Medium List 2 Accent 3" w:uiPriority="66"/>
+    <w:lsdException w:name="Medium Grid 1 Accent 3" w:uiPriority="67"/>
+    <w:lsdException w:name="Medium Grid 2 Accent 3" w:uiPriority="68"/>
+    <w:lsdException w:name="Medium Grid 3 Accent 3" w:uiPriority="69"/>
+    <w:lsdException w:name="Dark List Accent 3" w:uiPriority="70"/>
+    <w:lsdException w:name="Colorful Shading Accent 3" w:uiPriority="71"/>
+    <w:lsdException w:name="Colorful List Accent 3" w:uiPriority="72"/>
+    <w:lsdException w:name="Colorful Grid Accent 3" w:uiPriority="73"/>
+    <w:lsdException w:name="Light Shading Accent 4" w:uiPriority="60"/>
+    <w:lsdException w:name="Light List Accent 4" w:uiPriority="61"/>
+    <w:lsdException w:name="Light Grid Accent 4" w:uiPriority="62"/>
+    <w:lsdException w:name="Medium Shading 1 Accent 4" w:uiPriority="63"/>
+    <w:lsdException w:name="Medium Shading 2 Accent 4" w:uiPriority="64"/>
+    <w:lsdException w:name="Medium List 1 Accent 4" w:uiPriority="65"/>
+    <w:lsdException w:name="Medium List 2 Accent 4" w:uiPriority="66"/>
+    <w:lsdException w:name="Medium Grid 1 Accent 4" w:uiPriority="67"/>
+    <w:lsdException w:name="Medium Grid 2 Accent 4" w:uiPriority="68"/>
+    <w:lsdException w:name="Medium Grid 3 Accent 4" w:uiPriority="69"/>
+    <w:lsdException w:name="Dark List Accent 4" w:uiPriority="70"/>
+    <w:lsdException w:name="Colorful Shading Accent 4" w:uiPriority="71"/>
+    <w:lsdException w:name="Colorful List Accent 4" w:uiPriority="72"/>
+    <w:lsdException w:name="Colorful Grid Accent 4" w:uiPriority="73"/>
+    <w:lsdException w:name="Light Shading Accent 5" w:uiPriority="60"/>
+    <w:lsdException w:name="Light List Accent 5" w:uiPriority="61"/>
+    <w:lsdException w:name="Light Grid Accent 5" w:uiPriority="62"/>
+    <w:lsdException w:name="Medium Shading 1 Accent 5" w:uiPriority="63"/>
+    <w:lsdException w:name="Medium Shading 2 Accent 5" w:uiPriority="64"/>
+    <w:lsdException w:name="Medium List 1 Accent 5" w:uiPriority="65"/>
+    <w:lsdException w:name="Medium List 2 Accent 5" w:uiPriority="66"/>
+    <w:lsdException w:name="Medium Grid 1 Accent 5" w:uiPriority="67"/>
+    <w:lsdException w:name="Medium Grid 2 Accent 5" w:uiPriority="68"/>
+    <w:lsdException w:name="Medium Grid 3 Accent 5" w:uiPriority="69"/>
+    <w:lsdException w:name="Dark List Accent 5" w:uiPriority="70"/>
+    <w:lsdException w:name="Colorful Shading Accent 5" w:uiPriority="71"/>
+    <w:lsdException w:name="Colorful List Accent 5" w:uiPriority="72"/>
+    <w:lsdException w:name="Colorful Grid Accent 5" w:uiPriority="73"/>
+    <w:lsdException w:name="Light Shading Accent 6" w:uiPriority="60"/>
+    <w:lsdException w:name="Light List Accent 6" w:uiPriority="61"/>
+    <w:lsdException w:name="Light Grid Accent 6" w:uiPriority="62"/>
+    <w:lsdException w:name="Medium Shading 1 Accent 6" w:uiPriority="63"/>
+    <w:lsdException w:name="Medium Shading 2 Accent 6" w:uiPriority="64"/>
+    <w:lsdException w:name="Medium List 1 Accent 6" w:uiPriority="65"/>
+    <w:lsdException w:name="Medium List 2 Accent 6" w:uiPriority="66"/>
+    <w:lsdException w:name="Medium Grid 1 Accent 6" w:uiPriority="67"/>
+    <w:lsdException w:name="Medium Grid 2 Accent 6" w:uiPriority="68"/>
+    <w:lsdException w:name="Medium Grid 3 Accent 6" w:uiPriority="69"/>
+    <w:lsdException w:name="Dark List Accent 6" w:uiPriority="70"/>
+    <w:lsdException w:name="Colorful Shading Accent 6" w:uiPriority="71"/>
+    <w:lsdException w:name="Colorful List Accent 6" w:uiPriority="72"/>
+    <w:lsdException w:name="Colorful Grid Accent 6" w:uiPriority="73"/>
+    <w:lsdException w:name="Subtle Emphasis" w:uiPriority="19" w:qFormat="1"/>
+    <w:lsdException w:name="Intense Emphasis" w:uiPriority="21" w:qFormat="1"/>
+    <w:lsdException w:name="Subtle Reference" w:uiPriority="31" w:qFormat="1"/>
+    <w:lsdException w:name="Intense Reference" w:uiPriority="32" w:qFormat="1"/>
+    <w:lsdException w:name="Book Title" w:uiPriority="33" w:qFormat="1"/>
+    <w:lsdException w:name="Bibliography" w:semiHidden="1" w:uiPriority="37" w:unhideWhenUsed="1"/>
+    <w:lsdException w:name="TOC Heading" w:semiHidden="1" w:uiPriority="39" w:unhideWhenUsed="1" w:qFormat="1"/>
+    <w:lsdException w:name="Plain Table 1" w:uiPriority="41"/>
+    <w:lsdException w:name="Plain Table 2" w:uiPriority="42"/>
+    <w:lsdException w:name="Plain Table 3" w:uiPriority="43"/>
+    <w:lsdException w:name="Plain Table 4" w:uiPriority="44"/>
+    <w:lsdException w:name="Plain Table 5" w:uiPriority="45"/>
+    <w:lsdException w:name="Grid Table Light" w:uiPriority="40"/>
+    <w:lsdException w:name="Grid Table 1 Light" w:uiPriority="46"/>
+    <w:lsdException w:name="Grid Table 2" w:uiPriority="47"/>
+    <w:lsdException w:name="Grid Table 3" w:uiPriority="48"/>
+    <w:lsdException w:name="Grid Table 4" w:uiPriority="49"/>
+    <w:lsdException w:name="Grid Table 5 Dark" w:uiPriority="50"/>
+    <w:lsdException w:name="Grid Table 6 Colorful" w:uiPriority="51"/>
+    <w:lsdException w:name="Grid Table 7 Colorful" w:uiPriority="52"/>
+    <w:lsdException w:name="Grid Table 1 Light Accent 1" w:uiPriority="46"/>
+    <w:lsdException w:name="Grid Table 2 Accent 1" w:uiPriority="47"/>
+    <w:lsdException w:name="Grid Table 3 Accent 1" w:uiPriority="48"/>
+    <w:lsdException w:name="Grid Table 4 Accent 1" w:uiPriority="49"/>
+    <w:lsdException w:name="Grid Table 5 Dark Accent 1" w:uiPriority="50"/>
+    <w:lsdException w:name="Grid Table 6 Colorful Accent 1" w:uiPriority="51"/>
+    <w:lsdException w:name="Grid Table 7 Colorful Accent 1" w:uiPriority="52"/>
+    <w:lsdException w:name="Grid Table 1 Light Accent 2" w:uiPriority="46"/>
+    <w:lsdException w:name="Grid Table 2 Accent 2" w:uiPriority="47"/>
+    <w:lsdException w:name="Grid Table 3 Accent 2" w:uiPriority="48"/>
+    <w:lsdException w:name="Grid Table 4 Accent 2" w:uiPriority="49"/>
+    <w:lsdException w:name="Grid Table 5 Dark Accent 2" w:uiPriority="50"/>
+    <w:lsdException w:name="Grid Table 6 Colorful Accent 2" w:uiPriority="51"/>
+    <w:lsdException w:name="Grid Table 7 Colorful Accent 2" w:uiPriority="52"/>
+    <w:lsdException w:name="Grid Table 1 Light Accent 3" w:uiPriority="46"/>
+    <w:lsdException w:name="Grid Table 2 Accent 3" w:uiPriority="47"/>
+    <w:lsdException w:name="Grid Table 3 Accent 3" w:uiPriority="48"/>
+    <w:lsdException w:name="Grid Table 4 Accent 3" w:uiPriority="49"/>
+    <w:lsdException w:name="Grid Table 5 Dark Accent 3" w:uiPriority="50"/>
+    <w:lsdException w:name="Grid Table 6 Colorful Accent 3" w:uiPriority="51"/>
+    <w:lsdException w:name="Grid Table 7 Colorful Accent 3" w:uiPriority="52"/>
+    <w:lsdException w:name="Grid Table 1 Light Accent 4" w:uiPriority="46"/>
+    <w:lsdException w:name="Grid Table 2 Accent 4" w:uiPriority="47"/>
+    <w:lsdException w:name="Grid Table 3 Accent 4" w:uiPriority="48"/>
+    <w:lsdException w:name="Grid Table 4 Accent 4" w:uiPriority="49"/>
+    <w:lsdException w:name="Grid Table 5 Dark Accent 4" w:uiPriority="50"/>
+    <w:lsdException w:name="Grid Table 6 Colorful Accent 4" w:uiPriority="51"/>
+    <w:lsdException w:name="Grid Table 7 Colorful Accent 4" w:uiPriority="52"/>
+    <w:lsdException w:name="Grid Table 1 Light Accent 5" w:uiPriority="46"/>
+    <w:lsdException w:name="Grid Table 2 Accent 5" w:uiPriority="47"/>
+    <w:lsdException w:name="Grid Table 3 Accent 5" w:uiPriority="48"/>
+    <w:lsdException w:name="Grid Table 4 Accent 5" w:uiPriority="49"/>
+    <w:lsdException w:name="Grid Table 5 Dark Accent 5" w:uiPriority="50"/>
+    <w:lsdException w:name="Grid Table 6 Colorful Accent 5" w:uiPriority="51"/>
+    <w:lsdException w:name="Grid Table 7 Colorful Accent 5" w:uiPriority="52"/>
+    <w:lsdException w:name="Grid Table 1 Light Accent 6" w:uiPriority="46"/>
+    <w:lsdException w:name="Grid Table 2 Accent 6" w:uiPriority="47"/>
+    <w:lsdException w:name="Grid Table 3 Accent 6" w:uiPriority="48"/>
+    <w:lsdException w:name="Grid Table 4 Accent 6" w:uiPriority="49"/>
+    <w:lsdException w:name="Grid Table 5 Dark Accent 6" w:uiPriority="50"/>
+    <w:lsdException w:name="Grid Table 6 Colorful Accent 6" w:uiPriority="51"/>
+    <w:lsdException w:name="Grid Table 7 Colorful Accent 6" w:uiPriority="52"/>
+    <w:lsdException w:name="List Table 1 Light" w:uiPriority="46"/>
+    <w:lsdException w:name="List Table 2" w:uiPriority="47"/>
+    <w:lsdException w:name="List Table 3" w:uiPriority="48"/>
+    <w:lsdException w:name="List Table 4" w:uiPriority="49"/>
+    <w:lsdException w:name="List Table 5 Dark" w:uiPriority="50"/>
+    <w:lsdException w:name="List Table 6 Colorful" w:uiPriority="51"/>
+    <w:lsdException w:name="List Table 7 Colorful" w:uiPriority="52"/>
+    <w:lsdException w:name="List Table 1 Light Accent 1" w:uiPriority="46"/>
+    <w:lsdException w:name="List Table 2 Accent 1" w:uiPriority="47"/>
+    <w:lsdException w:name="List Table 3 Accent 1" w:uiPriority="48"/>
+    <w:lsdException w:name="List Table 4 Accent 1" w:uiPriority="49"/>
+    <w:lsdException w:name="List Table 5 Dark Accent 1" w:uiPriority="50"/>
+    <w:lsdException w:name="List Table 6 Colorful Accent 1" w:uiPriority="51"/>
+    <w:lsdException w:name="List Table 7 Colorful Accent 1" w:uiPriority="52"/>
+    <w:lsdException w:name="List Table 1 Light Accent 2" w:uiPriority="46"/>
+    <w:lsdException w:name="List Table 2 Accent 2" w:uiPriority="47"/>
+    <w:lsdException w:name="List Table 3 Accent 2" w:uiPriority="48"/>
+    <w:lsdException w:name="List Table 4 Accent 2" w:uiPriority="49"/>
+    <w:lsdException w:name="List Table 5 Dark Accent 2" w:uiPriority="50"/>
+    <w:lsdException w:name="List Table 6 Colorful Accent 2" w:uiPriority="51"/>
+    <w:lsdException w:name="List Table 7 Colorful Accent 2" w:uiPriority="52"/>
+    <w:lsdException w:name="List Table 1 Light Accent 3" w:uiPriority="46"/>
+    <w:lsdException w:name="List Table 2 Accent 3" w:uiPriority="47"/>
+    <w:lsdException w:name="List Table 3 Accent 3" w:uiPriority="48"/>
+    <w:lsdException w:name="List Table 4 Accent 3" w:uiPriority="49"/>
+    <w:lsdException w:name="List Table 5 Dark Accent 3" w:uiPriority="50"/>
+    <w:lsdException w:name="List Table 6 Colorful Accent 3" w:uiPriority="51"/>
+    <w:lsdException w:name="List Table 7 Colorful Accent 3" w:uiPriority="52"/>
+    <w:lsdException w:name="List Table 1 Light Accent 4" w:uiPriority="46"/>
+    <w:lsdException w:name="List Table 2 Accent 4" w:uiPriority="47"/>
+    <w:lsdException w:name="List Table 3 Accent 4" w:uiPriority="48"/>
+    <w:lsdException w:name="List Table 4 Accent 4" w:uiPriority="49"/>
+    <w:lsdException w:name="List Table 5 Dark Accent 4" w:uiPriority="50"/>
+    <w:lsdException w:name="List Table 6 Colorful Accent 4" w:uiPriority="51"/>
+    <w:lsdException w:name="List Table 7 Colorful Accent 4" w:uiPriority="52"/>
+    <w:lsdException w:name="List Table 1 Light Accent 5" w:uiPriority="46"/>
+    <w:lsdException w:name="List Table 2 Accent 5" w:uiPriority="47"/>
+    <w:lsdException w:name="List Table 3 Accent 5" w:uiPriority="48"/>
+    <w:lsdException w:name="List Table 4 Accent 5" w:uiPriority="49"/>
+    <w:lsdException w:name="List Table 5 Dark Accent 5" w:uiPriority="50"/>
+    <w:lsdException w:name="List Table 6 Colorful Accent 5" w:uiPriority="51"/>
+    <w:lsdException w:name="List Table 7 Colorful Accent 5" w:uiPriority="52"/>
+    <w:lsdException w:name="List Table 1 Light Accent 6" w:uiPriority="46"/>
+    <w:lsdException w:name="List Table 2 Accent 6" w:uiPriority="47"/>
+    <w:lsdException w:name="List Table 3 Accent 6" w:uiPriority="48"/>
+    <w:lsdException w:name="List Table 4 Accent 6" w:uiPriority="49"/>
+    <w:lsdException w:name="List Table 5 Dark Accent 6" w:uiPriority="50"/>
+    <w:lsdException w:name="List Table 6 Colorful Accent 6" w:uiPriority="51"/>
+    <w:lsdException w:name="List Table 7 Colorful Accent 6" w:uiPriority="52"/>
   </w:latentStyles>
   <w:style w:type="paragraph" w:default="1" w:styleId="Normal">
     <w:name w:val="Normal"/>
@@ -5498,7 +5957,7 @@
   <a:extraClrSchemeLst/>
   <a:extLst>
     <a:ext uri="{05A4C25C-085E-4340-85A3-A5531E510DB2}">
-      <thm15:themeFamily xmlns:thm15="http://schemas.microsoft.com/office/thememl/2012/main" xmlns="" name="Office Theme" id="{62F939B6-93AF-4DB8-9C6B-D6C7DFDC589F}" vid="{4A3C46E8-61CC-4603-A589-7422A47A8E4A}"/>
+      <thm15:themeFamily xmlns:thm15="http://schemas.microsoft.com/office/thememl/2012/main" name="Office Theme" id="{62F939B6-93AF-4DB8-9C6B-D6C7DFDC589F}" vid="{4A3C46E8-61CC-4603-A589-7422A47A8E4A}"/>
     </a:ext>
   </a:extLst>
 </a:theme>

--- a/Rootstock ERP/Releases/2017 Summer/Manual Steps/Summer 17 Manual Steps Doc.docx
+++ b/Rootstock ERP/Releases/2017 Summer/Manual Steps/Summer 17 Manual Steps Doc.docx
@@ -993,15 +993,7 @@
       </w:r>
       <w:proofErr w:type="spellEnd"/>
       <w:r>
-        <w:t>__</w:t>
-      </w:r>
-      <w:proofErr w:type="gramStart"/>
-      <w:r>
-        <w:t>c  -</w:t>
-      </w:r>
-      <w:proofErr w:type="gramEnd"/>
-      <w:r>
-        <w:t xml:space="preserve"> Use the </w:t>
+        <w:t xml:space="preserve">__c  - Use the </w:t>
       </w:r>
       <w:proofErr w:type="spellStart"/>
       <w:r>
@@ -3377,20 +3369,11 @@
           <w:numId w:val="26"/>
         </w:numPr>
       </w:pPr>
+      <w:r>
+        <w:t>‘test date</w:t>
+      </w:r>
       <w:bookmarkStart w:id="1" w:name="_GoBack"/>
       <w:bookmarkEnd w:id="1"/>
-      <w:r>
-        <w:t>‘test date</w:t>
-      </w:r>
-    </w:p>
-    <w:p>
-      <w:pPr>
-        <w:rPr>
-          <w:b/>
-          <w:sz w:val="40"/>
-          <w:szCs w:val="40"/>
-        </w:rPr>
-      </w:pPr>
     </w:p>
     <w:sectPr>
       <w:pgSz w:w="12240" w:h="15840"/>

--- a/Rootstock ERP/Releases/2017 Summer/Manual Steps/Summer 17 Manual Steps Doc.docx
+++ b/Rootstock ERP/Releases/2017 Summer/Manual Steps/Summer 17 Manual Steps Doc.docx
@@ -993,7 +993,15 @@
       </w:r>
       <w:proofErr w:type="spellEnd"/>
       <w:r>
-        <w:t xml:space="preserve">__c  - Use the </w:t>
+        <w:t>__</w:t>
+      </w:r>
+      <w:proofErr w:type="gramStart"/>
+      <w:r>
+        <w:t>c  -</w:t>
+      </w:r>
+      <w:proofErr w:type="gramEnd"/>
+      <w:r>
+        <w:t xml:space="preserve"> Use the </w:t>
       </w:r>
       <w:proofErr w:type="spellStart"/>
       <w:r>
@@ -3070,7 +3078,7 @@
         </w:numPr>
       </w:pPr>
       <w:r>
-        <w:t>Ticket #16453</w:t>
+        <w:t>Ticket #16670</w:t>
       </w:r>
     </w:p>
     <w:p>
@@ -3082,7 +3090,79 @@
         </w:numPr>
       </w:pPr>
       <w:r>
-        <w:t>165453.txt</w:t>
+        <w:t>‘</w:t>
+      </w:r>
+      <w:proofErr w:type="spellStart"/>
+      <w:r>
+        <w:t>fsoackd</w:t>
+      </w:r>
+      <w:proofErr w:type="spellEnd"/>
+      <w:r>
+        <w:t>__c</w:t>
+      </w:r>
+    </w:p>
+    <w:p>
+      <w:pPr>
+        <w:pStyle w:val="ListParagraph"/>
+        <w:numPr>
+          <w:ilvl w:val="2"/>
+          <w:numId w:val="26"/>
+        </w:numPr>
+      </w:pPr>
+      <w:r>
+        <w:t>New Picklist Values</w:t>
+      </w:r>
+    </w:p>
+    <w:p>
+      <w:pPr>
+        <w:pStyle w:val="ListParagraph"/>
+        <w:numPr>
+          <w:ilvl w:val="3"/>
+          <w:numId w:val="26"/>
+        </w:numPr>
+      </w:pPr>
+      <w:r>
+        <w:t>‘</w:t>
+      </w:r>
+      <w:proofErr w:type="spellStart"/>
+      <w:r>
+        <w:t>linetype</w:t>
+      </w:r>
+      <w:proofErr w:type="spellEnd"/>
+      <w:r>
+        <w:t>__c</w:t>
+      </w:r>
+    </w:p>
+    <w:p>
+      <w:pPr>
+        <w:pStyle w:val="ListParagraph"/>
+        <w:numPr>
+          <w:ilvl w:val="4"/>
+          <w:numId w:val="26"/>
+        </w:numPr>
+      </w:pPr>
+      <w:r>
+        <w:t>‘Prepayment</w:t>
+      </w:r>
+    </w:p>
+    <w:p>
+      <w:pPr>
+        <w:pStyle w:val="ListParagraph"/>
+        <w:ind w:left="2880" w:firstLine="360"/>
+      </w:pPr>
+      <w:proofErr w:type="spellStart"/>
+      <w:r>
+        <w:t>PrepaymentApplied</w:t>
+      </w:r>
+      <w:proofErr w:type="spellEnd"/>
+    </w:p>
+    <w:p>
+      <w:pPr>
+        <w:pStyle w:val="ListParagraph"/>
+        <w:ind w:left="2520" w:firstLine="720"/>
+      </w:pPr>
+      <w:r>
+        <w:t>Serial</w:t>
       </w:r>
     </w:p>
     <w:p>
@@ -3094,7 +3174,7 @@
         </w:numPr>
       </w:pPr>
       <w:r>
-        <w:t>Ticket #16670</w:t>
+        <w:t>Ticket #18722</w:t>
       </w:r>
     </w:p>
     <w:p>
@@ -3110,7 +3190,7 @@
       </w:r>
       <w:proofErr w:type="spellStart"/>
       <w:r>
-        <w:t>fsoackd</w:t>
+        <w:t>sydata</w:t>
       </w:r>
       <w:proofErr w:type="spellEnd"/>
       <w:r>
@@ -3126,7 +3206,7 @@
         </w:numPr>
       </w:pPr>
       <w:r>
-        <w:t>New Picklist Values</w:t>
+        <w:t>New Picklist Value</w:t>
       </w:r>
     </w:p>
     <w:p>
@@ -3138,11 +3218,11 @@
         </w:numPr>
       </w:pPr>
       <w:r>
-        <w:t>‘</w:t>
+        <w:t>‘sydata_</w:t>
       </w:r>
       <w:proofErr w:type="spellStart"/>
       <w:r>
-        <w:t>linetype</w:t>
+        <w:t>txntype</w:t>
       </w:r>
       <w:proofErr w:type="spellEnd"/>
       <w:r>
@@ -3158,27 +3238,7 @@
         </w:numPr>
       </w:pPr>
       <w:r>
-        <w:t>‘Prepayment</w:t>
-      </w:r>
-    </w:p>
-    <w:p>
-      <w:pPr>
-        <w:pStyle w:val="ListParagraph"/>
-        <w:ind w:left="2880" w:firstLine="360"/>
-      </w:pPr>
-      <w:proofErr w:type="spellStart"/>
-      <w:r>
-        <w:t>PrepaymentApplied</w:t>
-      </w:r>
-      <w:proofErr w:type="spellEnd"/>
-    </w:p>
-    <w:p>
-      <w:pPr>
-        <w:pStyle w:val="ListParagraph"/>
-        <w:ind w:left="2520" w:firstLine="720"/>
-      </w:pPr>
-      <w:r>
-        <w:t>Serial</w:t>
+        <w:t>‘Labor Booking Reversal</w:t>
       </w:r>
     </w:p>
     <w:p>
@@ -3190,7 +3250,7 @@
         </w:numPr>
       </w:pPr>
       <w:r>
-        <w:t>Ticket #18722</w:t>
+        <w:t>Ticket #19085</w:t>
       </w:r>
     </w:p>
     <w:p>
@@ -3206,7 +3266,7 @@
       </w:r>
       <w:proofErr w:type="spellStart"/>
       <w:r>
-        <w:t>sydata</w:t>
+        <w:t>poline</w:t>
       </w:r>
       <w:proofErr w:type="spellEnd"/>
       <w:r>
@@ -3222,8 +3282,10 @@
         </w:numPr>
       </w:pPr>
       <w:r>
-        <w:t>New Picklist Value</w:t>
-      </w:r>
+        <w:t>Delete Fields</w:t>
+      </w:r>
+      <w:bookmarkStart w:id="1" w:name="_GoBack"/>
+      <w:bookmarkEnd w:id="1"/>
     </w:p>
     <w:p>
       <w:pPr>
@@ -3234,27 +3296,67 @@
         </w:numPr>
       </w:pPr>
       <w:r>
-        <w:t>‘sydata_</w:t>
-      </w:r>
-      <w:proofErr w:type="spellStart"/>
-      <w:r>
-        <w:t>txntype</w:t>
-      </w:r>
-      <w:proofErr w:type="spellEnd"/>
-      <w:r>
-        <w:t>__c</w:t>
-      </w:r>
-    </w:p>
-    <w:p>
-      <w:pPr>
-        <w:pStyle w:val="ListParagraph"/>
-        <w:numPr>
-          <w:ilvl w:val="4"/>
+        <w:t>‘Date 1</w:t>
+      </w:r>
+    </w:p>
+    <w:p>
+      <w:pPr>
+        <w:pStyle w:val="ListParagraph"/>
+        <w:numPr>
+          <w:ilvl w:val="3"/>
           <w:numId w:val="26"/>
         </w:numPr>
       </w:pPr>
       <w:r>
-        <w:t>‘Labor Booking Reversal</w:t>
+        <w:t>‘Date 3</w:t>
+      </w:r>
+    </w:p>
+    <w:p>
+      <w:pPr>
+        <w:pStyle w:val="ListParagraph"/>
+        <w:numPr>
+          <w:ilvl w:val="3"/>
+          <w:numId w:val="26"/>
+        </w:numPr>
+      </w:pPr>
+      <w:r>
+        <w:t>‘Date Time 2</w:t>
+      </w:r>
+    </w:p>
+    <w:p>
+      <w:pPr>
+        <w:pStyle w:val="ListParagraph"/>
+        <w:numPr>
+          <w:ilvl w:val="3"/>
+          <w:numId w:val="26"/>
+        </w:numPr>
+      </w:pPr>
+      <w:r>
+        <w:t>‘Date Time 4</w:t>
+      </w:r>
+    </w:p>
+    <w:p>
+      <w:pPr>
+        <w:pStyle w:val="ListParagraph"/>
+        <w:numPr>
+          <w:ilvl w:val="3"/>
+          <w:numId w:val="26"/>
+        </w:numPr>
+      </w:pPr>
+      <w:r>
+        <w:t>‘Text</w:t>
+      </w:r>
+    </w:p>
+    <w:p>
+      <w:pPr>
+        <w:pStyle w:val="ListParagraph"/>
+        <w:numPr>
+          <w:ilvl w:val="3"/>
+          <w:numId w:val="26"/>
+        </w:numPr>
+      </w:pPr>
+      <w:r>
+        <w:t>‘test date</w:t>
       </w:r>
     </w:p>
     <w:p>
@@ -3266,7 +3368,7 @@
         </w:numPr>
       </w:pPr>
       <w:r>
-        <w:t>Ticket #19085</w:t>
+        <w:t>Ticket #16453</w:t>
       </w:r>
     </w:p>
     <w:p>
@@ -3278,27 +3380,7 @@
         </w:numPr>
       </w:pPr>
       <w:r>
-        <w:t>‘</w:t>
-      </w:r>
-      <w:proofErr w:type="spellStart"/>
-      <w:r>
-        <w:t>poline</w:t>
-      </w:r>
-      <w:proofErr w:type="spellEnd"/>
-      <w:r>
-        <w:t>__c</w:t>
-      </w:r>
-    </w:p>
-    <w:p>
-      <w:pPr>
-        <w:pStyle w:val="ListParagraph"/>
-        <w:numPr>
-          <w:ilvl w:val="2"/>
-          <w:numId w:val="26"/>
-        </w:numPr>
-      </w:pPr>
-      <w:r>
-        <w:t>Delete Fields</w:t>
+        <w:t>165453.txt</w:t>
       </w:r>
     </w:p>
     <w:p>
@@ -3309,71 +3391,6 @@
           <w:numId w:val="26"/>
         </w:numPr>
       </w:pPr>
-      <w:r>
-        <w:t>‘Date 1</w:t>
-      </w:r>
-    </w:p>
-    <w:p>
-      <w:pPr>
-        <w:pStyle w:val="ListParagraph"/>
-        <w:numPr>
-          <w:ilvl w:val="3"/>
-          <w:numId w:val="26"/>
-        </w:numPr>
-      </w:pPr>
-      <w:r>
-        <w:t>‘Date 3</w:t>
-      </w:r>
-    </w:p>
-    <w:p>
-      <w:pPr>
-        <w:pStyle w:val="ListParagraph"/>
-        <w:numPr>
-          <w:ilvl w:val="3"/>
-          <w:numId w:val="26"/>
-        </w:numPr>
-      </w:pPr>
-      <w:r>
-        <w:t>‘Date Time 2</w:t>
-      </w:r>
-    </w:p>
-    <w:p>
-      <w:pPr>
-        <w:pStyle w:val="ListParagraph"/>
-        <w:numPr>
-          <w:ilvl w:val="3"/>
-          <w:numId w:val="26"/>
-        </w:numPr>
-      </w:pPr>
-      <w:r>
-        <w:t>‘Date Time 4</w:t>
-      </w:r>
-    </w:p>
-    <w:p>
-      <w:pPr>
-        <w:pStyle w:val="ListParagraph"/>
-        <w:numPr>
-          <w:ilvl w:val="3"/>
-          <w:numId w:val="26"/>
-        </w:numPr>
-      </w:pPr>
-      <w:r>
-        <w:t>‘Text</w:t>
-      </w:r>
-    </w:p>
-    <w:p>
-      <w:pPr>
-        <w:pStyle w:val="ListParagraph"/>
-        <w:numPr>
-          <w:ilvl w:val="3"/>
-          <w:numId w:val="26"/>
-        </w:numPr>
-      </w:pPr>
-      <w:r>
-        <w:t>‘test date</w:t>
-      </w:r>
-      <w:bookmarkStart w:id="1" w:name="_GoBack"/>
-      <w:bookmarkEnd w:id="1"/>
     </w:p>
     <w:sectPr>
       <w:pgSz w:w="12240" w:h="15840"/>

--- a/Rootstock ERP/Releases/2017 Summer/Manual Steps/Summer 17 Manual Steps Doc.docx
+++ b/Rootstock ERP/Releases/2017 Summer/Manual Steps/Summer 17 Manual Steps Doc.docx
@@ -3284,103 +3284,106 @@
       <w:r>
         <w:t>Delete Fields</w:t>
       </w:r>
+    </w:p>
+    <w:p>
+      <w:pPr>
+        <w:pStyle w:val="ListParagraph"/>
+        <w:numPr>
+          <w:ilvl w:val="3"/>
+          <w:numId w:val="26"/>
+        </w:numPr>
+      </w:pPr>
+      <w:r>
+        <w:t>‘Date 1</w:t>
+      </w:r>
+    </w:p>
+    <w:p>
+      <w:pPr>
+        <w:pStyle w:val="ListParagraph"/>
+        <w:numPr>
+          <w:ilvl w:val="3"/>
+          <w:numId w:val="26"/>
+        </w:numPr>
+      </w:pPr>
+      <w:r>
+        <w:t>‘Date 3</w:t>
+      </w:r>
+    </w:p>
+    <w:p>
+      <w:pPr>
+        <w:pStyle w:val="ListParagraph"/>
+        <w:numPr>
+          <w:ilvl w:val="3"/>
+          <w:numId w:val="26"/>
+        </w:numPr>
+      </w:pPr>
+      <w:r>
+        <w:t>‘Date Time 2</w:t>
+      </w:r>
+    </w:p>
+    <w:p>
+      <w:pPr>
+        <w:pStyle w:val="ListParagraph"/>
+        <w:numPr>
+          <w:ilvl w:val="3"/>
+          <w:numId w:val="26"/>
+        </w:numPr>
+      </w:pPr>
+      <w:r>
+        <w:t>‘Date Time 4</w:t>
+      </w:r>
+    </w:p>
+    <w:p>
+      <w:pPr>
+        <w:pStyle w:val="ListParagraph"/>
+        <w:numPr>
+          <w:ilvl w:val="3"/>
+          <w:numId w:val="26"/>
+        </w:numPr>
+      </w:pPr>
+      <w:r>
+        <w:t>‘Text</w:t>
+      </w:r>
+    </w:p>
+    <w:p>
+      <w:pPr>
+        <w:pStyle w:val="ListParagraph"/>
+        <w:numPr>
+          <w:ilvl w:val="3"/>
+          <w:numId w:val="26"/>
+        </w:numPr>
+      </w:pPr>
+      <w:r>
+        <w:t>‘test date</w:t>
+      </w:r>
+    </w:p>
+    <w:p>
+      <w:pPr>
+        <w:pStyle w:val="ListParagraph"/>
+        <w:numPr>
+          <w:ilvl w:val="0"/>
+          <w:numId w:val="26"/>
+        </w:numPr>
+      </w:pPr>
+      <w:r>
+        <w:t>Ticket #16453</w:t>
+      </w:r>
+    </w:p>
+    <w:p>
+      <w:pPr>
+        <w:pStyle w:val="ListParagraph"/>
+        <w:numPr>
+          <w:ilvl w:val="1"/>
+          <w:numId w:val="26"/>
+        </w:numPr>
+      </w:pPr>
+      <w:r>
+        <w:t>16</w:t>
+      </w:r>
       <w:bookmarkStart w:id="1" w:name="_GoBack"/>
       <w:bookmarkEnd w:id="1"/>
-    </w:p>
-    <w:p>
-      <w:pPr>
-        <w:pStyle w:val="ListParagraph"/>
-        <w:numPr>
-          <w:ilvl w:val="3"/>
-          <w:numId w:val="26"/>
-        </w:numPr>
-      </w:pPr>
-      <w:r>
-        <w:t>‘Date 1</w:t>
-      </w:r>
-    </w:p>
-    <w:p>
-      <w:pPr>
-        <w:pStyle w:val="ListParagraph"/>
-        <w:numPr>
-          <w:ilvl w:val="3"/>
-          <w:numId w:val="26"/>
-        </w:numPr>
-      </w:pPr>
-      <w:r>
-        <w:t>‘Date 3</w:t>
-      </w:r>
-    </w:p>
-    <w:p>
-      <w:pPr>
-        <w:pStyle w:val="ListParagraph"/>
-        <w:numPr>
-          <w:ilvl w:val="3"/>
-          <w:numId w:val="26"/>
-        </w:numPr>
-      </w:pPr>
-      <w:r>
-        <w:t>‘Date Time 2</w:t>
-      </w:r>
-    </w:p>
-    <w:p>
-      <w:pPr>
-        <w:pStyle w:val="ListParagraph"/>
-        <w:numPr>
-          <w:ilvl w:val="3"/>
-          <w:numId w:val="26"/>
-        </w:numPr>
-      </w:pPr>
-      <w:r>
-        <w:t>‘Date Time 4</w:t>
-      </w:r>
-    </w:p>
-    <w:p>
-      <w:pPr>
-        <w:pStyle w:val="ListParagraph"/>
-        <w:numPr>
-          <w:ilvl w:val="3"/>
-          <w:numId w:val="26"/>
-        </w:numPr>
-      </w:pPr>
-      <w:r>
-        <w:t>‘Text</w:t>
-      </w:r>
-    </w:p>
-    <w:p>
-      <w:pPr>
-        <w:pStyle w:val="ListParagraph"/>
-        <w:numPr>
-          <w:ilvl w:val="3"/>
-          <w:numId w:val="26"/>
-        </w:numPr>
-      </w:pPr>
-      <w:r>
-        <w:t>‘test date</w:t>
-      </w:r>
-    </w:p>
-    <w:p>
-      <w:pPr>
-        <w:pStyle w:val="ListParagraph"/>
-        <w:numPr>
-          <w:ilvl w:val="0"/>
-          <w:numId w:val="26"/>
-        </w:numPr>
-      </w:pPr>
-      <w:r>
-        <w:t>Ticket #16453</w:t>
-      </w:r>
-    </w:p>
-    <w:p>
-      <w:pPr>
-        <w:pStyle w:val="ListParagraph"/>
-        <w:numPr>
-          <w:ilvl w:val="1"/>
-          <w:numId w:val="26"/>
-        </w:numPr>
-      </w:pPr>
-      <w:r>
-        <w:t>165453.txt</w:t>
+      <w:r>
+        <w:t>453.txt</w:t>
       </w:r>
     </w:p>
     <w:p>

--- a/Rootstock ERP/Releases/2017 Summer/Manual Steps/Summer 17 Manual Steps Doc.docx
+++ b/Rootstock ERP/Releases/2017 Summer/Manual Steps/Summer 17 Manual Steps Doc.docx
@@ -3080,6 +3080,15 @@
       <w:r>
         <w:t>Ticket #16670</w:t>
       </w:r>
+      <w:r>
+        <w:t xml:space="preserve">  </w:t>
+      </w:r>
+      <w:r>
+        <w:rPr>
+          <w:highlight w:val="red"/>
+        </w:rPr>
+        <w:t>Equipter (New Heights) Only</w:t>
+      </w:r>
     </w:p>
     <w:p>
       <w:pPr>
@@ -3090,15 +3099,7 @@
         </w:numPr>
       </w:pPr>
       <w:r>
-        <w:t>‘</w:t>
-      </w:r>
-      <w:proofErr w:type="spellStart"/>
-      <w:r>
-        <w:t>fsoackd</w:t>
-      </w:r>
-      <w:proofErr w:type="spellEnd"/>
-      <w:r>
-        <w:t>__c</w:t>
+        <w:t>Clone Customer’s existing ‘Sales Order Acknowledgment Template’</w:t>
       </w:r>
     </w:p>
     <w:p>
@@ -3110,8 +3111,10 @@
         </w:numPr>
       </w:pPr>
       <w:r>
-        <w:t>New Picklist Values</w:t>
-      </w:r>
+        <w:t>Create New Custom Labels</w:t>
+      </w:r>
+      <w:bookmarkStart w:id="1" w:name="_GoBack"/>
+      <w:bookmarkEnd w:id="1"/>
     </w:p>
     <w:p>
       <w:pPr>
@@ -3126,12 +3129,9 @@
       </w:r>
       <w:proofErr w:type="spellStart"/>
       <w:r>
-        <w:t>linetype</w:t>
+        <w:t>Release_Date</w:t>
       </w:r>
       <w:proofErr w:type="spellEnd"/>
-      <w:r>
-        <w:t>__c</w:t>
-      </w:r>
     </w:p>
     <w:p>
       <w:pPr>
@@ -3142,27 +3142,103 @@
         </w:numPr>
       </w:pPr>
       <w:r>
-        <w:t>‘Prepayment</w:t>
-      </w:r>
-    </w:p>
-    <w:p>
-      <w:pPr>
-        <w:pStyle w:val="ListParagraph"/>
-        <w:ind w:left="2880" w:firstLine="360"/>
-      </w:pPr>
-      <w:proofErr w:type="spellStart"/>
-      <w:r>
-        <w:t>PrepaymentApplied</w:t>
-      </w:r>
-      <w:proofErr w:type="spellEnd"/>
-    </w:p>
-    <w:p>
-      <w:pPr>
-        <w:pStyle w:val="ListParagraph"/>
-        <w:ind w:left="2520" w:firstLine="720"/>
-      </w:pPr>
-      <w:r>
-        <w:t>Serial</w:t>
+        <w:t xml:space="preserve">Short Description = </w:t>
+      </w:r>
+      <w:r>
+        <w:t>Release Date</w:t>
+      </w:r>
+    </w:p>
+    <w:p>
+      <w:pPr>
+        <w:pStyle w:val="ListParagraph"/>
+        <w:numPr>
+          <w:ilvl w:val="4"/>
+          <w:numId w:val="26"/>
+        </w:numPr>
+      </w:pPr>
+      <w:r>
+        <w:t xml:space="preserve">Value = </w:t>
+      </w:r>
+      <w:r>
+        <w:t>Release Date</w:t>
+      </w:r>
+    </w:p>
+    <w:p>
+      <w:pPr>
+        <w:pStyle w:val="ListParagraph"/>
+        <w:numPr>
+          <w:ilvl w:val="3"/>
+          <w:numId w:val="26"/>
+        </w:numPr>
+      </w:pPr>
+      <w:r>
+        <w:t>‘Amount</w:t>
+      </w:r>
+    </w:p>
+    <w:p>
+      <w:pPr>
+        <w:pStyle w:val="ListParagraph"/>
+        <w:numPr>
+          <w:ilvl w:val="4"/>
+          <w:numId w:val="26"/>
+        </w:numPr>
+      </w:pPr>
+      <w:r>
+        <w:t xml:space="preserve">Short Description = </w:t>
+      </w:r>
+      <w:r>
+        <w:t>Amount</w:t>
+      </w:r>
+    </w:p>
+    <w:p>
+      <w:pPr>
+        <w:pStyle w:val="ListParagraph"/>
+        <w:numPr>
+          <w:ilvl w:val="4"/>
+          <w:numId w:val="26"/>
+        </w:numPr>
+      </w:pPr>
+      <w:r>
+        <w:t xml:space="preserve">Value = </w:t>
+      </w:r>
+      <w:r>
+        <w:t>Amount</w:t>
+      </w:r>
+    </w:p>
+    <w:p>
+      <w:pPr>
+        <w:pStyle w:val="ListParagraph"/>
+        <w:numPr>
+          <w:ilvl w:val="2"/>
+          <w:numId w:val="26"/>
+        </w:numPr>
+      </w:pPr>
+      <w:r>
+        <w:t>Save cloned template as ‘</w:t>
+      </w:r>
+      <w:r>
+        <w:t>PPY Sales Order Acknowledgement</w:t>
+      </w:r>
+      <w:r>
+        <w:t>’</w:t>
+      </w:r>
+    </w:p>
+    <w:p>
+      <w:pPr>
+        <w:pStyle w:val="ListParagraph"/>
+        <w:numPr>
+          <w:ilvl w:val="3"/>
+          <w:numId w:val="26"/>
+        </w:numPr>
+      </w:pPr>
+      <w:r>
+        <w:t>Copy and paste html from ‘</w:t>
+      </w:r>
+      <w:r>
+        <w:t>PPY Sales Order Acknowledgement</w:t>
+      </w:r>
+      <w:r>
+        <w:t>’ template in Dev-QA-FF</w:t>
       </w:r>
     </w:p>
     <w:p>
@@ -3174,7 +3250,7 @@
         </w:numPr>
       </w:pPr>
       <w:r>
-        <w:t>Ticket #18722</w:t>
+        <w:t>Ticket #16670</w:t>
       </w:r>
     </w:p>
     <w:p>
@@ -3190,7 +3266,7 @@
       </w:r>
       <w:proofErr w:type="spellStart"/>
       <w:r>
-        <w:t>sydata</w:t>
+        <w:t>fsoackd</w:t>
       </w:r>
       <w:proofErr w:type="spellEnd"/>
       <w:r>
@@ -3206,7 +3282,7 @@
         </w:numPr>
       </w:pPr>
       <w:r>
-        <w:t>New Picklist Value</w:t>
+        <w:t>New Picklist Values</w:t>
       </w:r>
     </w:p>
     <w:p>
@@ -3218,11 +3294,11 @@
         </w:numPr>
       </w:pPr>
       <w:r>
-        <w:t>‘sydata_</w:t>
+        <w:t>‘</w:t>
       </w:r>
       <w:proofErr w:type="spellStart"/>
       <w:r>
-        <w:t>txntype</w:t>
+        <w:t>linetype</w:t>
       </w:r>
       <w:proofErr w:type="spellEnd"/>
       <w:r>
@@ -3238,7 +3314,27 @@
         </w:numPr>
       </w:pPr>
       <w:r>
-        <w:t>‘Labor Booking Reversal</w:t>
+        <w:t>‘Prepayment</w:t>
+      </w:r>
+    </w:p>
+    <w:p>
+      <w:pPr>
+        <w:pStyle w:val="ListParagraph"/>
+        <w:ind w:left="2880" w:firstLine="360"/>
+      </w:pPr>
+      <w:proofErr w:type="spellStart"/>
+      <w:r>
+        <w:t>PrepaymentApplied</w:t>
+      </w:r>
+      <w:proofErr w:type="spellEnd"/>
+    </w:p>
+    <w:p>
+      <w:pPr>
+        <w:pStyle w:val="ListParagraph"/>
+        <w:ind w:left="2520" w:firstLine="720"/>
+      </w:pPr>
+      <w:r>
+        <w:t>Serial</w:t>
       </w:r>
     </w:p>
     <w:p>
@@ -3250,7 +3346,7 @@
         </w:numPr>
       </w:pPr>
       <w:r>
-        <w:t>Ticket #19085</w:t>
+        <w:t>Ticket #18722</w:t>
       </w:r>
     </w:p>
     <w:p>
@@ -3266,7 +3362,7 @@
       </w:r>
       <w:proofErr w:type="spellStart"/>
       <w:r>
-        <w:t>poline</w:t>
+        <w:t>sydata</w:t>
       </w:r>
       <w:proofErr w:type="spellEnd"/>
       <w:r>
@@ -3282,7 +3378,7 @@
         </w:numPr>
       </w:pPr>
       <w:r>
-        <w:t>Delete Fields</w:t>
+        <w:t>New Picklist Value</w:t>
       </w:r>
     </w:p>
     <w:p>
@@ -3294,7 +3390,72 @@
         </w:numPr>
       </w:pPr>
       <w:r>
-        <w:t>‘Date 1</w:t>
+        <w:t>‘sydata_</w:t>
+      </w:r>
+      <w:proofErr w:type="spellStart"/>
+      <w:r>
+        <w:t>txntype</w:t>
+      </w:r>
+      <w:proofErr w:type="spellEnd"/>
+      <w:r>
+        <w:t>__c</w:t>
+      </w:r>
+    </w:p>
+    <w:p>
+      <w:pPr>
+        <w:pStyle w:val="ListParagraph"/>
+        <w:numPr>
+          <w:ilvl w:val="4"/>
+          <w:numId w:val="26"/>
+        </w:numPr>
+      </w:pPr>
+      <w:r>
+        <w:lastRenderedPageBreak/>
+        <w:t>‘Labor Booking Reversal</w:t>
+      </w:r>
+    </w:p>
+    <w:p>
+      <w:pPr>
+        <w:pStyle w:val="ListParagraph"/>
+        <w:numPr>
+          <w:ilvl w:val="0"/>
+          <w:numId w:val="26"/>
+        </w:numPr>
+      </w:pPr>
+      <w:r>
+        <w:t>Ticket #19085</w:t>
+      </w:r>
+    </w:p>
+    <w:p>
+      <w:pPr>
+        <w:pStyle w:val="ListParagraph"/>
+        <w:numPr>
+          <w:ilvl w:val="1"/>
+          <w:numId w:val="26"/>
+        </w:numPr>
+      </w:pPr>
+      <w:r>
+        <w:t>‘</w:t>
+      </w:r>
+      <w:proofErr w:type="spellStart"/>
+      <w:r>
+        <w:t>poline</w:t>
+      </w:r>
+      <w:proofErr w:type="spellEnd"/>
+      <w:r>
+        <w:t>__c</w:t>
+      </w:r>
+    </w:p>
+    <w:p>
+      <w:pPr>
+        <w:pStyle w:val="ListParagraph"/>
+        <w:numPr>
+          <w:ilvl w:val="2"/>
+          <w:numId w:val="26"/>
+        </w:numPr>
+      </w:pPr>
+      <w:r>
+        <w:t>Delete Fields</w:t>
       </w:r>
     </w:p>
     <w:p>
@@ -3306,7 +3467,7 @@
         </w:numPr>
       </w:pPr>
       <w:r>
-        <w:t>‘Date 3</w:t>
+        <w:t>‘Date 1</w:t>
       </w:r>
     </w:p>
     <w:p>
@@ -3318,7 +3479,7 @@
         </w:numPr>
       </w:pPr>
       <w:r>
-        <w:t>‘Date Time 2</w:t>
+        <w:t>‘Date 3</w:t>
       </w:r>
     </w:p>
     <w:p>
@@ -3330,7 +3491,7 @@
         </w:numPr>
       </w:pPr>
       <w:r>
-        <w:t>‘Date Time 4</w:t>
+        <w:t>‘Date Time 2</w:t>
       </w:r>
     </w:p>
     <w:p>
@@ -3342,7 +3503,7 @@
         </w:numPr>
       </w:pPr>
       <w:r>
-        <w:t>‘Text</w:t>
+        <w:t>‘Date Time 4</w:t>
       </w:r>
     </w:p>
     <w:p>
@@ -3354,6 +3515,18 @@
         </w:numPr>
       </w:pPr>
       <w:r>
+        <w:t>‘Text</w:t>
+      </w:r>
+    </w:p>
+    <w:p>
+      <w:pPr>
+        <w:pStyle w:val="ListParagraph"/>
+        <w:numPr>
+          <w:ilvl w:val="3"/>
+          <w:numId w:val="26"/>
+        </w:numPr>
+      </w:pPr>
+      <w:r>
         <w:t>‘test date</w:t>
       </w:r>
     </w:p>
@@ -3380,20 +3553,9 @@
       <w:r>
         <w:t>16</w:t>
       </w:r>
-      <w:bookmarkStart w:id="1" w:name="_GoBack"/>
-      <w:bookmarkEnd w:id="1"/>
       <w:r>
         <w:t>453.txt</w:t>
       </w:r>
-    </w:p>
-    <w:p>
-      <w:pPr>
-        <w:pStyle w:val="ListParagraph"/>
-        <w:numPr>
-          <w:ilvl w:val="3"/>
-          <w:numId w:val="26"/>
-        </w:numPr>
-      </w:pPr>
     </w:p>
     <w:sectPr>
       <w:pgSz w:w="12240" w:h="15840"/>

--- a/Rootstock ERP/Releases/2017 Summer/Manual Steps/Summer 17 Manual Steps Doc.docx
+++ b/Rootstock ERP/Releases/2017 Summer/Manual Steps/Summer 17 Manual Steps Doc.docx
@@ -3113,450 +3113,2291 @@
       <w:r>
         <w:t>Create New Custom Labels</w:t>
       </w:r>
+    </w:p>
+    <w:p>
+      <w:pPr>
+        <w:pStyle w:val="ListParagraph"/>
+        <w:numPr>
+          <w:ilvl w:val="3"/>
+          <w:numId w:val="26"/>
+        </w:numPr>
+      </w:pPr>
+      <w:r>
+        <w:t>‘</w:t>
+      </w:r>
+      <w:proofErr w:type="spellStart"/>
+      <w:r>
+        <w:t>Release_Date</w:t>
+      </w:r>
+      <w:proofErr w:type="spellEnd"/>
+    </w:p>
+    <w:p>
+      <w:pPr>
+        <w:pStyle w:val="ListParagraph"/>
+        <w:numPr>
+          <w:ilvl w:val="4"/>
+          <w:numId w:val="26"/>
+        </w:numPr>
+      </w:pPr>
+      <w:r>
+        <w:t xml:space="preserve">Short Description = </w:t>
+      </w:r>
+      <w:r>
+        <w:t>Release Date</w:t>
+      </w:r>
+    </w:p>
+    <w:p>
+      <w:pPr>
+        <w:pStyle w:val="ListParagraph"/>
+        <w:numPr>
+          <w:ilvl w:val="4"/>
+          <w:numId w:val="26"/>
+        </w:numPr>
+      </w:pPr>
+      <w:r>
+        <w:t xml:space="preserve">Value = </w:t>
+      </w:r>
+      <w:r>
+        <w:t>Release Date</w:t>
+      </w:r>
+    </w:p>
+    <w:p>
+      <w:pPr>
+        <w:pStyle w:val="ListParagraph"/>
+        <w:numPr>
+          <w:ilvl w:val="3"/>
+          <w:numId w:val="26"/>
+        </w:numPr>
+      </w:pPr>
+      <w:r>
+        <w:t>‘Amount</w:t>
+      </w:r>
+    </w:p>
+    <w:p>
+      <w:pPr>
+        <w:pStyle w:val="ListParagraph"/>
+        <w:numPr>
+          <w:ilvl w:val="4"/>
+          <w:numId w:val="26"/>
+        </w:numPr>
+      </w:pPr>
+      <w:r>
+        <w:t xml:space="preserve">Short Description = </w:t>
+      </w:r>
+      <w:r>
+        <w:t>Amount</w:t>
+      </w:r>
+    </w:p>
+    <w:p>
+      <w:pPr>
+        <w:pStyle w:val="ListParagraph"/>
+        <w:numPr>
+          <w:ilvl w:val="4"/>
+          <w:numId w:val="26"/>
+        </w:numPr>
+      </w:pPr>
+      <w:r>
+        <w:t xml:space="preserve">Value = </w:t>
+      </w:r>
+      <w:r>
+        <w:t>Amount</w:t>
+      </w:r>
+    </w:p>
+    <w:p>
+      <w:pPr>
+        <w:pStyle w:val="ListParagraph"/>
+        <w:numPr>
+          <w:ilvl w:val="2"/>
+          <w:numId w:val="26"/>
+        </w:numPr>
+      </w:pPr>
+      <w:r>
+        <w:t>Save cloned template as ‘</w:t>
+      </w:r>
+      <w:r>
+        <w:t>PPY Sales Order Acknowledgement</w:t>
+      </w:r>
+      <w:r>
+        <w:t>’</w:t>
+      </w:r>
+    </w:p>
+    <w:p>
+      <w:pPr>
+        <w:pStyle w:val="ListParagraph"/>
+        <w:numPr>
+          <w:ilvl w:val="3"/>
+          <w:numId w:val="26"/>
+        </w:numPr>
+      </w:pPr>
+      <w:r>
+        <w:t>Copy and paste html from ‘</w:t>
+      </w:r>
+      <w:r>
+        <w:t>PPY Sales Order Acknowledgement</w:t>
+      </w:r>
+      <w:r>
+        <w:t>’ template in Dev-QA-FF</w:t>
+      </w:r>
+    </w:p>
+    <w:p>
+      <w:pPr>
+        <w:pStyle w:val="ListParagraph"/>
+        <w:numPr>
+          <w:ilvl w:val="0"/>
+          <w:numId w:val="26"/>
+        </w:numPr>
+      </w:pPr>
+      <w:r>
+        <w:t>Ticket #16670</w:t>
+      </w:r>
+    </w:p>
+    <w:p>
+      <w:pPr>
+        <w:pStyle w:val="ListParagraph"/>
+        <w:numPr>
+          <w:ilvl w:val="1"/>
+          <w:numId w:val="26"/>
+        </w:numPr>
+      </w:pPr>
+      <w:r>
+        <w:t>‘</w:t>
+      </w:r>
+      <w:proofErr w:type="spellStart"/>
+      <w:r>
+        <w:t>fsoackd</w:t>
+      </w:r>
+      <w:proofErr w:type="spellEnd"/>
+      <w:r>
+        <w:t>__c</w:t>
+      </w:r>
+    </w:p>
+    <w:p>
+      <w:pPr>
+        <w:pStyle w:val="ListParagraph"/>
+        <w:numPr>
+          <w:ilvl w:val="2"/>
+          <w:numId w:val="26"/>
+        </w:numPr>
+      </w:pPr>
+      <w:r>
+        <w:t>New Picklist Values</w:t>
+      </w:r>
+    </w:p>
+    <w:p>
+      <w:pPr>
+        <w:pStyle w:val="ListParagraph"/>
+        <w:numPr>
+          <w:ilvl w:val="3"/>
+          <w:numId w:val="26"/>
+        </w:numPr>
+      </w:pPr>
+      <w:r>
+        <w:t>‘</w:t>
+      </w:r>
+      <w:proofErr w:type="spellStart"/>
+      <w:r>
+        <w:t>linetype</w:t>
+      </w:r>
+      <w:proofErr w:type="spellEnd"/>
+      <w:r>
+        <w:t>__c</w:t>
+      </w:r>
+    </w:p>
+    <w:p>
+      <w:pPr>
+        <w:pStyle w:val="ListParagraph"/>
+        <w:numPr>
+          <w:ilvl w:val="4"/>
+          <w:numId w:val="26"/>
+        </w:numPr>
+      </w:pPr>
+      <w:r>
+        <w:t>‘Prepayment</w:t>
+      </w:r>
+    </w:p>
+    <w:p>
+      <w:pPr>
+        <w:pStyle w:val="ListParagraph"/>
+        <w:ind w:left="2880" w:firstLine="360"/>
+      </w:pPr>
+      <w:proofErr w:type="spellStart"/>
+      <w:r>
+        <w:t>PrepaymentApplied</w:t>
+      </w:r>
+      <w:proofErr w:type="spellEnd"/>
+    </w:p>
+    <w:p>
+      <w:pPr>
+        <w:pStyle w:val="ListParagraph"/>
+        <w:ind w:left="2520" w:firstLine="720"/>
+      </w:pPr>
+      <w:r>
+        <w:t>Serial</w:t>
+      </w:r>
+    </w:p>
+    <w:p>
+      <w:pPr>
+        <w:pStyle w:val="ListParagraph"/>
+        <w:numPr>
+          <w:ilvl w:val="0"/>
+          <w:numId w:val="26"/>
+        </w:numPr>
+      </w:pPr>
+      <w:r>
+        <w:t>Ticket #18722</w:t>
+      </w:r>
+    </w:p>
+    <w:p>
+      <w:pPr>
+        <w:pStyle w:val="ListParagraph"/>
+        <w:numPr>
+          <w:ilvl w:val="1"/>
+          <w:numId w:val="26"/>
+        </w:numPr>
+      </w:pPr>
+      <w:r>
+        <w:t>‘</w:t>
+      </w:r>
+      <w:proofErr w:type="spellStart"/>
+      <w:r>
+        <w:t>sydata</w:t>
+      </w:r>
+      <w:proofErr w:type="spellEnd"/>
+      <w:r>
+        <w:t>__c</w:t>
+      </w:r>
+    </w:p>
+    <w:p>
+      <w:pPr>
+        <w:pStyle w:val="ListParagraph"/>
+        <w:numPr>
+          <w:ilvl w:val="2"/>
+          <w:numId w:val="26"/>
+        </w:numPr>
+      </w:pPr>
+      <w:r>
+        <w:t>New Picklist Value</w:t>
+      </w:r>
+    </w:p>
+    <w:p>
+      <w:pPr>
+        <w:pStyle w:val="ListParagraph"/>
+        <w:numPr>
+          <w:ilvl w:val="3"/>
+          <w:numId w:val="26"/>
+        </w:numPr>
+      </w:pPr>
+      <w:r>
+        <w:t>‘sydata_</w:t>
+      </w:r>
+      <w:proofErr w:type="spellStart"/>
+      <w:r>
+        <w:t>txntype</w:t>
+      </w:r>
+      <w:proofErr w:type="spellEnd"/>
+      <w:r>
+        <w:t>__c</w:t>
+      </w:r>
+    </w:p>
+    <w:p>
+      <w:pPr>
+        <w:pStyle w:val="ListParagraph"/>
+        <w:numPr>
+          <w:ilvl w:val="4"/>
+          <w:numId w:val="26"/>
+        </w:numPr>
+      </w:pPr>
+      <w:r>
+        <w:lastRenderedPageBreak/>
+        <w:t>‘Labor Booking Reversal</w:t>
+      </w:r>
+    </w:p>
+    <w:p>
+      <w:pPr>
+        <w:pStyle w:val="ListParagraph"/>
+        <w:numPr>
+          <w:ilvl w:val="0"/>
+          <w:numId w:val="26"/>
+        </w:numPr>
+      </w:pPr>
+      <w:r>
+        <w:t>Ticket #19085</w:t>
+      </w:r>
+    </w:p>
+    <w:p>
+      <w:pPr>
+        <w:pStyle w:val="ListParagraph"/>
+        <w:numPr>
+          <w:ilvl w:val="1"/>
+          <w:numId w:val="26"/>
+        </w:numPr>
+      </w:pPr>
+      <w:r>
+        <w:t>‘</w:t>
+      </w:r>
+      <w:proofErr w:type="spellStart"/>
+      <w:r>
+        <w:t>poline</w:t>
+      </w:r>
+      <w:proofErr w:type="spellEnd"/>
+      <w:r>
+        <w:t>__c</w:t>
+      </w:r>
+    </w:p>
+    <w:p>
+      <w:pPr>
+        <w:pStyle w:val="ListParagraph"/>
+        <w:numPr>
+          <w:ilvl w:val="2"/>
+          <w:numId w:val="26"/>
+        </w:numPr>
+      </w:pPr>
+      <w:r>
+        <w:t>Delete Fields</w:t>
+      </w:r>
+    </w:p>
+    <w:p>
+      <w:pPr>
+        <w:pStyle w:val="ListParagraph"/>
+        <w:numPr>
+          <w:ilvl w:val="3"/>
+          <w:numId w:val="26"/>
+        </w:numPr>
+      </w:pPr>
+      <w:r>
+        <w:t>‘Date 1</w:t>
+      </w:r>
+    </w:p>
+    <w:p>
+      <w:pPr>
+        <w:pStyle w:val="ListParagraph"/>
+        <w:numPr>
+          <w:ilvl w:val="3"/>
+          <w:numId w:val="26"/>
+        </w:numPr>
+      </w:pPr>
+      <w:r>
+        <w:t>‘Date 3</w:t>
+      </w:r>
+    </w:p>
+    <w:p>
+      <w:pPr>
+        <w:pStyle w:val="ListParagraph"/>
+        <w:numPr>
+          <w:ilvl w:val="3"/>
+          <w:numId w:val="26"/>
+        </w:numPr>
+      </w:pPr>
+      <w:r>
+        <w:t>‘Date Time 2</w:t>
+      </w:r>
+    </w:p>
+    <w:p>
+      <w:pPr>
+        <w:pStyle w:val="ListParagraph"/>
+        <w:numPr>
+          <w:ilvl w:val="3"/>
+          <w:numId w:val="26"/>
+        </w:numPr>
+      </w:pPr>
+      <w:r>
+        <w:t>‘Date Time 4</w:t>
+      </w:r>
+    </w:p>
+    <w:p>
+      <w:pPr>
+        <w:pStyle w:val="ListParagraph"/>
+        <w:numPr>
+          <w:ilvl w:val="3"/>
+          <w:numId w:val="26"/>
+        </w:numPr>
+      </w:pPr>
+      <w:r>
+        <w:t>‘Text</w:t>
+      </w:r>
+    </w:p>
+    <w:p>
+      <w:pPr>
+        <w:pStyle w:val="ListParagraph"/>
+        <w:numPr>
+          <w:ilvl w:val="3"/>
+          <w:numId w:val="26"/>
+        </w:numPr>
+      </w:pPr>
+      <w:r>
+        <w:t>‘test date</w:t>
+      </w:r>
+    </w:p>
+    <w:p>
+      <w:pPr>
+        <w:pStyle w:val="ListParagraph"/>
+        <w:numPr>
+          <w:ilvl w:val="0"/>
+          <w:numId w:val="26"/>
+        </w:numPr>
+      </w:pPr>
+      <w:r>
+        <w:t>Ticket #16453</w:t>
+      </w:r>
+    </w:p>
+    <w:p>
+      <w:pPr>
+        <w:pStyle w:val="ListParagraph"/>
+        <w:numPr>
+          <w:ilvl w:val="1"/>
+          <w:numId w:val="26"/>
+        </w:numPr>
+      </w:pPr>
+      <w:r>
+        <w:t>16</w:t>
+      </w:r>
+      <w:r>
+        <w:t>453.txt</w:t>
+      </w:r>
+    </w:p>
+    <w:p/>
+    <w:p>
+      <w:r>
+        <w:rPr>
+          <w:b/>
+          <w:sz w:val="40"/>
+          <w:szCs w:val="40"/>
+          <w:highlight w:val="green"/>
+        </w:rPr>
+        <w:t>Summer 17.38</w:t>
+      </w:r>
+    </w:p>
+    <w:p>
+      <w:r>
+        <w:t xml:space="preserve">17.38 - </w:t>
+      </w:r>
+      <w:hyperlink r:id="rId14" w:history="1">
+        <w:r>
+          <w:rPr>
+            <w:rStyle w:val="Hyperlink"/>
+          </w:rPr>
+          <w:t>https://login.salesforce.com/packaging/installPackage.apexp?p0=04t0B000000A2at</w:t>
+        </w:r>
+      </w:hyperlink>
+    </w:p>
+    <w:p>
+      <w:r>
+        <w:t xml:space="preserve">17.38 - </w:t>
+      </w:r>
+      <w:hyperlink r:id="rId15" w:history="1">
+        <w:r>
+          <w:rPr>
+            <w:rStyle w:val="Hyperlink"/>
+          </w:rPr>
+          <w:t>https://test.salesforce.com/packaging/installPackage.apexp?p0=04t0B000000A2at</w:t>
+        </w:r>
+      </w:hyperlink>
+    </w:p>
+    <w:p>
+      <w:pPr>
+        <w:pStyle w:val="ListParagraph"/>
+        <w:numPr>
+          <w:ilvl w:val="0"/>
+          <w:numId w:val="27"/>
+        </w:numPr>
+      </w:pPr>
+      <w:r>
+        <w:t>Ticket #6874</w:t>
+      </w:r>
+    </w:p>
+    <w:p>
+      <w:pPr>
+        <w:pStyle w:val="ListParagraph"/>
+        <w:numPr>
+          <w:ilvl w:val="1"/>
+          <w:numId w:val="27"/>
+        </w:numPr>
+      </w:pPr>
+      <w:r>
+        <w:t>‘</w:t>
+      </w:r>
+      <w:proofErr w:type="spellStart"/>
+      <w:r>
+        <w:t>customext</w:t>
+      </w:r>
+      <w:proofErr w:type="spellEnd"/>
+      <w:r>
+        <w:t>__c</w:t>
+      </w:r>
+    </w:p>
+    <w:p>
+      <w:pPr>
+        <w:pStyle w:val="ListParagraph"/>
+        <w:numPr>
+          <w:ilvl w:val="2"/>
+          <w:numId w:val="27"/>
+        </w:numPr>
+      </w:pPr>
+      <w:r>
+        <w:t>Delete Fields</w:t>
+      </w:r>
+    </w:p>
+    <w:p>
+      <w:pPr>
+        <w:pStyle w:val="ListParagraph"/>
+        <w:numPr>
+          <w:ilvl w:val="3"/>
+          <w:numId w:val="27"/>
+        </w:numPr>
+      </w:pPr>
+      <w:r>
+        <w:t xml:space="preserve">‘Inventory Item </w:t>
+      </w:r>
+    </w:p>
+    <w:p>
+      <w:pPr>
+        <w:pStyle w:val="ListParagraph"/>
+        <w:numPr>
+          <w:ilvl w:val="3"/>
+          <w:numId w:val="27"/>
+        </w:numPr>
+      </w:pPr>
+      <w:r>
+        <w:t>‘Inventory Site</w:t>
+      </w:r>
+    </w:p>
+    <w:p>
+      <w:pPr>
+        <w:pStyle w:val="ListParagraph"/>
+        <w:numPr>
+          <w:ilvl w:val="3"/>
+          <w:numId w:val="27"/>
+        </w:numPr>
+      </w:pPr>
+      <w:r>
+        <w:t>‘Inspection Template</w:t>
+      </w:r>
+    </w:p>
+    <w:p>
+      <w:pPr>
+        <w:pStyle w:val="ListParagraph"/>
+        <w:numPr>
+          <w:ilvl w:val="3"/>
+          <w:numId w:val="27"/>
+        </w:numPr>
+      </w:pPr>
+      <w:r>
+        <w:t>‘Location ID</w:t>
+      </w:r>
+    </w:p>
+    <w:p>
+      <w:pPr>
+        <w:pStyle w:val="ListParagraph"/>
+        <w:numPr>
+          <w:ilvl w:val="0"/>
+          <w:numId w:val="27"/>
+        </w:numPr>
+      </w:pPr>
+      <w:r>
+        <w:t>Ticket #12228</w:t>
+      </w:r>
+    </w:p>
+    <w:p>
+      <w:pPr>
+        <w:pStyle w:val="ListParagraph"/>
+        <w:numPr>
+          <w:ilvl w:val="1"/>
+          <w:numId w:val="27"/>
+        </w:numPr>
+      </w:pPr>
+      <w:r>
+        <w:t>‘</w:t>
+      </w:r>
+      <w:proofErr w:type="spellStart"/>
+      <w:r>
+        <w:t>syresult</w:t>
+      </w:r>
+      <w:proofErr w:type="spellEnd"/>
+      <w:r>
+        <w:t>__c</w:t>
+      </w:r>
+    </w:p>
+    <w:p>
+      <w:pPr>
+        <w:pStyle w:val="ListParagraph"/>
+        <w:numPr>
+          <w:ilvl w:val="2"/>
+          <w:numId w:val="27"/>
+        </w:numPr>
+      </w:pPr>
+      <w:r>
+        <w:t>Change page layout assignment to version 2</w:t>
+      </w:r>
+    </w:p>
+    <w:p>
+      <w:pPr>
+        <w:pStyle w:val="ListParagraph"/>
+        <w:numPr>
+          <w:ilvl w:val="0"/>
+          <w:numId w:val="27"/>
+        </w:numPr>
+      </w:pPr>
+      <w:r>
+        <w:t>Ticket #15372</w:t>
+      </w:r>
+    </w:p>
+    <w:p>
+      <w:pPr>
+        <w:pStyle w:val="ListParagraph"/>
+        <w:numPr>
+          <w:ilvl w:val="1"/>
+          <w:numId w:val="27"/>
+        </w:numPr>
+      </w:pPr>
+      <w:r>
+        <w:t>‘</w:t>
+      </w:r>
+      <w:proofErr w:type="spellStart"/>
+      <w:r>
+        <w:t>pocntl</w:t>
+      </w:r>
+      <w:proofErr w:type="spellEnd"/>
+      <w:r>
+        <w:t>__c</w:t>
+      </w:r>
+    </w:p>
+    <w:p>
+      <w:pPr>
+        <w:pStyle w:val="ListParagraph"/>
+        <w:numPr>
+          <w:ilvl w:val="1"/>
+          <w:numId w:val="27"/>
+        </w:numPr>
+        <w:spacing w:line="259" w:lineRule="auto"/>
+      </w:pPr>
+      <w:r>
+        <w:rPr>
+          <w:rFonts w:ascii="Arial" w:hAnsi="Arial" w:cs="Arial"/>
+          <w:color w:val="000000"/>
+          <w:sz w:val="20"/>
+          <w:szCs w:val="20"/>
+        </w:rPr>
+        <w:t>Delete Picklist Values</w:t>
+      </w:r>
+    </w:p>
+    <w:p>
+      <w:pPr>
+        <w:pStyle w:val="ListParagraph"/>
+        <w:numPr>
+          <w:ilvl w:val="2"/>
+          <w:numId w:val="27"/>
+        </w:numPr>
+        <w:spacing w:line="259" w:lineRule="auto"/>
+      </w:pPr>
+      <w:r>
+        <w:rPr>
+          <w:rFonts w:ascii="Arial" w:hAnsi="Arial" w:cs="Arial"/>
+          <w:color w:val="000000"/>
+          <w:sz w:val="20"/>
+          <w:szCs w:val="20"/>
+        </w:rPr>
+        <w:t>‘pocntl_</w:t>
+      </w:r>
+      <w:proofErr w:type="spellStart"/>
+      <w:r>
+        <w:rPr>
+          <w:rFonts w:ascii="Arial" w:hAnsi="Arial" w:cs="Arial"/>
+          <w:color w:val="000000"/>
+          <w:sz w:val="20"/>
+          <w:szCs w:val="20"/>
+        </w:rPr>
+        <w:t>indmtlauthind</w:t>
+      </w:r>
+      <w:proofErr w:type="spellEnd"/>
+      <w:r>
+        <w:rPr>
+          <w:rFonts w:ascii="Arial" w:hAnsi="Arial" w:cs="Arial"/>
+          <w:color w:val="000000"/>
+          <w:sz w:val="20"/>
+          <w:szCs w:val="20"/>
+        </w:rPr>
+        <w:t>__c</w:t>
+      </w:r>
+    </w:p>
+    <w:p>
+      <w:pPr>
+        <w:pStyle w:val="ListParagraph"/>
+        <w:numPr>
+          <w:ilvl w:val="3"/>
+          <w:numId w:val="27"/>
+        </w:numPr>
+        <w:spacing w:line="259" w:lineRule="auto"/>
+      </w:pPr>
+      <w:r>
+        <w:rPr>
+          <w:rFonts w:ascii="Arial" w:hAnsi="Arial" w:cs="Arial"/>
+          <w:color w:val="000000"/>
+          <w:sz w:val="20"/>
+          <w:szCs w:val="20"/>
+        </w:rPr>
+        <w:t>‘Indirect Material NOT processed in Receiving Screen and Authorized in Authorization Screen</w:t>
+      </w:r>
+    </w:p>
+    <w:p>
+      <w:pPr>
+        <w:pStyle w:val="ListParagraph"/>
+        <w:ind w:left="2880"/>
+        <w:rPr>
+          <w:rFonts w:ascii="Arial" w:hAnsi="Arial" w:cs="Arial"/>
+          <w:color w:val="000000"/>
+          <w:sz w:val="20"/>
+          <w:szCs w:val="20"/>
+        </w:rPr>
+      </w:pPr>
+      <w:r>
+        <w:rPr>
+          <w:rFonts w:ascii="Arial" w:hAnsi="Arial" w:cs="Arial"/>
+          <w:color w:val="000000"/>
+          <w:sz w:val="20"/>
+          <w:szCs w:val="20"/>
+        </w:rPr>
+        <w:t>‘Indirect Material processed in Receiving Screen and Authorized in Receiving Screen</w:t>
+      </w:r>
+    </w:p>
+    <w:p>
+      <w:pPr>
+        <w:pStyle w:val="ListParagraph"/>
+        <w:numPr>
+          <w:ilvl w:val="1"/>
+          <w:numId w:val="27"/>
+        </w:numPr>
+        <w:spacing w:line="259" w:lineRule="auto"/>
+      </w:pPr>
+      <w:r>
+        <w:t>Delete Picklist Value</w:t>
+      </w:r>
+    </w:p>
+    <w:p>
+      <w:pPr>
+        <w:pStyle w:val="ListParagraph"/>
+        <w:numPr>
+          <w:ilvl w:val="2"/>
+          <w:numId w:val="27"/>
+        </w:numPr>
+        <w:spacing w:line="259" w:lineRule="auto"/>
+      </w:pPr>
+      <w:r>
+        <w:t>‘pocntl_</w:t>
+      </w:r>
+      <w:proofErr w:type="spellStart"/>
+      <w:r>
+        <w:t>itemselectfileind</w:t>
+      </w:r>
+      <w:proofErr w:type="spellEnd"/>
+      <w:r>
+        <w:t>__c</w:t>
+      </w:r>
+    </w:p>
+    <w:p>
+      <w:pPr>
+        <w:pStyle w:val="ListParagraph"/>
+        <w:numPr>
+          <w:ilvl w:val="3"/>
+          <w:numId w:val="27"/>
+        </w:numPr>
+        <w:spacing w:line="259" w:lineRule="auto"/>
+      </w:pPr>
+      <w:r>
+        <w:t>‘Select Item from Item/Vendor Master</w:t>
+      </w:r>
+    </w:p>
+    <w:p>
+      <w:pPr>
+        <w:pStyle w:val="ListParagraph"/>
+        <w:numPr>
+          <w:ilvl w:val="3"/>
+          <w:numId w:val="27"/>
+        </w:numPr>
+        <w:spacing w:line="259" w:lineRule="auto"/>
+      </w:pPr>
+      <w:r>
+        <w:t>‘</w:t>
+      </w:r>
+      <w:r>
+        <w:rPr>
+          <w:rFonts w:ascii="Arial" w:hAnsi="Arial" w:cs="Arial"/>
+          <w:color w:val="000000"/>
+          <w:sz w:val="18"/>
+          <w:szCs w:val="18"/>
+          <w:shd w:val="clear" w:color="auto" w:fill="FFFFFF"/>
+        </w:rPr>
+        <w:t>Select Item from POITEM file on POLINE addition</w:t>
+      </w:r>
+    </w:p>
+    <w:p>
+      <w:pPr>
+        <w:pStyle w:val="ListParagraph"/>
+        <w:numPr>
+          <w:ilvl w:val="3"/>
+          <w:numId w:val="27"/>
+        </w:numPr>
+        <w:spacing w:line="259" w:lineRule="auto"/>
+      </w:pPr>
+      <w:r>
+        <w:rPr>
+          <w:rFonts w:ascii="Arial" w:hAnsi="Arial" w:cs="Arial"/>
+          <w:color w:val="000000"/>
+          <w:sz w:val="18"/>
+          <w:szCs w:val="18"/>
+          <w:shd w:val="clear" w:color="auto" w:fill="FFFFFF"/>
+        </w:rPr>
+        <w:t>‘</w:t>
+      </w:r>
+      <w:r>
+        <w:t>Select Item from POITEMVEND file on POLINE addition</w:t>
+      </w:r>
+    </w:p>
+    <w:p>
+      <w:pPr>
+        <w:pStyle w:val="ListParagraph"/>
+        <w:numPr>
+          <w:ilvl w:val="1"/>
+          <w:numId w:val="27"/>
+        </w:numPr>
+        <w:spacing w:line="259" w:lineRule="auto"/>
+        <w:rPr>
+          <w:rFonts w:ascii="Arial" w:hAnsi="Arial" w:cs="Arial"/>
+          <w:color w:val="000000"/>
+          <w:sz w:val="20"/>
+          <w:szCs w:val="20"/>
+        </w:rPr>
+      </w:pPr>
+      <w:r>
+        <w:rPr>
+          <w:rFonts w:ascii="Arial" w:hAnsi="Arial" w:cs="Arial"/>
+          <w:color w:val="000000"/>
+          <w:sz w:val="20"/>
+          <w:szCs w:val="20"/>
+        </w:rPr>
+        <w:t>De-activate Picklist Values</w:t>
+      </w:r>
+    </w:p>
+    <w:p>
+      <w:pPr>
+        <w:pStyle w:val="ListParagraph"/>
+        <w:numPr>
+          <w:ilvl w:val="2"/>
+          <w:numId w:val="27"/>
+        </w:numPr>
+        <w:spacing w:line="259" w:lineRule="auto"/>
+      </w:pPr>
+      <w:r>
+        <w:rPr>
+          <w:rFonts w:ascii="Arial" w:hAnsi="Arial" w:cs="Arial"/>
+          <w:color w:val="000000"/>
+          <w:sz w:val="20"/>
+          <w:szCs w:val="20"/>
+        </w:rPr>
+        <w:t>‘pocntl_</w:t>
+      </w:r>
+      <w:proofErr w:type="spellStart"/>
+      <w:r>
+        <w:rPr>
+          <w:rFonts w:ascii="Arial" w:hAnsi="Arial" w:cs="Arial"/>
+          <w:color w:val="000000"/>
+          <w:sz w:val="20"/>
+          <w:szCs w:val="20"/>
+        </w:rPr>
+        <w:t>indmtlauthind</w:t>
+      </w:r>
+      <w:proofErr w:type="spellEnd"/>
+      <w:r>
+        <w:rPr>
+          <w:rFonts w:ascii="Arial" w:hAnsi="Arial" w:cs="Arial"/>
+          <w:color w:val="000000"/>
+          <w:sz w:val="20"/>
+          <w:szCs w:val="20"/>
+        </w:rPr>
+        <w:t>__c</w:t>
+      </w:r>
+    </w:p>
+    <w:p>
+      <w:pPr>
+        <w:pStyle w:val="ListParagraph"/>
+        <w:numPr>
+          <w:ilvl w:val="3"/>
+          <w:numId w:val="27"/>
+        </w:numPr>
+        <w:spacing w:line="259" w:lineRule="auto"/>
+        <w:rPr>
+          <w:rFonts w:ascii="Arial" w:hAnsi="Arial" w:cs="Arial"/>
+          <w:color w:val="000000"/>
+          <w:sz w:val="20"/>
+          <w:szCs w:val="20"/>
+        </w:rPr>
+      </w:pPr>
+      <w:r>
+        <w:rPr>
+          <w:rFonts w:ascii="Arial" w:hAnsi="Arial" w:cs="Arial"/>
+          <w:color w:val="000000"/>
+          <w:sz w:val="20"/>
+          <w:szCs w:val="20"/>
+        </w:rPr>
+        <w:t>‘</w:t>
+      </w:r>
+      <w:r>
+        <w:rPr>
+          <w:rFonts w:ascii="Arial" w:hAnsi="Arial" w:cs="Arial"/>
+          <w:color w:val="000000"/>
+          <w:shd w:val="clear" w:color="auto" w:fill="FFFFFF"/>
+        </w:rPr>
+        <w:t>Indirect Material processed and Authorized in Receiving</w:t>
+      </w:r>
+    </w:p>
+    <w:p>
+      <w:pPr>
+        <w:pStyle w:val="ListParagraph"/>
+        <w:numPr>
+          <w:ilvl w:val="0"/>
+          <w:numId w:val="27"/>
+        </w:numPr>
+      </w:pPr>
+      <w:r>
+        <w:lastRenderedPageBreak/>
+        <w:t>Ticket #16435</w:t>
+      </w:r>
+    </w:p>
+    <w:p>
+      <w:pPr>
+        <w:pStyle w:val="ListParagraph"/>
+        <w:numPr>
+          <w:ilvl w:val="1"/>
+          <w:numId w:val="27"/>
+        </w:numPr>
+      </w:pPr>
+      <w:r>
+        <w:t>‘</w:t>
+      </w:r>
+      <w:proofErr w:type="spellStart"/>
+      <w:r>
+        <w:t>poship</w:t>
+      </w:r>
+      <w:proofErr w:type="spellEnd"/>
+      <w:r>
+        <w:t>__c</w:t>
+      </w:r>
+    </w:p>
+    <w:p>
+      <w:pPr>
+        <w:pStyle w:val="ListParagraph"/>
+        <w:numPr>
+          <w:ilvl w:val="1"/>
+          <w:numId w:val="27"/>
+        </w:numPr>
+        <w:spacing w:line="259" w:lineRule="auto"/>
+      </w:pPr>
+      <w:r>
+        <w:rPr>
+          <w:rFonts w:ascii="Arial" w:hAnsi="Arial" w:cs="Arial"/>
+          <w:color w:val="000000"/>
+          <w:sz w:val="20"/>
+          <w:szCs w:val="20"/>
+        </w:rPr>
+        <w:t>New Picklist Value</w:t>
+      </w:r>
+    </w:p>
+    <w:p>
+      <w:pPr>
+        <w:pStyle w:val="ListParagraph"/>
+        <w:numPr>
+          <w:ilvl w:val="2"/>
+          <w:numId w:val="27"/>
+        </w:numPr>
+        <w:spacing w:line="259" w:lineRule="auto"/>
+      </w:pPr>
+      <w:r>
+        <w:rPr>
+          <w:rFonts w:ascii="Arial" w:hAnsi="Arial" w:cs="Arial"/>
+          <w:color w:val="000000"/>
+          <w:sz w:val="20"/>
+          <w:szCs w:val="20"/>
+        </w:rPr>
+        <w:t>‘</w:t>
+      </w:r>
+      <w:proofErr w:type="spellStart"/>
+      <w:r>
+        <w:rPr>
+          <w:rFonts w:ascii="Arial" w:hAnsi="Arial" w:cs="Arial"/>
+          <w:color w:val="000000"/>
+          <w:sz w:val="20"/>
+          <w:szCs w:val="20"/>
+        </w:rPr>
+        <w:t>poship_destination__c</w:t>
+      </w:r>
+      <w:proofErr w:type="spellEnd"/>
+    </w:p>
+    <w:p>
+      <w:pPr>
+        <w:pStyle w:val="ListParagraph"/>
+        <w:numPr>
+          <w:ilvl w:val="3"/>
+          <w:numId w:val="27"/>
+        </w:numPr>
+        <w:spacing w:line="259" w:lineRule="auto"/>
+      </w:pPr>
+      <w:r>
+        <w:rPr>
+          <w:rFonts w:ascii="Arial" w:hAnsi="Arial" w:cs="Arial"/>
+          <w:color w:val="000000"/>
+          <w:sz w:val="20"/>
+          <w:szCs w:val="20"/>
+        </w:rPr>
+        <w:t>‘WMS CS</w:t>
+      </w:r>
+    </w:p>
+    <w:p>
+      <w:pPr>
+        <w:pStyle w:val="ListParagraph"/>
+        <w:ind w:left="2880"/>
+        <w:rPr>
+          <w:rFonts w:ascii="Arial" w:hAnsi="Arial" w:cs="Arial"/>
+          <w:color w:val="000000"/>
+          <w:sz w:val="20"/>
+          <w:szCs w:val="20"/>
+        </w:rPr>
+      </w:pPr>
+      <w:r>
+        <w:rPr>
+          <w:rFonts w:ascii="Arial" w:hAnsi="Arial" w:cs="Arial"/>
+          <w:color w:val="000000"/>
+          <w:sz w:val="20"/>
+          <w:szCs w:val="20"/>
+        </w:rPr>
+        <w:t>WMS BB</w:t>
+      </w:r>
+    </w:p>
+    <w:p>
+      <w:pPr>
+        <w:pStyle w:val="ListParagraph"/>
+        <w:numPr>
+          <w:ilvl w:val="1"/>
+          <w:numId w:val="27"/>
+        </w:numPr>
+        <w:spacing w:line="259" w:lineRule="auto"/>
+        <w:rPr>
+          <w:rFonts w:ascii="Arial" w:hAnsi="Arial" w:cs="Arial"/>
+          <w:color w:val="000000"/>
+          <w:sz w:val="20"/>
+          <w:szCs w:val="20"/>
+        </w:rPr>
+      </w:pPr>
+      <w:r>
+        <w:rPr>
+          <w:rFonts w:ascii="Arial" w:hAnsi="Arial" w:cs="Arial"/>
+          <w:color w:val="000000"/>
+          <w:sz w:val="20"/>
+          <w:szCs w:val="20"/>
+        </w:rPr>
+        <w:t>De-activate Picklist Value</w:t>
+      </w:r>
+    </w:p>
+    <w:p>
+      <w:pPr>
+        <w:pStyle w:val="ListParagraph"/>
+        <w:numPr>
+          <w:ilvl w:val="2"/>
+          <w:numId w:val="27"/>
+        </w:numPr>
+        <w:spacing w:line="259" w:lineRule="auto"/>
+        <w:rPr>
+          <w:rFonts w:ascii="Arial" w:hAnsi="Arial" w:cs="Arial"/>
+          <w:color w:val="000000"/>
+          <w:sz w:val="20"/>
+          <w:szCs w:val="20"/>
+        </w:rPr>
+      </w:pPr>
+      <w:r>
+        <w:rPr>
+          <w:rFonts w:ascii="Arial" w:hAnsi="Arial" w:cs="Arial"/>
+          <w:color w:val="000000"/>
+          <w:sz w:val="20"/>
+          <w:szCs w:val="20"/>
+        </w:rPr>
+        <w:t>‘</w:t>
+      </w:r>
+      <w:proofErr w:type="spellStart"/>
+      <w:r>
+        <w:rPr>
+          <w:rFonts w:ascii="Arial" w:hAnsi="Arial" w:cs="Arial"/>
+          <w:color w:val="000000"/>
+          <w:sz w:val="20"/>
+          <w:szCs w:val="20"/>
+        </w:rPr>
+        <w:t>poship_destination__c</w:t>
+      </w:r>
+      <w:proofErr w:type="spellEnd"/>
+    </w:p>
+    <w:p>
+      <w:pPr>
+        <w:pStyle w:val="ListParagraph"/>
+        <w:numPr>
+          <w:ilvl w:val="3"/>
+          <w:numId w:val="27"/>
+        </w:numPr>
+        <w:spacing w:line="259" w:lineRule="auto"/>
+        <w:rPr>
+          <w:rFonts w:ascii="Arial" w:hAnsi="Arial" w:cs="Arial"/>
+          <w:color w:val="000000"/>
+          <w:sz w:val="20"/>
+          <w:szCs w:val="20"/>
+        </w:rPr>
+      </w:pPr>
+      <w:r>
+        <w:rPr>
+          <w:rFonts w:ascii="Arial" w:hAnsi="Arial" w:cs="Arial"/>
+          <w:color w:val="000000"/>
+          <w:sz w:val="20"/>
+          <w:szCs w:val="20"/>
+        </w:rPr>
+        <w:t>‘WMS</w:t>
+      </w:r>
+    </w:p>
+    <w:p>
+      <w:pPr>
+        <w:pStyle w:val="ListParagraph"/>
+        <w:numPr>
+          <w:ilvl w:val="0"/>
+          <w:numId w:val="27"/>
+        </w:numPr>
+      </w:pPr>
+      <w:r>
+        <w:t>Ticket #17948</w:t>
+      </w:r>
+    </w:p>
+    <w:p>
+      <w:pPr>
+        <w:pStyle w:val="ListParagraph"/>
+        <w:numPr>
+          <w:ilvl w:val="1"/>
+          <w:numId w:val="27"/>
+        </w:numPr>
+      </w:pPr>
+      <w:r>
+        <w:t>Run 17948.txt</w:t>
+      </w:r>
+    </w:p>
+    <w:p>
+      <w:pPr>
+        <w:pStyle w:val="ListParagraph"/>
+        <w:numPr>
+          <w:ilvl w:val="0"/>
+          <w:numId w:val="27"/>
+        </w:numPr>
+      </w:pPr>
+      <w:r>
+        <w:t>Ticket #18401</w:t>
+      </w:r>
+    </w:p>
+    <w:p>
+      <w:pPr>
+        <w:pStyle w:val="ListParagraph"/>
+        <w:numPr>
+          <w:ilvl w:val="1"/>
+          <w:numId w:val="27"/>
+        </w:numPr>
+      </w:pPr>
+      <w:r>
+        <w:t>‘</w:t>
+      </w:r>
+      <w:proofErr w:type="spellStart"/>
+      <w:r>
+        <w:t>poshipcont</w:t>
+      </w:r>
+      <w:proofErr w:type="spellEnd"/>
+      <w:r>
+        <w:t>__c</w:t>
+      </w:r>
+    </w:p>
+    <w:p>
+      <w:pPr>
+        <w:pStyle w:val="ListParagraph"/>
+        <w:numPr>
+          <w:ilvl w:val="2"/>
+          <w:numId w:val="27"/>
+        </w:numPr>
+      </w:pPr>
+      <w:r>
+        <w:t>De-activate Validation Rule</w:t>
+      </w:r>
+    </w:p>
+    <w:p>
+      <w:pPr>
+        <w:pStyle w:val="ListParagraph"/>
+        <w:numPr>
+          <w:ilvl w:val="3"/>
+          <w:numId w:val="27"/>
+        </w:numPr>
+      </w:pPr>
+      <w:r>
+        <w:t>‘</w:t>
+      </w:r>
+      <w:proofErr w:type="spellStart"/>
+      <w:r>
+        <w:t>Container_Type</w:t>
+      </w:r>
+      <w:proofErr w:type="spellEnd"/>
+    </w:p>
+    <w:p>
+      <w:pPr>
+        <w:pStyle w:val="ListParagraph"/>
+        <w:numPr>
+          <w:ilvl w:val="0"/>
+          <w:numId w:val="27"/>
+        </w:numPr>
+      </w:pPr>
+      <w:r>
+        <w:t>Ticket #18402</w:t>
+      </w:r>
+    </w:p>
+    <w:p>
+      <w:pPr>
+        <w:pStyle w:val="ListParagraph"/>
+        <w:numPr>
+          <w:ilvl w:val="1"/>
+          <w:numId w:val="27"/>
+        </w:numPr>
+      </w:pPr>
+      <w:r>
+        <w:t>‘</w:t>
+      </w:r>
+      <w:proofErr w:type="spellStart"/>
+      <w:r>
+        <w:t>rstk.ScriptExecutor.execute</w:t>
+      </w:r>
+      <w:proofErr w:type="spellEnd"/>
+      <w:r>
+        <w:t>('set_supitem_</w:t>
+      </w:r>
+      <w:proofErr w:type="spellStart"/>
+      <w:r>
+        <w:t>subRiskClasst</w:t>
+      </w:r>
+      <w:proofErr w:type="spellEnd"/>
+      <w:r>
+        <w:t>',true);</w:t>
+      </w:r>
+    </w:p>
+    <w:p>
+      <w:pPr>
+        <w:pStyle w:val="ListParagraph"/>
+        <w:numPr>
+          <w:ilvl w:val="0"/>
+          <w:numId w:val="27"/>
+        </w:numPr>
+      </w:pPr>
+      <w:r>
+        <w:t>Ticket #18640</w:t>
+      </w:r>
+    </w:p>
+    <w:p>
+      <w:pPr>
+        <w:pStyle w:val="ListParagraph"/>
+        <w:numPr>
+          <w:ilvl w:val="1"/>
+          <w:numId w:val="27"/>
+        </w:numPr>
+      </w:pPr>
+      <w:r>
+        <w:t>‘</w:t>
+      </w:r>
+      <w:proofErr w:type="spellStart"/>
+      <w:r>
+        <w:t>peitem</w:t>
+      </w:r>
+      <w:proofErr w:type="spellEnd"/>
+      <w:r>
+        <w:t>__c</w:t>
+      </w:r>
+    </w:p>
+    <w:p>
+      <w:pPr>
+        <w:pStyle w:val="ListParagraph"/>
+        <w:numPr>
+          <w:ilvl w:val="2"/>
+          <w:numId w:val="27"/>
+        </w:numPr>
+      </w:pPr>
+      <w:r>
+        <w:t>Picklist Values</w:t>
+      </w:r>
+    </w:p>
+    <w:p>
+      <w:pPr>
+        <w:pStyle w:val="ListParagraph"/>
+        <w:numPr>
+          <w:ilvl w:val="3"/>
+          <w:numId w:val="27"/>
+        </w:numPr>
+      </w:pPr>
+      <w:r>
+        <w:t>‘peitem_src_</w:t>
+      </w:r>
+      <w:proofErr w:type="spellStart"/>
+      <w:r>
+        <w:t>pl</w:t>
+      </w:r>
+      <w:proofErr w:type="spellEnd"/>
+      <w:r>
+        <w:t>__c</w:t>
+      </w:r>
+    </w:p>
+    <w:p>
+      <w:pPr>
+        <w:pStyle w:val="ListParagraph"/>
+        <w:numPr>
+          <w:ilvl w:val="4"/>
+          <w:numId w:val="27"/>
+        </w:numPr>
+      </w:pPr>
+      <w:r>
+        <w:t>Sort values alphabetically</w:t>
+      </w:r>
+    </w:p>
+    <w:p>
+      <w:pPr>
+        <w:pStyle w:val="ListParagraph"/>
+        <w:numPr>
+          <w:ilvl w:val="0"/>
+          <w:numId w:val="27"/>
+        </w:numPr>
+      </w:pPr>
+      <w:r>
+        <w:t>Ticket #19332</w:t>
+      </w:r>
+    </w:p>
+    <w:p>
+      <w:pPr>
+        <w:pStyle w:val="ListParagraph"/>
+        <w:numPr>
+          <w:ilvl w:val="1"/>
+          <w:numId w:val="27"/>
+        </w:numPr>
+      </w:pPr>
+      <w:r>
+        <w:t>‘</w:t>
+      </w:r>
+      <w:proofErr w:type="spellStart"/>
+      <w:r>
+        <w:t>poline</w:t>
+      </w:r>
+      <w:proofErr w:type="spellEnd"/>
+      <w:r>
+        <w:t>__c</w:t>
+      </w:r>
+    </w:p>
+    <w:p>
+      <w:pPr>
+        <w:pStyle w:val="ListParagraph"/>
+        <w:numPr>
+          <w:ilvl w:val="1"/>
+          <w:numId w:val="27"/>
+        </w:numPr>
+        <w:spacing w:line="259" w:lineRule="auto"/>
+      </w:pPr>
+      <w:r>
+        <w:t>Set History Tracking</w:t>
+      </w:r>
+    </w:p>
+    <w:p>
+      <w:pPr>
+        <w:pStyle w:val="ListParagraph"/>
+        <w:numPr>
+          <w:ilvl w:val="2"/>
+          <w:numId w:val="27"/>
+        </w:numPr>
+        <w:spacing w:line="259" w:lineRule="auto"/>
+      </w:pPr>
+      <w:r>
+        <w:t>‘</w:t>
+      </w:r>
+      <w:r>
+        <w:rPr>
+          <w:rFonts w:ascii="Arial" w:hAnsi="Arial" w:cs="Arial"/>
+          <w:color w:val="000000"/>
+          <w:sz w:val="20"/>
+          <w:szCs w:val="20"/>
+        </w:rPr>
+        <w:t>Close Short Indicator</w:t>
+      </w:r>
+    </w:p>
+    <w:p>
+      <w:pPr>
+        <w:pStyle w:val="ListParagraph"/>
+        <w:numPr>
+          <w:ilvl w:val="2"/>
+          <w:numId w:val="27"/>
+        </w:numPr>
+        <w:spacing w:line="259" w:lineRule="auto"/>
+      </w:pPr>
+      <w:r>
+        <w:rPr>
+          <w:rFonts w:ascii="Arial" w:hAnsi="Arial" w:cs="Arial"/>
+          <w:color w:val="000000"/>
+          <w:sz w:val="20"/>
+          <w:szCs w:val="20"/>
+        </w:rPr>
+        <w:t>‘Dock Date</w:t>
+      </w:r>
+    </w:p>
+    <w:p>
+      <w:pPr>
+        <w:pStyle w:val="ListParagraph"/>
+        <w:numPr>
+          <w:ilvl w:val="2"/>
+          <w:numId w:val="27"/>
+        </w:numPr>
+        <w:spacing w:line="259" w:lineRule="auto"/>
+      </w:pPr>
+      <w:r>
+        <w:t>‘</w:t>
+      </w:r>
+      <w:r>
+        <w:rPr>
+          <w:rFonts w:ascii="Arial" w:hAnsi="Arial" w:cs="Arial"/>
+          <w:color w:val="000000"/>
+          <w:sz w:val="20"/>
+          <w:szCs w:val="20"/>
+        </w:rPr>
+        <w:t>Due Date</w:t>
+      </w:r>
+    </w:p>
+    <w:p>
+      <w:pPr>
+        <w:pStyle w:val="ListParagraph"/>
+        <w:numPr>
+          <w:ilvl w:val="2"/>
+          <w:numId w:val="27"/>
+        </w:numPr>
+        <w:spacing w:line="259" w:lineRule="auto"/>
+      </w:pPr>
+      <w:r>
+        <w:rPr>
+          <w:rFonts w:ascii="Arial" w:hAnsi="Arial" w:cs="Arial"/>
+          <w:color w:val="000000"/>
+          <w:sz w:val="20"/>
+          <w:szCs w:val="20"/>
+        </w:rPr>
+        <w:t xml:space="preserve">‘Inventory </w:t>
+      </w:r>
+      <w:proofErr w:type="spellStart"/>
+      <w:r>
+        <w:rPr>
+          <w:rFonts w:ascii="Arial" w:hAnsi="Arial" w:cs="Arial"/>
+          <w:color w:val="000000"/>
+          <w:sz w:val="20"/>
+          <w:szCs w:val="20"/>
+        </w:rPr>
+        <w:t>Qty</w:t>
+      </w:r>
+      <w:proofErr w:type="spellEnd"/>
+      <w:r>
+        <w:rPr>
+          <w:rFonts w:ascii="Arial" w:hAnsi="Arial" w:cs="Arial"/>
+          <w:color w:val="000000"/>
+          <w:sz w:val="20"/>
+          <w:szCs w:val="20"/>
+        </w:rPr>
+        <w:t xml:space="preserve"> Ordered</w:t>
+      </w:r>
+    </w:p>
+    <w:p>
+      <w:pPr>
+        <w:pStyle w:val="ListParagraph"/>
+        <w:numPr>
+          <w:ilvl w:val="2"/>
+          <w:numId w:val="27"/>
+        </w:numPr>
+        <w:spacing w:line="259" w:lineRule="auto"/>
+      </w:pPr>
+      <w:r>
+        <w:rPr>
+          <w:rFonts w:ascii="Arial" w:hAnsi="Arial" w:cs="Arial"/>
+          <w:color w:val="000000"/>
+          <w:sz w:val="20"/>
+          <w:szCs w:val="20"/>
+        </w:rPr>
+        <w:t>‘</w:t>
+      </w:r>
+      <w:proofErr w:type="spellStart"/>
+      <w:r>
+        <w:rPr>
+          <w:rFonts w:ascii="Arial" w:hAnsi="Arial" w:cs="Arial"/>
+          <w:color w:val="000000"/>
+          <w:sz w:val="20"/>
+          <w:szCs w:val="20"/>
+        </w:rPr>
+        <w:t>Inv</w:t>
+      </w:r>
+      <w:proofErr w:type="spellEnd"/>
+      <w:r>
+        <w:rPr>
+          <w:rFonts w:ascii="Arial" w:hAnsi="Arial" w:cs="Arial"/>
+          <w:color w:val="000000"/>
+          <w:sz w:val="20"/>
+          <w:szCs w:val="20"/>
+        </w:rPr>
+        <w:t xml:space="preserve"> Site</w:t>
+      </w:r>
+    </w:p>
+    <w:p>
+      <w:pPr>
+        <w:pStyle w:val="ListParagraph"/>
+        <w:numPr>
+          <w:ilvl w:val="2"/>
+          <w:numId w:val="27"/>
+        </w:numPr>
+        <w:spacing w:line="259" w:lineRule="auto"/>
+      </w:pPr>
+      <w:r>
+        <w:rPr>
+          <w:rFonts w:ascii="Arial" w:hAnsi="Arial" w:cs="Arial"/>
+          <w:color w:val="000000"/>
+          <w:sz w:val="20"/>
+          <w:szCs w:val="20"/>
+        </w:rPr>
+        <w:t xml:space="preserve"> ‘Original </w:t>
+      </w:r>
+      <w:proofErr w:type="spellStart"/>
+      <w:r>
+        <w:rPr>
+          <w:rFonts w:ascii="Arial" w:hAnsi="Arial" w:cs="Arial"/>
+          <w:color w:val="000000"/>
+          <w:sz w:val="20"/>
+          <w:szCs w:val="20"/>
+        </w:rPr>
+        <w:t>Qty</w:t>
+      </w:r>
+      <w:proofErr w:type="spellEnd"/>
+      <w:r>
+        <w:rPr>
+          <w:rFonts w:ascii="Arial" w:hAnsi="Arial" w:cs="Arial"/>
+          <w:color w:val="000000"/>
+          <w:sz w:val="20"/>
+          <w:szCs w:val="20"/>
+        </w:rPr>
+        <w:t xml:space="preserve"> Required</w:t>
+      </w:r>
+    </w:p>
+    <w:p>
+      <w:pPr>
+        <w:pStyle w:val="ListParagraph"/>
+        <w:numPr>
+          <w:ilvl w:val="2"/>
+          <w:numId w:val="27"/>
+        </w:numPr>
+        <w:spacing w:line="259" w:lineRule="auto"/>
+      </w:pPr>
+      <w:r>
+        <w:rPr>
+          <w:rFonts w:ascii="Arial" w:hAnsi="Arial" w:cs="Arial"/>
+          <w:color w:val="000000"/>
+          <w:sz w:val="20"/>
+          <w:szCs w:val="20"/>
+        </w:rPr>
+        <w:t>‘Over Receipt Indicator</w:t>
+      </w:r>
+    </w:p>
+    <w:p>
+      <w:pPr>
+        <w:pStyle w:val="ListParagraph"/>
+        <w:numPr>
+          <w:ilvl w:val="2"/>
+          <w:numId w:val="27"/>
+        </w:numPr>
+        <w:spacing w:line="259" w:lineRule="auto"/>
+      </w:pPr>
+      <w:r>
+        <w:rPr>
+          <w:rFonts w:ascii="Arial" w:hAnsi="Arial" w:cs="Arial"/>
+          <w:color w:val="000000"/>
+          <w:sz w:val="20"/>
+          <w:szCs w:val="20"/>
+        </w:rPr>
+        <w:t>‘Price Source</w:t>
+      </w:r>
+    </w:p>
+    <w:p>
+      <w:pPr>
+        <w:pStyle w:val="ListParagraph"/>
+        <w:numPr>
+          <w:ilvl w:val="2"/>
+          <w:numId w:val="27"/>
+        </w:numPr>
+        <w:spacing w:line="259" w:lineRule="auto"/>
+      </w:pPr>
+      <w:r>
+        <w:rPr>
+          <w:rFonts w:ascii="Arial" w:hAnsi="Arial" w:cs="Arial"/>
+          <w:color w:val="000000"/>
+          <w:sz w:val="20"/>
+          <w:szCs w:val="20"/>
+        </w:rPr>
+        <w:t>‘</w:t>
+      </w:r>
+      <w:proofErr w:type="spellStart"/>
+      <w:r>
+        <w:rPr>
+          <w:rFonts w:ascii="Arial" w:hAnsi="Arial" w:cs="Arial"/>
+          <w:color w:val="000000"/>
+          <w:sz w:val="20"/>
+          <w:szCs w:val="20"/>
+        </w:rPr>
+        <w:t>Purch</w:t>
+      </w:r>
+      <w:proofErr w:type="spellEnd"/>
+      <w:r>
+        <w:rPr>
+          <w:rFonts w:ascii="Arial" w:hAnsi="Arial" w:cs="Arial"/>
+          <w:color w:val="000000"/>
+          <w:sz w:val="20"/>
+          <w:szCs w:val="20"/>
+        </w:rPr>
+        <w:t xml:space="preserve"> UOM</w:t>
+      </w:r>
+    </w:p>
+    <w:p>
+      <w:pPr>
+        <w:pStyle w:val="ListParagraph"/>
+        <w:numPr>
+          <w:ilvl w:val="2"/>
+          <w:numId w:val="27"/>
+        </w:numPr>
+        <w:spacing w:line="259" w:lineRule="auto"/>
+      </w:pPr>
+      <w:r>
+        <w:rPr>
+          <w:rFonts w:ascii="Arial" w:hAnsi="Arial" w:cs="Arial"/>
+          <w:color w:val="000000"/>
+          <w:sz w:val="20"/>
+          <w:szCs w:val="20"/>
+        </w:rPr>
+        <w:t>‘</w:t>
+      </w:r>
+      <w:proofErr w:type="spellStart"/>
+      <w:r>
+        <w:rPr>
+          <w:rFonts w:ascii="Arial" w:hAnsi="Arial" w:cs="Arial"/>
+          <w:color w:val="000000"/>
+          <w:sz w:val="20"/>
+          <w:szCs w:val="20"/>
+        </w:rPr>
+        <w:t>Qty</w:t>
+      </w:r>
+      <w:proofErr w:type="spellEnd"/>
+      <w:r>
+        <w:rPr>
+          <w:rFonts w:ascii="Arial" w:hAnsi="Arial" w:cs="Arial"/>
+          <w:color w:val="000000"/>
+          <w:sz w:val="20"/>
+          <w:szCs w:val="20"/>
+        </w:rPr>
+        <w:t xml:space="preserve"> Accepted</w:t>
+      </w:r>
+    </w:p>
+    <w:p>
+      <w:pPr>
+        <w:pStyle w:val="ListParagraph"/>
+        <w:numPr>
+          <w:ilvl w:val="2"/>
+          <w:numId w:val="27"/>
+        </w:numPr>
+        <w:spacing w:line="259" w:lineRule="auto"/>
+      </w:pPr>
+      <w:r>
+        <w:rPr>
+          <w:rFonts w:ascii="Arial" w:hAnsi="Arial" w:cs="Arial"/>
+          <w:color w:val="000000"/>
+          <w:sz w:val="20"/>
+          <w:szCs w:val="20"/>
+        </w:rPr>
+        <w:t>‘</w:t>
+      </w:r>
+      <w:proofErr w:type="spellStart"/>
+      <w:r>
+        <w:rPr>
+          <w:rFonts w:ascii="Arial" w:hAnsi="Arial" w:cs="Arial"/>
+          <w:color w:val="000000"/>
+          <w:sz w:val="20"/>
+          <w:szCs w:val="20"/>
+        </w:rPr>
+        <w:t>Qty</w:t>
+      </w:r>
+      <w:proofErr w:type="spellEnd"/>
+      <w:r>
+        <w:rPr>
+          <w:rFonts w:ascii="Arial" w:hAnsi="Arial" w:cs="Arial"/>
+          <w:color w:val="000000"/>
+          <w:sz w:val="20"/>
+          <w:szCs w:val="20"/>
+        </w:rPr>
+        <w:t xml:space="preserve"> Remaining, PO Line</w:t>
+      </w:r>
+    </w:p>
+    <w:p>
+      <w:pPr>
+        <w:pStyle w:val="ListParagraph"/>
+        <w:numPr>
+          <w:ilvl w:val="2"/>
+          <w:numId w:val="27"/>
+        </w:numPr>
+        <w:spacing w:line="259" w:lineRule="auto"/>
+      </w:pPr>
+      <w:r>
+        <w:rPr>
+          <w:rFonts w:ascii="Arial" w:hAnsi="Arial" w:cs="Arial"/>
+          <w:color w:val="000000"/>
+          <w:sz w:val="20"/>
+          <w:szCs w:val="20"/>
+        </w:rPr>
+        <w:t>‘</w:t>
+      </w:r>
+      <w:proofErr w:type="spellStart"/>
+      <w:r>
+        <w:rPr>
+          <w:rFonts w:ascii="Arial" w:hAnsi="Arial" w:cs="Arial"/>
+          <w:color w:val="000000"/>
+          <w:sz w:val="20"/>
+          <w:szCs w:val="20"/>
+        </w:rPr>
+        <w:t>Qty</w:t>
+      </w:r>
+      <w:proofErr w:type="spellEnd"/>
+      <w:r>
+        <w:rPr>
+          <w:rFonts w:ascii="Arial" w:hAnsi="Arial" w:cs="Arial"/>
+          <w:color w:val="000000"/>
+          <w:sz w:val="20"/>
+          <w:szCs w:val="20"/>
+        </w:rPr>
+        <w:t xml:space="preserve"> Remaining, </w:t>
+      </w:r>
+      <w:proofErr w:type="spellStart"/>
+      <w:r>
+        <w:rPr>
+          <w:rFonts w:ascii="Arial" w:hAnsi="Arial" w:cs="Arial"/>
+          <w:color w:val="000000"/>
+          <w:sz w:val="20"/>
+          <w:szCs w:val="20"/>
+        </w:rPr>
+        <w:t>Inv</w:t>
+      </w:r>
+      <w:proofErr w:type="spellEnd"/>
+    </w:p>
+    <w:p>
+      <w:pPr>
+        <w:pStyle w:val="ListParagraph"/>
+        <w:numPr>
+          <w:ilvl w:val="2"/>
+          <w:numId w:val="27"/>
+        </w:numPr>
+        <w:spacing w:line="259" w:lineRule="auto"/>
+      </w:pPr>
+      <w:r>
+        <w:rPr>
+          <w:rFonts w:ascii="Arial" w:hAnsi="Arial" w:cs="Arial"/>
+          <w:color w:val="000000"/>
+          <w:sz w:val="20"/>
+          <w:szCs w:val="20"/>
+        </w:rPr>
+        <w:t>‘</w:t>
+      </w:r>
+      <w:proofErr w:type="spellStart"/>
+      <w:r>
+        <w:rPr>
+          <w:rFonts w:ascii="Arial" w:hAnsi="Arial" w:cs="Arial"/>
+          <w:color w:val="000000"/>
+          <w:sz w:val="20"/>
+          <w:szCs w:val="20"/>
+        </w:rPr>
+        <w:t>Qty</w:t>
+      </w:r>
+      <w:proofErr w:type="spellEnd"/>
+      <w:r>
+        <w:rPr>
+          <w:rFonts w:ascii="Arial" w:hAnsi="Arial" w:cs="Arial"/>
+          <w:color w:val="000000"/>
+          <w:sz w:val="20"/>
+          <w:szCs w:val="20"/>
+        </w:rPr>
+        <w:t xml:space="preserve"> </w:t>
+      </w:r>
+      <w:proofErr w:type="spellStart"/>
+      <w:r>
+        <w:rPr>
+          <w:rFonts w:ascii="Arial" w:hAnsi="Arial" w:cs="Arial"/>
+          <w:color w:val="000000"/>
+          <w:sz w:val="20"/>
+          <w:szCs w:val="20"/>
+        </w:rPr>
+        <w:t>Req</w:t>
+      </w:r>
+      <w:proofErr w:type="spellEnd"/>
+    </w:p>
+    <w:p>
+      <w:pPr>
+        <w:pStyle w:val="ListParagraph"/>
+        <w:numPr>
+          <w:ilvl w:val="2"/>
+          <w:numId w:val="27"/>
+        </w:numPr>
+        <w:spacing w:line="259" w:lineRule="auto"/>
+      </w:pPr>
+      <w:r>
+        <w:rPr>
+          <w:rFonts w:ascii="Arial" w:hAnsi="Arial" w:cs="Arial"/>
+          <w:color w:val="000000"/>
+          <w:sz w:val="20"/>
+          <w:szCs w:val="20"/>
+        </w:rPr>
+        <w:t>‘</w:t>
+      </w:r>
+      <w:proofErr w:type="spellStart"/>
+      <w:r>
+        <w:rPr>
+          <w:rFonts w:ascii="Arial" w:hAnsi="Arial" w:cs="Arial"/>
+          <w:color w:val="000000"/>
+          <w:sz w:val="20"/>
+          <w:szCs w:val="20"/>
+        </w:rPr>
+        <w:t>Qty</w:t>
+      </w:r>
+      <w:proofErr w:type="spellEnd"/>
+      <w:r>
+        <w:rPr>
+          <w:rFonts w:ascii="Arial" w:hAnsi="Arial" w:cs="Arial"/>
+          <w:color w:val="000000"/>
+          <w:sz w:val="20"/>
+          <w:szCs w:val="20"/>
+        </w:rPr>
+        <w:t xml:space="preserve"> RTV</w:t>
+      </w:r>
+    </w:p>
+    <w:p>
+      <w:pPr>
+        <w:pStyle w:val="ListParagraph"/>
+        <w:numPr>
+          <w:ilvl w:val="2"/>
+          <w:numId w:val="27"/>
+        </w:numPr>
+        <w:spacing w:line="259" w:lineRule="auto"/>
+      </w:pPr>
+      <w:r>
+        <w:rPr>
+          <w:rFonts w:ascii="Arial" w:hAnsi="Arial" w:cs="Arial"/>
+          <w:color w:val="000000"/>
+          <w:sz w:val="20"/>
+          <w:szCs w:val="20"/>
+        </w:rPr>
+        <w:t>‘Receipt Location ID</w:t>
+      </w:r>
+    </w:p>
+    <w:p>
+      <w:pPr>
+        <w:pStyle w:val="ListParagraph"/>
+        <w:numPr>
+          <w:ilvl w:val="2"/>
+          <w:numId w:val="27"/>
+        </w:numPr>
+        <w:spacing w:line="259" w:lineRule="auto"/>
+      </w:pPr>
+      <w:r>
+        <w:rPr>
+          <w:rFonts w:ascii="Arial" w:hAnsi="Arial" w:cs="Arial"/>
+          <w:color w:val="000000"/>
+          <w:sz w:val="20"/>
+          <w:szCs w:val="20"/>
+        </w:rPr>
+        <w:t>‘Receipt Site</w:t>
+      </w:r>
+    </w:p>
+    <w:p>
+      <w:pPr>
+        <w:pStyle w:val="ListParagraph"/>
+        <w:numPr>
+          <w:ilvl w:val="2"/>
+          <w:numId w:val="27"/>
+        </w:numPr>
+        <w:spacing w:line="259" w:lineRule="auto"/>
+      </w:pPr>
+      <w:r>
+        <w:rPr>
+          <w:rFonts w:ascii="Arial" w:hAnsi="Arial" w:cs="Arial"/>
+          <w:color w:val="000000"/>
+          <w:sz w:val="20"/>
+          <w:szCs w:val="20"/>
+        </w:rPr>
+        <w:t>‘Status</w:t>
+      </w:r>
+    </w:p>
+    <w:p>
+      <w:pPr>
+        <w:pStyle w:val="ListParagraph"/>
+        <w:numPr>
+          <w:ilvl w:val="2"/>
+          <w:numId w:val="27"/>
+        </w:numPr>
+        <w:spacing w:line="259" w:lineRule="auto"/>
+      </w:pPr>
+      <w:r>
+        <w:rPr>
+          <w:rFonts w:ascii="Arial" w:hAnsi="Arial" w:cs="Arial"/>
+          <w:color w:val="000000"/>
+          <w:sz w:val="20"/>
+          <w:szCs w:val="20"/>
+        </w:rPr>
+        <w:t>‘Status Date</w:t>
+      </w:r>
+    </w:p>
+    <w:p>
+      <w:pPr>
+        <w:pStyle w:val="ListParagraph"/>
+        <w:numPr>
+          <w:ilvl w:val="2"/>
+          <w:numId w:val="27"/>
+        </w:numPr>
+        <w:spacing w:line="259" w:lineRule="auto"/>
+      </w:pPr>
+      <w:r>
+        <w:rPr>
+          <w:rFonts w:ascii="Arial" w:hAnsi="Arial" w:cs="Arial"/>
+          <w:color w:val="000000"/>
+          <w:sz w:val="20"/>
+          <w:szCs w:val="20"/>
+        </w:rPr>
+        <w:t>‘Unit Price</w:t>
+      </w:r>
+    </w:p>
+    <w:p>
+      <w:pPr>
+        <w:pStyle w:val="ListParagraph"/>
+        <w:numPr>
+          <w:ilvl w:val="2"/>
+          <w:numId w:val="27"/>
+        </w:numPr>
+        <w:spacing w:line="259" w:lineRule="auto"/>
+      </w:pPr>
+      <w:r>
+        <w:rPr>
+          <w:rFonts w:ascii="Arial" w:hAnsi="Arial" w:cs="Arial"/>
+          <w:color w:val="000000"/>
+          <w:sz w:val="20"/>
+          <w:szCs w:val="20"/>
+        </w:rPr>
+        <w:t>‘Unit Price (Maintenance Currency)</w:t>
+      </w:r>
+    </w:p>
+    <w:p>
+      <w:pPr>
+        <w:pStyle w:val="ListParagraph"/>
+        <w:numPr>
+          <w:ilvl w:val="1"/>
+          <w:numId w:val="27"/>
+        </w:numPr>
+        <w:spacing w:line="259" w:lineRule="auto"/>
+      </w:pPr>
+      <w:r>
+        <w:rPr>
+          <w:rFonts w:ascii="Arial" w:hAnsi="Arial" w:cs="Arial"/>
+          <w:color w:val="000000"/>
+          <w:sz w:val="20"/>
+          <w:szCs w:val="20"/>
+        </w:rPr>
+        <w:t>New Picklist Value</w:t>
+      </w:r>
+    </w:p>
+    <w:p>
+      <w:pPr>
+        <w:pStyle w:val="ListParagraph"/>
+        <w:numPr>
+          <w:ilvl w:val="2"/>
+          <w:numId w:val="27"/>
+        </w:numPr>
+        <w:spacing w:line="259" w:lineRule="auto"/>
+      </w:pPr>
+      <w:r>
+        <w:rPr>
+          <w:rFonts w:ascii="Arial" w:hAnsi="Arial" w:cs="Arial"/>
+          <w:color w:val="000000"/>
+          <w:sz w:val="20"/>
+          <w:szCs w:val="20"/>
+        </w:rPr>
+        <w:t>‘poline_</w:t>
+      </w:r>
+      <w:proofErr w:type="spellStart"/>
+      <w:r>
+        <w:rPr>
+          <w:rFonts w:ascii="Arial" w:hAnsi="Arial" w:cs="Arial"/>
+          <w:color w:val="000000"/>
+          <w:sz w:val="20"/>
+          <w:szCs w:val="20"/>
+        </w:rPr>
+        <w:t>typesel</w:t>
+      </w:r>
+      <w:proofErr w:type="spellEnd"/>
+      <w:r>
+        <w:rPr>
+          <w:rFonts w:ascii="Arial" w:hAnsi="Arial" w:cs="Arial"/>
+          <w:color w:val="000000"/>
+          <w:sz w:val="20"/>
+          <w:szCs w:val="20"/>
+        </w:rPr>
+        <w:t>__c</w:t>
+      </w:r>
+    </w:p>
+    <w:p>
+      <w:pPr>
+        <w:pStyle w:val="ListParagraph"/>
+        <w:numPr>
+          <w:ilvl w:val="3"/>
+          <w:numId w:val="27"/>
+        </w:numPr>
+        <w:spacing w:line="259" w:lineRule="auto"/>
+      </w:pPr>
+      <w:r>
+        <w:rPr>
+          <w:rFonts w:ascii="Arial" w:hAnsi="Arial" w:cs="Arial"/>
+          <w:color w:val="000000"/>
+          <w:sz w:val="20"/>
+          <w:szCs w:val="20"/>
+        </w:rPr>
+        <w:lastRenderedPageBreak/>
+        <w:t>Sort picklist values alphabetically</w:t>
+      </w:r>
+    </w:p>
+    <w:p>
+      <w:pPr>
+        <w:pStyle w:val="ListParagraph"/>
+        <w:numPr>
+          <w:ilvl w:val="0"/>
+          <w:numId w:val="27"/>
+        </w:numPr>
+      </w:pPr>
+      <w:r>
+        <w:t>Ticket #19393</w:t>
+      </w:r>
+    </w:p>
+    <w:p>
+      <w:pPr>
+        <w:pStyle w:val="ListParagraph"/>
+        <w:numPr>
+          <w:ilvl w:val="1"/>
+          <w:numId w:val="27"/>
+        </w:numPr>
+      </w:pPr>
+      <w:r>
+        <w:t>‘</w:t>
+      </w:r>
+      <w:proofErr w:type="spellStart"/>
+      <w:r>
+        <w:t>sofrtclac</w:t>
+      </w:r>
+      <w:proofErr w:type="spellEnd"/>
+      <w:r>
+        <w:t>__c</w:t>
+      </w:r>
+    </w:p>
+    <w:p>
+      <w:pPr>
+        <w:pStyle w:val="ListParagraph"/>
+        <w:numPr>
+          <w:ilvl w:val="1"/>
+          <w:numId w:val="27"/>
+        </w:numPr>
+        <w:spacing w:line="259" w:lineRule="auto"/>
+      </w:pPr>
+      <w:r>
+        <w:t>Re-name</w:t>
+      </w:r>
+      <w:r>
+        <w:t xml:space="preserve"> Picklist Value</w:t>
+      </w:r>
+    </w:p>
+    <w:p>
+      <w:pPr>
+        <w:pStyle w:val="ListParagraph"/>
+        <w:numPr>
+          <w:ilvl w:val="2"/>
+          <w:numId w:val="27"/>
+        </w:numPr>
+        <w:spacing w:line="259" w:lineRule="auto"/>
+      </w:pPr>
+      <w:r>
+        <w:t>‘</w:t>
+      </w:r>
+      <w:r>
+        <w:rPr>
+          <w:rFonts w:ascii="Arial" w:hAnsi="Arial" w:cs="Arial"/>
+          <w:color w:val="333333"/>
+          <w:sz w:val="20"/>
+          <w:szCs w:val="20"/>
+          <w:shd w:val="clear" w:color="auto" w:fill="FFFFFF"/>
+        </w:rPr>
+        <w:t>SOFRTCALC_CALCMETHOD</w:t>
+      </w:r>
+    </w:p>
+    <w:p>
+      <w:pPr>
+        <w:pStyle w:val="ListParagraph"/>
+        <w:numPr>
+          <w:ilvl w:val="3"/>
+          <w:numId w:val="27"/>
+        </w:numPr>
+        <w:spacing w:line="259" w:lineRule="auto"/>
+      </w:pPr>
+      <w:r>
+        <w:rPr>
+          <w:rFonts w:ascii="Arial" w:hAnsi="Arial" w:cs="Arial"/>
+          <w:color w:val="333333"/>
+          <w:sz w:val="20"/>
+          <w:szCs w:val="20"/>
+          <w:highlight w:val="red"/>
+          <w:shd w:val="clear" w:color="auto" w:fill="FFFFFF"/>
+        </w:rPr>
+        <w:t>'Price per Pound'</w:t>
+      </w:r>
+      <w:r>
+        <w:rPr>
+          <w:rFonts w:ascii="Arial" w:hAnsi="Arial" w:cs="Arial"/>
+          <w:color w:val="333333"/>
+          <w:sz w:val="20"/>
+          <w:szCs w:val="20"/>
+          <w:shd w:val="clear" w:color="auto" w:fill="FFFFFF"/>
+        </w:rPr>
+        <w:t xml:space="preserve"> to </w:t>
+      </w:r>
+      <w:r>
+        <w:rPr>
+          <w:rFonts w:ascii="Arial" w:hAnsi="Arial" w:cs="Arial"/>
+          <w:color w:val="333333"/>
+          <w:sz w:val="20"/>
+          <w:szCs w:val="20"/>
+          <w:highlight w:val="green"/>
+          <w:shd w:val="clear" w:color="auto" w:fill="FFFFFF"/>
+        </w:rPr>
+        <w:t>Pric</w:t>
+      </w:r>
+      <w:r>
+        <w:rPr>
+          <w:rFonts w:ascii="Arial" w:hAnsi="Arial" w:cs="Arial"/>
+          <w:color w:val="333333"/>
+          <w:sz w:val="20"/>
+          <w:szCs w:val="20"/>
+          <w:highlight w:val="green"/>
+          <w:shd w:val="clear" w:color="auto" w:fill="FFFFFF"/>
+        </w:rPr>
+        <w:t>e Times Weight</w:t>
+      </w:r>
+    </w:p>
+    <w:p>
+      <w:pPr>
+        <w:pStyle w:val="ListParagraph"/>
+        <w:numPr>
+          <w:ilvl w:val="1"/>
+          <w:numId w:val="27"/>
+        </w:numPr>
+        <w:spacing w:line="259" w:lineRule="auto"/>
+      </w:pPr>
+      <w:r>
+        <w:rPr>
+          <w:rFonts w:ascii="Arial" w:hAnsi="Arial" w:cs="Arial"/>
+          <w:color w:val="333333"/>
+          <w:sz w:val="20"/>
+          <w:szCs w:val="20"/>
+          <w:shd w:val="clear" w:color="auto" w:fill="FFFFFF"/>
+        </w:rPr>
+        <w:t>Re-name</w:t>
+      </w:r>
       <w:bookmarkStart w:id="1" w:name="_GoBack"/>
       <w:bookmarkEnd w:id="1"/>
+      <w:r>
+        <w:rPr>
+          <w:rFonts w:ascii="Arial" w:hAnsi="Arial" w:cs="Arial"/>
+          <w:color w:val="333333"/>
+          <w:sz w:val="20"/>
+          <w:szCs w:val="20"/>
+          <w:shd w:val="clear" w:color="auto" w:fill="FFFFFF"/>
+        </w:rPr>
+        <w:t xml:space="preserve"> Field Label</w:t>
+      </w:r>
+    </w:p>
+    <w:p>
+      <w:pPr>
+        <w:pStyle w:val="ListParagraph"/>
+        <w:numPr>
+          <w:ilvl w:val="2"/>
+          <w:numId w:val="27"/>
+        </w:numPr>
+        <w:spacing w:line="259" w:lineRule="auto"/>
+      </w:pPr>
+      <w:r>
+        <w:rPr>
+          <w:rFonts w:ascii="Arial" w:hAnsi="Arial" w:cs="Arial"/>
+          <w:color w:val="333333"/>
+          <w:sz w:val="20"/>
+          <w:szCs w:val="20"/>
+          <w:shd w:val="clear" w:color="auto" w:fill="FFFFFF"/>
+        </w:rPr>
+        <w:t>‘SOFRTCALC_PRICEPERLB</w:t>
+      </w:r>
     </w:p>
     <w:p>
       <w:pPr>
         <w:pStyle w:val="ListParagraph"/>
         <w:numPr>
           <w:ilvl w:val="3"/>
-          <w:numId w:val="26"/>
-        </w:numPr>
-      </w:pPr>
-      <w:r>
-        <w:t>‘</w:t>
-      </w:r>
-      <w:proofErr w:type="spellStart"/>
-      <w:r>
-        <w:t>Release_Date</w:t>
-      </w:r>
-      <w:proofErr w:type="spellEnd"/>
-    </w:p>
-    <w:p>
-      <w:pPr>
-        <w:pStyle w:val="ListParagraph"/>
-        <w:numPr>
-          <w:ilvl w:val="4"/>
-          <w:numId w:val="26"/>
-        </w:numPr>
-      </w:pPr>
-      <w:r>
-        <w:t xml:space="preserve">Short Description = </w:t>
-      </w:r>
-      <w:r>
-        <w:t>Release Date</w:t>
-      </w:r>
-    </w:p>
-    <w:p>
-      <w:pPr>
-        <w:pStyle w:val="ListParagraph"/>
-        <w:numPr>
-          <w:ilvl w:val="4"/>
-          <w:numId w:val="26"/>
-        </w:numPr>
-      </w:pPr>
-      <w:r>
-        <w:t xml:space="preserve">Value = </w:t>
-      </w:r>
-      <w:r>
-        <w:t>Release Date</w:t>
-      </w:r>
-    </w:p>
-    <w:p>
-      <w:pPr>
-        <w:pStyle w:val="ListParagraph"/>
-        <w:numPr>
-          <w:ilvl w:val="3"/>
-          <w:numId w:val="26"/>
-        </w:numPr>
-      </w:pPr>
-      <w:r>
-        <w:t>‘Amount</w:t>
-      </w:r>
-    </w:p>
-    <w:p>
-      <w:pPr>
-        <w:pStyle w:val="ListParagraph"/>
-        <w:numPr>
-          <w:ilvl w:val="4"/>
-          <w:numId w:val="26"/>
-        </w:numPr>
-      </w:pPr>
-      <w:r>
-        <w:t xml:space="preserve">Short Description = </w:t>
-      </w:r>
-      <w:r>
-        <w:t>Amount</w:t>
-      </w:r>
-    </w:p>
-    <w:p>
-      <w:pPr>
-        <w:pStyle w:val="ListParagraph"/>
-        <w:numPr>
-          <w:ilvl w:val="4"/>
-          <w:numId w:val="26"/>
-        </w:numPr>
-      </w:pPr>
-      <w:r>
-        <w:t xml:space="preserve">Value = </w:t>
-      </w:r>
-      <w:r>
-        <w:t>Amount</w:t>
-      </w:r>
-    </w:p>
-    <w:p>
-      <w:pPr>
-        <w:pStyle w:val="ListParagraph"/>
-        <w:numPr>
-          <w:ilvl w:val="2"/>
-          <w:numId w:val="26"/>
-        </w:numPr>
-      </w:pPr>
-      <w:r>
-        <w:t>Save cloned template as ‘</w:t>
-      </w:r>
-      <w:r>
-        <w:t>PPY Sales Order Acknowledgement</w:t>
-      </w:r>
-      <w:r>
-        <w:t>’</w:t>
-      </w:r>
-    </w:p>
-    <w:p>
-      <w:pPr>
-        <w:pStyle w:val="ListParagraph"/>
-        <w:numPr>
-          <w:ilvl w:val="3"/>
-          <w:numId w:val="26"/>
-        </w:numPr>
-      </w:pPr>
-      <w:r>
-        <w:t>Copy and paste html from ‘</w:t>
-      </w:r>
-      <w:r>
-        <w:t>PPY Sales Order Acknowledgement</w:t>
-      </w:r>
-      <w:r>
-        <w:t>’ template in Dev-QA-FF</w:t>
-      </w:r>
-    </w:p>
-    <w:p>
-      <w:pPr>
-        <w:pStyle w:val="ListParagraph"/>
-        <w:numPr>
-          <w:ilvl w:val="0"/>
-          <w:numId w:val="26"/>
-        </w:numPr>
-      </w:pPr>
-      <w:r>
-        <w:t>Ticket #16670</w:t>
-      </w:r>
-    </w:p>
-    <w:p>
-      <w:pPr>
-        <w:pStyle w:val="ListParagraph"/>
-        <w:numPr>
-          <w:ilvl w:val="1"/>
-          <w:numId w:val="26"/>
-        </w:numPr>
-      </w:pPr>
-      <w:r>
-        <w:t>‘</w:t>
-      </w:r>
-      <w:proofErr w:type="spellStart"/>
-      <w:r>
-        <w:t>fsoackd</w:t>
-      </w:r>
-      <w:proofErr w:type="spellEnd"/>
-      <w:r>
-        <w:t>__c</w:t>
-      </w:r>
-    </w:p>
-    <w:p>
-      <w:pPr>
-        <w:pStyle w:val="ListParagraph"/>
-        <w:numPr>
-          <w:ilvl w:val="2"/>
-          <w:numId w:val="26"/>
-        </w:numPr>
-      </w:pPr>
-      <w:r>
-        <w:t>New Picklist Values</w:t>
-      </w:r>
-    </w:p>
-    <w:p>
-      <w:pPr>
-        <w:pStyle w:val="ListParagraph"/>
-        <w:numPr>
-          <w:ilvl w:val="3"/>
-          <w:numId w:val="26"/>
-        </w:numPr>
-      </w:pPr>
-      <w:r>
-        <w:t>‘</w:t>
-      </w:r>
-      <w:proofErr w:type="spellStart"/>
-      <w:r>
-        <w:t>linetype</w:t>
-      </w:r>
-      <w:proofErr w:type="spellEnd"/>
-      <w:r>
-        <w:t>__c</w:t>
-      </w:r>
-    </w:p>
-    <w:p>
-      <w:pPr>
-        <w:pStyle w:val="ListParagraph"/>
-        <w:numPr>
-          <w:ilvl w:val="4"/>
-          <w:numId w:val="26"/>
-        </w:numPr>
-      </w:pPr>
-      <w:r>
-        <w:t>‘Prepayment</w:t>
-      </w:r>
-    </w:p>
-    <w:p>
-      <w:pPr>
-        <w:pStyle w:val="ListParagraph"/>
-        <w:ind w:left="2880" w:firstLine="360"/>
-      </w:pPr>
-      <w:proofErr w:type="spellStart"/>
-      <w:r>
-        <w:t>PrepaymentApplied</w:t>
-      </w:r>
-      <w:proofErr w:type="spellEnd"/>
-    </w:p>
-    <w:p>
-      <w:pPr>
-        <w:pStyle w:val="ListParagraph"/>
-        <w:ind w:left="2520" w:firstLine="720"/>
-      </w:pPr>
-      <w:r>
-        <w:t>Serial</w:t>
-      </w:r>
-    </w:p>
-    <w:p>
-      <w:pPr>
-        <w:pStyle w:val="ListParagraph"/>
-        <w:numPr>
-          <w:ilvl w:val="0"/>
-          <w:numId w:val="26"/>
-        </w:numPr>
-      </w:pPr>
-      <w:r>
-        <w:t>Ticket #18722</w:t>
-      </w:r>
-    </w:p>
-    <w:p>
-      <w:pPr>
-        <w:pStyle w:val="ListParagraph"/>
-        <w:numPr>
-          <w:ilvl w:val="1"/>
-          <w:numId w:val="26"/>
-        </w:numPr>
-      </w:pPr>
-      <w:r>
-        <w:t>‘</w:t>
-      </w:r>
-      <w:proofErr w:type="spellStart"/>
-      <w:r>
-        <w:t>sydata</w:t>
-      </w:r>
-      <w:proofErr w:type="spellEnd"/>
-      <w:r>
-        <w:t>__c</w:t>
-      </w:r>
-    </w:p>
-    <w:p>
-      <w:pPr>
-        <w:pStyle w:val="ListParagraph"/>
-        <w:numPr>
-          <w:ilvl w:val="2"/>
-          <w:numId w:val="26"/>
-        </w:numPr>
-      </w:pPr>
-      <w:r>
-        <w:t>New Picklist Value</w:t>
-      </w:r>
-    </w:p>
-    <w:p>
-      <w:pPr>
-        <w:pStyle w:val="ListParagraph"/>
-        <w:numPr>
-          <w:ilvl w:val="3"/>
-          <w:numId w:val="26"/>
-        </w:numPr>
-      </w:pPr>
-      <w:r>
-        <w:t>‘sydata_</w:t>
-      </w:r>
-      <w:proofErr w:type="spellStart"/>
-      <w:r>
-        <w:t>txntype</w:t>
-      </w:r>
-      <w:proofErr w:type="spellEnd"/>
-      <w:r>
-        <w:t>__c</w:t>
-      </w:r>
-    </w:p>
-    <w:p>
-      <w:pPr>
-        <w:pStyle w:val="ListParagraph"/>
-        <w:numPr>
-          <w:ilvl w:val="4"/>
-          <w:numId w:val="26"/>
-        </w:numPr>
-      </w:pPr>
-      <w:r>
-        <w:lastRenderedPageBreak/>
-        <w:t>‘Labor Booking Reversal</w:t>
-      </w:r>
-    </w:p>
-    <w:p>
-      <w:pPr>
-        <w:pStyle w:val="ListParagraph"/>
-        <w:numPr>
-          <w:ilvl w:val="0"/>
-          <w:numId w:val="26"/>
-        </w:numPr>
-      </w:pPr>
-      <w:r>
-        <w:t>Ticket #19085</w:t>
-      </w:r>
-    </w:p>
-    <w:p>
-      <w:pPr>
-        <w:pStyle w:val="ListParagraph"/>
-        <w:numPr>
-          <w:ilvl w:val="1"/>
-          <w:numId w:val="26"/>
-        </w:numPr>
-      </w:pPr>
-      <w:r>
-        <w:t>‘</w:t>
-      </w:r>
-      <w:proofErr w:type="spellStart"/>
-      <w:r>
-        <w:t>poline</w:t>
-      </w:r>
-      <w:proofErr w:type="spellEnd"/>
-      <w:r>
-        <w:t>__c</w:t>
-      </w:r>
-    </w:p>
-    <w:p>
-      <w:pPr>
-        <w:pStyle w:val="ListParagraph"/>
-        <w:numPr>
-          <w:ilvl w:val="2"/>
-          <w:numId w:val="26"/>
-        </w:numPr>
-      </w:pPr>
-      <w:r>
-        <w:t>Delete Fields</w:t>
-      </w:r>
-    </w:p>
-    <w:p>
-      <w:pPr>
-        <w:pStyle w:val="ListParagraph"/>
-        <w:numPr>
-          <w:ilvl w:val="3"/>
-          <w:numId w:val="26"/>
-        </w:numPr>
-      </w:pPr>
-      <w:r>
-        <w:t>‘Date 1</w:t>
-      </w:r>
-    </w:p>
-    <w:p>
-      <w:pPr>
-        <w:pStyle w:val="ListParagraph"/>
-        <w:numPr>
-          <w:ilvl w:val="3"/>
-          <w:numId w:val="26"/>
-        </w:numPr>
-      </w:pPr>
-      <w:r>
-        <w:t>‘Date 3</w:t>
-      </w:r>
-    </w:p>
-    <w:p>
-      <w:pPr>
-        <w:pStyle w:val="ListParagraph"/>
-        <w:numPr>
-          <w:ilvl w:val="3"/>
-          <w:numId w:val="26"/>
-        </w:numPr>
-      </w:pPr>
-      <w:r>
-        <w:t>‘Date Time 2</w:t>
-      </w:r>
-    </w:p>
-    <w:p>
-      <w:pPr>
-        <w:pStyle w:val="ListParagraph"/>
-        <w:numPr>
-          <w:ilvl w:val="3"/>
-          <w:numId w:val="26"/>
-        </w:numPr>
-      </w:pPr>
-      <w:r>
-        <w:t>‘Date Time 4</w:t>
-      </w:r>
-    </w:p>
-    <w:p>
-      <w:pPr>
-        <w:pStyle w:val="ListParagraph"/>
-        <w:numPr>
-          <w:ilvl w:val="3"/>
-          <w:numId w:val="26"/>
-        </w:numPr>
-      </w:pPr>
-      <w:r>
-        <w:t>‘Text</w:t>
-      </w:r>
-    </w:p>
-    <w:p>
-      <w:pPr>
-        <w:pStyle w:val="ListParagraph"/>
-        <w:numPr>
-          <w:ilvl w:val="3"/>
-          <w:numId w:val="26"/>
-        </w:numPr>
-      </w:pPr>
-      <w:r>
-        <w:t>‘test date</w:t>
-      </w:r>
-    </w:p>
-    <w:p>
-      <w:pPr>
-        <w:pStyle w:val="ListParagraph"/>
-        <w:numPr>
-          <w:ilvl w:val="0"/>
-          <w:numId w:val="26"/>
-        </w:numPr>
-      </w:pPr>
-      <w:r>
-        <w:t>Ticket #16453</w:t>
-      </w:r>
-    </w:p>
-    <w:p>
-      <w:pPr>
-        <w:pStyle w:val="ListParagraph"/>
-        <w:numPr>
-          <w:ilvl w:val="1"/>
-          <w:numId w:val="26"/>
-        </w:numPr>
-      </w:pPr>
-      <w:r>
-        <w:t>16</w:t>
-      </w:r>
-      <w:r>
-        <w:t>453.txt</w:t>
-      </w:r>
-    </w:p>
+          <w:numId w:val="27"/>
+        </w:numPr>
+        <w:spacing w:line="259" w:lineRule="auto"/>
+      </w:pPr>
+      <w:r>
+        <w:rPr>
+          <w:rFonts w:ascii="Arial" w:hAnsi="Arial" w:cs="Arial"/>
+          <w:color w:val="333333"/>
+          <w:sz w:val="20"/>
+          <w:szCs w:val="20"/>
+          <w:shd w:val="clear" w:color="auto" w:fill="FFFFFF"/>
+        </w:rPr>
+        <w:t> </w:t>
+      </w:r>
+      <w:r>
+        <w:rPr>
+          <w:rFonts w:ascii="Arial" w:hAnsi="Arial" w:cs="Arial"/>
+          <w:color w:val="333333"/>
+          <w:sz w:val="20"/>
+          <w:szCs w:val="20"/>
+          <w:highlight w:val="red"/>
+          <w:shd w:val="clear" w:color="auto" w:fill="FFFFFF"/>
+        </w:rPr>
+        <w:t>'Price per Pound'</w:t>
+      </w:r>
+      <w:r>
+        <w:rPr>
+          <w:rFonts w:ascii="Arial" w:hAnsi="Arial" w:cs="Arial"/>
+          <w:color w:val="333333"/>
+          <w:sz w:val="20"/>
+          <w:szCs w:val="20"/>
+          <w:shd w:val="clear" w:color="auto" w:fill="FFFFFF"/>
+        </w:rPr>
+        <w:t xml:space="preserve"> to </w:t>
+      </w:r>
+      <w:r>
+        <w:rPr>
+          <w:rFonts w:ascii="Arial" w:hAnsi="Arial" w:cs="Arial"/>
+          <w:color w:val="333333"/>
+          <w:sz w:val="20"/>
+          <w:szCs w:val="20"/>
+          <w:highlight w:val="green"/>
+          <w:shd w:val="clear" w:color="auto" w:fill="FFFFFF"/>
+        </w:rPr>
+        <w:t xml:space="preserve">Freight Charge Unit Price </w:t>
+      </w:r>
+    </w:p>
+    <w:p/>
     <w:sectPr>
       <w:pgSz w:w="12240" w:h="15840"/>
       <w:pgMar w:top="1440" w:right="1440" w:bottom="1440" w:left="1440" w:header="720" w:footer="720" w:gutter="0"/>
@@ -3570,6 +5411,92 @@
 <file path=word/numbering.xml><?xml version="1.0" encoding="utf-8"?>
 <w:numbering xmlns:wpc="http://schemas.microsoft.com/office/word/2010/wordprocessingCanvas" xmlns:mc="http://schemas.openxmlformats.org/markup-compatibility/2006" xmlns:o="urn:schemas-microsoft-com:office:office" xmlns:r="http://schemas.openxmlformats.org/officeDocument/2006/relationships" xmlns:m="http://schemas.openxmlformats.org/officeDocument/2006/math" xmlns:v="urn:schemas-microsoft-com:vml" xmlns:wp14="http://schemas.microsoft.com/office/word/2010/wordprocessingDrawing" xmlns:wp="http://schemas.openxmlformats.org/drawingml/2006/wordprocessingDrawing" xmlns:w10="urn:schemas-microsoft-com:office:word" xmlns:w="http://schemas.openxmlformats.org/wordprocessingml/2006/main" xmlns:w14="http://schemas.microsoft.com/office/word/2010/wordml" xmlns:w15="http://schemas.microsoft.com/office/word/2012/wordml" xmlns:wpg="http://schemas.microsoft.com/office/word/2010/wordprocessingGroup" xmlns:wpi="http://schemas.microsoft.com/office/word/2010/wordprocessingInk" xmlns:wne="http://schemas.microsoft.com/office/word/2006/wordml" xmlns:wps="http://schemas.microsoft.com/office/word/2010/wordprocessingShape" mc:Ignorable="w14 w15 wp14">
   <w:abstractNum w:abstractNumId="0" w15:restartNumberingAfterBreak="0">
+    <w:nsid w:val="09635BF7"/>
+    <w:multiLevelType w:val="hybridMultilevel"/>
+    <w:tmpl w:val="E3BAF098"/>
+    <w:lvl w:ilvl="0" w:tplc="04090017">
+      <w:start w:val="1"/>
+      <w:numFmt w:val="lowerLetter"/>
+      <w:lvlText w:val="%1)"/>
+      <w:lvlJc w:val="left"/>
+      <w:pPr>
+        <w:ind w:left="720" w:hanging="360"/>
+      </w:pPr>
+    </w:lvl>
+    <w:lvl w:ilvl="1" w:tplc="04090019">
+      <w:start w:val="1"/>
+      <w:numFmt w:val="lowerLetter"/>
+      <w:lvlText w:val="%2."/>
+      <w:lvlJc w:val="left"/>
+      <w:pPr>
+        <w:ind w:left="1440" w:hanging="360"/>
+      </w:pPr>
+    </w:lvl>
+    <w:lvl w:ilvl="2" w:tplc="0409001B">
+      <w:start w:val="1"/>
+      <w:numFmt w:val="lowerRoman"/>
+      <w:lvlText w:val="%3."/>
+      <w:lvlJc w:val="right"/>
+      <w:pPr>
+        <w:ind w:left="2160" w:hanging="180"/>
+      </w:pPr>
+    </w:lvl>
+    <w:lvl w:ilvl="3" w:tplc="0409000F">
+      <w:start w:val="1"/>
+      <w:numFmt w:val="decimal"/>
+      <w:lvlText w:val="%4."/>
+      <w:lvlJc w:val="left"/>
+      <w:pPr>
+        <w:ind w:left="2880" w:hanging="360"/>
+      </w:pPr>
+    </w:lvl>
+    <w:lvl w:ilvl="4" w:tplc="04090019" w:tentative="1">
+      <w:start w:val="1"/>
+      <w:numFmt w:val="lowerLetter"/>
+      <w:lvlText w:val="%5."/>
+      <w:lvlJc w:val="left"/>
+      <w:pPr>
+        <w:ind w:left="3600" w:hanging="360"/>
+      </w:pPr>
+    </w:lvl>
+    <w:lvl w:ilvl="5" w:tplc="0409001B" w:tentative="1">
+      <w:start w:val="1"/>
+      <w:numFmt w:val="lowerRoman"/>
+      <w:lvlText w:val="%6."/>
+      <w:lvlJc w:val="right"/>
+      <w:pPr>
+        <w:ind w:left="4320" w:hanging="180"/>
+      </w:pPr>
+    </w:lvl>
+    <w:lvl w:ilvl="6" w:tplc="0409000F" w:tentative="1">
+      <w:start w:val="1"/>
+      <w:numFmt w:val="decimal"/>
+      <w:lvlText w:val="%7."/>
+      <w:lvlJc w:val="left"/>
+      <w:pPr>
+        <w:ind w:left="5040" w:hanging="360"/>
+      </w:pPr>
+    </w:lvl>
+    <w:lvl w:ilvl="7" w:tplc="04090019" w:tentative="1">
+      <w:start w:val="1"/>
+      <w:numFmt w:val="lowerLetter"/>
+      <w:lvlText w:val="%8."/>
+      <w:lvlJc w:val="left"/>
+      <w:pPr>
+        <w:ind w:left="5760" w:hanging="360"/>
+      </w:pPr>
+    </w:lvl>
+    <w:lvl w:ilvl="8" w:tplc="0409001B" w:tentative="1">
+      <w:start w:val="1"/>
+      <w:numFmt w:val="lowerRoman"/>
+      <w:lvlText w:val="%9."/>
+      <w:lvlJc w:val="right"/>
+      <w:pPr>
+        <w:ind w:left="6480" w:hanging="180"/>
+      </w:pPr>
+    </w:lvl>
+  </w:abstractNum>
+  <w:abstractNum w:abstractNumId="1" w15:restartNumberingAfterBreak="0">
     <w:nsid w:val="0C681941"/>
     <w:multiLevelType w:val="hybridMultilevel"/>
     <w:tmpl w:val="22C65628"/>
@@ -3655,7 +5582,7 @@
       </w:pPr>
     </w:lvl>
   </w:abstractNum>
-  <w:abstractNum w:abstractNumId="1" w15:restartNumberingAfterBreak="0">
+  <w:abstractNum w:abstractNumId="2" w15:restartNumberingAfterBreak="0">
     <w:nsid w:val="1478633E"/>
     <w:multiLevelType w:val="hybridMultilevel"/>
     <w:tmpl w:val="1742C7E2"/>
@@ -3741,7 +5668,7 @@
       </w:pPr>
     </w:lvl>
   </w:abstractNum>
-  <w:abstractNum w:abstractNumId="2" w15:restartNumberingAfterBreak="0">
+  <w:abstractNum w:abstractNumId="3" w15:restartNumberingAfterBreak="0">
     <w:nsid w:val="148C01B3"/>
     <w:multiLevelType w:val="hybridMultilevel"/>
     <w:tmpl w:val="0270D100"/>
@@ -3827,7 +5754,7 @@
       </w:pPr>
     </w:lvl>
   </w:abstractNum>
-  <w:abstractNum w:abstractNumId="3" w15:restartNumberingAfterBreak="0">
+  <w:abstractNum w:abstractNumId="4" w15:restartNumberingAfterBreak="0">
     <w:nsid w:val="1BE672C4"/>
     <w:multiLevelType w:val="hybridMultilevel"/>
     <w:tmpl w:val="ED36F00A"/>
@@ -3913,7 +5840,179 @@
       </w:pPr>
     </w:lvl>
   </w:abstractNum>
-  <w:abstractNum w:abstractNumId="4" w15:restartNumberingAfterBreak="0">
+  <w:abstractNum w:abstractNumId="5" w15:restartNumberingAfterBreak="0">
+    <w:nsid w:val="27883994"/>
+    <w:multiLevelType w:val="hybridMultilevel"/>
+    <w:tmpl w:val="3D66C43E"/>
+    <w:lvl w:ilvl="0" w:tplc="04090017">
+      <w:start w:val="1"/>
+      <w:numFmt w:val="lowerLetter"/>
+      <w:lvlText w:val="%1)"/>
+      <w:lvlJc w:val="left"/>
+      <w:pPr>
+        <w:ind w:left="720" w:hanging="360"/>
+      </w:pPr>
+    </w:lvl>
+    <w:lvl w:ilvl="1" w:tplc="04090019">
+      <w:start w:val="1"/>
+      <w:numFmt w:val="lowerLetter"/>
+      <w:lvlText w:val="%2."/>
+      <w:lvlJc w:val="left"/>
+      <w:pPr>
+        <w:ind w:left="1440" w:hanging="360"/>
+      </w:pPr>
+    </w:lvl>
+    <w:lvl w:ilvl="2" w:tplc="0409001B">
+      <w:start w:val="1"/>
+      <w:numFmt w:val="lowerRoman"/>
+      <w:lvlText w:val="%3."/>
+      <w:lvlJc w:val="right"/>
+      <w:pPr>
+        <w:ind w:left="2160" w:hanging="180"/>
+      </w:pPr>
+    </w:lvl>
+    <w:lvl w:ilvl="3" w:tplc="0409000F">
+      <w:start w:val="1"/>
+      <w:numFmt w:val="decimal"/>
+      <w:lvlText w:val="%4."/>
+      <w:lvlJc w:val="left"/>
+      <w:pPr>
+        <w:ind w:left="2880" w:hanging="360"/>
+      </w:pPr>
+    </w:lvl>
+    <w:lvl w:ilvl="4" w:tplc="04090019">
+      <w:start w:val="1"/>
+      <w:numFmt w:val="lowerLetter"/>
+      <w:lvlText w:val="%5."/>
+      <w:lvlJc w:val="left"/>
+      <w:pPr>
+        <w:ind w:left="3600" w:hanging="360"/>
+      </w:pPr>
+    </w:lvl>
+    <w:lvl w:ilvl="5" w:tplc="0409001B" w:tentative="1">
+      <w:start w:val="1"/>
+      <w:numFmt w:val="lowerRoman"/>
+      <w:lvlText w:val="%6."/>
+      <w:lvlJc w:val="right"/>
+      <w:pPr>
+        <w:ind w:left="4320" w:hanging="180"/>
+      </w:pPr>
+    </w:lvl>
+    <w:lvl w:ilvl="6" w:tplc="0409000F" w:tentative="1">
+      <w:start w:val="1"/>
+      <w:numFmt w:val="decimal"/>
+      <w:lvlText w:val="%7."/>
+      <w:lvlJc w:val="left"/>
+      <w:pPr>
+        <w:ind w:left="5040" w:hanging="360"/>
+      </w:pPr>
+    </w:lvl>
+    <w:lvl w:ilvl="7" w:tplc="04090019" w:tentative="1">
+      <w:start w:val="1"/>
+      <w:numFmt w:val="lowerLetter"/>
+      <w:lvlText w:val="%8."/>
+      <w:lvlJc w:val="left"/>
+      <w:pPr>
+        <w:ind w:left="5760" w:hanging="360"/>
+      </w:pPr>
+    </w:lvl>
+    <w:lvl w:ilvl="8" w:tplc="0409001B" w:tentative="1">
+      <w:start w:val="1"/>
+      <w:numFmt w:val="lowerRoman"/>
+      <w:lvlText w:val="%9."/>
+      <w:lvlJc w:val="right"/>
+      <w:pPr>
+        <w:ind w:left="6480" w:hanging="180"/>
+      </w:pPr>
+    </w:lvl>
+  </w:abstractNum>
+  <w:abstractNum w:abstractNumId="6" w15:restartNumberingAfterBreak="0">
+    <w:nsid w:val="27EC48EF"/>
+    <w:multiLevelType w:val="hybridMultilevel"/>
+    <w:tmpl w:val="9294BA22"/>
+    <w:lvl w:ilvl="0" w:tplc="04090017">
+      <w:start w:val="1"/>
+      <w:numFmt w:val="lowerLetter"/>
+      <w:lvlText w:val="%1)"/>
+      <w:lvlJc w:val="left"/>
+      <w:pPr>
+        <w:ind w:left="720" w:hanging="360"/>
+      </w:pPr>
+    </w:lvl>
+    <w:lvl w:ilvl="1" w:tplc="04090019">
+      <w:start w:val="1"/>
+      <w:numFmt w:val="lowerLetter"/>
+      <w:lvlText w:val="%2."/>
+      <w:lvlJc w:val="left"/>
+      <w:pPr>
+        <w:ind w:left="1440" w:hanging="360"/>
+      </w:pPr>
+    </w:lvl>
+    <w:lvl w:ilvl="2" w:tplc="0409001B">
+      <w:start w:val="1"/>
+      <w:numFmt w:val="lowerRoman"/>
+      <w:lvlText w:val="%3."/>
+      <w:lvlJc w:val="right"/>
+      <w:pPr>
+        <w:ind w:left="2160" w:hanging="180"/>
+      </w:pPr>
+    </w:lvl>
+    <w:lvl w:ilvl="3" w:tplc="0409000F">
+      <w:start w:val="1"/>
+      <w:numFmt w:val="decimal"/>
+      <w:lvlText w:val="%4."/>
+      <w:lvlJc w:val="left"/>
+      <w:pPr>
+        <w:ind w:left="2880" w:hanging="360"/>
+      </w:pPr>
+    </w:lvl>
+    <w:lvl w:ilvl="4" w:tplc="04090019" w:tentative="1">
+      <w:start w:val="1"/>
+      <w:numFmt w:val="lowerLetter"/>
+      <w:lvlText w:val="%5."/>
+      <w:lvlJc w:val="left"/>
+      <w:pPr>
+        <w:ind w:left="3600" w:hanging="360"/>
+      </w:pPr>
+    </w:lvl>
+    <w:lvl w:ilvl="5" w:tplc="0409001B" w:tentative="1">
+      <w:start w:val="1"/>
+      <w:numFmt w:val="lowerRoman"/>
+      <w:lvlText w:val="%6."/>
+      <w:lvlJc w:val="right"/>
+      <w:pPr>
+        <w:ind w:left="4320" w:hanging="180"/>
+      </w:pPr>
+    </w:lvl>
+    <w:lvl w:ilvl="6" w:tplc="0409000F" w:tentative="1">
+      <w:start w:val="1"/>
+      <w:numFmt w:val="decimal"/>
+      <w:lvlText w:val="%7."/>
+      <w:lvlJc w:val="left"/>
+      <w:pPr>
+        <w:ind w:left="5040" w:hanging="360"/>
+      </w:pPr>
+    </w:lvl>
+    <w:lvl w:ilvl="7" w:tplc="04090019" w:tentative="1">
+      <w:start w:val="1"/>
+      <w:numFmt w:val="lowerLetter"/>
+      <w:lvlText w:val="%8."/>
+      <w:lvlJc w:val="left"/>
+      <w:pPr>
+        <w:ind w:left="5760" w:hanging="360"/>
+      </w:pPr>
+    </w:lvl>
+    <w:lvl w:ilvl="8" w:tplc="0409001B" w:tentative="1">
+      <w:start w:val="1"/>
+      <w:numFmt w:val="lowerRoman"/>
+      <w:lvlText w:val="%9."/>
+      <w:lvlJc w:val="right"/>
+      <w:pPr>
+        <w:ind w:left="6480" w:hanging="180"/>
+      </w:pPr>
+    </w:lvl>
+  </w:abstractNum>
+  <w:abstractNum w:abstractNumId="7" w15:restartNumberingAfterBreak="0">
     <w:nsid w:val="2A5C58F2"/>
     <w:multiLevelType w:val="hybridMultilevel"/>
     <w:tmpl w:val="8222F220"/>
@@ -3999,7 +6098,7 @@
       </w:pPr>
     </w:lvl>
   </w:abstractNum>
-  <w:abstractNum w:abstractNumId="5" w15:restartNumberingAfterBreak="0">
+  <w:abstractNum w:abstractNumId="8" w15:restartNumberingAfterBreak="0">
     <w:nsid w:val="2CCC57C3"/>
     <w:multiLevelType w:val="hybridMultilevel"/>
     <w:tmpl w:val="CA9A1650"/>
@@ -4085,7 +6184,179 @@
       </w:pPr>
     </w:lvl>
   </w:abstractNum>
-  <w:abstractNum w:abstractNumId="6" w15:restartNumberingAfterBreak="0">
+  <w:abstractNum w:abstractNumId="9" w15:restartNumberingAfterBreak="0">
+    <w:nsid w:val="2FF75E03"/>
+    <w:multiLevelType w:val="hybridMultilevel"/>
+    <w:tmpl w:val="A210DB0E"/>
+    <w:lvl w:ilvl="0" w:tplc="04090017">
+      <w:start w:val="1"/>
+      <w:numFmt w:val="lowerLetter"/>
+      <w:lvlText w:val="%1)"/>
+      <w:lvlJc w:val="left"/>
+      <w:pPr>
+        <w:ind w:left="720" w:hanging="360"/>
+      </w:pPr>
+    </w:lvl>
+    <w:lvl w:ilvl="1" w:tplc="04090019">
+      <w:start w:val="1"/>
+      <w:numFmt w:val="lowerLetter"/>
+      <w:lvlText w:val="%2."/>
+      <w:lvlJc w:val="left"/>
+      <w:pPr>
+        <w:ind w:left="1440" w:hanging="360"/>
+      </w:pPr>
+    </w:lvl>
+    <w:lvl w:ilvl="2" w:tplc="0409001B">
+      <w:start w:val="1"/>
+      <w:numFmt w:val="lowerRoman"/>
+      <w:lvlText w:val="%3."/>
+      <w:lvlJc w:val="right"/>
+      <w:pPr>
+        <w:ind w:left="2160" w:hanging="180"/>
+      </w:pPr>
+    </w:lvl>
+    <w:lvl w:ilvl="3" w:tplc="0409000F">
+      <w:start w:val="1"/>
+      <w:numFmt w:val="decimal"/>
+      <w:lvlText w:val="%4."/>
+      <w:lvlJc w:val="left"/>
+      <w:pPr>
+        <w:ind w:left="2880" w:hanging="360"/>
+      </w:pPr>
+    </w:lvl>
+    <w:lvl w:ilvl="4" w:tplc="04090019" w:tentative="1">
+      <w:start w:val="1"/>
+      <w:numFmt w:val="lowerLetter"/>
+      <w:lvlText w:val="%5."/>
+      <w:lvlJc w:val="left"/>
+      <w:pPr>
+        <w:ind w:left="3600" w:hanging="360"/>
+      </w:pPr>
+    </w:lvl>
+    <w:lvl w:ilvl="5" w:tplc="0409001B" w:tentative="1">
+      <w:start w:val="1"/>
+      <w:numFmt w:val="lowerRoman"/>
+      <w:lvlText w:val="%6."/>
+      <w:lvlJc w:val="right"/>
+      <w:pPr>
+        <w:ind w:left="4320" w:hanging="180"/>
+      </w:pPr>
+    </w:lvl>
+    <w:lvl w:ilvl="6" w:tplc="0409000F" w:tentative="1">
+      <w:start w:val="1"/>
+      <w:numFmt w:val="decimal"/>
+      <w:lvlText w:val="%7."/>
+      <w:lvlJc w:val="left"/>
+      <w:pPr>
+        <w:ind w:left="5040" w:hanging="360"/>
+      </w:pPr>
+    </w:lvl>
+    <w:lvl w:ilvl="7" w:tplc="04090019" w:tentative="1">
+      <w:start w:val="1"/>
+      <w:numFmt w:val="lowerLetter"/>
+      <w:lvlText w:val="%8."/>
+      <w:lvlJc w:val="left"/>
+      <w:pPr>
+        <w:ind w:left="5760" w:hanging="360"/>
+      </w:pPr>
+    </w:lvl>
+    <w:lvl w:ilvl="8" w:tplc="0409001B" w:tentative="1">
+      <w:start w:val="1"/>
+      <w:numFmt w:val="lowerRoman"/>
+      <w:lvlText w:val="%9."/>
+      <w:lvlJc w:val="right"/>
+      <w:pPr>
+        <w:ind w:left="6480" w:hanging="180"/>
+      </w:pPr>
+    </w:lvl>
+  </w:abstractNum>
+  <w:abstractNum w:abstractNumId="10" w15:restartNumberingAfterBreak="0">
+    <w:nsid w:val="36AB75A3"/>
+    <w:multiLevelType w:val="hybridMultilevel"/>
+    <w:tmpl w:val="84D4390E"/>
+    <w:lvl w:ilvl="0" w:tplc="0409000F">
+      <w:start w:val="1"/>
+      <w:numFmt w:val="decimal"/>
+      <w:lvlText w:val="%1."/>
+      <w:lvlJc w:val="left"/>
+      <w:pPr>
+        <w:ind w:left="360" w:hanging="360"/>
+      </w:pPr>
+    </w:lvl>
+    <w:lvl w:ilvl="1" w:tplc="04090019">
+      <w:start w:val="1"/>
+      <w:numFmt w:val="lowerLetter"/>
+      <w:lvlText w:val="%2."/>
+      <w:lvlJc w:val="left"/>
+      <w:pPr>
+        <w:ind w:left="1080" w:hanging="360"/>
+      </w:pPr>
+    </w:lvl>
+    <w:lvl w:ilvl="2" w:tplc="0409001B">
+      <w:start w:val="1"/>
+      <w:numFmt w:val="lowerRoman"/>
+      <w:lvlText w:val="%3."/>
+      <w:lvlJc w:val="right"/>
+      <w:pPr>
+        <w:ind w:left="1800" w:hanging="180"/>
+      </w:pPr>
+    </w:lvl>
+    <w:lvl w:ilvl="3" w:tplc="0409000F">
+      <w:start w:val="1"/>
+      <w:numFmt w:val="decimal"/>
+      <w:lvlText w:val="%4."/>
+      <w:lvlJc w:val="left"/>
+      <w:pPr>
+        <w:ind w:left="2520" w:hanging="360"/>
+      </w:pPr>
+    </w:lvl>
+    <w:lvl w:ilvl="4" w:tplc="04090019">
+      <w:start w:val="1"/>
+      <w:numFmt w:val="lowerLetter"/>
+      <w:lvlText w:val="%5."/>
+      <w:lvlJc w:val="left"/>
+      <w:pPr>
+        <w:ind w:left="3240" w:hanging="360"/>
+      </w:pPr>
+    </w:lvl>
+    <w:lvl w:ilvl="5" w:tplc="0409001B" w:tentative="1">
+      <w:start w:val="1"/>
+      <w:numFmt w:val="lowerRoman"/>
+      <w:lvlText w:val="%6."/>
+      <w:lvlJc w:val="right"/>
+      <w:pPr>
+        <w:ind w:left="3960" w:hanging="180"/>
+      </w:pPr>
+    </w:lvl>
+    <w:lvl w:ilvl="6" w:tplc="0409000F" w:tentative="1">
+      <w:start w:val="1"/>
+      <w:numFmt w:val="decimal"/>
+      <w:lvlText w:val="%7."/>
+      <w:lvlJc w:val="left"/>
+      <w:pPr>
+        <w:ind w:left="4680" w:hanging="360"/>
+      </w:pPr>
+    </w:lvl>
+    <w:lvl w:ilvl="7" w:tplc="04090019" w:tentative="1">
+      <w:start w:val="1"/>
+      <w:numFmt w:val="lowerLetter"/>
+      <w:lvlText w:val="%8."/>
+      <w:lvlJc w:val="left"/>
+      <w:pPr>
+        <w:ind w:left="5400" w:hanging="360"/>
+      </w:pPr>
+    </w:lvl>
+    <w:lvl w:ilvl="8" w:tplc="0409001B" w:tentative="1">
+      <w:start w:val="1"/>
+      <w:numFmt w:val="lowerRoman"/>
+      <w:lvlText w:val="%9."/>
+      <w:lvlJc w:val="right"/>
+      <w:pPr>
+        <w:ind w:left="6120" w:hanging="180"/>
+      </w:pPr>
+    </w:lvl>
+  </w:abstractNum>
+  <w:abstractNum w:abstractNumId="11" w15:restartNumberingAfterBreak="0">
     <w:nsid w:val="3D911626"/>
     <w:multiLevelType w:val="hybridMultilevel"/>
     <w:tmpl w:val="A72A98D8"/>
@@ -4198,7 +6469,7 @@
       </w:rPr>
     </w:lvl>
   </w:abstractNum>
-  <w:abstractNum w:abstractNumId="7" w15:restartNumberingAfterBreak="0">
+  <w:abstractNum w:abstractNumId="12" w15:restartNumberingAfterBreak="0">
     <w:nsid w:val="3E561E7D"/>
     <w:multiLevelType w:val="hybridMultilevel"/>
     <w:tmpl w:val="C5886DFC"/>
@@ -4287,7 +6558,7 @@
       </w:pPr>
     </w:lvl>
   </w:abstractNum>
-  <w:abstractNum w:abstractNumId="8" w15:restartNumberingAfterBreak="0">
+  <w:abstractNum w:abstractNumId="13" w15:restartNumberingAfterBreak="0">
     <w:nsid w:val="42CC58D3"/>
     <w:multiLevelType w:val="hybridMultilevel"/>
     <w:tmpl w:val="B6989326"/>
@@ -4373,7 +6644,7 @@
       </w:pPr>
     </w:lvl>
   </w:abstractNum>
-  <w:abstractNum w:abstractNumId="9" w15:restartNumberingAfterBreak="0">
+  <w:abstractNum w:abstractNumId="14" w15:restartNumberingAfterBreak="0">
     <w:nsid w:val="472D4531"/>
     <w:multiLevelType w:val="hybridMultilevel"/>
     <w:tmpl w:val="F2DEB8BE"/>
@@ -4459,7 +6730,7 @@
       </w:pPr>
     </w:lvl>
   </w:abstractNum>
-  <w:abstractNum w:abstractNumId="10" w15:restartNumberingAfterBreak="0">
+  <w:abstractNum w:abstractNumId="15" w15:restartNumberingAfterBreak="0">
     <w:nsid w:val="4D754444"/>
     <w:multiLevelType w:val="hybridMultilevel"/>
     <w:tmpl w:val="288CC9EE"/>
@@ -4545,7 +6816,7 @@
       </w:pPr>
     </w:lvl>
   </w:abstractNum>
-  <w:abstractNum w:abstractNumId="11" w15:restartNumberingAfterBreak="0">
+  <w:abstractNum w:abstractNumId="16" w15:restartNumberingAfterBreak="0">
     <w:nsid w:val="57D726C7"/>
     <w:multiLevelType w:val="hybridMultilevel"/>
     <w:tmpl w:val="A306A4DA"/>
@@ -4631,7 +6902,7 @@
       </w:pPr>
     </w:lvl>
   </w:abstractNum>
-  <w:abstractNum w:abstractNumId="12" w15:restartNumberingAfterBreak="0">
+  <w:abstractNum w:abstractNumId="17" w15:restartNumberingAfterBreak="0">
     <w:nsid w:val="5BB630C3"/>
     <w:multiLevelType w:val="hybridMultilevel"/>
     <w:tmpl w:val="E14A998A"/>
@@ -4717,7 +6988,7 @@
       </w:pPr>
     </w:lvl>
   </w:abstractNum>
-  <w:abstractNum w:abstractNumId="13" w15:restartNumberingAfterBreak="0">
+  <w:abstractNum w:abstractNumId="18" w15:restartNumberingAfterBreak="0">
     <w:nsid w:val="5F0330BB"/>
     <w:multiLevelType w:val="hybridMultilevel"/>
     <w:tmpl w:val="7CB47A98"/>
@@ -4803,7 +7074,7 @@
       </w:pPr>
     </w:lvl>
   </w:abstractNum>
-  <w:abstractNum w:abstractNumId="14" w15:restartNumberingAfterBreak="0">
+  <w:abstractNum w:abstractNumId="19" w15:restartNumberingAfterBreak="0">
     <w:nsid w:val="64BE205C"/>
     <w:multiLevelType w:val="hybridMultilevel"/>
     <w:tmpl w:val="451CA100"/>
@@ -4889,7 +7160,7 @@
       </w:pPr>
     </w:lvl>
   </w:abstractNum>
-  <w:abstractNum w:abstractNumId="15" w15:restartNumberingAfterBreak="0">
+  <w:abstractNum w:abstractNumId="20" w15:restartNumberingAfterBreak="0">
     <w:nsid w:val="6511773A"/>
     <w:multiLevelType w:val="hybridMultilevel"/>
     <w:tmpl w:val="4BA098C8"/>
@@ -4975,7 +7246,7 @@
       </w:pPr>
     </w:lvl>
   </w:abstractNum>
-  <w:abstractNum w:abstractNumId="16" w15:restartNumberingAfterBreak="0">
+  <w:abstractNum w:abstractNumId="21" w15:restartNumberingAfterBreak="0">
     <w:nsid w:val="6C106FFC"/>
     <w:multiLevelType w:val="hybridMultilevel"/>
     <w:tmpl w:val="D3CE23CE"/>
@@ -5061,7 +7332,7 @@
       </w:pPr>
     </w:lvl>
   </w:abstractNum>
-  <w:abstractNum w:abstractNumId="17" w15:restartNumberingAfterBreak="0">
+  <w:abstractNum w:abstractNumId="22" w15:restartNumberingAfterBreak="0">
     <w:nsid w:val="6F72433A"/>
     <w:multiLevelType w:val="hybridMultilevel"/>
     <w:tmpl w:val="E14A998A"/>
@@ -5148,34 +7419,34 @@
     </w:lvl>
   </w:abstractNum>
   <w:num w:numId="1">
-    <w:abstractNumId w:val="0"/>
+    <w:abstractNumId w:val="1"/>
   </w:num>
   <w:num w:numId="2">
-    <w:abstractNumId w:val="5"/>
+    <w:abstractNumId w:val="8"/>
   </w:num>
   <w:num w:numId="3">
+    <w:abstractNumId w:val="7"/>
+  </w:num>
+  <w:num w:numId="4">
+    <w:abstractNumId w:val="15"/>
+  </w:num>
+  <w:num w:numId="5">
+    <w:abstractNumId w:val="3"/>
+  </w:num>
+  <w:num w:numId="6">
+    <w:abstractNumId w:val="11"/>
+  </w:num>
+  <w:num w:numId="7">
+    <w:abstractNumId w:val="20"/>
+  </w:num>
+  <w:num w:numId="8">
     <w:abstractNumId w:val="4"/>
   </w:num>
-  <w:num w:numId="4">
-    <w:abstractNumId w:val="10"/>
-  </w:num>
-  <w:num w:numId="5">
-    <w:abstractNumId w:val="2"/>
-  </w:num>
-  <w:num w:numId="6">
-    <w:abstractNumId w:val="6"/>
-  </w:num>
-  <w:num w:numId="7">
-    <w:abstractNumId w:val="15"/>
-  </w:num>
-  <w:num w:numId="8">
-    <w:abstractNumId w:val="3"/>
-  </w:num>
   <w:num w:numId="9">
-    <w:abstractNumId w:val="16"/>
+    <w:abstractNumId w:val="21"/>
   </w:num>
   <w:num w:numId="10">
-    <w:abstractNumId w:val="0"/>
+    <w:abstractNumId w:val="1"/>
     <w:lvlOverride w:ilvl="0">
       <w:startOverride w:val="1"/>
     </w:lvlOverride>
@@ -5205,7 +7476,7 @@
     </w:lvlOverride>
   </w:num>
   <w:num w:numId="11">
-    <w:abstractNumId w:val="5"/>
+    <w:abstractNumId w:val="8"/>
     <w:lvlOverride w:ilvl="0">
       <w:startOverride w:val="1"/>
     </w:lvlOverride>
@@ -5235,6 +7506,39 @@
     </w:lvlOverride>
   </w:num>
   <w:num w:numId="12">
+    <w:abstractNumId w:val="7"/>
+    <w:lvlOverride w:ilvl="0">
+      <w:startOverride w:val="1"/>
+    </w:lvlOverride>
+    <w:lvlOverride w:ilvl="1">
+      <w:startOverride w:val="1"/>
+    </w:lvlOverride>
+    <w:lvlOverride w:ilvl="2">
+      <w:startOverride w:val="1"/>
+    </w:lvlOverride>
+    <w:lvlOverride w:ilvl="3">
+      <w:startOverride w:val="1"/>
+    </w:lvlOverride>
+    <w:lvlOverride w:ilvl="4">
+      <w:startOverride w:val="1"/>
+    </w:lvlOverride>
+    <w:lvlOverride w:ilvl="5">
+      <w:startOverride w:val="1"/>
+    </w:lvlOverride>
+    <w:lvlOverride w:ilvl="6">
+      <w:startOverride w:val="1"/>
+    </w:lvlOverride>
+    <w:lvlOverride w:ilvl="7">
+      <w:startOverride w:val="1"/>
+    </w:lvlOverride>
+    <w:lvlOverride w:ilvl="8">
+      <w:startOverride w:val="1"/>
+    </w:lvlOverride>
+  </w:num>
+  <w:num w:numId="13">
+    <w:abstractNumId w:val="11"/>
+  </w:num>
+  <w:num w:numId="14">
     <w:abstractNumId w:val="4"/>
     <w:lvlOverride w:ilvl="0">
       <w:startOverride w:val="1"/>
@@ -5264,10 +7568,7 @@
       <w:startOverride w:val="1"/>
     </w:lvlOverride>
   </w:num>
-  <w:num w:numId="13">
-    <w:abstractNumId w:val="6"/>
-  </w:num>
-  <w:num w:numId="14">
+  <w:num w:numId="15">
     <w:abstractNumId w:val="3"/>
     <w:lvlOverride w:ilvl="0">
       <w:startOverride w:val="1"/>
@@ -5297,38 +7598,8 @@
       <w:startOverride w:val="1"/>
     </w:lvlOverride>
   </w:num>
-  <w:num w:numId="15">
-    <w:abstractNumId w:val="2"/>
-    <w:lvlOverride w:ilvl="0">
-      <w:startOverride w:val="1"/>
-    </w:lvlOverride>
-    <w:lvlOverride w:ilvl="1">
-      <w:startOverride w:val="1"/>
-    </w:lvlOverride>
-    <w:lvlOverride w:ilvl="2">
-      <w:startOverride w:val="1"/>
-    </w:lvlOverride>
-    <w:lvlOverride w:ilvl="3">
-      <w:startOverride w:val="1"/>
-    </w:lvlOverride>
-    <w:lvlOverride w:ilvl="4">
-      <w:startOverride w:val="1"/>
-    </w:lvlOverride>
-    <w:lvlOverride w:ilvl="5">
-      <w:startOverride w:val="1"/>
-    </w:lvlOverride>
-    <w:lvlOverride w:ilvl="6">
-      <w:startOverride w:val="1"/>
-    </w:lvlOverride>
-    <w:lvlOverride w:ilvl="7">
-      <w:startOverride w:val="1"/>
-    </w:lvlOverride>
-    <w:lvlOverride w:ilvl="8">
-      <w:startOverride w:val="1"/>
-    </w:lvlOverride>
-  </w:num>
   <w:num w:numId="16">
-    <w:abstractNumId w:val="15"/>
+    <w:abstractNumId w:val="20"/>
     <w:lvlOverride w:ilvl="0">
       <w:startOverride w:val="1"/>
     </w:lvlOverride>
@@ -5358,7 +7629,7 @@
     </w:lvlOverride>
   </w:num>
   <w:num w:numId="17">
-    <w:abstractNumId w:val="16"/>
+    <w:abstractNumId w:val="21"/>
     <w:lvlOverride w:ilvl="0">
       <w:startOverride w:val="1"/>
     </w:lvlOverride>
@@ -5388,31 +7659,46 @@
     </w:lvlOverride>
   </w:num>
   <w:num w:numId="18">
-    <w:abstractNumId w:val="1"/>
+    <w:abstractNumId w:val="2"/>
   </w:num>
   <w:num w:numId="19">
-    <w:abstractNumId w:val="8"/>
+    <w:abstractNumId w:val="13"/>
   </w:num>
   <w:num w:numId="20">
+    <w:abstractNumId w:val="19"/>
+  </w:num>
+  <w:num w:numId="21">
+    <w:abstractNumId w:val="18"/>
+  </w:num>
+  <w:num w:numId="22">
+    <w:abstractNumId w:val="17"/>
+  </w:num>
+  <w:num w:numId="23">
+    <w:abstractNumId w:val="22"/>
+  </w:num>
+  <w:num w:numId="24">
     <w:abstractNumId w:val="14"/>
   </w:num>
-  <w:num w:numId="21">
-    <w:abstractNumId w:val="13"/>
-  </w:num>
-  <w:num w:numId="22">
+  <w:num w:numId="25">
     <w:abstractNumId w:val="12"/>
   </w:num>
-  <w:num w:numId="23">
-    <w:abstractNumId w:val="17"/>
+  <w:num w:numId="26">
+    <w:abstractNumId w:val="16"/>
   </w:num>
-  <w:num w:numId="24">
+  <w:num w:numId="27">
+    <w:abstractNumId w:val="10"/>
+  </w:num>
+  <w:num w:numId="28">
+    <w:abstractNumId w:val="6"/>
+  </w:num>
+  <w:num w:numId="29">
+    <w:abstractNumId w:val="5"/>
+  </w:num>
+  <w:num w:numId="30">
+    <w:abstractNumId w:val="0"/>
+  </w:num>
+  <w:num w:numId="31">
     <w:abstractNumId w:val="9"/>
-  </w:num>
-  <w:num w:numId="25">
-    <w:abstractNumId w:val="7"/>
-  </w:num>
-  <w:num w:numId="26">
-    <w:abstractNumId w:val="11"/>
   </w:num>
 </w:numbering>
 </file>

--- a/Rootstock ERP/Releases/2017 Summer/Manual Steps/Summer 17 Manual Steps Doc.docx
+++ b/Rootstock ERP/Releases/2017 Summer/Manual Steps/Summer 17 Manual Steps Doc.docx
@@ -3841,13 +3841,11 @@
     <w:p>
       <w:pPr>
         <w:pStyle w:val="ListParagraph"/>
-        <w:ind w:left="2880"/>
-        <w:rPr>
-          <w:rFonts w:ascii="Arial" w:hAnsi="Arial" w:cs="Arial"/>
-          <w:color w:val="000000"/>
-          <w:sz w:val="20"/>
-          <w:szCs w:val="20"/>
-        </w:rPr>
+        <w:numPr>
+          <w:ilvl w:val="3"/>
+          <w:numId w:val="27"/>
+        </w:numPr>
+        <w:spacing w:line="259" w:lineRule="auto"/>
       </w:pPr>
       <w:r>
         <w:rPr>
@@ -4153,14 +4151,18 @@
     <w:p>
       <w:pPr>
         <w:pStyle w:val="ListParagraph"/>
-        <w:ind w:left="2880"/>
-        <w:rPr>
-          <w:rFonts w:ascii="Arial" w:hAnsi="Arial" w:cs="Arial"/>
-          <w:color w:val="000000"/>
-          <w:sz w:val="20"/>
-          <w:szCs w:val="20"/>
-        </w:rPr>
-      </w:pPr>
+        <w:spacing w:line="259" w:lineRule="auto"/>
+        <w:ind w:left="2520"/>
+      </w:pPr>
+      <w:r>
+        <w:rPr>
+          <w:rFonts w:ascii="Arial" w:hAnsi="Arial" w:cs="Arial"/>
+          <w:color w:val="000000"/>
+          <w:sz w:val="20"/>
+          <w:szCs w:val="20"/>
+        </w:rPr>
+        <w:t xml:space="preserve"> </w:t>
+      </w:r>
       <w:r>
         <w:rPr>
           <w:rFonts w:ascii="Arial" w:hAnsi="Arial" w:cs="Arial"/>
@@ -4266,7 +4268,7 @@
         </w:numPr>
       </w:pPr>
       <w:r>
-        <w:t>Ticket #17948</w:t>
+        <w:t>Ticket #18401</w:t>
       </w:r>
     </w:p>
     <w:p>
@@ -4278,8 +4280,45 @@
         </w:numPr>
       </w:pPr>
       <w:r>
-        <w:t>Run 17948.txt</w:t>
-      </w:r>
+        <w:t>‘</w:t>
+      </w:r>
+      <w:proofErr w:type="spellStart"/>
+      <w:r>
+        <w:t>poshipcont</w:t>
+      </w:r>
+      <w:proofErr w:type="spellEnd"/>
+      <w:r>
+        <w:t>__c</w:t>
+      </w:r>
+    </w:p>
+    <w:p>
+      <w:pPr>
+        <w:pStyle w:val="ListParagraph"/>
+        <w:numPr>
+          <w:ilvl w:val="2"/>
+          <w:numId w:val="27"/>
+        </w:numPr>
+      </w:pPr>
+      <w:r>
+        <w:t>De-activate Validation Rule</w:t>
+      </w:r>
+    </w:p>
+    <w:p>
+      <w:pPr>
+        <w:pStyle w:val="ListParagraph"/>
+        <w:numPr>
+          <w:ilvl w:val="3"/>
+          <w:numId w:val="27"/>
+        </w:numPr>
+      </w:pPr>
+      <w:r>
+        <w:t>‘</w:t>
+      </w:r>
+      <w:proofErr w:type="spellStart"/>
+      <w:r>
+        <w:t>Container_Type</w:t>
+      </w:r>
+      <w:proofErr w:type="spellEnd"/>
     </w:p>
     <w:p>
       <w:pPr>
@@ -4290,7 +4329,7 @@
         </w:numPr>
       </w:pPr>
       <w:r>
-        <w:t>Ticket #18401</w:t>
+        <w:t>Ticket #18640</w:t>
       </w:r>
     </w:p>
     <w:p>
@@ -4306,7 +4345,7 @@
       </w:r>
       <w:proofErr w:type="spellStart"/>
       <w:r>
-        <w:t>poshipcont</w:t>
+        <w:t>peitem</w:t>
       </w:r>
       <w:proofErr w:type="spellEnd"/>
       <w:r>
@@ -4322,7 +4361,7 @@
         </w:numPr>
       </w:pPr>
       <w:r>
-        <w:t>De-activate Validation Rule</w:t>
+        <w:t>Picklist Values</w:t>
       </w:r>
     </w:p>
     <w:p>
@@ -4334,13 +4373,28 @@
         </w:numPr>
       </w:pPr>
       <w:r>
-        <w:t>‘</w:t>
-      </w:r>
-      <w:proofErr w:type="spellStart"/>
-      <w:r>
-        <w:t>Container_Type</w:t>
-      </w:r>
-      <w:proofErr w:type="spellEnd"/>
+        <w:t>‘peitem_src_</w:t>
+      </w:r>
+      <w:proofErr w:type="spellStart"/>
+      <w:r>
+        <w:t>pl</w:t>
+      </w:r>
+      <w:proofErr w:type="spellEnd"/>
+      <w:r>
+        <w:t>__c</w:t>
+      </w:r>
+    </w:p>
+    <w:p>
+      <w:pPr>
+        <w:pStyle w:val="ListParagraph"/>
+        <w:numPr>
+          <w:ilvl w:val="4"/>
+          <w:numId w:val="27"/>
+        </w:numPr>
+      </w:pPr>
+      <w:r>
+        <w:t>Sort values alphabetically</w:t>
+      </w:r>
     </w:p>
     <w:p>
       <w:pPr>
@@ -4351,7 +4405,7 @@
         </w:numPr>
       </w:pPr>
       <w:r>
-        <w:t>Ticket #18402</w:t>
+        <w:t>Ticket #19332</w:t>
       </w:r>
     </w:p>
     <w:p>
@@ -4367,19 +4421,689 @@
       </w:r>
       <w:proofErr w:type="spellStart"/>
       <w:r>
-        <w:t>rstk.ScriptExecutor.execute</w:t>
-      </w:r>
-      <w:proofErr w:type="spellEnd"/>
-      <w:r>
-        <w:t>('set_supitem_</w:t>
-      </w:r>
-      <w:proofErr w:type="spellStart"/>
-      <w:r>
-        <w:t>subRiskClasst</w:t>
-      </w:r>
-      <w:proofErr w:type="spellEnd"/>
-      <w:r>
-        <w:t>',true);</w:t>
+        <w:t>poline</w:t>
+      </w:r>
+      <w:proofErr w:type="spellEnd"/>
+      <w:r>
+        <w:t>__c</w:t>
+      </w:r>
+    </w:p>
+    <w:p>
+      <w:pPr>
+        <w:pStyle w:val="ListParagraph"/>
+        <w:numPr>
+          <w:ilvl w:val="1"/>
+          <w:numId w:val="27"/>
+        </w:numPr>
+        <w:spacing w:line="259" w:lineRule="auto"/>
+      </w:pPr>
+      <w:r>
+        <w:t>Set History Tracking</w:t>
+      </w:r>
+    </w:p>
+    <w:p>
+      <w:pPr>
+        <w:pStyle w:val="ListParagraph"/>
+        <w:numPr>
+          <w:ilvl w:val="2"/>
+          <w:numId w:val="27"/>
+        </w:numPr>
+        <w:spacing w:line="259" w:lineRule="auto"/>
+      </w:pPr>
+      <w:r>
+        <w:t>‘</w:t>
+      </w:r>
+      <w:r>
+        <w:rPr>
+          <w:rFonts w:ascii="Arial" w:hAnsi="Arial" w:cs="Arial"/>
+          <w:color w:val="000000"/>
+          <w:sz w:val="20"/>
+          <w:szCs w:val="20"/>
+        </w:rPr>
+        <w:t>Close Short Indicator</w:t>
+      </w:r>
+    </w:p>
+    <w:p>
+      <w:pPr>
+        <w:pStyle w:val="ListParagraph"/>
+        <w:numPr>
+          <w:ilvl w:val="2"/>
+          <w:numId w:val="27"/>
+        </w:numPr>
+        <w:spacing w:line="259" w:lineRule="auto"/>
+      </w:pPr>
+      <w:r>
+        <w:rPr>
+          <w:rFonts w:ascii="Arial" w:hAnsi="Arial" w:cs="Arial"/>
+          <w:color w:val="000000"/>
+          <w:sz w:val="20"/>
+          <w:szCs w:val="20"/>
+        </w:rPr>
+        <w:t>‘Dock Date</w:t>
+      </w:r>
+    </w:p>
+    <w:p>
+      <w:pPr>
+        <w:pStyle w:val="ListParagraph"/>
+        <w:numPr>
+          <w:ilvl w:val="2"/>
+          <w:numId w:val="27"/>
+        </w:numPr>
+        <w:spacing w:line="259" w:lineRule="auto"/>
+      </w:pPr>
+      <w:r>
+        <w:t>‘</w:t>
+      </w:r>
+      <w:r>
+        <w:rPr>
+          <w:rFonts w:ascii="Arial" w:hAnsi="Arial" w:cs="Arial"/>
+          <w:color w:val="000000"/>
+          <w:sz w:val="20"/>
+          <w:szCs w:val="20"/>
+        </w:rPr>
+        <w:t>Due Date</w:t>
+      </w:r>
+    </w:p>
+    <w:p>
+      <w:pPr>
+        <w:pStyle w:val="ListParagraph"/>
+        <w:numPr>
+          <w:ilvl w:val="2"/>
+          <w:numId w:val="27"/>
+        </w:numPr>
+        <w:spacing w:line="259" w:lineRule="auto"/>
+      </w:pPr>
+      <w:r>
+        <w:rPr>
+          <w:rFonts w:ascii="Arial" w:hAnsi="Arial" w:cs="Arial"/>
+          <w:color w:val="000000"/>
+          <w:sz w:val="20"/>
+          <w:szCs w:val="20"/>
+        </w:rPr>
+        <w:t xml:space="preserve">‘Inventory </w:t>
+      </w:r>
+      <w:proofErr w:type="spellStart"/>
+      <w:r>
+        <w:rPr>
+          <w:rFonts w:ascii="Arial" w:hAnsi="Arial" w:cs="Arial"/>
+          <w:color w:val="000000"/>
+          <w:sz w:val="20"/>
+          <w:szCs w:val="20"/>
+        </w:rPr>
+        <w:t>Qty</w:t>
+      </w:r>
+      <w:proofErr w:type="spellEnd"/>
+      <w:r>
+        <w:rPr>
+          <w:rFonts w:ascii="Arial" w:hAnsi="Arial" w:cs="Arial"/>
+          <w:color w:val="000000"/>
+          <w:sz w:val="20"/>
+          <w:szCs w:val="20"/>
+        </w:rPr>
+        <w:t xml:space="preserve"> Ordered</w:t>
+      </w:r>
+    </w:p>
+    <w:p>
+      <w:pPr>
+        <w:pStyle w:val="ListParagraph"/>
+        <w:numPr>
+          <w:ilvl w:val="2"/>
+          <w:numId w:val="27"/>
+        </w:numPr>
+        <w:spacing w:line="259" w:lineRule="auto"/>
+      </w:pPr>
+      <w:r>
+        <w:rPr>
+          <w:rFonts w:ascii="Arial" w:hAnsi="Arial" w:cs="Arial"/>
+          <w:color w:val="000000"/>
+          <w:sz w:val="20"/>
+          <w:szCs w:val="20"/>
+        </w:rPr>
+        <w:t>‘</w:t>
+      </w:r>
+      <w:proofErr w:type="spellStart"/>
+      <w:r>
+        <w:rPr>
+          <w:rFonts w:ascii="Arial" w:hAnsi="Arial" w:cs="Arial"/>
+          <w:color w:val="000000"/>
+          <w:sz w:val="20"/>
+          <w:szCs w:val="20"/>
+        </w:rPr>
+        <w:t>Inv</w:t>
+      </w:r>
+      <w:proofErr w:type="spellEnd"/>
+      <w:r>
+        <w:rPr>
+          <w:rFonts w:ascii="Arial" w:hAnsi="Arial" w:cs="Arial"/>
+          <w:color w:val="000000"/>
+          <w:sz w:val="20"/>
+          <w:szCs w:val="20"/>
+        </w:rPr>
+        <w:t xml:space="preserve"> Site</w:t>
+      </w:r>
+    </w:p>
+    <w:p>
+      <w:pPr>
+        <w:pStyle w:val="ListParagraph"/>
+        <w:numPr>
+          <w:ilvl w:val="2"/>
+          <w:numId w:val="27"/>
+        </w:numPr>
+        <w:spacing w:line="259" w:lineRule="auto"/>
+      </w:pPr>
+      <w:r>
+        <w:rPr>
+          <w:rFonts w:ascii="Arial" w:hAnsi="Arial" w:cs="Arial"/>
+          <w:color w:val="000000"/>
+          <w:sz w:val="20"/>
+          <w:szCs w:val="20"/>
+        </w:rPr>
+        <w:t xml:space="preserve"> ‘Original </w:t>
+      </w:r>
+      <w:proofErr w:type="spellStart"/>
+      <w:r>
+        <w:rPr>
+          <w:rFonts w:ascii="Arial" w:hAnsi="Arial" w:cs="Arial"/>
+          <w:color w:val="000000"/>
+          <w:sz w:val="20"/>
+          <w:szCs w:val="20"/>
+        </w:rPr>
+        <w:t>Qty</w:t>
+      </w:r>
+      <w:proofErr w:type="spellEnd"/>
+      <w:r>
+        <w:rPr>
+          <w:rFonts w:ascii="Arial" w:hAnsi="Arial" w:cs="Arial"/>
+          <w:color w:val="000000"/>
+          <w:sz w:val="20"/>
+          <w:szCs w:val="20"/>
+        </w:rPr>
+        <w:t xml:space="preserve"> Required</w:t>
+      </w:r>
+    </w:p>
+    <w:p>
+      <w:pPr>
+        <w:pStyle w:val="ListParagraph"/>
+        <w:numPr>
+          <w:ilvl w:val="2"/>
+          <w:numId w:val="27"/>
+        </w:numPr>
+        <w:spacing w:line="259" w:lineRule="auto"/>
+      </w:pPr>
+      <w:r>
+        <w:rPr>
+          <w:rFonts w:ascii="Arial" w:hAnsi="Arial" w:cs="Arial"/>
+          <w:color w:val="000000"/>
+          <w:sz w:val="20"/>
+          <w:szCs w:val="20"/>
+        </w:rPr>
+        <w:t>‘Over Receipt Indicator</w:t>
+      </w:r>
+    </w:p>
+    <w:p>
+      <w:pPr>
+        <w:pStyle w:val="ListParagraph"/>
+        <w:numPr>
+          <w:ilvl w:val="2"/>
+          <w:numId w:val="27"/>
+        </w:numPr>
+        <w:spacing w:line="259" w:lineRule="auto"/>
+      </w:pPr>
+      <w:r>
+        <w:rPr>
+          <w:rFonts w:ascii="Arial" w:hAnsi="Arial" w:cs="Arial"/>
+          <w:color w:val="000000"/>
+          <w:sz w:val="20"/>
+          <w:szCs w:val="20"/>
+        </w:rPr>
+        <w:t>‘Price Source</w:t>
+      </w:r>
+    </w:p>
+    <w:p>
+      <w:pPr>
+        <w:pStyle w:val="ListParagraph"/>
+        <w:numPr>
+          <w:ilvl w:val="2"/>
+          <w:numId w:val="27"/>
+        </w:numPr>
+        <w:spacing w:line="259" w:lineRule="auto"/>
+      </w:pPr>
+      <w:r>
+        <w:rPr>
+          <w:rFonts w:ascii="Arial" w:hAnsi="Arial" w:cs="Arial"/>
+          <w:color w:val="000000"/>
+          <w:sz w:val="20"/>
+          <w:szCs w:val="20"/>
+        </w:rPr>
+        <w:t>‘</w:t>
+      </w:r>
+      <w:proofErr w:type="spellStart"/>
+      <w:r>
+        <w:rPr>
+          <w:rFonts w:ascii="Arial" w:hAnsi="Arial" w:cs="Arial"/>
+          <w:color w:val="000000"/>
+          <w:sz w:val="20"/>
+          <w:szCs w:val="20"/>
+        </w:rPr>
+        <w:t>Purch</w:t>
+      </w:r>
+      <w:proofErr w:type="spellEnd"/>
+      <w:r>
+        <w:rPr>
+          <w:rFonts w:ascii="Arial" w:hAnsi="Arial" w:cs="Arial"/>
+          <w:color w:val="000000"/>
+          <w:sz w:val="20"/>
+          <w:szCs w:val="20"/>
+        </w:rPr>
+        <w:t xml:space="preserve"> UOM</w:t>
+      </w:r>
+    </w:p>
+    <w:p>
+      <w:pPr>
+        <w:pStyle w:val="ListParagraph"/>
+        <w:numPr>
+          <w:ilvl w:val="2"/>
+          <w:numId w:val="27"/>
+        </w:numPr>
+        <w:spacing w:line="259" w:lineRule="auto"/>
+      </w:pPr>
+      <w:r>
+        <w:rPr>
+          <w:rFonts w:ascii="Arial" w:hAnsi="Arial" w:cs="Arial"/>
+          <w:color w:val="000000"/>
+          <w:sz w:val="20"/>
+          <w:szCs w:val="20"/>
+        </w:rPr>
+        <w:t>‘</w:t>
+      </w:r>
+      <w:proofErr w:type="spellStart"/>
+      <w:r>
+        <w:rPr>
+          <w:rFonts w:ascii="Arial" w:hAnsi="Arial" w:cs="Arial"/>
+          <w:color w:val="000000"/>
+          <w:sz w:val="20"/>
+          <w:szCs w:val="20"/>
+        </w:rPr>
+        <w:t>Qty</w:t>
+      </w:r>
+      <w:proofErr w:type="spellEnd"/>
+      <w:r>
+        <w:rPr>
+          <w:rFonts w:ascii="Arial" w:hAnsi="Arial" w:cs="Arial"/>
+          <w:color w:val="000000"/>
+          <w:sz w:val="20"/>
+          <w:szCs w:val="20"/>
+        </w:rPr>
+        <w:t xml:space="preserve"> Accepted</w:t>
+      </w:r>
+    </w:p>
+    <w:p>
+      <w:pPr>
+        <w:pStyle w:val="ListParagraph"/>
+        <w:numPr>
+          <w:ilvl w:val="2"/>
+          <w:numId w:val="27"/>
+        </w:numPr>
+        <w:spacing w:line="259" w:lineRule="auto"/>
+      </w:pPr>
+      <w:r>
+        <w:rPr>
+          <w:rFonts w:ascii="Arial" w:hAnsi="Arial" w:cs="Arial"/>
+          <w:color w:val="000000"/>
+          <w:sz w:val="20"/>
+          <w:szCs w:val="20"/>
+        </w:rPr>
+        <w:t>‘</w:t>
+      </w:r>
+      <w:proofErr w:type="spellStart"/>
+      <w:r>
+        <w:rPr>
+          <w:rFonts w:ascii="Arial" w:hAnsi="Arial" w:cs="Arial"/>
+          <w:color w:val="000000"/>
+          <w:sz w:val="20"/>
+          <w:szCs w:val="20"/>
+        </w:rPr>
+        <w:t>Qty</w:t>
+      </w:r>
+      <w:proofErr w:type="spellEnd"/>
+      <w:r>
+        <w:rPr>
+          <w:rFonts w:ascii="Arial" w:hAnsi="Arial" w:cs="Arial"/>
+          <w:color w:val="000000"/>
+          <w:sz w:val="20"/>
+          <w:szCs w:val="20"/>
+        </w:rPr>
+        <w:t xml:space="preserve"> Remaining, PO Line</w:t>
+      </w:r>
+    </w:p>
+    <w:p>
+      <w:pPr>
+        <w:pStyle w:val="ListParagraph"/>
+        <w:numPr>
+          <w:ilvl w:val="2"/>
+          <w:numId w:val="27"/>
+        </w:numPr>
+        <w:spacing w:line="259" w:lineRule="auto"/>
+      </w:pPr>
+      <w:r>
+        <w:rPr>
+          <w:rFonts w:ascii="Arial" w:hAnsi="Arial" w:cs="Arial"/>
+          <w:color w:val="000000"/>
+          <w:sz w:val="20"/>
+          <w:szCs w:val="20"/>
+        </w:rPr>
+        <w:t>‘</w:t>
+      </w:r>
+      <w:proofErr w:type="spellStart"/>
+      <w:r>
+        <w:rPr>
+          <w:rFonts w:ascii="Arial" w:hAnsi="Arial" w:cs="Arial"/>
+          <w:color w:val="000000"/>
+          <w:sz w:val="20"/>
+          <w:szCs w:val="20"/>
+        </w:rPr>
+        <w:t>Qty</w:t>
+      </w:r>
+      <w:proofErr w:type="spellEnd"/>
+      <w:r>
+        <w:rPr>
+          <w:rFonts w:ascii="Arial" w:hAnsi="Arial" w:cs="Arial"/>
+          <w:color w:val="000000"/>
+          <w:sz w:val="20"/>
+          <w:szCs w:val="20"/>
+        </w:rPr>
+        <w:t xml:space="preserve"> Remaining, </w:t>
+      </w:r>
+      <w:proofErr w:type="spellStart"/>
+      <w:r>
+        <w:rPr>
+          <w:rFonts w:ascii="Arial" w:hAnsi="Arial" w:cs="Arial"/>
+          <w:color w:val="000000"/>
+          <w:sz w:val="20"/>
+          <w:szCs w:val="20"/>
+        </w:rPr>
+        <w:t>Inv</w:t>
+      </w:r>
+      <w:proofErr w:type="spellEnd"/>
+    </w:p>
+    <w:p>
+      <w:pPr>
+        <w:pStyle w:val="ListParagraph"/>
+        <w:numPr>
+          <w:ilvl w:val="2"/>
+          <w:numId w:val="27"/>
+        </w:numPr>
+        <w:spacing w:line="259" w:lineRule="auto"/>
+      </w:pPr>
+      <w:r>
+        <w:rPr>
+          <w:rFonts w:ascii="Arial" w:hAnsi="Arial" w:cs="Arial"/>
+          <w:color w:val="000000"/>
+          <w:sz w:val="20"/>
+          <w:szCs w:val="20"/>
+        </w:rPr>
+        <w:t>‘</w:t>
+      </w:r>
+      <w:proofErr w:type="spellStart"/>
+      <w:r>
+        <w:rPr>
+          <w:rFonts w:ascii="Arial" w:hAnsi="Arial" w:cs="Arial"/>
+          <w:color w:val="000000"/>
+          <w:sz w:val="20"/>
+          <w:szCs w:val="20"/>
+        </w:rPr>
+        <w:t>Qty</w:t>
+      </w:r>
+      <w:proofErr w:type="spellEnd"/>
+      <w:r>
+        <w:rPr>
+          <w:rFonts w:ascii="Arial" w:hAnsi="Arial" w:cs="Arial"/>
+          <w:color w:val="000000"/>
+          <w:sz w:val="20"/>
+          <w:szCs w:val="20"/>
+        </w:rPr>
+        <w:t xml:space="preserve"> </w:t>
+      </w:r>
+      <w:proofErr w:type="spellStart"/>
+      <w:r>
+        <w:rPr>
+          <w:rFonts w:ascii="Arial" w:hAnsi="Arial" w:cs="Arial"/>
+          <w:color w:val="000000"/>
+          <w:sz w:val="20"/>
+          <w:szCs w:val="20"/>
+        </w:rPr>
+        <w:t>Req</w:t>
+      </w:r>
+      <w:proofErr w:type="spellEnd"/>
+    </w:p>
+    <w:p>
+      <w:pPr>
+        <w:pStyle w:val="ListParagraph"/>
+        <w:numPr>
+          <w:ilvl w:val="2"/>
+          <w:numId w:val="27"/>
+        </w:numPr>
+        <w:spacing w:line="259" w:lineRule="auto"/>
+      </w:pPr>
+      <w:r>
+        <w:rPr>
+          <w:rFonts w:ascii="Arial" w:hAnsi="Arial" w:cs="Arial"/>
+          <w:color w:val="000000"/>
+          <w:sz w:val="20"/>
+          <w:szCs w:val="20"/>
+        </w:rPr>
+        <w:t>‘</w:t>
+      </w:r>
+      <w:proofErr w:type="spellStart"/>
+      <w:r>
+        <w:rPr>
+          <w:rFonts w:ascii="Arial" w:hAnsi="Arial" w:cs="Arial"/>
+          <w:color w:val="000000"/>
+          <w:sz w:val="20"/>
+          <w:szCs w:val="20"/>
+        </w:rPr>
+        <w:t>Qty</w:t>
+      </w:r>
+      <w:proofErr w:type="spellEnd"/>
+      <w:r>
+        <w:rPr>
+          <w:rFonts w:ascii="Arial" w:hAnsi="Arial" w:cs="Arial"/>
+          <w:color w:val="000000"/>
+          <w:sz w:val="20"/>
+          <w:szCs w:val="20"/>
+        </w:rPr>
+        <w:t xml:space="preserve"> RTV</w:t>
+      </w:r>
+    </w:p>
+    <w:p>
+      <w:pPr>
+        <w:pStyle w:val="ListParagraph"/>
+        <w:numPr>
+          <w:ilvl w:val="2"/>
+          <w:numId w:val="27"/>
+        </w:numPr>
+        <w:spacing w:line="259" w:lineRule="auto"/>
+      </w:pPr>
+      <w:r>
+        <w:rPr>
+          <w:rFonts w:ascii="Arial" w:hAnsi="Arial" w:cs="Arial"/>
+          <w:color w:val="000000"/>
+          <w:sz w:val="20"/>
+          <w:szCs w:val="20"/>
+        </w:rPr>
+        <w:t>‘Receipt Location ID</w:t>
+      </w:r>
+    </w:p>
+    <w:p>
+      <w:pPr>
+        <w:pStyle w:val="ListParagraph"/>
+        <w:numPr>
+          <w:ilvl w:val="2"/>
+          <w:numId w:val="27"/>
+        </w:numPr>
+        <w:spacing w:line="259" w:lineRule="auto"/>
+      </w:pPr>
+      <w:r>
+        <w:rPr>
+          <w:rFonts w:ascii="Arial" w:hAnsi="Arial" w:cs="Arial"/>
+          <w:color w:val="000000"/>
+          <w:sz w:val="20"/>
+          <w:szCs w:val="20"/>
+        </w:rPr>
+        <w:t>‘Receipt Site</w:t>
+      </w:r>
+    </w:p>
+    <w:p>
+      <w:pPr>
+        <w:pStyle w:val="ListParagraph"/>
+        <w:numPr>
+          <w:ilvl w:val="2"/>
+          <w:numId w:val="27"/>
+        </w:numPr>
+        <w:spacing w:line="259" w:lineRule="auto"/>
+      </w:pPr>
+      <w:r>
+        <w:rPr>
+          <w:rFonts w:ascii="Arial" w:hAnsi="Arial" w:cs="Arial"/>
+          <w:color w:val="000000"/>
+          <w:sz w:val="20"/>
+          <w:szCs w:val="20"/>
+        </w:rPr>
+        <w:t>‘Status</w:t>
+      </w:r>
+    </w:p>
+    <w:p>
+      <w:pPr>
+        <w:pStyle w:val="ListParagraph"/>
+        <w:numPr>
+          <w:ilvl w:val="2"/>
+          <w:numId w:val="27"/>
+        </w:numPr>
+        <w:spacing w:line="259" w:lineRule="auto"/>
+      </w:pPr>
+      <w:r>
+        <w:rPr>
+          <w:rFonts w:ascii="Arial" w:hAnsi="Arial" w:cs="Arial"/>
+          <w:color w:val="000000"/>
+          <w:sz w:val="20"/>
+          <w:szCs w:val="20"/>
+        </w:rPr>
+        <w:t>‘Status Date</w:t>
+      </w:r>
+    </w:p>
+    <w:p>
+      <w:pPr>
+        <w:pStyle w:val="ListParagraph"/>
+        <w:numPr>
+          <w:ilvl w:val="2"/>
+          <w:numId w:val="27"/>
+        </w:numPr>
+        <w:spacing w:line="259" w:lineRule="auto"/>
+      </w:pPr>
+      <w:r>
+        <w:rPr>
+          <w:rFonts w:ascii="Arial" w:hAnsi="Arial" w:cs="Arial"/>
+          <w:color w:val="000000"/>
+          <w:sz w:val="20"/>
+          <w:szCs w:val="20"/>
+        </w:rPr>
+        <w:t>‘Unit Price</w:t>
+      </w:r>
+    </w:p>
+    <w:p>
+      <w:pPr>
+        <w:pStyle w:val="ListParagraph"/>
+        <w:numPr>
+          <w:ilvl w:val="2"/>
+          <w:numId w:val="27"/>
+        </w:numPr>
+        <w:spacing w:line="259" w:lineRule="auto"/>
+      </w:pPr>
+      <w:r>
+        <w:rPr>
+          <w:rFonts w:ascii="Arial" w:hAnsi="Arial" w:cs="Arial"/>
+          <w:color w:val="000000"/>
+          <w:sz w:val="20"/>
+          <w:szCs w:val="20"/>
+        </w:rPr>
+        <w:t>‘Unit Price (Maintenance Currency)</w:t>
+      </w:r>
+    </w:p>
+    <w:p>
+      <w:pPr>
+        <w:pStyle w:val="ListParagraph"/>
+        <w:numPr>
+          <w:ilvl w:val="1"/>
+          <w:numId w:val="27"/>
+        </w:numPr>
+        <w:spacing w:line="259" w:lineRule="auto"/>
+      </w:pPr>
+      <w:r>
+        <w:rPr>
+          <w:rFonts w:ascii="Arial" w:hAnsi="Arial" w:cs="Arial"/>
+          <w:color w:val="000000"/>
+          <w:sz w:val="20"/>
+          <w:szCs w:val="20"/>
+        </w:rPr>
+        <w:t>New Picklist Value</w:t>
+      </w:r>
+    </w:p>
+    <w:p>
+      <w:pPr>
+        <w:pStyle w:val="ListParagraph"/>
+        <w:numPr>
+          <w:ilvl w:val="2"/>
+          <w:numId w:val="27"/>
+        </w:numPr>
+        <w:spacing w:line="259" w:lineRule="auto"/>
+      </w:pPr>
+      <w:r>
+        <w:rPr>
+          <w:rFonts w:ascii="Arial" w:hAnsi="Arial" w:cs="Arial"/>
+          <w:color w:val="000000"/>
+          <w:sz w:val="20"/>
+          <w:szCs w:val="20"/>
+        </w:rPr>
+        <w:t>‘poline_</w:t>
+      </w:r>
+      <w:proofErr w:type="spellStart"/>
+      <w:r>
+        <w:rPr>
+          <w:rFonts w:ascii="Arial" w:hAnsi="Arial" w:cs="Arial"/>
+          <w:color w:val="000000"/>
+          <w:sz w:val="20"/>
+          <w:szCs w:val="20"/>
+        </w:rPr>
+        <w:t>typesel</w:t>
+      </w:r>
+      <w:proofErr w:type="spellEnd"/>
+      <w:r>
+        <w:rPr>
+          <w:rFonts w:ascii="Arial" w:hAnsi="Arial" w:cs="Arial"/>
+          <w:color w:val="000000"/>
+          <w:sz w:val="20"/>
+          <w:szCs w:val="20"/>
+        </w:rPr>
+        <w:t>__c</w:t>
+      </w:r>
+    </w:p>
+    <w:p>
+      <w:pPr>
+        <w:pStyle w:val="ListParagraph"/>
+        <w:numPr>
+          <w:ilvl w:val="3"/>
+          <w:numId w:val="27"/>
+        </w:numPr>
+        <w:spacing w:line="259" w:lineRule="auto"/>
+      </w:pPr>
+      <w:r>
+        <w:rPr>
+          <w:rFonts w:ascii="Arial" w:hAnsi="Arial" w:cs="Arial"/>
+          <w:color w:val="000000"/>
+          <w:sz w:val="20"/>
+          <w:szCs w:val="20"/>
+        </w:rPr>
+        <w:t>Sort picklist values alphabetically</w:t>
       </w:r>
     </w:p>
     <w:p>
@@ -4391,7 +5115,7 @@
         </w:numPr>
       </w:pPr>
       <w:r>
-        <w:t>Ticket #18640</w:t>
+        <w:t>Ticket #19393</w:t>
       </w:r>
     </w:p>
     <w:p>
@@ -4407,11 +5131,38 @@
       </w:r>
       <w:proofErr w:type="spellStart"/>
       <w:r>
-        <w:t>peitem</w:t>
+        <w:t>sofrtc</w:t>
+      </w:r>
+      <w:r>
+        <w:t>a</w:t>
+      </w:r>
+      <w:r>
+        <w:t>l</w:t>
+      </w:r>
+      <w:bookmarkStart w:id="1" w:name="_GoBack"/>
+      <w:bookmarkEnd w:id="1"/>
+      <w:r>
+        <w:t>c</w:t>
       </w:r>
       <w:proofErr w:type="spellEnd"/>
       <w:r>
         <w:t>__c</w:t>
+      </w:r>
+    </w:p>
+    <w:p>
+      <w:pPr>
+        <w:pStyle w:val="ListParagraph"/>
+        <w:numPr>
+          <w:ilvl w:val="1"/>
+          <w:numId w:val="27"/>
+        </w:numPr>
+        <w:spacing w:line="259" w:lineRule="auto"/>
+      </w:pPr>
+      <w:r>
+        <w:t>Re-name</w:t>
+      </w:r>
+      <w:r>
+        <w:t xml:space="preserve"> Picklist Value</w:t>
       </w:r>
     </w:p>
     <w:p>
@@ -4421,9 +5172,21 @@
           <w:ilvl w:val="2"/>
           <w:numId w:val="27"/>
         </w:numPr>
-      </w:pPr>
-      <w:r>
-        <w:t>Picklist Values</w:t>
+        <w:spacing w:line="259" w:lineRule="auto"/>
+      </w:pPr>
+      <w:r>
+        <w:lastRenderedPageBreak/>
+        <w:t>‘</w:t>
+      </w:r>
+      <w:r>
+        <w:rPr>
+          <w:rFonts w:ascii="Arial" w:hAnsi="Arial" w:cs="Arial"/>
+          <w:color w:val="333333"/>
+          <w:sz w:val="20"/>
+          <w:szCs w:val="20"/>
+          <w:shd w:val="clear" w:color="auto" w:fill="FFFFFF"/>
+        </w:rPr>
+        <w:t>SOFRTCALC_CALCMETHOD</w:t>
       </w:r>
     </w:p>
     <w:p>
@@ -4433,29 +5196,152 @@
           <w:ilvl w:val="3"/>
           <w:numId w:val="27"/>
         </w:numPr>
-      </w:pPr>
-      <w:r>
-        <w:t>‘peitem_src_</w:t>
-      </w:r>
-      <w:proofErr w:type="spellStart"/>
-      <w:r>
-        <w:t>pl</w:t>
-      </w:r>
-      <w:proofErr w:type="spellEnd"/>
-      <w:r>
-        <w:t>__c</w:t>
-      </w:r>
-    </w:p>
-    <w:p>
-      <w:pPr>
-        <w:pStyle w:val="ListParagraph"/>
-        <w:numPr>
-          <w:ilvl w:val="4"/>
+        <w:spacing w:line="259" w:lineRule="auto"/>
+      </w:pPr>
+      <w:r>
+        <w:rPr>
+          <w:rFonts w:ascii="Arial" w:hAnsi="Arial" w:cs="Arial"/>
+          <w:color w:val="333333"/>
+          <w:sz w:val="20"/>
+          <w:szCs w:val="20"/>
+          <w:highlight w:val="red"/>
+          <w:shd w:val="clear" w:color="auto" w:fill="FFFFFF"/>
+        </w:rPr>
+        <w:t>'Price per Pound'</w:t>
+      </w:r>
+      <w:r>
+        <w:rPr>
+          <w:rFonts w:ascii="Arial" w:hAnsi="Arial" w:cs="Arial"/>
+          <w:color w:val="333333"/>
+          <w:sz w:val="20"/>
+          <w:szCs w:val="20"/>
+          <w:shd w:val="clear" w:color="auto" w:fill="FFFFFF"/>
+        </w:rPr>
+        <w:t xml:space="preserve"> to </w:t>
+      </w:r>
+      <w:r>
+        <w:rPr>
+          <w:rFonts w:ascii="Arial" w:hAnsi="Arial" w:cs="Arial"/>
+          <w:color w:val="333333"/>
+          <w:sz w:val="20"/>
+          <w:szCs w:val="20"/>
+          <w:highlight w:val="green"/>
+          <w:shd w:val="clear" w:color="auto" w:fill="FFFFFF"/>
+        </w:rPr>
+        <w:t>Pric</w:t>
+      </w:r>
+      <w:r>
+        <w:rPr>
+          <w:rFonts w:ascii="Arial" w:hAnsi="Arial" w:cs="Arial"/>
+          <w:color w:val="333333"/>
+          <w:sz w:val="20"/>
+          <w:szCs w:val="20"/>
+          <w:highlight w:val="green"/>
+          <w:shd w:val="clear" w:color="auto" w:fill="FFFFFF"/>
+        </w:rPr>
+        <w:t>e Times Weight</w:t>
+      </w:r>
+    </w:p>
+    <w:p>
+      <w:pPr>
+        <w:pStyle w:val="ListParagraph"/>
+        <w:numPr>
+          <w:ilvl w:val="1"/>
           <w:numId w:val="27"/>
         </w:numPr>
-      </w:pPr>
-      <w:r>
-        <w:t>Sort values alphabetically</w:t>
+        <w:spacing w:line="259" w:lineRule="auto"/>
+      </w:pPr>
+      <w:r>
+        <w:rPr>
+          <w:rFonts w:ascii="Arial" w:hAnsi="Arial" w:cs="Arial"/>
+          <w:color w:val="333333"/>
+          <w:sz w:val="20"/>
+          <w:szCs w:val="20"/>
+          <w:shd w:val="clear" w:color="auto" w:fill="FFFFFF"/>
+        </w:rPr>
+        <w:t>Re-name</w:t>
+      </w:r>
+      <w:r>
+        <w:rPr>
+          <w:rFonts w:ascii="Arial" w:hAnsi="Arial" w:cs="Arial"/>
+          <w:color w:val="333333"/>
+          <w:sz w:val="20"/>
+          <w:szCs w:val="20"/>
+          <w:shd w:val="clear" w:color="auto" w:fill="FFFFFF"/>
+        </w:rPr>
+        <w:t xml:space="preserve"> Field Label</w:t>
+      </w:r>
+    </w:p>
+    <w:p>
+      <w:pPr>
+        <w:pStyle w:val="ListParagraph"/>
+        <w:numPr>
+          <w:ilvl w:val="2"/>
+          <w:numId w:val="27"/>
+        </w:numPr>
+        <w:spacing w:line="259" w:lineRule="auto"/>
+      </w:pPr>
+      <w:r>
+        <w:rPr>
+          <w:rFonts w:ascii="Arial" w:hAnsi="Arial" w:cs="Arial"/>
+          <w:color w:val="333333"/>
+          <w:sz w:val="20"/>
+          <w:szCs w:val="20"/>
+          <w:shd w:val="clear" w:color="auto" w:fill="FFFFFF"/>
+        </w:rPr>
+        <w:t>‘SOFRTCALC_PRICEPERLB</w:t>
+      </w:r>
+    </w:p>
+    <w:p>
+      <w:pPr>
+        <w:pStyle w:val="ListParagraph"/>
+        <w:numPr>
+          <w:ilvl w:val="3"/>
+          <w:numId w:val="27"/>
+        </w:numPr>
+        <w:spacing w:line="259" w:lineRule="auto"/>
+      </w:pPr>
+      <w:r>
+        <w:rPr>
+          <w:rFonts w:ascii="Arial" w:hAnsi="Arial" w:cs="Arial"/>
+          <w:color w:val="333333"/>
+          <w:sz w:val="20"/>
+          <w:szCs w:val="20"/>
+          <w:shd w:val="clear" w:color="auto" w:fill="FFFFFF"/>
+        </w:rPr>
+        <w:t> </w:t>
+      </w:r>
+      <w:r>
+        <w:rPr>
+          <w:rFonts w:ascii="Arial" w:hAnsi="Arial" w:cs="Arial"/>
+          <w:color w:val="333333"/>
+          <w:sz w:val="20"/>
+          <w:szCs w:val="20"/>
+          <w:highlight w:val="red"/>
+          <w:shd w:val="clear" w:color="auto" w:fill="FFFFFF"/>
+        </w:rPr>
+        <w:t>'Price per Pound'</w:t>
+      </w:r>
+      <w:r>
+        <w:rPr>
+          <w:rFonts w:ascii="Arial" w:hAnsi="Arial" w:cs="Arial"/>
+          <w:color w:val="333333"/>
+          <w:sz w:val="20"/>
+          <w:szCs w:val="20"/>
+          <w:shd w:val="clear" w:color="auto" w:fill="FFFFFF"/>
+        </w:rPr>
+        <w:t xml:space="preserve"> to </w:t>
+      </w:r>
+      <w:r>
+        <w:rPr>
+          <w:rFonts w:ascii="Arial" w:hAnsi="Arial" w:cs="Arial"/>
+          <w:color w:val="333333"/>
+          <w:sz w:val="20"/>
+          <w:szCs w:val="20"/>
+          <w:highlight w:val="green"/>
+          <w:shd w:val="clear" w:color="auto" w:fill="FFFFFF"/>
+        </w:rPr>
+        <w:t xml:space="preserve">Freight Charge Unit Price </w:t>
       </w:r>
     </w:p>
     <w:p>
@@ -4467,7 +5353,7 @@
         </w:numPr>
       </w:pPr>
       <w:r>
-        <w:t>Ticket #19332</w:t>
+        <w:t>Ticket #17948</w:t>
       </w:r>
     </w:p>
     <w:p>
@@ -4479,15 +5365,19 @@
         </w:numPr>
       </w:pPr>
       <w:r>
-        <w:t>‘</w:t>
-      </w:r>
-      <w:proofErr w:type="spellStart"/>
-      <w:r>
-        <w:t>poline</w:t>
-      </w:r>
-      <w:proofErr w:type="spellEnd"/>
-      <w:r>
-        <w:t>__c</w:t>
+        <w:t>Run 17948.txt</w:t>
+      </w:r>
+    </w:p>
+    <w:p>
+      <w:pPr>
+        <w:pStyle w:val="ListParagraph"/>
+        <w:numPr>
+          <w:ilvl w:val="0"/>
+          <w:numId w:val="27"/>
+        </w:numPr>
+      </w:pPr>
+      <w:r>
+        <w:t>Ticket #18402</w:t>
       </w:r>
     </w:p>
     <w:p>
@@ -4497,904 +5387,25 @@
           <w:ilvl w:val="1"/>
           <w:numId w:val="27"/>
         </w:numPr>
-        <w:spacing w:line="259" w:lineRule="auto"/>
-      </w:pPr>
-      <w:r>
-        <w:t>Set History Tracking</w:t>
-      </w:r>
-    </w:p>
-    <w:p>
-      <w:pPr>
-        <w:pStyle w:val="ListParagraph"/>
-        <w:numPr>
-          <w:ilvl w:val="2"/>
-          <w:numId w:val="27"/>
-        </w:numPr>
-        <w:spacing w:line="259" w:lineRule="auto"/>
       </w:pPr>
       <w:r>
         <w:t>‘</w:t>
       </w:r>
-      <w:r>
-        <w:rPr>
-          <w:rFonts w:ascii="Arial" w:hAnsi="Arial" w:cs="Arial"/>
-          <w:color w:val="000000"/>
-          <w:sz w:val="20"/>
-          <w:szCs w:val="20"/>
-        </w:rPr>
-        <w:t>Close Short Indicator</w:t>
-      </w:r>
-    </w:p>
-    <w:p>
-      <w:pPr>
-        <w:pStyle w:val="ListParagraph"/>
-        <w:numPr>
-          <w:ilvl w:val="2"/>
-          <w:numId w:val="27"/>
-        </w:numPr>
-        <w:spacing w:line="259" w:lineRule="auto"/>
-      </w:pPr>
-      <w:r>
-        <w:rPr>
-          <w:rFonts w:ascii="Arial" w:hAnsi="Arial" w:cs="Arial"/>
-          <w:color w:val="000000"/>
-          <w:sz w:val="20"/>
-          <w:szCs w:val="20"/>
-        </w:rPr>
-        <w:t>‘Dock Date</w:t>
-      </w:r>
-    </w:p>
-    <w:p>
-      <w:pPr>
-        <w:pStyle w:val="ListParagraph"/>
-        <w:numPr>
-          <w:ilvl w:val="2"/>
-          <w:numId w:val="27"/>
-        </w:numPr>
-        <w:spacing w:line="259" w:lineRule="auto"/>
-      </w:pPr>
-      <w:r>
-        <w:t>‘</w:t>
-      </w:r>
-      <w:r>
-        <w:rPr>
-          <w:rFonts w:ascii="Arial" w:hAnsi="Arial" w:cs="Arial"/>
-          <w:color w:val="000000"/>
-          <w:sz w:val="20"/>
-          <w:szCs w:val="20"/>
-        </w:rPr>
-        <w:t>Due Date</w:t>
-      </w:r>
-    </w:p>
-    <w:p>
-      <w:pPr>
-        <w:pStyle w:val="ListParagraph"/>
-        <w:numPr>
-          <w:ilvl w:val="2"/>
-          <w:numId w:val="27"/>
-        </w:numPr>
-        <w:spacing w:line="259" w:lineRule="auto"/>
-      </w:pPr>
-      <w:r>
-        <w:rPr>
-          <w:rFonts w:ascii="Arial" w:hAnsi="Arial" w:cs="Arial"/>
-          <w:color w:val="000000"/>
-          <w:sz w:val="20"/>
-          <w:szCs w:val="20"/>
-        </w:rPr>
-        <w:t xml:space="preserve">‘Inventory </w:t>
-      </w:r>
-      <w:proofErr w:type="spellStart"/>
-      <w:r>
-        <w:rPr>
-          <w:rFonts w:ascii="Arial" w:hAnsi="Arial" w:cs="Arial"/>
-          <w:color w:val="000000"/>
-          <w:sz w:val="20"/>
-          <w:szCs w:val="20"/>
-        </w:rPr>
-        <w:t>Qty</w:t>
-      </w:r>
-      <w:proofErr w:type="spellEnd"/>
-      <w:r>
-        <w:rPr>
-          <w:rFonts w:ascii="Arial" w:hAnsi="Arial" w:cs="Arial"/>
-          <w:color w:val="000000"/>
-          <w:sz w:val="20"/>
-          <w:szCs w:val="20"/>
-        </w:rPr>
-        <w:t xml:space="preserve"> Ordered</w:t>
-      </w:r>
-    </w:p>
-    <w:p>
-      <w:pPr>
-        <w:pStyle w:val="ListParagraph"/>
-        <w:numPr>
-          <w:ilvl w:val="2"/>
-          <w:numId w:val="27"/>
-        </w:numPr>
-        <w:spacing w:line="259" w:lineRule="auto"/>
-      </w:pPr>
-      <w:r>
-        <w:rPr>
-          <w:rFonts w:ascii="Arial" w:hAnsi="Arial" w:cs="Arial"/>
-          <w:color w:val="000000"/>
-          <w:sz w:val="20"/>
-          <w:szCs w:val="20"/>
-        </w:rPr>
-        <w:t>‘</w:t>
-      </w:r>
-      <w:proofErr w:type="spellStart"/>
-      <w:r>
-        <w:rPr>
-          <w:rFonts w:ascii="Arial" w:hAnsi="Arial" w:cs="Arial"/>
-          <w:color w:val="000000"/>
-          <w:sz w:val="20"/>
-          <w:szCs w:val="20"/>
-        </w:rPr>
-        <w:t>Inv</w:t>
-      </w:r>
-      <w:proofErr w:type="spellEnd"/>
-      <w:r>
-        <w:rPr>
-          <w:rFonts w:ascii="Arial" w:hAnsi="Arial" w:cs="Arial"/>
-          <w:color w:val="000000"/>
-          <w:sz w:val="20"/>
-          <w:szCs w:val="20"/>
-        </w:rPr>
-        <w:t xml:space="preserve"> Site</w:t>
-      </w:r>
-    </w:p>
-    <w:p>
-      <w:pPr>
-        <w:pStyle w:val="ListParagraph"/>
-        <w:numPr>
-          <w:ilvl w:val="2"/>
-          <w:numId w:val="27"/>
-        </w:numPr>
-        <w:spacing w:line="259" w:lineRule="auto"/>
-      </w:pPr>
-      <w:r>
-        <w:rPr>
-          <w:rFonts w:ascii="Arial" w:hAnsi="Arial" w:cs="Arial"/>
-          <w:color w:val="000000"/>
-          <w:sz w:val="20"/>
-          <w:szCs w:val="20"/>
-        </w:rPr>
-        <w:t xml:space="preserve"> ‘Original </w:t>
-      </w:r>
-      <w:proofErr w:type="spellStart"/>
-      <w:r>
-        <w:rPr>
-          <w:rFonts w:ascii="Arial" w:hAnsi="Arial" w:cs="Arial"/>
-          <w:color w:val="000000"/>
-          <w:sz w:val="20"/>
-          <w:szCs w:val="20"/>
-        </w:rPr>
-        <w:t>Qty</w:t>
-      </w:r>
-      <w:proofErr w:type="spellEnd"/>
-      <w:r>
-        <w:rPr>
-          <w:rFonts w:ascii="Arial" w:hAnsi="Arial" w:cs="Arial"/>
-          <w:color w:val="000000"/>
-          <w:sz w:val="20"/>
-          <w:szCs w:val="20"/>
-        </w:rPr>
-        <w:t xml:space="preserve"> Required</w:t>
-      </w:r>
-    </w:p>
-    <w:p>
-      <w:pPr>
-        <w:pStyle w:val="ListParagraph"/>
-        <w:numPr>
-          <w:ilvl w:val="2"/>
-          <w:numId w:val="27"/>
-        </w:numPr>
-        <w:spacing w:line="259" w:lineRule="auto"/>
-      </w:pPr>
-      <w:r>
-        <w:rPr>
-          <w:rFonts w:ascii="Arial" w:hAnsi="Arial" w:cs="Arial"/>
-          <w:color w:val="000000"/>
-          <w:sz w:val="20"/>
-          <w:szCs w:val="20"/>
-        </w:rPr>
-        <w:t>‘Over Receipt Indicator</w:t>
-      </w:r>
-    </w:p>
-    <w:p>
-      <w:pPr>
-        <w:pStyle w:val="ListParagraph"/>
-        <w:numPr>
-          <w:ilvl w:val="2"/>
-          <w:numId w:val="27"/>
-        </w:numPr>
-        <w:spacing w:line="259" w:lineRule="auto"/>
-      </w:pPr>
-      <w:r>
-        <w:rPr>
-          <w:rFonts w:ascii="Arial" w:hAnsi="Arial" w:cs="Arial"/>
-          <w:color w:val="000000"/>
-          <w:sz w:val="20"/>
-          <w:szCs w:val="20"/>
-        </w:rPr>
-        <w:t>‘Price Source</w:t>
-      </w:r>
-    </w:p>
-    <w:p>
-      <w:pPr>
-        <w:pStyle w:val="ListParagraph"/>
-        <w:numPr>
-          <w:ilvl w:val="2"/>
-          <w:numId w:val="27"/>
-        </w:numPr>
-        <w:spacing w:line="259" w:lineRule="auto"/>
-      </w:pPr>
-      <w:r>
-        <w:rPr>
-          <w:rFonts w:ascii="Arial" w:hAnsi="Arial" w:cs="Arial"/>
-          <w:color w:val="000000"/>
-          <w:sz w:val="20"/>
-          <w:szCs w:val="20"/>
-        </w:rPr>
-        <w:t>‘</w:t>
-      </w:r>
-      <w:proofErr w:type="spellStart"/>
-      <w:r>
-        <w:rPr>
-          <w:rFonts w:ascii="Arial" w:hAnsi="Arial" w:cs="Arial"/>
-          <w:color w:val="000000"/>
-          <w:sz w:val="20"/>
-          <w:szCs w:val="20"/>
-        </w:rPr>
-        <w:t>Purch</w:t>
-      </w:r>
-      <w:proofErr w:type="spellEnd"/>
-      <w:r>
-        <w:rPr>
-          <w:rFonts w:ascii="Arial" w:hAnsi="Arial" w:cs="Arial"/>
-          <w:color w:val="000000"/>
-          <w:sz w:val="20"/>
-          <w:szCs w:val="20"/>
-        </w:rPr>
-        <w:t xml:space="preserve"> UOM</w:t>
-      </w:r>
-    </w:p>
-    <w:p>
-      <w:pPr>
-        <w:pStyle w:val="ListParagraph"/>
-        <w:numPr>
-          <w:ilvl w:val="2"/>
-          <w:numId w:val="27"/>
-        </w:numPr>
-        <w:spacing w:line="259" w:lineRule="auto"/>
-      </w:pPr>
-      <w:r>
-        <w:rPr>
-          <w:rFonts w:ascii="Arial" w:hAnsi="Arial" w:cs="Arial"/>
-          <w:color w:val="000000"/>
-          <w:sz w:val="20"/>
-          <w:szCs w:val="20"/>
-        </w:rPr>
-        <w:t>‘</w:t>
-      </w:r>
-      <w:proofErr w:type="spellStart"/>
-      <w:r>
-        <w:rPr>
-          <w:rFonts w:ascii="Arial" w:hAnsi="Arial" w:cs="Arial"/>
-          <w:color w:val="000000"/>
-          <w:sz w:val="20"/>
-          <w:szCs w:val="20"/>
-        </w:rPr>
-        <w:t>Qty</w:t>
-      </w:r>
-      <w:proofErr w:type="spellEnd"/>
-      <w:r>
-        <w:rPr>
-          <w:rFonts w:ascii="Arial" w:hAnsi="Arial" w:cs="Arial"/>
-          <w:color w:val="000000"/>
-          <w:sz w:val="20"/>
-          <w:szCs w:val="20"/>
-        </w:rPr>
-        <w:t xml:space="preserve"> Accepted</w:t>
-      </w:r>
-    </w:p>
-    <w:p>
-      <w:pPr>
-        <w:pStyle w:val="ListParagraph"/>
-        <w:numPr>
-          <w:ilvl w:val="2"/>
-          <w:numId w:val="27"/>
-        </w:numPr>
-        <w:spacing w:line="259" w:lineRule="auto"/>
-      </w:pPr>
-      <w:r>
-        <w:rPr>
-          <w:rFonts w:ascii="Arial" w:hAnsi="Arial" w:cs="Arial"/>
-          <w:color w:val="000000"/>
-          <w:sz w:val="20"/>
-          <w:szCs w:val="20"/>
-        </w:rPr>
-        <w:t>‘</w:t>
-      </w:r>
-      <w:proofErr w:type="spellStart"/>
-      <w:r>
-        <w:rPr>
-          <w:rFonts w:ascii="Arial" w:hAnsi="Arial" w:cs="Arial"/>
-          <w:color w:val="000000"/>
-          <w:sz w:val="20"/>
-          <w:szCs w:val="20"/>
-        </w:rPr>
-        <w:t>Qty</w:t>
-      </w:r>
-      <w:proofErr w:type="spellEnd"/>
-      <w:r>
-        <w:rPr>
-          <w:rFonts w:ascii="Arial" w:hAnsi="Arial" w:cs="Arial"/>
-          <w:color w:val="000000"/>
-          <w:sz w:val="20"/>
-          <w:szCs w:val="20"/>
-        </w:rPr>
-        <w:t xml:space="preserve"> Remaining, PO Line</w:t>
-      </w:r>
-    </w:p>
-    <w:p>
-      <w:pPr>
-        <w:pStyle w:val="ListParagraph"/>
-        <w:numPr>
-          <w:ilvl w:val="2"/>
-          <w:numId w:val="27"/>
-        </w:numPr>
-        <w:spacing w:line="259" w:lineRule="auto"/>
-      </w:pPr>
-      <w:r>
-        <w:rPr>
-          <w:rFonts w:ascii="Arial" w:hAnsi="Arial" w:cs="Arial"/>
-          <w:color w:val="000000"/>
-          <w:sz w:val="20"/>
-          <w:szCs w:val="20"/>
-        </w:rPr>
-        <w:t>‘</w:t>
-      </w:r>
-      <w:proofErr w:type="spellStart"/>
-      <w:r>
-        <w:rPr>
-          <w:rFonts w:ascii="Arial" w:hAnsi="Arial" w:cs="Arial"/>
-          <w:color w:val="000000"/>
-          <w:sz w:val="20"/>
-          <w:szCs w:val="20"/>
-        </w:rPr>
-        <w:t>Qty</w:t>
-      </w:r>
-      <w:proofErr w:type="spellEnd"/>
-      <w:r>
-        <w:rPr>
-          <w:rFonts w:ascii="Arial" w:hAnsi="Arial" w:cs="Arial"/>
-          <w:color w:val="000000"/>
-          <w:sz w:val="20"/>
-          <w:szCs w:val="20"/>
-        </w:rPr>
-        <w:t xml:space="preserve"> Remaining, </w:t>
-      </w:r>
-      <w:proofErr w:type="spellStart"/>
-      <w:r>
-        <w:rPr>
-          <w:rFonts w:ascii="Arial" w:hAnsi="Arial" w:cs="Arial"/>
-          <w:color w:val="000000"/>
-          <w:sz w:val="20"/>
-          <w:szCs w:val="20"/>
-        </w:rPr>
-        <w:t>Inv</w:t>
-      </w:r>
-      <w:proofErr w:type="spellEnd"/>
-    </w:p>
-    <w:p>
-      <w:pPr>
-        <w:pStyle w:val="ListParagraph"/>
-        <w:numPr>
-          <w:ilvl w:val="2"/>
-          <w:numId w:val="27"/>
-        </w:numPr>
-        <w:spacing w:line="259" w:lineRule="auto"/>
-      </w:pPr>
-      <w:r>
-        <w:rPr>
-          <w:rFonts w:ascii="Arial" w:hAnsi="Arial" w:cs="Arial"/>
-          <w:color w:val="000000"/>
-          <w:sz w:val="20"/>
-          <w:szCs w:val="20"/>
-        </w:rPr>
-        <w:t>‘</w:t>
-      </w:r>
-      <w:proofErr w:type="spellStart"/>
-      <w:r>
-        <w:rPr>
-          <w:rFonts w:ascii="Arial" w:hAnsi="Arial" w:cs="Arial"/>
-          <w:color w:val="000000"/>
-          <w:sz w:val="20"/>
-          <w:szCs w:val="20"/>
-        </w:rPr>
-        <w:t>Qty</w:t>
-      </w:r>
-      <w:proofErr w:type="spellEnd"/>
-      <w:r>
-        <w:rPr>
-          <w:rFonts w:ascii="Arial" w:hAnsi="Arial" w:cs="Arial"/>
-          <w:color w:val="000000"/>
-          <w:sz w:val="20"/>
-          <w:szCs w:val="20"/>
-        </w:rPr>
-        <w:t xml:space="preserve"> </w:t>
-      </w:r>
-      <w:proofErr w:type="spellStart"/>
-      <w:r>
-        <w:rPr>
-          <w:rFonts w:ascii="Arial" w:hAnsi="Arial" w:cs="Arial"/>
-          <w:color w:val="000000"/>
-          <w:sz w:val="20"/>
-          <w:szCs w:val="20"/>
-        </w:rPr>
-        <w:t>Req</w:t>
-      </w:r>
-      <w:proofErr w:type="spellEnd"/>
-    </w:p>
-    <w:p>
-      <w:pPr>
-        <w:pStyle w:val="ListParagraph"/>
-        <w:numPr>
-          <w:ilvl w:val="2"/>
-          <w:numId w:val="27"/>
-        </w:numPr>
-        <w:spacing w:line="259" w:lineRule="auto"/>
-      </w:pPr>
-      <w:r>
-        <w:rPr>
-          <w:rFonts w:ascii="Arial" w:hAnsi="Arial" w:cs="Arial"/>
-          <w:color w:val="000000"/>
-          <w:sz w:val="20"/>
-          <w:szCs w:val="20"/>
-        </w:rPr>
-        <w:t>‘</w:t>
-      </w:r>
-      <w:proofErr w:type="spellStart"/>
-      <w:r>
-        <w:rPr>
-          <w:rFonts w:ascii="Arial" w:hAnsi="Arial" w:cs="Arial"/>
-          <w:color w:val="000000"/>
-          <w:sz w:val="20"/>
-          <w:szCs w:val="20"/>
-        </w:rPr>
-        <w:t>Qty</w:t>
-      </w:r>
-      <w:proofErr w:type="spellEnd"/>
-      <w:r>
-        <w:rPr>
-          <w:rFonts w:ascii="Arial" w:hAnsi="Arial" w:cs="Arial"/>
-          <w:color w:val="000000"/>
-          <w:sz w:val="20"/>
-          <w:szCs w:val="20"/>
-        </w:rPr>
-        <w:t xml:space="preserve"> RTV</w:t>
-      </w:r>
-    </w:p>
-    <w:p>
-      <w:pPr>
-        <w:pStyle w:val="ListParagraph"/>
-        <w:numPr>
-          <w:ilvl w:val="2"/>
-          <w:numId w:val="27"/>
-        </w:numPr>
-        <w:spacing w:line="259" w:lineRule="auto"/>
-      </w:pPr>
-      <w:r>
-        <w:rPr>
-          <w:rFonts w:ascii="Arial" w:hAnsi="Arial" w:cs="Arial"/>
-          <w:color w:val="000000"/>
-          <w:sz w:val="20"/>
-          <w:szCs w:val="20"/>
-        </w:rPr>
-        <w:t>‘Receipt Location ID</w:t>
-      </w:r>
-    </w:p>
-    <w:p>
-      <w:pPr>
-        <w:pStyle w:val="ListParagraph"/>
-        <w:numPr>
-          <w:ilvl w:val="2"/>
-          <w:numId w:val="27"/>
-        </w:numPr>
-        <w:spacing w:line="259" w:lineRule="auto"/>
-      </w:pPr>
-      <w:r>
-        <w:rPr>
-          <w:rFonts w:ascii="Arial" w:hAnsi="Arial" w:cs="Arial"/>
-          <w:color w:val="000000"/>
-          <w:sz w:val="20"/>
-          <w:szCs w:val="20"/>
-        </w:rPr>
-        <w:t>‘Receipt Site</w:t>
-      </w:r>
-    </w:p>
-    <w:p>
-      <w:pPr>
-        <w:pStyle w:val="ListParagraph"/>
-        <w:numPr>
-          <w:ilvl w:val="2"/>
-          <w:numId w:val="27"/>
-        </w:numPr>
-        <w:spacing w:line="259" w:lineRule="auto"/>
-      </w:pPr>
-      <w:r>
-        <w:rPr>
-          <w:rFonts w:ascii="Arial" w:hAnsi="Arial" w:cs="Arial"/>
-          <w:color w:val="000000"/>
-          <w:sz w:val="20"/>
-          <w:szCs w:val="20"/>
-        </w:rPr>
-        <w:t>‘Status</w:t>
-      </w:r>
-    </w:p>
-    <w:p>
-      <w:pPr>
-        <w:pStyle w:val="ListParagraph"/>
-        <w:numPr>
-          <w:ilvl w:val="2"/>
-          <w:numId w:val="27"/>
-        </w:numPr>
-        <w:spacing w:line="259" w:lineRule="auto"/>
-      </w:pPr>
-      <w:r>
-        <w:rPr>
-          <w:rFonts w:ascii="Arial" w:hAnsi="Arial" w:cs="Arial"/>
-          <w:color w:val="000000"/>
-          <w:sz w:val="20"/>
-          <w:szCs w:val="20"/>
-        </w:rPr>
-        <w:t>‘Status Date</w:t>
-      </w:r>
-    </w:p>
-    <w:p>
-      <w:pPr>
-        <w:pStyle w:val="ListParagraph"/>
-        <w:numPr>
-          <w:ilvl w:val="2"/>
-          <w:numId w:val="27"/>
-        </w:numPr>
-        <w:spacing w:line="259" w:lineRule="auto"/>
-      </w:pPr>
-      <w:r>
-        <w:rPr>
-          <w:rFonts w:ascii="Arial" w:hAnsi="Arial" w:cs="Arial"/>
-          <w:color w:val="000000"/>
-          <w:sz w:val="20"/>
-          <w:szCs w:val="20"/>
-        </w:rPr>
-        <w:t>‘Unit Price</w:t>
-      </w:r>
-    </w:p>
-    <w:p>
-      <w:pPr>
-        <w:pStyle w:val="ListParagraph"/>
-        <w:numPr>
-          <w:ilvl w:val="2"/>
-          <w:numId w:val="27"/>
-        </w:numPr>
-        <w:spacing w:line="259" w:lineRule="auto"/>
-      </w:pPr>
-      <w:r>
-        <w:rPr>
-          <w:rFonts w:ascii="Arial" w:hAnsi="Arial" w:cs="Arial"/>
-          <w:color w:val="000000"/>
-          <w:sz w:val="20"/>
-          <w:szCs w:val="20"/>
-        </w:rPr>
-        <w:t>‘Unit Price (Maintenance Currency)</w:t>
-      </w:r>
-    </w:p>
-    <w:p>
-      <w:pPr>
-        <w:pStyle w:val="ListParagraph"/>
-        <w:numPr>
-          <w:ilvl w:val="1"/>
-          <w:numId w:val="27"/>
-        </w:numPr>
-        <w:spacing w:line="259" w:lineRule="auto"/>
-      </w:pPr>
-      <w:r>
-        <w:rPr>
-          <w:rFonts w:ascii="Arial" w:hAnsi="Arial" w:cs="Arial"/>
-          <w:color w:val="000000"/>
-          <w:sz w:val="20"/>
-          <w:szCs w:val="20"/>
-        </w:rPr>
-        <w:t>New Picklist Value</w:t>
-      </w:r>
-    </w:p>
-    <w:p>
-      <w:pPr>
-        <w:pStyle w:val="ListParagraph"/>
-        <w:numPr>
-          <w:ilvl w:val="2"/>
-          <w:numId w:val="27"/>
-        </w:numPr>
-        <w:spacing w:line="259" w:lineRule="auto"/>
-      </w:pPr>
-      <w:r>
-        <w:rPr>
-          <w:rFonts w:ascii="Arial" w:hAnsi="Arial" w:cs="Arial"/>
-          <w:color w:val="000000"/>
-          <w:sz w:val="20"/>
-          <w:szCs w:val="20"/>
-        </w:rPr>
-        <w:t>‘poline_</w:t>
-      </w:r>
-      <w:proofErr w:type="spellStart"/>
-      <w:r>
-        <w:rPr>
-          <w:rFonts w:ascii="Arial" w:hAnsi="Arial" w:cs="Arial"/>
-          <w:color w:val="000000"/>
-          <w:sz w:val="20"/>
-          <w:szCs w:val="20"/>
-        </w:rPr>
-        <w:t>typesel</w:t>
-      </w:r>
-      <w:proofErr w:type="spellEnd"/>
-      <w:r>
-        <w:rPr>
-          <w:rFonts w:ascii="Arial" w:hAnsi="Arial" w:cs="Arial"/>
-          <w:color w:val="000000"/>
-          <w:sz w:val="20"/>
-          <w:szCs w:val="20"/>
-        </w:rPr>
-        <w:t>__c</w:t>
-      </w:r>
-    </w:p>
-    <w:p>
-      <w:pPr>
-        <w:pStyle w:val="ListParagraph"/>
-        <w:numPr>
-          <w:ilvl w:val="3"/>
-          <w:numId w:val="27"/>
-        </w:numPr>
-        <w:spacing w:line="259" w:lineRule="auto"/>
-      </w:pPr>
-      <w:r>
-        <w:rPr>
-          <w:rFonts w:ascii="Arial" w:hAnsi="Arial" w:cs="Arial"/>
-          <w:color w:val="000000"/>
-          <w:sz w:val="20"/>
-          <w:szCs w:val="20"/>
-        </w:rPr>
-        <w:lastRenderedPageBreak/>
-        <w:t>Sort picklist values alphabetically</w:t>
-      </w:r>
-    </w:p>
-    <w:p>
-      <w:pPr>
-        <w:pStyle w:val="ListParagraph"/>
-        <w:numPr>
-          <w:ilvl w:val="0"/>
-          <w:numId w:val="27"/>
-        </w:numPr>
-      </w:pPr>
-      <w:r>
-        <w:t>Ticket #19393</w:t>
-      </w:r>
-    </w:p>
-    <w:p>
-      <w:pPr>
-        <w:pStyle w:val="ListParagraph"/>
-        <w:numPr>
-          <w:ilvl w:val="1"/>
-          <w:numId w:val="27"/>
-        </w:numPr>
-      </w:pPr>
-      <w:r>
-        <w:t>‘</w:t>
-      </w:r>
-      <w:proofErr w:type="spellStart"/>
-      <w:r>
-        <w:t>sofrtclac</w:t>
-      </w:r>
-      <w:proofErr w:type="spellEnd"/>
-      <w:r>
-        <w:t>__c</w:t>
-      </w:r>
-    </w:p>
-    <w:p>
-      <w:pPr>
-        <w:pStyle w:val="ListParagraph"/>
-        <w:numPr>
-          <w:ilvl w:val="1"/>
-          <w:numId w:val="27"/>
-        </w:numPr>
-        <w:spacing w:line="259" w:lineRule="auto"/>
-      </w:pPr>
-      <w:r>
-        <w:t>Re-name</w:t>
-      </w:r>
-      <w:r>
-        <w:t xml:space="preserve"> Picklist Value</w:t>
-      </w:r>
-    </w:p>
-    <w:p>
-      <w:pPr>
-        <w:pStyle w:val="ListParagraph"/>
-        <w:numPr>
-          <w:ilvl w:val="2"/>
-          <w:numId w:val="27"/>
-        </w:numPr>
-        <w:spacing w:line="259" w:lineRule="auto"/>
-      </w:pPr>
-      <w:r>
-        <w:t>‘</w:t>
-      </w:r>
-      <w:r>
-        <w:rPr>
-          <w:rFonts w:ascii="Arial" w:hAnsi="Arial" w:cs="Arial"/>
-          <w:color w:val="333333"/>
-          <w:sz w:val="20"/>
-          <w:szCs w:val="20"/>
-          <w:shd w:val="clear" w:color="auto" w:fill="FFFFFF"/>
-        </w:rPr>
-        <w:t>SOFRTCALC_CALCMETHOD</w:t>
-      </w:r>
-    </w:p>
-    <w:p>
-      <w:pPr>
-        <w:pStyle w:val="ListParagraph"/>
-        <w:numPr>
-          <w:ilvl w:val="3"/>
-          <w:numId w:val="27"/>
-        </w:numPr>
-        <w:spacing w:line="259" w:lineRule="auto"/>
-      </w:pPr>
-      <w:r>
-        <w:rPr>
-          <w:rFonts w:ascii="Arial" w:hAnsi="Arial" w:cs="Arial"/>
-          <w:color w:val="333333"/>
-          <w:sz w:val="20"/>
-          <w:szCs w:val="20"/>
-          <w:highlight w:val="red"/>
-          <w:shd w:val="clear" w:color="auto" w:fill="FFFFFF"/>
-        </w:rPr>
-        <w:t>'Price per Pound'</w:t>
-      </w:r>
-      <w:r>
-        <w:rPr>
-          <w:rFonts w:ascii="Arial" w:hAnsi="Arial" w:cs="Arial"/>
-          <w:color w:val="333333"/>
-          <w:sz w:val="20"/>
-          <w:szCs w:val="20"/>
-          <w:shd w:val="clear" w:color="auto" w:fill="FFFFFF"/>
-        </w:rPr>
-        <w:t xml:space="preserve"> to </w:t>
-      </w:r>
-      <w:r>
-        <w:rPr>
-          <w:rFonts w:ascii="Arial" w:hAnsi="Arial" w:cs="Arial"/>
-          <w:color w:val="333333"/>
-          <w:sz w:val="20"/>
-          <w:szCs w:val="20"/>
-          <w:highlight w:val="green"/>
-          <w:shd w:val="clear" w:color="auto" w:fill="FFFFFF"/>
-        </w:rPr>
-        <w:t>Pric</w:t>
-      </w:r>
-      <w:r>
-        <w:rPr>
-          <w:rFonts w:ascii="Arial" w:hAnsi="Arial" w:cs="Arial"/>
-          <w:color w:val="333333"/>
-          <w:sz w:val="20"/>
-          <w:szCs w:val="20"/>
-          <w:highlight w:val="green"/>
-          <w:shd w:val="clear" w:color="auto" w:fill="FFFFFF"/>
-        </w:rPr>
-        <w:t>e Times Weight</w:t>
-      </w:r>
-    </w:p>
-    <w:p>
-      <w:pPr>
-        <w:pStyle w:val="ListParagraph"/>
-        <w:numPr>
-          <w:ilvl w:val="1"/>
-          <w:numId w:val="27"/>
-        </w:numPr>
-        <w:spacing w:line="259" w:lineRule="auto"/>
-      </w:pPr>
-      <w:r>
-        <w:rPr>
-          <w:rFonts w:ascii="Arial" w:hAnsi="Arial" w:cs="Arial"/>
-          <w:color w:val="333333"/>
-          <w:sz w:val="20"/>
-          <w:szCs w:val="20"/>
-          <w:shd w:val="clear" w:color="auto" w:fill="FFFFFF"/>
-        </w:rPr>
-        <w:t>Re-name</w:t>
-      </w:r>
-      <w:bookmarkStart w:id="1" w:name="_GoBack"/>
-      <w:bookmarkEnd w:id="1"/>
-      <w:r>
-        <w:rPr>
-          <w:rFonts w:ascii="Arial" w:hAnsi="Arial" w:cs="Arial"/>
-          <w:color w:val="333333"/>
-          <w:sz w:val="20"/>
-          <w:szCs w:val="20"/>
-          <w:shd w:val="clear" w:color="auto" w:fill="FFFFFF"/>
-        </w:rPr>
-        <w:t xml:space="preserve"> Field Label</w:t>
-      </w:r>
-    </w:p>
-    <w:p>
-      <w:pPr>
-        <w:pStyle w:val="ListParagraph"/>
-        <w:numPr>
-          <w:ilvl w:val="2"/>
-          <w:numId w:val="27"/>
-        </w:numPr>
-        <w:spacing w:line="259" w:lineRule="auto"/>
-      </w:pPr>
-      <w:r>
-        <w:rPr>
-          <w:rFonts w:ascii="Arial" w:hAnsi="Arial" w:cs="Arial"/>
-          <w:color w:val="333333"/>
-          <w:sz w:val="20"/>
-          <w:szCs w:val="20"/>
-          <w:shd w:val="clear" w:color="auto" w:fill="FFFFFF"/>
-        </w:rPr>
-        <w:t>‘SOFRTCALC_PRICEPERLB</w:t>
-      </w:r>
-    </w:p>
-    <w:p>
-      <w:pPr>
-        <w:pStyle w:val="ListParagraph"/>
-        <w:numPr>
-          <w:ilvl w:val="3"/>
-          <w:numId w:val="27"/>
-        </w:numPr>
-        <w:spacing w:line="259" w:lineRule="auto"/>
-      </w:pPr>
-      <w:r>
-        <w:rPr>
-          <w:rFonts w:ascii="Arial" w:hAnsi="Arial" w:cs="Arial"/>
-          <w:color w:val="333333"/>
-          <w:sz w:val="20"/>
-          <w:szCs w:val="20"/>
-          <w:shd w:val="clear" w:color="auto" w:fill="FFFFFF"/>
-        </w:rPr>
-        <w:t> </w:t>
-      </w:r>
-      <w:r>
-        <w:rPr>
-          <w:rFonts w:ascii="Arial" w:hAnsi="Arial" w:cs="Arial"/>
-          <w:color w:val="333333"/>
-          <w:sz w:val="20"/>
-          <w:szCs w:val="20"/>
-          <w:highlight w:val="red"/>
-          <w:shd w:val="clear" w:color="auto" w:fill="FFFFFF"/>
-        </w:rPr>
-        <w:t>'Price per Pound'</w:t>
-      </w:r>
-      <w:r>
-        <w:rPr>
-          <w:rFonts w:ascii="Arial" w:hAnsi="Arial" w:cs="Arial"/>
-          <w:color w:val="333333"/>
-          <w:sz w:val="20"/>
-          <w:szCs w:val="20"/>
-          <w:shd w:val="clear" w:color="auto" w:fill="FFFFFF"/>
-        </w:rPr>
-        <w:t xml:space="preserve"> to </w:t>
-      </w:r>
-      <w:r>
-        <w:rPr>
-          <w:rFonts w:ascii="Arial" w:hAnsi="Arial" w:cs="Arial"/>
-          <w:color w:val="333333"/>
-          <w:sz w:val="20"/>
-          <w:szCs w:val="20"/>
-          <w:highlight w:val="green"/>
-          <w:shd w:val="clear" w:color="auto" w:fill="FFFFFF"/>
-        </w:rPr>
-        <w:t xml:space="preserve">Freight Charge Unit Price </w:t>
+      <w:proofErr w:type="spellStart"/>
+      <w:r>
+        <w:t>rstk.ScriptExecutor.execute</w:t>
+      </w:r>
+      <w:proofErr w:type="spellEnd"/>
+      <w:r>
+        <w:t>('set_supitem_</w:t>
+      </w:r>
+      <w:proofErr w:type="spellStart"/>
+      <w:r>
+        <w:t>subRiskClasst</w:t>
+      </w:r>
+      <w:proofErr w:type="spellEnd"/>
+      <w:r>
+        <w:t>',true);</w:t>
       </w:r>
     </w:p>
     <w:p/>

--- a/Rootstock ERP/Releases/2017 Summer/Manual Steps/Summer 17 Manual Steps Doc.docx
+++ b/Rootstock ERP/Releases/2017 Summer/Manual Steps/Summer 17 Manual Steps Doc.docx
@@ -1,6 +1,6 @@
 
 <file path=word/document.xml><?xml version="1.0" encoding="utf-8"?>
-<w:document xmlns:wpc="http://schemas.microsoft.com/office/word/2010/wordprocessingCanvas" xmlns:mc="http://schemas.openxmlformats.org/markup-compatibility/2006" xmlns:o="urn:schemas-microsoft-com:office:office" xmlns:r="http://schemas.openxmlformats.org/officeDocument/2006/relationships" xmlns:m="http://schemas.openxmlformats.org/officeDocument/2006/math" xmlns:v="urn:schemas-microsoft-com:vml" xmlns:wp14="http://schemas.microsoft.com/office/word/2010/wordprocessingDrawing" xmlns:wp="http://schemas.openxmlformats.org/drawingml/2006/wordprocessingDrawing" xmlns:w10="urn:schemas-microsoft-com:office:word" xmlns:w="http://schemas.openxmlformats.org/wordprocessingml/2006/main" xmlns:w14="http://schemas.microsoft.com/office/word/2010/wordml" xmlns:w15="http://schemas.microsoft.com/office/word/2012/wordml" xmlns:wpg="http://schemas.microsoft.com/office/word/2010/wordprocessingGroup" xmlns:wpi="http://schemas.microsoft.com/office/word/2010/wordprocessingInk" xmlns:wne="http://schemas.microsoft.com/office/word/2006/wordml" xmlns:wps="http://schemas.microsoft.com/office/word/2010/wordprocessingShape" mc:Ignorable="w14 w15 wp14">
+<w:document xmlns:wpc="http://schemas.microsoft.com/office/word/2010/wordprocessingCanvas" xmlns:mc="http://schemas.openxmlformats.org/markup-compatibility/2006" xmlns:o="urn:schemas-microsoft-com:office:office" xmlns:r="http://schemas.openxmlformats.org/officeDocument/2006/relationships" xmlns:m="http://schemas.openxmlformats.org/officeDocument/2006/math" xmlns:v="urn:schemas-microsoft-com:vml" xmlns:wp14="http://schemas.microsoft.com/office/word/2010/wordprocessingDrawing" xmlns:wp="http://schemas.openxmlformats.org/drawingml/2006/wordprocessingDrawing" xmlns:w10="urn:schemas-microsoft-com:office:word" xmlns:w="http://schemas.openxmlformats.org/wordprocessingml/2006/main" xmlns:w14="http://schemas.microsoft.com/office/word/2010/wordml" xmlns:wpg="http://schemas.microsoft.com/office/word/2010/wordprocessingGroup" xmlns:wpi="http://schemas.microsoft.com/office/word/2010/wordprocessingInk" xmlns:wne="http://schemas.microsoft.com/office/word/2006/wordml" xmlns:wps="http://schemas.microsoft.com/office/word/2010/wordprocessingShape" mc:Ignorable="w14 wp14">
   <w:body>
     <w:p>
       <w:pPr>
@@ -73,7 +73,7 @@
         </w:rPr>
         <w:t xml:space="preserve">17.28.1 - </w:t>
       </w:r>
-      <w:hyperlink r:id="rId5" w:history="1">
+      <w:hyperlink r:id="rId6" w:history="1">
         <w:r>
           <w:rPr>
             <w:rStyle w:val="Hyperlink"/>
@@ -1864,7 +1864,7 @@
       <w:r>
         <w:t xml:space="preserve">17.33 - </w:t>
       </w:r>
-      <w:hyperlink r:id="rId6" w:history="1">
+      <w:hyperlink r:id="rId7" w:history="1">
         <w:r>
           <w:rPr>
             <w:rStyle w:val="Hyperlink"/>
@@ -1880,7 +1880,7 @@
       <w:r>
         <w:t xml:space="preserve">17.33 - </w:t>
       </w:r>
-      <w:hyperlink r:id="rId7" w:history="1">
+      <w:hyperlink r:id="rId8" w:history="1">
         <w:r>
           <w:rPr>
             <w:rStyle w:val="Hyperlink"/>
@@ -2403,7 +2403,7 @@
       <w:r>
         <w:t xml:space="preserve">17.34.1 - </w:t>
       </w:r>
-      <w:hyperlink r:id="rId8" w:history="1">
+      <w:hyperlink r:id="rId9" w:history="1">
         <w:r>
           <w:rPr>
             <w:rStyle w:val="Hyperlink"/>
@@ -2416,7 +2416,7 @@
       <w:r>
         <w:t xml:space="preserve">17.34.1 - </w:t>
       </w:r>
-      <w:hyperlink r:id="rId9" w:history="1">
+      <w:hyperlink r:id="rId10" w:history="1">
         <w:r>
           <w:rPr>
             <w:rStyle w:val="Hyperlink"/>
@@ -2911,7 +2911,7 @@
       <w:r>
         <w:t xml:space="preserve">17.36 - </w:t>
       </w:r>
-      <w:hyperlink r:id="rId10" w:history="1">
+      <w:hyperlink r:id="rId11" w:history="1">
         <w:r>
           <w:rPr>
             <w:rStyle w:val="Hyperlink"/>
@@ -2924,7 +2924,7 @@
       <w:r>
         <w:t xml:space="preserve">17.36 - </w:t>
       </w:r>
-      <w:hyperlink r:id="rId11" w:history="1">
+      <w:hyperlink r:id="rId12" w:history="1">
         <w:r>
           <w:rPr>
             <w:rStyle w:val="Hyperlink"/>
@@ -3047,7 +3047,7 @@
       <w:r>
         <w:t xml:space="preserve">17.37 - </w:t>
       </w:r>
-      <w:hyperlink r:id="rId12" w:history="1">
+      <w:hyperlink r:id="rId13" w:history="1">
         <w:r>
           <w:rPr>
             <w:rStyle w:val="Hyperlink"/>
@@ -3060,7 +3060,7 @@
       <w:r>
         <w:t xml:space="preserve">17.37 - </w:t>
       </w:r>
-      <w:hyperlink r:id="rId13" w:history="1">
+      <w:hyperlink r:id="rId14" w:history="1">
         <w:r>
           <w:rPr>
             <w:rStyle w:val="Hyperlink"/>
@@ -3571,7 +3571,7 @@
       <w:r>
         <w:t xml:space="preserve">17.38 - </w:t>
       </w:r>
-      <w:hyperlink r:id="rId14" w:history="1">
+      <w:hyperlink r:id="rId15" w:history="1">
         <w:r>
           <w:rPr>
             <w:rStyle w:val="Hyperlink"/>
@@ -3584,7 +3584,7 @@
       <w:r>
         <w:t xml:space="preserve">17.38 - </w:t>
       </w:r>
-      <w:hyperlink r:id="rId15" w:history="1">
+      <w:hyperlink r:id="rId16" w:history="1">
         <w:r>
           <w:rPr>
             <w:rStyle w:val="Hyperlink"/>
@@ -3954,6 +3954,51 @@
       <w:pPr>
         <w:pStyle w:val="ListParagraph"/>
         <w:numPr>
+          <w:ilvl w:val="3"/>
+          <w:numId w:val="27"/>
+        </w:numPr>
+        <w:spacing w:line="259" w:lineRule="auto"/>
+      </w:pPr>
+      <w:r>
+        <w:t>The following are the only values that should be active.  Add them if they do not exist:</w:t>
+      </w:r>
+    </w:p>
+    <w:p>
+      <w:pPr>
+        <w:pStyle w:val="ListParagraph"/>
+        <w:numPr>
+          <w:ilvl w:val="4"/>
+          <w:numId w:val="27"/>
+        </w:numPr>
+        <w:spacing w:line="259" w:lineRule="auto"/>
+      </w:pPr>
+      <w:r>
+        <w:t>‘</w:t>
+      </w:r>
+      <w:r>
+        <w:t>Select Item from PO Item Master on PO line add</w:t>
+      </w:r>
+    </w:p>
+    <w:p>
+      <w:pPr>
+        <w:pStyle w:val="ListParagraph"/>
+        <w:numPr>
+          <w:ilvl w:val="4"/>
+          <w:numId w:val="27"/>
+        </w:numPr>
+        <w:spacing w:line="259" w:lineRule="auto"/>
+      </w:pPr>
+      <w:r>
+        <w:lastRenderedPageBreak/>
+        <w:t>Select Item from Item/Vendor Master on PO line add</w:t>
+      </w:r>
+      <w:bookmarkStart w:id="1" w:name="_GoBack"/>
+      <w:bookmarkEnd w:id="1"/>
+    </w:p>
+    <w:p>
+      <w:pPr>
+        <w:pStyle w:val="ListParagraph"/>
+        <w:numPr>
           <w:ilvl w:val="1"/>
           <w:numId w:val="27"/>
         </w:numPr>
@@ -4056,7 +4101,6 @@
         </w:numPr>
       </w:pPr>
       <w:r>
-        <w:lastRenderedPageBreak/>
         <w:t>Ticket #16435</w:t>
       </w:r>
     </w:p>
@@ -5103,6 +5147,7 @@
           <w:sz w:val="20"/>
           <w:szCs w:val="20"/>
         </w:rPr>
+        <w:lastRenderedPageBreak/>
         <w:t>Sort picklist values alphabetically</w:t>
       </w:r>
     </w:p>
@@ -5139,8 +5184,6 @@
       <w:r>
         <w:t>l</w:t>
       </w:r>
-      <w:bookmarkStart w:id="1" w:name="_GoBack"/>
-      <w:bookmarkEnd w:id="1"/>
       <w:r>
         <w:t>c</w:t>
       </w:r>
@@ -5175,7 +5218,6 @@
         <w:spacing w:line="259" w:lineRule="auto"/>
       </w:pPr>
       <w:r>
-        <w:lastRenderedPageBreak/>
         <w:t>‘</w:t>
       </w:r>
       <w:r>
@@ -5420,8 +5462,8 @@
 </file>
 
 <file path=word/numbering.xml><?xml version="1.0" encoding="utf-8"?>
-<w:numbering xmlns:wpc="http://schemas.microsoft.com/office/word/2010/wordprocessingCanvas" xmlns:mc="http://schemas.openxmlformats.org/markup-compatibility/2006" xmlns:o="urn:schemas-microsoft-com:office:office" xmlns:r="http://schemas.openxmlformats.org/officeDocument/2006/relationships" xmlns:m="http://schemas.openxmlformats.org/officeDocument/2006/math" xmlns:v="urn:schemas-microsoft-com:vml" xmlns:wp14="http://schemas.microsoft.com/office/word/2010/wordprocessingDrawing" xmlns:wp="http://schemas.openxmlformats.org/drawingml/2006/wordprocessingDrawing" xmlns:w10="urn:schemas-microsoft-com:office:word" xmlns:w="http://schemas.openxmlformats.org/wordprocessingml/2006/main" xmlns:w14="http://schemas.microsoft.com/office/word/2010/wordml" xmlns:w15="http://schemas.microsoft.com/office/word/2012/wordml" xmlns:wpg="http://schemas.microsoft.com/office/word/2010/wordprocessingGroup" xmlns:wpi="http://schemas.microsoft.com/office/word/2010/wordprocessingInk" xmlns:wne="http://schemas.microsoft.com/office/word/2006/wordml" xmlns:wps="http://schemas.microsoft.com/office/word/2010/wordprocessingShape" mc:Ignorable="w14 w15 wp14">
-  <w:abstractNum w:abstractNumId="0" w15:restartNumberingAfterBreak="0">
+<w:numbering xmlns:wpc="http://schemas.microsoft.com/office/word/2010/wordprocessingCanvas" xmlns:mc="http://schemas.openxmlformats.org/markup-compatibility/2006" xmlns:o="urn:schemas-microsoft-com:office:office" xmlns:r="http://schemas.openxmlformats.org/officeDocument/2006/relationships" xmlns:m="http://schemas.openxmlformats.org/officeDocument/2006/math" xmlns:v="urn:schemas-microsoft-com:vml" xmlns:wp14="http://schemas.microsoft.com/office/word/2010/wordprocessingDrawing" xmlns:wp="http://schemas.openxmlformats.org/drawingml/2006/wordprocessingDrawing" xmlns:w10="urn:schemas-microsoft-com:office:word" xmlns:w="http://schemas.openxmlformats.org/wordprocessingml/2006/main" xmlns:w14="http://schemas.microsoft.com/office/word/2010/wordml" xmlns:wpg="http://schemas.microsoft.com/office/word/2010/wordprocessingGroup" xmlns:wpi="http://schemas.microsoft.com/office/word/2010/wordprocessingInk" xmlns:wne="http://schemas.microsoft.com/office/word/2006/wordml" xmlns:wps="http://schemas.microsoft.com/office/word/2010/wordprocessingShape" mc:Ignorable="w14 wp14">
+  <w:abstractNum w:abstractNumId="0">
     <w:nsid w:val="09635BF7"/>
     <w:multiLevelType w:val="hybridMultilevel"/>
     <w:tmpl w:val="E3BAF098"/>
@@ -5507,7 +5549,7 @@
       </w:pPr>
     </w:lvl>
   </w:abstractNum>
-  <w:abstractNum w:abstractNumId="1" w15:restartNumberingAfterBreak="0">
+  <w:abstractNum w:abstractNumId="1">
     <w:nsid w:val="0C681941"/>
     <w:multiLevelType w:val="hybridMultilevel"/>
     <w:tmpl w:val="22C65628"/>
@@ -5593,7 +5635,7 @@
       </w:pPr>
     </w:lvl>
   </w:abstractNum>
-  <w:abstractNum w:abstractNumId="2" w15:restartNumberingAfterBreak="0">
+  <w:abstractNum w:abstractNumId="2">
     <w:nsid w:val="1478633E"/>
     <w:multiLevelType w:val="hybridMultilevel"/>
     <w:tmpl w:val="1742C7E2"/>
@@ -5679,7 +5721,7 @@
       </w:pPr>
     </w:lvl>
   </w:abstractNum>
-  <w:abstractNum w:abstractNumId="3" w15:restartNumberingAfterBreak="0">
+  <w:abstractNum w:abstractNumId="3">
     <w:nsid w:val="148C01B3"/>
     <w:multiLevelType w:val="hybridMultilevel"/>
     <w:tmpl w:val="0270D100"/>
@@ -5765,7 +5807,7 @@
       </w:pPr>
     </w:lvl>
   </w:abstractNum>
-  <w:abstractNum w:abstractNumId="4" w15:restartNumberingAfterBreak="0">
+  <w:abstractNum w:abstractNumId="4">
     <w:nsid w:val="1BE672C4"/>
     <w:multiLevelType w:val="hybridMultilevel"/>
     <w:tmpl w:val="ED36F00A"/>
@@ -5851,7 +5893,7 @@
       </w:pPr>
     </w:lvl>
   </w:abstractNum>
-  <w:abstractNum w:abstractNumId="5" w15:restartNumberingAfterBreak="0">
+  <w:abstractNum w:abstractNumId="5">
     <w:nsid w:val="27883994"/>
     <w:multiLevelType w:val="hybridMultilevel"/>
     <w:tmpl w:val="3D66C43E"/>
@@ -5937,7 +5979,7 @@
       </w:pPr>
     </w:lvl>
   </w:abstractNum>
-  <w:abstractNum w:abstractNumId="6" w15:restartNumberingAfterBreak="0">
+  <w:abstractNum w:abstractNumId="6">
     <w:nsid w:val="27EC48EF"/>
     <w:multiLevelType w:val="hybridMultilevel"/>
     <w:tmpl w:val="9294BA22"/>
@@ -6023,7 +6065,7 @@
       </w:pPr>
     </w:lvl>
   </w:abstractNum>
-  <w:abstractNum w:abstractNumId="7" w15:restartNumberingAfterBreak="0">
+  <w:abstractNum w:abstractNumId="7">
     <w:nsid w:val="2A5C58F2"/>
     <w:multiLevelType w:val="hybridMultilevel"/>
     <w:tmpl w:val="8222F220"/>
@@ -6109,7 +6151,7 @@
       </w:pPr>
     </w:lvl>
   </w:abstractNum>
-  <w:abstractNum w:abstractNumId="8" w15:restartNumberingAfterBreak="0">
+  <w:abstractNum w:abstractNumId="8">
     <w:nsid w:val="2CCC57C3"/>
     <w:multiLevelType w:val="hybridMultilevel"/>
     <w:tmpl w:val="CA9A1650"/>
@@ -6195,7 +6237,7 @@
       </w:pPr>
     </w:lvl>
   </w:abstractNum>
-  <w:abstractNum w:abstractNumId="9" w15:restartNumberingAfterBreak="0">
+  <w:abstractNum w:abstractNumId="9">
     <w:nsid w:val="2FF75E03"/>
     <w:multiLevelType w:val="hybridMultilevel"/>
     <w:tmpl w:val="A210DB0E"/>
@@ -6281,7 +6323,7 @@
       </w:pPr>
     </w:lvl>
   </w:abstractNum>
-  <w:abstractNum w:abstractNumId="10" w15:restartNumberingAfterBreak="0">
+  <w:abstractNum w:abstractNumId="10">
     <w:nsid w:val="36AB75A3"/>
     <w:multiLevelType w:val="hybridMultilevel"/>
     <w:tmpl w:val="84D4390E"/>
@@ -6367,7 +6409,7 @@
       </w:pPr>
     </w:lvl>
   </w:abstractNum>
-  <w:abstractNum w:abstractNumId="11" w15:restartNumberingAfterBreak="0">
+  <w:abstractNum w:abstractNumId="11">
     <w:nsid w:val="3D911626"/>
     <w:multiLevelType w:val="hybridMultilevel"/>
     <w:tmpl w:val="A72A98D8"/>
@@ -6480,7 +6522,7 @@
       </w:rPr>
     </w:lvl>
   </w:abstractNum>
-  <w:abstractNum w:abstractNumId="12" w15:restartNumberingAfterBreak="0">
+  <w:abstractNum w:abstractNumId="12">
     <w:nsid w:val="3E561E7D"/>
     <w:multiLevelType w:val="hybridMultilevel"/>
     <w:tmpl w:val="C5886DFC"/>
@@ -6569,7 +6611,7 @@
       </w:pPr>
     </w:lvl>
   </w:abstractNum>
-  <w:abstractNum w:abstractNumId="13" w15:restartNumberingAfterBreak="0">
+  <w:abstractNum w:abstractNumId="13">
     <w:nsid w:val="42CC58D3"/>
     <w:multiLevelType w:val="hybridMultilevel"/>
     <w:tmpl w:val="B6989326"/>
@@ -6655,7 +6697,7 @@
       </w:pPr>
     </w:lvl>
   </w:abstractNum>
-  <w:abstractNum w:abstractNumId="14" w15:restartNumberingAfterBreak="0">
+  <w:abstractNum w:abstractNumId="14">
     <w:nsid w:val="472D4531"/>
     <w:multiLevelType w:val="hybridMultilevel"/>
     <w:tmpl w:val="F2DEB8BE"/>
@@ -6741,7 +6783,7 @@
       </w:pPr>
     </w:lvl>
   </w:abstractNum>
-  <w:abstractNum w:abstractNumId="15" w15:restartNumberingAfterBreak="0">
+  <w:abstractNum w:abstractNumId="15">
     <w:nsid w:val="4D754444"/>
     <w:multiLevelType w:val="hybridMultilevel"/>
     <w:tmpl w:val="288CC9EE"/>
@@ -6827,7 +6869,7 @@
       </w:pPr>
     </w:lvl>
   </w:abstractNum>
-  <w:abstractNum w:abstractNumId="16" w15:restartNumberingAfterBreak="0">
+  <w:abstractNum w:abstractNumId="16">
     <w:nsid w:val="57D726C7"/>
     <w:multiLevelType w:val="hybridMultilevel"/>
     <w:tmpl w:val="A306A4DA"/>
@@ -6913,7 +6955,7 @@
       </w:pPr>
     </w:lvl>
   </w:abstractNum>
-  <w:abstractNum w:abstractNumId="17" w15:restartNumberingAfterBreak="0">
+  <w:abstractNum w:abstractNumId="17">
     <w:nsid w:val="5BB630C3"/>
     <w:multiLevelType w:val="hybridMultilevel"/>
     <w:tmpl w:val="E14A998A"/>
@@ -6999,7 +7041,7 @@
       </w:pPr>
     </w:lvl>
   </w:abstractNum>
-  <w:abstractNum w:abstractNumId="18" w15:restartNumberingAfterBreak="0">
+  <w:abstractNum w:abstractNumId="18">
     <w:nsid w:val="5F0330BB"/>
     <w:multiLevelType w:val="hybridMultilevel"/>
     <w:tmpl w:val="7CB47A98"/>
@@ -7085,7 +7127,7 @@
       </w:pPr>
     </w:lvl>
   </w:abstractNum>
-  <w:abstractNum w:abstractNumId="19" w15:restartNumberingAfterBreak="0">
+  <w:abstractNum w:abstractNumId="19">
     <w:nsid w:val="64BE205C"/>
     <w:multiLevelType w:val="hybridMultilevel"/>
     <w:tmpl w:val="451CA100"/>
@@ -7171,7 +7213,7 @@
       </w:pPr>
     </w:lvl>
   </w:abstractNum>
-  <w:abstractNum w:abstractNumId="20" w15:restartNumberingAfterBreak="0">
+  <w:abstractNum w:abstractNumId="20">
     <w:nsid w:val="6511773A"/>
     <w:multiLevelType w:val="hybridMultilevel"/>
     <w:tmpl w:val="4BA098C8"/>
@@ -7257,7 +7299,7 @@
       </w:pPr>
     </w:lvl>
   </w:abstractNum>
-  <w:abstractNum w:abstractNumId="21" w15:restartNumberingAfterBreak="0">
+  <w:abstractNum w:abstractNumId="21">
     <w:nsid w:val="6C106FFC"/>
     <w:multiLevelType w:val="hybridMultilevel"/>
     <w:tmpl w:val="D3CE23CE"/>
@@ -7343,7 +7385,7 @@
       </w:pPr>
     </w:lvl>
   </w:abstractNum>
-  <w:abstractNum w:abstractNumId="22" w15:restartNumberingAfterBreak="0">
+  <w:abstractNum w:abstractNumId="22">
     <w:nsid w:val="6F72433A"/>
     <w:multiLevelType w:val="hybridMultilevel"/>
     <w:tmpl w:val="E14A998A"/>
@@ -7715,7 +7757,7 @@
 </file>
 
 <file path=word/styles.xml><?xml version="1.0" encoding="utf-8"?>
-<w:styles xmlns:mc="http://schemas.openxmlformats.org/markup-compatibility/2006" xmlns:r="http://schemas.openxmlformats.org/officeDocument/2006/relationships" xmlns:w="http://schemas.openxmlformats.org/wordprocessingml/2006/main" xmlns:w14="http://schemas.microsoft.com/office/word/2010/wordml" xmlns:w15="http://schemas.microsoft.com/office/word/2012/wordml" mc:Ignorable="w14 w15">
+<w:styles xmlns:mc="http://schemas.openxmlformats.org/markup-compatibility/2006" xmlns:r="http://schemas.openxmlformats.org/officeDocument/2006/relationships" xmlns:w="http://schemas.openxmlformats.org/wordprocessingml/2006/main" xmlns:w14="http://schemas.microsoft.com/office/word/2010/wordml" mc:Ignorable="w14">
   <w:docDefaults>
     <w:rPrDefault>
       <w:rPr>
@@ -7731,378 +7773,360 @@
       </w:pPr>
     </w:pPrDefault>
   </w:docDefaults>
-  <w:latentStyles w:defLockedState="0" w:defUIPriority="99" w:defSemiHidden="0" w:defUnhideWhenUsed="0" w:defQFormat="0" w:count="371">
-    <w:lsdException w:name="Normal" w:uiPriority="0" w:qFormat="1"/>
-    <w:lsdException w:name="heading 1" w:uiPriority="9" w:qFormat="1"/>
-    <w:lsdException w:name="heading 2" w:semiHidden="1" w:uiPriority="9" w:unhideWhenUsed="1" w:qFormat="1"/>
-    <w:lsdException w:name="heading 3" w:semiHidden="1" w:uiPriority="9" w:unhideWhenUsed="1" w:qFormat="1"/>
-    <w:lsdException w:name="heading 4" w:semiHidden="1" w:uiPriority="9" w:unhideWhenUsed="1" w:qFormat="1"/>
-    <w:lsdException w:name="heading 5" w:semiHidden="1" w:uiPriority="9" w:unhideWhenUsed="1" w:qFormat="1"/>
-    <w:lsdException w:name="heading 6" w:semiHidden="1" w:uiPriority="9" w:unhideWhenUsed="1" w:qFormat="1"/>
-    <w:lsdException w:name="heading 7" w:semiHidden="1" w:uiPriority="9" w:unhideWhenUsed="1" w:qFormat="1"/>
-    <w:lsdException w:name="heading 8" w:semiHidden="1" w:uiPriority="9" w:unhideWhenUsed="1" w:qFormat="1"/>
-    <w:lsdException w:name="heading 9" w:semiHidden="1" w:uiPriority="9" w:unhideWhenUsed="1" w:qFormat="1"/>
-    <w:lsdException w:name="index 1" w:semiHidden="1" w:unhideWhenUsed="1"/>
-    <w:lsdException w:name="index 2" w:semiHidden="1" w:unhideWhenUsed="1"/>
-    <w:lsdException w:name="index 3" w:semiHidden="1" w:unhideWhenUsed="1"/>
-    <w:lsdException w:name="index 4" w:semiHidden="1" w:unhideWhenUsed="1"/>
-    <w:lsdException w:name="index 5" w:semiHidden="1" w:unhideWhenUsed="1"/>
-    <w:lsdException w:name="index 6" w:semiHidden="1" w:unhideWhenUsed="1"/>
-    <w:lsdException w:name="index 7" w:semiHidden="1" w:unhideWhenUsed="1"/>
-    <w:lsdException w:name="index 8" w:semiHidden="1" w:unhideWhenUsed="1"/>
-    <w:lsdException w:name="index 9" w:semiHidden="1" w:unhideWhenUsed="1"/>
-    <w:lsdException w:name="toc 1" w:semiHidden="1" w:uiPriority="39" w:unhideWhenUsed="1"/>
-    <w:lsdException w:name="toc 2" w:semiHidden="1" w:uiPriority="39" w:unhideWhenUsed="1"/>
-    <w:lsdException w:name="toc 3" w:semiHidden="1" w:uiPriority="39" w:unhideWhenUsed="1"/>
-    <w:lsdException w:name="toc 4" w:semiHidden="1" w:uiPriority="39" w:unhideWhenUsed="1"/>
-    <w:lsdException w:name="toc 5" w:semiHidden="1" w:uiPriority="39" w:unhideWhenUsed="1"/>
-    <w:lsdException w:name="toc 6" w:semiHidden="1" w:uiPriority="39" w:unhideWhenUsed="1"/>
-    <w:lsdException w:name="toc 7" w:semiHidden="1" w:uiPriority="39" w:unhideWhenUsed="1"/>
-    <w:lsdException w:name="toc 8" w:semiHidden="1" w:uiPriority="39" w:unhideWhenUsed="1"/>
-    <w:lsdException w:name="toc 9" w:semiHidden="1" w:uiPriority="39" w:unhideWhenUsed="1"/>
-    <w:lsdException w:name="Normal Indent" w:semiHidden="1" w:unhideWhenUsed="1"/>
-    <w:lsdException w:name="footnote text" w:semiHidden="1" w:unhideWhenUsed="1"/>
-    <w:lsdException w:name="annotation text" w:semiHidden="1" w:unhideWhenUsed="1"/>
-    <w:lsdException w:name="header" w:semiHidden="1" w:unhideWhenUsed="1"/>
-    <w:lsdException w:name="footer" w:semiHidden="1" w:unhideWhenUsed="1"/>
-    <w:lsdException w:name="index heading" w:semiHidden="1" w:unhideWhenUsed="1"/>
-    <w:lsdException w:name="caption" w:semiHidden="1" w:uiPriority="35" w:unhideWhenUsed="1" w:qFormat="1"/>
-    <w:lsdException w:name="table of figures" w:semiHidden="1" w:unhideWhenUsed="1"/>
-    <w:lsdException w:name="envelope address" w:semiHidden="1" w:unhideWhenUsed="1"/>
-    <w:lsdException w:name="envelope return" w:semiHidden="1" w:unhideWhenUsed="1"/>
-    <w:lsdException w:name="footnote reference" w:semiHidden="1" w:unhideWhenUsed="1"/>
-    <w:lsdException w:name="annotation reference" w:semiHidden="1" w:unhideWhenUsed="1"/>
-    <w:lsdException w:name="line number" w:semiHidden="1" w:unhideWhenUsed="1"/>
-    <w:lsdException w:name="page number" w:semiHidden="1" w:unhideWhenUsed="1"/>
-    <w:lsdException w:name="endnote reference" w:semiHidden="1" w:unhideWhenUsed="1"/>
-    <w:lsdException w:name="endnote text" w:semiHidden="1" w:unhideWhenUsed="1"/>
-    <w:lsdException w:name="table of authorities" w:semiHidden="1" w:unhideWhenUsed="1"/>
-    <w:lsdException w:name="macro" w:semiHidden="1" w:unhideWhenUsed="1"/>
-    <w:lsdException w:name="toa heading" w:semiHidden="1" w:unhideWhenUsed="1"/>
-    <w:lsdException w:name="List" w:semiHidden="1" w:unhideWhenUsed="1"/>
-    <w:lsdException w:name="List Bullet" w:semiHidden="1" w:unhideWhenUsed="1"/>
-    <w:lsdException w:name="List Number" w:semiHidden="1" w:unhideWhenUsed="1"/>
-    <w:lsdException w:name="List 2" w:semiHidden="1" w:unhideWhenUsed="1"/>
-    <w:lsdException w:name="List 3" w:semiHidden="1" w:unhideWhenUsed="1"/>
-    <w:lsdException w:name="List 4" w:semiHidden="1" w:unhideWhenUsed="1"/>
-    <w:lsdException w:name="List 5" w:semiHidden="1" w:unhideWhenUsed="1"/>
-    <w:lsdException w:name="List Bullet 2" w:semiHidden="1" w:unhideWhenUsed="1"/>
-    <w:lsdException w:name="List Bullet 3" w:semiHidden="1" w:unhideWhenUsed="1"/>
-    <w:lsdException w:name="List Bullet 4" w:semiHidden="1" w:unhideWhenUsed="1"/>
-    <w:lsdException w:name="List Bullet 5" w:semiHidden="1" w:unhideWhenUsed="1"/>
-    <w:lsdException w:name="List Number 2" w:semiHidden="1" w:unhideWhenUsed="1"/>
-    <w:lsdException w:name="List Number 3" w:semiHidden="1" w:unhideWhenUsed="1"/>
-    <w:lsdException w:name="List Number 4" w:semiHidden="1" w:unhideWhenUsed="1"/>
-    <w:lsdException w:name="List Number 5" w:semiHidden="1" w:unhideWhenUsed="1"/>
-    <w:lsdException w:name="Title" w:uiPriority="10" w:qFormat="1"/>
-    <w:lsdException w:name="Closing" w:semiHidden="1" w:unhideWhenUsed="1"/>
-    <w:lsdException w:name="Signature" w:semiHidden="1" w:unhideWhenUsed="1"/>
-    <w:lsdException w:name="Default Paragraph Font" w:semiHidden="1" w:uiPriority="1" w:unhideWhenUsed="1"/>
-    <w:lsdException w:name="Body Text" w:semiHidden="1" w:unhideWhenUsed="1"/>
-    <w:lsdException w:name="Body Text Indent" w:semiHidden="1" w:unhideWhenUsed="1"/>
-    <w:lsdException w:name="List Continue" w:semiHidden="1" w:unhideWhenUsed="1"/>
-    <w:lsdException w:name="List Continue 2" w:semiHidden="1" w:unhideWhenUsed="1"/>
-    <w:lsdException w:name="List Continue 3" w:semiHidden="1" w:unhideWhenUsed="1"/>
-    <w:lsdException w:name="List Continue 4" w:semiHidden="1" w:unhideWhenUsed="1"/>
-    <w:lsdException w:name="List Continue 5" w:semiHidden="1" w:unhideWhenUsed="1"/>
-    <w:lsdException w:name="Message Header" w:semiHidden="1" w:unhideWhenUsed="1"/>
-    <w:lsdException w:name="Subtitle" w:uiPriority="11" w:qFormat="1"/>
-    <w:lsdException w:name="Salutation" w:semiHidden="1" w:unhideWhenUsed="1"/>
-    <w:lsdException w:name="Date" w:semiHidden="1" w:unhideWhenUsed="1"/>
-    <w:lsdException w:name="Body Text First Indent" w:semiHidden="1" w:unhideWhenUsed="1"/>
-    <w:lsdException w:name="Body Text First Indent 2" w:semiHidden="1" w:unhideWhenUsed="1"/>
-    <w:lsdException w:name="Note Heading" w:semiHidden="1" w:unhideWhenUsed="1"/>
-    <w:lsdException w:name="Body Text 2" w:semiHidden="1" w:unhideWhenUsed="1"/>
-    <w:lsdException w:name="Body Text 3" w:semiHidden="1" w:unhideWhenUsed="1"/>
-    <w:lsdException w:name="Body Text Indent 2" w:semiHidden="1" w:unhideWhenUsed="1"/>
-    <w:lsdException w:name="Body Text Indent 3" w:semiHidden="1" w:unhideWhenUsed="1"/>
-    <w:lsdException w:name="Block Text" w:semiHidden="1" w:unhideWhenUsed="1"/>
-    <w:lsdException w:name="Hyperlink" w:semiHidden="1" w:unhideWhenUsed="1"/>
-    <w:lsdException w:name="FollowedHyperlink" w:semiHidden="1" w:unhideWhenUsed="1"/>
-    <w:lsdException w:name="Strong" w:uiPriority="22" w:qFormat="1"/>
-    <w:lsdException w:name="Emphasis" w:uiPriority="20" w:qFormat="1"/>
-    <w:lsdException w:name="Document Map" w:semiHidden="1" w:unhideWhenUsed="1"/>
-    <w:lsdException w:name="Plain Text" w:semiHidden="1" w:unhideWhenUsed="1"/>
-    <w:lsdException w:name="E-mail Signature" w:semiHidden="1" w:unhideWhenUsed="1"/>
-    <w:lsdException w:name="HTML Top of Form" w:semiHidden="1" w:unhideWhenUsed="1"/>
-    <w:lsdException w:name="HTML Bottom of Form" w:semiHidden="1" w:unhideWhenUsed="1"/>
-    <w:lsdException w:name="Normal (Web)" w:semiHidden="1" w:unhideWhenUsed="1"/>
-    <w:lsdException w:name="HTML Acronym" w:semiHidden="1" w:unhideWhenUsed="1"/>
-    <w:lsdException w:name="HTML Address" w:semiHidden="1" w:unhideWhenUsed="1"/>
-    <w:lsdException w:name="HTML Cite" w:semiHidden="1" w:unhideWhenUsed="1"/>
-    <w:lsdException w:name="HTML Code" w:semiHidden="1" w:unhideWhenUsed="1"/>
-    <w:lsdException w:name="HTML Definition" w:semiHidden="1" w:unhideWhenUsed="1"/>
-    <w:lsdException w:name="HTML Keyboard" w:semiHidden="1" w:unhideWhenUsed="1"/>
-    <w:lsdException w:name="HTML Preformatted" w:semiHidden="1" w:unhideWhenUsed="1"/>
-    <w:lsdException w:name="HTML Sample" w:semiHidden="1" w:unhideWhenUsed="1"/>
-    <w:lsdException w:name="HTML Typewriter" w:semiHidden="1" w:unhideWhenUsed="1"/>
-    <w:lsdException w:name="HTML Variable" w:semiHidden="1" w:unhideWhenUsed="1"/>
-    <w:lsdException w:name="Normal Table" w:semiHidden="1" w:unhideWhenUsed="1"/>
-    <w:lsdException w:name="annotation subject" w:semiHidden="1" w:unhideWhenUsed="1"/>
-    <w:lsdException w:name="No List" w:semiHidden="1" w:unhideWhenUsed="1"/>
-    <w:lsdException w:name="Outline List 1" w:semiHidden="1" w:unhideWhenUsed="1"/>
-    <w:lsdException w:name="Outline List 2" w:semiHidden="1" w:unhideWhenUsed="1"/>
-    <w:lsdException w:name="Outline List 3" w:semiHidden="1" w:unhideWhenUsed="1"/>
-    <w:lsdException w:name="Table Simple 1" w:semiHidden="1" w:unhideWhenUsed="1"/>
-    <w:lsdException w:name="Table Simple 2" w:semiHidden="1" w:unhideWhenUsed="1"/>
-    <w:lsdException w:name="Table Simple 3" w:semiHidden="1" w:unhideWhenUsed="1"/>
-    <w:lsdException w:name="Table Classic 1" w:semiHidden="1" w:unhideWhenUsed="1"/>
-    <w:lsdException w:name="Table Classic 2" w:semiHidden="1" w:unhideWhenUsed="1"/>
-    <w:lsdException w:name="Table Classic 3" w:semiHidden="1" w:unhideWhenUsed="1"/>
-    <w:lsdException w:name="Table Classic 4" w:semiHidden="1" w:unhideWhenUsed="1"/>
-    <w:lsdException w:name="Table Colorful 1" w:semiHidden="1" w:unhideWhenUsed="1"/>
-    <w:lsdException w:name="Table Colorful 2" w:semiHidden="1" w:unhideWhenUsed="1"/>
-    <w:lsdException w:name="Table Colorful 3" w:semiHidden="1" w:unhideWhenUsed="1"/>
-    <w:lsdException w:name="Table Columns 1" w:semiHidden="1" w:unhideWhenUsed="1"/>
-    <w:lsdException w:name="Table Columns 2" w:semiHidden="1" w:unhideWhenUsed="1"/>
-    <w:lsdException w:name="Table Columns 3" w:semiHidden="1" w:unhideWhenUsed="1"/>
-    <w:lsdException w:name="Table Columns 4" w:semiHidden="1" w:unhideWhenUsed="1"/>
-    <w:lsdException w:name="Table Columns 5" w:semiHidden="1" w:unhideWhenUsed="1"/>
-    <w:lsdException w:name="Table Grid 1" w:semiHidden="1" w:unhideWhenUsed="1"/>
-    <w:lsdException w:name="Table Grid 2" w:semiHidden="1" w:unhideWhenUsed="1"/>
-    <w:lsdException w:name="Table Grid 3" w:semiHidden="1" w:unhideWhenUsed="1"/>
-    <w:lsdException w:name="Table Grid 4" w:semiHidden="1" w:unhideWhenUsed="1"/>
-    <w:lsdException w:name="Table Grid 5" w:semiHidden="1" w:unhideWhenUsed="1"/>
-    <w:lsdException w:name="Table Grid 6" w:semiHidden="1" w:unhideWhenUsed="1"/>
-    <w:lsdException w:name="Table Grid 7" w:semiHidden="1" w:unhideWhenUsed="1"/>
-    <w:lsdException w:name="Table Grid 8" w:semiHidden="1" w:unhideWhenUsed="1"/>
-    <w:lsdException w:name="Table List 1" w:semiHidden="1" w:unhideWhenUsed="1"/>
-    <w:lsdException w:name="Table List 2" w:semiHidden="1" w:unhideWhenUsed="1"/>
-    <w:lsdException w:name="Table List 3" w:semiHidden="1" w:unhideWhenUsed="1"/>
-    <w:lsdException w:name="Table List 4" w:semiHidden="1" w:unhideWhenUsed="1"/>
-    <w:lsdException w:name="Table List 5" w:semiHidden="1" w:unhideWhenUsed="1"/>
-    <w:lsdException w:name="Table List 6" w:semiHidden="1" w:unhideWhenUsed="1"/>
-    <w:lsdException w:name="Table List 7" w:semiHidden="1" w:unhideWhenUsed="1"/>
-    <w:lsdException w:name="Table List 8" w:semiHidden="1" w:unhideWhenUsed="1"/>
-    <w:lsdException w:name="Table 3D effects 1" w:semiHidden="1" w:unhideWhenUsed="1"/>
-    <w:lsdException w:name="Table 3D effects 2" w:semiHidden="1" w:unhideWhenUsed="1"/>
-    <w:lsdException w:name="Table 3D effects 3" w:semiHidden="1" w:unhideWhenUsed="1"/>
-    <w:lsdException w:name="Table Contemporary" w:semiHidden="1" w:unhideWhenUsed="1"/>
-    <w:lsdException w:name="Table Elegant" w:semiHidden="1" w:unhideWhenUsed="1"/>
-    <w:lsdException w:name="Table Professional" w:semiHidden="1" w:unhideWhenUsed="1"/>
-    <w:lsdException w:name="Table Subtle 1" w:semiHidden="1" w:unhideWhenUsed="1"/>
-    <w:lsdException w:name="Table Subtle 2" w:semiHidden="1" w:unhideWhenUsed="1"/>
-    <w:lsdException w:name="Table Web 1" w:semiHidden="1" w:unhideWhenUsed="1"/>
-    <w:lsdException w:name="Table Web 2" w:semiHidden="1" w:unhideWhenUsed="1"/>
-    <w:lsdException w:name="Table Web 3" w:semiHidden="1" w:unhideWhenUsed="1"/>
-    <w:lsdException w:name="Balloon Text" w:semiHidden="1" w:unhideWhenUsed="1"/>
-    <w:lsdException w:name="Table Grid" w:uiPriority="39"/>
-    <w:lsdException w:name="Table Theme" w:semiHidden="1" w:unhideWhenUsed="1"/>
-    <w:lsdException w:name="Placeholder Text" w:semiHidden="1"/>
-    <w:lsdException w:name="No Spacing" w:uiPriority="1" w:qFormat="1"/>
-    <w:lsdException w:name="Light Shading" w:uiPriority="60"/>
-    <w:lsdException w:name="Light List" w:uiPriority="61"/>
-    <w:lsdException w:name="Light Grid" w:uiPriority="62"/>
-    <w:lsdException w:name="Medium Shading 1" w:uiPriority="63"/>
-    <w:lsdException w:name="Medium Shading 2" w:uiPriority="64"/>
-    <w:lsdException w:name="Medium List 1" w:uiPriority="65"/>
-    <w:lsdException w:name="Medium List 2" w:uiPriority="66"/>
-    <w:lsdException w:name="Medium Grid 1" w:uiPriority="67"/>
-    <w:lsdException w:name="Medium Grid 2" w:uiPriority="68"/>
-    <w:lsdException w:name="Medium Grid 3" w:uiPriority="69"/>
-    <w:lsdException w:name="Dark List" w:uiPriority="70"/>
-    <w:lsdException w:name="Colorful Shading" w:uiPriority="71"/>
-    <w:lsdException w:name="Colorful List" w:uiPriority="72"/>
-    <w:lsdException w:name="Colorful Grid" w:uiPriority="73"/>
-    <w:lsdException w:name="Light Shading Accent 1" w:uiPriority="60"/>
-    <w:lsdException w:name="Light List Accent 1" w:uiPriority="61"/>
-    <w:lsdException w:name="Light Grid Accent 1" w:uiPriority="62"/>
-    <w:lsdException w:name="Medium Shading 1 Accent 1" w:uiPriority="63"/>
-    <w:lsdException w:name="Medium Shading 2 Accent 1" w:uiPriority="64"/>
-    <w:lsdException w:name="Medium List 1 Accent 1" w:uiPriority="65"/>
-    <w:lsdException w:name="Revision" w:semiHidden="1"/>
-    <w:lsdException w:name="List Paragraph" w:uiPriority="34" w:qFormat="1"/>
-    <w:lsdException w:name="Quote" w:uiPriority="29" w:qFormat="1"/>
-    <w:lsdException w:name="Intense Quote" w:uiPriority="30" w:qFormat="1"/>
-    <w:lsdException w:name="Medium List 2 Accent 1" w:uiPriority="66"/>
-    <w:lsdException w:name="Medium Grid 1 Accent 1" w:uiPriority="67"/>
-    <w:lsdException w:name="Medium Grid 2 Accent 1" w:uiPriority="68"/>
-    <w:lsdException w:name="Medium Grid 3 Accent 1" w:uiPriority="69"/>
-    <w:lsdException w:name="Dark List Accent 1" w:uiPriority="70"/>
-    <w:lsdException w:name="Colorful Shading Accent 1" w:uiPriority="71"/>
-    <w:lsdException w:name="Colorful List Accent 1" w:uiPriority="72"/>
-    <w:lsdException w:name="Colorful Grid Accent 1" w:uiPriority="73"/>
-    <w:lsdException w:name="Light Shading Accent 2" w:uiPriority="60"/>
-    <w:lsdException w:name="Light List Accent 2" w:uiPriority="61"/>
-    <w:lsdException w:name="Light Grid Accent 2" w:uiPriority="62"/>
-    <w:lsdException w:name="Medium Shading 1 Accent 2" w:uiPriority="63"/>
-    <w:lsdException w:name="Medium Shading 2 Accent 2" w:uiPriority="64"/>
-    <w:lsdException w:name="Medium List 1 Accent 2" w:uiPriority="65"/>
-    <w:lsdException w:name="Medium List 2 Accent 2" w:uiPriority="66"/>
-    <w:lsdException w:name="Medium Grid 1 Accent 2" w:uiPriority="67"/>
-    <w:lsdException w:name="Medium Grid 2 Accent 2" w:uiPriority="68"/>
-    <w:lsdException w:name="Medium Grid 3 Accent 2" w:uiPriority="69"/>
-    <w:lsdException w:name="Dark List Accent 2" w:uiPriority="70"/>
-    <w:lsdException w:name="Colorful Shading Accent 2" w:uiPriority="71"/>
-    <w:lsdException w:name="Colorful List Accent 2" w:uiPriority="72"/>
-    <w:lsdException w:name="Colorful Grid Accent 2" w:uiPriority="73"/>
-    <w:lsdException w:name="Light Shading Accent 3" w:uiPriority="60"/>
-    <w:lsdException w:name="Light List Accent 3" w:uiPriority="61"/>
-    <w:lsdException w:name="Light Grid Accent 3" w:uiPriority="62"/>
-    <w:lsdException w:name="Medium Shading 1 Accent 3" w:uiPriority="63"/>
-    <w:lsdException w:name="Medium Shading 2 Accent 3" w:uiPriority="64"/>
-    <w:lsdException w:name="Medium List 1 Accent 3" w:uiPriority="65"/>
-    <w:lsdException w:name="Medium List 2 Accent 3" w:uiPriority="66"/>
-    <w:lsdException w:name="Medium Grid 1 Accent 3" w:uiPriority="67"/>
-    <w:lsdException w:name="Medium Grid 2 Accent 3" w:uiPriority="68"/>
-    <w:lsdException w:name="Medium Grid 3 Accent 3" w:uiPriority="69"/>
-    <w:lsdException w:name="Dark List Accent 3" w:uiPriority="70"/>
-    <w:lsdException w:name="Colorful Shading Accent 3" w:uiPriority="71"/>
-    <w:lsdException w:name="Colorful List Accent 3" w:uiPriority="72"/>
-    <w:lsdException w:name="Colorful Grid Accent 3" w:uiPriority="73"/>
-    <w:lsdException w:name="Light Shading Accent 4" w:uiPriority="60"/>
-    <w:lsdException w:name="Light List Accent 4" w:uiPriority="61"/>
-    <w:lsdException w:name="Light Grid Accent 4" w:uiPriority="62"/>
-    <w:lsdException w:name="Medium Shading 1 Accent 4" w:uiPriority="63"/>
-    <w:lsdException w:name="Medium Shading 2 Accent 4" w:uiPriority="64"/>
-    <w:lsdException w:name="Medium List 1 Accent 4" w:uiPriority="65"/>
-    <w:lsdException w:name="Medium List 2 Accent 4" w:uiPriority="66"/>
-    <w:lsdException w:name="Medium Grid 1 Accent 4" w:uiPriority="67"/>
-    <w:lsdException w:name="Medium Grid 2 Accent 4" w:uiPriority="68"/>
-    <w:lsdException w:name="Medium Grid 3 Accent 4" w:uiPriority="69"/>
-    <w:lsdException w:name="Dark List Accent 4" w:uiPriority="70"/>
-    <w:lsdException w:name="Colorful Shading Accent 4" w:uiPriority="71"/>
-    <w:lsdException w:name="Colorful List Accent 4" w:uiPriority="72"/>
-    <w:lsdException w:name="Colorful Grid Accent 4" w:uiPriority="73"/>
-    <w:lsdException w:name="Light Shading Accent 5" w:uiPriority="60"/>
-    <w:lsdException w:name="Light List Accent 5" w:uiPriority="61"/>
-    <w:lsdException w:name="Light Grid Accent 5" w:uiPriority="62"/>
-    <w:lsdException w:name="Medium Shading 1 Accent 5" w:uiPriority="63"/>
-    <w:lsdException w:name="Medium Shading 2 Accent 5" w:uiPriority="64"/>
-    <w:lsdException w:name="Medium List 1 Accent 5" w:uiPriority="65"/>
-    <w:lsdException w:name="Medium List 2 Accent 5" w:uiPriority="66"/>
-    <w:lsdException w:name="Medium Grid 1 Accent 5" w:uiPriority="67"/>
-    <w:lsdException w:name="Medium Grid 2 Accent 5" w:uiPriority="68"/>
-    <w:lsdException w:name="Medium Grid 3 Accent 5" w:uiPriority="69"/>
-    <w:lsdException w:name="Dark List Accent 5" w:uiPriority="70"/>
-    <w:lsdException w:name="Colorful Shading Accent 5" w:uiPriority="71"/>
-    <w:lsdException w:name="Colorful List Accent 5" w:uiPriority="72"/>
-    <w:lsdException w:name="Colorful Grid Accent 5" w:uiPriority="73"/>
-    <w:lsdException w:name="Light Shading Accent 6" w:uiPriority="60"/>
-    <w:lsdException w:name="Light List Accent 6" w:uiPriority="61"/>
-    <w:lsdException w:name="Light Grid Accent 6" w:uiPriority="62"/>
-    <w:lsdException w:name="Medium Shading 1 Accent 6" w:uiPriority="63"/>
-    <w:lsdException w:name="Medium Shading 2 Accent 6" w:uiPriority="64"/>
-    <w:lsdException w:name="Medium List 1 Accent 6" w:uiPriority="65"/>
-    <w:lsdException w:name="Medium List 2 Accent 6" w:uiPriority="66"/>
-    <w:lsdException w:name="Medium Grid 1 Accent 6" w:uiPriority="67"/>
-    <w:lsdException w:name="Medium Grid 2 Accent 6" w:uiPriority="68"/>
-    <w:lsdException w:name="Medium Grid 3 Accent 6" w:uiPriority="69"/>
-    <w:lsdException w:name="Dark List Accent 6" w:uiPriority="70"/>
-    <w:lsdException w:name="Colorful Shading Accent 6" w:uiPriority="71"/>
-    <w:lsdException w:name="Colorful List Accent 6" w:uiPriority="72"/>
-    <w:lsdException w:name="Colorful Grid Accent 6" w:uiPriority="73"/>
-    <w:lsdException w:name="Subtle Emphasis" w:uiPriority="19" w:qFormat="1"/>
-    <w:lsdException w:name="Intense Emphasis" w:uiPriority="21" w:qFormat="1"/>
-    <w:lsdException w:name="Subtle Reference" w:uiPriority="31" w:qFormat="1"/>
-    <w:lsdException w:name="Intense Reference" w:uiPriority="32" w:qFormat="1"/>
-    <w:lsdException w:name="Book Title" w:uiPriority="33" w:qFormat="1"/>
-    <w:lsdException w:name="Bibliography" w:semiHidden="1" w:uiPriority="37" w:unhideWhenUsed="1"/>
-    <w:lsdException w:name="TOC Heading" w:semiHidden="1" w:uiPriority="39" w:unhideWhenUsed="1" w:qFormat="1"/>
-    <w:lsdException w:name="Plain Table 1" w:uiPriority="41"/>
-    <w:lsdException w:name="Plain Table 2" w:uiPriority="42"/>
-    <w:lsdException w:name="Plain Table 3" w:uiPriority="43"/>
-    <w:lsdException w:name="Plain Table 4" w:uiPriority="44"/>
-    <w:lsdException w:name="Plain Table 5" w:uiPriority="45"/>
-    <w:lsdException w:name="Grid Table Light" w:uiPriority="40"/>
-    <w:lsdException w:name="Grid Table 1 Light" w:uiPriority="46"/>
-    <w:lsdException w:name="Grid Table 2" w:uiPriority="47"/>
-    <w:lsdException w:name="Grid Table 3" w:uiPriority="48"/>
-    <w:lsdException w:name="Grid Table 4" w:uiPriority="49"/>
-    <w:lsdException w:name="Grid Table 5 Dark" w:uiPriority="50"/>
-    <w:lsdException w:name="Grid Table 6 Colorful" w:uiPriority="51"/>
-    <w:lsdException w:name="Grid Table 7 Colorful" w:uiPriority="52"/>
-    <w:lsdException w:name="Grid Table 1 Light Accent 1" w:uiPriority="46"/>
-    <w:lsdException w:name="Grid Table 2 Accent 1" w:uiPriority="47"/>
-    <w:lsdException w:name="Grid Table 3 Accent 1" w:uiPriority="48"/>
-    <w:lsdException w:name="Grid Table 4 Accent 1" w:uiPriority="49"/>
-    <w:lsdException w:name="Grid Table 5 Dark Accent 1" w:uiPriority="50"/>
-    <w:lsdException w:name="Grid Table 6 Colorful Accent 1" w:uiPriority="51"/>
-    <w:lsdException w:name="Grid Table 7 Colorful Accent 1" w:uiPriority="52"/>
-    <w:lsdException w:name="Grid Table 1 Light Accent 2" w:uiPriority="46"/>
-    <w:lsdException w:name="Grid Table 2 Accent 2" w:uiPriority="47"/>
-    <w:lsdException w:name="Grid Table 3 Accent 2" w:uiPriority="48"/>
-    <w:lsdException w:name="Grid Table 4 Accent 2" w:uiPriority="49"/>
-    <w:lsdException w:name="Grid Table 5 Dark Accent 2" w:uiPriority="50"/>
-    <w:lsdException w:name="Grid Table 6 Colorful Accent 2" w:uiPriority="51"/>
-    <w:lsdException w:name="Grid Table 7 Colorful Accent 2" w:uiPriority="52"/>
-    <w:lsdException w:name="Grid Table 1 Light Accent 3" w:uiPriority="46"/>
-    <w:lsdException w:name="Grid Table 2 Accent 3" w:uiPriority="47"/>
-    <w:lsdException w:name="Grid Table 3 Accent 3" w:uiPriority="48"/>
-    <w:lsdException w:name="Grid Table 4 Accent 3" w:uiPriority="49"/>
-    <w:lsdException w:name="Grid Table 5 Dark Accent 3" w:uiPriority="50"/>
-    <w:lsdException w:name="Grid Table 6 Colorful Accent 3" w:uiPriority="51"/>
-    <w:lsdException w:name="Grid Table 7 Colorful Accent 3" w:uiPriority="52"/>
-    <w:lsdException w:name="Grid Table 1 Light Accent 4" w:uiPriority="46"/>
-    <w:lsdException w:name="Grid Table 2 Accent 4" w:uiPriority="47"/>
-    <w:lsdException w:name="Grid Table 3 Accent 4" w:uiPriority="48"/>
-    <w:lsdException w:name="Grid Table 4 Accent 4" w:uiPriority="49"/>
-    <w:lsdException w:name="Grid Table 5 Dark Accent 4" w:uiPriority="50"/>
-    <w:lsdException w:name="Grid Table 6 Colorful Accent 4" w:uiPriority="51"/>
-    <w:lsdException w:name="Grid Table 7 Colorful Accent 4" w:uiPriority="52"/>
-    <w:lsdException w:name="Grid Table 1 Light Accent 5" w:uiPriority="46"/>
-    <w:lsdException w:name="Grid Table 2 Accent 5" w:uiPriority="47"/>
-    <w:lsdException w:name="Grid Table 3 Accent 5" w:uiPriority="48"/>
-    <w:lsdException w:name="Grid Table 4 Accent 5" w:uiPriority="49"/>
-    <w:lsdException w:name="Grid Table 5 Dark Accent 5" w:uiPriority="50"/>
-    <w:lsdException w:name="Grid Table 6 Colorful Accent 5" w:uiPriority="51"/>
-    <w:lsdException w:name="Grid Table 7 Colorful Accent 5" w:uiPriority="52"/>
-    <w:lsdException w:name="Grid Table 1 Light Accent 6" w:uiPriority="46"/>
-    <w:lsdException w:name="Grid Table 2 Accent 6" w:uiPriority="47"/>
-    <w:lsdException w:name="Grid Table 3 Accent 6" w:uiPriority="48"/>
-    <w:lsdException w:name="Grid Table 4 Accent 6" w:uiPriority="49"/>
-    <w:lsdException w:name="Grid Table 5 Dark Accent 6" w:uiPriority="50"/>
-    <w:lsdException w:name="Grid Table 6 Colorful Accent 6" w:uiPriority="51"/>
-    <w:lsdException w:name="Grid Table 7 Colorful Accent 6" w:uiPriority="52"/>
-    <w:lsdException w:name="List Table 1 Light" w:uiPriority="46"/>
-    <w:lsdException w:name="List Table 2" w:uiPriority="47"/>
-    <w:lsdException w:name="List Table 3" w:uiPriority="48"/>
-    <w:lsdException w:name="List Table 4" w:uiPriority="49"/>
-    <w:lsdException w:name="List Table 5 Dark" w:uiPriority="50"/>
-    <w:lsdException w:name="List Table 6 Colorful" w:uiPriority="51"/>
-    <w:lsdException w:name="List Table 7 Colorful" w:uiPriority="52"/>
-    <w:lsdException w:name="List Table 1 Light Accent 1" w:uiPriority="46"/>
-    <w:lsdException w:name="List Table 2 Accent 1" w:uiPriority="47"/>
-    <w:lsdException w:name="List Table 3 Accent 1" w:uiPriority="48"/>
-    <w:lsdException w:name="List Table 4 Accent 1" w:uiPriority="49"/>
-    <w:lsdException w:name="List Table 5 Dark Accent 1" w:uiPriority="50"/>
-    <w:lsdException w:name="List Table 6 Colorful Accent 1" w:uiPriority="51"/>
-    <w:lsdException w:name="List Table 7 Colorful Accent 1" w:uiPriority="52"/>
-    <w:lsdException w:name="List Table 1 Light Accent 2" w:uiPriority="46"/>
-    <w:lsdException w:name="List Table 2 Accent 2" w:uiPriority="47"/>
-    <w:lsdException w:name="List Table 3 Accent 2" w:uiPriority="48"/>
-    <w:lsdException w:name="List Table 4 Accent 2" w:uiPriority="49"/>
-    <w:lsdException w:name="List Table 5 Dark Accent 2" w:uiPriority="50"/>
-    <w:lsdException w:name="List Table 6 Colorful Accent 2" w:uiPriority="51"/>
-    <w:lsdException w:name="List Table 7 Colorful Accent 2" w:uiPriority="52"/>
-    <w:lsdException w:name="List Table 1 Light Accent 3" w:uiPriority="46"/>
-    <w:lsdException w:name="List Table 2 Accent 3" w:uiPriority="47"/>
-    <w:lsdException w:name="List Table 3 Accent 3" w:uiPriority="48"/>
-    <w:lsdException w:name="List Table 4 Accent 3" w:uiPriority="49"/>
-    <w:lsdException w:name="List Table 5 Dark Accent 3" w:uiPriority="50"/>
-    <w:lsdException w:name="List Table 6 Colorful Accent 3" w:uiPriority="51"/>
-    <w:lsdException w:name="List Table 7 Colorful Accent 3" w:uiPriority="52"/>
-    <w:lsdException w:name="List Table 1 Light Accent 4" w:uiPriority="46"/>
-    <w:lsdException w:name="List Table 2 Accent 4" w:uiPriority="47"/>
-    <w:lsdException w:name="List Table 3 Accent 4" w:uiPriority="48"/>
-    <w:lsdException w:name="List Table 4 Accent 4" w:uiPriority="49"/>
-    <w:lsdException w:name="List Table 5 Dark Accent 4" w:uiPriority="50"/>
-    <w:lsdException w:name="List Table 6 Colorful Accent 4" w:uiPriority="51"/>
-    <w:lsdException w:name="List Table 7 Colorful Accent 4" w:uiPriority="52"/>
-    <w:lsdException w:name="List Table 1 Light Accent 5" w:uiPriority="46"/>
-    <w:lsdException w:name="List Table 2 Accent 5" w:uiPriority="47"/>
-    <w:lsdException w:name="List Table 3 Accent 5" w:uiPriority="48"/>
-    <w:lsdException w:name="List Table 4 Accent 5" w:uiPriority="49"/>
-    <w:lsdException w:name="List Table 5 Dark Accent 5" w:uiPriority="50"/>
-    <w:lsdException w:name="List Table 6 Colorful Accent 5" w:uiPriority="51"/>
-    <w:lsdException w:name="List Table 7 Colorful Accent 5" w:uiPriority="52"/>
-    <w:lsdException w:name="List Table 1 Light Accent 6" w:uiPriority="46"/>
-    <w:lsdException w:name="List Table 2 Accent 6" w:uiPriority="47"/>
-    <w:lsdException w:name="List Table 3 Accent 6" w:uiPriority="48"/>
-    <w:lsdException w:name="List Table 4 Accent 6" w:uiPriority="49"/>
-    <w:lsdException w:name="List Table 5 Dark Accent 6" w:uiPriority="50"/>
-    <w:lsdException w:name="List Table 6 Colorful Accent 6" w:uiPriority="51"/>
-    <w:lsdException w:name="List Table 7 Colorful Accent 6" w:uiPriority="52"/>
+  <w:latentStyles w:defLockedState="0" w:defUIPriority="99" w:defSemiHidden="1" w:defUnhideWhenUsed="1" w:defQFormat="0" w:count="267">
+    <w:lsdException w:name="Normal" w:semiHidden="0" w:uiPriority="0" w:unhideWhenUsed="0" w:qFormat="1"/>
+    <w:lsdException w:name="heading 1" w:semiHidden="0" w:uiPriority="9" w:unhideWhenUsed="0" w:qFormat="1"/>
+    <w:lsdException w:name="heading 2" w:uiPriority="9" w:qFormat="1"/>
+    <w:lsdException w:name="heading 3" w:uiPriority="9" w:qFormat="1"/>
+    <w:lsdException w:name="heading 4" w:uiPriority="9" w:qFormat="1"/>
+    <w:lsdException w:name="heading 5" w:uiPriority="9" w:qFormat="1"/>
+    <w:lsdException w:name="heading 6" w:uiPriority="9" w:qFormat="1"/>
+    <w:lsdException w:name="heading 7" w:uiPriority="9" w:qFormat="1"/>
+    <w:lsdException w:name="heading 8" w:uiPriority="9" w:qFormat="1"/>
+    <w:lsdException w:name="heading 9" w:uiPriority="9" w:qFormat="1"/>
+    <w:lsdException w:name="toc 1" w:uiPriority="39"/>
+    <w:lsdException w:name="toc 2" w:uiPriority="39"/>
+    <w:lsdException w:name="toc 3" w:uiPriority="39"/>
+    <w:lsdException w:name="toc 4" w:uiPriority="39"/>
+    <w:lsdException w:name="toc 5" w:uiPriority="39"/>
+    <w:lsdException w:name="toc 6" w:uiPriority="39"/>
+    <w:lsdException w:name="toc 7" w:uiPriority="39"/>
+    <w:lsdException w:name="toc 8" w:uiPriority="39"/>
+    <w:lsdException w:name="toc 9" w:uiPriority="39"/>
+    <w:lsdException w:name="caption" w:uiPriority="35" w:qFormat="1"/>
+    <w:lsdException w:name="Title" w:semiHidden="0" w:uiPriority="10" w:unhideWhenUsed="0" w:qFormat="1"/>
+    <w:lsdException w:name="Default Paragraph Font" w:uiPriority="1"/>
+    <w:lsdException w:name="Subtitle" w:semiHidden="0" w:uiPriority="11" w:unhideWhenUsed="0" w:qFormat="1"/>
+    <w:lsdException w:name="Strong" w:semiHidden="0" w:uiPriority="22" w:unhideWhenUsed="0" w:qFormat="1"/>
+    <w:lsdException w:name="Emphasis" w:semiHidden="0" w:uiPriority="20" w:unhideWhenUsed="0" w:qFormat="1"/>
+    <w:lsdException w:name="Table Grid" w:semiHidden="0" w:uiPriority="39" w:unhideWhenUsed="0"/>
+    <w:lsdException w:name="Placeholder Text" w:unhideWhenUsed="0"/>
+    <w:lsdException w:name="No Spacing" w:semiHidden="0" w:uiPriority="1" w:unhideWhenUsed="0" w:qFormat="1"/>
+    <w:lsdException w:name="Light Shading" w:semiHidden="0" w:uiPriority="60" w:unhideWhenUsed="0"/>
+    <w:lsdException w:name="Light List" w:semiHidden="0" w:uiPriority="61" w:unhideWhenUsed="0"/>
+    <w:lsdException w:name="Light Grid" w:semiHidden="0" w:uiPriority="62" w:unhideWhenUsed="0"/>
+    <w:lsdException w:name="Medium Shading 1" w:semiHidden="0" w:uiPriority="63" w:unhideWhenUsed="0"/>
+    <w:lsdException w:name="Medium Shading 2" w:semiHidden="0" w:uiPriority="64" w:unhideWhenUsed="0"/>
+    <w:lsdException w:name="Medium List 1" w:semiHidden="0" w:uiPriority="65" w:unhideWhenUsed="0"/>
+    <w:lsdException w:name="Medium List 2" w:semiHidden="0" w:uiPriority="66" w:unhideWhenUsed="0"/>
+    <w:lsdException w:name="Medium Grid 1" w:semiHidden="0" w:uiPriority="67" w:unhideWhenUsed="0"/>
+    <w:lsdException w:name="Medium Grid 2" w:semiHidden="0" w:uiPriority="68" w:unhideWhenUsed="0"/>
+    <w:lsdException w:name="Medium Grid 3" w:semiHidden="0" w:uiPriority="69" w:unhideWhenUsed="0"/>
+    <w:lsdException w:name="Dark List" w:semiHidden="0" w:uiPriority="70" w:unhideWhenUsed="0"/>
+    <w:lsdException w:name="Colorful Shading" w:semiHidden="0" w:uiPriority="71" w:unhideWhenUsed="0"/>
+    <w:lsdException w:name="Colorful List" w:semiHidden="0" w:uiPriority="72" w:unhideWhenUsed="0"/>
+    <w:lsdException w:name="Colorful Grid" w:semiHidden="0" w:uiPriority="73" w:unhideWhenUsed="0"/>
+    <w:lsdException w:name="Light Shading Accent 1" w:semiHidden="0" w:uiPriority="60" w:unhideWhenUsed="0"/>
+    <w:lsdException w:name="Light List Accent 1" w:semiHidden="0" w:uiPriority="61" w:unhideWhenUsed="0"/>
+    <w:lsdException w:name="Light Grid Accent 1" w:semiHidden="0" w:uiPriority="62" w:unhideWhenUsed="0"/>
+    <w:lsdException w:name="Medium Shading 1 Accent 1" w:semiHidden="0" w:uiPriority="63" w:unhideWhenUsed="0"/>
+    <w:lsdException w:name="Medium Shading 2 Accent 1" w:semiHidden="0" w:uiPriority="64" w:unhideWhenUsed="0"/>
+    <w:lsdException w:name="Medium List 1 Accent 1" w:semiHidden="0" w:uiPriority="65" w:unhideWhenUsed="0"/>
+    <w:lsdException w:name="Revision" w:unhideWhenUsed="0"/>
+    <w:lsdException w:name="List Paragraph" w:semiHidden="0" w:uiPriority="34" w:unhideWhenUsed="0" w:qFormat="1"/>
+    <w:lsdException w:name="Quote" w:semiHidden="0" w:uiPriority="29" w:unhideWhenUsed="0" w:qFormat="1"/>
+    <w:lsdException w:name="Intense Quote" w:semiHidden="0" w:uiPriority="30" w:unhideWhenUsed="0" w:qFormat="1"/>
+    <w:lsdException w:name="Medium List 2 Accent 1" w:semiHidden="0" w:uiPriority="66" w:unhideWhenUsed="0"/>
+    <w:lsdException w:name="Medium Grid 1 Accent 1" w:semiHidden="0" w:uiPriority="67" w:unhideWhenUsed="0"/>
+    <w:lsdException w:name="Medium Grid 2 Accent 1" w:semiHidden="0" w:uiPriority="68" w:unhideWhenUsed="0"/>
+    <w:lsdException w:name="Medium Grid 3 Accent 1" w:semiHidden="0" w:uiPriority="69" w:unhideWhenUsed="0"/>
+    <w:lsdException w:name="Dark List Accent 1" w:semiHidden="0" w:uiPriority="70" w:unhideWhenUsed="0"/>
+    <w:lsdException w:name="Colorful Shading Accent 1" w:semiHidden="0" w:uiPriority="71" w:unhideWhenUsed="0"/>
+    <w:lsdException w:name="Colorful List Accent 1" w:semiHidden="0" w:uiPriority="72" w:unhideWhenUsed="0"/>
+    <w:lsdException w:name="Colorful Grid Accent 1" w:semiHidden="0" w:uiPriority="73" w:unhideWhenUsed="0"/>
+    <w:lsdException w:name="Light Shading Accent 2" w:semiHidden="0" w:uiPriority="60" w:unhideWhenUsed="0"/>
+    <w:lsdException w:name="Light List Accent 2" w:semiHidden="0" w:uiPriority="61" w:unhideWhenUsed="0"/>
+    <w:lsdException w:name="Light Grid Accent 2" w:semiHidden="0" w:uiPriority="62" w:unhideWhenUsed="0"/>
+    <w:lsdException w:name="Medium Shading 1 Accent 2" w:semiHidden="0" w:uiPriority="63" w:unhideWhenUsed="0"/>
+    <w:lsdException w:name="Medium Shading 2 Accent 2" w:semiHidden="0" w:uiPriority="64" w:unhideWhenUsed="0"/>
+    <w:lsdException w:name="Medium List 1 Accent 2" w:semiHidden="0" w:uiPriority="65" w:unhideWhenUsed="0"/>
+    <w:lsdException w:name="Medium List 2 Accent 2" w:semiHidden="0" w:uiPriority="66" w:unhideWhenUsed="0"/>
+    <w:lsdException w:name="Medium Grid 1 Accent 2" w:semiHidden="0" w:uiPriority="67" w:unhideWhenUsed="0"/>
+    <w:lsdException w:name="Medium Grid 2 Accent 2" w:semiHidden="0" w:uiPriority="68" w:unhideWhenUsed="0"/>
+    <w:lsdException w:name="Medium Grid 3 Accent 2" w:semiHidden="0" w:uiPriority="69" w:unhideWhenUsed="0"/>
+    <w:lsdException w:name="Dark List Accent 2" w:semiHidden="0" w:uiPriority="70" w:unhideWhenUsed="0"/>
+    <w:lsdException w:name="Colorful Shading Accent 2" w:semiHidden="0" w:uiPriority="71" w:unhideWhenUsed="0"/>
+    <w:lsdException w:name="Colorful List Accent 2" w:semiHidden="0" w:uiPriority="72" w:unhideWhenUsed="0"/>
+    <w:lsdException w:name="Colorful Grid Accent 2" w:semiHidden="0" w:uiPriority="73" w:unhideWhenUsed="0"/>
+    <w:lsdException w:name="Light Shading Accent 3" w:semiHidden="0" w:uiPriority="60" w:unhideWhenUsed="0"/>
+    <w:lsdException w:name="Light List Accent 3" w:semiHidden="0" w:uiPriority="61" w:unhideWhenUsed="0"/>
+    <w:lsdException w:name="Light Grid Accent 3" w:semiHidden="0" w:uiPriority="62" w:unhideWhenUsed="0"/>
+    <w:lsdException w:name="Medium Shading 1 Accent 3" w:semiHidden="0" w:uiPriority="63" w:unhideWhenUsed="0"/>
+    <w:lsdException w:name="Medium Shading 2 Accent 3" w:semiHidden="0" w:uiPriority="64" w:unhideWhenUsed="0"/>
+    <w:lsdException w:name="Medium List 1 Accent 3" w:semiHidden="0" w:uiPriority="65" w:unhideWhenUsed="0"/>
+    <w:lsdException w:name="Medium List 2 Accent 3" w:semiHidden="0" w:uiPriority="66" w:unhideWhenUsed="0"/>
+    <w:lsdException w:name="Medium Grid 1 Accent 3" w:semiHidden="0" w:uiPriority="67" w:unhideWhenUsed="0"/>
+    <w:lsdException w:name="Medium Grid 2 Accent 3" w:semiHidden="0" w:uiPriority="68" w:unhideWhenUsed="0"/>
+    <w:lsdException w:name="Medium Grid 3 Accent 3" w:semiHidden="0" w:uiPriority="69" w:unhideWhenUsed="0"/>
+    <w:lsdException w:name="Dark List Accent 3" w:semiHidden="0" w:uiPriority="70" w:unhideWhenUsed="0"/>
+    <w:lsdException w:name="Colorful Shading Accent 3" w:semiHidden="0" w:uiPriority="71" w:unhideWhenUsed="0"/>
+    <w:lsdException w:name="Colorful List Accent 3" w:semiHidden="0" w:uiPriority="72" w:unhideWhenUsed="0"/>
+    <w:lsdException w:name="Colorful Grid Accent 3" w:semiHidden="0" w:uiPriority="73" w:unhideWhenUsed="0"/>
+    <w:lsdException w:name="Light Shading Accent 4" w:semiHidden="0" w:uiPriority="60" w:unhideWhenUsed="0"/>
+    <w:lsdException w:name="Light List Accent 4" w:semiHidden="0" w:uiPriority="61" w:unhideWhenUsed="0"/>
+    <w:lsdException w:name="Light Grid Accent 4" w:semiHidden="0" w:uiPriority="62" w:unhideWhenUsed="0"/>
+    <w:lsdException w:name="Medium Shading 1 Accent 4" w:semiHidden="0" w:uiPriority="63" w:unhideWhenUsed="0"/>
+    <w:lsdException w:name="Medium Shading 2 Accent 4" w:semiHidden="0" w:uiPriority="64" w:unhideWhenUsed="0"/>
+    <w:lsdException w:name="Medium List 1 Accent 4" w:semiHidden="0" w:uiPriority="65" w:unhideWhenUsed="0"/>
+    <w:lsdException w:name="Medium List 2 Accent 4" w:semiHidden="0" w:uiPriority="66" w:unhideWhenUsed="0"/>
+    <w:lsdException w:name="Medium Grid 1 Accent 4" w:semiHidden="0" w:uiPriority="67" w:unhideWhenUsed="0"/>
+    <w:lsdException w:name="Medium Grid 2 Accent 4" w:semiHidden="0" w:uiPriority="68" w:unhideWhenUsed="0"/>
+    <w:lsdException w:name="Medium Grid 3 Accent 4" w:semiHidden="0" w:uiPriority="69" w:unhideWhenUsed="0"/>
+    <w:lsdException w:name="Dark List Accent 4" w:semiHidden="0" w:uiPriority="70" w:unhideWhenUsed="0"/>
+    <w:lsdException w:name="Colorful Shading Accent 4" w:semiHidden="0" w:uiPriority="71" w:unhideWhenUsed="0"/>
+    <w:lsdException w:name="Colorful List Accent 4" w:semiHidden="0" w:uiPriority="72" w:unhideWhenUsed="0"/>
+    <w:lsdException w:name="Colorful Grid Accent 4" w:semiHidden="0" w:uiPriority="73" w:unhideWhenUsed="0"/>
+    <w:lsdException w:name="Light Shading Accent 5" w:semiHidden="0" w:uiPriority="60" w:unhideWhenUsed="0"/>
+    <w:lsdException w:name="Light List Accent 5" w:semiHidden="0" w:uiPriority="61" w:unhideWhenUsed="0"/>
+    <w:lsdException w:name="Light Grid Accent 5" w:semiHidden="0" w:uiPriority="62" w:unhideWhenUsed="0"/>
+    <w:lsdException w:name="Medium Shading 1 Accent 5" w:semiHidden="0" w:uiPriority="63" w:unhideWhenUsed="0"/>
+    <w:lsdException w:name="Medium Shading 2 Accent 5" w:semiHidden="0" w:uiPriority="64" w:unhideWhenUsed="0"/>
+    <w:lsdException w:name="Medium List 1 Accent 5" w:semiHidden="0" w:uiPriority="65" w:unhideWhenUsed="0"/>
+    <w:lsdException w:name="Medium List 2 Accent 5" w:semiHidden="0" w:uiPriority="66" w:unhideWhenUsed="0"/>
+    <w:lsdException w:name="Medium Grid 1 Accent 5" w:semiHidden="0" w:uiPriority="67" w:unhideWhenUsed="0"/>
+    <w:lsdException w:name="Medium Grid 2 Accent 5" w:semiHidden="0" w:uiPriority="68" w:unhideWhenUsed="0"/>
+    <w:lsdException w:name="Medium Grid 3 Accent 5" w:semiHidden="0" w:uiPriority="69" w:unhideWhenUsed="0"/>
+    <w:lsdException w:name="Dark List Accent 5" w:semiHidden="0" w:uiPriority="70" w:unhideWhenUsed="0"/>
+    <w:lsdException w:name="Colorful Shading Accent 5" w:semiHidden="0" w:uiPriority="71" w:unhideWhenUsed="0"/>
+    <w:lsdException w:name="Colorful List Accent 5" w:semiHidden="0" w:uiPriority="72" w:unhideWhenUsed="0"/>
+    <w:lsdException w:name="Colorful Grid Accent 5" w:semiHidden="0" w:uiPriority="73" w:unhideWhenUsed="0"/>
+    <w:lsdException w:name="Light Shading Accent 6" w:semiHidden="0" w:uiPriority="60" w:unhideWhenUsed="0"/>
+    <w:lsdException w:name="Light List Accent 6" w:semiHidden="0" w:uiPriority="61" w:unhideWhenUsed="0"/>
+    <w:lsdException w:name="Light Grid Accent 6" w:semiHidden="0" w:uiPriority="62" w:unhideWhenUsed="0"/>
+    <w:lsdException w:name="Medium Shading 1 Accent 6" w:semiHidden="0" w:uiPriority="63" w:unhideWhenUsed="0"/>
+    <w:lsdException w:name="Medium Shading 2 Accent 6" w:semiHidden="0" w:uiPriority="64" w:unhideWhenUsed="0"/>
+    <w:lsdException w:name="Medium List 1 Accent 6" w:semiHidden="0" w:uiPriority="65" w:unhideWhenUsed="0"/>
+    <w:lsdException w:name="Medium List 2 Accent 6" w:semiHidden="0" w:uiPriority="66" w:unhideWhenUsed="0"/>
+    <w:lsdException w:name="Medium Grid 1 Accent 6" w:semiHidden="0" w:uiPriority="67" w:unhideWhenUsed="0"/>
+    <w:lsdException w:name="Medium Grid 2 Accent 6" w:semiHidden="0" w:uiPriority="68" w:unhideWhenUsed="0"/>
+    <w:lsdException w:name="Medium Grid 3 Accent 6" w:semiHidden="0" w:uiPriority="69" w:unhideWhenUsed="0"/>
+    <w:lsdException w:name="Dark List Accent 6" w:semiHidden="0" w:uiPriority="70" w:unhideWhenUsed="0"/>
+    <w:lsdException w:name="Colorful Shading Accent 6" w:semiHidden="0" w:uiPriority="71" w:unhideWhenUsed="0"/>
+    <w:lsdException w:name="Colorful List Accent 6" w:semiHidden="0" w:uiPriority="72" w:unhideWhenUsed="0"/>
+    <w:lsdException w:name="Colorful Grid Accent 6" w:semiHidden="0" w:uiPriority="73" w:unhideWhenUsed="0"/>
+    <w:lsdException w:name="Subtle Emphasis" w:semiHidden="0" w:uiPriority="19" w:unhideWhenUsed="0" w:qFormat="1"/>
+    <w:lsdException w:name="Intense Emphasis" w:semiHidden="0" w:uiPriority="21" w:unhideWhenUsed="0" w:qFormat="1"/>
+    <w:lsdException w:name="Subtle Reference" w:semiHidden="0" w:uiPriority="31" w:unhideWhenUsed="0" w:qFormat="1"/>
+    <w:lsdException w:name="Intense Reference" w:semiHidden="0" w:uiPriority="32" w:unhideWhenUsed="0" w:qFormat="1"/>
+    <w:lsdException w:name="Book Title" w:semiHidden="0" w:uiPriority="33" w:unhideWhenUsed="0" w:qFormat="1"/>
+    <w:lsdException w:name="Bibliography" w:uiPriority="37"/>
+    <w:lsdException w:name="TOC Heading" w:uiPriority="39" w:qFormat="1"/>
+  </w:latentStyles>
+  <w:style w:type="paragraph" w:default="1" w:styleId="Normal">
+    <w:name w:val="Normal"/>
+    <w:qFormat/>
+    <w:rsid w:val="00A00B5D"/>
+    <w:pPr>
+      <w:spacing w:line="252" w:lineRule="auto"/>
+    </w:pPr>
+  </w:style>
+  <w:style w:type="character" w:default="1" w:styleId="DefaultParagraphFont">
+    <w:name w:val="Default Paragraph Font"/>
+    <w:uiPriority w:val="1"/>
+    <w:semiHidden/>
+    <w:unhideWhenUsed/>
+  </w:style>
+  <w:style w:type="table" w:default="1" w:styleId="TableNormal">
+    <w:name w:val="Normal Table"/>
+    <w:uiPriority w:val="99"/>
+    <w:semiHidden/>
+    <w:unhideWhenUsed/>
+    <w:tblPr>
+      <w:tblInd w:w="0" w:type="dxa"/>
+      <w:tblCellMar>
+        <w:top w:w="0" w:type="dxa"/>
+        <w:left w:w="108" w:type="dxa"/>
+        <w:bottom w:w="0" w:type="dxa"/>
+        <w:right w:w="108" w:type="dxa"/>
+      </w:tblCellMar>
+    </w:tblPr>
+  </w:style>
+  <w:style w:type="numbering" w:default="1" w:styleId="NoList">
+    <w:name w:val="No List"/>
+    <w:uiPriority w:val="99"/>
+    <w:semiHidden/>
+    <w:unhideWhenUsed/>
+  </w:style>
+  <w:style w:type="paragraph" w:styleId="ListParagraph">
+    <w:name w:val="List Paragraph"/>
+    <w:basedOn w:val="Normal"/>
+    <w:uiPriority w:val="34"/>
+    <w:qFormat/>
+    <w:rsid w:val="00A00B5D"/>
+    <w:pPr>
+      <w:ind w:left="720"/>
+      <w:contextualSpacing/>
+    </w:pPr>
+  </w:style>
+  <w:style w:type="character" w:styleId="Hyperlink">
+    <w:name w:val="Hyperlink"/>
+    <w:basedOn w:val="DefaultParagraphFont"/>
+    <w:uiPriority w:val="99"/>
+    <w:unhideWhenUsed/>
+    <w:rsid w:val="00C522F2"/>
+    <w:rPr>
+      <w:color w:val="0000FF"/>
+      <w:u w:val="single"/>
+    </w:rPr>
+  </w:style>
+</w:styles>
+</file>
+
+<file path=word/stylesWithEffects.xml><?xml version="1.0" encoding="utf-8"?>
+<w:styles xmlns:wpc="http://schemas.microsoft.com/office/word/2010/wordprocessingCanvas" xmlns:mc="http://schemas.openxmlformats.org/markup-compatibility/2006" xmlns:o="urn:schemas-microsoft-com:office:office" xmlns:r="http://schemas.openxmlformats.org/officeDocument/2006/relationships" xmlns:m="http://schemas.openxmlformats.org/officeDocument/2006/math" xmlns:v="urn:schemas-microsoft-com:vml" xmlns:wp14="http://schemas.microsoft.com/office/word/2010/wordprocessingDrawing" xmlns:wp="http://schemas.openxmlformats.org/drawingml/2006/wordprocessingDrawing" xmlns:w10="urn:schemas-microsoft-com:office:word" xmlns:w="http://schemas.openxmlformats.org/wordprocessingml/2006/main" xmlns:w14="http://schemas.microsoft.com/office/word/2010/wordml" xmlns:wpg="http://schemas.microsoft.com/office/word/2010/wordprocessingGroup" xmlns:wpi="http://schemas.microsoft.com/office/word/2010/wordprocessingInk" xmlns:wne="http://schemas.microsoft.com/office/word/2006/wordml" xmlns:wps="http://schemas.microsoft.com/office/word/2010/wordprocessingShape" mc:Ignorable="w14 wp14">
+  <w:docDefaults>
+    <w:rPrDefault>
+      <w:rPr>
+        <w:rFonts w:asciiTheme="minorHAnsi" w:eastAsiaTheme="minorHAnsi" w:hAnsiTheme="minorHAnsi" w:cstheme="minorBidi"/>
+        <w:sz w:val="22"/>
+        <w:szCs w:val="22"/>
+        <w:lang w:val="en-US" w:eastAsia="en-US" w:bidi="ar-SA"/>
+      </w:rPr>
+    </w:rPrDefault>
+    <w:pPrDefault>
+      <w:pPr>
+        <w:spacing w:after="160" w:line="259" w:lineRule="auto"/>
+      </w:pPr>
+    </w:pPrDefault>
+  </w:docDefaults>
+  <w:latentStyles w:defLockedState="0" w:defUIPriority="99" w:defSemiHidden="1" w:defUnhideWhenUsed="1" w:defQFormat="0" w:count="267">
+    <w:lsdException w:name="Normal" w:semiHidden="0" w:uiPriority="0" w:unhideWhenUsed="0" w:qFormat="1"/>
+    <w:lsdException w:name="heading 1" w:semiHidden="0" w:uiPriority="9" w:unhideWhenUsed="0" w:qFormat="1"/>
+    <w:lsdException w:name="heading 2" w:uiPriority="9" w:qFormat="1"/>
+    <w:lsdException w:name="heading 3" w:uiPriority="9" w:qFormat="1"/>
+    <w:lsdException w:name="heading 4" w:uiPriority="9" w:qFormat="1"/>
+    <w:lsdException w:name="heading 5" w:uiPriority="9" w:qFormat="1"/>
+    <w:lsdException w:name="heading 6" w:uiPriority="9" w:qFormat="1"/>
+    <w:lsdException w:name="heading 7" w:uiPriority="9" w:qFormat="1"/>
+    <w:lsdException w:name="heading 8" w:uiPriority="9" w:qFormat="1"/>
+    <w:lsdException w:name="heading 9" w:uiPriority="9" w:qFormat="1"/>
+    <w:lsdException w:name="toc 1" w:uiPriority="39"/>
+    <w:lsdException w:name="toc 2" w:uiPriority="39"/>
+    <w:lsdException w:name="toc 3" w:uiPriority="39"/>
+    <w:lsdException w:name="toc 4" w:uiPriority="39"/>
+    <w:lsdException w:name="toc 5" w:uiPriority="39"/>
+    <w:lsdException w:name="toc 6" w:uiPriority="39"/>
+    <w:lsdException w:name="toc 7" w:uiPriority="39"/>
+    <w:lsdException w:name="toc 8" w:uiPriority="39"/>
+    <w:lsdException w:name="toc 9" w:uiPriority="39"/>
+    <w:lsdException w:name="caption" w:uiPriority="35" w:qFormat="1"/>
+    <w:lsdException w:name="Title" w:semiHidden="0" w:uiPriority="10" w:unhideWhenUsed="0" w:qFormat="1"/>
+    <w:lsdException w:name="Default Paragraph Font" w:uiPriority="1"/>
+    <w:lsdException w:name="Subtitle" w:semiHidden="0" w:uiPriority="11" w:unhideWhenUsed="0" w:qFormat="1"/>
+    <w:lsdException w:name="Strong" w:semiHidden="0" w:uiPriority="22" w:unhideWhenUsed="0" w:qFormat="1"/>
+    <w:lsdException w:name="Emphasis" w:semiHidden="0" w:uiPriority="20" w:unhideWhenUsed="0" w:qFormat="1"/>
+    <w:lsdException w:name="Table Grid" w:semiHidden="0" w:uiPriority="39" w:unhideWhenUsed="0"/>
+    <w:lsdException w:name="Placeholder Text" w:unhideWhenUsed="0"/>
+    <w:lsdException w:name="No Spacing" w:semiHidden="0" w:uiPriority="1" w:unhideWhenUsed="0" w:qFormat="1"/>
+    <w:lsdException w:name="Light Shading" w:semiHidden="0" w:uiPriority="60" w:unhideWhenUsed="0"/>
+    <w:lsdException w:name="Light List" w:semiHidden="0" w:uiPriority="61" w:unhideWhenUsed="0"/>
+    <w:lsdException w:name="Light Grid" w:semiHidden="0" w:uiPriority="62" w:unhideWhenUsed="0"/>
+    <w:lsdException w:name="Medium Shading 1" w:semiHidden="0" w:uiPriority="63" w:unhideWhenUsed="0"/>
+    <w:lsdException w:name="Medium Shading 2" w:semiHidden="0" w:uiPriority="64" w:unhideWhenUsed="0"/>
+    <w:lsdException w:name="Medium List 1" w:semiHidden="0" w:uiPriority="65" w:unhideWhenUsed="0"/>
+    <w:lsdException w:name="Medium List 2" w:semiHidden="0" w:uiPriority="66" w:unhideWhenUsed="0"/>
+    <w:lsdException w:name="Medium Grid 1" w:semiHidden="0" w:uiPriority="67" w:unhideWhenUsed="0"/>
+    <w:lsdException w:name="Medium Grid 2" w:semiHidden="0" w:uiPriority="68" w:unhideWhenUsed="0"/>
+    <w:lsdException w:name="Medium Grid 3" w:semiHidden="0" w:uiPriority="69" w:unhideWhenUsed="0"/>
+    <w:lsdException w:name="Dark List" w:semiHidden="0" w:uiPriority="70" w:unhideWhenUsed="0"/>
+    <w:lsdException w:name="Colorful Shading" w:semiHidden="0" w:uiPriority="71" w:unhideWhenUsed="0"/>
+    <w:lsdException w:name="Colorful List" w:semiHidden="0" w:uiPriority="72" w:unhideWhenUsed="0"/>
+    <w:lsdException w:name="Colorful Grid" w:semiHidden="0" w:uiPriority="73" w:unhideWhenUsed="0"/>
+    <w:lsdException w:name="Light Shading Accent 1" w:semiHidden="0" w:uiPriority="60" w:unhideWhenUsed="0"/>
+    <w:lsdException w:name="Light List Accent 1" w:semiHidden="0" w:uiPriority="61" w:unhideWhenUsed="0"/>
+    <w:lsdException w:name="Light Grid Accent 1" w:semiHidden="0" w:uiPriority="62" w:unhideWhenUsed="0"/>
+    <w:lsdException w:name="Medium Shading 1 Accent 1" w:semiHidden="0" w:uiPriority="63" w:unhideWhenUsed="0"/>
+    <w:lsdException w:name="Medium Shading 2 Accent 1" w:semiHidden="0" w:uiPriority="64" w:unhideWhenUsed="0"/>
+    <w:lsdException w:name="Medium List 1 Accent 1" w:semiHidden="0" w:uiPriority="65" w:unhideWhenUsed="0"/>
+    <w:lsdException w:name="Revision" w:unhideWhenUsed="0"/>
+    <w:lsdException w:name="List Paragraph" w:semiHidden="0" w:uiPriority="34" w:unhideWhenUsed="0" w:qFormat="1"/>
+    <w:lsdException w:name="Quote" w:semiHidden="0" w:uiPriority="29" w:unhideWhenUsed="0" w:qFormat="1"/>
+    <w:lsdException w:name="Intense Quote" w:semiHidden="0" w:uiPriority="30" w:unhideWhenUsed="0" w:qFormat="1"/>
+    <w:lsdException w:name="Medium List 2 Accent 1" w:semiHidden="0" w:uiPriority="66" w:unhideWhenUsed="0"/>
+    <w:lsdException w:name="Medium Grid 1 Accent 1" w:semiHidden="0" w:uiPriority="67" w:unhideWhenUsed="0"/>
+    <w:lsdException w:name="Medium Grid 2 Accent 1" w:semiHidden="0" w:uiPriority="68" w:unhideWhenUsed="0"/>
+    <w:lsdException w:name="Medium Grid 3 Accent 1" w:semiHidden="0" w:uiPriority="69" w:unhideWhenUsed="0"/>
+    <w:lsdException w:name="Dark List Accent 1" w:semiHidden="0" w:uiPriority="70" w:unhideWhenUsed="0"/>
+    <w:lsdException w:name="Colorful Shading Accent 1" w:semiHidden="0" w:uiPriority="71" w:unhideWhenUsed="0"/>
+    <w:lsdException w:name="Colorful List Accent 1" w:semiHidden="0" w:uiPriority="72" w:unhideWhenUsed="0"/>
+    <w:lsdException w:name="Colorful Grid Accent 1" w:semiHidden="0" w:uiPriority="73" w:unhideWhenUsed="0"/>
+    <w:lsdException w:name="Light Shading Accent 2" w:semiHidden="0" w:uiPriority="60" w:unhideWhenUsed="0"/>
+    <w:lsdException w:name="Light List Accent 2" w:semiHidden="0" w:uiPriority="61" w:unhideWhenUsed="0"/>
+    <w:lsdException w:name="Light Grid Accent 2" w:semiHidden="0" w:uiPriority="62" w:unhideWhenUsed="0"/>
+    <w:lsdException w:name="Medium Shading 1 Accent 2" w:semiHidden="0" w:uiPriority="63" w:unhideWhenUsed="0"/>
+    <w:lsdException w:name="Medium Shading 2 Accent 2" w:semiHidden="0" w:uiPriority="64" w:unhideWhenUsed="0"/>
+    <w:lsdException w:name="Medium List 1 Accent 2" w:semiHidden="0" w:uiPriority="65" w:unhideWhenUsed="0"/>
+    <w:lsdException w:name="Medium List 2 Accent 2" w:semiHidden="0" w:uiPriority="66" w:unhideWhenUsed="0"/>
+    <w:lsdException w:name="Medium Grid 1 Accent 2" w:semiHidden="0" w:uiPriority="67" w:unhideWhenUsed="0"/>
+    <w:lsdException w:name="Medium Grid 2 Accent 2" w:semiHidden="0" w:uiPriority="68" w:unhideWhenUsed="0"/>
+    <w:lsdException w:name="Medium Grid 3 Accent 2" w:semiHidden="0" w:uiPriority="69" w:unhideWhenUsed="0"/>
+    <w:lsdException w:name="Dark List Accent 2" w:semiHidden="0" w:uiPriority="70" w:unhideWhenUsed="0"/>
+    <w:lsdException w:name="Colorful Shading Accent 2" w:semiHidden="0" w:uiPriority="71" w:unhideWhenUsed="0"/>
+    <w:lsdException w:name="Colorful List Accent 2" w:semiHidden="0" w:uiPriority="72" w:unhideWhenUsed="0"/>
+    <w:lsdException w:name="Colorful Grid Accent 2" w:semiHidden="0" w:uiPriority="73" w:unhideWhenUsed="0"/>
+    <w:lsdException w:name="Light Shading Accent 3" w:semiHidden="0" w:uiPriority="60" w:unhideWhenUsed="0"/>
+    <w:lsdException w:name="Light List Accent 3" w:semiHidden="0" w:uiPriority="61" w:unhideWhenUsed="0"/>
+    <w:lsdException w:name="Light Grid Accent 3" w:semiHidden="0" w:uiPriority="62" w:unhideWhenUsed="0"/>
+    <w:lsdException w:name="Medium Shading 1 Accent 3" w:semiHidden="0" w:uiPriority="63" w:unhideWhenUsed="0"/>
+    <w:lsdException w:name="Medium Shading 2 Accent 3" w:semiHidden="0" w:uiPriority="64" w:unhideWhenUsed="0"/>
+    <w:lsdException w:name="Medium List 1 Accent 3" w:semiHidden="0" w:uiPriority="65" w:unhideWhenUsed="0"/>
+    <w:lsdException w:name="Medium List 2 Accent 3" w:semiHidden="0" w:uiPriority="66" w:unhideWhenUsed="0"/>
+    <w:lsdException w:name="Medium Grid 1 Accent 3" w:semiHidden="0" w:uiPriority="67" w:unhideWhenUsed="0"/>
+    <w:lsdException w:name="Medium Grid 2 Accent 3" w:semiHidden="0" w:uiPriority="68" w:unhideWhenUsed="0"/>
+    <w:lsdException w:name="Medium Grid 3 Accent 3" w:semiHidden="0" w:uiPriority="69" w:unhideWhenUsed="0"/>
+    <w:lsdException w:name="Dark List Accent 3" w:semiHidden="0" w:uiPriority="70" w:unhideWhenUsed="0"/>
+    <w:lsdException w:name="Colorful Shading Accent 3" w:semiHidden="0" w:uiPriority="71" w:unhideWhenUsed="0"/>
+    <w:lsdException w:name="Colorful List Accent 3" w:semiHidden="0" w:uiPriority="72" w:unhideWhenUsed="0"/>
+    <w:lsdException w:name="Colorful Grid Accent 3" w:semiHidden="0" w:uiPriority="73" w:unhideWhenUsed="0"/>
+    <w:lsdException w:name="Light Shading Accent 4" w:semiHidden="0" w:uiPriority="60" w:unhideWhenUsed="0"/>
+    <w:lsdException w:name="Light List Accent 4" w:semiHidden="0" w:uiPriority="61" w:unhideWhenUsed="0"/>
+    <w:lsdException w:name="Light Grid Accent 4" w:semiHidden="0" w:uiPriority="62" w:unhideWhenUsed="0"/>
+    <w:lsdException w:name="Medium Shading 1 Accent 4" w:semiHidden="0" w:uiPriority="63" w:unhideWhenUsed="0"/>
+    <w:lsdException w:name="Medium Shading 2 Accent 4" w:semiHidden="0" w:uiPriority="64" w:unhideWhenUsed="0"/>
+    <w:lsdException w:name="Medium List 1 Accent 4" w:semiHidden="0" w:uiPriority="65" w:unhideWhenUsed="0"/>
+    <w:lsdException w:name="Medium List 2 Accent 4" w:semiHidden="0" w:uiPriority="66" w:unhideWhenUsed="0"/>
+    <w:lsdException w:name="Medium Grid 1 Accent 4" w:semiHidden="0" w:uiPriority="67" w:unhideWhenUsed="0"/>
+    <w:lsdException w:name="Medium Grid 2 Accent 4" w:semiHidden="0" w:uiPriority="68" w:unhideWhenUsed="0"/>
+    <w:lsdException w:name="Medium Grid 3 Accent 4" w:semiHidden="0" w:uiPriority="69" w:unhideWhenUsed="0"/>
+    <w:lsdException w:name="Dark List Accent 4" w:semiHidden="0" w:uiPriority="70" w:unhideWhenUsed="0"/>
+    <w:lsdException w:name="Colorful Shading Accent 4" w:semiHidden="0" w:uiPriority="71" w:unhideWhenUsed="0"/>
+    <w:lsdException w:name="Colorful List Accent 4" w:semiHidden="0" w:uiPriority="72" w:unhideWhenUsed="0"/>
+    <w:lsdException w:name="Colorful Grid Accent 4" w:semiHidden="0" w:uiPriority="73" w:unhideWhenUsed="0"/>
+    <w:lsdException w:name="Light Shading Accent 5" w:semiHidden="0" w:uiPriority="60" w:unhideWhenUsed="0"/>
+    <w:lsdException w:name="Light List Accent 5" w:semiHidden="0" w:uiPriority="61" w:unhideWhenUsed="0"/>
+    <w:lsdException w:name="Light Grid Accent 5" w:semiHidden="0" w:uiPriority="62" w:unhideWhenUsed="0"/>
+    <w:lsdException w:name="Medium Shading 1 Accent 5" w:semiHidden="0" w:uiPriority="63" w:unhideWhenUsed="0"/>
+    <w:lsdException w:name="Medium Shading 2 Accent 5" w:semiHidden="0" w:uiPriority="64" w:unhideWhenUsed="0"/>
+    <w:lsdException w:name="Medium List 1 Accent 5" w:semiHidden="0" w:uiPriority="65" w:unhideWhenUsed="0"/>
+    <w:lsdException w:name="Medium List 2 Accent 5" w:semiHidden="0" w:uiPriority="66" w:unhideWhenUsed="0"/>
+    <w:lsdException w:name="Medium Grid 1 Accent 5" w:semiHidden="0" w:uiPriority="67" w:unhideWhenUsed="0"/>
+    <w:lsdException w:name="Medium Grid 2 Accent 5" w:semiHidden="0" w:uiPriority="68" w:unhideWhenUsed="0"/>
+    <w:lsdException w:name="Medium Grid 3 Accent 5" w:semiHidden="0" w:uiPriority="69" w:unhideWhenUsed="0"/>
+    <w:lsdException w:name="Dark List Accent 5" w:semiHidden="0" w:uiPriority="70" w:unhideWhenUsed="0"/>
+    <w:lsdException w:name="Colorful Shading Accent 5" w:semiHidden="0" w:uiPriority="71" w:unhideWhenUsed="0"/>
+    <w:lsdException w:name="Colorful List Accent 5" w:semiHidden="0" w:uiPriority="72" w:unhideWhenUsed="0"/>
+    <w:lsdException w:name="Colorful Grid Accent 5" w:semiHidden="0" w:uiPriority="73" w:unhideWhenUsed="0"/>
+    <w:lsdException w:name="Light Shading Accent 6" w:semiHidden="0" w:uiPriority="60" w:unhideWhenUsed="0"/>
+    <w:lsdException w:name="Light List Accent 6" w:semiHidden="0" w:uiPriority="61" w:unhideWhenUsed="0"/>
+    <w:lsdException w:name="Light Grid Accent 6" w:semiHidden="0" w:uiPriority="62" w:unhideWhenUsed="0"/>
+    <w:lsdException w:name="Medium Shading 1 Accent 6" w:semiHidden="0" w:uiPriority="63" w:unhideWhenUsed="0"/>
+    <w:lsdException w:name="Medium Shading 2 Accent 6" w:semiHidden="0" w:uiPriority="64" w:unhideWhenUsed="0"/>
+    <w:lsdException w:name="Medium List 1 Accent 6" w:semiHidden="0" w:uiPriority="65" w:unhideWhenUsed="0"/>
+    <w:lsdException w:name="Medium List 2 Accent 6" w:semiHidden="0" w:uiPriority="66" w:unhideWhenUsed="0"/>
+    <w:lsdException w:name="Medium Grid 1 Accent 6" w:semiHidden="0" w:uiPriority="67" w:unhideWhenUsed="0"/>
+    <w:lsdException w:name="Medium Grid 2 Accent 6" w:semiHidden="0" w:uiPriority="68" w:unhideWhenUsed="0"/>
+    <w:lsdException w:name="Medium Grid 3 Accent 6" w:semiHidden="0" w:uiPriority="69" w:unhideWhenUsed="0"/>
+    <w:lsdException w:name="Dark List Accent 6" w:semiHidden="0" w:uiPriority="70" w:unhideWhenUsed="0"/>
+    <w:lsdException w:name="Colorful Shading Accent 6" w:semiHidden="0" w:uiPriority="71" w:unhideWhenUsed="0"/>
+    <w:lsdException w:name="Colorful List Accent 6" w:semiHidden="0" w:uiPriority="72" w:unhideWhenUsed="0"/>
+    <w:lsdException w:name="Colorful Grid Accent 6" w:semiHidden="0" w:uiPriority="73" w:unhideWhenUsed="0"/>
+    <w:lsdException w:name="Subtle Emphasis" w:semiHidden="0" w:uiPriority="19" w:unhideWhenUsed="0" w:qFormat="1"/>
+    <w:lsdException w:name="Intense Emphasis" w:semiHidden="0" w:uiPriority="21" w:unhideWhenUsed="0" w:qFormat="1"/>
+    <w:lsdException w:name="Subtle Reference" w:semiHidden="0" w:uiPriority="31" w:unhideWhenUsed="0" w:qFormat="1"/>
+    <w:lsdException w:name="Intense Reference" w:semiHidden="0" w:uiPriority="32" w:unhideWhenUsed="0" w:qFormat="1"/>
+    <w:lsdException w:name="Book Title" w:semiHidden="0" w:uiPriority="33" w:unhideWhenUsed="0" w:qFormat="1"/>
+    <w:lsdException w:name="Bibliography" w:uiPriority="37"/>
+    <w:lsdException w:name="TOC Heading" w:uiPriority="39" w:qFormat="1"/>
   </w:latentStyles>
   <w:style w:type="paragraph" w:default="1" w:styleId="Normal">
     <w:name w:val="Normal"/>
@@ -8419,7 +8443,7 @@
   <a:extraClrSchemeLst/>
   <a:extLst>
     <a:ext uri="{05A4C25C-085E-4340-85A3-A5531E510DB2}">
-      <thm15:themeFamily xmlns:thm15="http://schemas.microsoft.com/office/thememl/2012/main" name="Office Theme" id="{62F939B6-93AF-4DB8-9C6B-D6C7DFDC589F}" vid="{4A3C46E8-61CC-4603-A589-7422A47A8E4A}"/>
+      <thm15:themeFamily xmlns:thm15="http://schemas.microsoft.com/office/thememl/2012/main" xmlns="" name="Office Theme" id="{62F939B6-93AF-4DB8-9C6B-D6C7DFDC589F}" vid="{4A3C46E8-61CC-4603-A589-7422A47A8E4A}"/>
     </a:ext>
   </a:extLst>
 </a:theme>

--- a/Rootstock ERP/Releases/2017 Summer/Manual Steps/Summer 17 Manual Steps Doc.docx
+++ b/Rootstock ERP/Releases/2017 Summer/Manual Steps/Summer 17 Manual Steps Doc.docx
@@ -1,6 +1,6 @@
 
 <file path=word/document.xml><?xml version="1.0" encoding="utf-8"?>
-<w:document xmlns:wpc="http://schemas.microsoft.com/office/word/2010/wordprocessingCanvas" xmlns:mc="http://schemas.openxmlformats.org/markup-compatibility/2006" xmlns:o="urn:schemas-microsoft-com:office:office" xmlns:r="http://schemas.openxmlformats.org/officeDocument/2006/relationships" xmlns:m="http://schemas.openxmlformats.org/officeDocument/2006/math" xmlns:v="urn:schemas-microsoft-com:vml" xmlns:wp14="http://schemas.microsoft.com/office/word/2010/wordprocessingDrawing" xmlns:wp="http://schemas.openxmlformats.org/drawingml/2006/wordprocessingDrawing" xmlns:w10="urn:schemas-microsoft-com:office:word" xmlns:w="http://schemas.openxmlformats.org/wordprocessingml/2006/main" xmlns:w14="http://schemas.microsoft.com/office/word/2010/wordml" xmlns:wpg="http://schemas.microsoft.com/office/word/2010/wordprocessingGroup" xmlns:wpi="http://schemas.microsoft.com/office/word/2010/wordprocessingInk" xmlns:wne="http://schemas.microsoft.com/office/word/2006/wordml" xmlns:wps="http://schemas.microsoft.com/office/word/2010/wordprocessingShape" mc:Ignorable="w14 wp14">
+<w:document xmlns:wpc="http://schemas.microsoft.com/office/word/2010/wordprocessingCanvas" xmlns:mc="http://schemas.openxmlformats.org/markup-compatibility/2006" xmlns:o="urn:schemas-microsoft-com:office:office" xmlns:r="http://schemas.openxmlformats.org/officeDocument/2006/relationships" xmlns:m="http://schemas.openxmlformats.org/officeDocument/2006/math" xmlns:v="urn:schemas-microsoft-com:vml" xmlns:wp14="http://schemas.microsoft.com/office/word/2010/wordprocessingDrawing" xmlns:wp="http://schemas.openxmlformats.org/drawingml/2006/wordprocessingDrawing" xmlns:w10="urn:schemas-microsoft-com:office:word" xmlns:w="http://schemas.openxmlformats.org/wordprocessingml/2006/main" xmlns:w14="http://schemas.microsoft.com/office/word/2010/wordml" xmlns:w15="http://schemas.microsoft.com/office/word/2012/wordml" xmlns:wpg="http://schemas.microsoft.com/office/word/2010/wordprocessingGroup" xmlns:wpi="http://schemas.microsoft.com/office/word/2010/wordprocessingInk" xmlns:wne="http://schemas.microsoft.com/office/word/2006/wordml" xmlns:wps="http://schemas.microsoft.com/office/word/2010/wordprocessingShape" mc:Ignorable="w14 w15 wp14">
   <w:body>
     <w:p>
       <w:pPr>
@@ -73,7 +73,7 @@
         </w:rPr>
         <w:t xml:space="preserve">17.28.1 - </w:t>
       </w:r>
-      <w:hyperlink r:id="rId6" w:history="1">
+      <w:hyperlink r:id="rId5" w:history="1">
         <w:r>
           <w:rPr>
             <w:rStyle w:val="Hyperlink"/>
@@ -1864,7 +1864,7 @@
       <w:r>
         <w:t xml:space="preserve">17.33 - </w:t>
       </w:r>
-      <w:hyperlink r:id="rId7" w:history="1">
+      <w:hyperlink r:id="rId6" w:history="1">
         <w:r>
           <w:rPr>
             <w:rStyle w:val="Hyperlink"/>
@@ -1880,7 +1880,7 @@
       <w:r>
         <w:t xml:space="preserve">17.33 - </w:t>
       </w:r>
-      <w:hyperlink r:id="rId8" w:history="1">
+      <w:hyperlink r:id="rId7" w:history="1">
         <w:r>
           <w:rPr>
             <w:rStyle w:val="Hyperlink"/>
@@ -2403,7 +2403,7 @@
       <w:r>
         <w:t xml:space="preserve">17.34.1 - </w:t>
       </w:r>
-      <w:hyperlink r:id="rId9" w:history="1">
+      <w:hyperlink r:id="rId8" w:history="1">
         <w:r>
           <w:rPr>
             <w:rStyle w:val="Hyperlink"/>
@@ -2416,7 +2416,7 @@
       <w:r>
         <w:t xml:space="preserve">17.34.1 - </w:t>
       </w:r>
-      <w:hyperlink r:id="rId10" w:history="1">
+      <w:hyperlink r:id="rId9" w:history="1">
         <w:r>
           <w:rPr>
             <w:rStyle w:val="Hyperlink"/>
@@ -2911,7 +2911,7 @@
       <w:r>
         <w:t xml:space="preserve">17.36 - </w:t>
       </w:r>
-      <w:hyperlink r:id="rId11" w:history="1">
+      <w:hyperlink r:id="rId10" w:history="1">
         <w:r>
           <w:rPr>
             <w:rStyle w:val="Hyperlink"/>
@@ -2924,7 +2924,7 @@
       <w:r>
         <w:t xml:space="preserve">17.36 - </w:t>
       </w:r>
-      <w:hyperlink r:id="rId12" w:history="1">
+      <w:hyperlink r:id="rId11" w:history="1">
         <w:r>
           <w:rPr>
             <w:rStyle w:val="Hyperlink"/>
@@ -3047,7 +3047,7 @@
       <w:r>
         <w:t xml:space="preserve">17.37 - </w:t>
       </w:r>
-      <w:hyperlink r:id="rId13" w:history="1">
+      <w:hyperlink r:id="rId12" w:history="1">
         <w:r>
           <w:rPr>
             <w:rStyle w:val="Hyperlink"/>
@@ -3060,7 +3060,7 @@
       <w:r>
         <w:t xml:space="preserve">17.37 - </w:t>
       </w:r>
-      <w:hyperlink r:id="rId14" w:history="1">
+      <w:hyperlink r:id="rId13" w:history="1">
         <w:r>
           <w:rPr>
             <w:rStyle w:val="Hyperlink"/>
@@ -3571,7 +3571,7 @@
       <w:r>
         <w:t xml:space="preserve">17.38 - </w:t>
       </w:r>
-      <w:hyperlink r:id="rId15" w:history="1">
+      <w:hyperlink r:id="rId14" w:history="1">
         <w:r>
           <w:rPr>
             <w:rStyle w:val="Hyperlink"/>
@@ -3584,7 +3584,7 @@
       <w:r>
         <w:t xml:space="preserve">17.38 - </w:t>
       </w:r>
-      <w:hyperlink r:id="rId16" w:history="1">
+      <w:hyperlink r:id="rId15" w:history="1">
         <w:r>
           <w:rPr>
             <w:rStyle w:val="Hyperlink"/>
@@ -3992,1423 +3992,1447 @@
         <w:lastRenderedPageBreak/>
         <w:t>Select Item from Item/Vendor Master on PO line add</w:t>
       </w:r>
+    </w:p>
+    <w:p>
+      <w:pPr>
+        <w:pStyle w:val="ListParagraph"/>
+        <w:numPr>
+          <w:ilvl w:val="1"/>
+          <w:numId w:val="27"/>
+        </w:numPr>
+        <w:spacing w:line="259" w:lineRule="auto"/>
+        <w:rPr>
+          <w:rFonts w:ascii="Arial" w:hAnsi="Arial" w:cs="Arial"/>
+          <w:color w:val="000000"/>
+          <w:sz w:val="20"/>
+          <w:szCs w:val="20"/>
+        </w:rPr>
+      </w:pPr>
+      <w:r>
+        <w:rPr>
+          <w:rFonts w:ascii="Arial" w:hAnsi="Arial" w:cs="Arial"/>
+          <w:color w:val="000000"/>
+          <w:sz w:val="20"/>
+          <w:szCs w:val="20"/>
+        </w:rPr>
+        <w:t>De-activate Picklist Values</w:t>
+      </w:r>
+    </w:p>
+    <w:p>
+      <w:pPr>
+        <w:pStyle w:val="ListParagraph"/>
+        <w:numPr>
+          <w:ilvl w:val="2"/>
+          <w:numId w:val="27"/>
+        </w:numPr>
+        <w:spacing w:line="259" w:lineRule="auto"/>
+      </w:pPr>
+      <w:r>
+        <w:rPr>
+          <w:rFonts w:ascii="Arial" w:hAnsi="Arial" w:cs="Arial"/>
+          <w:color w:val="000000"/>
+          <w:sz w:val="20"/>
+          <w:szCs w:val="20"/>
+        </w:rPr>
+        <w:t>‘pocntl_</w:t>
+      </w:r>
+      <w:proofErr w:type="spellStart"/>
+      <w:r>
+        <w:rPr>
+          <w:rFonts w:ascii="Arial" w:hAnsi="Arial" w:cs="Arial"/>
+          <w:color w:val="000000"/>
+          <w:sz w:val="20"/>
+          <w:szCs w:val="20"/>
+        </w:rPr>
+        <w:t>indmtlauthind</w:t>
+      </w:r>
+      <w:proofErr w:type="spellEnd"/>
+      <w:r>
+        <w:rPr>
+          <w:rFonts w:ascii="Arial" w:hAnsi="Arial" w:cs="Arial"/>
+          <w:color w:val="000000"/>
+          <w:sz w:val="20"/>
+          <w:szCs w:val="20"/>
+        </w:rPr>
+        <w:t>__c</w:t>
+      </w:r>
+    </w:p>
+    <w:p>
+      <w:pPr>
+        <w:pStyle w:val="ListParagraph"/>
+        <w:numPr>
+          <w:ilvl w:val="3"/>
+          <w:numId w:val="27"/>
+        </w:numPr>
+        <w:spacing w:line="259" w:lineRule="auto"/>
+        <w:rPr>
+          <w:rFonts w:ascii="Arial" w:hAnsi="Arial" w:cs="Arial"/>
+          <w:color w:val="000000"/>
+          <w:sz w:val="20"/>
+          <w:szCs w:val="20"/>
+        </w:rPr>
+      </w:pPr>
+      <w:r>
+        <w:rPr>
+          <w:rFonts w:ascii="Arial" w:hAnsi="Arial" w:cs="Arial"/>
+          <w:color w:val="000000"/>
+          <w:sz w:val="20"/>
+          <w:szCs w:val="20"/>
+        </w:rPr>
+        <w:t>‘</w:t>
+      </w:r>
+      <w:r>
+        <w:rPr>
+          <w:rFonts w:ascii="Arial" w:hAnsi="Arial" w:cs="Arial"/>
+          <w:color w:val="000000"/>
+          <w:shd w:val="clear" w:color="auto" w:fill="FFFFFF"/>
+        </w:rPr>
+        <w:t>Indirect Material processed and Authorized in Receiving</w:t>
+      </w:r>
+    </w:p>
+    <w:p>
+      <w:pPr>
+        <w:pStyle w:val="ListParagraph"/>
+        <w:numPr>
+          <w:ilvl w:val="0"/>
+          <w:numId w:val="27"/>
+        </w:numPr>
+      </w:pPr>
+      <w:r>
+        <w:t>Ticket #16435</w:t>
+      </w:r>
+    </w:p>
+    <w:p>
+      <w:pPr>
+        <w:pStyle w:val="ListParagraph"/>
+        <w:numPr>
+          <w:ilvl w:val="1"/>
+          <w:numId w:val="27"/>
+        </w:numPr>
+      </w:pPr>
+      <w:r>
+        <w:t>‘</w:t>
+      </w:r>
+      <w:proofErr w:type="spellStart"/>
+      <w:r>
+        <w:t>poship</w:t>
+      </w:r>
+      <w:proofErr w:type="spellEnd"/>
+      <w:r>
+        <w:t>__c</w:t>
+      </w:r>
+    </w:p>
+    <w:p>
+      <w:pPr>
+        <w:pStyle w:val="ListParagraph"/>
+        <w:numPr>
+          <w:ilvl w:val="1"/>
+          <w:numId w:val="27"/>
+        </w:numPr>
+        <w:spacing w:line="259" w:lineRule="auto"/>
+      </w:pPr>
+      <w:r>
+        <w:rPr>
+          <w:rFonts w:ascii="Arial" w:hAnsi="Arial" w:cs="Arial"/>
+          <w:color w:val="000000"/>
+          <w:sz w:val="20"/>
+          <w:szCs w:val="20"/>
+        </w:rPr>
+        <w:t>New Picklist Value</w:t>
+      </w:r>
+    </w:p>
+    <w:p>
+      <w:pPr>
+        <w:pStyle w:val="ListParagraph"/>
+        <w:numPr>
+          <w:ilvl w:val="2"/>
+          <w:numId w:val="27"/>
+        </w:numPr>
+        <w:spacing w:line="259" w:lineRule="auto"/>
+      </w:pPr>
+      <w:r>
+        <w:rPr>
+          <w:rFonts w:ascii="Arial" w:hAnsi="Arial" w:cs="Arial"/>
+          <w:color w:val="000000"/>
+          <w:sz w:val="20"/>
+          <w:szCs w:val="20"/>
+        </w:rPr>
+        <w:t>‘</w:t>
+      </w:r>
+      <w:proofErr w:type="spellStart"/>
+      <w:r>
+        <w:rPr>
+          <w:rFonts w:ascii="Arial" w:hAnsi="Arial" w:cs="Arial"/>
+          <w:color w:val="000000"/>
+          <w:sz w:val="20"/>
+          <w:szCs w:val="20"/>
+        </w:rPr>
+        <w:t>poship_destination__c</w:t>
+      </w:r>
+      <w:proofErr w:type="spellEnd"/>
+    </w:p>
+    <w:p>
+      <w:pPr>
+        <w:pStyle w:val="ListParagraph"/>
+        <w:numPr>
+          <w:ilvl w:val="3"/>
+          <w:numId w:val="27"/>
+        </w:numPr>
+        <w:spacing w:line="259" w:lineRule="auto"/>
+      </w:pPr>
+      <w:r>
+        <w:rPr>
+          <w:rFonts w:ascii="Arial" w:hAnsi="Arial" w:cs="Arial"/>
+          <w:color w:val="000000"/>
+          <w:sz w:val="20"/>
+          <w:szCs w:val="20"/>
+        </w:rPr>
+        <w:t>‘WMS CS</w:t>
+      </w:r>
+    </w:p>
+    <w:p>
+      <w:pPr>
+        <w:pStyle w:val="ListParagraph"/>
+        <w:spacing w:line="259" w:lineRule="auto"/>
+        <w:ind w:left="2520"/>
+      </w:pPr>
+      <w:r>
+        <w:rPr>
+          <w:rFonts w:ascii="Arial" w:hAnsi="Arial" w:cs="Arial"/>
+          <w:color w:val="000000"/>
+          <w:sz w:val="20"/>
+          <w:szCs w:val="20"/>
+        </w:rPr>
+        <w:t xml:space="preserve"> </w:t>
+      </w:r>
+      <w:r>
+        <w:rPr>
+          <w:rFonts w:ascii="Arial" w:hAnsi="Arial" w:cs="Arial"/>
+          <w:color w:val="000000"/>
+          <w:sz w:val="20"/>
+          <w:szCs w:val="20"/>
+        </w:rPr>
+        <w:t>WMS BB</w:t>
+      </w:r>
+    </w:p>
+    <w:p>
+      <w:pPr>
+        <w:pStyle w:val="ListParagraph"/>
+        <w:numPr>
+          <w:ilvl w:val="1"/>
+          <w:numId w:val="27"/>
+        </w:numPr>
+        <w:spacing w:line="259" w:lineRule="auto"/>
+        <w:rPr>
+          <w:rFonts w:ascii="Arial" w:hAnsi="Arial" w:cs="Arial"/>
+          <w:color w:val="000000"/>
+          <w:sz w:val="20"/>
+          <w:szCs w:val="20"/>
+        </w:rPr>
+      </w:pPr>
+      <w:r>
+        <w:rPr>
+          <w:rFonts w:ascii="Arial" w:hAnsi="Arial" w:cs="Arial"/>
+          <w:color w:val="000000"/>
+          <w:sz w:val="20"/>
+          <w:szCs w:val="20"/>
+        </w:rPr>
+        <w:t>De-activate Picklist Value</w:t>
+      </w:r>
+    </w:p>
+    <w:p>
+      <w:pPr>
+        <w:pStyle w:val="ListParagraph"/>
+        <w:numPr>
+          <w:ilvl w:val="2"/>
+          <w:numId w:val="27"/>
+        </w:numPr>
+        <w:spacing w:line="259" w:lineRule="auto"/>
+        <w:rPr>
+          <w:rFonts w:ascii="Arial" w:hAnsi="Arial" w:cs="Arial"/>
+          <w:color w:val="000000"/>
+          <w:sz w:val="20"/>
+          <w:szCs w:val="20"/>
+        </w:rPr>
+      </w:pPr>
+      <w:r>
+        <w:rPr>
+          <w:rFonts w:ascii="Arial" w:hAnsi="Arial" w:cs="Arial"/>
+          <w:color w:val="000000"/>
+          <w:sz w:val="20"/>
+          <w:szCs w:val="20"/>
+        </w:rPr>
+        <w:t>‘</w:t>
+      </w:r>
+      <w:proofErr w:type="spellStart"/>
+      <w:r>
+        <w:rPr>
+          <w:rFonts w:ascii="Arial" w:hAnsi="Arial" w:cs="Arial"/>
+          <w:color w:val="000000"/>
+          <w:sz w:val="20"/>
+          <w:szCs w:val="20"/>
+        </w:rPr>
+        <w:t>poship_destination__c</w:t>
+      </w:r>
+      <w:proofErr w:type="spellEnd"/>
+    </w:p>
+    <w:p>
+      <w:pPr>
+        <w:pStyle w:val="ListParagraph"/>
+        <w:numPr>
+          <w:ilvl w:val="3"/>
+          <w:numId w:val="27"/>
+        </w:numPr>
+        <w:spacing w:line="259" w:lineRule="auto"/>
+        <w:rPr>
+          <w:rFonts w:ascii="Arial" w:hAnsi="Arial" w:cs="Arial"/>
+          <w:color w:val="000000"/>
+          <w:sz w:val="20"/>
+          <w:szCs w:val="20"/>
+        </w:rPr>
+      </w:pPr>
+      <w:r>
+        <w:rPr>
+          <w:rFonts w:ascii="Arial" w:hAnsi="Arial" w:cs="Arial"/>
+          <w:color w:val="000000"/>
+          <w:sz w:val="20"/>
+          <w:szCs w:val="20"/>
+        </w:rPr>
+        <w:t>‘WMS</w:t>
+      </w:r>
+    </w:p>
+    <w:p>
+      <w:pPr>
+        <w:pStyle w:val="ListParagraph"/>
+        <w:numPr>
+          <w:ilvl w:val="0"/>
+          <w:numId w:val="27"/>
+        </w:numPr>
+      </w:pPr>
+      <w:r>
+        <w:t>Ticket #18401</w:t>
+      </w:r>
+    </w:p>
+    <w:p>
+      <w:pPr>
+        <w:pStyle w:val="ListParagraph"/>
+        <w:numPr>
+          <w:ilvl w:val="1"/>
+          <w:numId w:val="27"/>
+        </w:numPr>
+      </w:pPr>
+      <w:r>
+        <w:t>‘</w:t>
+      </w:r>
+      <w:proofErr w:type="spellStart"/>
+      <w:r>
+        <w:t>poshipcont</w:t>
+      </w:r>
+      <w:proofErr w:type="spellEnd"/>
+      <w:r>
+        <w:t>__c</w:t>
+      </w:r>
+    </w:p>
+    <w:p>
+      <w:pPr>
+        <w:pStyle w:val="ListParagraph"/>
+        <w:numPr>
+          <w:ilvl w:val="2"/>
+          <w:numId w:val="27"/>
+        </w:numPr>
+      </w:pPr>
+      <w:r>
+        <w:t>De-activate Validation Rule</w:t>
+      </w:r>
+    </w:p>
+    <w:p>
+      <w:pPr>
+        <w:pStyle w:val="ListParagraph"/>
+        <w:numPr>
+          <w:ilvl w:val="3"/>
+          <w:numId w:val="27"/>
+        </w:numPr>
+      </w:pPr>
+      <w:r>
+        <w:t>‘</w:t>
+      </w:r>
+      <w:proofErr w:type="spellStart"/>
+      <w:r>
+        <w:t>Container_Type</w:t>
+      </w:r>
+      <w:proofErr w:type="spellEnd"/>
+    </w:p>
+    <w:p>
+      <w:pPr>
+        <w:pStyle w:val="ListParagraph"/>
+        <w:numPr>
+          <w:ilvl w:val="0"/>
+          <w:numId w:val="27"/>
+        </w:numPr>
+      </w:pPr>
+      <w:r>
+        <w:t>Ticket #18640</w:t>
+      </w:r>
+    </w:p>
+    <w:p>
+      <w:pPr>
+        <w:pStyle w:val="ListParagraph"/>
+        <w:numPr>
+          <w:ilvl w:val="1"/>
+          <w:numId w:val="27"/>
+        </w:numPr>
+      </w:pPr>
+      <w:r>
+        <w:t>‘</w:t>
+      </w:r>
+      <w:proofErr w:type="spellStart"/>
+      <w:r>
+        <w:t>peitem</w:t>
+      </w:r>
+      <w:proofErr w:type="spellEnd"/>
+      <w:r>
+        <w:t>__c</w:t>
+      </w:r>
+    </w:p>
+    <w:p>
+      <w:pPr>
+        <w:pStyle w:val="ListParagraph"/>
+        <w:numPr>
+          <w:ilvl w:val="2"/>
+          <w:numId w:val="27"/>
+        </w:numPr>
+      </w:pPr>
+      <w:r>
+        <w:t>Picklist Values</w:t>
+      </w:r>
+    </w:p>
+    <w:p>
+      <w:pPr>
+        <w:pStyle w:val="ListParagraph"/>
+        <w:numPr>
+          <w:ilvl w:val="3"/>
+          <w:numId w:val="27"/>
+        </w:numPr>
+      </w:pPr>
+      <w:r>
+        <w:t>‘peitem_src_</w:t>
+      </w:r>
+      <w:proofErr w:type="spellStart"/>
+      <w:r>
+        <w:t>pl</w:t>
+      </w:r>
+      <w:proofErr w:type="spellEnd"/>
+      <w:r>
+        <w:t>__c</w:t>
+      </w:r>
+    </w:p>
+    <w:p>
+      <w:pPr>
+        <w:pStyle w:val="ListParagraph"/>
+        <w:numPr>
+          <w:ilvl w:val="4"/>
+          <w:numId w:val="27"/>
+        </w:numPr>
+      </w:pPr>
+      <w:r>
+        <w:t>Sort values alphabetically</w:t>
+      </w:r>
+    </w:p>
+    <w:p>
+      <w:pPr>
+        <w:pStyle w:val="ListParagraph"/>
+        <w:numPr>
+          <w:ilvl w:val="0"/>
+          <w:numId w:val="27"/>
+        </w:numPr>
+      </w:pPr>
+      <w:r>
+        <w:t>Ticket #19332</w:t>
+      </w:r>
+    </w:p>
+    <w:p>
+      <w:pPr>
+        <w:pStyle w:val="ListParagraph"/>
+        <w:numPr>
+          <w:ilvl w:val="1"/>
+          <w:numId w:val="27"/>
+        </w:numPr>
+      </w:pPr>
+      <w:r>
+        <w:t>‘</w:t>
+      </w:r>
+      <w:proofErr w:type="spellStart"/>
+      <w:r>
+        <w:t>poline</w:t>
+      </w:r>
+      <w:proofErr w:type="spellEnd"/>
+      <w:r>
+        <w:t>__c</w:t>
+      </w:r>
+    </w:p>
+    <w:p>
+      <w:pPr>
+        <w:pStyle w:val="ListParagraph"/>
+        <w:numPr>
+          <w:ilvl w:val="1"/>
+          <w:numId w:val="27"/>
+        </w:numPr>
+        <w:spacing w:line="259" w:lineRule="auto"/>
+      </w:pPr>
+      <w:r>
+        <w:t>Set History Tracking</w:t>
+      </w:r>
+    </w:p>
+    <w:p>
+      <w:pPr>
+        <w:pStyle w:val="ListParagraph"/>
+        <w:numPr>
+          <w:ilvl w:val="2"/>
+          <w:numId w:val="27"/>
+        </w:numPr>
+        <w:spacing w:line="259" w:lineRule="auto"/>
+      </w:pPr>
+      <w:r>
+        <w:t>‘</w:t>
+      </w:r>
+      <w:r>
+        <w:rPr>
+          <w:rFonts w:ascii="Arial" w:hAnsi="Arial" w:cs="Arial"/>
+          <w:color w:val="000000"/>
+          <w:sz w:val="20"/>
+          <w:szCs w:val="20"/>
+        </w:rPr>
+        <w:t>Close Short Indicator</w:t>
+      </w:r>
+    </w:p>
+    <w:p>
+      <w:pPr>
+        <w:pStyle w:val="ListParagraph"/>
+        <w:numPr>
+          <w:ilvl w:val="2"/>
+          <w:numId w:val="27"/>
+        </w:numPr>
+        <w:spacing w:line="259" w:lineRule="auto"/>
+      </w:pPr>
+      <w:r>
+        <w:rPr>
+          <w:rFonts w:ascii="Arial" w:hAnsi="Arial" w:cs="Arial"/>
+          <w:color w:val="000000"/>
+          <w:sz w:val="20"/>
+          <w:szCs w:val="20"/>
+        </w:rPr>
+        <w:t>‘Dock Date</w:t>
+      </w:r>
+    </w:p>
+    <w:p>
+      <w:pPr>
+        <w:pStyle w:val="ListParagraph"/>
+        <w:numPr>
+          <w:ilvl w:val="2"/>
+          <w:numId w:val="27"/>
+        </w:numPr>
+        <w:spacing w:line="259" w:lineRule="auto"/>
+      </w:pPr>
+      <w:r>
+        <w:t>‘</w:t>
+      </w:r>
+      <w:r>
+        <w:rPr>
+          <w:rFonts w:ascii="Arial" w:hAnsi="Arial" w:cs="Arial"/>
+          <w:color w:val="000000"/>
+          <w:sz w:val="20"/>
+          <w:szCs w:val="20"/>
+        </w:rPr>
+        <w:t>Due Date</w:t>
+      </w:r>
+    </w:p>
+    <w:p>
+      <w:pPr>
+        <w:pStyle w:val="ListParagraph"/>
+        <w:numPr>
+          <w:ilvl w:val="2"/>
+          <w:numId w:val="27"/>
+        </w:numPr>
+        <w:spacing w:line="259" w:lineRule="auto"/>
+      </w:pPr>
+      <w:r>
+        <w:rPr>
+          <w:rFonts w:ascii="Arial" w:hAnsi="Arial" w:cs="Arial"/>
+          <w:color w:val="000000"/>
+          <w:sz w:val="20"/>
+          <w:szCs w:val="20"/>
+        </w:rPr>
+        <w:t xml:space="preserve">‘Inventory </w:t>
+      </w:r>
+      <w:proofErr w:type="spellStart"/>
+      <w:r>
+        <w:rPr>
+          <w:rFonts w:ascii="Arial" w:hAnsi="Arial" w:cs="Arial"/>
+          <w:color w:val="000000"/>
+          <w:sz w:val="20"/>
+          <w:szCs w:val="20"/>
+        </w:rPr>
+        <w:t>Qty</w:t>
+      </w:r>
+      <w:proofErr w:type="spellEnd"/>
+      <w:r>
+        <w:rPr>
+          <w:rFonts w:ascii="Arial" w:hAnsi="Arial" w:cs="Arial"/>
+          <w:color w:val="000000"/>
+          <w:sz w:val="20"/>
+          <w:szCs w:val="20"/>
+        </w:rPr>
+        <w:t xml:space="preserve"> Ordered</w:t>
+      </w:r>
+    </w:p>
+    <w:p>
+      <w:pPr>
+        <w:pStyle w:val="ListParagraph"/>
+        <w:numPr>
+          <w:ilvl w:val="2"/>
+          <w:numId w:val="27"/>
+        </w:numPr>
+        <w:spacing w:line="259" w:lineRule="auto"/>
+      </w:pPr>
+      <w:r>
+        <w:rPr>
+          <w:rFonts w:ascii="Arial" w:hAnsi="Arial" w:cs="Arial"/>
+          <w:color w:val="000000"/>
+          <w:sz w:val="20"/>
+          <w:szCs w:val="20"/>
+        </w:rPr>
+        <w:t>‘</w:t>
+      </w:r>
+      <w:proofErr w:type="spellStart"/>
+      <w:r>
+        <w:rPr>
+          <w:rFonts w:ascii="Arial" w:hAnsi="Arial" w:cs="Arial"/>
+          <w:color w:val="000000"/>
+          <w:sz w:val="20"/>
+          <w:szCs w:val="20"/>
+        </w:rPr>
+        <w:t>Inv</w:t>
+      </w:r>
+      <w:proofErr w:type="spellEnd"/>
+      <w:r>
+        <w:rPr>
+          <w:rFonts w:ascii="Arial" w:hAnsi="Arial" w:cs="Arial"/>
+          <w:color w:val="000000"/>
+          <w:sz w:val="20"/>
+          <w:szCs w:val="20"/>
+        </w:rPr>
+        <w:t xml:space="preserve"> Site</w:t>
+      </w:r>
+    </w:p>
+    <w:p>
+      <w:pPr>
+        <w:pStyle w:val="ListParagraph"/>
+        <w:numPr>
+          <w:ilvl w:val="2"/>
+          <w:numId w:val="27"/>
+        </w:numPr>
+        <w:spacing w:line="259" w:lineRule="auto"/>
+      </w:pPr>
+      <w:r>
+        <w:rPr>
+          <w:rFonts w:ascii="Arial" w:hAnsi="Arial" w:cs="Arial"/>
+          <w:color w:val="000000"/>
+          <w:sz w:val="20"/>
+          <w:szCs w:val="20"/>
+        </w:rPr>
+        <w:t xml:space="preserve"> ‘Original </w:t>
+      </w:r>
+      <w:proofErr w:type="spellStart"/>
+      <w:r>
+        <w:rPr>
+          <w:rFonts w:ascii="Arial" w:hAnsi="Arial" w:cs="Arial"/>
+          <w:color w:val="000000"/>
+          <w:sz w:val="20"/>
+          <w:szCs w:val="20"/>
+        </w:rPr>
+        <w:t>Qty</w:t>
+      </w:r>
+      <w:proofErr w:type="spellEnd"/>
+      <w:r>
+        <w:rPr>
+          <w:rFonts w:ascii="Arial" w:hAnsi="Arial" w:cs="Arial"/>
+          <w:color w:val="000000"/>
+          <w:sz w:val="20"/>
+          <w:szCs w:val="20"/>
+        </w:rPr>
+        <w:t xml:space="preserve"> Required</w:t>
+      </w:r>
+    </w:p>
+    <w:p>
+      <w:pPr>
+        <w:pStyle w:val="ListParagraph"/>
+        <w:numPr>
+          <w:ilvl w:val="2"/>
+          <w:numId w:val="27"/>
+        </w:numPr>
+        <w:spacing w:line="259" w:lineRule="auto"/>
+      </w:pPr>
+      <w:r>
+        <w:rPr>
+          <w:rFonts w:ascii="Arial" w:hAnsi="Arial" w:cs="Arial"/>
+          <w:color w:val="000000"/>
+          <w:sz w:val="20"/>
+          <w:szCs w:val="20"/>
+        </w:rPr>
+        <w:t>‘Over Receipt Indicator</w:t>
+      </w:r>
+    </w:p>
+    <w:p>
+      <w:pPr>
+        <w:pStyle w:val="ListParagraph"/>
+        <w:numPr>
+          <w:ilvl w:val="2"/>
+          <w:numId w:val="27"/>
+        </w:numPr>
+        <w:spacing w:line="259" w:lineRule="auto"/>
+      </w:pPr>
+      <w:r>
+        <w:rPr>
+          <w:rFonts w:ascii="Arial" w:hAnsi="Arial" w:cs="Arial"/>
+          <w:color w:val="000000"/>
+          <w:sz w:val="20"/>
+          <w:szCs w:val="20"/>
+        </w:rPr>
+        <w:t>‘Price Source</w:t>
+      </w:r>
+    </w:p>
+    <w:p>
+      <w:pPr>
+        <w:pStyle w:val="ListParagraph"/>
+        <w:numPr>
+          <w:ilvl w:val="2"/>
+          <w:numId w:val="27"/>
+        </w:numPr>
+        <w:spacing w:line="259" w:lineRule="auto"/>
+      </w:pPr>
+      <w:r>
+        <w:rPr>
+          <w:rFonts w:ascii="Arial" w:hAnsi="Arial" w:cs="Arial"/>
+          <w:color w:val="000000"/>
+          <w:sz w:val="20"/>
+          <w:szCs w:val="20"/>
+        </w:rPr>
+        <w:t>‘</w:t>
+      </w:r>
+      <w:proofErr w:type="spellStart"/>
+      <w:r>
+        <w:rPr>
+          <w:rFonts w:ascii="Arial" w:hAnsi="Arial" w:cs="Arial"/>
+          <w:color w:val="000000"/>
+          <w:sz w:val="20"/>
+          <w:szCs w:val="20"/>
+        </w:rPr>
+        <w:t>Purch</w:t>
+      </w:r>
+      <w:proofErr w:type="spellEnd"/>
+      <w:r>
+        <w:rPr>
+          <w:rFonts w:ascii="Arial" w:hAnsi="Arial" w:cs="Arial"/>
+          <w:color w:val="000000"/>
+          <w:sz w:val="20"/>
+          <w:szCs w:val="20"/>
+        </w:rPr>
+        <w:t xml:space="preserve"> UOM</w:t>
+      </w:r>
+    </w:p>
+    <w:p>
+      <w:pPr>
+        <w:pStyle w:val="ListParagraph"/>
+        <w:numPr>
+          <w:ilvl w:val="2"/>
+          <w:numId w:val="27"/>
+        </w:numPr>
+        <w:spacing w:line="259" w:lineRule="auto"/>
+      </w:pPr>
+      <w:r>
+        <w:rPr>
+          <w:rFonts w:ascii="Arial" w:hAnsi="Arial" w:cs="Arial"/>
+          <w:color w:val="000000"/>
+          <w:sz w:val="20"/>
+          <w:szCs w:val="20"/>
+        </w:rPr>
+        <w:t>‘</w:t>
+      </w:r>
+      <w:proofErr w:type="spellStart"/>
+      <w:r>
+        <w:rPr>
+          <w:rFonts w:ascii="Arial" w:hAnsi="Arial" w:cs="Arial"/>
+          <w:color w:val="000000"/>
+          <w:sz w:val="20"/>
+          <w:szCs w:val="20"/>
+        </w:rPr>
+        <w:t>Qty</w:t>
+      </w:r>
+      <w:proofErr w:type="spellEnd"/>
+      <w:r>
+        <w:rPr>
+          <w:rFonts w:ascii="Arial" w:hAnsi="Arial" w:cs="Arial"/>
+          <w:color w:val="000000"/>
+          <w:sz w:val="20"/>
+          <w:szCs w:val="20"/>
+        </w:rPr>
+        <w:t xml:space="preserve"> Accepted</w:t>
+      </w:r>
+    </w:p>
+    <w:p>
+      <w:pPr>
+        <w:pStyle w:val="ListParagraph"/>
+        <w:numPr>
+          <w:ilvl w:val="2"/>
+          <w:numId w:val="27"/>
+        </w:numPr>
+        <w:spacing w:line="259" w:lineRule="auto"/>
+      </w:pPr>
+      <w:r>
+        <w:rPr>
+          <w:rFonts w:ascii="Arial" w:hAnsi="Arial" w:cs="Arial"/>
+          <w:color w:val="000000"/>
+          <w:sz w:val="20"/>
+          <w:szCs w:val="20"/>
+        </w:rPr>
+        <w:t>‘</w:t>
+      </w:r>
+      <w:proofErr w:type="spellStart"/>
+      <w:r>
+        <w:rPr>
+          <w:rFonts w:ascii="Arial" w:hAnsi="Arial" w:cs="Arial"/>
+          <w:color w:val="000000"/>
+          <w:sz w:val="20"/>
+          <w:szCs w:val="20"/>
+        </w:rPr>
+        <w:t>Qty</w:t>
+      </w:r>
+      <w:proofErr w:type="spellEnd"/>
+      <w:r>
+        <w:rPr>
+          <w:rFonts w:ascii="Arial" w:hAnsi="Arial" w:cs="Arial"/>
+          <w:color w:val="000000"/>
+          <w:sz w:val="20"/>
+          <w:szCs w:val="20"/>
+        </w:rPr>
+        <w:t xml:space="preserve"> Remaining, PO Line</w:t>
+      </w:r>
+    </w:p>
+    <w:p>
+      <w:pPr>
+        <w:pStyle w:val="ListParagraph"/>
+        <w:numPr>
+          <w:ilvl w:val="2"/>
+          <w:numId w:val="27"/>
+        </w:numPr>
+        <w:spacing w:line="259" w:lineRule="auto"/>
+      </w:pPr>
+      <w:r>
+        <w:rPr>
+          <w:rFonts w:ascii="Arial" w:hAnsi="Arial" w:cs="Arial"/>
+          <w:color w:val="000000"/>
+          <w:sz w:val="20"/>
+          <w:szCs w:val="20"/>
+        </w:rPr>
+        <w:t>‘</w:t>
+      </w:r>
+      <w:proofErr w:type="spellStart"/>
+      <w:r>
+        <w:rPr>
+          <w:rFonts w:ascii="Arial" w:hAnsi="Arial" w:cs="Arial"/>
+          <w:color w:val="000000"/>
+          <w:sz w:val="20"/>
+          <w:szCs w:val="20"/>
+        </w:rPr>
+        <w:t>Qty</w:t>
+      </w:r>
+      <w:proofErr w:type="spellEnd"/>
+      <w:r>
+        <w:rPr>
+          <w:rFonts w:ascii="Arial" w:hAnsi="Arial" w:cs="Arial"/>
+          <w:color w:val="000000"/>
+          <w:sz w:val="20"/>
+          <w:szCs w:val="20"/>
+        </w:rPr>
+        <w:t xml:space="preserve"> Remaining, </w:t>
+      </w:r>
+      <w:proofErr w:type="spellStart"/>
+      <w:r>
+        <w:rPr>
+          <w:rFonts w:ascii="Arial" w:hAnsi="Arial" w:cs="Arial"/>
+          <w:color w:val="000000"/>
+          <w:sz w:val="20"/>
+          <w:szCs w:val="20"/>
+        </w:rPr>
+        <w:t>Inv</w:t>
+      </w:r>
+      <w:proofErr w:type="spellEnd"/>
+    </w:p>
+    <w:p>
+      <w:pPr>
+        <w:pStyle w:val="ListParagraph"/>
+        <w:numPr>
+          <w:ilvl w:val="2"/>
+          <w:numId w:val="27"/>
+        </w:numPr>
+        <w:spacing w:line="259" w:lineRule="auto"/>
+      </w:pPr>
+      <w:r>
+        <w:rPr>
+          <w:rFonts w:ascii="Arial" w:hAnsi="Arial" w:cs="Arial"/>
+          <w:color w:val="000000"/>
+          <w:sz w:val="20"/>
+          <w:szCs w:val="20"/>
+        </w:rPr>
+        <w:t>‘</w:t>
+      </w:r>
+      <w:proofErr w:type="spellStart"/>
+      <w:r>
+        <w:rPr>
+          <w:rFonts w:ascii="Arial" w:hAnsi="Arial" w:cs="Arial"/>
+          <w:color w:val="000000"/>
+          <w:sz w:val="20"/>
+          <w:szCs w:val="20"/>
+        </w:rPr>
+        <w:t>Qty</w:t>
+      </w:r>
+      <w:proofErr w:type="spellEnd"/>
+      <w:r>
+        <w:rPr>
+          <w:rFonts w:ascii="Arial" w:hAnsi="Arial" w:cs="Arial"/>
+          <w:color w:val="000000"/>
+          <w:sz w:val="20"/>
+          <w:szCs w:val="20"/>
+        </w:rPr>
+        <w:t xml:space="preserve"> </w:t>
+      </w:r>
+      <w:proofErr w:type="spellStart"/>
+      <w:r>
+        <w:rPr>
+          <w:rFonts w:ascii="Arial" w:hAnsi="Arial" w:cs="Arial"/>
+          <w:color w:val="000000"/>
+          <w:sz w:val="20"/>
+          <w:szCs w:val="20"/>
+        </w:rPr>
+        <w:t>Req</w:t>
+      </w:r>
+      <w:proofErr w:type="spellEnd"/>
+    </w:p>
+    <w:p>
+      <w:pPr>
+        <w:pStyle w:val="ListParagraph"/>
+        <w:numPr>
+          <w:ilvl w:val="2"/>
+          <w:numId w:val="27"/>
+        </w:numPr>
+        <w:spacing w:line="259" w:lineRule="auto"/>
+      </w:pPr>
+      <w:r>
+        <w:rPr>
+          <w:rFonts w:ascii="Arial" w:hAnsi="Arial" w:cs="Arial"/>
+          <w:color w:val="000000"/>
+          <w:sz w:val="20"/>
+          <w:szCs w:val="20"/>
+        </w:rPr>
+        <w:t>‘</w:t>
+      </w:r>
+      <w:proofErr w:type="spellStart"/>
+      <w:r>
+        <w:rPr>
+          <w:rFonts w:ascii="Arial" w:hAnsi="Arial" w:cs="Arial"/>
+          <w:color w:val="000000"/>
+          <w:sz w:val="20"/>
+          <w:szCs w:val="20"/>
+        </w:rPr>
+        <w:t>Qty</w:t>
+      </w:r>
+      <w:proofErr w:type="spellEnd"/>
+      <w:r>
+        <w:rPr>
+          <w:rFonts w:ascii="Arial" w:hAnsi="Arial" w:cs="Arial"/>
+          <w:color w:val="000000"/>
+          <w:sz w:val="20"/>
+          <w:szCs w:val="20"/>
+        </w:rPr>
+        <w:t xml:space="preserve"> RTV</w:t>
+      </w:r>
+    </w:p>
+    <w:p>
+      <w:pPr>
+        <w:pStyle w:val="ListParagraph"/>
+        <w:numPr>
+          <w:ilvl w:val="2"/>
+          <w:numId w:val="27"/>
+        </w:numPr>
+        <w:spacing w:line="259" w:lineRule="auto"/>
+      </w:pPr>
+      <w:r>
+        <w:rPr>
+          <w:rFonts w:ascii="Arial" w:hAnsi="Arial" w:cs="Arial"/>
+          <w:color w:val="000000"/>
+          <w:sz w:val="20"/>
+          <w:szCs w:val="20"/>
+        </w:rPr>
+        <w:t>‘Receipt Location ID</w:t>
+      </w:r>
+    </w:p>
+    <w:p>
+      <w:pPr>
+        <w:pStyle w:val="ListParagraph"/>
+        <w:numPr>
+          <w:ilvl w:val="2"/>
+          <w:numId w:val="27"/>
+        </w:numPr>
+        <w:spacing w:line="259" w:lineRule="auto"/>
+      </w:pPr>
+      <w:r>
+        <w:rPr>
+          <w:rFonts w:ascii="Arial" w:hAnsi="Arial" w:cs="Arial"/>
+          <w:color w:val="000000"/>
+          <w:sz w:val="20"/>
+          <w:szCs w:val="20"/>
+        </w:rPr>
+        <w:t>‘Receipt Site</w:t>
+      </w:r>
+    </w:p>
+    <w:p>
+      <w:pPr>
+        <w:pStyle w:val="ListParagraph"/>
+        <w:numPr>
+          <w:ilvl w:val="2"/>
+          <w:numId w:val="27"/>
+        </w:numPr>
+        <w:spacing w:line="259" w:lineRule="auto"/>
+      </w:pPr>
+      <w:r>
+        <w:rPr>
+          <w:rFonts w:ascii="Arial" w:hAnsi="Arial" w:cs="Arial"/>
+          <w:color w:val="000000"/>
+          <w:sz w:val="20"/>
+          <w:szCs w:val="20"/>
+        </w:rPr>
+        <w:t>‘Status</w:t>
+      </w:r>
+    </w:p>
+    <w:p>
+      <w:pPr>
+        <w:pStyle w:val="ListParagraph"/>
+        <w:numPr>
+          <w:ilvl w:val="2"/>
+          <w:numId w:val="27"/>
+        </w:numPr>
+        <w:spacing w:line="259" w:lineRule="auto"/>
+      </w:pPr>
+      <w:r>
+        <w:rPr>
+          <w:rFonts w:ascii="Arial" w:hAnsi="Arial" w:cs="Arial"/>
+          <w:color w:val="000000"/>
+          <w:sz w:val="20"/>
+          <w:szCs w:val="20"/>
+        </w:rPr>
+        <w:t>‘Status Date</w:t>
+      </w:r>
+    </w:p>
+    <w:p>
+      <w:pPr>
+        <w:pStyle w:val="ListParagraph"/>
+        <w:numPr>
+          <w:ilvl w:val="2"/>
+          <w:numId w:val="27"/>
+        </w:numPr>
+        <w:spacing w:line="259" w:lineRule="auto"/>
+      </w:pPr>
+      <w:r>
+        <w:rPr>
+          <w:rFonts w:ascii="Arial" w:hAnsi="Arial" w:cs="Arial"/>
+          <w:color w:val="000000"/>
+          <w:sz w:val="20"/>
+          <w:szCs w:val="20"/>
+        </w:rPr>
+        <w:t>‘Unit Price</w:t>
+      </w:r>
+    </w:p>
+    <w:p>
+      <w:pPr>
+        <w:pStyle w:val="ListParagraph"/>
+        <w:numPr>
+          <w:ilvl w:val="2"/>
+          <w:numId w:val="27"/>
+        </w:numPr>
+        <w:spacing w:line="259" w:lineRule="auto"/>
+      </w:pPr>
+      <w:r>
+        <w:rPr>
+          <w:rFonts w:ascii="Arial" w:hAnsi="Arial" w:cs="Arial"/>
+          <w:color w:val="000000"/>
+          <w:sz w:val="20"/>
+          <w:szCs w:val="20"/>
+        </w:rPr>
+        <w:t>‘Unit Price (Maintenance Currency)</w:t>
+      </w:r>
+    </w:p>
+    <w:p>
+      <w:pPr>
+        <w:pStyle w:val="ListParagraph"/>
+        <w:numPr>
+          <w:ilvl w:val="1"/>
+          <w:numId w:val="27"/>
+        </w:numPr>
+        <w:spacing w:line="259" w:lineRule="auto"/>
+      </w:pPr>
+      <w:r>
+        <w:rPr>
+          <w:rFonts w:ascii="Arial" w:hAnsi="Arial" w:cs="Arial"/>
+          <w:color w:val="000000"/>
+          <w:sz w:val="20"/>
+          <w:szCs w:val="20"/>
+        </w:rPr>
+        <w:t>Picklist Value</w:t>
+      </w:r>
+    </w:p>
+    <w:p>
+      <w:pPr>
+        <w:pStyle w:val="ListParagraph"/>
+        <w:numPr>
+          <w:ilvl w:val="2"/>
+          <w:numId w:val="27"/>
+        </w:numPr>
+        <w:spacing w:line="259" w:lineRule="auto"/>
+      </w:pPr>
+      <w:r>
+        <w:rPr>
+          <w:rFonts w:ascii="Arial" w:hAnsi="Arial" w:cs="Arial"/>
+          <w:color w:val="000000"/>
+          <w:sz w:val="20"/>
+          <w:szCs w:val="20"/>
+        </w:rPr>
+        <w:t>‘poline_</w:t>
+      </w:r>
+      <w:proofErr w:type="spellStart"/>
+      <w:r>
+        <w:rPr>
+          <w:rFonts w:ascii="Arial" w:hAnsi="Arial" w:cs="Arial"/>
+          <w:color w:val="000000"/>
+          <w:sz w:val="20"/>
+          <w:szCs w:val="20"/>
+        </w:rPr>
+        <w:t>typesel</w:t>
+      </w:r>
+      <w:proofErr w:type="spellEnd"/>
+      <w:r>
+        <w:rPr>
+          <w:rFonts w:ascii="Arial" w:hAnsi="Arial" w:cs="Arial"/>
+          <w:color w:val="000000"/>
+          <w:sz w:val="20"/>
+          <w:szCs w:val="20"/>
+        </w:rPr>
+        <w:t>__c</w:t>
+      </w:r>
+    </w:p>
+    <w:p>
+      <w:pPr>
+        <w:pStyle w:val="ListParagraph"/>
+        <w:numPr>
+          <w:ilvl w:val="3"/>
+          <w:numId w:val="27"/>
+        </w:numPr>
+        <w:spacing w:line="259" w:lineRule="auto"/>
+      </w:pPr>
+      <w:r>
+        <w:rPr>
+          <w:rFonts w:ascii="Arial" w:hAnsi="Arial" w:cs="Arial"/>
+          <w:color w:val="000000"/>
+          <w:sz w:val="20"/>
+          <w:szCs w:val="20"/>
+        </w:rPr>
+        <w:lastRenderedPageBreak/>
+        <w:t>Sort picklist values alphabetically</w:t>
+      </w:r>
+    </w:p>
+    <w:p>
+      <w:pPr>
+        <w:pStyle w:val="ListParagraph"/>
+        <w:numPr>
+          <w:ilvl w:val="0"/>
+          <w:numId w:val="27"/>
+        </w:numPr>
+      </w:pPr>
+      <w:r>
+        <w:t>Ticket #19393</w:t>
+      </w:r>
+    </w:p>
+    <w:p>
+      <w:pPr>
+        <w:pStyle w:val="ListParagraph"/>
+        <w:numPr>
+          <w:ilvl w:val="1"/>
+          <w:numId w:val="27"/>
+        </w:numPr>
+      </w:pPr>
+      <w:r>
+        <w:t>‘</w:t>
+      </w:r>
+      <w:proofErr w:type="spellStart"/>
+      <w:r>
+        <w:t>sofrtc</w:t>
+      </w:r>
+      <w:r>
+        <w:t>a</w:t>
+      </w:r>
+      <w:r>
+        <w:t>l</w:t>
+      </w:r>
+      <w:r>
+        <w:t>c</w:t>
+      </w:r>
+      <w:proofErr w:type="spellEnd"/>
+      <w:r>
+        <w:t>__c</w:t>
+      </w:r>
+    </w:p>
+    <w:p>
+      <w:pPr>
+        <w:pStyle w:val="ListParagraph"/>
+        <w:numPr>
+          <w:ilvl w:val="1"/>
+          <w:numId w:val="27"/>
+        </w:numPr>
+        <w:spacing w:line="259" w:lineRule="auto"/>
+      </w:pPr>
+      <w:r>
+        <w:t>Re-name</w:t>
+      </w:r>
+      <w:r>
+        <w:t xml:space="preserve"> Picklist Value</w:t>
+      </w:r>
+    </w:p>
+    <w:p>
+      <w:pPr>
+        <w:pStyle w:val="ListParagraph"/>
+        <w:numPr>
+          <w:ilvl w:val="2"/>
+          <w:numId w:val="27"/>
+        </w:numPr>
+        <w:spacing w:line="259" w:lineRule="auto"/>
+      </w:pPr>
+      <w:r>
+        <w:t>‘</w:t>
+      </w:r>
+      <w:r>
+        <w:rPr>
+          <w:rFonts w:ascii="Arial" w:hAnsi="Arial" w:cs="Arial"/>
+          <w:color w:val="333333"/>
+          <w:sz w:val="20"/>
+          <w:szCs w:val="20"/>
+          <w:shd w:val="clear" w:color="auto" w:fill="FFFFFF"/>
+        </w:rPr>
+        <w:t>SOFRTCALC_CALCMETHOD</w:t>
+      </w:r>
+    </w:p>
+    <w:p>
+      <w:pPr>
+        <w:pStyle w:val="ListParagraph"/>
+        <w:numPr>
+          <w:ilvl w:val="3"/>
+          <w:numId w:val="27"/>
+        </w:numPr>
+        <w:spacing w:line="259" w:lineRule="auto"/>
+      </w:pPr>
+      <w:r>
+        <w:rPr>
+          <w:rFonts w:ascii="Arial" w:hAnsi="Arial" w:cs="Arial"/>
+          <w:color w:val="333333"/>
+          <w:sz w:val="20"/>
+          <w:szCs w:val="20"/>
+          <w:highlight w:val="red"/>
+          <w:shd w:val="clear" w:color="auto" w:fill="FFFFFF"/>
+        </w:rPr>
+        <w:t>'Price per Pound'</w:t>
+      </w:r>
+      <w:r>
+        <w:rPr>
+          <w:rFonts w:ascii="Arial" w:hAnsi="Arial" w:cs="Arial"/>
+          <w:color w:val="333333"/>
+          <w:sz w:val="20"/>
+          <w:szCs w:val="20"/>
+          <w:shd w:val="clear" w:color="auto" w:fill="FFFFFF"/>
+        </w:rPr>
+        <w:t xml:space="preserve"> to </w:t>
+      </w:r>
+      <w:r>
+        <w:rPr>
+          <w:rFonts w:ascii="Arial" w:hAnsi="Arial" w:cs="Arial"/>
+          <w:color w:val="333333"/>
+          <w:sz w:val="20"/>
+          <w:szCs w:val="20"/>
+          <w:highlight w:val="green"/>
+          <w:shd w:val="clear" w:color="auto" w:fill="FFFFFF"/>
+        </w:rPr>
+        <w:t>Pric</w:t>
+      </w:r>
+      <w:r>
+        <w:rPr>
+          <w:rFonts w:ascii="Arial" w:hAnsi="Arial" w:cs="Arial"/>
+          <w:color w:val="333333"/>
+          <w:sz w:val="20"/>
+          <w:szCs w:val="20"/>
+          <w:highlight w:val="green"/>
+          <w:shd w:val="clear" w:color="auto" w:fill="FFFFFF"/>
+        </w:rPr>
+        <w:t>e Times Weight</w:t>
+      </w:r>
+    </w:p>
+    <w:p>
+      <w:pPr>
+        <w:pStyle w:val="ListParagraph"/>
+        <w:numPr>
+          <w:ilvl w:val="1"/>
+          <w:numId w:val="27"/>
+        </w:numPr>
+        <w:spacing w:line="259" w:lineRule="auto"/>
+      </w:pPr>
+      <w:r>
+        <w:rPr>
+          <w:rFonts w:ascii="Arial" w:hAnsi="Arial" w:cs="Arial"/>
+          <w:color w:val="333333"/>
+          <w:sz w:val="20"/>
+          <w:szCs w:val="20"/>
+          <w:shd w:val="clear" w:color="auto" w:fill="FFFFFF"/>
+        </w:rPr>
+        <w:t>Re-name</w:t>
+      </w:r>
+      <w:r>
+        <w:rPr>
+          <w:rFonts w:ascii="Arial" w:hAnsi="Arial" w:cs="Arial"/>
+          <w:color w:val="333333"/>
+          <w:sz w:val="20"/>
+          <w:szCs w:val="20"/>
+          <w:shd w:val="clear" w:color="auto" w:fill="FFFFFF"/>
+        </w:rPr>
+        <w:t xml:space="preserve"> Field Label</w:t>
+      </w:r>
+    </w:p>
+    <w:p>
+      <w:pPr>
+        <w:pStyle w:val="ListParagraph"/>
+        <w:numPr>
+          <w:ilvl w:val="2"/>
+          <w:numId w:val="27"/>
+        </w:numPr>
+        <w:spacing w:line="259" w:lineRule="auto"/>
+      </w:pPr>
+      <w:r>
+        <w:rPr>
+          <w:rFonts w:ascii="Arial" w:hAnsi="Arial" w:cs="Arial"/>
+          <w:color w:val="333333"/>
+          <w:sz w:val="20"/>
+          <w:szCs w:val="20"/>
+          <w:shd w:val="clear" w:color="auto" w:fill="FFFFFF"/>
+        </w:rPr>
+        <w:t>‘SOFRTCALC_PRICEPERLB</w:t>
+      </w:r>
+    </w:p>
+    <w:p>
+      <w:pPr>
+        <w:pStyle w:val="ListParagraph"/>
+        <w:numPr>
+          <w:ilvl w:val="3"/>
+          <w:numId w:val="27"/>
+        </w:numPr>
+        <w:spacing w:line="259" w:lineRule="auto"/>
+      </w:pPr>
+      <w:r>
+        <w:rPr>
+          <w:rFonts w:ascii="Arial" w:hAnsi="Arial" w:cs="Arial"/>
+          <w:color w:val="333333"/>
+          <w:sz w:val="20"/>
+          <w:szCs w:val="20"/>
+          <w:shd w:val="clear" w:color="auto" w:fill="FFFFFF"/>
+        </w:rPr>
+        <w:t> </w:t>
+      </w:r>
+      <w:r>
+        <w:rPr>
+          <w:rFonts w:ascii="Arial" w:hAnsi="Arial" w:cs="Arial"/>
+          <w:color w:val="333333"/>
+          <w:sz w:val="20"/>
+          <w:szCs w:val="20"/>
+          <w:highlight w:val="red"/>
+          <w:shd w:val="clear" w:color="auto" w:fill="FFFFFF"/>
+        </w:rPr>
+        <w:t>'Price per Pound'</w:t>
+      </w:r>
+      <w:r>
+        <w:rPr>
+          <w:rFonts w:ascii="Arial" w:hAnsi="Arial" w:cs="Arial"/>
+          <w:color w:val="333333"/>
+          <w:sz w:val="20"/>
+          <w:szCs w:val="20"/>
+          <w:shd w:val="clear" w:color="auto" w:fill="FFFFFF"/>
+        </w:rPr>
+        <w:t xml:space="preserve"> to </w:t>
+      </w:r>
+      <w:r>
+        <w:rPr>
+          <w:rFonts w:ascii="Arial" w:hAnsi="Arial" w:cs="Arial"/>
+          <w:color w:val="333333"/>
+          <w:sz w:val="20"/>
+          <w:szCs w:val="20"/>
+          <w:highlight w:val="green"/>
+          <w:shd w:val="clear" w:color="auto" w:fill="FFFFFF"/>
+        </w:rPr>
+        <w:t xml:space="preserve">Freight Charge Unit Price </w:t>
+      </w:r>
+    </w:p>
+    <w:p>
+      <w:pPr>
+        <w:pStyle w:val="ListParagraph"/>
+        <w:numPr>
+          <w:ilvl w:val="0"/>
+          <w:numId w:val="27"/>
+        </w:numPr>
+      </w:pPr>
+      <w:r>
+        <w:t>Ticket #17948</w:t>
+      </w:r>
+    </w:p>
+    <w:p>
+      <w:pPr>
+        <w:pStyle w:val="ListParagraph"/>
+        <w:numPr>
+          <w:ilvl w:val="1"/>
+          <w:numId w:val="27"/>
+        </w:numPr>
+      </w:pPr>
+      <w:r>
+        <w:t>Run 17948.txt</w:t>
+      </w:r>
+    </w:p>
+    <w:p>
+      <w:pPr>
+        <w:pStyle w:val="ListParagraph"/>
+        <w:numPr>
+          <w:ilvl w:val="0"/>
+          <w:numId w:val="27"/>
+        </w:numPr>
+      </w:pPr>
+      <w:r>
+        <w:t>Ticket #6874</w:t>
+      </w:r>
+    </w:p>
+    <w:p>
+      <w:pPr>
+        <w:pStyle w:val="ListParagraph"/>
+        <w:numPr>
+          <w:ilvl w:val="1"/>
+          <w:numId w:val="27"/>
+        </w:numPr>
+      </w:pPr>
+      <w:r>
+        <w:t>Run 6874.txt</w:t>
+      </w:r>
       <w:bookmarkStart w:id="1" w:name="_GoBack"/>
       <w:bookmarkEnd w:id="1"/>
-    </w:p>
-    <w:p>
-      <w:pPr>
-        <w:pStyle w:val="ListParagraph"/>
-        <w:numPr>
-          <w:ilvl w:val="1"/>
-          <w:numId w:val="27"/>
-        </w:numPr>
-        <w:spacing w:line="259" w:lineRule="auto"/>
-        <w:rPr>
-          <w:rFonts w:ascii="Arial" w:hAnsi="Arial" w:cs="Arial"/>
-          <w:color w:val="000000"/>
-          <w:sz w:val="20"/>
-          <w:szCs w:val="20"/>
-        </w:rPr>
-      </w:pPr>
-      <w:r>
-        <w:rPr>
-          <w:rFonts w:ascii="Arial" w:hAnsi="Arial" w:cs="Arial"/>
-          <w:color w:val="000000"/>
-          <w:sz w:val="20"/>
-          <w:szCs w:val="20"/>
-        </w:rPr>
-        <w:t>De-activate Picklist Values</w:t>
-      </w:r>
-    </w:p>
-    <w:p>
-      <w:pPr>
-        <w:pStyle w:val="ListParagraph"/>
-        <w:numPr>
-          <w:ilvl w:val="2"/>
-          <w:numId w:val="27"/>
-        </w:numPr>
-        <w:spacing w:line="259" w:lineRule="auto"/>
-      </w:pPr>
-      <w:r>
-        <w:rPr>
-          <w:rFonts w:ascii="Arial" w:hAnsi="Arial" w:cs="Arial"/>
-          <w:color w:val="000000"/>
-          <w:sz w:val="20"/>
-          <w:szCs w:val="20"/>
-        </w:rPr>
-        <w:t>‘pocntl_</w:t>
-      </w:r>
-      <w:proofErr w:type="spellStart"/>
-      <w:r>
-        <w:rPr>
-          <w:rFonts w:ascii="Arial" w:hAnsi="Arial" w:cs="Arial"/>
-          <w:color w:val="000000"/>
-          <w:sz w:val="20"/>
-          <w:szCs w:val="20"/>
-        </w:rPr>
-        <w:t>indmtlauthind</w:t>
-      </w:r>
-      <w:proofErr w:type="spellEnd"/>
-      <w:r>
-        <w:rPr>
-          <w:rFonts w:ascii="Arial" w:hAnsi="Arial" w:cs="Arial"/>
-          <w:color w:val="000000"/>
-          <w:sz w:val="20"/>
-          <w:szCs w:val="20"/>
-        </w:rPr>
-        <w:t>__c</w:t>
-      </w:r>
-    </w:p>
-    <w:p>
-      <w:pPr>
-        <w:pStyle w:val="ListParagraph"/>
-        <w:numPr>
-          <w:ilvl w:val="3"/>
-          <w:numId w:val="27"/>
-        </w:numPr>
-        <w:spacing w:line="259" w:lineRule="auto"/>
-        <w:rPr>
-          <w:rFonts w:ascii="Arial" w:hAnsi="Arial" w:cs="Arial"/>
-          <w:color w:val="000000"/>
-          <w:sz w:val="20"/>
-          <w:szCs w:val="20"/>
-        </w:rPr>
-      </w:pPr>
-      <w:r>
-        <w:rPr>
-          <w:rFonts w:ascii="Arial" w:hAnsi="Arial" w:cs="Arial"/>
-          <w:color w:val="000000"/>
-          <w:sz w:val="20"/>
-          <w:szCs w:val="20"/>
-        </w:rPr>
-        <w:t>‘</w:t>
-      </w:r>
-      <w:r>
-        <w:rPr>
-          <w:rFonts w:ascii="Arial" w:hAnsi="Arial" w:cs="Arial"/>
-          <w:color w:val="000000"/>
-          <w:shd w:val="clear" w:color="auto" w:fill="FFFFFF"/>
-        </w:rPr>
-        <w:t>Indirect Material processed and Authorized in Receiving</w:t>
-      </w:r>
-    </w:p>
-    <w:p>
-      <w:pPr>
-        <w:pStyle w:val="ListParagraph"/>
-        <w:numPr>
-          <w:ilvl w:val="0"/>
-          <w:numId w:val="27"/>
-        </w:numPr>
-      </w:pPr>
-      <w:r>
-        <w:t>Ticket #16435</w:t>
-      </w:r>
-    </w:p>
-    <w:p>
-      <w:pPr>
-        <w:pStyle w:val="ListParagraph"/>
-        <w:numPr>
-          <w:ilvl w:val="1"/>
-          <w:numId w:val="27"/>
-        </w:numPr>
-      </w:pPr>
-      <w:r>
-        <w:t>‘</w:t>
-      </w:r>
-      <w:proofErr w:type="spellStart"/>
-      <w:r>
-        <w:t>poship</w:t>
-      </w:r>
-      <w:proofErr w:type="spellEnd"/>
-      <w:r>
-        <w:t>__c</w:t>
-      </w:r>
-    </w:p>
-    <w:p>
-      <w:pPr>
-        <w:pStyle w:val="ListParagraph"/>
-        <w:numPr>
-          <w:ilvl w:val="1"/>
-          <w:numId w:val="27"/>
-        </w:numPr>
-        <w:spacing w:line="259" w:lineRule="auto"/>
-      </w:pPr>
-      <w:r>
-        <w:rPr>
-          <w:rFonts w:ascii="Arial" w:hAnsi="Arial" w:cs="Arial"/>
-          <w:color w:val="000000"/>
-          <w:sz w:val="20"/>
-          <w:szCs w:val="20"/>
-        </w:rPr>
-        <w:t>New Picklist Value</w:t>
-      </w:r>
-    </w:p>
-    <w:p>
-      <w:pPr>
-        <w:pStyle w:val="ListParagraph"/>
-        <w:numPr>
-          <w:ilvl w:val="2"/>
-          <w:numId w:val="27"/>
-        </w:numPr>
-        <w:spacing w:line="259" w:lineRule="auto"/>
-      </w:pPr>
-      <w:r>
-        <w:rPr>
-          <w:rFonts w:ascii="Arial" w:hAnsi="Arial" w:cs="Arial"/>
-          <w:color w:val="000000"/>
-          <w:sz w:val="20"/>
-          <w:szCs w:val="20"/>
-        </w:rPr>
-        <w:t>‘</w:t>
-      </w:r>
-      <w:proofErr w:type="spellStart"/>
-      <w:r>
-        <w:rPr>
-          <w:rFonts w:ascii="Arial" w:hAnsi="Arial" w:cs="Arial"/>
-          <w:color w:val="000000"/>
-          <w:sz w:val="20"/>
-          <w:szCs w:val="20"/>
-        </w:rPr>
-        <w:t>poship_destination__c</w:t>
-      </w:r>
-      <w:proofErr w:type="spellEnd"/>
-    </w:p>
-    <w:p>
-      <w:pPr>
-        <w:pStyle w:val="ListParagraph"/>
-        <w:numPr>
-          <w:ilvl w:val="3"/>
-          <w:numId w:val="27"/>
-        </w:numPr>
-        <w:spacing w:line="259" w:lineRule="auto"/>
-      </w:pPr>
-      <w:r>
-        <w:rPr>
-          <w:rFonts w:ascii="Arial" w:hAnsi="Arial" w:cs="Arial"/>
-          <w:color w:val="000000"/>
-          <w:sz w:val="20"/>
-          <w:szCs w:val="20"/>
-        </w:rPr>
-        <w:t>‘WMS CS</w:t>
-      </w:r>
-    </w:p>
-    <w:p>
-      <w:pPr>
-        <w:pStyle w:val="ListParagraph"/>
-        <w:spacing w:line="259" w:lineRule="auto"/>
-        <w:ind w:left="2520"/>
-      </w:pPr>
-      <w:r>
-        <w:rPr>
-          <w:rFonts w:ascii="Arial" w:hAnsi="Arial" w:cs="Arial"/>
-          <w:color w:val="000000"/>
-          <w:sz w:val="20"/>
-          <w:szCs w:val="20"/>
-        </w:rPr>
-        <w:t xml:space="preserve"> </w:t>
-      </w:r>
-      <w:r>
-        <w:rPr>
-          <w:rFonts w:ascii="Arial" w:hAnsi="Arial" w:cs="Arial"/>
-          <w:color w:val="000000"/>
-          <w:sz w:val="20"/>
-          <w:szCs w:val="20"/>
-        </w:rPr>
-        <w:t>WMS BB</w:t>
-      </w:r>
-    </w:p>
-    <w:p>
-      <w:pPr>
-        <w:pStyle w:val="ListParagraph"/>
-        <w:numPr>
-          <w:ilvl w:val="1"/>
-          <w:numId w:val="27"/>
-        </w:numPr>
-        <w:spacing w:line="259" w:lineRule="auto"/>
-        <w:rPr>
-          <w:rFonts w:ascii="Arial" w:hAnsi="Arial" w:cs="Arial"/>
-          <w:color w:val="000000"/>
-          <w:sz w:val="20"/>
-          <w:szCs w:val="20"/>
-        </w:rPr>
-      </w:pPr>
-      <w:r>
-        <w:rPr>
-          <w:rFonts w:ascii="Arial" w:hAnsi="Arial" w:cs="Arial"/>
-          <w:color w:val="000000"/>
-          <w:sz w:val="20"/>
-          <w:szCs w:val="20"/>
-        </w:rPr>
-        <w:t>De-activate Picklist Value</w:t>
-      </w:r>
-    </w:p>
-    <w:p>
-      <w:pPr>
-        <w:pStyle w:val="ListParagraph"/>
-        <w:numPr>
-          <w:ilvl w:val="2"/>
-          <w:numId w:val="27"/>
-        </w:numPr>
-        <w:spacing w:line="259" w:lineRule="auto"/>
-        <w:rPr>
-          <w:rFonts w:ascii="Arial" w:hAnsi="Arial" w:cs="Arial"/>
-          <w:color w:val="000000"/>
-          <w:sz w:val="20"/>
-          <w:szCs w:val="20"/>
-        </w:rPr>
-      </w:pPr>
-      <w:r>
-        <w:rPr>
-          <w:rFonts w:ascii="Arial" w:hAnsi="Arial" w:cs="Arial"/>
-          <w:color w:val="000000"/>
-          <w:sz w:val="20"/>
-          <w:szCs w:val="20"/>
-        </w:rPr>
-        <w:t>‘</w:t>
-      </w:r>
-      <w:proofErr w:type="spellStart"/>
-      <w:r>
-        <w:rPr>
-          <w:rFonts w:ascii="Arial" w:hAnsi="Arial" w:cs="Arial"/>
-          <w:color w:val="000000"/>
-          <w:sz w:val="20"/>
-          <w:szCs w:val="20"/>
-        </w:rPr>
-        <w:t>poship_destination__c</w:t>
-      </w:r>
-      <w:proofErr w:type="spellEnd"/>
-    </w:p>
-    <w:p>
-      <w:pPr>
-        <w:pStyle w:val="ListParagraph"/>
-        <w:numPr>
-          <w:ilvl w:val="3"/>
-          <w:numId w:val="27"/>
-        </w:numPr>
-        <w:spacing w:line="259" w:lineRule="auto"/>
-        <w:rPr>
-          <w:rFonts w:ascii="Arial" w:hAnsi="Arial" w:cs="Arial"/>
-          <w:color w:val="000000"/>
-          <w:sz w:val="20"/>
-          <w:szCs w:val="20"/>
-        </w:rPr>
-      </w:pPr>
-      <w:r>
-        <w:rPr>
-          <w:rFonts w:ascii="Arial" w:hAnsi="Arial" w:cs="Arial"/>
-          <w:color w:val="000000"/>
-          <w:sz w:val="20"/>
-          <w:szCs w:val="20"/>
-        </w:rPr>
-        <w:t>‘WMS</w:t>
-      </w:r>
-    </w:p>
-    <w:p>
-      <w:pPr>
-        <w:pStyle w:val="ListParagraph"/>
-        <w:numPr>
-          <w:ilvl w:val="0"/>
-          <w:numId w:val="27"/>
-        </w:numPr>
-      </w:pPr>
-      <w:r>
-        <w:t>Ticket #18401</w:t>
-      </w:r>
-    </w:p>
-    <w:p>
-      <w:pPr>
-        <w:pStyle w:val="ListParagraph"/>
-        <w:numPr>
-          <w:ilvl w:val="1"/>
-          <w:numId w:val="27"/>
-        </w:numPr>
-      </w:pPr>
-      <w:r>
-        <w:t>‘</w:t>
-      </w:r>
-      <w:proofErr w:type="spellStart"/>
-      <w:r>
-        <w:t>poshipcont</w:t>
-      </w:r>
-      <w:proofErr w:type="spellEnd"/>
-      <w:r>
-        <w:t>__c</w:t>
-      </w:r>
-    </w:p>
-    <w:p>
-      <w:pPr>
-        <w:pStyle w:val="ListParagraph"/>
-        <w:numPr>
-          <w:ilvl w:val="2"/>
-          <w:numId w:val="27"/>
-        </w:numPr>
-      </w:pPr>
-      <w:r>
-        <w:t>De-activate Validation Rule</w:t>
-      </w:r>
-    </w:p>
-    <w:p>
-      <w:pPr>
-        <w:pStyle w:val="ListParagraph"/>
-        <w:numPr>
-          <w:ilvl w:val="3"/>
-          <w:numId w:val="27"/>
-        </w:numPr>
-      </w:pPr>
-      <w:r>
-        <w:t>‘</w:t>
-      </w:r>
-      <w:proofErr w:type="spellStart"/>
-      <w:r>
-        <w:t>Container_Type</w:t>
-      </w:r>
-      <w:proofErr w:type="spellEnd"/>
-    </w:p>
-    <w:p>
-      <w:pPr>
-        <w:pStyle w:val="ListParagraph"/>
-        <w:numPr>
-          <w:ilvl w:val="0"/>
-          <w:numId w:val="27"/>
-        </w:numPr>
-      </w:pPr>
-      <w:r>
-        <w:t>Ticket #18640</w:t>
-      </w:r>
-    </w:p>
-    <w:p>
-      <w:pPr>
-        <w:pStyle w:val="ListParagraph"/>
-        <w:numPr>
-          <w:ilvl w:val="1"/>
-          <w:numId w:val="27"/>
-        </w:numPr>
-      </w:pPr>
-      <w:r>
-        <w:t>‘</w:t>
-      </w:r>
-      <w:proofErr w:type="spellStart"/>
-      <w:r>
-        <w:t>peitem</w:t>
-      </w:r>
-      <w:proofErr w:type="spellEnd"/>
-      <w:r>
-        <w:t>__c</w:t>
-      </w:r>
-    </w:p>
-    <w:p>
-      <w:pPr>
-        <w:pStyle w:val="ListParagraph"/>
-        <w:numPr>
-          <w:ilvl w:val="2"/>
-          <w:numId w:val="27"/>
-        </w:numPr>
-      </w:pPr>
-      <w:r>
-        <w:t>Picklist Values</w:t>
-      </w:r>
-    </w:p>
-    <w:p>
-      <w:pPr>
-        <w:pStyle w:val="ListParagraph"/>
-        <w:numPr>
-          <w:ilvl w:val="3"/>
-          <w:numId w:val="27"/>
-        </w:numPr>
-      </w:pPr>
-      <w:r>
-        <w:t>‘peitem_src_</w:t>
-      </w:r>
-      <w:proofErr w:type="spellStart"/>
-      <w:r>
-        <w:t>pl</w:t>
-      </w:r>
-      <w:proofErr w:type="spellEnd"/>
-      <w:r>
-        <w:t>__c</w:t>
-      </w:r>
-    </w:p>
-    <w:p>
-      <w:pPr>
-        <w:pStyle w:val="ListParagraph"/>
-        <w:numPr>
-          <w:ilvl w:val="4"/>
-          <w:numId w:val="27"/>
-        </w:numPr>
-      </w:pPr>
-      <w:r>
-        <w:t>Sort values alphabetically</w:t>
-      </w:r>
-    </w:p>
-    <w:p>
-      <w:pPr>
-        <w:pStyle w:val="ListParagraph"/>
-        <w:numPr>
-          <w:ilvl w:val="0"/>
-          <w:numId w:val="27"/>
-        </w:numPr>
-      </w:pPr>
-      <w:r>
-        <w:t>Ticket #19332</w:t>
-      </w:r>
-    </w:p>
-    <w:p>
-      <w:pPr>
-        <w:pStyle w:val="ListParagraph"/>
-        <w:numPr>
-          <w:ilvl w:val="1"/>
-          <w:numId w:val="27"/>
-        </w:numPr>
-      </w:pPr>
-      <w:r>
-        <w:t>‘</w:t>
-      </w:r>
-      <w:proofErr w:type="spellStart"/>
-      <w:r>
-        <w:t>poline</w:t>
-      </w:r>
-      <w:proofErr w:type="spellEnd"/>
-      <w:r>
-        <w:t>__c</w:t>
-      </w:r>
-    </w:p>
-    <w:p>
-      <w:pPr>
-        <w:pStyle w:val="ListParagraph"/>
-        <w:numPr>
-          <w:ilvl w:val="1"/>
-          <w:numId w:val="27"/>
-        </w:numPr>
-        <w:spacing w:line="259" w:lineRule="auto"/>
-      </w:pPr>
-      <w:r>
-        <w:t>Set History Tracking</w:t>
-      </w:r>
-    </w:p>
-    <w:p>
-      <w:pPr>
-        <w:pStyle w:val="ListParagraph"/>
-        <w:numPr>
-          <w:ilvl w:val="2"/>
-          <w:numId w:val="27"/>
-        </w:numPr>
-        <w:spacing w:line="259" w:lineRule="auto"/>
-      </w:pPr>
-      <w:r>
-        <w:t>‘</w:t>
-      </w:r>
-      <w:r>
-        <w:rPr>
-          <w:rFonts w:ascii="Arial" w:hAnsi="Arial" w:cs="Arial"/>
-          <w:color w:val="000000"/>
-          <w:sz w:val="20"/>
-          <w:szCs w:val="20"/>
-        </w:rPr>
-        <w:t>Close Short Indicator</w:t>
-      </w:r>
-    </w:p>
-    <w:p>
-      <w:pPr>
-        <w:pStyle w:val="ListParagraph"/>
-        <w:numPr>
-          <w:ilvl w:val="2"/>
-          <w:numId w:val="27"/>
-        </w:numPr>
-        <w:spacing w:line="259" w:lineRule="auto"/>
-      </w:pPr>
-      <w:r>
-        <w:rPr>
-          <w:rFonts w:ascii="Arial" w:hAnsi="Arial" w:cs="Arial"/>
-          <w:color w:val="000000"/>
-          <w:sz w:val="20"/>
-          <w:szCs w:val="20"/>
-        </w:rPr>
-        <w:t>‘Dock Date</w:t>
-      </w:r>
-    </w:p>
-    <w:p>
-      <w:pPr>
-        <w:pStyle w:val="ListParagraph"/>
-        <w:numPr>
-          <w:ilvl w:val="2"/>
-          <w:numId w:val="27"/>
-        </w:numPr>
-        <w:spacing w:line="259" w:lineRule="auto"/>
-      </w:pPr>
-      <w:r>
-        <w:t>‘</w:t>
-      </w:r>
-      <w:r>
-        <w:rPr>
-          <w:rFonts w:ascii="Arial" w:hAnsi="Arial" w:cs="Arial"/>
-          <w:color w:val="000000"/>
-          <w:sz w:val="20"/>
-          <w:szCs w:val="20"/>
-        </w:rPr>
-        <w:t>Due Date</w:t>
-      </w:r>
-    </w:p>
-    <w:p>
-      <w:pPr>
-        <w:pStyle w:val="ListParagraph"/>
-        <w:numPr>
-          <w:ilvl w:val="2"/>
-          <w:numId w:val="27"/>
-        </w:numPr>
-        <w:spacing w:line="259" w:lineRule="auto"/>
-      </w:pPr>
-      <w:r>
-        <w:rPr>
-          <w:rFonts w:ascii="Arial" w:hAnsi="Arial" w:cs="Arial"/>
-          <w:color w:val="000000"/>
-          <w:sz w:val="20"/>
-          <w:szCs w:val="20"/>
-        </w:rPr>
-        <w:t xml:space="preserve">‘Inventory </w:t>
-      </w:r>
-      <w:proofErr w:type="spellStart"/>
-      <w:r>
-        <w:rPr>
-          <w:rFonts w:ascii="Arial" w:hAnsi="Arial" w:cs="Arial"/>
-          <w:color w:val="000000"/>
-          <w:sz w:val="20"/>
-          <w:szCs w:val="20"/>
-        </w:rPr>
-        <w:t>Qty</w:t>
-      </w:r>
-      <w:proofErr w:type="spellEnd"/>
-      <w:r>
-        <w:rPr>
-          <w:rFonts w:ascii="Arial" w:hAnsi="Arial" w:cs="Arial"/>
-          <w:color w:val="000000"/>
-          <w:sz w:val="20"/>
-          <w:szCs w:val="20"/>
-        </w:rPr>
-        <w:t xml:space="preserve"> Ordered</w:t>
-      </w:r>
-    </w:p>
-    <w:p>
-      <w:pPr>
-        <w:pStyle w:val="ListParagraph"/>
-        <w:numPr>
-          <w:ilvl w:val="2"/>
-          <w:numId w:val="27"/>
-        </w:numPr>
-        <w:spacing w:line="259" w:lineRule="auto"/>
-      </w:pPr>
-      <w:r>
-        <w:rPr>
-          <w:rFonts w:ascii="Arial" w:hAnsi="Arial" w:cs="Arial"/>
-          <w:color w:val="000000"/>
-          <w:sz w:val="20"/>
-          <w:szCs w:val="20"/>
-        </w:rPr>
-        <w:t>‘</w:t>
-      </w:r>
-      <w:proofErr w:type="spellStart"/>
-      <w:r>
-        <w:rPr>
-          <w:rFonts w:ascii="Arial" w:hAnsi="Arial" w:cs="Arial"/>
-          <w:color w:val="000000"/>
-          <w:sz w:val="20"/>
-          <w:szCs w:val="20"/>
-        </w:rPr>
-        <w:t>Inv</w:t>
-      </w:r>
-      <w:proofErr w:type="spellEnd"/>
-      <w:r>
-        <w:rPr>
-          <w:rFonts w:ascii="Arial" w:hAnsi="Arial" w:cs="Arial"/>
-          <w:color w:val="000000"/>
-          <w:sz w:val="20"/>
-          <w:szCs w:val="20"/>
-        </w:rPr>
-        <w:t xml:space="preserve"> Site</w:t>
-      </w:r>
-    </w:p>
-    <w:p>
-      <w:pPr>
-        <w:pStyle w:val="ListParagraph"/>
-        <w:numPr>
-          <w:ilvl w:val="2"/>
-          <w:numId w:val="27"/>
-        </w:numPr>
-        <w:spacing w:line="259" w:lineRule="auto"/>
-      </w:pPr>
-      <w:r>
-        <w:rPr>
-          <w:rFonts w:ascii="Arial" w:hAnsi="Arial" w:cs="Arial"/>
-          <w:color w:val="000000"/>
-          <w:sz w:val="20"/>
-          <w:szCs w:val="20"/>
-        </w:rPr>
-        <w:t xml:space="preserve"> ‘Original </w:t>
-      </w:r>
-      <w:proofErr w:type="spellStart"/>
-      <w:r>
-        <w:rPr>
-          <w:rFonts w:ascii="Arial" w:hAnsi="Arial" w:cs="Arial"/>
-          <w:color w:val="000000"/>
-          <w:sz w:val="20"/>
-          <w:szCs w:val="20"/>
-        </w:rPr>
-        <w:t>Qty</w:t>
-      </w:r>
-      <w:proofErr w:type="spellEnd"/>
-      <w:r>
-        <w:rPr>
-          <w:rFonts w:ascii="Arial" w:hAnsi="Arial" w:cs="Arial"/>
-          <w:color w:val="000000"/>
-          <w:sz w:val="20"/>
-          <w:szCs w:val="20"/>
-        </w:rPr>
-        <w:t xml:space="preserve"> Required</w:t>
-      </w:r>
-    </w:p>
-    <w:p>
-      <w:pPr>
-        <w:pStyle w:val="ListParagraph"/>
-        <w:numPr>
-          <w:ilvl w:val="2"/>
-          <w:numId w:val="27"/>
-        </w:numPr>
-        <w:spacing w:line="259" w:lineRule="auto"/>
-      </w:pPr>
-      <w:r>
-        <w:rPr>
-          <w:rFonts w:ascii="Arial" w:hAnsi="Arial" w:cs="Arial"/>
-          <w:color w:val="000000"/>
-          <w:sz w:val="20"/>
-          <w:szCs w:val="20"/>
-        </w:rPr>
-        <w:t>‘Over Receipt Indicator</w:t>
-      </w:r>
-    </w:p>
-    <w:p>
-      <w:pPr>
-        <w:pStyle w:val="ListParagraph"/>
-        <w:numPr>
-          <w:ilvl w:val="2"/>
-          <w:numId w:val="27"/>
-        </w:numPr>
-        <w:spacing w:line="259" w:lineRule="auto"/>
-      </w:pPr>
-      <w:r>
-        <w:rPr>
-          <w:rFonts w:ascii="Arial" w:hAnsi="Arial" w:cs="Arial"/>
-          <w:color w:val="000000"/>
-          <w:sz w:val="20"/>
-          <w:szCs w:val="20"/>
-        </w:rPr>
-        <w:t>‘Price Source</w:t>
-      </w:r>
-    </w:p>
-    <w:p>
-      <w:pPr>
-        <w:pStyle w:val="ListParagraph"/>
-        <w:numPr>
-          <w:ilvl w:val="2"/>
-          <w:numId w:val="27"/>
-        </w:numPr>
-        <w:spacing w:line="259" w:lineRule="auto"/>
-      </w:pPr>
-      <w:r>
-        <w:rPr>
-          <w:rFonts w:ascii="Arial" w:hAnsi="Arial" w:cs="Arial"/>
-          <w:color w:val="000000"/>
-          <w:sz w:val="20"/>
-          <w:szCs w:val="20"/>
-        </w:rPr>
-        <w:t>‘</w:t>
-      </w:r>
-      <w:proofErr w:type="spellStart"/>
-      <w:r>
-        <w:rPr>
-          <w:rFonts w:ascii="Arial" w:hAnsi="Arial" w:cs="Arial"/>
-          <w:color w:val="000000"/>
-          <w:sz w:val="20"/>
-          <w:szCs w:val="20"/>
-        </w:rPr>
-        <w:t>Purch</w:t>
-      </w:r>
-      <w:proofErr w:type="spellEnd"/>
-      <w:r>
-        <w:rPr>
-          <w:rFonts w:ascii="Arial" w:hAnsi="Arial" w:cs="Arial"/>
-          <w:color w:val="000000"/>
-          <w:sz w:val="20"/>
-          <w:szCs w:val="20"/>
-        </w:rPr>
-        <w:t xml:space="preserve"> UOM</w:t>
-      </w:r>
-    </w:p>
-    <w:p>
-      <w:pPr>
-        <w:pStyle w:val="ListParagraph"/>
-        <w:numPr>
-          <w:ilvl w:val="2"/>
-          <w:numId w:val="27"/>
-        </w:numPr>
-        <w:spacing w:line="259" w:lineRule="auto"/>
-      </w:pPr>
-      <w:r>
-        <w:rPr>
-          <w:rFonts w:ascii="Arial" w:hAnsi="Arial" w:cs="Arial"/>
-          <w:color w:val="000000"/>
-          <w:sz w:val="20"/>
-          <w:szCs w:val="20"/>
-        </w:rPr>
-        <w:t>‘</w:t>
-      </w:r>
-      <w:proofErr w:type="spellStart"/>
-      <w:r>
-        <w:rPr>
-          <w:rFonts w:ascii="Arial" w:hAnsi="Arial" w:cs="Arial"/>
-          <w:color w:val="000000"/>
-          <w:sz w:val="20"/>
-          <w:szCs w:val="20"/>
-        </w:rPr>
-        <w:t>Qty</w:t>
-      </w:r>
-      <w:proofErr w:type="spellEnd"/>
-      <w:r>
-        <w:rPr>
-          <w:rFonts w:ascii="Arial" w:hAnsi="Arial" w:cs="Arial"/>
-          <w:color w:val="000000"/>
-          <w:sz w:val="20"/>
-          <w:szCs w:val="20"/>
-        </w:rPr>
-        <w:t xml:space="preserve"> Accepted</w:t>
-      </w:r>
-    </w:p>
-    <w:p>
-      <w:pPr>
-        <w:pStyle w:val="ListParagraph"/>
-        <w:numPr>
-          <w:ilvl w:val="2"/>
-          <w:numId w:val="27"/>
-        </w:numPr>
-        <w:spacing w:line="259" w:lineRule="auto"/>
-      </w:pPr>
-      <w:r>
-        <w:rPr>
-          <w:rFonts w:ascii="Arial" w:hAnsi="Arial" w:cs="Arial"/>
-          <w:color w:val="000000"/>
-          <w:sz w:val="20"/>
-          <w:szCs w:val="20"/>
-        </w:rPr>
-        <w:t>‘</w:t>
-      </w:r>
-      <w:proofErr w:type="spellStart"/>
-      <w:r>
-        <w:rPr>
-          <w:rFonts w:ascii="Arial" w:hAnsi="Arial" w:cs="Arial"/>
-          <w:color w:val="000000"/>
-          <w:sz w:val="20"/>
-          <w:szCs w:val="20"/>
-        </w:rPr>
-        <w:t>Qty</w:t>
-      </w:r>
-      <w:proofErr w:type="spellEnd"/>
-      <w:r>
-        <w:rPr>
-          <w:rFonts w:ascii="Arial" w:hAnsi="Arial" w:cs="Arial"/>
-          <w:color w:val="000000"/>
-          <w:sz w:val="20"/>
-          <w:szCs w:val="20"/>
-        </w:rPr>
-        <w:t xml:space="preserve"> Remaining, PO Line</w:t>
-      </w:r>
-    </w:p>
-    <w:p>
-      <w:pPr>
-        <w:pStyle w:val="ListParagraph"/>
-        <w:numPr>
-          <w:ilvl w:val="2"/>
-          <w:numId w:val="27"/>
-        </w:numPr>
-        <w:spacing w:line="259" w:lineRule="auto"/>
-      </w:pPr>
-      <w:r>
-        <w:rPr>
-          <w:rFonts w:ascii="Arial" w:hAnsi="Arial" w:cs="Arial"/>
-          <w:color w:val="000000"/>
-          <w:sz w:val="20"/>
-          <w:szCs w:val="20"/>
-        </w:rPr>
-        <w:t>‘</w:t>
-      </w:r>
-      <w:proofErr w:type="spellStart"/>
-      <w:r>
-        <w:rPr>
-          <w:rFonts w:ascii="Arial" w:hAnsi="Arial" w:cs="Arial"/>
-          <w:color w:val="000000"/>
-          <w:sz w:val="20"/>
-          <w:szCs w:val="20"/>
-        </w:rPr>
-        <w:t>Qty</w:t>
-      </w:r>
-      <w:proofErr w:type="spellEnd"/>
-      <w:r>
-        <w:rPr>
-          <w:rFonts w:ascii="Arial" w:hAnsi="Arial" w:cs="Arial"/>
-          <w:color w:val="000000"/>
-          <w:sz w:val="20"/>
-          <w:szCs w:val="20"/>
-        </w:rPr>
-        <w:t xml:space="preserve"> Remaining, </w:t>
-      </w:r>
-      <w:proofErr w:type="spellStart"/>
-      <w:r>
-        <w:rPr>
-          <w:rFonts w:ascii="Arial" w:hAnsi="Arial" w:cs="Arial"/>
-          <w:color w:val="000000"/>
-          <w:sz w:val="20"/>
-          <w:szCs w:val="20"/>
-        </w:rPr>
-        <w:t>Inv</w:t>
-      </w:r>
-      <w:proofErr w:type="spellEnd"/>
-    </w:p>
-    <w:p>
-      <w:pPr>
-        <w:pStyle w:val="ListParagraph"/>
-        <w:numPr>
-          <w:ilvl w:val="2"/>
-          <w:numId w:val="27"/>
-        </w:numPr>
-        <w:spacing w:line="259" w:lineRule="auto"/>
-      </w:pPr>
-      <w:r>
-        <w:rPr>
-          <w:rFonts w:ascii="Arial" w:hAnsi="Arial" w:cs="Arial"/>
-          <w:color w:val="000000"/>
-          <w:sz w:val="20"/>
-          <w:szCs w:val="20"/>
-        </w:rPr>
-        <w:t>‘</w:t>
-      </w:r>
-      <w:proofErr w:type="spellStart"/>
-      <w:r>
-        <w:rPr>
-          <w:rFonts w:ascii="Arial" w:hAnsi="Arial" w:cs="Arial"/>
-          <w:color w:val="000000"/>
-          <w:sz w:val="20"/>
-          <w:szCs w:val="20"/>
-        </w:rPr>
-        <w:t>Qty</w:t>
-      </w:r>
-      <w:proofErr w:type="spellEnd"/>
-      <w:r>
-        <w:rPr>
-          <w:rFonts w:ascii="Arial" w:hAnsi="Arial" w:cs="Arial"/>
-          <w:color w:val="000000"/>
-          <w:sz w:val="20"/>
-          <w:szCs w:val="20"/>
-        </w:rPr>
-        <w:t xml:space="preserve"> </w:t>
-      </w:r>
-      <w:proofErr w:type="spellStart"/>
-      <w:r>
-        <w:rPr>
-          <w:rFonts w:ascii="Arial" w:hAnsi="Arial" w:cs="Arial"/>
-          <w:color w:val="000000"/>
-          <w:sz w:val="20"/>
-          <w:szCs w:val="20"/>
-        </w:rPr>
-        <w:t>Req</w:t>
-      </w:r>
-      <w:proofErr w:type="spellEnd"/>
-    </w:p>
-    <w:p>
-      <w:pPr>
-        <w:pStyle w:val="ListParagraph"/>
-        <w:numPr>
-          <w:ilvl w:val="2"/>
-          <w:numId w:val="27"/>
-        </w:numPr>
-        <w:spacing w:line="259" w:lineRule="auto"/>
-      </w:pPr>
-      <w:r>
-        <w:rPr>
-          <w:rFonts w:ascii="Arial" w:hAnsi="Arial" w:cs="Arial"/>
-          <w:color w:val="000000"/>
-          <w:sz w:val="20"/>
-          <w:szCs w:val="20"/>
-        </w:rPr>
-        <w:t>‘</w:t>
-      </w:r>
-      <w:proofErr w:type="spellStart"/>
-      <w:r>
-        <w:rPr>
-          <w:rFonts w:ascii="Arial" w:hAnsi="Arial" w:cs="Arial"/>
-          <w:color w:val="000000"/>
-          <w:sz w:val="20"/>
-          <w:szCs w:val="20"/>
-        </w:rPr>
-        <w:t>Qty</w:t>
-      </w:r>
-      <w:proofErr w:type="spellEnd"/>
-      <w:r>
-        <w:rPr>
-          <w:rFonts w:ascii="Arial" w:hAnsi="Arial" w:cs="Arial"/>
-          <w:color w:val="000000"/>
-          <w:sz w:val="20"/>
-          <w:szCs w:val="20"/>
-        </w:rPr>
-        <w:t xml:space="preserve"> RTV</w:t>
-      </w:r>
-    </w:p>
-    <w:p>
-      <w:pPr>
-        <w:pStyle w:val="ListParagraph"/>
-        <w:numPr>
-          <w:ilvl w:val="2"/>
-          <w:numId w:val="27"/>
-        </w:numPr>
-        <w:spacing w:line="259" w:lineRule="auto"/>
-      </w:pPr>
-      <w:r>
-        <w:rPr>
-          <w:rFonts w:ascii="Arial" w:hAnsi="Arial" w:cs="Arial"/>
-          <w:color w:val="000000"/>
-          <w:sz w:val="20"/>
-          <w:szCs w:val="20"/>
-        </w:rPr>
-        <w:t>‘Receipt Location ID</w:t>
-      </w:r>
-    </w:p>
-    <w:p>
-      <w:pPr>
-        <w:pStyle w:val="ListParagraph"/>
-        <w:numPr>
-          <w:ilvl w:val="2"/>
-          <w:numId w:val="27"/>
-        </w:numPr>
-        <w:spacing w:line="259" w:lineRule="auto"/>
-      </w:pPr>
-      <w:r>
-        <w:rPr>
-          <w:rFonts w:ascii="Arial" w:hAnsi="Arial" w:cs="Arial"/>
-          <w:color w:val="000000"/>
-          <w:sz w:val="20"/>
-          <w:szCs w:val="20"/>
-        </w:rPr>
-        <w:t>‘Receipt Site</w:t>
-      </w:r>
-    </w:p>
-    <w:p>
-      <w:pPr>
-        <w:pStyle w:val="ListParagraph"/>
-        <w:numPr>
-          <w:ilvl w:val="2"/>
-          <w:numId w:val="27"/>
-        </w:numPr>
-        <w:spacing w:line="259" w:lineRule="auto"/>
-      </w:pPr>
-      <w:r>
-        <w:rPr>
-          <w:rFonts w:ascii="Arial" w:hAnsi="Arial" w:cs="Arial"/>
-          <w:color w:val="000000"/>
-          <w:sz w:val="20"/>
-          <w:szCs w:val="20"/>
-        </w:rPr>
-        <w:t>‘Status</w:t>
-      </w:r>
-    </w:p>
-    <w:p>
-      <w:pPr>
-        <w:pStyle w:val="ListParagraph"/>
-        <w:numPr>
-          <w:ilvl w:val="2"/>
-          <w:numId w:val="27"/>
-        </w:numPr>
-        <w:spacing w:line="259" w:lineRule="auto"/>
-      </w:pPr>
-      <w:r>
-        <w:rPr>
-          <w:rFonts w:ascii="Arial" w:hAnsi="Arial" w:cs="Arial"/>
-          <w:color w:val="000000"/>
-          <w:sz w:val="20"/>
-          <w:szCs w:val="20"/>
-        </w:rPr>
-        <w:t>‘Status Date</w:t>
-      </w:r>
-    </w:p>
-    <w:p>
-      <w:pPr>
-        <w:pStyle w:val="ListParagraph"/>
-        <w:numPr>
-          <w:ilvl w:val="2"/>
-          <w:numId w:val="27"/>
-        </w:numPr>
-        <w:spacing w:line="259" w:lineRule="auto"/>
-      </w:pPr>
-      <w:r>
-        <w:rPr>
-          <w:rFonts w:ascii="Arial" w:hAnsi="Arial" w:cs="Arial"/>
-          <w:color w:val="000000"/>
-          <w:sz w:val="20"/>
-          <w:szCs w:val="20"/>
-        </w:rPr>
-        <w:t>‘Unit Price</w:t>
-      </w:r>
-    </w:p>
-    <w:p>
-      <w:pPr>
-        <w:pStyle w:val="ListParagraph"/>
-        <w:numPr>
-          <w:ilvl w:val="2"/>
-          <w:numId w:val="27"/>
-        </w:numPr>
-        <w:spacing w:line="259" w:lineRule="auto"/>
-      </w:pPr>
-      <w:r>
-        <w:rPr>
-          <w:rFonts w:ascii="Arial" w:hAnsi="Arial" w:cs="Arial"/>
-          <w:color w:val="000000"/>
-          <w:sz w:val="20"/>
-          <w:szCs w:val="20"/>
-        </w:rPr>
-        <w:t>‘Unit Price (Maintenance Currency)</w:t>
-      </w:r>
-    </w:p>
-    <w:p>
-      <w:pPr>
-        <w:pStyle w:val="ListParagraph"/>
-        <w:numPr>
-          <w:ilvl w:val="1"/>
-          <w:numId w:val="27"/>
-        </w:numPr>
-        <w:spacing w:line="259" w:lineRule="auto"/>
-      </w:pPr>
-      <w:r>
-        <w:rPr>
-          <w:rFonts w:ascii="Arial" w:hAnsi="Arial" w:cs="Arial"/>
-          <w:color w:val="000000"/>
-          <w:sz w:val="20"/>
-          <w:szCs w:val="20"/>
-        </w:rPr>
-        <w:t>New Picklist Value</w:t>
-      </w:r>
-    </w:p>
-    <w:p>
-      <w:pPr>
-        <w:pStyle w:val="ListParagraph"/>
-        <w:numPr>
-          <w:ilvl w:val="2"/>
-          <w:numId w:val="27"/>
-        </w:numPr>
-        <w:spacing w:line="259" w:lineRule="auto"/>
-      </w:pPr>
-      <w:r>
-        <w:rPr>
-          <w:rFonts w:ascii="Arial" w:hAnsi="Arial" w:cs="Arial"/>
-          <w:color w:val="000000"/>
-          <w:sz w:val="20"/>
-          <w:szCs w:val="20"/>
-        </w:rPr>
-        <w:t>‘poline_</w:t>
-      </w:r>
-      <w:proofErr w:type="spellStart"/>
-      <w:r>
-        <w:rPr>
-          <w:rFonts w:ascii="Arial" w:hAnsi="Arial" w:cs="Arial"/>
-          <w:color w:val="000000"/>
-          <w:sz w:val="20"/>
-          <w:szCs w:val="20"/>
-        </w:rPr>
-        <w:t>typesel</w:t>
-      </w:r>
-      <w:proofErr w:type="spellEnd"/>
-      <w:r>
-        <w:rPr>
-          <w:rFonts w:ascii="Arial" w:hAnsi="Arial" w:cs="Arial"/>
-          <w:color w:val="000000"/>
-          <w:sz w:val="20"/>
-          <w:szCs w:val="20"/>
-        </w:rPr>
-        <w:t>__c</w:t>
-      </w:r>
-    </w:p>
-    <w:p>
-      <w:pPr>
-        <w:pStyle w:val="ListParagraph"/>
-        <w:numPr>
-          <w:ilvl w:val="3"/>
-          <w:numId w:val="27"/>
-        </w:numPr>
-        <w:spacing w:line="259" w:lineRule="auto"/>
-      </w:pPr>
-      <w:r>
-        <w:rPr>
-          <w:rFonts w:ascii="Arial" w:hAnsi="Arial" w:cs="Arial"/>
-          <w:color w:val="000000"/>
-          <w:sz w:val="20"/>
-          <w:szCs w:val="20"/>
-        </w:rPr>
-        <w:lastRenderedPageBreak/>
-        <w:t>Sort picklist values alphabetically</w:t>
-      </w:r>
-    </w:p>
-    <w:p>
-      <w:pPr>
-        <w:pStyle w:val="ListParagraph"/>
-        <w:numPr>
-          <w:ilvl w:val="0"/>
-          <w:numId w:val="27"/>
-        </w:numPr>
-      </w:pPr>
-      <w:r>
-        <w:t>Ticket #19393</w:t>
-      </w:r>
-    </w:p>
-    <w:p>
-      <w:pPr>
-        <w:pStyle w:val="ListParagraph"/>
-        <w:numPr>
-          <w:ilvl w:val="1"/>
-          <w:numId w:val="27"/>
-        </w:numPr>
-      </w:pPr>
-      <w:r>
-        <w:t>‘</w:t>
-      </w:r>
-      <w:proofErr w:type="spellStart"/>
-      <w:r>
-        <w:t>sofrtc</w:t>
-      </w:r>
-      <w:r>
-        <w:t>a</w:t>
-      </w:r>
-      <w:r>
-        <w:t>l</w:t>
-      </w:r>
-      <w:r>
-        <w:t>c</w:t>
-      </w:r>
-      <w:proofErr w:type="spellEnd"/>
-      <w:r>
-        <w:t>__c</w:t>
-      </w:r>
-    </w:p>
-    <w:p>
-      <w:pPr>
-        <w:pStyle w:val="ListParagraph"/>
-        <w:numPr>
-          <w:ilvl w:val="1"/>
-          <w:numId w:val="27"/>
-        </w:numPr>
-        <w:spacing w:line="259" w:lineRule="auto"/>
-      </w:pPr>
-      <w:r>
-        <w:t>Re-name</w:t>
-      </w:r>
-      <w:r>
-        <w:t xml:space="preserve"> Picklist Value</w:t>
-      </w:r>
-    </w:p>
-    <w:p>
-      <w:pPr>
-        <w:pStyle w:val="ListParagraph"/>
-        <w:numPr>
-          <w:ilvl w:val="2"/>
-          <w:numId w:val="27"/>
-        </w:numPr>
-        <w:spacing w:line="259" w:lineRule="auto"/>
-      </w:pPr>
-      <w:r>
-        <w:t>‘</w:t>
-      </w:r>
-      <w:r>
-        <w:rPr>
-          <w:rFonts w:ascii="Arial" w:hAnsi="Arial" w:cs="Arial"/>
-          <w:color w:val="333333"/>
-          <w:sz w:val="20"/>
-          <w:szCs w:val="20"/>
-          <w:shd w:val="clear" w:color="auto" w:fill="FFFFFF"/>
-        </w:rPr>
-        <w:t>SOFRTCALC_CALCMETHOD</w:t>
-      </w:r>
-    </w:p>
-    <w:p>
-      <w:pPr>
-        <w:pStyle w:val="ListParagraph"/>
-        <w:numPr>
-          <w:ilvl w:val="3"/>
-          <w:numId w:val="27"/>
-        </w:numPr>
-        <w:spacing w:line="259" w:lineRule="auto"/>
-      </w:pPr>
-      <w:r>
-        <w:rPr>
-          <w:rFonts w:ascii="Arial" w:hAnsi="Arial" w:cs="Arial"/>
-          <w:color w:val="333333"/>
-          <w:sz w:val="20"/>
-          <w:szCs w:val="20"/>
-          <w:highlight w:val="red"/>
-          <w:shd w:val="clear" w:color="auto" w:fill="FFFFFF"/>
-        </w:rPr>
-        <w:t>'Price per Pound'</w:t>
-      </w:r>
-      <w:r>
-        <w:rPr>
-          <w:rFonts w:ascii="Arial" w:hAnsi="Arial" w:cs="Arial"/>
-          <w:color w:val="333333"/>
-          <w:sz w:val="20"/>
-          <w:szCs w:val="20"/>
-          <w:shd w:val="clear" w:color="auto" w:fill="FFFFFF"/>
-        </w:rPr>
-        <w:t xml:space="preserve"> to </w:t>
-      </w:r>
-      <w:r>
-        <w:rPr>
-          <w:rFonts w:ascii="Arial" w:hAnsi="Arial" w:cs="Arial"/>
-          <w:color w:val="333333"/>
-          <w:sz w:val="20"/>
-          <w:szCs w:val="20"/>
-          <w:highlight w:val="green"/>
-          <w:shd w:val="clear" w:color="auto" w:fill="FFFFFF"/>
-        </w:rPr>
-        <w:t>Pric</w:t>
-      </w:r>
-      <w:r>
-        <w:rPr>
-          <w:rFonts w:ascii="Arial" w:hAnsi="Arial" w:cs="Arial"/>
-          <w:color w:val="333333"/>
-          <w:sz w:val="20"/>
-          <w:szCs w:val="20"/>
-          <w:highlight w:val="green"/>
-          <w:shd w:val="clear" w:color="auto" w:fill="FFFFFF"/>
-        </w:rPr>
-        <w:t>e Times Weight</w:t>
-      </w:r>
-    </w:p>
-    <w:p>
-      <w:pPr>
-        <w:pStyle w:val="ListParagraph"/>
-        <w:numPr>
-          <w:ilvl w:val="1"/>
-          <w:numId w:val="27"/>
-        </w:numPr>
-        <w:spacing w:line="259" w:lineRule="auto"/>
-      </w:pPr>
-      <w:r>
-        <w:rPr>
-          <w:rFonts w:ascii="Arial" w:hAnsi="Arial" w:cs="Arial"/>
-          <w:color w:val="333333"/>
-          <w:sz w:val="20"/>
-          <w:szCs w:val="20"/>
-          <w:shd w:val="clear" w:color="auto" w:fill="FFFFFF"/>
-        </w:rPr>
-        <w:t>Re-name</w:t>
-      </w:r>
-      <w:r>
-        <w:rPr>
-          <w:rFonts w:ascii="Arial" w:hAnsi="Arial" w:cs="Arial"/>
-          <w:color w:val="333333"/>
-          <w:sz w:val="20"/>
-          <w:szCs w:val="20"/>
-          <w:shd w:val="clear" w:color="auto" w:fill="FFFFFF"/>
-        </w:rPr>
-        <w:t xml:space="preserve"> Field Label</w:t>
-      </w:r>
-    </w:p>
-    <w:p>
-      <w:pPr>
-        <w:pStyle w:val="ListParagraph"/>
-        <w:numPr>
-          <w:ilvl w:val="2"/>
-          <w:numId w:val="27"/>
-        </w:numPr>
-        <w:spacing w:line="259" w:lineRule="auto"/>
-      </w:pPr>
-      <w:r>
-        <w:rPr>
-          <w:rFonts w:ascii="Arial" w:hAnsi="Arial" w:cs="Arial"/>
-          <w:color w:val="333333"/>
-          <w:sz w:val="20"/>
-          <w:szCs w:val="20"/>
-          <w:shd w:val="clear" w:color="auto" w:fill="FFFFFF"/>
-        </w:rPr>
-        <w:t>‘SOFRTCALC_PRICEPERLB</w:t>
-      </w:r>
-    </w:p>
-    <w:p>
-      <w:pPr>
-        <w:pStyle w:val="ListParagraph"/>
-        <w:numPr>
-          <w:ilvl w:val="3"/>
-          <w:numId w:val="27"/>
-        </w:numPr>
-        <w:spacing w:line="259" w:lineRule="auto"/>
-      </w:pPr>
-      <w:r>
-        <w:rPr>
-          <w:rFonts w:ascii="Arial" w:hAnsi="Arial" w:cs="Arial"/>
-          <w:color w:val="333333"/>
-          <w:sz w:val="20"/>
-          <w:szCs w:val="20"/>
-          <w:shd w:val="clear" w:color="auto" w:fill="FFFFFF"/>
-        </w:rPr>
-        <w:t> </w:t>
-      </w:r>
-      <w:r>
-        <w:rPr>
-          <w:rFonts w:ascii="Arial" w:hAnsi="Arial" w:cs="Arial"/>
-          <w:color w:val="333333"/>
-          <w:sz w:val="20"/>
-          <w:szCs w:val="20"/>
-          <w:highlight w:val="red"/>
-          <w:shd w:val="clear" w:color="auto" w:fill="FFFFFF"/>
-        </w:rPr>
-        <w:t>'Price per Pound'</w:t>
-      </w:r>
-      <w:r>
-        <w:rPr>
-          <w:rFonts w:ascii="Arial" w:hAnsi="Arial" w:cs="Arial"/>
-          <w:color w:val="333333"/>
-          <w:sz w:val="20"/>
-          <w:szCs w:val="20"/>
-          <w:shd w:val="clear" w:color="auto" w:fill="FFFFFF"/>
-        </w:rPr>
-        <w:t xml:space="preserve"> to </w:t>
-      </w:r>
-      <w:r>
-        <w:rPr>
-          <w:rFonts w:ascii="Arial" w:hAnsi="Arial" w:cs="Arial"/>
-          <w:color w:val="333333"/>
-          <w:sz w:val="20"/>
-          <w:szCs w:val="20"/>
-          <w:highlight w:val="green"/>
-          <w:shd w:val="clear" w:color="auto" w:fill="FFFFFF"/>
-        </w:rPr>
-        <w:t xml:space="preserve">Freight Charge Unit Price </w:t>
-      </w:r>
-    </w:p>
-    <w:p>
-      <w:pPr>
-        <w:pStyle w:val="ListParagraph"/>
-        <w:numPr>
-          <w:ilvl w:val="0"/>
-          <w:numId w:val="27"/>
-        </w:numPr>
-      </w:pPr>
-      <w:r>
-        <w:t>Ticket #17948</w:t>
-      </w:r>
-    </w:p>
-    <w:p>
-      <w:pPr>
-        <w:pStyle w:val="ListParagraph"/>
-        <w:numPr>
-          <w:ilvl w:val="1"/>
-          <w:numId w:val="27"/>
-        </w:numPr>
-      </w:pPr>
-      <w:r>
-        <w:t>Run 17948.txt</w:t>
-      </w:r>
     </w:p>
     <w:p>
       <w:pPr>
@@ -5462,8 +5486,8 @@
 </file>
 
 <file path=word/numbering.xml><?xml version="1.0" encoding="utf-8"?>
-<w:numbering xmlns:wpc="http://schemas.microsoft.com/office/word/2010/wordprocessingCanvas" xmlns:mc="http://schemas.openxmlformats.org/markup-compatibility/2006" xmlns:o="urn:schemas-microsoft-com:office:office" xmlns:r="http://schemas.openxmlformats.org/officeDocument/2006/relationships" xmlns:m="http://schemas.openxmlformats.org/officeDocument/2006/math" xmlns:v="urn:schemas-microsoft-com:vml" xmlns:wp14="http://schemas.microsoft.com/office/word/2010/wordprocessingDrawing" xmlns:wp="http://schemas.openxmlformats.org/drawingml/2006/wordprocessingDrawing" xmlns:w10="urn:schemas-microsoft-com:office:word" xmlns:w="http://schemas.openxmlformats.org/wordprocessingml/2006/main" xmlns:w14="http://schemas.microsoft.com/office/word/2010/wordml" xmlns:wpg="http://schemas.microsoft.com/office/word/2010/wordprocessingGroup" xmlns:wpi="http://schemas.microsoft.com/office/word/2010/wordprocessingInk" xmlns:wne="http://schemas.microsoft.com/office/word/2006/wordml" xmlns:wps="http://schemas.microsoft.com/office/word/2010/wordprocessingShape" mc:Ignorable="w14 wp14">
-  <w:abstractNum w:abstractNumId="0">
+<w:numbering xmlns:wpc="http://schemas.microsoft.com/office/word/2010/wordprocessingCanvas" xmlns:mc="http://schemas.openxmlformats.org/markup-compatibility/2006" xmlns:o="urn:schemas-microsoft-com:office:office" xmlns:r="http://schemas.openxmlformats.org/officeDocument/2006/relationships" xmlns:m="http://schemas.openxmlformats.org/officeDocument/2006/math" xmlns:v="urn:schemas-microsoft-com:vml" xmlns:wp14="http://schemas.microsoft.com/office/word/2010/wordprocessingDrawing" xmlns:wp="http://schemas.openxmlformats.org/drawingml/2006/wordprocessingDrawing" xmlns:w10="urn:schemas-microsoft-com:office:word" xmlns:w="http://schemas.openxmlformats.org/wordprocessingml/2006/main" xmlns:w14="http://schemas.microsoft.com/office/word/2010/wordml" xmlns:w15="http://schemas.microsoft.com/office/word/2012/wordml" xmlns:wpg="http://schemas.microsoft.com/office/word/2010/wordprocessingGroup" xmlns:wpi="http://schemas.microsoft.com/office/word/2010/wordprocessingInk" xmlns:wne="http://schemas.microsoft.com/office/word/2006/wordml" xmlns:wps="http://schemas.microsoft.com/office/word/2010/wordprocessingShape" mc:Ignorable="w14 w15 wp14">
+  <w:abstractNum w:abstractNumId="0" w15:restartNumberingAfterBreak="0">
     <w:nsid w:val="09635BF7"/>
     <w:multiLevelType w:val="hybridMultilevel"/>
     <w:tmpl w:val="E3BAF098"/>
@@ -5549,7 +5573,7 @@
       </w:pPr>
     </w:lvl>
   </w:abstractNum>
-  <w:abstractNum w:abstractNumId="1">
+  <w:abstractNum w:abstractNumId="1" w15:restartNumberingAfterBreak="0">
     <w:nsid w:val="0C681941"/>
     <w:multiLevelType w:val="hybridMultilevel"/>
     <w:tmpl w:val="22C65628"/>
@@ -5635,7 +5659,7 @@
       </w:pPr>
     </w:lvl>
   </w:abstractNum>
-  <w:abstractNum w:abstractNumId="2">
+  <w:abstractNum w:abstractNumId="2" w15:restartNumberingAfterBreak="0">
     <w:nsid w:val="1478633E"/>
     <w:multiLevelType w:val="hybridMultilevel"/>
     <w:tmpl w:val="1742C7E2"/>
@@ -5721,7 +5745,7 @@
       </w:pPr>
     </w:lvl>
   </w:abstractNum>
-  <w:abstractNum w:abstractNumId="3">
+  <w:abstractNum w:abstractNumId="3" w15:restartNumberingAfterBreak="0">
     <w:nsid w:val="148C01B3"/>
     <w:multiLevelType w:val="hybridMultilevel"/>
     <w:tmpl w:val="0270D100"/>
@@ -5807,7 +5831,7 @@
       </w:pPr>
     </w:lvl>
   </w:abstractNum>
-  <w:abstractNum w:abstractNumId="4">
+  <w:abstractNum w:abstractNumId="4" w15:restartNumberingAfterBreak="0">
     <w:nsid w:val="1BE672C4"/>
     <w:multiLevelType w:val="hybridMultilevel"/>
     <w:tmpl w:val="ED36F00A"/>
@@ -5893,7 +5917,7 @@
       </w:pPr>
     </w:lvl>
   </w:abstractNum>
-  <w:abstractNum w:abstractNumId="5">
+  <w:abstractNum w:abstractNumId="5" w15:restartNumberingAfterBreak="0">
     <w:nsid w:val="27883994"/>
     <w:multiLevelType w:val="hybridMultilevel"/>
     <w:tmpl w:val="3D66C43E"/>
@@ -5979,7 +6003,7 @@
       </w:pPr>
     </w:lvl>
   </w:abstractNum>
-  <w:abstractNum w:abstractNumId="6">
+  <w:abstractNum w:abstractNumId="6" w15:restartNumberingAfterBreak="0">
     <w:nsid w:val="27EC48EF"/>
     <w:multiLevelType w:val="hybridMultilevel"/>
     <w:tmpl w:val="9294BA22"/>
@@ -6065,7 +6089,7 @@
       </w:pPr>
     </w:lvl>
   </w:abstractNum>
-  <w:abstractNum w:abstractNumId="7">
+  <w:abstractNum w:abstractNumId="7" w15:restartNumberingAfterBreak="0">
     <w:nsid w:val="2A5C58F2"/>
     <w:multiLevelType w:val="hybridMultilevel"/>
     <w:tmpl w:val="8222F220"/>
@@ -6151,7 +6175,7 @@
       </w:pPr>
     </w:lvl>
   </w:abstractNum>
-  <w:abstractNum w:abstractNumId="8">
+  <w:abstractNum w:abstractNumId="8" w15:restartNumberingAfterBreak="0">
     <w:nsid w:val="2CCC57C3"/>
     <w:multiLevelType w:val="hybridMultilevel"/>
     <w:tmpl w:val="CA9A1650"/>
@@ -6237,7 +6261,7 @@
       </w:pPr>
     </w:lvl>
   </w:abstractNum>
-  <w:abstractNum w:abstractNumId="9">
+  <w:abstractNum w:abstractNumId="9" w15:restartNumberingAfterBreak="0">
     <w:nsid w:val="2FF75E03"/>
     <w:multiLevelType w:val="hybridMultilevel"/>
     <w:tmpl w:val="A210DB0E"/>
@@ -6323,7 +6347,7 @@
       </w:pPr>
     </w:lvl>
   </w:abstractNum>
-  <w:abstractNum w:abstractNumId="10">
+  <w:abstractNum w:abstractNumId="10" w15:restartNumberingAfterBreak="0">
     <w:nsid w:val="36AB75A3"/>
     <w:multiLevelType w:val="hybridMultilevel"/>
     <w:tmpl w:val="84D4390E"/>
@@ -6409,7 +6433,7 @@
       </w:pPr>
     </w:lvl>
   </w:abstractNum>
-  <w:abstractNum w:abstractNumId="11">
+  <w:abstractNum w:abstractNumId="11" w15:restartNumberingAfterBreak="0">
     <w:nsid w:val="3D911626"/>
     <w:multiLevelType w:val="hybridMultilevel"/>
     <w:tmpl w:val="A72A98D8"/>
@@ -6522,7 +6546,7 @@
       </w:rPr>
     </w:lvl>
   </w:abstractNum>
-  <w:abstractNum w:abstractNumId="12">
+  <w:abstractNum w:abstractNumId="12" w15:restartNumberingAfterBreak="0">
     <w:nsid w:val="3E561E7D"/>
     <w:multiLevelType w:val="hybridMultilevel"/>
     <w:tmpl w:val="C5886DFC"/>
@@ -6611,7 +6635,7 @@
       </w:pPr>
     </w:lvl>
   </w:abstractNum>
-  <w:abstractNum w:abstractNumId="13">
+  <w:abstractNum w:abstractNumId="13" w15:restartNumberingAfterBreak="0">
     <w:nsid w:val="42CC58D3"/>
     <w:multiLevelType w:val="hybridMultilevel"/>
     <w:tmpl w:val="B6989326"/>
@@ -6697,7 +6721,7 @@
       </w:pPr>
     </w:lvl>
   </w:abstractNum>
-  <w:abstractNum w:abstractNumId="14">
+  <w:abstractNum w:abstractNumId="14" w15:restartNumberingAfterBreak="0">
     <w:nsid w:val="472D4531"/>
     <w:multiLevelType w:val="hybridMultilevel"/>
     <w:tmpl w:val="F2DEB8BE"/>
@@ -6783,7 +6807,7 @@
       </w:pPr>
     </w:lvl>
   </w:abstractNum>
-  <w:abstractNum w:abstractNumId="15">
+  <w:abstractNum w:abstractNumId="15" w15:restartNumberingAfterBreak="0">
     <w:nsid w:val="4D754444"/>
     <w:multiLevelType w:val="hybridMultilevel"/>
     <w:tmpl w:val="288CC9EE"/>
@@ -6869,7 +6893,7 @@
       </w:pPr>
     </w:lvl>
   </w:abstractNum>
-  <w:abstractNum w:abstractNumId="16">
+  <w:abstractNum w:abstractNumId="16" w15:restartNumberingAfterBreak="0">
     <w:nsid w:val="57D726C7"/>
     <w:multiLevelType w:val="hybridMultilevel"/>
     <w:tmpl w:val="A306A4DA"/>
@@ -6955,7 +6979,7 @@
       </w:pPr>
     </w:lvl>
   </w:abstractNum>
-  <w:abstractNum w:abstractNumId="17">
+  <w:abstractNum w:abstractNumId="17" w15:restartNumberingAfterBreak="0">
     <w:nsid w:val="5BB630C3"/>
     <w:multiLevelType w:val="hybridMultilevel"/>
     <w:tmpl w:val="E14A998A"/>
@@ -7041,7 +7065,7 @@
       </w:pPr>
     </w:lvl>
   </w:abstractNum>
-  <w:abstractNum w:abstractNumId="18">
+  <w:abstractNum w:abstractNumId="18" w15:restartNumberingAfterBreak="0">
     <w:nsid w:val="5F0330BB"/>
     <w:multiLevelType w:val="hybridMultilevel"/>
     <w:tmpl w:val="7CB47A98"/>
@@ -7127,7 +7151,7 @@
       </w:pPr>
     </w:lvl>
   </w:abstractNum>
-  <w:abstractNum w:abstractNumId="19">
+  <w:abstractNum w:abstractNumId="19" w15:restartNumberingAfterBreak="0">
     <w:nsid w:val="64BE205C"/>
     <w:multiLevelType w:val="hybridMultilevel"/>
     <w:tmpl w:val="451CA100"/>
@@ -7213,7 +7237,7 @@
       </w:pPr>
     </w:lvl>
   </w:abstractNum>
-  <w:abstractNum w:abstractNumId="20">
+  <w:abstractNum w:abstractNumId="20" w15:restartNumberingAfterBreak="0">
     <w:nsid w:val="6511773A"/>
     <w:multiLevelType w:val="hybridMultilevel"/>
     <w:tmpl w:val="4BA098C8"/>
@@ -7299,7 +7323,7 @@
       </w:pPr>
     </w:lvl>
   </w:abstractNum>
-  <w:abstractNum w:abstractNumId="21">
+  <w:abstractNum w:abstractNumId="21" w15:restartNumberingAfterBreak="0">
     <w:nsid w:val="6C106FFC"/>
     <w:multiLevelType w:val="hybridMultilevel"/>
     <w:tmpl w:val="D3CE23CE"/>
@@ -7385,7 +7409,7 @@
       </w:pPr>
     </w:lvl>
   </w:abstractNum>
-  <w:abstractNum w:abstractNumId="22">
+  <w:abstractNum w:abstractNumId="22" w15:restartNumberingAfterBreak="0">
     <w:nsid w:val="6F72433A"/>
     <w:multiLevelType w:val="hybridMultilevel"/>
     <w:tmpl w:val="E14A998A"/>
@@ -7757,7 +7781,7 @@
 </file>
 
 <file path=word/styles.xml><?xml version="1.0" encoding="utf-8"?>
-<w:styles xmlns:mc="http://schemas.openxmlformats.org/markup-compatibility/2006" xmlns:r="http://schemas.openxmlformats.org/officeDocument/2006/relationships" xmlns:w="http://schemas.openxmlformats.org/wordprocessingml/2006/main" xmlns:w14="http://schemas.microsoft.com/office/word/2010/wordml" mc:Ignorable="w14">
+<w:styles xmlns:mc="http://schemas.openxmlformats.org/markup-compatibility/2006" xmlns:r="http://schemas.openxmlformats.org/officeDocument/2006/relationships" xmlns:w="http://schemas.openxmlformats.org/wordprocessingml/2006/main" xmlns:w14="http://schemas.microsoft.com/office/word/2010/wordml" xmlns:w15="http://schemas.microsoft.com/office/word/2012/wordml" mc:Ignorable="w14 w15">
   <w:docDefaults>
     <w:rPrDefault>
       <w:rPr>
@@ -7773,360 +7797,378 @@
       </w:pPr>
     </w:pPrDefault>
   </w:docDefaults>
-  <w:latentStyles w:defLockedState="0" w:defUIPriority="99" w:defSemiHidden="1" w:defUnhideWhenUsed="1" w:defQFormat="0" w:count="267">
-    <w:lsdException w:name="Normal" w:semiHidden="0" w:uiPriority="0" w:unhideWhenUsed="0" w:qFormat="1"/>
-    <w:lsdException w:name="heading 1" w:semiHidden="0" w:uiPriority="9" w:unhideWhenUsed="0" w:qFormat="1"/>
-    <w:lsdException w:name="heading 2" w:uiPriority="9" w:qFormat="1"/>
-    <w:lsdException w:name="heading 3" w:uiPriority="9" w:qFormat="1"/>
-    <w:lsdException w:name="heading 4" w:uiPriority="9" w:qFormat="1"/>
-    <w:lsdException w:name="heading 5" w:uiPriority="9" w:qFormat="1"/>
-    <w:lsdException w:name="heading 6" w:uiPriority="9" w:qFormat="1"/>
-    <w:lsdException w:name="heading 7" w:uiPriority="9" w:qFormat="1"/>
-    <w:lsdException w:name="heading 8" w:uiPriority="9" w:qFormat="1"/>
-    <w:lsdException w:name="heading 9" w:uiPriority="9" w:qFormat="1"/>
-    <w:lsdException w:name="toc 1" w:uiPriority="39"/>
-    <w:lsdException w:name="toc 2" w:uiPriority="39"/>
-    <w:lsdException w:name="toc 3" w:uiPriority="39"/>
-    <w:lsdException w:name="toc 4" w:uiPriority="39"/>
-    <w:lsdException w:name="toc 5" w:uiPriority="39"/>
-    <w:lsdException w:name="toc 6" w:uiPriority="39"/>
-    <w:lsdException w:name="toc 7" w:uiPriority="39"/>
-    <w:lsdException w:name="toc 8" w:uiPriority="39"/>
-    <w:lsdException w:name="toc 9" w:uiPriority="39"/>
-    <w:lsdException w:name="caption" w:uiPriority="35" w:qFormat="1"/>
-    <w:lsdException w:name="Title" w:semiHidden="0" w:uiPriority="10" w:unhideWhenUsed="0" w:qFormat="1"/>
-    <w:lsdException w:name="Default Paragraph Font" w:uiPriority="1"/>
-    <w:lsdException w:name="Subtitle" w:semiHidden="0" w:uiPriority="11" w:unhideWhenUsed="0" w:qFormat="1"/>
-    <w:lsdException w:name="Strong" w:semiHidden="0" w:uiPriority="22" w:unhideWhenUsed="0" w:qFormat="1"/>
-    <w:lsdException w:name="Emphasis" w:semiHidden="0" w:uiPriority="20" w:unhideWhenUsed="0" w:qFormat="1"/>
-    <w:lsdException w:name="Table Grid" w:semiHidden="0" w:uiPriority="39" w:unhideWhenUsed="0"/>
-    <w:lsdException w:name="Placeholder Text" w:unhideWhenUsed="0"/>
-    <w:lsdException w:name="No Spacing" w:semiHidden="0" w:uiPriority="1" w:unhideWhenUsed="0" w:qFormat="1"/>
-    <w:lsdException w:name="Light Shading" w:semiHidden="0" w:uiPriority="60" w:unhideWhenUsed="0"/>
-    <w:lsdException w:name="Light List" w:semiHidden="0" w:uiPriority="61" w:unhideWhenUsed="0"/>
-    <w:lsdException w:name="Light Grid" w:semiHidden="0" w:uiPriority="62" w:unhideWhenUsed="0"/>
-    <w:lsdException w:name="Medium Shading 1" w:semiHidden="0" w:uiPriority="63" w:unhideWhenUsed="0"/>
-    <w:lsdException w:name="Medium Shading 2" w:semiHidden="0" w:uiPriority="64" w:unhideWhenUsed="0"/>
-    <w:lsdException w:name="Medium List 1" w:semiHidden="0" w:uiPriority="65" w:unhideWhenUsed="0"/>
-    <w:lsdException w:name="Medium List 2" w:semiHidden="0" w:uiPriority="66" w:unhideWhenUsed="0"/>
-    <w:lsdException w:name="Medium Grid 1" w:semiHidden="0" w:uiPriority="67" w:unhideWhenUsed="0"/>
-    <w:lsdException w:name="Medium Grid 2" w:semiHidden="0" w:uiPriority="68" w:unhideWhenUsed="0"/>
-    <w:lsdException w:name="Medium Grid 3" w:semiHidden="0" w:uiPriority="69" w:unhideWhenUsed="0"/>
-    <w:lsdException w:name="Dark List" w:semiHidden="0" w:uiPriority="70" w:unhideWhenUsed="0"/>
-    <w:lsdException w:name="Colorful Shading" w:semiHidden="0" w:uiPriority="71" w:unhideWhenUsed="0"/>
-    <w:lsdException w:name="Colorful List" w:semiHidden="0" w:uiPriority="72" w:unhideWhenUsed="0"/>
-    <w:lsdException w:name="Colorful Grid" w:semiHidden="0" w:uiPriority="73" w:unhideWhenUsed="0"/>
-    <w:lsdException w:name="Light Shading Accent 1" w:semiHidden="0" w:uiPriority="60" w:unhideWhenUsed="0"/>
-    <w:lsdException w:name="Light List Accent 1" w:semiHidden="0" w:uiPriority="61" w:unhideWhenUsed="0"/>
-    <w:lsdException w:name="Light Grid Accent 1" w:semiHidden="0" w:uiPriority="62" w:unhideWhenUsed="0"/>
-    <w:lsdException w:name="Medium Shading 1 Accent 1" w:semiHidden="0" w:uiPriority="63" w:unhideWhenUsed="0"/>
-    <w:lsdException w:name="Medium Shading 2 Accent 1" w:semiHidden="0" w:uiPriority="64" w:unhideWhenUsed="0"/>
-    <w:lsdException w:name="Medium List 1 Accent 1" w:semiHidden="0" w:uiPriority="65" w:unhideWhenUsed="0"/>
-    <w:lsdException w:name="Revision" w:unhideWhenUsed="0"/>
-    <w:lsdException w:name="List Paragraph" w:semiHidden="0" w:uiPriority="34" w:unhideWhenUsed="0" w:qFormat="1"/>
-    <w:lsdException w:name="Quote" w:semiHidden="0" w:uiPriority="29" w:unhideWhenUsed="0" w:qFormat="1"/>
-    <w:lsdException w:name="Intense Quote" w:semiHidden="0" w:uiPriority="30" w:unhideWhenUsed="0" w:qFormat="1"/>
-    <w:lsdException w:name="Medium List 2 Accent 1" w:semiHidden="0" w:uiPriority="66" w:unhideWhenUsed="0"/>
-    <w:lsdException w:name="Medium Grid 1 Accent 1" w:semiHidden="0" w:uiPriority="67" w:unhideWhenUsed="0"/>
-    <w:lsdException w:name="Medium Grid 2 Accent 1" w:semiHidden="0" w:uiPriority="68" w:unhideWhenUsed="0"/>
-    <w:lsdException w:name="Medium Grid 3 Accent 1" w:semiHidden="0" w:uiPriority="69" w:unhideWhenUsed="0"/>
-    <w:lsdException w:name="Dark List Accent 1" w:semiHidden="0" w:uiPriority="70" w:unhideWhenUsed="0"/>
-    <w:lsdException w:name="Colorful Shading Accent 1" w:semiHidden="0" w:uiPriority="71" w:unhideWhenUsed="0"/>
-    <w:lsdException w:name="Colorful List Accent 1" w:semiHidden="0" w:uiPriority="72" w:unhideWhenUsed="0"/>
-    <w:lsdException w:name="Colorful Grid Accent 1" w:semiHidden="0" w:uiPriority="73" w:unhideWhenUsed="0"/>
-    <w:lsdException w:name="Light Shading Accent 2" w:semiHidden="0" w:uiPriority="60" w:unhideWhenUsed="0"/>
-    <w:lsdException w:name="Light List Accent 2" w:semiHidden="0" w:uiPriority="61" w:unhideWhenUsed="0"/>
-    <w:lsdException w:name="Light Grid Accent 2" w:semiHidden="0" w:uiPriority="62" w:unhideWhenUsed="0"/>
-    <w:lsdException w:name="Medium Shading 1 Accent 2" w:semiHidden="0" w:uiPriority="63" w:unhideWhenUsed="0"/>
-    <w:lsdException w:name="Medium Shading 2 Accent 2" w:semiHidden="0" w:uiPriority="64" w:unhideWhenUsed="0"/>
-    <w:lsdException w:name="Medium List 1 Accent 2" w:semiHidden="0" w:uiPriority="65" w:unhideWhenUsed="0"/>
-    <w:lsdException w:name="Medium List 2 Accent 2" w:semiHidden="0" w:uiPriority="66" w:unhideWhenUsed="0"/>
-    <w:lsdException w:name="Medium Grid 1 Accent 2" w:semiHidden="0" w:uiPriority="67" w:unhideWhenUsed="0"/>
-    <w:lsdException w:name="Medium Grid 2 Accent 2" w:semiHidden="0" w:uiPriority="68" w:unhideWhenUsed="0"/>
-    <w:lsdException w:name="Medium Grid 3 Accent 2" w:semiHidden="0" w:uiPriority="69" w:unhideWhenUsed="0"/>
-    <w:lsdException w:name="Dark List Accent 2" w:semiHidden="0" w:uiPriority="70" w:unhideWhenUsed="0"/>
-    <w:lsdException w:name="Colorful Shading Accent 2" w:semiHidden="0" w:uiPriority="71" w:unhideWhenUsed="0"/>
-    <w:lsdException w:name="Colorful List Accent 2" w:semiHidden="0" w:uiPriority="72" w:unhideWhenUsed="0"/>
-    <w:lsdException w:name="Colorful Grid Accent 2" w:semiHidden="0" w:uiPriority="73" w:unhideWhenUsed="0"/>
-    <w:lsdException w:name="Light Shading Accent 3" w:semiHidden="0" w:uiPriority="60" w:unhideWhenUsed="0"/>
-    <w:lsdException w:name="Light List Accent 3" w:semiHidden="0" w:uiPriority="61" w:unhideWhenUsed="0"/>
-    <w:lsdException w:name="Light Grid Accent 3" w:semiHidden="0" w:uiPriority="62" w:unhideWhenUsed="0"/>
-    <w:lsdException w:name="Medium Shading 1 Accent 3" w:semiHidden="0" w:uiPriority="63" w:unhideWhenUsed="0"/>
-    <w:lsdException w:name="Medium Shading 2 Accent 3" w:semiHidden="0" w:uiPriority="64" w:unhideWhenUsed="0"/>
-    <w:lsdException w:name="Medium List 1 Accent 3" w:semiHidden="0" w:uiPriority="65" w:unhideWhenUsed="0"/>
-    <w:lsdException w:name="Medium List 2 Accent 3" w:semiHidden="0" w:uiPriority="66" w:unhideWhenUsed="0"/>
-    <w:lsdException w:name="Medium Grid 1 Accent 3" w:semiHidden="0" w:uiPriority="67" w:unhideWhenUsed="0"/>
-    <w:lsdException w:name="Medium Grid 2 Accent 3" w:semiHidden="0" w:uiPriority="68" w:unhideWhenUsed="0"/>
-    <w:lsdException w:name="Medium Grid 3 Accent 3" w:semiHidden="0" w:uiPriority="69" w:unhideWhenUsed="0"/>
-    <w:lsdException w:name="Dark List Accent 3" w:semiHidden="0" w:uiPriority="70" w:unhideWhenUsed="0"/>
-    <w:lsdException w:name="Colorful Shading Accent 3" w:semiHidden="0" w:uiPriority="71" w:unhideWhenUsed="0"/>
-    <w:lsdException w:name="Colorful List Accent 3" w:semiHidden="0" w:uiPriority="72" w:unhideWhenUsed="0"/>
-    <w:lsdException w:name="Colorful Grid Accent 3" w:semiHidden="0" w:uiPriority="73" w:unhideWhenUsed="0"/>
-    <w:lsdException w:name="Light Shading Accent 4" w:semiHidden="0" w:uiPriority="60" w:unhideWhenUsed="0"/>
-    <w:lsdException w:name="Light List Accent 4" w:semiHidden="0" w:uiPriority="61" w:unhideWhenUsed="0"/>
-    <w:lsdException w:name="Light Grid Accent 4" w:semiHidden="0" w:uiPriority="62" w:unhideWhenUsed="0"/>
-    <w:lsdException w:name="Medium Shading 1 Accent 4" w:semiHidden="0" w:uiPriority="63" w:unhideWhenUsed="0"/>
-    <w:lsdException w:name="Medium Shading 2 Accent 4" w:semiHidden="0" w:uiPriority="64" w:unhideWhenUsed="0"/>
-    <w:lsdException w:name="Medium List 1 Accent 4" w:semiHidden="0" w:uiPriority="65" w:unhideWhenUsed="0"/>
-    <w:lsdException w:name="Medium List 2 Accent 4" w:semiHidden="0" w:uiPriority="66" w:unhideWhenUsed="0"/>
-    <w:lsdException w:name="Medium Grid 1 Accent 4" w:semiHidden="0" w:uiPriority="67" w:unhideWhenUsed="0"/>
-    <w:lsdException w:name="Medium Grid 2 Accent 4" w:semiHidden="0" w:uiPriority="68" w:unhideWhenUsed="0"/>
-    <w:lsdException w:name="Medium Grid 3 Accent 4" w:semiHidden="0" w:uiPriority="69" w:unhideWhenUsed="0"/>
-    <w:lsdException w:name="Dark List Accent 4" w:semiHidden="0" w:uiPriority="70" w:unhideWhenUsed="0"/>
-    <w:lsdException w:name="Colorful Shading Accent 4" w:semiHidden="0" w:uiPriority="71" w:unhideWhenUsed="0"/>
-    <w:lsdException w:name="Colorful List Accent 4" w:semiHidden="0" w:uiPriority="72" w:unhideWhenUsed="0"/>
-    <w:lsdException w:name="Colorful Grid Accent 4" w:semiHidden="0" w:uiPriority="73" w:unhideWhenUsed="0"/>
-    <w:lsdException w:name="Light Shading Accent 5" w:semiHidden="0" w:uiPriority="60" w:unhideWhenUsed="0"/>
-    <w:lsdException w:name="Light List Accent 5" w:semiHidden="0" w:uiPriority="61" w:unhideWhenUsed="0"/>
-    <w:lsdException w:name="Light Grid Accent 5" w:semiHidden="0" w:uiPriority="62" w:unhideWhenUsed="0"/>
-    <w:lsdException w:name="Medium Shading 1 Accent 5" w:semiHidden="0" w:uiPriority="63" w:unhideWhenUsed="0"/>
-    <w:lsdException w:name="Medium Shading 2 Accent 5" w:semiHidden="0" w:uiPriority="64" w:unhideWhenUsed="0"/>
-    <w:lsdException w:name="Medium List 1 Accent 5" w:semiHidden="0" w:uiPriority="65" w:unhideWhenUsed="0"/>
-    <w:lsdException w:name="Medium List 2 Accent 5" w:semiHidden="0" w:uiPriority="66" w:unhideWhenUsed="0"/>
-    <w:lsdException w:name="Medium Grid 1 Accent 5" w:semiHidden="0" w:uiPriority="67" w:unhideWhenUsed="0"/>
-    <w:lsdException w:name="Medium Grid 2 Accent 5" w:semiHidden="0" w:uiPriority="68" w:unhideWhenUsed="0"/>
-    <w:lsdException w:name="Medium Grid 3 Accent 5" w:semiHidden="0" w:uiPriority="69" w:unhideWhenUsed="0"/>
-    <w:lsdException w:name="Dark List Accent 5" w:semiHidden="0" w:uiPriority="70" w:unhideWhenUsed="0"/>
-    <w:lsdException w:name="Colorful Shading Accent 5" w:semiHidden="0" w:uiPriority="71" w:unhideWhenUsed="0"/>
-    <w:lsdException w:name="Colorful List Accent 5" w:semiHidden="0" w:uiPriority="72" w:unhideWhenUsed="0"/>
-    <w:lsdException w:name="Colorful Grid Accent 5" w:semiHidden="0" w:uiPriority="73" w:unhideWhenUsed="0"/>
-    <w:lsdException w:name="Light Shading Accent 6" w:semiHidden="0" w:uiPriority="60" w:unhideWhenUsed="0"/>
-    <w:lsdException w:name="Light List Accent 6" w:semiHidden="0" w:uiPriority="61" w:unhideWhenUsed="0"/>
-    <w:lsdException w:name="Light Grid Accent 6" w:semiHidden="0" w:uiPriority="62" w:unhideWhenUsed="0"/>
-    <w:lsdException w:name="Medium Shading 1 Accent 6" w:semiHidden="0" w:uiPriority="63" w:unhideWhenUsed="0"/>
-    <w:lsdException w:name="Medium Shading 2 Accent 6" w:semiHidden="0" w:uiPriority="64" w:unhideWhenUsed="0"/>
-    <w:lsdException w:name="Medium List 1 Accent 6" w:semiHidden="0" w:uiPriority="65" w:unhideWhenUsed="0"/>
-    <w:lsdException w:name="Medium List 2 Accent 6" w:semiHidden="0" w:uiPriority="66" w:unhideWhenUsed="0"/>
-    <w:lsdException w:name="Medium Grid 1 Accent 6" w:semiHidden="0" w:uiPriority="67" w:unhideWhenUsed="0"/>
-    <w:lsdException w:name="Medium Grid 2 Accent 6" w:semiHidden="0" w:uiPriority="68" w:unhideWhenUsed="0"/>
-    <w:lsdException w:name="Medium Grid 3 Accent 6" w:semiHidden="0" w:uiPriority="69" w:unhideWhenUsed="0"/>
-    <w:lsdException w:name="Dark List Accent 6" w:semiHidden="0" w:uiPriority="70" w:unhideWhenUsed="0"/>
-    <w:lsdException w:name="Colorful Shading Accent 6" w:semiHidden="0" w:uiPriority="71" w:unhideWhenUsed="0"/>
-    <w:lsdException w:name="Colorful List Accent 6" w:semiHidden="0" w:uiPriority="72" w:unhideWhenUsed="0"/>
-    <w:lsdException w:name="Colorful Grid Accent 6" w:semiHidden="0" w:uiPriority="73" w:unhideWhenUsed="0"/>
-    <w:lsdException w:name="Subtle Emphasis" w:semiHidden="0" w:uiPriority="19" w:unhideWhenUsed="0" w:qFormat="1"/>
-    <w:lsdException w:name="Intense Emphasis" w:semiHidden="0" w:uiPriority="21" w:unhideWhenUsed="0" w:qFormat="1"/>
-    <w:lsdException w:name="Subtle Reference" w:semiHidden="0" w:uiPriority="31" w:unhideWhenUsed="0" w:qFormat="1"/>
-    <w:lsdException w:name="Intense Reference" w:semiHidden="0" w:uiPriority="32" w:unhideWhenUsed="0" w:qFormat="1"/>
-    <w:lsdException w:name="Book Title" w:semiHidden="0" w:uiPriority="33" w:unhideWhenUsed="0" w:qFormat="1"/>
-    <w:lsdException w:name="Bibliography" w:uiPriority="37"/>
-    <w:lsdException w:name="TOC Heading" w:uiPriority="39" w:qFormat="1"/>
-  </w:latentStyles>
-  <w:style w:type="paragraph" w:default="1" w:styleId="Normal">
-    <w:name w:val="Normal"/>
-    <w:qFormat/>
-    <w:rsid w:val="00A00B5D"/>
-    <w:pPr>
-      <w:spacing w:line="252" w:lineRule="auto"/>
-    </w:pPr>
-  </w:style>
-  <w:style w:type="character" w:default="1" w:styleId="DefaultParagraphFont">
-    <w:name w:val="Default Paragraph Font"/>
-    <w:uiPriority w:val="1"/>
-    <w:semiHidden/>
-    <w:unhideWhenUsed/>
-  </w:style>
-  <w:style w:type="table" w:default="1" w:styleId="TableNormal">
-    <w:name w:val="Normal Table"/>
-    <w:uiPriority w:val="99"/>
-    <w:semiHidden/>
-    <w:unhideWhenUsed/>
-    <w:tblPr>
-      <w:tblInd w:w="0" w:type="dxa"/>
-      <w:tblCellMar>
-        <w:top w:w="0" w:type="dxa"/>
-        <w:left w:w="108" w:type="dxa"/>
-        <w:bottom w:w="0" w:type="dxa"/>
-        <w:right w:w="108" w:type="dxa"/>
-      </w:tblCellMar>
-    </w:tblPr>
-  </w:style>
-  <w:style w:type="numbering" w:default="1" w:styleId="NoList">
-    <w:name w:val="No List"/>
-    <w:uiPriority w:val="99"/>
-    <w:semiHidden/>
-    <w:unhideWhenUsed/>
-  </w:style>
-  <w:style w:type="paragraph" w:styleId="ListParagraph">
-    <w:name w:val="List Paragraph"/>
-    <w:basedOn w:val="Normal"/>
-    <w:uiPriority w:val="34"/>
-    <w:qFormat/>
-    <w:rsid w:val="00A00B5D"/>
-    <w:pPr>
-      <w:ind w:left="720"/>
-      <w:contextualSpacing/>
-    </w:pPr>
-  </w:style>
-  <w:style w:type="character" w:styleId="Hyperlink">
-    <w:name w:val="Hyperlink"/>
-    <w:basedOn w:val="DefaultParagraphFont"/>
-    <w:uiPriority w:val="99"/>
-    <w:unhideWhenUsed/>
-    <w:rsid w:val="00C522F2"/>
-    <w:rPr>
-      <w:color w:val="0000FF"/>
-      <w:u w:val="single"/>
-    </w:rPr>
-  </w:style>
-</w:styles>
-</file>
-
-<file path=word/stylesWithEffects.xml><?xml version="1.0" encoding="utf-8"?>
-<w:styles xmlns:wpc="http://schemas.microsoft.com/office/word/2010/wordprocessingCanvas" xmlns:mc="http://schemas.openxmlformats.org/markup-compatibility/2006" xmlns:o="urn:schemas-microsoft-com:office:office" xmlns:r="http://schemas.openxmlformats.org/officeDocument/2006/relationships" xmlns:m="http://schemas.openxmlformats.org/officeDocument/2006/math" xmlns:v="urn:schemas-microsoft-com:vml" xmlns:wp14="http://schemas.microsoft.com/office/word/2010/wordprocessingDrawing" xmlns:wp="http://schemas.openxmlformats.org/drawingml/2006/wordprocessingDrawing" xmlns:w10="urn:schemas-microsoft-com:office:word" xmlns:w="http://schemas.openxmlformats.org/wordprocessingml/2006/main" xmlns:w14="http://schemas.microsoft.com/office/word/2010/wordml" xmlns:wpg="http://schemas.microsoft.com/office/word/2010/wordprocessingGroup" xmlns:wpi="http://schemas.microsoft.com/office/word/2010/wordprocessingInk" xmlns:wne="http://schemas.microsoft.com/office/word/2006/wordml" xmlns:wps="http://schemas.microsoft.com/office/word/2010/wordprocessingShape" mc:Ignorable="w14 wp14">
-  <w:docDefaults>
-    <w:rPrDefault>
-      <w:rPr>
-        <w:rFonts w:asciiTheme="minorHAnsi" w:eastAsiaTheme="minorHAnsi" w:hAnsiTheme="minorHAnsi" w:cstheme="minorBidi"/>
-        <w:sz w:val="22"/>
-        <w:szCs w:val="22"/>
-        <w:lang w:val="en-US" w:eastAsia="en-US" w:bidi="ar-SA"/>
-      </w:rPr>
-    </w:rPrDefault>
-    <w:pPrDefault>
-      <w:pPr>
-        <w:spacing w:after="160" w:line="259" w:lineRule="auto"/>
-      </w:pPr>
-    </w:pPrDefault>
-  </w:docDefaults>
-  <w:latentStyles w:defLockedState="0" w:defUIPriority="99" w:defSemiHidden="1" w:defUnhideWhenUsed="1" w:defQFormat="0" w:count="267">
-    <w:lsdException w:name="Normal" w:semiHidden="0" w:uiPriority="0" w:unhideWhenUsed="0" w:qFormat="1"/>
-    <w:lsdException w:name="heading 1" w:semiHidden="0" w:uiPriority="9" w:unhideWhenUsed="0" w:qFormat="1"/>
-    <w:lsdException w:name="heading 2" w:uiPriority="9" w:qFormat="1"/>
-    <w:lsdException w:name="heading 3" w:uiPriority="9" w:qFormat="1"/>
-    <w:lsdException w:name="heading 4" w:uiPriority="9" w:qFormat="1"/>
-    <w:lsdException w:name="heading 5" w:uiPriority="9" w:qFormat="1"/>
-    <w:lsdException w:name="heading 6" w:uiPriority="9" w:qFormat="1"/>
-    <w:lsdException w:name="heading 7" w:uiPriority="9" w:qFormat="1"/>
-    <w:lsdException w:name="heading 8" w:uiPriority="9" w:qFormat="1"/>
-    <w:lsdException w:name="heading 9" w:uiPriority="9" w:qFormat="1"/>
-    <w:lsdException w:name="toc 1" w:uiPriority="39"/>
-    <w:lsdException w:name="toc 2" w:uiPriority="39"/>
-    <w:lsdException w:name="toc 3" w:uiPriority="39"/>
-    <w:lsdException w:name="toc 4" w:uiPriority="39"/>
-    <w:lsdException w:name="toc 5" w:uiPriority="39"/>
-    <w:lsdException w:name="toc 6" w:uiPriority="39"/>
-    <w:lsdException w:name="toc 7" w:uiPriority="39"/>
-    <w:lsdException w:name="toc 8" w:uiPriority="39"/>
-    <w:lsdException w:name="toc 9" w:uiPriority="39"/>
-    <w:lsdException w:name="caption" w:uiPriority="35" w:qFormat="1"/>
-    <w:lsdException w:name="Title" w:semiHidden="0" w:uiPriority="10" w:unhideWhenUsed="0" w:qFormat="1"/>
-    <w:lsdException w:name="Default Paragraph Font" w:uiPriority="1"/>
-    <w:lsdException w:name="Subtitle" w:semiHidden="0" w:uiPriority="11" w:unhideWhenUsed="0" w:qFormat="1"/>
-    <w:lsdException w:name="Strong" w:semiHidden="0" w:uiPriority="22" w:unhideWhenUsed="0" w:qFormat="1"/>
-    <w:lsdException w:name="Emphasis" w:semiHidden="0" w:uiPriority="20" w:unhideWhenUsed="0" w:qFormat="1"/>
-    <w:lsdException w:name="Table Grid" w:semiHidden="0" w:uiPriority="39" w:unhideWhenUsed="0"/>
-    <w:lsdException w:name="Placeholder Text" w:unhideWhenUsed="0"/>
-    <w:lsdException w:name="No Spacing" w:semiHidden="0" w:uiPriority="1" w:unhideWhenUsed="0" w:qFormat="1"/>
-    <w:lsdException w:name="Light Shading" w:semiHidden="0" w:uiPriority="60" w:unhideWhenUsed="0"/>
-    <w:lsdException w:name="Light List" w:semiHidden="0" w:uiPriority="61" w:unhideWhenUsed="0"/>
-    <w:lsdException w:name="Light Grid" w:semiHidden="0" w:uiPriority="62" w:unhideWhenUsed="0"/>
-    <w:lsdException w:name="Medium Shading 1" w:semiHidden="0" w:uiPriority="63" w:unhideWhenUsed="0"/>
-    <w:lsdException w:name="Medium Shading 2" w:semiHidden="0" w:uiPriority="64" w:unhideWhenUsed="0"/>
-    <w:lsdException w:name="Medium List 1" w:semiHidden="0" w:uiPriority="65" w:unhideWhenUsed="0"/>
-    <w:lsdException w:name="Medium List 2" w:semiHidden="0" w:uiPriority="66" w:unhideWhenUsed="0"/>
-    <w:lsdException w:name="Medium Grid 1" w:semiHidden="0" w:uiPriority="67" w:unhideWhenUsed="0"/>
-    <w:lsdException w:name="Medium Grid 2" w:semiHidden="0" w:uiPriority="68" w:unhideWhenUsed="0"/>
-    <w:lsdException w:name="Medium Grid 3" w:semiHidden="0" w:uiPriority="69" w:unhideWhenUsed="0"/>
-    <w:lsdException w:name="Dark List" w:semiHidden="0" w:uiPriority="70" w:unhideWhenUsed="0"/>
-    <w:lsdException w:name="Colorful Shading" w:semiHidden="0" w:uiPriority="71" w:unhideWhenUsed="0"/>
-    <w:lsdException w:name="Colorful List" w:semiHidden="0" w:uiPriority="72" w:unhideWhenUsed="0"/>
-    <w:lsdException w:name="Colorful Grid" w:semiHidden="0" w:uiPriority="73" w:unhideWhenUsed="0"/>
-    <w:lsdException w:name="Light Shading Accent 1" w:semiHidden="0" w:uiPriority="60" w:unhideWhenUsed="0"/>
-    <w:lsdException w:name="Light List Accent 1" w:semiHidden="0" w:uiPriority="61" w:unhideWhenUsed="0"/>
-    <w:lsdException w:name="Light Grid Accent 1" w:semiHidden="0" w:uiPriority="62" w:unhideWhenUsed="0"/>
-    <w:lsdException w:name="Medium Shading 1 Accent 1" w:semiHidden="0" w:uiPriority="63" w:unhideWhenUsed="0"/>
-    <w:lsdException w:name="Medium Shading 2 Accent 1" w:semiHidden="0" w:uiPriority="64" w:unhideWhenUsed="0"/>
-    <w:lsdException w:name="Medium List 1 Accent 1" w:semiHidden="0" w:uiPriority="65" w:unhideWhenUsed="0"/>
-    <w:lsdException w:name="Revision" w:unhideWhenUsed="0"/>
-    <w:lsdException w:name="List Paragraph" w:semiHidden="0" w:uiPriority="34" w:unhideWhenUsed="0" w:qFormat="1"/>
-    <w:lsdException w:name="Quote" w:semiHidden="0" w:uiPriority="29" w:unhideWhenUsed="0" w:qFormat="1"/>
-    <w:lsdException w:name="Intense Quote" w:semiHidden="0" w:uiPriority="30" w:unhideWhenUsed="0" w:qFormat="1"/>
-    <w:lsdException w:name="Medium List 2 Accent 1" w:semiHidden="0" w:uiPriority="66" w:unhideWhenUsed="0"/>
-    <w:lsdException w:name="Medium Grid 1 Accent 1" w:semiHidden="0" w:uiPriority="67" w:unhideWhenUsed="0"/>
-    <w:lsdException w:name="Medium Grid 2 Accent 1" w:semiHidden="0" w:uiPriority="68" w:unhideWhenUsed="0"/>
-    <w:lsdException w:name="Medium Grid 3 Accent 1" w:semiHidden="0" w:uiPriority="69" w:unhideWhenUsed="0"/>
-    <w:lsdException w:name="Dark List Accent 1" w:semiHidden="0" w:uiPriority="70" w:unhideWhenUsed="0"/>
-    <w:lsdException w:name="Colorful Shading Accent 1" w:semiHidden="0" w:uiPriority="71" w:unhideWhenUsed="0"/>
-    <w:lsdException w:name="Colorful List Accent 1" w:semiHidden="0" w:uiPriority="72" w:unhideWhenUsed="0"/>
-    <w:lsdException w:name="Colorful Grid Accent 1" w:semiHidden="0" w:uiPriority="73" w:unhideWhenUsed="0"/>
-    <w:lsdException w:name="Light Shading Accent 2" w:semiHidden="0" w:uiPriority="60" w:unhideWhenUsed="0"/>
-    <w:lsdException w:name="Light List Accent 2" w:semiHidden="0" w:uiPriority="61" w:unhideWhenUsed="0"/>
-    <w:lsdException w:name="Light Grid Accent 2" w:semiHidden="0" w:uiPriority="62" w:unhideWhenUsed="0"/>
-    <w:lsdException w:name="Medium Shading 1 Accent 2" w:semiHidden="0" w:uiPriority="63" w:unhideWhenUsed="0"/>
-    <w:lsdException w:name="Medium Shading 2 Accent 2" w:semiHidden="0" w:uiPriority="64" w:unhideWhenUsed="0"/>
-    <w:lsdException w:name="Medium List 1 Accent 2" w:semiHidden="0" w:uiPriority="65" w:unhideWhenUsed="0"/>
-    <w:lsdException w:name="Medium List 2 Accent 2" w:semiHidden="0" w:uiPriority="66" w:unhideWhenUsed="0"/>
-    <w:lsdException w:name="Medium Grid 1 Accent 2" w:semiHidden="0" w:uiPriority="67" w:unhideWhenUsed="0"/>
-    <w:lsdException w:name="Medium Grid 2 Accent 2" w:semiHidden="0" w:uiPriority="68" w:unhideWhenUsed="0"/>
-    <w:lsdException w:name="Medium Grid 3 Accent 2" w:semiHidden="0" w:uiPriority="69" w:unhideWhenUsed="0"/>
-    <w:lsdException w:name="Dark List Accent 2" w:semiHidden="0" w:uiPriority="70" w:unhideWhenUsed="0"/>
-    <w:lsdException w:name="Colorful Shading Accent 2" w:semiHidden="0" w:uiPriority="71" w:unhideWhenUsed="0"/>
-    <w:lsdException w:name="Colorful List Accent 2" w:semiHidden="0" w:uiPriority="72" w:unhideWhenUsed="0"/>
-    <w:lsdException w:name="Colorful Grid Accent 2" w:semiHidden="0" w:uiPriority="73" w:unhideWhenUsed="0"/>
-    <w:lsdException w:name="Light Shading Accent 3" w:semiHidden="0" w:uiPriority="60" w:unhideWhenUsed="0"/>
-    <w:lsdException w:name="Light List Accent 3" w:semiHidden="0" w:uiPriority="61" w:unhideWhenUsed="0"/>
-    <w:lsdException w:name="Light Grid Accent 3" w:semiHidden="0" w:uiPriority="62" w:unhideWhenUsed="0"/>
-    <w:lsdException w:name="Medium Shading 1 Accent 3" w:semiHidden="0" w:uiPriority="63" w:unhideWhenUsed="0"/>
-    <w:lsdException w:name="Medium Shading 2 Accent 3" w:semiHidden="0" w:uiPriority="64" w:unhideWhenUsed="0"/>
-    <w:lsdException w:name="Medium List 1 Accent 3" w:semiHidden="0" w:uiPriority="65" w:unhideWhenUsed="0"/>
-    <w:lsdException w:name="Medium List 2 Accent 3" w:semiHidden="0" w:uiPriority="66" w:unhideWhenUsed="0"/>
-    <w:lsdException w:name="Medium Grid 1 Accent 3" w:semiHidden="0" w:uiPriority="67" w:unhideWhenUsed="0"/>
-    <w:lsdException w:name="Medium Grid 2 Accent 3" w:semiHidden="0" w:uiPriority="68" w:unhideWhenUsed="0"/>
-    <w:lsdException w:name="Medium Grid 3 Accent 3" w:semiHidden="0" w:uiPriority="69" w:unhideWhenUsed="0"/>
-    <w:lsdException w:name="Dark List Accent 3" w:semiHidden="0" w:uiPriority="70" w:unhideWhenUsed="0"/>
-    <w:lsdException w:name="Colorful Shading Accent 3" w:semiHidden="0" w:uiPriority="71" w:unhideWhenUsed="0"/>
-    <w:lsdException w:name="Colorful List Accent 3" w:semiHidden="0" w:uiPriority="72" w:unhideWhenUsed="0"/>
-    <w:lsdException w:name="Colorful Grid Accent 3" w:semiHidden="0" w:uiPriority="73" w:unhideWhenUsed="0"/>
-    <w:lsdException w:name="Light Shading Accent 4" w:semiHidden="0" w:uiPriority="60" w:unhideWhenUsed="0"/>
-    <w:lsdException w:name="Light List Accent 4" w:semiHidden="0" w:uiPriority="61" w:unhideWhenUsed="0"/>
-    <w:lsdException w:name="Light Grid Accent 4" w:semiHidden="0" w:uiPriority="62" w:unhideWhenUsed="0"/>
-    <w:lsdException w:name="Medium Shading 1 Accent 4" w:semiHidden="0" w:uiPriority="63" w:unhideWhenUsed="0"/>
-    <w:lsdException w:name="Medium Shading 2 Accent 4" w:semiHidden="0" w:uiPriority="64" w:unhideWhenUsed="0"/>
-    <w:lsdException w:name="Medium List 1 Accent 4" w:semiHidden="0" w:uiPriority="65" w:unhideWhenUsed="0"/>
-    <w:lsdException w:name="Medium List 2 Accent 4" w:semiHidden="0" w:uiPriority="66" w:unhideWhenUsed="0"/>
-    <w:lsdException w:name="Medium Grid 1 Accent 4" w:semiHidden="0" w:uiPriority="67" w:unhideWhenUsed="0"/>
-    <w:lsdException w:name="Medium Grid 2 Accent 4" w:semiHidden="0" w:uiPriority="68" w:unhideWhenUsed="0"/>
-    <w:lsdException w:name="Medium Grid 3 Accent 4" w:semiHidden="0" w:uiPriority="69" w:unhideWhenUsed="0"/>
-    <w:lsdException w:name="Dark List Accent 4" w:semiHidden="0" w:uiPriority="70" w:unhideWhenUsed="0"/>
-    <w:lsdException w:name="Colorful Shading Accent 4" w:semiHidden="0" w:uiPriority="71" w:unhideWhenUsed="0"/>
-    <w:lsdException w:name="Colorful List Accent 4" w:semiHidden="0" w:uiPriority="72" w:unhideWhenUsed="0"/>
-    <w:lsdException w:name="Colorful Grid Accent 4" w:semiHidden="0" w:uiPriority="73" w:unhideWhenUsed="0"/>
-    <w:lsdException w:name="Light Shading Accent 5" w:semiHidden="0" w:uiPriority="60" w:unhideWhenUsed="0"/>
-    <w:lsdException w:name="Light List Accent 5" w:semiHidden="0" w:uiPriority="61" w:unhideWhenUsed="0"/>
-    <w:lsdException w:name="Light Grid Accent 5" w:semiHidden="0" w:uiPriority="62" w:unhideWhenUsed="0"/>
-    <w:lsdException w:name="Medium Shading 1 Accent 5" w:semiHidden="0" w:uiPriority="63" w:unhideWhenUsed="0"/>
-    <w:lsdException w:name="Medium Shading 2 Accent 5" w:semiHidden="0" w:uiPriority="64" w:unhideWhenUsed="0"/>
-    <w:lsdException w:name="Medium List 1 Accent 5" w:semiHidden="0" w:uiPriority="65" w:unhideWhenUsed="0"/>
-    <w:lsdException w:name="Medium List 2 Accent 5" w:semiHidden="0" w:uiPriority="66" w:unhideWhenUsed="0"/>
-    <w:lsdException w:name="Medium Grid 1 Accent 5" w:semiHidden="0" w:uiPriority="67" w:unhideWhenUsed="0"/>
-    <w:lsdException w:name="Medium Grid 2 Accent 5" w:semiHidden="0" w:uiPriority="68" w:unhideWhenUsed="0"/>
-    <w:lsdException w:name="Medium Grid 3 Accent 5" w:semiHidden="0" w:uiPriority="69" w:unhideWhenUsed="0"/>
-    <w:lsdException w:name="Dark List Accent 5" w:semiHidden="0" w:uiPriority="70" w:unhideWhenUsed="0"/>
-    <w:lsdException w:name="Colorful Shading Accent 5" w:semiHidden="0" w:uiPriority="71" w:unhideWhenUsed="0"/>
-    <w:lsdException w:name="Colorful List Accent 5" w:semiHidden="0" w:uiPriority="72" w:unhideWhenUsed="0"/>
-    <w:lsdException w:name="Colorful Grid Accent 5" w:semiHidden="0" w:uiPriority="73" w:unhideWhenUsed="0"/>
-    <w:lsdException w:name="Light Shading Accent 6" w:semiHidden="0" w:uiPriority="60" w:unhideWhenUsed="0"/>
-    <w:lsdException w:name="Light List Accent 6" w:semiHidden="0" w:uiPriority="61" w:unhideWhenUsed="0"/>
-    <w:lsdException w:name="Light Grid Accent 6" w:semiHidden="0" w:uiPriority="62" w:unhideWhenUsed="0"/>
-    <w:lsdException w:name="Medium Shading 1 Accent 6" w:semiHidden="0" w:uiPriority="63" w:unhideWhenUsed="0"/>
-    <w:lsdException w:name="Medium Shading 2 Accent 6" w:semiHidden="0" w:uiPriority="64" w:unhideWhenUsed="0"/>
-    <w:lsdException w:name="Medium List 1 Accent 6" w:semiHidden="0" w:uiPriority="65" w:unhideWhenUsed="0"/>
-    <w:lsdException w:name="Medium List 2 Accent 6" w:semiHidden="0" w:uiPriority="66" w:unhideWhenUsed="0"/>
-    <w:lsdException w:name="Medium Grid 1 Accent 6" w:semiHidden="0" w:uiPriority="67" w:unhideWhenUsed="0"/>
-    <w:lsdException w:name="Medium Grid 2 Accent 6" w:semiHidden="0" w:uiPriority="68" w:unhideWhenUsed="0"/>
-    <w:lsdException w:name="Medium Grid 3 Accent 6" w:semiHidden="0" w:uiPriority="69" w:unhideWhenUsed="0"/>
-    <w:lsdException w:name="Dark List Accent 6" w:semiHidden="0" w:uiPriority="70" w:unhideWhenUsed="0"/>
-    <w:lsdException w:name="Colorful Shading Accent 6" w:semiHidden="0" w:uiPriority="71" w:unhideWhenUsed="0"/>
-    <w:lsdException w:name="Colorful List Accent 6" w:semiHidden="0" w:uiPriority="72" w:unhideWhenUsed="0"/>
-    <w:lsdException w:name="Colorful Grid Accent 6" w:semiHidden="0" w:uiPriority="73" w:unhideWhenUsed="0"/>
-    <w:lsdException w:name="Subtle Emphasis" w:semiHidden="0" w:uiPriority="19" w:unhideWhenUsed="0" w:qFormat="1"/>
-    <w:lsdException w:name="Intense Emphasis" w:semiHidden="0" w:uiPriority="21" w:unhideWhenUsed="0" w:qFormat="1"/>
-    <w:lsdException w:name="Subtle Reference" w:semiHidden="0" w:uiPriority="31" w:unhideWhenUsed="0" w:qFormat="1"/>
-    <w:lsdException w:name="Intense Reference" w:semiHidden="0" w:uiPriority="32" w:unhideWhenUsed="0" w:qFormat="1"/>
-    <w:lsdException w:name="Book Title" w:semiHidden="0" w:uiPriority="33" w:unhideWhenUsed="0" w:qFormat="1"/>
-    <w:lsdException w:name="Bibliography" w:uiPriority="37"/>
-    <w:lsdException w:name="TOC Heading" w:uiPriority="39" w:qFormat="1"/>
+  <w:latentStyles w:defLockedState="0" w:defUIPriority="99" w:defSemiHidden="0" w:defUnhideWhenUsed="0" w:defQFormat="0" w:count="371">
+    <w:lsdException w:name="Normal" w:uiPriority="0" w:qFormat="1"/>
+    <w:lsdException w:name="heading 1" w:uiPriority="9" w:qFormat="1"/>
+    <w:lsdException w:name="heading 2" w:semiHidden="1" w:uiPriority="9" w:unhideWhenUsed="1" w:qFormat="1"/>
+    <w:lsdException w:name="heading 3" w:semiHidden="1" w:uiPriority="9" w:unhideWhenUsed="1" w:qFormat="1"/>
+    <w:lsdException w:name="heading 4" w:semiHidden="1" w:uiPriority="9" w:unhideWhenUsed="1" w:qFormat="1"/>
+    <w:lsdException w:name="heading 5" w:semiHidden="1" w:uiPriority="9" w:unhideWhenUsed="1" w:qFormat="1"/>
+    <w:lsdException w:name="heading 6" w:semiHidden="1" w:uiPriority="9" w:unhideWhenUsed="1" w:qFormat="1"/>
+    <w:lsdException w:name="heading 7" w:semiHidden="1" w:uiPriority="9" w:unhideWhenUsed="1" w:qFormat="1"/>
+    <w:lsdException w:name="heading 8" w:semiHidden="1" w:uiPriority="9" w:unhideWhenUsed="1" w:qFormat="1"/>
+    <w:lsdException w:name="heading 9" w:semiHidden="1" w:uiPriority="9" w:unhideWhenUsed="1" w:qFormat="1"/>
+    <w:lsdException w:name="index 1" w:semiHidden="1" w:unhideWhenUsed="1"/>
+    <w:lsdException w:name="index 2" w:semiHidden="1" w:unhideWhenUsed="1"/>
+    <w:lsdException w:name="index 3" w:semiHidden="1" w:unhideWhenUsed="1"/>
+    <w:lsdException w:name="index 4" w:semiHidden="1" w:unhideWhenUsed="1"/>
+    <w:lsdException w:name="index 5" w:semiHidden="1" w:unhideWhenUsed="1"/>
+    <w:lsdException w:name="index 6" w:semiHidden="1" w:unhideWhenUsed="1"/>
+    <w:lsdException w:name="index 7" w:semiHidden="1" w:unhideWhenUsed="1"/>
+    <w:lsdException w:name="index 8" w:semiHidden="1" w:unhideWhenUsed="1"/>
+    <w:lsdException w:name="index 9" w:semiHidden="1" w:unhideWhenUsed="1"/>
+    <w:lsdException w:name="toc 1" w:semiHidden="1" w:uiPriority="39" w:unhideWhenUsed="1"/>
+    <w:lsdException w:name="toc 2" w:semiHidden="1" w:uiPriority="39" w:unhideWhenUsed="1"/>
+    <w:lsdException w:name="toc 3" w:semiHidden="1" w:uiPriority="39" w:unhideWhenUsed="1"/>
+    <w:lsdException w:name="toc 4" w:semiHidden="1" w:uiPriority="39" w:unhideWhenUsed="1"/>
+    <w:lsdException w:name="toc 5" w:semiHidden="1" w:uiPriority="39" w:unhideWhenUsed="1"/>
+    <w:lsdException w:name="toc 6" w:semiHidden="1" w:uiPriority="39" w:unhideWhenUsed="1"/>
+    <w:lsdException w:name="toc 7" w:semiHidden="1" w:uiPriority="39" w:unhideWhenUsed="1"/>
+    <w:lsdException w:name="toc 8" w:semiHidden="1" w:uiPriority="39" w:unhideWhenUsed="1"/>
+    <w:lsdException w:name="toc 9" w:semiHidden="1" w:uiPriority="39" w:unhideWhenUsed="1"/>
+    <w:lsdException w:name="Normal Indent" w:semiHidden="1" w:unhideWhenUsed="1"/>
+    <w:lsdException w:name="footnote text" w:semiHidden="1" w:unhideWhenUsed="1"/>
+    <w:lsdException w:name="annotation text" w:semiHidden="1" w:unhideWhenUsed="1"/>
+    <w:lsdException w:name="header" w:semiHidden="1" w:unhideWhenUsed="1"/>
+    <w:lsdException w:name="footer" w:semiHidden="1" w:unhideWhenUsed="1"/>
+    <w:lsdException w:name="index heading" w:semiHidden="1" w:unhideWhenUsed="1"/>
+    <w:lsdException w:name="caption" w:semiHidden="1" w:uiPriority="35" w:unhideWhenUsed="1" w:qFormat="1"/>
+    <w:lsdException w:name="table of figures" w:semiHidden="1" w:unhideWhenUsed="1"/>
+    <w:lsdException w:name="envelope address" w:semiHidden="1" w:unhideWhenUsed="1"/>
+    <w:lsdException w:name="envelope return" w:semiHidden="1" w:unhideWhenUsed="1"/>
+    <w:lsdException w:name="footnote reference" w:semiHidden="1" w:unhideWhenUsed="1"/>
+    <w:lsdException w:name="annotation reference" w:semiHidden="1" w:unhideWhenUsed="1"/>
+    <w:lsdException w:name="line number" w:semiHidden="1" w:unhideWhenUsed="1"/>
+    <w:lsdException w:name="page number" w:semiHidden="1" w:unhideWhenUsed="1"/>
+    <w:lsdException w:name="endnote reference" w:semiHidden="1" w:unhideWhenUsed="1"/>
+    <w:lsdException w:name="endnote text" w:semiHidden="1" w:unhideWhenUsed="1"/>
+    <w:lsdException w:name="table of authorities" w:semiHidden="1" w:unhideWhenUsed="1"/>
+    <w:lsdException w:name="macro" w:semiHidden="1" w:unhideWhenUsed="1"/>
+    <w:lsdException w:name="toa heading" w:semiHidden="1" w:unhideWhenUsed="1"/>
+    <w:lsdException w:name="List" w:semiHidden="1" w:unhideWhenUsed="1"/>
+    <w:lsdException w:name="List Bullet" w:semiHidden="1" w:unhideWhenUsed="1"/>
+    <w:lsdException w:name="List Number" w:semiHidden="1" w:unhideWhenUsed="1"/>
+    <w:lsdException w:name="List 2" w:semiHidden="1" w:unhideWhenUsed="1"/>
+    <w:lsdException w:name="List 3" w:semiHidden="1" w:unhideWhenUsed="1"/>
+    <w:lsdException w:name="List 4" w:semiHidden="1" w:unhideWhenUsed="1"/>
+    <w:lsdException w:name="List 5" w:semiHidden="1" w:unhideWhenUsed="1"/>
+    <w:lsdException w:name="List Bullet 2" w:semiHidden="1" w:unhideWhenUsed="1"/>
+    <w:lsdException w:name="List Bullet 3" w:semiHidden="1" w:unhideWhenUsed="1"/>
+    <w:lsdException w:name="List Bullet 4" w:semiHidden="1" w:unhideWhenUsed="1"/>
+    <w:lsdException w:name="List Bullet 5" w:semiHidden="1" w:unhideWhenUsed="1"/>
+    <w:lsdException w:name="List Number 2" w:semiHidden="1" w:unhideWhenUsed="1"/>
+    <w:lsdException w:name="List Number 3" w:semiHidden="1" w:unhideWhenUsed="1"/>
+    <w:lsdException w:name="List Number 4" w:semiHidden="1" w:unhideWhenUsed="1"/>
+    <w:lsdException w:name="List Number 5" w:semiHidden="1" w:unhideWhenUsed="1"/>
+    <w:lsdException w:name="Title" w:uiPriority="10" w:qFormat="1"/>
+    <w:lsdException w:name="Closing" w:semiHidden="1" w:unhideWhenUsed="1"/>
+    <w:lsdException w:name="Signature" w:semiHidden="1" w:unhideWhenUsed="1"/>
+    <w:lsdException w:name="Default Paragraph Font" w:semiHidden="1" w:uiPriority="1" w:unhideWhenUsed="1"/>
+    <w:lsdException w:name="Body Text" w:semiHidden="1" w:unhideWhenUsed="1"/>
+    <w:lsdException w:name="Body Text Indent" w:semiHidden="1" w:unhideWhenUsed="1"/>
+    <w:lsdException w:name="List Continue" w:semiHidden="1" w:unhideWhenUsed="1"/>
+    <w:lsdException w:name="List Continue 2" w:semiHidden="1" w:unhideWhenUsed="1"/>
+    <w:lsdException w:name="List Continue 3" w:semiHidden="1" w:unhideWhenUsed="1"/>
+    <w:lsdException w:name="List Continue 4" w:semiHidden="1" w:unhideWhenUsed="1"/>
+    <w:lsdException w:name="List Continue 5" w:semiHidden="1" w:unhideWhenUsed="1"/>
+    <w:lsdException w:name="Message Header" w:semiHidden="1" w:unhideWhenUsed="1"/>
+    <w:lsdException w:name="Subtitle" w:uiPriority="11" w:qFormat="1"/>
+    <w:lsdException w:name="Salutation" w:semiHidden="1" w:unhideWhenUsed="1"/>
+    <w:lsdException w:name="Date" w:semiHidden="1" w:unhideWhenUsed="1"/>
+    <w:lsdException w:name="Body Text First Indent" w:semiHidden="1" w:unhideWhenUsed="1"/>
+    <w:lsdException w:name="Body Text First Indent 2" w:semiHidden="1" w:unhideWhenUsed="1"/>
+    <w:lsdException w:name="Note Heading" w:semiHidden="1" w:unhideWhenUsed="1"/>
+    <w:lsdException w:name="Body Text 2" w:semiHidden="1" w:unhideWhenUsed="1"/>
+    <w:lsdException w:name="Body Text 3" w:semiHidden="1" w:unhideWhenUsed="1"/>
+    <w:lsdException w:name="Body Text Indent 2" w:semiHidden="1" w:unhideWhenUsed="1"/>
+    <w:lsdException w:name="Body Text Indent 3" w:semiHidden="1" w:unhideWhenUsed="1"/>
+    <w:lsdException w:name="Block Text" w:semiHidden="1" w:unhideWhenUsed="1"/>
+    <w:lsdException w:name="Hyperlink" w:semiHidden="1" w:unhideWhenUsed="1"/>
+    <w:lsdException w:name="FollowedHyperlink" w:semiHidden="1" w:unhideWhenUsed="1"/>
+    <w:lsdException w:name="Strong" w:uiPriority="22" w:qFormat="1"/>
+    <w:lsdException w:name="Emphasis" w:uiPriority="20" w:qFormat="1"/>
+    <w:lsdException w:name="Document Map" w:semiHidden="1" w:unhideWhenUsed="1"/>
+    <w:lsdException w:name="Plain Text" w:semiHidden="1" w:unhideWhenUsed="1"/>
+    <w:lsdException w:name="E-mail Signature" w:semiHidden="1" w:unhideWhenUsed="1"/>
+    <w:lsdException w:name="HTML Top of Form" w:semiHidden="1" w:unhideWhenUsed="1"/>
+    <w:lsdException w:name="HTML Bottom of Form" w:semiHidden="1" w:unhideWhenUsed="1"/>
+    <w:lsdException w:name="Normal (Web)" w:semiHidden="1" w:unhideWhenUsed="1"/>
+    <w:lsdException w:name="HTML Acronym" w:semiHidden="1" w:unhideWhenUsed="1"/>
+    <w:lsdException w:name="HTML Address" w:semiHidden="1" w:unhideWhenUsed="1"/>
+    <w:lsdException w:name="HTML Cite" w:semiHidden="1" w:unhideWhenUsed="1"/>
+    <w:lsdException w:name="HTML Code" w:semiHidden="1" w:unhideWhenUsed="1"/>
+    <w:lsdException w:name="HTML Definition" w:semiHidden="1" w:unhideWhenUsed="1"/>
+    <w:lsdException w:name="HTML Keyboard" w:semiHidden="1" w:unhideWhenUsed="1"/>
+    <w:lsdException w:name="HTML Preformatted" w:semiHidden="1" w:unhideWhenUsed="1"/>
+    <w:lsdException w:name="HTML Sample" w:semiHidden="1" w:unhideWhenUsed="1"/>
+    <w:lsdException w:name="HTML Typewriter" w:semiHidden="1" w:unhideWhenUsed="1"/>
+    <w:lsdException w:name="HTML Variable" w:semiHidden="1" w:unhideWhenUsed="1"/>
+    <w:lsdException w:name="Normal Table" w:semiHidden="1" w:unhideWhenUsed="1"/>
+    <w:lsdException w:name="annotation subject" w:semiHidden="1" w:unhideWhenUsed="1"/>
+    <w:lsdException w:name="No List" w:semiHidden="1" w:unhideWhenUsed="1"/>
+    <w:lsdException w:name="Outline List 1" w:semiHidden="1" w:unhideWhenUsed="1"/>
+    <w:lsdException w:name="Outline List 2" w:semiHidden="1" w:unhideWhenUsed="1"/>
+    <w:lsdException w:name="Outline List 3" w:semiHidden="1" w:unhideWhenUsed="1"/>
+    <w:lsdException w:name="Table Simple 1" w:semiHidden="1" w:unhideWhenUsed="1"/>
+    <w:lsdException w:name="Table Simple 2" w:semiHidden="1" w:unhideWhenUsed="1"/>
+    <w:lsdException w:name="Table Simple 3" w:semiHidden="1" w:unhideWhenUsed="1"/>
+    <w:lsdException w:name="Table Classic 1" w:semiHidden="1" w:unhideWhenUsed="1"/>
+    <w:lsdException w:name="Table Classic 2" w:semiHidden="1" w:unhideWhenUsed="1"/>
+    <w:lsdException w:name="Table Classic 3" w:semiHidden="1" w:unhideWhenUsed="1"/>
+    <w:lsdException w:name="Table Classic 4" w:semiHidden="1" w:unhideWhenUsed="1"/>
+    <w:lsdException w:name="Table Colorful 1" w:semiHidden="1" w:unhideWhenUsed="1"/>
+    <w:lsdException w:name="Table Colorful 2" w:semiHidden="1" w:unhideWhenUsed="1"/>
+    <w:lsdException w:name="Table Colorful 3" w:semiHidden="1" w:unhideWhenUsed="1"/>
+    <w:lsdException w:name="Table Columns 1" w:semiHidden="1" w:unhideWhenUsed="1"/>
+    <w:lsdException w:name="Table Columns 2" w:semiHidden="1" w:unhideWhenUsed="1"/>
+    <w:lsdException w:name="Table Columns 3" w:semiHidden="1" w:unhideWhenUsed="1"/>
+    <w:lsdException w:name="Table Columns 4" w:semiHidden="1" w:unhideWhenUsed="1"/>
+    <w:lsdException w:name="Table Columns 5" w:semiHidden="1" w:unhideWhenUsed="1"/>
+    <w:lsdException w:name="Table Grid 1" w:semiHidden="1" w:unhideWhenUsed="1"/>
+    <w:lsdException w:name="Table Grid 2" w:semiHidden="1" w:unhideWhenUsed="1"/>
+    <w:lsdException w:name="Table Grid 3" w:semiHidden="1" w:unhideWhenUsed="1"/>
+    <w:lsdException w:name="Table Grid 4" w:semiHidden="1" w:unhideWhenUsed="1"/>
+    <w:lsdException w:name="Table Grid 5" w:semiHidden="1" w:unhideWhenUsed="1"/>
+    <w:lsdException w:name="Table Grid 6" w:semiHidden="1" w:unhideWhenUsed="1"/>
+    <w:lsdException w:name="Table Grid 7" w:semiHidden="1" w:unhideWhenUsed="1"/>
+    <w:lsdException w:name="Table Grid 8" w:semiHidden="1" w:unhideWhenUsed="1"/>
+    <w:lsdException w:name="Table List 1" w:semiHidden="1" w:unhideWhenUsed="1"/>
+    <w:lsdException w:name="Table List 2" w:semiHidden="1" w:unhideWhenUsed="1"/>
+    <w:lsdException w:name="Table List 3" w:semiHidden="1" w:unhideWhenUsed="1"/>
+    <w:lsdException w:name="Table List 4" w:semiHidden="1" w:unhideWhenUsed="1"/>
+    <w:lsdException w:name="Table List 5" w:semiHidden="1" w:unhideWhenUsed="1"/>
+    <w:lsdException w:name="Table List 6" w:semiHidden="1" w:unhideWhenUsed="1"/>
+    <w:lsdException w:name="Table List 7" w:semiHidden="1" w:unhideWhenUsed="1"/>
+    <w:lsdException w:name="Table List 8" w:semiHidden="1" w:unhideWhenUsed="1"/>
+    <w:lsdException w:name="Table 3D effects 1" w:semiHidden="1" w:unhideWhenUsed="1"/>
+    <w:lsdException w:name="Table 3D effects 2" w:semiHidden="1" w:unhideWhenUsed="1"/>
+    <w:lsdException w:name="Table 3D effects 3" w:semiHidden="1" w:unhideWhenUsed="1"/>
+    <w:lsdException w:name="Table Contemporary" w:semiHidden="1" w:unhideWhenUsed="1"/>
+    <w:lsdException w:name="Table Elegant" w:semiHidden="1" w:unhideWhenUsed="1"/>
+    <w:lsdException w:name="Table Professional" w:semiHidden="1" w:unhideWhenUsed="1"/>
+    <w:lsdException w:name="Table Subtle 1" w:semiHidden="1" w:unhideWhenUsed="1"/>
+    <w:lsdException w:name="Table Subtle 2" w:semiHidden="1" w:unhideWhenUsed="1"/>
+    <w:lsdException w:name="Table Web 1" w:semiHidden="1" w:unhideWhenUsed="1"/>
+    <w:lsdException w:name="Table Web 2" w:semiHidden="1" w:unhideWhenUsed="1"/>
+    <w:lsdException w:name="Table Web 3" w:semiHidden="1" w:unhideWhenUsed="1"/>
+    <w:lsdException w:name="Balloon Text" w:semiHidden="1" w:unhideWhenUsed="1"/>
+    <w:lsdException w:name="Table Grid" w:uiPriority="39"/>
+    <w:lsdException w:name="Table Theme" w:semiHidden="1" w:unhideWhenUsed="1"/>
+    <w:lsdException w:name="Placeholder Text" w:semiHidden="1"/>
+    <w:lsdException w:name="No Spacing" w:uiPriority="1" w:qFormat="1"/>
+    <w:lsdException w:name="Light Shading" w:uiPriority="60"/>
+    <w:lsdException w:name="Light List" w:uiPriority="61"/>
+    <w:lsdException w:name="Light Grid" w:uiPriority="62"/>
+    <w:lsdException w:name="Medium Shading 1" w:uiPriority="63"/>
+    <w:lsdException w:name="Medium Shading 2" w:uiPriority="64"/>
+    <w:lsdException w:name="Medium List 1" w:uiPriority="65"/>
+    <w:lsdException w:name="Medium List 2" w:uiPriority="66"/>
+    <w:lsdException w:name="Medium Grid 1" w:uiPriority="67"/>
+    <w:lsdException w:name="Medium Grid 2" w:uiPriority="68"/>
+    <w:lsdException w:name="Medium Grid 3" w:uiPriority="69"/>
+    <w:lsdException w:name="Dark List" w:uiPriority="70"/>
+    <w:lsdException w:name="Colorful Shading" w:uiPriority="71"/>
+    <w:lsdException w:name="Colorful List" w:uiPriority="72"/>
+    <w:lsdException w:name="Colorful Grid" w:uiPriority="73"/>
+    <w:lsdException w:name="Light Shading Accent 1" w:uiPriority="60"/>
+    <w:lsdException w:name="Light List Accent 1" w:uiPriority="61"/>
+    <w:lsdException w:name="Light Grid Accent 1" w:uiPriority="62"/>
+    <w:lsdException w:name="Medium Shading 1 Accent 1" w:uiPriority="63"/>
+    <w:lsdException w:name="Medium Shading 2 Accent 1" w:uiPriority="64"/>
+    <w:lsdException w:name="Medium List 1 Accent 1" w:uiPriority="65"/>
+    <w:lsdException w:name="Revision" w:semiHidden="1"/>
+    <w:lsdException w:name="List Paragraph" w:uiPriority="34" w:qFormat="1"/>
+    <w:lsdException w:name="Quote" w:uiPriority="29" w:qFormat="1"/>
+    <w:lsdException w:name="Intense Quote" w:uiPriority="30" w:qFormat="1"/>
+    <w:lsdException w:name="Medium List 2 Accent 1" w:uiPriority="66"/>
+    <w:lsdException w:name="Medium Grid 1 Accent 1" w:uiPriority="67"/>
+    <w:lsdException w:name="Medium Grid 2 Accent 1" w:uiPriority="68"/>
+    <w:lsdException w:name="Medium Grid 3 Accent 1" w:uiPriority="69"/>
+    <w:lsdException w:name="Dark List Accent 1" w:uiPriority="70"/>
+    <w:lsdException w:name="Colorful Shading Accent 1" w:uiPriority="71"/>
+    <w:lsdException w:name="Colorful List Accent 1" w:uiPriority="72"/>
+    <w:lsdException w:name="Colorful Grid Accent 1" w:uiPriority="73"/>
+    <w:lsdException w:name="Light Shading Accent 2" w:uiPriority="60"/>
+    <w:lsdException w:name="Light List Accent 2" w:uiPriority="61"/>
+    <w:lsdException w:name="Light Grid Accent 2" w:uiPriority="62"/>
+    <w:lsdException w:name="Medium Shading 1 Accent 2" w:uiPriority="63"/>
+    <w:lsdException w:name="Medium Shading 2 Accent 2" w:uiPriority="64"/>
+    <w:lsdException w:name="Medium List 1 Accent 2" w:uiPriority="65"/>
+    <w:lsdException w:name="Medium List 2 Accent 2" w:uiPriority="66"/>
+    <w:lsdException w:name="Medium Grid 1 Accent 2" w:uiPriority="67"/>
+    <w:lsdException w:name="Medium Grid 2 Accent 2" w:uiPriority="68"/>
+    <w:lsdException w:name="Medium Grid 3 Accent 2" w:uiPriority="69"/>
+    <w:lsdException w:name="Dark List Accent 2" w:uiPriority="70"/>
+    <w:lsdException w:name="Colorful Shading Accent 2" w:uiPriority="71"/>
+    <w:lsdException w:name="Colorful List Accent 2" w:uiPriority="72"/>
+    <w:lsdException w:name="Colorful Grid Accent 2" w:uiPriority="73"/>
+    <w:lsdException w:name="Light Shading Accent 3" w:uiPriority="60"/>
+    <w:lsdException w:name="Light List Accent 3" w:uiPriority="61"/>
+    <w:lsdException w:name="Light Grid Accent 3" w:uiPriority="62"/>
+    <w:lsdException w:name="Medium Shading 1 Accent 3" w:uiPriority="63"/>
+    <w:lsdException w:name="Medium Shading 2 Accent 3" w:uiPriority="64"/>
+    <w:lsdException w:name="Medium List 1 Accent 3" w:uiPriority="65"/>
+    <w:lsdException w:name="Medium List 2 Accent 3" w:uiPriority="66"/>
+    <w:lsdException w:name="Medium Grid 1 Accent 3" w:uiPriority="67"/>
+    <w:lsdException w:name="Medium Grid 2 Accent 3" w:uiPriority="68"/>
+    <w:lsdException w:name="Medium Grid 3 Accent 3" w:uiPriority="69"/>
+    <w:lsdException w:name="Dark List Accent 3" w:uiPriority="70"/>
+    <w:lsdException w:name="Colorful Shading Accent 3" w:uiPriority="71"/>
+    <w:lsdException w:name="Colorful List Accent 3" w:uiPriority="72"/>
+    <w:lsdException w:name="Colorful Grid Accent 3" w:uiPriority="73"/>
+    <w:lsdException w:name="Light Shading Accent 4" w:uiPriority="60"/>
+    <w:lsdException w:name="Light List Accent 4" w:uiPriority="61"/>
+    <w:lsdException w:name="Light Grid Accent 4" w:uiPriority="62"/>
+    <w:lsdException w:name="Medium Shading 1 Accent 4" w:uiPriority="63"/>
+    <w:lsdException w:name="Medium Shading 2 Accent 4" w:uiPriority="64"/>
+    <w:lsdException w:name="Medium List 1 Accent 4" w:uiPriority="65"/>
+    <w:lsdException w:name="Medium List 2 Accent 4" w:uiPriority="66"/>
+    <w:lsdException w:name="Medium Grid 1 Accent 4" w:uiPriority="67"/>
+    <w:lsdException w:name="Medium Grid 2 Accent 4" w:uiPriority="68"/>
+    <w:lsdException w:name="Medium Grid 3 Accent 4" w:uiPriority="69"/>
+    <w:lsdException w:name="Dark List Accent 4" w:uiPriority="70"/>
+    <w:lsdException w:name="Colorful Shading Accent 4" w:uiPriority="71"/>
+    <w:lsdException w:name="Colorful List Accent 4" w:uiPriority="72"/>
+    <w:lsdException w:name="Colorful Grid Accent 4" w:uiPriority="73"/>
+    <w:lsdException w:name="Light Shading Accent 5" w:uiPriority="60"/>
+    <w:lsdException w:name="Light List Accent 5" w:uiPriority="61"/>
+    <w:lsdException w:name="Light Grid Accent 5" w:uiPriority="62"/>
+    <w:lsdException w:name="Medium Shading 1 Accent 5" w:uiPriority="63"/>
+    <w:lsdException w:name="Medium Shading 2 Accent 5" w:uiPriority="64"/>
+    <w:lsdException w:name="Medium List 1 Accent 5" w:uiPriority="65"/>
+    <w:lsdException w:name="Medium List 2 Accent 5" w:uiPriority="66"/>
+    <w:lsdException w:name="Medium Grid 1 Accent 5" w:uiPriority="67"/>
+    <w:lsdException w:name="Medium Grid 2 Accent 5" w:uiPriority="68"/>
+    <w:lsdException w:name="Medium Grid 3 Accent 5" w:uiPriority="69"/>
+    <w:lsdException w:name="Dark List Accent 5" w:uiPriority="70"/>
+    <w:lsdException w:name="Colorful Shading Accent 5" w:uiPriority="71"/>
+    <w:lsdException w:name="Colorful List Accent 5" w:uiPriority="72"/>
+    <w:lsdException w:name="Colorful Grid Accent 5" w:uiPriority="73"/>
+    <w:lsdException w:name="Light Shading Accent 6" w:uiPriority="60"/>
+    <w:lsdException w:name="Light List Accent 6" w:uiPriority="61"/>
+    <w:lsdException w:name="Light Grid Accent 6" w:uiPriority="62"/>
+    <w:lsdException w:name="Medium Shading 1 Accent 6" w:uiPriority="63"/>
+    <w:lsdException w:name="Medium Shading 2 Accent 6" w:uiPriority="64"/>
+    <w:lsdException w:name="Medium List 1 Accent 6" w:uiPriority="65"/>
+    <w:lsdException w:name="Medium List 2 Accent 6" w:uiPriority="66"/>
+    <w:lsdException w:name="Medium Grid 1 Accent 6" w:uiPriority="67"/>
+    <w:lsdException w:name="Medium Grid 2 Accent 6" w:uiPriority="68"/>
+    <w:lsdException w:name="Medium Grid 3 Accent 6" w:uiPriority="69"/>
+    <w:lsdException w:name="Dark List Accent 6" w:uiPriority="70"/>
+    <w:lsdException w:name="Colorful Shading Accent 6" w:uiPriority="71"/>
+    <w:lsdException w:name="Colorful List Accent 6" w:uiPriority="72"/>
+    <w:lsdException w:name="Colorful Grid Accent 6" w:uiPriority="73"/>
+    <w:lsdException w:name="Subtle Emphasis" w:uiPriority="19" w:qFormat="1"/>
+    <w:lsdException w:name="Intense Emphasis" w:uiPriority="21" w:qFormat="1"/>
+    <w:lsdException w:name="Subtle Reference" w:uiPriority="31" w:qFormat="1"/>
+    <w:lsdException w:name="Intense Reference" w:uiPriority="32" w:qFormat="1"/>
+    <w:lsdException w:name="Book Title" w:uiPriority="33" w:qFormat="1"/>
+    <w:lsdException w:name="Bibliography" w:semiHidden="1" w:uiPriority="37" w:unhideWhenUsed="1"/>
+    <w:lsdException w:name="TOC Heading" w:semiHidden="1" w:uiPriority="39" w:unhideWhenUsed="1" w:qFormat="1"/>
+    <w:lsdException w:name="Plain Table 1" w:uiPriority="41"/>
+    <w:lsdException w:name="Plain Table 2" w:uiPriority="42"/>
+    <w:lsdException w:name="Plain Table 3" w:uiPriority="43"/>
+    <w:lsdException w:name="Plain Table 4" w:uiPriority="44"/>
+    <w:lsdException w:name="Plain Table 5" w:uiPriority="45"/>
+    <w:lsdException w:name="Grid Table Light" w:uiPriority="40"/>
+    <w:lsdException w:name="Grid Table 1 Light" w:uiPriority="46"/>
+    <w:lsdException w:name="Grid Table 2" w:uiPriority="47"/>
+    <w:lsdException w:name="Grid Table 3" w:uiPriority="48"/>
+    <w:lsdException w:name="Grid Table 4" w:uiPriority="49"/>
+    <w:lsdException w:name="Grid Table 5 Dark" w:uiPriority="50"/>
+    <w:lsdException w:name="Grid Table 6 Colorful" w:uiPriority="51"/>
+    <w:lsdException w:name="Grid Table 7 Colorful" w:uiPriority="52"/>
+    <w:lsdException w:name="Grid Table 1 Light Accent 1" w:uiPriority="46"/>
+    <w:lsdException w:name="Grid Table 2 Accent 1" w:uiPriority="47"/>
+    <w:lsdException w:name="Grid Table 3 Accent 1" w:uiPriority="48"/>
+    <w:lsdException w:name="Grid Table 4 Accent 1" w:uiPriority="49"/>
+    <w:lsdException w:name="Grid Table 5 Dark Accent 1" w:uiPriority="50"/>
+    <w:lsdException w:name="Grid Table 6 Colorful Accent 1" w:uiPriority="51"/>
+    <w:lsdException w:name="Grid Table 7 Colorful Accent 1" w:uiPriority="52"/>
+    <w:lsdException w:name="Grid Table 1 Light Accent 2" w:uiPriority="46"/>
+    <w:lsdException w:name="Grid Table 2 Accent 2" w:uiPriority="47"/>
+    <w:lsdException w:name="Grid Table 3 Accent 2" w:uiPriority="48"/>
+    <w:lsdException w:name="Grid Table 4 Accent 2" w:uiPriority="49"/>
+    <w:lsdException w:name="Grid Table 5 Dark Accent 2" w:uiPriority="50"/>
+    <w:lsdException w:name="Grid Table 6 Colorful Accent 2" w:uiPriority="51"/>
+    <w:lsdException w:name="Grid Table 7 Colorful Accent 2" w:uiPriority="52"/>
+    <w:lsdException w:name="Grid Table 1 Light Accent 3" w:uiPriority="46"/>
+    <w:lsdException w:name="Grid Table 2 Accent 3" w:uiPriority="47"/>
+    <w:lsdException w:name="Grid Table 3 Accent 3" w:uiPriority="48"/>
+    <w:lsdException w:name="Grid Table 4 Accent 3" w:uiPriority="49"/>
+    <w:lsdException w:name="Grid Table 5 Dark Accent 3" w:uiPriority="50"/>
+    <w:lsdException w:name="Grid Table 6 Colorful Accent 3" w:uiPriority="51"/>
+    <w:lsdException w:name="Grid Table 7 Colorful Accent 3" w:uiPriority="52"/>
+    <w:lsdException w:name="Grid Table 1 Light Accent 4" w:uiPriority="46"/>
+    <w:lsdException w:name="Grid Table 2 Accent 4" w:uiPriority="47"/>
+    <w:lsdException w:name="Grid Table 3 Accent 4" w:uiPriority="48"/>
+    <w:lsdException w:name="Grid Table 4 Accent 4" w:uiPriority="49"/>
+    <w:lsdException w:name="Grid Table 5 Dark Accent 4" w:uiPriority="50"/>
+    <w:lsdException w:name="Grid Table 6 Colorful Accent 4" w:uiPriority="51"/>
+    <w:lsdException w:name="Grid Table 7 Colorful Accent 4" w:uiPriority="52"/>
+    <w:lsdException w:name="Grid Table 1 Light Accent 5" w:uiPriority="46"/>
+    <w:lsdException w:name="Grid Table 2 Accent 5" w:uiPriority="47"/>
+    <w:lsdException w:name="Grid Table 3 Accent 5" w:uiPriority="48"/>
+    <w:lsdException w:name="Grid Table 4 Accent 5" w:uiPriority="49"/>
+    <w:lsdException w:name="Grid Table 5 Dark Accent 5" w:uiPriority="50"/>
+    <w:lsdException w:name="Grid Table 6 Colorful Accent 5" w:uiPriority="51"/>
+    <w:lsdException w:name="Grid Table 7 Colorful Accent 5" w:uiPriority="52"/>
+    <w:lsdException w:name="Grid Table 1 Light Accent 6" w:uiPriority="46"/>
+    <w:lsdException w:name="Grid Table 2 Accent 6" w:uiPriority="47"/>
+    <w:lsdException w:name="Grid Table 3 Accent 6" w:uiPriority="48"/>
+    <w:lsdException w:name="Grid Table 4 Accent 6" w:uiPriority="49"/>
+    <w:lsdException w:name="Grid Table 5 Dark Accent 6" w:uiPriority="50"/>
+    <w:lsdException w:name="Grid Table 6 Colorful Accent 6" w:uiPriority="51"/>
+    <w:lsdException w:name="Grid Table 7 Colorful Accent 6" w:uiPriority="52"/>
+    <w:lsdException w:name="List Table 1 Light" w:uiPriority="46"/>
+    <w:lsdException w:name="List Table 2" w:uiPriority="47"/>
+    <w:lsdException w:name="List Table 3" w:uiPriority="48"/>
+    <w:lsdException w:name="List Table 4" w:uiPriority="49"/>
+    <w:lsdException w:name="List Table 5 Dark" w:uiPriority="50"/>
+    <w:lsdException w:name="List Table 6 Colorful" w:uiPriority="51"/>
+    <w:lsdException w:name="List Table 7 Colorful" w:uiPriority="52"/>
+    <w:lsdException w:name="List Table 1 Light Accent 1" w:uiPriority="46"/>
+    <w:lsdException w:name="List Table 2 Accent 1" w:uiPriority="47"/>
+    <w:lsdException w:name="List Table 3 Accent 1" w:uiPriority="48"/>
+    <w:lsdException w:name="List Table 4 Accent 1" w:uiPriority="49"/>
+    <w:lsdException w:name="List Table 5 Dark Accent 1" w:uiPriority="50"/>
+    <w:lsdException w:name="List Table 6 Colorful Accent 1" w:uiPriority="51"/>
+    <w:lsdException w:name="List Table 7 Colorful Accent 1" w:uiPriority="52"/>
+    <w:lsdException w:name="List Table 1 Light Accent 2" w:uiPriority="46"/>
+    <w:lsdException w:name="List Table 2 Accent 2" w:uiPriority="47"/>
+    <w:lsdException w:name="List Table 3 Accent 2" w:uiPriority="48"/>
+    <w:lsdException w:name="List Table 4 Accent 2" w:uiPriority="49"/>
+    <w:lsdException w:name="List Table 5 Dark Accent 2" w:uiPriority="50"/>
+    <w:lsdException w:name="List Table 6 Colorful Accent 2" w:uiPriority="51"/>
+    <w:lsdException w:name="List Table 7 Colorful Accent 2" w:uiPriority="52"/>
+    <w:lsdException w:name="List Table 1 Light Accent 3" w:uiPriority="46"/>
+    <w:lsdException w:name="List Table 2 Accent 3" w:uiPriority="47"/>
+    <w:lsdException w:name="List Table 3 Accent 3" w:uiPriority="48"/>
+    <w:lsdException w:name="List Table 4 Accent 3" w:uiPriority="49"/>
+    <w:lsdException w:name="List Table 5 Dark Accent 3" w:uiPriority="50"/>
+    <w:lsdException w:name="List Table 6 Colorful Accent 3" w:uiPriority="51"/>
+    <w:lsdException w:name="List Table 7 Colorful Accent 3" w:uiPriority="52"/>
+    <w:lsdException w:name="List Table 1 Light Accent 4" w:uiPriority="46"/>
+    <w:lsdException w:name="List Table 2 Accent 4" w:uiPriority="47"/>
+    <w:lsdException w:name="List Table 3 Accent 4" w:uiPriority="48"/>
+    <w:lsdException w:name="List Table 4 Accent 4" w:uiPriority="49"/>
+    <w:lsdException w:name="List Table 5 Dark Accent 4" w:uiPriority="50"/>
+    <w:lsdException w:name="List Table 6 Colorful Accent 4" w:uiPriority="51"/>
+    <w:lsdException w:name="List Table 7 Colorful Accent 4" w:uiPriority="52"/>
+    <w:lsdException w:name="List Table 1 Light Accent 5" w:uiPriority="46"/>
+    <w:lsdException w:name="List Table 2 Accent 5" w:uiPriority="47"/>
+    <w:lsdException w:name="List Table 3 Accent 5" w:uiPriority="48"/>
+    <w:lsdException w:name="List Table 4 Accent 5" w:uiPriority="49"/>
+    <w:lsdException w:name="List Table 5 Dark Accent 5" w:uiPriority="50"/>
+    <w:lsdException w:name="List Table 6 Colorful Accent 5" w:uiPriority="51"/>
+    <w:lsdException w:name="List Table 7 Colorful Accent 5" w:uiPriority="52"/>
+    <w:lsdException w:name="List Table 1 Light Accent 6" w:uiPriority="46"/>
+    <w:lsdException w:name="List Table 2 Accent 6" w:uiPriority="47"/>
+    <w:lsdException w:name="List Table 3 Accent 6" w:uiPriority="48"/>
+    <w:lsdException w:name="List Table 4 Accent 6" w:uiPriority="49"/>
+    <w:lsdException w:name="List Table 5 Dark Accent 6" w:uiPriority="50"/>
+    <w:lsdException w:name="List Table 6 Colorful Accent 6" w:uiPriority="51"/>
+    <w:lsdException w:name="List Table 7 Colorful Accent 6" w:uiPriority="52"/>
   </w:latentStyles>
   <w:style w:type="paragraph" w:default="1" w:styleId="Normal">
     <w:name w:val="Normal"/>
@@ -8443,7 +8485,7 @@
   <a:extraClrSchemeLst/>
   <a:extLst>
     <a:ext uri="{05A4C25C-085E-4340-85A3-A5531E510DB2}">
-      <thm15:themeFamily xmlns:thm15="http://schemas.microsoft.com/office/thememl/2012/main" xmlns="" name="Office Theme" id="{62F939B6-93AF-4DB8-9C6B-D6C7DFDC589F}" vid="{4A3C46E8-61CC-4603-A589-7422A47A8E4A}"/>
+      <thm15:themeFamily xmlns:thm15="http://schemas.microsoft.com/office/thememl/2012/main" name="Office Theme" id="{62F939B6-93AF-4DB8-9C6B-D6C7DFDC589F}" vid="{4A3C46E8-61CC-4603-A589-7422A47A8E4A}"/>
     </a:ext>
   </a:extLst>
 </a:theme>

--- a/Rootstock ERP/Releases/2017 Summer/Manual Steps/Summer 17 Manual Steps Doc.docx
+++ b/Rootstock ERP/Releases/2017 Summer/Manual Steps/Summer 17 Manual Steps Doc.docx
@@ -4447,6 +4447,106 @@
         </w:numPr>
       </w:pPr>
       <w:r>
+        <w:t>Ticket #6874</w:t>
+      </w:r>
+    </w:p>
+    <w:p>
+      <w:pPr>
+        <w:pStyle w:val="ListParagraph"/>
+        <w:numPr>
+          <w:ilvl w:val="1"/>
+          <w:numId w:val="27"/>
+        </w:numPr>
+      </w:pPr>
+      <w:r>
+        <w:t>Create Application Setting</w:t>
+      </w:r>
+    </w:p>
+    <w:p>
+      <w:pPr>
+        <w:pStyle w:val="ListParagraph"/>
+        <w:numPr>
+          <w:ilvl w:val="2"/>
+          <w:numId w:val="27"/>
+        </w:numPr>
+      </w:pPr>
+      <w:r>
+        <w:t xml:space="preserve">Go to Custom Settings </w:t>
+      </w:r>
+      <w:r>
+        <w:sym w:font="Wingdings" w:char="F0E0"/>
+      </w:r>
+      <w:r>
+        <w:t xml:space="preserve"> Click ‘Manage’ on ‘Application Settings’ </w:t>
+      </w:r>
+      <w:r>
+        <w:sym w:font="Wingdings" w:char="F0E0"/>
+      </w:r>
+      <w:r>
+        <w:t xml:space="preserve"> Create new settings with info below</w:t>
+      </w:r>
+    </w:p>
+    <w:p>
+      <w:pPr>
+        <w:pStyle w:val="ListParagraph"/>
+        <w:numPr>
+          <w:ilvl w:val="3"/>
+          <w:numId w:val="27"/>
+        </w:numPr>
+      </w:pPr>
+      <w:r>
+        <w:t>Name = ‘</w:t>
+      </w:r>
+      <w:proofErr w:type="spellStart"/>
+      <w:r>
+        <w:t>allocQtyCheckEmailTo</w:t>
+      </w:r>
+      <w:proofErr w:type="spellEnd"/>
+    </w:p>
+    <w:p>
+      <w:pPr>
+        <w:pStyle w:val="ListParagraph"/>
+        <w:numPr>
+          <w:ilvl w:val="3"/>
+          <w:numId w:val="27"/>
+        </w:numPr>
+      </w:pPr>
+      <w:r>
+        <w:t xml:space="preserve">Value = </w:t>
+      </w:r>
+      <w:r>
+        <w:rPr>
+          <w:highlight w:val="red"/>
+        </w:rPr>
+        <w:t>Leave Blank</w:t>
+      </w:r>
+    </w:p>
+    <w:p>
+      <w:pPr>
+        <w:pStyle w:val="ListParagraph"/>
+        <w:numPr>
+          <w:ilvl w:val="3"/>
+          <w:numId w:val="27"/>
+        </w:numPr>
+      </w:pPr>
+      <w:r>
+        <w:t>Description = ‘</w:t>
+      </w:r>
+      <w:r>
+        <w:t>Allocation Quantity Check Email to</w:t>
+      </w:r>
+      <w:bookmarkStart w:id="1" w:name="_GoBack"/>
+      <w:bookmarkEnd w:id="1"/>
+    </w:p>
+    <w:p>
+      <w:pPr>
+        <w:pStyle w:val="ListParagraph"/>
+        <w:numPr>
+          <w:ilvl w:val="0"/>
+          <w:numId w:val="27"/>
+        </w:numPr>
+      </w:pPr>
+      <w:r>
         <w:t>Ticket #19332</w:t>
       </w:r>
     </w:p>
@@ -4992,6 +5092,7 @@
           <w:sz w:val="20"/>
           <w:szCs w:val="20"/>
         </w:rPr>
+        <w:lastRenderedPageBreak/>
         <w:t>‘Receipt Site</w:t>
       </w:r>
     </w:p>
@@ -5145,7 +5246,6 @@
           <w:sz w:val="20"/>
           <w:szCs w:val="20"/>
         </w:rPr>
-        <w:lastRenderedPageBreak/>
         <w:t>Sort picklist values alphabetically</w:t>
       </w:r>
     </w:p>
@@ -5431,8 +5531,6 @@
       <w:r>
         <w:t>Run 6874.txt</w:t>
       </w:r>
-      <w:bookmarkStart w:id="1" w:name="_GoBack"/>
-      <w:bookmarkEnd w:id="1"/>
     </w:p>
     <w:p>
       <w:pPr>

--- a/Rootstock ERP/Releases/2017 Summer/Manual Steps/Summer 17 Manual Steps Doc.docx
+++ b/Rootstock ERP/Releases/2017 Summer/Manual Steps/Summer 17 Manual Steps Doc.docx
@@ -4535,954 +4535,1030 @@
       <w:r>
         <w:t>Allocation Quantity Check Email to</w:t>
       </w:r>
+    </w:p>
+    <w:p>
+      <w:pPr>
+        <w:pStyle w:val="ListParagraph"/>
+        <w:numPr>
+          <w:ilvl w:val="0"/>
+          <w:numId w:val="27"/>
+        </w:numPr>
+      </w:pPr>
+      <w:r>
+        <w:t>Ticket #19378</w:t>
+      </w:r>
+    </w:p>
+    <w:p>
+      <w:pPr>
+        <w:pStyle w:val="ListParagraph"/>
+        <w:numPr>
+          <w:ilvl w:val="1"/>
+          <w:numId w:val="27"/>
+        </w:numPr>
+      </w:pPr>
+      <w:r>
+        <w:t>‘</w:t>
+      </w:r>
+      <w:proofErr w:type="spellStart"/>
+      <w:r>
+        <w:t>poagh</w:t>
+      </w:r>
+      <w:proofErr w:type="spellEnd"/>
+      <w:r>
+        <w:t>__c</w:t>
+      </w:r>
+    </w:p>
+    <w:p>
+      <w:pPr>
+        <w:pStyle w:val="ListParagraph"/>
+        <w:numPr>
+          <w:ilvl w:val="2"/>
+          <w:numId w:val="27"/>
+        </w:numPr>
+      </w:pPr>
+      <w:r>
+        <w:t xml:space="preserve">Override Help Settings field on the custom object to use the </w:t>
+      </w:r>
+      <w:proofErr w:type="spellStart"/>
+      <w:r>
+        <w:t>objecthelp_poagh</w:t>
+      </w:r>
+      <w:proofErr w:type="spellEnd"/>
+      <w:r>
+        <w:t xml:space="preserve"> VF page</w:t>
+      </w:r>
+    </w:p>
+    <w:p>
+      <w:pPr>
+        <w:pStyle w:val="ListParagraph"/>
+        <w:numPr>
+          <w:ilvl w:val="0"/>
+          <w:numId w:val="27"/>
+        </w:numPr>
+      </w:pPr>
+      <w:r>
+        <w:t>Ticket #19332</w:t>
+      </w:r>
+    </w:p>
+    <w:p>
+      <w:pPr>
+        <w:pStyle w:val="ListParagraph"/>
+        <w:numPr>
+          <w:ilvl w:val="1"/>
+          <w:numId w:val="27"/>
+        </w:numPr>
+      </w:pPr>
+      <w:r>
+        <w:t>‘</w:t>
+      </w:r>
+      <w:proofErr w:type="spellStart"/>
+      <w:r>
+        <w:t>poline</w:t>
+      </w:r>
+      <w:proofErr w:type="spellEnd"/>
+      <w:r>
+        <w:t>__c</w:t>
+      </w:r>
+    </w:p>
+    <w:p>
+      <w:pPr>
+        <w:pStyle w:val="ListParagraph"/>
+        <w:numPr>
+          <w:ilvl w:val="1"/>
+          <w:numId w:val="27"/>
+        </w:numPr>
+        <w:spacing w:line="259" w:lineRule="auto"/>
+      </w:pPr>
+      <w:r>
+        <w:t>Set History Tracking</w:t>
+      </w:r>
+    </w:p>
+    <w:p>
+      <w:pPr>
+        <w:pStyle w:val="ListParagraph"/>
+        <w:numPr>
+          <w:ilvl w:val="2"/>
+          <w:numId w:val="27"/>
+        </w:numPr>
+        <w:spacing w:line="259" w:lineRule="auto"/>
+      </w:pPr>
+      <w:r>
+        <w:t>‘</w:t>
+      </w:r>
+      <w:r>
+        <w:rPr>
+          <w:rFonts w:ascii="Arial" w:hAnsi="Arial" w:cs="Arial"/>
+          <w:color w:val="000000"/>
+          <w:sz w:val="20"/>
+          <w:szCs w:val="20"/>
+        </w:rPr>
+        <w:t>Close Short Indicator</w:t>
+      </w:r>
+    </w:p>
+    <w:p>
+      <w:pPr>
+        <w:pStyle w:val="ListParagraph"/>
+        <w:numPr>
+          <w:ilvl w:val="2"/>
+          <w:numId w:val="27"/>
+        </w:numPr>
+        <w:spacing w:line="259" w:lineRule="auto"/>
+      </w:pPr>
+      <w:r>
+        <w:rPr>
+          <w:rFonts w:ascii="Arial" w:hAnsi="Arial" w:cs="Arial"/>
+          <w:color w:val="000000"/>
+          <w:sz w:val="20"/>
+          <w:szCs w:val="20"/>
+        </w:rPr>
+        <w:t>‘Dock Date</w:t>
+      </w:r>
+    </w:p>
+    <w:p>
+      <w:pPr>
+        <w:pStyle w:val="ListParagraph"/>
+        <w:numPr>
+          <w:ilvl w:val="2"/>
+          <w:numId w:val="27"/>
+        </w:numPr>
+        <w:spacing w:line="259" w:lineRule="auto"/>
+      </w:pPr>
+      <w:r>
+        <w:t>‘</w:t>
+      </w:r>
+      <w:r>
+        <w:rPr>
+          <w:rFonts w:ascii="Arial" w:hAnsi="Arial" w:cs="Arial"/>
+          <w:color w:val="000000"/>
+          <w:sz w:val="20"/>
+          <w:szCs w:val="20"/>
+        </w:rPr>
+        <w:t>Due Date</w:t>
+      </w:r>
+    </w:p>
+    <w:p>
+      <w:pPr>
+        <w:pStyle w:val="ListParagraph"/>
+        <w:numPr>
+          <w:ilvl w:val="2"/>
+          <w:numId w:val="27"/>
+        </w:numPr>
+        <w:spacing w:line="259" w:lineRule="auto"/>
+      </w:pPr>
+      <w:r>
+        <w:rPr>
+          <w:rFonts w:ascii="Arial" w:hAnsi="Arial" w:cs="Arial"/>
+          <w:color w:val="000000"/>
+          <w:sz w:val="20"/>
+          <w:szCs w:val="20"/>
+        </w:rPr>
+        <w:t xml:space="preserve">‘Inventory </w:t>
+      </w:r>
+      <w:proofErr w:type="spellStart"/>
+      <w:r>
+        <w:rPr>
+          <w:rFonts w:ascii="Arial" w:hAnsi="Arial" w:cs="Arial"/>
+          <w:color w:val="000000"/>
+          <w:sz w:val="20"/>
+          <w:szCs w:val="20"/>
+        </w:rPr>
+        <w:t>Qty</w:t>
+      </w:r>
+      <w:proofErr w:type="spellEnd"/>
+      <w:r>
+        <w:rPr>
+          <w:rFonts w:ascii="Arial" w:hAnsi="Arial" w:cs="Arial"/>
+          <w:color w:val="000000"/>
+          <w:sz w:val="20"/>
+          <w:szCs w:val="20"/>
+        </w:rPr>
+        <w:t xml:space="preserve"> Ordered</w:t>
+      </w:r>
+    </w:p>
+    <w:p>
+      <w:pPr>
+        <w:pStyle w:val="ListParagraph"/>
+        <w:numPr>
+          <w:ilvl w:val="2"/>
+          <w:numId w:val="27"/>
+        </w:numPr>
+        <w:spacing w:line="259" w:lineRule="auto"/>
+      </w:pPr>
+      <w:r>
+        <w:rPr>
+          <w:rFonts w:ascii="Arial" w:hAnsi="Arial" w:cs="Arial"/>
+          <w:color w:val="000000"/>
+          <w:sz w:val="20"/>
+          <w:szCs w:val="20"/>
+        </w:rPr>
+        <w:t>‘</w:t>
+      </w:r>
+      <w:proofErr w:type="spellStart"/>
+      <w:r>
+        <w:rPr>
+          <w:rFonts w:ascii="Arial" w:hAnsi="Arial" w:cs="Arial"/>
+          <w:color w:val="000000"/>
+          <w:sz w:val="20"/>
+          <w:szCs w:val="20"/>
+        </w:rPr>
+        <w:t>Inv</w:t>
+      </w:r>
+      <w:proofErr w:type="spellEnd"/>
+      <w:r>
+        <w:rPr>
+          <w:rFonts w:ascii="Arial" w:hAnsi="Arial" w:cs="Arial"/>
+          <w:color w:val="000000"/>
+          <w:sz w:val="20"/>
+          <w:szCs w:val="20"/>
+        </w:rPr>
+        <w:t xml:space="preserve"> Site</w:t>
+      </w:r>
+    </w:p>
+    <w:p>
+      <w:pPr>
+        <w:pStyle w:val="ListParagraph"/>
+        <w:numPr>
+          <w:ilvl w:val="2"/>
+          <w:numId w:val="27"/>
+        </w:numPr>
+        <w:spacing w:line="259" w:lineRule="auto"/>
+      </w:pPr>
+      <w:r>
+        <w:rPr>
+          <w:rFonts w:ascii="Arial" w:hAnsi="Arial" w:cs="Arial"/>
+          <w:color w:val="000000"/>
+          <w:sz w:val="20"/>
+          <w:szCs w:val="20"/>
+        </w:rPr>
+        <w:t xml:space="preserve"> ‘Original </w:t>
+      </w:r>
+      <w:proofErr w:type="spellStart"/>
+      <w:r>
+        <w:rPr>
+          <w:rFonts w:ascii="Arial" w:hAnsi="Arial" w:cs="Arial"/>
+          <w:color w:val="000000"/>
+          <w:sz w:val="20"/>
+          <w:szCs w:val="20"/>
+        </w:rPr>
+        <w:t>Qty</w:t>
+      </w:r>
+      <w:proofErr w:type="spellEnd"/>
+      <w:r>
+        <w:rPr>
+          <w:rFonts w:ascii="Arial" w:hAnsi="Arial" w:cs="Arial"/>
+          <w:color w:val="000000"/>
+          <w:sz w:val="20"/>
+          <w:szCs w:val="20"/>
+        </w:rPr>
+        <w:t xml:space="preserve"> Required</w:t>
+      </w:r>
+    </w:p>
+    <w:p>
+      <w:pPr>
+        <w:pStyle w:val="ListParagraph"/>
+        <w:numPr>
+          <w:ilvl w:val="2"/>
+          <w:numId w:val="27"/>
+        </w:numPr>
+        <w:spacing w:line="259" w:lineRule="auto"/>
+      </w:pPr>
+      <w:r>
+        <w:rPr>
+          <w:rFonts w:ascii="Arial" w:hAnsi="Arial" w:cs="Arial"/>
+          <w:color w:val="000000"/>
+          <w:sz w:val="20"/>
+          <w:szCs w:val="20"/>
+        </w:rPr>
+        <w:t>‘Over Receipt Indicator</w:t>
+      </w:r>
+    </w:p>
+    <w:p>
+      <w:pPr>
+        <w:pStyle w:val="ListParagraph"/>
+        <w:numPr>
+          <w:ilvl w:val="2"/>
+          <w:numId w:val="27"/>
+        </w:numPr>
+        <w:spacing w:line="259" w:lineRule="auto"/>
+      </w:pPr>
+      <w:r>
+        <w:rPr>
+          <w:rFonts w:ascii="Arial" w:hAnsi="Arial" w:cs="Arial"/>
+          <w:color w:val="000000"/>
+          <w:sz w:val="20"/>
+          <w:szCs w:val="20"/>
+        </w:rPr>
+        <w:t>‘Price Source</w:t>
+      </w:r>
+    </w:p>
+    <w:p>
+      <w:pPr>
+        <w:pStyle w:val="ListParagraph"/>
+        <w:numPr>
+          <w:ilvl w:val="2"/>
+          <w:numId w:val="27"/>
+        </w:numPr>
+        <w:spacing w:line="259" w:lineRule="auto"/>
+      </w:pPr>
+      <w:r>
+        <w:rPr>
+          <w:rFonts w:ascii="Arial" w:hAnsi="Arial" w:cs="Arial"/>
+          <w:color w:val="000000"/>
+          <w:sz w:val="20"/>
+          <w:szCs w:val="20"/>
+        </w:rPr>
+        <w:t>‘</w:t>
+      </w:r>
+      <w:proofErr w:type="spellStart"/>
+      <w:r>
+        <w:rPr>
+          <w:rFonts w:ascii="Arial" w:hAnsi="Arial" w:cs="Arial"/>
+          <w:color w:val="000000"/>
+          <w:sz w:val="20"/>
+          <w:szCs w:val="20"/>
+        </w:rPr>
+        <w:t>Purch</w:t>
+      </w:r>
+      <w:proofErr w:type="spellEnd"/>
+      <w:r>
+        <w:rPr>
+          <w:rFonts w:ascii="Arial" w:hAnsi="Arial" w:cs="Arial"/>
+          <w:color w:val="000000"/>
+          <w:sz w:val="20"/>
+          <w:szCs w:val="20"/>
+        </w:rPr>
+        <w:t xml:space="preserve"> UOM</w:t>
+      </w:r>
+    </w:p>
+    <w:p>
+      <w:pPr>
+        <w:pStyle w:val="ListParagraph"/>
+        <w:numPr>
+          <w:ilvl w:val="2"/>
+          <w:numId w:val="27"/>
+        </w:numPr>
+        <w:spacing w:line="259" w:lineRule="auto"/>
+      </w:pPr>
+      <w:r>
+        <w:rPr>
+          <w:rFonts w:ascii="Arial" w:hAnsi="Arial" w:cs="Arial"/>
+          <w:color w:val="000000"/>
+          <w:sz w:val="20"/>
+          <w:szCs w:val="20"/>
+        </w:rPr>
+        <w:t>‘</w:t>
+      </w:r>
+      <w:proofErr w:type="spellStart"/>
+      <w:r>
+        <w:rPr>
+          <w:rFonts w:ascii="Arial" w:hAnsi="Arial" w:cs="Arial"/>
+          <w:color w:val="000000"/>
+          <w:sz w:val="20"/>
+          <w:szCs w:val="20"/>
+        </w:rPr>
+        <w:t>Qty</w:t>
+      </w:r>
+      <w:proofErr w:type="spellEnd"/>
+      <w:r>
+        <w:rPr>
+          <w:rFonts w:ascii="Arial" w:hAnsi="Arial" w:cs="Arial"/>
+          <w:color w:val="000000"/>
+          <w:sz w:val="20"/>
+          <w:szCs w:val="20"/>
+        </w:rPr>
+        <w:t xml:space="preserve"> Accepted</w:t>
+      </w:r>
+    </w:p>
+    <w:p>
+      <w:pPr>
+        <w:pStyle w:val="ListParagraph"/>
+        <w:numPr>
+          <w:ilvl w:val="2"/>
+          <w:numId w:val="27"/>
+        </w:numPr>
+        <w:spacing w:line="259" w:lineRule="auto"/>
+      </w:pPr>
+      <w:r>
+        <w:rPr>
+          <w:rFonts w:ascii="Arial" w:hAnsi="Arial" w:cs="Arial"/>
+          <w:color w:val="000000"/>
+          <w:sz w:val="20"/>
+          <w:szCs w:val="20"/>
+        </w:rPr>
+        <w:t>‘</w:t>
+      </w:r>
+      <w:proofErr w:type="spellStart"/>
+      <w:r>
+        <w:rPr>
+          <w:rFonts w:ascii="Arial" w:hAnsi="Arial" w:cs="Arial"/>
+          <w:color w:val="000000"/>
+          <w:sz w:val="20"/>
+          <w:szCs w:val="20"/>
+        </w:rPr>
+        <w:t>Qty</w:t>
+      </w:r>
+      <w:proofErr w:type="spellEnd"/>
+      <w:r>
+        <w:rPr>
+          <w:rFonts w:ascii="Arial" w:hAnsi="Arial" w:cs="Arial"/>
+          <w:color w:val="000000"/>
+          <w:sz w:val="20"/>
+          <w:szCs w:val="20"/>
+        </w:rPr>
+        <w:t xml:space="preserve"> Remaining, PO Line</w:t>
+      </w:r>
+    </w:p>
+    <w:p>
+      <w:pPr>
+        <w:pStyle w:val="ListParagraph"/>
+        <w:numPr>
+          <w:ilvl w:val="2"/>
+          <w:numId w:val="27"/>
+        </w:numPr>
+        <w:spacing w:line="259" w:lineRule="auto"/>
+      </w:pPr>
+      <w:r>
+        <w:rPr>
+          <w:rFonts w:ascii="Arial" w:hAnsi="Arial" w:cs="Arial"/>
+          <w:color w:val="000000"/>
+          <w:sz w:val="20"/>
+          <w:szCs w:val="20"/>
+        </w:rPr>
+        <w:lastRenderedPageBreak/>
+        <w:t>‘</w:t>
+      </w:r>
+      <w:proofErr w:type="spellStart"/>
+      <w:r>
+        <w:rPr>
+          <w:rFonts w:ascii="Arial" w:hAnsi="Arial" w:cs="Arial"/>
+          <w:color w:val="000000"/>
+          <w:sz w:val="20"/>
+          <w:szCs w:val="20"/>
+        </w:rPr>
+        <w:t>Qty</w:t>
+      </w:r>
+      <w:proofErr w:type="spellEnd"/>
+      <w:r>
+        <w:rPr>
+          <w:rFonts w:ascii="Arial" w:hAnsi="Arial" w:cs="Arial"/>
+          <w:color w:val="000000"/>
+          <w:sz w:val="20"/>
+          <w:szCs w:val="20"/>
+        </w:rPr>
+        <w:t xml:space="preserve"> Remaining, </w:t>
+      </w:r>
+      <w:proofErr w:type="spellStart"/>
+      <w:r>
+        <w:rPr>
+          <w:rFonts w:ascii="Arial" w:hAnsi="Arial" w:cs="Arial"/>
+          <w:color w:val="000000"/>
+          <w:sz w:val="20"/>
+          <w:szCs w:val="20"/>
+        </w:rPr>
+        <w:t>Inv</w:t>
+      </w:r>
+      <w:proofErr w:type="spellEnd"/>
+    </w:p>
+    <w:p>
+      <w:pPr>
+        <w:pStyle w:val="ListParagraph"/>
+        <w:numPr>
+          <w:ilvl w:val="2"/>
+          <w:numId w:val="27"/>
+        </w:numPr>
+        <w:spacing w:line="259" w:lineRule="auto"/>
+      </w:pPr>
+      <w:r>
+        <w:rPr>
+          <w:rFonts w:ascii="Arial" w:hAnsi="Arial" w:cs="Arial"/>
+          <w:color w:val="000000"/>
+          <w:sz w:val="20"/>
+          <w:szCs w:val="20"/>
+        </w:rPr>
+        <w:t>‘</w:t>
+      </w:r>
+      <w:proofErr w:type="spellStart"/>
+      <w:r>
+        <w:rPr>
+          <w:rFonts w:ascii="Arial" w:hAnsi="Arial" w:cs="Arial"/>
+          <w:color w:val="000000"/>
+          <w:sz w:val="20"/>
+          <w:szCs w:val="20"/>
+        </w:rPr>
+        <w:t>Qty</w:t>
+      </w:r>
+      <w:proofErr w:type="spellEnd"/>
+      <w:r>
+        <w:rPr>
+          <w:rFonts w:ascii="Arial" w:hAnsi="Arial" w:cs="Arial"/>
+          <w:color w:val="000000"/>
+          <w:sz w:val="20"/>
+          <w:szCs w:val="20"/>
+        </w:rPr>
+        <w:t xml:space="preserve"> </w:t>
+      </w:r>
+      <w:proofErr w:type="spellStart"/>
+      <w:r>
+        <w:rPr>
+          <w:rFonts w:ascii="Arial" w:hAnsi="Arial" w:cs="Arial"/>
+          <w:color w:val="000000"/>
+          <w:sz w:val="20"/>
+          <w:szCs w:val="20"/>
+        </w:rPr>
+        <w:t>Req</w:t>
+      </w:r>
+      <w:proofErr w:type="spellEnd"/>
+    </w:p>
+    <w:p>
+      <w:pPr>
+        <w:pStyle w:val="ListParagraph"/>
+        <w:numPr>
+          <w:ilvl w:val="2"/>
+          <w:numId w:val="27"/>
+        </w:numPr>
+        <w:spacing w:line="259" w:lineRule="auto"/>
+      </w:pPr>
+      <w:r>
+        <w:rPr>
+          <w:rFonts w:ascii="Arial" w:hAnsi="Arial" w:cs="Arial"/>
+          <w:color w:val="000000"/>
+          <w:sz w:val="20"/>
+          <w:szCs w:val="20"/>
+        </w:rPr>
+        <w:t>‘</w:t>
+      </w:r>
+      <w:proofErr w:type="spellStart"/>
+      <w:r>
+        <w:rPr>
+          <w:rFonts w:ascii="Arial" w:hAnsi="Arial" w:cs="Arial"/>
+          <w:color w:val="000000"/>
+          <w:sz w:val="20"/>
+          <w:szCs w:val="20"/>
+        </w:rPr>
+        <w:t>Qty</w:t>
+      </w:r>
+      <w:proofErr w:type="spellEnd"/>
+      <w:r>
+        <w:rPr>
+          <w:rFonts w:ascii="Arial" w:hAnsi="Arial" w:cs="Arial"/>
+          <w:color w:val="000000"/>
+          <w:sz w:val="20"/>
+          <w:szCs w:val="20"/>
+        </w:rPr>
+        <w:t xml:space="preserve"> RTV</w:t>
+      </w:r>
+    </w:p>
+    <w:p>
+      <w:pPr>
+        <w:pStyle w:val="ListParagraph"/>
+        <w:numPr>
+          <w:ilvl w:val="2"/>
+          <w:numId w:val="27"/>
+        </w:numPr>
+        <w:spacing w:line="259" w:lineRule="auto"/>
+      </w:pPr>
+      <w:r>
+        <w:rPr>
+          <w:rFonts w:ascii="Arial" w:hAnsi="Arial" w:cs="Arial"/>
+          <w:color w:val="000000"/>
+          <w:sz w:val="20"/>
+          <w:szCs w:val="20"/>
+        </w:rPr>
+        <w:t>‘Receipt Location ID</w:t>
+      </w:r>
+    </w:p>
+    <w:p>
+      <w:pPr>
+        <w:pStyle w:val="ListParagraph"/>
+        <w:numPr>
+          <w:ilvl w:val="2"/>
+          <w:numId w:val="27"/>
+        </w:numPr>
+        <w:spacing w:line="259" w:lineRule="auto"/>
+      </w:pPr>
+      <w:r>
+        <w:rPr>
+          <w:rFonts w:ascii="Arial" w:hAnsi="Arial" w:cs="Arial"/>
+          <w:color w:val="000000"/>
+          <w:sz w:val="20"/>
+          <w:szCs w:val="20"/>
+        </w:rPr>
+        <w:t>‘Receipt Site</w:t>
+      </w:r>
+    </w:p>
+    <w:p>
+      <w:pPr>
+        <w:pStyle w:val="ListParagraph"/>
+        <w:numPr>
+          <w:ilvl w:val="2"/>
+          <w:numId w:val="27"/>
+        </w:numPr>
+        <w:spacing w:line="259" w:lineRule="auto"/>
+      </w:pPr>
+      <w:r>
+        <w:rPr>
+          <w:rFonts w:ascii="Arial" w:hAnsi="Arial" w:cs="Arial"/>
+          <w:color w:val="000000"/>
+          <w:sz w:val="20"/>
+          <w:szCs w:val="20"/>
+        </w:rPr>
+        <w:t>‘Status</w:t>
+      </w:r>
+    </w:p>
+    <w:p>
+      <w:pPr>
+        <w:pStyle w:val="ListParagraph"/>
+        <w:numPr>
+          <w:ilvl w:val="2"/>
+          <w:numId w:val="27"/>
+        </w:numPr>
+        <w:spacing w:line="259" w:lineRule="auto"/>
+      </w:pPr>
+      <w:r>
+        <w:rPr>
+          <w:rFonts w:ascii="Arial" w:hAnsi="Arial" w:cs="Arial"/>
+          <w:color w:val="000000"/>
+          <w:sz w:val="20"/>
+          <w:szCs w:val="20"/>
+        </w:rPr>
+        <w:t>‘Status Date</w:t>
+      </w:r>
+    </w:p>
+    <w:p>
+      <w:pPr>
+        <w:pStyle w:val="ListParagraph"/>
+        <w:numPr>
+          <w:ilvl w:val="2"/>
+          <w:numId w:val="27"/>
+        </w:numPr>
+        <w:spacing w:line="259" w:lineRule="auto"/>
+      </w:pPr>
+      <w:r>
+        <w:rPr>
+          <w:rFonts w:ascii="Arial" w:hAnsi="Arial" w:cs="Arial"/>
+          <w:color w:val="000000"/>
+          <w:sz w:val="20"/>
+          <w:szCs w:val="20"/>
+        </w:rPr>
+        <w:t>‘Unit Price</w:t>
+      </w:r>
+    </w:p>
+    <w:p>
+      <w:pPr>
+        <w:pStyle w:val="ListParagraph"/>
+        <w:numPr>
+          <w:ilvl w:val="2"/>
+          <w:numId w:val="27"/>
+        </w:numPr>
+        <w:spacing w:line="259" w:lineRule="auto"/>
+      </w:pPr>
+      <w:r>
+        <w:rPr>
+          <w:rFonts w:ascii="Arial" w:hAnsi="Arial" w:cs="Arial"/>
+          <w:color w:val="000000"/>
+          <w:sz w:val="20"/>
+          <w:szCs w:val="20"/>
+        </w:rPr>
+        <w:t>‘Unit Price (Maintenance Currency)</w:t>
+      </w:r>
+    </w:p>
+    <w:p>
+      <w:pPr>
+        <w:pStyle w:val="ListParagraph"/>
+        <w:numPr>
+          <w:ilvl w:val="1"/>
+          <w:numId w:val="27"/>
+        </w:numPr>
+        <w:spacing w:line="259" w:lineRule="auto"/>
+      </w:pPr>
+      <w:r>
+        <w:rPr>
+          <w:rFonts w:ascii="Arial" w:hAnsi="Arial" w:cs="Arial"/>
+          <w:color w:val="000000"/>
+          <w:sz w:val="20"/>
+          <w:szCs w:val="20"/>
+        </w:rPr>
+        <w:t>Picklist Value</w:t>
+      </w:r>
+    </w:p>
+    <w:p>
+      <w:pPr>
+        <w:pStyle w:val="ListParagraph"/>
+        <w:numPr>
+          <w:ilvl w:val="2"/>
+          <w:numId w:val="27"/>
+        </w:numPr>
+        <w:spacing w:line="259" w:lineRule="auto"/>
+      </w:pPr>
+      <w:r>
+        <w:rPr>
+          <w:rFonts w:ascii="Arial" w:hAnsi="Arial" w:cs="Arial"/>
+          <w:color w:val="000000"/>
+          <w:sz w:val="20"/>
+          <w:szCs w:val="20"/>
+        </w:rPr>
+        <w:t>‘poline_</w:t>
+      </w:r>
+      <w:proofErr w:type="spellStart"/>
+      <w:r>
+        <w:rPr>
+          <w:rFonts w:ascii="Arial" w:hAnsi="Arial" w:cs="Arial"/>
+          <w:color w:val="000000"/>
+          <w:sz w:val="20"/>
+          <w:szCs w:val="20"/>
+        </w:rPr>
+        <w:t>typesel</w:t>
+      </w:r>
+      <w:proofErr w:type="spellEnd"/>
+      <w:r>
+        <w:rPr>
+          <w:rFonts w:ascii="Arial" w:hAnsi="Arial" w:cs="Arial"/>
+          <w:color w:val="000000"/>
+          <w:sz w:val="20"/>
+          <w:szCs w:val="20"/>
+        </w:rPr>
+        <w:t>__c</w:t>
+      </w:r>
+    </w:p>
+    <w:p>
+      <w:pPr>
+        <w:pStyle w:val="ListParagraph"/>
+        <w:numPr>
+          <w:ilvl w:val="3"/>
+          <w:numId w:val="27"/>
+        </w:numPr>
+        <w:spacing w:line="259" w:lineRule="auto"/>
+      </w:pPr>
+      <w:r>
+        <w:rPr>
+          <w:rFonts w:ascii="Arial" w:hAnsi="Arial" w:cs="Arial"/>
+          <w:color w:val="000000"/>
+          <w:sz w:val="20"/>
+          <w:szCs w:val="20"/>
+        </w:rPr>
+        <w:t>Sort picklist values alphabetically</w:t>
+      </w:r>
+    </w:p>
+    <w:p>
+      <w:pPr>
+        <w:pStyle w:val="ListParagraph"/>
+        <w:numPr>
+          <w:ilvl w:val="0"/>
+          <w:numId w:val="27"/>
+        </w:numPr>
+      </w:pPr>
+      <w:r>
+        <w:t>Ticket #19393</w:t>
+      </w:r>
+    </w:p>
+    <w:p>
+      <w:pPr>
+        <w:pStyle w:val="ListParagraph"/>
+        <w:numPr>
+          <w:ilvl w:val="1"/>
+          <w:numId w:val="27"/>
+        </w:numPr>
+      </w:pPr>
+      <w:r>
+        <w:t>‘</w:t>
+      </w:r>
+      <w:proofErr w:type="spellStart"/>
+      <w:r>
+        <w:t>sofrtc</w:t>
+      </w:r>
+      <w:r>
+        <w:t>a</w:t>
+      </w:r>
+      <w:r>
+        <w:t>l</w:t>
+      </w:r>
+      <w:r>
+        <w:t>c</w:t>
+      </w:r>
+      <w:proofErr w:type="spellEnd"/>
+      <w:r>
+        <w:t>__c</w:t>
+      </w:r>
+    </w:p>
+    <w:p>
+      <w:pPr>
+        <w:pStyle w:val="ListParagraph"/>
+        <w:numPr>
+          <w:ilvl w:val="1"/>
+          <w:numId w:val="27"/>
+        </w:numPr>
+        <w:spacing w:line="259" w:lineRule="auto"/>
+      </w:pPr>
+      <w:r>
+        <w:t>Re-name</w:t>
+      </w:r>
+      <w:r>
+        <w:t xml:space="preserve"> Picklist Value</w:t>
+      </w:r>
+    </w:p>
+    <w:p>
+      <w:pPr>
+        <w:pStyle w:val="ListParagraph"/>
+        <w:numPr>
+          <w:ilvl w:val="2"/>
+          <w:numId w:val="27"/>
+        </w:numPr>
+        <w:spacing w:line="259" w:lineRule="auto"/>
+      </w:pPr>
+      <w:r>
+        <w:t>‘</w:t>
+      </w:r>
+      <w:r>
+        <w:rPr>
+          <w:rFonts w:ascii="Arial" w:hAnsi="Arial" w:cs="Arial"/>
+          <w:color w:val="333333"/>
+          <w:sz w:val="20"/>
+          <w:szCs w:val="20"/>
+          <w:shd w:val="clear" w:color="auto" w:fill="FFFFFF"/>
+        </w:rPr>
+        <w:t>SOFRTCALC_CALCMETHOD</w:t>
+      </w:r>
+    </w:p>
+    <w:p>
+      <w:pPr>
+        <w:pStyle w:val="ListParagraph"/>
+        <w:numPr>
+          <w:ilvl w:val="3"/>
+          <w:numId w:val="27"/>
+        </w:numPr>
+        <w:spacing w:line="259" w:lineRule="auto"/>
+      </w:pPr>
+      <w:r>
+        <w:rPr>
+          <w:rFonts w:ascii="Arial" w:hAnsi="Arial" w:cs="Arial"/>
+          <w:color w:val="333333"/>
+          <w:sz w:val="20"/>
+          <w:szCs w:val="20"/>
+          <w:highlight w:val="red"/>
+          <w:shd w:val="clear" w:color="auto" w:fill="FFFFFF"/>
+        </w:rPr>
+        <w:t>'Price per Pound'</w:t>
+      </w:r>
+      <w:r>
+        <w:rPr>
+          <w:rFonts w:ascii="Arial" w:hAnsi="Arial" w:cs="Arial"/>
+          <w:color w:val="333333"/>
+          <w:sz w:val="20"/>
+          <w:szCs w:val="20"/>
+          <w:shd w:val="clear" w:color="auto" w:fill="FFFFFF"/>
+        </w:rPr>
+        <w:t xml:space="preserve"> to </w:t>
+      </w:r>
+      <w:r>
+        <w:rPr>
+          <w:rFonts w:ascii="Arial" w:hAnsi="Arial" w:cs="Arial"/>
+          <w:color w:val="333333"/>
+          <w:sz w:val="20"/>
+          <w:szCs w:val="20"/>
+          <w:highlight w:val="green"/>
+          <w:shd w:val="clear" w:color="auto" w:fill="FFFFFF"/>
+        </w:rPr>
+        <w:t>Pric</w:t>
+      </w:r>
+      <w:r>
+        <w:rPr>
+          <w:rFonts w:ascii="Arial" w:hAnsi="Arial" w:cs="Arial"/>
+          <w:color w:val="333333"/>
+          <w:sz w:val="20"/>
+          <w:szCs w:val="20"/>
+          <w:highlight w:val="green"/>
+          <w:shd w:val="clear" w:color="auto" w:fill="FFFFFF"/>
+        </w:rPr>
+        <w:t>e Times Weight</w:t>
+      </w:r>
+    </w:p>
+    <w:p>
+      <w:pPr>
+        <w:pStyle w:val="ListParagraph"/>
+        <w:numPr>
+          <w:ilvl w:val="1"/>
+          <w:numId w:val="27"/>
+        </w:numPr>
+        <w:spacing w:line="259" w:lineRule="auto"/>
+      </w:pPr>
+      <w:r>
+        <w:rPr>
+          <w:rFonts w:ascii="Arial" w:hAnsi="Arial" w:cs="Arial"/>
+          <w:color w:val="333333"/>
+          <w:sz w:val="20"/>
+          <w:szCs w:val="20"/>
+          <w:shd w:val="clear" w:color="auto" w:fill="FFFFFF"/>
+        </w:rPr>
+        <w:t>Re-name</w:t>
+      </w:r>
+      <w:r>
+        <w:rPr>
+          <w:rFonts w:ascii="Arial" w:hAnsi="Arial" w:cs="Arial"/>
+          <w:color w:val="333333"/>
+          <w:sz w:val="20"/>
+          <w:szCs w:val="20"/>
+          <w:shd w:val="clear" w:color="auto" w:fill="FFFFFF"/>
+        </w:rPr>
+        <w:t xml:space="preserve"> Field Label</w:t>
+      </w:r>
+    </w:p>
+    <w:p>
+      <w:pPr>
+        <w:pStyle w:val="ListParagraph"/>
+        <w:numPr>
+          <w:ilvl w:val="2"/>
+          <w:numId w:val="27"/>
+        </w:numPr>
+        <w:spacing w:line="259" w:lineRule="auto"/>
+      </w:pPr>
+      <w:r>
+        <w:rPr>
+          <w:rFonts w:ascii="Arial" w:hAnsi="Arial" w:cs="Arial"/>
+          <w:color w:val="333333"/>
+          <w:sz w:val="20"/>
+          <w:szCs w:val="20"/>
+          <w:shd w:val="clear" w:color="auto" w:fill="FFFFFF"/>
+        </w:rPr>
+        <w:t>‘SOFRTCALC_PRICEPERLB</w:t>
+      </w:r>
+    </w:p>
+    <w:p>
+      <w:pPr>
+        <w:pStyle w:val="ListParagraph"/>
+        <w:numPr>
+          <w:ilvl w:val="3"/>
+          <w:numId w:val="27"/>
+        </w:numPr>
+        <w:spacing w:line="259" w:lineRule="auto"/>
+      </w:pPr>
+      <w:r>
+        <w:rPr>
+          <w:rFonts w:ascii="Arial" w:hAnsi="Arial" w:cs="Arial"/>
+          <w:color w:val="333333"/>
+          <w:sz w:val="20"/>
+          <w:szCs w:val="20"/>
+          <w:shd w:val="clear" w:color="auto" w:fill="FFFFFF"/>
+        </w:rPr>
+        <w:t> </w:t>
+      </w:r>
+      <w:r>
+        <w:rPr>
+          <w:rFonts w:ascii="Arial" w:hAnsi="Arial" w:cs="Arial"/>
+          <w:color w:val="333333"/>
+          <w:sz w:val="20"/>
+          <w:szCs w:val="20"/>
+          <w:highlight w:val="red"/>
+          <w:shd w:val="clear" w:color="auto" w:fill="FFFFFF"/>
+        </w:rPr>
+        <w:t>'Price per Pound'</w:t>
+      </w:r>
+      <w:r>
+        <w:rPr>
+          <w:rFonts w:ascii="Arial" w:hAnsi="Arial" w:cs="Arial"/>
+          <w:color w:val="333333"/>
+          <w:sz w:val="20"/>
+          <w:szCs w:val="20"/>
+          <w:shd w:val="clear" w:color="auto" w:fill="FFFFFF"/>
+        </w:rPr>
+        <w:t xml:space="preserve"> to </w:t>
+      </w:r>
+      <w:r>
+        <w:rPr>
+          <w:rFonts w:ascii="Arial" w:hAnsi="Arial" w:cs="Arial"/>
+          <w:color w:val="333333"/>
+          <w:sz w:val="20"/>
+          <w:szCs w:val="20"/>
+          <w:highlight w:val="green"/>
+          <w:shd w:val="clear" w:color="auto" w:fill="FFFFFF"/>
+        </w:rPr>
+        <w:t xml:space="preserve">Freight Charge Unit Price </w:t>
+      </w:r>
+    </w:p>
+    <w:p>
+      <w:pPr>
+        <w:pStyle w:val="ListParagraph"/>
+        <w:numPr>
+          <w:ilvl w:val="0"/>
+          <w:numId w:val="27"/>
+        </w:numPr>
+      </w:pPr>
+      <w:r>
+        <w:t>Ticket #17701</w:t>
+      </w:r>
+    </w:p>
+    <w:p>
+      <w:pPr>
+        <w:pStyle w:val="ListParagraph"/>
+        <w:numPr>
+          <w:ilvl w:val="1"/>
+          <w:numId w:val="27"/>
+        </w:numPr>
+      </w:pPr>
+      <w:r>
+        <w:t>Run 17701.txt</w:t>
+      </w:r>
       <w:bookmarkStart w:id="1" w:name="_GoBack"/>
       <w:bookmarkEnd w:id="1"/>
-    </w:p>
-    <w:p>
-      <w:pPr>
-        <w:pStyle w:val="ListParagraph"/>
-        <w:numPr>
-          <w:ilvl w:val="0"/>
-          <w:numId w:val="27"/>
-        </w:numPr>
-      </w:pPr>
-      <w:r>
-        <w:t>Ticket #19332</w:t>
-      </w:r>
-    </w:p>
-    <w:p>
-      <w:pPr>
-        <w:pStyle w:val="ListParagraph"/>
-        <w:numPr>
-          <w:ilvl w:val="1"/>
-          <w:numId w:val="27"/>
-        </w:numPr>
-      </w:pPr>
-      <w:r>
-        <w:t>‘</w:t>
-      </w:r>
-      <w:proofErr w:type="spellStart"/>
-      <w:r>
-        <w:t>poline</w:t>
-      </w:r>
-      <w:proofErr w:type="spellEnd"/>
-      <w:r>
-        <w:t>__c</w:t>
-      </w:r>
-    </w:p>
-    <w:p>
-      <w:pPr>
-        <w:pStyle w:val="ListParagraph"/>
-        <w:numPr>
-          <w:ilvl w:val="1"/>
-          <w:numId w:val="27"/>
-        </w:numPr>
-        <w:spacing w:line="259" w:lineRule="auto"/>
-      </w:pPr>
-      <w:r>
-        <w:t>Set History Tracking</w:t>
-      </w:r>
-    </w:p>
-    <w:p>
-      <w:pPr>
-        <w:pStyle w:val="ListParagraph"/>
-        <w:numPr>
-          <w:ilvl w:val="2"/>
-          <w:numId w:val="27"/>
-        </w:numPr>
-        <w:spacing w:line="259" w:lineRule="auto"/>
-      </w:pPr>
-      <w:r>
-        <w:t>‘</w:t>
-      </w:r>
-      <w:r>
-        <w:rPr>
-          <w:rFonts w:ascii="Arial" w:hAnsi="Arial" w:cs="Arial"/>
-          <w:color w:val="000000"/>
-          <w:sz w:val="20"/>
-          <w:szCs w:val="20"/>
-        </w:rPr>
-        <w:t>Close Short Indicator</w:t>
-      </w:r>
-    </w:p>
-    <w:p>
-      <w:pPr>
-        <w:pStyle w:val="ListParagraph"/>
-        <w:numPr>
-          <w:ilvl w:val="2"/>
-          <w:numId w:val="27"/>
-        </w:numPr>
-        <w:spacing w:line="259" w:lineRule="auto"/>
-      </w:pPr>
-      <w:r>
-        <w:rPr>
-          <w:rFonts w:ascii="Arial" w:hAnsi="Arial" w:cs="Arial"/>
-          <w:color w:val="000000"/>
-          <w:sz w:val="20"/>
-          <w:szCs w:val="20"/>
-        </w:rPr>
-        <w:t>‘Dock Date</w:t>
-      </w:r>
-    </w:p>
-    <w:p>
-      <w:pPr>
-        <w:pStyle w:val="ListParagraph"/>
-        <w:numPr>
-          <w:ilvl w:val="2"/>
-          <w:numId w:val="27"/>
-        </w:numPr>
-        <w:spacing w:line="259" w:lineRule="auto"/>
-      </w:pPr>
-      <w:r>
-        <w:t>‘</w:t>
-      </w:r>
-      <w:r>
-        <w:rPr>
-          <w:rFonts w:ascii="Arial" w:hAnsi="Arial" w:cs="Arial"/>
-          <w:color w:val="000000"/>
-          <w:sz w:val="20"/>
-          <w:szCs w:val="20"/>
-        </w:rPr>
-        <w:t>Due Date</w:t>
-      </w:r>
-    </w:p>
-    <w:p>
-      <w:pPr>
-        <w:pStyle w:val="ListParagraph"/>
-        <w:numPr>
-          <w:ilvl w:val="2"/>
-          <w:numId w:val="27"/>
-        </w:numPr>
-        <w:spacing w:line="259" w:lineRule="auto"/>
-      </w:pPr>
-      <w:r>
-        <w:rPr>
-          <w:rFonts w:ascii="Arial" w:hAnsi="Arial" w:cs="Arial"/>
-          <w:color w:val="000000"/>
-          <w:sz w:val="20"/>
-          <w:szCs w:val="20"/>
-        </w:rPr>
-        <w:t xml:space="preserve">‘Inventory </w:t>
-      </w:r>
-      <w:proofErr w:type="spellStart"/>
-      <w:r>
-        <w:rPr>
-          <w:rFonts w:ascii="Arial" w:hAnsi="Arial" w:cs="Arial"/>
-          <w:color w:val="000000"/>
-          <w:sz w:val="20"/>
-          <w:szCs w:val="20"/>
-        </w:rPr>
-        <w:t>Qty</w:t>
-      </w:r>
-      <w:proofErr w:type="spellEnd"/>
-      <w:r>
-        <w:rPr>
-          <w:rFonts w:ascii="Arial" w:hAnsi="Arial" w:cs="Arial"/>
-          <w:color w:val="000000"/>
-          <w:sz w:val="20"/>
-          <w:szCs w:val="20"/>
-        </w:rPr>
-        <w:t xml:space="preserve"> Ordered</w:t>
-      </w:r>
-    </w:p>
-    <w:p>
-      <w:pPr>
-        <w:pStyle w:val="ListParagraph"/>
-        <w:numPr>
-          <w:ilvl w:val="2"/>
-          <w:numId w:val="27"/>
-        </w:numPr>
-        <w:spacing w:line="259" w:lineRule="auto"/>
-      </w:pPr>
-      <w:r>
-        <w:rPr>
-          <w:rFonts w:ascii="Arial" w:hAnsi="Arial" w:cs="Arial"/>
-          <w:color w:val="000000"/>
-          <w:sz w:val="20"/>
-          <w:szCs w:val="20"/>
-        </w:rPr>
-        <w:t>‘</w:t>
-      </w:r>
-      <w:proofErr w:type="spellStart"/>
-      <w:r>
-        <w:rPr>
-          <w:rFonts w:ascii="Arial" w:hAnsi="Arial" w:cs="Arial"/>
-          <w:color w:val="000000"/>
-          <w:sz w:val="20"/>
-          <w:szCs w:val="20"/>
-        </w:rPr>
-        <w:t>Inv</w:t>
-      </w:r>
-      <w:proofErr w:type="spellEnd"/>
-      <w:r>
-        <w:rPr>
-          <w:rFonts w:ascii="Arial" w:hAnsi="Arial" w:cs="Arial"/>
-          <w:color w:val="000000"/>
-          <w:sz w:val="20"/>
-          <w:szCs w:val="20"/>
-        </w:rPr>
-        <w:t xml:space="preserve"> Site</w:t>
-      </w:r>
-    </w:p>
-    <w:p>
-      <w:pPr>
-        <w:pStyle w:val="ListParagraph"/>
-        <w:numPr>
-          <w:ilvl w:val="2"/>
-          <w:numId w:val="27"/>
-        </w:numPr>
-        <w:spacing w:line="259" w:lineRule="auto"/>
-      </w:pPr>
-      <w:r>
-        <w:rPr>
-          <w:rFonts w:ascii="Arial" w:hAnsi="Arial" w:cs="Arial"/>
-          <w:color w:val="000000"/>
-          <w:sz w:val="20"/>
-          <w:szCs w:val="20"/>
-        </w:rPr>
-        <w:t xml:space="preserve"> ‘Original </w:t>
-      </w:r>
-      <w:proofErr w:type="spellStart"/>
-      <w:r>
-        <w:rPr>
-          <w:rFonts w:ascii="Arial" w:hAnsi="Arial" w:cs="Arial"/>
-          <w:color w:val="000000"/>
-          <w:sz w:val="20"/>
-          <w:szCs w:val="20"/>
-        </w:rPr>
-        <w:t>Qty</w:t>
-      </w:r>
-      <w:proofErr w:type="spellEnd"/>
-      <w:r>
-        <w:rPr>
-          <w:rFonts w:ascii="Arial" w:hAnsi="Arial" w:cs="Arial"/>
-          <w:color w:val="000000"/>
-          <w:sz w:val="20"/>
-          <w:szCs w:val="20"/>
-        </w:rPr>
-        <w:t xml:space="preserve"> Required</w:t>
-      </w:r>
-    </w:p>
-    <w:p>
-      <w:pPr>
-        <w:pStyle w:val="ListParagraph"/>
-        <w:numPr>
-          <w:ilvl w:val="2"/>
-          <w:numId w:val="27"/>
-        </w:numPr>
-        <w:spacing w:line="259" w:lineRule="auto"/>
-      </w:pPr>
-      <w:r>
-        <w:rPr>
-          <w:rFonts w:ascii="Arial" w:hAnsi="Arial" w:cs="Arial"/>
-          <w:color w:val="000000"/>
-          <w:sz w:val="20"/>
-          <w:szCs w:val="20"/>
-        </w:rPr>
-        <w:t>‘Over Receipt Indicator</w:t>
-      </w:r>
-    </w:p>
-    <w:p>
-      <w:pPr>
-        <w:pStyle w:val="ListParagraph"/>
-        <w:numPr>
-          <w:ilvl w:val="2"/>
-          <w:numId w:val="27"/>
-        </w:numPr>
-        <w:spacing w:line="259" w:lineRule="auto"/>
-      </w:pPr>
-      <w:r>
-        <w:rPr>
-          <w:rFonts w:ascii="Arial" w:hAnsi="Arial" w:cs="Arial"/>
-          <w:color w:val="000000"/>
-          <w:sz w:val="20"/>
-          <w:szCs w:val="20"/>
-        </w:rPr>
-        <w:t>‘Price Source</w:t>
-      </w:r>
-    </w:p>
-    <w:p>
-      <w:pPr>
-        <w:pStyle w:val="ListParagraph"/>
-        <w:numPr>
-          <w:ilvl w:val="2"/>
-          <w:numId w:val="27"/>
-        </w:numPr>
-        <w:spacing w:line="259" w:lineRule="auto"/>
-      </w:pPr>
-      <w:r>
-        <w:rPr>
-          <w:rFonts w:ascii="Arial" w:hAnsi="Arial" w:cs="Arial"/>
-          <w:color w:val="000000"/>
-          <w:sz w:val="20"/>
-          <w:szCs w:val="20"/>
-        </w:rPr>
-        <w:t>‘</w:t>
-      </w:r>
-      <w:proofErr w:type="spellStart"/>
-      <w:r>
-        <w:rPr>
-          <w:rFonts w:ascii="Arial" w:hAnsi="Arial" w:cs="Arial"/>
-          <w:color w:val="000000"/>
-          <w:sz w:val="20"/>
-          <w:szCs w:val="20"/>
-        </w:rPr>
-        <w:t>Purch</w:t>
-      </w:r>
-      <w:proofErr w:type="spellEnd"/>
-      <w:r>
-        <w:rPr>
-          <w:rFonts w:ascii="Arial" w:hAnsi="Arial" w:cs="Arial"/>
-          <w:color w:val="000000"/>
-          <w:sz w:val="20"/>
-          <w:szCs w:val="20"/>
-        </w:rPr>
-        <w:t xml:space="preserve"> UOM</w:t>
-      </w:r>
-    </w:p>
-    <w:p>
-      <w:pPr>
-        <w:pStyle w:val="ListParagraph"/>
-        <w:numPr>
-          <w:ilvl w:val="2"/>
-          <w:numId w:val="27"/>
-        </w:numPr>
-        <w:spacing w:line="259" w:lineRule="auto"/>
-      </w:pPr>
-      <w:r>
-        <w:rPr>
-          <w:rFonts w:ascii="Arial" w:hAnsi="Arial" w:cs="Arial"/>
-          <w:color w:val="000000"/>
-          <w:sz w:val="20"/>
-          <w:szCs w:val="20"/>
-        </w:rPr>
-        <w:t>‘</w:t>
-      </w:r>
-      <w:proofErr w:type="spellStart"/>
-      <w:r>
-        <w:rPr>
-          <w:rFonts w:ascii="Arial" w:hAnsi="Arial" w:cs="Arial"/>
-          <w:color w:val="000000"/>
-          <w:sz w:val="20"/>
-          <w:szCs w:val="20"/>
-        </w:rPr>
-        <w:t>Qty</w:t>
-      </w:r>
-      <w:proofErr w:type="spellEnd"/>
-      <w:r>
-        <w:rPr>
-          <w:rFonts w:ascii="Arial" w:hAnsi="Arial" w:cs="Arial"/>
-          <w:color w:val="000000"/>
-          <w:sz w:val="20"/>
-          <w:szCs w:val="20"/>
-        </w:rPr>
-        <w:t xml:space="preserve"> Accepted</w:t>
-      </w:r>
-    </w:p>
-    <w:p>
-      <w:pPr>
-        <w:pStyle w:val="ListParagraph"/>
-        <w:numPr>
-          <w:ilvl w:val="2"/>
-          <w:numId w:val="27"/>
-        </w:numPr>
-        <w:spacing w:line="259" w:lineRule="auto"/>
-      </w:pPr>
-      <w:r>
-        <w:rPr>
-          <w:rFonts w:ascii="Arial" w:hAnsi="Arial" w:cs="Arial"/>
-          <w:color w:val="000000"/>
-          <w:sz w:val="20"/>
-          <w:szCs w:val="20"/>
-        </w:rPr>
-        <w:t>‘</w:t>
-      </w:r>
-      <w:proofErr w:type="spellStart"/>
-      <w:r>
-        <w:rPr>
-          <w:rFonts w:ascii="Arial" w:hAnsi="Arial" w:cs="Arial"/>
-          <w:color w:val="000000"/>
-          <w:sz w:val="20"/>
-          <w:szCs w:val="20"/>
-        </w:rPr>
-        <w:t>Qty</w:t>
-      </w:r>
-      <w:proofErr w:type="spellEnd"/>
-      <w:r>
-        <w:rPr>
-          <w:rFonts w:ascii="Arial" w:hAnsi="Arial" w:cs="Arial"/>
-          <w:color w:val="000000"/>
-          <w:sz w:val="20"/>
-          <w:szCs w:val="20"/>
-        </w:rPr>
-        <w:t xml:space="preserve"> Remaining, PO Line</w:t>
-      </w:r>
-    </w:p>
-    <w:p>
-      <w:pPr>
-        <w:pStyle w:val="ListParagraph"/>
-        <w:numPr>
-          <w:ilvl w:val="2"/>
-          <w:numId w:val="27"/>
-        </w:numPr>
-        <w:spacing w:line="259" w:lineRule="auto"/>
-      </w:pPr>
-      <w:r>
-        <w:rPr>
-          <w:rFonts w:ascii="Arial" w:hAnsi="Arial" w:cs="Arial"/>
-          <w:color w:val="000000"/>
-          <w:sz w:val="20"/>
-          <w:szCs w:val="20"/>
-        </w:rPr>
-        <w:t>‘</w:t>
-      </w:r>
-      <w:proofErr w:type="spellStart"/>
-      <w:r>
-        <w:rPr>
-          <w:rFonts w:ascii="Arial" w:hAnsi="Arial" w:cs="Arial"/>
-          <w:color w:val="000000"/>
-          <w:sz w:val="20"/>
-          <w:szCs w:val="20"/>
-        </w:rPr>
-        <w:t>Qty</w:t>
-      </w:r>
-      <w:proofErr w:type="spellEnd"/>
-      <w:r>
-        <w:rPr>
-          <w:rFonts w:ascii="Arial" w:hAnsi="Arial" w:cs="Arial"/>
-          <w:color w:val="000000"/>
-          <w:sz w:val="20"/>
-          <w:szCs w:val="20"/>
-        </w:rPr>
-        <w:t xml:space="preserve"> Remaining, </w:t>
-      </w:r>
-      <w:proofErr w:type="spellStart"/>
-      <w:r>
-        <w:rPr>
-          <w:rFonts w:ascii="Arial" w:hAnsi="Arial" w:cs="Arial"/>
-          <w:color w:val="000000"/>
-          <w:sz w:val="20"/>
-          <w:szCs w:val="20"/>
-        </w:rPr>
-        <w:t>Inv</w:t>
-      </w:r>
-      <w:proofErr w:type="spellEnd"/>
-    </w:p>
-    <w:p>
-      <w:pPr>
-        <w:pStyle w:val="ListParagraph"/>
-        <w:numPr>
-          <w:ilvl w:val="2"/>
-          <w:numId w:val="27"/>
-        </w:numPr>
-        <w:spacing w:line="259" w:lineRule="auto"/>
-      </w:pPr>
-      <w:r>
-        <w:rPr>
-          <w:rFonts w:ascii="Arial" w:hAnsi="Arial" w:cs="Arial"/>
-          <w:color w:val="000000"/>
-          <w:sz w:val="20"/>
-          <w:szCs w:val="20"/>
-        </w:rPr>
-        <w:t>‘</w:t>
-      </w:r>
-      <w:proofErr w:type="spellStart"/>
-      <w:r>
-        <w:rPr>
-          <w:rFonts w:ascii="Arial" w:hAnsi="Arial" w:cs="Arial"/>
-          <w:color w:val="000000"/>
-          <w:sz w:val="20"/>
-          <w:szCs w:val="20"/>
-        </w:rPr>
-        <w:t>Qty</w:t>
-      </w:r>
-      <w:proofErr w:type="spellEnd"/>
-      <w:r>
-        <w:rPr>
-          <w:rFonts w:ascii="Arial" w:hAnsi="Arial" w:cs="Arial"/>
-          <w:color w:val="000000"/>
-          <w:sz w:val="20"/>
-          <w:szCs w:val="20"/>
-        </w:rPr>
-        <w:t xml:space="preserve"> </w:t>
-      </w:r>
-      <w:proofErr w:type="spellStart"/>
-      <w:r>
-        <w:rPr>
-          <w:rFonts w:ascii="Arial" w:hAnsi="Arial" w:cs="Arial"/>
-          <w:color w:val="000000"/>
-          <w:sz w:val="20"/>
-          <w:szCs w:val="20"/>
-        </w:rPr>
-        <w:t>Req</w:t>
-      </w:r>
-      <w:proofErr w:type="spellEnd"/>
-    </w:p>
-    <w:p>
-      <w:pPr>
-        <w:pStyle w:val="ListParagraph"/>
-        <w:numPr>
-          <w:ilvl w:val="2"/>
-          <w:numId w:val="27"/>
-        </w:numPr>
-        <w:spacing w:line="259" w:lineRule="auto"/>
-      </w:pPr>
-      <w:r>
-        <w:rPr>
-          <w:rFonts w:ascii="Arial" w:hAnsi="Arial" w:cs="Arial"/>
-          <w:color w:val="000000"/>
-          <w:sz w:val="20"/>
-          <w:szCs w:val="20"/>
-        </w:rPr>
-        <w:t>‘</w:t>
-      </w:r>
-      <w:proofErr w:type="spellStart"/>
-      <w:r>
-        <w:rPr>
-          <w:rFonts w:ascii="Arial" w:hAnsi="Arial" w:cs="Arial"/>
-          <w:color w:val="000000"/>
-          <w:sz w:val="20"/>
-          <w:szCs w:val="20"/>
-        </w:rPr>
-        <w:t>Qty</w:t>
-      </w:r>
-      <w:proofErr w:type="spellEnd"/>
-      <w:r>
-        <w:rPr>
-          <w:rFonts w:ascii="Arial" w:hAnsi="Arial" w:cs="Arial"/>
-          <w:color w:val="000000"/>
-          <w:sz w:val="20"/>
-          <w:szCs w:val="20"/>
-        </w:rPr>
-        <w:t xml:space="preserve"> RTV</w:t>
-      </w:r>
-    </w:p>
-    <w:p>
-      <w:pPr>
-        <w:pStyle w:val="ListParagraph"/>
-        <w:numPr>
-          <w:ilvl w:val="2"/>
-          <w:numId w:val="27"/>
-        </w:numPr>
-        <w:spacing w:line="259" w:lineRule="auto"/>
-      </w:pPr>
-      <w:r>
-        <w:rPr>
-          <w:rFonts w:ascii="Arial" w:hAnsi="Arial" w:cs="Arial"/>
-          <w:color w:val="000000"/>
-          <w:sz w:val="20"/>
-          <w:szCs w:val="20"/>
-        </w:rPr>
-        <w:t>‘Receipt Location ID</w:t>
-      </w:r>
-    </w:p>
-    <w:p>
-      <w:pPr>
-        <w:pStyle w:val="ListParagraph"/>
-        <w:numPr>
-          <w:ilvl w:val="2"/>
-          <w:numId w:val="27"/>
-        </w:numPr>
-        <w:spacing w:line="259" w:lineRule="auto"/>
-      </w:pPr>
-      <w:r>
-        <w:rPr>
-          <w:rFonts w:ascii="Arial" w:hAnsi="Arial" w:cs="Arial"/>
-          <w:color w:val="000000"/>
-          <w:sz w:val="20"/>
-          <w:szCs w:val="20"/>
-        </w:rPr>
-        <w:lastRenderedPageBreak/>
-        <w:t>‘Receipt Site</w:t>
-      </w:r>
-    </w:p>
-    <w:p>
-      <w:pPr>
-        <w:pStyle w:val="ListParagraph"/>
-        <w:numPr>
-          <w:ilvl w:val="2"/>
-          <w:numId w:val="27"/>
-        </w:numPr>
-        <w:spacing w:line="259" w:lineRule="auto"/>
-      </w:pPr>
-      <w:r>
-        <w:rPr>
-          <w:rFonts w:ascii="Arial" w:hAnsi="Arial" w:cs="Arial"/>
-          <w:color w:val="000000"/>
-          <w:sz w:val="20"/>
-          <w:szCs w:val="20"/>
-        </w:rPr>
-        <w:t>‘Status</w:t>
-      </w:r>
-    </w:p>
-    <w:p>
-      <w:pPr>
-        <w:pStyle w:val="ListParagraph"/>
-        <w:numPr>
-          <w:ilvl w:val="2"/>
-          <w:numId w:val="27"/>
-        </w:numPr>
-        <w:spacing w:line="259" w:lineRule="auto"/>
-      </w:pPr>
-      <w:r>
-        <w:rPr>
-          <w:rFonts w:ascii="Arial" w:hAnsi="Arial" w:cs="Arial"/>
-          <w:color w:val="000000"/>
-          <w:sz w:val="20"/>
-          <w:szCs w:val="20"/>
-        </w:rPr>
-        <w:t>‘Status Date</w:t>
-      </w:r>
-    </w:p>
-    <w:p>
-      <w:pPr>
-        <w:pStyle w:val="ListParagraph"/>
-        <w:numPr>
-          <w:ilvl w:val="2"/>
-          <w:numId w:val="27"/>
-        </w:numPr>
-        <w:spacing w:line="259" w:lineRule="auto"/>
-      </w:pPr>
-      <w:r>
-        <w:rPr>
-          <w:rFonts w:ascii="Arial" w:hAnsi="Arial" w:cs="Arial"/>
-          <w:color w:val="000000"/>
-          <w:sz w:val="20"/>
-          <w:szCs w:val="20"/>
-        </w:rPr>
-        <w:t>‘Unit Price</w:t>
-      </w:r>
-    </w:p>
-    <w:p>
-      <w:pPr>
-        <w:pStyle w:val="ListParagraph"/>
-        <w:numPr>
-          <w:ilvl w:val="2"/>
-          <w:numId w:val="27"/>
-        </w:numPr>
-        <w:spacing w:line="259" w:lineRule="auto"/>
-      </w:pPr>
-      <w:r>
-        <w:rPr>
-          <w:rFonts w:ascii="Arial" w:hAnsi="Arial" w:cs="Arial"/>
-          <w:color w:val="000000"/>
-          <w:sz w:val="20"/>
-          <w:szCs w:val="20"/>
-        </w:rPr>
-        <w:t>‘Unit Price (Maintenance Currency)</w:t>
-      </w:r>
-    </w:p>
-    <w:p>
-      <w:pPr>
-        <w:pStyle w:val="ListParagraph"/>
-        <w:numPr>
-          <w:ilvl w:val="1"/>
-          <w:numId w:val="27"/>
-        </w:numPr>
-        <w:spacing w:line="259" w:lineRule="auto"/>
-      </w:pPr>
-      <w:r>
-        <w:rPr>
-          <w:rFonts w:ascii="Arial" w:hAnsi="Arial" w:cs="Arial"/>
-          <w:color w:val="000000"/>
-          <w:sz w:val="20"/>
-          <w:szCs w:val="20"/>
-        </w:rPr>
-        <w:t>Picklist Value</w:t>
-      </w:r>
-    </w:p>
-    <w:p>
-      <w:pPr>
-        <w:pStyle w:val="ListParagraph"/>
-        <w:numPr>
-          <w:ilvl w:val="2"/>
-          <w:numId w:val="27"/>
-        </w:numPr>
-        <w:spacing w:line="259" w:lineRule="auto"/>
-      </w:pPr>
-      <w:r>
-        <w:rPr>
-          <w:rFonts w:ascii="Arial" w:hAnsi="Arial" w:cs="Arial"/>
-          <w:color w:val="000000"/>
-          <w:sz w:val="20"/>
-          <w:szCs w:val="20"/>
-        </w:rPr>
-        <w:t>‘poline_</w:t>
-      </w:r>
-      <w:proofErr w:type="spellStart"/>
-      <w:r>
-        <w:rPr>
-          <w:rFonts w:ascii="Arial" w:hAnsi="Arial" w:cs="Arial"/>
-          <w:color w:val="000000"/>
-          <w:sz w:val="20"/>
-          <w:szCs w:val="20"/>
-        </w:rPr>
-        <w:t>typesel</w:t>
-      </w:r>
-      <w:proofErr w:type="spellEnd"/>
-      <w:r>
-        <w:rPr>
-          <w:rFonts w:ascii="Arial" w:hAnsi="Arial" w:cs="Arial"/>
-          <w:color w:val="000000"/>
-          <w:sz w:val="20"/>
-          <w:szCs w:val="20"/>
-        </w:rPr>
-        <w:t>__c</w:t>
-      </w:r>
-    </w:p>
-    <w:p>
-      <w:pPr>
-        <w:pStyle w:val="ListParagraph"/>
-        <w:numPr>
-          <w:ilvl w:val="3"/>
-          <w:numId w:val="27"/>
-        </w:numPr>
-        <w:spacing w:line="259" w:lineRule="auto"/>
-      </w:pPr>
-      <w:r>
-        <w:rPr>
-          <w:rFonts w:ascii="Arial" w:hAnsi="Arial" w:cs="Arial"/>
-          <w:color w:val="000000"/>
-          <w:sz w:val="20"/>
-          <w:szCs w:val="20"/>
-        </w:rPr>
-        <w:t>Sort picklist values alphabetically</w:t>
-      </w:r>
-    </w:p>
-    <w:p>
-      <w:pPr>
-        <w:pStyle w:val="ListParagraph"/>
-        <w:numPr>
-          <w:ilvl w:val="0"/>
-          <w:numId w:val="27"/>
-        </w:numPr>
-      </w:pPr>
-      <w:r>
-        <w:t>Ticket #19393</w:t>
-      </w:r>
-    </w:p>
-    <w:p>
-      <w:pPr>
-        <w:pStyle w:val="ListParagraph"/>
-        <w:numPr>
-          <w:ilvl w:val="1"/>
-          <w:numId w:val="27"/>
-        </w:numPr>
-      </w:pPr>
-      <w:r>
-        <w:t>‘</w:t>
-      </w:r>
-      <w:proofErr w:type="spellStart"/>
-      <w:r>
-        <w:t>sofrtc</w:t>
-      </w:r>
-      <w:r>
-        <w:t>a</w:t>
-      </w:r>
-      <w:r>
-        <w:t>l</w:t>
-      </w:r>
-      <w:r>
-        <w:t>c</w:t>
-      </w:r>
-      <w:proofErr w:type="spellEnd"/>
-      <w:r>
-        <w:t>__c</w:t>
-      </w:r>
-    </w:p>
-    <w:p>
-      <w:pPr>
-        <w:pStyle w:val="ListParagraph"/>
-        <w:numPr>
-          <w:ilvl w:val="1"/>
-          <w:numId w:val="27"/>
-        </w:numPr>
-        <w:spacing w:line="259" w:lineRule="auto"/>
-      </w:pPr>
-      <w:r>
-        <w:t>Re-name</w:t>
-      </w:r>
-      <w:r>
-        <w:t xml:space="preserve"> Picklist Value</w:t>
-      </w:r>
-    </w:p>
-    <w:p>
-      <w:pPr>
-        <w:pStyle w:val="ListParagraph"/>
-        <w:numPr>
-          <w:ilvl w:val="2"/>
-          <w:numId w:val="27"/>
-        </w:numPr>
-        <w:spacing w:line="259" w:lineRule="auto"/>
-      </w:pPr>
-      <w:r>
-        <w:t>‘</w:t>
-      </w:r>
-      <w:r>
-        <w:rPr>
-          <w:rFonts w:ascii="Arial" w:hAnsi="Arial" w:cs="Arial"/>
-          <w:color w:val="333333"/>
-          <w:sz w:val="20"/>
-          <w:szCs w:val="20"/>
-          <w:shd w:val="clear" w:color="auto" w:fill="FFFFFF"/>
-        </w:rPr>
-        <w:t>SOFRTCALC_CALCMETHOD</w:t>
-      </w:r>
-    </w:p>
-    <w:p>
-      <w:pPr>
-        <w:pStyle w:val="ListParagraph"/>
-        <w:numPr>
-          <w:ilvl w:val="3"/>
-          <w:numId w:val="27"/>
-        </w:numPr>
-        <w:spacing w:line="259" w:lineRule="auto"/>
-      </w:pPr>
-      <w:r>
-        <w:rPr>
-          <w:rFonts w:ascii="Arial" w:hAnsi="Arial" w:cs="Arial"/>
-          <w:color w:val="333333"/>
-          <w:sz w:val="20"/>
-          <w:szCs w:val="20"/>
-          <w:highlight w:val="red"/>
-          <w:shd w:val="clear" w:color="auto" w:fill="FFFFFF"/>
-        </w:rPr>
-        <w:t>'Price per Pound'</w:t>
-      </w:r>
-      <w:r>
-        <w:rPr>
-          <w:rFonts w:ascii="Arial" w:hAnsi="Arial" w:cs="Arial"/>
-          <w:color w:val="333333"/>
-          <w:sz w:val="20"/>
-          <w:szCs w:val="20"/>
-          <w:shd w:val="clear" w:color="auto" w:fill="FFFFFF"/>
-        </w:rPr>
-        <w:t xml:space="preserve"> to </w:t>
-      </w:r>
-      <w:r>
-        <w:rPr>
-          <w:rFonts w:ascii="Arial" w:hAnsi="Arial" w:cs="Arial"/>
-          <w:color w:val="333333"/>
-          <w:sz w:val="20"/>
-          <w:szCs w:val="20"/>
-          <w:highlight w:val="green"/>
-          <w:shd w:val="clear" w:color="auto" w:fill="FFFFFF"/>
-        </w:rPr>
-        <w:t>Pric</w:t>
-      </w:r>
-      <w:r>
-        <w:rPr>
-          <w:rFonts w:ascii="Arial" w:hAnsi="Arial" w:cs="Arial"/>
-          <w:color w:val="333333"/>
-          <w:sz w:val="20"/>
-          <w:szCs w:val="20"/>
-          <w:highlight w:val="green"/>
-          <w:shd w:val="clear" w:color="auto" w:fill="FFFFFF"/>
-        </w:rPr>
-        <w:t>e Times Weight</w:t>
-      </w:r>
-    </w:p>
-    <w:p>
-      <w:pPr>
-        <w:pStyle w:val="ListParagraph"/>
-        <w:numPr>
-          <w:ilvl w:val="1"/>
-          <w:numId w:val="27"/>
-        </w:numPr>
-        <w:spacing w:line="259" w:lineRule="auto"/>
-      </w:pPr>
-      <w:r>
-        <w:rPr>
-          <w:rFonts w:ascii="Arial" w:hAnsi="Arial" w:cs="Arial"/>
-          <w:color w:val="333333"/>
-          <w:sz w:val="20"/>
-          <w:szCs w:val="20"/>
-          <w:shd w:val="clear" w:color="auto" w:fill="FFFFFF"/>
-        </w:rPr>
-        <w:t>Re-name</w:t>
-      </w:r>
-      <w:r>
-        <w:rPr>
-          <w:rFonts w:ascii="Arial" w:hAnsi="Arial" w:cs="Arial"/>
-          <w:color w:val="333333"/>
-          <w:sz w:val="20"/>
-          <w:szCs w:val="20"/>
-          <w:shd w:val="clear" w:color="auto" w:fill="FFFFFF"/>
-        </w:rPr>
-        <w:t xml:space="preserve"> Field Label</w:t>
-      </w:r>
-    </w:p>
-    <w:p>
-      <w:pPr>
-        <w:pStyle w:val="ListParagraph"/>
-        <w:numPr>
-          <w:ilvl w:val="2"/>
-          <w:numId w:val="27"/>
-        </w:numPr>
-        <w:spacing w:line="259" w:lineRule="auto"/>
-      </w:pPr>
-      <w:r>
-        <w:rPr>
-          <w:rFonts w:ascii="Arial" w:hAnsi="Arial" w:cs="Arial"/>
-          <w:color w:val="333333"/>
-          <w:sz w:val="20"/>
-          <w:szCs w:val="20"/>
-          <w:shd w:val="clear" w:color="auto" w:fill="FFFFFF"/>
-        </w:rPr>
-        <w:t>‘SOFRTCALC_PRICEPERLB</w:t>
-      </w:r>
-    </w:p>
-    <w:p>
-      <w:pPr>
-        <w:pStyle w:val="ListParagraph"/>
-        <w:numPr>
-          <w:ilvl w:val="3"/>
-          <w:numId w:val="27"/>
-        </w:numPr>
-        <w:spacing w:line="259" w:lineRule="auto"/>
-      </w:pPr>
-      <w:r>
-        <w:rPr>
-          <w:rFonts w:ascii="Arial" w:hAnsi="Arial" w:cs="Arial"/>
-          <w:color w:val="333333"/>
-          <w:sz w:val="20"/>
-          <w:szCs w:val="20"/>
-          <w:shd w:val="clear" w:color="auto" w:fill="FFFFFF"/>
-        </w:rPr>
-        <w:t> </w:t>
-      </w:r>
-      <w:r>
-        <w:rPr>
-          <w:rFonts w:ascii="Arial" w:hAnsi="Arial" w:cs="Arial"/>
-          <w:color w:val="333333"/>
-          <w:sz w:val="20"/>
-          <w:szCs w:val="20"/>
-          <w:highlight w:val="red"/>
-          <w:shd w:val="clear" w:color="auto" w:fill="FFFFFF"/>
-        </w:rPr>
-        <w:t>'Price per Pound'</w:t>
-      </w:r>
-      <w:r>
-        <w:rPr>
-          <w:rFonts w:ascii="Arial" w:hAnsi="Arial" w:cs="Arial"/>
-          <w:color w:val="333333"/>
-          <w:sz w:val="20"/>
-          <w:szCs w:val="20"/>
-          <w:shd w:val="clear" w:color="auto" w:fill="FFFFFF"/>
-        </w:rPr>
-        <w:t xml:space="preserve"> to </w:t>
-      </w:r>
-      <w:r>
-        <w:rPr>
-          <w:rFonts w:ascii="Arial" w:hAnsi="Arial" w:cs="Arial"/>
-          <w:color w:val="333333"/>
-          <w:sz w:val="20"/>
-          <w:szCs w:val="20"/>
-          <w:highlight w:val="green"/>
-          <w:shd w:val="clear" w:color="auto" w:fill="FFFFFF"/>
-        </w:rPr>
-        <w:t xml:space="preserve">Freight Charge Unit Price </w:t>
-      </w:r>
     </w:p>
     <w:p>
       <w:pPr>

--- a/Rootstock ERP/Releases/2017 Summer/Manual Steps/Summer 17 Manual Steps Doc.docx
+++ b/Rootstock ERP/Releases/2017 Summer/Manual Steps/Summer 17 Manual Steps Doc.docx
@@ -1,6 +1,6 @@
 
 <file path=word/document.xml><?xml version="1.0" encoding="utf-8"?>
-<w:document xmlns:wpc="http://schemas.microsoft.com/office/word/2010/wordprocessingCanvas" xmlns:mc="http://schemas.openxmlformats.org/markup-compatibility/2006" xmlns:o="urn:schemas-microsoft-com:office:office" xmlns:r="http://schemas.openxmlformats.org/officeDocument/2006/relationships" xmlns:m="http://schemas.openxmlformats.org/officeDocument/2006/math" xmlns:v="urn:schemas-microsoft-com:vml" xmlns:wp14="http://schemas.microsoft.com/office/word/2010/wordprocessingDrawing" xmlns:wp="http://schemas.openxmlformats.org/drawingml/2006/wordprocessingDrawing" xmlns:w10="urn:schemas-microsoft-com:office:word" xmlns:w="http://schemas.openxmlformats.org/wordprocessingml/2006/main" xmlns:w14="http://schemas.microsoft.com/office/word/2010/wordml" xmlns:w15="http://schemas.microsoft.com/office/word/2012/wordml" xmlns:wpg="http://schemas.microsoft.com/office/word/2010/wordprocessingGroup" xmlns:wpi="http://schemas.microsoft.com/office/word/2010/wordprocessingInk" xmlns:wne="http://schemas.microsoft.com/office/word/2006/wordml" xmlns:wps="http://schemas.microsoft.com/office/word/2010/wordprocessingShape" mc:Ignorable="w14 w15 wp14">
+<w:document xmlns:wpc="http://schemas.microsoft.com/office/word/2010/wordprocessingCanvas" xmlns:mc="http://schemas.openxmlformats.org/markup-compatibility/2006" xmlns:o="urn:schemas-microsoft-com:office:office" xmlns:r="http://schemas.openxmlformats.org/officeDocument/2006/relationships" xmlns:m="http://schemas.openxmlformats.org/officeDocument/2006/math" xmlns:v="urn:schemas-microsoft-com:vml" xmlns:wp14="http://schemas.microsoft.com/office/word/2010/wordprocessingDrawing" xmlns:wp="http://schemas.openxmlformats.org/drawingml/2006/wordprocessingDrawing" xmlns:w10="urn:schemas-microsoft-com:office:word" xmlns:w="http://schemas.openxmlformats.org/wordprocessingml/2006/main" xmlns:w14="http://schemas.microsoft.com/office/word/2010/wordml" xmlns:wpg="http://schemas.microsoft.com/office/word/2010/wordprocessingGroup" xmlns:wpi="http://schemas.microsoft.com/office/word/2010/wordprocessingInk" xmlns:wne="http://schemas.microsoft.com/office/word/2006/wordml" xmlns:wps="http://schemas.microsoft.com/office/word/2010/wordprocessingShape" mc:Ignorable="w14 wp14">
   <w:body>
     <w:p>
       <w:pPr>
@@ -73,7 +73,7 @@
         </w:rPr>
         <w:t xml:space="preserve">17.28.1 - </w:t>
       </w:r>
-      <w:hyperlink r:id="rId5" w:history="1">
+      <w:hyperlink r:id="rId6" w:history="1">
         <w:r>
           <w:rPr>
             <w:rStyle w:val="Hyperlink"/>
@@ -1864,7 +1864,7 @@
       <w:r>
         <w:t xml:space="preserve">17.33 - </w:t>
       </w:r>
-      <w:hyperlink r:id="rId6" w:history="1">
+      <w:hyperlink r:id="rId7" w:history="1">
         <w:r>
           <w:rPr>
             <w:rStyle w:val="Hyperlink"/>
@@ -1880,7 +1880,7 @@
       <w:r>
         <w:t xml:space="preserve">17.33 - </w:t>
       </w:r>
-      <w:hyperlink r:id="rId7" w:history="1">
+      <w:hyperlink r:id="rId8" w:history="1">
         <w:r>
           <w:rPr>
             <w:rStyle w:val="Hyperlink"/>
@@ -2403,7 +2403,7 @@
       <w:r>
         <w:t xml:space="preserve">17.34.1 - </w:t>
       </w:r>
-      <w:hyperlink r:id="rId8" w:history="1">
+      <w:hyperlink r:id="rId9" w:history="1">
         <w:r>
           <w:rPr>
             <w:rStyle w:val="Hyperlink"/>
@@ -2416,7 +2416,7 @@
       <w:r>
         <w:t xml:space="preserve">17.34.1 - </w:t>
       </w:r>
-      <w:hyperlink r:id="rId9" w:history="1">
+      <w:hyperlink r:id="rId10" w:history="1">
         <w:r>
           <w:rPr>
             <w:rStyle w:val="Hyperlink"/>
@@ -2911,7 +2911,7 @@
       <w:r>
         <w:t xml:space="preserve">17.36 - </w:t>
       </w:r>
-      <w:hyperlink r:id="rId10" w:history="1">
+      <w:hyperlink r:id="rId11" w:history="1">
         <w:r>
           <w:rPr>
             <w:rStyle w:val="Hyperlink"/>
@@ -2924,7 +2924,7 @@
       <w:r>
         <w:t xml:space="preserve">17.36 - </w:t>
       </w:r>
-      <w:hyperlink r:id="rId11" w:history="1">
+      <w:hyperlink r:id="rId12" w:history="1">
         <w:r>
           <w:rPr>
             <w:rStyle w:val="Hyperlink"/>
@@ -3047,7 +3047,7 @@
       <w:r>
         <w:t xml:space="preserve">17.37 - </w:t>
       </w:r>
-      <w:hyperlink r:id="rId12" w:history="1">
+      <w:hyperlink r:id="rId13" w:history="1">
         <w:r>
           <w:rPr>
             <w:rStyle w:val="Hyperlink"/>
@@ -3060,7 +3060,7 @@
       <w:r>
         <w:t xml:space="preserve">17.37 - </w:t>
       </w:r>
-      <w:hyperlink r:id="rId13" w:history="1">
+      <w:hyperlink r:id="rId14" w:history="1">
         <w:r>
           <w:rPr>
             <w:rStyle w:val="Hyperlink"/>
@@ -3571,7 +3571,7 @@
       <w:r>
         <w:t xml:space="preserve">17.38 - </w:t>
       </w:r>
-      <w:hyperlink r:id="rId14" w:history="1">
+      <w:hyperlink r:id="rId15" w:history="1">
         <w:r>
           <w:rPr>
             <w:rStyle w:val="Hyperlink"/>
@@ -3584,7 +3584,7 @@
       <w:r>
         <w:t xml:space="preserve">17.38 - </w:t>
       </w:r>
-      <w:hyperlink r:id="rId15" w:history="1">
+      <w:hyperlink r:id="rId16" w:history="1">
         <w:r>
           <w:rPr>
             <w:rStyle w:val="Hyperlink"/>
@@ -5543,7 +5543,10 @@
         </w:numPr>
       </w:pPr>
       <w:r>
-        <w:t>Ticket #17701</w:t>
+        <w:t>Ticket #</w:t>
+      </w:r>
+      <w:r>
+        <w:t>19378</w:t>
       </w:r>
     </w:p>
     <w:p>
@@ -5555,7 +5558,13 @@
         </w:numPr>
       </w:pPr>
       <w:r>
-        <w:t>Run 17701.txt</w:t>
+        <w:t xml:space="preserve">Run </w:t>
+      </w:r>
+      <w:r>
+        <w:t>19378_helpsetup</w:t>
+      </w:r>
+      <w:r>
+        <w:t>.txt</w:t>
       </w:r>
       <w:bookmarkStart w:id="1" w:name="_GoBack"/>
       <w:bookmarkEnd w:id="1"/>
@@ -5660,8 +5669,8 @@
 </file>
 
 <file path=word/numbering.xml><?xml version="1.0" encoding="utf-8"?>
-<w:numbering xmlns:wpc="http://schemas.microsoft.com/office/word/2010/wordprocessingCanvas" xmlns:mc="http://schemas.openxmlformats.org/markup-compatibility/2006" xmlns:o="urn:schemas-microsoft-com:office:office" xmlns:r="http://schemas.openxmlformats.org/officeDocument/2006/relationships" xmlns:m="http://schemas.openxmlformats.org/officeDocument/2006/math" xmlns:v="urn:schemas-microsoft-com:vml" xmlns:wp14="http://schemas.microsoft.com/office/word/2010/wordprocessingDrawing" xmlns:wp="http://schemas.openxmlformats.org/drawingml/2006/wordprocessingDrawing" xmlns:w10="urn:schemas-microsoft-com:office:word" xmlns:w="http://schemas.openxmlformats.org/wordprocessingml/2006/main" xmlns:w14="http://schemas.microsoft.com/office/word/2010/wordml" xmlns:w15="http://schemas.microsoft.com/office/word/2012/wordml" xmlns:wpg="http://schemas.microsoft.com/office/word/2010/wordprocessingGroup" xmlns:wpi="http://schemas.microsoft.com/office/word/2010/wordprocessingInk" xmlns:wne="http://schemas.microsoft.com/office/word/2006/wordml" xmlns:wps="http://schemas.microsoft.com/office/word/2010/wordprocessingShape" mc:Ignorable="w14 w15 wp14">
-  <w:abstractNum w:abstractNumId="0" w15:restartNumberingAfterBreak="0">
+<w:numbering xmlns:wpc="http://schemas.microsoft.com/office/word/2010/wordprocessingCanvas" xmlns:mc="http://schemas.openxmlformats.org/markup-compatibility/2006" xmlns:o="urn:schemas-microsoft-com:office:office" xmlns:r="http://schemas.openxmlformats.org/officeDocument/2006/relationships" xmlns:m="http://schemas.openxmlformats.org/officeDocument/2006/math" xmlns:v="urn:schemas-microsoft-com:vml" xmlns:wp14="http://schemas.microsoft.com/office/word/2010/wordprocessingDrawing" xmlns:wp="http://schemas.openxmlformats.org/drawingml/2006/wordprocessingDrawing" xmlns:w10="urn:schemas-microsoft-com:office:word" xmlns:w="http://schemas.openxmlformats.org/wordprocessingml/2006/main" xmlns:w14="http://schemas.microsoft.com/office/word/2010/wordml" xmlns:wpg="http://schemas.microsoft.com/office/word/2010/wordprocessingGroup" xmlns:wpi="http://schemas.microsoft.com/office/word/2010/wordprocessingInk" xmlns:wne="http://schemas.microsoft.com/office/word/2006/wordml" xmlns:wps="http://schemas.microsoft.com/office/word/2010/wordprocessingShape" mc:Ignorable="w14 wp14">
+  <w:abstractNum w:abstractNumId="0">
     <w:nsid w:val="09635BF7"/>
     <w:multiLevelType w:val="hybridMultilevel"/>
     <w:tmpl w:val="E3BAF098"/>
@@ -5747,7 +5756,7 @@
       </w:pPr>
     </w:lvl>
   </w:abstractNum>
-  <w:abstractNum w:abstractNumId="1" w15:restartNumberingAfterBreak="0">
+  <w:abstractNum w:abstractNumId="1">
     <w:nsid w:val="0C681941"/>
     <w:multiLevelType w:val="hybridMultilevel"/>
     <w:tmpl w:val="22C65628"/>
@@ -5833,7 +5842,7 @@
       </w:pPr>
     </w:lvl>
   </w:abstractNum>
-  <w:abstractNum w:abstractNumId="2" w15:restartNumberingAfterBreak="0">
+  <w:abstractNum w:abstractNumId="2">
     <w:nsid w:val="1478633E"/>
     <w:multiLevelType w:val="hybridMultilevel"/>
     <w:tmpl w:val="1742C7E2"/>
@@ -5919,7 +5928,7 @@
       </w:pPr>
     </w:lvl>
   </w:abstractNum>
-  <w:abstractNum w:abstractNumId="3" w15:restartNumberingAfterBreak="0">
+  <w:abstractNum w:abstractNumId="3">
     <w:nsid w:val="148C01B3"/>
     <w:multiLevelType w:val="hybridMultilevel"/>
     <w:tmpl w:val="0270D100"/>
@@ -6005,7 +6014,7 @@
       </w:pPr>
     </w:lvl>
   </w:abstractNum>
-  <w:abstractNum w:abstractNumId="4" w15:restartNumberingAfterBreak="0">
+  <w:abstractNum w:abstractNumId="4">
     <w:nsid w:val="1BE672C4"/>
     <w:multiLevelType w:val="hybridMultilevel"/>
     <w:tmpl w:val="ED36F00A"/>
@@ -6091,7 +6100,7 @@
       </w:pPr>
     </w:lvl>
   </w:abstractNum>
-  <w:abstractNum w:abstractNumId="5" w15:restartNumberingAfterBreak="0">
+  <w:abstractNum w:abstractNumId="5">
     <w:nsid w:val="27883994"/>
     <w:multiLevelType w:val="hybridMultilevel"/>
     <w:tmpl w:val="3D66C43E"/>
@@ -6177,7 +6186,7 @@
       </w:pPr>
     </w:lvl>
   </w:abstractNum>
-  <w:abstractNum w:abstractNumId="6" w15:restartNumberingAfterBreak="0">
+  <w:abstractNum w:abstractNumId="6">
     <w:nsid w:val="27EC48EF"/>
     <w:multiLevelType w:val="hybridMultilevel"/>
     <w:tmpl w:val="9294BA22"/>
@@ -6263,7 +6272,7 @@
       </w:pPr>
     </w:lvl>
   </w:abstractNum>
-  <w:abstractNum w:abstractNumId="7" w15:restartNumberingAfterBreak="0">
+  <w:abstractNum w:abstractNumId="7">
     <w:nsid w:val="2A5C58F2"/>
     <w:multiLevelType w:val="hybridMultilevel"/>
     <w:tmpl w:val="8222F220"/>
@@ -6349,7 +6358,7 @@
       </w:pPr>
     </w:lvl>
   </w:abstractNum>
-  <w:abstractNum w:abstractNumId="8" w15:restartNumberingAfterBreak="0">
+  <w:abstractNum w:abstractNumId="8">
     <w:nsid w:val="2CCC57C3"/>
     <w:multiLevelType w:val="hybridMultilevel"/>
     <w:tmpl w:val="CA9A1650"/>
@@ -6435,7 +6444,7 @@
       </w:pPr>
     </w:lvl>
   </w:abstractNum>
-  <w:abstractNum w:abstractNumId="9" w15:restartNumberingAfterBreak="0">
+  <w:abstractNum w:abstractNumId="9">
     <w:nsid w:val="2FF75E03"/>
     <w:multiLevelType w:val="hybridMultilevel"/>
     <w:tmpl w:val="A210DB0E"/>
@@ -6521,7 +6530,7 @@
       </w:pPr>
     </w:lvl>
   </w:abstractNum>
-  <w:abstractNum w:abstractNumId="10" w15:restartNumberingAfterBreak="0">
+  <w:abstractNum w:abstractNumId="10">
     <w:nsid w:val="36AB75A3"/>
     <w:multiLevelType w:val="hybridMultilevel"/>
     <w:tmpl w:val="84D4390E"/>
@@ -6607,7 +6616,7 @@
       </w:pPr>
     </w:lvl>
   </w:abstractNum>
-  <w:abstractNum w:abstractNumId="11" w15:restartNumberingAfterBreak="0">
+  <w:abstractNum w:abstractNumId="11">
     <w:nsid w:val="3D911626"/>
     <w:multiLevelType w:val="hybridMultilevel"/>
     <w:tmpl w:val="A72A98D8"/>
@@ -6720,7 +6729,7 @@
       </w:rPr>
     </w:lvl>
   </w:abstractNum>
-  <w:abstractNum w:abstractNumId="12" w15:restartNumberingAfterBreak="0">
+  <w:abstractNum w:abstractNumId="12">
     <w:nsid w:val="3E561E7D"/>
     <w:multiLevelType w:val="hybridMultilevel"/>
     <w:tmpl w:val="C5886DFC"/>
@@ -6809,7 +6818,7 @@
       </w:pPr>
     </w:lvl>
   </w:abstractNum>
-  <w:abstractNum w:abstractNumId="13" w15:restartNumberingAfterBreak="0">
+  <w:abstractNum w:abstractNumId="13">
     <w:nsid w:val="42CC58D3"/>
     <w:multiLevelType w:val="hybridMultilevel"/>
     <w:tmpl w:val="B6989326"/>
@@ -6895,7 +6904,7 @@
       </w:pPr>
     </w:lvl>
   </w:abstractNum>
-  <w:abstractNum w:abstractNumId="14" w15:restartNumberingAfterBreak="0">
+  <w:abstractNum w:abstractNumId="14">
     <w:nsid w:val="472D4531"/>
     <w:multiLevelType w:val="hybridMultilevel"/>
     <w:tmpl w:val="F2DEB8BE"/>
@@ -6981,7 +6990,7 @@
       </w:pPr>
     </w:lvl>
   </w:abstractNum>
-  <w:abstractNum w:abstractNumId="15" w15:restartNumberingAfterBreak="0">
+  <w:abstractNum w:abstractNumId="15">
     <w:nsid w:val="4D754444"/>
     <w:multiLevelType w:val="hybridMultilevel"/>
     <w:tmpl w:val="288CC9EE"/>
@@ -7067,7 +7076,7 @@
       </w:pPr>
     </w:lvl>
   </w:abstractNum>
-  <w:abstractNum w:abstractNumId="16" w15:restartNumberingAfterBreak="0">
+  <w:abstractNum w:abstractNumId="16">
     <w:nsid w:val="57D726C7"/>
     <w:multiLevelType w:val="hybridMultilevel"/>
     <w:tmpl w:val="A306A4DA"/>
@@ -7153,7 +7162,7 @@
       </w:pPr>
     </w:lvl>
   </w:abstractNum>
-  <w:abstractNum w:abstractNumId="17" w15:restartNumberingAfterBreak="0">
+  <w:abstractNum w:abstractNumId="17">
     <w:nsid w:val="5BB630C3"/>
     <w:multiLevelType w:val="hybridMultilevel"/>
     <w:tmpl w:val="E14A998A"/>
@@ -7239,7 +7248,7 @@
       </w:pPr>
     </w:lvl>
   </w:abstractNum>
-  <w:abstractNum w:abstractNumId="18" w15:restartNumberingAfterBreak="0">
+  <w:abstractNum w:abstractNumId="18">
     <w:nsid w:val="5F0330BB"/>
     <w:multiLevelType w:val="hybridMultilevel"/>
     <w:tmpl w:val="7CB47A98"/>
@@ -7325,7 +7334,7 @@
       </w:pPr>
     </w:lvl>
   </w:abstractNum>
-  <w:abstractNum w:abstractNumId="19" w15:restartNumberingAfterBreak="0">
+  <w:abstractNum w:abstractNumId="19">
     <w:nsid w:val="64BE205C"/>
     <w:multiLevelType w:val="hybridMultilevel"/>
     <w:tmpl w:val="451CA100"/>
@@ -7411,7 +7420,7 @@
       </w:pPr>
     </w:lvl>
   </w:abstractNum>
-  <w:abstractNum w:abstractNumId="20" w15:restartNumberingAfterBreak="0">
+  <w:abstractNum w:abstractNumId="20">
     <w:nsid w:val="6511773A"/>
     <w:multiLevelType w:val="hybridMultilevel"/>
     <w:tmpl w:val="4BA098C8"/>
@@ -7497,7 +7506,7 @@
       </w:pPr>
     </w:lvl>
   </w:abstractNum>
-  <w:abstractNum w:abstractNumId="21" w15:restartNumberingAfterBreak="0">
+  <w:abstractNum w:abstractNumId="21">
     <w:nsid w:val="6C106FFC"/>
     <w:multiLevelType w:val="hybridMultilevel"/>
     <w:tmpl w:val="D3CE23CE"/>
@@ -7583,7 +7592,7 @@
       </w:pPr>
     </w:lvl>
   </w:abstractNum>
-  <w:abstractNum w:abstractNumId="22" w15:restartNumberingAfterBreak="0">
+  <w:abstractNum w:abstractNumId="22">
     <w:nsid w:val="6F72433A"/>
     <w:multiLevelType w:val="hybridMultilevel"/>
     <w:tmpl w:val="E14A998A"/>
@@ -7955,7 +7964,7 @@
 </file>
 
 <file path=word/styles.xml><?xml version="1.0" encoding="utf-8"?>
-<w:styles xmlns:mc="http://schemas.openxmlformats.org/markup-compatibility/2006" xmlns:r="http://schemas.openxmlformats.org/officeDocument/2006/relationships" xmlns:w="http://schemas.openxmlformats.org/wordprocessingml/2006/main" xmlns:w14="http://schemas.microsoft.com/office/word/2010/wordml" xmlns:w15="http://schemas.microsoft.com/office/word/2012/wordml" mc:Ignorable="w14 w15">
+<w:styles xmlns:mc="http://schemas.openxmlformats.org/markup-compatibility/2006" xmlns:r="http://schemas.openxmlformats.org/officeDocument/2006/relationships" xmlns:w="http://schemas.openxmlformats.org/wordprocessingml/2006/main" xmlns:w14="http://schemas.microsoft.com/office/word/2010/wordml" mc:Ignorable="w14">
   <w:docDefaults>
     <w:rPrDefault>
       <w:rPr>
@@ -7971,378 +7980,360 @@
       </w:pPr>
     </w:pPrDefault>
   </w:docDefaults>
-  <w:latentStyles w:defLockedState="0" w:defUIPriority="99" w:defSemiHidden="0" w:defUnhideWhenUsed="0" w:defQFormat="0" w:count="371">
-    <w:lsdException w:name="Normal" w:uiPriority="0" w:qFormat="1"/>
-    <w:lsdException w:name="heading 1" w:uiPriority="9" w:qFormat="1"/>
-    <w:lsdException w:name="heading 2" w:semiHidden="1" w:uiPriority="9" w:unhideWhenUsed="1" w:qFormat="1"/>
-    <w:lsdException w:name="heading 3" w:semiHidden="1" w:uiPriority="9" w:unhideWhenUsed="1" w:qFormat="1"/>
-    <w:lsdException w:name="heading 4" w:semiHidden="1" w:uiPriority="9" w:unhideWhenUsed="1" w:qFormat="1"/>
-    <w:lsdException w:name="heading 5" w:semiHidden="1" w:uiPriority="9" w:unhideWhenUsed="1" w:qFormat="1"/>
-    <w:lsdException w:name="heading 6" w:semiHidden="1" w:uiPriority="9" w:unhideWhenUsed="1" w:qFormat="1"/>
-    <w:lsdException w:name="heading 7" w:semiHidden="1" w:uiPriority="9" w:unhideWhenUsed="1" w:qFormat="1"/>
-    <w:lsdException w:name="heading 8" w:semiHidden="1" w:uiPriority="9" w:unhideWhenUsed="1" w:qFormat="1"/>
-    <w:lsdException w:name="heading 9" w:semiHidden="1" w:uiPriority="9" w:unhideWhenUsed="1" w:qFormat="1"/>
-    <w:lsdException w:name="index 1" w:semiHidden="1" w:unhideWhenUsed="1"/>
-    <w:lsdException w:name="index 2" w:semiHidden="1" w:unhideWhenUsed="1"/>
-    <w:lsdException w:name="index 3" w:semiHidden="1" w:unhideWhenUsed="1"/>
-    <w:lsdException w:name="index 4" w:semiHidden="1" w:unhideWhenUsed="1"/>
-    <w:lsdException w:name="index 5" w:semiHidden="1" w:unhideWhenUsed="1"/>
-    <w:lsdException w:name="index 6" w:semiHidden="1" w:unhideWhenUsed="1"/>
-    <w:lsdException w:name="index 7" w:semiHidden="1" w:unhideWhenUsed="1"/>
-    <w:lsdException w:name="index 8" w:semiHidden="1" w:unhideWhenUsed="1"/>
-    <w:lsdException w:name="index 9" w:semiHidden="1" w:unhideWhenUsed="1"/>
-    <w:lsdException w:name="toc 1" w:semiHidden="1" w:uiPriority="39" w:unhideWhenUsed="1"/>
-    <w:lsdException w:name="toc 2" w:semiHidden="1" w:uiPriority="39" w:unhideWhenUsed="1"/>
-    <w:lsdException w:name="toc 3" w:semiHidden="1" w:uiPriority="39" w:unhideWhenUsed="1"/>
-    <w:lsdException w:name="toc 4" w:semiHidden="1" w:uiPriority="39" w:unhideWhenUsed="1"/>
-    <w:lsdException w:name="toc 5" w:semiHidden="1" w:uiPriority="39" w:unhideWhenUsed="1"/>
-    <w:lsdException w:name="toc 6" w:semiHidden="1" w:uiPriority="39" w:unhideWhenUsed="1"/>
-    <w:lsdException w:name="toc 7" w:semiHidden="1" w:uiPriority="39" w:unhideWhenUsed="1"/>
-    <w:lsdException w:name="toc 8" w:semiHidden="1" w:uiPriority="39" w:unhideWhenUsed="1"/>
-    <w:lsdException w:name="toc 9" w:semiHidden="1" w:uiPriority="39" w:unhideWhenUsed="1"/>
-    <w:lsdException w:name="Normal Indent" w:semiHidden="1" w:unhideWhenUsed="1"/>
-    <w:lsdException w:name="footnote text" w:semiHidden="1" w:unhideWhenUsed="1"/>
-    <w:lsdException w:name="annotation text" w:semiHidden="1" w:unhideWhenUsed="1"/>
-    <w:lsdException w:name="header" w:semiHidden="1" w:unhideWhenUsed="1"/>
-    <w:lsdException w:name="footer" w:semiHidden="1" w:unhideWhenUsed="1"/>
-    <w:lsdException w:name="index heading" w:semiHidden="1" w:unhideWhenUsed="1"/>
-    <w:lsdException w:name="caption" w:semiHidden="1" w:uiPriority="35" w:unhideWhenUsed="1" w:qFormat="1"/>
-    <w:lsdException w:name="table of figures" w:semiHidden="1" w:unhideWhenUsed="1"/>
-    <w:lsdException w:name="envelope address" w:semiHidden="1" w:unhideWhenUsed="1"/>
-    <w:lsdException w:name="envelope return" w:semiHidden="1" w:unhideWhenUsed="1"/>
-    <w:lsdException w:name="footnote reference" w:semiHidden="1" w:unhideWhenUsed="1"/>
-    <w:lsdException w:name="annotation reference" w:semiHidden="1" w:unhideWhenUsed="1"/>
-    <w:lsdException w:name="line number" w:semiHidden="1" w:unhideWhenUsed="1"/>
-    <w:lsdException w:name="page number" w:semiHidden="1" w:unhideWhenUsed="1"/>
-    <w:lsdException w:name="endnote reference" w:semiHidden="1" w:unhideWhenUsed="1"/>
-    <w:lsdException w:name="endnote text" w:semiHidden="1" w:unhideWhenUsed="1"/>
-    <w:lsdException w:name="table of authorities" w:semiHidden="1" w:unhideWhenUsed="1"/>
-    <w:lsdException w:name="macro" w:semiHidden="1" w:unhideWhenUsed="1"/>
-    <w:lsdException w:name="toa heading" w:semiHidden="1" w:unhideWhenUsed="1"/>
-    <w:lsdException w:name="List" w:semiHidden="1" w:unhideWhenUsed="1"/>
-    <w:lsdException w:name="List Bullet" w:semiHidden="1" w:unhideWhenUsed="1"/>
-    <w:lsdException w:name="List Number" w:semiHidden="1" w:unhideWhenUsed="1"/>
-    <w:lsdException w:name="List 2" w:semiHidden="1" w:unhideWhenUsed="1"/>
-    <w:lsdException w:name="List 3" w:semiHidden="1" w:unhideWhenUsed="1"/>
-    <w:lsdException w:name="List 4" w:semiHidden="1" w:unhideWhenUsed="1"/>
-    <w:lsdException w:name="List 5" w:semiHidden="1" w:unhideWhenUsed="1"/>
-    <w:lsdException w:name="List Bullet 2" w:semiHidden="1" w:unhideWhenUsed="1"/>
-    <w:lsdException w:name="List Bullet 3" w:semiHidden="1" w:unhideWhenUsed="1"/>
-    <w:lsdException w:name="List Bullet 4" w:semiHidden="1" w:unhideWhenUsed="1"/>
-    <w:lsdException w:name="List Bullet 5" w:semiHidden="1" w:unhideWhenUsed="1"/>
-    <w:lsdException w:name="List Number 2" w:semiHidden="1" w:unhideWhenUsed="1"/>
-    <w:lsdException w:name="List Number 3" w:semiHidden="1" w:unhideWhenUsed="1"/>
-    <w:lsdException w:name="List Number 4" w:semiHidden="1" w:unhideWhenUsed="1"/>
-    <w:lsdException w:name="List Number 5" w:semiHidden="1" w:unhideWhenUsed="1"/>
-    <w:lsdException w:name="Title" w:uiPriority="10" w:qFormat="1"/>
-    <w:lsdException w:name="Closing" w:semiHidden="1" w:unhideWhenUsed="1"/>
-    <w:lsdException w:name="Signature" w:semiHidden="1" w:unhideWhenUsed="1"/>
-    <w:lsdException w:name="Default Paragraph Font" w:semiHidden="1" w:uiPriority="1" w:unhideWhenUsed="1"/>
-    <w:lsdException w:name="Body Text" w:semiHidden="1" w:unhideWhenUsed="1"/>
-    <w:lsdException w:name="Body Text Indent" w:semiHidden="1" w:unhideWhenUsed="1"/>
-    <w:lsdException w:name="List Continue" w:semiHidden="1" w:unhideWhenUsed="1"/>
-    <w:lsdException w:name="List Continue 2" w:semiHidden="1" w:unhideWhenUsed="1"/>
-    <w:lsdException w:name="List Continue 3" w:semiHidden="1" w:unhideWhenUsed="1"/>
-    <w:lsdException w:name="List Continue 4" w:semiHidden="1" w:unhideWhenUsed="1"/>
-    <w:lsdException w:name="List Continue 5" w:semiHidden="1" w:unhideWhenUsed="1"/>
-    <w:lsdException w:name="Message Header" w:semiHidden="1" w:unhideWhenUsed="1"/>
-    <w:lsdException w:name="Subtitle" w:uiPriority="11" w:qFormat="1"/>
-    <w:lsdException w:name="Salutation" w:semiHidden="1" w:unhideWhenUsed="1"/>
-    <w:lsdException w:name="Date" w:semiHidden="1" w:unhideWhenUsed="1"/>
-    <w:lsdException w:name="Body Text First Indent" w:semiHidden="1" w:unhideWhenUsed="1"/>
-    <w:lsdException w:name="Body Text First Indent 2" w:semiHidden="1" w:unhideWhenUsed="1"/>
-    <w:lsdException w:name="Note Heading" w:semiHidden="1" w:unhideWhenUsed="1"/>
-    <w:lsdException w:name="Body Text 2" w:semiHidden="1" w:unhideWhenUsed="1"/>
-    <w:lsdException w:name="Body Text 3" w:semiHidden="1" w:unhideWhenUsed="1"/>
-    <w:lsdException w:name="Body Text Indent 2" w:semiHidden="1" w:unhideWhenUsed="1"/>
-    <w:lsdException w:name="Body Text Indent 3" w:semiHidden="1" w:unhideWhenUsed="1"/>
-    <w:lsdException w:name="Block Text" w:semiHidden="1" w:unhideWhenUsed="1"/>
-    <w:lsdException w:name="Hyperlink" w:semiHidden="1" w:unhideWhenUsed="1"/>
-    <w:lsdException w:name="FollowedHyperlink" w:semiHidden="1" w:unhideWhenUsed="1"/>
-    <w:lsdException w:name="Strong" w:uiPriority="22" w:qFormat="1"/>
-    <w:lsdException w:name="Emphasis" w:uiPriority="20" w:qFormat="1"/>
-    <w:lsdException w:name="Document Map" w:semiHidden="1" w:unhideWhenUsed="1"/>
-    <w:lsdException w:name="Plain Text" w:semiHidden="1" w:unhideWhenUsed="1"/>
-    <w:lsdException w:name="E-mail Signature" w:semiHidden="1" w:unhideWhenUsed="1"/>
-    <w:lsdException w:name="HTML Top of Form" w:semiHidden="1" w:unhideWhenUsed="1"/>
-    <w:lsdException w:name="HTML Bottom of Form" w:semiHidden="1" w:unhideWhenUsed="1"/>
-    <w:lsdException w:name="Normal (Web)" w:semiHidden="1" w:unhideWhenUsed="1"/>
-    <w:lsdException w:name="HTML Acronym" w:semiHidden="1" w:unhideWhenUsed="1"/>
-    <w:lsdException w:name="HTML Address" w:semiHidden="1" w:unhideWhenUsed="1"/>
-    <w:lsdException w:name="HTML Cite" w:semiHidden="1" w:unhideWhenUsed="1"/>
-    <w:lsdException w:name="HTML Code" w:semiHidden="1" w:unhideWhenUsed="1"/>
-    <w:lsdException w:name="HTML Definition" w:semiHidden="1" w:unhideWhenUsed="1"/>
-    <w:lsdException w:name="HTML Keyboard" w:semiHidden="1" w:unhideWhenUsed="1"/>
-    <w:lsdException w:name="HTML Preformatted" w:semiHidden="1" w:unhideWhenUsed="1"/>
-    <w:lsdException w:name="HTML Sample" w:semiHidden="1" w:unhideWhenUsed="1"/>
-    <w:lsdException w:name="HTML Typewriter" w:semiHidden="1" w:unhideWhenUsed="1"/>
-    <w:lsdException w:name="HTML Variable" w:semiHidden="1" w:unhideWhenUsed="1"/>
-    <w:lsdException w:name="Normal Table" w:semiHidden="1" w:unhideWhenUsed="1"/>
-    <w:lsdException w:name="annotation subject" w:semiHidden="1" w:unhideWhenUsed="1"/>
-    <w:lsdException w:name="No List" w:semiHidden="1" w:unhideWhenUsed="1"/>
-    <w:lsdException w:name="Outline List 1" w:semiHidden="1" w:unhideWhenUsed="1"/>
-    <w:lsdException w:name="Outline List 2" w:semiHidden="1" w:unhideWhenUsed="1"/>
-    <w:lsdException w:name="Outline List 3" w:semiHidden="1" w:unhideWhenUsed="1"/>
-    <w:lsdException w:name="Table Simple 1" w:semiHidden="1" w:unhideWhenUsed="1"/>
-    <w:lsdException w:name="Table Simple 2" w:semiHidden="1" w:unhideWhenUsed="1"/>
-    <w:lsdException w:name="Table Simple 3" w:semiHidden="1" w:unhideWhenUsed="1"/>
-    <w:lsdException w:name="Table Classic 1" w:semiHidden="1" w:unhideWhenUsed="1"/>
-    <w:lsdException w:name="Table Classic 2" w:semiHidden="1" w:unhideWhenUsed="1"/>
-    <w:lsdException w:name="Table Classic 3" w:semiHidden="1" w:unhideWhenUsed="1"/>
-    <w:lsdException w:name="Table Classic 4" w:semiHidden="1" w:unhideWhenUsed="1"/>
-    <w:lsdException w:name="Table Colorful 1" w:semiHidden="1" w:unhideWhenUsed="1"/>
-    <w:lsdException w:name="Table Colorful 2" w:semiHidden="1" w:unhideWhenUsed="1"/>
-    <w:lsdException w:name="Table Colorful 3" w:semiHidden="1" w:unhideWhenUsed="1"/>
-    <w:lsdException w:name="Table Columns 1" w:semiHidden="1" w:unhideWhenUsed="1"/>
-    <w:lsdException w:name="Table Columns 2" w:semiHidden="1" w:unhideWhenUsed="1"/>
-    <w:lsdException w:name="Table Columns 3" w:semiHidden="1" w:unhideWhenUsed="1"/>
-    <w:lsdException w:name="Table Columns 4" w:semiHidden="1" w:unhideWhenUsed="1"/>
-    <w:lsdException w:name="Table Columns 5" w:semiHidden="1" w:unhideWhenUsed="1"/>
-    <w:lsdException w:name="Table Grid 1" w:semiHidden="1" w:unhideWhenUsed="1"/>
-    <w:lsdException w:name="Table Grid 2" w:semiHidden="1" w:unhideWhenUsed="1"/>
-    <w:lsdException w:name="Table Grid 3" w:semiHidden="1" w:unhideWhenUsed="1"/>
-    <w:lsdException w:name="Table Grid 4" w:semiHidden="1" w:unhideWhenUsed="1"/>
-    <w:lsdException w:name="Table Grid 5" w:semiHidden="1" w:unhideWhenUsed="1"/>
-    <w:lsdException w:name="Table Grid 6" w:semiHidden="1" w:unhideWhenUsed="1"/>
-    <w:lsdException w:name="Table Grid 7" w:semiHidden="1" w:unhideWhenUsed="1"/>
-    <w:lsdException w:name="Table Grid 8" w:semiHidden="1" w:unhideWhenUsed="1"/>
-    <w:lsdException w:name="Table List 1" w:semiHidden="1" w:unhideWhenUsed="1"/>
-    <w:lsdException w:name="Table List 2" w:semiHidden="1" w:unhideWhenUsed="1"/>
-    <w:lsdException w:name="Table List 3" w:semiHidden="1" w:unhideWhenUsed="1"/>
-    <w:lsdException w:name="Table List 4" w:semiHidden="1" w:unhideWhenUsed="1"/>
-    <w:lsdException w:name="Table List 5" w:semiHidden="1" w:unhideWhenUsed="1"/>
-    <w:lsdException w:name="Table List 6" w:semiHidden="1" w:unhideWhenUsed="1"/>
-    <w:lsdException w:name="Table List 7" w:semiHidden="1" w:unhideWhenUsed="1"/>
-    <w:lsdException w:name="Table List 8" w:semiHidden="1" w:unhideWhenUsed="1"/>
-    <w:lsdException w:name="Table 3D effects 1" w:semiHidden="1" w:unhideWhenUsed="1"/>
-    <w:lsdException w:name="Table 3D effects 2" w:semiHidden="1" w:unhideWhenUsed="1"/>
-    <w:lsdException w:name="Table 3D effects 3" w:semiHidden="1" w:unhideWhenUsed="1"/>
-    <w:lsdException w:name="Table Contemporary" w:semiHidden="1" w:unhideWhenUsed="1"/>
-    <w:lsdException w:name="Table Elegant" w:semiHidden="1" w:unhideWhenUsed="1"/>
-    <w:lsdException w:name="Table Professional" w:semiHidden="1" w:unhideWhenUsed="1"/>
-    <w:lsdException w:name="Table Subtle 1" w:semiHidden="1" w:unhideWhenUsed="1"/>
-    <w:lsdException w:name="Table Subtle 2" w:semiHidden="1" w:unhideWhenUsed="1"/>
-    <w:lsdException w:name="Table Web 1" w:semiHidden="1" w:unhideWhenUsed="1"/>
-    <w:lsdException w:name="Table Web 2" w:semiHidden="1" w:unhideWhenUsed="1"/>
-    <w:lsdException w:name="Table Web 3" w:semiHidden="1" w:unhideWhenUsed="1"/>
-    <w:lsdException w:name="Balloon Text" w:semiHidden="1" w:unhideWhenUsed="1"/>
-    <w:lsdException w:name="Table Grid" w:uiPriority="39"/>
-    <w:lsdException w:name="Table Theme" w:semiHidden="1" w:unhideWhenUsed="1"/>
-    <w:lsdException w:name="Placeholder Text" w:semiHidden="1"/>
-    <w:lsdException w:name="No Spacing" w:uiPriority="1" w:qFormat="1"/>
-    <w:lsdException w:name="Light Shading" w:uiPriority="60"/>
-    <w:lsdException w:name="Light List" w:uiPriority="61"/>
-    <w:lsdException w:name="Light Grid" w:uiPriority="62"/>
-    <w:lsdException w:name="Medium Shading 1" w:uiPriority="63"/>
-    <w:lsdException w:name="Medium Shading 2" w:uiPriority="64"/>
-    <w:lsdException w:name="Medium List 1" w:uiPriority="65"/>
-    <w:lsdException w:name="Medium List 2" w:uiPriority="66"/>
-    <w:lsdException w:name="Medium Grid 1" w:uiPriority="67"/>
-    <w:lsdException w:name="Medium Grid 2" w:uiPriority="68"/>
-    <w:lsdException w:name="Medium Grid 3" w:uiPriority="69"/>
-    <w:lsdException w:name="Dark List" w:uiPriority="70"/>
-    <w:lsdException w:name="Colorful Shading" w:uiPriority="71"/>
-    <w:lsdException w:name="Colorful List" w:uiPriority="72"/>
-    <w:lsdException w:name="Colorful Grid" w:uiPriority="73"/>
-    <w:lsdException w:name="Light Shading Accent 1" w:uiPriority="60"/>
-    <w:lsdException w:name="Light List Accent 1" w:uiPriority="61"/>
-    <w:lsdException w:name="Light Grid Accent 1" w:uiPriority="62"/>
-    <w:lsdException w:name="Medium Shading 1 Accent 1" w:uiPriority="63"/>
-    <w:lsdException w:name="Medium Shading 2 Accent 1" w:uiPriority="64"/>
-    <w:lsdException w:name="Medium List 1 Accent 1" w:uiPriority="65"/>
-    <w:lsdException w:name="Revision" w:semiHidden="1"/>
-    <w:lsdException w:name="List Paragraph" w:uiPriority="34" w:qFormat="1"/>
-    <w:lsdException w:name="Quote" w:uiPriority="29" w:qFormat="1"/>
-    <w:lsdException w:name="Intense Quote" w:uiPriority="30" w:qFormat="1"/>
-    <w:lsdException w:name="Medium List 2 Accent 1" w:uiPriority="66"/>
-    <w:lsdException w:name="Medium Grid 1 Accent 1" w:uiPriority="67"/>
-    <w:lsdException w:name="Medium Grid 2 Accent 1" w:uiPriority="68"/>
-    <w:lsdException w:name="Medium Grid 3 Accent 1" w:uiPriority="69"/>
-    <w:lsdException w:name="Dark List Accent 1" w:uiPriority="70"/>
-    <w:lsdException w:name="Colorful Shading Accent 1" w:uiPriority="71"/>
-    <w:lsdException w:name="Colorful List Accent 1" w:uiPriority="72"/>
-    <w:lsdException w:name="Colorful Grid Accent 1" w:uiPriority="73"/>
-    <w:lsdException w:name="Light Shading Accent 2" w:uiPriority="60"/>
-    <w:lsdException w:name="Light List Accent 2" w:uiPriority="61"/>
-    <w:lsdException w:name="Light Grid Accent 2" w:uiPriority="62"/>
-    <w:lsdException w:name="Medium Shading 1 Accent 2" w:uiPriority="63"/>
-    <w:lsdException w:name="Medium Shading 2 Accent 2" w:uiPriority="64"/>
-    <w:lsdException w:name="Medium List 1 Accent 2" w:uiPriority="65"/>
-    <w:lsdException w:name="Medium List 2 Accent 2" w:uiPriority="66"/>
-    <w:lsdException w:name="Medium Grid 1 Accent 2" w:uiPriority="67"/>
-    <w:lsdException w:name="Medium Grid 2 Accent 2" w:uiPriority="68"/>
-    <w:lsdException w:name="Medium Grid 3 Accent 2" w:uiPriority="69"/>
-    <w:lsdException w:name="Dark List Accent 2" w:uiPriority="70"/>
-    <w:lsdException w:name="Colorful Shading Accent 2" w:uiPriority="71"/>
-    <w:lsdException w:name="Colorful List Accent 2" w:uiPriority="72"/>
-    <w:lsdException w:name="Colorful Grid Accent 2" w:uiPriority="73"/>
-    <w:lsdException w:name="Light Shading Accent 3" w:uiPriority="60"/>
-    <w:lsdException w:name="Light List Accent 3" w:uiPriority="61"/>
-    <w:lsdException w:name="Light Grid Accent 3" w:uiPriority="62"/>
-    <w:lsdException w:name="Medium Shading 1 Accent 3" w:uiPriority="63"/>
-    <w:lsdException w:name="Medium Shading 2 Accent 3" w:uiPriority="64"/>
-    <w:lsdException w:name="Medium List 1 Accent 3" w:uiPriority="65"/>
-    <w:lsdException w:name="Medium List 2 Accent 3" w:uiPriority="66"/>
-    <w:lsdException w:name="Medium Grid 1 Accent 3" w:uiPriority="67"/>
-    <w:lsdException w:name="Medium Grid 2 Accent 3" w:uiPriority="68"/>
-    <w:lsdException w:name="Medium Grid 3 Accent 3" w:uiPriority="69"/>
-    <w:lsdException w:name="Dark List Accent 3" w:uiPriority="70"/>
-    <w:lsdException w:name="Colorful Shading Accent 3" w:uiPriority="71"/>
-    <w:lsdException w:name="Colorful List Accent 3" w:uiPriority="72"/>
-    <w:lsdException w:name="Colorful Grid Accent 3" w:uiPriority="73"/>
-    <w:lsdException w:name="Light Shading Accent 4" w:uiPriority="60"/>
-    <w:lsdException w:name="Light List Accent 4" w:uiPriority="61"/>
-    <w:lsdException w:name="Light Grid Accent 4" w:uiPriority="62"/>
-    <w:lsdException w:name="Medium Shading 1 Accent 4" w:uiPriority="63"/>
-    <w:lsdException w:name="Medium Shading 2 Accent 4" w:uiPriority="64"/>
-    <w:lsdException w:name="Medium List 1 Accent 4" w:uiPriority="65"/>
-    <w:lsdException w:name="Medium List 2 Accent 4" w:uiPriority="66"/>
-    <w:lsdException w:name="Medium Grid 1 Accent 4" w:uiPriority="67"/>
-    <w:lsdException w:name="Medium Grid 2 Accent 4" w:uiPriority="68"/>
-    <w:lsdException w:name="Medium Grid 3 Accent 4" w:uiPriority="69"/>
-    <w:lsdException w:name="Dark List Accent 4" w:uiPriority="70"/>
-    <w:lsdException w:name="Colorful Shading Accent 4" w:uiPriority="71"/>
-    <w:lsdException w:name="Colorful List Accent 4" w:uiPriority="72"/>
-    <w:lsdException w:name="Colorful Grid Accent 4" w:uiPriority="73"/>
-    <w:lsdException w:name="Light Shading Accent 5" w:uiPriority="60"/>
-    <w:lsdException w:name="Light List Accent 5" w:uiPriority="61"/>
-    <w:lsdException w:name="Light Grid Accent 5" w:uiPriority="62"/>
-    <w:lsdException w:name="Medium Shading 1 Accent 5" w:uiPriority="63"/>
-    <w:lsdException w:name="Medium Shading 2 Accent 5" w:uiPriority="64"/>
-    <w:lsdException w:name="Medium List 1 Accent 5" w:uiPriority="65"/>
-    <w:lsdException w:name="Medium List 2 Accent 5" w:uiPriority="66"/>
-    <w:lsdException w:name="Medium Grid 1 Accent 5" w:uiPriority="67"/>
-    <w:lsdException w:name="Medium Grid 2 Accent 5" w:uiPriority="68"/>
-    <w:lsdException w:name="Medium Grid 3 Accent 5" w:uiPriority="69"/>
-    <w:lsdException w:name="Dark List Accent 5" w:uiPriority="70"/>
-    <w:lsdException w:name="Colorful Shading Accent 5" w:uiPriority="71"/>
-    <w:lsdException w:name="Colorful List Accent 5" w:uiPriority="72"/>
-    <w:lsdException w:name="Colorful Grid Accent 5" w:uiPriority="73"/>
-    <w:lsdException w:name="Light Shading Accent 6" w:uiPriority="60"/>
-    <w:lsdException w:name="Light List Accent 6" w:uiPriority="61"/>
-    <w:lsdException w:name="Light Grid Accent 6" w:uiPriority="62"/>
-    <w:lsdException w:name="Medium Shading 1 Accent 6" w:uiPriority="63"/>
-    <w:lsdException w:name="Medium Shading 2 Accent 6" w:uiPriority="64"/>
-    <w:lsdException w:name="Medium List 1 Accent 6" w:uiPriority="65"/>
-    <w:lsdException w:name="Medium List 2 Accent 6" w:uiPriority="66"/>
-    <w:lsdException w:name="Medium Grid 1 Accent 6" w:uiPriority="67"/>
-    <w:lsdException w:name="Medium Grid 2 Accent 6" w:uiPriority="68"/>
-    <w:lsdException w:name="Medium Grid 3 Accent 6" w:uiPriority="69"/>
-    <w:lsdException w:name="Dark List Accent 6" w:uiPriority="70"/>
-    <w:lsdException w:name="Colorful Shading Accent 6" w:uiPriority="71"/>
-    <w:lsdException w:name="Colorful List Accent 6" w:uiPriority="72"/>
-    <w:lsdException w:name="Colorful Grid Accent 6" w:uiPriority="73"/>
-    <w:lsdException w:name="Subtle Emphasis" w:uiPriority="19" w:qFormat="1"/>
-    <w:lsdException w:name="Intense Emphasis" w:uiPriority="21" w:qFormat="1"/>
-    <w:lsdException w:name="Subtle Reference" w:uiPriority="31" w:qFormat="1"/>
-    <w:lsdException w:name="Intense Reference" w:uiPriority="32" w:qFormat="1"/>
-    <w:lsdException w:name="Book Title" w:uiPriority="33" w:qFormat="1"/>
-    <w:lsdException w:name="Bibliography" w:semiHidden="1" w:uiPriority="37" w:unhideWhenUsed="1"/>
-    <w:lsdException w:name="TOC Heading" w:semiHidden="1" w:uiPriority="39" w:unhideWhenUsed="1" w:qFormat="1"/>
-    <w:lsdException w:name="Plain Table 1" w:uiPriority="41"/>
-    <w:lsdException w:name="Plain Table 2" w:uiPriority="42"/>
-    <w:lsdException w:name="Plain Table 3" w:uiPriority="43"/>
-    <w:lsdException w:name="Plain Table 4" w:uiPriority="44"/>
-    <w:lsdException w:name="Plain Table 5" w:uiPriority="45"/>
-    <w:lsdException w:name="Grid Table Light" w:uiPriority="40"/>
-    <w:lsdException w:name="Grid Table 1 Light" w:uiPriority="46"/>
-    <w:lsdException w:name="Grid Table 2" w:uiPriority="47"/>
-    <w:lsdException w:name="Grid Table 3" w:uiPriority="48"/>
-    <w:lsdException w:name="Grid Table 4" w:uiPriority="49"/>
-    <w:lsdException w:name="Grid Table 5 Dark" w:uiPriority="50"/>
-    <w:lsdException w:name="Grid Table 6 Colorful" w:uiPriority="51"/>
-    <w:lsdException w:name="Grid Table 7 Colorful" w:uiPriority="52"/>
-    <w:lsdException w:name="Grid Table 1 Light Accent 1" w:uiPriority="46"/>
-    <w:lsdException w:name="Grid Table 2 Accent 1" w:uiPriority="47"/>
-    <w:lsdException w:name="Grid Table 3 Accent 1" w:uiPriority="48"/>
-    <w:lsdException w:name="Grid Table 4 Accent 1" w:uiPriority="49"/>
-    <w:lsdException w:name="Grid Table 5 Dark Accent 1" w:uiPriority="50"/>
-    <w:lsdException w:name="Grid Table 6 Colorful Accent 1" w:uiPriority="51"/>
-    <w:lsdException w:name="Grid Table 7 Colorful Accent 1" w:uiPriority="52"/>
-    <w:lsdException w:name="Grid Table 1 Light Accent 2" w:uiPriority="46"/>
-    <w:lsdException w:name="Grid Table 2 Accent 2" w:uiPriority="47"/>
-    <w:lsdException w:name="Grid Table 3 Accent 2" w:uiPriority="48"/>
-    <w:lsdException w:name="Grid Table 4 Accent 2" w:uiPriority="49"/>
-    <w:lsdException w:name="Grid Table 5 Dark Accent 2" w:uiPriority="50"/>
-    <w:lsdException w:name="Grid Table 6 Colorful Accent 2" w:uiPriority="51"/>
-    <w:lsdException w:name="Grid Table 7 Colorful Accent 2" w:uiPriority="52"/>
-    <w:lsdException w:name="Grid Table 1 Light Accent 3" w:uiPriority="46"/>
-    <w:lsdException w:name="Grid Table 2 Accent 3" w:uiPriority="47"/>
-    <w:lsdException w:name="Grid Table 3 Accent 3" w:uiPriority="48"/>
-    <w:lsdException w:name="Grid Table 4 Accent 3" w:uiPriority="49"/>
-    <w:lsdException w:name="Grid Table 5 Dark Accent 3" w:uiPriority="50"/>
-    <w:lsdException w:name="Grid Table 6 Colorful Accent 3" w:uiPriority="51"/>
-    <w:lsdException w:name="Grid Table 7 Colorful Accent 3" w:uiPriority="52"/>
-    <w:lsdException w:name="Grid Table 1 Light Accent 4" w:uiPriority="46"/>
-    <w:lsdException w:name="Grid Table 2 Accent 4" w:uiPriority="47"/>
-    <w:lsdException w:name="Grid Table 3 Accent 4" w:uiPriority="48"/>
-    <w:lsdException w:name="Grid Table 4 Accent 4" w:uiPriority="49"/>
-    <w:lsdException w:name="Grid Table 5 Dark Accent 4" w:uiPriority="50"/>
-    <w:lsdException w:name="Grid Table 6 Colorful Accent 4" w:uiPriority="51"/>
-    <w:lsdException w:name="Grid Table 7 Colorful Accent 4" w:uiPriority="52"/>
-    <w:lsdException w:name="Grid Table 1 Light Accent 5" w:uiPriority="46"/>
-    <w:lsdException w:name="Grid Table 2 Accent 5" w:uiPriority="47"/>
-    <w:lsdException w:name="Grid Table 3 Accent 5" w:uiPriority="48"/>
-    <w:lsdException w:name="Grid Table 4 Accent 5" w:uiPriority="49"/>
-    <w:lsdException w:name="Grid Table 5 Dark Accent 5" w:uiPriority="50"/>
-    <w:lsdException w:name="Grid Table 6 Colorful Accent 5" w:uiPriority="51"/>
-    <w:lsdException w:name="Grid Table 7 Colorful Accent 5" w:uiPriority="52"/>
-    <w:lsdException w:name="Grid Table 1 Light Accent 6" w:uiPriority="46"/>
-    <w:lsdException w:name="Grid Table 2 Accent 6" w:uiPriority="47"/>
-    <w:lsdException w:name="Grid Table 3 Accent 6" w:uiPriority="48"/>
-    <w:lsdException w:name="Grid Table 4 Accent 6" w:uiPriority="49"/>
-    <w:lsdException w:name="Grid Table 5 Dark Accent 6" w:uiPriority="50"/>
-    <w:lsdException w:name="Grid Table 6 Colorful Accent 6" w:uiPriority="51"/>
-    <w:lsdException w:name="Grid Table 7 Colorful Accent 6" w:uiPriority="52"/>
-    <w:lsdException w:name="List Table 1 Light" w:uiPriority="46"/>
-    <w:lsdException w:name="List Table 2" w:uiPriority="47"/>
-    <w:lsdException w:name="List Table 3" w:uiPriority="48"/>
-    <w:lsdException w:name="List Table 4" w:uiPriority="49"/>
-    <w:lsdException w:name="List Table 5 Dark" w:uiPriority="50"/>
-    <w:lsdException w:name="List Table 6 Colorful" w:uiPriority="51"/>
-    <w:lsdException w:name="List Table 7 Colorful" w:uiPriority="52"/>
-    <w:lsdException w:name="List Table 1 Light Accent 1" w:uiPriority="46"/>
-    <w:lsdException w:name="List Table 2 Accent 1" w:uiPriority="47"/>
-    <w:lsdException w:name="List Table 3 Accent 1" w:uiPriority="48"/>
-    <w:lsdException w:name="List Table 4 Accent 1" w:uiPriority="49"/>
-    <w:lsdException w:name="List Table 5 Dark Accent 1" w:uiPriority="50"/>
-    <w:lsdException w:name="List Table 6 Colorful Accent 1" w:uiPriority="51"/>
-    <w:lsdException w:name="List Table 7 Colorful Accent 1" w:uiPriority="52"/>
-    <w:lsdException w:name="List Table 1 Light Accent 2" w:uiPriority="46"/>
-    <w:lsdException w:name="List Table 2 Accent 2" w:uiPriority="47"/>
-    <w:lsdException w:name="List Table 3 Accent 2" w:uiPriority="48"/>
-    <w:lsdException w:name="List Table 4 Accent 2" w:uiPriority="49"/>
-    <w:lsdException w:name="List Table 5 Dark Accent 2" w:uiPriority="50"/>
-    <w:lsdException w:name="List Table 6 Colorful Accent 2" w:uiPriority="51"/>
-    <w:lsdException w:name="List Table 7 Colorful Accent 2" w:uiPriority="52"/>
-    <w:lsdException w:name="List Table 1 Light Accent 3" w:uiPriority="46"/>
-    <w:lsdException w:name="List Table 2 Accent 3" w:uiPriority="47"/>
-    <w:lsdException w:name="List Table 3 Accent 3" w:uiPriority="48"/>
-    <w:lsdException w:name="List Table 4 Accent 3" w:uiPriority="49"/>
-    <w:lsdException w:name="List Table 5 Dark Accent 3" w:uiPriority="50"/>
-    <w:lsdException w:name="List Table 6 Colorful Accent 3" w:uiPriority="51"/>
-    <w:lsdException w:name="List Table 7 Colorful Accent 3" w:uiPriority="52"/>
-    <w:lsdException w:name="List Table 1 Light Accent 4" w:uiPriority="46"/>
-    <w:lsdException w:name="List Table 2 Accent 4" w:uiPriority="47"/>
-    <w:lsdException w:name="List Table 3 Accent 4" w:uiPriority="48"/>
-    <w:lsdException w:name="List Table 4 Accent 4" w:uiPriority="49"/>
-    <w:lsdException w:name="List Table 5 Dark Accent 4" w:uiPriority="50"/>
-    <w:lsdException w:name="List Table 6 Colorful Accent 4" w:uiPriority="51"/>
-    <w:lsdException w:name="List Table 7 Colorful Accent 4" w:uiPriority="52"/>
-    <w:lsdException w:name="List Table 1 Light Accent 5" w:uiPriority="46"/>
-    <w:lsdException w:name="List Table 2 Accent 5" w:uiPriority="47"/>
-    <w:lsdException w:name="List Table 3 Accent 5" w:uiPriority="48"/>
-    <w:lsdException w:name="List Table 4 Accent 5" w:uiPriority="49"/>
-    <w:lsdException w:name="List Table 5 Dark Accent 5" w:uiPriority="50"/>
-    <w:lsdException w:name="List Table 6 Colorful Accent 5" w:uiPriority="51"/>
-    <w:lsdException w:name="List Table 7 Colorful Accent 5" w:uiPriority="52"/>
-    <w:lsdException w:name="List Table 1 Light Accent 6" w:uiPriority="46"/>
-    <w:lsdException w:name="List Table 2 Accent 6" w:uiPriority="47"/>
-    <w:lsdException w:name="List Table 3 Accent 6" w:uiPriority="48"/>
-    <w:lsdException w:name="List Table 4 Accent 6" w:uiPriority="49"/>
-    <w:lsdException w:name="List Table 5 Dark Accent 6" w:uiPriority="50"/>
-    <w:lsdException w:name="List Table 6 Colorful Accent 6" w:uiPriority="51"/>
-    <w:lsdException w:name="List Table 7 Colorful Accent 6" w:uiPriority="52"/>
+  <w:latentStyles w:defLockedState="0" w:defUIPriority="99" w:defSemiHidden="1" w:defUnhideWhenUsed="1" w:defQFormat="0" w:count="267">
+    <w:lsdException w:name="Normal" w:semiHidden="0" w:uiPriority="0" w:unhideWhenUsed="0" w:qFormat="1"/>
+    <w:lsdException w:name="heading 1" w:semiHidden="0" w:uiPriority="9" w:unhideWhenUsed="0" w:qFormat="1"/>
+    <w:lsdException w:name="heading 2" w:uiPriority="9" w:qFormat="1"/>
+    <w:lsdException w:name="heading 3" w:uiPriority="9" w:qFormat="1"/>
+    <w:lsdException w:name="heading 4" w:uiPriority="9" w:qFormat="1"/>
+    <w:lsdException w:name="heading 5" w:uiPriority="9" w:qFormat="1"/>
+    <w:lsdException w:name="heading 6" w:uiPriority="9" w:qFormat="1"/>
+    <w:lsdException w:name="heading 7" w:uiPriority="9" w:qFormat="1"/>
+    <w:lsdException w:name="heading 8" w:uiPriority="9" w:qFormat="1"/>
+    <w:lsdException w:name="heading 9" w:uiPriority="9" w:qFormat="1"/>
+    <w:lsdException w:name="toc 1" w:uiPriority="39"/>
+    <w:lsdException w:name="toc 2" w:uiPriority="39"/>
+    <w:lsdException w:name="toc 3" w:uiPriority="39"/>
+    <w:lsdException w:name="toc 4" w:uiPriority="39"/>
+    <w:lsdException w:name="toc 5" w:uiPriority="39"/>
+    <w:lsdException w:name="toc 6" w:uiPriority="39"/>
+    <w:lsdException w:name="toc 7" w:uiPriority="39"/>
+    <w:lsdException w:name="toc 8" w:uiPriority="39"/>
+    <w:lsdException w:name="toc 9" w:uiPriority="39"/>
+    <w:lsdException w:name="caption" w:uiPriority="35" w:qFormat="1"/>
+    <w:lsdException w:name="Title" w:semiHidden="0" w:uiPriority="10" w:unhideWhenUsed="0" w:qFormat="1"/>
+    <w:lsdException w:name="Default Paragraph Font" w:uiPriority="1"/>
+    <w:lsdException w:name="Subtitle" w:semiHidden="0" w:uiPriority="11" w:unhideWhenUsed="0" w:qFormat="1"/>
+    <w:lsdException w:name="Strong" w:semiHidden="0" w:uiPriority="22" w:unhideWhenUsed="0" w:qFormat="1"/>
+    <w:lsdException w:name="Emphasis" w:semiHidden="0" w:uiPriority="20" w:unhideWhenUsed="0" w:qFormat="1"/>
+    <w:lsdException w:name="Table Grid" w:semiHidden="0" w:uiPriority="39" w:unhideWhenUsed="0"/>
+    <w:lsdException w:name="Placeholder Text" w:unhideWhenUsed="0"/>
+    <w:lsdException w:name="No Spacing" w:semiHidden="0" w:uiPriority="1" w:unhideWhenUsed="0" w:qFormat="1"/>
+    <w:lsdException w:name="Light Shading" w:semiHidden="0" w:uiPriority="60" w:unhideWhenUsed="0"/>
+    <w:lsdException w:name="Light List" w:semiHidden="0" w:uiPriority="61" w:unhideWhenUsed="0"/>
+    <w:lsdException w:name="Light Grid" w:semiHidden="0" w:uiPriority="62" w:unhideWhenUsed="0"/>
+    <w:lsdException w:name="Medium Shading 1" w:semiHidden="0" w:uiPriority="63" w:unhideWhenUsed="0"/>
+    <w:lsdException w:name="Medium Shading 2" w:semiHidden="0" w:uiPriority="64" w:unhideWhenUsed="0"/>
+    <w:lsdException w:name="Medium List 1" w:semiHidden="0" w:uiPriority="65" w:unhideWhenUsed="0"/>
+    <w:lsdException w:name="Medium List 2" w:semiHidden="0" w:uiPriority="66" w:unhideWhenUsed="0"/>
+    <w:lsdException w:name="Medium Grid 1" w:semiHidden="0" w:uiPriority="67" w:unhideWhenUsed="0"/>
+    <w:lsdException w:name="Medium Grid 2" w:semiHidden="0" w:uiPriority="68" w:unhideWhenUsed="0"/>
+    <w:lsdException w:name="Medium Grid 3" w:semiHidden="0" w:uiPriority="69" w:unhideWhenUsed="0"/>
+    <w:lsdException w:name="Dark List" w:semiHidden="0" w:uiPriority="70" w:unhideWhenUsed="0"/>
+    <w:lsdException w:name="Colorful Shading" w:semiHidden="0" w:uiPriority="71" w:unhideWhenUsed="0"/>
+    <w:lsdException w:name="Colorful List" w:semiHidden="0" w:uiPriority="72" w:unhideWhenUsed="0"/>
+    <w:lsdException w:name="Colorful Grid" w:semiHidden="0" w:uiPriority="73" w:unhideWhenUsed="0"/>
+    <w:lsdException w:name="Light Shading Accent 1" w:semiHidden="0" w:uiPriority="60" w:unhideWhenUsed="0"/>
+    <w:lsdException w:name="Light List Accent 1" w:semiHidden="0" w:uiPriority="61" w:unhideWhenUsed="0"/>
+    <w:lsdException w:name="Light Grid Accent 1" w:semiHidden="0" w:uiPriority="62" w:unhideWhenUsed="0"/>
+    <w:lsdException w:name="Medium Shading 1 Accent 1" w:semiHidden="0" w:uiPriority="63" w:unhideWhenUsed="0"/>
+    <w:lsdException w:name="Medium Shading 2 Accent 1" w:semiHidden="0" w:uiPriority="64" w:unhideWhenUsed="0"/>
+    <w:lsdException w:name="Medium List 1 Accent 1" w:semiHidden="0" w:uiPriority="65" w:unhideWhenUsed="0"/>
+    <w:lsdException w:name="Revision" w:unhideWhenUsed="0"/>
+    <w:lsdException w:name="List Paragraph" w:semiHidden="0" w:uiPriority="34" w:unhideWhenUsed="0" w:qFormat="1"/>
+    <w:lsdException w:name="Quote" w:semiHidden="0" w:uiPriority="29" w:unhideWhenUsed="0" w:qFormat="1"/>
+    <w:lsdException w:name="Intense Quote" w:semiHidden="0" w:uiPriority="30" w:unhideWhenUsed="0" w:qFormat="1"/>
+    <w:lsdException w:name="Medium List 2 Accent 1" w:semiHidden="0" w:uiPriority="66" w:unhideWhenUsed="0"/>
+    <w:lsdException w:name="Medium Grid 1 Accent 1" w:semiHidden="0" w:uiPriority="67" w:unhideWhenUsed="0"/>
+    <w:lsdException w:name="Medium Grid 2 Accent 1" w:semiHidden="0" w:uiPriority="68" w:unhideWhenUsed="0"/>
+    <w:lsdException w:name="Medium Grid 3 Accent 1" w:semiHidden="0" w:uiPriority="69" w:unhideWhenUsed="0"/>
+    <w:lsdException w:name="Dark List Accent 1" w:semiHidden="0" w:uiPriority="70" w:unhideWhenUsed="0"/>
+    <w:lsdException w:name="Colorful Shading Accent 1" w:semiHidden="0" w:uiPriority="71" w:unhideWhenUsed="0"/>
+    <w:lsdException w:name="Colorful List Accent 1" w:semiHidden="0" w:uiPriority="72" w:unhideWhenUsed="0"/>
+    <w:lsdException w:name="Colorful Grid Accent 1" w:semiHidden="0" w:uiPriority="73" w:unhideWhenUsed="0"/>
+    <w:lsdException w:name="Light Shading Accent 2" w:semiHidden="0" w:uiPriority="60" w:unhideWhenUsed="0"/>
+    <w:lsdException w:name="Light List Accent 2" w:semiHidden="0" w:uiPriority="61" w:unhideWhenUsed="0"/>
+    <w:lsdException w:name="Light Grid Accent 2" w:semiHidden="0" w:uiPriority="62" w:unhideWhenUsed="0"/>
+    <w:lsdException w:name="Medium Shading 1 Accent 2" w:semiHidden="0" w:uiPriority="63" w:unhideWhenUsed="0"/>
+    <w:lsdException w:name="Medium Shading 2 Accent 2" w:semiHidden="0" w:uiPriority="64" w:unhideWhenUsed="0"/>
+    <w:lsdException w:name="Medium List 1 Accent 2" w:semiHidden="0" w:uiPriority="65" w:unhideWhenUsed="0"/>
+    <w:lsdException w:name="Medium List 2 Accent 2" w:semiHidden="0" w:uiPriority="66" w:unhideWhenUsed="0"/>
+    <w:lsdException w:name="Medium Grid 1 Accent 2" w:semiHidden="0" w:uiPriority="67" w:unhideWhenUsed="0"/>
+    <w:lsdException w:name="Medium Grid 2 Accent 2" w:semiHidden="0" w:uiPriority="68" w:unhideWhenUsed="0"/>
+    <w:lsdException w:name="Medium Grid 3 Accent 2" w:semiHidden="0" w:uiPriority="69" w:unhideWhenUsed="0"/>
+    <w:lsdException w:name="Dark List Accent 2" w:semiHidden="0" w:uiPriority="70" w:unhideWhenUsed="0"/>
+    <w:lsdException w:name="Colorful Shading Accent 2" w:semiHidden="0" w:uiPriority="71" w:unhideWhenUsed="0"/>
+    <w:lsdException w:name="Colorful List Accent 2" w:semiHidden="0" w:uiPriority="72" w:unhideWhenUsed="0"/>
+    <w:lsdException w:name="Colorful Grid Accent 2" w:semiHidden="0" w:uiPriority="73" w:unhideWhenUsed="0"/>
+    <w:lsdException w:name="Light Shading Accent 3" w:semiHidden="0" w:uiPriority="60" w:unhideWhenUsed="0"/>
+    <w:lsdException w:name="Light List Accent 3" w:semiHidden="0" w:uiPriority="61" w:unhideWhenUsed="0"/>
+    <w:lsdException w:name="Light Grid Accent 3" w:semiHidden="0" w:uiPriority="62" w:unhideWhenUsed="0"/>
+    <w:lsdException w:name="Medium Shading 1 Accent 3" w:semiHidden="0" w:uiPriority="63" w:unhideWhenUsed="0"/>
+    <w:lsdException w:name="Medium Shading 2 Accent 3" w:semiHidden="0" w:uiPriority="64" w:unhideWhenUsed="0"/>
+    <w:lsdException w:name="Medium List 1 Accent 3" w:semiHidden="0" w:uiPriority="65" w:unhideWhenUsed="0"/>
+    <w:lsdException w:name="Medium List 2 Accent 3" w:semiHidden="0" w:uiPriority="66" w:unhideWhenUsed="0"/>
+    <w:lsdException w:name="Medium Grid 1 Accent 3" w:semiHidden="0" w:uiPriority="67" w:unhideWhenUsed="0"/>
+    <w:lsdException w:name="Medium Grid 2 Accent 3" w:semiHidden="0" w:uiPriority="68" w:unhideWhenUsed="0"/>
+    <w:lsdException w:name="Medium Grid 3 Accent 3" w:semiHidden="0" w:uiPriority="69" w:unhideWhenUsed="0"/>
+    <w:lsdException w:name="Dark List Accent 3" w:semiHidden="0" w:uiPriority="70" w:unhideWhenUsed="0"/>
+    <w:lsdException w:name="Colorful Shading Accent 3" w:semiHidden="0" w:uiPriority="71" w:unhideWhenUsed="0"/>
+    <w:lsdException w:name="Colorful List Accent 3" w:semiHidden="0" w:uiPriority="72" w:unhideWhenUsed="0"/>
+    <w:lsdException w:name="Colorful Grid Accent 3" w:semiHidden="0" w:uiPriority="73" w:unhideWhenUsed="0"/>
+    <w:lsdException w:name="Light Shading Accent 4" w:semiHidden="0" w:uiPriority="60" w:unhideWhenUsed="0"/>
+    <w:lsdException w:name="Light List Accent 4" w:semiHidden="0" w:uiPriority="61" w:unhideWhenUsed="0"/>
+    <w:lsdException w:name="Light Grid Accent 4" w:semiHidden="0" w:uiPriority="62" w:unhideWhenUsed="0"/>
+    <w:lsdException w:name="Medium Shading 1 Accent 4" w:semiHidden="0" w:uiPriority="63" w:unhideWhenUsed="0"/>
+    <w:lsdException w:name="Medium Shading 2 Accent 4" w:semiHidden="0" w:uiPriority="64" w:unhideWhenUsed="0"/>
+    <w:lsdException w:name="Medium List 1 Accent 4" w:semiHidden="0" w:uiPriority="65" w:unhideWhenUsed="0"/>
+    <w:lsdException w:name="Medium List 2 Accent 4" w:semiHidden="0" w:uiPriority="66" w:unhideWhenUsed="0"/>
+    <w:lsdException w:name="Medium Grid 1 Accent 4" w:semiHidden="0" w:uiPriority="67" w:unhideWhenUsed="0"/>
+    <w:lsdException w:name="Medium Grid 2 Accent 4" w:semiHidden="0" w:uiPriority="68" w:unhideWhenUsed="0"/>
+    <w:lsdException w:name="Medium Grid 3 Accent 4" w:semiHidden="0" w:uiPriority="69" w:unhideWhenUsed="0"/>
+    <w:lsdException w:name="Dark List Accent 4" w:semiHidden="0" w:uiPriority="70" w:unhideWhenUsed="0"/>
+    <w:lsdException w:name="Colorful Shading Accent 4" w:semiHidden="0" w:uiPriority="71" w:unhideWhenUsed="0"/>
+    <w:lsdException w:name="Colorful List Accent 4" w:semiHidden="0" w:uiPriority="72" w:unhideWhenUsed="0"/>
+    <w:lsdException w:name="Colorful Grid Accent 4" w:semiHidden="0" w:uiPriority="73" w:unhideWhenUsed="0"/>
+    <w:lsdException w:name="Light Shading Accent 5" w:semiHidden="0" w:uiPriority="60" w:unhideWhenUsed="0"/>
+    <w:lsdException w:name="Light List Accent 5" w:semiHidden="0" w:uiPriority="61" w:unhideWhenUsed="0"/>
+    <w:lsdException w:name="Light Grid Accent 5" w:semiHidden="0" w:uiPriority="62" w:unhideWhenUsed="0"/>
+    <w:lsdException w:name="Medium Shading 1 Accent 5" w:semiHidden="0" w:uiPriority="63" w:unhideWhenUsed="0"/>
+    <w:lsdException w:name="Medium Shading 2 Accent 5" w:semiHidden="0" w:uiPriority="64" w:unhideWhenUsed="0"/>
+    <w:lsdException w:name="Medium List 1 Accent 5" w:semiHidden="0" w:uiPriority="65" w:unhideWhenUsed="0"/>
+    <w:lsdException w:name="Medium List 2 Accent 5" w:semiHidden="0" w:uiPriority="66" w:unhideWhenUsed="0"/>
+    <w:lsdException w:name="Medium Grid 1 Accent 5" w:semiHidden="0" w:uiPriority="67" w:unhideWhenUsed="0"/>
+    <w:lsdException w:name="Medium Grid 2 Accent 5" w:semiHidden="0" w:uiPriority="68" w:unhideWhenUsed="0"/>
+    <w:lsdException w:name="Medium Grid 3 Accent 5" w:semiHidden="0" w:uiPriority="69" w:unhideWhenUsed="0"/>
+    <w:lsdException w:name="Dark List Accent 5" w:semiHidden="0" w:uiPriority="70" w:unhideWhenUsed="0"/>
+    <w:lsdException w:name="Colorful Shading Accent 5" w:semiHidden="0" w:uiPriority="71" w:unhideWhenUsed="0"/>
+    <w:lsdException w:name="Colorful List Accent 5" w:semiHidden="0" w:uiPriority="72" w:unhideWhenUsed="0"/>
+    <w:lsdException w:name="Colorful Grid Accent 5" w:semiHidden="0" w:uiPriority="73" w:unhideWhenUsed="0"/>
+    <w:lsdException w:name="Light Shading Accent 6" w:semiHidden="0" w:uiPriority="60" w:unhideWhenUsed="0"/>
+    <w:lsdException w:name="Light List Accent 6" w:semiHidden="0" w:uiPriority="61" w:unhideWhenUsed="0"/>
+    <w:lsdException w:name="Light Grid Accent 6" w:semiHidden="0" w:uiPriority="62" w:unhideWhenUsed="0"/>
+    <w:lsdException w:name="Medium Shading 1 Accent 6" w:semiHidden="0" w:uiPriority="63" w:unhideWhenUsed="0"/>
+    <w:lsdException w:name="Medium Shading 2 Accent 6" w:semiHidden="0" w:uiPriority="64" w:unhideWhenUsed="0"/>
+    <w:lsdException w:name="Medium List 1 Accent 6" w:semiHidden="0" w:uiPriority="65" w:unhideWhenUsed="0"/>
+    <w:lsdException w:name="Medium List 2 Accent 6" w:semiHidden="0" w:uiPriority="66" w:unhideWhenUsed="0"/>
+    <w:lsdException w:name="Medium Grid 1 Accent 6" w:semiHidden="0" w:uiPriority="67" w:unhideWhenUsed="0"/>
+    <w:lsdException w:name="Medium Grid 2 Accent 6" w:semiHidden="0" w:uiPriority="68" w:unhideWhenUsed="0"/>
+    <w:lsdException w:name="Medium Grid 3 Accent 6" w:semiHidden="0" w:uiPriority="69" w:unhideWhenUsed="0"/>
+    <w:lsdException w:name="Dark List Accent 6" w:semiHidden="0" w:uiPriority="70" w:unhideWhenUsed="0"/>
+    <w:lsdException w:name="Colorful Shading Accent 6" w:semiHidden="0" w:uiPriority="71" w:unhideWhenUsed="0"/>
+    <w:lsdException w:name="Colorful List Accent 6" w:semiHidden="0" w:uiPriority="72" w:unhideWhenUsed="0"/>
+    <w:lsdException w:name="Colorful Grid Accent 6" w:semiHidden="0" w:uiPriority="73" w:unhideWhenUsed="0"/>
+    <w:lsdException w:name="Subtle Emphasis" w:semiHidden="0" w:uiPriority="19" w:unhideWhenUsed="0" w:qFormat="1"/>
+    <w:lsdException w:name="Intense Emphasis" w:semiHidden="0" w:uiPriority="21" w:unhideWhenUsed="0" w:qFormat="1"/>
+    <w:lsdException w:name="Subtle Reference" w:semiHidden="0" w:uiPriority="31" w:unhideWhenUsed="0" w:qFormat="1"/>
+    <w:lsdException w:name="Intense Reference" w:semiHidden="0" w:uiPriority="32" w:unhideWhenUsed="0" w:qFormat="1"/>
+    <w:lsdException w:name="Book Title" w:semiHidden="0" w:uiPriority="33" w:unhideWhenUsed="0" w:qFormat="1"/>
+    <w:lsdException w:name="Bibliography" w:uiPriority="37"/>
+    <w:lsdException w:name="TOC Heading" w:uiPriority="39" w:qFormat="1"/>
+  </w:latentStyles>
+  <w:style w:type="paragraph" w:default="1" w:styleId="Normal">
+    <w:name w:val="Normal"/>
+    <w:qFormat/>
+    <w:rsid w:val="00A00B5D"/>
+    <w:pPr>
+      <w:spacing w:line="252" w:lineRule="auto"/>
+    </w:pPr>
+  </w:style>
+  <w:style w:type="character" w:default="1" w:styleId="DefaultParagraphFont">
+    <w:name w:val="Default Paragraph Font"/>
+    <w:uiPriority w:val="1"/>
+    <w:semiHidden/>
+    <w:unhideWhenUsed/>
+  </w:style>
+  <w:style w:type="table" w:default="1" w:styleId="TableNormal">
+    <w:name w:val="Normal Table"/>
+    <w:uiPriority w:val="99"/>
+    <w:semiHidden/>
+    <w:unhideWhenUsed/>
+    <w:tblPr>
+      <w:tblInd w:w="0" w:type="dxa"/>
+      <w:tblCellMar>
+        <w:top w:w="0" w:type="dxa"/>
+        <w:left w:w="108" w:type="dxa"/>
+        <w:bottom w:w="0" w:type="dxa"/>
+        <w:right w:w="108" w:type="dxa"/>
+      </w:tblCellMar>
+    </w:tblPr>
+  </w:style>
+  <w:style w:type="numbering" w:default="1" w:styleId="NoList">
+    <w:name w:val="No List"/>
+    <w:uiPriority w:val="99"/>
+    <w:semiHidden/>
+    <w:unhideWhenUsed/>
+  </w:style>
+  <w:style w:type="paragraph" w:styleId="ListParagraph">
+    <w:name w:val="List Paragraph"/>
+    <w:basedOn w:val="Normal"/>
+    <w:uiPriority w:val="34"/>
+    <w:qFormat/>
+    <w:rsid w:val="00A00B5D"/>
+    <w:pPr>
+      <w:ind w:left="720"/>
+      <w:contextualSpacing/>
+    </w:pPr>
+  </w:style>
+  <w:style w:type="character" w:styleId="Hyperlink">
+    <w:name w:val="Hyperlink"/>
+    <w:basedOn w:val="DefaultParagraphFont"/>
+    <w:uiPriority w:val="99"/>
+    <w:unhideWhenUsed/>
+    <w:rsid w:val="00C522F2"/>
+    <w:rPr>
+      <w:color w:val="0000FF"/>
+      <w:u w:val="single"/>
+    </w:rPr>
+  </w:style>
+</w:styles>
+</file>
+
+<file path=word/stylesWithEffects.xml><?xml version="1.0" encoding="utf-8"?>
+<w:styles xmlns:wpc="http://schemas.microsoft.com/office/word/2010/wordprocessingCanvas" xmlns:mc="http://schemas.openxmlformats.org/markup-compatibility/2006" xmlns:o="urn:schemas-microsoft-com:office:office" xmlns:r="http://schemas.openxmlformats.org/officeDocument/2006/relationships" xmlns:m="http://schemas.openxmlformats.org/officeDocument/2006/math" xmlns:v="urn:schemas-microsoft-com:vml" xmlns:wp14="http://schemas.microsoft.com/office/word/2010/wordprocessingDrawing" xmlns:wp="http://schemas.openxmlformats.org/drawingml/2006/wordprocessingDrawing" xmlns:w10="urn:schemas-microsoft-com:office:word" xmlns:w="http://schemas.openxmlformats.org/wordprocessingml/2006/main" xmlns:w14="http://schemas.microsoft.com/office/word/2010/wordml" xmlns:wpg="http://schemas.microsoft.com/office/word/2010/wordprocessingGroup" xmlns:wpi="http://schemas.microsoft.com/office/word/2010/wordprocessingInk" xmlns:wne="http://schemas.microsoft.com/office/word/2006/wordml" xmlns:wps="http://schemas.microsoft.com/office/word/2010/wordprocessingShape" mc:Ignorable="w14 wp14">
+  <w:docDefaults>
+    <w:rPrDefault>
+      <w:rPr>
+        <w:rFonts w:asciiTheme="minorHAnsi" w:eastAsiaTheme="minorHAnsi" w:hAnsiTheme="minorHAnsi" w:cstheme="minorBidi"/>
+        <w:sz w:val="22"/>
+        <w:szCs w:val="22"/>
+        <w:lang w:val="en-US" w:eastAsia="en-US" w:bidi="ar-SA"/>
+      </w:rPr>
+    </w:rPrDefault>
+    <w:pPrDefault>
+      <w:pPr>
+        <w:spacing w:after="160" w:line="259" w:lineRule="auto"/>
+      </w:pPr>
+    </w:pPrDefault>
+  </w:docDefaults>
+  <w:latentStyles w:defLockedState="0" w:defUIPriority="99" w:defSemiHidden="1" w:defUnhideWhenUsed="1" w:defQFormat="0" w:count="267">
+    <w:lsdException w:name="Normal" w:semiHidden="0" w:uiPriority="0" w:unhideWhenUsed="0" w:qFormat="1"/>
+    <w:lsdException w:name="heading 1" w:semiHidden="0" w:uiPriority="9" w:unhideWhenUsed="0" w:qFormat="1"/>
+    <w:lsdException w:name="heading 2" w:uiPriority="9" w:qFormat="1"/>
+    <w:lsdException w:name="heading 3" w:uiPriority="9" w:qFormat="1"/>
+    <w:lsdException w:name="heading 4" w:uiPriority="9" w:qFormat="1"/>
+    <w:lsdException w:name="heading 5" w:uiPriority="9" w:qFormat="1"/>
+    <w:lsdException w:name="heading 6" w:uiPriority="9" w:qFormat="1"/>
+    <w:lsdException w:name="heading 7" w:uiPriority="9" w:qFormat="1"/>
+    <w:lsdException w:name="heading 8" w:uiPriority="9" w:qFormat="1"/>
+    <w:lsdException w:name="heading 9" w:uiPriority="9" w:qFormat="1"/>
+    <w:lsdException w:name="toc 1" w:uiPriority="39"/>
+    <w:lsdException w:name="toc 2" w:uiPriority="39"/>
+    <w:lsdException w:name="toc 3" w:uiPriority="39"/>
+    <w:lsdException w:name="toc 4" w:uiPriority="39"/>
+    <w:lsdException w:name="toc 5" w:uiPriority="39"/>
+    <w:lsdException w:name="toc 6" w:uiPriority="39"/>
+    <w:lsdException w:name="toc 7" w:uiPriority="39"/>
+    <w:lsdException w:name="toc 8" w:uiPriority="39"/>
+    <w:lsdException w:name="toc 9" w:uiPriority="39"/>
+    <w:lsdException w:name="caption" w:uiPriority="35" w:qFormat="1"/>
+    <w:lsdException w:name="Title" w:semiHidden="0" w:uiPriority="10" w:unhideWhenUsed="0" w:qFormat="1"/>
+    <w:lsdException w:name="Default Paragraph Font" w:uiPriority="1"/>
+    <w:lsdException w:name="Subtitle" w:semiHidden="0" w:uiPriority="11" w:unhideWhenUsed="0" w:qFormat="1"/>
+    <w:lsdException w:name="Strong" w:semiHidden="0" w:uiPriority="22" w:unhideWhenUsed="0" w:qFormat="1"/>
+    <w:lsdException w:name="Emphasis" w:semiHidden="0" w:uiPriority="20" w:unhideWhenUsed="0" w:qFormat="1"/>
+    <w:lsdException w:name="Table Grid" w:semiHidden="0" w:uiPriority="39" w:unhideWhenUsed="0"/>
+    <w:lsdException w:name="Placeholder Text" w:unhideWhenUsed="0"/>
+    <w:lsdException w:name="No Spacing" w:semiHidden="0" w:uiPriority="1" w:unhideWhenUsed="0" w:qFormat="1"/>
+    <w:lsdException w:name="Light Shading" w:semiHidden="0" w:uiPriority="60" w:unhideWhenUsed="0"/>
+    <w:lsdException w:name="Light List" w:semiHidden="0" w:uiPriority="61" w:unhideWhenUsed="0"/>
+    <w:lsdException w:name="Light Grid" w:semiHidden="0" w:uiPriority="62" w:unhideWhenUsed="0"/>
+    <w:lsdException w:name="Medium Shading 1" w:semiHidden="0" w:uiPriority="63" w:unhideWhenUsed="0"/>
+    <w:lsdException w:name="Medium Shading 2" w:semiHidden="0" w:uiPriority="64" w:unhideWhenUsed="0"/>
+    <w:lsdException w:name="Medium List 1" w:semiHidden="0" w:uiPriority="65" w:unhideWhenUsed="0"/>
+    <w:lsdException w:name="Medium List 2" w:semiHidden="0" w:uiPriority="66" w:unhideWhenUsed="0"/>
+    <w:lsdException w:name="Medium Grid 1" w:semiHidden="0" w:uiPriority="67" w:unhideWhenUsed="0"/>
+    <w:lsdException w:name="Medium Grid 2" w:semiHidden="0" w:uiPriority="68" w:unhideWhenUsed="0"/>
+    <w:lsdException w:name="Medium Grid 3" w:semiHidden="0" w:uiPriority="69" w:unhideWhenUsed="0"/>
+    <w:lsdException w:name="Dark List" w:semiHidden="0" w:uiPriority="70" w:unhideWhenUsed="0"/>
+    <w:lsdException w:name="Colorful Shading" w:semiHidden="0" w:uiPriority="71" w:unhideWhenUsed="0"/>
+    <w:lsdException w:name="Colorful List" w:semiHidden="0" w:uiPriority="72" w:unhideWhenUsed="0"/>
+    <w:lsdException w:name="Colorful Grid" w:semiHidden="0" w:uiPriority="73" w:unhideWhenUsed="0"/>
+    <w:lsdException w:name="Light Shading Accent 1" w:semiHidden="0" w:uiPriority="60" w:unhideWhenUsed="0"/>
+    <w:lsdException w:name="Light List Accent 1" w:semiHidden="0" w:uiPriority="61" w:unhideWhenUsed="0"/>
+    <w:lsdException w:name="Light Grid Accent 1" w:semiHidden="0" w:uiPriority="62" w:unhideWhenUsed="0"/>
+    <w:lsdException w:name="Medium Shading 1 Accent 1" w:semiHidden="0" w:uiPriority="63" w:unhideWhenUsed="0"/>
+    <w:lsdException w:name="Medium Shading 2 Accent 1" w:semiHidden="0" w:uiPriority="64" w:unhideWhenUsed="0"/>
+    <w:lsdException w:name="Medium List 1 Accent 1" w:semiHidden="0" w:uiPriority="65" w:unhideWhenUsed="0"/>
+    <w:lsdException w:name="Revision" w:unhideWhenUsed="0"/>
+    <w:lsdException w:name="List Paragraph" w:semiHidden="0" w:uiPriority="34" w:unhideWhenUsed="0" w:qFormat="1"/>
+    <w:lsdException w:name="Quote" w:semiHidden="0" w:uiPriority="29" w:unhideWhenUsed="0" w:qFormat="1"/>
+    <w:lsdException w:name="Intense Quote" w:semiHidden="0" w:uiPriority="30" w:unhideWhenUsed="0" w:qFormat="1"/>
+    <w:lsdException w:name="Medium List 2 Accent 1" w:semiHidden="0" w:uiPriority="66" w:unhideWhenUsed="0"/>
+    <w:lsdException w:name="Medium Grid 1 Accent 1" w:semiHidden="0" w:uiPriority="67" w:unhideWhenUsed="0"/>
+    <w:lsdException w:name="Medium Grid 2 Accent 1" w:semiHidden="0" w:uiPriority="68" w:unhideWhenUsed="0"/>
+    <w:lsdException w:name="Medium Grid 3 Accent 1" w:semiHidden="0" w:uiPriority="69" w:unhideWhenUsed="0"/>
+    <w:lsdException w:name="Dark List Accent 1" w:semiHidden="0" w:uiPriority="70" w:unhideWhenUsed="0"/>
+    <w:lsdException w:name="Colorful Shading Accent 1" w:semiHidden="0" w:uiPriority="71" w:unhideWhenUsed="0"/>
+    <w:lsdException w:name="Colorful List Accent 1" w:semiHidden="0" w:uiPriority="72" w:unhideWhenUsed="0"/>
+    <w:lsdException w:name="Colorful Grid Accent 1" w:semiHidden="0" w:uiPriority="73" w:unhideWhenUsed="0"/>
+    <w:lsdException w:name="Light Shading Accent 2" w:semiHidden="0" w:uiPriority="60" w:unhideWhenUsed="0"/>
+    <w:lsdException w:name="Light List Accent 2" w:semiHidden="0" w:uiPriority="61" w:unhideWhenUsed="0"/>
+    <w:lsdException w:name="Light Grid Accent 2" w:semiHidden="0" w:uiPriority="62" w:unhideWhenUsed="0"/>
+    <w:lsdException w:name="Medium Shading 1 Accent 2" w:semiHidden="0" w:uiPriority="63" w:unhideWhenUsed="0"/>
+    <w:lsdException w:name="Medium Shading 2 Accent 2" w:semiHidden="0" w:uiPriority="64" w:unhideWhenUsed="0"/>
+    <w:lsdException w:name="Medium List 1 Accent 2" w:semiHidden="0" w:uiPriority="65" w:unhideWhenUsed="0"/>
+    <w:lsdException w:name="Medium List 2 Accent 2" w:semiHidden="0" w:uiPriority="66" w:unhideWhenUsed="0"/>
+    <w:lsdException w:name="Medium Grid 1 Accent 2" w:semiHidden="0" w:uiPriority="67" w:unhideWhenUsed="0"/>
+    <w:lsdException w:name="Medium Grid 2 Accent 2" w:semiHidden="0" w:uiPriority="68" w:unhideWhenUsed="0"/>
+    <w:lsdException w:name="Medium Grid 3 Accent 2" w:semiHidden="0" w:uiPriority="69" w:unhideWhenUsed="0"/>
+    <w:lsdException w:name="Dark List Accent 2" w:semiHidden="0" w:uiPriority="70" w:unhideWhenUsed="0"/>
+    <w:lsdException w:name="Colorful Shading Accent 2" w:semiHidden="0" w:uiPriority="71" w:unhideWhenUsed="0"/>
+    <w:lsdException w:name="Colorful List Accent 2" w:semiHidden="0" w:uiPriority="72" w:unhideWhenUsed="0"/>
+    <w:lsdException w:name="Colorful Grid Accent 2" w:semiHidden="0" w:uiPriority="73" w:unhideWhenUsed="0"/>
+    <w:lsdException w:name="Light Shading Accent 3" w:semiHidden="0" w:uiPriority="60" w:unhideWhenUsed="0"/>
+    <w:lsdException w:name="Light List Accent 3" w:semiHidden="0" w:uiPriority="61" w:unhideWhenUsed="0"/>
+    <w:lsdException w:name="Light Grid Accent 3" w:semiHidden="0" w:uiPriority="62" w:unhideWhenUsed="0"/>
+    <w:lsdException w:name="Medium Shading 1 Accent 3" w:semiHidden="0" w:uiPriority="63" w:unhideWhenUsed="0"/>
+    <w:lsdException w:name="Medium Shading 2 Accent 3" w:semiHidden="0" w:uiPriority="64" w:unhideWhenUsed="0"/>
+    <w:lsdException w:name="Medium List 1 Accent 3" w:semiHidden="0" w:uiPriority="65" w:unhideWhenUsed="0"/>
+    <w:lsdException w:name="Medium List 2 Accent 3" w:semiHidden="0" w:uiPriority="66" w:unhideWhenUsed="0"/>
+    <w:lsdException w:name="Medium Grid 1 Accent 3" w:semiHidden="0" w:uiPriority="67" w:unhideWhenUsed="0"/>
+    <w:lsdException w:name="Medium Grid 2 Accent 3" w:semiHidden="0" w:uiPriority="68" w:unhideWhenUsed="0"/>
+    <w:lsdException w:name="Medium Grid 3 Accent 3" w:semiHidden="0" w:uiPriority="69" w:unhideWhenUsed="0"/>
+    <w:lsdException w:name="Dark List Accent 3" w:semiHidden="0" w:uiPriority="70" w:unhideWhenUsed="0"/>
+    <w:lsdException w:name="Colorful Shading Accent 3" w:semiHidden="0" w:uiPriority="71" w:unhideWhenUsed="0"/>
+    <w:lsdException w:name="Colorful List Accent 3" w:semiHidden="0" w:uiPriority="72" w:unhideWhenUsed="0"/>
+    <w:lsdException w:name="Colorful Grid Accent 3" w:semiHidden="0" w:uiPriority="73" w:unhideWhenUsed="0"/>
+    <w:lsdException w:name="Light Shading Accent 4" w:semiHidden="0" w:uiPriority="60" w:unhideWhenUsed="0"/>
+    <w:lsdException w:name="Light List Accent 4" w:semiHidden="0" w:uiPriority="61" w:unhideWhenUsed="0"/>
+    <w:lsdException w:name="Light Grid Accent 4" w:semiHidden="0" w:uiPriority="62" w:unhideWhenUsed="0"/>
+    <w:lsdException w:name="Medium Shading 1 Accent 4" w:semiHidden="0" w:uiPriority="63" w:unhideWhenUsed="0"/>
+    <w:lsdException w:name="Medium Shading 2 Accent 4" w:semiHidden="0" w:uiPriority="64" w:unhideWhenUsed="0"/>
+    <w:lsdException w:name="Medium List 1 Accent 4" w:semiHidden="0" w:uiPriority="65" w:unhideWhenUsed="0"/>
+    <w:lsdException w:name="Medium List 2 Accent 4" w:semiHidden="0" w:uiPriority="66" w:unhideWhenUsed="0"/>
+    <w:lsdException w:name="Medium Grid 1 Accent 4" w:semiHidden="0" w:uiPriority="67" w:unhideWhenUsed="0"/>
+    <w:lsdException w:name="Medium Grid 2 Accent 4" w:semiHidden="0" w:uiPriority="68" w:unhideWhenUsed="0"/>
+    <w:lsdException w:name="Medium Grid 3 Accent 4" w:semiHidden="0" w:uiPriority="69" w:unhideWhenUsed="0"/>
+    <w:lsdException w:name="Dark List Accent 4" w:semiHidden="0" w:uiPriority="70" w:unhideWhenUsed="0"/>
+    <w:lsdException w:name="Colorful Shading Accent 4" w:semiHidden="0" w:uiPriority="71" w:unhideWhenUsed="0"/>
+    <w:lsdException w:name="Colorful List Accent 4" w:semiHidden="0" w:uiPriority="72" w:unhideWhenUsed="0"/>
+    <w:lsdException w:name="Colorful Grid Accent 4" w:semiHidden="0" w:uiPriority="73" w:unhideWhenUsed="0"/>
+    <w:lsdException w:name="Light Shading Accent 5" w:semiHidden="0" w:uiPriority="60" w:unhideWhenUsed="0"/>
+    <w:lsdException w:name="Light List Accent 5" w:semiHidden="0" w:uiPriority="61" w:unhideWhenUsed="0"/>
+    <w:lsdException w:name="Light Grid Accent 5" w:semiHidden="0" w:uiPriority="62" w:unhideWhenUsed="0"/>
+    <w:lsdException w:name="Medium Shading 1 Accent 5" w:semiHidden="0" w:uiPriority="63" w:unhideWhenUsed="0"/>
+    <w:lsdException w:name="Medium Shading 2 Accent 5" w:semiHidden="0" w:uiPriority="64" w:unhideWhenUsed="0"/>
+    <w:lsdException w:name="Medium List 1 Accent 5" w:semiHidden="0" w:uiPriority="65" w:unhideWhenUsed="0"/>
+    <w:lsdException w:name="Medium List 2 Accent 5" w:semiHidden="0" w:uiPriority="66" w:unhideWhenUsed="0"/>
+    <w:lsdException w:name="Medium Grid 1 Accent 5" w:semiHidden="0" w:uiPriority="67" w:unhideWhenUsed="0"/>
+    <w:lsdException w:name="Medium Grid 2 Accent 5" w:semiHidden="0" w:uiPriority="68" w:unhideWhenUsed="0"/>
+    <w:lsdException w:name="Medium Grid 3 Accent 5" w:semiHidden="0" w:uiPriority="69" w:unhideWhenUsed="0"/>
+    <w:lsdException w:name="Dark List Accent 5" w:semiHidden="0" w:uiPriority="70" w:unhideWhenUsed="0"/>
+    <w:lsdException w:name="Colorful Shading Accent 5" w:semiHidden="0" w:uiPriority="71" w:unhideWhenUsed="0"/>
+    <w:lsdException w:name="Colorful List Accent 5" w:semiHidden="0" w:uiPriority="72" w:unhideWhenUsed="0"/>
+    <w:lsdException w:name="Colorful Grid Accent 5" w:semiHidden="0" w:uiPriority="73" w:unhideWhenUsed="0"/>
+    <w:lsdException w:name="Light Shading Accent 6" w:semiHidden="0" w:uiPriority="60" w:unhideWhenUsed="0"/>
+    <w:lsdException w:name="Light List Accent 6" w:semiHidden="0" w:uiPriority="61" w:unhideWhenUsed="0"/>
+    <w:lsdException w:name="Light Grid Accent 6" w:semiHidden="0" w:uiPriority="62" w:unhideWhenUsed="0"/>
+    <w:lsdException w:name="Medium Shading 1 Accent 6" w:semiHidden="0" w:uiPriority="63" w:unhideWhenUsed="0"/>
+    <w:lsdException w:name="Medium Shading 2 Accent 6" w:semiHidden="0" w:uiPriority="64" w:unhideWhenUsed="0"/>
+    <w:lsdException w:name="Medium List 1 Accent 6" w:semiHidden="0" w:uiPriority="65" w:unhideWhenUsed="0"/>
+    <w:lsdException w:name="Medium List 2 Accent 6" w:semiHidden="0" w:uiPriority="66" w:unhideWhenUsed="0"/>
+    <w:lsdException w:name="Medium Grid 1 Accent 6" w:semiHidden="0" w:uiPriority="67" w:unhideWhenUsed="0"/>
+    <w:lsdException w:name="Medium Grid 2 Accent 6" w:semiHidden="0" w:uiPriority="68" w:unhideWhenUsed="0"/>
+    <w:lsdException w:name="Medium Grid 3 Accent 6" w:semiHidden="0" w:uiPriority="69" w:unhideWhenUsed="0"/>
+    <w:lsdException w:name="Dark List Accent 6" w:semiHidden="0" w:uiPriority="70" w:unhideWhenUsed="0"/>
+    <w:lsdException w:name="Colorful Shading Accent 6" w:semiHidden="0" w:uiPriority="71" w:unhideWhenUsed="0"/>
+    <w:lsdException w:name="Colorful List Accent 6" w:semiHidden="0" w:uiPriority="72" w:unhideWhenUsed="0"/>
+    <w:lsdException w:name="Colorful Grid Accent 6" w:semiHidden="0" w:uiPriority="73" w:unhideWhenUsed="0"/>
+    <w:lsdException w:name="Subtle Emphasis" w:semiHidden="0" w:uiPriority="19" w:unhideWhenUsed="0" w:qFormat="1"/>
+    <w:lsdException w:name="Intense Emphasis" w:semiHidden="0" w:uiPriority="21" w:unhideWhenUsed="0" w:qFormat="1"/>
+    <w:lsdException w:name="Subtle Reference" w:semiHidden="0" w:uiPriority="31" w:unhideWhenUsed="0" w:qFormat="1"/>
+    <w:lsdException w:name="Intense Reference" w:semiHidden="0" w:uiPriority="32" w:unhideWhenUsed="0" w:qFormat="1"/>
+    <w:lsdException w:name="Book Title" w:semiHidden="0" w:uiPriority="33" w:unhideWhenUsed="0" w:qFormat="1"/>
+    <w:lsdException w:name="Bibliography" w:uiPriority="37"/>
+    <w:lsdException w:name="TOC Heading" w:uiPriority="39" w:qFormat="1"/>
   </w:latentStyles>
   <w:style w:type="paragraph" w:default="1" w:styleId="Normal">
     <w:name w:val="Normal"/>
@@ -8659,7 +8650,7 @@
   <a:extraClrSchemeLst/>
   <a:extLst>
     <a:ext uri="{05A4C25C-085E-4340-85A3-A5531E510DB2}">
-      <thm15:themeFamily xmlns:thm15="http://schemas.microsoft.com/office/thememl/2012/main" name="Office Theme" id="{62F939B6-93AF-4DB8-9C6B-D6C7DFDC589F}" vid="{4A3C46E8-61CC-4603-A589-7422A47A8E4A}"/>
+      <thm15:themeFamily xmlns:thm15="http://schemas.microsoft.com/office/thememl/2012/main" xmlns="" name="Office Theme" id="{62F939B6-93AF-4DB8-9C6B-D6C7DFDC589F}" vid="{4A3C46E8-61CC-4603-A589-7422A47A8E4A}"/>
     </a:ext>
   </a:extLst>
 </a:theme>

--- a/Rootstock ERP/Releases/2017 Summer/Manual Steps/Summer 17 Manual Steps Doc.docx
+++ b/Rootstock ERP/Releases/2017 Summer/Manual Steps/Summer 17 Manual Steps Doc.docx
@@ -1,6 +1,6 @@
 
 <file path=word/document.xml><?xml version="1.0" encoding="utf-8"?>
-<w:document xmlns:wpc="http://schemas.microsoft.com/office/word/2010/wordprocessingCanvas" xmlns:mc="http://schemas.openxmlformats.org/markup-compatibility/2006" xmlns:o="urn:schemas-microsoft-com:office:office" xmlns:r="http://schemas.openxmlformats.org/officeDocument/2006/relationships" xmlns:m="http://schemas.openxmlformats.org/officeDocument/2006/math" xmlns:v="urn:schemas-microsoft-com:vml" xmlns:wp14="http://schemas.microsoft.com/office/word/2010/wordprocessingDrawing" xmlns:wp="http://schemas.openxmlformats.org/drawingml/2006/wordprocessingDrawing" xmlns:w10="urn:schemas-microsoft-com:office:word" xmlns:w="http://schemas.openxmlformats.org/wordprocessingml/2006/main" xmlns:w14="http://schemas.microsoft.com/office/word/2010/wordml" xmlns:wpg="http://schemas.microsoft.com/office/word/2010/wordprocessingGroup" xmlns:wpi="http://schemas.microsoft.com/office/word/2010/wordprocessingInk" xmlns:wne="http://schemas.microsoft.com/office/word/2006/wordml" xmlns:wps="http://schemas.microsoft.com/office/word/2010/wordprocessingShape" mc:Ignorable="w14 wp14">
+<w:document xmlns:wpc="http://schemas.microsoft.com/office/word/2010/wordprocessingCanvas" xmlns:mc="http://schemas.openxmlformats.org/markup-compatibility/2006" xmlns:o="urn:schemas-microsoft-com:office:office" xmlns:r="http://schemas.openxmlformats.org/officeDocument/2006/relationships" xmlns:m="http://schemas.openxmlformats.org/officeDocument/2006/math" xmlns:v="urn:schemas-microsoft-com:vml" xmlns:wp14="http://schemas.microsoft.com/office/word/2010/wordprocessingDrawing" xmlns:wp="http://schemas.openxmlformats.org/drawingml/2006/wordprocessingDrawing" xmlns:w10="urn:schemas-microsoft-com:office:word" xmlns:w="http://schemas.openxmlformats.org/wordprocessingml/2006/main" xmlns:w14="http://schemas.microsoft.com/office/word/2010/wordml" xmlns:w15="http://schemas.microsoft.com/office/word/2012/wordml" xmlns:wpg="http://schemas.microsoft.com/office/word/2010/wordprocessingGroup" xmlns:wpi="http://schemas.microsoft.com/office/word/2010/wordprocessingInk" xmlns:wne="http://schemas.microsoft.com/office/word/2006/wordml" xmlns:wps="http://schemas.microsoft.com/office/word/2010/wordprocessingShape" mc:Ignorable="w14 w15 wp14">
   <w:body>
     <w:p>
       <w:pPr>
@@ -73,7 +73,7 @@
         </w:rPr>
         <w:t xml:space="preserve">17.28.1 - </w:t>
       </w:r>
-      <w:hyperlink r:id="rId6" w:history="1">
+      <w:hyperlink r:id="rId5" w:history="1">
         <w:r>
           <w:rPr>
             <w:rStyle w:val="Hyperlink"/>
@@ -1864,7 +1864,7 @@
       <w:r>
         <w:t xml:space="preserve">17.33 - </w:t>
       </w:r>
-      <w:hyperlink r:id="rId7" w:history="1">
+      <w:hyperlink r:id="rId6" w:history="1">
         <w:r>
           <w:rPr>
             <w:rStyle w:val="Hyperlink"/>
@@ -1880,7 +1880,7 @@
       <w:r>
         <w:t xml:space="preserve">17.33 - </w:t>
       </w:r>
-      <w:hyperlink r:id="rId8" w:history="1">
+      <w:hyperlink r:id="rId7" w:history="1">
         <w:r>
           <w:rPr>
             <w:rStyle w:val="Hyperlink"/>
@@ -2403,7 +2403,7 @@
       <w:r>
         <w:t xml:space="preserve">17.34.1 - </w:t>
       </w:r>
-      <w:hyperlink r:id="rId9" w:history="1">
+      <w:hyperlink r:id="rId8" w:history="1">
         <w:r>
           <w:rPr>
             <w:rStyle w:val="Hyperlink"/>
@@ -2416,7 +2416,7 @@
       <w:r>
         <w:t xml:space="preserve">17.34.1 - </w:t>
       </w:r>
-      <w:hyperlink r:id="rId10" w:history="1">
+      <w:hyperlink r:id="rId9" w:history="1">
         <w:r>
           <w:rPr>
             <w:rStyle w:val="Hyperlink"/>
@@ -2911,7 +2911,7 @@
       <w:r>
         <w:t xml:space="preserve">17.36 - </w:t>
       </w:r>
-      <w:hyperlink r:id="rId11" w:history="1">
+      <w:hyperlink r:id="rId10" w:history="1">
         <w:r>
           <w:rPr>
             <w:rStyle w:val="Hyperlink"/>
@@ -2924,7 +2924,7 @@
       <w:r>
         <w:t xml:space="preserve">17.36 - </w:t>
       </w:r>
-      <w:hyperlink r:id="rId12" w:history="1">
+      <w:hyperlink r:id="rId11" w:history="1">
         <w:r>
           <w:rPr>
             <w:rStyle w:val="Hyperlink"/>
@@ -3047,7 +3047,7 @@
       <w:r>
         <w:t xml:space="preserve">17.37 - </w:t>
       </w:r>
-      <w:hyperlink r:id="rId13" w:history="1">
+      <w:hyperlink r:id="rId12" w:history="1">
         <w:r>
           <w:rPr>
             <w:rStyle w:val="Hyperlink"/>
@@ -3060,7 +3060,7 @@
       <w:r>
         <w:t xml:space="preserve">17.37 - </w:t>
       </w:r>
-      <w:hyperlink r:id="rId14" w:history="1">
+      <w:hyperlink r:id="rId13" w:history="1">
         <w:r>
           <w:rPr>
             <w:rStyle w:val="Hyperlink"/>
@@ -3571,7 +3571,7 @@
       <w:r>
         <w:t xml:space="preserve">17.38 - </w:t>
       </w:r>
-      <w:hyperlink r:id="rId15" w:history="1">
+      <w:hyperlink r:id="rId14" w:history="1">
         <w:r>
           <w:rPr>
             <w:rStyle w:val="Hyperlink"/>
@@ -3584,7 +3584,7 @@
       <w:r>
         <w:t xml:space="preserve">17.38 - </w:t>
       </w:r>
-      <w:hyperlink r:id="rId16" w:history="1">
+      <w:hyperlink r:id="rId15" w:history="1">
         <w:r>
           <w:rPr>
             <w:rStyle w:val="Hyperlink"/>
@@ -5566,8 +5566,6 @@
       <w:r>
         <w:t>.txt</w:t>
       </w:r>
-      <w:bookmarkStart w:id="1" w:name="_GoBack"/>
-      <w:bookmarkEnd w:id="1"/>
     </w:p>
     <w:p>
       <w:pPr>
@@ -5602,7 +5600,7 @@
         </w:numPr>
       </w:pPr>
       <w:r>
-        <w:t>Ticket #6874</w:t>
+        <w:t>Ticket #18402</w:t>
       </w:r>
     </w:p>
     <w:p>
@@ -5614,49 +5612,760 @@
         </w:numPr>
       </w:pPr>
       <w:r>
+        <w:t>‘</w:t>
+      </w:r>
+      <w:proofErr w:type="spellStart"/>
+      <w:r>
+        <w:t>rstk.ScriptExecutor.execute</w:t>
+      </w:r>
+      <w:proofErr w:type="spellEnd"/>
+      <w:r>
+        <w:t>('set_supitem_</w:t>
+      </w:r>
+      <w:proofErr w:type="spellStart"/>
+      <w:r>
+        <w:t>subRiskClasst</w:t>
+      </w:r>
+      <w:proofErr w:type="spellEnd"/>
+      <w:r>
+        <w:t>',true);</w:t>
+      </w:r>
+    </w:p>
+    <w:p/>
+    <w:p>
+      <w:pPr>
+        <w:rPr>
+          <w:b/>
+          <w:sz w:val="40"/>
+          <w:szCs w:val="40"/>
+        </w:rPr>
+      </w:pPr>
+      <w:bookmarkStart w:id="1" w:name="_GoBack"/>
+      <w:r>
+        <w:rPr>
+          <w:b/>
+          <w:sz w:val="40"/>
+          <w:szCs w:val="40"/>
+          <w:highlight w:val="green"/>
+        </w:rPr>
+        <w:t>Summer 17.39</w:t>
+      </w:r>
+    </w:p>
+    <w:p>
+      <w:r>
+        <w:t xml:space="preserve">17.39 - </w:t>
+      </w:r>
+      <w:hyperlink r:id="rId16" w:history="1">
+        <w:r>
+          <w:rPr>
+            <w:rStyle w:val="Hyperlink"/>
+          </w:rPr>
+          <w:t>https://login.salesforce.com/packaging/installPackage.apexp?p0=04t0B000000A2dY</w:t>
+        </w:r>
+      </w:hyperlink>
+    </w:p>
+    <w:p>
+      <w:r>
+        <w:t xml:space="preserve">17.39 - </w:t>
+      </w:r>
+      <w:hyperlink r:id="rId17" w:history="1">
+        <w:r>
+          <w:rPr>
+            <w:rStyle w:val="Hyperlink"/>
+          </w:rPr>
+          <w:t>https://test.salesforce.com/packaging/installPackage.apexp?p0=04t0B000000A2dY</w:t>
+        </w:r>
+      </w:hyperlink>
+    </w:p>
+    <w:p>
+      <w:pPr>
+        <w:pStyle w:val="ListParagraph"/>
+        <w:numPr>
+          <w:ilvl w:val="0"/>
+          <w:numId w:val="32"/>
+        </w:numPr>
+      </w:pPr>
+      <w:r>
+        <w:t>Ticket #11210</w:t>
+      </w:r>
+    </w:p>
+    <w:p>
+      <w:pPr>
+        <w:pStyle w:val="ListParagraph"/>
+        <w:numPr>
+          <w:ilvl w:val="1"/>
+          <w:numId w:val="32"/>
+        </w:numPr>
+      </w:pPr>
+      <w:r>
+        <w:t>‘</w:t>
+      </w:r>
+      <w:proofErr w:type="spellStart"/>
+      <w:r>
+        <w:t>csusracctcntl</w:t>
+      </w:r>
+      <w:proofErr w:type="spellEnd"/>
+      <w:r>
+        <w:t>__c</w:t>
+      </w:r>
+    </w:p>
+    <w:p>
+      <w:pPr>
+        <w:pStyle w:val="ListParagraph"/>
+        <w:numPr>
+          <w:ilvl w:val="2"/>
+          <w:numId w:val="33"/>
+        </w:numPr>
+        <w:spacing w:line="259" w:lineRule="auto"/>
+      </w:pPr>
+      <w:r>
+        <w:t>‘</w:t>
+      </w:r>
+      <w:r>
+        <w:rPr>
+          <w:rFonts w:ascii="Arial" w:hAnsi="Arial" w:cs="Arial"/>
+          <w:color w:val="000000"/>
+          <w:sz w:val="20"/>
+          <w:szCs w:val="20"/>
+        </w:rPr>
+        <w:t>csusracctcntl_</w:t>
+      </w:r>
+      <w:proofErr w:type="spellStart"/>
+      <w:r>
+        <w:rPr>
+          <w:rFonts w:ascii="Arial" w:hAnsi="Arial" w:cs="Arial"/>
+          <w:color w:val="000000"/>
+          <w:sz w:val="20"/>
+          <w:szCs w:val="20"/>
+        </w:rPr>
+        <w:t>txnid</w:t>
+      </w:r>
+      <w:proofErr w:type="spellEnd"/>
+      <w:r>
+        <w:rPr>
+          <w:rFonts w:ascii="Arial" w:hAnsi="Arial" w:cs="Arial"/>
+          <w:color w:val="000000"/>
+          <w:sz w:val="20"/>
+          <w:szCs w:val="20"/>
+        </w:rPr>
+        <w:t>__c</w:t>
+      </w:r>
+    </w:p>
+    <w:p>
+      <w:pPr>
+        <w:pStyle w:val="ListParagraph"/>
+        <w:numPr>
+          <w:ilvl w:val="3"/>
+          <w:numId w:val="33"/>
+        </w:numPr>
+        <w:spacing w:line="259" w:lineRule="auto"/>
+      </w:pPr>
+      <w:r>
+        <w:rPr>
+          <w:rFonts w:ascii="Arial" w:hAnsi="Arial" w:cs="Arial"/>
+          <w:color w:val="000000"/>
+          <w:sz w:val="20"/>
+          <w:szCs w:val="20"/>
+        </w:rPr>
+        <w:t>‘CYCLECNT</w:t>
+      </w:r>
+    </w:p>
+    <w:p>
+      <w:pPr>
+        <w:pStyle w:val="ListParagraph"/>
+        <w:numPr>
+          <w:ilvl w:val="3"/>
+          <w:numId w:val="33"/>
+        </w:numPr>
+        <w:spacing w:line="259" w:lineRule="auto"/>
+      </w:pPr>
+      <w:r>
+        <w:rPr>
+          <w:rFonts w:ascii="Arial" w:hAnsi="Arial" w:cs="Arial"/>
+          <w:color w:val="000000"/>
+          <w:sz w:val="20"/>
+          <w:szCs w:val="20"/>
+        </w:rPr>
+        <w:t>‘INVDIVDIV</w:t>
+      </w:r>
+    </w:p>
+    <w:p>
+      <w:pPr>
+        <w:pStyle w:val="ListParagraph"/>
+        <w:numPr>
+          <w:ilvl w:val="3"/>
+          <w:numId w:val="33"/>
+        </w:numPr>
+        <w:spacing w:line="259" w:lineRule="auto"/>
+      </w:pPr>
+      <w:r>
+        <w:rPr>
+          <w:rFonts w:ascii="Arial" w:hAnsi="Arial" w:cs="Arial"/>
+          <w:color w:val="000000"/>
+          <w:sz w:val="20"/>
+          <w:szCs w:val="20"/>
+        </w:rPr>
+        <w:t>‘INVDOLADJ</w:t>
+      </w:r>
+    </w:p>
+    <w:p>
+      <w:pPr>
+        <w:pStyle w:val="ListParagraph"/>
+        <w:numPr>
+          <w:ilvl w:val="3"/>
+          <w:numId w:val="33"/>
+        </w:numPr>
+        <w:spacing w:line="259" w:lineRule="auto"/>
+      </w:pPr>
+      <w:r>
+        <w:rPr>
+          <w:rFonts w:ascii="Arial" w:hAnsi="Arial" w:cs="Arial"/>
+          <w:color w:val="000000"/>
+          <w:sz w:val="20"/>
+          <w:szCs w:val="20"/>
+        </w:rPr>
+        <w:t>‘INVLOCADJ</w:t>
+      </w:r>
+    </w:p>
+    <w:p>
+      <w:pPr>
+        <w:pStyle w:val="ListParagraph"/>
+        <w:numPr>
+          <w:ilvl w:val="3"/>
+          <w:numId w:val="33"/>
+        </w:numPr>
+        <w:spacing w:line="259" w:lineRule="auto"/>
+      </w:pPr>
+      <w:r>
+        <w:rPr>
+          <w:rFonts w:ascii="Arial" w:hAnsi="Arial" w:cs="Arial"/>
+          <w:color w:val="000000"/>
+          <w:sz w:val="20"/>
+          <w:szCs w:val="20"/>
+        </w:rPr>
+        <w:t>‘INVLOCSCRP</w:t>
+      </w:r>
+    </w:p>
+    <w:p>
+      <w:pPr>
+        <w:pStyle w:val="ListParagraph"/>
+        <w:numPr>
+          <w:ilvl w:val="3"/>
+          <w:numId w:val="33"/>
+        </w:numPr>
+        <w:spacing w:line="259" w:lineRule="auto"/>
+      </w:pPr>
+      <w:r>
+        <w:rPr>
+          <w:rFonts w:ascii="Arial" w:hAnsi="Arial" w:cs="Arial"/>
+          <w:color w:val="000000"/>
+          <w:sz w:val="20"/>
+          <w:szCs w:val="20"/>
+        </w:rPr>
+        <w:t>‘INVLOCSCRPREV</w:t>
+      </w:r>
+    </w:p>
+    <w:p>
+      <w:pPr>
+        <w:pStyle w:val="ListParagraph"/>
+        <w:numPr>
+          <w:ilvl w:val="3"/>
+          <w:numId w:val="33"/>
+        </w:numPr>
+        <w:spacing w:line="259" w:lineRule="auto"/>
+      </w:pPr>
+      <w:r>
+        <w:rPr>
+          <w:rFonts w:ascii="Arial" w:hAnsi="Arial" w:cs="Arial"/>
+          <w:color w:val="000000"/>
+          <w:sz w:val="20"/>
+          <w:szCs w:val="20"/>
+        </w:rPr>
+        <w:t>‘INVLOCLOC</w:t>
+      </w:r>
+    </w:p>
+    <w:p>
+      <w:pPr>
+        <w:pStyle w:val="ListParagraph"/>
+        <w:numPr>
+          <w:ilvl w:val="3"/>
+          <w:numId w:val="33"/>
+        </w:numPr>
+        <w:spacing w:line="259" w:lineRule="auto"/>
+      </w:pPr>
+      <w:r>
+        <w:rPr>
+          <w:rFonts w:ascii="Arial" w:hAnsi="Arial" w:cs="Arial"/>
+          <w:color w:val="000000"/>
+          <w:sz w:val="20"/>
+          <w:szCs w:val="20"/>
+        </w:rPr>
+        <w:t>‘INVPROJPROJ</w:t>
+      </w:r>
+    </w:p>
+    <w:p>
+      <w:pPr>
+        <w:pStyle w:val="ListParagraph"/>
+        <w:numPr>
+          <w:ilvl w:val="3"/>
+          <w:numId w:val="33"/>
+        </w:numPr>
+        <w:spacing w:line="259" w:lineRule="auto"/>
+      </w:pPr>
+      <w:r>
+        <w:rPr>
+          <w:rFonts w:ascii="Arial" w:hAnsi="Arial" w:cs="Arial"/>
+          <w:color w:val="000000"/>
+          <w:sz w:val="20"/>
+          <w:szCs w:val="20"/>
+        </w:rPr>
+        <w:t>‘INVSITESITE</w:t>
+      </w:r>
+    </w:p>
+    <w:p>
+      <w:pPr>
+        <w:pStyle w:val="ListParagraph"/>
+        <w:numPr>
+          <w:ilvl w:val="3"/>
+          <w:numId w:val="33"/>
+        </w:numPr>
+        <w:spacing w:line="259" w:lineRule="auto"/>
+      </w:pPr>
+      <w:r>
+        <w:rPr>
+          <w:rFonts w:ascii="Arial" w:hAnsi="Arial" w:cs="Arial"/>
+          <w:color w:val="000000"/>
+          <w:sz w:val="20"/>
+          <w:szCs w:val="20"/>
+        </w:rPr>
+        <w:t>‘OPLAB</w:t>
+      </w:r>
+    </w:p>
+    <w:p>
+      <w:pPr>
+        <w:pStyle w:val="ListParagraph"/>
+        <w:numPr>
+          <w:ilvl w:val="3"/>
+          <w:numId w:val="33"/>
+        </w:numPr>
+        <w:spacing w:line="259" w:lineRule="auto"/>
+      </w:pPr>
+      <w:r>
+        <w:rPr>
+          <w:rFonts w:ascii="Arial" w:hAnsi="Arial" w:cs="Arial"/>
+          <w:color w:val="000000"/>
+          <w:sz w:val="20"/>
+          <w:szCs w:val="20"/>
+        </w:rPr>
+        <w:lastRenderedPageBreak/>
+        <w:t>‘OPLABR</w:t>
+      </w:r>
+    </w:p>
+    <w:p>
+      <w:pPr>
+        <w:pStyle w:val="ListParagraph"/>
+        <w:numPr>
+          <w:ilvl w:val="3"/>
+          <w:numId w:val="33"/>
+        </w:numPr>
+        <w:spacing w:line="259" w:lineRule="auto"/>
+      </w:pPr>
+      <w:r>
+        <w:rPr>
+          <w:rFonts w:ascii="Arial" w:hAnsi="Arial" w:cs="Arial"/>
+          <w:color w:val="000000"/>
+          <w:sz w:val="20"/>
+          <w:szCs w:val="20"/>
+        </w:rPr>
+        <w:t>‘PHYSINV</w:t>
+      </w:r>
+    </w:p>
+    <w:p>
+      <w:pPr>
+        <w:pStyle w:val="ListParagraph"/>
+        <w:numPr>
+          <w:ilvl w:val="3"/>
+          <w:numId w:val="33"/>
+        </w:numPr>
+        <w:spacing w:line="259" w:lineRule="auto"/>
+      </w:pPr>
+      <w:r>
+        <w:rPr>
+          <w:rFonts w:ascii="Arial" w:hAnsi="Arial" w:cs="Arial"/>
+          <w:color w:val="000000"/>
+          <w:sz w:val="20"/>
+          <w:szCs w:val="20"/>
+        </w:rPr>
+        <w:t>‘POCLOSE</w:t>
+      </w:r>
+    </w:p>
+    <w:p>
+      <w:pPr>
+        <w:pStyle w:val="ListParagraph"/>
+        <w:numPr>
+          <w:ilvl w:val="3"/>
+          <w:numId w:val="33"/>
+        </w:numPr>
+        <w:spacing w:line="259" w:lineRule="auto"/>
+      </w:pPr>
+      <w:r>
+        <w:rPr>
+          <w:rFonts w:ascii="Arial" w:hAnsi="Arial" w:cs="Arial"/>
+          <w:color w:val="000000"/>
+          <w:sz w:val="20"/>
+          <w:szCs w:val="20"/>
+        </w:rPr>
+        <w:t>‘POCLOSER</w:t>
+      </w:r>
+    </w:p>
+    <w:p>
+      <w:pPr>
+        <w:pStyle w:val="ListParagraph"/>
+        <w:numPr>
+          <w:ilvl w:val="3"/>
+          <w:numId w:val="33"/>
+        </w:numPr>
+        <w:spacing w:line="259" w:lineRule="auto"/>
+      </w:pPr>
+      <w:r>
+        <w:rPr>
+          <w:rFonts w:ascii="Arial" w:hAnsi="Arial" w:cs="Arial"/>
+          <w:color w:val="000000"/>
+          <w:sz w:val="20"/>
+          <w:szCs w:val="20"/>
+        </w:rPr>
+        <w:t>‘RMADISP</w:t>
+      </w:r>
+    </w:p>
+    <w:p>
+      <w:pPr>
+        <w:pStyle w:val="ListParagraph"/>
+        <w:numPr>
+          <w:ilvl w:val="3"/>
+          <w:numId w:val="33"/>
+        </w:numPr>
+        <w:spacing w:line="259" w:lineRule="auto"/>
+      </w:pPr>
+      <w:r>
+        <w:rPr>
+          <w:rFonts w:ascii="Arial" w:hAnsi="Arial" w:cs="Arial"/>
+          <w:color w:val="000000"/>
+          <w:sz w:val="20"/>
+          <w:szCs w:val="20"/>
+        </w:rPr>
+        <w:t>‘RMARCPT</w:t>
+      </w:r>
+    </w:p>
+    <w:p>
+      <w:pPr>
+        <w:pStyle w:val="ListParagraph"/>
+        <w:numPr>
+          <w:ilvl w:val="3"/>
+          <w:numId w:val="33"/>
+        </w:numPr>
+        <w:spacing w:line="259" w:lineRule="auto"/>
+      </w:pPr>
+      <w:r>
+        <w:rPr>
+          <w:rFonts w:ascii="Arial" w:hAnsi="Arial" w:cs="Arial"/>
+          <w:color w:val="000000"/>
+          <w:sz w:val="20"/>
+          <w:szCs w:val="20"/>
+        </w:rPr>
+        <w:t>‘WORCPT</w:t>
+      </w:r>
+    </w:p>
+    <w:p>
+      <w:pPr>
+        <w:pStyle w:val="ListParagraph"/>
+        <w:numPr>
+          <w:ilvl w:val="3"/>
+          <w:numId w:val="33"/>
+        </w:numPr>
+        <w:spacing w:line="259" w:lineRule="auto"/>
+      </w:pPr>
+      <w:r>
+        <w:rPr>
+          <w:rFonts w:ascii="Arial" w:hAnsi="Arial" w:cs="Arial"/>
+          <w:color w:val="000000"/>
+          <w:sz w:val="20"/>
+          <w:szCs w:val="20"/>
+        </w:rPr>
+        <w:t>‘WOSCRP</w:t>
+      </w:r>
+    </w:p>
+    <w:p>
+      <w:pPr>
+        <w:pStyle w:val="ListParagraph"/>
+        <w:numPr>
+          <w:ilvl w:val="3"/>
+          <w:numId w:val="33"/>
+        </w:numPr>
+        <w:spacing w:line="259" w:lineRule="auto"/>
+      </w:pPr>
+      <w:r>
+        <w:rPr>
+          <w:rFonts w:ascii="Arial" w:hAnsi="Arial" w:cs="Arial"/>
+          <w:color w:val="000000"/>
+          <w:sz w:val="20"/>
+          <w:szCs w:val="20"/>
+        </w:rPr>
+        <w:t>‘WOSCRPR</w:t>
+      </w:r>
+    </w:p>
+    <w:p>
+      <w:pPr>
+        <w:pStyle w:val="ListParagraph"/>
+        <w:numPr>
+          <w:ilvl w:val="2"/>
+          <w:numId w:val="32"/>
+        </w:numPr>
+      </w:pPr>
+      <w:r>
+        <w:rPr>
+          <w:rFonts w:ascii="Arial" w:hAnsi="Arial" w:cs="Arial"/>
+          <w:color w:val="000000"/>
+          <w:sz w:val="20"/>
+          <w:szCs w:val="20"/>
+        </w:rPr>
+        <w:t>Sort Picklist Values alphabetically</w:t>
+      </w:r>
+    </w:p>
+    <w:p>
+      <w:pPr>
+        <w:pStyle w:val="ListParagraph"/>
+        <w:numPr>
+          <w:ilvl w:val="0"/>
+          <w:numId w:val="32"/>
+        </w:numPr>
+      </w:pPr>
+      <w:r>
+        <w:t>Ticket #18588</w:t>
+      </w:r>
+    </w:p>
+    <w:p>
+      <w:pPr>
+        <w:pStyle w:val="ListParagraph"/>
+        <w:numPr>
+          <w:ilvl w:val="1"/>
+          <w:numId w:val="32"/>
+        </w:numPr>
+      </w:pPr>
+      <w:r>
+        <w:t>‘</w:t>
+      </w:r>
+      <w:proofErr w:type="spellStart"/>
+      <w:r>
+        <w:t>icitem</w:t>
+      </w:r>
+      <w:proofErr w:type="spellEnd"/>
+      <w:r>
+        <w:t>__c</w:t>
+      </w:r>
+    </w:p>
+    <w:p>
+      <w:pPr>
+        <w:pStyle w:val="ListParagraph"/>
+        <w:numPr>
+          <w:ilvl w:val="2"/>
+          <w:numId w:val="32"/>
+        </w:numPr>
+      </w:pPr>
+      <w:r>
+        <w:t>Change page layout assignment to version 6</w:t>
+      </w:r>
+    </w:p>
+    <w:p>
+      <w:pPr>
+        <w:pStyle w:val="ListParagraph"/>
+        <w:numPr>
+          <w:ilvl w:val="0"/>
+          <w:numId w:val="32"/>
+        </w:numPr>
+      </w:pPr>
+      <w:r>
+        <w:t>Ticket #19450</w:t>
+      </w:r>
+      <w:r>
+        <w:t xml:space="preserve"> (</w:t>
+      </w:r>
+      <w:r>
+        <w:rPr>
+          <w:highlight w:val="magenta"/>
+        </w:rPr>
+        <w:t>ID Systems Only</w:t>
+      </w:r>
+      <w:r>
+        <w:t>)</w:t>
+      </w:r>
+    </w:p>
+    <w:p>
+      <w:pPr>
+        <w:pStyle w:val="ListParagraph"/>
+        <w:numPr>
+          <w:ilvl w:val="0"/>
+          <w:numId w:val="34"/>
+        </w:numPr>
+        <w:spacing w:line="259" w:lineRule="auto"/>
+      </w:pPr>
+      <w:r>
+        <w:t>Reports</w:t>
+      </w:r>
+    </w:p>
+    <w:p>
+      <w:pPr>
+        <w:pStyle w:val="ListParagraph"/>
+        <w:numPr>
+          <w:ilvl w:val="1"/>
+          <w:numId w:val="34"/>
+        </w:numPr>
+        <w:spacing w:line="259" w:lineRule="auto"/>
+      </w:pPr>
+      <w:r>
+        <w:t>Rootstock Inventory Management</w:t>
+      </w:r>
+    </w:p>
+    <w:p>
+      <w:pPr>
+        <w:pStyle w:val="ListParagraph"/>
+        <w:numPr>
+          <w:ilvl w:val="2"/>
+          <w:numId w:val="34"/>
+        </w:numPr>
+        <w:spacing w:line="259" w:lineRule="auto"/>
+      </w:pPr>
+      <w:r>
+        <w:t>Rootstock_</w:t>
+      </w:r>
+      <w:r>
+        <w:t>Item</w:t>
+      </w:r>
+      <w:r>
+        <w:t>_</w:t>
+      </w:r>
+      <w:r>
+        <w:t>Period</w:t>
+      </w:r>
+      <w:r>
+        <w:t>_</w:t>
+      </w:r>
+      <w:r>
+        <w:t>Usage</w:t>
+      </w:r>
+      <w:r>
+        <w:t>_v2.report</w:t>
+      </w:r>
+    </w:p>
+    <w:p>
+      <w:pPr>
+        <w:pStyle w:val="ListParagraph"/>
+        <w:numPr>
+          <w:ilvl w:val="3"/>
+          <w:numId w:val="34"/>
+        </w:numPr>
+        <w:spacing w:line="259" w:lineRule="auto"/>
+        <w:rPr>
+          <w:highlight w:val="yellow"/>
+        </w:rPr>
+      </w:pPr>
+      <w:r>
+        <w:rPr>
+          <w:highlight w:val="yellow"/>
+        </w:rPr>
+        <w:t>Delete existing</w:t>
+      </w:r>
+      <w:r>
+        <w:rPr>
+          <w:highlight w:val="yellow"/>
+        </w:rPr>
+        <w:t xml:space="preserve"> Report</w:t>
+      </w:r>
+      <w:r>
+        <w:rPr>
+          <w:highlight w:val="yellow"/>
+        </w:rPr>
+        <w:t xml:space="preserve"> </w:t>
+      </w:r>
+      <w:r>
+        <w:rPr>
+          <w:highlight w:val="yellow"/>
+        </w:rPr>
+        <w:t>‘</w:t>
+      </w:r>
+      <w:proofErr w:type="spellStart"/>
+      <w:r>
+        <w:rPr>
+          <w:highlight w:val="yellow"/>
+        </w:rPr>
+        <w:t>Rootstock_Item_Period_Usage</w:t>
+      </w:r>
+      <w:proofErr w:type="spellEnd"/>
+    </w:p>
+    <w:p>
+      <w:pPr>
+        <w:pStyle w:val="ListParagraph"/>
+        <w:numPr>
+          <w:ilvl w:val="0"/>
+          <w:numId w:val="32"/>
+        </w:numPr>
+      </w:pPr>
+      <w:r>
+        <w:t>Ticket #17712</w:t>
+      </w:r>
+    </w:p>
+    <w:p>
+      <w:pPr>
+        <w:pStyle w:val="ListParagraph"/>
+        <w:numPr>
+          <w:ilvl w:val="1"/>
+          <w:numId w:val="32"/>
+        </w:numPr>
+      </w:pPr>
+      <w:r>
+        <w:t>‘</w:t>
+      </w:r>
+      <w:proofErr w:type="spellStart"/>
+      <w:r>
+        <w:t>rstk.ScriptExecutor.execute</w:t>
+      </w:r>
+      <w:proofErr w:type="spellEnd"/>
+      <w:r>
+        <w:t>('set_</w:t>
+      </w:r>
+      <w:proofErr w:type="spellStart"/>
+      <w:r>
+        <w:t>udimehtodind</w:t>
+      </w:r>
+      <w:proofErr w:type="spellEnd"/>
+      <w:r>
+        <w:t>',true);</w:t>
+      </w:r>
+    </w:p>
+    <w:p>
+      <w:pPr>
+        <w:pStyle w:val="ListParagraph"/>
+        <w:numPr>
+          <w:ilvl w:val="0"/>
+          <w:numId w:val="32"/>
+        </w:numPr>
+      </w:pPr>
+      <w:r>
+        <w:t>Ticket #6874</w:t>
+      </w:r>
+    </w:p>
+    <w:p>
+      <w:pPr>
+        <w:pStyle w:val="ListParagraph"/>
+        <w:numPr>
+          <w:ilvl w:val="1"/>
+          <w:numId w:val="32"/>
+        </w:numPr>
+      </w:pPr>
+      <w:r>
         <w:t>Run 6874.txt</w:t>
       </w:r>
     </w:p>
-    <w:p>
-      <w:pPr>
-        <w:pStyle w:val="ListParagraph"/>
-        <w:numPr>
-          <w:ilvl w:val="0"/>
-          <w:numId w:val="27"/>
-        </w:numPr>
-      </w:pPr>
-      <w:r>
-        <w:t>Ticket #18402</w:t>
-      </w:r>
-    </w:p>
-    <w:p>
-      <w:pPr>
-        <w:pStyle w:val="ListParagraph"/>
-        <w:numPr>
-          <w:ilvl w:val="1"/>
-          <w:numId w:val="27"/>
-        </w:numPr>
-      </w:pPr>
-      <w:r>
-        <w:t>‘</w:t>
-      </w:r>
-      <w:proofErr w:type="spellStart"/>
-      <w:r>
-        <w:t>rstk.ScriptExecutor.execute</w:t>
-      </w:r>
-      <w:proofErr w:type="spellEnd"/>
-      <w:r>
-        <w:t>('set_supitem_</w:t>
-      </w:r>
-      <w:proofErr w:type="spellStart"/>
-      <w:r>
-        <w:t>subRiskClasst</w:t>
-      </w:r>
-      <w:proofErr w:type="spellEnd"/>
-      <w:r>
-        <w:t>',true);</w:t>
-      </w:r>
-    </w:p>
+    <w:bookmarkEnd w:id="1"/>
     <w:p/>
     <w:sectPr>
       <w:pgSz w:w="12240" w:h="15840"/>
@@ -5669,8 +6378,8 @@
 </file>
 
 <file path=word/numbering.xml><?xml version="1.0" encoding="utf-8"?>
-<w:numbering xmlns:wpc="http://schemas.microsoft.com/office/word/2010/wordprocessingCanvas" xmlns:mc="http://schemas.openxmlformats.org/markup-compatibility/2006" xmlns:o="urn:schemas-microsoft-com:office:office" xmlns:r="http://schemas.openxmlformats.org/officeDocument/2006/relationships" xmlns:m="http://schemas.openxmlformats.org/officeDocument/2006/math" xmlns:v="urn:schemas-microsoft-com:vml" xmlns:wp14="http://schemas.microsoft.com/office/word/2010/wordprocessingDrawing" xmlns:wp="http://schemas.openxmlformats.org/drawingml/2006/wordprocessingDrawing" xmlns:w10="urn:schemas-microsoft-com:office:word" xmlns:w="http://schemas.openxmlformats.org/wordprocessingml/2006/main" xmlns:w14="http://schemas.microsoft.com/office/word/2010/wordml" xmlns:wpg="http://schemas.microsoft.com/office/word/2010/wordprocessingGroup" xmlns:wpi="http://schemas.microsoft.com/office/word/2010/wordprocessingInk" xmlns:wne="http://schemas.microsoft.com/office/word/2006/wordml" xmlns:wps="http://schemas.microsoft.com/office/word/2010/wordprocessingShape" mc:Ignorable="w14 wp14">
-  <w:abstractNum w:abstractNumId="0">
+<w:numbering xmlns:wpc="http://schemas.microsoft.com/office/word/2010/wordprocessingCanvas" xmlns:mc="http://schemas.openxmlformats.org/markup-compatibility/2006" xmlns:o="urn:schemas-microsoft-com:office:office" xmlns:r="http://schemas.openxmlformats.org/officeDocument/2006/relationships" xmlns:m="http://schemas.openxmlformats.org/officeDocument/2006/math" xmlns:v="urn:schemas-microsoft-com:vml" xmlns:wp14="http://schemas.microsoft.com/office/word/2010/wordprocessingDrawing" xmlns:wp="http://schemas.openxmlformats.org/drawingml/2006/wordprocessingDrawing" xmlns:w10="urn:schemas-microsoft-com:office:word" xmlns:w="http://schemas.openxmlformats.org/wordprocessingml/2006/main" xmlns:w14="http://schemas.microsoft.com/office/word/2010/wordml" xmlns:w15="http://schemas.microsoft.com/office/word/2012/wordml" xmlns:wpg="http://schemas.microsoft.com/office/word/2010/wordprocessingGroup" xmlns:wpi="http://schemas.microsoft.com/office/word/2010/wordprocessingInk" xmlns:wne="http://schemas.microsoft.com/office/word/2006/wordml" xmlns:wps="http://schemas.microsoft.com/office/word/2010/wordprocessingShape" mc:Ignorable="w14 w15 wp14">
+  <w:abstractNum w:abstractNumId="0" w15:restartNumberingAfterBreak="0">
     <w:nsid w:val="09635BF7"/>
     <w:multiLevelType w:val="hybridMultilevel"/>
     <w:tmpl w:val="E3BAF098"/>
@@ -5756,7 +6465,7 @@
       </w:pPr>
     </w:lvl>
   </w:abstractNum>
-  <w:abstractNum w:abstractNumId="1">
+  <w:abstractNum w:abstractNumId="1" w15:restartNumberingAfterBreak="0">
     <w:nsid w:val="0C681941"/>
     <w:multiLevelType w:val="hybridMultilevel"/>
     <w:tmpl w:val="22C65628"/>
@@ -5842,7 +6551,93 @@
       </w:pPr>
     </w:lvl>
   </w:abstractNum>
-  <w:abstractNum w:abstractNumId="2">
+  <w:abstractNum w:abstractNumId="2" w15:restartNumberingAfterBreak="0">
+    <w:nsid w:val="10A82C9F"/>
+    <w:multiLevelType w:val="hybridMultilevel"/>
+    <w:tmpl w:val="0D560824"/>
+    <w:lvl w:ilvl="0" w:tplc="04090017">
+      <w:start w:val="1"/>
+      <w:numFmt w:val="lowerLetter"/>
+      <w:lvlText w:val="%1)"/>
+      <w:lvlJc w:val="left"/>
+      <w:pPr>
+        <w:ind w:left="720" w:hanging="360"/>
+      </w:pPr>
+    </w:lvl>
+    <w:lvl w:ilvl="1" w:tplc="04090019">
+      <w:start w:val="1"/>
+      <w:numFmt w:val="lowerLetter"/>
+      <w:lvlText w:val="%2."/>
+      <w:lvlJc w:val="left"/>
+      <w:pPr>
+        <w:ind w:left="1440" w:hanging="360"/>
+      </w:pPr>
+    </w:lvl>
+    <w:lvl w:ilvl="2" w:tplc="0409001B">
+      <w:start w:val="1"/>
+      <w:numFmt w:val="lowerRoman"/>
+      <w:lvlText w:val="%3."/>
+      <w:lvlJc w:val="right"/>
+      <w:pPr>
+        <w:ind w:left="2160" w:hanging="180"/>
+      </w:pPr>
+    </w:lvl>
+    <w:lvl w:ilvl="3" w:tplc="0409000F">
+      <w:start w:val="1"/>
+      <w:numFmt w:val="decimal"/>
+      <w:lvlText w:val="%4."/>
+      <w:lvlJc w:val="left"/>
+      <w:pPr>
+        <w:ind w:left="2880" w:hanging="360"/>
+      </w:pPr>
+    </w:lvl>
+    <w:lvl w:ilvl="4" w:tplc="04090019" w:tentative="1">
+      <w:start w:val="1"/>
+      <w:numFmt w:val="lowerLetter"/>
+      <w:lvlText w:val="%5."/>
+      <w:lvlJc w:val="left"/>
+      <w:pPr>
+        <w:ind w:left="3600" w:hanging="360"/>
+      </w:pPr>
+    </w:lvl>
+    <w:lvl w:ilvl="5" w:tplc="0409001B" w:tentative="1">
+      <w:start w:val="1"/>
+      <w:numFmt w:val="lowerRoman"/>
+      <w:lvlText w:val="%6."/>
+      <w:lvlJc w:val="right"/>
+      <w:pPr>
+        <w:ind w:left="4320" w:hanging="180"/>
+      </w:pPr>
+    </w:lvl>
+    <w:lvl w:ilvl="6" w:tplc="0409000F" w:tentative="1">
+      <w:start w:val="1"/>
+      <w:numFmt w:val="decimal"/>
+      <w:lvlText w:val="%7."/>
+      <w:lvlJc w:val="left"/>
+      <w:pPr>
+        <w:ind w:left="5040" w:hanging="360"/>
+      </w:pPr>
+    </w:lvl>
+    <w:lvl w:ilvl="7" w:tplc="04090019" w:tentative="1">
+      <w:start w:val="1"/>
+      <w:numFmt w:val="lowerLetter"/>
+      <w:lvlText w:val="%8."/>
+      <w:lvlJc w:val="left"/>
+      <w:pPr>
+        <w:ind w:left="5760" w:hanging="360"/>
+      </w:pPr>
+    </w:lvl>
+    <w:lvl w:ilvl="8" w:tplc="0409001B" w:tentative="1">
+      <w:start w:val="1"/>
+      <w:numFmt w:val="lowerRoman"/>
+      <w:lvlText w:val="%9."/>
+      <w:lvlJc w:val="right"/>
+      <w:pPr>
+        <w:ind w:left="6480" w:hanging="180"/>
+      </w:pPr>
+    </w:lvl>
+  </w:abstractNum>
+  <w:abstractNum w:abstractNumId="3" w15:restartNumberingAfterBreak="0">
     <w:nsid w:val="1478633E"/>
     <w:multiLevelType w:val="hybridMultilevel"/>
     <w:tmpl w:val="1742C7E2"/>
@@ -5928,7 +6723,7 @@
       </w:pPr>
     </w:lvl>
   </w:abstractNum>
-  <w:abstractNum w:abstractNumId="3">
+  <w:abstractNum w:abstractNumId="4" w15:restartNumberingAfterBreak="0">
     <w:nsid w:val="148C01B3"/>
     <w:multiLevelType w:val="hybridMultilevel"/>
     <w:tmpl w:val="0270D100"/>
@@ -6014,7 +6809,7 @@
       </w:pPr>
     </w:lvl>
   </w:abstractNum>
-  <w:abstractNum w:abstractNumId="4">
+  <w:abstractNum w:abstractNumId="5" w15:restartNumberingAfterBreak="0">
     <w:nsid w:val="1BE672C4"/>
     <w:multiLevelType w:val="hybridMultilevel"/>
     <w:tmpl w:val="ED36F00A"/>
@@ -6100,7 +6895,93 @@
       </w:pPr>
     </w:lvl>
   </w:abstractNum>
-  <w:abstractNum w:abstractNumId="5">
+  <w:abstractNum w:abstractNumId="6" w15:restartNumberingAfterBreak="0">
+    <w:nsid w:val="20742F33"/>
+    <w:multiLevelType w:val="hybridMultilevel"/>
+    <w:tmpl w:val="F518377A"/>
+    <w:lvl w:ilvl="0" w:tplc="0409000F">
+      <w:start w:val="1"/>
+      <w:numFmt w:val="decimal"/>
+      <w:lvlText w:val="%1."/>
+      <w:lvlJc w:val="left"/>
+      <w:pPr>
+        <w:ind w:left="360" w:hanging="360"/>
+      </w:pPr>
+    </w:lvl>
+    <w:lvl w:ilvl="1" w:tplc="04090019">
+      <w:start w:val="1"/>
+      <w:numFmt w:val="lowerLetter"/>
+      <w:lvlText w:val="%2."/>
+      <w:lvlJc w:val="left"/>
+      <w:pPr>
+        <w:ind w:left="1080" w:hanging="360"/>
+      </w:pPr>
+    </w:lvl>
+    <w:lvl w:ilvl="2" w:tplc="0409001B">
+      <w:start w:val="1"/>
+      <w:numFmt w:val="lowerRoman"/>
+      <w:lvlText w:val="%3."/>
+      <w:lvlJc w:val="right"/>
+      <w:pPr>
+        <w:ind w:left="1800" w:hanging="180"/>
+      </w:pPr>
+    </w:lvl>
+    <w:lvl w:ilvl="3" w:tplc="0409000F" w:tentative="1">
+      <w:start w:val="1"/>
+      <w:numFmt w:val="decimal"/>
+      <w:lvlText w:val="%4."/>
+      <w:lvlJc w:val="left"/>
+      <w:pPr>
+        <w:ind w:left="2520" w:hanging="360"/>
+      </w:pPr>
+    </w:lvl>
+    <w:lvl w:ilvl="4" w:tplc="04090019" w:tentative="1">
+      <w:start w:val="1"/>
+      <w:numFmt w:val="lowerLetter"/>
+      <w:lvlText w:val="%5."/>
+      <w:lvlJc w:val="left"/>
+      <w:pPr>
+        <w:ind w:left="3240" w:hanging="360"/>
+      </w:pPr>
+    </w:lvl>
+    <w:lvl w:ilvl="5" w:tplc="0409001B" w:tentative="1">
+      <w:start w:val="1"/>
+      <w:numFmt w:val="lowerRoman"/>
+      <w:lvlText w:val="%6."/>
+      <w:lvlJc w:val="right"/>
+      <w:pPr>
+        <w:ind w:left="3960" w:hanging="180"/>
+      </w:pPr>
+    </w:lvl>
+    <w:lvl w:ilvl="6" w:tplc="0409000F" w:tentative="1">
+      <w:start w:val="1"/>
+      <w:numFmt w:val="decimal"/>
+      <w:lvlText w:val="%7."/>
+      <w:lvlJc w:val="left"/>
+      <w:pPr>
+        <w:ind w:left="4680" w:hanging="360"/>
+      </w:pPr>
+    </w:lvl>
+    <w:lvl w:ilvl="7" w:tplc="04090019" w:tentative="1">
+      <w:start w:val="1"/>
+      <w:numFmt w:val="lowerLetter"/>
+      <w:lvlText w:val="%8."/>
+      <w:lvlJc w:val="left"/>
+      <w:pPr>
+        <w:ind w:left="5400" w:hanging="360"/>
+      </w:pPr>
+    </w:lvl>
+    <w:lvl w:ilvl="8" w:tplc="0409001B" w:tentative="1">
+      <w:start w:val="1"/>
+      <w:numFmt w:val="lowerRoman"/>
+      <w:lvlText w:val="%9."/>
+      <w:lvlJc w:val="right"/>
+      <w:pPr>
+        <w:ind w:left="6120" w:hanging="180"/>
+      </w:pPr>
+    </w:lvl>
+  </w:abstractNum>
+  <w:abstractNum w:abstractNumId="7" w15:restartNumberingAfterBreak="0">
     <w:nsid w:val="27883994"/>
     <w:multiLevelType w:val="hybridMultilevel"/>
     <w:tmpl w:val="3D66C43E"/>
@@ -6186,7 +7067,7 @@
       </w:pPr>
     </w:lvl>
   </w:abstractNum>
-  <w:abstractNum w:abstractNumId="6">
+  <w:abstractNum w:abstractNumId="8" w15:restartNumberingAfterBreak="0">
     <w:nsid w:val="27EC48EF"/>
     <w:multiLevelType w:val="hybridMultilevel"/>
     <w:tmpl w:val="9294BA22"/>
@@ -6272,7 +7153,7 @@
       </w:pPr>
     </w:lvl>
   </w:abstractNum>
-  <w:abstractNum w:abstractNumId="7">
+  <w:abstractNum w:abstractNumId="9" w15:restartNumberingAfterBreak="0">
     <w:nsid w:val="2A5C58F2"/>
     <w:multiLevelType w:val="hybridMultilevel"/>
     <w:tmpl w:val="8222F220"/>
@@ -6358,7 +7239,7 @@
       </w:pPr>
     </w:lvl>
   </w:abstractNum>
-  <w:abstractNum w:abstractNumId="8">
+  <w:abstractNum w:abstractNumId="10" w15:restartNumberingAfterBreak="0">
     <w:nsid w:val="2CCC57C3"/>
     <w:multiLevelType w:val="hybridMultilevel"/>
     <w:tmpl w:val="CA9A1650"/>
@@ -6444,7 +7325,7 @@
       </w:pPr>
     </w:lvl>
   </w:abstractNum>
-  <w:abstractNum w:abstractNumId="9">
+  <w:abstractNum w:abstractNumId="11" w15:restartNumberingAfterBreak="0">
     <w:nsid w:val="2FF75E03"/>
     <w:multiLevelType w:val="hybridMultilevel"/>
     <w:tmpl w:val="A210DB0E"/>
@@ -6530,7 +7411,7 @@
       </w:pPr>
     </w:lvl>
   </w:abstractNum>
-  <w:abstractNum w:abstractNumId="10">
+  <w:abstractNum w:abstractNumId="12" w15:restartNumberingAfterBreak="0">
     <w:nsid w:val="36AB75A3"/>
     <w:multiLevelType w:val="hybridMultilevel"/>
     <w:tmpl w:val="84D4390E"/>
@@ -6616,7 +7497,7 @@
       </w:pPr>
     </w:lvl>
   </w:abstractNum>
-  <w:abstractNum w:abstractNumId="11">
+  <w:abstractNum w:abstractNumId="13" w15:restartNumberingAfterBreak="0">
     <w:nsid w:val="3D911626"/>
     <w:multiLevelType w:val="hybridMultilevel"/>
     <w:tmpl w:val="A72A98D8"/>
@@ -6729,7 +7610,7 @@
       </w:rPr>
     </w:lvl>
   </w:abstractNum>
-  <w:abstractNum w:abstractNumId="12">
+  <w:abstractNum w:abstractNumId="14" w15:restartNumberingAfterBreak="0">
     <w:nsid w:val="3E561E7D"/>
     <w:multiLevelType w:val="hybridMultilevel"/>
     <w:tmpl w:val="C5886DFC"/>
@@ -6818,7 +7699,7 @@
       </w:pPr>
     </w:lvl>
   </w:abstractNum>
-  <w:abstractNum w:abstractNumId="13">
+  <w:abstractNum w:abstractNumId="15" w15:restartNumberingAfterBreak="0">
     <w:nsid w:val="42CC58D3"/>
     <w:multiLevelType w:val="hybridMultilevel"/>
     <w:tmpl w:val="B6989326"/>
@@ -6904,7 +7785,7 @@
       </w:pPr>
     </w:lvl>
   </w:abstractNum>
-  <w:abstractNum w:abstractNumId="14">
+  <w:abstractNum w:abstractNumId="16" w15:restartNumberingAfterBreak="0">
     <w:nsid w:val="472D4531"/>
     <w:multiLevelType w:val="hybridMultilevel"/>
     <w:tmpl w:val="F2DEB8BE"/>
@@ -6990,7 +7871,7 @@
       </w:pPr>
     </w:lvl>
   </w:abstractNum>
-  <w:abstractNum w:abstractNumId="15">
+  <w:abstractNum w:abstractNumId="17" w15:restartNumberingAfterBreak="0">
     <w:nsid w:val="4D754444"/>
     <w:multiLevelType w:val="hybridMultilevel"/>
     <w:tmpl w:val="288CC9EE"/>
@@ -7076,7 +7957,7 @@
       </w:pPr>
     </w:lvl>
   </w:abstractNum>
-  <w:abstractNum w:abstractNumId="16">
+  <w:abstractNum w:abstractNumId="18" w15:restartNumberingAfterBreak="0">
     <w:nsid w:val="57D726C7"/>
     <w:multiLevelType w:val="hybridMultilevel"/>
     <w:tmpl w:val="A306A4DA"/>
@@ -7162,7 +8043,7 @@
       </w:pPr>
     </w:lvl>
   </w:abstractNum>
-  <w:abstractNum w:abstractNumId="17">
+  <w:abstractNum w:abstractNumId="19" w15:restartNumberingAfterBreak="0">
     <w:nsid w:val="5BB630C3"/>
     <w:multiLevelType w:val="hybridMultilevel"/>
     <w:tmpl w:val="E14A998A"/>
@@ -7248,7 +8129,7 @@
       </w:pPr>
     </w:lvl>
   </w:abstractNum>
-  <w:abstractNum w:abstractNumId="18">
+  <w:abstractNum w:abstractNumId="20" w15:restartNumberingAfterBreak="0">
     <w:nsid w:val="5F0330BB"/>
     <w:multiLevelType w:val="hybridMultilevel"/>
     <w:tmpl w:val="7CB47A98"/>
@@ -7334,7 +8215,7 @@
       </w:pPr>
     </w:lvl>
   </w:abstractNum>
-  <w:abstractNum w:abstractNumId="19">
+  <w:abstractNum w:abstractNumId="21" w15:restartNumberingAfterBreak="0">
     <w:nsid w:val="64BE205C"/>
     <w:multiLevelType w:val="hybridMultilevel"/>
     <w:tmpl w:val="451CA100"/>
@@ -7420,7 +8301,7 @@
       </w:pPr>
     </w:lvl>
   </w:abstractNum>
-  <w:abstractNum w:abstractNumId="20">
+  <w:abstractNum w:abstractNumId="22" w15:restartNumberingAfterBreak="0">
     <w:nsid w:val="6511773A"/>
     <w:multiLevelType w:val="hybridMultilevel"/>
     <w:tmpl w:val="4BA098C8"/>
@@ -7506,7 +8387,93 @@
       </w:pPr>
     </w:lvl>
   </w:abstractNum>
-  <w:abstractNum w:abstractNumId="21">
+  <w:abstractNum w:abstractNumId="23" w15:restartNumberingAfterBreak="0">
+    <w:nsid w:val="697162EA"/>
+    <w:multiLevelType w:val="hybridMultilevel"/>
+    <w:tmpl w:val="FF12133E"/>
+    <w:lvl w:ilvl="0" w:tplc="04090017">
+      <w:start w:val="1"/>
+      <w:numFmt w:val="lowerLetter"/>
+      <w:lvlText w:val="%1)"/>
+      <w:lvlJc w:val="left"/>
+      <w:pPr>
+        <w:ind w:left="720" w:hanging="360"/>
+      </w:pPr>
+    </w:lvl>
+    <w:lvl w:ilvl="1" w:tplc="04090019">
+      <w:start w:val="1"/>
+      <w:numFmt w:val="lowerLetter"/>
+      <w:lvlText w:val="%2."/>
+      <w:lvlJc w:val="left"/>
+      <w:pPr>
+        <w:ind w:left="1440" w:hanging="360"/>
+      </w:pPr>
+    </w:lvl>
+    <w:lvl w:ilvl="2" w:tplc="0409001B">
+      <w:start w:val="1"/>
+      <w:numFmt w:val="lowerRoman"/>
+      <w:lvlText w:val="%3."/>
+      <w:lvlJc w:val="right"/>
+      <w:pPr>
+        <w:ind w:left="2160" w:hanging="180"/>
+      </w:pPr>
+    </w:lvl>
+    <w:lvl w:ilvl="3" w:tplc="0409000F">
+      <w:start w:val="1"/>
+      <w:numFmt w:val="decimal"/>
+      <w:lvlText w:val="%4."/>
+      <w:lvlJc w:val="left"/>
+      <w:pPr>
+        <w:ind w:left="2880" w:hanging="360"/>
+      </w:pPr>
+    </w:lvl>
+    <w:lvl w:ilvl="4" w:tplc="04090019" w:tentative="1">
+      <w:start w:val="1"/>
+      <w:numFmt w:val="lowerLetter"/>
+      <w:lvlText w:val="%5."/>
+      <w:lvlJc w:val="left"/>
+      <w:pPr>
+        <w:ind w:left="3600" w:hanging="360"/>
+      </w:pPr>
+    </w:lvl>
+    <w:lvl w:ilvl="5" w:tplc="0409001B" w:tentative="1">
+      <w:start w:val="1"/>
+      <w:numFmt w:val="lowerRoman"/>
+      <w:lvlText w:val="%6."/>
+      <w:lvlJc w:val="right"/>
+      <w:pPr>
+        <w:ind w:left="4320" w:hanging="180"/>
+      </w:pPr>
+    </w:lvl>
+    <w:lvl w:ilvl="6" w:tplc="0409000F" w:tentative="1">
+      <w:start w:val="1"/>
+      <w:numFmt w:val="decimal"/>
+      <w:lvlText w:val="%7."/>
+      <w:lvlJc w:val="left"/>
+      <w:pPr>
+        <w:ind w:left="5040" w:hanging="360"/>
+      </w:pPr>
+    </w:lvl>
+    <w:lvl w:ilvl="7" w:tplc="04090019" w:tentative="1">
+      <w:start w:val="1"/>
+      <w:numFmt w:val="lowerLetter"/>
+      <w:lvlText w:val="%8."/>
+      <w:lvlJc w:val="left"/>
+      <w:pPr>
+        <w:ind w:left="5760" w:hanging="360"/>
+      </w:pPr>
+    </w:lvl>
+    <w:lvl w:ilvl="8" w:tplc="0409001B" w:tentative="1">
+      <w:start w:val="1"/>
+      <w:numFmt w:val="lowerRoman"/>
+      <w:lvlText w:val="%9."/>
+      <w:lvlJc w:val="right"/>
+      <w:pPr>
+        <w:ind w:left="6480" w:hanging="180"/>
+      </w:pPr>
+    </w:lvl>
+  </w:abstractNum>
+  <w:abstractNum w:abstractNumId="24" w15:restartNumberingAfterBreak="0">
     <w:nsid w:val="6C106FFC"/>
     <w:multiLevelType w:val="hybridMultilevel"/>
     <w:tmpl w:val="D3CE23CE"/>
@@ -7592,7 +8559,7 @@
       </w:pPr>
     </w:lvl>
   </w:abstractNum>
-  <w:abstractNum w:abstractNumId="22">
+  <w:abstractNum w:abstractNumId="25" w15:restartNumberingAfterBreak="0">
     <w:nsid w:val="6F72433A"/>
     <w:multiLevelType w:val="hybridMultilevel"/>
     <w:tmpl w:val="E14A998A"/>
@@ -7682,28 +8649,28 @@
     <w:abstractNumId w:val="1"/>
   </w:num>
   <w:num w:numId="2">
-    <w:abstractNumId w:val="8"/>
+    <w:abstractNumId w:val="10"/>
   </w:num>
   <w:num w:numId="3">
-    <w:abstractNumId w:val="7"/>
+    <w:abstractNumId w:val="9"/>
   </w:num>
   <w:num w:numId="4">
-    <w:abstractNumId w:val="15"/>
+    <w:abstractNumId w:val="17"/>
   </w:num>
   <w:num w:numId="5">
-    <w:abstractNumId w:val="3"/>
+    <w:abstractNumId w:val="4"/>
   </w:num>
   <w:num w:numId="6">
-    <w:abstractNumId w:val="11"/>
+    <w:abstractNumId w:val="13"/>
   </w:num>
   <w:num w:numId="7">
-    <w:abstractNumId w:val="20"/>
+    <w:abstractNumId w:val="22"/>
   </w:num>
   <w:num w:numId="8">
-    <w:abstractNumId w:val="4"/>
+    <w:abstractNumId w:val="5"/>
   </w:num>
   <w:num w:numId="9">
-    <w:abstractNumId w:val="21"/>
+    <w:abstractNumId w:val="24"/>
   </w:num>
   <w:num w:numId="10">
     <w:abstractNumId w:val="1"/>
@@ -7736,7 +8703,7 @@
     </w:lvlOverride>
   </w:num>
   <w:num w:numId="11">
-    <w:abstractNumId w:val="8"/>
+    <w:abstractNumId w:val="10"/>
     <w:lvlOverride w:ilvl="0">
       <w:startOverride w:val="1"/>
     </w:lvlOverride>
@@ -7766,7 +8733,7 @@
     </w:lvlOverride>
   </w:num>
   <w:num w:numId="12">
-    <w:abstractNumId w:val="7"/>
+    <w:abstractNumId w:val="9"/>
     <w:lvlOverride w:ilvl="0">
       <w:startOverride w:val="1"/>
     </w:lvlOverride>
@@ -7796,9 +8763,39 @@
     </w:lvlOverride>
   </w:num>
   <w:num w:numId="13">
-    <w:abstractNumId w:val="11"/>
+    <w:abstractNumId w:val="13"/>
   </w:num>
   <w:num w:numId="14">
+    <w:abstractNumId w:val="5"/>
+    <w:lvlOverride w:ilvl="0">
+      <w:startOverride w:val="1"/>
+    </w:lvlOverride>
+    <w:lvlOverride w:ilvl="1">
+      <w:startOverride w:val="1"/>
+    </w:lvlOverride>
+    <w:lvlOverride w:ilvl="2">
+      <w:startOverride w:val="1"/>
+    </w:lvlOverride>
+    <w:lvlOverride w:ilvl="3">
+      <w:startOverride w:val="1"/>
+    </w:lvlOverride>
+    <w:lvlOverride w:ilvl="4">
+      <w:startOverride w:val="1"/>
+    </w:lvlOverride>
+    <w:lvlOverride w:ilvl="5">
+      <w:startOverride w:val="1"/>
+    </w:lvlOverride>
+    <w:lvlOverride w:ilvl="6">
+      <w:startOverride w:val="1"/>
+    </w:lvlOverride>
+    <w:lvlOverride w:ilvl="7">
+      <w:startOverride w:val="1"/>
+    </w:lvlOverride>
+    <w:lvlOverride w:ilvl="8">
+      <w:startOverride w:val="1"/>
+    </w:lvlOverride>
+  </w:num>
+  <w:num w:numId="15">
     <w:abstractNumId w:val="4"/>
     <w:lvlOverride w:ilvl="0">
       <w:startOverride w:val="1"/>
@@ -7828,38 +8825,8 @@
       <w:startOverride w:val="1"/>
     </w:lvlOverride>
   </w:num>
-  <w:num w:numId="15">
-    <w:abstractNumId w:val="3"/>
-    <w:lvlOverride w:ilvl="0">
-      <w:startOverride w:val="1"/>
-    </w:lvlOverride>
-    <w:lvlOverride w:ilvl="1">
-      <w:startOverride w:val="1"/>
-    </w:lvlOverride>
-    <w:lvlOverride w:ilvl="2">
-      <w:startOverride w:val="1"/>
-    </w:lvlOverride>
-    <w:lvlOverride w:ilvl="3">
-      <w:startOverride w:val="1"/>
-    </w:lvlOverride>
-    <w:lvlOverride w:ilvl="4">
-      <w:startOverride w:val="1"/>
-    </w:lvlOverride>
-    <w:lvlOverride w:ilvl="5">
-      <w:startOverride w:val="1"/>
-    </w:lvlOverride>
-    <w:lvlOverride w:ilvl="6">
-      <w:startOverride w:val="1"/>
-    </w:lvlOverride>
-    <w:lvlOverride w:ilvl="7">
-      <w:startOverride w:val="1"/>
-    </w:lvlOverride>
-    <w:lvlOverride w:ilvl="8">
-      <w:startOverride w:val="1"/>
-    </w:lvlOverride>
-  </w:num>
   <w:num w:numId="16">
-    <w:abstractNumId w:val="20"/>
+    <w:abstractNumId w:val="22"/>
     <w:lvlOverride w:ilvl="0">
       <w:startOverride w:val="1"/>
     </w:lvlOverride>
@@ -7889,7 +8856,7 @@
     </w:lvlOverride>
   </w:num>
   <w:num w:numId="17">
-    <w:abstractNumId w:val="21"/>
+    <w:abstractNumId w:val="24"/>
     <w:lvlOverride w:ilvl="0">
       <w:startOverride w:val="1"/>
     </w:lvlOverride>
@@ -7919,52 +8886,61 @@
     </w:lvlOverride>
   </w:num>
   <w:num w:numId="18">
-    <w:abstractNumId w:val="2"/>
+    <w:abstractNumId w:val="3"/>
   </w:num>
   <w:num w:numId="19">
-    <w:abstractNumId w:val="13"/>
+    <w:abstractNumId w:val="15"/>
   </w:num>
   <w:num w:numId="20">
+    <w:abstractNumId w:val="21"/>
+  </w:num>
+  <w:num w:numId="21">
+    <w:abstractNumId w:val="20"/>
+  </w:num>
+  <w:num w:numId="22">
     <w:abstractNumId w:val="19"/>
   </w:num>
-  <w:num w:numId="21">
+  <w:num w:numId="23">
+    <w:abstractNumId w:val="25"/>
+  </w:num>
+  <w:num w:numId="24">
+    <w:abstractNumId w:val="16"/>
+  </w:num>
+  <w:num w:numId="25">
+    <w:abstractNumId w:val="14"/>
+  </w:num>
+  <w:num w:numId="26">
     <w:abstractNumId w:val="18"/>
   </w:num>
-  <w:num w:numId="22">
-    <w:abstractNumId w:val="17"/>
-  </w:num>
-  <w:num w:numId="23">
-    <w:abstractNumId w:val="22"/>
-  </w:num>
-  <w:num w:numId="24">
-    <w:abstractNumId w:val="14"/>
-  </w:num>
-  <w:num w:numId="25">
+  <w:num w:numId="27">
     <w:abstractNumId w:val="12"/>
   </w:num>
-  <w:num w:numId="26">
-    <w:abstractNumId w:val="16"/>
-  </w:num>
-  <w:num w:numId="27">
-    <w:abstractNumId w:val="10"/>
-  </w:num>
   <w:num w:numId="28">
-    <w:abstractNumId w:val="6"/>
+    <w:abstractNumId w:val="8"/>
   </w:num>
   <w:num w:numId="29">
-    <w:abstractNumId w:val="5"/>
+    <w:abstractNumId w:val="7"/>
   </w:num>
   <w:num w:numId="30">
     <w:abstractNumId w:val="0"/>
   </w:num>
   <w:num w:numId="31">
-    <w:abstractNumId w:val="9"/>
+    <w:abstractNumId w:val="11"/>
+  </w:num>
+  <w:num w:numId="32">
+    <w:abstractNumId w:val="6"/>
+  </w:num>
+  <w:num w:numId="33">
+    <w:abstractNumId w:val="23"/>
+  </w:num>
+  <w:num w:numId="34">
+    <w:abstractNumId w:val="2"/>
   </w:num>
 </w:numbering>
 </file>
 
 <file path=word/styles.xml><?xml version="1.0" encoding="utf-8"?>
-<w:styles xmlns:mc="http://schemas.openxmlformats.org/markup-compatibility/2006" xmlns:r="http://schemas.openxmlformats.org/officeDocument/2006/relationships" xmlns:w="http://schemas.openxmlformats.org/wordprocessingml/2006/main" xmlns:w14="http://schemas.microsoft.com/office/word/2010/wordml" mc:Ignorable="w14">
+<w:styles xmlns:mc="http://schemas.openxmlformats.org/markup-compatibility/2006" xmlns:r="http://schemas.openxmlformats.org/officeDocument/2006/relationships" xmlns:w="http://schemas.openxmlformats.org/wordprocessingml/2006/main" xmlns:w14="http://schemas.microsoft.com/office/word/2010/wordml" xmlns:w15="http://schemas.microsoft.com/office/word/2012/wordml" mc:Ignorable="w14 w15">
   <w:docDefaults>
     <w:rPrDefault>
       <w:rPr>
@@ -7980,360 +8956,378 @@
       </w:pPr>
     </w:pPrDefault>
   </w:docDefaults>
-  <w:latentStyles w:defLockedState="0" w:defUIPriority="99" w:defSemiHidden="1" w:defUnhideWhenUsed="1" w:defQFormat="0" w:count="267">
-    <w:lsdException w:name="Normal" w:semiHidden="0" w:uiPriority="0" w:unhideWhenUsed="0" w:qFormat="1"/>
-    <w:lsdException w:name="heading 1" w:semiHidden="0" w:uiPriority="9" w:unhideWhenUsed="0" w:qFormat="1"/>
-    <w:lsdException w:name="heading 2" w:uiPriority="9" w:qFormat="1"/>
-    <w:lsdException w:name="heading 3" w:uiPriority="9" w:qFormat="1"/>
-    <w:lsdException w:name="heading 4" w:uiPriority="9" w:qFormat="1"/>
-    <w:lsdException w:name="heading 5" w:uiPriority="9" w:qFormat="1"/>
-    <w:lsdException w:name="heading 6" w:uiPriority="9" w:qFormat="1"/>
-    <w:lsdException w:name="heading 7" w:uiPriority="9" w:qFormat="1"/>
-    <w:lsdException w:name="heading 8" w:uiPriority="9" w:qFormat="1"/>
-    <w:lsdException w:name="heading 9" w:uiPriority="9" w:qFormat="1"/>
-    <w:lsdException w:name="toc 1" w:uiPriority="39"/>
-    <w:lsdException w:name="toc 2" w:uiPriority="39"/>
-    <w:lsdException w:name="toc 3" w:uiPriority="39"/>
-    <w:lsdException w:name="toc 4" w:uiPriority="39"/>
-    <w:lsdException w:name="toc 5" w:uiPriority="39"/>
-    <w:lsdException w:name="toc 6" w:uiPriority="39"/>
-    <w:lsdException w:name="toc 7" w:uiPriority="39"/>
-    <w:lsdException w:name="toc 8" w:uiPriority="39"/>
-    <w:lsdException w:name="toc 9" w:uiPriority="39"/>
-    <w:lsdException w:name="caption" w:uiPriority="35" w:qFormat="1"/>
-    <w:lsdException w:name="Title" w:semiHidden="0" w:uiPriority="10" w:unhideWhenUsed="0" w:qFormat="1"/>
-    <w:lsdException w:name="Default Paragraph Font" w:uiPriority="1"/>
-    <w:lsdException w:name="Subtitle" w:semiHidden="0" w:uiPriority="11" w:unhideWhenUsed="0" w:qFormat="1"/>
-    <w:lsdException w:name="Strong" w:semiHidden="0" w:uiPriority="22" w:unhideWhenUsed="0" w:qFormat="1"/>
-    <w:lsdException w:name="Emphasis" w:semiHidden="0" w:uiPriority="20" w:unhideWhenUsed="0" w:qFormat="1"/>
-    <w:lsdException w:name="Table Grid" w:semiHidden="0" w:uiPriority="39" w:unhideWhenUsed="0"/>
-    <w:lsdException w:name="Placeholder Text" w:unhideWhenUsed="0"/>
-    <w:lsdException w:name="No Spacing" w:semiHidden="0" w:uiPriority="1" w:unhideWhenUsed="0" w:qFormat="1"/>
-    <w:lsdException w:name="Light Shading" w:semiHidden="0" w:uiPriority="60" w:unhideWhenUsed="0"/>
-    <w:lsdException w:name="Light List" w:semiHidden="0" w:uiPriority="61" w:unhideWhenUsed="0"/>
-    <w:lsdException w:name="Light Grid" w:semiHidden="0" w:uiPriority="62" w:unhideWhenUsed="0"/>
-    <w:lsdException w:name="Medium Shading 1" w:semiHidden="0" w:uiPriority="63" w:unhideWhenUsed="0"/>
-    <w:lsdException w:name="Medium Shading 2" w:semiHidden="0" w:uiPriority="64" w:unhideWhenUsed="0"/>
-    <w:lsdException w:name="Medium List 1" w:semiHidden="0" w:uiPriority="65" w:unhideWhenUsed="0"/>
-    <w:lsdException w:name="Medium List 2" w:semiHidden="0" w:uiPriority="66" w:unhideWhenUsed="0"/>
-    <w:lsdException w:name="Medium Grid 1" w:semiHidden="0" w:uiPriority="67" w:unhideWhenUsed="0"/>
-    <w:lsdException w:name="Medium Grid 2" w:semiHidden="0" w:uiPriority="68" w:unhideWhenUsed="0"/>
-    <w:lsdException w:name="Medium Grid 3" w:semiHidden="0" w:uiPriority="69" w:unhideWhenUsed="0"/>
-    <w:lsdException w:name="Dark List" w:semiHidden="0" w:uiPriority="70" w:unhideWhenUsed="0"/>
-    <w:lsdException w:name="Colorful Shading" w:semiHidden="0" w:uiPriority="71" w:unhideWhenUsed="0"/>
-    <w:lsdException w:name="Colorful List" w:semiHidden="0" w:uiPriority="72" w:unhideWhenUsed="0"/>
-    <w:lsdException w:name="Colorful Grid" w:semiHidden="0" w:uiPriority="73" w:unhideWhenUsed="0"/>
-    <w:lsdException w:name="Light Shading Accent 1" w:semiHidden="0" w:uiPriority="60" w:unhideWhenUsed="0"/>
-    <w:lsdException w:name="Light List Accent 1" w:semiHidden="0" w:uiPriority="61" w:unhideWhenUsed="0"/>
-    <w:lsdException w:name="Light Grid Accent 1" w:semiHidden="0" w:uiPriority="62" w:unhideWhenUsed="0"/>
-    <w:lsdException w:name="Medium Shading 1 Accent 1" w:semiHidden="0" w:uiPriority="63" w:unhideWhenUsed="0"/>
-    <w:lsdException w:name="Medium Shading 2 Accent 1" w:semiHidden="0" w:uiPriority="64" w:unhideWhenUsed="0"/>
-    <w:lsdException w:name="Medium List 1 Accent 1" w:semiHidden="0" w:uiPriority="65" w:unhideWhenUsed="0"/>
-    <w:lsdException w:name="Revision" w:unhideWhenUsed="0"/>
-    <w:lsdException w:name="List Paragraph" w:semiHidden="0" w:uiPriority="34" w:unhideWhenUsed="0" w:qFormat="1"/>
-    <w:lsdException w:name="Quote" w:semiHidden="0" w:uiPriority="29" w:unhideWhenUsed="0" w:qFormat="1"/>
-    <w:lsdException w:name="Intense Quote" w:semiHidden="0" w:uiPriority="30" w:unhideWhenUsed="0" w:qFormat="1"/>
-    <w:lsdException w:name="Medium List 2 Accent 1" w:semiHidden="0" w:uiPriority="66" w:unhideWhenUsed="0"/>
-    <w:lsdException w:name="Medium Grid 1 Accent 1" w:semiHidden="0" w:uiPriority="67" w:unhideWhenUsed="0"/>
-    <w:lsdException w:name="Medium Grid 2 Accent 1" w:semiHidden="0" w:uiPriority="68" w:unhideWhenUsed="0"/>
-    <w:lsdException w:name="Medium Grid 3 Accent 1" w:semiHidden="0" w:uiPriority="69" w:unhideWhenUsed="0"/>
-    <w:lsdException w:name="Dark List Accent 1" w:semiHidden="0" w:uiPriority="70" w:unhideWhenUsed="0"/>
-    <w:lsdException w:name="Colorful Shading Accent 1" w:semiHidden="0" w:uiPriority="71" w:unhideWhenUsed="0"/>
-    <w:lsdException w:name="Colorful List Accent 1" w:semiHidden="0" w:uiPriority="72" w:unhideWhenUsed="0"/>
-    <w:lsdException w:name="Colorful Grid Accent 1" w:semiHidden="0" w:uiPriority="73" w:unhideWhenUsed="0"/>
-    <w:lsdException w:name="Light Shading Accent 2" w:semiHidden="0" w:uiPriority="60" w:unhideWhenUsed="0"/>
-    <w:lsdException w:name="Light List Accent 2" w:semiHidden="0" w:uiPriority="61" w:unhideWhenUsed="0"/>
-    <w:lsdException w:name="Light Grid Accent 2" w:semiHidden="0" w:uiPriority="62" w:unhideWhenUsed="0"/>
-    <w:lsdException w:name="Medium Shading 1 Accent 2" w:semiHidden="0" w:uiPriority="63" w:unhideWhenUsed="0"/>
-    <w:lsdException w:name="Medium Shading 2 Accent 2" w:semiHidden="0" w:uiPriority="64" w:unhideWhenUsed="0"/>
-    <w:lsdException w:name="Medium List 1 Accent 2" w:semiHidden="0" w:uiPriority="65" w:unhideWhenUsed="0"/>
-    <w:lsdException w:name="Medium List 2 Accent 2" w:semiHidden="0" w:uiPriority="66" w:unhideWhenUsed="0"/>
-    <w:lsdException w:name="Medium Grid 1 Accent 2" w:semiHidden="0" w:uiPriority="67" w:unhideWhenUsed="0"/>
-    <w:lsdException w:name="Medium Grid 2 Accent 2" w:semiHidden="0" w:uiPriority="68" w:unhideWhenUsed="0"/>
-    <w:lsdException w:name="Medium Grid 3 Accent 2" w:semiHidden="0" w:uiPriority="69" w:unhideWhenUsed="0"/>
-    <w:lsdException w:name="Dark List Accent 2" w:semiHidden="0" w:uiPriority="70" w:unhideWhenUsed="0"/>
-    <w:lsdException w:name="Colorful Shading Accent 2" w:semiHidden="0" w:uiPriority="71" w:unhideWhenUsed="0"/>
-    <w:lsdException w:name="Colorful List Accent 2" w:semiHidden="0" w:uiPriority="72" w:unhideWhenUsed="0"/>
-    <w:lsdException w:name="Colorful Grid Accent 2" w:semiHidden="0" w:uiPriority="73" w:unhideWhenUsed="0"/>
-    <w:lsdException w:name="Light Shading Accent 3" w:semiHidden="0" w:uiPriority="60" w:unhideWhenUsed="0"/>
-    <w:lsdException w:name="Light List Accent 3" w:semiHidden="0" w:uiPriority="61" w:unhideWhenUsed="0"/>
-    <w:lsdException w:name="Light Grid Accent 3" w:semiHidden="0" w:uiPriority="62" w:unhideWhenUsed="0"/>
-    <w:lsdException w:name="Medium Shading 1 Accent 3" w:semiHidden="0" w:uiPriority="63" w:unhideWhenUsed="0"/>
-    <w:lsdException w:name="Medium Shading 2 Accent 3" w:semiHidden="0" w:uiPriority="64" w:unhideWhenUsed="0"/>
-    <w:lsdException w:name="Medium List 1 Accent 3" w:semiHidden="0" w:uiPriority="65" w:unhideWhenUsed="0"/>
-    <w:lsdException w:name="Medium List 2 Accent 3" w:semiHidden="0" w:uiPriority="66" w:unhideWhenUsed="0"/>
-    <w:lsdException w:name="Medium Grid 1 Accent 3" w:semiHidden="0" w:uiPriority="67" w:unhideWhenUsed="0"/>
-    <w:lsdException w:name="Medium Grid 2 Accent 3" w:semiHidden="0" w:uiPriority="68" w:unhideWhenUsed="0"/>
-    <w:lsdException w:name="Medium Grid 3 Accent 3" w:semiHidden="0" w:uiPriority="69" w:unhideWhenUsed="0"/>
-    <w:lsdException w:name="Dark List Accent 3" w:semiHidden="0" w:uiPriority="70" w:unhideWhenUsed="0"/>
-    <w:lsdException w:name="Colorful Shading Accent 3" w:semiHidden="0" w:uiPriority="71" w:unhideWhenUsed="0"/>
-    <w:lsdException w:name="Colorful List Accent 3" w:semiHidden="0" w:uiPriority="72" w:unhideWhenUsed="0"/>
-    <w:lsdException w:name="Colorful Grid Accent 3" w:semiHidden="0" w:uiPriority="73" w:unhideWhenUsed="0"/>
-    <w:lsdException w:name="Light Shading Accent 4" w:semiHidden="0" w:uiPriority="60" w:unhideWhenUsed="0"/>
-    <w:lsdException w:name="Light List Accent 4" w:semiHidden="0" w:uiPriority="61" w:unhideWhenUsed="0"/>
-    <w:lsdException w:name="Light Grid Accent 4" w:semiHidden="0" w:uiPriority="62" w:unhideWhenUsed="0"/>
-    <w:lsdException w:name="Medium Shading 1 Accent 4" w:semiHidden="0" w:uiPriority="63" w:unhideWhenUsed="0"/>
-    <w:lsdException w:name="Medium Shading 2 Accent 4" w:semiHidden="0" w:uiPriority="64" w:unhideWhenUsed="0"/>
-    <w:lsdException w:name="Medium List 1 Accent 4" w:semiHidden="0" w:uiPriority="65" w:unhideWhenUsed="0"/>
-    <w:lsdException w:name="Medium List 2 Accent 4" w:semiHidden="0" w:uiPriority="66" w:unhideWhenUsed="0"/>
-    <w:lsdException w:name="Medium Grid 1 Accent 4" w:semiHidden="0" w:uiPriority="67" w:unhideWhenUsed="0"/>
-    <w:lsdException w:name="Medium Grid 2 Accent 4" w:semiHidden="0" w:uiPriority="68" w:unhideWhenUsed="0"/>
-    <w:lsdException w:name="Medium Grid 3 Accent 4" w:semiHidden="0" w:uiPriority="69" w:unhideWhenUsed="0"/>
-    <w:lsdException w:name="Dark List Accent 4" w:semiHidden="0" w:uiPriority="70" w:unhideWhenUsed="0"/>
-    <w:lsdException w:name="Colorful Shading Accent 4" w:semiHidden="0" w:uiPriority="71" w:unhideWhenUsed="0"/>
-    <w:lsdException w:name="Colorful List Accent 4" w:semiHidden="0" w:uiPriority="72" w:unhideWhenUsed="0"/>
-    <w:lsdException w:name="Colorful Grid Accent 4" w:semiHidden="0" w:uiPriority="73" w:unhideWhenUsed="0"/>
-    <w:lsdException w:name="Light Shading Accent 5" w:semiHidden="0" w:uiPriority="60" w:unhideWhenUsed="0"/>
-    <w:lsdException w:name="Light List Accent 5" w:semiHidden="0" w:uiPriority="61" w:unhideWhenUsed="0"/>
-    <w:lsdException w:name="Light Grid Accent 5" w:semiHidden="0" w:uiPriority="62" w:unhideWhenUsed="0"/>
-    <w:lsdException w:name="Medium Shading 1 Accent 5" w:semiHidden="0" w:uiPriority="63" w:unhideWhenUsed="0"/>
-    <w:lsdException w:name="Medium Shading 2 Accent 5" w:semiHidden="0" w:uiPriority="64" w:unhideWhenUsed="0"/>
-    <w:lsdException w:name="Medium List 1 Accent 5" w:semiHidden="0" w:uiPriority="65" w:unhideWhenUsed="0"/>
-    <w:lsdException w:name="Medium List 2 Accent 5" w:semiHidden="0" w:uiPriority="66" w:unhideWhenUsed="0"/>
-    <w:lsdException w:name="Medium Grid 1 Accent 5" w:semiHidden="0" w:uiPriority="67" w:unhideWhenUsed="0"/>
-    <w:lsdException w:name="Medium Grid 2 Accent 5" w:semiHidden="0" w:uiPriority="68" w:unhideWhenUsed="0"/>
-    <w:lsdException w:name="Medium Grid 3 Accent 5" w:semiHidden="0" w:uiPriority="69" w:unhideWhenUsed="0"/>
-    <w:lsdException w:name="Dark List Accent 5" w:semiHidden="0" w:uiPriority="70" w:unhideWhenUsed="0"/>
-    <w:lsdException w:name="Colorful Shading Accent 5" w:semiHidden="0" w:uiPriority="71" w:unhideWhenUsed="0"/>
-    <w:lsdException w:name="Colorful List Accent 5" w:semiHidden="0" w:uiPriority="72" w:unhideWhenUsed="0"/>
-    <w:lsdException w:name="Colorful Grid Accent 5" w:semiHidden="0" w:uiPriority="73" w:unhideWhenUsed="0"/>
-    <w:lsdException w:name="Light Shading Accent 6" w:semiHidden="0" w:uiPriority="60" w:unhideWhenUsed="0"/>
-    <w:lsdException w:name="Light List Accent 6" w:semiHidden="0" w:uiPriority="61" w:unhideWhenUsed="0"/>
-    <w:lsdException w:name="Light Grid Accent 6" w:semiHidden="0" w:uiPriority="62" w:unhideWhenUsed="0"/>
-    <w:lsdException w:name="Medium Shading 1 Accent 6" w:semiHidden="0" w:uiPriority="63" w:unhideWhenUsed="0"/>
-    <w:lsdException w:name="Medium Shading 2 Accent 6" w:semiHidden="0" w:uiPriority="64" w:unhideWhenUsed="0"/>
-    <w:lsdException w:name="Medium List 1 Accent 6" w:semiHidden="0" w:uiPriority="65" w:unhideWhenUsed="0"/>
-    <w:lsdException w:name="Medium List 2 Accent 6" w:semiHidden="0" w:uiPriority="66" w:unhideWhenUsed="0"/>
-    <w:lsdException w:name="Medium Grid 1 Accent 6" w:semiHidden="0" w:uiPriority="67" w:unhideWhenUsed="0"/>
-    <w:lsdException w:name="Medium Grid 2 Accent 6" w:semiHidden="0" w:uiPriority="68" w:unhideWhenUsed="0"/>
-    <w:lsdException w:name="Medium Grid 3 Accent 6" w:semiHidden="0" w:uiPriority="69" w:unhideWhenUsed="0"/>
-    <w:lsdException w:name="Dark List Accent 6" w:semiHidden="0" w:uiPriority="70" w:unhideWhenUsed="0"/>
-    <w:lsdException w:name="Colorful Shading Accent 6" w:semiHidden="0" w:uiPriority="71" w:unhideWhenUsed="0"/>
-    <w:lsdException w:name="Colorful List Accent 6" w:semiHidden="0" w:uiPriority="72" w:unhideWhenUsed="0"/>
-    <w:lsdException w:name="Colorful Grid Accent 6" w:semiHidden="0" w:uiPriority="73" w:unhideWhenUsed="0"/>
-    <w:lsdException w:name="Subtle Emphasis" w:semiHidden="0" w:uiPriority="19" w:unhideWhenUsed="0" w:qFormat="1"/>
-    <w:lsdException w:name="Intense Emphasis" w:semiHidden="0" w:uiPriority="21" w:unhideWhenUsed="0" w:qFormat="1"/>
-    <w:lsdException w:name="Subtle Reference" w:semiHidden="0" w:uiPriority="31" w:unhideWhenUsed="0" w:qFormat="1"/>
-    <w:lsdException w:name="Intense Reference" w:semiHidden="0" w:uiPriority="32" w:unhideWhenUsed="0" w:qFormat="1"/>
-    <w:lsdException w:name="Book Title" w:semiHidden="0" w:uiPriority="33" w:unhideWhenUsed="0" w:qFormat="1"/>
-    <w:lsdException w:name="Bibliography" w:uiPriority="37"/>
-    <w:lsdException w:name="TOC Heading" w:uiPriority="39" w:qFormat="1"/>
-  </w:latentStyles>
-  <w:style w:type="paragraph" w:default="1" w:styleId="Normal">
-    <w:name w:val="Normal"/>
-    <w:qFormat/>
-    <w:rsid w:val="00A00B5D"/>
-    <w:pPr>
-      <w:spacing w:line="252" w:lineRule="auto"/>
-    </w:pPr>
-  </w:style>
-  <w:style w:type="character" w:default="1" w:styleId="DefaultParagraphFont">
-    <w:name w:val="Default Paragraph Font"/>
-    <w:uiPriority w:val="1"/>
-    <w:semiHidden/>
-    <w:unhideWhenUsed/>
-  </w:style>
-  <w:style w:type="table" w:default="1" w:styleId="TableNormal">
-    <w:name w:val="Normal Table"/>
-    <w:uiPriority w:val="99"/>
-    <w:semiHidden/>
-    <w:unhideWhenUsed/>
-    <w:tblPr>
-      <w:tblInd w:w="0" w:type="dxa"/>
-      <w:tblCellMar>
-        <w:top w:w="0" w:type="dxa"/>
-        <w:left w:w="108" w:type="dxa"/>
-        <w:bottom w:w="0" w:type="dxa"/>
-        <w:right w:w="108" w:type="dxa"/>
-      </w:tblCellMar>
-    </w:tblPr>
-  </w:style>
-  <w:style w:type="numbering" w:default="1" w:styleId="NoList">
-    <w:name w:val="No List"/>
-    <w:uiPriority w:val="99"/>
-    <w:semiHidden/>
-    <w:unhideWhenUsed/>
-  </w:style>
-  <w:style w:type="paragraph" w:styleId="ListParagraph">
-    <w:name w:val="List Paragraph"/>
-    <w:basedOn w:val="Normal"/>
-    <w:uiPriority w:val="34"/>
-    <w:qFormat/>
-    <w:rsid w:val="00A00B5D"/>
-    <w:pPr>
-      <w:ind w:left="720"/>
-      <w:contextualSpacing/>
-    </w:pPr>
-  </w:style>
-  <w:style w:type="character" w:styleId="Hyperlink">
-    <w:name w:val="Hyperlink"/>
-    <w:basedOn w:val="DefaultParagraphFont"/>
-    <w:uiPriority w:val="99"/>
-    <w:unhideWhenUsed/>
-    <w:rsid w:val="00C522F2"/>
-    <w:rPr>
-      <w:color w:val="0000FF"/>
-      <w:u w:val="single"/>
-    </w:rPr>
-  </w:style>
-</w:styles>
-</file>
-
-<file path=word/stylesWithEffects.xml><?xml version="1.0" encoding="utf-8"?>
-<w:styles xmlns:wpc="http://schemas.microsoft.com/office/word/2010/wordprocessingCanvas" xmlns:mc="http://schemas.openxmlformats.org/markup-compatibility/2006" xmlns:o="urn:schemas-microsoft-com:office:office" xmlns:r="http://schemas.openxmlformats.org/officeDocument/2006/relationships" xmlns:m="http://schemas.openxmlformats.org/officeDocument/2006/math" xmlns:v="urn:schemas-microsoft-com:vml" xmlns:wp14="http://schemas.microsoft.com/office/word/2010/wordprocessingDrawing" xmlns:wp="http://schemas.openxmlformats.org/drawingml/2006/wordprocessingDrawing" xmlns:w10="urn:schemas-microsoft-com:office:word" xmlns:w="http://schemas.openxmlformats.org/wordprocessingml/2006/main" xmlns:w14="http://schemas.microsoft.com/office/word/2010/wordml" xmlns:wpg="http://schemas.microsoft.com/office/word/2010/wordprocessingGroup" xmlns:wpi="http://schemas.microsoft.com/office/word/2010/wordprocessingInk" xmlns:wne="http://schemas.microsoft.com/office/word/2006/wordml" xmlns:wps="http://schemas.microsoft.com/office/word/2010/wordprocessingShape" mc:Ignorable="w14 wp14">
-  <w:docDefaults>
-    <w:rPrDefault>
-      <w:rPr>
-        <w:rFonts w:asciiTheme="minorHAnsi" w:eastAsiaTheme="minorHAnsi" w:hAnsiTheme="minorHAnsi" w:cstheme="minorBidi"/>
-        <w:sz w:val="22"/>
-        <w:szCs w:val="22"/>
-        <w:lang w:val="en-US" w:eastAsia="en-US" w:bidi="ar-SA"/>
-      </w:rPr>
-    </w:rPrDefault>
-    <w:pPrDefault>
-      <w:pPr>
-        <w:spacing w:after="160" w:line="259" w:lineRule="auto"/>
-      </w:pPr>
-    </w:pPrDefault>
-  </w:docDefaults>
-  <w:latentStyles w:defLockedState="0" w:defUIPriority="99" w:defSemiHidden="1" w:defUnhideWhenUsed="1" w:defQFormat="0" w:count="267">
-    <w:lsdException w:name="Normal" w:semiHidden="0" w:uiPriority="0" w:unhideWhenUsed="0" w:qFormat="1"/>
-    <w:lsdException w:name="heading 1" w:semiHidden="0" w:uiPriority="9" w:unhideWhenUsed="0" w:qFormat="1"/>
-    <w:lsdException w:name="heading 2" w:uiPriority="9" w:qFormat="1"/>
-    <w:lsdException w:name="heading 3" w:uiPriority="9" w:qFormat="1"/>
-    <w:lsdException w:name="heading 4" w:uiPriority="9" w:qFormat="1"/>
-    <w:lsdException w:name="heading 5" w:uiPriority="9" w:qFormat="1"/>
-    <w:lsdException w:name="heading 6" w:uiPriority="9" w:qFormat="1"/>
-    <w:lsdException w:name="heading 7" w:uiPriority="9" w:qFormat="1"/>
-    <w:lsdException w:name="heading 8" w:uiPriority="9" w:qFormat="1"/>
-    <w:lsdException w:name="heading 9" w:uiPriority="9" w:qFormat="1"/>
-    <w:lsdException w:name="toc 1" w:uiPriority="39"/>
-    <w:lsdException w:name="toc 2" w:uiPriority="39"/>
-    <w:lsdException w:name="toc 3" w:uiPriority="39"/>
-    <w:lsdException w:name="toc 4" w:uiPriority="39"/>
-    <w:lsdException w:name="toc 5" w:uiPriority="39"/>
-    <w:lsdException w:name="toc 6" w:uiPriority="39"/>
-    <w:lsdException w:name="toc 7" w:uiPriority="39"/>
-    <w:lsdException w:name="toc 8" w:uiPriority="39"/>
-    <w:lsdException w:name="toc 9" w:uiPriority="39"/>
-    <w:lsdException w:name="caption" w:uiPriority="35" w:qFormat="1"/>
-    <w:lsdException w:name="Title" w:semiHidden="0" w:uiPriority="10" w:unhideWhenUsed="0" w:qFormat="1"/>
-    <w:lsdException w:name="Default Paragraph Font" w:uiPriority="1"/>
-    <w:lsdException w:name="Subtitle" w:semiHidden="0" w:uiPriority="11" w:unhideWhenUsed="0" w:qFormat="1"/>
-    <w:lsdException w:name="Strong" w:semiHidden="0" w:uiPriority="22" w:unhideWhenUsed="0" w:qFormat="1"/>
-    <w:lsdException w:name="Emphasis" w:semiHidden="0" w:uiPriority="20" w:unhideWhenUsed="0" w:qFormat="1"/>
-    <w:lsdException w:name="Table Grid" w:semiHidden="0" w:uiPriority="39" w:unhideWhenUsed="0"/>
-    <w:lsdException w:name="Placeholder Text" w:unhideWhenUsed="0"/>
-    <w:lsdException w:name="No Spacing" w:semiHidden="0" w:uiPriority="1" w:unhideWhenUsed="0" w:qFormat="1"/>
-    <w:lsdException w:name="Light Shading" w:semiHidden="0" w:uiPriority="60" w:unhideWhenUsed="0"/>
-    <w:lsdException w:name="Light List" w:semiHidden="0" w:uiPriority="61" w:unhideWhenUsed="0"/>
-    <w:lsdException w:name="Light Grid" w:semiHidden="0" w:uiPriority="62" w:unhideWhenUsed="0"/>
-    <w:lsdException w:name="Medium Shading 1" w:semiHidden="0" w:uiPriority="63" w:unhideWhenUsed="0"/>
-    <w:lsdException w:name="Medium Shading 2" w:semiHidden="0" w:uiPriority="64" w:unhideWhenUsed="0"/>
-    <w:lsdException w:name="Medium List 1" w:semiHidden="0" w:uiPriority="65" w:unhideWhenUsed="0"/>
-    <w:lsdException w:name="Medium List 2" w:semiHidden="0" w:uiPriority="66" w:unhideWhenUsed="0"/>
-    <w:lsdException w:name="Medium Grid 1" w:semiHidden="0" w:uiPriority="67" w:unhideWhenUsed="0"/>
-    <w:lsdException w:name="Medium Grid 2" w:semiHidden="0" w:uiPriority="68" w:unhideWhenUsed="0"/>
-    <w:lsdException w:name="Medium Grid 3" w:semiHidden="0" w:uiPriority="69" w:unhideWhenUsed="0"/>
-    <w:lsdException w:name="Dark List" w:semiHidden="0" w:uiPriority="70" w:unhideWhenUsed="0"/>
-    <w:lsdException w:name="Colorful Shading" w:semiHidden="0" w:uiPriority="71" w:unhideWhenUsed="0"/>
-    <w:lsdException w:name="Colorful List" w:semiHidden="0" w:uiPriority="72" w:unhideWhenUsed="0"/>
-    <w:lsdException w:name="Colorful Grid" w:semiHidden="0" w:uiPriority="73" w:unhideWhenUsed="0"/>
-    <w:lsdException w:name="Light Shading Accent 1" w:semiHidden="0" w:uiPriority="60" w:unhideWhenUsed="0"/>
-    <w:lsdException w:name="Light List Accent 1" w:semiHidden="0" w:uiPriority="61" w:unhideWhenUsed="0"/>
-    <w:lsdException w:name="Light Grid Accent 1" w:semiHidden="0" w:uiPriority="62" w:unhideWhenUsed="0"/>
-    <w:lsdException w:name="Medium Shading 1 Accent 1" w:semiHidden="0" w:uiPriority="63" w:unhideWhenUsed="0"/>
-    <w:lsdException w:name="Medium Shading 2 Accent 1" w:semiHidden="0" w:uiPriority="64" w:unhideWhenUsed="0"/>
-    <w:lsdException w:name="Medium List 1 Accent 1" w:semiHidden="0" w:uiPriority="65" w:unhideWhenUsed="0"/>
-    <w:lsdException w:name="Revision" w:unhideWhenUsed="0"/>
-    <w:lsdException w:name="List Paragraph" w:semiHidden="0" w:uiPriority="34" w:unhideWhenUsed="0" w:qFormat="1"/>
-    <w:lsdException w:name="Quote" w:semiHidden="0" w:uiPriority="29" w:unhideWhenUsed="0" w:qFormat="1"/>
-    <w:lsdException w:name="Intense Quote" w:semiHidden="0" w:uiPriority="30" w:unhideWhenUsed="0" w:qFormat="1"/>
-    <w:lsdException w:name="Medium List 2 Accent 1" w:semiHidden="0" w:uiPriority="66" w:unhideWhenUsed="0"/>
-    <w:lsdException w:name="Medium Grid 1 Accent 1" w:semiHidden="0" w:uiPriority="67" w:unhideWhenUsed="0"/>
-    <w:lsdException w:name="Medium Grid 2 Accent 1" w:semiHidden="0" w:uiPriority="68" w:unhideWhenUsed="0"/>
-    <w:lsdException w:name="Medium Grid 3 Accent 1" w:semiHidden="0" w:uiPriority="69" w:unhideWhenUsed="0"/>
-    <w:lsdException w:name="Dark List Accent 1" w:semiHidden="0" w:uiPriority="70" w:unhideWhenUsed="0"/>
-    <w:lsdException w:name="Colorful Shading Accent 1" w:semiHidden="0" w:uiPriority="71" w:unhideWhenUsed="0"/>
-    <w:lsdException w:name="Colorful List Accent 1" w:semiHidden="0" w:uiPriority="72" w:unhideWhenUsed="0"/>
-    <w:lsdException w:name="Colorful Grid Accent 1" w:semiHidden="0" w:uiPriority="73" w:unhideWhenUsed="0"/>
-    <w:lsdException w:name="Light Shading Accent 2" w:semiHidden="0" w:uiPriority="60" w:unhideWhenUsed="0"/>
-    <w:lsdException w:name="Light List Accent 2" w:semiHidden="0" w:uiPriority="61" w:unhideWhenUsed="0"/>
-    <w:lsdException w:name="Light Grid Accent 2" w:semiHidden="0" w:uiPriority="62" w:unhideWhenUsed="0"/>
-    <w:lsdException w:name="Medium Shading 1 Accent 2" w:semiHidden="0" w:uiPriority="63" w:unhideWhenUsed="0"/>
-    <w:lsdException w:name="Medium Shading 2 Accent 2" w:semiHidden="0" w:uiPriority="64" w:unhideWhenUsed="0"/>
-    <w:lsdException w:name="Medium List 1 Accent 2" w:semiHidden="0" w:uiPriority="65" w:unhideWhenUsed="0"/>
-    <w:lsdException w:name="Medium List 2 Accent 2" w:semiHidden="0" w:uiPriority="66" w:unhideWhenUsed="0"/>
-    <w:lsdException w:name="Medium Grid 1 Accent 2" w:semiHidden="0" w:uiPriority="67" w:unhideWhenUsed="0"/>
-    <w:lsdException w:name="Medium Grid 2 Accent 2" w:semiHidden="0" w:uiPriority="68" w:unhideWhenUsed="0"/>
-    <w:lsdException w:name="Medium Grid 3 Accent 2" w:semiHidden="0" w:uiPriority="69" w:unhideWhenUsed="0"/>
-    <w:lsdException w:name="Dark List Accent 2" w:semiHidden="0" w:uiPriority="70" w:unhideWhenUsed="0"/>
-    <w:lsdException w:name="Colorful Shading Accent 2" w:semiHidden="0" w:uiPriority="71" w:unhideWhenUsed="0"/>
-    <w:lsdException w:name="Colorful List Accent 2" w:semiHidden="0" w:uiPriority="72" w:unhideWhenUsed="0"/>
-    <w:lsdException w:name="Colorful Grid Accent 2" w:semiHidden="0" w:uiPriority="73" w:unhideWhenUsed="0"/>
-    <w:lsdException w:name="Light Shading Accent 3" w:semiHidden="0" w:uiPriority="60" w:unhideWhenUsed="0"/>
-    <w:lsdException w:name="Light List Accent 3" w:semiHidden="0" w:uiPriority="61" w:unhideWhenUsed="0"/>
-    <w:lsdException w:name="Light Grid Accent 3" w:semiHidden="0" w:uiPriority="62" w:unhideWhenUsed="0"/>
-    <w:lsdException w:name="Medium Shading 1 Accent 3" w:semiHidden="0" w:uiPriority="63" w:unhideWhenUsed="0"/>
-    <w:lsdException w:name="Medium Shading 2 Accent 3" w:semiHidden="0" w:uiPriority="64" w:unhideWhenUsed="0"/>
-    <w:lsdException w:name="Medium List 1 Accent 3" w:semiHidden="0" w:uiPriority="65" w:unhideWhenUsed="0"/>
-    <w:lsdException w:name="Medium List 2 Accent 3" w:semiHidden="0" w:uiPriority="66" w:unhideWhenUsed="0"/>
-    <w:lsdException w:name="Medium Grid 1 Accent 3" w:semiHidden="0" w:uiPriority="67" w:unhideWhenUsed="0"/>
-    <w:lsdException w:name="Medium Grid 2 Accent 3" w:semiHidden="0" w:uiPriority="68" w:unhideWhenUsed="0"/>
-    <w:lsdException w:name="Medium Grid 3 Accent 3" w:semiHidden="0" w:uiPriority="69" w:unhideWhenUsed="0"/>
-    <w:lsdException w:name="Dark List Accent 3" w:semiHidden="0" w:uiPriority="70" w:unhideWhenUsed="0"/>
-    <w:lsdException w:name="Colorful Shading Accent 3" w:semiHidden="0" w:uiPriority="71" w:unhideWhenUsed="0"/>
-    <w:lsdException w:name="Colorful List Accent 3" w:semiHidden="0" w:uiPriority="72" w:unhideWhenUsed="0"/>
-    <w:lsdException w:name="Colorful Grid Accent 3" w:semiHidden="0" w:uiPriority="73" w:unhideWhenUsed="0"/>
-    <w:lsdException w:name="Light Shading Accent 4" w:semiHidden="0" w:uiPriority="60" w:unhideWhenUsed="0"/>
-    <w:lsdException w:name="Light List Accent 4" w:semiHidden="0" w:uiPriority="61" w:unhideWhenUsed="0"/>
-    <w:lsdException w:name="Light Grid Accent 4" w:semiHidden="0" w:uiPriority="62" w:unhideWhenUsed="0"/>
-    <w:lsdException w:name="Medium Shading 1 Accent 4" w:semiHidden="0" w:uiPriority="63" w:unhideWhenUsed="0"/>
-    <w:lsdException w:name="Medium Shading 2 Accent 4" w:semiHidden="0" w:uiPriority="64" w:unhideWhenUsed="0"/>
-    <w:lsdException w:name="Medium List 1 Accent 4" w:semiHidden="0" w:uiPriority="65" w:unhideWhenUsed="0"/>
-    <w:lsdException w:name="Medium List 2 Accent 4" w:semiHidden="0" w:uiPriority="66" w:unhideWhenUsed="0"/>
-    <w:lsdException w:name="Medium Grid 1 Accent 4" w:semiHidden="0" w:uiPriority="67" w:unhideWhenUsed="0"/>
-    <w:lsdException w:name="Medium Grid 2 Accent 4" w:semiHidden="0" w:uiPriority="68" w:unhideWhenUsed="0"/>
-    <w:lsdException w:name="Medium Grid 3 Accent 4" w:semiHidden="0" w:uiPriority="69" w:unhideWhenUsed="0"/>
-    <w:lsdException w:name="Dark List Accent 4" w:semiHidden="0" w:uiPriority="70" w:unhideWhenUsed="0"/>
-    <w:lsdException w:name="Colorful Shading Accent 4" w:semiHidden="0" w:uiPriority="71" w:unhideWhenUsed="0"/>
-    <w:lsdException w:name="Colorful List Accent 4" w:semiHidden="0" w:uiPriority="72" w:unhideWhenUsed="0"/>
-    <w:lsdException w:name="Colorful Grid Accent 4" w:semiHidden="0" w:uiPriority="73" w:unhideWhenUsed="0"/>
-    <w:lsdException w:name="Light Shading Accent 5" w:semiHidden="0" w:uiPriority="60" w:unhideWhenUsed="0"/>
-    <w:lsdException w:name="Light List Accent 5" w:semiHidden="0" w:uiPriority="61" w:unhideWhenUsed="0"/>
-    <w:lsdException w:name="Light Grid Accent 5" w:semiHidden="0" w:uiPriority="62" w:unhideWhenUsed="0"/>
-    <w:lsdException w:name="Medium Shading 1 Accent 5" w:semiHidden="0" w:uiPriority="63" w:unhideWhenUsed="0"/>
-    <w:lsdException w:name="Medium Shading 2 Accent 5" w:semiHidden="0" w:uiPriority="64" w:unhideWhenUsed="0"/>
-    <w:lsdException w:name="Medium List 1 Accent 5" w:semiHidden="0" w:uiPriority="65" w:unhideWhenUsed="0"/>
-    <w:lsdException w:name="Medium List 2 Accent 5" w:semiHidden="0" w:uiPriority="66" w:unhideWhenUsed="0"/>
-    <w:lsdException w:name="Medium Grid 1 Accent 5" w:semiHidden="0" w:uiPriority="67" w:unhideWhenUsed="0"/>
-    <w:lsdException w:name="Medium Grid 2 Accent 5" w:semiHidden="0" w:uiPriority="68" w:unhideWhenUsed="0"/>
-    <w:lsdException w:name="Medium Grid 3 Accent 5" w:semiHidden="0" w:uiPriority="69" w:unhideWhenUsed="0"/>
-    <w:lsdException w:name="Dark List Accent 5" w:semiHidden="0" w:uiPriority="70" w:unhideWhenUsed="0"/>
-    <w:lsdException w:name="Colorful Shading Accent 5" w:semiHidden="0" w:uiPriority="71" w:unhideWhenUsed="0"/>
-    <w:lsdException w:name="Colorful List Accent 5" w:semiHidden="0" w:uiPriority="72" w:unhideWhenUsed="0"/>
-    <w:lsdException w:name="Colorful Grid Accent 5" w:semiHidden="0" w:uiPriority="73" w:unhideWhenUsed="0"/>
-    <w:lsdException w:name="Light Shading Accent 6" w:semiHidden="0" w:uiPriority="60" w:unhideWhenUsed="0"/>
-    <w:lsdException w:name="Light List Accent 6" w:semiHidden="0" w:uiPriority="61" w:unhideWhenUsed="0"/>
-    <w:lsdException w:name="Light Grid Accent 6" w:semiHidden="0" w:uiPriority="62" w:unhideWhenUsed="0"/>
-    <w:lsdException w:name="Medium Shading 1 Accent 6" w:semiHidden="0" w:uiPriority="63" w:unhideWhenUsed="0"/>
-    <w:lsdException w:name="Medium Shading 2 Accent 6" w:semiHidden="0" w:uiPriority="64" w:unhideWhenUsed="0"/>
-    <w:lsdException w:name="Medium List 1 Accent 6" w:semiHidden="0" w:uiPriority="65" w:unhideWhenUsed="0"/>
-    <w:lsdException w:name="Medium List 2 Accent 6" w:semiHidden="0" w:uiPriority="66" w:unhideWhenUsed="0"/>
-    <w:lsdException w:name="Medium Grid 1 Accent 6" w:semiHidden="0" w:uiPriority="67" w:unhideWhenUsed="0"/>
-    <w:lsdException w:name="Medium Grid 2 Accent 6" w:semiHidden="0" w:uiPriority="68" w:unhideWhenUsed="0"/>
-    <w:lsdException w:name="Medium Grid 3 Accent 6" w:semiHidden="0" w:uiPriority="69" w:unhideWhenUsed="0"/>
-    <w:lsdException w:name="Dark List Accent 6" w:semiHidden="0" w:uiPriority="70" w:unhideWhenUsed="0"/>
-    <w:lsdException w:name="Colorful Shading Accent 6" w:semiHidden="0" w:uiPriority="71" w:unhideWhenUsed="0"/>
-    <w:lsdException w:name="Colorful List Accent 6" w:semiHidden="0" w:uiPriority="72" w:unhideWhenUsed="0"/>
-    <w:lsdException w:name="Colorful Grid Accent 6" w:semiHidden="0" w:uiPriority="73" w:unhideWhenUsed="0"/>
-    <w:lsdException w:name="Subtle Emphasis" w:semiHidden="0" w:uiPriority="19" w:unhideWhenUsed="0" w:qFormat="1"/>
-    <w:lsdException w:name="Intense Emphasis" w:semiHidden="0" w:uiPriority="21" w:unhideWhenUsed="0" w:qFormat="1"/>
-    <w:lsdException w:name="Subtle Reference" w:semiHidden="0" w:uiPriority="31" w:unhideWhenUsed="0" w:qFormat="1"/>
-    <w:lsdException w:name="Intense Reference" w:semiHidden="0" w:uiPriority="32" w:unhideWhenUsed="0" w:qFormat="1"/>
-    <w:lsdException w:name="Book Title" w:semiHidden="0" w:uiPriority="33" w:unhideWhenUsed="0" w:qFormat="1"/>
-    <w:lsdException w:name="Bibliography" w:uiPriority="37"/>
-    <w:lsdException w:name="TOC Heading" w:uiPriority="39" w:qFormat="1"/>
+  <w:latentStyles w:defLockedState="0" w:defUIPriority="99" w:defSemiHidden="0" w:defUnhideWhenUsed="0" w:defQFormat="0" w:count="371">
+    <w:lsdException w:name="Normal" w:uiPriority="0" w:qFormat="1"/>
+    <w:lsdException w:name="heading 1" w:uiPriority="9" w:qFormat="1"/>
+    <w:lsdException w:name="heading 2" w:semiHidden="1" w:uiPriority="9" w:unhideWhenUsed="1" w:qFormat="1"/>
+    <w:lsdException w:name="heading 3" w:semiHidden="1" w:uiPriority="9" w:unhideWhenUsed="1" w:qFormat="1"/>
+    <w:lsdException w:name="heading 4" w:semiHidden="1" w:uiPriority="9" w:unhideWhenUsed="1" w:qFormat="1"/>
+    <w:lsdException w:name="heading 5" w:semiHidden="1" w:uiPriority="9" w:unhideWhenUsed="1" w:qFormat="1"/>
+    <w:lsdException w:name="heading 6" w:semiHidden="1" w:uiPriority="9" w:unhideWhenUsed="1" w:qFormat="1"/>
+    <w:lsdException w:name="heading 7" w:semiHidden="1" w:uiPriority="9" w:unhideWhenUsed="1" w:qFormat="1"/>
+    <w:lsdException w:name="heading 8" w:semiHidden="1" w:uiPriority="9" w:unhideWhenUsed="1" w:qFormat="1"/>
+    <w:lsdException w:name="heading 9" w:semiHidden="1" w:uiPriority="9" w:unhideWhenUsed="1" w:qFormat="1"/>
+    <w:lsdException w:name="index 1" w:semiHidden="1" w:unhideWhenUsed="1"/>
+    <w:lsdException w:name="index 2" w:semiHidden="1" w:unhideWhenUsed="1"/>
+    <w:lsdException w:name="index 3" w:semiHidden="1" w:unhideWhenUsed="1"/>
+    <w:lsdException w:name="index 4" w:semiHidden="1" w:unhideWhenUsed="1"/>
+    <w:lsdException w:name="index 5" w:semiHidden="1" w:unhideWhenUsed="1"/>
+    <w:lsdException w:name="index 6" w:semiHidden="1" w:unhideWhenUsed="1"/>
+    <w:lsdException w:name="index 7" w:semiHidden="1" w:unhideWhenUsed="1"/>
+    <w:lsdException w:name="index 8" w:semiHidden="1" w:unhideWhenUsed="1"/>
+    <w:lsdException w:name="index 9" w:semiHidden="1" w:unhideWhenUsed="1"/>
+    <w:lsdException w:name="toc 1" w:semiHidden="1" w:uiPriority="39" w:unhideWhenUsed="1"/>
+    <w:lsdException w:name="toc 2" w:semiHidden="1" w:uiPriority="39" w:unhideWhenUsed="1"/>
+    <w:lsdException w:name="toc 3" w:semiHidden="1" w:uiPriority="39" w:unhideWhenUsed="1"/>
+    <w:lsdException w:name="toc 4" w:semiHidden="1" w:uiPriority="39" w:unhideWhenUsed="1"/>
+    <w:lsdException w:name="toc 5" w:semiHidden="1" w:uiPriority="39" w:unhideWhenUsed="1"/>
+    <w:lsdException w:name="toc 6" w:semiHidden="1" w:uiPriority="39" w:unhideWhenUsed="1"/>
+    <w:lsdException w:name="toc 7" w:semiHidden="1" w:uiPriority="39" w:unhideWhenUsed="1"/>
+    <w:lsdException w:name="toc 8" w:semiHidden="1" w:uiPriority="39" w:unhideWhenUsed="1"/>
+    <w:lsdException w:name="toc 9" w:semiHidden="1" w:uiPriority="39" w:unhideWhenUsed="1"/>
+    <w:lsdException w:name="Normal Indent" w:semiHidden="1" w:unhideWhenUsed="1"/>
+    <w:lsdException w:name="footnote text" w:semiHidden="1" w:unhideWhenUsed="1"/>
+    <w:lsdException w:name="annotation text" w:semiHidden="1" w:unhideWhenUsed="1"/>
+    <w:lsdException w:name="header" w:semiHidden="1" w:unhideWhenUsed="1"/>
+    <w:lsdException w:name="footer" w:semiHidden="1" w:unhideWhenUsed="1"/>
+    <w:lsdException w:name="index heading" w:semiHidden="1" w:unhideWhenUsed="1"/>
+    <w:lsdException w:name="caption" w:semiHidden="1" w:uiPriority="35" w:unhideWhenUsed="1" w:qFormat="1"/>
+    <w:lsdException w:name="table of figures" w:semiHidden="1" w:unhideWhenUsed="1"/>
+    <w:lsdException w:name="envelope address" w:semiHidden="1" w:unhideWhenUsed="1"/>
+    <w:lsdException w:name="envelope return" w:semiHidden="1" w:unhideWhenUsed="1"/>
+    <w:lsdException w:name="footnote reference" w:semiHidden="1" w:unhideWhenUsed="1"/>
+    <w:lsdException w:name="annotation reference" w:semiHidden="1" w:unhideWhenUsed="1"/>
+    <w:lsdException w:name="line number" w:semiHidden="1" w:unhideWhenUsed="1"/>
+    <w:lsdException w:name="page number" w:semiHidden="1" w:unhideWhenUsed="1"/>
+    <w:lsdException w:name="endnote reference" w:semiHidden="1" w:unhideWhenUsed="1"/>
+    <w:lsdException w:name="endnote text" w:semiHidden="1" w:unhideWhenUsed="1"/>
+    <w:lsdException w:name="table of authorities" w:semiHidden="1" w:unhideWhenUsed="1"/>
+    <w:lsdException w:name="macro" w:semiHidden="1" w:unhideWhenUsed="1"/>
+    <w:lsdException w:name="toa heading" w:semiHidden="1" w:unhideWhenUsed="1"/>
+    <w:lsdException w:name="List" w:semiHidden="1" w:unhideWhenUsed="1"/>
+    <w:lsdException w:name="List Bullet" w:semiHidden="1" w:unhideWhenUsed="1"/>
+    <w:lsdException w:name="List Number" w:semiHidden="1" w:unhideWhenUsed="1"/>
+    <w:lsdException w:name="List 2" w:semiHidden="1" w:unhideWhenUsed="1"/>
+    <w:lsdException w:name="List 3" w:semiHidden="1" w:unhideWhenUsed="1"/>
+    <w:lsdException w:name="List 4" w:semiHidden="1" w:unhideWhenUsed="1"/>
+    <w:lsdException w:name="List 5" w:semiHidden="1" w:unhideWhenUsed="1"/>
+    <w:lsdException w:name="List Bullet 2" w:semiHidden="1" w:unhideWhenUsed="1"/>
+    <w:lsdException w:name="List Bullet 3" w:semiHidden="1" w:unhideWhenUsed="1"/>
+    <w:lsdException w:name="List Bullet 4" w:semiHidden="1" w:unhideWhenUsed="1"/>
+    <w:lsdException w:name="List Bullet 5" w:semiHidden="1" w:unhideWhenUsed="1"/>
+    <w:lsdException w:name="List Number 2" w:semiHidden="1" w:unhideWhenUsed="1"/>
+    <w:lsdException w:name="List Number 3" w:semiHidden="1" w:unhideWhenUsed="1"/>
+    <w:lsdException w:name="List Number 4" w:semiHidden="1" w:unhideWhenUsed="1"/>
+    <w:lsdException w:name="List Number 5" w:semiHidden="1" w:unhideWhenUsed="1"/>
+    <w:lsdException w:name="Title" w:uiPriority="10" w:qFormat="1"/>
+    <w:lsdException w:name="Closing" w:semiHidden="1" w:unhideWhenUsed="1"/>
+    <w:lsdException w:name="Signature" w:semiHidden="1" w:unhideWhenUsed="1"/>
+    <w:lsdException w:name="Default Paragraph Font" w:semiHidden="1" w:uiPriority="1" w:unhideWhenUsed="1"/>
+    <w:lsdException w:name="Body Text" w:semiHidden="1" w:unhideWhenUsed="1"/>
+    <w:lsdException w:name="Body Text Indent" w:semiHidden="1" w:unhideWhenUsed="1"/>
+    <w:lsdException w:name="List Continue" w:semiHidden="1" w:unhideWhenUsed="1"/>
+    <w:lsdException w:name="List Continue 2" w:semiHidden="1" w:unhideWhenUsed="1"/>
+    <w:lsdException w:name="List Continue 3" w:semiHidden="1" w:unhideWhenUsed="1"/>
+    <w:lsdException w:name="List Continue 4" w:semiHidden="1" w:unhideWhenUsed="1"/>
+    <w:lsdException w:name="List Continue 5" w:semiHidden="1" w:unhideWhenUsed="1"/>
+    <w:lsdException w:name="Message Header" w:semiHidden="1" w:unhideWhenUsed="1"/>
+    <w:lsdException w:name="Subtitle" w:uiPriority="11" w:qFormat="1"/>
+    <w:lsdException w:name="Salutation" w:semiHidden="1" w:unhideWhenUsed="1"/>
+    <w:lsdException w:name="Date" w:semiHidden="1" w:unhideWhenUsed="1"/>
+    <w:lsdException w:name="Body Text First Indent" w:semiHidden="1" w:unhideWhenUsed="1"/>
+    <w:lsdException w:name="Body Text First Indent 2" w:semiHidden="1" w:unhideWhenUsed="1"/>
+    <w:lsdException w:name="Note Heading" w:semiHidden="1" w:unhideWhenUsed="1"/>
+    <w:lsdException w:name="Body Text 2" w:semiHidden="1" w:unhideWhenUsed="1"/>
+    <w:lsdException w:name="Body Text 3" w:semiHidden="1" w:unhideWhenUsed="1"/>
+    <w:lsdException w:name="Body Text Indent 2" w:semiHidden="1" w:unhideWhenUsed="1"/>
+    <w:lsdException w:name="Body Text Indent 3" w:semiHidden="1" w:unhideWhenUsed="1"/>
+    <w:lsdException w:name="Block Text" w:semiHidden="1" w:unhideWhenUsed="1"/>
+    <w:lsdException w:name="Hyperlink" w:semiHidden="1" w:unhideWhenUsed="1"/>
+    <w:lsdException w:name="FollowedHyperlink" w:semiHidden="1" w:unhideWhenUsed="1"/>
+    <w:lsdException w:name="Strong" w:uiPriority="22" w:qFormat="1"/>
+    <w:lsdException w:name="Emphasis" w:uiPriority="20" w:qFormat="1"/>
+    <w:lsdException w:name="Document Map" w:semiHidden="1" w:unhideWhenUsed="1"/>
+    <w:lsdException w:name="Plain Text" w:semiHidden="1" w:unhideWhenUsed="1"/>
+    <w:lsdException w:name="E-mail Signature" w:semiHidden="1" w:unhideWhenUsed="1"/>
+    <w:lsdException w:name="HTML Top of Form" w:semiHidden="1" w:unhideWhenUsed="1"/>
+    <w:lsdException w:name="HTML Bottom of Form" w:semiHidden="1" w:unhideWhenUsed="1"/>
+    <w:lsdException w:name="Normal (Web)" w:semiHidden="1" w:unhideWhenUsed="1"/>
+    <w:lsdException w:name="HTML Acronym" w:semiHidden="1" w:unhideWhenUsed="1"/>
+    <w:lsdException w:name="HTML Address" w:semiHidden="1" w:unhideWhenUsed="1"/>
+    <w:lsdException w:name="HTML Cite" w:semiHidden="1" w:unhideWhenUsed="1"/>
+    <w:lsdException w:name="HTML Code" w:semiHidden="1" w:unhideWhenUsed="1"/>
+    <w:lsdException w:name="HTML Definition" w:semiHidden="1" w:unhideWhenUsed="1"/>
+    <w:lsdException w:name="HTML Keyboard" w:semiHidden="1" w:unhideWhenUsed="1"/>
+    <w:lsdException w:name="HTML Preformatted" w:semiHidden="1" w:unhideWhenUsed="1"/>
+    <w:lsdException w:name="HTML Sample" w:semiHidden="1" w:unhideWhenUsed="1"/>
+    <w:lsdException w:name="HTML Typewriter" w:semiHidden="1" w:unhideWhenUsed="1"/>
+    <w:lsdException w:name="HTML Variable" w:semiHidden="1" w:unhideWhenUsed="1"/>
+    <w:lsdException w:name="Normal Table" w:semiHidden="1" w:unhideWhenUsed="1"/>
+    <w:lsdException w:name="annotation subject" w:semiHidden="1" w:unhideWhenUsed="1"/>
+    <w:lsdException w:name="No List" w:semiHidden="1" w:unhideWhenUsed="1"/>
+    <w:lsdException w:name="Outline List 1" w:semiHidden="1" w:unhideWhenUsed="1"/>
+    <w:lsdException w:name="Outline List 2" w:semiHidden="1" w:unhideWhenUsed="1"/>
+    <w:lsdException w:name="Outline List 3" w:semiHidden="1" w:unhideWhenUsed="1"/>
+    <w:lsdException w:name="Table Simple 1" w:semiHidden="1" w:unhideWhenUsed="1"/>
+    <w:lsdException w:name="Table Simple 2" w:semiHidden="1" w:unhideWhenUsed="1"/>
+    <w:lsdException w:name="Table Simple 3" w:semiHidden="1" w:unhideWhenUsed="1"/>
+    <w:lsdException w:name="Table Classic 1" w:semiHidden="1" w:unhideWhenUsed="1"/>
+    <w:lsdException w:name="Table Classic 2" w:semiHidden="1" w:unhideWhenUsed="1"/>
+    <w:lsdException w:name="Table Classic 3" w:semiHidden="1" w:unhideWhenUsed="1"/>
+    <w:lsdException w:name="Table Classic 4" w:semiHidden="1" w:unhideWhenUsed="1"/>
+    <w:lsdException w:name="Table Colorful 1" w:semiHidden="1" w:unhideWhenUsed="1"/>
+    <w:lsdException w:name="Table Colorful 2" w:semiHidden="1" w:unhideWhenUsed="1"/>
+    <w:lsdException w:name="Table Colorful 3" w:semiHidden="1" w:unhideWhenUsed="1"/>
+    <w:lsdException w:name="Table Columns 1" w:semiHidden="1" w:unhideWhenUsed="1"/>
+    <w:lsdException w:name="Table Columns 2" w:semiHidden="1" w:unhideWhenUsed="1"/>
+    <w:lsdException w:name="Table Columns 3" w:semiHidden="1" w:unhideWhenUsed="1"/>
+    <w:lsdException w:name="Table Columns 4" w:semiHidden="1" w:unhideWhenUsed="1"/>
+    <w:lsdException w:name="Table Columns 5" w:semiHidden="1" w:unhideWhenUsed="1"/>
+    <w:lsdException w:name="Table Grid 1" w:semiHidden="1" w:unhideWhenUsed="1"/>
+    <w:lsdException w:name="Table Grid 2" w:semiHidden="1" w:unhideWhenUsed="1"/>
+    <w:lsdException w:name="Table Grid 3" w:semiHidden="1" w:unhideWhenUsed="1"/>
+    <w:lsdException w:name="Table Grid 4" w:semiHidden="1" w:unhideWhenUsed="1"/>
+    <w:lsdException w:name="Table Grid 5" w:semiHidden="1" w:unhideWhenUsed="1"/>
+    <w:lsdException w:name="Table Grid 6" w:semiHidden="1" w:unhideWhenUsed="1"/>
+    <w:lsdException w:name="Table Grid 7" w:semiHidden="1" w:unhideWhenUsed="1"/>
+    <w:lsdException w:name="Table Grid 8" w:semiHidden="1" w:unhideWhenUsed="1"/>
+    <w:lsdException w:name="Table List 1" w:semiHidden="1" w:unhideWhenUsed="1"/>
+    <w:lsdException w:name="Table List 2" w:semiHidden="1" w:unhideWhenUsed="1"/>
+    <w:lsdException w:name="Table List 3" w:semiHidden="1" w:unhideWhenUsed="1"/>
+    <w:lsdException w:name="Table List 4" w:semiHidden="1" w:unhideWhenUsed="1"/>
+    <w:lsdException w:name="Table List 5" w:semiHidden="1" w:unhideWhenUsed="1"/>
+    <w:lsdException w:name="Table List 6" w:semiHidden="1" w:unhideWhenUsed="1"/>
+    <w:lsdException w:name="Table List 7" w:semiHidden="1" w:unhideWhenUsed="1"/>
+    <w:lsdException w:name="Table List 8" w:semiHidden="1" w:unhideWhenUsed="1"/>
+    <w:lsdException w:name="Table 3D effects 1" w:semiHidden="1" w:unhideWhenUsed="1"/>
+    <w:lsdException w:name="Table 3D effects 2" w:semiHidden="1" w:unhideWhenUsed="1"/>
+    <w:lsdException w:name="Table 3D effects 3" w:semiHidden="1" w:unhideWhenUsed="1"/>
+    <w:lsdException w:name="Table Contemporary" w:semiHidden="1" w:unhideWhenUsed="1"/>
+    <w:lsdException w:name="Table Elegant" w:semiHidden="1" w:unhideWhenUsed="1"/>
+    <w:lsdException w:name="Table Professional" w:semiHidden="1" w:unhideWhenUsed="1"/>
+    <w:lsdException w:name="Table Subtle 1" w:semiHidden="1" w:unhideWhenUsed="1"/>
+    <w:lsdException w:name="Table Subtle 2" w:semiHidden="1" w:unhideWhenUsed="1"/>
+    <w:lsdException w:name="Table Web 1" w:semiHidden="1" w:unhideWhenUsed="1"/>
+    <w:lsdException w:name="Table Web 2" w:semiHidden="1" w:unhideWhenUsed="1"/>
+    <w:lsdException w:name="Table Web 3" w:semiHidden="1" w:unhideWhenUsed="1"/>
+    <w:lsdException w:name="Balloon Text" w:semiHidden="1" w:unhideWhenUsed="1"/>
+    <w:lsdException w:name="Table Grid" w:uiPriority="39"/>
+    <w:lsdException w:name="Table Theme" w:semiHidden="1" w:unhideWhenUsed="1"/>
+    <w:lsdException w:name="Placeholder Text" w:semiHidden="1"/>
+    <w:lsdException w:name="No Spacing" w:uiPriority="1" w:qFormat="1"/>
+    <w:lsdException w:name="Light Shading" w:uiPriority="60"/>
+    <w:lsdException w:name="Light List" w:uiPriority="61"/>
+    <w:lsdException w:name="Light Grid" w:uiPriority="62"/>
+    <w:lsdException w:name="Medium Shading 1" w:uiPriority="63"/>
+    <w:lsdException w:name="Medium Shading 2" w:uiPriority="64"/>
+    <w:lsdException w:name="Medium List 1" w:uiPriority="65"/>
+    <w:lsdException w:name="Medium List 2" w:uiPriority="66"/>
+    <w:lsdException w:name="Medium Grid 1" w:uiPriority="67"/>
+    <w:lsdException w:name="Medium Grid 2" w:uiPriority="68"/>
+    <w:lsdException w:name="Medium Grid 3" w:uiPriority="69"/>
+    <w:lsdException w:name="Dark List" w:uiPriority="70"/>
+    <w:lsdException w:name="Colorful Shading" w:uiPriority="71"/>
+    <w:lsdException w:name="Colorful List" w:uiPriority="72"/>
+    <w:lsdException w:name="Colorful Grid" w:uiPriority="73"/>
+    <w:lsdException w:name="Light Shading Accent 1" w:uiPriority="60"/>
+    <w:lsdException w:name="Light List Accent 1" w:uiPriority="61"/>
+    <w:lsdException w:name="Light Grid Accent 1" w:uiPriority="62"/>
+    <w:lsdException w:name="Medium Shading 1 Accent 1" w:uiPriority="63"/>
+    <w:lsdException w:name="Medium Shading 2 Accent 1" w:uiPriority="64"/>
+    <w:lsdException w:name="Medium List 1 Accent 1" w:uiPriority="65"/>
+    <w:lsdException w:name="Revision" w:semiHidden="1"/>
+    <w:lsdException w:name="List Paragraph" w:uiPriority="34" w:qFormat="1"/>
+    <w:lsdException w:name="Quote" w:uiPriority="29" w:qFormat="1"/>
+    <w:lsdException w:name="Intense Quote" w:uiPriority="30" w:qFormat="1"/>
+    <w:lsdException w:name="Medium List 2 Accent 1" w:uiPriority="66"/>
+    <w:lsdException w:name="Medium Grid 1 Accent 1" w:uiPriority="67"/>
+    <w:lsdException w:name="Medium Grid 2 Accent 1" w:uiPriority="68"/>
+    <w:lsdException w:name="Medium Grid 3 Accent 1" w:uiPriority="69"/>
+    <w:lsdException w:name="Dark List Accent 1" w:uiPriority="70"/>
+    <w:lsdException w:name="Colorful Shading Accent 1" w:uiPriority="71"/>
+    <w:lsdException w:name="Colorful List Accent 1" w:uiPriority="72"/>
+    <w:lsdException w:name="Colorful Grid Accent 1" w:uiPriority="73"/>
+    <w:lsdException w:name="Light Shading Accent 2" w:uiPriority="60"/>
+    <w:lsdException w:name="Light List Accent 2" w:uiPriority="61"/>
+    <w:lsdException w:name="Light Grid Accent 2" w:uiPriority="62"/>
+    <w:lsdException w:name="Medium Shading 1 Accent 2" w:uiPriority="63"/>
+    <w:lsdException w:name="Medium Shading 2 Accent 2" w:uiPriority="64"/>
+    <w:lsdException w:name="Medium List 1 Accent 2" w:uiPriority="65"/>
+    <w:lsdException w:name="Medium List 2 Accent 2" w:uiPriority="66"/>
+    <w:lsdException w:name="Medium Grid 1 Accent 2" w:uiPriority="67"/>
+    <w:lsdException w:name="Medium Grid 2 Accent 2" w:uiPriority="68"/>
+    <w:lsdException w:name="Medium Grid 3 Accent 2" w:uiPriority="69"/>
+    <w:lsdException w:name="Dark List Accent 2" w:uiPriority="70"/>
+    <w:lsdException w:name="Colorful Shading Accent 2" w:uiPriority="71"/>
+    <w:lsdException w:name="Colorful List Accent 2" w:uiPriority="72"/>
+    <w:lsdException w:name="Colorful Grid Accent 2" w:uiPriority="73"/>
+    <w:lsdException w:name="Light Shading Accent 3" w:uiPriority="60"/>
+    <w:lsdException w:name="Light List Accent 3" w:uiPriority="61"/>
+    <w:lsdException w:name="Light Grid Accent 3" w:uiPriority="62"/>
+    <w:lsdException w:name="Medium Shading 1 Accent 3" w:uiPriority="63"/>
+    <w:lsdException w:name="Medium Shading 2 Accent 3" w:uiPriority="64"/>
+    <w:lsdException w:name="Medium List 1 Accent 3" w:uiPriority="65"/>
+    <w:lsdException w:name="Medium List 2 Accent 3" w:uiPriority="66"/>
+    <w:lsdException w:name="Medium Grid 1 Accent 3" w:uiPriority="67"/>
+    <w:lsdException w:name="Medium Grid 2 Accent 3" w:uiPriority="68"/>
+    <w:lsdException w:name="Medium Grid 3 Accent 3" w:uiPriority="69"/>
+    <w:lsdException w:name="Dark List Accent 3" w:uiPriority="70"/>
+    <w:lsdException w:name="Colorful Shading Accent 3" w:uiPriority="71"/>
+    <w:lsdException w:name="Colorful List Accent 3" w:uiPriority="72"/>
+    <w:lsdException w:name="Colorful Grid Accent 3" w:uiPriority="73"/>
+    <w:lsdException w:name="Light Shading Accent 4" w:uiPriority="60"/>
+    <w:lsdException w:name="Light List Accent 4" w:uiPriority="61"/>
+    <w:lsdException w:name="Light Grid Accent 4" w:uiPriority="62"/>
+    <w:lsdException w:name="Medium Shading 1 Accent 4" w:uiPriority="63"/>
+    <w:lsdException w:name="Medium Shading 2 Accent 4" w:uiPriority="64"/>
+    <w:lsdException w:name="Medium List 1 Accent 4" w:uiPriority="65"/>
+    <w:lsdException w:name="Medium List 2 Accent 4" w:uiPriority="66"/>
+    <w:lsdException w:name="Medium Grid 1 Accent 4" w:uiPriority="67"/>
+    <w:lsdException w:name="Medium Grid 2 Accent 4" w:uiPriority="68"/>
+    <w:lsdException w:name="Medium Grid 3 Accent 4" w:uiPriority="69"/>
+    <w:lsdException w:name="Dark List Accent 4" w:uiPriority="70"/>
+    <w:lsdException w:name="Colorful Shading Accent 4" w:uiPriority="71"/>
+    <w:lsdException w:name="Colorful List Accent 4" w:uiPriority="72"/>
+    <w:lsdException w:name="Colorful Grid Accent 4" w:uiPriority="73"/>
+    <w:lsdException w:name="Light Shading Accent 5" w:uiPriority="60"/>
+    <w:lsdException w:name="Light List Accent 5" w:uiPriority="61"/>
+    <w:lsdException w:name="Light Grid Accent 5" w:uiPriority="62"/>
+    <w:lsdException w:name="Medium Shading 1 Accent 5" w:uiPriority="63"/>
+    <w:lsdException w:name="Medium Shading 2 Accent 5" w:uiPriority="64"/>
+    <w:lsdException w:name="Medium List 1 Accent 5" w:uiPriority="65"/>
+    <w:lsdException w:name="Medium List 2 Accent 5" w:uiPriority="66"/>
+    <w:lsdException w:name="Medium Grid 1 Accent 5" w:uiPriority="67"/>
+    <w:lsdException w:name="Medium Grid 2 Accent 5" w:uiPriority="68"/>
+    <w:lsdException w:name="Medium Grid 3 Accent 5" w:uiPriority="69"/>
+    <w:lsdException w:name="Dark List Accent 5" w:uiPriority="70"/>
+    <w:lsdException w:name="Colorful Shading Accent 5" w:uiPriority="71"/>
+    <w:lsdException w:name="Colorful List Accent 5" w:uiPriority="72"/>
+    <w:lsdException w:name="Colorful Grid Accent 5" w:uiPriority="73"/>
+    <w:lsdException w:name="Light Shading Accent 6" w:uiPriority="60"/>
+    <w:lsdException w:name="Light List Accent 6" w:uiPriority="61"/>
+    <w:lsdException w:name="Light Grid Accent 6" w:uiPriority="62"/>
+    <w:lsdException w:name="Medium Shading 1 Accent 6" w:uiPriority="63"/>
+    <w:lsdException w:name="Medium Shading 2 Accent 6" w:uiPriority="64"/>
+    <w:lsdException w:name="Medium List 1 Accent 6" w:uiPriority="65"/>
+    <w:lsdException w:name="Medium List 2 Accent 6" w:uiPriority="66"/>
+    <w:lsdException w:name="Medium Grid 1 Accent 6" w:uiPriority="67"/>
+    <w:lsdException w:name="Medium Grid 2 Accent 6" w:uiPriority="68"/>
+    <w:lsdException w:name="Medium Grid 3 Accent 6" w:uiPriority="69"/>
+    <w:lsdException w:name="Dark List Accent 6" w:uiPriority="70"/>
+    <w:lsdException w:name="Colorful Shading Accent 6" w:uiPriority="71"/>
+    <w:lsdException w:name="Colorful List Accent 6" w:uiPriority="72"/>
+    <w:lsdException w:name="Colorful Grid Accent 6" w:uiPriority="73"/>
+    <w:lsdException w:name="Subtle Emphasis" w:uiPriority="19" w:qFormat="1"/>
+    <w:lsdException w:name="Intense Emphasis" w:uiPriority="21" w:qFormat="1"/>
+    <w:lsdException w:name="Subtle Reference" w:uiPriority="31" w:qFormat="1"/>
+    <w:lsdException w:name="Intense Reference" w:uiPriority="32" w:qFormat="1"/>
+    <w:lsdException w:name="Book Title" w:uiPriority="33" w:qFormat="1"/>
+    <w:lsdException w:name="Bibliography" w:semiHidden="1" w:uiPriority="37" w:unhideWhenUsed="1"/>
+    <w:lsdException w:name="TOC Heading" w:semiHidden="1" w:uiPriority="39" w:unhideWhenUsed="1" w:qFormat="1"/>
+    <w:lsdException w:name="Plain Table 1" w:uiPriority="41"/>
+    <w:lsdException w:name="Plain Table 2" w:uiPriority="42"/>
+    <w:lsdException w:name="Plain Table 3" w:uiPriority="43"/>
+    <w:lsdException w:name="Plain Table 4" w:uiPriority="44"/>
+    <w:lsdException w:name="Plain Table 5" w:uiPriority="45"/>
+    <w:lsdException w:name="Grid Table Light" w:uiPriority="40"/>
+    <w:lsdException w:name="Grid Table 1 Light" w:uiPriority="46"/>
+    <w:lsdException w:name="Grid Table 2" w:uiPriority="47"/>
+    <w:lsdException w:name="Grid Table 3" w:uiPriority="48"/>
+    <w:lsdException w:name="Grid Table 4" w:uiPriority="49"/>
+    <w:lsdException w:name="Grid Table 5 Dark" w:uiPriority="50"/>
+    <w:lsdException w:name="Grid Table 6 Colorful" w:uiPriority="51"/>
+    <w:lsdException w:name="Grid Table 7 Colorful" w:uiPriority="52"/>
+    <w:lsdException w:name="Grid Table 1 Light Accent 1" w:uiPriority="46"/>
+    <w:lsdException w:name="Grid Table 2 Accent 1" w:uiPriority="47"/>
+    <w:lsdException w:name="Grid Table 3 Accent 1" w:uiPriority="48"/>
+    <w:lsdException w:name="Grid Table 4 Accent 1" w:uiPriority="49"/>
+    <w:lsdException w:name="Grid Table 5 Dark Accent 1" w:uiPriority="50"/>
+    <w:lsdException w:name="Grid Table 6 Colorful Accent 1" w:uiPriority="51"/>
+    <w:lsdException w:name="Grid Table 7 Colorful Accent 1" w:uiPriority="52"/>
+    <w:lsdException w:name="Grid Table 1 Light Accent 2" w:uiPriority="46"/>
+    <w:lsdException w:name="Grid Table 2 Accent 2" w:uiPriority="47"/>
+    <w:lsdException w:name="Grid Table 3 Accent 2" w:uiPriority="48"/>
+    <w:lsdException w:name="Grid Table 4 Accent 2" w:uiPriority="49"/>
+    <w:lsdException w:name="Grid Table 5 Dark Accent 2" w:uiPriority="50"/>
+    <w:lsdException w:name="Grid Table 6 Colorful Accent 2" w:uiPriority="51"/>
+    <w:lsdException w:name="Grid Table 7 Colorful Accent 2" w:uiPriority="52"/>
+    <w:lsdException w:name="Grid Table 1 Light Accent 3" w:uiPriority="46"/>
+    <w:lsdException w:name="Grid Table 2 Accent 3" w:uiPriority="47"/>
+    <w:lsdException w:name="Grid Table 3 Accent 3" w:uiPriority="48"/>
+    <w:lsdException w:name="Grid Table 4 Accent 3" w:uiPriority="49"/>
+    <w:lsdException w:name="Grid Table 5 Dark Accent 3" w:uiPriority="50"/>
+    <w:lsdException w:name="Grid Table 6 Colorful Accent 3" w:uiPriority="51"/>
+    <w:lsdException w:name="Grid Table 7 Colorful Accent 3" w:uiPriority="52"/>
+    <w:lsdException w:name="Grid Table 1 Light Accent 4" w:uiPriority="46"/>
+    <w:lsdException w:name="Grid Table 2 Accent 4" w:uiPriority="47"/>
+    <w:lsdException w:name="Grid Table 3 Accent 4" w:uiPriority="48"/>
+    <w:lsdException w:name="Grid Table 4 Accent 4" w:uiPriority="49"/>
+    <w:lsdException w:name="Grid Table 5 Dark Accent 4" w:uiPriority="50"/>
+    <w:lsdException w:name="Grid Table 6 Colorful Accent 4" w:uiPriority="51"/>
+    <w:lsdException w:name="Grid Table 7 Colorful Accent 4" w:uiPriority="52"/>
+    <w:lsdException w:name="Grid Table 1 Light Accent 5" w:uiPriority="46"/>
+    <w:lsdException w:name="Grid Table 2 Accent 5" w:uiPriority="47"/>
+    <w:lsdException w:name="Grid Table 3 Accent 5" w:uiPriority="48"/>
+    <w:lsdException w:name="Grid Table 4 Accent 5" w:uiPriority="49"/>
+    <w:lsdException w:name="Grid Table 5 Dark Accent 5" w:uiPriority="50"/>
+    <w:lsdException w:name="Grid Table 6 Colorful Accent 5" w:uiPriority="51"/>
+    <w:lsdException w:name="Grid Table 7 Colorful Accent 5" w:uiPriority="52"/>
+    <w:lsdException w:name="Grid Table 1 Light Accent 6" w:uiPriority="46"/>
+    <w:lsdException w:name="Grid Table 2 Accent 6" w:uiPriority="47"/>
+    <w:lsdException w:name="Grid Table 3 Accent 6" w:uiPriority="48"/>
+    <w:lsdException w:name="Grid Table 4 Accent 6" w:uiPriority="49"/>
+    <w:lsdException w:name="Grid Table 5 Dark Accent 6" w:uiPriority="50"/>
+    <w:lsdException w:name="Grid Table 6 Colorful Accent 6" w:uiPriority="51"/>
+    <w:lsdException w:name="Grid Table 7 Colorful Accent 6" w:uiPriority="52"/>
+    <w:lsdException w:name="List Table 1 Light" w:uiPriority="46"/>
+    <w:lsdException w:name="List Table 2" w:uiPriority="47"/>
+    <w:lsdException w:name="List Table 3" w:uiPriority="48"/>
+    <w:lsdException w:name="List Table 4" w:uiPriority="49"/>
+    <w:lsdException w:name="List Table 5 Dark" w:uiPriority="50"/>
+    <w:lsdException w:name="List Table 6 Colorful" w:uiPriority="51"/>
+    <w:lsdException w:name="List Table 7 Colorful" w:uiPriority="52"/>
+    <w:lsdException w:name="List Table 1 Light Accent 1" w:uiPriority="46"/>
+    <w:lsdException w:name="List Table 2 Accent 1" w:uiPriority="47"/>
+    <w:lsdException w:name="List Table 3 Accent 1" w:uiPriority="48"/>
+    <w:lsdException w:name="List Table 4 Accent 1" w:uiPriority="49"/>
+    <w:lsdException w:name="List Table 5 Dark Accent 1" w:uiPriority="50"/>
+    <w:lsdException w:name="List Table 6 Colorful Accent 1" w:uiPriority="51"/>
+    <w:lsdException w:name="List Table 7 Colorful Accent 1" w:uiPriority="52"/>
+    <w:lsdException w:name="List Table 1 Light Accent 2" w:uiPriority="46"/>
+    <w:lsdException w:name="List Table 2 Accent 2" w:uiPriority="47"/>
+    <w:lsdException w:name="List Table 3 Accent 2" w:uiPriority="48"/>
+    <w:lsdException w:name="List Table 4 Accent 2" w:uiPriority="49"/>
+    <w:lsdException w:name="List Table 5 Dark Accent 2" w:uiPriority="50"/>
+    <w:lsdException w:name="List Table 6 Colorful Accent 2" w:uiPriority="51"/>
+    <w:lsdException w:name="List Table 7 Colorful Accent 2" w:uiPriority="52"/>
+    <w:lsdException w:name="List Table 1 Light Accent 3" w:uiPriority="46"/>
+    <w:lsdException w:name="List Table 2 Accent 3" w:uiPriority="47"/>
+    <w:lsdException w:name="List Table 3 Accent 3" w:uiPriority="48"/>
+    <w:lsdException w:name="List Table 4 Accent 3" w:uiPriority="49"/>
+    <w:lsdException w:name="List Table 5 Dark Accent 3" w:uiPriority="50"/>
+    <w:lsdException w:name="List Table 6 Colorful Accent 3" w:uiPriority="51"/>
+    <w:lsdException w:name="List Table 7 Colorful Accent 3" w:uiPriority="52"/>
+    <w:lsdException w:name="List Table 1 Light Accent 4" w:uiPriority="46"/>
+    <w:lsdException w:name="List Table 2 Accent 4" w:uiPriority="47"/>
+    <w:lsdException w:name="List Table 3 Accent 4" w:uiPriority="48"/>
+    <w:lsdException w:name="List Table 4 Accent 4" w:uiPriority="49"/>
+    <w:lsdException w:name="List Table 5 Dark Accent 4" w:uiPriority="50"/>
+    <w:lsdException w:name="List Table 6 Colorful Accent 4" w:uiPriority="51"/>
+    <w:lsdException w:name="List Table 7 Colorful Accent 4" w:uiPriority="52"/>
+    <w:lsdException w:name="List Table 1 Light Accent 5" w:uiPriority="46"/>
+    <w:lsdException w:name="List Table 2 Accent 5" w:uiPriority="47"/>
+    <w:lsdException w:name="List Table 3 Accent 5" w:uiPriority="48"/>
+    <w:lsdException w:name="List Table 4 Accent 5" w:uiPriority="49"/>
+    <w:lsdException w:name="List Table 5 Dark Accent 5" w:uiPriority="50"/>
+    <w:lsdException w:name="List Table 6 Colorful Accent 5" w:uiPriority="51"/>
+    <w:lsdException w:name="List Table 7 Colorful Accent 5" w:uiPriority="52"/>
+    <w:lsdException w:name="List Table 1 Light Accent 6" w:uiPriority="46"/>
+    <w:lsdException w:name="List Table 2 Accent 6" w:uiPriority="47"/>
+    <w:lsdException w:name="List Table 3 Accent 6" w:uiPriority="48"/>
+    <w:lsdException w:name="List Table 4 Accent 6" w:uiPriority="49"/>
+    <w:lsdException w:name="List Table 5 Dark Accent 6" w:uiPriority="50"/>
+    <w:lsdException w:name="List Table 6 Colorful Accent 6" w:uiPriority="51"/>
+    <w:lsdException w:name="List Table 7 Colorful Accent 6" w:uiPriority="52"/>
   </w:latentStyles>
   <w:style w:type="paragraph" w:default="1" w:styleId="Normal">
     <w:name w:val="Normal"/>
@@ -8650,7 +9644,7 @@
   <a:extraClrSchemeLst/>
   <a:extLst>
     <a:ext uri="{05A4C25C-085E-4340-85A3-A5531E510DB2}">
-      <thm15:themeFamily xmlns:thm15="http://schemas.microsoft.com/office/thememl/2012/main" xmlns="" name="Office Theme" id="{62F939B6-93AF-4DB8-9C6B-D6C7DFDC589F}" vid="{4A3C46E8-61CC-4603-A589-7422A47A8E4A}"/>
+      <thm15:themeFamily xmlns:thm15="http://schemas.microsoft.com/office/thememl/2012/main" name="Office Theme" id="{62F939B6-93AF-4DB8-9C6B-D6C7DFDC589F}" vid="{4A3C46E8-61CC-4603-A589-7422A47A8E4A}"/>
     </a:ext>
   </a:extLst>
 </a:theme>

--- a/Rootstock ERP/Releases/2017 Summer/Manual Steps/Summer 17 Manual Steps Doc.docx
+++ b/Rootstock ERP/Releases/2017 Summer/Manual Steps/Summer 17 Manual Steps Doc.docx
@@ -1,6 +1,6 @@
 
 <file path=word/document.xml><?xml version="1.0" encoding="utf-8"?>
-<w:document xmlns:wpc="http://schemas.microsoft.com/office/word/2010/wordprocessingCanvas" xmlns:mc="http://schemas.openxmlformats.org/markup-compatibility/2006" xmlns:o="urn:schemas-microsoft-com:office:office" xmlns:r="http://schemas.openxmlformats.org/officeDocument/2006/relationships" xmlns:m="http://schemas.openxmlformats.org/officeDocument/2006/math" xmlns:v="urn:schemas-microsoft-com:vml" xmlns:wp14="http://schemas.microsoft.com/office/word/2010/wordprocessingDrawing" xmlns:wp="http://schemas.openxmlformats.org/drawingml/2006/wordprocessingDrawing" xmlns:w10="urn:schemas-microsoft-com:office:word" xmlns:w="http://schemas.openxmlformats.org/wordprocessingml/2006/main" xmlns:w14="http://schemas.microsoft.com/office/word/2010/wordml" xmlns:w15="http://schemas.microsoft.com/office/word/2012/wordml" xmlns:wpg="http://schemas.microsoft.com/office/word/2010/wordprocessingGroup" xmlns:wpi="http://schemas.microsoft.com/office/word/2010/wordprocessingInk" xmlns:wne="http://schemas.microsoft.com/office/word/2006/wordml" xmlns:wps="http://schemas.microsoft.com/office/word/2010/wordprocessingShape" mc:Ignorable="w14 w15 wp14">
+<w:document xmlns:wpc="http://schemas.microsoft.com/office/word/2010/wordprocessingCanvas" xmlns:mc="http://schemas.openxmlformats.org/markup-compatibility/2006" xmlns:o="urn:schemas-microsoft-com:office:office" xmlns:r="http://schemas.openxmlformats.org/officeDocument/2006/relationships" xmlns:m="http://schemas.openxmlformats.org/officeDocument/2006/math" xmlns:v="urn:schemas-microsoft-com:vml" xmlns:wp14="http://schemas.microsoft.com/office/word/2010/wordprocessingDrawing" xmlns:wp="http://schemas.openxmlformats.org/drawingml/2006/wordprocessingDrawing" xmlns:w10="urn:schemas-microsoft-com:office:word" xmlns:w="http://schemas.openxmlformats.org/wordprocessingml/2006/main" xmlns:w14="http://schemas.microsoft.com/office/word/2010/wordml" xmlns:wpg="http://schemas.microsoft.com/office/word/2010/wordprocessingGroup" xmlns:wpi="http://schemas.microsoft.com/office/word/2010/wordprocessingInk" xmlns:wne="http://schemas.microsoft.com/office/word/2006/wordml" xmlns:wps="http://schemas.microsoft.com/office/word/2010/wordprocessingShape" mc:Ignorable="w14 wp14">
   <w:body>
     <w:p>
       <w:pPr>
@@ -73,7 +73,7 @@
         </w:rPr>
         <w:t xml:space="preserve">17.28.1 - </w:t>
       </w:r>
-      <w:hyperlink r:id="rId5" w:history="1">
+      <w:hyperlink r:id="rId6" w:history="1">
         <w:r>
           <w:rPr>
             <w:rStyle w:val="Hyperlink"/>
@@ -1864,7 +1864,7 @@
       <w:r>
         <w:t xml:space="preserve">17.33 - </w:t>
       </w:r>
-      <w:hyperlink r:id="rId6" w:history="1">
+      <w:hyperlink r:id="rId7" w:history="1">
         <w:r>
           <w:rPr>
             <w:rStyle w:val="Hyperlink"/>
@@ -1880,7 +1880,7 @@
       <w:r>
         <w:t xml:space="preserve">17.33 - </w:t>
       </w:r>
-      <w:hyperlink r:id="rId7" w:history="1">
+      <w:hyperlink r:id="rId8" w:history="1">
         <w:r>
           <w:rPr>
             <w:rStyle w:val="Hyperlink"/>
@@ -2403,7 +2403,7 @@
       <w:r>
         <w:t xml:space="preserve">17.34.1 - </w:t>
       </w:r>
-      <w:hyperlink r:id="rId8" w:history="1">
+      <w:hyperlink r:id="rId9" w:history="1">
         <w:r>
           <w:rPr>
             <w:rStyle w:val="Hyperlink"/>
@@ -2416,7 +2416,7 @@
       <w:r>
         <w:t xml:space="preserve">17.34.1 - </w:t>
       </w:r>
-      <w:hyperlink r:id="rId9" w:history="1">
+      <w:hyperlink r:id="rId10" w:history="1">
         <w:r>
           <w:rPr>
             <w:rStyle w:val="Hyperlink"/>
@@ -2911,7 +2911,7 @@
       <w:r>
         <w:t xml:space="preserve">17.36 - </w:t>
       </w:r>
-      <w:hyperlink r:id="rId10" w:history="1">
+      <w:hyperlink r:id="rId11" w:history="1">
         <w:r>
           <w:rPr>
             <w:rStyle w:val="Hyperlink"/>
@@ -2924,7 +2924,7 @@
       <w:r>
         <w:t xml:space="preserve">17.36 - </w:t>
       </w:r>
-      <w:hyperlink r:id="rId11" w:history="1">
+      <w:hyperlink r:id="rId12" w:history="1">
         <w:r>
           <w:rPr>
             <w:rStyle w:val="Hyperlink"/>
@@ -3047,7 +3047,7 @@
       <w:r>
         <w:t xml:space="preserve">17.37 - </w:t>
       </w:r>
-      <w:hyperlink r:id="rId12" w:history="1">
+      <w:hyperlink r:id="rId13" w:history="1">
         <w:r>
           <w:rPr>
             <w:rStyle w:val="Hyperlink"/>
@@ -3060,7 +3060,7 @@
       <w:r>
         <w:t xml:space="preserve">17.37 - </w:t>
       </w:r>
-      <w:hyperlink r:id="rId13" w:history="1">
+      <w:hyperlink r:id="rId14" w:history="1">
         <w:r>
           <w:rPr>
             <w:rStyle w:val="Hyperlink"/>
@@ -3571,7 +3571,7 @@
       <w:r>
         <w:t xml:space="preserve">17.38 - </w:t>
       </w:r>
-      <w:hyperlink r:id="rId14" w:history="1">
+      <w:hyperlink r:id="rId15" w:history="1">
         <w:r>
           <w:rPr>
             <w:rStyle w:val="Hyperlink"/>
@@ -3584,7 +3584,7 @@
       <w:r>
         <w:t xml:space="preserve">17.38 - </w:t>
       </w:r>
-      <w:hyperlink r:id="rId15" w:history="1">
+      <w:hyperlink r:id="rId16" w:history="1">
         <w:r>
           <w:rPr>
             <w:rStyle w:val="Hyperlink"/>
@@ -5640,7 +5640,6 @@
           <w:szCs w:val="40"/>
         </w:rPr>
       </w:pPr>
-      <w:bookmarkStart w:id="1" w:name="_GoBack"/>
       <w:r>
         <w:rPr>
           <w:b/>
@@ -5655,7 +5654,7 @@
       <w:r>
         <w:t xml:space="preserve">17.39 - </w:t>
       </w:r>
-      <w:hyperlink r:id="rId16" w:history="1">
+      <w:hyperlink r:id="rId17" w:history="1">
         <w:r>
           <w:rPr>
             <w:rStyle w:val="Hyperlink"/>
@@ -5668,7 +5667,7 @@
       <w:r>
         <w:t xml:space="preserve">17.39 - </w:t>
       </w:r>
-      <w:hyperlink r:id="rId17" w:history="1">
+      <w:hyperlink r:id="rId18" w:history="1">
         <w:r>
           <w:rPr>
             <w:rStyle w:val="Hyperlink"/>
@@ -5750,6 +5749,15 @@
         </w:rPr>
         <w:t>__c</w:t>
       </w:r>
+      <w:r>
+        <w:rPr>
+          <w:rFonts w:ascii="Arial" w:hAnsi="Arial" w:cs="Arial"/>
+          <w:color w:val="000000"/>
+          <w:sz w:val="20"/>
+          <w:szCs w:val="20"/>
+        </w:rPr>
+        <w:t xml:space="preserve"> – new picklist values</w:t>
+      </w:r>
     </w:p>
     <w:p>
       <w:pPr>
@@ -5767,188 +5775,112 @@
           <w:sz w:val="20"/>
           <w:szCs w:val="20"/>
         </w:rPr>
-        <w:t>‘CYCLECNT</w:t>
-      </w:r>
-    </w:p>
-    <w:p>
-      <w:pPr>
-        <w:pStyle w:val="ListParagraph"/>
-        <w:numPr>
-          <w:ilvl w:val="3"/>
-          <w:numId w:val="33"/>
-        </w:numPr>
-        <w:spacing w:line="259" w:lineRule="auto"/>
-      </w:pPr>
-      <w:r>
-        <w:rPr>
-          <w:rFonts w:ascii="Arial" w:hAnsi="Arial" w:cs="Arial"/>
-          <w:color w:val="000000"/>
-          <w:sz w:val="20"/>
-          <w:szCs w:val="20"/>
-        </w:rPr>
-        <w:t>‘INVDIVDIV</w:t>
-      </w:r>
-    </w:p>
-    <w:p>
-      <w:pPr>
-        <w:pStyle w:val="ListParagraph"/>
-        <w:numPr>
-          <w:ilvl w:val="3"/>
-          <w:numId w:val="33"/>
-        </w:numPr>
-        <w:spacing w:line="259" w:lineRule="auto"/>
-      </w:pPr>
-      <w:r>
-        <w:rPr>
-          <w:rFonts w:ascii="Arial" w:hAnsi="Arial" w:cs="Arial"/>
-          <w:color w:val="000000"/>
-          <w:sz w:val="20"/>
-          <w:szCs w:val="20"/>
-        </w:rPr>
-        <w:t>‘INVDOLADJ</w:t>
-      </w:r>
-    </w:p>
-    <w:p>
-      <w:pPr>
-        <w:pStyle w:val="ListParagraph"/>
-        <w:numPr>
-          <w:ilvl w:val="3"/>
-          <w:numId w:val="33"/>
-        </w:numPr>
-        <w:spacing w:line="259" w:lineRule="auto"/>
-      </w:pPr>
-      <w:r>
-        <w:rPr>
-          <w:rFonts w:ascii="Arial" w:hAnsi="Arial" w:cs="Arial"/>
-          <w:color w:val="000000"/>
-          <w:sz w:val="20"/>
-          <w:szCs w:val="20"/>
-        </w:rPr>
-        <w:t>‘INVLOCADJ</w:t>
-      </w:r>
-    </w:p>
-    <w:p>
-      <w:pPr>
-        <w:pStyle w:val="ListParagraph"/>
-        <w:numPr>
-          <w:ilvl w:val="3"/>
-          <w:numId w:val="33"/>
-        </w:numPr>
-        <w:spacing w:line="259" w:lineRule="auto"/>
-      </w:pPr>
-      <w:r>
-        <w:rPr>
-          <w:rFonts w:ascii="Arial" w:hAnsi="Arial" w:cs="Arial"/>
-          <w:color w:val="000000"/>
-          <w:sz w:val="20"/>
-          <w:szCs w:val="20"/>
-        </w:rPr>
-        <w:t>‘INVLOCSCRP</w:t>
-      </w:r>
-    </w:p>
-    <w:p>
-      <w:pPr>
-        <w:pStyle w:val="ListParagraph"/>
-        <w:numPr>
-          <w:ilvl w:val="3"/>
-          <w:numId w:val="33"/>
-        </w:numPr>
-        <w:spacing w:line="259" w:lineRule="auto"/>
-      </w:pPr>
-      <w:r>
-        <w:rPr>
-          <w:rFonts w:ascii="Arial" w:hAnsi="Arial" w:cs="Arial"/>
-          <w:color w:val="000000"/>
-          <w:sz w:val="20"/>
-          <w:szCs w:val="20"/>
-        </w:rPr>
-        <w:t>‘INVLOCSCRPREV</w:t>
-      </w:r>
-    </w:p>
-    <w:p>
-      <w:pPr>
-        <w:pStyle w:val="ListParagraph"/>
-        <w:numPr>
-          <w:ilvl w:val="3"/>
-          <w:numId w:val="33"/>
-        </w:numPr>
-        <w:spacing w:line="259" w:lineRule="auto"/>
-      </w:pPr>
-      <w:r>
-        <w:rPr>
-          <w:rFonts w:ascii="Arial" w:hAnsi="Arial" w:cs="Arial"/>
-          <w:color w:val="000000"/>
-          <w:sz w:val="20"/>
-          <w:szCs w:val="20"/>
-        </w:rPr>
-        <w:t>‘INVLOCLOC</w:t>
-      </w:r>
-    </w:p>
-    <w:p>
-      <w:pPr>
-        <w:pStyle w:val="ListParagraph"/>
-        <w:numPr>
-          <w:ilvl w:val="3"/>
-          <w:numId w:val="33"/>
-        </w:numPr>
-        <w:spacing w:line="259" w:lineRule="auto"/>
-      </w:pPr>
-      <w:r>
-        <w:rPr>
-          <w:rFonts w:ascii="Arial" w:hAnsi="Arial" w:cs="Arial"/>
-          <w:color w:val="000000"/>
-          <w:sz w:val="20"/>
-          <w:szCs w:val="20"/>
-        </w:rPr>
-        <w:t>‘INVPROJPROJ</w:t>
-      </w:r>
-    </w:p>
-    <w:p>
-      <w:pPr>
-        <w:pStyle w:val="ListParagraph"/>
-        <w:numPr>
-          <w:ilvl w:val="3"/>
-          <w:numId w:val="33"/>
-        </w:numPr>
-        <w:spacing w:line="259" w:lineRule="auto"/>
-      </w:pPr>
-      <w:r>
-        <w:rPr>
-          <w:rFonts w:ascii="Arial" w:hAnsi="Arial" w:cs="Arial"/>
-          <w:color w:val="000000"/>
-          <w:sz w:val="20"/>
-          <w:szCs w:val="20"/>
-        </w:rPr>
-        <w:t>‘INVSITESITE</w:t>
-      </w:r>
-    </w:p>
-    <w:p>
-      <w:pPr>
-        <w:pStyle w:val="ListParagraph"/>
-        <w:numPr>
-          <w:ilvl w:val="3"/>
-          <w:numId w:val="33"/>
-        </w:numPr>
-        <w:spacing w:line="259" w:lineRule="auto"/>
-      </w:pPr>
-      <w:r>
-        <w:rPr>
-          <w:rFonts w:ascii="Arial" w:hAnsi="Arial" w:cs="Arial"/>
-          <w:color w:val="000000"/>
-          <w:sz w:val="20"/>
-          <w:szCs w:val="20"/>
-        </w:rPr>
-        <w:t>‘OPLAB</w:t>
-      </w:r>
-    </w:p>
-    <w:p>
-      <w:pPr>
-        <w:pStyle w:val="ListParagraph"/>
-        <w:numPr>
-          <w:ilvl w:val="3"/>
-          <w:numId w:val="33"/>
-        </w:numPr>
-        <w:spacing w:line="259" w:lineRule="auto"/>
+        <w:t>‘</w:t>
+      </w:r>
+      <w:r>
+        <w:rPr>
+          <w:rFonts w:ascii="Arial" w:hAnsi="Arial" w:cs="Arial"/>
+          <w:color w:val="000000"/>
+          <w:sz w:val="20"/>
+          <w:szCs w:val="20"/>
+        </w:rPr>
+        <w:t>CYCLECNT</w:t>
+      </w:r>
+    </w:p>
+    <w:p>
+      <w:pPr>
+        <w:spacing w:line="259" w:lineRule="auto"/>
+        <w:ind w:left="2520"/>
+      </w:pPr>
+      <w:r>
+        <w:rPr>
+          <w:rFonts w:ascii="Arial" w:hAnsi="Arial" w:cs="Arial"/>
+          <w:color w:val="000000"/>
+          <w:sz w:val="20"/>
+          <w:szCs w:val="20"/>
+        </w:rPr>
+        <w:t>INVDIVDIV</w:t>
+      </w:r>
+    </w:p>
+    <w:p>
+      <w:pPr>
+        <w:spacing w:line="259" w:lineRule="auto"/>
+        <w:ind w:left="2520"/>
+      </w:pPr>
+      <w:r>
+        <w:rPr>
+          <w:rFonts w:ascii="Arial" w:hAnsi="Arial" w:cs="Arial"/>
+          <w:color w:val="000000"/>
+          <w:sz w:val="20"/>
+          <w:szCs w:val="20"/>
+        </w:rPr>
+        <w:t>INVDOLADJ</w:t>
+      </w:r>
+    </w:p>
+    <w:p>
+      <w:pPr>
+        <w:spacing w:line="259" w:lineRule="auto"/>
+        <w:ind w:left="2520"/>
+      </w:pPr>
+      <w:r>
+        <w:rPr>
+          <w:rFonts w:ascii="Arial" w:hAnsi="Arial" w:cs="Arial"/>
+          <w:color w:val="000000"/>
+          <w:sz w:val="20"/>
+          <w:szCs w:val="20"/>
+        </w:rPr>
+        <w:t>INVLOCADJ</w:t>
+      </w:r>
+    </w:p>
+    <w:p>
+      <w:pPr>
+        <w:spacing w:line="259" w:lineRule="auto"/>
+        <w:ind w:left="2520"/>
+      </w:pPr>
+      <w:r>
+        <w:rPr>
+          <w:rFonts w:ascii="Arial" w:hAnsi="Arial" w:cs="Arial"/>
+          <w:color w:val="000000"/>
+          <w:sz w:val="20"/>
+          <w:szCs w:val="20"/>
+        </w:rPr>
+        <w:t>INVLOCSCRP</w:t>
+      </w:r>
+    </w:p>
+    <w:p>
+      <w:pPr>
+        <w:spacing w:line="259" w:lineRule="auto"/>
+        <w:ind w:left="2520"/>
+      </w:pPr>
+      <w:r>
+        <w:rPr>
+          <w:rFonts w:ascii="Arial" w:hAnsi="Arial" w:cs="Arial"/>
+          <w:color w:val="000000"/>
+          <w:sz w:val="20"/>
+          <w:szCs w:val="20"/>
+        </w:rPr>
+        <w:t>INVLOCSCRPREV</w:t>
+      </w:r>
+    </w:p>
+    <w:p>
+      <w:pPr>
+        <w:spacing w:line="259" w:lineRule="auto"/>
+        <w:ind w:left="2520"/>
+      </w:pPr>
+      <w:r>
+        <w:rPr>
+          <w:rFonts w:ascii="Arial" w:hAnsi="Arial" w:cs="Arial"/>
+          <w:color w:val="000000"/>
+          <w:sz w:val="20"/>
+          <w:szCs w:val="20"/>
+        </w:rPr>
+        <w:t>INVLOCLOC</w:t>
+      </w:r>
+    </w:p>
+    <w:p>
+      <w:pPr>
+        <w:spacing w:line="259" w:lineRule="auto"/>
+        <w:ind w:left="2520"/>
       </w:pPr>
       <w:r>
         <w:rPr>
@@ -5958,159 +5890,172 @@
           <w:szCs w:val="20"/>
         </w:rPr>
         <w:lastRenderedPageBreak/>
-        <w:t>‘OPLABR</w:t>
-      </w:r>
-    </w:p>
-    <w:p>
-      <w:pPr>
-        <w:pStyle w:val="ListParagraph"/>
-        <w:numPr>
-          <w:ilvl w:val="3"/>
-          <w:numId w:val="33"/>
-        </w:numPr>
-        <w:spacing w:line="259" w:lineRule="auto"/>
-      </w:pPr>
-      <w:r>
-        <w:rPr>
-          <w:rFonts w:ascii="Arial" w:hAnsi="Arial" w:cs="Arial"/>
-          <w:color w:val="000000"/>
-          <w:sz w:val="20"/>
-          <w:szCs w:val="20"/>
-        </w:rPr>
-        <w:t>‘PHYSINV</w:t>
-      </w:r>
-    </w:p>
-    <w:p>
-      <w:pPr>
-        <w:pStyle w:val="ListParagraph"/>
-        <w:numPr>
-          <w:ilvl w:val="3"/>
-          <w:numId w:val="33"/>
-        </w:numPr>
-        <w:spacing w:line="259" w:lineRule="auto"/>
-      </w:pPr>
-      <w:r>
-        <w:rPr>
-          <w:rFonts w:ascii="Arial" w:hAnsi="Arial" w:cs="Arial"/>
-          <w:color w:val="000000"/>
-          <w:sz w:val="20"/>
-          <w:szCs w:val="20"/>
-        </w:rPr>
-        <w:t>‘POCLOSE</w:t>
-      </w:r>
-    </w:p>
-    <w:p>
-      <w:pPr>
-        <w:pStyle w:val="ListParagraph"/>
-        <w:numPr>
-          <w:ilvl w:val="3"/>
-          <w:numId w:val="33"/>
-        </w:numPr>
-        <w:spacing w:line="259" w:lineRule="auto"/>
-      </w:pPr>
-      <w:r>
-        <w:rPr>
-          <w:rFonts w:ascii="Arial" w:hAnsi="Arial" w:cs="Arial"/>
-          <w:color w:val="000000"/>
-          <w:sz w:val="20"/>
-          <w:szCs w:val="20"/>
-        </w:rPr>
-        <w:t>‘POCLOSER</w:t>
-      </w:r>
-    </w:p>
-    <w:p>
-      <w:pPr>
-        <w:pStyle w:val="ListParagraph"/>
-        <w:numPr>
-          <w:ilvl w:val="3"/>
-          <w:numId w:val="33"/>
-        </w:numPr>
-        <w:spacing w:line="259" w:lineRule="auto"/>
-      </w:pPr>
-      <w:r>
-        <w:rPr>
-          <w:rFonts w:ascii="Arial" w:hAnsi="Arial" w:cs="Arial"/>
-          <w:color w:val="000000"/>
-          <w:sz w:val="20"/>
-          <w:szCs w:val="20"/>
-        </w:rPr>
-        <w:t>‘RMADISP</w:t>
-      </w:r>
-    </w:p>
-    <w:p>
-      <w:pPr>
-        <w:pStyle w:val="ListParagraph"/>
-        <w:numPr>
-          <w:ilvl w:val="3"/>
-          <w:numId w:val="33"/>
-        </w:numPr>
-        <w:spacing w:line="259" w:lineRule="auto"/>
-      </w:pPr>
-      <w:r>
-        <w:rPr>
-          <w:rFonts w:ascii="Arial" w:hAnsi="Arial" w:cs="Arial"/>
-          <w:color w:val="000000"/>
-          <w:sz w:val="20"/>
-          <w:szCs w:val="20"/>
-        </w:rPr>
-        <w:t>‘RMARCPT</w:t>
-      </w:r>
-    </w:p>
-    <w:p>
-      <w:pPr>
-        <w:pStyle w:val="ListParagraph"/>
-        <w:numPr>
-          <w:ilvl w:val="3"/>
-          <w:numId w:val="33"/>
-        </w:numPr>
-        <w:spacing w:line="259" w:lineRule="auto"/>
-      </w:pPr>
-      <w:r>
-        <w:rPr>
-          <w:rFonts w:ascii="Arial" w:hAnsi="Arial" w:cs="Arial"/>
-          <w:color w:val="000000"/>
-          <w:sz w:val="20"/>
-          <w:szCs w:val="20"/>
-        </w:rPr>
-        <w:t>‘WORCPT</w:t>
-      </w:r>
-    </w:p>
-    <w:p>
-      <w:pPr>
-        <w:pStyle w:val="ListParagraph"/>
-        <w:numPr>
-          <w:ilvl w:val="3"/>
-          <w:numId w:val="33"/>
-        </w:numPr>
-        <w:spacing w:line="259" w:lineRule="auto"/>
-      </w:pPr>
-      <w:r>
-        <w:rPr>
-          <w:rFonts w:ascii="Arial" w:hAnsi="Arial" w:cs="Arial"/>
-          <w:color w:val="000000"/>
-          <w:sz w:val="20"/>
-          <w:szCs w:val="20"/>
-        </w:rPr>
-        <w:t>‘WOSCRP</w:t>
-      </w:r>
-    </w:p>
-    <w:p>
-      <w:pPr>
-        <w:pStyle w:val="ListParagraph"/>
-        <w:numPr>
-          <w:ilvl w:val="3"/>
-          <w:numId w:val="33"/>
-        </w:numPr>
-        <w:spacing w:line="259" w:lineRule="auto"/>
-      </w:pPr>
-      <w:r>
-        <w:rPr>
-          <w:rFonts w:ascii="Arial" w:hAnsi="Arial" w:cs="Arial"/>
-          <w:color w:val="000000"/>
-          <w:sz w:val="20"/>
-          <w:szCs w:val="20"/>
-        </w:rPr>
-        <w:t>‘WOSCRPR</w:t>
+        <w:t>INVPROJPROJ</w:t>
+      </w:r>
+    </w:p>
+    <w:p>
+      <w:pPr>
+        <w:spacing w:line="259" w:lineRule="auto"/>
+        <w:ind w:left="2520"/>
+      </w:pPr>
+      <w:r>
+        <w:rPr>
+          <w:rFonts w:ascii="Arial" w:hAnsi="Arial" w:cs="Arial"/>
+          <w:color w:val="000000"/>
+          <w:sz w:val="20"/>
+          <w:szCs w:val="20"/>
+        </w:rPr>
+        <w:t>INVSITESITE</w:t>
+      </w:r>
+    </w:p>
+    <w:p>
+      <w:pPr>
+        <w:spacing w:line="259" w:lineRule="auto"/>
+        <w:ind w:left="2520"/>
+      </w:pPr>
+      <w:r>
+        <w:rPr>
+          <w:rFonts w:ascii="Arial" w:hAnsi="Arial" w:cs="Arial"/>
+          <w:color w:val="000000"/>
+          <w:sz w:val="20"/>
+          <w:szCs w:val="20"/>
+        </w:rPr>
+        <w:t>OPLAB</w:t>
+      </w:r>
+    </w:p>
+    <w:p>
+      <w:pPr>
+        <w:spacing w:line="259" w:lineRule="auto"/>
+        <w:ind w:left="2520"/>
+      </w:pPr>
+      <w:r>
+        <w:rPr>
+          <w:rFonts w:ascii="Arial" w:hAnsi="Arial" w:cs="Arial"/>
+          <w:color w:val="000000"/>
+          <w:sz w:val="20"/>
+          <w:szCs w:val="20"/>
+        </w:rPr>
+        <w:t>OPLABR</w:t>
+      </w:r>
+    </w:p>
+    <w:p>
+      <w:pPr>
+        <w:spacing w:line="259" w:lineRule="auto"/>
+        <w:ind w:left="2520"/>
+      </w:pPr>
+      <w:r>
+        <w:rPr>
+          <w:rFonts w:ascii="Arial" w:hAnsi="Arial" w:cs="Arial"/>
+          <w:color w:val="000000"/>
+          <w:sz w:val="20"/>
+          <w:szCs w:val="20"/>
+        </w:rPr>
+        <w:t>PHYSINV</w:t>
+      </w:r>
+    </w:p>
+    <w:p>
+      <w:pPr>
+        <w:spacing w:line="259" w:lineRule="auto"/>
+        <w:ind w:left="2520"/>
+      </w:pPr>
+      <w:r>
+        <w:rPr>
+          <w:rFonts w:ascii="Arial" w:hAnsi="Arial" w:cs="Arial"/>
+          <w:color w:val="000000"/>
+          <w:sz w:val="20"/>
+          <w:szCs w:val="20"/>
+        </w:rPr>
+        <w:t>POCLOSE</w:t>
+      </w:r>
+    </w:p>
+    <w:p>
+      <w:pPr>
+        <w:spacing w:line="259" w:lineRule="auto"/>
+        <w:ind w:left="2520"/>
+      </w:pPr>
+      <w:r>
+        <w:rPr>
+          <w:rFonts w:ascii="Arial" w:hAnsi="Arial" w:cs="Arial"/>
+          <w:color w:val="000000"/>
+          <w:sz w:val="20"/>
+          <w:szCs w:val="20"/>
+        </w:rPr>
+        <w:t>POCLOSER</w:t>
+      </w:r>
+    </w:p>
+    <w:p>
+      <w:pPr>
+        <w:spacing w:line="259" w:lineRule="auto"/>
+        <w:ind w:left="2520"/>
+      </w:pPr>
+      <w:r>
+        <w:rPr>
+          <w:rFonts w:ascii="Arial" w:hAnsi="Arial" w:cs="Arial"/>
+          <w:color w:val="000000"/>
+          <w:sz w:val="20"/>
+          <w:szCs w:val="20"/>
+        </w:rPr>
+        <w:t>RMADISP</w:t>
+      </w:r>
+    </w:p>
+    <w:p>
+      <w:pPr>
+        <w:spacing w:line="259" w:lineRule="auto"/>
+        <w:ind w:left="2520"/>
+      </w:pPr>
+      <w:r>
+        <w:rPr>
+          <w:rFonts w:ascii="Arial" w:hAnsi="Arial" w:cs="Arial"/>
+          <w:color w:val="000000"/>
+          <w:sz w:val="20"/>
+          <w:szCs w:val="20"/>
+        </w:rPr>
+        <w:t>RMARCPT</w:t>
+      </w:r>
+    </w:p>
+    <w:p>
+      <w:pPr>
+        <w:spacing w:line="259" w:lineRule="auto"/>
+        <w:ind w:left="2520"/>
+      </w:pPr>
+      <w:r>
+        <w:rPr>
+          <w:rFonts w:ascii="Arial" w:hAnsi="Arial" w:cs="Arial"/>
+          <w:color w:val="000000"/>
+          <w:sz w:val="20"/>
+          <w:szCs w:val="20"/>
+        </w:rPr>
+        <w:t>WORCPT</w:t>
+      </w:r>
+    </w:p>
+    <w:p>
+      <w:pPr>
+        <w:spacing w:line="259" w:lineRule="auto"/>
+        <w:ind w:left="2520"/>
+      </w:pPr>
+      <w:r>
+        <w:rPr>
+          <w:rFonts w:ascii="Arial" w:hAnsi="Arial" w:cs="Arial"/>
+          <w:color w:val="000000"/>
+          <w:sz w:val="20"/>
+          <w:szCs w:val="20"/>
+        </w:rPr>
+        <w:t>WOSCRP</w:t>
+      </w:r>
+    </w:p>
+    <w:p>
+      <w:pPr>
+        <w:spacing w:line="259" w:lineRule="auto"/>
+        <w:ind w:left="2520"/>
+      </w:pPr>
+      <w:r>
+        <w:rPr>
+          <w:rFonts w:ascii="Arial" w:hAnsi="Arial" w:cs="Arial"/>
+          <w:color w:val="000000"/>
+          <w:sz w:val="20"/>
+          <w:szCs w:val="20"/>
+        </w:rPr>
+        <w:t>WOSCRPR</w:t>
       </w:r>
     </w:p>
     <w:p>
@@ -6184,10 +6129,79 @@
         </w:numPr>
       </w:pPr>
       <w:r>
-        <w:t>Ticket #19450</w:t>
-      </w:r>
-      <w:r>
-        <w:t xml:space="preserve"> (</w:t>
+        <w:t>Ticket #17712</w:t>
+      </w:r>
+    </w:p>
+    <w:p>
+      <w:pPr>
+        <w:pStyle w:val="ListParagraph"/>
+        <w:numPr>
+          <w:ilvl w:val="1"/>
+          <w:numId w:val="32"/>
+        </w:numPr>
+      </w:pPr>
+      <w:r>
+        <w:t>‘</w:t>
+      </w:r>
+      <w:proofErr w:type="spellStart"/>
+      <w:r>
+        <w:t>rstk.ScriptExecutor.execute</w:t>
+      </w:r>
+      <w:proofErr w:type="spellEnd"/>
+      <w:r>
+        <w:t>('set_</w:t>
+      </w:r>
+      <w:proofErr w:type="spellStart"/>
+      <w:r>
+        <w:t>udimehtodind</w:t>
+      </w:r>
+      <w:proofErr w:type="spellEnd"/>
+      <w:r>
+        <w:t>',true);</w:t>
+      </w:r>
+    </w:p>
+    <w:p>
+      <w:pPr>
+        <w:pStyle w:val="ListParagraph"/>
+        <w:numPr>
+          <w:ilvl w:val="0"/>
+          <w:numId w:val="32"/>
+        </w:numPr>
+      </w:pPr>
+      <w:r>
+        <w:t>Ticket #6874</w:t>
+      </w:r>
+    </w:p>
+    <w:p>
+      <w:pPr>
+        <w:pStyle w:val="ListParagraph"/>
+        <w:numPr>
+          <w:ilvl w:val="1"/>
+          <w:numId w:val="32"/>
+        </w:numPr>
+      </w:pPr>
+      <w:r>
+        <w:t xml:space="preserve">Run </w:t>
+      </w:r>
+      <w:bookmarkStart w:id="1" w:name="_GoBack"/>
+      <w:r>
+        <w:t>6874</w:t>
+      </w:r>
+      <w:bookmarkEnd w:id="1"/>
+      <w:r>
+        <w:t>.txt</w:t>
+      </w:r>
+    </w:p>
+    <w:p>
+      <w:pPr>
+        <w:pStyle w:val="ListParagraph"/>
+        <w:numPr>
+          <w:ilvl w:val="0"/>
+          <w:numId w:val="32"/>
+        </w:numPr>
+      </w:pPr>
+      <w:r>
+        <w:t>Ticket #19450 (</w:t>
       </w:r>
       <w:r>
         <w:rPr>
@@ -6301,71 +6315,6 @@
       </w:r>
       <w:proofErr w:type="spellEnd"/>
     </w:p>
-    <w:p>
-      <w:pPr>
-        <w:pStyle w:val="ListParagraph"/>
-        <w:numPr>
-          <w:ilvl w:val="0"/>
-          <w:numId w:val="32"/>
-        </w:numPr>
-      </w:pPr>
-      <w:r>
-        <w:t>Ticket #17712</w:t>
-      </w:r>
-    </w:p>
-    <w:p>
-      <w:pPr>
-        <w:pStyle w:val="ListParagraph"/>
-        <w:numPr>
-          <w:ilvl w:val="1"/>
-          <w:numId w:val="32"/>
-        </w:numPr>
-      </w:pPr>
-      <w:r>
-        <w:t>‘</w:t>
-      </w:r>
-      <w:proofErr w:type="spellStart"/>
-      <w:r>
-        <w:t>rstk.ScriptExecutor.execute</w:t>
-      </w:r>
-      <w:proofErr w:type="spellEnd"/>
-      <w:r>
-        <w:t>('set_</w:t>
-      </w:r>
-      <w:proofErr w:type="spellStart"/>
-      <w:r>
-        <w:t>udimehtodind</w:t>
-      </w:r>
-      <w:proofErr w:type="spellEnd"/>
-      <w:r>
-        <w:t>',true);</w:t>
-      </w:r>
-    </w:p>
-    <w:p>
-      <w:pPr>
-        <w:pStyle w:val="ListParagraph"/>
-        <w:numPr>
-          <w:ilvl w:val="0"/>
-          <w:numId w:val="32"/>
-        </w:numPr>
-      </w:pPr>
-      <w:r>
-        <w:t>Ticket #6874</w:t>
-      </w:r>
-    </w:p>
-    <w:p>
-      <w:pPr>
-        <w:pStyle w:val="ListParagraph"/>
-        <w:numPr>
-          <w:ilvl w:val="1"/>
-          <w:numId w:val="32"/>
-        </w:numPr>
-      </w:pPr>
-      <w:r>
-        <w:t>Run 6874.txt</w:t>
-      </w:r>
-    </w:p>
-    <w:bookmarkEnd w:id="1"/>
     <w:p/>
     <w:sectPr>
       <w:pgSz w:w="12240" w:h="15840"/>
@@ -6378,8 +6327,8 @@
 </file>
 
 <file path=word/numbering.xml><?xml version="1.0" encoding="utf-8"?>
-<w:numbering xmlns:wpc="http://schemas.microsoft.com/office/word/2010/wordprocessingCanvas" xmlns:mc="http://schemas.openxmlformats.org/markup-compatibility/2006" xmlns:o="urn:schemas-microsoft-com:office:office" xmlns:r="http://schemas.openxmlformats.org/officeDocument/2006/relationships" xmlns:m="http://schemas.openxmlformats.org/officeDocument/2006/math" xmlns:v="urn:schemas-microsoft-com:vml" xmlns:wp14="http://schemas.microsoft.com/office/word/2010/wordprocessingDrawing" xmlns:wp="http://schemas.openxmlformats.org/drawingml/2006/wordprocessingDrawing" xmlns:w10="urn:schemas-microsoft-com:office:word" xmlns:w="http://schemas.openxmlformats.org/wordprocessingml/2006/main" xmlns:w14="http://schemas.microsoft.com/office/word/2010/wordml" xmlns:w15="http://schemas.microsoft.com/office/word/2012/wordml" xmlns:wpg="http://schemas.microsoft.com/office/word/2010/wordprocessingGroup" xmlns:wpi="http://schemas.microsoft.com/office/word/2010/wordprocessingInk" xmlns:wne="http://schemas.microsoft.com/office/word/2006/wordml" xmlns:wps="http://schemas.microsoft.com/office/word/2010/wordprocessingShape" mc:Ignorable="w14 w15 wp14">
-  <w:abstractNum w:abstractNumId="0" w15:restartNumberingAfterBreak="0">
+<w:numbering xmlns:wpc="http://schemas.microsoft.com/office/word/2010/wordprocessingCanvas" xmlns:mc="http://schemas.openxmlformats.org/markup-compatibility/2006" xmlns:o="urn:schemas-microsoft-com:office:office" xmlns:r="http://schemas.openxmlformats.org/officeDocument/2006/relationships" xmlns:m="http://schemas.openxmlformats.org/officeDocument/2006/math" xmlns:v="urn:schemas-microsoft-com:vml" xmlns:wp14="http://schemas.microsoft.com/office/word/2010/wordprocessingDrawing" xmlns:wp="http://schemas.openxmlformats.org/drawingml/2006/wordprocessingDrawing" xmlns:w10="urn:schemas-microsoft-com:office:word" xmlns:w="http://schemas.openxmlformats.org/wordprocessingml/2006/main" xmlns:w14="http://schemas.microsoft.com/office/word/2010/wordml" xmlns:wpg="http://schemas.microsoft.com/office/word/2010/wordprocessingGroup" xmlns:wpi="http://schemas.microsoft.com/office/word/2010/wordprocessingInk" xmlns:wne="http://schemas.microsoft.com/office/word/2006/wordml" xmlns:wps="http://schemas.microsoft.com/office/word/2010/wordprocessingShape" mc:Ignorable="w14 wp14">
+  <w:abstractNum w:abstractNumId="0">
     <w:nsid w:val="09635BF7"/>
     <w:multiLevelType w:val="hybridMultilevel"/>
     <w:tmpl w:val="E3BAF098"/>
@@ -6465,7 +6414,7 @@
       </w:pPr>
     </w:lvl>
   </w:abstractNum>
-  <w:abstractNum w:abstractNumId="1" w15:restartNumberingAfterBreak="0">
+  <w:abstractNum w:abstractNumId="1">
     <w:nsid w:val="0C681941"/>
     <w:multiLevelType w:val="hybridMultilevel"/>
     <w:tmpl w:val="22C65628"/>
@@ -6551,7 +6500,7 @@
       </w:pPr>
     </w:lvl>
   </w:abstractNum>
-  <w:abstractNum w:abstractNumId="2" w15:restartNumberingAfterBreak="0">
+  <w:abstractNum w:abstractNumId="2">
     <w:nsid w:val="10A82C9F"/>
     <w:multiLevelType w:val="hybridMultilevel"/>
     <w:tmpl w:val="0D560824"/>
@@ -6637,7 +6586,7 @@
       </w:pPr>
     </w:lvl>
   </w:abstractNum>
-  <w:abstractNum w:abstractNumId="3" w15:restartNumberingAfterBreak="0">
+  <w:abstractNum w:abstractNumId="3">
     <w:nsid w:val="1478633E"/>
     <w:multiLevelType w:val="hybridMultilevel"/>
     <w:tmpl w:val="1742C7E2"/>
@@ -6723,7 +6672,7 @@
       </w:pPr>
     </w:lvl>
   </w:abstractNum>
-  <w:abstractNum w:abstractNumId="4" w15:restartNumberingAfterBreak="0">
+  <w:abstractNum w:abstractNumId="4">
     <w:nsid w:val="148C01B3"/>
     <w:multiLevelType w:val="hybridMultilevel"/>
     <w:tmpl w:val="0270D100"/>
@@ -6809,7 +6758,7 @@
       </w:pPr>
     </w:lvl>
   </w:abstractNum>
-  <w:abstractNum w:abstractNumId="5" w15:restartNumberingAfterBreak="0">
+  <w:abstractNum w:abstractNumId="5">
     <w:nsid w:val="1BE672C4"/>
     <w:multiLevelType w:val="hybridMultilevel"/>
     <w:tmpl w:val="ED36F00A"/>
@@ -6895,7 +6844,7 @@
       </w:pPr>
     </w:lvl>
   </w:abstractNum>
-  <w:abstractNum w:abstractNumId="6" w15:restartNumberingAfterBreak="0">
+  <w:abstractNum w:abstractNumId="6">
     <w:nsid w:val="20742F33"/>
     <w:multiLevelType w:val="hybridMultilevel"/>
     <w:tmpl w:val="F518377A"/>
@@ -6981,7 +6930,7 @@
       </w:pPr>
     </w:lvl>
   </w:abstractNum>
-  <w:abstractNum w:abstractNumId="7" w15:restartNumberingAfterBreak="0">
+  <w:abstractNum w:abstractNumId="7">
     <w:nsid w:val="27883994"/>
     <w:multiLevelType w:val="hybridMultilevel"/>
     <w:tmpl w:val="3D66C43E"/>
@@ -7067,7 +7016,7 @@
       </w:pPr>
     </w:lvl>
   </w:abstractNum>
-  <w:abstractNum w:abstractNumId="8" w15:restartNumberingAfterBreak="0">
+  <w:abstractNum w:abstractNumId="8">
     <w:nsid w:val="27EC48EF"/>
     <w:multiLevelType w:val="hybridMultilevel"/>
     <w:tmpl w:val="9294BA22"/>
@@ -7153,7 +7102,7 @@
       </w:pPr>
     </w:lvl>
   </w:abstractNum>
-  <w:abstractNum w:abstractNumId="9" w15:restartNumberingAfterBreak="0">
+  <w:abstractNum w:abstractNumId="9">
     <w:nsid w:val="2A5C58F2"/>
     <w:multiLevelType w:val="hybridMultilevel"/>
     <w:tmpl w:val="8222F220"/>
@@ -7239,7 +7188,7 @@
       </w:pPr>
     </w:lvl>
   </w:abstractNum>
-  <w:abstractNum w:abstractNumId="10" w15:restartNumberingAfterBreak="0">
+  <w:abstractNum w:abstractNumId="10">
     <w:nsid w:val="2CCC57C3"/>
     <w:multiLevelType w:val="hybridMultilevel"/>
     <w:tmpl w:val="CA9A1650"/>
@@ -7325,7 +7274,7 @@
       </w:pPr>
     </w:lvl>
   </w:abstractNum>
-  <w:abstractNum w:abstractNumId="11" w15:restartNumberingAfterBreak="0">
+  <w:abstractNum w:abstractNumId="11">
     <w:nsid w:val="2FF75E03"/>
     <w:multiLevelType w:val="hybridMultilevel"/>
     <w:tmpl w:val="A210DB0E"/>
@@ -7411,7 +7360,7 @@
       </w:pPr>
     </w:lvl>
   </w:abstractNum>
-  <w:abstractNum w:abstractNumId="12" w15:restartNumberingAfterBreak="0">
+  <w:abstractNum w:abstractNumId="12">
     <w:nsid w:val="36AB75A3"/>
     <w:multiLevelType w:val="hybridMultilevel"/>
     <w:tmpl w:val="84D4390E"/>
@@ -7497,7 +7446,7 @@
       </w:pPr>
     </w:lvl>
   </w:abstractNum>
-  <w:abstractNum w:abstractNumId="13" w15:restartNumberingAfterBreak="0">
+  <w:abstractNum w:abstractNumId="13">
     <w:nsid w:val="3D911626"/>
     <w:multiLevelType w:val="hybridMultilevel"/>
     <w:tmpl w:val="A72A98D8"/>
@@ -7610,7 +7559,7 @@
       </w:rPr>
     </w:lvl>
   </w:abstractNum>
-  <w:abstractNum w:abstractNumId="14" w15:restartNumberingAfterBreak="0">
+  <w:abstractNum w:abstractNumId="14">
     <w:nsid w:val="3E561E7D"/>
     <w:multiLevelType w:val="hybridMultilevel"/>
     <w:tmpl w:val="C5886DFC"/>
@@ -7699,7 +7648,7 @@
       </w:pPr>
     </w:lvl>
   </w:abstractNum>
-  <w:abstractNum w:abstractNumId="15" w15:restartNumberingAfterBreak="0">
+  <w:abstractNum w:abstractNumId="15">
     <w:nsid w:val="42CC58D3"/>
     <w:multiLevelType w:val="hybridMultilevel"/>
     <w:tmpl w:val="B6989326"/>
@@ -7785,7 +7734,7 @@
       </w:pPr>
     </w:lvl>
   </w:abstractNum>
-  <w:abstractNum w:abstractNumId="16" w15:restartNumberingAfterBreak="0">
+  <w:abstractNum w:abstractNumId="16">
     <w:nsid w:val="472D4531"/>
     <w:multiLevelType w:val="hybridMultilevel"/>
     <w:tmpl w:val="F2DEB8BE"/>
@@ -7871,7 +7820,7 @@
       </w:pPr>
     </w:lvl>
   </w:abstractNum>
-  <w:abstractNum w:abstractNumId="17" w15:restartNumberingAfterBreak="0">
+  <w:abstractNum w:abstractNumId="17">
     <w:nsid w:val="4D754444"/>
     <w:multiLevelType w:val="hybridMultilevel"/>
     <w:tmpl w:val="288CC9EE"/>
@@ -7957,7 +7906,7 @@
       </w:pPr>
     </w:lvl>
   </w:abstractNum>
-  <w:abstractNum w:abstractNumId="18" w15:restartNumberingAfterBreak="0">
+  <w:abstractNum w:abstractNumId="18">
     <w:nsid w:val="57D726C7"/>
     <w:multiLevelType w:val="hybridMultilevel"/>
     <w:tmpl w:val="A306A4DA"/>
@@ -8043,7 +7992,7 @@
       </w:pPr>
     </w:lvl>
   </w:abstractNum>
-  <w:abstractNum w:abstractNumId="19" w15:restartNumberingAfterBreak="0">
+  <w:abstractNum w:abstractNumId="19">
     <w:nsid w:val="5BB630C3"/>
     <w:multiLevelType w:val="hybridMultilevel"/>
     <w:tmpl w:val="E14A998A"/>
@@ -8129,7 +8078,7 @@
       </w:pPr>
     </w:lvl>
   </w:abstractNum>
-  <w:abstractNum w:abstractNumId="20" w15:restartNumberingAfterBreak="0">
+  <w:abstractNum w:abstractNumId="20">
     <w:nsid w:val="5F0330BB"/>
     <w:multiLevelType w:val="hybridMultilevel"/>
     <w:tmpl w:val="7CB47A98"/>
@@ -8215,7 +8164,7 @@
       </w:pPr>
     </w:lvl>
   </w:abstractNum>
-  <w:abstractNum w:abstractNumId="21" w15:restartNumberingAfterBreak="0">
+  <w:abstractNum w:abstractNumId="21">
     <w:nsid w:val="64BE205C"/>
     <w:multiLevelType w:val="hybridMultilevel"/>
     <w:tmpl w:val="451CA100"/>
@@ -8301,7 +8250,7 @@
       </w:pPr>
     </w:lvl>
   </w:abstractNum>
-  <w:abstractNum w:abstractNumId="22" w15:restartNumberingAfterBreak="0">
+  <w:abstractNum w:abstractNumId="22">
     <w:nsid w:val="6511773A"/>
     <w:multiLevelType w:val="hybridMultilevel"/>
     <w:tmpl w:val="4BA098C8"/>
@@ -8387,7 +8336,7 @@
       </w:pPr>
     </w:lvl>
   </w:abstractNum>
-  <w:abstractNum w:abstractNumId="23" w15:restartNumberingAfterBreak="0">
+  <w:abstractNum w:abstractNumId="23">
     <w:nsid w:val="697162EA"/>
     <w:multiLevelType w:val="hybridMultilevel"/>
     <w:tmpl w:val="FF12133E"/>
@@ -8473,7 +8422,7 @@
       </w:pPr>
     </w:lvl>
   </w:abstractNum>
-  <w:abstractNum w:abstractNumId="24" w15:restartNumberingAfterBreak="0">
+  <w:abstractNum w:abstractNumId="24">
     <w:nsid w:val="6C106FFC"/>
     <w:multiLevelType w:val="hybridMultilevel"/>
     <w:tmpl w:val="D3CE23CE"/>
@@ -8559,7 +8508,7 @@
       </w:pPr>
     </w:lvl>
   </w:abstractNum>
-  <w:abstractNum w:abstractNumId="25" w15:restartNumberingAfterBreak="0">
+  <w:abstractNum w:abstractNumId="25">
     <w:nsid w:val="6F72433A"/>
     <w:multiLevelType w:val="hybridMultilevel"/>
     <w:tmpl w:val="E14A998A"/>
@@ -8940,7 +8889,7 @@
 </file>
 
 <file path=word/styles.xml><?xml version="1.0" encoding="utf-8"?>
-<w:styles xmlns:mc="http://schemas.openxmlformats.org/markup-compatibility/2006" xmlns:r="http://schemas.openxmlformats.org/officeDocument/2006/relationships" xmlns:w="http://schemas.openxmlformats.org/wordprocessingml/2006/main" xmlns:w14="http://schemas.microsoft.com/office/word/2010/wordml" xmlns:w15="http://schemas.microsoft.com/office/word/2012/wordml" mc:Ignorable="w14 w15">
+<w:styles xmlns:mc="http://schemas.openxmlformats.org/markup-compatibility/2006" xmlns:r="http://schemas.openxmlformats.org/officeDocument/2006/relationships" xmlns:w="http://schemas.openxmlformats.org/wordprocessingml/2006/main" xmlns:w14="http://schemas.microsoft.com/office/word/2010/wordml" mc:Ignorable="w14">
   <w:docDefaults>
     <w:rPrDefault>
       <w:rPr>
@@ -8956,378 +8905,360 @@
       </w:pPr>
     </w:pPrDefault>
   </w:docDefaults>
-  <w:latentStyles w:defLockedState="0" w:defUIPriority="99" w:defSemiHidden="0" w:defUnhideWhenUsed="0" w:defQFormat="0" w:count="371">
-    <w:lsdException w:name="Normal" w:uiPriority="0" w:qFormat="1"/>
-    <w:lsdException w:name="heading 1" w:uiPriority="9" w:qFormat="1"/>
-    <w:lsdException w:name="heading 2" w:semiHidden="1" w:uiPriority="9" w:unhideWhenUsed="1" w:qFormat="1"/>
-    <w:lsdException w:name="heading 3" w:semiHidden="1" w:uiPriority="9" w:unhideWhenUsed="1" w:qFormat="1"/>
-    <w:lsdException w:name="heading 4" w:semiHidden="1" w:uiPriority="9" w:unhideWhenUsed="1" w:qFormat="1"/>
-    <w:lsdException w:name="heading 5" w:semiHidden="1" w:uiPriority="9" w:unhideWhenUsed="1" w:qFormat="1"/>
-    <w:lsdException w:name="heading 6" w:semiHidden="1" w:uiPriority="9" w:unhideWhenUsed="1" w:qFormat="1"/>
-    <w:lsdException w:name="heading 7" w:semiHidden="1" w:uiPriority="9" w:unhideWhenUsed="1" w:qFormat="1"/>
-    <w:lsdException w:name="heading 8" w:semiHidden="1" w:uiPriority="9" w:unhideWhenUsed="1" w:qFormat="1"/>
-    <w:lsdException w:name="heading 9" w:semiHidden="1" w:uiPriority="9" w:unhideWhenUsed="1" w:qFormat="1"/>
-    <w:lsdException w:name="index 1" w:semiHidden="1" w:unhideWhenUsed="1"/>
-    <w:lsdException w:name="index 2" w:semiHidden="1" w:unhideWhenUsed="1"/>
-    <w:lsdException w:name="index 3" w:semiHidden="1" w:unhideWhenUsed="1"/>
-    <w:lsdException w:name="index 4" w:semiHidden="1" w:unhideWhenUsed="1"/>
-    <w:lsdException w:name="index 5" w:semiHidden="1" w:unhideWhenUsed="1"/>
-    <w:lsdException w:name="index 6" w:semiHidden="1" w:unhideWhenUsed="1"/>
-    <w:lsdException w:name="index 7" w:semiHidden="1" w:unhideWhenUsed="1"/>
-    <w:lsdException w:name="index 8" w:semiHidden="1" w:unhideWhenUsed="1"/>
-    <w:lsdException w:name="index 9" w:semiHidden="1" w:unhideWhenUsed="1"/>
-    <w:lsdException w:name="toc 1" w:semiHidden="1" w:uiPriority="39" w:unhideWhenUsed="1"/>
-    <w:lsdException w:name="toc 2" w:semiHidden="1" w:uiPriority="39" w:unhideWhenUsed="1"/>
-    <w:lsdException w:name="toc 3" w:semiHidden="1" w:uiPriority="39" w:unhideWhenUsed="1"/>
-    <w:lsdException w:name="toc 4" w:semiHidden="1" w:uiPriority="39" w:unhideWhenUsed="1"/>
-    <w:lsdException w:name="toc 5" w:semiHidden="1" w:uiPriority="39" w:unhideWhenUsed="1"/>
-    <w:lsdException w:name="toc 6" w:semiHidden="1" w:uiPriority="39" w:unhideWhenUsed="1"/>
-    <w:lsdException w:name="toc 7" w:semiHidden="1" w:uiPriority="39" w:unhideWhenUsed="1"/>
-    <w:lsdException w:name="toc 8" w:semiHidden="1" w:uiPriority="39" w:unhideWhenUsed="1"/>
-    <w:lsdException w:name="toc 9" w:semiHidden="1" w:uiPriority="39" w:unhideWhenUsed="1"/>
-    <w:lsdException w:name="Normal Indent" w:semiHidden="1" w:unhideWhenUsed="1"/>
-    <w:lsdException w:name="footnote text" w:semiHidden="1" w:unhideWhenUsed="1"/>
-    <w:lsdException w:name="annotation text" w:semiHidden="1" w:unhideWhenUsed="1"/>
-    <w:lsdException w:name="header" w:semiHidden="1" w:unhideWhenUsed="1"/>
-    <w:lsdException w:name="footer" w:semiHidden="1" w:unhideWhenUsed="1"/>
-    <w:lsdException w:name="index heading" w:semiHidden="1" w:unhideWhenUsed="1"/>
-    <w:lsdException w:name="caption" w:semiHidden="1" w:uiPriority="35" w:unhideWhenUsed="1" w:qFormat="1"/>
-    <w:lsdException w:name="table of figures" w:semiHidden="1" w:unhideWhenUsed="1"/>
-    <w:lsdException w:name="envelope address" w:semiHidden="1" w:unhideWhenUsed="1"/>
-    <w:lsdException w:name="envelope return" w:semiHidden="1" w:unhideWhenUsed="1"/>
-    <w:lsdException w:name="footnote reference" w:semiHidden="1" w:unhideWhenUsed="1"/>
-    <w:lsdException w:name="annotation reference" w:semiHidden="1" w:unhideWhenUsed="1"/>
-    <w:lsdException w:name="line number" w:semiHidden="1" w:unhideWhenUsed="1"/>
-    <w:lsdException w:name="page number" w:semiHidden="1" w:unhideWhenUsed="1"/>
-    <w:lsdException w:name="endnote reference" w:semiHidden="1" w:unhideWhenUsed="1"/>
-    <w:lsdException w:name="endnote text" w:semiHidden="1" w:unhideWhenUsed="1"/>
-    <w:lsdException w:name="table of authorities" w:semiHidden="1" w:unhideWhenUsed="1"/>
-    <w:lsdException w:name="macro" w:semiHidden="1" w:unhideWhenUsed="1"/>
-    <w:lsdException w:name="toa heading" w:semiHidden="1" w:unhideWhenUsed="1"/>
-    <w:lsdException w:name="List" w:semiHidden="1" w:unhideWhenUsed="1"/>
-    <w:lsdException w:name="List Bullet" w:semiHidden="1" w:unhideWhenUsed="1"/>
-    <w:lsdException w:name="List Number" w:semiHidden="1" w:unhideWhenUsed="1"/>
-    <w:lsdException w:name="List 2" w:semiHidden="1" w:unhideWhenUsed="1"/>
-    <w:lsdException w:name="List 3" w:semiHidden="1" w:unhideWhenUsed="1"/>
-    <w:lsdException w:name="List 4" w:semiHidden="1" w:unhideWhenUsed="1"/>
-    <w:lsdException w:name="List 5" w:semiHidden="1" w:unhideWhenUsed="1"/>
-    <w:lsdException w:name="List Bullet 2" w:semiHidden="1" w:unhideWhenUsed="1"/>
-    <w:lsdException w:name="List Bullet 3" w:semiHidden="1" w:unhideWhenUsed="1"/>
-    <w:lsdException w:name="List Bullet 4" w:semiHidden="1" w:unhideWhenUsed="1"/>
-    <w:lsdException w:name="List Bullet 5" w:semiHidden="1" w:unhideWhenUsed="1"/>
-    <w:lsdException w:name="List Number 2" w:semiHidden="1" w:unhideWhenUsed="1"/>
-    <w:lsdException w:name="List Number 3" w:semiHidden="1" w:unhideWhenUsed="1"/>
-    <w:lsdException w:name="List Number 4" w:semiHidden="1" w:unhideWhenUsed="1"/>
-    <w:lsdException w:name="List Number 5" w:semiHidden="1" w:unhideWhenUsed="1"/>
-    <w:lsdException w:name="Title" w:uiPriority="10" w:qFormat="1"/>
-    <w:lsdException w:name="Closing" w:semiHidden="1" w:unhideWhenUsed="1"/>
-    <w:lsdException w:name="Signature" w:semiHidden="1" w:unhideWhenUsed="1"/>
-    <w:lsdException w:name="Default Paragraph Font" w:semiHidden="1" w:uiPriority="1" w:unhideWhenUsed="1"/>
-    <w:lsdException w:name="Body Text" w:semiHidden="1" w:unhideWhenUsed="1"/>
-    <w:lsdException w:name="Body Text Indent" w:semiHidden="1" w:unhideWhenUsed="1"/>
-    <w:lsdException w:name="List Continue" w:semiHidden="1" w:unhideWhenUsed="1"/>
-    <w:lsdException w:name="List Continue 2" w:semiHidden="1" w:unhideWhenUsed="1"/>
-    <w:lsdException w:name="List Continue 3" w:semiHidden="1" w:unhideWhenUsed="1"/>
-    <w:lsdException w:name="List Continue 4" w:semiHidden="1" w:unhideWhenUsed="1"/>
-    <w:lsdException w:name="List Continue 5" w:semiHidden="1" w:unhideWhenUsed="1"/>
-    <w:lsdException w:name="Message Header" w:semiHidden="1" w:unhideWhenUsed="1"/>
-    <w:lsdException w:name="Subtitle" w:uiPriority="11" w:qFormat="1"/>
-    <w:lsdException w:name="Salutation" w:semiHidden="1" w:unhideWhenUsed="1"/>
-    <w:lsdException w:name="Date" w:semiHidden="1" w:unhideWhenUsed="1"/>
-    <w:lsdException w:name="Body Text First Indent" w:semiHidden="1" w:unhideWhenUsed="1"/>
-    <w:lsdException w:name="Body Text First Indent 2" w:semiHidden="1" w:unhideWhenUsed="1"/>
-    <w:lsdException w:name="Note Heading" w:semiHidden="1" w:unhideWhenUsed="1"/>
-    <w:lsdException w:name="Body Text 2" w:semiHidden="1" w:unhideWhenUsed="1"/>
-    <w:lsdException w:name="Body Text 3" w:semiHidden="1" w:unhideWhenUsed="1"/>
-    <w:lsdException w:name="Body Text Indent 2" w:semiHidden="1" w:unhideWhenUsed="1"/>
-    <w:lsdException w:name="Body Text Indent 3" w:semiHidden="1" w:unhideWhenUsed="1"/>
-    <w:lsdException w:name="Block Text" w:semiHidden="1" w:unhideWhenUsed="1"/>
-    <w:lsdException w:name="Hyperlink" w:semiHidden="1" w:unhideWhenUsed="1"/>
-    <w:lsdException w:name="FollowedHyperlink" w:semiHidden="1" w:unhideWhenUsed="1"/>
-    <w:lsdException w:name="Strong" w:uiPriority="22" w:qFormat="1"/>
-    <w:lsdException w:name="Emphasis" w:uiPriority="20" w:qFormat="1"/>
-    <w:lsdException w:name="Document Map" w:semiHidden="1" w:unhideWhenUsed="1"/>
-    <w:lsdException w:name="Plain Text" w:semiHidden="1" w:unhideWhenUsed="1"/>
-    <w:lsdException w:name="E-mail Signature" w:semiHidden="1" w:unhideWhenUsed="1"/>
-    <w:lsdException w:name="HTML Top of Form" w:semiHidden="1" w:unhideWhenUsed="1"/>
-    <w:lsdException w:name="HTML Bottom of Form" w:semiHidden="1" w:unhideWhenUsed="1"/>
-    <w:lsdException w:name="Normal (Web)" w:semiHidden="1" w:unhideWhenUsed="1"/>
-    <w:lsdException w:name="HTML Acronym" w:semiHidden="1" w:unhideWhenUsed="1"/>
-    <w:lsdException w:name="HTML Address" w:semiHidden="1" w:unhideWhenUsed="1"/>
-    <w:lsdException w:name="HTML Cite" w:semiHidden="1" w:unhideWhenUsed="1"/>
-    <w:lsdException w:name="HTML Code" w:semiHidden="1" w:unhideWhenUsed="1"/>
-    <w:lsdException w:name="HTML Definition" w:semiHidden="1" w:unhideWhenUsed="1"/>
-    <w:lsdException w:name="HTML Keyboard" w:semiHidden="1" w:unhideWhenUsed="1"/>
-    <w:lsdException w:name="HTML Preformatted" w:semiHidden="1" w:unhideWhenUsed="1"/>
-    <w:lsdException w:name="HTML Sample" w:semiHidden="1" w:unhideWhenUsed="1"/>
-    <w:lsdException w:name="HTML Typewriter" w:semiHidden="1" w:unhideWhenUsed="1"/>
-    <w:lsdException w:name="HTML Variable" w:semiHidden="1" w:unhideWhenUsed="1"/>
-    <w:lsdException w:name="Normal Table" w:semiHidden="1" w:unhideWhenUsed="1"/>
-    <w:lsdException w:name="annotation subject" w:semiHidden="1" w:unhideWhenUsed="1"/>
-    <w:lsdException w:name="No List" w:semiHidden="1" w:unhideWhenUsed="1"/>
-    <w:lsdException w:name="Outline List 1" w:semiHidden="1" w:unhideWhenUsed="1"/>
-    <w:lsdException w:name="Outline List 2" w:semiHidden="1" w:unhideWhenUsed="1"/>
-    <w:lsdException w:name="Outline List 3" w:semiHidden="1" w:unhideWhenUsed="1"/>
-    <w:lsdException w:name="Table Simple 1" w:semiHidden="1" w:unhideWhenUsed="1"/>
-    <w:lsdException w:name="Table Simple 2" w:semiHidden="1" w:unhideWhenUsed="1"/>
-    <w:lsdException w:name="Table Simple 3" w:semiHidden="1" w:unhideWhenUsed="1"/>
-    <w:lsdException w:name="Table Classic 1" w:semiHidden="1" w:unhideWhenUsed="1"/>
-    <w:lsdException w:name="Table Classic 2" w:semiHidden="1" w:unhideWhenUsed="1"/>
-    <w:lsdException w:name="Table Classic 3" w:semiHidden="1" w:unhideWhenUsed="1"/>
-    <w:lsdException w:name="Table Classic 4" w:semiHidden="1" w:unhideWhenUsed="1"/>
-    <w:lsdException w:name="Table Colorful 1" w:semiHidden="1" w:unhideWhenUsed="1"/>
-    <w:lsdException w:name="Table Colorful 2" w:semiHidden="1" w:unhideWhenUsed="1"/>
-    <w:lsdException w:name="Table Colorful 3" w:semiHidden="1" w:unhideWhenUsed="1"/>
-    <w:lsdException w:name="Table Columns 1" w:semiHidden="1" w:unhideWhenUsed="1"/>
-    <w:lsdException w:name="Table Columns 2" w:semiHidden="1" w:unhideWhenUsed="1"/>
-    <w:lsdException w:name="Table Columns 3" w:semiHidden="1" w:unhideWhenUsed="1"/>
-    <w:lsdException w:name="Table Columns 4" w:semiHidden="1" w:unhideWhenUsed="1"/>
-    <w:lsdException w:name="Table Columns 5" w:semiHidden="1" w:unhideWhenUsed="1"/>
-    <w:lsdException w:name="Table Grid 1" w:semiHidden="1" w:unhideWhenUsed="1"/>
-    <w:lsdException w:name="Table Grid 2" w:semiHidden="1" w:unhideWhenUsed="1"/>
-    <w:lsdException w:name="Table Grid 3" w:semiHidden="1" w:unhideWhenUsed="1"/>
-    <w:lsdException w:name="Table Grid 4" w:semiHidden="1" w:unhideWhenUsed="1"/>
-    <w:lsdException w:name="Table Grid 5" w:semiHidden="1" w:unhideWhenUsed="1"/>
-    <w:lsdException w:name="Table Grid 6" w:semiHidden="1" w:unhideWhenUsed="1"/>
-    <w:lsdException w:name="Table Grid 7" w:semiHidden="1" w:unhideWhenUsed="1"/>
-    <w:lsdException w:name="Table Grid 8" w:semiHidden="1" w:unhideWhenUsed="1"/>
-    <w:lsdException w:name="Table List 1" w:semiHidden="1" w:unhideWhenUsed="1"/>
-    <w:lsdException w:name="Table List 2" w:semiHidden="1" w:unhideWhenUsed="1"/>
-    <w:lsdException w:name="Table List 3" w:semiHidden="1" w:unhideWhenUsed="1"/>
-    <w:lsdException w:name="Table List 4" w:semiHidden="1" w:unhideWhenUsed="1"/>
-    <w:lsdException w:name="Table List 5" w:semiHidden="1" w:unhideWhenUsed="1"/>
-    <w:lsdException w:name="Table List 6" w:semiHidden="1" w:unhideWhenUsed="1"/>
-    <w:lsdException w:name="Table List 7" w:semiHidden="1" w:unhideWhenUsed="1"/>
-    <w:lsdException w:name="Table List 8" w:semiHidden="1" w:unhideWhenUsed="1"/>
-    <w:lsdException w:name="Table 3D effects 1" w:semiHidden="1" w:unhideWhenUsed="1"/>
-    <w:lsdException w:name="Table 3D effects 2" w:semiHidden="1" w:unhideWhenUsed="1"/>
-    <w:lsdException w:name="Table 3D effects 3" w:semiHidden="1" w:unhideWhenUsed="1"/>
-    <w:lsdException w:name="Table Contemporary" w:semiHidden="1" w:unhideWhenUsed="1"/>
-    <w:lsdException w:name="Table Elegant" w:semiHidden="1" w:unhideWhenUsed="1"/>
-    <w:lsdException w:name="Table Professional" w:semiHidden="1" w:unhideWhenUsed="1"/>
-    <w:lsdException w:name="Table Subtle 1" w:semiHidden="1" w:unhideWhenUsed="1"/>
-    <w:lsdException w:name="Table Subtle 2" w:semiHidden="1" w:unhideWhenUsed="1"/>
-    <w:lsdException w:name="Table Web 1" w:semiHidden="1" w:unhideWhenUsed="1"/>
-    <w:lsdException w:name="Table Web 2" w:semiHidden="1" w:unhideWhenUsed="1"/>
-    <w:lsdException w:name="Table Web 3" w:semiHidden="1" w:unhideWhenUsed="1"/>
-    <w:lsdException w:name="Balloon Text" w:semiHidden="1" w:unhideWhenUsed="1"/>
-    <w:lsdException w:name="Table Grid" w:uiPriority="39"/>
-    <w:lsdException w:name="Table Theme" w:semiHidden="1" w:unhideWhenUsed="1"/>
-    <w:lsdException w:name="Placeholder Text" w:semiHidden="1"/>
-    <w:lsdException w:name="No Spacing" w:uiPriority="1" w:qFormat="1"/>
-    <w:lsdException w:name="Light Shading" w:uiPriority="60"/>
-    <w:lsdException w:name="Light List" w:uiPriority="61"/>
-    <w:lsdException w:name="Light Grid" w:uiPriority="62"/>
-    <w:lsdException w:name="Medium Shading 1" w:uiPriority="63"/>
-    <w:lsdException w:name="Medium Shading 2" w:uiPriority="64"/>
-    <w:lsdException w:name="Medium List 1" w:uiPriority="65"/>
-    <w:lsdException w:name="Medium List 2" w:uiPriority="66"/>
-    <w:lsdException w:name="Medium Grid 1" w:uiPriority="67"/>
-    <w:lsdException w:name="Medium Grid 2" w:uiPriority="68"/>
-    <w:lsdException w:name="Medium Grid 3" w:uiPriority="69"/>
-    <w:lsdException w:name="Dark List" w:uiPriority="70"/>
-    <w:lsdException w:name="Colorful Shading" w:uiPriority="71"/>
-    <w:lsdException w:name="Colorful List" w:uiPriority="72"/>
-    <w:lsdException w:name="Colorful Grid" w:uiPriority="73"/>
-    <w:lsdException w:name="Light Shading Accent 1" w:uiPriority="60"/>
-    <w:lsdException w:name="Light List Accent 1" w:uiPriority="61"/>
-    <w:lsdException w:name="Light Grid Accent 1" w:uiPriority="62"/>
-    <w:lsdException w:name="Medium Shading 1 Accent 1" w:uiPriority="63"/>
-    <w:lsdException w:name="Medium Shading 2 Accent 1" w:uiPriority="64"/>
-    <w:lsdException w:name="Medium List 1 Accent 1" w:uiPriority="65"/>
-    <w:lsdException w:name="Revision" w:semiHidden="1"/>
-    <w:lsdException w:name="List Paragraph" w:uiPriority="34" w:qFormat="1"/>
-    <w:lsdException w:name="Quote" w:uiPriority="29" w:qFormat="1"/>
-    <w:lsdException w:name="Intense Quote" w:uiPriority="30" w:qFormat="1"/>
-    <w:lsdException w:name="Medium List 2 Accent 1" w:uiPriority="66"/>
-    <w:lsdException w:name="Medium Grid 1 Accent 1" w:uiPriority="67"/>
-    <w:lsdException w:name="Medium Grid 2 Accent 1" w:uiPriority="68"/>
-    <w:lsdException w:name="Medium Grid 3 Accent 1" w:uiPriority="69"/>
-    <w:lsdException w:name="Dark List Accent 1" w:uiPriority="70"/>
-    <w:lsdException w:name="Colorful Shading Accent 1" w:uiPriority="71"/>
-    <w:lsdException w:name="Colorful List Accent 1" w:uiPriority="72"/>
-    <w:lsdException w:name="Colorful Grid Accent 1" w:uiPriority="73"/>
-    <w:lsdException w:name="Light Shading Accent 2" w:uiPriority="60"/>
-    <w:lsdException w:name="Light List Accent 2" w:uiPriority="61"/>
-    <w:lsdException w:name="Light Grid Accent 2" w:uiPriority="62"/>
-    <w:lsdException w:name="Medium Shading 1 Accent 2" w:uiPriority="63"/>
-    <w:lsdException w:name="Medium Shading 2 Accent 2" w:uiPriority="64"/>
-    <w:lsdException w:name="Medium List 1 Accent 2" w:uiPriority="65"/>
-    <w:lsdException w:name="Medium List 2 Accent 2" w:uiPriority="66"/>
-    <w:lsdException w:name="Medium Grid 1 Accent 2" w:uiPriority="67"/>
-    <w:lsdException w:name="Medium Grid 2 Accent 2" w:uiPriority="68"/>
-    <w:lsdException w:name="Medium Grid 3 Accent 2" w:uiPriority="69"/>
-    <w:lsdException w:name="Dark List Accent 2" w:uiPriority="70"/>
-    <w:lsdException w:name="Colorful Shading Accent 2" w:uiPriority="71"/>
-    <w:lsdException w:name="Colorful List Accent 2" w:uiPriority="72"/>
-    <w:lsdException w:name="Colorful Grid Accent 2" w:uiPriority="73"/>
-    <w:lsdException w:name="Light Shading Accent 3" w:uiPriority="60"/>
-    <w:lsdException w:name="Light List Accent 3" w:uiPriority="61"/>
-    <w:lsdException w:name="Light Grid Accent 3" w:uiPriority="62"/>
-    <w:lsdException w:name="Medium Shading 1 Accent 3" w:uiPriority="63"/>
-    <w:lsdException w:name="Medium Shading 2 Accent 3" w:uiPriority="64"/>
-    <w:lsdException w:name="Medium List 1 Accent 3" w:uiPriority="65"/>
-    <w:lsdException w:name="Medium List 2 Accent 3" w:uiPriority="66"/>
-    <w:lsdException w:name="Medium Grid 1 Accent 3" w:uiPriority="67"/>
-    <w:lsdException w:name="Medium Grid 2 Accent 3" w:uiPriority="68"/>
-    <w:lsdException w:name="Medium Grid 3 Accent 3" w:uiPriority="69"/>
-    <w:lsdException w:name="Dark List Accent 3" w:uiPriority="70"/>
-    <w:lsdException w:name="Colorful Shading Accent 3" w:uiPriority="71"/>
-    <w:lsdException w:name="Colorful List Accent 3" w:uiPriority="72"/>
-    <w:lsdException w:name="Colorful Grid Accent 3" w:uiPriority="73"/>
-    <w:lsdException w:name="Light Shading Accent 4" w:uiPriority="60"/>
-    <w:lsdException w:name="Light List Accent 4" w:uiPriority="61"/>
-    <w:lsdException w:name="Light Grid Accent 4" w:uiPriority="62"/>
-    <w:lsdException w:name="Medium Shading 1 Accent 4" w:uiPriority="63"/>
-    <w:lsdException w:name="Medium Shading 2 Accent 4" w:uiPriority="64"/>
-    <w:lsdException w:name="Medium List 1 Accent 4" w:uiPriority="65"/>
-    <w:lsdException w:name="Medium List 2 Accent 4" w:uiPriority="66"/>
-    <w:lsdException w:name="Medium Grid 1 Accent 4" w:uiPriority="67"/>
-    <w:lsdException w:name="Medium Grid 2 Accent 4" w:uiPriority="68"/>
-    <w:lsdException w:name="Medium Grid 3 Accent 4" w:uiPriority="69"/>
-    <w:lsdException w:name="Dark List Accent 4" w:uiPriority="70"/>
-    <w:lsdException w:name="Colorful Shading Accent 4" w:uiPriority="71"/>
-    <w:lsdException w:name="Colorful List Accent 4" w:uiPriority="72"/>
-    <w:lsdException w:name="Colorful Grid Accent 4" w:uiPriority="73"/>
-    <w:lsdException w:name="Light Shading Accent 5" w:uiPriority="60"/>
-    <w:lsdException w:name="Light List Accent 5" w:uiPriority="61"/>
-    <w:lsdException w:name="Light Grid Accent 5" w:uiPriority="62"/>
-    <w:lsdException w:name="Medium Shading 1 Accent 5" w:uiPriority="63"/>
-    <w:lsdException w:name="Medium Shading 2 Accent 5" w:uiPriority="64"/>
-    <w:lsdException w:name="Medium List 1 Accent 5" w:uiPriority="65"/>
-    <w:lsdException w:name="Medium List 2 Accent 5" w:uiPriority="66"/>
-    <w:lsdException w:name="Medium Grid 1 Accent 5" w:uiPriority="67"/>
-    <w:lsdException w:name="Medium Grid 2 Accent 5" w:uiPriority="68"/>
-    <w:lsdException w:name="Medium Grid 3 Accent 5" w:uiPriority="69"/>
-    <w:lsdException w:name="Dark List Accent 5" w:uiPriority="70"/>
-    <w:lsdException w:name="Colorful Shading Accent 5" w:uiPriority="71"/>
-    <w:lsdException w:name="Colorful List Accent 5" w:uiPriority="72"/>
-    <w:lsdException w:name="Colorful Grid Accent 5" w:uiPriority="73"/>
-    <w:lsdException w:name="Light Shading Accent 6" w:uiPriority="60"/>
-    <w:lsdException w:name="Light List Accent 6" w:uiPriority="61"/>
-    <w:lsdException w:name="Light Grid Accent 6" w:uiPriority="62"/>
-    <w:lsdException w:name="Medium Shading 1 Accent 6" w:uiPriority="63"/>
-    <w:lsdException w:name="Medium Shading 2 Accent 6" w:uiPriority="64"/>
-    <w:lsdException w:name="Medium List 1 Accent 6" w:uiPriority="65"/>
-    <w:lsdException w:name="Medium List 2 Accent 6" w:uiPriority="66"/>
-    <w:lsdException w:name="Medium Grid 1 Accent 6" w:uiPriority="67"/>
-    <w:lsdException w:name="Medium Grid 2 Accent 6" w:uiPriority="68"/>
-    <w:lsdException w:name="Medium Grid 3 Accent 6" w:uiPriority="69"/>
-    <w:lsdException w:name="Dark List Accent 6" w:uiPriority="70"/>
-    <w:lsdException w:name="Colorful Shading Accent 6" w:uiPriority="71"/>
-    <w:lsdException w:name="Colorful List Accent 6" w:uiPriority="72"/>
-    <w:lsdException w:name="Colorful Grid Accent 6" w:uiPriority="73"/>
-    <w:lsdException w:name="Subtle Emphasis" w:uiPriority="19" w:qFormat="1"/>
-    <w:lsdException w:name="Intense Emphasis" w:uiPriority="21" w:qFormat="1"/>
-    <w:lsdException w:name="Subtle Reference" w:uiPriority="31" w:qFormat="1"/>
-    <w:lsdException w:name="Intense Reference" w:uiPriority="32" w:qFormat="1"/>
-    <w:lsdException w:name="Book Title" w:uiPriority="33" w:qFormat="1"/>
-    <w:lsdException w:name="Bibliography" w:semiHidden="1" w:uiPriority="37" w:unhideWhenUsed="1"/>
-    <w:lsdException w:name="TOC Heading" w:semiHidden="1" w:uiPriority="39" w:unhideWhenUsed="1" w:qFormat="1"/>
-    <w:lsdException w:name="Plain Table 1" w:uiPriority="41"/>
-    <w:lsdException w:name="Plain Table 2" w:uiPriority="42"/>
-    <w:lsdException w:name="Plain Table 3" w:uiPriority="43"/>
-    <w:lsdException w:name="Plain Table 4" w:uiPriority="44"/>
-    <w:lsdException w:name="Plain Table 5" w:uiPriority="45"/>
-    <w:lsdException w:name="Grid Table Light" w:uiPriority="40"/>
-    <w:lsdException w:name="Grid Table 1 Light" w:uiPriority="46"/>
-    <w:lsdException w:name="Grid Table 2" w:uiPriority="47"/>
-    <w:lsdException w:name="Grid Table 3" w:uiPriority="48"/>
-    <w:lsdException w:name="Grid Table 4" w:uiPriority="49"/>
-    <w:lsdException w:name="Grid Table 5 Dark" w:uiPriority="50"/>
-    <w:lsdException w:name="Grid Table 6 Colorful" w:uiPriority="51"/>
-    <w:lsdException w:name="Grid Table 7 Colorful" w:uiPriority="52"/>
-    <w:lsdException w:name="Grid Table 1 Light Accent 1" w:uiPriority="46"/>
-    <w:lsdException w:name="Grid Table 2 Accent 1" w:uiPriority="47"/>
-    <w:lsdException w:name="Grid Table 3 Accent 1" w:uiPriority="48"/>
-    <w:lsdException w:name="Grid Table 4 Accent 1" w:uiPriority="49"/>
-    <w:lsdException w:name="Grid Table 5 Dark Accent 1" w:uiPriority="50"/>
-    <w:lsdException w:name="Grid Table 6 Colorful Accent 1" w:uiPriority="51"/>
-    <w:lsdException w:name="Grid Table 7 Colorful Accent 1" w:uiPriority="52"/>
-    <w:lsdException w:name="Grid Table 1 Light Accent 2" w:uiPriority="46"/>
-    <w:lsdException w:name="Grid Table 2 Accent 2" w:uiPriority="47"/>
-    <w:lsdException w:name="Grid Table 3 Accent 2" w:uiPriority="48"/>
-    <w:lsdException w:name="Grid Table 4 Accent 2" w:uiPriority="49"/>
-    <w:lsdException w:name="Grid Table 5 Dark Accent 2" w:uiPriority="50"/>
-    <w:lsdException w:name="Grid Table 6 Colorful Accent 2" w:uiPriority="51"/>
-    <w:lsdException w:name="Grid Table 7 Colorful Accent 2" w:uiPriority="52"/>
-    <w:lsdException w:name="Grid Table 1 Light Accent 3" w:uiPriority="46"/>
-    <w:lsdException w:name="Grid Table 2 Accent 3" w:uiPriority="47"/>
-    <w:lsdException w:name="Grid Table 3 Accent 3" w:uiPriority="48"/>
-    <w:lsdException w:name="Grid Table 4 Accent 3" w:uiPriority="49"/>
-    <w:lsdException w:name="Grid Table 5 Dark Accent 3" w:uiPriority="50"/>
-    <w:lsdException w:name="Grid Table 6 Colorful Accent 3" w:uiPriority="51"/>
-    <w:lsdException w:name="Grid Table 7 Colorful Accent 3" w:uiPriority="52"/>
-    <w:lsdException w:name="Grid Table 1 Light Accent 4" w:uiPriority="46"/>
-    <w:lsdException w:name="Grid Table 2 Accent 4" w:uiPriority="47"/>
-    <w:lsdException w:name="Grid Table 3 Accent 4" w:uiPriority="48"/>
-    <w:lsdException w:name="Grid Table 4 Accent 4" w:uiPriority="49"/>
-    <w:lsdException w:name="Grid Table 5 Dark Accent 4" w:uiPriority="50"/>
-    <w:lsdException w:name="Grid Table 6 Colorful Accent 4" w:uiPriority="51"/>
-    <w:lsdException w:name="Grid Table 7 Colorful Accent 4" w:uiPriority="52"/>
-    <w:lsdException w:name="Grid Table 1 Light Accent 5" w:uiPriority="46"/>
-    <w:lsdException w:name="Grid Table 2 Accent 5" w:uiPriority="47"/>
-    <w:lsdException w:name="Grid Table 3 Accent 5" w:uiPriority="48"/>
-    <w:lsdException w:name="Grid Table 4 Accent 5" w:uiPriority="49"/>
-    <w:lsdException w:name="Grid Table 5 Dark Accent 5" w:uiPriority="50"/>
-    <w:lsdException w:name="Grid Table 6 Colorful Accent 5" w:uiPriority="51"/>
-    <w:lsdException w:name="Grid Table 7 Colorful Accent 5" w:uiPriority="52"/>
-    <w:lsdException w:name="Grid Table 1 Light Accent 6" w:uiPriority="46"/>
-    <w:lsdException w:name="Grid Table 2 Accent 6" w:uiPriority="47"/>
-    <w:lsdException w:name="Grid Table 3 Accent 6" w:uiPriority="48"/>
-    <w:lsdException w:name="Grid Table 4 Accent 6" w:uiPriority="49"/>
-    <w:lsdException w:name="Grid Table 5 Dark Accent 6" w:uiPriority="50"/>
-    <w:lsdException w:name="Grid Table 6 Colorful Accent 6" w:uiPriority="51"/>
-    <w:lsdException w:name="Grid Table 7 Colorful Accent 6" w:uiPriority="52"/>
-    <w:lsdException w:name="List Table 1 Light" w:uiPriority="46"/>
-    <w:lsdException w:name="List Table 2" w:uiPriority="47"/>
-    <w:lsdException w:name="List Table 3" w:uiPriority="48"/>
-    <w:lsdException w:name="List Table 4" w:uiPriority="49"/>
-    <w:lsdException w:name="List Table 5 Dark" w:uiPriority="50"/>
-    <w:lsdException w:name="List Table 6 Colorful" w:uiPriority="51"/>
-    <w:lsdException w:name="List Table 7 Colorful" w:uiPriority="52"/>
-    <w:lsdException w:name="List Table 1 Light Accent 1" w:uiPriority="46"/>
-    <w:lsdException w:name="List Table 2 Accent 1" w:uiPriority="47"/>
-    <w:lsdException w:name="List Table 3 Accent 1" w:uiPriority="48"/>
-    <w:lsdException w:name="List Table 4 Accent 1" w:uiPriority="49"/>
-    <w:lsdException w:name="List Table 5 Dark Accent 1" w:uiPriority="50"/>
-    <w:lsdException w:name="List Table 6 Colorful Accent 1" w:uiPriority="51"/>
-    <w:lsdException w:name="List Table 7 Colorful Accent 1" w:uiPriority="52"/>
-    <w:lsdException w:name="List Table 1 Light Accent 2" w:uiPriority="46"/>
-    <w:lsdException w:name="List Table 2 Accent 2" w:uiPriority="47"/>
-    <w:lsdException w:name="List Table 3 Accent 2" w:uiPriority="48"/>
-    <w:lsdException w:name="List Table 4 Accent 2" w:uiPriority="49"/>
-    <w:lsdException w:name="List Table 5 Dark Accent 2" w:uiPriority="50"/>
-    <w:lsdException w:name="List Table 6 Colorful Accent 2" w:uiPriority="51"/>
-    <w:lsdException w:name="List Table 7 Colorful Accent 2" w:uiPriority="52"/>
-    <w:lsdException w:name="List Table 1 Light Accent 3" w:uiPriority="46"/>
-    <w:lsdException w:name="List Table 2 Accent 3" w:uiPriority="47"/>
-    <w:lsdException w:name="List Table 3 Accent 3" w:uiPriority="48"/>
-    <w:lsdException w:name="List Table 4 Accent 3" w:uiPriority="49"/>
-    <w:lsdException w:name="List Table 5 Dark Accent 3" w:uiPriority="50"/>
-    <w:lsdException w:name="List Table 6 Colorful Accent 3" w:uiPriority="51"/>
-    <w:lsdException w:name="List Table 7 Colorful Accent 3" w:uiPriority="52"/>
-    <w:lsdException w:name="List Table 1 Light Accent 4" w:uiPriority="46"/>
-    <w:lsdException w:name="List Table 2 Accent 4" w:uiPriority="47"/>
-    <w:lsdException w:name="List Table 3 Accent 4" w:uiPriority="48"/>
-    <w:lsdException w:name="List Table 4 Accent 4" w:uiPriority="49"/>
-    <w:lsdException w:name="List Table 5 Dark Accent 4" w:uiPriority="50"/>
-    <w:lsdException w:name="List Table 6 Colorful Accent 4" w:uiPriority="51"/>
-    <w:lsdException w:name="List Table 7 Colorful Accent 4" w:uiPriority="52"/>
-    <w:lsdException w:name="List Table 1 Light Accent 5" w:uiPriority="46"/>
-    <w:lsdException w:name="List Table 2 Accent 5" w:uiPriority="47"/>
-    <w:lsdException w:name="List Table 3 Accent 5" w:uiPriority="48"/>
-    <w:lsdException w:name="List Table 4 Accent 5" w:uiPriority="49"/>
-    <w:lsdException w:name="List Table 5 Dark Accent 5" w:uiPriority="50"/>
-    <w:lsdException w:name="List Table 6 Colorful Accent 5" w:uiPriority="51"/>
-    <w:lsdException w:name="List Table 7 Colorful Accent 5" w:uiPriority="52"/>
-    <w:lsdException w:name="List Table 1 Light Accent 6" w:uiPriority="46"/>
-    <w:lsdException w:name="List Table 2 Accent 6" w:uiPriority="47"/>
-    <w:lsdException w:name="List Table 3 Accent 6" w:uiPriority="48"/>
-    <w:lsdException w:name="List Table 4 Accent 6" w:uiPriority="49"/>
-    <w:lsdException w:name="List Table 5 Dark Accent 6" w:uiPriority="50"/>
-    <w:lsdException w:name="List Table 6 Colorful Accent 6" w:uiPriority="51"/>
-    <w:lsdException w:name="List Table 7 Colorful Accent 6" w:uiPriority="52"/>
+  <w:latentStyles w:defLockedState="0" w:defUIPriority="99" w:defSemiHidden="1" w:defUnhideWhenUsed="1" w:defQFormat="0" w:count="267">
+    <w:lsdException w:name="Normal" w:semiHidden="0" w:uiPriority="0" w:unhideWhenUsed="0" w:qFormat="1"/>
+    <w:lsdException w:name="heading 1" w:semiHidden="0" w:uiPriority="9" w:unhideWhenUsed="0" w:qFormat="1"/>
+    <w:lsdException w:name="heading 2" w:uiPriority="9" w:qFormat="1"/>
+    <w:lsdException w:name="heading 3" w:uiPriority="9" w:qFormat="1"/>
+    <w:lsdException w:name="heading 4" w:uiPriority="9" w:qFormat="1"/>
+    <w:lsdException w:name="heading 5" w:uiPriority="9" w:qFormat="1"/>
+    <w:lsdException w:name="heading 6" w:uiPriority="9" w:qFormat="1"/>
+    <w:lsdException w:name="heading 7" w:uiPriority="9" w:qFormat="1"/>
+    <w:lsdException w:name="heading 8" w:uiPriority="9" w:qFormat="1"/>
+    <w:lsdException w:name="heading 9" w:uiPriority="9" w:qFormat="1"/>
+    <w:lsdException w:name="toc 1" w:uiPriority="39"/>
+    <w:lsdException w:name="toc 2" w:uiPriority="39"/>
+    <w:lsdException w:name="toc 3" w:uiPriority="39"/>
+    <w:lsdException w:name="toc 4" w:uiPriority="39"/>
+    <w:lsdException w:name="toc 5" w:uiPriority="39"/>
+    <w:lsdException w:name="toc 6" w:uiPriority="39"/>
+    <w:lsdException w:name="toc 7" w:uiPriority="39"/>
+    <w:lsdException w:name="toc 8" w:uiPriority="39"/>
+    <w:lsdException w:name="toc 9" w:uiPriority="39"/>
+    <w:lsdException w:name="caption" w:uiPriority="35" w:qFormat="1"/>
+    <w:lsdException w:name="Title" w:semiHidden="0" w:uiPriority="10" w:unhideWhenUsed="0" w:qFormat="1"/>
+    <w:lsdException w:name="Default Paragraph Font" w:uiPriority="1"/>
+    <w:lsdException w:name="Subtitle" w:semiHidden="0" w:uiPriority="11" w:unhideWhenUsed="0" w:qFormat="1"/>
+    <w:lsdException w:name="Strong" w:semiHidden="0" w:uiPriority="22" w:unhideWhenUsed="0" w:qFormat="1"/>
+    <w:lsdException w:name="Emphasis" w:semiHidden="0" w:uiPriority="20" w:unhideWhenUsed="0" w:qFormat="1"/>
+    <w:lsdException w:name="Table Grid" w:semiHidden="0" w:uiPriority="39" w:unhideWhenUsed="0"/>
+    <w:lsdException w:name="Placeholder Text" w:unhideWhenUsed="0"/>
+    <w:lsdException w:name="No Spacing" w:semiHidden="0" w:uiPriority="1" w:unhideWhenUsed="0" w:qFormat="1"/>
+    <w:lsdException w:name="Light Shading" w:semiHidden="0" w:uiPriority="60" w:unhideWhenUsed="0"/>
+    <w:lsdException w:name="Light List" w:semiHidden="0" w:uiPriority="61" w:unhideWhenUsed="0"/>
+    <w:lsdException w:name="Light Grid" w:semiHidden="0" w:uiPriority="62" w:unhideWhenUsed="0"/>
+    <w:lsdException w:name="Medium Shading 1" w:semiHidden="0" w:uiPriority="63" w:unhideWhenUsed="0"/>
+    <w:lsdException w:name="Medium Shading 2" w:semiHidden="0" w:uiPriority="64" w:unhideWhenUsed="0"/>
+    <w:lsdException w:name="Medium List 1" w:semiHidden="0" w:uiPriority="65" w:unhideWhenUsed="0"/>
+    <w:lsdException w:name="Medium List 2" w:semiHidden="0" w:uiPriority="66" w:unhideWhenUsed="0"/>
+    <w:lsdException w:name="Medium Grid 1" w:semiHidden="0" w:uiPriority="67" w:unhideWhenUsed="0"/>
+    <w:lsdException w:name="Medium Grid 2" w:semiHidden="0" w:uiPriority="68" w:unhideWhenUsed="0"/>
+    <w:lsdException w:name="Medium Grid 3" w:semiHidden="0" w:uiPriority="69" w:unhideWhenUsed="0"/>
+    <w:lsdException w:name="Dark List" w:semiHidden="0" w:uiPriority="70" w:unhideWhenUsed="0"/>
+    <w:lsdException w:name="Colorful Shading" w:semiHidden="0" w:uiPriority="71" w:unhideWhenUsed="0"/>
+    <w:lsdException w:name="Colorful List" w:semiHidden="0" w:uiPriority="72" w:unhideWhenUsed="0"/>
+    <w:lsdException w:name="Colorful Grid" w:semiHidden="0" w:uiPriority="73" w:unhideWhenUsed="0"/>
+    <w:lsdException w:name="Light Shading Accent 1" w:semiHidden="0" w:uiPriority="60" w:unhideWhenUsed="0"/>
+    <w:lsdException w:name="Light List Accent 1" w:semiHidden="0" w:uiPriority="61" w:unhideWhenUsed="0"/>
+    <w:lsdException w:name="Light Grid Accent 1" w:semiHidden="0" w:uiPriority="62" w:unhideWhenUsed="0"/>
+    <w:lsdException w:name="Medium Shading 1 Accent 1" w:semiHidden="0" w:uiPriority="63" w:unhideWhenUsed="0"/>
+    <w:lsdException w:name="Medium Shading 2 Accent 1" w:semiHidden="0" w:uiPriority="64" w:unhideWhenUsed="0"/>
+    <w:lsdException w:name="Medium List 1 Accent 1" w:semiHidden="0" w:uiPriority="65" w:unhideWhenUsed="0"/>
+    <w:lsdException w:name="Revision" w:unhideWhenUsed="0"/>
+    <w:lsdException w:name="List Paragraph" w:semiHidden="0" w:uiPriority="34" w:unhideWhenUsed="0" w:qFormat="1"/>
+    <w:lsdException w:name="Quote" w:semiHidden="0" w:uiPriority="29" w:unhideWhenUsed="0" w:qFormat="1"/>
+    <w:lsdException w:name="Intense Quote" w:semiHidden="0" w:uiPriority="30" w:unhideWhenUsed="0" w:qFormat="1"/>
+    <w:lsdException w:name="Medium List 2 Accent 1" w:semiHidden="0" w:uiPriority="66" w:unhideWhenUsed="0"/>
+    <w:lsdException w:name="Medium Grid 1 Accent 1" w:semiHidden="0" w:uiPriority="67" w:unhideWhenUsed="0"/>
+    <w:lsdException w:name="Medium Grid 2 Accent 1" w:semiHidden="0" w:uiPriority="68" w:unhideWhenUsed="0"/>
+    <w:lsdException w:name="Medium Grid 3 Accent 1" w:semiHidden="0" w:uiPriority="69" w:unhideWhenUsed="0"/>
+    <w:lsdException w:name="Dark List Accent 1" w:semiHidden="0" w:uiPriority="70" w:unhideWhenUsed="0"/>
+    <w:lsdException w:name="Colorful Shading Accent 1" w:semiHidden="0" w:uiPriority="71" w:unhideWhenUsed="0"/>
+    <w:lsdException w:name="Colorful List Accent 1" w:semiHidden="0" w:uiPriority="72" w:unhideWhenUsed="0"/>
+    <w:lsdException w:name="Colorful Grid Accent 1" w:semiHidden="0" w:uiPriority="73" w:unhideWhenUsed="0"/>
+    <w:lsdException w:name="Light Shading Accent 2" w:semiHidden="0" w:uiPriority="60" w:unhideWhenUsed="0"/>
+    <w:lsdException w:name="Light List Accent 2" w:semiHidden="0" w:uiPriority="61" w:unhideWhenUsed="0"/>
+    <w:lsdException w:name="Light Grid Accent 2" w:semiHidden="0" w:uiPriority="62" w:unhideWhenUsed="0"/>
+    <w:lsdException w:name="Medium Shading 1 Accent 2" w:semiHidden="0" w:uiPriority="63" w:unhideWhenUsed="0"/>
+    <w:lsdException w:name="Medium Shading 2 Accent 2" w:semiHidden="0" w:uiPriority="64" w:unhideWhenUsed="0"/>
+    <w:lsdException w:name="Medium List 1 Accent 2" w:semiHidden="0" w:uiPriority="65" w:unhideWhenUsed="0"/>
+    <w:lsdException w:name="Medium List 2 Accent 2" w:semiHidden="0" w:uiPriority="66" w:unhideWhenUsed="0"/>
+    <w:lsdException w:name="Medium Grid 1 Accent 2" w:semiHidden="0" w:uiPriority="67" w:unhideWhenUsed="0"/>
+    <w:lsdException w:name="Medium Grid 2 Accent 2" w:semiHidden="0" w:uiPriority="68" w:unhideWhenUsed="0"/>
+    <w:lsdException w:name="Medium Grid 3 Accent 2" w:semiHidden="0" w:uiPriority="69" w:unhideWhenUsed="0"/>
+    <w:lsdException w:name="Dark List Accent 2" w:semiHidden="0" w:uiPriority="70" w:unhideWhenUsed="0"/>
+    <w:lsdException w:name="Colorful Shading Accent 2" w:semiHidden="0" w:uiPriority="71" w:unhideWhenUsed="0"/>
+    <w:lsdException w:name="Colorful List Accent 2" w:semiHidden="0" w:uiPriority="72" w:unhideWhenUsed="0"/>
+    <w:lsdException w:name="Colorful Grid Accent 2" w:semiHidden="0" w:uiPriority="73" w:unhideWhenUsed="0"/>
+    <w:lsdException w:name="Light Shading Accent 3" w:semiHidden="0" w:uiPriority="60" w:unhideWhenUsed="0"/>
+    <w:lsdException w:name="Light List Accent 3" w:semiHidden="0" w:uiPriority="61" w:unhideWhenUsed="0"/>
+    <w:lsdException w:name="Light Grid Accent 3" w:semiHidden="0" w:uiPriority="62" w:unhideWhenUsed="0"/>
+    <w:lsdException w:name="Medium Shading 1 Accent 3" w:semiHidden="0" w:uiPriority="63" w:unhideWhenUsed="0"/>
+    <w:lsdException w:name="Medium Shading 2 Accent 3" w:semiHidden="0" w:uiPriority="64" w:unhideWhenUsed="0"/>
+    <w:lsdException w:name="Medium List 1 Accent 3" w:semiHidden="0" w:uiPriority="65" w:unhideWhenUsed="0"/>
+    <w:lsdException w:name="Medium List 2 Accent 3" w:semiHidden="0" w:uiPriority="66" w:unhideWhenUsed="0"/>
+    <w:lsdException w:name="Medium Grid 1 Accent 3" w:semiHidden="0" w:uiPriority="67" w:unhideWhenUsed="0"/>
+    <w:lsdException w:name="Medium Grid 2 Accent 3" w:semiHidden="0" w:uiPriority="68" w:unhideWhenUsed="0"/>
+    <w:lsdException w:name="Medium Grid 3 Accent 3" w:semiHidden="0" w:uiPriority="69" w:unhideWhenUsed="0"/>
+    <w:lsdException w:name="Dark List Accent 3" w:semiHidden="0" w:uiPriority="70" w:unhideWhenUsed="0"/>
+    <w:lsdException w:name="Colorful Shading Accent 3" w:semiHidden="0" w:uiPriority="71" w:unhideWhenUsed="0"/>
+    <w:lsdException w:name="Colorful List Accent 3" w:semiHidden="0" w:uiPriority="72" w:unhideWhenUsed="0"/>
+    <w:lsdException w:name="Colorful Grid Accent 3" w:semiHidden="0" w:uiPriority="73" w:unhideWhenUsed="0"/>
+    <w:lsdException w:name="Light Shading Accent 4" w:semiHidden="0" w:uiPriority="60" w:unhideWhenUsed="0"/>
+    <w:lsdException w:name="Light List Accent 4" w:semiHidden="0" w:uiPriority="61" w:unhideWhenUsed="0"/>
+    <w:lsdException w:name="Light Grid Accent 4" w:semiHidden="0" w:uiPriority="62" w:unhideWhenUsed="0"/>
+    <w:lsdException w:name="Medium Shading 1 Accent 4" w:semiHidden="0" w:uiPriority="63" w:unhideWhenUsed="0"/>
+    <w:lsdException w:name="Medium Shading 2 Accent 4" w:semiHidden="0" w:uiPriority="64" w:unhideWhenUsed="0"/>
+    <w:lsdException w:name="Medium List 1 Accent 4" w:semiHidden="0" w:uiPriority="65" w:unhideWhenUsed="0"/>
+    <w:lsdException w:name="Medium List 2 Accent 4" w:semiHidden="0" w:uiPriority="66" w:unhideWhenUsed="0"/>
+    <w:lsdException w:name="Medium Grid 1 Accent 4" w:semiHidden="0" w:uiPriority="67" w:unhideWhenUsed="0"/>
+    <w:lsdException w:name="Medium Grid 2 Accent 4" w:semiHidden="0" w:uiPriority="68" w:unhideWhenUsed="0"/>
+    <w:lsdException w:name="Medium Grid 3 Accent 4" w:semiHidden="0" w:uiPriority="69" w:unhideWhenUsed="0"/>
+    <w:lsdException w:name="Dark List Accent 4" w:semiHidden="0" w:uiPriority="70" w:unhideWhenUsed="0"/>
+    <w:lsdException w:name="Colorful Shading Accent 4" w:semiHidden="0" w:uiPriority="71" w:unhideWhenUsed="0"/>
+    <w:lsdException w:name="Colorful List Accent 4" w:semiHidden="0" w:uiPriority="72" w:unhideWhenUsed="0"/>
+    <w:lsdException w:name="Colorful Grid Accent 4" w:semiHidden="0" w:uiPriority="73" w:unhideWhenUsed="0"/>
+    <w:lsdException w:name="Light Shading Accent 5" w:semiHidden="0" w:uiPriority="60" w:unhideWhenUsed="0"/>
+    <w:lsdException w:name="Light List Accent 5" w:semiHidden="0" w:uiPriority="61" w:unhideWhenUsed="0"/>
+    <w:lsdException w:name="Light Grid Accent 5" w:semiHidden="0" w:uiPriority="62" w:unhideWhenUsed="0"/>
+    <w:lsdException w:name="Medium Shading 1 Accent 5" w:semiHidden="0" w:uiPriority="63" w:unhideWhenUsed="0"/>
+    <w:lsdException w:name="Medium Shading 2 Accent 5" w:semiHidden="0" w:uiPriority="64" w:unhideWhenUsed="0"/>
+    <w:lsdException w:name="Medium List 1 Accent 5" w:semiHidden="0" w:uiPriority="65" w:unhideWhenUsed="0"/>
+    <w:lsdException w:name="Medium List 2 Accent 5" w:semiHidden="0" w:uiPriority="66" w:unhideWhenUsed="0"/>
+    <w:lsdException w:name="Medium Grid 1 Accent 5" w:semiHidden="0" w:uiPriority="67" w:unhideWhenUsed="0"/>
+    <w:lsdException w:name="Medium Grid 2 Accent 5" w:semiHidden="0" w:uiPriority="68" w:unhideWhenUsed="0"/>
+    <w:lsdException w:name="Medium Grid 3 Accent 5" w:semiHidden="0" w:uiPriority="69" w:unhideWhenUsed="0"/>
+    <w:lsdException w:name="Dark List Accent 5" w:semiHidden="0" w:uiPriority="70" w:unhideWhenUsed="0"/>
+    <w:lsdException w:name="Colorful Shading Accent 5" w:semiHidden="0" w:uiPriority="71" w:unhideWhenUsed="0"/>
+    <w:lsdException w:name="Colorful List Accent 5" w:semiHidden="0" w:uiPriority="72" w:unhideWhenUsed="0"/>
+    <w:lsdException w:name="Colorful Grid Accent 5" w:semiHidden="0" w:uiPriority="73" w:unhideWhenUsed="0"/>
+    <w:lsdException w:name="Light Shading Accent 6" w:semiHidden="0" w:uiPriority="60" w:unhideWhenUsed="0"/>
+    <w:lsdException w:name="Light List Accent 6" w:semiHidden="0" w:uiPriority="61" w:unhideWhenUsed="0"/>
+    <w:lsdException w:name="Light Grid Accent 6" w:semiHidden="0" w:uiPriority="62" w:unhideWhenUsed="0"/>
+    <w:lsdException w:name="Medium Shading 1 Accent 6" w:semiHidden="0" w:uiPriority="63" w:unhideWhenUsed="0"/>
+    <w:lsdException w:name="Medium Shading 2 Accent 6" w:semiHidden="0" w:uiPriority="64" w:unhideWhenUsed="0"/>
+    <w:lsdException w:name="Medium List 1 Accent 6" w:semiHidden="0" w:uiPriority="65" w:unhideWhenUsed="0"/>
+    <w:lsdException w:name="Medium List 2 Accent 6" w:semiHidden="0" w:uiPriority="66" w:unhideWhenUsed="0"/>
+    <w:lsdException w:name="Medium Grid 1 Accent 6" w:semiHidden="0" w:uiPriority="67" w:unhideWhenUsed="0"/>
+    <w:lsdException w:name="Medium Grid 2 Accent 6" w:semiHidden="0" w:uiPriority="68" w:unhideWhenUsed="0"/>
+    <w:lsdException w:name="Medium Grid 3 Accent 6" w:semiHidden="0" w:uiPriority="69" w:unhideWhenUsed="0"/>
+    <w:lsdException w:name="Dark List Accent 6" w:semiHidden="0" w:uiPriority="70" w:unhideWhenUsed="0"/>
+    <w:lsdException w:name="Colorful Shading Accent 6" w:semiHidden="0" w:uiPriority="71" w:unhideWhenUsed="0"/>
+    <w:lsdException w:name="Colorful List Accent 6" w:semiHidden="0" w:uiPriority="72" w:unhideWhenUsed="0"/>
+    <w:lsdException w:name="Colorful Grid Accent 6" w:semiHidden="0" w:uiPriority="73" w:unhideWhenUsed="0"/>
+    <w:lsdException w:name="Subtle Emphasis" w:semiHidden="0" w:uiPriority="19" w:unhideWhenUsed="0" w:qFormat="1"/>
+    <w:lsdException w:name="Intense Emphasis" w:semiHidden="0" w:uiPriority="21" w:unhideWhenUsed="0" w:qFormat="1"/>
+    <w:lsdException w:name="Subtle Reference" w:semiHidden="0" w:uiPriority="31" w:unhideWhenUsed="0" w:qFormat="1"/>
+    <w:lsdException w:name="Intense Reference" w:semiHidden="0" w:uiPriority="32" w:unhideWhenUsed="0" w:qFormat="1"/>
+    <w:lsdException w:name="Book Title" w:semiHidden="0" w:uiPriority="33" w:unhideWhenUsed="0" w:qFormat="1"/>
+    <w:lsdException w:name="Bibliography" w:uiPriority="37"/>
+    <w:lsdException w:name="TOC Heading" w:uiPriority="39" w:qFormat="1"/>
+  </w:latentStyles>
+  <w:style w:type="paragraph" w:default="1" w:styleId="Normal">
+    <w:name w:val="Normal"/>
+    <w:qFormat/>
+    <w:rsid w:val="00A00B5D"/>
+    <w:pPr>
+      <w:spacing w:line="252" w:lineRule="auto"/>
+    </w:pPr>
+  </w:style>
+  <w:style w:type="character" w:default="1" w:styleId="DefaultParagraphFont">
+    <w:name w:val="Default Paragraph Font"/>
+    <w:uiPriority w:val="1"/>
+    <w:semiHidden/>
+    <w:unhideWhenUsed/>
+  </w:style>
+  <w:style w:type="table" w:default="1" w:styleId="TableNormal">
+    <w:name w:val="Normal Table"/>
+    <w:uiPriority w:val="99"/>
+    <w:semiHidden/>
+    <w:unhideWhenUsed/>
+    <w:tblPr>
+      <w:tblInd w:w="0" w:type="dxa"/>
+      <w:tblCellMar>
+        <w:top w:w="0" w:type="dxa"/>
+        <w:left w:w="108" w:type="dxa"/>
+        <w:bottom w:w="0" w:type="dxa"/>
+        <w:right w:w="108" w:type="dxa"/>
+      </w:tblCellMar>
+    </w:tblPr>
+  </w:style>
+  <w:style w:type="numbering" w:default="1" w:styleId="NoList">
+    <w:name w:val="No List"/>
+    <w:uiPriority w:val="99"/>
+    <w:semiHidden/>
+    <w:unhideWhenUsed/>
+  </w:style>
+  <w:style w:type="paragraph" w:styleId="ListParagraph">
+    <w:name w:val="List Paragraph"/>
+    <w:basedOn w:val="Normal"/>
+    <w:uiPriority w:val="34"/>
+    <w:qFormat/>
+    <w:rsid w:val="00A00B5D"/>
+    <w:pPr>
+      <w:ind w:left="720"/>
+      <w:contextualSpacing/>
+    </w:pPr>
+  </w:style>
+  <w:style w:type="character" w:styleId="Hyperlink">
+    <w:name w:val="Hyperlink"/>
+    <w:basedOn w:val="DefaultParagraphFont"/>
+    <w:uiPriority w:val="99"/>
+    <w:unhideWhenUsed/>
+    <w:rsid w:val="00C522F2"/>
+    <w:rPr>
+      <w:color w:val="0000FF"/>
+      <w:u w:val="single"/>
+    </w:rPr>
+  </w:style>
+</w:styles>
+</file>
+
+<file path=word/stylesWithEffects.xml><?xml version="1.0" encoding="utf-8"?>
+<w:styles xmlns:wpc="http://schemas.microsoft.com/office/word/2010/wordprocessingCanvas" xmlns:mc="http://schemas.openxmlformats.org/markup-compatibility/2006" xmlns:o="urn:schemas-microsoft-com:office:office" xmlns:r="http://schemas.openxmlformats.org/officeDocument/2006/relationships" xmlns:m="http://schemas.openxmlformats.org/officeDocument/2006/math" xmlns:v="urn:schemas-microsoft-com:vml" xmlns:wp14="http://schemas.microsoft.com/office/word/2010/wordprocessingDrawing" xmlns:wp="http://schemas.openxmlformats.org/drawingml/2006/wordprocessingDrawing" xmlns:w10="urn:schemas-microsoft-com:office:word" xmlns:w="http://schemas.openxmlformats.org/wordprocessingml/2006/main" xmlns:w14="http://schemas.microsoft.com/office/word/2010/wordml" xmlns:wpg="http://schemas.microsoft.com/office/word/2010/wordprocessingGroup" xmlns:wpi="http://schemas.microsoft.com/office/word/2010/wordprocessingInk" xmlns:wne="http://schemas.microsoft.com/office/word/2006/wordml" xmlns:wps="http://schemas.microsoft.com/office/word/2010/wordprocessingShape" mc:Ignorable="w14 wp14">
+  <w:docDefaults>
+    <w:rPrDefault>
+      <w:rPr>
+        <w:rFonts w:asciiTheme="minorHAnsi" w:eastAsiaTheme="minorHAnsi" w:hAnsiTheme="minorHAnsi" w:cstheme="minorBidi"/>
+        <w:sz w:val="22"/>
+        <w:szCs w:val="22"/>
+        <w:lang w:val="en-US" w:eastAsia="en-US" w:bidi="ar-SA"/>
+      </w:rPr>
+    </w:rPrDefault>
+    <w:pPrDefault>
+      <w:pPr>
+        <w:spacing w:after="160" w:line="259" w:lineRule="auto"/>
+      </w:pPr>
+    </w:pPrDefault>
+  </w:docDefaults>
+  <w:latentStyles w:defLockedState="0" w:defUIPriority="99" w:defSemiHidden="1" w:defUnhideWhenUsed="1" w:defQFormat="0" w:count="267">
+    <w:lsdException w:name="Normal" w:semiHidden="0" w:uiPriority="0" w:unhideWhenUsed="0" w:qFormat="1"/>
+    <w:lsdException w:name="heading 1" w:semiHidden="0" w:uiPriority="9" w:unhideWhenUsed="0" w:qFormat="1"/>
+    <w:lsdException w:name="heading 2" w:uiPriority="9" w:qFormat="1"/>
+    <w:lsdException w:name="heading 3" w:uiPriority="9" w:qFormat="1"/>
+    <w:lsdException w:name="heading 4" w:uiPriority="9" w:qFormat="1"/>
+    <w:lsdException w:name="heading 5" w:uiPriority="9" w:qFormat="1"/>
+    <w:lsdException w:name="heading 6" w:uiPriority="9" w:qFormat="1"/>
+    <w:lsdException w:name="heading 7" w:uiPriority="9" w:qFormat="1"/>
+    <w:lsdException w:name="heading 8" w:uiPriority="9" w:qFormat="1"/>
+    <w:lsdException w:name="heading 9" w:uiPriority="9" w:qFormat="1"/>
+    <w:lsdException w:name="toc 1" w:uiPriority="39"/>
+    <w:lsdException w:name="toc 2" w:uiPriority="39"/>
+    <w:lsdException w:name="toc 3" w:uiPriority="39"/>
+    <w:lsdException w:name="toc 4" w:uiPriority="39"/>
+    <w:lsdException w:name="toc 5" w:uiPriority="39"/>
+    <w:lsdException w:name="toc 6" w:uiPriority="39"/>
+    <w:lsdException w:name="toc 7" w:uiPriority="39"/>
+    <w:lsdException w:name="toc 8" w:uiPriority="39"/>
+    <w:lsdException w:name="toc 9" w:uiPriority="39"/>
+    <w:lsdException w:name="caption" w:uiPriority="35" w:qFormat="1"/>
+    <w:lsdException w:name="Title" w:semiHidden="0" w:uiPriority="10" w:unhideWhenUsed="0" w:qFormat="1"/>
+    <w:lsdException w:name="Default Paragraph Font" w:uiPriority="1"/>
+    <w:lsdException w:name="Subtitle" w:semiHidden="0" w:uiPriority="11" w:unhideWhenUsed="0" w:qFormat="1"/>
+    <w:lsdException w:name="Strong" w:semiHidden="0" w:uiPriority="22" w:unhideWhenUsed="0" w:qFormat="1"/>
+    <w:lsdException w:name="Emphasis" w:semiHidden="0" w:uiPriority="20" w:unhideWhenUsed="0" w:qFormat="1"/>
+    <w:lsdException w:name="Table Grid" w:semiHidden="0" w:uiPriority="39" w:unhideWhenUsed="0"/>
+    <w:lsdException w:name="Placeholder Text" w:unhideWhenUsed="0"/>
+    <w:lsdException w:name="No Spacing" w:semiHidden="0" w:uiPriority="1" w:unhideWhenUsed="0" w:qFormat="1"/>
+    <w:lsdException w:name="Light Shading" w:semiHidden="0" w:uiPriority="60" w:unhideWhenUsed="0"/>
+    <w:lsdException w:name="Light List" w:semiHidden="0" w:uiPriority="61" w:unhideWhenUsed="0"/>
+    <w:lsdException w:name="Light Grid" w:semiHidden="0" w:uiPriority="62" w:unhideWhenUsed="0"/>
+    <w:lsdException w:name="Medium Shading 1" w:semiHidden="0" w:uiPriority="63" w:unhideWhenUsed="0"/>
+    <w:lsdException w:name="Medium Shading 2" w:semiHidden="0" w:uiPriority="64" w:unhideWhenUsed="0"/>
+    <w:lsdException w:name="Medium List 1" w:semiHidden="0" w:uiPriority="65" w:unhideWhenUsed="0"/>
+    <w:lsdException w:name="Medium List 2" w:semiHidden="0" w:uiPriority="66" w:unhideWhenUsed="0"/>
+    <w:lsdException w:name="Medium Grid 1" w:semiHidden="0" w:uiPriority="67" w:unhideWhenUsed="0"/>
+    <w:lsdException w:name="Medium Grid 2" w:semiHidden="0" w:uiPriority="68" w:unhideWhenUsed="0"/>
+    <w:lsdException w:name="Medium Grid 3" w:semiHidden="0" w:uiPriority="69" w:unhideWhenUsed="0"/>
+    <w:lsdException w:name="Dark List" w:semiHidden="0" w:uiPriority="70" w:unhideWhenUsed="0"/>
+    <w:lsdException w:name="Colorful Shading" w:semiHidden="0" w:uiPriority="71" w:unhideWhenUsed="0"/>
+    <w:lsdException w:name="Colorful List" w:semiHidden="0" w:uiPriority="72" w:unhideWhenUsed="0"/>
+    <w:lsdException w:name="Colorful Grid" w:semiHidden="0" w:uiPriority="73" w:unhideWhenUsed="0"/>
+    <w:lsdException w:name="Light Shading Accent 1" w:semiHidden="0" w:uiPriority="60" w:unhideWhenUsed="0"/>
+    <w:lsdException w:name="Light List Accent 1" w:semiHidden="0" w:uiPriority="61" w:unhideWhenUsed="0"/>
+    <w:lsdException w:name="Light Grid Accent 1" w:semiHidden="0" w:uiPriority="62" w:unhideWhenUsed="0"/>
+    <w:lsdException w:name="Medium Shading 1 Accent 1" w:semiHidden="0" w:uiPriority="63" w:unhideWhenUsed="0"/>
+    <w:lsdException w:name="Medium Shading 2 Accent 1" w:semiHidden="0" w:uiPriority="64" w:unhideWhenUsed="0"/>
+    <w:lsdException w:name="Medium List 1 Accent 1" w:semiHidden="0" w:uiPriority="65" w:unhideWhenUsed="0"/>
+    <w:lsdException w:name="Revision" w:unhideWhenUsed="0"/>
+    <w:lsdException w:name="List Paragraph" w:semiHidden="0" w:uiPriority="34" w:unhideWhenUsed="0" w:qFormat="1"/>
+    <w:lsdException w:name="Quote" w:semiHidden="0" w:uiPriority="29" w:unhideWhenUsed="0" w:qFormat="1"/>
+    <w:lsdException w:name="Intense Quote" w:semiHidden="0" w:uiPriority="30" w:unhideWhenUsed="0" w:qFormat="1"/>
+    <w:lsdException w:name="Medium List 2 Accent 1" w:semiHidden="0" w:uiPriority="66" w:unhideWhenUsed="0"/>
+    <w:lsdException w:name="Medium Grid 1 Accent 1" w:semiHidden="0" w:uiPriority="67" w:unhideWhenUsed="0"/>
+    <w:lsdException w:name="Medium Grid 2 Accent 1" w:semiHidden="0" w:uiPriority="68" w:unhideWhenUsed="0"/>
+    <w:lsdException w:name="Medium Grid 3 Accent 1" w:semiHidden="0" w:uiPriority="69" w:unhideWhenUsed="0"/>
+    <w:lsdException w:name="Dark List Accent 1" w:semiHidden="0" w:uiPriority="70" w:unhideWhenUsed="0"/>
+    <w:lsdException w:name="Colorful Shading Accent 1" w:semiHidden="0" w:uiPriority="71" w:unhideWhenUsed="0"/>
+    <w:lsdException w:name="Colorful List Accent 1" w:semiHidden="0" w:uiPriority="72" w:unhideWhenUsed="0"/>
+    <w:lsdException w:name="Colorful Grid Accent 1" w:semiHidden="0" w:uiPriority="73" w:unhideWhenUsed="0"/>
+    <w:lsdException w:name="Light Shading Accent 2" w:semiHidden="0" w:uiPriority="60" w:unhideWhenUsed="0"/>
+    <w:lsdException w:name="Light List Accent 2" w:semiHidden="0" w:uiPriority="61" w:unhideWhenUsed="0"/>
+    <w:lsdException w:name="Light Grid Accent 2" w:semiHidden="0" w:uiPriority="62" w:unhideWhenUsed="0"/>
+    <w:lsdException w:name="Medium Shading 1 Accent 2" w:semiHidden="0" w:uiPriority="63" w:unhideWhenUsed="0"/>
+    <w:lsdException w:name="Medium Shading 2 Accent 2" w:semiHidden="0" w:uiPriority="64" w:unhideWhenUsed="0"/>
+    <w:lsdException w:name="Medium List 1 Accent 2" w:semiHidden="0" w:uiPriority="65" w:unhideWhenUsed="0"/>
+    <w:lsdException w:name="Medium List 2 Accent 2" w:semiHidden="0" w:uiPriority="66" w:unhideWhenUsed="0"/>
+    <w:lsdException w:name="Medium Grid 1 Accent 2" w:semiHidden="0" w:uiPriority="67" w:unhideWhenUsed="0"/>
+    <w:lsdException w:name="Medium Grid 2 Accent 2" w:semiHidden="0" w:uiPriority="68" w:unhideWhenUsed="0"/>
+    <w:lsdException w:name="Medium Grid 3 Accent 2" w:semiHidden="0" w:uiPriority="69" w:unhideWhenUsed="0"/>
+    <w:lsdException w:name="Dark List Accent 2" w:semiHidden="0" w:uiPriority="70" w:unhideWhenUsed="0"/>
+    <w:lsdException w:name="Colorful Shading Accent 2" w:semiHidden="0" w:uiPriority="71" w:unhideWhenUsed="0"/>
+    <w:lsdException w:name="Colorful List Accent 2" w:semiHidden="0" w:uiPriority="72" w:unhideWhenUsed="0"/>
+    <w:lsdException w:name="Colorful Grid Accent 2" w:semiHidden="0" w:uiPriority="73" w:unhideWhenUsed="0"/>
+    <w:lsdException w:name="Light Shading Accent 3" w:semiHidden="0" w:uiPriority="60" w:unhideWhenUsed="0"/>
+    <w:lsdException w:name="Light List Accent 3" w:semiHidden="0" w:uiPriority="61" w:unhideWhenUsed="0"/>
+    <w:lsdException w:name="Light Grid Accent 3" w:semiHidden="0" w:uiPriority="62" w:unhideWhenUsed="0"/>
+    <w:lsdException w:name="Medium Shading 1 Accent 3" w:semiHidden="0" w:uiPriority="63" w:unhideWhenUsed="0"/>
+    <w:lsdException w:name="Medium Shading 2 Accent 3" w:semiHidden="0" w:uiPriority="64" w:unhideWhenUsed="0"/>
+    <w:lsdException w:name="Medium List 1 Accent 3" w:semiHidden="0" w:uiPriority="65" w:unhideWhenUsed="0"/>
+    <w:lsdException w:name="Medium List 2 Accent 3" w:semiHidden="0" w:uiPriority="66" w:unhideWhenUsed="0"/>
+    <w:lsdException w:name="Medium Grid 1 Accent 3" w:semiHidden="0" w:uiPriority="67" w:unhideWhenUsed="0"/>
+    <w:lsdException w:name="Medium Grid 2 Accent 3" w:semiHidden="0" w:uiPriority="68" w:unhideWhenUsed="0"/>
+    <w:lsdException w:name="Medium Grid 3 Accent 3" w:semiHidden="0" w:uiPriority="69" w:unhideWhenUsed="0"/>
+    <w:lsdException w:name="Dark List Accent 3" w:semiHidden="0" w:uiPriority="70" w:unhideWhenUsed="0"/>
+    <w:lsdException w:name="Colorful Shading Accent 3" w:semiHidden="0" w:uiPriority="71" w:unhideWhenUsed="0"/>
+    <w:lsdException w:name="Colorful List Accent 3" w:semiHidden="0" w:uiPriority="72" w:unhideWhenUsed="0"/>
+    <w:lsdException w:name="Colorful Grid Accent 3" w:semiHidden="0" w:uiPriority="73" w:unhideWhenUsed="0"/>
+    <w:lsdException w:name="Light Shading Accent 4" w:semiHidden="0" w:uiPriority="60" w:unhideWhenUsed="0"/>
+    <w:lsdException w:name="Light List Accent 4" w:semiHidden="0" w:uiPriority="61" w:unhideWhenUsed="0"/>
+    <w:lsdException w:name="Light Grid Accent 4" w:semiHidden="0" w:uiPriority="62" w:unhideWhenUsed="0"/>
+    <w:lsdException w:name="Medium Shading 1 Accent 4" w:semiHidden="0" w:uiPriority="63" w:unhideWhenUsed="0"/>
+    <w:lsdException w:name="Medium Shading 2 Accent 4" w:semiHidden="0" w:uiPriority="64" w:unhideWhenUsed="0"/>
+    <w:lsdException w:name="Medium List 1 Accent 4" w:semiHidden="0" w:uiPriority="65" w:unhideWhenUsed="0"/>
+    <w:lsdException w:name="Medium List 2 Accent 4" w:semiHidden="0" w:uiPriority="66" w:unhideWhenUsed="0"/>
+    <w:lsdException w:name="Medium Grid 1 Accent 4" w:semiHidden="0" w:uiPriority="67" w:unhideWhenUsed="0"/>
+    <w:lsdException w:name="Medium Grid 2 Accent 4" w:semiHidden="0" w:uiPriority="68" w:unhideWhenUsed="0"/>
+    <w:lsdException w:name="Medium Grid 3 Accent 4" w:semiHidden="0" w:uiPriority="69" w:unhideWhenUsed="0"/>
+    <w:lsdException w:name="Dark List Accent 4" w:semiHidden="0" w:uiPriority="70" w:unhideWhenUsed="0"/>
+    <w:lsdException w:name="Colorful Shading Accent 4" w:semiHidden="0" w:uiPriority="71" w:unhideWhenUsed="0"/>
+    <w:lsdException w:name="Colorful List Accent 4" w:semiHidden="0" w:uiPriority="72" w:unhideWhenUsed="0"/>
+    <w:lsdException w:name="Colorful Grid Accent 4" w:semiHidden="0" w:uiPriority="73" w:unhideWhenUsed="0"/>
+    <w:lsdException w:name="Light Shading Accent 5" w:semiHidden="0" w:uiPriority="60" w:unhideWhenUsed="0"/>
+    <w:lsdException w:name="Light List Accent 5" w:semiHidden="0" w:uiPriority="61" w:unhideWhenUsed="0"/>
+    <w:lsdException w:name="Light Grid Accent 5" w:semiHidden="0" w:uiPriority="62" w:unhideWhenUsed="0"/>
+    <w:lsdException w:name="Medium Shading 1 Accent 5" w:semiHidden="0" w:uiPriority="63" w:unhideWhenUsed="0"/>
+    <w:lsdException w:name="Medium Shading 2 Accent 5" w:semiHidden="0" w:uiPriority="64" w:unhideWhenUsed="0"/>
+    <w:lsdException w:name="Medium List 1 Accent 5" w:semiHidden="0" w:uiPriority="65" w:unhideWhenUsed="0"/>
+    <w:lsdException w:name="Medium List 2 Accent 5" w:semiHidden="0" w:uiPriority="66" w:unhideWhenUsed="0"/>
+    <w:lsdException w:name="Medium Grid 1 Accent 5" w:semiHidden="0" w:uiPriority="67" w:unhideWhenUsed="0"/>
+    <w:lsdException w:name="Medium Grid 2 Accent 5" w:semiHidden="0" w:uiPriority="68" w:unhideWhenUsed="0"/>
+    <w:lsdException w:name="Medium Grid 3 Accent 5" w:semiHidden="0" w:uiPriority="69" w:unhideWhenUsed="0"/>
+    <w:lsdException w:name="Dark List Accent 5" w:semiHidden="0" w:uiPriority="70" w:unhideWhenUsed="0"/>
+    <w:lsdException w:name="Colorful Shading Accent 5" w:semiHidden="0" w:uiPriority="71" w:unhideWhenUsed="0"/>
+    <w:lsdException w:name="Colorful List Accent 5" w:semiHidden="0" w:uiPriority="72" w:unhideWhenUsed="0"/>
+    <w:lsdException w:name="Colorful Grid Accent 5" w:semiHidden="0" w:uiPriority="73" w:unhideWhenUsed="0"/>
+    <w:lsdException w:name="Light Shading Accent 6" w:semiHidden="0" w:uiPriority="60" w:unhideWhenUsed="0"/>
+    <w:lsdException w:name="Light List Accent 6" w:semiHidden="0" w:uiPriority="61" w:unhideWhenUsed="0"/>
+    <w:lsdException w:name="Light Grid Accent 6" w:semiHidden="0" w:uiPriority="62" w:unhideWhenUsed="0"/>
+    <w:lsdException w:name="Medium Shading 1 Accent 6" w:semiHidden="0" w:uiPriority="63" w:unhideWhenUsed="0"/>
+    <w:lsdException w:name="Medium Shading 2 Accent 6" w:semiHidden="0" w:uiPriority="64" w:unhideWhenUsed="0"/>
+    <w:lsdException w:name="Medium List 1 Accent 6" w:semiHidden="0" w:uiPriority="65" w:unhideWhenUsed="0"/>
+    <w:lsdException w:name="Medium List 2 Accent 6" w:semiHidden="0" w:uiPriority="66" w:unhideWhenUsed="0"/>
+    <w:lsdException w:name="Medium Grid 1 Accent 6" w:semiHidden="0" w:uiPriority="67" w:unhideWhenUsed="0"/>
+    <w:lsdException w:name="Medium Grid 2 Accent 6" w:semiHidden="0" w:uiPriority="68" w:unhideWhenUsed="0"/>
+    <w:lsdException w:name="Medium Grid 3 Accent 6" w:semiHidden="0" w:uiPriority="69" w:unhideWhenUsed="0"/>
+    <w:lsdException w:name="Dark List Accent 6" w:semiHidden="0" w:uiPriority="70" w:unhideWhenUsed="0"/>
+    <w:lsdException w:name="Colorful Shading Accent 6" w:semiHidden="0" w:uiPriority="71" w:unhideWhenUsed="0"/>
+    <w:lsdException w:name="Colorful List Accent 6" w:semiHidden="0" w:uiPriority="72" w:unhideWhenUsed="0"/>
+    <w:lsdException w:name="Colorful Grid Accent 6" w:semiHidden="0" w:uiPriority="73" w:unhideWhenUsed="0"/>
+    <w:lsdException w:name="Subtle Emphasis" w:semiHidden="0" w:uiPriority="19" w:unhideWhenUsed="0" w:qFormat="1"/>
+    <w:lsdException w:name="Intense Emphasis" w:semiHidden="0" w:uiPriority="21" w:unhideWhenUsed="0" w:qFormat="1"/>
+    <w:lsdException w:name="Subtle Reference" w:semiHidden="0" w:uiPriority="31" w:unhideWhenUsed="0" w:qFormat="1"/>
+    <w:lsdException w:name="Intense Reference" w:semiHidden="0" w:uiPriority="32" w:unhideWhenUsed="0" w:qFormat="1"/>
+    <w:lsdException w:name="Book Title" w:semiHidden="0" w:uiPriority="33" w:unhideWhenUsed="0" w:qFormat="1"/>
+    <w:lsdException w:name="Bibliography" w:uiPriority="37"/>
+    <w:lsdException w:name="TOC Heading" w:uiPriority="39" w:qFormat="1"/>
   </w:latentStyles>
   <w:style w:type="paragraph" w:default="1" w:styleId="Normal">
     <w:name w:val="Normal"/>
@@ -9644,7 +9575,7 @@
   <a:extraClrSchemeLst/>
   <a:extLst>
     <a:ext uri="{05A4C25C-085E-4340-85A3-A5531E510DB2}">
-      <thm15:themeFamily xmlns:thm15="http://schemas.microsoft.com/office/thememl/2012/main" name="Office Theme" id="{62F939B6-93AF-4DB8-9C6B-D6C7DFDC589F}" vid="{4A3C46E8-61CC-4603-A589-7422A47A8E4A}"/>
+      <thm15:themeFamily xmlns:thm15="http://schemas.microsoft.com/office/thememl/2012/main" xmlns="" name="Office Theme" id="{62F939B6-93AF-4DB8-9C6B-D6C7DFDC589F}" vid="{4A3C46E8-61CC-4603-A589-7422A47A8E4A}"/>
     </a:ext>
   </a:extLst>
 </a:theme>

--- a/Rootstock ERP/Releases/2017 Summer/Manual Steps/Summer 17 Manual Steps Doc.docx
+++ b/Rootstock ERP/Releases/2017 Summer/Manual Steps/Summer 17 Manual Steps Doc.docx
@@ -5687,6 +5687,17 @@
       <w:r>
         <w:t>Ticket #11210</w:t>
       </w:r>
+      <w:r>
+        <w:t xml:space="preserve"> – </w:t>
+      </w:r>
+      <w:bookmarkStart w:id="1" w:name="_GoBack"/>
+      <w:bookmarkEnd w:id="1"/>
+      <w:r>
+        <w:rPr>
+          <w:highlight w:val="yellow"/>
+        </w:rPr>
+        <w:t>SKIP THIS STEP UNTIL TICKET 19856 IS RESOLVED</w:t>
+      </w:r>
     </w:p>
     <w:p>
       <w:pPr>
@@ -6181,15 +6192,7 @@
         </w:numPr>
       </w:pPr>
       <w:r>
-        <w:t xml:space="preserve">Run </w:t>
-      </w:r>
-      <w:bookmarkStart w:id="1" w:name="_GoBack"/>
-      <w:r>
-        <w:t>6874</w:t>
-      </w:r>
-      <w:bookmarkEnd w:id="1"/>
-      <w:r>
-        <w:t>.txt</w:t>
+        <w:t>Run 6874.txt</w:t>
       </w:r>
     </w:p>
     <w:p>
@@ -6314,6 +6317,123 @@
         <w:t>Rootstock_Item_Period_Usage</w:t>
       </w:r>
       <w:proofErr w:type="spellEnd"/>
+    </w:p>
+    <w:p/>
+    <w:p>
+      <w:pPr>
+        <w:rPr>
+          <w:b/>
+          <w:sz w:val="40"/>
+          <w:szCs w:val="40"/>
+        </w:rPr>
+      </w:pPr>
+      <w:r>
+        <w:rPr>
+          <w:b/>
+          <w:sz w:val="40"/>
+          <w:szCs w:val="40"/>
+          <w:highlight w:val="green"/>
+        </w:rPr>
+        <w:t>Summer 17.</w:t>
+      </w:r>
+      <w:r>
+        <w:rPr>
+          <w:b/>
+          <w:sz w:val="40"/>
+          <w:szCs w:val="40"/>
+          <w:highlight w:val="green"/>
+        </w:rPr>
+        <w:t>40</w:t>
+      </w:r>
+    </w:p>
+    <w:p>
+      <w:r>
+        <w:t>17.</w:t>
+      </w:r>
+      <w:r>
+        <w:t>40</w:t>
+      </w:r>
+      <w:r>
+        <w:t xml:space="preserve"> - </w:t>
+      </w:r>
+      <w:hyperlink r:id="rId19" w:history="1">
+        <w:r>
+          <w:rPr>
+            <w:rStyle w:val="Hyperlink"/>
+          </w:rPr>
+          <w:t>https://login.salesforce.com/packaging/installPackage.apexp?p0=04t0B000000A2fj</w:t>
+        </w:r>
+      </w:hyperlink>
+    </w:p>
+    <w:p>
+      <w:r>
+        <w:t>17.</w:t>
+      </w:r>
+      <w:r>
+        <w:t>40</w:t>
+      </w:r>
+      <w:r>
+        <w:t xml:space="preserve"> - </w:t>
+      </w:r>
+      <w:hyperlink r:id="rId20" w:history="1">
+        <w:r>
+          <w:rPr>
+            <w:rStyle w:val="Hyperlink"/>
+          </w:rPr>
+          <w:t>https://test.salesforce.com/packaging/installPackage.apexp?p0=04t0B000000A2fj</w:t>
+        </w:r>
+      </w:hyperlink>
+    </w:p>
+    <w:p>
+      <w:pPr>
+        <w:pStyle w:val="ListParagraph"/>
+        <w:numPr>
+          <w:ilvl w:val="0"/>
+          <w:numId w:val="35"/>
+        </w:numPr>
+      </w:pPr>
+      <w:r>
+        <w:t>Ticket #19556</w:t>
+      </w:r>
+    </w:p>
+    <w:p>
+      <w:pPr>
+        <w:pStyle w:val="ListParagraph"/>
+        <w:numPr>
+          <w:ilvl w:val="1"/>
+          <w:numId w:val="35"/>
+        </w:numPr>
+      </w:pPr>
+      <w:r>
+        <w:t>Copy ‘</w:t>
+      </w:r>
+      <w:proofErr w:type="spellStart"/>
+      <w:r>
+        <w:t>SOPickList</w:t>
+      </w:r>
+      <w:proofErr w:type="spellEnd"/>
+      <w:r>
+        <w:t xml:space="preserve"> - MASTER - DO NOT MODIFY</w:t>
+      </w:r>
+      <w:r>
+        <w:t>’ HTML code from dev-</w:t>
+      </w:r>
+      <w:proofErr w:type="spellStart"/>
+      <w:r>
+        <w:t>qa</w:t>
+      </w:r>
+      <w:proofErr w:type="spellEnd"/>
+      <w:r>
+        <w:t>-</w:t>
+      </w:r>
+      <w:proofErr w:type="spellStart"/>
+      <w:r>
+        <w:t>ff</w:t>
+      </w:r>
+      <w:proofErr w:type="spellEnd"/>
+      <w:r>
+        <w:t xml:space="preserve"> and replace HTML on target orgs</w:t>
+      </w:r>
     </w:p>
     <w:p/>
     <w:sectPr>
@@ -7649,6 +7769,92 @@
     </w:lvl>
   </w:abstractNum>
   <w:abstractNum w:abstractNumId="15">
+    <w:nsid w:val="3FD74EF0"/>
+    <w:multiLevelType w:val="hybridMultilevel"/>
+    <w:tmpl w:val="31A00D94"/>
+    <w:lvl w:ilvl="0" w:tplc="0409000F">
+      <w:start w:val="1"/>
+      <w:numFmt w:val="decimal"/>
+      <w:lvlText w:val="%1."/>
+      <w:lvlJc w:val="left"/>
+      <w:pPr>
+        <w:ind w:left="360" w:hanging="360"/>
+      </w:pPr>
+    </w:lvl>
+    <w:lvl w:ilvl="1" w:tplc="04090019">
+      <w:start w:val="1"/>
+      <w:numFmt w:val="lowerLetter"/>
+      <w:lvlText w:val="%2."/>
+      <w:lvlJc w:val="left"/>
+      <w:pPr>
+        <w:ind w:left="1080" w:hanging="360"/>
+      </w:pPr>
+    </w:lvl>
+    <w:lvl w:ilvl="2" w:tplc="0409001B" w:tentative="1">
+      <w:start w:val="1"/>
+      <w:numFmt w:val="lowerRoman"/>
+      <w:lvlText w:val="%3."/>
+      <w:lvlJc w:val="right"/>
+      <w:pPr>
+        <w:ind w:left="1800" w:hanging="180"/>
+      </w:pPr>
+    </w:lvl>
+    <w:lvl w:ilvl="3" w:tplc="0409000F" w:tentative="1">
+      <w:start w:val="1"/>
+      <w:numFmt w:val="decimal"/>
+      <w:lvlText w:val="%4."/>
+      <w:lvlJc w:val="left"/>
+      <w:pPr>
+        <w:ind w:left="2520" w:hanging="360"/>
+      </w:pPr>
+    </w:lvl>
+    <w:lvl w:ilvl="4" w:tplc="04090019" w:tentative="1">
+      <w:start w:val="1"/>
+      <w:numFmt w:val="lowerLetter"/>
+      <w:lvlText w:val="%5."/>
+      <w:lvlJc w:val="left"/>
+      <w:pPr>
+        <w:ind w:left="3240" w:hanging="360"/>
+      </w:pPr>
+    </w:lvl>
+    <w:lvl w:ilvl="5" w:tplc="0409001B" w:tentative="1">
+      <w:start w:val="1"/>
+      <w:numFmt w:val="lowerRoman"/>
+      <w:lvlText w:val="%6."/>
+      <w:lvlJc w:val="right"/>
+      <w:pPr>
+        <w:ind w:left="3960" w:hanging="180"/>
+      </w:pPr>
+    </w:lvl>
+    <w:lvl w:ilvl="6" w:tplc="0409000F" w:tentative="1">
+      <w:start w:val="1"/>
+      <w:numFmt w:val="decimal"/>
+      <w:lvlText w:val="%7."/>
+      <w:lvlJc w:val="left"/>
+      <w:pPr>
+        <w:ind w:left="4680" w:hanging="360"/>
+      </w:pPr>
+    </w:lvl>
+    <w:lvl w:ilvl="7" w:tplc="04090019" w:tentative="1">
+      <w:start w:val="1"/>
+      <w:numFmt w:val="lowerLetter"/>
+      <w:lvlText w:val="%8."/>
+      <w:lvlJc w:val="left"/>
+      <w:pPr>
+        <w:ind w:left="5400" w:hanging="360"/>
+      </w:pPr>
+    </w:lvl>
+    <w:lvl w:ilvl="8" w:tplc="0409001B" w:tentative="1">
+      <w:start w:val="1"/>
+      <w:numFmt w:val="lowerRoman"/>
+      <w:lvlText w:val="%9."/>
+      <w:lvlJc w:val="right"/>
+      <w:pPr>
+        <w:ind w:left="6120" w:hanging="180"/>
+      </w:pPr>
+    </w:lvl>
+  </w:abstractNum>
+  <w:abstractNum w:abstractNumId="16">
     <w:nsid w:val="42CC58D3"/>
     <w:multiLevelType w:val="hybridMultilevel"/>
     <w:tmpl w:val="B6989326"/>
@@ -7734,7 +7940,7 @@
       </w:pPr>
     </w:lvl>
   </w:abstractNum>
-  <w:abstractNum w:abstractNumId="16">
+  <w:abstractNum w:abstractNumId="17">
     <w:nsid w:val="472D4531"/>
     <w:multiLevelType w:val="hybridMultilevel"/>
     <w:tmpl w:val="F2DEB8BE"/>
@@ -7820,7 +8026,7 @@
       </w:pPr>
     </w:lvl>
   </w:abstractNum>
-  <w:abstractNum w:abstractNumId="17">
+  <w:abstractNum w:abstractNumId="18">
     <w:nsid w:val="4D754444"/>
     <w:multiLevelType w:val="hybridMultilevel"/>
     <w:tmpl w:val="288CC9EE"/>
@@ -7906,7 +8112,7 @@
       </w:pPr>
     </w:lvl>
   </w:abstractNum>
-  <w:abstractNum w:abstractNumId="18">
+  <w:abstractNum w:abstractNumId="19">
     <w:nsid w:val="57D726C7"/>
     <w:multiLevelType w:val="hybridMultilevel"/>
     <w:tmpl w:val="A306A4DA"/>
@@ -7992,7 +8198,7 @@
       </w:pPr>
     </w:lvl>
   </w:abstractNum>
-  <w:abstractNum w:abstractNumId="19">
+  <w:abstractNum w:abstractNumId="20">
     <w:nsid w:val="5BB630C3"/>
     <w:multiLevelType w:val="hybridMultilevel"/>
     <w:tmpl w:val="E14A998A"/>
@@ -8078,7 +8284,7 @@
       </w:pPr>
     </w:lvl>
   </w:abstractNum>
-  <w:abstractNum w:abstractNumId="20">
+  <w:abstractNum w:abstractNumId="21">
     <w:nsid w:val="5F0330BB"/>
     <w:multiLevelType w:val="hybridMultilevel"/>
     <w:tmpl w:val="7CB47A98"/>
@@ -8164,7 +8370,7 @@
       </w:pPr>
     </w:lvl>
   </w:abstractNum>
-  <w:abstractNum w:abstractNumId="21">
+  <w:abstractNum w:abstractNumId="22">
     <w:nsid w:val="64BE205C"/>
     <w:multiLevelType w:val="hybridMultilevel"/>
     <w:tmpl w:val="451CA100"/>
@@ -8250,7 +8456,7 @@
       </w:pPr>
     </w:lvl>
   </w:abstractNum>
-  <w:abstractNum w:abstractNumId="22">
+  <w:abstractNum w:abstractNumId="23">
     <w:nsid w:val="6511773A"/>
     <w:multiLevelType w:val="hybridMultilevel"/>
     <w:tmpl w:val="4BA098C8"/>
@@ -8336,7 +8542,7 @@
       </w:pPr>
     </w:lvl>
   </w:abstractNum>
-  <w:abstractNum w:abstractNumId="23">
+  <w:abstractNum w:abstractNumId="24">
     <w:nsid w:val="697162EA"/>
     <w:multiLevelType w:val="hybridMultilevel"/>
     <w:tmpl w:val="FF12133E"/>
@@ -8422,7 +8628,7 @@
       </w:pPr>
     </w:lvl>
   </w:abstractNum>
-  <w:abstractNum w:abstractNumId="24">
+  <w:abstractNum w:abstractNumId="25">
     <w:nsid w:val="6C106FFC"/>
     <w:multiLevelType w:val="hybridMultilevel"/>
     <w:tmpl w:val="D3CE23CE"/>
@@ -8508,7 +8714,7 @@
       </w:pPr>
     </w:lvl>
   </w:abstractNum>
-  <w:abstractNum w:abstractNumId="25">
+  <w:abstractNum w:abstractNumId="26">
     <w:nsid w:val="6F72433A"/>
     <w:multiLevelType w:val="hybridMultilevel"/>
     <w:tmpl w:val="E14A998A"/>
@@ -8604,7 +8810,7 @@
     <w:abstractNumId w:val="9"/>
   </w:num>
   <w:num w:numId="4">
-    <w:abstractNumId w:val="17"/>
+    <w:abstractNumId w:val="18"/>
   </w:num>
   <w:num w:numId="5">
     <w:abstractNumId w:val="4"/>
@@ -8613,13 +8819,13 @@
     <w:abstractNumId w:val="13"/>
   </w:num>
   <w:num w:numId="7">
-    <w:abstractNumId w:val="22"/>
+    <w:abstractNumId w:val="23"/>
   </w:num>
   <w:num w:numId="8">
     <w:abstractNumId w:val="5"/>
   </w:num>
   <w:num w:numId="9">
-    <w:abstractNumId w:val="24"/>
+    <w:abstractNumId w:val="25"/>
   </w:num>
   <w:num w:numId="10">
     <w:abstractNumId w:val="1"/>
@@ -8775,7 +8981,7 @@
     </w:lvlOverride>
   </w:num>
   <w:num w:numId="16">
-    <w:abstractNumId w:val="22"/>
+    <w:abstractNumId w:val="23"/>
     <w:lvlOverride w:ilvl="0">
       <w:startOverride w:val="1"/>
     </w:lvlOverride>
@@ -8805,7 +9011,7 @@
     </w:lvlOverride>
   </w:num>
   <w:num w:numId="17">
-    <w:abstractNumId w:val="24"/>
+    <w:abstractNumId w:val="25"/>
     <w:lvlOverride w:ilvl="0">
       <w:startOverride w:val="1"/>
     </w:lvlOverride>
@@ -8838,28 +9044,28 @@
     <w:abstractNumId w:val="3"/>
   </w:num>
   <w:num w:numId="19">
-    <w:abstractNumId w:val="15"/>
+    <w:abstractNumId w:val="16"/>
   </w:num>
   <w:num w:numId="20">
+    <w:abstractNumId w:val="22"/>
+  </w:num>
+  <w:num w:numId="21">
     <w:abstractNumId w:val="21"/>
   </w:num>
-  <w:num w:numId="21">
+  <w:num w:numId="22">
     <w:abstractNumId w:val="20"/>
   </w:num>
-  <w:num w:numId="22">
-    <w:abstractNumId w:val="19"/>
-  </w:num>
   <w:num w:numId="23">
-    <w:abstractNumId w:val="25"/>
+    <w:abstractNumId w:val="26"/>
   </w:num>
   <w:num w:numId="24">
-    <w:abstractNumId w:val="16"/>
+    <w:abstractNumId w:val="17"/>
   </w:num>
   <w:num w:numId="25">
     <w:abstractNumId w:val="14"/>
   </w:num>
   <w:num w:numId="26">
-    <w:abstractNumId w:val="18"/>
+    <w:abstractNumId w:val="19"/>
   </w:num>
   <w:num w:numId="27">
     <w:abstractNumId w:val="12"/>
@@ -8880,10 +9086,13 @@
     <w:abstractNumId w:val="6"/>
   </w:num>
   <w:num w:numId="33">
-    <w:abstractNumId w:val="23"/>
+    <w:abstractNumId w:val="24"/>
   </w:num>
   <w:num w:numId="34">
     <w:abstractNumId w:val="2"/>
+  </w:num>
+  <w:num w:numId="35">
+    <w:abstractNumId w:val="15"/>
   </w:num>
 </w:numbering>
 </file>
@@ -9575,7 +9784,7 @@
   <a:extraClrSchemeLst/>
   <a:extLst>
     <a:ext uri="{05A4C25C-085E-4340-85A3-A5531E510DB2}">
-      <thm15:themeFamily xmlns:thm15="http://schemas.microsoft.com/office/thememl/2012/main" xmlns="" name="Office Theme" id="{62F939B6-93AF-4DB8-9C6B-D6C7DFDC589F}" vid="{4A3C46E8-61CC-4603-A589-7422A47A8E4A}"/>
+      <thm15:themeFamily xmlns="" xmlns:thm15="http://schemas.microsoft.com/office/thememl/2012/main" name="Office Theme" id="{62F939B6-93AF-4DB8-9C6B-D6C7DFDC589F}" vid="{4A3C46E8-61CC-4603-A589-7422A47A8E4A}"/>
     </a:ext>
   </a:extLst>
 </a:theme>

--- a/Rootstock ERP/Releases/2017 Summer/Manual Steps/Summer 17 Manual Steps Doc.docx
+++ b/Rootstock ERP/Releases/2017 Summer/Manual Steps/Summer 17 Manual Steps Doc.docx
@@ -1,6 +1,6 @@
 
 <file path=word/document.xml><?xml version="1.0" encoding="utf-8"?>
-<w:document xmlns:wpc="http://schemas.microsoft.com/office/word/2010/wordprocessingCanvas" xmlns:mc="http://schemas.openxmlformats.org/markup-compatibility/2006" xmlns:o="urn:schemas-microsoft-com:office:office" xmlns:r="http://schemas.openxmlformats.org/officeDocument/2006/relationships" xmlns:m="http://schemas.openxmlformats.org/officeDocument/2006/math" xmlns:v="urn:schemas-microsoft-com:vml" xmlns:wp14="http://schemas.microsoft.com/office/word/2010/wordprocessingDrawing" xmlns:wp="http://schemas.openxmlformats.org/drawingml/2006/wordprocessingDrawing" xmlns:w10="urn:schemas-microsoft-com:office:word" xmlns:w="http://schemas.openxmlformats.org/wordprocessingml/2006/main" xmlns:w14="http://schemas.microsoft.com/office/word/2010/wordml" xmlns:wpg="http://schemas.microsoft.com/office/word/2010/wordprocessingGroup" xmlns:wpi="http://schemas.microsoft.com/office/word/2010/wordprocessingInk" xmlns:wne="http://schemas.microsoft.com/office/word/2006/wordml" xmlns:wps="http://schemas.microsoft.com/office/word/2010/wordprocessingShape" mc:Ignorable="w14 wp14">
+<w:document xmlns:wpc="http://schemas.microsoft.com/office/word/2010/wordprocessingCanvas" xmlns:mc="http://schemas.openxmlformats.org/markup-compatibility/2006" xmlns:o="urn:schemas-microsoft-com:office:office" xmlns:r="http://schemas.openxmlformats.org/officeDocument/2006/relationships" xmlns:m="http://schemas.openxmlformats.org/officeDocument/2006/math" xmlns:v="urn:schemas-microsoft-com:vml" xmlns:wp14="http://schemas.microsoft.com/office/word/2010/wordprocessingDrawing" xmlns:wp="http://schemas.openxmlformats.org/drawingml/2006/wordprocessingDrawing" xmlns:w10="urn:schemas-microsoft-com:office:word" xmlns:w="http://schemas.openxmlformats.org/wordprocessingml/2006/main" xmlns:w14="http://schemas.microsoft.com/office/word/2010/wordml" xmlns:w15="http://schemas.microsoft.com/office/word/2012/wordml" xmlns:wpg="http://schemas.microsoft.com/office/word/2010/wordprocessingGroup" xmlns:wpi="http://schemas.microsoft.com/office/word/2010/wordprocessingInk" xmlns:wne="http://schemas.microsoft.com/office/word/2006/wordml" xmlns:wps="http://schemas.microsoft.com/office/word/2010/wordprocessingShape" mc:Ignorable="w14 w15 wp14">
   <w:body>
     <w:p>
       <w:pPr>
@@ -73,7 +73,7 @@
         </w:rPr>
         <w:t xml:space="preserve">17.28.1 - </w:t>
       </w:r>
-      <w:hyperlink r:id="rId6" w:history="1">
+      <w:hyperlink r:id="rId5" w:history="1">
         <w:r>
           <w:rPr>
             <w:rStyle w:val="Hyperlink"/>
@@ -1864,7 +1864,7 @@
       <w:r>
         <w:t xml:space="preserve">17.33 - </w:t>
       </w:r>
-      <w:hyperlink r:id="rId7" w:history="1">
+      <w:hyperlink r:id="rId6" w:history="1">
         <w:r>
           <w:rPr>
             <w:rStyle w:val="Hyperlink"/>
@@ -1880,7 +1880,7 @@
       <w:r>
         <w:t xml:space="preserve">17.33 - </w:t>
       </w:r>
-      <w:hyperlink r:id="rId8" w:history="1">
+      <w:hyperlink r:id="rId7" w:history="1">
         <w:r>
           <w:rPr>
             <w:rStyle w:val="Hyperlink"/>
@@ -2403,7 +2403,7 @@
       <w:r>
         <w:t xml:space="preserve">17.34.1 - </w:t>
       </w:r>
-      <w:hyperlink r:id="rId9" w:history="1">
+      <w:hyperlink r:id="rId8" w:history="1">
         <w:r>
           <w:rPr>
             <w:rStyle w:val="Hyperlink"/>
@@ -2416,7 +2416,7 @@
       <w:r>
         <w:t xml:space="preserve">17.34.1 - </w:t>
       </w:r>
-      <w:hyperlink r:id="rId10" w:history="1">
+      <w:hyperlink r:id="rId9" w:history="1">
         <w:r>
           <w:rPr>
             <w:rStyle w:val="Hyperlink"/>
@@ -2911,7 +2911,7 @@
       <w:r>
         <w:t xml:space="preserve">17.36 - </w:t>
       </w:r>
-      <w:hyperlink r:id="rId11" w:history="1">
+      <w:hyperlink r:id="rId10" w:history="1">
         <w:r>
           <w:rPr>
             <w:rStyle w:val="Hyperlink"/>
@@ -2924,7 +2924,7 @@
       <w:r>
         <w:t xml:space="preserve">17.36 - </w:t>
       </w:r>
-      <w:hyperlink r:id="rId12" w:history="1">
+      <w:hyperlink r:id="rId11" w:history="1">
         <w:r>
           <w:rPr>
             <w:rStyle w:val="Hyperlink"/>
@@ -3047,7 +3047,7 @@
       <w:r>
         <w:t xml:space="preserve">17.37 - </w:t>
       </w:r>
-      <w:hyperlink r:id="rId13" w:history="1">
+      <w:hyperlink r:id="rId12" w:history="1">
         <w:r>
           <w:rPr>
             <w:rStyle w:val="Hyperlink"/>
@@ -3060,7 +3060,7 @@
       <w:r>
         <w:t xml:space="preserve">17.37 - </w:t>
       </w:r>
-      <w:hyperlink r:id="rId14" w:history="1">
+      <w:hyperlink r:id="rId13" w:history="1">
         <w:r>
           <w:rPr>
             <w:rStyle w:val="Hyperlink"/>
@@ -3571,7 +3571,7 @@
       <w:r>
         <w:t xml:space="preserve">17.38 - </w:t>
       </w:r>
-      <w:hyperlink r:id="rId15" w:history="1">
+      <w:hyperlink r:id="rId14" w:history="1">
         <w:r>
           <w:rPr>
             <w:rStyle w:val="Hyperlink"/>
@@ -3584,7 +3584,7 @@
       <w:r>
         <w:t xml:space="preserve">17.38 - </w:t>
       </w:r>
-      <w:hyperlink r:id="rId16" w:history="1">
+      <w:hyperlink r:id="rId15" w:history="1">
         <w:r>
           <w:rPr>
             <w:rStyle w:val="Hyperlink"/>
@@ -5654,7 +5654,7 @@
       <w:r>
         <w:t xml:space="preserve">17.39 - </w:t>
       </w:r>
-      <w:hyperlink r:id="rId17" w:history="1">
+      <w:hyperlink r:id="rId16" w:history="1">
         <w:r>
           <w:rPr>
             <w:rStyle w:val="Hyperlink"/>
@@ -5667,7 +5667,7 @@
       <w:r>
         <w:t xml:space="preserve">17.39 - </w:t>
       </w:r>
-      <w:hyperlink r:id="rId18" w:history="1">
+      <w:hyperlink r:id="rId17" w:history="1">
         <w:r>
           <w:rPr>
             <w:rStyle w:val="Hyperlink"/>
@@ -5687,17 +5687,6 @@
       <w:r>
         <w:t>Ticket #11210</w:t>
       </w:r>
-      <w:r>
-        <w:t xml:space="preserve"> – </w:t>
-      </w:r>
-      <w:bookmarkStart w:id="1" w:name="_GoBack"/>
-      <w:bookmarkEnd w:id="1"/>
-      <w:r>
-        <w:rPr>
-          <w:highlight w:val="yellow"/>
-        </w:rPr>
-        <w:t>SKIP THIS STEP UNTIL TICKET 19856 IS RESOLVED</w:t>
-      </w:r>
     </w:p>
     <w:p>
       <w:pPr>
@@ -5916,82 +5905,7 @@
           <w:sz w:val="20"/>
           <w:szCs w:val="20"/>
         </w:rPr>
-        <w:t>INVSITESITE</w:t>
-      </w:r>
-    </w:p>
-    <w:p>
-      <w:pPr>
-        <w:spacing w:line="259" w:lineRule="auto"/>
-        <w:ind w:left="2520"/>
-      </w:pPr>
-      <w:r>
-        <w:rPr>
-          <w:rFonts w:ascii="Arial" w:hAnsi="Arial" w:cs="Arial"/>
-          <w:color w:val="000000"/>
-          <w:sz w:val="20"/>
-          <w:szCs w:val="20"/>
-        </w:rPr>
-        <w:t>OPLAB</w:t>
-      </w:r>
-    </w:p>
-    <w:p>
-      <w:pPr>
-        <w:spacing w:line="259" w:lineRule="auto"/>
-        <w:ind w:left="2520"/>
-      </w:pPr>
-      <w:r>
-        <w:rPr>
-          <w:rFonts w:ascii="Arial" w:hAnsi="Arial" w:cs="Arial"/>
-          <w:color w:val="000000"/>
-          <w:sz w:val="20"/>
-          <w:szCs w:val="20"/>
-        </w:rPr>
-        <w:t>OPLABR</w:t>
-      </w:r>
-    </w:p>
-    <w:p>
-      <w:pPr>
-        <w:spacing w:line="259" w:lineRule="auto"/>
-        <w:ind w:left="2520"/>
-      </w:pPr>
-      <w:r>
-        <w:rPr>
-          <w:rFonts w:ascii="Arial" w:hAnsi="Arial" w:cs="Arial"/>
-          <w:color w:val="000000"/>
-          <w:sz w:val="20"/>
-          <w:szCs w:val="20"/>
-        </w:rPr>
         <w:t>PHYSINV</w:t>
-      </w:r>
-    </w:p>
-    <w:p>
-      <w:pPr>
-        <w:spacing w:line="259" w:lineRule="auto"/>
-        <w:ind w:left="2520"/>
-      </w:pPr>
-      <w:r>
-        <w:rPr>
-          <w:rFonts w:ascii="Arial" w:hAnsi="Arial" w:cs="Arial"/>
-          <w:color w:val="000000"/>
-          <w:sz w:val="20"/>
-          <w:szCs w:val="20"/>
-        </w:rPr>
-        <w:t>POCLOSE</w:t>
-      </w:r>
-    </w:p>
-    <w:p>
-      <w:pPr>
-        <w:spacing w:line="259" w:lineRule="auto"/>
-        <w:ind w:left="2520"/>
-      </w:pPr>
-      <w:r>
-        <w:rPr>
-          <w:rFonts w:ascii="Arial" w:hAnsi="Arial" w:cs="Arial"/>
-          <w:color w:val="000000"/>
-          <w:sz w:val="20"/>
-          <w:szCs w:val="20"/>
-        </w:rPr>
-        <w:t>POCLOSER</w:t>
       </w:r>
     </w:p>
     <w:p>
@@ -6348,10 +6262,29 @@
     </w:p>
     <w:p>
       <w:r>
-        <w:t>17.</w:t>
-      </w:r>
-      <w:r>
-        <w:t>40</w:t>
+        <w:t>17.40</w:t>
+      </w:r>
+      <w:r>
+        <w:t>.1</w:t>
+      </w:r>
+      <w:r>
+        <w:t xml:space="preserve"> - </w:t>
+      </w:r>
+      <w:hyperlink r:id="rId18" w:history="1">
+        <w:r>
+          <w:rPr>
+            <w:rStyle w:val="Hyperlink"/>
+          </w:rPr>
+          <w:t>https://login.salesforce.com/packaging/installPackage.apexp?p0=04t0B000000A2hp</w:t>
+        </w:r>
+      </w:hyperlink>
+    </w:p>
+    <w:p>
+      <w:r>
+        <w:t>17.40</w:t>
+      </w:r>
+      <w:r>
+        <w:t>.1</w:t>
       </w:r>
       <w:r>
         <w:t xml:space="preserve"> - </w:t>
@@ -6361,30 +6294,11 @@
           <w:rPr>
             <w:rStyle w:val="Hyperlink"/>
           </w:rPr>
-          <w:t>https://login.salesforce.com/packaging/installPackage.apexp?p0=04t0B000000A2fj</w:t>
+          <w:t>https://test.salesforce.com/packaging/installPackage.apexp?p0=04t0B000000A2hp</w:t>
         </w:r>
       </w:hyperlink>
     </w:p>
     <w:p>
-      <w:r>
-        <w:t>17.</w:t>
-      </w:r>
-      <w:r>
-        <w:t>40</w:t>
-      </w:r>
-      <w:r>
-        <w:t xml:space="preserve"> - </w:t>
-      </w:r>
-      <w:hyperlink r:id="rId20" w:history="1">
-        <w:r>
-          <w:rPr>
-            <w:rStyle w:val="Hyperlink"/>
-          </w:rPr>
-          <w:t>https://test.salesforce.com/packaging/installPackage.apexp?p0=04t0B000000A2fj</w:t>
-        </w:r>
-      </w:hyperlink>
-    </w:p>
-    <w:p>
       <w:pPr>
         <w:pStyle w:val="ListParagraph"/>
         <w:numPr>
@@ -6392,6 +6306,8 @@
           <w:numId w:val="35"/>
         </w:numPr>
       </w:pPr>
+      <w:bookmarkStart w:id="1" w:name="_GoBack"/>
+      <w:bookmarkEnd w:id="1"/>
       <w:r>
         <w:t>Ticket #19556</w:t>
       </w:r>
@@ -6447,8 +6363,8 @@
 </file>
 
 <file path=word/numbering.xml><?xml version="1.0" encoding="utf-8"?>
-<w:numbering xmlns:wpc="http://schemas.microsoft.com/office/word/2010/wordprocessingCanvas" xmlns:mc="http://schemas.openxmlformats.org/markup-compatibility/2006" xmlns:o="urn:schemas-microsoft-com:office:office" xmlns:r="http://schemas.openxmlformats.org/officeDocument/2006/relationships" xmlns:m="http://schemas.openxmlformats.org/officeDocument/2006/math" xmlns:v="urn:schemas-microsoft-com:vml" xmlns:wp14="http://schemas.microsoft.com/office/word/2010/wordprocessingDrawing" xmlns:wp="http://schemas.openxmlformats.org/drawingml/2006/wordprocessingDrawing" xmlns:w10="urn:schemas-microsoft-com:office:word" xmlns:w="http://schemas.openxmlformats.org/wordprocessingml/2006/main" xmlns:w14="http://schemas.microsoft.com/office/word/2010/wordml" xmlns:wpg="http://schemas.microsoft.com/office/word/2010/wordprocessingGroup" xmlns:wpi="http://schemas.microsoft.com/office/word/2010/wordprocessingInk" xmlns:wne="http://schemas.microsoft.com/office/word/2006/wordml" xmlns:wps="http://schemas.microsoft.com/office/word/2010/wordprocessingShape" mc:Ignorable="w14 wp14">
-  <w:abstractNum w:abstractNumId="0">
+<w:numbering xmlns:wpc="http://schemas.microsoft.com/office/word/2010/wordprocessingCanvas" xmlns:mc="http://schemas.openxmlformats.org/markup-compatibility/2006" xmlns:o="urn:schemas-microsoft-com:office:office" xmlns:r="http://schemas.openxmlformats.org/officeDocument/2006/relationships" xmlns:m="http://schemas.openxmlformats.org/officeDocument/2006/math" xmlns:v="urn:schemas-microsoft-com:vml" xmlns:wp14="http://schemas.microsoft.com/office/word/2010/wordprocessingDrawing" xmlns:wp="http://schemas.openxmlformats.org/drawingml/2006/wordprocessingDrawing" xmlns:w10="urn:schemas-microsoft-com:office:word" xmlns:w="http://schemas.openxmlformats.org/wordprocessingml/2006/main" xmlns:w14="http://schemas.microsoft.com/office/word/2010/wordml" xmlns:w15="http://schemas.microsoft.com/office/word/2012/wordml" xmlns:wpg="http://schemas.microsoft.com/office/word/2010/wordprocessingGroup" xmlns:wpi="http://schemas.microsoft.com/office/word/2010/wordprocessingInk" xmlns:wne="http://schemas.microsoft.com/office/word/2006/wordml" xmlns:wps="http://schemas.microsoft.com/office/word/2010/wordprocessingShape" mc:Ignorable="w14 w15 wp14">
+  <w:abstractNum w:abstractNumId="0" w15:restartNumberingAfterBreak="0">
     <w:nsid w:val="09635BF7"/>
     <w:multiLevelType w:val="hybridMultilevel"/>
     <w:tmpl w:val="E3BAF098"/>
@@ -6534,7 +6450,7 @@
       </w:pPr>
     </w:lvl>
   </w:abstractNum>
-  <w:abstractNum w:abstractNumId="1">
+  <w:abstractNum w:abstractNumId="1" w15:restartNumberingAfterBreak="0">
     <w:nsid w:val="0C681941"/>
     <w:multiLevelType w:val="hybridMultilevel"/>
     <w:tmpl w:val="22C65628"/>
@@ -6620,7 +6536,7 @@
       </w:pPr>
     </w:lvl>
   </w:abstractNum>
-  <w:abstractNum w:abstractNumId="2">
+  <w:abstractNum w:abstractNumId="2" w15:restartNumberingAfterBreak="0">
     <w:nsid w:val="10A82C9F"/>
     <w:multiLevelType w:val="hybridMultilevel"/>
     <w:tmpl w:val="0D560824"/>
@@ -6706,7 +6622,7 @@
       </w:pPr>
     </w:lvl>
   </w:abstractNum>
-  <w:abstractNum w:abstractNumId="3">
+  <w:abstractNum w:abstractNumId="3" w15:restartNumberingAfterBreak="0">
     <w:nsid w:val="1478633E"/>
     <w:multiLevelType w:val="hybridMultilevel"/>
     <w:tmpl w:val="1742C7E2"/>
@@ -6792,7 +6708,7 @@
       </w:pPr>
     </w:lvl>
   </w:abstractNum>
-  <w:abstractNum w:abstractNumId="4">
+  <w:abstractNum w:abstractNumId="4" w15:restartNumberingAfterBreak="0">
     <w:nsid w:val="148C01B3"/>
     <w:multiLevelType w:val="hybridMultilevel"/>
     <w:tmpl w:val="0270D100"/>
@@ -6878,7 +6794,7 @@
       </w:pPr>
     </w:lvl>
   </w:abstractNum>
-  <w:abstractNum w:abstractNumId="5">
+  <w:abstractNum w:abstractNumId="5" w15:restartNumberingAfterBreak="0">
     <w:nsid w:val="1BE672C4"/>
     <w:multiLevelType w:val="hybridMultilevel"/>
     <w:tmpl w:val="ED36F00A"/>
@@ -6964,7 +6880,7 @@
       </w:pPr>
     </w:lvl>
   </w:abstractNum>
-  <w:abstractNum w:abstractNumId="6">
+  <w:abstractNum w:abstractNumId="6" w15:restartNumberingAfterBreak="0">
     <w:nsid w:val="20742F33"/>
     <w:multiLevelType w:val="hybridMultilevel"/>
     <w:tmpl w:val="F518377A"/>
@@ -7050,7 +6966,7 @@
       </w:pPr>
     </w:lvl>
   </w:abstractNum>
-  <w:abstractNum w:abstractNumId="7">
+  <w:abstractNum w:abstractNumId="7" w15:restartNumberingAfterBreak="0">
     <w:nsid w:val="27883994"/>
     <w:multiLevelType w:val="hybridMultilevel"/>
     <w:tmpl w:val="3D66C43E"/>
@@ -7136,7 +7052,7 @@
       </w:pPr>
     </w:lvl>
   </w:abstractNum>
-  <w:abstractNum w:abstractNumId="8">
+  <w:abstractNum w:abstractNumId="8" w15:restartNumberingAfterBreak="0">
     <w:nsid w:val="27EC48EF"/>
     <w:multiLevelType w:val="hybridMultilevel"/>
     <w:tmpl w:val="9294BA22"/>
@@ -7222,7 +7138,7 @@
       </w:pPr>
     </w:lvl>
   </w:abstractNum>
-  <w:abstractNum w:abstractNumId="9">
+  <w:abstractNum w:abstractNumId="9" w15:restartNumberingAfterBreak="0">
     <w:nsid w:val="2A5C58F2"/>
     <w:multiLevelType w:val="hybridMultilevel"/>
     <w:tmpl w:val="8222F220"/>
@@ -7308,7 +7224,7 @@
       </w:pPr>
     </w:lvl>
   </w:abstractNum>
-  <w:abstractNum w:abstractNumId="10">
+  <w:abstractNum w:abstractNumId="10" w15:restartNumberingAfterBreak="0">
     <w:nsid w:val="2CCC57C3"/>
     <w:multiLevelType w:val="hybridMultilevel"/>
     <w:tmpl w:val="CA9A1650"/>
@@ -7394,7 +7310,7 @@
       </w:pPr>
     </w:lvl>
   </w:abstractNum>
-  <w:abstractNum w:abstractNumId="11">
+  <w:abstractNum w:abstractNumId="11" w15:restartNumberingAfterBreak="0">
     <w:nsid w:val="2FF75E03"/>
     <w:multiLevelType w:val="hybridMultilevel"/>
     <w:tmpl w:val="A210DB0E"/>
@@ -7480,7 +7396,7 @@
       </w:pPr>
     </w:lvl>
   </w:abstractNum>
-  <w:abstractNum w:abstractNumId="12">
+  <w:abstractNum w:abstractNumId="12" w15:restartNumberingAfterBreak="0">
     <w:nsid w:val="36AB75A3"/>
     <w:multiLevelType w:val="hybridMultilevel"/>
     <w:tmpl w:val="84D4390E"/>
@@ -7566,7 +7482,7 @@
       </w:pPr>
     </w:lvl>
   </w:abstractNum>
-  <w:abstractNum w:abstractNumId="13">
+  <w:abstractNum w:abstractNumId="13" w15:restartNumberingAfterBreak="0">
     <w:nsid w:val="3D911626"/>
     <w:multiLevelType w:val="hybridMultilevel"/>
     <w:tmpl w:val="A72A98D8"/>
@@ -7679,7 +7595,7 @@
       </w:rPr>
     </w:lvl>
   </w:abstractNum>
-  <w:abstractNum w:abstractNumId="14">
+  <w:abstractNum w:abstractNumId="14" w15:restartNumberingAfterBreak="0">
     <w:nsid w:val="3E561E7D"/>
     <w:multiLevelType w:val="hybridMultilevel"/>
     <w:tmpl w:val="C5886DFC"/>
@@ -7768,7 +7684,7 @@
       </w:pPr>
     </w:lvl>
   </w:abstractNum>
-  <w:abstractNum w:abstractNumId="15">
+  <w:abstractNum w:abstractNumId="15" w15:restartNumberingAfterBreak="0">
     <w:nsid w:val="3FD74EF0"/>
     <w:multiLevelType w:val="hybridMultilevel"/>
     <w:tmpl w:val="31A00D94"/>
@@ -7854,7 +7770,7 @@
       </w:pPr>
     </w:lvl>
   </w:abstractNum>
-  <w:abstractNum w:abstractNumId="16">
+  <w:abstractNum w:abstractNumId="16" w15:restartNumberingAfterBreak="0">
     <w:nsid w:val="42CC58D3"/>
     <w:multiLevelType w:val="hybridMultilevel"/>
     <w:tmpl w:val="B6989326"/>
@@ -7940,7 +7856,7 @@
       </w:pPr>
     </w:lvl>
   </w:abstractNum>
-  <w:abstractNum w:abstractNumId="17">
+  <w:abstractNum w:abstractNumId="17" w15:restartNumberingAfterBreak="0">
     <w:nsid w:val="472D4531"/>
     <w:multiLevelType w:val="hybridMultilevel"/>
     <w:tmpl w:val="F2DEB8BE"/>
@@ -8026,7 +7942,7 @@
       </w:pPr>
     </w:lvl>
   </w:abstractNum>
-  <w:abstractNum w:abstractNumId="18">
+  <w:abstractNum w:abstractNumId="18" w15:restartNumberingAfterBreak="0">
     <w:nsid w:val="4D754444"/>
     <w:multiLevelType w:val="hybridMultilevel"/>
     <w:tmpl w:val="288CC9EE"/>
@@ -8112,7 +8028,7 @@
       </w:pPr>
     </w:lvl>
   </w:abstractNum>
-  <w:abstractNum w:abstractNumId="19">
+  <w:abstractNum w:abstractNumId="19" w15:restartNumberingAfterBreak="0">
     <w:nsid w:val="57D726C7"/>
     <w:multiLevelType w:val="hybridMultilevel"/>
     <w:tmpl w:val="A306A4DA"/>
@@ -8198,7 +8114,7 @@
       </w:pPr>
     </w:lvl>
   </w:abstractNum>
-  <w:abstractNum w:abstractNumId="20">
+  <w:abstractNum w:abstractNumId="20" w15:restartNumberingAfterBreak="0">
     <w:nsid w:val="5BB630C3"/>
     <w:multiLevelType w:val="hybridMultilevel"/>
     <w:tmpl w:val="E14A998A"/>
@@ -8284,7 +8200,7 @@
       </w:pPr>
     </w:lvl>
   </w:abstractNum>
-  <w:abstractNum w:abstractNumId="21">
+  <w:abstractNum w:abstractNumId="21" w15:restartNumberingAfterBreak="0">
     <w:nsid w:val="5F0330BB"/>
     <w:multiLevelType w:val="hybridMultilevel"/>
     <w:tmpl w:val="7CB47A98"/>
@@ -8370,7 +8286,7 @@
       </w:pPr>
     </w:lvl>
   </w:abstractNum>
-  <w:abstractNum w:abstractNumId="22">
+  <w:abstractNum w:abstractNumId="22" w15:restartNumberingAfterBreak="0">
     <w:nsid w:val="64BE205C"/>
     <w:multiLevelType w:val="hybridMultilevel"/>
     <w:tmpl w:val="451CA100"/>
@@ -8456,7 +8372,7 @@
       </w:pPr>
     </w:lvl>
   </w:abstractNum>
-  <w:abstractNum w:abstractNumId="23">
+  <w:abstractNum w:abstractNumId="23" w15:restartNumberingAfterBreak="0">
     <w:nsid w:val="6511773A"/>
     <w:multiLevelType w:val="hybridMultilevel"/>
     <w:tmpl w:val="4BA098C8"/>
@@ -8542,7 +8458,7 @@
       </w:pPr>
     </w:lvl>
   </w:abstractNum>
-  <w:abstractNum w:abstractNumId="24">
+  <w:abstractNum w:abstractNumId="24" w15:restartNumberingAfterBreak="0">
     <w:nsid w:val="697162EA"/>
     <w:multiLevelType w:val="hybridMultilevel"/>
     <w:tmpl w:val="FF12133E"/>
@@ -8628,7 +8544,7 @@
       </w:pPr>
     </w:lvl>
   </w:abstractNum>
-  <w:abstractNum w:abstractNumId="25">
+  <w:abstractNum w:abstractNumId="25" w15:restartNumberingAfterBreak="0">
     <w:nsid w:val="6C106FFC"/>
     <w:multiLevelType w:val="hybridMultilevel"/>
     <w:tmpl w:val="D3CE23CE"/>
@@ -8714,7 +8630,7 @@
       </w:pPr>
     </w:lvl>
   </w:abstractNum>
-  <w:abstractNum w:abstractNumId="26">
+  <w:abstractNum w:abstractNumId="26" w15:restartNumberingAfterBreak="0">
     <w:nsid w:val="6F72433A"/>
     <w:multiLevelType w:val="hybridMultilevel"/>
     <w:tmpl w:val="E14A998A"/>
@@ -9098,7 +9014,7 @@
 </file>
 
 <file path=word/styles.xml><?xml version="1.0" encoding="utf-8"?>
-<w:styles xmlns:mc="http://schemas.openxmlformats.org/markup-compatibility/2006" xmlns:r="http://schemas.openxmlformats.org/officeDocument/2006/relationships" xmlns:w="http://schemas.openxmlformats.org/wordprocessingml/2006/main" xmlns:w14="http://schemas.microsoft.com/office/word/2010/wordml" mc:Ignorable="w14">
+<w:styles xmlns:mc="http://schemas.openxmlformats.org/markup-compatibility/2006" xmlns:r="http://schemas.openxmlformats.org/officeDocument/2006/relationships" xmlns:w="http://schemas.openxmlformats.org/wordprocessingml/2006/main" xmlns:w14="http://schemas.microsoft.com/office/word/2010/wordml" xmlns:w15="http://schemas.microsoft.com/office/word/2012/wordml" mc:Ignorable="w14 w15">
   <w:docDefaults>
     <w:rPrDefault>
       <w:rPr>
@@ -9114,360 +9030,378 @@
       </w:pPr>
     </w:pPrDefault>
   </w:docDefaults>
-  <w:latentStyles w:defLockedState="0" w:defUIPriority="99" w:defSemiHidden="1" w:defUnhideWhenUsed="1" w:defQFormat="0" w:count="267">
-    <w:lsdException w:name="Normal" w:semiHidden="0" w:uiPriority="0" w:unhideWhenUsed="0" w:qFormat="1"/>
-    <w:lsdException w:name="heading 1" w:semiHidden="0" w:uiPriority="9" w:unhideWhenUsed="0" w:qFormat="1"/>
-    <w:lsdException w:name="heading 2" w:uiPriority="9" w:qFormat="1"/>
-    <w:lsdException w:name="heading 3" w:uiPriority="9" w:qFormat="1"/>
-    <w:lsdException w:name="heading 4" w:uiPriority="9" w:qFormat="1"/>
-    <w:lsdException w:name="heading 5" w:uiPriority="9" w:qFormat="1"/>
-    <w:lsdException w:name="heading 6" w:uiPriority="9" w:qFormat="1"/>
-    <w:lsdException w:name="heading 7" w:uiPriority="9" w:qFormat="1"/>
-    <w:lsdException w:name="heading 8" w:uiPriority="9" w:qFormat="1"/>
-    <w:lsdException w:name="heading 9" w:uiPriority="9" w:qFormat="1"/>
-    <w:lsdException w:name="toc 1" w:uiPriority="39"/>
-    <w:lsdException w:name="toc 2" w:uiPriority="39"/>
-    <w:lsdException w:name="toc 3" w:uiPriority="39"/>
-    <w:lsdException w:name="toc 4" w:uiPriority="39"/>
-    <w:lsdException w:name="toc 5" w:uiPriority="39"/>
-    <w:lsdException w:name="toc 6" w:uiPriority="39"/>
-    <w:lsdException w:name="toc 7" w:uiPriority="39"/>
-    <w:lsdException w:name="toc 8" w:uiPriority="39"/>
-    <w:lsdException w:name="toc 9" w:uiPriority="39"/>
-    <w:lsdException w:name="caption" w:uiPriority="35" w:qFormat="1"/>
-    <w:lsdException w:name="Title" w:semiHidden="0" w:uiPriority="10" w:unhideWhenUsed="0" w:qFormat="1"/>
-    <w:lsdException w:name="Default Paragraph Font" w:uiPriority="1"/>
-    <w:lsdException w:name="Subtitle" w:semiHidden="0" w:uiPriority="11" w:unhideWhenUsed="0" w:qFormat="1"/>
-    <w:lsdException w:name="Strong" w:semiHidden="0" w:uiPriority="22" w:unhideWhenUsed="0" w:qFormat="1"/>
-    <w:lsdException w:name="Emphasis" w:semiHidden="0" w:uiPriority="20" w:unhideWhenUsed="0" w:qFormat="1"/>
-    <w:lsdException w:name="Table Grid" w:semiHidden="0" w:uiPriority="39" w:unhideWhenUsed="0"/>
-    <w:lsdException w:name="Placeholder Text" w:unhideWhenUsed="0"/>
-    <w:lsdException w:name="No Spacing" w:semiHidden="0" w:uiPriority="1" w:unhideWhenUsed="0" w:qFormat="1"/>
-    <w:lsdException w:name="Light Shading" w:semiHidden="0" w:uiPriority="60" w:unhideWhenUsed="0"/>
-    <w:lsdException w:name="Light List" w:semiHidden="0" w:uiPriority="61" w:unhideWhenUsed="0"/>
-    <w:lsdException w:name="Light Grid" w:semiHidden="0" w:uiPriority="62" w:unhideWhenUsed="0"/>
-    <w:lsdException w:name="Medium Shading 1" w:semiHidden="0" w:uiPriority="63" w:unhideWhenUsed="0"/>
-    <w:lsdException w:name="Medium Shading 2" w:semiHidden="0" w:uiPriority="64" w:unhideWhenUsed="0"/>
-    <w:lsdException w:name="Medium List 1" w:semiHidden="0" w:uiPriority="65" w:unhideWhenUsed="0"/>
-    <w:lsdException w:name="Medium List 2" w:semiHidden="0" w:uiPriority="66" w:unhideWhenUsed="0"/>
-    <w:lsdException w:name="Medium Grid 1" w:semiHidden="0" w:uiPriority="67" w:unhideWhenUsed="0"/>
-    <w:lsdException w:name="Medium Grid 2" w:semiHidden="0" w:uiPriority="68" w:unhideWhenUsed="0"/>
-    <w:lsdException w:name="Medium Grid 3" w:semiHidden="0" w:uiPriority="69" w:unhideWhenUsed="0"/>
-    <w:lsdException w:name="Dark List" w:semiHidden="0" w:uiPriority="70" w:unhideWhenUsed="0"/>
-    <w:lsdException w:name="Colorful Shading" w:semiHidden="0" w:uiPriority="71" w:unhideWhenUsed="0"/>
-    <w:lsdException w:name="Colorful List" w:semiHidden="0" w:uiPriority="72" w:unhideWhenUsed="0"/>
-    <w:lsdException w:name="Colorful Grid" w:semiHidden="0" w:uiPriority="73" w:unhideWhenUsed="0"/>
-    <w:lsdException w:name="Light Shading Accent 1" w:semiHidden="0" w:uiPriority="60" w:unhideWhenUsed="0"/>
-    <w:lsdException w:name="Light List Accent 1" w:semiHidden="0" w:uiPriority="61" w:unhideWhenUsed="0"/>
-    <w:lsdException w:name="Light Grid Accent 1" w:semiHidden="0" w:uiPriority="62" w:unhideWhenUsed="0"/>
-    <w:lsdException w:name="Medium Shading 1 Accent 1" w:semiHidden="0" w:uiPriority="63" w:unhideWhenUsed="0"/>
-    <w:lsdException w:name="Medium Shading 2 Accent 1" w:semiHidden="0" w:uiPriority="64" w:unhideWhenUsed="0"/>
-    <w:lsdException w:name="Medium List 1 Accent 1" w:semiHidden="0" w:uiPriority="65" w:unhideWhenUsed="0"/>
-    <w:lsdException w:name="Revision" w:unhideWhenUsed="0"/>
-    <w:lsdException w:name="List Paragraph" w:semiHidden="0" w:uiPriority="34" w:unhideWhenUsed="0" w:qFormat="1"/>
-    <w:lsdException w:name="Quote" w:semiHidden="0" w:uiPriority="29" w:unhideWhenUsed="0" w:qFormat="1"/>
-    <w:lsdException w:name="Intense Quote" w:semiHidden="0" w:uiPriority="30" w:unhideWhenUsed="0" w:qFormat="1"/>
-    <w:lsdException w:name="Medium List 2 Accent 1" w:semiHidden="0" w:uiPriority="66" w:unhideWhenUsed="0"/>
-    <w:lsdException w:name="Medium Grid 1 Accent 1" w:semiHidden="0" w:uiPriority="67" w:unhideWhenUsed="0"/>
-    <w:lsdException w:name="Medium Grid 2 Accent 1" w:semiHidden="0" w:uiPriority="68" w:unhideWhenUsed="0"/>
-    <w:lsdException w:name="Medium Grid 3 Accent 1" w:semiHidden="0" w:uiPriority="69" w:unhideWhenUsed="0"/>
-    <w:lsdException w:name="Dark List Accent 1" w:semiHidden="0" w:uiPriority="70" w:unhideWhenUsed="0"/>
-    <w:lsdException w:name="Colorful Shading Accent 1" w:semiHidden="0" w:uiPriority="71" w:unhideWhenUsed="0"/>
-    <w:lsdException w:name="Colorful List Accent 1" w:semiHidden="0" w:uiPriority="72" w:unhideWhenUsed="0"/>
-    <w:lsdException w:name="Colorful Grid Accent 1" w:semiHidden="0" w:uiPriority="73" w:unhideWhenUsed="0"/>
-    <w:lsdException w:name="Light Shading Accent 2" w:semiHidden="0" w:uiPriority="60" w:unhideWhenUsed="0"/>
-    <w:lsdException w:name="Light List Accent 2" w:semiHidden="0" w:uiPriority="61" w:unhideWhenUsed="0"/>
-    <w:lsdException w:name="Light Grid Accent 2" w:semiHidden="0" w:uiPriority="62" w:unhideWhenUsed="0"/>
-    <w:lsdException w:name="Medium Shading 1 Accent 2" w:semiHidden="0" w:uiPriority="63" w:unhideWhenUsed="0"/>
-    <w:lsdException w:name="Medium Shading 2 Accent 2" w:semiHidden="0" w:uiPriority="64" w:unhideWhenUsed="0"/>
-    <w:lsdException w:name="Medium List 1 Accent 2" w:semiHidden="0" w:uiPriority="65" w:unhideWhenUsed="0"/>
-    <w:lsdException w:name="Medium List 2 Accent 2" w:semiHidden="0" w:uiPriority="66" w:unhideWhenUsed="0"/>
-    <w:lsdException w:name="Medium Grid 1 Accent 2" w:semiHidden="0" w:uiPriority="67" w:unhideWhenUsed="0"/>
-    <w:lsdException w:name="Medium Grid 2 Accent 2" w:semiHidden="0" w:uiPriority="68" w:unhideWhenUsed="0"/>
-    <w:lsdException w:name="Medium Grid 3 Accent 2" w:semiHidden="0" w:uiPriority="69" w:unhideWhenUsed="0"/>
-    <w:lsdException w:name="Dark List Accent 2" w:semiHidden="0" w:uiPriority="70" w:unhideWhenUsed="0"/>
-    <w:lsdException w:name="Colorful Shading Accent 2" w:semiHidden="0" w:uiPriority="71" w:unhideWhenUsed="0"/>
-    <w:lsdException w:name="Colorful List Accent 2" w:semiHidden="0" w:uiPriority="72" w:unhideWhenUsed="0"/>
-    <w:lsdException w:name="Colorful Grid Accent 2" w:semiHidden="0" w:uiPriority="73" w:unhideWhenUsed="0"/>
-    <w:lsdException w:name="Light Shading Accent 3" w:semiHidden="0" w:uiPriority="60" w:unhideWhenUsed="0"/>
-    <w:lsdException w:name="Light List Accent 3" w:semiHidden="0" w:uiPriority="61" w:unhideWhenUsed="0"/>
-    <w:lsdException w:name="Light Grid Accent 3" w:semiHidden="0" w:uiPriority="62" w:unhideWhenUsed="0"/>
-    <w:lsdException w:name="Medium Shading 1 Accent 3" w:semiHidden="0" w:uiPriority="63" w:unhideWhenUsed="0"/>
-    <w:lsdException w:name="Medium Shading 2 Accent 3" w:semiHidden="0" w:uiPriority="64" w:unhideWhenUsed="0"/>
-    <w:lsdException w:name="Medium List 1 Accent 3" w:semiHidden="0" w:uiPriority="65" w:unhideWhenUsed="0"/>
-    <w:lsdException w:name="Medium List 2 Accent 3" w:semiHidden="0" w:uiPriority="66" w:unhideWhenUsed="0"/>
-    <w:lsdException w:name="Medium Grid 1 Accent 3" w:semiHidden="0" w:uiPriority="67" w:unhideWhenUsed="0"/>
-    <w:lsdException w:name="Medium Grid 2 Accent 3" w:semiHidden="0" w:uiPriority="68" w:unhideWhenUsed="0"/>
-    <w:lsdException w:name="Medium Grid 3 Accent 3" w:semiHidden="0" w:uiPriority="69" w:unhideWhenUsed="0"/>
-    <w:lsdException w:name="Dark List Accent 3" w:semiHidden="0" w:uiPriority="70" w:unhideWhenUsed="0"/>
-    <w:lsdException w:name="Colorful Shading Accent 3" w:semiHidden="0" w:uiPriority="71" w:unhideWhenUsed="0"/>
-    <w:lsdException w:name="Colorful List Accent 3" w:semiHidden="0" w:uiPriority="72" w:unhideWhenUsed="0"/>
-    <w:lsdException w:name="Colorful Grid Accent 3" w:semiHidden="0" w:uiPriority="73" w:unhideWhenUsed="0"/>
-    <w:lsdException w:name="Light Shading Accent 4" w:semiHidden="0" w:uiPriority="60" w:unhideWhenUsed="0"/>
-    <w:lsdException w:name="Light List Accent 4" w:semiHidden="0" w:uiPriority="61" w:unhideWhenUsed="0"/>
-    <w:lsdException w:name="Light Grid Accent 4" w:semiHidden="0" w:uiPriority="62" w:unhideWhenUsed="0"/>
-    <w:lsdException w:name="Medium Shading 1 Accent 4" w:semiHidden="0" w:uiPriority="63" w:unhideWhenUsed="0"/>
-    <w:lsdException w:name="Medium Shading 2 Accent 4" w:semiHidden="0" w:uiPriority="64" w:unhideWhenUsed="0"/>
-    <w:lsdException w:name="Medium List 1 Accent 4" w:semiHidden="0" w:uiPriority="65" w:unhideWhenUsed="0"/>
-    <w:lsdException w:name="Medium List 2 Accent 4" w:semiHidden="0" w:uiPriority="66" w:unhideWhenUsed="0"/>
-    <w:lsdException w:name="Medium Grid 1 Accent 4" w:semiHidden="0" w:uiPriority="67" w:unhideWhenUsed="0"/>
-    <w:lsdException w:name="Medium Grid 2 Accent 4" w:semiHidden="0" w:uiPriority="68" w:unhideWhenUsed="0"/>
-    <w:lsdException w:name="Medium Grid 3 Accent 4" w:semiHidden="0" w:uiPriority="69" w:unhideWhenUsed="0"/>
-    <w:lsdException w:name="Dark List Accent 4" w:semiHidden="0" w:uiPriority="70" w:unhideWhenUsed="0"/>
-    <w:lsdException w:name="Colorful Shading Accent 4" w:semiHidden="0" w:uiPriority="71" w:unhideWhenUsed="0"/>
-    <w:lsdException w:name="Colorful List Accent 4" w:semiHidden="0" w:uiPriority="72" w:unhideWhenUsed="0"/>
-    <w:lsdException w:name="Colorful Grid Accent 4" w:semiHidden="0" w:uiPriority="73" w:unhideWhenUsed="0"/>
-    <w:lsdException w:name="Light Shading Accent 5" w:semiHidden="0" w:uiPriority="60" w:unhideWhenUsed="0"/>
-    <w:lsdException w:name="Light List Accent 5" w:semiHidden="0" w:uiPriority="61" w:unhideWhenUsed="0"/>
-    <w:lsdException w:name="Light Grid Accent 5" w:semiHidden="0" w:uiPriority="62" w:unhideWhenUsed="0"/>
-    <w:lsdException w:name="Medium Shading 1 Accent 5" w:semiHidden="0" w:uiPriority="63" w:unhideWhenUsed="0"/>
-    <w:lsdException w:name="Medium Shading 2 Accent 5" w:semiHidden="0" w:uiPriority="64" w:unhideWhenUsed="0"/>
-    <w:lsdException w:name="Medium List 1 Accent 5" w:semiHidden="0" w:uiPriority="65" w:unhideWhenUsed="0"/>
-    <w:lsdException w:name="Medium List 2 Accent 5" w:semiHidden="0" w:uiPriority="66" w:unhideWhenUsed="0"/>
-    <w:lsdException w:name="Medium Grid 1 Accent 5" w:semiHidden="0" w:uiPriority="67" w:unhideWhenUsed="0"/>
-    <w:lsdException w:name="Medium Grid 2 Accent 5" w:semiHidden="0" w:uiPriority="68" w:unhideWhenUsed="0"/>
-    <w:lsdException w:name="Medium Grid 3 Accent 5" w:semiHidden="0" w:uiPriority="69" w:unhideWhenUsed="0"/>
-    <w:lsdException w:name="Dark List Accent 5" w:semiHidden="0" w:uiPriority="70" w:unhideWhenUsed="0"/>
-    <w:lsdException w:name="Colorful Shading Accent 5" w:semiHidden="0" w:uiPriority="71" w:unhideWhenUsed="0"/>
-    <w:lsdException w:name="Colorful List Accent 5" w:semiHidden="0" w:uiPriority="72" w:unhideWhenUsed="0"/>
-    <w:lsdException w:name="Colorful Grid Accent 5" w:semiHidden="0" w:uiPriority="73" w:unhideWhenUsed="0"/>
-    <w:lsdException w:name="Light Shading Accent 6" w:semiHidden="0" w:uiPriority="60" w:unhideWhenUsed="0"/>
-    <w:lsdException w:name="Light List Accent 6" w:semiHidden="0" w:uiPriority="61" w:unhideWhenUsed="0"/>
-    <w:lsdException w:name="Light Grid Accent 6" w:semiHidden="0" w:uiPriority="62" w:unhideWhenUsed="0"/>
-    <w:lsdException w:name="Medium S